--- a/dokumentacija/T13-TD-In4maticsQuiz-HorvatJarčovKečkešPopijač.docx
+++ b/dokumentacija/T13-TD-In4maticsQuiz-HorvatJarčovKečkešPopijač.docx
@@ -35,56 +35,32 @@
     <w:p>
       <w:pPr>
         <w:pStyle w:val="Imeiprezimekandidata"/>
-        <w:rPr>
-          <w:b/>
-        </w:rPr>
-      </w:pPr>
-      <w:r>
-        <w:rPr>
-          <w:b/>
-        </w:rPr>
+      </w:pPr>
+      <w:r>
         <w:t>Dario Horvat</w:t>
       </w:r>
     </w:p>
     <w:p>
       <w:pPr>
         <w:pStyle w:val="Imeiprezimekandidata"/>
-        <w:rPr>
-          <w:b/>
-        </w:rPr>
-      </w:pPr>
-      <w:r>
-        <w:rPr>
-          <w:b/>
-        </w:rPr>
+      </w:pPr>
+      <w:r>
         <w:t>Tea Jarčov</w:t>
       </w:r>
     </w:p>
     <w:p>
       <w:pPr>
         <w:pStyle w:val="Imeiprezimekandidata"/>
-        <w:rPr>
-          <w:b/>
-        </w:rPr>
-      </w:pPr>
-      <w:r>
-        <w:rPr>
-          <w:b/>
-        </w:rPr>
+      </w:pPr>
+      <w:r>
         <w:t>Anabel Li Kečkeš</w:t>
       </w:r>
     </w:p>
     <w:p>
       <w:pPr>
         <w:pStyle w:val="Imeiprezimekandidata"/>
-        <w:rPr>
-          <w:b/>
-        </w:rPr>
-      </w:pPr>
-      <w:r>
-        <w:rPr>
-          <w:b/>
-        </w:rPr>
+      </w:pPr>
+      <w:r>
         <w:t>Matija Popijač</w:t>
       </w:r>
     </w:p>
@@ -2657,7 +2633,13 @@
         <w:ind w:firstLine="709"/>
       </w:pPr>
       <w:r>
-        <w:t xml:space="preserve">Aplikacija In4maticsQuiz će imati tri modula. Moduli će se razlikovati u načinu odgovora na postavljena pitanja, to jest na različite tipove pitanja: </w:t>
+        <w:t xml:space="preserve">Aplikacija In4maticsQuiz </w:t>
+      </w:r>
+      <w:r>
+        <w:t>ima tri modula. Moduli se razlikuju</w:t>
+      </w:r>
+      <w:r>
+        <w:t xml:space="preserve"> u načinu odgovora na postavljena pitanja, to jest na različite tipove pitanja: </w:t>
       </w:r>
     </w:p>
     <w:p>
@@ -2699,6 +2681,330 @@
       <w:pPr>
         <w:ind w:firstLine="708"/>
       </w:pPr>
+      <w:r>
+        <w:t xml:space="preserve">Svaki od tih modula je fragment. U aplikaciji unutar </w:t>
+      </w:r>
+      <w:proofErr w:type="spellStart"/>
+      <w:r>
+        <w:t>app</w:t>
+      </w:r>
+      <w:proofErr w:type="spellEnd"/>
+      <w:r>
+        <w:t xml:space="preserve"> modula mapa </w:t>
+      </w:r>
+      <w:proofErr w:type="spellStart"/>
+      <w:r>
+        <w:t>fragments</w:t>
+      </w:r>
+      <w:proofErr w:type="spellEnd"/>
+      <w:r>
+        <w:t xml:space="preserve"> sadrži ta tri modula</w:t>
+      </w:r>
+      <w:bookmarkStart w:id="8" w:name="_GoBack"/>
+      <w:bookmarkEnd w:id="8"/>
+      <w:r>
+        <w:t xml:space="preserve"> (TocnoNetocno_fragment</w:t>
+      </w:r>
+      <w:r>
+        <w:t>.java</w:t>
+      </w:r>
+      <w:r>
+        <w:t>, UnesiTocanPojam_fragment</w:t>
+      </w:r>
+      <w:r>
+        <w:t>.java</w:t>
+      </w:r>
+      <w:r>
+        <w:t xml:space="preserve"> i VisePonudenihOdgovora_fragment</w:t>
+      </w:r>
+      <w:r>
+        <w:t>.java</w:t>
+      </w:r>
+      <w:r>
+        <w:t xml:space="preserve"> ). Sva tri fragmenta će se pozivati unutar aktivnos</w:t>
+      </w:r>
+      <w:r>
+        <w:t xml:space="preserve">ti koja se zove provjeriZnanje.java. Aktivnost </w:t>
+      </w:r>
+      <w:r>
+        <w:t>provjeriZnanje</w:t>
+      </w:r>
+      <w:r>
+        <w:t xml:space="preserve">.java ima </w:t>
+      </w:r>
+      <w:proofErr w:type="spellStart"/>
+      <w:r>
+        <w:t>layout</w:t>
+      </w:r>
+      <w:proofErr w:type="spellEnd"/>
+      <w:r>
+        <w:t xml:space="preserve"> pod nazivom </w:t>
+      </w:r>
+      <w:r>
+        <w:rPr>
+          <w:i/>
+        </w:rPr>
+        <w:t>activity_provjeri</w:t>
+      </w:r>
+      <w:r>
+        <w:t>_</w:t>
+      </w:r>
+      <w:r>
+        <w:rPr>
+          <w:i/>
+        </w:rPr>
+        <w:t>znanje</w:t>
+      </w:r>
+      <w:r>
+        <w:t xml:space="preserve"> unutar kojeg je rezervirano mjesto za sva tri fragmenta. Pomoću metode </w:t>
+      </w:r>
+      <w:proofErr w:type="spellStart"/>
+      <w:r>
+        <w:rPr>
+          <w:i/>
+        </w:rPr>
+        <w:t>prikaziFragment</w:t>
+      </w:r>
+      <w:proofErr w:type="spellEnd"/>
+      <w:r>
+        <w:t xml:space="preserve"> na </w:t>
+      </w:r>
+      <w:r>
+        <w:t xml:space="preserve">rezervirano mjesto naše aktivnosti </w:t>
+      </w:r>
+      <w:r>
+        <w:t>provjeriZnanje.java</w:t>
+      </w:r>
+      <w:r>
+        <w:t xml:space="preserve"> </w:t>
+      </w:r>
+      <w:r>
+        <w:t xml:space="preserve">stavljamo fragmente. </w:t>
+      </w:r>
+      <w:r>
+        <w:t xml:space="preserve">Metoda </w:t>
+      </w:r>
+      <w:proofErr w:type="spellStart"/>
+      <w:r>
+        <w:rPr>
+          <w:i/>
+        </w:rPr>
+        <w:t>prikaziFragment</w:t>
+      </w:r>
+      <w:proofErr w:type="spellEnd"/>
+      <w:r>
+        <w:t xml:space="preserve"> prima parametar koji je tipa Fragment. U metodi </w:t>
+      </w:r>
+      <w:proofErr w:type="spellStart"/>
+      <w:r>
+        <w:rPr>
+          <w:i/>
+        </w:rPr>
+        <w:t>vrstePitanja</w:t>
+      </w:r>
+      <w:proofErr w:type="spellEnd"/>
+      <w:r>
+        <w:t xml:space="preserve">, koja prima parametar koji je tip Pitanja, pozivamo metodu </w:t>
+      </w:r>
+      <w:proofErr w:type="spellStart"/>
+      <w:r>
+        <w:rPr>
+          <w:i/>
+        </w:rPr>
+        <w:t>prikaziFragment</w:t>
+      </w:r>
+      <w:proofErr w:type="spellEnd"/>
+      <w:r>
+        <w:t>:</w:t>
+      </w:r>
+    </w:p>
+    <w:p>
+      <w:pPr>
+        <w:pStyle w:val="Imeiprezimekandidata"/>
+        <w:ind w:firstLine="0"/>
+        <w:jc w:val="left"/>
+      </w:pPr>
+      <w:proofErr w:type="spellStart"/>
+      <w:r>
+        <w:t>i</w:t>
+      </w:r>
+      <w:r>
+        <w:t>f</w:t>
+      </w:r>
+      <w:proofErr w:type="spellEnd"/>
+      <w:r>
+        <w:t xml:space="preserve"> </w:t>
+      </w:r>
+      <w:r>
+        <w:t>(</w:t>
+      </w:r>
+      <w:proofErr w:type="spellStart"/>
+      <w:r>
+        <w:t>odgovoriTrenutno.size</w:t>
+      </w:r>
+      <w:proofErr w:type="spellEnd"/>
+      <w:r>
+        <w:t xml:space="preserve">()==2) </w:t>
+      </w:r>
+      <w:proofErr w:type="spellStart"/>
+      <w:r>
+        <w:t>prikaziFragment</w:t>
+      </w:r>
+      <w:proofErr w:type="spellEnd"/>
+      <w:r>
+        <w:t>(</w:t>
+      </w:r>
+      <w:proofErr w:type="spellStart"/>
+      <w:r>
+        <w:rPr>
+          <w:b/>
+        </w:rPr>
+        <w:t>new</w:t>
+      </w:r>
+      <w:proofErr w:type="spellEnd"/>
+      <w:r>
+        <w:rPr>
+          <w:b/>
+        </w:rPr>
+        <w:t xml:space="preserve"> </w:t>
+      </w:r>
+      <w:proofErr w:type="spellStart"/>
+      <w:r>
+        <w:rPr>
+          <w:b/>
+        </w:rPr>
+        <w:t>TocnoNetocno_fragment</w:t>
+      </w:r>
+      <w:proofErr w:type="spellEnd"/>
+      <w:r>
+        <w:rPr>
+          <w:b/>
+        </w:rPr>
+        <w:t>()</w:t>
+      </w:r>
+      <w:r>
+        <w:t>);</w:t>
+      </w:r>
+      <w:r>
+        <w:br/>
+      </w:r>
+      <w:proofErr w:type="spellStart"/>
+      <w:r>
+        <w:t>else</w:t>
+      </w:r>
+      <w:proofErr w:type="spellEnd"/>
+      <w:r>
+        <w:t xml:space="preserve"> </w:t>
+      </w:r>
+      <w:proofErr w:type="spellStart"/>
+      <w:r>
+        <w:t>if</w:t>
+      </w:r>
+      <w:proofErr w:type="spellEnd"/>
+    </w:p>
+    <w:p>
+      <w:pPr>
+        <w:pStyle w:val="Imeiprezimekandidata"/>
+        <w:ind w:firstLine="0"/>
+        <w:jc w:val="left"/>
+      </w:pPr>
+      <w:r>
+        <w:t xml:space="preserve"> </w:t>
+      </w:r>
+      <w:r>
+        <w:t>(odgovoriTrenutno.size()&gt;2</w:t>
+      </w:r>
+      <w:r>
+        <w:t>)</w:t>
+      </w:r>
+      <w:r>
+        <w:t>prikaziFragment(</w:t>
+      </w:r>
+      <w:r>
+        <w:rPr>
+          <w:b/>
+        </w:rPr>
+        <w:t>newVisePonudenihOdgovora_fragment()</w:t>
+      </w:r>
+      <w:r>
+        <w:t>);</w:t>
+      </w:r>
+      <w:r>
+        <w:br/>
+      </w:r>
+      <w:proofErr w:type="spellStart"/>
+      <w:r>
+        <w:t>else</w:t>
+      </w:r>
+      <w:proofErr w:type="spellEnd"/>
+      <w:r>
+        <w:t xml:space="preserve"> </w:t>
+      </w:r>
+      <w:proofErr w:type="spellStart"/>
+      <w:r>
+        <w:t>if</w:t>
+      </w:r>
+      <w:proofErr w:type="spellEnd"/>
+      <w:r>
+        <w:t xml:space="preserve"> </w:t>
+      </w:r>
+    </w:p>
+    <w:p>
+      <w:pPr>
+        <w:pStyle w:val="Imeiprezimekandidata"/>
+        <w:ind w:firstLine="0"/>
+        <w:jc w:val="left"/>
+      </w:pPr>
+      <w:r>
+        <w:t>(</w:t>
+      </w:r>
+      <w:proofErr w:type="spellStart"/>
+      <w:r>
+        <w:t>odgovoriTrenutno.size</w:t>
+      </w:r>
+      <w:proofErr w:type="spellEnd"/>
+      <w:r>
+        <w:t xml:space="preserve">()==1) </w:t>
+      </w:r>
+      <w:proofErr w:type="spellStart"/>
+      <w:r>
+        <w:t>prikaziFragment</w:t>
+      </w:r>
+      <w:proofErr w:type="spellEnd"/>
+      <w:r>
+        <w:t>(</w:t>
+      </w:r>
+      <w:proofErr w:type="spellStart"/>
+      <w:r>
+        <w:rPr>
+          <w:b/>
+        </w:rPr>
+        <w:t>new</w:t>
+      </w:r>
+      <w:proofErr w:type="spellEnd"/>
+      <w:r>
+        <w:rPr>
+          <w:b/>
+        </w:rPr>
+        <w:t xml:space="preserve"> </w:t>
+      </w:r>
+      <w:proofErr w:type="spellStart"/>
+      <w:r>
+        <w:rPr>
+          <w:b/>
+        </w:rPr>
+        <w:t>UnesiTocanPojam_fragment</w:t>
+      </w:r>
+      <w:proofErr w:type="spellEnd"/>
+      <w:r>
+        <w:rPr>
+          <w:b/>
+        </w:rPr>
+        <w:t>()</w:t>
+      </w:r>
+      <w:r>
+        <w:t>);</w:t>
+      </w:r>
     </w:p>
     <w:p>
       <w:pPr>
@@ -2709,86 +3015,55 @@
       <w:pPr>
         <w:ind w:firstLine="708"/>
       </w:pPr>
-    </w:p>
-    <w:p>
-      <w:pPr>
-        <w:ind w:firstLine="708"/>
-      </w:pPr>
-    </w:p>
-    <w:p>
-      <w:pPr>
-        <w:ind w:firstLine="708"/>
-      </w:pPr>
-    </w:p>
-    <w:p>
-      <w:pPr>
-        <w:ind w:firstLine="708"/>
-      </w:pPr>
-    </w:p>
-    <w:p>
-      <w:pPr>
-        <w:ind w:firstLine="708"/>
-      </w:pPr>
-    </w:p>
-    <w:p>
-      <w:pPr>
-        <w:ind w:firstLine="708"/>
-      </w:pPr>
-    </w:p>
-    <w:p>
-      <w:pPr>
-        <w:ind w:firstLine="708"/>
-      </w:pPr>
-    </w:p>
-    <w:p>
-      <w:pPr>
-        <w:ind w:firstLine="708"/>
-      </w:pPr>
-    </w:p>
-    <w:p>
-      <w:pPr>
-        <w:ind w:firstLine="708"/>
-      </w:pPr>
-    </w:p>
-    <w:p>
-      <w:pPr>
-        <w:ind w:firstLine="708"/>
-      </w:pPr>
-    </w:p>
-    <w:p>
-      <w:pPr>
-        <w:ind w:firstLine="708"/>
-      </w:pPr>
-    </w:p>
-    <w:p>
-      <w:pPr>
-        <w:ind w:firstLine="708"/>
-      </w:pPr>
+      <w:r>
+        <w:t xml:space="preserve">Fragmenti se </w:t>
+      </w:r>
+      <w:r>
+        <w:rPr>
+          <w:i/>
+        </w:rPr>
+        <w:t>radnom</w:t>
+      </w:r>
+      <w:r>
+        <w:t xml:space="preserve"> prikazuj</w:t>
+      </w:r>
+      <w:r>
+        <w:t>u</w:t>
+      </w:r>
+      <w:r>
+        <w:t xml:space="preserve"> na aktivnosti</w:t>
+      </w:r>
+      <w:r>
+        <w:t xml:space="preserve"> </w:t>
+      </w:r>
+      <w:r>
+        <w:t>provjeriZnanje.java</w:t>
+      </w:r>
     </w:p>
     <w:p>
       <w:pPr>
         <w:pStyle w:val="Naslov1"/>
       </w:pPr>
-      <w:bookmarkStart w:id="8" w:name="_Toc435380106"/>
+      <w:bookmarkStart w:id="9" w:name="_Toc435380106"/>
       <w:r>
         <w:lastRenderedPageBreak/>
         <w:t>Sveukupni opis</w:t>
       </w:r>
-      <w:bookmarkEnd w:id="8"/>
+      <w:bookmarkEnd w:id="9"/>
     </w:p>
     <w:p/>
     <w:p>
       <w:pPr>
         <w:pStyle w:val="Naslov2"/>
       </w:pPr>
-      <w:bookmarkStart w:id="9" w:name="_Toc435380107"/>
+      <w:bookmarkStart w:id="10" w:name="_Toc435380107"/>
       <w:r>
         <w:t>3</w:t>
       </w:r>
       <w:r>
         <w:t>.1. Perspektiva proizvoda</w:t>
       </w:r>
-      <w:bookmarkEnd w:id="9"/>
+      <w:bookmarkEnd w:id="10"/>
     </w:p>
     <w:p>
       <w:pPr>
@@ -2803,14 +3078,14 @@
       <w:pPr>
         <w:pStyle w:val="Naslov2"/>
       </w:pPr>
-      <w:bookmarkStart w:id="10" w:name="_Toc435380108"/>
+      <w:bookmarkStart w:id="11" w:name="_Toc435380108"/>
       <w:r>
         <w:t>3</w:t>
       </w:r>
       <w:r>
         <w:t>.2. Funkcije proizvoda</w:t>
       </w:r>
-      <w:bookmarkEnd w:id="10"/>
+      <w:bookmarkEnd w:id="11"/>
     </w:p>
     <w:p>
       <w:r>
@@ -2947,7 +3222,7 @@
       <w:pPr>
         <w:pStyle w:val="Naslov2"/>
       </w:pPr>
-      <w:bookmarkStart w:id="11" w:name="_Toc435380109"/>
+      <w:bookmarkStart w:id="12" w:name="_Toc435380109"/>
       <w:r>
         <w:t>3</w:t>
       </w:r>
@@ -2957,7 +3232,7 @@
       <w:r>
         <w:t>Korištene tehnologije</w:t>
       </w:r>
-      <w:bookmarkEnd w:id="11"/>
+      <w:bookmarkEnd w:id="12"/>
     </w:p>
     <w:p/>
     <w:p>
@@ -3186,14 +3461,14 @@
       <w:pPr>
         <w:pStyle w:val="Naslov2"/>
       </w:pPr>
-      <w:bookmarkStart w:id="12" w:name="_Toc435380110"/>
+      <w:bookmarkStart w:id="13" w:name="_Toc435380110"/>
       <w:r>
         <w:t>3</w:t>
       </w:r>
       <w:r>
         <w:t>.4. Ograničenja</w:t>
       </w:r>
-      <w:bookmarkEnd w:id="12"/>
+      <w:bookmarkEnd w:id="13"/>
     </w:p>
     <w:p>
       <w:pPr>
@@ -3208,14 +3483,14 @@
       <w:pPr>
         <w:pStyle w:val="Naslov2"/>
       </w:pPr>
-      <w:bookmarkStart w:id="13" w:name="_Toc435380111"/>
+      <w:bookmarkStart w:id="14" w:name="_Toc435380111"/>
       <w:r>
         <w:t>3</w:t>
       </w:r>
       <w:r>
         <w:t>.5. Pretpostavke i zavisnosti</w:t>
       </w:r>
-      <w:bookmarkEnd w:id="13"/>
+      <w:bookmarkEnd w:id="14"/>
     </w:p>
     <w:p>
       <w:pPr>
@@ -3249,10 +3524,24 @@
         <w:ind w:firstLine="709"/>
       </w:pPr>
       <w:r>
-        <w:t>Kako bi mogli testirati aplikaciju testni korisnički podaci za učitelja su: korisničko ime: učitelj, a lozinka je: učitelj.</w:t>
-      </w:r>
-      <w:bookmarkStart w:id="14" w:name="_GoBack"/>
-      <w:bookmarkEnd w:id="14"/>
+        <w:t xml:space="preserve">Kako bi mogli testirati aplikaciju testni korisnički podaci za učitelja su: </w:t>
+      </w:r>
+    </w:p>
+    <w:p>
+      <w:pPr>
+        <w:ind w:firstLine="709"/>
+      </w:pPr>
+      <w:r>
+        <w:t>korisničko ime: učitelj</w:t>
+      </w:r>
+    </w:p>
+    <w:p>
+      <w:pPr>
+        <w:ind w:firstLine="709"/>
+      </w:pPr>
+      <w:r>
+        <w:t>lozinka je: učitelj.</w:t>
+      </w:r>
     </w:p>
     <w:p>
       <w:pPr>
@@ -4441,7 +4730,22 @@
       </w:r>
       <w:proofErr w:type="spellEnd"/>
       <w:r>
-        <w:t xml:space="preserve"> modula podatke. App modul zove WebServiceDataLoader (u našem projektu nalazi se u </w:t>
+        <w:t xml:space="preserve"> modula podatke. App modul zove </w:t>
+      </w:r>
+      <w:r>
+        <w:rPr>
+          <w:i/>
+        </w:rPr>
+        <w:t>WebServiceDataLoader</w:t>
+      </w:r>
+      <w:r>
+        <w:rPr>
+          <w:i/>
+        </w:rPr>
+        <w:t>.java</w:t>
+      </w:r>
+      <w:r>
+        <w:t xml:space="preserve"> (u našem projektu nalazi se u </w:t>
       </w:r>
       <w:proofErr w:type="spellStart"/>
       <w:r>
@@ -4460,7 +4764,55 @@
         <w:t>) koj</w:t>
       </w:r>
       <w:r>
-        <w:t xml:space="preserve">i pokreće WebServiceAsyncTask. WebServiceDataLoader neizravno implementira i sluša WebServiceAsyncTask.  </w:t>
+        <w:t xml:space="preserve">i pokreće </w:t>
+      </w:r>
+      <w:r>
+        <w:rPr>
+          <w:i/>
+        </w:rPr>
+        <w:t>WebServiceAsyncTask</w:t>
+      </w:r>
+      <w:r>
+        <w:rPr>
+          <w:i/>
+        </w:rPr>
+        <w:t>.java</w:t>
+      </w:r>
+      <w:r>
+        <w:rPr>
+          <w:i/>
+        </w:rPr>
+        <w:t>. WebServiceDataLoader</w:t>
+      </w:r>
+      <w:r>
+        <w:rPr>
+          <w:i/>
+        </w:rPr>
+        <w:t>.java</w:t>
+      </w:r>
+      <w:r>
+        <w:t xml:space="preserve"> neizravno implementira i sluša </w:t>
+      </w:r>
+      <w:r>
+        <w:rPr>
+          <w:i/>
+        </w:rPr>
+        <w:t>WebServiceAsyncTask</w:t>
+      </w:r>
+      <w:r>
+        <w:rPr>
+          <w:i/>
+        </w:rPr>
+        <w:t>.java</w:t>
+      </w:r>
+      <w:r>
+        <w:rPr>
+          <w:i/>
+        </w:rPr>
+        <w:t>.</w:t>
+      </w:r>
+      <w:r>
+        <w:t xml:space="preserve">  </w:t>
       </w:r>
     </w:p>
     <w:p>
@@ -4484,87 +4836,148 @@
         <w:t xml:space="preserve"> modulu </w:t>
       </w:r>
       <w:r>
-        <w:t>nalaze se četiri klase (</w:t>
+        <w:t xml:space="preserve">nalaze se klase </w:t>
+      </w:r>
+      <w:r>
+        <w:rPr>
+          <w:i/>
+        </w:rPr>
+        <w:t>AsyncTaskInnerResults</w:t>
+      </w:r>
+      <w:r>
+        <w:rPr>
+          <w:i/>
+        </w:rPr>
+        <w:t>.java</w:t>
+      </w:r>
+      <w:r>
+        <w:rPr>
+          <w:i/>
+        </w:rPr>
+        <w:t>, WebServiseAsyncTask</w:t>
+      </w:r>
+      <w:r>
+        <w:rPr>
+          <w:i/>
+        </w:rPr>
+        <w:t>.java</w:t>
+      </w:r>
+      <w:r>
+        <w:rPr>
+          <w:i/>
+        </w:rPr>
+        <w:t>, WebServiceParams</w:t>
+      </w:r>
+      <w:r>
+        <w:rPr>
+          <w:i/>
+        </w:rPr>
+        <w:t>.java</w:t>
+      </w:r>
+      <w:r>
+        <w:t xml:space="preserve"> i jedan </w:t>
       </w:r>
       <w:proofErr w:type="spellStart"/>
       <w:r>
-        <w:t>AsyncTaskInnerResults</w:t>
+        <w:t>interface</w:t>
       </w:r>
       <w:proofErr w:type="spellEnd"/>
       <w:r>
-        <w:t xml:space="preserve">, </w:t>
-      </w:r>
-      <w:proofErr w:type="spellStart"/>
-      <w:r>
-        <w:t>WebServiseAsyncTask</w:t>
-      </w:r>
-      <w:proofErr w:type="spellEnd"/>
-      <w:r>
-        <w:t xml:space="preserve">, </w:t>
-      </w:r>
-      <w:proofErr w:type="spellStart"/>
-      <w:r>
+        <w:t xml:space="preserve"> pod nazivom </w:t>
+      </w:r>
+      <w:r>
+        <w:rPr>
+          <w:i/>
+        </w:rPr>
+        <w:t>WebServiceResultHandler</w:t>
+      </w:r>
+      <w:r>
+        <w:rPr>
+          <w:i/>
+        </w:rPr>
+        <w:t>.java</w:t>
+      </w:r>
+      <w:r>
+        <w:t xml:space="preserve">. </w:t>
+      </w:r>
+    </w:p>
+    <w:p>
+      <w:pPr>
+        <w:ind w:firstLine="709"/>
+      </w:pPr>
+    </w:p>
+    <w:p>
+      <w:pPr>
+        <w:ind w:firstLine="709"/>
+      </w:pPr>
+      <w:r>
+        <w:rPr>
+          <w:i/>
+        </w:rPr>
+        <w:t>WebServiceAsyncTask</w:t>
+      </w:r>
+      <w:r>
+        <w:rPr>
+          <w:i/>
+        </w:rPr>
+        <w:t>.java</w:t>
+      </w:r>
+      <w:r>
+        <w:t xml:space="preserve"> kontaktira web servis kako bi dobio podatke od njega. Nakon što dobije podatke od njega on koristi klase </w:t>
+      </w:r>
+      <w:r>
+        <w:rPr>
+          <w:i/>
+        </w:rPr>
+        <w:t>AsyncTaskInnerResult</w:t>
+      </w:r>
+      <w:r>
+        <w:rPr>
+          <w:i/>
+        </w:rPr>
+        <w:t>s</w:t>
+      </w:r>
+      <w:r>
+        <w:rPr>
+          <w:i/>
+        </w:rPr>
+        <w:t>.java</w:t>
+      </w:r>
+      <w:r>
+        <w:t xml:space="preserve"> i </w:t>
+      </w:r>
+      <w:r>
+        <w:rPr>
+          <w:i/>
+        </w:rPr>
         <w:t>WebServiceParams</w:t>
       </w:r>
-      <w:proofErr w:type="spellEnd"/>
-      <w:r>
-        <w:t xml:space="preserve">) i jedan </w:t>
-      </w:r>
-      <w:proofErr w:type="spellStart"/>
-      <w:r>
-        <w:t>interface</w:t>
-      </w:r>
-      <w:proofErr w:type="spellEnd"/>
-      <w:r>
-        <w:t xml:space="preserve"> (</w:t>
-      </w:r>
-      <w:proofErr w:type="spellStart"/>
-      <w:r>
+      <w:r>
+        <w:rPr>
+          <w:i/>
+        </w:rPr>
+        <w:t>.java</w:t>
+      </w:r>
+      <w:r>
+        <w:t xml:space="preserve"> kako bi proslijedio te p</w:t>
+      </w:r>
+      <w:r>
+        <w:t xml:space="preserve">odatke </w:t>
+      </w:r>
+      <w:r>
+        <w:rPr>
+          <w:i/>
+        </w:rPr>
         <w:t>WebServiceResultHandler</w:t>
       </w:r>
-      <w:proofErr w:type="spellEnd"/>
-      <w:r>
-        <w:t xml:space="preserve">). </w:t>
-      </w:r>
-    </w:p>
-    <w:p>
-      <w:pPr>
-        <w:ind w:firstLine="709"/>
-      </w:pPr>
-    </w:p>
-    <w:p>
-      <w:pPr>
-        <w:ind w:firstLine="709"/>
-      </w:pPr>
-      <w:r>
-        <w:t xml:space="preserve">WebServiceAsyncTask kontaktira web servis kako bi dobio podatke od njega. Nakon što dobije podatke od njega on koristi klase </w:t>
-      </w:r>
-      <w:proofErr w:type="spellStart"/>
-      <w:r>
-        <w:t>AsyncTaskInnerResult</w:t>
-      </w:r>
-      <w:r>
-        <w:t>s</w:t>
-      </w:r>
-      <w:proofErr w:type="spellEnd"/>
-      <w:r>
-        <w:t xml:space="preserve"> i </w:t>
-      </w:r>
-      <w:proofErr w:type="spellStart"/>
-      <w:r>
-        <w:t>WebServiceParams</w:t>
-      </w:r>
-      <w:proofErr w:type="spellEnd"/>
-      <w:r>
-        <w:t xml:space="preserve"> kako bi proslijedio te podatke </w:t>
-      </w:r>
-      <w:proofErr w:type="spellStart"/>
-      <w:r>
-        <w:t>WebServiceResultHandler</w:t>
-      </w:r>
-      <w:proofErr w:type="spellEnd"/>
-      <w:r>
-        <w:t xml:space="preserve">-u. </w:t>
+      <w:r>
+        <w:rPr>
+          <w:i/>
+        </w:rPr>
+        <w:t>.java</w:t>
+      </w:r>
+      <w:r>
+        <w:t xml:space="preserve">. </w:t>
       </w:r>
     </w:p>
     <w:p>
@@ -4710,7 +5123,7 @@
           <w:rPr>
             <w:noProof/>
           </w:rPr>
-          <w:t>8</w:t>
+          <w:t>15</w:t>
         </w:r>
         <w:r>
           <w:rPr>
@@ -6829,7 +7242,7 @@
     <w:link w:val="ImeiprezimekandidataChar"/>
     <w:autoRedefine/>
     <w:qFormat/>
-    <w:rsid w:val="003544E4"/>
+    <w:rsid w:val="000173C3"/>
     <w:pPr>
       <w:spacing w:after="0" w:line="360" w:lineRule="auto"/>
       <w:ind w:firstLine="709"/>
@@ -6837,6 +7250,7 @@
     </w:pPr>
     <w:rPr>
       <w:rFonts w:ascii="Times New Roman" w:eastAsia="Times New Roman" w:hAnsi="Times New Roman" w:cs="Times New Roman"/>
+      <w:color w:val="000000" w:themeColor="text1"/>
       <w:sz w:val="24"/>
       <w:szCs w:val="24"/>
       <w:lang w:eastAsia="hr-HR"/>
@@ -6846,9 +7260,10 @@
     <w:name w:val="Ime i prezime kandidata Char"/>
     <w:basedOn w:val="Zadanifontodlomka"/>
     <w:link w:val="Imeiprezimekandidata"/>
-    <w:rsid w:val="003544E4"/>
+    <w:rsid w:val="000173C3"/>
     <w:rPr>
       <w:rFonts w:ascii="Times New Roman" w:eastAsia="Times New Roman" w:hAnsi="Times New Roman" w:cs="Times New Roman"/>
+      <w:color w:val="000000" w:themeColor="text1"/>
       <w:sz w:val="24"/>
       <w:szCs w:val="24"/>
       <w:lang w:eastAsia="hr-HR"/>
@@ -7148,6 +7563,57 @@
       <w:ind w:left="480"/>
     </w:pPr>
   </w:style>
+  <w:style w:type="paragraph" w:styleId="HTMLunaprijedoblikovano">
+    <w:name w:val="HTML Preformatted"/>
+    <w:basedOn w:val="Normal"/>
+    <w:link w:val="HTMLunaprijedoblikovanoChar"/>
+    <w:uiPriority w:val="99"/>
+    <w:semiHidden/>
+    <w:unhideWhenUsed/>
+    <w:rsid w:val="000173C3"/>
+    <w:pPr>
+      <w:tabs>
+        <w:tab w:val="left" w:pos="916"/>
+        <w:tab w:val="left" w:pos="1832"/>
+        <w:tab w:val="left" w:pos="2748"/>
+        <w:tab w:val="left" w:pos="3664"/>
+        <w:tab w:val="left" w:pos="4580"/>
+        <w:tab w:val="left" w:pos="5496"/>
+        <w:tab w:val="left" w:pos="6412"/>
+        <w:tab w:val="left" w:pos="7328"/>
+        <w:tab w:val="left" w:pos="8244"/>
+        <w:tab w:val="left" w:pos="9160"/>
+        <w:tab w:val="left" w:pos="10076"/>
+        <w:tab w:val="left" w:pos="10992"/>
+        <w:tab w:val="left" w:pos="11908"/>
+        <w:tab w:val="left" w:pos="12824"/>
+        <w:tab w:val="left" w:pos="13740"/>
+        <w:tab w:val="left" w:pos="14656"/>
+      </w:tabs>
+      <w:spacing w:line="240" w:lineRule="auto"/>
+      <w:jc w:val="left"/>
+    </w:pPr>
+    <w:rPr>
+      <w:rFonts w:ascii="Courier New" w:eastAsia="Times New Roman" w:hAnsi="Courier New" w:cs="Courier New"/>
+      <w:sz w:val="20"/>
+      <w:szCs w:val="20"/>
+      <w:lang w:eastAsia="hr-HR"/>
+    </w:rPr>
+  </w:style>
+  <w:style w:type="character" w:customStyle="1" w:styleId="HTMLunaprijedoblikovanoChar">
+    <w:name w:val="HTML unaprijed oblikovano Char"/>
+    <w:basedOn w:val="Zadanifontodlomka"/>
+    <w:link w:val="HTMLunaprijedoblikovano"/>
+    <w:uiPriority w:val="99"/>
+    <w:semiHidden/>
+    <w:rsid w:val="000173C3"/>
+    <w:rPr>
+      <w:rFonts w:ascii="Courier New" w:eastAsia="Times New Roman" w:hAnsi="Courier New" w:cs="Courier New"/>
+      <w:sz w:val="20"/>
+      <w:szCs w:val="20"/>
+      <w:lang w:eastAsia="hr-HR"/>
+    </w:rPr>
+  </w:style>
 </w:styles>
 </file>
 
@@ -7417,7 +7883,7 @@
 </file>
 
 <file path=customXml/itemProps1.xml><?xml version="1.0" encoding="utf-8"?>
-<ds:datastoreItem xmlns:ds="http://schemas.openxmlformats.org/officeDocument/2006/customXml" ds:itemID="{2CBB59C6-6E82-44FD-B9A2-219CFD19DB3F}">
+<ds:datastoreItem xmlns:ds="http://schemas.openxmlformats.org/officeDocument/2006/customXml" ds:itemID="{5DE8D8A8-6858-4FE2-8F5E-F2BA3DAE25A7}">
   <ds:schemaRefs>
     <ds:schemaRef ds:uri="http://schemas.openxmlformats.org/officeDocument/2006/bibliography"/>
   </ds:schemaRefs>

--- a/dokumentacija/T13-TD-In4maticsQuiz-HorvatJarčovKečkešPopijač.docx
+++ b/dokumentacija/T13-TD-In4maticsQuiz-HorvatJarčovKečkešPopijač.docx
@@ -444,14 +444,14 @@
       <w:sdtContent>
         <w:p>
           <w:pPr>
-            <w:pStyle w:val="TOCNaslov"/>
+            <w:pStyle w:val="TOCHeading"/>
           </w:pPr>
         </w:p>
         <w:p>
           <w:pPr>
-            <w:pStyle w:val="Sadraj1"/>
+            <w:pStyle w:val="TOC1"/>
             <w:tabs>
-              <w:tab w:val="left" w:pos="440"/>
+              <w:tab w:val="left" w:pos="480"/>
               <w:tab w:val="right" w:leader="dot" w:pos="9062"/>
             </w:tabs>
             <w:rPr>
@@ -471,10 +471,10 @@
           <w:r>
             <w:fldChar w:fldCharType="separate"/>
           </w:r>
-          <w:hyperlink w:anchor="_Toc435380100" w:history="1">
-            <w:r>
-              <w:rPr>
-                <w:rStyle w:val="Hiperveza"/>
+          <w:hyperlink w:anchor="_Toc438494490" w:history="1">
+            <w:r>
+              <w:rPr>
+                <w:rStyle w:val="Hyperlink"/>
                 <w:noProof/>
               </w:rPr>
               <w:t>1.</w:t>
@@ -491,7 +491,7 @@
             </w:r>
             <w:r>
               <w:rPr>
-                <w:rStyle w:val="Hiperveza"/>
+                <w:rStyle w:val="Hyperlink"/>
                 <w:noProof/>
               </w:rPr>
               <w:t>Uvod</w:t>
@@ -515,7 +515,7 @@
                 <w:noProof/>
                 <w:webHidden/>
               </w:rPr>
-              <w:instrText xml:space="preserve"> PAGEREF _Toc435380100 \h </w:instrText>
+              <w:instrText xml:space="preserve"> PAGEREF _Toc438494490 \h </w:instrText>
             </w:r>
             <w:r>
               <w:rPr>
@@ -548,281 +548,8 @@
         </w:p>
         <w:p>
           <w:pPr>
-            <w:pStyle w:val="Sadraj2"/>
+            <w:pStyle w:val="TOC2"/>
             <w:tabs>
-              <w:tab w:val="right" w:leader="dot" w:pos="9062"/>
-            </w:tabs>
-            <w:rPr>
-              <w:noProof/>
-            </w:rPr>
-          </w:pPr>
-          <w:hyperlink w:anchor="_Toc435380101" w:history="1">
-            <w:r>
-              <w:rPr>
-                <w:rStyle w:val="Hiperveza"/>
-                <w:noProof/>
-              </w:rPr>
-              <w:t>1.1. Svrha</w:t>
-            </w:r>
-            <w:r>
-              <w:rPr>
-                <w:noProof/>
-                <w:webHidden/>
-              </w:rPr>
-              <w:tab/>
-            </w:r>
-            <w:r>
-              <w:rPr>
-                <w:noProof/>
-                <w:webHidden/>
-              </w:rPr>
-              <w:fldChar w:fldCharType="begin"/>
-            </w:r>
-            <w:r>
-              <w:rPr>
-                <w:noProof/>
-                <w:webHidden/>
-              </w:rPr>
-              <w:instrText xml:space="preserve"> PAGEREF _Toc435380101 \h </w:instrText>
-            </w:r>
-            <w:r>
-              <w:rPr>
-                <w:noProof/>
-                <w:webHidden/>
-              </w:rPr>
-            </w:r>
-            <w:r>
-              <w:rPr>
-                <w:noProof/>
-                <w:webHidden/>
-              </w:rPr>
-              <w:fldChar w:fldCharType="separate"/>
-            </w:r>
-            <w:r>
-              <w:rPr>
-                <w:noProof/>
-                <w:webHidden/>
-              </w:rPr>
-              <w:t>1</w:t>
-            </w:r>
-            <w:r>
-              <w:rPr>
-                <w:noProof/>
-                <w:webHidden/>
-              </w:rPr>
-              <w:fldChar w:fldCharType="end"/>
-            </w:r>
-          </w:hyperlink>
-        </w:p>
-        <w:p>
-          <w:pPr>
-            <w:pStyle w:val="Sadraj2"/>
-            <w:tabs>
-              <w:tab w:val="right" w:leader="dot" w:pos="9062"/>
-            </w:tabs>
-            <w:rPr>
-              <w:noProof/>
-            </w:rPr>
-          </w:pPr>
-          <w:hyperlink w:anchor="_Toc435380102" w:history="1">
-            <w:r>
-              <w:rPr>
-                <w:rStyle w:val="Hiperveza"/>
-                <w:noProof/>
-              </w:rPr>
-              <w:t>1.2. Definicije, akronomi, skraćenice</w:t>
-            </w:r>
-            <w:r>
-              <w:rPr>
-                <w:noProof/>
-                <w:webHidden/>
-              </w:rPr>
-              <w:tab/>
-            </w:r>
-            <w:r>
-              <w:rPr>
-                <w:noProof/>
-                <w:webHidden/>
-              </w:rPr>
-              <w:fldChar w:fldCharType="begin"/>
-            </w:r>
-            <w:r>
-              <w:rPr>
-                <w:noProof/>
-                <w:webHidden/>
-              </w:rPr>
-              <w:instrText xml:space="preserve"> PAGEREF _Toc435380102 \h </w:instrText>
-            </w:r>
-            <w:r>
-              <w:rPr>
-                <w:noProof/>
-                <w:webHidden/>
-              </w:rPr>
-            </w:r>
-            <w:r>
-              <w:rPr>
-                <w:noProof/>
-                <w:webHidden/>
-              </w:rPr>
-              <w:fldChar w:fldCharType="separate"/>
-            </w:r>
-            <w:r>
-              <w:rPr>
-                <w:noProof/>
-                <w:webHidden/>
-              </w:rPr>
-              <w:t>1</w:t>
-            </w:r>
-            <w:r>
-              <w:rPr>
-                <w:noProof/>
-                <w:webHidden/>
-              </w:rPr>
-              <w:fldChar w:fldCharType="end"/>
-            </w:r>
-          </w:hyperlink>
-        </w:p>
-        <w:p>
-          <w:pPr>
-            <w:pStyle w:val="Sadraj2"/>
-            <w:tabs>
-              <w:tab w:val="right" w:leader="dot" w:pos="9062"/>
-            </w:tabs>
-            <w:rPr>
-              <w:noProof/>
-            </w:rPr>
-          </w:pPr>
-          <w:hyperlink w:anchor="_Toc435380103" w:history="1">
-            <w:r>
-              <w:rPr>
-                <w:rStyle w:val="Hiperveza"/>
-                <w:noProof/>
-              </w:rPr>
-              <w:t>1.3. Reference</w:t>
-            </w:r>
-            <w:r>
-              <w:rPr>
-                <w:noProof/>
-                <w:webHidden/>
-              </w:rPr>
-              <w:tab/>
-            </w:r>
-            <w:r>
-              <w:rPr>
-                <w:noProof/>
-                <w:webHidden/>
-              </w:rPr>
-              <w:fldChar w:fldCharType="begin"/>
-            </w:r>
-            <w:r>
-              <w:rPr>
-                <w:noProof/>
-                <w:webHidden/>
-              </w:rPr>
-              <w:instrText xml:space="preserve"> PAGEREF _Toc435380103 \h </w:instrText>
-            </w:r>
-            <w:r>
-              <w:rPr>
-                <w:noProof/>
-                <w:webHidden/>
-              </w:rPr>
-            </w:r>
-            <w:r>
-              <w:rPr>
-                <w:noProof/>
-                <w:webHidden/>
-              </w:rPr>
-              <w:fldChar w:fldCharType="separate"/>
-            </w:r>
-            <w:r>
-              <w:rPr>
-                <w:noProof/>
-                <w:webHidden/>
-              </w:rPr>
-              <w:t>1</w:t>
-            </w:r>
-            <w:r>
-              <w:rPr>
-                <w:noProof/>
-                <w:webHidden/>
-              </w:rPr>
-              <w:fldChar w:fldCharType="end"/>
-            </w:r>
-          </w:hyperlink>
-        </w:p>
-        <w:p>
-          <w:pPr>
-            <w:pStyle w:val="Sadraj2"/>
-            <w:tabs>
-              <w:tab w:val="right" w:leader="dot" w:pos="9062"/>
-            </w:tabs>
-            <w:rPr>
-              <w:noProof/>
-            </w:rPr>
-          </w:pPr>
-          <w:hyperlink w:anchor="_Toc435380104" w:history="1">
-            <w:r>
-              <w:rPr>
-                <w:rStyle w:val="Hiperveza"/>
-                <w:noProof/>
-              </w:rPr>
-              <w:t>1.4. Pregled</w:t>
-            </w:r>
-            <w:r>
-              <w:rPr>
-                <w:noProof/>
-                <w:webHidden/>
-              </w:rPr>
-              <w:tab/>
-            </w:r>
-            <w:r>
-              <w:rPr>
-                <w:noProof/>
-                <w:webHidden/>
-              </w:rPr>
-              <w:fldChar w:fldCharType="begin"/>
-            </w:r>
-            <w:r>
-              <w:rPr>
-                <w:noProof/>
-                <w:webHidden/>
-              </w:rPr>
-              <w:instrText xml:space="preserve"> PAGEREF _Toc435380104 \h </w:instrText>
-            </w:r>
-            <w:r>
-              <w:rPr>
-                <w:noProof/>
-                <w:webHidden/>
-              </w:rPr>
-            </w:r>
-            <w:r>
-              <w:rPr>
-                <w:noProof/>
-                <w:webHidden/>
-              </w:rPr>
-              <w:fldChar w:fldCharType="separate"/>
-            </w:r>
-            <w:r>
-              <w:rPr>
-                <w:noProof/>
-                <w:webHidden/>
-              </w:rPr>
-              <w:t>1</w:t>
-            </w:r>
-            <w:r>
-              <w:rPr>
-                <w:noProof/>
-                <w:webHidden/>
-              </w:rPr>
-              <w:fldChar w:fldCharType="end"/>
-            </w:r>
-          </w:hyperlink>
-        </w:p>
-        <w:p>
-          <w:pPr>
-            <w:pStyle w:val="Sadraj1"/>
-            <w:tabs>
-              <w:tab w:val="left" w:pos="440"/>
               <w:tab w:val="right" w:leader="dot" w:pos="9062"/>
             </w:tabs>
             <w:rPr>
@@ -833,40 +560,23 @@
               <w:lang w:eastAsia="hr-HR"/>
             </w:rPr>
           </w:pPr>
-          <w:hyperlink w:anchor="_Toc435380105" w:history="1">
-            <w:r>
-              <w:rPr>
-                <w:rStyle w:val="Hiperveza"/>
-                <w:noProof/>
-              </w:rPr>
-              <w:t>2.</w:t>
-            </w:r>
-            <w:r>
-              <w:rPr>
-                <w:rFonts w:asciiTheme="minorHAnsi" w:eastAsiaTheme="minorEastAsia" w:hAnsiTheme="minorHAnsi" w:cstheme="minorBidi"/>
-                <w:noProof/>
-                <w:sz w:val="22"/>
-                <w:szCs w:val="22"/>
-                <w:lang w:eastAsia="hr-HR"/>
+          <w:hyperlink w:anchor="_Toc438494491" w:history="1">
+            <w:r>
+              <w:rPr>
+                <w:rStyle w:val="Hyperlink"/>
+                <w:noProof/>
+              </w:rPr>
+              <w:t>1.1. Svrha</w:t>
+            </w:r>
+            <w:r>
+              <w:rPr>
+                <w:noProof/>
+                <w:webHidden/>
               </w:rPr>
               <w:tab/>
             </w:r>
             <w:r>
               <w:rPr>
-                <w:rStyle w:val="Hiperveza"/>
-                <w:noProof/>
-              </w:rPr>
-              <w:t>Specifikacija funkcionalnih zahtjeva</w:t>
-            </w:r>
-            <w:r>
-              <w:rPr>
-                <w:noProof/>
-                <w:webHidden/>
-              </w:rPr>
-              <w:tab/>
-            </w:r>
-            <w:r>
-              <w:rPr>
                 <w:noProof/>
                 <w:webHidden/>
               </w:rPr>
@@ -877,7 +587,7 @@
                 <w:noProof/>
                 <w:webHidden/>
               </w:rPr>
-              <w:instrText xml:space="preserve"> PAGEREF _Toc435380105 \h </w:instrText>
+              <w:instrText xml:space="preserve"> PAGEREF _Toc438494491 \h </w:instrText>
             </w:r>
             <w:r>
               <w:rPr>
@@ -897,7 +607,7 @@
                 <w:noProof/>
                 <w:webHidden/>
               </w:rPr>
-              <w:t>2</w:t>
+              <w:t>1</w:t>
             </w:r>
             <w:r>
               <w:rPr>
@@ -910,9 +620,8 @@
         </w:p>
         <w:p>
           <w:pPr>
-            <w:pStyle w:val="Sadraj1"/>
+            <w:pStyle w:val="TOC2"/>
             <w:tabs>
-              <w:tab w:val="left" w:pos="440"/>
               <w:tab w:val="right" w:leader="dot" w:pos="9062"/>
             </w:tabs>
             <w:rPr>
@@ -923,40 +632,23 @@
               <w:lang w:eastAsia="hr-HR"/>
             </w:rPr>
           </w:pPr>
-          <w:hyperlink w:anchor="_Toc435380106" w:history="1">
-            <w:r>
-              <w:rPr>
-                <w:rStyle w:val="Hiperveza"/>
-                <w:noProof/>
-              </w:rPr>
-              <w:t>3.</w:t>
-            </w:r>
-            <w:r>
-              <w:rPr>
-                <w:rFonts w:asciiTheme="minorHAnsi" w:eastAsiaTheme="minorEastAsia" w:hAnsiTheme="minorHAnsi" w:cstheme="minorBidi"/>
-                <w:noProof/>
-                <w:sz w:val="22"/>
-                <w:szCs w:val="22"/>
-                <w:lang w:eastAsia="hr-HR"/>
+          <w:hyperlink w:anchor="_Toc438494492" w:history="1">
+            <w:r>
+              <w:rPr>
+                <w:rStyle w:val="Hyperlink"/>
+                <w:noProof/>
+              </w:rPr>
+              <w:t>1.2. Definicije, akronomi, skraćenice</w:t>
+            </w:r>
+            <w:r>
+              <w:rPr>
+                <w:noProof/>
+                <w:webHidden/>
               </w:rPr>
               <w:tab/>
             </w:r>
             <w:r>
               <w:rPr>
-                <w:rStyle w:val="Hiperveza"/>
-                <w:noProof/>
-              </w:rPr>
-              <w:t>Sveukupni opis</w:t>
-            </w:r>
-            <w:r>
-              <w:rPr>
-                <w:noProof/>
-                <w:webHidden/>
-              </w:rPr>
-              <w:tab/>
-            </w:r>
-            <w:r>
-              <w:rPr>
                 <w:noProof/>
                 <w:webHidden/>
               </w:rPr>
@@ -967,7 +659,7 @@
                 <w:noProof/>
                 <w:webHidden/>
               </w:rPr>
-              <w:instrText xml:space="preserve"> PAGEREF _Toc435380106 \h </w:instrText>
+              <w:instrText xml:space="preserve"> PAGEREF _Toc438494492 \h </w:instrText>
             </w:r>
             <w:r>
               <w:rPr>
@@ -987,7 +679,7 @@
                 <w:noProof/>
                 <w:webHidden/>
               </w:rPr>
-              <w:t>2</w:t>
+              <w:t>1</w:t>
             </w:r>
             <w:r>
               <w:rPr>
@@ -1000,349 +692,8 @@
         </w:p>
         <w:p>
           <w:pPr>
-            <w:pStyle w:val="Sadraj2"/>
+            <w:pStyle w:val="TOC2"/>
             <w:tabs>
-              <w:tab w:val="right" w:leader="dot" w:pos="9062"/>
-            </w:tabs>
-            <w:rPr>
-              <w:noProof/>
-            </w:rPr>
-          </w:pPr>
-          <w:hyperlink w:anchor="_Toc435380107" w:history="1">
-            <w:r>
-              <w:rPr>
-                <w:rStyle w:val="Hiperveza"/>
-                <w:noProof/>
-              </w:rPr>
-              <w:t>3.1. Perspektiva proizvoda</w:t>
-            </w:r>
-            <w:r>
-              <w:rPr>
-                <w:noProof/>
-                <w:webHidden/>
-              </w:rPr>
-              <w:tab/>
-            </w:r>
-            <w:r>
-              <w:rPr>
-                <w:noProof/>
-                <w:webHidden/>
-              </w:rPr>
-              <w:fldChar w:fldCharType="begin"/>
-            </w:r>
-            <w:r>
-              <w:rPr>
-                <w:noProof/>
-                <w:webHidden/>
-              </w:rPr>
-              <w:instrText xml:space="preserve"> PAGEREF _Toc435380107 \h </w:instrText>
-            </w:r>
-            <w:r>
-              <w:rPr>
-                <w:noProof/>
-                <w:webHidden/>
-              </w:rPr>
-            </w:r>
-            <w:r>
-              <w:rPr>
-                <w:noProof/>
-                <w:webHidden/>
-              </w:rPr>
-              <w:fldChar w:fldCharType="separate"/>
-            </w:r>
-            <w:r>
-              <w:rPr>
-                <w:noProof/>
-                <w:webHidden/>
-              </w:rPr>
-              <w:t>2</w:t>
-            </w:r>
-            <w:r>
-              <w:rPr>
-                <w:noProof/>
-                <w:webHidden/>
-              </w:rPr>
-              <w:fldChar w:fldCharType="end"/>
-            </w:r>
-          </w:hyperlink>
-        </w:p>
-        <w:p>
-          <w:pPr>
-            <w:pStyle w:val="Sadraj2"/>
-            <w:tabs>
-              <w:tab w:val="right" w:leader="dot" w:pos="9062"/>
-            </w:tabs>
-            <w:rPr>
-              <w:noProof/>
-            </w:rPr>
-          </w:pPr>
-          <w:hyperlink w:anchor="_Toc435380108" w:history="1">
-            <w:r>
-              <w:rPr>
-                <w:rStyle w:val="Hiperveza"/>
-                <w:noProof/>
-              </w:rPr>
-              <w:t>3.2. Funkcije proizvoda</w:t>
-            </w:r>
-            <w:r>
-              <w:rPr>
-                <w:noProof/>
-                <w:webHidden/>
-              </w:rPr>
-              <w:tab/>
-            </w:r>
-            <w:r>
-              <w:rPr>
-                <w:noProof/>
-                <w:webHidden/>
-              </w:rPr>
-              <w:fldChar w:fldCharType="begin"/>
-            </w:r>
-            <w:r>
-              <w:rPr>
-                <w:noProof/>
-                <w:webHidden/>
-              </w:rPr>
-              <w:instrText xml:space="preserve"> PAGEREF _Toc435380108 \h </w:instrText>
-            </w:r>
-            <w:r>
-              <w:rPr>
-                <w:noProof/>
-                <w:webHidden/>
-              </w:rPr>
-            </w:r>
-            <w:r>
-              <w:rPr>
-                <w:noProof/>
-                <w:webHidden/>
-              </w:rPr>
-              <w:fldChar w:fldCharType="separate"/>
-            </w:r>
-            <w:r>
-              <w:rPr>
-                <w:noProof/>
-                <w:webHidden/>
-              </w:rPr>
-              <w:t>2</w:t>
-            </w:r>
-            <w:r>
-              <w:rPr>
-                <w:noProof/>
-                <w:webHidden/>
-              </w:rPr>
-              <w:fldChar w:fldCharType="end"/>
-            </w:r>
-          </w:hyperlink>
-        </w:p>
-        <w:p>
-          <w:pPr>
-            <w:pStyle w:val="Sadraj2"/>
-            <w:tabs>
-              <w:tab w:val="right" w:leader="dot" w:pos="9062"/>
-            </w:tabs>
-            <w:rPr>
-              <w:noProof/>
-            </w:rPr>
-          </w:pPr>
-          <w:hyperlink w:anchor="_Toc435380109" w:history="1">
-            <w:r>
-              <w:rPr>
-                <w:rStyle w:val="Hiperveza"/>
-                <w:noProof/>
-              </w:rPr>
-              <w:t>3.3. Korištene tehnologije</w:t>
-            </w:r>
-            <w:r>
-              <w:rPr>
-                <w:noProof/>
-                <w:webHidden/>
-              </w:rPr>
-              <w:tab/>
-            </w:r>
-            <w:r>
-              <w:rPr>
-                <w:noProof/>
-                <w:webHidden/>
-              </w:rPr>
-              <w:fldChar w:fldCharType="begin"/>
-            </w:r>
-            <w:r>
-              <w:rPr>
-                <w:noProof/>
-                <w:webHidden/>
-              </w:rPr>
-              <w:instrText xml:space="preserve"> PAGEREF _Toc435380109 \h </w:instrText>
-            </w:r>
-            <w:r>
-              <w:rPr>
-                <w:noProof/>
-                <w:webHidden/>
-              </w:rPr>
-            </w:r>
-            <w:r>
-              <w:rPr>
-                <w:noProof/>
-                <w:webHidden/>
-              </w:rPr>
-              <w:fldChar w:fldCharType="separate"/>
-            </w:r>
-            <w:r>
-              <w:rPr>
-                <w:noProof/>
-                <w:webHidden/>
-              </w:rPr>
-              <w:t>3</w:t>
-            </w:r>
-            <w:r>
-              <w:rPr>
-                <w:noProof/>
-                <w:webHidden/>
-              </w:rPr>
-              <w:fldChar w:fldCharType="end"/>
-            </w:r>
-          </w:hyperlink>
-        </w:p>
-        <w:p>
-          <w:pPr>
-            <w:pStyle w:val="Sadraj2"/>
-            <w:tabs>
-              <w:tab w:val="right" w:leader="dot" w:pos="9062"/>
-            </w:tabs>
-            <w:rPr>
-              <w:noProof/>
-            </w:rPr>
-          </w:pPr>
-          <w:hyperlink w:anchor="_Toc435380110" w:history="1">
-            <w:r>
-              <w:rPr>
-                <w:rStyle w:val="Hiperveza"/>
-                <w:noProof/>
-              </w:rPr>
-              <w:t>3.4. Ograničenja</w:t>
-            </w:r>
-            <w:r>
-              <w:rPr>
-                <w:noProof/>
-                <w:webHidden/>
-              </w:rPr>
-              <w:tab/>
-            </w:r>
-            <w:r>
-              <w:rPr>
-                <w:noProof/>
-                <w:webHidden/>
-              </w:rPr>
-              <w:fldChar w:fldCharType="begin"/>
-            </w:r>
-            <w:r>
-              <w:rPr>
-                <w:noProof/>
-                <w:webHidden/>
-              </w:rPr>
-              <w:instrText xml:space="preserve"> PAGEREF _Toc435380110 \h </w:instrText>
-            </w:r>
-            <w:r>
-              <w:rPr>
-                <w:noProof/>
-                <w:webHidden/>
-              </w:rPr>
-            </w:r>
-            <w:r>
-              <w:rPr>
-                <w:noProof/>
-                <w:webHidden/>
-              </w:rPr>
-              <w:fldChar w:fldCharType="separate"/>
-            </w:r>
-            <w:r>
-              <w:rPr>
-                <w:noProof/>
-                <w:webHidden/>
-              </w:rPr>
-              <w:t>3</w:t>
-            </w:r>
-            <w:r>
-              <w:rPr>
-                <w:noProof/>
-                <w:webHidden/>
-              </w:rPr>
-              <w:fldChar w:fldCharType="end"/>
-            </w:r>
-          </w:hyperlink>
-        </w:p>
-        <w:p>
-          <w:pPr>
-            <w:pStyle w:val="Sadraj2"/>
-            <w:tabs>
-              <w:tab w:val="right" w:leader="dot" w:pos="9062"/>
-            </w:tabs>
-            <w:rPr>
-              <w:noProof/>
-            </w:rPr>
-          </w:pPr>
-          <w:hyperlink w:anchor="_Toc435380111" w:history="1">
-            <w:r>
-              <w:rPr>
-                <w:rStyle w:val="Hiperveza"/>
-                <w:noProof/>
-              </w:rPr>
-              <w:t>3.5. Pretpostavke i zavisnosti</w:t>
-            </w:r>
-            <w:r>
-              <w:rPr>
-                <w:noProof/>
-                <w:webHidden/>
-              </w:rPr>
-              <w:tab/>
-            </w:r>
-            <w:r>
-              <w:rPr>
-                <w:noProof/>
-                <w:webHidden/>
-              </w:rPr>
-              <w:fldChar w:fldCharType="begin"/>
-            </w:r>
-            <w:r>
-              <w:rPr>
-                <w:noProof/>
-                <w:webHidden/>
-              </w:rPr>
-              <w:instrText xml:space="preserve"> PAGEREF _Toc435380111 \h </w:instrText>
-            </w:r>
-            <w:r>
-              <w:rPr>
-                <w:noProof/>
-                <w:webHidden/>
-              </w:rPr>
-            </w:r>
-            <w:r>
-              <w:rPr>
-                <w:noProof/>
-                <w:webHidden/>
-              </w:rPr>
-              <w:fldChar w:fldCharType="separate"/>
-            </w:r>
-            <w:r>
-              <w:rPr>
-                <w:noProof/>
-                <w:webHidden/>
-              </w:rPr>
-              <w:t>3</w:t>
-            </w:r>
-            <w:r>
-              <w:rPr>
-                <w:noProof/>
-                <w:webHidden/>
-              </w:rPr>
-              <w:fldChar w:fldCharType="end"/>
-            </w:r>
-          </w:hyperlink>
-        </w:p>
-        <w:p>
-          <w:pPr>
-            <w:pStyle w:val="Sadraj1"/>
-            <w:tabs>
-              <w:tab w:val="left" w:pos="440"/>
               <w:tab w:val="right" w:leader="dot" w:pos="9062"/>
             </w:tabs>
             <w:rPr>
@@ -1353,40 +704,23 @@
               <w:lang w:eastAsia="hr-HR"/>
             </w:rPr>
           </w:pPr>
-          <w:hyperlink w:anchor="_Toc435380112" w:history="1">
-            <w:r>
-              <w:rPr>
-                <w:rStyle w:val="Hiperveza"/>
-                <w:noProof/>
-              </w:rPr>
-              <w:t>4.</w:t>
-            </w:r>
-            <w:r>
-              <w:rPr>
-                <w:rFonts w:asciiTheme="minorHAnsi" w:eastAsiaTheme="minorEastAsia" w:hAnsiTheme="minorHAnsi" w:cstheme="minorBidi"/>
-                <w:noProof/>
-                <w:sz w:val="22"/>
-                <w:szCs w:val="22"/>
-                <w:lang w:eastAsia="hr-HR"/>
+          <w:hyperlink w:anchor="_Toc438494493" w:history="1">
+            <w:r>
+              <w:rPr>
+                <w:rStyle w:val="Hyperlink"/>
+                <w:noProof/>
+              </w:rPr>
+              <w:t>1.3. Reference</w:t>
+            </w:r>
+            <w:r>
+              <w:rPr>
+                <w:noProof/>
+                <w:webHidden/>
               </w:rPr>
               <w:tab/>
             </w:r>
             <w:r>
               <w:rPr>
-                <w:rStyle w:val="Hiperveza"/>
-                <w:noProof/>
-              </w:rPr>
-              <w:t>Specifični zahtjevi</w:t>
-            </w:r>
-            <w:r>
-              <w:rPr>
-                <w:noProof/>
-                <w:webHidden/>
-              </w:rPr>
-              <w:tab/>
-            </w:r>
-            <w:r>
-              <w:rPr>
                 <w:noProof/>
                 <w:webHidden/>
               </w:rPr>
@@ -1397,7 +731,7 @@
                 <w:noProof/>
                 <w:webHidden/>
               </w:rPr>
-              <w:instrText xml:space="preserve"> PAGEREF _Toc435380112 \h </w:instrText>
+              <w:instrText xml:space="preserve"> PAGEREF _Toc438494493 \h </w:instrText>
             </w:r>
             <w:r>
               <w:rPr>
@@ -1417,7 +751,7 @@
                 <w:noProof/>
                 <w:webHidden/>
               </w:rPr>
-              <w:t>4</w:t>
+              <w:t>1</w:t>
             </w:r>
             <w:r>
               <w:rPr>
@@ -1430,21 +764,25 @@
         </w:p>
         <w:p>
           <w:pPr>
-            <w:pStyle w:val="Sadraj2"/>
+            <w:pStyle w:val="TOC2"/>
             <w:tabs>
               <w:tab w:val="right" w:leader="dot" w:pos="9062"/>
             </w:tabs>
             <w:rPr>
+              <w:rFonts w:asciiTheme="minorHAnsi" w:eastAsiaTheme="minorEastAsia" w:hAnsiTheme="minorHAnsi" w:cstheme="minorBidi"/>
               <w:noProof/>
+              <w:sz w:val="22"/>
+              <w:szCs w:val="22"/>
+              <w:lang w:eastAsia="hr-HR"/>
             </w:rPr>
           </w:pPr>
-          <w:hyperlink w:anchor="_Toc435380113" w:history="1">
-            <w:r>
-              <w:rPr>
-                <w:rStyle w:val="Hiperveza"/>
-                <w:noProof/>
-              </w:rPr>
-              <w:t>4.1. Proizvodni zahtjevi</w:t>
+          <w:hyperlink w:anchor="_Toc438494494" w:history="1">
+            <w:r>
+              <w:rPr>
+                <w:rStyle w:val="Hyperlink"/>
+                <w:noProof/>
+              </w:rPr>
+              <w:t>1.4. Pregled</w:t>
             </w:r>
             <w:r>
               <w:rPr>
@@ -1465,7 +803,7 @@
                 <w:noProof/>
                 <w:webHidden/>
               </w:rPr>
-              <w:instrText xml:space="preserve"> PAGEREF _Toc435380113 \h </w:instrText>
+              <w:instrText xml:space="preserve"> PAGEREF _Toc438494494 \h </w:instrText>
             </w:r>
             <w:r>
               <w:rPr>
@@ -1485,7 +823,7 @@
                 <w:noProof/>
                 <w:webHidden/>
               </w:rPr>
-              <w:t>4</w:t>
+              <w:t>1</w:t>
             </w:r>
             <w:r>
               <w:rPr>
@@ -1498,415 +836,7 @@
         </w:p>
         <w:p>
           <w:pPr>
-            <w:pStyle w:val="Sadraj2"/>
-            <w:tabs>
-              <w:tab w:val="right" w:leader="dot" w:pos="9062"/>
-            </w:tabs>
-            <w:rPr>
-              <w:noProof/>
-            </w:rPr>
-          </w:pPr>
-          <w:hyperlink w:anchor="_Toc435380114" w:history="1">
-            <w:r>
-              <w:rPr>
-                <w:rStyle w:val="Hiperveza"/>
-                <w:noProof/>
-              </w:rPr>
-              <w:t>4.2. Logički zahtjevi baze podataka</w:t>
-            </w:r>
-            <w:r>
-              <w:rPr>
-                <w:noProof/>
-                <w:webHidden/>
-              </w:rPr>
-              <w:tab/>
-            </w:r>
-            <w:r>
-              <w:rPr>
-                <w:noProof/>
-                <w:webHidden/>
-              </w:rPr>
-              <w:fldChar w:fldCharType="begin"/>
-            </w:r>
-            <w:r>
-              <w:rPr>
-                <w:noProof/>
-                <w:webHidden/>
-              </w:rPr>
-              <w:instrText xml:space="preserve"> PAGEREF _Toc435380114 \h </w:instrText>
-            </w:r>
-            <w:r>
-              <w:rPr>
-                <w:noProof/>
-                <w:webHidden/>
-              </w:rPr>
-            </w:r>
-            <w:r>
-              <w:rPr>
-                <w:noProof/>
-                <w:webHidden/>
-              </w:rPr>
-              <w:fldChar w:fldCharType="separate"/>
-            </w:r>
-            <w:r>
-              <w:rPr>
-                <w:noProof/>
-                <w:webHidden/>
-              </w:rPr>
-              <w:t>4</w:t>
-            </w:r>
-            <w:r>
-              <w:rPr>
-                <w:noProof/>
-                <w:webHidden/>
-              </w:rPr>
-              <w:fldChar w:fldCharType="end"/>
-            </w:r>
-          </w:hyperlink>
-        </w:p>
-        <w:p>
-          <w:pPr>
-            <w:pStyle w:val="Sadraj2"/>
-            <w:tabs>
-              <w:tab w:val="right" w:leader="dot" w:pos="9062"/>
-            </w:tabs>
-            <w:rPr>
-              <w:noProof/>
-            </w:rPr>
-          </w:pPr>
-          <w:hyperlink w:anchor="_Toc435380115" w:history="1">
-            <w:r>
-              <w:rPr>
-                <w:rStyle w:val="Hiperveza"/>
-                <w:noProof/>
-              </w:rPr>
-              <w:t>4.3. Obilježja atributa aplikacije</w:t>
-            </w:r>
-            <w:r>
-              <w:rPr>
-                <w:noProof/>
-                <w:webHidden/>
-              </w:rPr>
-              <w:tab/>
-            </w:r>
-            <w:r>
-              <w:rPr>
-                <w:noProof/>
-                <w:webHidden/>
-              </w:rPr>
-              <w:fldChar w:fldCharType="begin"/>
-            </w:r>
-            <w:r>
-              <w:rPr>
-                <w:noProof/>
-                <w:webHidden/>
-              </w:rPr>
-              <w:instrText xml:space="preserve"> PAGEREF _Toc435380115 \h </w:instrText>
-            </w:r>
-            <w:r>
-              <w:rPr>
-                <w:noProof/>
-                <w:webHidden/>
-              </w:rPr>
-            </w:r>
-            <w:r>
-              <w:rPr>
-                <w:noProof/>
-                <w:webHidden/>
-              </w:rPr>
-              <w:fldChar w:fldCharType="separate"/>
-            </w:r>
-            <w:r>
-              <w:rPr>
-                <w:noProof/>
-                <w:webHidden/>
-              </w:rPr>
-              <w:t>4</w:t>
-            </w:r>
-            <w:r>
-              <w:rPr>
-                <w:noProof/>
-                <w:webHidden/>
-              </w:rPr>
-              <w:fldChar w:fldCharType="end"/>
-            </w:r>
-          </w:hyperlink>
-        </w:p>
-        <w:p>
-          <w:pPr>
-            <w:pStyle w:val="Sadraj3"/>
-            <w:tabs>
-              <w:tab w:val="right" w:leader="dot" w:pos="9062"/>
-            </w:tabs>
-            <w:rPr>
-              <w:noProof/>
-            </w:rPr>
-          </w:pPr>
-          <w:hyperlink w:anchor="_Toc435380116" w:history="1">
-            <w:r>
-              <w:rPr>
-                <w:rStyle w:val="Hiperveza"/>
-                <w:noProof/>
-              </w:rPr>
-              <w:t>4.1.1. Pouzdanost</w:t>
-            </w:r>
-            <w:r>
-              <w:rPr>
-                <w:noProof/>
-                <w:webHidden/>
-              </w:rPr>
-              <w:tab/>
-            </w:r>
-            <w:r>
-              <w:rPr>
-                <w:noProof/>
-                <w:webHidden/>
-              </w:rPr>
-              <w:fldChar w:fldCharType="begin"/>
-            </w:r>
-            <w:r>
-              <w:rPr>
-                <w:noProof/>
-                <w:webHidden/>
-              </w:rPr>
-              <w:instrText xml:space="preserve"> PAGEREF _Toc435380116 \h </w:instrText>
-            </w:r>
-            <w:r>
-              <w:rPr>
-                <w:noProof/>
-                <w:webHidden/>
-              </w:rPr>
-            </w:r>
-            <w:r>
-              <w:rPr>
-                <w:noProof/>
-                <w:webHidden/>
-              </w:rPr>
-              <w:fldChar w:fldCharType="separate"/>
-            </w:r>
-            <w:r>
-              <w:rPr>
-                <w:noProof/>
-                <w:webHidden/>
-              </w:rPr>
-              <w:t>4</w:t>
-            </w:r>
-            <w:r>
-              <w:rPr>
-                <w:noProof/>
-                <w:webHidden/>
-              </w:rPr>
-              <w:fldChar w:fldCharType="end"/>
-            </w:r>
-          </w:hyperlink>
-        </w:p>
-        <w:p>
-          <w:pPr>
-            <w:pStyle w:val="Sadraj3"/>
-            <w:tabs>
-              <w:tab w:val="right" w:leader="dot" w:pos="9062"/>
-            </w:tabs>
-            <w:rPr>
-              <w:noProof/>
-            </w:rPr>
-          </w:pPr>
-          <w:hyperlink w:anchor="_Toc435380117" w:history="1">
-            <w:r>
-              <w:rPr>
-                <w:rStyle w:val="Hiperveza"/>
-                <w:noProof/>
-              </w:rPr>
-              <w:t>4.1.2. Dostupnost</w:t>
-            </w:r>
-            <w:r>
-              <w:rPr>
-                <w:noProof/>
-                <w:webHidden/>
-              </w:rPr>
-              <w:tab/>
-            </w:r>
-            <w:r>
-              <w:rPr>
-                <w:noProof/>
-                <w:webHidden/>
-              </w:rPr>
-              <w:fldChar w:fldCharType="begin"/>
-            </w:r>
-            <w:r>
-              <w:rPr>
-                <w:noProof/>
-                <w:webHidden/>
-              </w:rPr>
-              <w:instrText xml:space="preserve"> PAGEREF _Toc435380117 \h </w:instrText>
-            </w:r>
-            <w:r>
-              <w:rPr>
-                <w:noProof/>
-                <w:webHidden/>
-              </w:rPr>
-            </w:r>
-            <w:r>
-              <w:rPr>
-                <w:noProof/>
-                <w:webHidden/>
-              </w:rPr>
-              <w:fldChar w:fldCharType="separate"/>
-            </w:r>
-            <w:r>
-              <w:rPr>
-                <w:noProof/>
-                <w:webHidden/>
-              </w:rPr>
-              <w:t>4</w:t>
-            </w:r>
-            <w:r>
-              <w:rPr>
-                <w:noProof/>
-                <w:webHidden/>
-              </w:rPr>
-              <w:fldChar w:fldCharType="end"/>
-            </w:r>
-          </w:hyperlink>
-        </w:p>
-        <w:p>
-          <w:pPr>
-            <w:pStyle w:val="Sadraj3"/>
-            <w:tabs>
-              <w:tab w:val="right" w:leader="dot" w:pos="9062"/>
-            </w:tabs>
-            <w:rPr>
-              <w:noProof/>
-            </w:rPr>
-          </w:pPr>
-          <w:hyperlink w:anchor="_Toc435380118" w:history="1">
-            <w:r>
-              <w:rPr>
-                <w:rStyle w:val="Hiperveza"/>
-                <w:noProof/>
-              </w:rPr>
-              <w:t>4.1.3. Sigurnost</w:t>
-            </w:r>
-            <w:r>
-              <w:rPr>
-                <w:noProof/>
-                <w:webHidden/>
-              </w:rPr>
-              <w:tab/>
-            </w:r>
-            <w:r>
-              <w:rPr>
-                <w:noProof/>
-                <w:webHidden/>
-              </w:rPr>
-              <w:fldChar w:fldCharType="begin"/>
-            </w:r>
-            <w:r>
-              <w:rPr>
-                <w:noProof/>
-                <w:webHidden/>
-              </w:rPr>
-              <w:instrText xml:space="preserve"> PAGEREF _Toc435380118 \h </w:instrText>
-            </w:r>
-            <w:r>
-              <w:rPr>
-                <w:noProof/>
-                <w:webHidden/>
-              </w:rPr>
-            </w:r>
-            <w:r>
-              <w:rPr>
-                <w:noProof/>
-                <w:webHidden/>
-              </w:rPr>
-              <w:fldChar w:fldCharType="separate"/>
-            </w:r>
-            <w:r>
-              <w:rPr>
-                <w:noProof/>
-                <w:webHidden/>
-              </w:rPr>
-              <w:t>4</w:t>
-            </w:r>
-            <w:r>
-              <w:rPr>
-                <w:noProof/>
-                <w:webHidden/>
-              </w:rPr>
-              <w:fldChar w:fldCharType="end"/>
-            </w:r>
-          </w:hyperlink>
-        </w:p>
-        <w:p>
-          <w:pPr>
-            <w:pStyle w:val="Sadraj3"/>
-            <w:tabs>
-              <w:tab w:val="right" w:leader="dot" w:pos="9062"/>
-            </w:tabs>
-            <w:rPr>
-              <w:noProof/>
-            </w:rPr>
-          </w:pPr>
-          <w:hyperlink w:anchor="_Toc435380119" w:history="1">
-            <w:r>
-              <w:rPr>
-                <w:rStyle w:val="Hiperveza"/>
-                <w:noProof/>
-              </w:rPr>
-              <w:t>4.1.4. Održavanje</w:t>
-            </w:r>
-            <w:r>
-              <w:rPr>
-                <w:noProof/>
-                <w:webHidden/>
-              </w:rPr>
-              <w:tab/>
-            </w:r>
-            <w:r>
-              <w:rPr>
-                <w:noProof/>
-                <w:webHidden/>
-              </w:rPr>
-              <w:fldChar w:fldCharType="begin"/>
-            </w:r>
-            <w:r>
-              <w:rPr>
-                <w:noProof/>
-                <w:webHidden/>
-              </w:rPr>
-              <w:instrText xml:space="preserve"> PAGEREF _Toc435380119 \h </w:instrText>
-            </w:r>
-            <w:r>
-              <w:rPr>
-                <w:noProof/>
-                <w:webHidden/>
-              </w:rPr>
-            </w:r>
-            <w:r>
-              <w:rPr>
-                <w:noProof/>
-                <w:webHidden/>
-              </w:rPr>
-              <w:fldChar w:fldCharType="separate"/>
-            </w:r>
-            <w:r>
-              <w:rPr>
-                <w:noProof/>
-                <w:webHidden/>
-              </w:rPr>
-              <w:t>5</w:t>
-            </w:r>
-            <w:r>
-              <w:rPr>
-                <w:noProof/>
-                <w:webHidden/>
-              </w:rPr>
-              <w:fldChar w:fldCharType="end"/>
-            </w:r>
-          </w:hyperlink>
-        </w:p>
-        <w:p>
-          <w:pPr>
-            <w:pStyle w:val="Sadraj1"/>
+            <w:pStyle w:val="TOC1"/>
             <w:tabs>
               <w:tab w:val="left" w:pos="480"/>
               <w:tab w:val="right" w:leader="dot" w:pos="9062"/>
@@ -1919,13 +849,13 @@
               <w:lang w:eastAsia="hr-HR"/>
             </w:rPr>
           </w:pPr>
-          <w:hyperlink w:anchor="_Toc435380120" w:history="1">
-            <w:r>
-              <w:rPr>
-                <w:rStyle w:val="Hiperveza"/>
-                <w:noProof/>
-              </w:rPr>
-              <w:t>5.</w:t>
+          <w:hyperlink w:anchor="_Toc438494495" w:history="1">
+            <w:r>
+              <w:rPr>
+                <w:rStyle w:val="Hyperlink"/>
+                <w:noProof/>
+              </w:rPr>
+              <w:t>2.</w:t>
             </w:r>
             <w:r>
               <w:rPr>
@@ -1939,10 +869,10 @@
             </w:r>
             <w:r>
               <w:rPr>
-                <w:rStyle w:val="Hiperveza"/>
-                <w:noProof/>
-              </w:rPr>
-              <w:t>Dijagram slučajeva korištenja</w:t>
+                <w:rStyle w:val="Hyperlink"/>
+                <w:noProof/>
+              </w:rPr>
+              <w:t>Specifikacija funkcionalnih zahtjeva</w:t>
             </w:r>
             <w:r>
               <w:rPr>
@@ -1963,7 +893,7 @@
                 <w:noProof/>
                 <w:webHidden/>
               </w:rPr>
-              <w:instrText xml:space="preserve"> PAGEREF _Toc435380120 \h </w:instrText>
+              <w:instrText xml:space="preserve"> PAGEREF _Toc438494495 \h </w:instrText>
             </w:r>
             <w:r>
               <w:rPr>
@@ -1983,7 +913,7 @@
                 <w:noProof/>
                 <w:webHidden/>
               </w:rPr>
-              <w:t>6</w:t>
+              <w:t>2</w:t>
             </w:r>
             <w:r>
               <w:rPr>
@@ -1996,7 +926,7 @@
         </w:p>
         <w:p>
           <w:pPr>
-            <w:pStyle w:val="Sadraj1"/>
+            <w:pStyle w:val="TOC1"/>
             <w:tabs>
               <w:tab w:val="left" w:pos="480"/>
               <w:tab w:val="right" w:leader="dot" w:pos="9062"/>
@@ -2009,13 +939,13 @@
               <w:lang w:eastAsia="hr-HR"/>
             </w:rPr>
           </w:pPr>
-          <w:hyperlink w:anchor="_Toc435380121" w:history="1">
-            <w:r>
-              <w:rPr>
-                <w:rStyle w:val="Hiperveza"/>
-                <w:noProof/>
-              </w:rPr>
-              <w:t>6.</w:t>
+          <w:hyperlink w:anchor="_Toc438494496" w:history="1">
+            <w:r>
+              <w:rPr>
+                <w:rStyle w:val="Hyperlink"/>
+                <w:noProof/>
+              </w:rPr>
+              <w:t>3.</w:t>
             </w:r>
             <w:r>
               <w:rPr>
@@ -2029,10 +959,10 @@
             </w:r>
             <w:r>
               <w:rPr>
-                <w:rStyle w:val="Hiperveza"/>
-                <w:noProof/>
-              </w:rPr>
-              <w:t>Arhitektura sustava</w:t>
+                <w:rStyle w:val="Hyperlink"/>
+                <w:noProof/>
+              </w:rPr>
+              <w:t>Sveukupni opis</w:t>
             </w:r>
             <w:r>
               <w:rPr>
@@ -2053,7 +983,7 @@
                 <w:noProof/>
                 <w:webHidden/>
               </w:rPr>
-              <w:instrText xml:space="preserve"> PAGEREF _Toc435380121 \h </w:instrText>
+              <w:instrText xml:space="preserve"> PAGEREF _Toc438494496 \h </w:instrText>
             </w:r>
             <w:r>
               <w:rPr>
@@ -2073,7 +1003,7 @@
                 <w:noProof/>
                 <w:webHidden/>
               </w:rPr>
-              <w:t>8</w:t>
+              <w:t>3</w:t>
             </w:r>
             <w:r>
               <w:rPr>
@@ -2086,7 +1016,457 @@
         </w:p>
         <w:p>
           <w:pPr>
-            <w:pStyle w:val="Sadraj1"/>
+            <w:pStyle w:val="TOC2"/>
+            <w:tabs>
+              <w:tab w:val="right" w:leader="dot" w:pos="9062"/>
+            </w:tabs>
+            <w:rPr>
+              <w:rFonts w:asciiTheme="minorHAnsi" w:eastAsiaTheme="minorEastAsia" w:hAnsiTheme="minorHAnsi" w:cstheme="minorBidi"/>
+              <w:noProof/>
+              <w:sz w:val="22"/>
+              <w:szCs w:val="22"/>
+              <w:lang w:eastAsia="hr-HR"/>
+            </w:rPr>
+          </w:pPr>
+          <w:hyperlink w:anchor="_Toc438494497" w:history="1">
+            <w:r>
+              <w:rPr>
+                <w:rStyle w:val="Hyperlink"/>
+                <w:noProof/>
+              </w:rPr>
+              <w:t>3.1. Perspektiva proizvoda</w:t>
+            </w:r>
+            <w:r>
+              <w:rPr>
+                <w:noProof/>
+                <w:webHidden/>
+              </w:rPr>
+              <w:tab/>
+            </w:r>
+            <w:r>
+              <w:rPr>
+                <w:noProof/>
+                <w:webHidden/>
+              </w:rPr>
+              <w:fldChar w:fldCharType="begin"/>
+            </w:r>
+            <w:r>
+              <w:rPr>
+                <w:noProof/>
+                <w:webHidden/>
+              </w:rPr>
+              <w:instrText xml:space="preserve"> PAGEREF _Toc438494497 \h </w:instrText>
+            </w:r>
+            <w:r>
+              <w:rPr>
+                <w:noProof/>
+                <w:webHidden/>
+              </w:rPr>
+            </w:r>
+            <w:r>
+              <w:rPr>
+                <w:noProof/>
+                <w:webHidden/>
+              </w:rPr>
+              <w:fldChar w:fldCharType="separate"/>
+            </w:r>
+            <w:r>
+              <w:rPr>
+                <w:noProof/>
+                <w:webHidden/>
+              </w:rPr>
+              <w:t>3</w:t>
+            </w:r>
+            <w:r>
+              <w:rPr>
+                <w:noProof/>
+                <w:webHidden/>
+              </w:rPr>
+              <w:fldChar w:fldCharType="end"/>
+            </w:r>
+          </w:hyperlink>
+        </w:p>
+        <w:p>
+          <w:pPr>
+            <w:pStyle w:val="TOC2"/>
+            <w:tabs>
+              <w:tab w:val="right" w:leader="dot" w:pos="9062"/>
+            </w:tabs>
+            <w:rPr>
+              <w:rFonts w:asciiTheme="minorHAnsi" w:eastAsiaTheme="minorEastAsia" w:hAnsiTheme="minorHAnsi" w:cstheme="minorBidi"/>
+              <w:noProof/>
+              <w:sz w:val="22"/>
+              <w:szCs w:val="22"/>
+              <w:lang w:eastAsia="hr-HR"/>
+            </w:rPr>
+          </w:pPr>
+          <w:hyperlink w:anchor="_Toc438494498" w:history="1">
+            <w:r>
+              <w:rPr>
+                <w:rStyle w:val="Hyperlink"/>
+                <w:noProof/>
+              </w:rPr>
+              <w:t>3.2. Funkcije proizvoda</w:t>
+            </w:r>
+            <w:r>
+              <w:rPr>
+                <w:noProof/>
+                <w:webHidden/>
+              </w:rPr>
+              <w:tab/>
+            </w:r>
+            <w:r>
+              <w:rPr>
+                <w:noProof/>
+                <w:webHidden/>
+              </w:rPr>
+              <w:fldChar w:fldCharType="begin"/>
+            </w:r>
+            <w:r>
+              <w:rPr>
+                <w:noProof/>
+                <w:webHidden/>
+              </w:rPr>
+              <w:instrText xml:space="preserve"> PAGEREF _Toc438494498 \h </w:instrText>
+            </w:r>
+            <w:r>
+              <w:rPr>
+                <w:noProof/>
+                <w:webHidden/>
+              </w:rPr>
+            </w:r>
+            <w:r>
+              <w:rPr>
+                <w:noProof/>
+                <w:webHidden/>
+              </w:rPr>
+              <w:fldChar w:fldCharType="separate"/>
+            </w:r>
+            <w:r>
+              <w:rPr>
+                <w:noProof/>
+                <w:webHidden/>
+              </w:rPr>
+              <w:t>3</w:t>
+            </w:r>
+            <w:r>
+              <w:rPr>
+                <w:noProof/>
+                <w:webHidden/>
+              </w:rPr>
+              <w:fldChar w:fldCharType="end"/>
+            </w:r>
+          </w:hyperlink>
+        </w:p>
+        <w:p>
+          <w:pPr>
+            <w:pStyle w:val="TOC2"/>
+            <w:tabs>
+              <w:tab w:val="right" w:leader="dot" w:pos="9062"/>
+            </w:tabs>
+            <w:rPr>
+              <w:rFonts w:asciiTheme="minorHAnsi" w:eastAsiaTheme="minorEastAsia" w:hAnsiTheme="minorHAnsi" w:cstheme="minorBidi"/>
+              <w:noProof/>
+              <w:sz w:val="22"/>
+              <w:szCs w:val="22"/>
+              <w:lang w:eastAsia="hr-HR"/>
+            </w:rPr>
+          </w:pPr>
+          <w:hyperlink w:anchor="_Toc438494499" w:history="1">
+            <w:r>
+              <w:rPr>
+                <w:rStyle w:val="Hyperlink"/>
+                <w:noProof/>
+              </w:rPr>
+              <w:t>3.3. Korištene tehnologije</w:t>
+            </w:r>
+            <w:r>
+              <w:rPr>
+                <w:noProof/>
+                <w:webHidden/>
+              </w:rPr>
+              <w:tab/>
+            </w:r>
+            <w:r>
+              <w:rPr>
+                <w:noProof/>
+                <w:webHidden/>
+              </w:rPr>
+              <w:fldChar w:fldCharType="begin"/>
+            </w:r>
+            <w:r>
+              <w:rPr>
+                <w:noProof/>
+                <w:webHidden/>
+              </w:rPr>
+              <w:instrText xml:space="preserve"> PAGEREF _Toc438494499 \h </w:instrText>
+            </w:r>
+            <w:r>
+              <w:rPr>
+                <w:noProof/>
+                <w:webHidden/>
+              </w:rPr>
+            </w:r>
+            <w:r>
+              <w:rPr>
+                <w:noProof/>
+                <w:webHidden/>
+              </w:rPr>
+              <w:fldChar w:fldCharType="separate"/>
+            </w:r>
+            <w:r>
+              <w:rPr>
+                <w:noProof/>
+                <w:webHidden/>
+              </w:rPr>
+              <w:t>3</w:t>
+            </w:r>
+            <w:r>
+              <w:rPr>
+                <w:noProof/>
+                <w:webHidden/>
+              </w:rPr>
+              <w:fldChar w:fldCharType="end"/>
+            </w:r>
+          </w:hyperlink>
+        </w:p>
+        <w:p>
+          <w:pPr>
+            <w:pStyle w:val="TOC2"/>
+            <w:tabs>
+              <w:tab w:val="right" w:leader="dot" w:pos="9062"/>
+            </w:tabs>
+            <w:rPr>
+              <w:rFonts w:asciiTheme="minorHAnsi" w:eastAsiaTheme="minorEastAsia" w:hAnsiTheme="minorHAnsi" w:cstheme="minorBidi"/>
+              <w:noProof/>
+              <w:sz w:val="22"/>
+              <w:szCs w:val="22"/>
+              <w:lang w:eastAsia="hr-HR"/>
+            </w:rPr>
+          </w:pPr>
+          <w:hyperlink w:anchor="_Toc438494500" w:history="1">
+            <w:r>
+              <w:rPr>
+                <w:rStyle w:val="Hyperlink"/>
+                <w:noProof/>
+              </w:rPr>
+              <w:t>3.4. Ograničenja</w:t>
+            </w:r>
+            <w:r>
+              <w:rPr>
+                <w:noProof/>
+                <w:webHidden/>
+              </w:rPr>
+              <w:tab/>
+            </w:r>
+            <w:r>
+              <w:rPr>
+                <w:noProof/>
+                <w:webHidden/>
+              </w:rPr>
+              <w:fldChar w:fldCharType="begin"/>
+            </w:r>
+            <w:r>
+              <w:rPr>
+                <w:noProof/>
+                <w:webHidden/>
+              </w:rPr>
+              <w:instrText xml:space="preserve"> PAGEREF _Toc438494500 \h </w:instrText>
+            </w:r>
+            <w:r>
+              <w:rPr>
+                <w:noProof/>
+                <w:webHidden/>
+              </w:rPr>
+            </w:r>
+            <w:r>
+              <w:rPr>
+                <w:noProof/>
+                <w:webHidden/>
+              </w:rPr>
+              <w:fldChar w:fldCharType="separate"/>
+            </w:r>
+            <w:r>
+              <w:rPr>
+                <w:noProof/>
+                <w:webHidden/>
+              </w:rPr>
+              <w:t>4</w:t>
+            </w:r>
+            <w:r>
+              <w:rPr>
+                <w:noProof/>
+                <w:webHidden/>
+              </w:rPr>
+              <w:fldChar w:fldCharType="end"/>
+            </w:r>
+          </w:hyperlink>
+        </w:p>
+        <w:p>
+          <w:pPr>
+            <w:pStyle w:val="TOC2"/>
+            <w:tabs>
+              <w:tab w:val="right" w:leader="dot" w:pos="9062"/>
+            </w:tabs>
+            <w:rPr>
+              <w:rFonts w:asciiTheme="minorHAnsi" w:eastAsiaTheme="minorEastAsia" w:hAnsiTheme="minorHAnsi" w:cstheme="minorBidi"/>
+              <w:noProof/>
+              <w:sz w:val="22"/>
+              <w:szCs w:val="22"/>
+              <w:lang w:eastAsia="hr-HR"/>
+            </w:rPr>
+          </w:pPr>
+          <w:hyperlink w:anchor="_Toc438494501" w:history="1">
+            <w:r>
+              <w:rPr>
+                <w:rStyle w:val="Hyperlink"/>
+                <w:noProof/>
+              </w:rPr>
+              <w:t>3.5. Pretpostavke i zavisnosti</w:t>
+            </w:r>
+            <w:r>
+              <w:rPr>
+                <w:noProof/>
+                <w:webHidden/>
+              </w:rPr>
+              <w:tab/>
+            </w:r>
+            <w:r>
+              <w:rPr>
+                <w:noProof/>
+                <w:webHidden/>
+              </w:rPr>
+              <w:fldChar w:fldCharType="begin"/>
+            </w:r>
+            <w:r>
+              <w:rPr>
+                <w:noProof/>
+                <w:webHidden/>
+              </w:rPr>
+              <w:instrText xml:space="preserve"> PAGEREF _Toc438494501 \h </w:instrText>
+            </w:r>
+            <w:r>
+              <w:rPr>
+                <w:noProof/>
+                <w:webHidden/>
+              </w:rPr>
+            </w:r>
+            <w:r>
+              <w:rPr>
+                <w:noProof/>
+                <w:webHidden/>
+              </w:rPr>
+              <w:fldChar w:fldCharType="separate"/>
+            </w:r>
+            <w:r>
+              <w:rPr>
+                <w:noProof/>
+                <w:webHidden/>
+              </w:rPr>
+              <w:t>4</w:t>
+            </w:r>
+            <w:r>
+              <w:rPr>
+                <w:noProof/>
+                <w:webHidden/>
+              </w:rPr>
+              <w:fldChar w:fldCharType="end"/>
+            </w:r>
+          </w:hyperlink>
+        </w:p>
+        <w:p>
+          <w:pPr>
+            <w:pStyle w:val="TOC2"/>
+            <w:tabs>
+              <w:tab w:val="left" w:pos="880"/>
+              <w:tab w:val="right" w:leader="dot" w:pos="9062"/>
+            </w:tabs>
+            <w:rPr>
+              <w:rFonts w:asciiTheme="minorHAnsi" w:eastAsiaTheme="minorEastAsia" w:hAnsiTheme="minorHAnsi" w:cstheme="minorBidi"/>
+              <w:noProof/>
+              <w:sz w:val="22"/>
+              <w:szCs w:val="22"/>
+              <w:lang w:eastAsia="hr-HR"/>
+            </w:rPr>
+          </w:pPr>
+          <w:hyperlink w:anchor="_Toc438494502" w:history="1">
+            <w:r>
+              <w:rPr>
+                <w:rStyle w:val="Hyperlink"/>
+                <w:noProof/>
+              </w:rPr>
+              <w:t>3.6.</w:t>
+            </w:r>
+            <w:r>
+              <w:rPr>
+                <w:rFonts w:asciiTheme="minorHAnsi" w:eastAsiaTheme="minorEastAsia" w:hAnsiTheme="minorHAnsi" w:cstheme="minorBidi"/>
+                <w:noProof/>
+                <w:sz w:val="22"/>
+                <w:szCs w:val="22"/>
+                <w:lang w:eastAsia="hr-HR"/>
+              </w:rPr>
+              <w:tab/>
+            </w:r>
+            <w:r>
+              <w:rPr>
+                <w:rStyle w:val="Hyperlink"/>
+                <w:noProof/>
+              </w:rPr>
+              <w:t>Testni podaci</w:t>
+            </w:r>
+            <w:r>
+              <w:rPr>
+                <w:noProof/>
+                <w:webHidden/>
+              </w:rPr>
+              <w:tab/>
+            </w:r>
+            <w:r>
+              <w:rPr>
+                <w:noProof/>
+                <w:webHidden/>
+              </w:rPr>
+              <w:fldChar w:fldCharType="begin"/>
+            </w:r>
+            <w:r>
+              <w:rPr>
+                <w:noProof/>
+                <w:webHidden/>
+              </w:rPr>
+              <w:instrText xml:space="preserve"> PAGEREF _Toc438494502 \h </w:instrText>
+            </w:r>
+            <w:r>
+              <w:rPr>
+                <w:noProof/>
+                <w:webHidden/>
+              </w:rPr>
+            </w:r>
+            <w:r>
+              <w:rPr>
+                <w:noProof/>
+                <w:webHidden/>
+              </w:rPr>
+              <w:fldChar w:fldCharType="separate"/>
+            </w:r>
+            <w:r>
+              <w:rPr>
+                <w:noProof/>
+                <w:webHidden/>
+              </w:rPr>
+              <w:t>4</w:t>
+            </w:r>
+            <w:r>
+              <w:rPr>
+                <w:noProof/>
+                <w:webHidden/>
+              </w:rPr>
+              <w:fldChar w:fldCharType="end"/>
+            </w:r>
+          </w:hyperlink>
+        </w:p>
+        <w:p>
+          <w:pPr>
+            <w:pStyle w:val="TOC1"/>
             <w:tabs>
               <w:tab w:val="left" w:pos="480"/>
               <w:tab w:val="right" w:leader="dot" w:pos="9062"/>
@@ -2099,13 +1479,13 @@
               <w:lang w:eastAsia="hr-HR"/>
             </w:rPr>
           </w:pPr>
-          <w:hyperlink w:anchor="_Toc435380122" w:history="1">
-            <w:r>
-              <w:rPr>
-                <w:rStyle w:val="Hiperveza"/>
-                <w:noProof/>
-              </w:rPr>
-              <w:t>7.</w:t>
+          <w:hyperlink w:anchor="_Toc438494503" w:history="1">
+            <w:r>
+              <w:rPr>
+                <w:rStyle w:val="Hyperlink"/>
+                <w:noProof/>
+              </w:rPr>
+              <w:t>4.</w:t>
             </w:r>
             <w:r>
               <w:rPr>
@@ -2119,10 +1499,10 @@
             </w:r>
             <w:r>
               <w:rPr>
-                <w:rStyle w:val="Hiperveza"/>
-                <w:noProof/>
-              </w:rPr>
-              <w:t>Dijagram klasa</w:t>
+                <w:rStyle w:val="Hyperlink"/>
+                <w:noProof/>
+              </w:rPr>
+              <w:t>Specifični zahtjevi</w:t>
             </w:r>
             <w:r>
               <w:rPr>
@@ -2143,7 +1523,7 @@
                 <w:noProof/>
                 <w:webHidden/>
               </w:rPr>
-              <w:instrText xml:space="preserve"> PAGEREF _Toc435380122 \h </w:instrText>
+              <w:instrText xml:space="preserve"> PAGEREF _Toc438494503 \h </w:instrText>
             </w:r>
             <w:r>
               <w:rPr>
@@ -2163,7 +1543,7 @@
                 <w:noProof/>
                 <w:webHidden/>
               </w:rPr>
-              <w:t>9</w:t>
+              <w:t>5</w:t>
             </w:r>
             <w:r>
               <w:rPr>
@@ -2176,7 +1556,511 @@
         </w:p>
         <w:p>
           <w:pPr>
-            <w:pStyle w:val="Sadraj1"/>
+            <w:pStyle w:val="TOC2"/>
+            <w:tabs>
+              <w:tab w:val="right" w:leader="dot" w:pos="9062"/>
+            </w:tabs>
+            <w:rPr>
+              <w:rFonts w:asciiTheme="minorHAnsi" w:eastAsiaTheme="minorEastAsia" w:hAnsiTheme="minorHAnsi" w:cstheme="minorBidi"/>
+              <w:noProof/>
+              <w:sz w:val="22"/>
+              <w:szCs w:val="22"/>
+              <w:lang w:eastAsia="hr-HR"/>
+            </w:rPr>
+          </w:pPr>
+          <w:hyperlink w:anchor="_Toc438494504" w:history="1">
+            <w:r>
+              <w:rPr>
+                <w:rStyle w:val="Hyperlink"/>
+                <w:noProof/>
+              </w:rPr>
+              <w:t>4.1. Proizvodni zahtjevi</w:t>
+            </w:r>
+            <w:r>
+              <w:rPr>
+                <w:noProof/>
+                <w:webHidden/>
+              </w:rPr>
+              <w:tab/>
+            </w:r>
+            <w:r>
+              <w:rPr>
+                <w:noProof/>
+                <w:webHidden/>
+              </w:rPr>
+              <w:fldChar w:fldCharType="begin"/>
+            </w:r>
+            <w:r>
+              <w:rPr>
+                <w:noProof/>
+                <w:webHidden/>
+              </w:rPr>
+              <w:instrText xml:space="preserve"> PAGEREF _Toc438494504 \h </w:instrText>
+            </w:r>
+            <w:r>
+              <w:rPr>
+                <w:noProof/>
+                <w:webHidden/>
+              </w:rPr>
+            </w:r>
+            <w:r>
+              <w:rPr>
+                <w:noProof/>
+                <w:webHidden/>
+              </w:rPr>
+              <w:fldChar w:fldCharType="separate"/>
+            </w:r>
+            <w:r>
+              <w:rPr>
+                <w:noProof/>
+                <w:webHidden/>
+              </w:rPr>
+              <w:t>5</w:t>
+            </w:r>
+            <w:r>
+              <w:rPr>
+                <w:noProof/>
+                <w:webHidden/>
+              </w:rPr>
+              <w:fldChar w:fldCharType="end"/>
+            </w:r>
+          </w:hyperlink>
+        </w:p>
+        <w:p>
+          <w:pPr>
+            <w:pStyle w:val="TOC2"/>
+            <w:tabs>
+              <w:tab w:val="right" w:leader="dot" w:pos="9062"/>
+            </w:tabs>
+            <w:rPr>
+              <w:rFonts w:asciiTheme="minorHAnsi" w:eastAsiaTheme="minorEastAsia" w:hAnsiTheme="minorHAnsi" w:cstheme="minorBidi"/>
+              <w:noProof/>
+              <w:sz w:val="22"/>
+              <w:szCs w:val="22"/>
+              <w:lang w:eastAsia="hr-HR"/>
+            </w:rPr>
+          </w:pPr>
+          <w:hyperlink w:anchor="_Toc438494505" w:history="1">
+            <w:r>
+              <w:rPr>
+                <w:rStyle w:val="Hyperlink"/>
+                <w:noProof/>
+              </w:rPr>
+              <w:t>4.2. Logički zahtjevi baze podataka</w:t>
+            </w:r>
+            <w:r>
+              <w:rPr>
+                <w:noProof/>
+                <w:webHidden/>
+              </w:rPr>
+              <w:tab/>
+            </w:r>
+            <w:r>
+              <w:rPr>
+                <w:noProof/>
+                <w:webHidden/>
+              </w:rPr>
+              <w:fldChar w:fldCharType="begin"/>
+            </w:r>
+            <w:r>
+              <w:rPr>
+                <w:noProof/>
+                <w:webHidden/>
+              </w:rPr>
+              <w:instrText xml:space="preserve"> PAGEREF _Toc438494505 \h </w:instrText>
+            </w:r>
+            <w:r>
+              <w:rPr>
+                <w:noProof/>
+                <w:webHidden/>
+              </w:rPr>
+            </w:r>
+            <w:r>
+              <w:rPr>
+                <w:noProof/>
+                <w:webHidden/>
+              </w:rPr>
+              <w:fldChar w:fldCharType="separate"/>
+            </w:r>
+            <w:r>
+              <w:rPr>
+                <w:noProof/>
+                <w:webHidden/>
+              </w:rPr>
+              <w:t>5</w:t>
+            </w:r>
+            <w:r>
+              <w:rPr>
+                <w:noProof/>
+                <w:webHidden/>
+              </w:rPr>
+              <w:fldChar w:fldCharType="end"/>
+            </w:r>
+          </w:hyperlink>
+        </w:p>
+        <w:p>
+          <w:pPr>
+            <w:pStyle w:val="TOC2"/>
+            <w:tabs>
+              <w:tab w:val="right" w:leader="dot" w:pos="9062"/>
+            </w:tabs>
+            <w:rPr>
+              <w:rFonts w:asciiTheme="minorHAnsi" w:eastAsiaTheme="minorEastAsia" w:hAnsiTheme="minorHAnsi" w:cstheme="minorBidi"/>
+              <w:noProof/>
+              <w:sz w:val="22"/>
+              <w:szCs w:val="22"/>
+              <w:lang w:eastAsia="hr-HR"/>
+            </w:rPr>
+          </w:pPr>
+          <w:hyperlink w:anchor="_Toc438494506" w:history="1">
+            <w:r>
+              <w:rPr>
+                <w:rStyle w:val="Hyperlink"/>
+                <w:noProof/>
+              </w:rPr>
+              <w:t>4.3. Obilježja atributa aplikacije</w:t>
+            </w:r>
+            <w:r>
+              <w:rPr>
+                <w:noProof/>
+                <w:webHidden/>
+              </w:rPr>
+              <w:tab/>
+            </w:r>
+            <w:r>
+              <w:rPr>
+                <w:noProof/>
+                <w:webHidden/>
+              </w:rPr>
+              <w:fldChar w:fldCharType="begin"/>
+            </w:r>
+            <w:r>
+              <w:rPr>
+                <w:noProof/>
+                <w:webHidden/>
+              </w:rPr>
+              <w:instrText xml:space="preserve"> PAGEREF _Toc438494506 \h </w:instrText>
+            </w:r>
+            <w:r>
+              <w:rPr>
+                <w:noProof/>
+                <w:webHidden/>
+              </w:rPr>
+            </w:r>
+            <w:r>
+              <w:rPr>
+                <w:noProof/>
+                <w:webHidden/>
+              </w:rPr>
+              <w:fldChar w:fldCharType="separate"/>
+            </w:r>
+            <w:r>
+              <w:rPr>
+                <w:noProof/>
+                <w:webHidden/>
+              </w:rPr>
+              <w:t>5</w:t>
+            </w:r>
+            <w:r>
+              <w:rPr>
+                <w:noProof/>
+                <w:webHidden/>
+              </w:rPr>
+              <w:fldChar w:fldCharType="end"/>
+            </w:r>
+          </w:hyperlink>
+        </w:p>
+        <w:p>
+          <w:pPr>
+            <w:pStyle w:val="TOC3"/>
+            <w:tabs>
+              <w:tab w:val="right" w:leader="dot" w:pos="9062"/>
+            </w:tabs>
+            <w:rPr>
+              <w:rFonts w:asciiTheme="minorHAnsi" w:eastAsiaTheme="minorEastAsia" w:hAnsiTheme="minorHAnsi" w:cstheme="minorBidi"/>
+              <w:noProof/>
+              <w:sz w:val="22"/>
+              <w:szCs w:val="22"/>
+              <w:lang w:eastAsia="hr-HR"/>
+            </w:rPr>
+          </w:pPr>
+          <w:hyperlink w:anchor="_Toc438494507" w:history="1">
+            <w:r>
+              <w:rPr>
+                <w:rStyle w:val="Hyperlink"/>
+                <w:noProof/>
+              </w:rPr>
+              <w:t>4.1.1. Pouzdanost</w:t>
+            </w:r>
+            <w:r>
+              <w:rPr>
+                <w:noProof/>
+                <w:webHidden/>
+              </w:rPr>
+              <w:tab/>
+            </w:r>
+            <w:r>
+              <w:rPr>
+                <w:noProof/>
+                <w:webHidden/>
+              </w:rPr>
+              <w:fldChar w:fldCharType="begin"/>
+            </w:r>
+            <w:r>
+              <w:rPr>
+                <w:noProof/>
+                <w:webHidden/>
+              </w:rPr>
+              <w:instrText xml:space="preserve"> PAGEREF _Toc438494507 \h </w:instrText>
+            </w:r>
+            <w:r>
+              <w:rPr>
+                <w:noProof/>
+                <w:webHidden/>
+              </w:rPr>
+            </w:r>
+            <w:r>
+              <w:rPr>
+                <w:noProof/>
+                <w:webHidden/>
+              </w:rPr>
+              <w:fldChar w:fldCharType="separate"/>
+            </w:r>
+            <w:r>
+              <w:rPr>
+                <w:noProof/>
+                <w:webHidden/>
+              </w:rPr>
+              <w:t>5</w:t>
+            </w:r>
+            <w:r>
+              <w:rPr>
+                <w:noProof/>
+                <w:webHidden/>
+              </w:rPr>
+              <w:fldChar w:fldCharType="end"/>
+            </w:r>
+          </w:hyperlink>
+        </w:p>
+        <w:p>
+          <w:pPr>
+            <w:pStyle w:val="TOC3"/>
+            <w:tabs>
+              <w:tab w:val="right" w:leader="dot" w:pos="9062"/>
+            </w:tabs>
+            <w:rPr>
+              <w:rFonts w:asciiTheme="minorHAnsi" w:eastAsiaTheme="minorEastAsia" w:hAnsiTheme="minorHAnsi" w:cstheme="minorBidi"/>
+              <w:noProof/>
+              <w:sz w:val="22"/>
+              <w:szCs w:val="22"/>
+              <w:lang w:eastAsia="hr-HR"/>
+            </w:rPr>
+          </w:pPr>
+          <w:hyperlink w:anchor="_Toc438494508" w:history="1">
+            <w:r>
+              <w:rPr>
+                <w:rStyle w:val="Hyperlink"/>
+                <w:noProof/>
+              </w:rPr>
+              <w:t>4.1.2. Dostupnost</w:t>
+            </w:r>
+            <w:r>
+              <w:rPr>
+                <w:noProof/>
+                <w:webHidden/>
+              </w:rPr>
+              <w:tab/>
+            </w:r>
+            <w:r>
+              <w:rPr>
+                <w:noProof/>
+                <w:webHidden/>
+              </w:rPr>
+              <w:fldChar w:fldCharType="begin"/>
+            </w:r>
+            <w:r>
+              <w:rPr>
+                <w:noProof/>
+                <w:webHidden/>
+              </w:rPr>
+              <w:instrText xml:space="preserve"> PAGEREF _Toc438494508 \h </w:instrText>
+            </w:r>
+            <w:r>
+              <w:rPr>
+                <w:noProof/>
+                <w:webHidden/>
+              </w:rPr>
+            </w:r>
+            <w:r>
+              <w:rPr>
+                <w:noProof/>
+                <w:webHidden/>
+              </w:rPr>
+              <w:fldChar w:fldCharType="separate"/>
+            </w:r>
+            <w:r>
+              <w:rPr>
+                <w:noProof/>
+                <w:webHidden/>
+              </w:rPr>
+              <w:t>5</w:t>
+            </w:r>
+            <w:r>
+              <w:rPr>
+                <w:noProof/>
+                <w:webHidden/>
+              </w:rPr>
+              <w:fldChar w:fldCharType="end"/>
+            </w:r>
+          </w:hyperlink>
+        </w:p>
+        <w:p>
+          <w:pPr>
+            <w:pStyle w:val="TOC3"/>
+            <w:tabs>
+              <w:tab w:val="right" w:leader="dot" w:pos="9062"/>
+            </w:tabs>
+            <w:rPr>
+              <w:rFonts w:asciiTheme="minorHAnsi" w:eastAsiaTheme="minorEastAsia" w:hAnsiTheme="minorHAnsi" w:cstheme="minorBidi"/>
+              <w:noProof/>
+              <w:sz w:val="22"/>
+              <w:szCs w:val="22"/>
+              <w:lang w:eastAsia="hr-HR"/>
+            </w:rPr>
+          </w:pPr>
+          <w:hyperlink w:anchor="_Toc438494509" w:history="1">
+            <w:r>
+              <w:rPr>
+                <w:rStyle w:val="Hyperlink"/>
+                <w:noProof/>
+              </w:rPr>
+              <w:t>4.1.3. Sigurnost</w:t>
+            </w:r>
+            <w:r>
+              <w:rPr>
+                <w:noProof/>
+                <w:webHidden/>
+              </w:rPr>
+              <w:tab/>
+            </w:r>
+            <w:r>
+              <w:rPr>
+                <w:noProof/>
+                <w:webHidden/>
+              </w:rPr>
+              <w:fldChar w:fldCharType="begin"/>
+            </w:r>
+            <w:r>
+              <w:rPr>
+                <w:noProof/>
+                <w:webHidden/>
+              </w:rPr>
+              <w:instrText xml:space="preserve"> PAGEREF _Toc438494509 \h </w:instrText>
+            </w:r>
+            <w:r>
+              <w:rPr>
+                <w:noProof/>
+                <w:webHidden/>
+              </w:rPr>
+            </w:r>
+            <w:r>
+              <w:rPr>
+                <w:noProof/>
+                <w:webHidden/>
+              </w:rPr>
+              <w:fldChar w:fldCharType="separate"/>
+            </w:r>
+            <w:r>
+              <w:rPr>
+                <w:noProof/>
+                <w:webHidden/>
+              </w:rPr>
+              <w:t>5</w:t>
+            </w:r>
+            <w:r>
+              <w:rPr>
+                <w:noProof/>
+                <w:webHidden/>
+              </w:rPr>
+              <w:fldChar w:fldCharType="end"/>
+            </w:r>
+          </w:hyperlink>
+        </w:p>
+        <w:p>
+          <w:pPr>
+            <w:pStyle w:val="TOC3"/>
+            <w:tabs>
+              <w:tab w:val="right" w:leader="dot" w:pos="9062"/>
+            </w:tabs>
+            <w:rPr>
+              <w:rFonts w:asciiTheme="minorHAnsi" w:eastAsiaTheme="minorEastAsia" w:hAnsiTheme="minorHAnsi" w:cstheme="minorBidi"/>
+              <w:noProof/>
+              <w:sz w:val="22"/>
+              <w:szCs w:val="22"/>
+              <w:lang w:eastAsia="hr-HR"/>
+            </w:rPr>
+          </w:pPr>
+          <w:hyperlink w:anchor="_Toc438494510" w:history="1">
+            <w:r>
+              <w:rPr>
+                <w:rStyle w:val="Hyperlink"/>
+                <w:noProof/>
+              </w:rPr>
+              <w:t>4.1.4. Održavanje</w:t>
+            </w:r>
+            <w:r>
+              <w:rPr>
+                <w:noProof/>
+                <w:webHidden/>
+              </w:rPr>
+              <w:tab/>
+            </w:r>
+            <w:r>
+              <w:rPr>
+                <w:noProof/>
+                <w:webHidden/>
+              </w:rPr>
+              <w:fldChar w:fldCharType="begin"/>
+            </w:r>
+            <w:r>
+              <w:rPr>
+                <w:noProof/>
+                <w:webHidden/>
+              </w:rPr>
+              <w:instrText xml:space="preserve"> PAGEREF _Toc438494510 \h </w:instrText>
+            </w:r>
+            <w:r>
+              <w:rPr>
+                <w:noProof/>
+                <w:webHidden/>
+              </w:rPr>
+            </w:r>
+            <w:r>
+              <w:rPr>
+                <w:noProof/>
+                <w:webHidden/>
+              </w:rPr>
+              <w:fldChar w:fldCharType="separate"/>
+            </w:r>
+            <w:r>
+              <w:rPr>
+                <w:noProof/>
+                <w:webHidden/>
+              </w:rPr>
+              <w:t>6</w:t>
+            </w:r>
+            <w:r>
+              <w:rPr>
+                <w:noProof/>
+                <w:webHidden/>
+              </w:rPr>
+              <w:fldChar w:fldCharType="end"/>
+            </w:r>
+          </w:hyperlink>
+        </w:p>
+        <w:p>
+          <w:pPr>
+            <w:pStyle w:val="TOC1"/>
             <w:tabs>
               <w:tab w:val="left" w:pos="480"/>
               <w:tab w:val="right" w:leader="dot" w:pos="9062"/>
@@ -2189,13 +2073,13 @@
               <w:lang w:eastAsia="hr-HR"/>
             </w:rPr>
           </w:pPr>
-          <w:hyperlink w:anchor="_Toc435380123" w:history="1">
-            <w:r>
-              <w:rPr>
-                <w:rStyle w:val="Hiperveza"/>
-                <w:noProof/>
-              </w:rPr>
-              <w:t>8.</w:t>
+          <w:hyperlink w:anchor="_Toc438494511" w:history="1">
+            <w:r>
+              <w:rPr>
+                <w:rStyle w:val="Hyperlink"/>
+                <w:noProof/>
+              </w:rPr>
+              <w:t>5.</w:t>
             </w:r>
             <w:r>
               <w:rPr>
@@ -2209,10 +2093,10 @@
             </w:r>
             <w:r>
               <w:rPr>
-                <w:rStyle w:val="Hiperveza"/>
-                <w:noProof/>
-              </w:rPr>
-              <w:t>ERA model</w:t>
+                <w:rStyle w:val="Hyperlink"/>
+                <w:noProof/>
+              </w:rPr>
+              <w:t>Dijagram slučajeva korištenja</w:t>
             </w:r>
             <w:r>
               <w:rPr>
@@ -2233,7 +2117,7 @@
                 <w:noProof/>
                 <w:webHidden/>
               </w:rPr>
-              <w:instrText xml:space="preserve"> PAGEREF _Toc435380123 \h </w:instrText>
+              <w:instrText xml:space="preserve"> PAGEREF _Toc438494511 \h </w:instrText>
             </w:r>
             <w:r>
               <w:rPr>
@@ -2253,7 +2137,7 @@
                 <w:noProof/>
                 <w:webHidden/>
               </w:rPr>
-              <w:t>12</w:t>
+              <w:t>7</w:t>
             </w:r>
             <w:r>
               <w:rPr>
@@ -2266,7 +2150,7 @@
         </w:p>
         <w:p>
           <w:pPr>
-            <w:pStyle w:val="Sadraj1"/>
+            <w:pStyle w:val="TOC1"/>
             <w:tabs>
               <w:tab w:val="left" w:pos="480"/>
               <w:tab w:val="right" w:leader="dot" w:pos="9062"/>
@@ -2279,13 +2163,13 @@
               <w:lang w:eastAsia="hr-HR"/>
             </w:rPr>
           </w:pPr>
-          <w:hyperlink w:anchor="_Toc435380124" w:history="1">
-            <w:r>
-              <w:rPr>
-                <w:rStyle w:val="Hiperveza"/>
-                <w:noProof/>
-              </w:rPr>
-              <w:t>9.</w:t>
+          <w:hyperlink w:anchor="_Toc438494512" w:history="1">
+            <w:r>
+              <w:rPr>
+                <w:rStyle w:val="Hyperlink"/>
+                <w:noProof/>
+              </w:rPr>
+              <w:t>6.</w:t>
             </w:r>
             <w:r>
               <w:rPr>
@@ -2299,7 +2183,421 @@
             </w:r>
             <w:r>
               <w:rPr>
-                <w:rStyle w:val="Hiperveza"/>
+                <w:rStyle w:val="Hyperlink"/>
+                <w:noProof/>
+              </w:rPr>
+              <w:t>Arhitektura sustava</w:t>
+            </w:r>
+            <w:r>
+              <w:rPr>
+                <w:noProof/>
+                <w:webHidden/>
+              </w:rPr>
+              <w:tab/>
+            </w:r>
+            <w:r>
+              <w:rPr>
+                <w:noProof/>
+                <w:webHidden/>
+              </w:rPr>
+              <w:fldChar w:fldCharType="begin"/>
+            </w:r>
+            <w:r>
+              <w:rPr>
+                <w:noProof/>
+                <w:webHidden/>
+              </w:rPr>
+              <w:instrText xml:space="preserve"> PAGEREF _Toc438494512 \h </w:instrText>
+            </w:r>
+            <w:r>
+              <w:rPr>
+                <w:noProof/>
+                <w:webHidden/>
+              </w:rPr>
+            </w:r>
+            <w:r>
+              <w:rPr>
+                <w:noProof/>
+                <w:webHidden/>
+              </w:rPr>
+              <w:fldChar w:fldCharType="separate"/>
+            </w:r>
+            <w:r>
+              <w:rPr>
+                <w:noProof/>
+                <w:webHidden/>
+              </w:rPr>
+              <w:t>9</w:t>
+            </w:r>
+            <w:r>
+              <w:rPr>
+                <w:noProof/>
+                <w:webHidden/>
+              </w:rPr>
+              <w:fldChar w:fldCharType="end"/>
+            </w:r>
+          </w:hyperlink>
+        </w:p>
+        <w:p>
+          <w:pPr>
+            <w:pStyle w:val="TOC1"/>
+            <w:tabs>
+              <w:tab w:val="left" w:pos="480"/>
+              <w:tab w:val="right" w:leader="dot" w:pos="9062"/>
+            </w:tabs>
+            <w:rPr>
+              <w:rFonts w:asciiTheme="minorHAnsi" w:eastAsiaTheme="minorEastAsia" w:hAnsiTheme="minorHAnsi" w:cstheme="minorBidi"/>
+              <w:noProof/>
+              <w:sz w:val="22"/>
+              <w:szCs w:val="22"/>
+              <w:lang w:eastAsia="hr-HR"/>
+            </w:rPr>
+          </w:pPr>
+          <w:hyperlink w:anchor="_Toc438494513" w:history="1">
+            <w:r>
+              <w:rPr>
+                <w:rStyle w:val="Hyperlink"/>
+                <w:noProof/>
+              </w:rPr>
+              <w:t>7.</w:t>
+            </w:r>
+            <w:r>
+              <w:rPr>
+                <w:rFonts w:asciiTheme="minorHAnsi" w:eastAsiaTheme="minorEastAsia" w:hAnsiTheme="minorHAnsi" w:cstheme="minorBidi"/>
+                <w:noProof/>
+                <w:sz w:val="22"/>
+                <w:szCs w:val="22"/>
+                <w:lang w:eastAsia="hr-HR"/>
+              </w:rPr>
+              <w:tab/>
+            </w:r>
+            <w:r>
+              <w:rPr>
+                <w:rStyle w:val="Hyperlink"/>
+                <w:noProof/>
+              </w:rPr>
+              <w:t>Dijagram klasa</w:t>
+            </w:r>
+            <w:r>
+              <w:rPr>
+                <w:noProof/>
+                <w:webHidden/>
+              </w:rPr>
+              <w:tab/>
+            </w:r>
+            <w:r>
+              <w:rPr>
+                <w:noProof/>
+                <w:webHidden/>
+              </w:rPr>
+              <w:fldChar w:fldCharType="begin"/>
+            </w:r>
+            <w:r>
+              <w:rPr>
+                <w:noProof/>
+                <w:webHidden/>
+              </w:rPr>
+              <w:instrText xml:space="preserve"> PAGEREF _Toc438494513 \h </w:instrText>
+            </w:r>
+            <w:r>
+              <w:rPr>
+                <w:noProof/>
+                <w:webHidden/>
+              </w:rPr>
+            </w:r>
+            <w:r>
+              <w:rPr>
+                <w:noProof/>
+                <w:webHidden/>
+              </w:rPr>
+              <w:fldChar w:fldCharType="separate"/>
+            </w:r>
+            <w:r>
+              <w:rPr>
+                <w:noProof/>
+                <w:webHidden/>
+              </w:rPr>
+              <w:t>10</w:t>
+            </w:r>
+            <w:r>
+              <w:rPr>
+                <w:noProof/>
+                <w:webHidden/>
+              </w:rPr>
+              <w:fldChar w:fldCharType="end"/>
+            </w:r>
+          </w:hyperlink>
+        </w:p>
+        <w:p>
+          <w:pPr>
+            <w:pStyle w:val="TOC1"/>
+            <w:tabs>
+              <w:tab w:val="left" w:pos="480"/>
+              <w:tab w:val="right" w:leader="dot" w:pos="9062"/>
+            </w:tabs>
+            <w:rPr>
+              <w:rFonts w:asciiTheme="minorHAnsi" w:eastAsiaTheme="minorEastAsia" w:hAnsiTheme="minorHAnsi" w:cstheme="minorBidi"/>
+              <w:noProof/>
+              <w:sz w:val="22"/>
+              <w:szCs w:val="22"/>
+              <w:lang w:eastAsia="hr-HR"/>
+            </w:rPr>
+          </w:pPr>
+          <w:hyperlink w:anchor="_Toc438494514" w:history="1">
+            <w:r>
+              <w:rPr>
+                <w:rStyle w:val="Hyperlink"/>
+                <w:noProof/>
+              </w:rPr>
+              <w:t>8.</w:t>
+            </w:r>
+            <w:r>
+              <w:rPr>
+                <w:rFonts w:asciiTheme="minorHAnsi" w:eastAsiaTheme="minorEastAsia" w:hAnsiTheme="minorHAnsi" w:cstheme="minorBidi"/>
+                <w:noProof/>
+                <w:sz w:val="22"/>
+                <w:szCs w:val="22"/>
+                <w:lang w:eastAsia="hr-HR"/>
+              </w:rPr>
+              <w:tab/>
+            </w:r>
+            <w:r>
+              <w:rPr>
+                <w:rStyle w:val="Hyperlink"/>
+                <w:noProof/>
+              </w:rPr>
+              <w:t>ERA model</w:t>
+            </w:r>
+            <w:r>
+              <w:rPr>
+                <w:noProof/>
+                <w:webHidden/>
+              </w:rPr>
+              <w:tab/>
+            </w:r>
+            <w:r>
+              <w:rPr>
+                <w:noProof/>
+                <w:webHidden/>
+              </w:rPr>
+              <w:fldChar w:fldCharType="begin"/>
+            </w:r>
+            <w:r>
+              <w:rPr>
+                <w:noProof/>
+                <w:webHidden/>
+              </w:rPr>
+              <w:instrText xml:space="preserve"> PAGEREF _Toc438494514 \h </w:instrText>
+            </w:r>
+            <w:r>
+              <w:rPr>
+                <w:noProof/>
+                <w:webHidden/>
+              </w:rPr>
+            </w:r>
+            <w:r>
+              <w:rPr>
+                <w:noProof/>
+                <w:webHidden/>
+              </w:rPr>
+              <w:fldChar w:fldCharType="separate"/>
+            </w:r>
+            <w:r>
+              <w:rPr>
+                <w:noProof/>
+                <w:webHidden/>
+              </w:rPr>
+              <w:t>13</w:t>
+            </w:r>
+            <w:r>
+              <w:rPr>
+                <w:noProof/>
+                <w:webHidden/>
+              </w:rPr>
+              <w:fldChar w:fldCharType="end"/>
+            </w:r>
+          </w:hyperlink>
+        </w:p>
+        <w:p>
+          <w:pPr>
+            <w:pStyle w:val="TOC2"/>
+            <w:tabs>
+              <w:tab w:val="right" w:leader="dot" w:pos="9062"/>
+            </w:tabs>
+            <w:rPr>
+              <w:rFonts w:asciiTheme="minorHAnsi" w:eastAsiaTheme="minorEastAsia" w:hAnsiTheme="minorHAnsi" w:cstheme="minorBidi"/>
+              <w:noProof/>
+              <w:sz w:val="22"/>
+              <w:szCs w:val="22"/>
+              <w:lang w:eastAsia="hr-HR"/>
+            </w:rPr>
+          </w:pPr>
+          <w:hyperlink w:anchor="_Toc438494515" w:history="1">
+            <w:r>
+              <w:rPr>
+                <w:rStyle w:val="Hyperlink"/>
+                <w:noProof/>
+              </w:rPr>
+              <w:t>8.1. Era model web servisa</w:t>
+            </w:r>
+            <w:r>
+              <w:rPr>
+                <w:noProof/>
+                <w:webHidden/>
+              </w:rPr>
+              <w:tab/>
+            </w:r>
+            <w:r>
+              <w:rPr>
+                <w:noProof/>
+                <w:webHidden/>
+              </w:rPr>
+              <w:fldChar w:fldCharType="begin"/>
+            </w:r>
+            <w:r>
+              <w:rPr>
+                <w:noProof/>
+                <w:webHidden/>
+              </w:rPr>
+              <w:instrText xml:space="preserve"> PAGEREF _Toc438494515 \h </w:instrText>
+            </w:r>
+            <w:r>
+              <w:rPr>
+                <w:noProof/>
+                <w:webHidden/>
+              </w:rPr>
+            </w:r>
+            <w:r>
+              <w:rPr>
+                <w:noProof/>
+                <w:webHidden/>
+              </w:rPr>
+              <w:fldChar w:fldCharType="separate"/>
+            </w:r>
+            <w:r>
+              <w:rPr>
+                <w:noProof/>
+                <w:webHidden/>
+              </w:rPr>
+              <w:t>13</w:t>
+            </w:r>
+            <w:r>
+              <w:rPr>
+                <w:noProof/>
+                <w:webHidden/>
+              </w:rPr>
+              <w:fldChar w:fldCharType="end"/>
+            </w:r>
+          </w:hyperlink>
+        </w:p>
+        <w:p>
+          <w:pPr>
+            <w:pStyle w:val="TOC2"/>
+            <w:tabs>
+              <w:tab w:val="right" w:leader="dot" w:pos="9062"/>
+            </w:tabs>
+            <w:rPr>
+              <w:rFonts w:asciiTheme="minorHAnsi" w:eastAsiaTheme="minorEastAsia" w:hAnsiTheme="minorHAnsi" w:cstheme="minorBidi"/>
+              <w:noProof/>
+              <w:sz w:val="22"/>
+              <w:szCs w:val="22"/>
+              <w:lang w:eastAsia="hr-HR"/>
+            </w:rPr>
+          </w:pPr>
+          <w:hyperlink w:anchor="_Toc438494516" w:history="1">
+            <w:r>
+              <w:rPr>
+                <w:rStyle w:val="Hyperlink"/>
+                <w:noProof/>
+              </w:rPr>
+              <w:t>8.2. Era model baze mobilne aplikacije</w:t>
+            </w:r>
+            <w:r>
+              <w:rPr>
+                <w:noProof/>
+                <w:webHidden/>
+              </w:rPr>
+              <w:tab/>
+            </w:r>
+            <w:r>
+              <w:rPr>
+                <w:noProof/>
+                <w:webHidden/>
+              </w:rPr>
+              <w:fldChar w:fldCharType="begin"/>
+            </w:r>
+            <w:r>
+              <w:rPr>
+                <w:noProof/>
+                <w:webHidden/>
+              </w:rPr>
+              <w:instrText xml:space="preserve"> PAGEREF _Toc438494516 \h </w:instrText>
+            </w:r>
+            <w:r>
+              <w:rPr>
+                <w:noProof/>
+                <w:webHidden/>
+              </w:rPr>
+            </w:r>
+            <w:r>
+              <w:rPr>
+                <w:noProof/>
+                <w:webHidden/>
+              </w:rPr>
+              <w:fldChar w:fldCharType="separate"/>
+            </w:r>
+            <w:r>
+              <w:rPr>
+                <w:noProof/>
+                <w:webHidden/>
+              </w:rPr>
+              <w:t>14</w:t>
+            </w:r>
+            <w:r>
+              <w:rPr>
+                <w:noProof/>
+                <w:webHidden/>
+              </w:rPr>
+              <w:fldChar w:fldCharType="end"/>
+            </w:r>
+          </w:hyperlink>
+        </w:p>
+        <w:p>
+          <w:pPr>
+            <w:pStyle w:val="TOC1"/>
+            <w:tabs>
+              <w:tab w:val="left" w:pos="480"/>
+              <w:tab w:val="right" w:leader="dot" w:pos="9062"/>
+            </w:tabs>
+            <w:rPr>
+              <w:rFonts w:asciiTheme="minorHAnsi" w:eastAsiaTheme="minorEastAsia" w:hAnsiTheme="minorHAnsi" w:cstheme="minorBidi"/>
+              <w:noProof/>
+              <w:sz w:val="22"/>
+              <w:szCs w:val="22"/>
+              <w:lang w:eastAsia="hr-HR"/>
+            </w:rPr>
+          </w:pPr>
+          <w:hyperlink w:anchor="_Toc438494517" w:history="1">
+            <w:r>
+              <w:rPr>
+                <w:rStyle w:val="Hyperlink"/>
+                <w:noProof/>
+              </w:rPr>
+              <w:t>9.</w:t>
+            </w:r>
+            <w:r>
+              <w:rPr>
+                <w:rFonts w:asciiTheme="minorHAnsi" w:eastAsiaTheme="minorEastAsia" w:hAnsiTheme="minorHAnsi" w:cstheme="minorBidi"/>
+                <w:noProof/>
+                <w:sz w:val="22"/>
+                <w:szCs w:val="22"/>
+                <w:lang w:eastAsia="hr-HR"/>
+              </w:rPr>
+              <w:tab/>
+            </w:r>
+            <w:r>
+              <w:rPr>
+                <w:rStyle w:val="Hyperlink"/>
                 <w:noProof/>
               </w:rPr>
               <w:t>Mockup – korisničko sučelje</w:t>
@@ -2323,7 +2621,7 @@
                 <w:noProof/>
                 <w:webHidden/>
               </w:rPr>
-              <w:instrText xml:space="preserve"> PAGEREF _Toc435380124 \h </w:instrText>
+              <w:instrText xml:space="preserve"> PAGEREF _Toc438494517 \h </w:instrText>
             </w:r>
             <w:r>
               <w:rPr>
@@ -2343,7 +2641,97 @@
                 <w:noProof/>
                 <w:webHidden/>
               </w:rPr>
-              <w:t>13</w:t>
+              <w:t>15</w:t>
+            </w:r>
+            <w:r>
+              <w:rPr>
+                <w:noProof/>
+                <w:webHidden/>
+              </w:rPr>
+              <w:fldChar w:fldCharType="end"/>
+            </w:r>
+          </w:hyperlink>
+        </w:p>
+        <w:p>
+          <w:pPr>
+            <w:pStyle w:val="TOC1"/>
+            <w:tabs>
+              <w:tab w:val="left" w:pos="660"/>
+              <w:tab w:val="right" w:leader="dot" w:pos="9062"/>
+            </w:tabs>
+            <w:rPr>
+              <w:rFonts w:asciiTheme="minorHAnsi" w:eastAsiaTheme="minorEastAsia" w:hAnsiTheme="minorHAnsi" w:cstheme="minorBidi"/>
+              <w:noProof/>
+              <w:sz w:val="22"/>
+              <w:szCs w:val="22"/>
+              <w:lang w:eastAsia="hr-HR"/>
+            </w:rPr>
+          </w:pPr>
+          <w:hyperlink w:anchor="_Toc438494518" w:history="1">
+            <w:r>
+              <w:rPr>
+                <w:rStyle w:val="Hyperlink"/>
+                <w:noProof/>
+              </w:rPr>
+              <w:t>10.</w:t>
+            </w:r>
+            <w:r>
+              <w:rPr>
+                <w:rFonts w:asciiTheme="minorHAnsi" w:eastAsiaTheme="minorEastAsia" w:hAnsiTheme="minorHAnsi" w:cstheme="minorBidi"/>
+                <w:noProof/>
+                <w:sz w:val="22"/>
+                <w:szCs w:val="22"/>
+                <w:lang w:eastAsia="hr-HR"/>
+              </w:rPr>
+              <w:tab/>
+            </w:r>
+            <w:r>
+              <w:rPr>
+                <w:rStyle w:val="Hyperlink"/>
+                <w:noProof/>
+              </w:rPr>
+              <w:t>Specifikacija web servisa</w:t>
+            </w:r>
+            <w:r>
+              <w:rPr>
+                <w:noProof/>
+                <w:webHidden/>
+              </w:rPr>
+              <w:tab/>
+            </w:r>
+            <w:r>
+              <w:rPr>
+                <w:noProof/>
+                <w:webHidden/>
+              </w:rPr>
+              <w:fldChar w:fldCharType="begin"/>
+            </w:r>
+            <w:r>
+              <w:rPr>
+                <w:noProof/>
+                <w:webHidden/>
+              </w:rPr>
+              <w:instrText xml:space="preserve"> PAGEREF _Toc438494518 \h </w:instrText>
+            </w:r>
+            <w:r>
+              <w:rPr>
+                <w:noProof/>
+                <w:webHidden/>
+              </w:rPr>
+            </w:r>
+            <w:r>
+              <w:rPr>
+                <w:noProof/>
+                <w:webHidden/>
+              </w:rPr>
+              <w:fldChar w:fldCharType="separate"/>
+            </w:r>
+            <w:r>
+              <w:rPr>
+                <w:noProof/>
+                <w:webHidden/>
+              </w:rPr>
+              <w:t>16</w:t>
             </w:r>
             <w:r>
               <w:rPr>
@@ -2375,6 +2763,10 @@
           <w:szCs w:val="32"/>
         </w:rPr>
       </w:pPr>
+    </w:p>
+    <w:p>
+      <w:bookmarkStart w:id="1" w:name="_GoBack"/>
+      <w:bookmarkEnd w:id="1"/>
     </w:p>
     <w:p/>
     <w:p/>
@@ -2394,7 +2786,6 @@
     <w:p/>
     <w:p/>
     <w:p/>
-    <w:p/>
     <w:p>
       <w:pPr>
         <w:sectPr>
@@ -2409,14 +2800,14 @@
     </w:p>
     <w:p>
       <w:pPr>
-        <w:pStyle w:val="Naslov1"/>
-      </w:pPr>
-      <w:bookmarkStart w:id="1" w:name="_Toc435380100"/>
+        <w:pStyle w:val="Heading1"/>
+      </w:pPr>
+      <w:bookmarkStart w:id="2" w:name="_Toc438494490"/>
       <w:r>
         <w:lastRenderedPageBreak/>
         <w:t>Uvod</w:t>
       </w:r>
-      <w:bookmarkEnd w:id="1"/>
+      <w:bookmarkEnd w:id="2"/>
     </w:p>
     <w:p/>
     <w:p>
@@ -2436,13 +2827,13 @@
     <w:p/>
     <w:p>
       <w:pPr>
-        <w:pStyle w:val="Naslov2"/>
-      </w:pPr>
-      <w:bookmarkStart w:id="2" w:name="_Toc435380101"/>
+        <w:pStyle w:val="Heading2"/>
+      </w:pPr>
+      <w:bookmarkStart w:id="3" w:name="_Toc438494491"/>
       <w:r>
         <w:t>1.1. Svrha</w:t>
       </w:r>
-      <w:bookmarkEnd w:id="2"/>
+      <w:bookmarkEnd w:id="3"/>
     </w:p>
     <w:p>
       <w:pPr>
@@ -2455,13 +2846,13 @@
     <w:p/>
     <w:p>
       <w:pPr>
-        <w:pStyle w:val="Naslov2"/>
-      </w:pPr>
-      <w:bookmarkStart w:id="3" w:name="_Toc435380102"/>
+        <w:pStyle w:val="Heading2"/>
+      </w:pPr>
+      <w:bookmarkStart w:id="4" w:name="_Toc438494492"/>
       <w:r>
         <w:t>1.2. Definicije, akronomi, skraćenice</w:t>
       </w:r>
-      <w:bookmarkEnd w:id="3"/>
+      <w:bookmarkEnd w:id="4"/>
     </w:p>
     <w:p/>
     <w:p>
@@ -2529,13 +2920,13 @@
     <w:p/>
     <w:p>
       <w:pPr>
-        <w:pStyle w:val="Naslov2"/>
-      </w:pPr>
-      <w:bookmarkStart w:id="4" w:name="_Toc435380103"/>
+        <w:pStyle w:val="Heading2"/>
+      </w:pPr>
+      <w:bookmarkStart w:id="5" w:name="_Toc438494493"/>
       <w:r>
         <w:t>1.3. Reference</w:t>
       </w:r>
-      <w:bookmarkEnd w:id="4"/>
+      <w:bookmarkEnd w:id="5"/>
     </w:p>
     <w:p>
       <w:pPr>
@@ -2581,13 +2972,13 @@
     </w:p>
     <w:p>
       <w:pPr>
-        <w:pStyle w:val="Naslov2"/>
-      </w:pPr>
-      <w:bookmarkStart w:id="5" w:name="_Toc435380104"/>
+        <w:pStyle w:val="Heading2"/>
+      </w:pPr>
+      <w:bookmarkStart w:id="6" w:name="_Toc438494494"/>
       <w:r>
         <w:t>1.4. Pregled</w:t>
       </w:r>
-      <w:bookmarkEnd w:id="5"/>
+      <w:bookmarkEnd w:id="6"/>
     </w:p>
     <w:p/>
     <w:p>
@@ -2600,19 +2991,19 @@
     </w:p>
     <w:p>
       <w:pPr>
-        <w:pStyle w:val="Naslov1"/>
+        <w:pStyle w:val="Heading1"/>
       </w:pPr>
       <w:r>
         <w:br w:type="page"/>
       </w:r>
-      <w:bookmarkStart w:id="6" w:name="_Toc435281118"/>
-      <w:bookmarkStart w:id="7" w:name="_Toc435380105"/>
+      <w:bookmarkStart w:id="7" w:name="_Toc435281118"/>
+      <w:bookmarkStart w:id="8" w:name="_Toc438494495"/>
       <w:r>
         <w:lastRenderedPageBreak/>
         <w:t>Specifikacija funkcionalnih zahtjeva</w:t>
       </w:r>
-      <w:bookmarkEnd w:id="6"/>
       <w:bookmarkEnd w:id="7"/>
+      <w:bookmarkEnd w:id="8"/>
     </w:p>
     <w:p/>
     <w:p>
@@ -2700,8 +3091,6 @@
       <w:r>
         <w:t xml:space="preserve"> sadrži ta tri modula</w:t>
       </w:r>
-      <w:bookmarkStart w:id="8" w:name="_GoBack"/>
-      <w:bookmarkEnd w:id="8"/>
       <w:r>
         <w:t xml:space="preserve"> (TocnoNetocno_fragment</w:t>
       </w:r>
@@ -2740,6 +3129,7 @@
       <w:r>
         <w:t xml:space="preserve"> pod nazivom </w:t>
       </w:r>
+      <w:proofErr w:type="spellStart"/>
       <w:r>
         <w:rPr>
           <w:i/>
@@ -2755,6 +3145,7 @@
         </w:rPr>
         <w:t>znanje</w:t>
       </w:r>
+      <w:proofErr w:type="spellEnd"/>
       <w:r>
         <w:t xml:space="preserve"> unutar kojeg je rezervirano mjesto za sva tri fragmenta. Pomoću metode </w:t>
       </w:r>
@@ -3042,9 +3433,9 @@
     </w:p>
     <w:p>
       <w:pPr>
-        <w:pStyle w:val="Naslov1"/>
-      </w:pPr>
-      <w:bookmarkStart w:id="9" w:name="_Toc435380106"/>
+        <w:pStyle w:val="Heading1"/>
+      </w:pPr>
+      <w:bookmarkStart w:id="9" w:name="_Toc438494496"/>
       <w:r>
         <w:lastRenderedPageBreak/>
         <w:t>Sveukupni opis</w:t>
@@ -3054,9 +3445,9 @@
     <w:p/>
     <w:p>
       <w:pPr>
-        <w:pStyle w:val="Naslov2"/>
-      </w:pPr>
-      <w:bookmarkStart w:id="10" w:name="_Toc435380107"/>
+        <w:pStyle w:val="Heading2"/>
+      </w:pPr>
+      <w:bookmarkStart w:id="10" w:name="_Toc438494497"/>
       <w:r>
         <w:t>3</w:t>
       </w:r>
@@ -3076,9 +3467,9 @@
     <w:p/>
     <w:p>
       <w:pPr>
-        <w:pStyle w:val="Naslov2"/>
-      </w:pPr>
-      <w:bookmarkStart w:id="11" w:name="_Toc435380108"/>
+        <w:pStyle w:val="Heading2"/>
+      </w:pPr>
+      <w:bookmarkStart w:id="11" w:name="_Toc438494498"/>
       <w:r>
         <w:t>3</w:t>
       </w:r>
@@ -3094,7 +3485,7 @@
     </w:p>
     <w:p>
       <w:pPr>
-        <w:pStyle w:val="Odlomakpopisa"/>
+        <w:pStyle w:val="ListParagraph"/>
         <w:numPr>
           <w:ilvl w:val="0"/>
           <w:numId w:val="14"/>
@@ -3106,7 +3497,7 @@
     </w:p>
     <w:p>
       <w:pPr>
-        <w:pStyle w:val="Odlomakpopisa"/>
+        <w:pStyle w:val="ListParagraph"/>
         <w:numPr>
           <w:ilvl w:val="0"/>
           <w:numId w:val="15"/>
@@ -3118,7 +3509,7 @@
     </w:p>
     <w:p>
       <w:pPr>
-        <w:pStyle w:val="Odlomakpopisa"/>
+        <w:pStyle w:val="ListParagraph"/>
         <w:numPr>
           <w:ilvl w:val="0"/>
           <w:numId w:val="14"/>
@@ -3130,7 +3521,7 @@
     </w:p>
     <w:p>
       <w:pPr>
-        <w:pStyle w:val="Odlomakpopisa"/>
+        <w:pStyle w:val="ListParagraph"/>
         <w:numPr>
           <w:ilvl w:val="0"/>
           <w:numId w:val="15"/>
@@ -3142,7 +3533,7 @@
     </w:p>
     <w:p>
       <w:pPr>
-        <w:pStyle w:val="Odlomakpopisa"/>
+        <w:pStyle w:val="ListParagraph"/>
         <w:numPr>
           <w:ilvl w:val="0"/>
           <w:numId w:val="14"/>
@@ -3154,7 +3545,7 @@
     </w:p>
     <w:p>
       <w:pPr>
-        <w:pStyle w:val="Odlomakpopisa"/>
+        <w:pStyle w:val="ListParagraph"/>
         <w:numPr>
           <w:ilvl w:val="0"/>
           <w:numId w:val="15"/>
@@ -3166,7 +3557,7 @@
     </w:p>
     <w:p>
       <w:pPr>
-        <w:pStyle w:val="Odlomakpopisa"/>
+        <w:pStyle w:val="ListParagraph"/>
         <w:numPr>
           <w:ilvl w:val="0"/>
           <w:numId w:val="14"/>
@@ -3178,7 +3569,7 @@
     </w:p>
     <w:p>
       <w:pPr>
-        <w:pStyle w:val="Odlomakpopisa"/>
+        <w:pStyle w:val="ListParagraph"/>
         <w:numPr>
           <w:ilvl w:val="0"/>
           <w:numId w:val="15"/>
@@ -3190,7 +3581,7 @@
     </w:p>
     <w:p>
       <w:pPr>
-        <w:pStyle w:val="Odlomakpopisa"/>
+        <w:pStyle w:val="ListParagraph"/>
         <w:numPr>
           <w:ilvl w:val="0"/>
           <w:numId w:val="14"/>
@@ -3202,7 +3593,7 @@
     </w:p>
     <w:p>
       <w:pPr>
-        <w:pStyle w:val="Odlomakpopisa"/>
+        <w:pStyle w:val="ListParagraph"/>
         <w:numPr>
           <w:ilvl w:val="0"/>
           <w:numId w:val="15"/>
@@ -3214,15 +3605,15 @@
     </w:p>
     <w:p>
       <w:pPr>
-        <w:pStyle w:val="Odlomakpopisa"/>
+        <w:pStyle w:val="ListParagraph"/>
         <w:ind w:left="1425"/>
       </w:pPr>
     </w:p>
     <w:p>
       <w:pPr>
-        <w:pStyle w:val="Naslov2"/>
-      </w:pPr>
-      <w:bookmarkStart w:id="12" w:name="_Toc435380109"/>
+        <w:pStyle w:val="Heading2"/>
+      </w:pPr>
+      <w:bookmarkStart w:id="12" w:name="_Toc438494499"/>
       <w:r>
         <w:t>3</w:t>
       </w:r>
@@ -3248,7 +3639,7 @@
     </w:p>
     <w:p>
       <w:pPr>
-        <w:pStyle w:val="Odlomakpopisa"/>
+        <w:pStyle w:val="ListParagraph"/>
         <w:numPr>
           <w:ilvl w:val="0"/>
           <w:numId w:val="14"/>
@@ -3260,7 +3651,7 @@
     </w:p>
     <w:p>
       <w:pPr>
-        <w:pStyle w:val="Odlomakpopisa"/>
+        <w:pStyle w:val="ListParagraph"/>
         <w:numPr>
           <w:ilvl w:val="0"/>
           <w:numId w:val="14"/>
@@ -3291,7 +3682,7 @@
     </w:p>
     <w:p>
       <w:pPr>
-        <w:pStyle w:val="Odlomakpopisa"/>
+        <w:pStyle w:val="ListParagraph"/>
         <w:numPr>
           <w:ilvl w:val="0"/>
           <w:numId w:val="16"/>
@@ -3342,7 +3733,7 @@
     </w:p>
     <w:p>
       <w:pPr>
-        <w:pStyle w:val="Odlomakpopisa"/>
+        <w:pStyle w:val="ListParagraph"/>
         <w:numPr>
           <w:ilvl w:val="0"/>
           <w:numId w:val="16"/>
@@ -3459,9 +3850,9 @@
     <w:p/>
     <w:p>
       <w:pPr>
-        <w:pStyle w:val="Naslov2"/>
-      </w:pPr>
-      <w:bookmarkStart w:id="13" w:name="_Toc435380110"/>
+        <w:pStyle w:val="Heading2"/>
+      </w:pPr>
+      <w:bookmarkStart w:id="13" w:name="_Toc438494500"/>
       <w:r>
         <w:t>3</w:t>
       </w:r>
@@ -3481,9 +3872,9 @@
     <w:p/>
     <w:p>
       <w:pPr>
-        <w:pStyle w:val="Naslov2"/>
-      </w:pPr>
-      <w:bookmarkStart w:id="14" w:name="_Toc435380111"/>
+        <w:pStyle w:val="Heading2"/>
+      </w:pPr>
+      <w:bookmarkStart w:id="14" w:name="_Toc438494501"/>
       <w:r>
         <w:t>3</w:t>
       </w:r>
@@ -3507,16 +3898,18 @@
     </w:p>
     <w:p>
       <w:pPr>
-        <w:pStyle w:val="Naslov2"/>
+        <w:pStyle w:val="Heading2"/>
         <w:numPr>
           <w:ilvl w:val="1"/>
           <w:numId w:val="8"/>
         </w:numPr>
         <w:ind w:left="567" w:hanging="567"/>
       </w:pPr>
+      <w:bookmarkStart w:id="15" w:name="_Toc438494502"/>
       <w:r>
         <w:t>Testni podaci</w:t>
       </w:r>
+      <w:bookmarkEnd w:id="15"/>
     </w:p>
     <w:p/>
     <w:p>
@@ -3554,24 +3947,24 @@
     </w:p>
     <w:p>
       <w:pPr>
-        <w:pStyle w:val="Naslov1"/>
+        <w:pStyle w:val="Heading1"/>
       </w:pPr>
       <w:r>
         <w:lastRenderedPageBreak/>
         <w:t xml:space="preserve"> </w:t>
       </w:r>
-      <w:bookmarkStart w:id="15" w:name="_Toc435380112"/>
+      <w:bookmarkStart w:id="16" w:name="_Toc438494503"/>
       <w:r>
         <w:t>Specifični zahtjevi</w:t>
       </w:r>
-      <w:bookmarkEnd w:id="15"/>
+      <w:bookmarkEnd w:id="16"/>
     </w:p>
     <w:p/>
     <w:p>
       <w:pPr>
-        <w:pStyle w:val="Naslov2"/>
-      </w:pPr>
-      <w:bookmarkStart w:id="16" w:name="_Toc435380113"/>
+        <w:pStyle w:val="Heading2"/>
+      </w:pPr>
+      <w:bookmarkStart w:id="17" w:name="_Toc438494504"/>
       <w:r>
         <w:t>4</w:t>
       </w:r>
@@ -3581,7 +3974,7 @@
       <w:r>
         <w:t>zahtjevi</w:t>
       </w:r>
-      <w:bookmarkEnd w:id="16"/>
+      <w:bookmarkEnd w:id="17"/>
     </w:p>
     <w:p>
       <w:pPr>
@@ -3612,9 +4005,9 @@
     <w:p/>
     <w:p>
       <w:pPr>
-        <w:pStyle w:val="Naslov2"/>
-      </w:pPr>
-      <w:bookmarkStart w:id="17" w:name="_Toc435380114"/>
+        <w:pStyle w:val="Heading2"/>
+      </w:pPr>
+      <w:bookmarkStart w:id="18" w:name="_Toc438494505"/>
       <w:r>
         <w:t>4</w:t>
       </w:r>
@@ -3624,7 +4017,7 @@
       <w:r>
         <w:t>. Logički zahtjevi baze podataka</w:t>
       </w:r>
-      <w:bookmarkEnd w:id="17"/>
+      <w:bookmarkEnd w:id="18"/>
     </w:p>
     <w:p>
       <w:r>
@@ -3634,9 +4027,9 @@
     <w:p/>
     <w:p>
       <w:pPr>
-        <w:pStyle w:val="Naslov2"/>
-      </w:pPr>
-      <w:bookmarkStart w:id="18" w:name="_Toc435380115"/>
+        <w:pStyle w:val="Heading2"/>
+      </w:pPr>
+      <w:bookmarkStart w:id="19" w:name="_Toc438494506"/>
       <w:r>
         <w:t>4</w:t>
       </w:r>
@@ -3646,7 +4039,7 @@
       <w:r>
         <w:t>. Obilježja atributa aplikacije</w:t>
       </w:r>
-      <w:bookmarkEnd w:id="18"/>
+      <w:bookmarkEnd w:id="19"/>
     </w:p>
     <w:p/>
     <w:p>
@@ -3659,9 +4052,9 @@
     <w:p/>
     <w:p>
       <w:pPr>
-        <w:pStyle w:val="Naslov3"/>
-      </w:pPr>
-      <w:bookmarkStart w:id="19" w:name="_Toc435380116"/>
+        <w:pStyle w:val="Heading3"/>
+      </w:pPr>
+      <w:bookmarkStart w:id="20" w:name="_Toc438494507"/>
       <w:r>
         <w:t>4</w:t>
       </w:r>
@@ -3674,7 +4067,7 @@
       <w:r>
         <w:t>.1. Pouzdanost</w:t>
       </w:r>
-      <w:bookmarkEnd w:id="19"/>
+      <w:bookmarkEnd w:id="20"/>
     </w:p>
     <w:p/>
     <w:p>
@@ -3688,9 +4081,9 @@
     <w:p/>
     <w:p>
       <w:pPr>
-        <w:pStyle w:val="Naslov3"/>
-      </w:pPr>
-      <w:bookmarkStart w:id="20" w:name="_Toc435380117"/>
+        <w:pStyle w:val="Heading3"/>
+      </w:pPr>
+      <w:bookmarkStart w:id="21" w:name="_Toc438494508"/>
       <w:r>
         <w:t>4</w:t>
       </w:r>
@@ -3703,7 +4096,7 @@
       <w:r>
         <w:t>.2. Dostupnost</w:t>
       </w:r>
-      <w:bookmarkEnd w:id="20"/>
+      <w:bookmarkEnd w:id="21"/>
     </w:p>
     <w:p/>
     <w:p>
@@ -3717,9 +4110,9 @@
     <w:p/>
     <w:p>
       <w:pPr>
-        <w:pStyle w:val="Naslov3"/>
-      </w:pPr>
-      <w:bookmarkStart w:id="21" w:name="_Toc435380118"/>
+        <w:pStyle w:val="Heading3"/>
+      </w:pPr>
+      <w:bookmarkStart w:id="22" w:name="_Toc438494509"/>
       <w:r>
         <w:t>4</w:t>
       </w:r>
@@ -3732,7 +4125,7 @@
       <w:r>
         <w:t>.3. Sigurnost</w:t>
       </w:r>
-      <w:bookmarkEnd w:id="21"/>
+      <w:bookmarkEnd w:id="22"/>
     </w:p>
     <w:p/>
     <w:p>
@@ -3746,9 +4139,9 @@
     <w:p/>
     <w:p>
       <w:pPr>
-        <w:pStyle w:val="Naslov3"/>
-      </w:pPr>
-      <w:bookmarkStart w:id="22" w:name="_Toc435380119"/>
+        <w:pStyle w:val="Heading3"/>
+      </w:pPr>
+      <w:bookmarkStart w:id="23" w:name="_Toc438494510"/>
       <w:r>
         <w:lastRenderedPageBreak/>
         <w:t>4</w:t>
@@ -3762,7 +4155,7 @@
       <w:r>
         <w:t>.4. Održavanje</w:t>
       </w:r>
-      <w:bookmarkEnd w:id="22"/>
+      <w:bookmarkEnd w:id="23"/>
     </w:p>
     <w:p/>
     <w:p>
@@ -3799,16 +4192,16 @@
     </w:p>
     <w:p>
       <w:pPr>
-        <w:pStyle w:val="Naslov1"/>
-      </w:pPr>
-      <w:bookmarkStart w:id="23" w:name="_Toc434510976"/>
-      <w:bookmarkStart w:id="24" w:name="_Toc435380120"/>
+        <w:pStyle w:val="Heading1"/>
+      </w:pPr>
+      <w:bookmarkStart w:id="24" w:name="_Toc434510976"/>
+      <w:bookmarkStart w:id="25" w:name="_Toc438494511"/>
       <w:r>
         <w:lastRenderedPageBreak/>
         <w:t>Dijagram slučajeva korištenja</w:t>
       </w:r>
-      <w:bookmarkEnd w:id="23"/>
       <w:bookmarkEnd w:id="24"/>
+      <w:bookmarkEnd w:id="25"/>
     </w:p>
     <w:p>
       <w:r>
@@ -3919,7 +4312,7 @@
     </w:p>
     <w:p>
       <w:pPr>
-        <w:pStyle w:val="Naslov1"/>
+        <w:pStyle w:val="Heading1"/>
         <w:sectPr>
           <w:pgSz w:w="11906" w:h="16838" w:code="9"/>
           <w:pgMar w:top="851" w:right="1134" w:bottom="1701" w:left="1418" w:header="709" w:footer="709" w:gutter="0"/>
@@ -3927,19 +4320,19 @@
           <w:docGrid w:linePitch="360"/>
         </w:sectPr>
       </w:pPr>
-      <w:bookmarkStart w:id="25" w:name="_Toc434510977"/>
-    </w:p>
-    <w:p>
-      <w:pPr>
-        <w:pStyle w:val="Naslov1"/>
-      </w:pPr>
-      <w:bookmarkStart w:id="26" w:name="_Toc435380121"/>
+      <w:bookmarkStart w:id="26" w:name="_Toc434510977"/>
+    </w:p>
+    <w:p>
+      <w:pPr>
+        <w:pStyle w:val="Heading1"/>
+      </w:pPr>
+      <w:bookmarkStart w:id="27" w:name="_Toc438494512"/>
       <w:r>
         <w:lastRenderedPageBreak/>
         <w:t>Arhitektura sustava</w:t>
       </w:r>
-      <w:bookmarkEnd w:id="25"/>
       <w:bookmarkEnd w:id="26"/>
+      <w:bookmarkEnd w:id="27"/>
     </w:p>
     <w:p/>
     <w:p>
@@ -4049,16 +4442,16 @@
     </w:p>
     <w:p>
       <w:pPr>
-        <w:pStyle w:val="Naslov1"/>
-      </w:pPr>
-      <w:bookmarkStart w:id="27" w:name="_Toc434510978"/>
-      <w:bookmarkStart w:id="28" w:name="_Toc435380122"/>
+        <w:pStyle w:val="Heading1"/>
+      </w:pPr>
+      <w:bookmarkStart w:id="28" w:name="_Toc434510978"/>
+      <w:bookmarkStart w:id="29" w:name="_Toc438494513"/>
       <w:r>
         <w:lastRenderedPageBreak/>
         <w:t>Dijagram klasa</w:t>
       </w:r>
-      <w:bookmarkEnd w:id="27"/>
       <w:bookmarkEnd w:id="28"/>
+      <w:bookmarkEnd w:id="29"/>
     </w:p>
     <w:p>
       <w:pPr>
@@ -4396,19 +4789,32 @@
     </w:p>
     <w:p>
       <w:pPr>
-        <w:pStyle w:val="Naslov1"/>
-      </w:pPr>
-      <w:bookmarkStart w:id="29" w:name="_Toc434510979"/>
-      <w:bookmarkStart w:id="30" w:name="_Toc435380123"/>
+        <w:pStyle w:val="Heading1"/>
+      </w:pPr>
+      <w:bookmarkStart w:id="30" w:name="_Toc434510979"/>
+      <w:bookmarkStart w:id="31" w:name="_Toc438494514"/>
       <w:r>
         <w:lastRenderedPageBreak/>
         <w:t>ERA model</w:t>
       </w:r>
-      <w:bookmarkEnd w:id="29"/>
       <w:bookmarkEnd w:id="30"/>
+      <w:bookmarkEnd w:id="31"/>
+    </w:p>
+    <w:p>
+      <w:pPr>
+        <w:pStyle w:val="Heading2"/>
+      </w:pPr>
+      <w:bookmarkStart w:id="32" w:name="_Toc438494515"/>
+      <w:r>
+        <w:t>8.1. Era model web servisa</w:t>
+      </w:r>
+      <w:bookmarkEnd w:id="32"/>
     </w:p>
     <w:p/>
     <w:p>
+      <w:pPr>
+        <w:jc w:val="center"/>
+      </w:pPr>
       <w:r>
         <w:rPr>
           <w:noProof/>
@@ -4416,8 +4822,8 @@
         </w:rPr>
         <w:drawing>
           <wp:inline distT="0" distB="0" distL="0" distR="0" wp14:anchorId="41BA36F7" wp14:editId="1FDB858A">
-            <wp:extent cx="8704580" cy="3992652"/>
-            <wp:effectExtent l="0" t="0" r="1270" b="8255"/>
+            <wp:extent cx="6844105" cy="4002819"/>
+            <wp:effectExtent l="0" t="0" r="0" b="0"/>
             <wp:docPr id="11" name="Slika 11"/>
             <wp:cNvGraphicFramePr>
               <a:graphicFrameLocks xmlns:a="http://schemas.openxmlformats.org/drawingml/2006/main" noChangeAspect="1"/>
@@ -4444,7 +4850,7 @@
                   <pic:spPr>
                     <a:xfrm>
                       <a:off x="0" y="0"/>
-                      <a:ext cx="8726746" cy="4002819"/>
+                      <a:ext cx="6844105" cy="4002819"/>
                     </a:xfrm>
                     <a:prstGeom prst="rect">
                       <a:avLst/>
@@ -4464,6 +4870,168 @@
         <w:rPr>
           <w:b/>
         </w:rPr>
+      </w:pPr>
+      <w:r>
+        <w:rPr>
+          <w:b/>
+        </w:rPr>
+        <w:t>Slika 1</w:t>
+      </w:r>
+      <w:r>
+        <w:rPr>
+          <w:b/>
+        </w:rPr>
+        <w:t>6</w:t>
+      </w:r>
+      <w:r>
+        <w:rPr>
+          <w:b/>
+        </w:rPr>
+        <w:t xml:space="preserve">. </w:t>
+      </w:r>
+      <w:r>
+        <w:rPr>
+          <w:b/>
+        </w:rPr>
+        <w:t xml:space="preserve"> </w:t>
+      </w:r>
+      <w:r>
+        <w:rPr>
+          <w:b/>
+        </w:rPr>
+        <w:t>ERA model</w:t>
+      </w:r>
+    </w:p>
+    <w:p>
+      <w:pPr>
+        <w:jc w:val="center"/>
+        <w:rPr>
+          <w:b/>
+        </w:rPr>
+      </w:pPr>
+    </w:p>
+    <w:p>
+      <w:pPr>
+        <w:pStyle w:val="Heading2"/>
+        <w:jc w:val="left"/>
+      </w:pPr>
+      <w:bookmarkStart w:id="33" w:name="_Toc438494516"/>
+      <w:r>
+        <w:t>8.2. Era model</w:t>
+      </w:r>
+      <w:r>
+        <w:t xml:space="preserve"> baze</w:t>
+      </w:r>
+      <w:r>
+        <w:t xml:space="preserve"> mobilne aplikacije</w:t>
+      </w:r>
+      <w:bookmarkEnd w:id="33"/>
+    </w:p>
+    <w:p/>
+    <w:p>
+      <w:pPr>
+        <w:jc w:val="center"/>
+      </w:pPr>
+      <w:r>
+        <w:rPr>
+          <w:noProof/>
+          <w:lang w:eastAsia="hr-HR"/>
+        </w:rPr>
+        <w:drawing>
+          <wp:inline distT="0" distB="0" distL="0" distR="0">
+            <wp:extent cx="7162800" cy="4048125"/>
+            <wp:effectExtent l="0" t="0" r="0" b="9525"/>
+            <wp:docPr id="6" name="Picture 6"/>
+            <wp:cNvGraphicFramePr>
+              <a:graphicFrameLocks xmlns:a="http://schemas.openxmlformats.org/drawingml/2006/main" noChangeAspect="1"/>
+            </wp:cNvGraphicFramePr>
+            <a:graphic xmlns:a="http://schemas.openxmlformats.org/drawingml/2006/main">
+              <a:graphicData uri="http://schemas.openxmlformats.org/drawingml/2006/picture">
+                <pic:pic xmlns:pic="http://schemas.openxmlformats.org/drawingml/2006/picture">
+                  <pic:nvPicPr>
+                    <pic:cNvPr id="6" name="era-model-v5-mobilna aplikacija.png"/>
+                    <pic:cNvPicPr/>
+                  </pic:nvPicPr>
+                  <pic:blipFill>
+                    <a:blip r:embed="rId17">
+                      <a:extLst>
+                        <a:ext uri="{28A0092B-C50C-407E-A947-70E740481C1C}">
+                          <a14:useLocalDpi xmlns:a14="http://schemas.microsoft.com/office/drawing/2010/main" val="0"/>
+                        </a:ext>
+                      </a:extLst>
+                    </a:blip>
+                    <a:stretch>
+                      <a:fillRect/>
+                    </a:stretch>
+                  </pic:blipFill>
+                  <pic:spPr>
+                    <a:xfrm>
+                      <a:off x="0" y="0"/>
+                      <a:ext cx="7162800" cy="4048125"/>
+                    </a:xfrm>
+                    <a:prstGeom prst="rect">
+                      <a:avLst/>
+                    </a:prstGeom>
+                  </pic:spPr>
+                </pic:pic>
+              </a:graphicData>
+            </a:graphic>
+          </wp:inline>
+        </w:drawing>
+      </w:r>
+    </w:p>
+    <w:p>
+      <w:pPr>
+        <w:jc w:val="center"/>
+      </w:pPr>
+    </w:p>
+    <w:p>
+      <w:pPr>
+        <w:jc w:val="center"/>
+        <w:rPr>
+          <w:b/>
+        </w:rPr>
+      </w:pPr>
+      <w:r>
+        <w:rPr>
+          <w:b/>
+        </w:rPr>
+        <w:t>Slika 1</w:t>
+      </w:r>
+      <w:r>
+        <w:rPr>
+          <w:b/>
+        </w:rPr>
+        <w:t>7</w:t>
+      </w:r>
+      <w:r>
+        <w:rPr>
+          <w:b/>
+        </w:rPr>
+        <w:t xml:space="preserve">. </w:t>
+      </w:r>
+      <w:r>
+        <w:rPr>
+          <w:b/>
+        </w:rPr>
+        <w:t xml:space="preserve"> </w:t>
+      </w:r>
+      <w:r>
+        <w:rPr>
+          <w:b/>
+        </w:rPr>
+        <w:t>ERA model</w:t>
+      </w:r>
+      <w:r>
+        <w:rPr>
+          <w:b/>
+        </w:rPr>
+        <w:t xml:space="preserve"> baze mobilne aplikacije</w:t>
+      </w:r>
+    </w:p>
+    <w:p>
+      <w:pPr>
+        <w:jc w:val="center"/>
         <w:sectPr>
           <w:pgSz w:w="16838" w:h="11906" w:orient="landscape" w:code="9"/>
           <w:pgMar w:top="1418" w:right="851" w:bottom="1134" w:left="1701" w:header="709" w:footer="709" w:gutter="0"/>
@@ -4471,49 +5039,19 @@
           <w:docGrid w:linePitch="360"/>
         </w:sectPr>
       </w:pPr>
-      <w:r>
-        <w:rPr>
-          <w:b/>
-        </w:rPr>
-        <w:t>Slika 1</w:t>
-      </w:r>
-      <w:r>
-        <w:rPr>
-          <w:b/>
-        </w:rPr>
-        <w:t>6</w:t>
-      </w:r>
-      <w:r>
-        <w:rPr>
-          <w:b/>
-        </w:rPr>
-        <w:t xml:space="preserve">. </w:t>
-      </w:r>
-      <w:r>
-        <w:rPr>
-          <w:b/>
-        </w:rPr>
-        <w:t xml:space="preserve"> </w:t>
-      </w:r>
-      <w:r>
-        <w:rPr>
-          <w:b/>
-        </w:rPr>
-        <w:t>ERA model</w:t>
-      </w:r>
-    </w:p>
-    <w:p>
-      <w:pPr>
-        <w:pStyle w:val="Naslov1"/>
-      </w:pPr>
-      <w:bookmarkStart w:id="31" w:name="_Toc434510980"/>
-      <w:bookmarkStart w:id="32" w:name="_Toc435380124"/>
+    </w:p>
+    <w:p>
+      <w:pPr>
+        <w:pStyle w:val="Heading1"/>
+      </w:pPr>
+      <w:bookmarkStart w:id="34" w:name="_Toc434510980"/>
+      <w:bookmarkStart w:id="35" w:name="_Toc438494517"/>
       <w:r>
         <w:lastRenderedPageBreak/>
         <w:t>Mockup – korisničko sučelje</w:t>
       </w:r>
-      <w:bookmarkEnd w:id="31"/>
-      <w:bookmarkEnd w:id="32"/>
+      <w:bookmarkEnd w:id="34"/>
+      <w:bookmarkEnd w:id="35"/>
     </w:p>
     <w:p>
       <w:pPr>
@@ -4534,16 +5072,16 @@
     </w:p>
     <w:p>
       <w:pPr>
-        <w:pStyle w:val="Odlomakpopisa"/>
+        <w:pStyle w:val="ListParagraph"/>
         <w:numPr>
           <w:ilvl w:val="0"/>
           <w:numId w:val="5"/>
         </w:numPr>
       </w:pPr>
-      <w:hyperlink r:id="rId17" w:history="1">
+      <w:hyperlink r:id="rId18" w:history="1">
         <w:r>
           <w:rPr>
-            <w:rStyle w:val="Hiperveza"/>
+            <w:rStyle w:val="Hyperlink"/>
           </w:rPr>
           <w:t>https://popapp.in/w/projects/561fa31238a672d235969674/mockups/56238a2412e879c057a628e4?from-preview</w:t>
         </w:r>
@@ -4551,16 +5089,16 @@
     </w:p>
     <w:p>
       <w:pPr>
-        <w:pStyle w:val="Odlomakpopisa"/>
+        <w:pStyle w:val="ListParagraph"/>
         <w:numPr>
           <w:ilvl w:val="0"/>
           <w:numId w:val="5"/>
         </w:numPr>
       </w:pPr>
-      <w:hyperlink r:id="rId18" w:history="1">
+      <w:hyperlink r:id="rId19" w:history="1">
         <w:r>
           <w:rPr>
-            <w:rStyle w:val="Hiperveza"/>
+            <w:rStyle w:val="Hyperlink"/>
           </w:rPr>
           <w:t>https://popapp.in/w/projects/5631fdeac6a612ef18abca7e/mockups/5631fe7cf95531504127b8f8</w:t>
         </w:r>
@@ -4592,7 +5130,7 @@
                     <pic:cNvPicPr/>
                   </pic:nvPicPr>
                   <pic:blipFill>
-                    <a:blip r:embed="rId19">
+                    <a:blip r:embed="rId20">
                       <a:extLst>
                         <a:ext uri="{28A0092B-C50C-407E-A947-70E740481C1C}">
                           <a14:useLocalDpi xmlns:a14="http://schemas.microsoft.com/office/drawing/2010/main" val="0"/>
@@ -4639,7 +5177,7 @@
                     <pic:cNvPicPr/>
                   </pic:nvPicPr>
                   <pic:blipFill>
-                    <a:blip r:embed="rId20">
+                    <a:blip r:embed="rId21">
                       <a:extLst>
                         <a:ext uri="{28A0092B-C50C-407E-A947-70E740481C1C}">
                           <a14:useLocalDpi xmlns:a14="http://schemas.microsoft.com/office/drawing/2010/main" val="0"/>
@@ -4701,20 +5239,22 @@
     </w:p>
     <w:p>
       <w:pPr>
-        <w:pStyle w:val="Naslov1"/>
-        <w:rPr>
-          <w:rStyle w:val="Naslov1Char"/>
+        <w:pStyle w:val="Heading1"/>
+        <w:rPr>
+          <w:rStyle w:val="Heading1Char"/>
           <w:b/>
         </w:rPr>
       </w:pPr>
-      <w:r>
-        <w:rPr>
-          <w:rStyle w:val="Naslov1Char"/>
+      <w:bookmarkStart w:id="36" w:name="_Toc438494518"/>
+      <w:r>
+        <w:rPr>
+          <w:rStyle w:val="Heading1Char"/>
           <w:b/>
         </w:rPr>
         <w:lastRenderedPageBreak/>
         <w:t>Specifikacija web servisa</w:t>
       </w:r>
+      <w:bookmarkEnd w:id="36"/>
     </w:p>
     <w:p/>
     <w:p>
@@ -4968,13 +5508,7 @@
         <w:rPr>
           <w:i/>
         </w:rPr>
-        <w:t>WebServiceResultHandler</w:t>
-      </w:r>
-      <w:r>
-        <w:rPr>
-          <w:i/>
-        </w:rPr>
-        <w:t>.java</w:t>
+        <w:t>WebServiceResultHandler.java</w:t>
       </w:r>
       <w:r>
         <w:t xml:space="preserve">. </w:t>
@@ -5054,7 +5588,7 @@
     <w:sdtContent>
       <w:p>
         <w:pPr>
-          <w:pStyle w:val="Podnoje"/>
+          <w:pStyle w:val="Footer"/>
           <w:jc w:val="center"/>
         </w:pPr>
         <w:r>
@@ -5083,7 +5617,7 @@
   </w:sdt>
   <w:p>
     <w:pPr>
-      <w:pStyle w:val="Podnoje"/>
+      <w:pStyle w:val="Footer"/>
     </w:pPr>
   </w:p>
 </w:ftr>
@@ -5107,7 +5641,7 @@
     <w:sdtContent>
       <w:p>
         <w:pPr>
-          <w:pStyle w:val="Podnoje"/>
+          <w:pStyle w:val="Footer"/>
           <w:jc w:val="center"/>
         </w:pPr>
         <w:r>
@@ -5123,7 +5657,7 @@
           <w:rPr>
             <w:noProof/>
           </w:rPr>
-          <w:t>15</w:t>
+          <w:t>1</w:t>
         </w:r>
         <w:r>
           <w:rPr>
@@ -5136,7 +5670,7 @@
   </w:sdt>
   <w:p>
     <w:pPr>
-      <w:pStyle w:val="Podnoje"/>
+      <w:pStyle w:val="Footer"/>
     </w:pPr>
   </w:p>
 </w:ftr>
@@ -5171,13 +5705,13 @@
 <w:hdr xmlns:wpc="http://schemas.microsoft.com/office/word/2010/wordprocessingCanvas" xmlns:mc="http://schemas.openxmlformats.org/markup-compatibility/2006" xmlns:o="urn:schemas-microsoft-com:office:office" xmlns:r="http://schemas.openxmlformats.org/officeDocument/2006/relationships" xmlns:m="http://schemas.openxmlformats.org/officeDocument/2006/math" xmlns:v="urn:schemas-microsoft-com:vml" xmlns:wp14="http://schemas.microsoft.com/office/word/2010/wordprocessingDrawing" xmlns:wp="http://schemas.openxmlformats.org/drawingml/2006/wordprocessingDrawing" xmlns:w10="urn:schemas-microsoft-com:office:word" xmlns:w="http://schemas.openxmlformats.org/wordprocessingml/2006/main" xmlns:w14="http://schemas.microsoft.com/office/word/2010/wordml" xmlns:w15="http://schemas.microsoft.com/office/word/2012/wordml" xmlns:wpg="http://schemas.microsoft.com/office/word/2010/wordprocessingGroup" xmlns:wpi="http://schemas.microsoft.com/office/word/2010/wordprocessingInk" xmlns:wne="http://schemas.microsoft.com/office/word/2006/wordml" xmlns:wps="http://schemas.microsoft.com/office/word/2010/wordprocessingShape" mc:Ignorable="w14 w15 wp14">
   <w:p>
     <w:pPr>
-      <w:pStyle w:val="Zaglavlje"/>
+      <w:pStyle w:val="Header"/>
       <w:jc w:val="center"/>
     </w:pPr>
   </w:p>
   <w:p>
     <w:pPr>
-      <w:pStyle w:val="Zaglavlje"/>
+      <w:pStyle w:val="Header"/>
     </w:pPr>
   </w:p>
 </w:hdr>
@@ -5477,7 +6011,7 @@
     <w:lvl w:ilvl="0">
       <w:start w:val="1"/>
       <w:numFmt w:val="decimal"/>
-      <w:pStyle w:val="Naslov1"/>
+      <w:pStyle w:val="Heading1"/>
       <w:lvlText w:val="%1."/>
       <w:lvlJc w:val="left"/>
       <w:pPr>
@@ -7115,10 +7649,10 @@
       <w:szCs w:val="24"/>
     </w:rPr>
   </w:style>
-  <w:style w:type="paragraph" w:styleId="Naslov1">
+  <w:style w:type="paragraph" w:styleId="Heading1">
     <w:name w:val="heading 1"/>
     <w:next w:val="Normal"/>
-    <w:link w:val="Naslov1Char"/>
+    <w:link w:val="Heading1Char"/>
     <w:autoRedefine/>
     <w:uiPriority w:val="9"/>
     <w:qFormat/>
@@ -7140,11 +7674,11 @@
       <w:szCs w:val="32"/>
     </w:rPr>
   </w:style>
-  <w:style w:type="paragraph" w:styleId="Naslov2">
+  <w:style w:type="paragraph" w:styleId="Heading2">
     <w:name w:val="heading 2"/>
     <w:basedOn w:val="Normal"/>
     <w:next w:val="Normal"/>
-    <w:link w:val="Naslov2Char"/>
+    <w:link w:val="Heading2Char"/>
     <w:uiPriority w:val="9"/>
     <w:unhideWhenUsed/>
     <w:qFormat/>
@@ -7162,11 +7696,11 @@
       <w:szCs w:val="26"/>
     </w:rPr>
   </w:style>
-  <w:style w:type="paragraph" w:styleId="Naslov3">
+  <w:style w:type="paragraph" w:styleId="Heading3">
     <w:name w:val="heading 3"/>
     <w:basedOn w:val="Normal"/>
     <w:next w:val="Normal"/>
-    <w:link w:val="Naslov3Char"/>
+    <w:link w:val="Heading3Char"/>
     <w:uiPriority w:val="9"/>
     <w:unhideWhenUsed/>
     <w:qFormat/>
@@ -7183,13 +7717,13 @@
       <w:i/>
     </w:rPr>
   </w:style>
-  <w:style w:type="character" w:default="1" w:styleId="Zadanifontodlomka">
+  <w:style w:type="character" w:default="1" w:styleId="DefaultParagraphFont">
     <w:name w:val="Default Paragraph Font"/>
     <w:uiPriority w:val="1"/>
     <w:semiHidden/>
     <w:unhideWhenUsed/>
   </w:style>
-  <w:style w:type="table" w:default="1" w:styleId="Obinatablica">
+  <w:style w:type="table" w:default="1" w:styleId="TableNormal">
     <w:name w:val="Normal Table"/>
     <w:uiPriority w:val="99"/>
     <w:semiHidden/>
@@ -7204,7 +7738,7 @@
       </w:tblCellMar>
     </w:tblPr>
   </w:style>
-  <w:style w:type="numbering" w:default="1" w:styleId="Bezpopisa">
+  <w:style w:type="numbering" w:default="1" w:styleId="NoList">
     <w:name w:val="No List"/>
     <w:uiPriority w:val="99"/>
     <w:semiHidden/>
@@ -7228,7 +7762,7 @@
   </w:style>
   <w:style w:type="character" w:customStyle="1" w:styleId="NazivinstitucijeChar">
     <w:name w:val="Naziv institucije Char"/>
-    <w:basedOn w:val="Zadanifontodlomka"/>
+    <w:basedOn w:val="DefaultParagraphFont"/>
     <w:link w:val="Nazivinstitucije"/>
     <w:rsid w:val="003544E4"/>
     <w:rPr>
@@ -7258,7 +7792,7 @@
   </w:style>
   <w:style w:type="character" w:customStyle="1" w:styleId="ImeiprezimekandidataChar">
     <w:name w:val="Ime i prezime kandidata Char"/>
-    <w:basedOn w:val="Zadanifontodlomka"/>
+    <w:basedOn w:val="DefaultParagraphFont"/>
     <w:link w:val="Imeiprezimekandidata"/>
     <w:rsid w:val="000173C3"/>
     <w:rPr>
@@ -7340,10 +7874,10 @@
       <w:lang w:eastAsia="hr-HR"/>
     </w:rPr>
   </w:style>
-  <w:style w:type="character" w:customStyle="1" w:styleId="Naslov1Char">
-    <w:name w:val="Naslov 1 Char"/>
-    <w:basedOn w:val="Zadanifontodlomka"/>
-    <w:link w:val="Naslov1"/>
+  <w:style w:type="character" w:customStyle="1" w:styleId="Heading1Char">
+    <w:name w:val="Heading 1 Char"/>
+    <w:basedOn w:val="DefaultParagraphFont"/>
+    <w:link w:val="Heading1"/>
     <w:uiPriority w:val="9"/>
     <w:rsid w:val="00AE0760"/>
     <w:rPr>
@@ -7353,10 +7887,10 @@
       <w:szCs w:val="32"/>
     </w:rPr>
   </w:style>
-  <w:style w:type="paragraph" w:styleId="Zaglavlje">
+  <w:style w:type="paragraph" w:styleId="Header">
     <w:name w:val="header"/>
     <w:basedOn w:val="Normal"/>
-    <w:link w:val="ZaglavljeChar"/>
+    <w:link w:val="HeaderChar"/>
     <w:uiPriority w:val="99"/>
     <w:unhideWhenUsed/>
     <w:rsid w:val="003544E4"/>
@@ -7368,10 +7902,10 @@
       <w:spacing w:line="240" w:lineRule="auto"/>
     </w:pPr>
   </w:style>
-  <w:style w:type="character" w:customStyle="1" w:styleId="ZaglavljeChar">
-    <w:name w:val="Zaglavlje Char"/>
-    <w:basedOn w:val="Zadanifontodlomka"/>
-    <w:link w:val="Zaglavlje"/>
+  <w:style w:type="character" w:customStyle="1" w:styleId="HeaderChar">
+    <w:name w:val="Header Char"/>
+    <w:basedOn w:val="DefaultParagraphFont"/>
+    <w:link w:val="Header"/>
     <w:uiPriority w:val="99"/>
     <w:rsid w:val="003544E4"/>
     <w:rPr>
@@ -7380,10 +7914,10 @@
       <w:szCs w:val="24"/>
     </w:rPr>
   </w:style>
-  <w:style w:type="paragraph" w:styleId="Podnoje">
+  <w:style w:type="paragraph" w:styleId="Footer">
     <w:name w:val="footer"/>
     <w:basedOn w:val="Normal"/>
-    <w:link w:val="PodnojeChar"/>
+    <w:link w:val="FooterChar"/>
     <w:uiPriority w:val="99"/>
     <w:unhideWhenUsed/>
     <w:rsid w:val="003544E4"/>
@@ -7395,10 +7929,10 @@
       <w:spacing w:line="240" w:lineRule="auto"/>
     </w:pPr>
   </w:style>
-  <w:style w:type="character" w:customStyle="1" w:styleId="PodnojeChar">
-    <w:name w:val="Podnožje Char"/>
-    <w:basedOn w:val="Zadanifontodlomka"/>
-    <w:link w:val="Podnoje"/>
+  <w:style w:type="character" w:customStyle="1" w:styleId="FooterChar">
+    <w:name w:val="Footer Char"/>
+    <w:basedOn w:val="DefaultParagraphFont"/>
+    <w:link w:val="Footer"/>
     <w:uiPriority w:val="99"/>
     <w:rsid w:val="003544E4"/>
     <w:rPr>
@@ -7407,7 +7941,7 @@
       <w:szCs w:val="24"/>
     </w:rPr>
   </w:style>
-  <w:style w:type="paragraph" w:styleId="Odlomakpopisa">
+  <w:style w:type="paragraph" w:styleId="ListParagraph">
     <w:name w:val="List Paragraph"/>
     <w:basedOn w:val="Normal"/>
     <w:uiPriority w:val="34"/>
@@ -7418,9 +7952,9 @@
       <w:contextualSpacing/>
     </w:pPr>
   </w:style>
-  <w:style w:type="character" w:styleId="Hiperveza">
+  <w:style w:type="character" w:styleId="Hyperlink">
     <w:name w:val="Hyperlink"/>
-    <w:basedOn w:val="Zadanifontodlomka"/>
+    <w:basedOn w:val="DefaultParagraphFont"/>
     <w:uiPriority w:val="99"/>
     <w:unhideWhenUsed/>
     <w:rsid w:val="003544E4"/>
@@ -7429,9 +7963,9 @@
       <w:u w:val="single"/>
     </w:rPr>
   </w:style>
-  <w:style w:type="paragraph" w:styleId="TOCNaslov">
+  <w:style w:type="paragraph" w:styleId="TOCHeading">
     <w:name w:val="TOC Heading"/>
-    <w:basedOn w:val="Naslov1"/>
+    <w:basedOn w:val="Heading1"/>
     <w:next w:val="Normal"/>
     <w:uiPriority w:val="39"/>
     <w:unhideWhenUsed/>
@@ -7452,7 +7986,7 @@
       <w:lang w:val="en-US"/>
     </w:rPr>
   </w:style>
-  <w:style w:type="paragraph" w:styleId="Sadraj1">
+  <w:style w:type="paragraph" w:styleId="TOC1">
     <w:name w:val="toc 1"/>
     <w:basedOn w:val="Normal"/>
     <w:next w:val="Normal"/>
@@ -7464,10 +7998,10 @@
       <w:spacing w:after="100"/>
     </w:pPr>
   </w:style>
-  <w:style w:type="character" w:customStyle="1" w:styleId="Naslov2Char">
-    <w:name w:val="Naslov 2 Char"/>
-    <w:basedOn w:val="Zadanifontodlomka"/>
-    <w:link w:val="Naslov2"/>
+  <w:style w:type="character" w:customStyle="1" w:styleId="Heading2Char">
+    <w:name w:val="Heading 2 Char"/>
+    <w:basedOn w:val="DefaultParagraphFont"/>
+    <w:link w:val="Heading2"/>
     <w:uiPriority w:val="9"/>
     <w:rsid w:val="005C065A"/>
     <w:rPr>
@@ -7477,10 +8011,10 @@
       <w:szCs w:val="26"/>
     </w:rPr>
   </w:style>
-  <w:style w:type="character" w:customStyle="1" w:styleId="Naslov3Char">
-    <w:name w:val="Naslov 3 Char"/>
-    <w:basedOn w:val="Zadanifontodlomka"/>
-    <w:link w:val="Naslov3"/>
+  <w:style w:type="character" w:customStyle="1" w:styleId="Heading3Char">
+    <w:name w:val="Heading 3 Char"/>
+    <w:basedOn w:val="DefaultParagraphFont"/>
+    <w:link w:val="Heading3"/>
     <w:uiPriority w:val="9"/>
     <w:rsid w:val="000D683F"/>
     <w:rPr>
@@ -7507,10 +8041,10 @@
       <w:szCs w:val="24"/>
     </w:rPr>
   </w:style>
-  <w:style w:type="paragraph" w:styleId="Tekstbalonia">
+  <w:style w:type="paragraph" w:styleId="BalloonText">
     <w:name w:val="Balloon Text"/>
     <w:basedOn w:val="Normal"/>
-    <w:link w:val="TekstbaloniaChar"/>
+    <w:link w:val="BalloonTextChar"/>
     <w:uiPriority w:val="99"/>
     <w:semiHidden/>
     <w:unhideWhenUsed/>
@@ -7524,10 +8058,10 @@
       <w:szCs w:val="16"/>
     </w:rPr>
   </w:style>
-  <w:style w:type="character" w:customStyle="1" w:styleId="TekstbaloniaChar">
-    <w:name w:val="Tekst balončića Char"/>
-    <w:basedOn w:val="Zadanifontodlomka"/>
-    <w:link w:val="Tekstbalonia"/>
+  <w:style w:type="character" w:customStyle="1" w:styleId="BalloonTextChar">
+    <w:name w:val="Balloon Text Char"/>
+    <w:basedOn w:val="DefaultParagraphFont"/>
+    <w:link w:val="BalloonText"/>
     <w:uiPriority w:val="99"/>
     <w:semiHidden/>
     <w:rsid w:val="006C3BC7"/>
@@ -7537,7 +8071,7 @@
       <w:szCs w:val="16"/>
     </w:rPr>
   </w:style>
-  <w:style w:type="paragraph" w:styleId="Sadraj2">
+  <w:style w:type="paragraph" w:styleId="TOC2">
     <w:name w:val="toc 2"/>
     <w:basedOn w:val="Normal"/>
     <w:next w:val="Normal"/>
@@ -7550,7 +8084,7 @@
       <w:ind w:left="240"/>
     </w:pPr>
   </w:style>
-  <w:style w:type="paragraph" w:styleId="Sadraj3">
+  <w:style w:type="paragraph" w:styleId="TOC3">
     <w:name w:val="toc 3"/>
     <w:basedOn w:val="Normal"/>
     <w:next w:val="Normal"/>
@@ -7563,10 +8097,10 @@
       <w:ind w:left="480"/>
     </w:pPr>
   </w:style>
-  <w:style w:type="paragraph" w:styleId="HTMLunaprijedoblikovano">
+  <w:style w:type="paragraph" w:styleId="HTMLPreformatted">
     <w:name w:val="HTML Preformatted"/>
     <w:basedOn w:val="Normal"/>
-    <w:link w:val="HTMLunaprijedoblikovanoChar"/>
+    <w:link w:val="HTMLPreformattedChar"/>
     <w:uiPriority w:val="99"/>
     <w:semiHidden/>
     <w:unhideWhenUsed/>
@@ -7600,10 +8134,10 @@
       <w:lang w:eastAsia="hr-HR"/>
     </w:rPr>
   </w:style>
-  <w:style w:type="character" w:customStyle="1" w:styleId="HTMLunaprijedoblikovanoChar">
-    <w:name w:val="HTML unaprijed oblikovano Char"/>
-    <w:basedOn w:val="Zadanifontodlomka"/>
-    <w:link w:val="HTMLunaprijedoblikovano"/>
+  <w:style w:type="character" w:customStyle="1" w:styleId="HTMLPreformattedChar">
+    <w:name w:val="HTML Preformatted Char"/>
+    <w:basedOn w:val="DefaultParagraphFont"/>
+    <w:link w:val="HTMLPreformatted"/>
     <w:uiPriority w:val="99"/>
     <w:semiHidden/>
     <w:rsid w:val="000173C3"/>
@@ -7883,7 +8417,7 @@
 </file>
 
 <file path=customXml/itemProps1.xml><?xml version="1.0" encoding="utf-8"?>
-<ds:datastoreItem xmlns:ds="http://schemas.openxmlformats.org/officeDocument/2006/customXml" ds:itemID="{5DE8D8A8-6858-4FE2-8F5E-F2BA3DAE25A7}">
+<ds:datastoreItem xmlns:ds="http://schemas.openxmlformats.org/officeDocument/2006/customXml" ds:itemID="{F39E4D69-22FC-48E7-A7CE-66A0F547FD3F}">
   <ds:schemaRefs>
     <ds:schemaRef ds:uri="http://schemas.openxmlformats.org/officeDocument/2006/bibliography"/>
   </ds:schemaRefs>

--- a/dokumentacija/T13-TD-In4maticsQuiz-HorvatJarčovKečkešPopijač.docx
+++ b/dokumentacija/T13-TD-In4maticsQuiz-HorvatJarčovKečkešPopijač.docx
@@ -1,6 +1,6 @@
 
 <file path=word/document.xml><?xml version="1.0" encoding="utf-8"?>
-<w:document xmlns:wpc="http://schemas.microsoft.com/office/word/2010/wordprocessingCanvas" xmlns:mc="http://schemas.openxmlformats.org/markup-compatibility/2006" xmlns:o="urn:schemas-microsoft-com:office:office" xmlns:r="http://schemas.openxmlformats.org/officeDocument/2006/relationships" xmlns:m="http://schemas.openxmlformats.org/officeDocument/2006/math" xmlns:v="urn:schemas-microsoft-com:vml" xmlns:wp14="http://schemas.microsoft.com/office/word/2010/wordprocessingDrawing" xmlns:wp="http://schemas.openxmlformats.org/drawingml/2006/wordprocessingDrawing" xmlns:w10="urn:schemas-microsoft-com:office:word" xmlns:w="http://schemas.openxmlformats.org/wordprocessingml/2006/main" xmlns:w14="http://schemas.microsoft.com/office/word/2010/wordml" xmlns:w15="http://schemas.microsoft.com/office/word/2012/wordml" xmlns:wpg="http://schemas.microsoft.com/office/word/2010/wordprocessingGroup" xmlns:wpi="http://schemas.microsoft.com/office/word/2010/wordprocessingInk" xmlns:wne="http://schemas.microsoft.com/office/word/2006/wordml" xmlns:wps="http://schemas.microsoft.com/office/word/2010/wordprocessingShape" mc:Ignorable="w14 w15 wp14">
+<w:document xmlns:wpc="http://schemas.microsoft.com/office/word/2010/wordprocessingCanvas" xmlns:mc="http://schemas.openxmlformats.org/markup-compatibility/2006" xmlns:o="urn:schemas-microsoft-com:office:office" xmlns:r="http://schemas.openxmlformats.org/officeDocument/2006/relationships" xmlns:m="http://schemas.openxmlformats.org/officeDocument/2006/math" xmlns:v="urn:schemas-microsoft-com:vml" xmlns:wp14="http://schemas.microsoft.com/office/word/2010/wordprocessingDrawing" xmlns:wp="http://schemas.openxmlformats.org/drawingml/2006/wordprocessingDrawing" xmlns:w10="urn:schemas-microsoft-com:office:word" xmlns:w="http://schemas.openxmlformats.org/wordprocessingml/2006/main" xmlns:w14="http://schemas.microsoft.com/office/word/2010/wordml" xmlns:wpg="http://schemas.microsoft.com/office/word/2010/wordprocessingGroup" xmlns:wpi="http://schemas.microsoft.com/office/word/2010/wordprocessingInk" xmlns:wne="http://schemas.microsoft.com/office/word/2006/wordml" xmlns:wps="http://schemas.microsoft.com/office/word/2010/wordprocessingShape" mc:Ignorable="w14 wp14">
   <w:body>
     <w:p>
       <w:pPr>
@@ -379,7 +379,7 @@
       <w:pPr>
         <w:jc w:val="center"/>
         <w:sectPr>
-          <w:headerReference w:type="default" r:id="rId8"/>
+          <w:headerReference w:type="default" r:id="rId9"/>
           <w:pgSz w:w="11906" w:h="16838"/>
           <w:pgMar w:top="1417" w:right="1417" w:bottom="1417" w:left="1417" w:header="708" w:footer="708" w:gutter="0"/>
           <w:cols w:space="708"/>
@@ -444,12 +444,12 @@
       <w:sdtContent>
         <w:p>
           <w:pPr>
-            <w:pStyle w:val="TOCHeading"/>
+            <w:pStyle w:val="TOCNaslov"/>
           </w:pPr>
         </w:p>
         <w:p>
           <w:pPr>
-            <w:pStyle w:val="TOC1"/>
+            <w:pStyle w:val="Sadraj1"/>
             <w:tabs>
               <w:tab w:val="left" w:pos="480"/>
               <w:tab w:val="right" w:leader="dot" w:pos="9062"/>
@@ -474,7 +474,7 @@
           <w:hyperlink w:anchor="_Toc438494490" w:history="1">
             <w:r>
               <w:rPr>
-                <w:rStyle w:val="Hyperlink"/>
+                <w:rStyle w:val="Hiperveza"/>
                 <w:noProof/>
               </w:rPr>
               <w:t>1.</w:t>
@@ -491,7 +491,7 @@
             </w:r>
             <w:r>
               <w:rPr>
-                <w:rStyle w:val="Hyperlink"/>
+                <w:rStyle w:val="Hiperveza"/>
                 <w:noProof/>
               </w:rPr>
               <w:t>Uvod</w:t>
@@ -548,7 +548,7 @@
         </w:p>
         <w:p>
           <w:pPr>
-            <w:pStyle w:val="TOC2"/>
+            <w:pStyle w:val="Sadraj2"/>
             <w:tabs>
               <w:tab w:val="right" w:leader="dot" w:pos="9062"/>
             </w:tabs>
@@ -563,7 +563,7 @@
           <w:hyperlink w:anchor="_Toc438494491" w:history="1">
             <w:r>
               <w:rPr>
-                <w:rStyle w:val="Hyperlink"/>
+                <w:rStyle w:val="Hiperveza"/>
                 <w:noProof/>
               </w:rPr>
               <w:t>1.1. Svrha</w:t>
@@ -620,7 +620,7 @@
         </w:p>
         <w:p>
           <w:pPr>
-            <w:pStyle w:val="TOC2"/>
+            <w:pStyle w:val="Sadraj2"/>
             <w:tabs>
               <w:tab w:val="right" w:leader="dot" w:pos="9062"/>
             </w:tabs>
@@ -635,7 +635,7 @@
           <w:hyperlink w:anchor="_Toc438494492" w:history="1">
             <w:r>
               <w:rPr>
-                <w:rStyle w:val="Hyperlink"/>
+                <w:rStyle w:val="Hiperveza"/>
                 <w:noProof/>
               </w:rPr>
               <w:t>1.2. Definicije, akronomi, skraćenice</w:t>
@@ -692,7 +692,7 @@
         </w:p>
         <w:p>
           <w:pPr>
-            <w:pStyle w:val="TOC2"/>
+            <w:pStyle w:val="Sadraj2"/>
             <w:tabs>
               <w:tab w:val="right" w:leader="dot" w:pos="9062"/>
             </w:tabs>
@@ -707,7 +707,7 @@
           <w:hyperlink w:anchor="_Toc438494493" w:history="1">
             <w:r>
               <w:rPr>
-                <w:rStyle w:val="Hyperlink"/>
+                <w:rStyle w:val="Hiperveza"/>
                 <w:noProof/>
               </w:rPr>
               <w:t>1.3. Reference</w:t>
@@ -764,7 +764,7 @@
         </w:p>
         <w:p>
           <w:pPr>
-            <w:pStyle w:val="TOC2"/>
+            <w:pStyle w:val="Sadraj2"/>
             <w:tabs>
               <w:tab w:val="right" w:leader="dot" w:pos="9062"/>
             </w:tabs>
@@ -779,7 +779,7 @@
           <w:hyperlink w:anchor="_Toc438494494" w:history="1">
             <w:r>
               <w:rPr>
-                <w:rStyle w:val="Hyperlink"/>
+                <w:rStyle w:val="Hiperveza"/>
                 <w:noProof/>
               </w:rPr>
               <w:t>1.4. Pregled</w:t>
@@ -836,7 +836,7 @@
         </w:p>
         <w:p>
           <w:pPr>
-            <w:pStyle w:val="TOC1"/>
+            <w:pStyle w:val="Sadraj1"/>
             <w:tabs>
               <w:tab w:val="left" w:pos="480"/>
               <w:tab w:val="right" w:leader="dot" w:pos="9062"/>
@@ -852,7 +852,7 @@
           <w:hyperlink w:anchor="_Toc438494495" w:history="1">
             <w:r>
               <w:rPr>
-                <w:rStyle w:val="Hyperlink"/>
+                <w:rStyle w:val="Hiperveza"/>
                 <w:noProof/>
               </w:rPr>
               <w:t>2.</w:t>
@@ -869,7 +869,7 @@
             </w:r>
             <w:r>
               <w:rPr>
-                <w:rStyle w:val="Hyperlink"/>
+                <w:rStyle w:val="Hiperveza"/>
                 <w:noProof/>
               </w:rPr>
               <w:t>Specifikacija funkcionalnih zahtjeva</w:t>
@@ -926,7 +926,7 @@
         </w:p>
         <w:p>
           <w:pPr>
-            <w:pStyle w:val="TOC1"/>
+            <w:pStyle w:val="Sadraj1"/>
             <w:tabs>
               <w:tab w:val="left" w:pos="480"/>
               <w:tab w:val="right" w:leader="dot" w:pos="9062"/>
@@ -942,7 +942,7 @@
           <w:hyperlink w:anchor="_Toc438494496" w:history="1">
             <w:r>
               <w:rPr>
-                <w:rStyle w:val="Hyperlink"/>
+                <w:rStyle w:val="Hiperveza"/>
                 <w:noProof/>
               </w:rPr>
               <w:t>3.</w:t>
@@ -959,7 +959,7 @@
             </w:r>
             <w:r>
               <w:rPr>
-                <w:rStyle w:val="Hyperlink"/>
+                <w:rStyle w:val="Hiperveza"/>
                 <w:noProof/>
               </w:rPr>
               <w:t>Sveukupni opis</w:t>
@@ -1016,7 +1016,7 @@
         </w:p>
         <w:p>
           <w:pPr>
-            <w:pStyle w:val="TOC2"/>
+            <w:pStyle w:val="Sadraj2"/>
             <w:tabs>
               <w:tab w:val="right" w:leader="dot" w:pos="9062"/>
             </w:tabs>
@@ -1031,7 +1031,7 @@
           <w:hyperlink w:anchor="_Toc438494497" w:history="1">
             <w:r>
               <w:rPr>
-                <w:rStyle w:val="Hyperlink"/>
+                <w:rStyle w:val="Hiperveza"/>
                 <w:noProof/>
               </w:rPr>
               <w:t>3.1. Perspektiva proizvoda</w:t>
@@ -1088,7 +1088,7 @@
         </w:p>
         <w:p>
           <w:pPr>
-            <w:pStyle w:val="TOC2"/>
+            <w:pStyle w:val="Sadraj2"/>
             <w:tabs>
               <w:tab w:val="right" w:leader="dot" w:pos="9062"/>
             </w:tabs>
@@ -1103,7 +1103,7 @@
           <w:hyperlink w:anchor="_Toc438494498" w:history="1">
             <w:r>
               <w:rPr>
-                <w:rStyle w:val="Hyperlink"/>
+                <w:rStyle w:val="Hiperveza"/>
                 <w:noProof/>
               </w:rPr>
               <w:t>3.2. Funkcije proizvoda</w:t>
@@ -1160,7 +1160,7 @@
         </w:p>
         <w:p>
           <w:pPr>
-            <w:pStyle w:val="TOC2"/>
+            <w:pStyle w:val="Sadraj2"/>
             <w:tabs>
               <w:tab w:val="right" w:leader="dot" w:pos="9062"/>
             </w:tabs>
@@ -1175,7 +1175,7 @@
           <w:hyperlink w:anchor="_Toc438494499" w:history="1">
             <w:r>
               <w:rPr>
-                <w:rStyle w:val="Hyperlink"/>
+                <w:rStyle w:val="Hiperveza"/>
                 <w:noProof/>
               </w:rPr>
               <w:t>3.3. Korištene tehnologije</w:t>
@@ -1232,7 +1232,7 @@
         </w:p>
         <w:p>
           <w:pPr>
-            <w:pStyle w:val="TOC2"/>
+            <w:pStyle w:val="Sadraj2"/>
             <w:tabs>
               <w:tab w:val="right" w:leader="dot" w:pos="9062"/>
             </w:tabs>
@@ -1247,7 +1247,7 @@
           <w:hyperlink w:anchor="_Toc438494500" w:history="1">
             <w:r>
               <w:rPr>
-                <w:rStyle w:val="Hyperlink"/>
+                <w:rStyle w:val="Hiperveza"/>
                 <w:noProof/>
               </w:rPr>
               <w:t>3.4. Ograničenja</w:t>
@@ -1304,7 +1304,7 @@
         </w:p>
         <w:p>
           <w:pPr>
-            <w:pStyle w:val="TOC2"/>
+            <w:pStyle w:val="Sadraj2"/>
             <w:tabs>
               <w:tab w:val="right" w:leader="dot" w:pos="9062"/>
             </w:tabs>
@@ -1319,7 +1319,7 @@
           <w:hyperlink w:anchor="_Toc438494501" w:history="1">
             <w:r>
               <w:rPr>
-                <w:rStyle w:val="Hyperlink"/>
+                <w:rStyle w:val="Hiperveza"/>
                 <w:noProof/>
               </w:rPr>
               <w:t>3.5. Pretpostavke i zavisnosti</w:t>
@@ -1376,7 +1376,7 @@
         </w:p>
         <w:p>
           <w:pPr>
-            <w:pStyle w:val="TOC2"/>
+            <w:pStyle w:val="Sadraj2"/>
             <w:tabs>
               <w:tab w:val="left" w:pos="880"/>
               <w:tab w:val="right" w:leader="dot" w:pos="9062"/>
@@ -1392,7 +1392,7 @@
           <w:hyperlink w:anchor="_Toc438494502" w:history="1">
             <w:r>
               <w:rPr>
-                <w:rStyle w:val="Hyperlink"/>
+                <w:rStyle w:val="Hiperveza"/>
                 <w:noProof/>
               </w:rPr>
               <w:t>3.6.</w:t>
@@ -1409,7 +1409,7 @@
             </w:r>
             <w:r>
               <w:rPr>
-                <w:rStyle w:val="Hyperlink"/>
+                <w:rStyle w:val="Hiperveza"/>
                 <w:noProof/>
               </w:rPr>
               <w:t>Testni podaci</w:t>
@@ -1466,7 +1466,7 @@
         </w:p>
         <w:p>
           <w:pPr>
-            <w:pStyle w:val="TOC1"/>
+            <w:pStyle w:val="Sadraj1"/>
             <w:tabs>
               <w:tab w:val="left" w:pos="480"/>
               <w:tab w:val="right" w:leader="dot" w:pos="9062"/>
@@ -1482,7 +1482,7 @@
           <w:hyperlink w:anchor="_Toc438494503" w:history="1">
             <w:r>
               <w:rPr>
-                <w:rStyle w:val="Hyperlink"/>
+                <w:rStyle w:val="Hiperveza"/>
                 <w:noProof/>
               </w:rPr>
               <w:t>4.</w:t>
@@ -1499,7 +1499,7 @@
             </w:r>
             <w:r>
               <w:rPr>
-                <w:rStyle w:val="Hyperlink"/>
+                <w:rStyle w:val="Hiperveza"/>
                 <w:noProof/>
               </w:rPr>
               <w:t>Specifični zahtjevi</w:t>
@@ -1556,7 +1556,7 @@
         </w:p>
         <w:p>
           <w:pPr>
-            <w:pStyle w:val="TOC2"/>
+            <w:pStyle w:val="Sadraj2"/>
             <w:tabs>
               <w:tab w:val="right" w:leader="dot" w:pos="9062"/>
             </w:tabs>
@@ -1571,7 +1571,7 @@
           <w:hyperlink w:anchor="_Toc438494504" w:history="1">
             <w:r>
               <w:rPr>
-                <w:rStyle w:val="Hyperlink"/>
+                <w:rStyle w:val="Hiperveza"/>
                 <w:noProof/>
               </w:rPr>
               <w:t>4.1. Proizvodni zahtjevi</w:t>
@@ -1628,7 +1628,7 @@
         </w:p>
         <w:p>
           <w:pPr>
-            <w:pStyle w:val="TOC2"/>
+            <w:pStyle w:val="Sadraj2"/>
             <w:tabs>
               <w:tab w:val="right" w:leader="dot" w:pos="9062"/>
             </w:tabs>
@@ -1643,7 +1643,7 @@
           <w:hyperlink w:anchor="_Toc438494505" w:history="1">
             <w:r>
               <w:rPr>
-                <w:rStyle w:val="Hyperlink"/>
+                <w:rStyle w:val="Hiperveza"/>
                 <w:noProof/>
               </w:rPr>
               <w:t>4.2. Logički zahtjevi baze podataka</w:t>
@@ -1700,7 +1700,7 @@
         </w:p>
         <w:p>
           <w:pPr>
-            <w:pStyle w:val="TOC2"/>
+            <w:pStyle w:val="Sadraj2"/>
             <w:tabs>
               <w:tab w:val="right" w:leader="dot" w:pos="9062"/>
             </w:tabs>
@@ -1715,7 +1715,7 @@
           <w:hyperlink w:anchor="_Toc438494506" w:history="1">
             <w:r>
               <w:rPr>
-                <w:rStyle w:val="Hyperlink"/>
+                <w:rStyle w:val="Hiperveza"/>
                 <w:noProof/>
               </w:rPr>
               <w:t>4.3. Obilježja atributa aplikacije</w:t>
@@ -1772,7 +1772,7 @@
         </w:p>
         <w:p>
           <w:pPr>
-            <w:pStyle w:val="TOC3"/>
+            <w:pStyle w:val="Sadraj3"/>
             <w:tabs>
               <w:tab w:val="right" w:leader="dot" w:pos="9062"/>
             </w:tabs>
@@ -1787,7 +1787,7 @@
           <w:hyperlink w:anchor="_Toc438494507" w:history="1">
             <w:r>
               <w:rPr>
-                <w:rStyle w:val="Hyperlink"/>
+                <w:rStyle w:val="Hiperveza"/>
                 <w:noProof/>
               </w:rPr>
               <w:t>4.1.1. Pouzdanost</w:t>
@@ -1844,7 +1844,7 @@
         </w:p>
         <w:p>
           <w:pPr>
-            <w:pStyle w:val="TOC3"/>
+            <w:pStyle w:val="Sadraj3"/>
             <w:tabs>
               <w:tab w:val="right" w:leader="dot" w:pos="9062"/>
             </w:tabs>
@@ -1859,7 +1859,7 @@
           <w:hyperlink w:anchor="_Toc438494508" w:history="1">
             <w:r>
               <w:rPr>
-                <w:rStyle w:val="Hyperlink"/>
+                <w:rStyle w:val="Hiperveza"/>
                 <w:noProof/>
               </w:rPr>
               <w:t>4.1.2. Dostupnost</w:t>
@@ -1916,7 +1916,7 @@
         </w:p>
         <w:p>
           <w:pPr>
-            <w:pStyle w:val="TOC3"/>
+            <w:pStyle w:val="Sadraj3"/>
             <w:tabs>
               <w:tab w:val="right" w:leader="dot" w:pos="9062"/>
             </w:tabs>
@@ -1931,7 +1931,7 @@
           <w:hyperlink w:anchor="_Toc438494509" w:history="1">
             <w:r>
               <w:rPr>
-                <w:rStyle w:val="Hyperlink"/>
+                <w:rStyle w:val="Hiperveza"/>
                 <w:noProof/>
               </w:rPr>
               <w:t>4.1.3. Sigurnost</w:t>
@@ -1988,7 +1988,7 @@
         </w:p>
         <w:p>
           <w:pPr>
-            <w:pStyle w:val="TOC3"/>
+            <w:pStyle w:val="Sadraj3"/>
             <w:tabs>
               <w:tab w:val="right" w:leader="dot" w:pos="9062"/>
             </w:tabs>
@@ -2003,7 +2003,7 @@
           <w:hyperlink w:anchor="_Toc438494510" w:history="1">
             <w:r>
               <w:rPr>
-                <w:rStyle w:val="Hyperlink"/>
+                <w:rStyle w:val="Hiperveza"/>
                 <w:noProof/>
               </w:rPr>
               <w:t>4.1.4. Održavanje</w:t>
@@ -2060,7 +2060,7 @@
         </w:p>
         <w:p>
           <w:pPr>
-            <w:pStyle w:val="TOC1"/>
+            <w:pStyle w:val="Sadraj1"/>
             <w:tabs>
               <w:tab w:val="left" w:pos="480"/>
               <w:tab w:val="right" w:leader="dot" w:pos="9062"/>
@@ -2076,7 +2076,7 @@
           <w:hyperlink w:anchor="_Toc438494511" w:history="1">
             <w:r>
               <w:rPr>
-                <w:rStyle w:val="Hyperlink"/>
+                <w:rStyle w:val="Hiperveza"/>
                 <w:noProof/>
               </w:rPr>
               <w:t>5.</w:t>
@@ -2093,7 +2093,7 @@
             </w:r>
             <w:r>
               <w:rPr>
-                <w:rStyle w:val="Hyperlink"/>
+                <w:rStyle w:val="Hiperveza"/>
                 <w:noProof/>
               </w:rPr>
               <w:t>Dijagram slučajeva korištenja</w:t>
@@ -2150,7 +2150,7 @@
         </w:p>
         <w:p>
           <w:pPr>
-            <w:pStyle w:val="TOC1"/>
+            <w:pStyle w:val="Sadraj1"/>
             <w:tabs>
               <w:tab w:val="left" w:pos="480"/>
               <w:tab w:val="right" w:leader="dot" w:pos="9062"/>
@@ -2166,7 +2166,7 @@
           <w:hyperlink w:anchor="_Toc438494512" w:history="1">
             <w:r>
               <w:rPr>
-                <w:rStyle w:val="Hyperlink"/>
+                <w:rStyle w:val="Hiperveza"/>
                 <w:noProof/>
               </w:rPr>
               <w:t>6.</w:t>
@@ -2183,7 +2183,7 @@
             </w:r>
             <w:r>
               <w:rPr>
-                <w:rStyle w:val="Hyperlink"/>
+                <w:rStyle w:val="Hiperveza"/>
                 <w:noProof/>
               </w:rPr>
               <w:t>Arhitektura sustava</w:t>
@@ -2240,7 +2240,7 @@
         </w:p>
         <w:p>
           <w:pPr>
-            <w:pStyle w:val="TOC1"/>
+            <w:pStyle w:val="Sadraj1"/>
             <w:tabs>
               <w:tab w:val="left" w:pos="480"/>
               <w:tab w:val="right" w:leader="dot" w:pos="9062"/>
@@ -2256,7 +2256,7 @@
           <w:hyperlink w:anchor="_Toc438494513" w:history="1">
             <w:r>
               <w:rPr>
-                <w:rStyle w:val="Hyperlink"/>
+                <w:rStyle w:val="Hiperveza"/>
                 <w:noProof/>
               </w:rPr>
               <w:t>7.</w:t>
@@ -2273,7 +2273,7 @@
             </w:r>
             <w:r>
               <w:rPr>
-                <w:rStyle w:val="Hyperlink"/>
+                <w:rStyle w:val="Hiperveza"/>
                 <w:noProof/>
               </w:rPr>
               <w:t>Dijagram klasa</w:t>
@@ -2330,7 +2330,7 @@
         </w:p>
         <w:p>
           <w:pPr>
-            <w:pStyle w:val="TOC1"/>
+            <w:pStyle w:val="Sadraj1"/>
             <w:tabs>
               <w:tab w:val="left" w:pos="480"/>
               <w:tab w:val="right" w:leader="dot" w:pos="9062"/>
@@ -2346,7 +2346,7 @@
           <w:hyperlink w:anchor="_Toc438494514" w:history="1">
             <w:r>
               <w:rPr>
-                <w:rStyle w:val="Hyperlink"/>
+                <w:rStyle w:val="Hiperveza"/>
                 <w:noProof/>
               </w:rPr>
               <w:t>8.</w:t>
@@ -2363,7 +2363,7 @@
             </w:r>
             <w:r>
               <w:rPr>
-                <w:rStyle w:val="Hyperlink"/>
+                <w:rStyle w:val="Hiperveza"/>
                 <w:noProof/>
               </w:rPr>
               <w:t>ERA model</w:t>
@@ -2420,7 +2420,7 @@
         </w:p>
         <w:p>
           <w:pPr>
-            <w:pStyle w:val="TOC2"/>
+            <w:pStyle w:val="Sadraj2"/>
             <w:tabs>
               <w:tab w:val="right" w:leader="dot" w:pos="9062"/>
             </w:tabs>
@@ -2435,7 +2435,7 @@
           <w:hyperlink w:anchor="_Toc438494515" w:history="1">
             <w:r>
               <w:rPr>
-                <w:rStyle w:val="Hyperlink"/>
+                <w:rStyle w:val="Hiperveza"/>
                 <w:noProof/>
               </w:rPr>
               <w:t>8.1. Era model web servisa</w:t>
@@ -2492,7 +2492,7 @@
         </w:p>
         <w:p>
           <w:pPr>
-            <w:pStyle w:val="TOC2"/>
+            <w:pStyle w:val="Sadraj2"/>
             <w:tabs>
               <w:tab w:val="right" w:leader="dot" w:pos="9062"/>
             </w:tabs>
@@ -2507,7 +2507,7 @@
           <w:hyperlink w:anchor="_Toc438494516" w:history="1">
             <w:r>
               <w:rPr>
-                <w:rStyle w:val="Hyperlink"/>
+                <w:rStyle w:val="Hiperveza"/>
                 <w:noProof/>
               </w:rPr>
               <w:t>8.2. Era model baze mobilne aplikacije</w:t>
@@ -2564,7 +2564,7 @@
         </w:p>
         <w:p>
           <w:pPr>
-            <w:pStyle w:val="TOC1"/>
+            <w:pStyle w:val="Sadraj1"/>
             <w:tabs>
               <w:tab w:val="left" w:pos="480"/>
               <w:tab w:val="right" w:leader="dot" w:pos="9062"/>
@@ -2580,7 +2580,7 @@
           <w:hyperlink w:anchor="_Toc438494517" w:history="1">
             <w:r>
               <w:rPr>
-                <w:rStyle w:val="Hyperlink"/>
+                <w:rStyle w:val="Hiperveza"/>
                 <w:noProof/>
               </w:rPr>
               <w:t>9.</w:t>
@@ -2597,7 +2597,7 @@
             </w:r>
             <w:r>
               <w:rPr>
-                <w:rStyle w:val="Hyperlink"/>
+                <w:rStyle w:val="Hiperveza"/>
                 <w:noProof/>
               </w:rPr>
               <w:t>Mockup – korisničko sučelje</w:t>
@@ -2654,7 +2654,7 @@
         </w:p>
         <w:p>
           <w:pPr>
-            <w:pStyle w:val="TOC1"/>
+            <w:pStyle w:val="Sadraj1"/>
             <w:tabs>
               <w:tab w:val="left" w:pos="660"/>
               <w:tab w:val="right" w:leader="dot" w:pos="9062"/>
@@ -2670,7 +2670,7 @@
           <w:hyperlink w:anchor="_Toc438494518" w:history="1">
             <w:r>
               <w:rPr>
-                <w:rStyle w:val="Hyperlink"/>
+                <w:rStyle w:val="Hiperveza"/>
                 <w:noProof/>
               </w:rPr>
               <w:t>10.</w:t>
@@ -2687,7 +2687,7 @@
             </w:r>
             <w:r>
               <w:rPr>
-                <w:rStyle w:val="Hyperlink"/>
+                <w:rStyle w:val="Hiperveza"/>
                 <w:noProof/>
               </w:rPr>
               <w:t>Specifikacija web servisa</w:t>
@@ -2763,10 +2763,6 @@
           <w:szCs w:val="32"/>
         </w:rPr>
       </w:pPr>
-    </w:p>
-    <w:p>
-      <w:bookmarkStart w:id="1" w:name="_GoBack"/>
-      <w:bookmarkEnd w:id="1"/>
     </w:p>
     <w:p/>
     <w:p/>
@@ -2786,10 +2782,11 @@
     <w:p/>
     <w:p/>
     <w:p/>
+    <w:p/>
     <w:p>
       <w:pPr>
         <w:sectPr>
-          <w:footerReference w:type="default" r:id="rId9"/>
+          <w:footerReference w:type="default" r:id="rId10"/>
           <w:pgSz w:w="11906" w:h="16838"/>
           <w:pgMar w:top="1417" w:right="1417" w:bottom="1417" w:left="1417" w:header="708" w:footer="708" w:gutter="0"/>
           <w:pgNumType w:fmt="upperRoman" w:start="1"/>
@@ -2800,59 +2797,59 @@
     </w:p>
     <w:p>
       <w:pPr>
-        <w:pStyle w:val="Heading1"/>
-      </w:pPr>
-      <w:bookmarkStart w:id="2" w:name="_Toc438494490"/>
+        <w:pStyle w:val="Naslov1"/>
+      </w:pPr>
+      <w:bookmarkStart w:id="1" w:name="_Toc438494490"/>
       <w:r>
         <w:lastRenderedPageBreak/>
         <w:t>Uvod</w:t>
       </w:r>
+      <w:bookmarkEnd w:id="1"/>
+    </w:p>
+    <w:p/>
+    <w:p>
+      <w:pPr>
+        <w:ind w:firstLine="708"/>
+      </w:pPr>
+      <w:r>
+        <w:t xml:space="preserve">Aplikacija će biti pomoć </w:t>
+      </w:r>
+      <w:r>
+        <w:t>u</w:t>
+      </w:r>
+      <w:r>
+        <w:t xml:space="preserve"> učenju učenicima osnovnih škola. Kroz samu aplikaciju učenici će moći provjeravati svoje znanje iz informatike. Sama aplikacija nudit će izbor razrede za koje učenici žele odgovarati na pitanja. U aplikaciji će biti vidljivi razultati korisnika po svojim korisničkim imenima, tj. postojat će rang lista sa najboljim korisnicima. Rang lista služila bi da se korisnici mogu uspoređivati sa drugima, tj. da ih lošiji plasman od nekog drugog potakne na učenje da postignu bolji rezulatat.</w:t>
+      </w:r>
+    </w:p>
+    <w:p/>
+    <w:p>
+      <w:pPr>
+        <w:pStyle w:val="Naslov2"/>
+      </w:pPr>
+      <w:bookmarkStart w:id="2" w:name="_Toc438494491"/>
+      <w:r>
+        <w:t>1.1. Svrha</w:t>
+      </w:r>
       <w:bookmarkEnd w:id="2"/>
     </w:p>
+    <w:p>
+      <w:pPr>
+        <w:ind w:firstLine="708"/>
+      </w:pPr>
+      <w:r>
+        <w:t>Svrha aplikacije je pomoći učitelju u dobivanju povratnih informacija od učenika, a isto tako i učiniti nastavu i učenje informatike malo drugačijim. Povratne informacije bi se dobivale u stvarnom vremenu, tj. odmah na nastavi i to preko mobilnih telefona, što nije uobičajeno provođenje provjere na nastavi. Pošto aplikacija ima i rang liste, učenici bi se međusobno mogli natjecati i tako bi željeli postati što bolji.</w:t>
+      </w:r>
+    </w:p>
     <w:p/>
     <w:p>
       <w:pPr>
-        <w:ind w:firstLine="708"/>
-      </w:pPr>
-      <w:r>
-        <w:t xml:space="preserve">Aplikacija će biti pomoć </w:t>
-      </w:r>
-      <w:r>
-        <w:t>u</w:t>
-      </w:r>
-      <w:r>
-        <w:t xml:space="preserve"> učenju učenicima osnovnih škola. Kroz samu aplikaciju učenici će moći provjeravati svoje znanje iz informatike. Sama aplikacija nudit će izbor razrede za koje učenici žele odgovarati na pitanja. U aplikaciji će biti vidljivi razultati korisnika po svojim korisničkim imenima, tj. postojat će rang lista sa najboljim korisnicima. Rang lista služila bi da se korisnici mogu uspoređivati sa drugima, tj. da ih lošiji plasman od nekog drugog potakne na učenje da postignu bolji rezulatat.</w:t>
-      </w:r>
-    </w:p>
-    <w:p/>
-    <w:p>
-      <w:pPr>
-        <w:pStyle w:val="Heading2"/>
-      </w:pPr>
-      <w:bookmarkStart w:id="3" w:name="_Toc438494491"/>
-      <w:r>
-        <w:t>1.1. Svrha</w:t>
+        <w:pStyle w:val="Naslov2"/>
+      </w:pPr>
+      <w:bookmarkStart w:id="3" w:name="_Toc438494492"/>
+      <w:r>
+        <w:t>1.2. Definicije, akronomi, skraćenice</w:t>
       </w:r>
       <w:bookmarkEnd w:id="3"/>
-    </w:p>
-    <w:p>
-      <w:pPr>
-        <w:ind w:firstLine="708"/>
-      </w:pPr>
-      <w:r>
-        <w:t>Svrha aplikacije je pomoći učitelju u dobivanju povratnih informacija od učenika, a isto tako i učiniti nastavu i učenje informatike malo drugačijim. Povratne informacije bi se dobivale u stvarnom vremenu, tj. odmah na nastavi i to preko mobilnih telefona, što nije uobičajeno provođenje provjere na nastavi. Pošto aplikacija ima i rang liste, učenici bi se međusobno mogli natjecati i tako bi željeli postati što bolji.</w:t>
-      </w:r>
-    </w:p>
-    <w:p/>
-    <w:p>
-      <w:pPr>
-        <w:pStyle w:val="Heading2"/>
-      </w:pPr>
-      <w:bookmarkStart w:id="4" w:name="_Toc438494492"/>
-      <w:r>
-        <w:t>1.2. Definicije, akronomi, skraćenice</w:t>
-      </w:r>
-      <w:bookmarkEnd w:id="4"/>
     </w:p>
     <w:p/>
     <w:p>
@@ -2920,13 +2917,13 @@
     <w:p/>
     <w:p>
       <w:pPr>
-        <w:pStyle w:val="Heading2"/>
-      </w:pPr>
-      <w:bookmarkStart w:id="5" w:name="_Toc438494493"/>
+        <w:pStyle w:val="Naslov2"/>
+      </w:pPr>
+      <w:bookmarkStart w:id="4" w:name="_Toc438494493"/>
       <w:r>
         <w:t>1.3. Reference</w:t>
       </w:r>
-      <w:bookmarkEnd w:id="5"/>
+      <w:bookmarkEnd w:id="4"/>
     </w:p>
     <w:p>
       <w:pPr>
@@ -2972,13 +2969,13 @@
     </w:p>
     <w:p>
       <w:pPr>
-        <w:pStyle w:val="Heading2"/>
-      </w:pPr>
-      <w:bookmarkStart w:id="6" w:name="_Toc438494494"/>
+        <w:pStyle w:val="Naslov2"/>
+      </w:pPr>
+      <w:bookmarkStart w:id="5" w:name="_Toc438494494"/>
       <w:r>
         <w:t>1.4. Pregled</w:t>
       </w:r>
-      <w:bookmarkEnd w:id="6"/>
+      <w:bookmarkEnd w:id="5"/>
     </w:p>
     <w:p/>
     <w:p>
@@ -2991,19 +2988,19 @@
     </w:p>
     <w:p>
       <w:pPr>
-        <w:pStyle w:val="Heading1"/>
+        <w:pStyle w:val="Naslov1"/>
       </w:pPr>
       <w:r>
         <w:br w:type="page"/>
       </w:r>
-      <w:bookmarkStart w:id="7" w:name="_Toc435281118"/>
-      <w:bookmarkStart w:id="8" w:name="_Toc438494495"/>
+      <w:bookmarkStart w:id="6" w:name="_Toc435281118"/>
+      <w:bookmarkStart w:id="7" w:name="_Toc438494495"/>
       <w:r>
         <w:lastRenderedPageBreak/>
         <w:t>Specifikacija funkcionalnih zahtjeva</w:t>
       </w:r>
+      <w:bookmarkEnd w:id="6"/>
       <w:bookmarkEnd w:id="7"/>
-      <w:bookmarkEnd w:id="8"/>
     </w:p>
     <w:p/>
     <w:p>
@@ -3115,11 +3112,16 @@
       <w:r>
         <w:t xml:space="preserve">ti koja se zove provjeriZnanje.java. Aktivnost </w:t>
       </w:r>
+      <w:proofErr w:type="spellStart"/>
       <w:r>
         <w:t>provjeriZnanje</w:t>
       </w:r>
       <w:r>
-        <w:t xml:space="preserve">.java ima </w:t>
+        <w:t>.java</w:t>
+      </w:r>
+      <w:proofErr w:type="spellEnd"/>
+      <w:r>
+        <w:t xml:space="preserve"> ima </w:t>
       </w:r>
       <w:proofErr w:type="spellStart"/>
       <w:r>
@@ -3134,7 +3136,14 @@
         <w:rPr>
           <w:i/>
         </w:rPr>
-        <w:t>activity_provjeri</w:t>
+        <w:t>activity</w:t>
+      </w:r>
+      <w:proofErr w:type="spellEnd"/>
+      <w:r>
+        <w:rPr>
+          <w:i/>
+        </w:rPr>
+        <w:t>_provjeri</w:t>
       </w:r>
       <w:r>
         <w:t>_</w:t>
@@ -3145,7 +3154,6 @@
         </w:rPr>
         <w:t>znanje</w:t>
       </w:r>
-      <w:proofErr w:type="spellEnd"/>
       <w:r>
         <w:t xml:space="preserve"> unutar kojeg je rezervirano mjesto za sva tri fragmenta. Pomoću metode </w:t>
       </w:r>
@@ -3264,14 +3272,14 @@
         <w:rPr>
           <w:b/>
         </w:rPr>
-        <w:t>TocnoNetocno_fragment</w:t>
+        <w:t>TocnoNetocno</w:t>
       </w:r>
       <w:proofErr w:type="spellEnd"/>
       <w:r>
         <w:rPr>
           <w:b/>
         </w:rPr>
-        <w:t>()</w:t>
+        <w:t>_fragment()</w:t>
       </w:r>
       <w:r>
         <w:t>);</w:t>
@@ -3384,14 +3392,14 @@
         <w:rPr>
           <w:b/>
         </w:rPr>
-        <w:t>UnesiTocanPojam_fragment</w:t>
+        <w:t>UnesiTocanPojam</w:t>
       </w:r>
       <w:proofErr w:type="spellEnd"/>
       <w:r>
         <w:rPr>
           <w:b/>
         </w:rPr>
-        <w:t>()</w:t>
+        <w:t>_fragment()</w:t>
       </w:r>
       <w:r>
         <w:t>);</w:t>
@@ -3409,12 +3417,14 @@
       <w:r>
         <w:t xml:space="preserve">Fragmenti se </w:t>
       </w:r>
+      <w:proofErr w:type="spellStart"/>
       <w:r>
         <w:rPr>
           <w:i/>
         </w:rPr>
-        <w:t>radnom</w:t>
-      </w:r>
+        <w:t>random</w:t>
+      </w:r>
+      <w:proofErr w:type="spellEnd"/>
       <w:r>
         <w:t xml:space="preserve"> prikazuj</w:t>
       </w:r>
@@ -3430,10 +3440,12 @@
       <w:r>
         <w:t>provjeriZnanje.java</w:t>
       </w:r>
-    </w:p>
-    <w:p>
-      <w:pPr>
-        <w:pStyle w:val="Heading1"/>
+      <w:bookmarkStart w:id="8" w:name="_GoBack"/>
+      <w:bookmarkEnd w:id="8"/>
+    </w:p>
+    <w:p>
+      <w:pPr>
+        <w:pStyle w:val="Naslov1"/>
       </w:pPr>
       <w:bookmarkStart w:id="9" w:name="_Toc438494496"/>
       <w:r>
@@ -3445,7 +3457,7 @@
     <w:p/>
     <w:p>
       <w:pPr>
-        <w:pStyle w:val="Heading2"/>
+        <w:pStyle w:val="Naslov2"/>
       </w:pPr>
       <w:bookmarkStart w:id="10" w:name="_Toc438494497"/>
       <w:r>
@@ -3467,7 +3479,7 @@
     <w:p/>
     <w:p>
       <w:pPr>
-        <w:pStyle w:val="Heading2"/>
+        <w:pStyle w:val="Naslov2"/>
       </w:pPr>
       <w:bookmarkStart w:id="11" w:name="_Toc438494498"/>
       <w:r>
@@ -3485,7 +3497,7 @@
     </w:p>
     <w:p>
       <w:pPr>
-        <w:pStyle w:val="ListParagraph"/>
+        <w:pStyle w:val="Odlomakpopisa"/>
         <w:numPr>
           <w:ilvl w:val="0"/>
           <w:numId w:val="14"/>
@@ -3497,7 +3509,7 @@
     </w:p>
     <w:p>
       <w:pPr>
-        <w:pStyle w:val="ListParagraph"/>
+        <w:pStyle w:val="Odlomakpopisa"/>
         <w:numPr>
           <w:ilvl w:val="0"/>
           <w:numId w:val="15"/>
@@ -3509,7 +3521,7 @@
     </w:p>
     <w:p>
       <w:pPr>
-        <w:pStyle w:val="ListParagraph"/>
+        <w:pStyle w:val="Odlomakpopisa"/>
         <w:numPr>
           <w:ilvl w:val="0"/>
           <w:numId w:val="14"/>
@@ -3521,7 +3533,7 @@
     </w:p>
     <w:p>
       <w:pPr>
-        <w:pStyle w:val="ListParagraph"/>
+        <w:pStyle w:val="Odlomakpopisa"/>
         <w:numPr>
           <w:ilvl w:val="0"/>
           <w:numId w:val="15"/>
@@ -3533,7 +3545,7 @@
     </w:p>
     <w:p>
       <w:pPr>
-        <w:pStyle w:val="ListParagraph"/>
+        <w:pStyle w:val="Odlomakpopisa"/>
         <w:numPr>
           <w:ilvl w:val="0"/>
           <w:numId w:val="14"/>
@@ -3545,7 +3557,7 @@
     </w:p>
     <w:p>
       <w:pPr>
-        <w:pStyle w:val="ListParagraph"/>
+        <w:pStyle w:val="Odlomakpopisa"/>
         <w:numPr>
           <w:ilvl w:val="0"/>
           <w:numId w:val="15"/>
@@ -3557,7 +3569,7 @@
     </w:p>
     <w:p>
       <w:pPr>
-        <w:pStyle w:val="ListParagraph"/>
+        <w:pStyle w:val="Odlomakpopisa"/>
         <w:numPr>
           <w:ilvl w:val="0"/>
           <w:numId w:val="14"/>
@@ -3569,7 +3581,7 @@
     </w:p>
     <w:p>
       <w:pPr>
-        <w:pStyle w:val="ListParagraph"/>
+        <w:pStyle w:val="Odlomakpopisa"/>
         <w:numPr>
           <w:ilvl w:val="0"/>
           <w:numId w:val="15"/>
@@ -3581,7 +3593,7 @@
     </w:p>
     <w:p>
       <w:pPr>
-        <w:pStyle w:val="ListParagraph"/>
+        <w:pStyle w:val="Odlomakpopisa"/>
         <w:numPr>
           <w:ilvl w:val="0"/>
           <w:numId w:val="14"/>
@@ -3593,7 +3605,7 @@
     </w:p>
     <w:p>
       <w:pPr>
-        <w:pStyle w:val="ListParagraph"/>
+        <w:pStyle w:val="Odlomakpopisa"/>
         <w:numPr>
           <w:ilvl w:val="0"/>
           <w:numId w:val="15"/>
@@ -3605,13 +3617,13 @@
     </w:p>
     <w:p>
       <w:pPr>
-        <w:pStyle w:val="ListParagraph"/>
+        <w:pStyle w:val="Odlomakpopisa"/>
         <w:ind w:left="1425"/>
       </w:pPr>
     </w:p>
     <w:p>
       <w:pPr>
-        <w:pStyle w:val="Heading2"/>
+        <w:pStyle w:val="Naslov2"/>
       </w:pPr>
       <w:bookmarkStart w:id="12" w:name="_Toc438494499"/>
       <w:r>
@@ -3639,7 +3651,7 @@
     </w:p>
     <w:p>
       <w:pPr>
-        <w:pStyle w:val="ListParagraph"/>
+        <w:pStyle w:val="Odlomakpopisa"/>
         <w:numPr>
           <w:ilvl w:val="0"/>
           <w:numId w:val="14"/>
@@ -3651,7 +3663,7 @@
     </w:p>
     <w:p>
       <w:pPr>
-        <w:pStyle w:val="ListParagraph"/>
+        <w:pStyle w:val="Odlomakpopisa"/>
         <w:numPr>
           <w:ilvl w:val="0"/>
           <w:numId w:val="14"/>
@@ -3682,7 +3694,7 @@
     </w:p>
     <w:p>
       <w:pPr>
-        <w:pStyle w:val="ListParagraph"/>
+        <w:pStyle w:val="Odlomakpopisa"/>
         <w:numPr>
           <w:ilvl w:val="0"/>
           <w:numId w:val="16"/>
@@ -3733,7 +3745,7 @@
     </w:p>
     <w:p>
       <w:pPr>
-        <w:pStyle w:val="ListParagraph"/>
+        <w:pStyle w:val="Odlomakpopisa"/>
         <w:numPr>
           <w:ilvl w:val="0"/>
           <w:numId w:val="16"/>
@@ -3801,8 +3813,16 @@
         <w:rPr>
           <w:shd w:val="clear" w:color="auto" w:fill="FEFEFE"/>
         </w:rPr>
-        <w:t>servis hostinger.hr</w:t>
-      </w:r>
+        <w:t xml:space="preserve">servis </w:t>
+      </w:r>
+      <w:proofErr w:type="spellStart"/>
+      <w:r>
+        <w:rPr>
+          <w:shd w:val="clear" w:color="auto" w:fill="FEFEFE"/>
+        </w:rPr>
+        <w:t>hostinger.hr</w:t>
+      </w:r>
+      <w:proofErr w:type="spellEnd"/>
       <w:r>
         <w:rPr>
           <w:rFonts w:ascii="Helvetica" w:hAnsi="Helvetica" w:cs="Helvetica"/>
@@ -3850,7 +3870,7 @@
     <w:p/>
     <w:p>
       <w:pPr>
-        <w:pStyle w:val="Heading2"/>
+        <w:pStyle w:val="Naslov2"/>
       </w:pPr>
       <w:bookmarkStart w:id="13" w:name="_Toc438494500"/>
       <w:r>
@@ -3872,7 +3892,7 @@
     <w:p/>
     <w:p>
       <w:pPr>
-        <w:pStyle w:val="Heading2"/>
+        <w:pStyle w:val="Naslov2"/>
       </w:pPr>
       <w:bookmarkStart w:id="14" w:name="_Toc438494501"/>
       <w:r>
@@ -3898,7 +3918,7 @@
     </w:p>
     <w:p>
       <w:pPr>
-        <w:pStyle w:val="Heading2"/>
+        <w:pStyle w:val="Naslov2"/>
         <w:numPr>
           <w:ilvl w:val="1"/>
           <w:numId w:val="8"/>
@@ -3947,7 +3967,7 @@
     </w:p>
     <w:p>
       <w:pPr>
-        <w:pStyle w:val="Heading1"/>
+        <w:pStyle w:val="Naslov1"/>
       </w:pPr>
       <w:r>
         <w:lastRenderedPageBreak/>
@@ -3962,7 +3982,7 @@
     <w:p/>
     <w:p>
       <w:pPr>
-        <w:pStyle w:val="Heading2"/>
+        <w:pStyle w:val="Naslov2"/>
       </w:pPr>
       <w:bookmarkStart w:id="17" w:name="_Toc438494504"/>
       <w:r>
@@ -4005,7 +4025,7 @@
     <w:p/>
     <w:p>
       <w:pPr>
-        <w:pStyle w:val="Heading2"/>
+        <w:pStyle w:val="Naslov2"/>
       </w:pPr>
       <w:bookmarkStart w:id="18" w:name="_Toc438494505"/>
       <w:r>
@@ -4027,7 +4047,7 @@
     <w:p/>
     <w:p>
       <w:pPr>
-        <w:pStyle w:val="Heading2"/>
+        <w:pStyle w:val="Naslov2"/>
       </w:pPr>
       <w:bookmarkStart w:id="19" w:name="_Toc438494506"/>
       <w:r>
@@ -4052,7 +4072,7 @@
     <w:p/>
     <w:p>
       <w:pPr>
-        <w:pStyle w:val="Heading3"/>
+        <w:pStyle w:val="Naslov3"/>
       </w:pPr>
       <w:bookmarkStart w:id="20" w:name="_Toc438494507"/>
       <w:r>
@@ -4081,7 +4101,7 @@
     <w:p/>
     <w:p>
       <w:pPr>
-        <w:pStyle w:val="Heading3"/>
+        <w:pStyle w:val="Naslov3"/>
       </w:pPr>
       <w:bookmarkStart w:id="21" w:name="_Toc438494508"/>
       <w:r>
@@ -4110,7 +4130,7 @@
     <w:p/>
     <w:p>
       <w:pPr>
-        <w:pStyle w:val="Heading3"/>
+        <w:pStyle w:val="Naslov3"/>
       </w:pPr>
       <w:bookmarkStart w:id="22" w:name="_Toc438494509"/>
       <w:r>
@@ -4139,7 +4159,7 @@
     <w:p/>
     <w:p>
       <w:pPr>
-        <w:pStyle w:val="Heading3"/>
+        <w:pStyle w:val="Naslov3"/>
       </w:pPr>
       <w:bookmarkStart w:id="23" w:name="_Toc438494510"/>
       <w:r>
@@ -4181,7 +4201,7 @@
     <w:p>
       <w:pPr>
         <w:sectPr>
-          <w:footerReference w:type="default" r:id="rId10"/>
+          <w:footerReference w:type="default" r:id="rId11"/>
           <w:pgSz w:w="11906" w:h="16838"/>
           <w:pgMar w:top="1417" w:right="1417" w:bottom="1417" w:left="1417" w:header="708" w:footer="708" w:gutter="0"/>
           <w:pgNumType w:start="1"/>
@@ -4192,7 +4212,7 @@
     </w:p>
     <w:p>
       <w:pPr>
-        <w:pStyle w:val="Heading1"/>
+        <w:pStyle w:val="Naslov1"/>
       </w:pPr>
       <w:bookmarkStart w:id="24" w:name="_Toc434510976"/>
       <w:bookmarkStart w:id="25" w:name="_Toc438494511"/>
@@ -4225,7 +4245,7 @@
                     <pic:cNvPicPr/>
                   </pic:nvPicPr>
                   <pic:blipFill>
-                    <a:blip r:embed="rId11">
+                    <a:blip r:embed="rId12">
                       <a:extLst>
                         <a:ext uri="{28A0092B-C50C-407E-A947-70E740481C1C}">
                           <a14:useLocalDpi xmlns:a14="http://schemas.microsoft.com/office/drawing/2010/main" val="0"/>
@@ -4312,7 +4332,7 @@
     </w:p>
     <w:p>
       <w:pPr>
-        <w:pStyle w:val="Heading1"/>
+        <w:pStyle w:val="Naslov1"/>
         <w:sectPr>
           <w:pgSz w:w="11906" w:h="16838" w:code="9"/>
           <w:pgMar w:top="851" w:right="1134" w:bottom="1701" w:left="1418" w:header="709" w:footer="709" w:gutter="0"/>
@@ -4324,7 +4344,7 @@
     </w:p>
     <w:p>
       <w:pPr>
-        <w:pStyle w:val="Heading1"/>
+        <w:pStyle w:val="Naslov1"/>
       </w:pPr>
       <w:bookmarkStart w:id="27" w:name="_Toc438494512"/>
       <w:r>
@@ -4359,7 +4379,7 @@
                     </pic:cNvPicPr>
                   </pic:nvPicPr>
                   <pic:blipFill>
-                    <a:blip r:embed="rId12">
+                    <a:blip r:embed="rId13">
                       <a:extLst>
                         <a:ext uri="{28A0092B-C50C-407E-A947-70E740481C1C}">
                           <a14:useLocalDpi xmlns:a14="http://schemas.microsoft.com/office/drawing/2010/main" val="0"/>
@@ -4442,7 +4462,7 @@
     </w:p>
     <w:p>
       <w:pPr>
-        <w:pStyle w:val="Heading1"/>
+        <w:pStyle w:val="Naslov1"/>
       </w:pPr>
       <w:bookmarkStart w:id="28" w:name="_Toc434510978"/>
       <w:bookmarkStart w:id="29" w:name="_Toc438494513"/>
@@ -4486,7 +4506,7 @@
                     <pic:cNvPicPr/>
                   </pic:nvPicPr>
                   <pic:blipFill rotWithShape="1">
-                    <a:blip r:embed="rId13">
+                    <a:blip r:embed="rId14">
                       <a:extLst>
                         <a:ext uri="{28A0092B-C50C-407E-A947-70E740481C1C}">
                           <a14:useLocalDpi xmlns:a14="http://schemas.microsoft.com/office/drawing/2010/main" val="0"/>
@@ -4588,7 +4608,7 @@
                     <pic:cNvPicPr/>
                   </pic:nvPicPr>
                   <pic:blipFill>
-                    <a:blip r:embed="rId14">
+                    <a:blip r:embed="rId15">
                       <a:extLst>
                         <a:ext uri="{28A0092B-C50C-407E-A947-70E740481C1C}">
                           <a14:useLocalDpi xmlns:a14="http://schemas.microsoft.com/office/drawing/2010/main" val="0"/>
@@ -4704,7 +4724,7 @@
                     <pic:cNvPicPr/>
                   </pic:nvPicPr>
                   <pic:blipFill>
-                    <a:blip r:embed="rId15">
+                    <a:blip r:embed="rId16">
                       <a:extLst>
                         <a:ext uri="{28A0092B-C50C-407E-A947-70E740481C1C}">
                           <a14:useLocalDpi xmlns:a14="http://schemas.microsoft.com/office/drawing/2010/main" val="0"/>
@@ -4789,7 +4809,7 @@
     </w:p>
     <w:p>
       <w:pPr>
-        <w:pStyle w:val="Heading1"/>
+        <w:pStyle w:val="Naslov1"/>
       </w:pPr>
       <w:bookmarkStart w:id="30" w:name="_Toc434510979"/>
       <w:bookmarkStart w:id="31" w:name="_Toc438494514"/>
@@ -4802,7 +4822,7 @@
     </w:p>
     <w:p>
       <w:pPr>
-        <w:pStyle w:val="Heading2"/>
+        <w:pStyle w:val="Naslov2"/>
       </w:pPr>
       <w:bookmarkStart w:id="32" w:name="_Toc438494515"/>
       <w:r>
@@ -4836,7 +4856,7 @@
                     <pic:cNvPicPr/>
                   </pic:nvPicPr>
                   <pic:blipFill>
-                    <a:blip r:embed="rId16">
+                    <a:blip r:embed="rId17">
                       <a:extLst>
                         <a:ext uri="{28A0092B-C50C-407E-A947-70E740481C1C}">
                           <a14:useLocalDpi xmlns:a14="http://schemas.microsoft.com/office/drawing/2010/main" val="0"/>
@@ -4912,7 +4932,7 @@
     </w:p>
     <w:p>
       <w:pPr>
-        <w:pStyle w:val="Heading2"/>
+        <w:pStyle w:val="Naslov2"/>
         <w:jc w:val="left"/>
       </w:pPr>
       <w:bookmarkStart w:id="33" w:name="_Toc438494516"/>
@@ -4953,7 +4973,7 @@
                     <pic:cNvPicPr/>
                   </pic:nvPicPr>
                   <pic:blipFill>
-                    <a:blip r:embed="rId17">
+                    <a:blip r:embed="rId18">
                       <a:extLst>
                         <a:ext uri="{28A0092B-C50C-407E-A947-70E740481C1C}">
                           <a14:useLocalDpi xmlns:a14="http://schemas.microsoft.com/office/drawing/2010/main" val="0"/>
@@ -4996,19 +5016,7 @@
         <w:rPr>
           <w:b/>
         </w:rPr>
-        <w:t>Slika 1</w:t>
-      </w:r>
-      <w:r>
-        <w:rPr>
-          <w:b/>
-        </w:rPr>
-        <w:t>7</w:t>
-      </w:r>
-      <w:r>
-        <w:rPr>
-          <w:b/>
-        </w:rPr>
-        <w:t xml:space="preserve">. </w:t>
+        <w:t xml:space="preserve">Slika 17. </w:t>
       </w:r>
       <w:r>
         <w:rPr>
@@ -5042,7 +5050,7 @@
     </w:p>
     <w:p>
       <w:pPr>
-        <w:pStyle w:val="Heading1"/>
+        <w:pStyle w:val="Naslov1"/>
       </w:pPr>
       <w:bookmarkStart w:id="34" w:name="_Toc434510980"/>
       <w:bookmarkStart w:id="35" w:name="_Toc438494517"/>
@@ -5072,16 +5080,16 @@
     </w:p>
     <w:p>
       <w:pPr>
-        <w:pStyle w:val="ListParagraph"/>
+        <w:pStyle w:val="Odlomakpopisa"/>
         <w:numPr>
           <w:ilvl w:val="0"/>
           <w:numId w:val="5"/>
         </w:numPr>
       </w:pPr>
-      <w:hyperlink r:id="rId18" w:history="1">
+      <w:hyperlink r:id="rId19" w:history="1">
         <w:r>
           <w:rPr>
-            <w:rStyle w:val="Hyperlink"/>
+            <w:rStyle w:val="Hiperveza"/>
           </w:rPr>
           <w:t>https://popapp.in/w/projects/561fa31238a672d235969674/mockups/56238a2412e879c057a628e4?from-preview</w:t>
         </w:r>
@@ -5089,16 +5097,16 @@
     </w:p>
     <w:p>
       <w:pPr>
-        <w:pStyle w:val="ListParagraph"/>
+        <w:pStyle w:val="Odlomakpopisa"/>
         <w:numPr>
           <w:ilvl w:val="0"/>
           <w:numId w:val="5"/>
         </w:numPr>
       </w:pPr>
-      <w:hyperlink r:id="rId19" w:history="1">
+      <w:hyperlink r:id="rId20" w:history="1">
         <w:r>
           <w:rPr>
-            <w:rStyle w:val="Hyperlink"/>
+            <w:rStyle w:val="Hiperveza"/>
           </w:rPr>
           <w:t>https://popapp.in/w/projects/5631fdeac6a612ef18abca7e/mockups/5631fe7cf95531504127b8f8</w:t>
         </w:r>
@@ -5130,7 +5138,7 @@
                     <pic:cNvPicPr/>
                   </pic:nvPicPr>
                   <pic:blipFill>
-                    <a:blip r:embed="rId20">
+                    <a:blip r:embed="rId21">
                       <a:extLst>
                         <a:ext uri="{28A0092B-C50C-407E-A947-70E740481C1C}">
                           <a14:useLocalDpi xmlns:a14="http://schemas.microsoft.com/office/drawing/2010/main" val="0"/>
@@ -5177,7 +5185,7 @@
                     <pic:cNvPicPr/>
                   </pic:nvPicPr>
                   <pic:blipFill>
-                    <a:blip r:embed="rId21">
+                    <a:blip r:embed="rId22">
                       <a:extLst>
                         <a:ext uri="{28A0092B-C50C-407E-A947-70E740481C1C}">
                           <a14:useLocalDpi xmlns:a14="http://schemas.microsoft.com/office/drawing/2010/main" val="0"/>
@@ -5239,16 +5247,16 @@
     </w:p>
     <w:p>
       <w:pPr>
-        <w:pStyle w:val="Heading1"/>
-        <w:rPr>
-          <w:rStyle w:val="Heading1Char"/>
+        <w:pStyle w:val="Naslov1"/>
+        <w:rPr>
+          <w:rStyle w:val="Naslov1Char"/>
           <w:b/>
         </w:rPr>
       </w:pPr>
       <w:bookmarkStart w:id="36" w:name="_Toc438494518"/>
       <w:r>
         <w:rPr>
-          <w:rStyle w:val="Heading1Char"/>
+          <w:rStyle w:val="Naslov1Char"/>
           <w:b/>
         </w:rPr>
         <w:lastRenderedPageBreak/>
@@ -5306,6 +5314,7 @@
       <w:r>
         <w:t xml:space="preserve">i pokreće </w:t>
       </w:r>
+      <w:proofErr w:type="spellStart"/>
       <w:r>
         <w:rPr>
           <w:i/>
@@ -5318,6 +5327,7 @@
         </w:rPr>
         <w:t>.java</w:t>
       </w:r>
+      <w:proofErr w:type="spellEnd"/>
       <w:r>
         <w:rPr>
           <w:i/>
@@ -5365,24 +5375,72 @@
         <w:ind w:firstLine="709"/>
       </w:pPr>
       <w:r>
-        <w:t xml:space="preserve">U </w:t>
+        <w:t xml:space="preserve">U ws modulu </w:t>
+      </w:r>
+      <w:r>
+        <w:t xml:space="preserve">nalaze se klase </w:t>
+      </w:r>
+      <w:r>
+        <w:rPr>
+          <w:i/>
+        </w:rPr>
+        <w:t>AsyncTaskInnerResults</w:t>
+      </w:r>
+      <w:r>
+        <w:rPr>
+          <w:i/>
+        </w:rPr>
+        <w:t>.java</w:t>
+      </w:r>
+      <w:r>
+        <w:rPr>
+          <w:i/>
+        </w:rPr>
+        <w:t>, WebServiseAsyncTask</w:t>
+      </w:r>
+      <w:r>
+        <w:rPr>
+          <w:i/>
+        </w:rPr>
+        <w:t>.java</w:t>
+      </w:r>
+      <w:r>
+        <w:rPr>
+          <w:i/>
+        </w:rPr>
+        <w:t xml:space="preserve">, </w:t>
       </w:r>
       <w:proofErr w:type="spellStart"/>
       <w:r>
-        <w:t>ws</w:t>
+        <w:rPr>
+          <w:i/>
+        </w:rPr>
+        <w:t>WebServiceParams</w:t>
+      </w:r>
+      <w:r>
+        <w:rPr>
+          <w:i/>
+        </w:rPr>
+        <w:t>.java</w:t>
       </w:r>
       <w:proofErr w:type="spellEnd"/>
       <w:r>
-        <w:t xml:space="preserve"> modulu </w:t>
-      </w:r>
-      <w:r>
-        <w:t xml:space="preserve">nalaze se klase </w:t>
-      </w:r>
+        <w:t xml:space="preserve"> i jedan </w:t>
+      </w:r>
+      <w:proofErr w:type="spellStart"/>
+      <w:r>
+        <w:t>interface</w:t>
+      </w:r>
+      <w:proofErr w:type="spellEnd"/>
+      <w:r>
+        <w:t xml:space="preserve"> pod nazivom </w:t>
+      </w:r>
+      <w:proofErr w:type="spellStart"/>
       <w:r>
         <w:rPr>
           <w:i/>
         </w:rPr>
-        <w:t>AsyncTaskInnerResults</w:t>
+        <w:t>WebServiceResultHandler</w:t>
       </w:r>
       <w:r>
         <w:rPr>
@@ -5390,53 +5448,7 @@
         </w:rPr>
         <w:t>.java</w:t>
       </w:r>
-      <w:r>
-        <w:rPr>
-          <w:i/>
-        </w:rPr>
-        <w:t>, WebServiseAsyncTask</w:t>
-      </w:r>
-      <w:r>
-        <w:rPr>
-          <w:i/>
-        </w:rPr>
-        <w:t>.java</w:t>
-      </w:r>
-      <w:r>
-        <w:rPr>
-          <w:i/>
-        </w:rPr>
-        <w:t>, WebServiceParams</w:t>
-      </w:r>
-      <w:r>
-        <w:rPr>
-          <w:i/>
-        </w:rPr>
-        <w:t>.java</w:t>
-      </w:r>
-      <w:r>
-        <w:t xml:space="preserve"> i jedan </w:t>
-      </w:r>
-      <w:proofErr w:type="spellStart"/>
-      <w:r>
-        <w:t>interface</w:t>
-      </w:r>
       <w:proofErr w:type="spellEnd"/>
-      <w:r>
-        <w:t xml:space="preserve"> pod nazivom </w:t>
-      </w:r>
-      <w:r>
-        <w:rPr>
-          <w:i/>
-        </w:rPr>
-        <w:t>WebServiceResultHandler</w:t>
-      </w:r>
-      <w:r>
-        <w:rPr>
-          <w:i/>
-        </w:rPr>
-        <w:t>.java</w:t>
-      </w:r>
       <w:r>
         <w:t xml:space="preserve">. </w:t>
       </w:r>
@@ -5546,7 +5558,7 @@
 </file>
 
 <file path=word/endnotes.xml><?xml version="1.0" encoding="utf-8"?>
-<w:endnotes xmlns:wpc="http://schemas.microsoft.com/office/word/2010/wordprocessingCanvas" xmlns:mc="http://schemas.openxmlformats.org/markup-compatibility/2006" xmlns:o="urn:schemas-microsoft-com:office:office" xmlns:r="http://schemas.openxmlformats.org/officeDocument/2006/relationships" xmlns:m="http://schemas.openxmlformats.org/officeDocument/2006/math" xmlns:v="urn:schemas-microsoft-com:vml" xmlns:wp14="http://schemas.microsoft.com/office/word/2010/wordprocessingDrawing" xmlns:wp="http://schemas.openxmlformats.org/drawingml/2006/wordprocessingDrawing" xmlns:w10="urn:schemas-microsoft-com:office:word" xmlns:w="http://schemas.openxmlformats.org/wordprocessingml/2006/main" xmlns:w14="http://schemas.microsoft.com/office/word/2010/wordml" xmlns:w15="http://schemas.microsoft.com/office/word/2012/wordml" xmlns:wpg="http://schemas.microsoft.com/office/word/2010/wordprocessingGroup" xmlns:wpi="http://schemas.microsoft.com/office/word/2010/wordprocessingInk" xmlns:wne="http://schemas.microsoft.com/office/word/2006/wordml" xmlns:wps="http://schemas.microsoft.com/office/word/2010/wordprocessingShape" mc:Ignorable="w14 w15 wp14">
+<w:endnotes xmlns:wpc="http://schemas.microsoft.com/office/word/2010/wordprocessingCanvas" xmlns:mc="http://schemas.openxmlformats.org/markup-compatibility/2006" xmlns:o="urn:schemas-microsoft-com:office:office" xmlns:r="http://schemas.openxmlformats.org/officeDocument/2006/relationships" xmlns:m="http://schemas.openxmlformats.org/officeDocument/2006/math" xmlns:v="urn:schemas-microsoft-com:vml" xmlns:wp14="http://schemas.microsoft.com/office/word/2010/wordprocessingDrawing" xmlns:wp="http://schemas.openxmlformats.org/drawingml/2006/wordprocessingDrawing" xmlns:w10="urn:schemas-microsoft-com:office:word" xmlns:w="http://schemas.openxmlformats.org/wordprocessingml/2006/main" xmlns:w14="http://schemas.microsoft.com/office/word/2010/wordml" xmlns:wpg="http://schemas.microsoft.com/office/word/2010/wordprocessingGroup" xmlns:wpi="http://schemas.microsoft.com/office/word/2010/wordprocessingInk" xmlns:wne="http://schemas.microsoft.com/office/word/2006/wordml" xmlns:wps="http://schemas.microsoft.com/office/word/2010/wordprocessingShape" mc:Ignorable="w14 wp14">
   <w:endnote w:type="separator" w:id="-1">
     <w:p>
       <w:pPr>
@@ -5571,7 +5583,7 @@
 </file>
 
 <file path=word/footer1.xml><?xml version="1.0" encoding="utf-8"?>
-<w:ftr xmlns:wpc="http://schemas.microsoft.com/office/word/2010/wordprocessingCanvas" xmlns:mc="http://schemas.openxmlformats.org/markup-compatibility/2006" xmlns:o="urn:schemas-microsoft-com:office:office" xmlns:r="http://schemas.openxmlformats.org/officeDocument/2006/relationships" xmlns:m="http://schemas.openxmlformats.org/officeDocument/2006/math" xmlns:v="urn:schemas-microsoft-com:vml" xmlns:wp14="http://schemas.microsoft.com/office/word/2010/wordprocessingDrawing" xmlns:wp="http://schemas.openxmlformats.org/drawingml/2006/wordprocessingDrawing" xmlns:w10="urn:schemas-microsoft-com:office:word" xmlns:w="http://schemas.openxmlformats.org/wordprocessingml/2006/main" xmlns:w14="http://schemas.microsoft.com/office/word/2010/wordml" xmlns:w15="http://schemas.microsoft.com/office/word/2012/wordml" xmlns:wpg="http://schemas.microsoft.com/office/word/2010/wordprocessingGroup" xmlns:wpi="http://schemas.microsoft.com/office/word/2010/wordprocessingInk" xmlns:wne="http://schemas.microsoft.com/office/word/2006/wordml" xmlns:wps="http://schemas.microsoft.com/office/word/2010/wordprocessingShape" mc:Ignorable="w14 w15 wp14">
+<w:ftr xmlns:wpc="http://schemas.microsoft.com/office/word/2010/wordprocessingCanvas" xmlns:mc="http://schemas.openxmlformats.org/markup-compatibility/2006" xmlns:o="urn:schemas-microsoft-com:office:office" xmlns:r="http://schemas.openxmlformats.org/officeDocument/2006/relationships" xmlns:m="http://schemas.openxmlformats.org/officeDocument/2006/math" xmlns:v="urn:schemas-microsoft-com:vml" xmlns:wp14="http://schemas.microsoft.com/office/word/2010/wordprocessingDrawing" xmlns:wp="http://schemas.openxmlformats.org/drawingml/2006/wordprocessingDrawing" xmlns:w10="urn:schemas-microsoft-com:office:word" xmlns:w="http://schemas.openxmlformats.org/wordprocessingml/2006/main" xmlns:w14="http://schemas.microsoft.com/office/word/2010/wordml" xmlns:wpg="http://schemas.microsoft.com/office/word/2010/wordprocessingGroup" xmlns:wpi="http://schemas.microsoft.com/office/word/2010/wordprocessingInk" xmlns:wne="http://schemas.microsoft.com/office/word/2006/wordml" xmlns:wps="http://schemas.microsoft.com/office/word/2010/wordprocessingShape" mc:Ignorable="w14 wp14">
   <w:sdt>
     <w:sdtPr>
       <w:id w:val="1773750146"/>
@@ -5588,7 +5600,7 @@
     <w:sdtContent>
       <w:p>
         <w:pPr>
-          <w:pStyle w:val="Footer"/>
+          <w:pStyle w:val="Podnoje"/>
           <w:jc w:val="center"/>
         </w:pPr>
         <w:r>
@@ -5617,14 +5629,14 @@
   </w:sdt>
   <w:p>
     <w:pPr>
-      <w:pStyle w:val="Footer"/>
+      <w:pStyle w:val="Podnoje"/>
     </w:pPr>
   </w:p>
 </w:ftr>
 </file>
 
 <file path=word/footer2.xml><?xml version="1.0" encoding="utf-8"?>
-<w:ftr xmlns:wpc="http://schemas.microsoft.com/office/word/2010/wordprocessingCanvas" xmlns:mc="http://schemas.openxmlformats.org/markup-compatibility/2006" xmlns:o="urn:schemas-microsoft-com:office:office" xmlns:r="http://schemas.openxmlformats.org/officeDocument/2006/relationships" xmlns:m="http://schemas.openxmlformats.org/officeDocument/2006/math" xmlns:v="urn:schemas-microsoft-com:vml" xmlns:wp14="http://schemas.microsoft.com/office/word/2010/wordprocessingDrawing" xmlns:wp="http://schemas.openxmlformats.org/drawingml/2006/wordprocessingDrawing" xmlns:w10="urn:schemas-microsoft-com:office:word" xmlns:w="http://schemas.openxmlformats.org/wordprocessingml/2006/main" xmlns:w14="http://schemas.microsoft.com/office/word/2010/wordml" xmlns:w15="http://schemas.microsoft.com/office/word/2012/wordml" xmlns:wpg="http://schemas.microsoft.com/office/word/2010/wordprocessingGroup" xmlns:wpi="http://schemas.microsoft.com/office/word/2010/wordprocessingInk" xmlns:wne="http://schemas.microsoft.com/office/word/2006/wordml" xmlns:wps="http://schemas.microsoft.com/office/word/2010/wordprocessingShape" mc:Ignorable="w14 w15 wp14">
+<w:ftr xmlns:wpc="http://schemas.microsoft.com/office/word/2010/wordprocessingCanvas" xmlns:mc="http://schemas.openxmlformats.org/markup-compatibility/2006" xmlns:o="urn:schemas-microsoft-com:office:office" xmlns:r="http://schemas.openxmlformats.org/officeDocument/2006/relationships" xmlns:m="http://schemas.openxmlformats.org/officeDocument/2006/math" xmlns:v="urn:schemas-microsoft-com:vml" xmlns:wp14="http://schemas.microsoft.com/office/word/2010/wordprocessingDrawing" xmlns:wp="http://schemas.openxmlformats.org/drawingml/2006/wordprocessingDrawing" xmlns:w10="urn:schemas-microsoft-com:office:word" xmlns:w="http://schemas.openxmlformats.org/wordprocessingml/2006/main" xmlns:w14="http://schemas.microsoft.com/office/word/2010/wordml" xmlns:wpg="http://schemas.microsoft.com/office/word/2010/wordprocessingGroup" xmlns:wpi="http://schemas.microsoft.com/office/word/2010/wordprocessingInk" xmlns:wne="http://schemas.microsoft.com/office/word/2006/wordml" xmlns:wps="http://schemas.microsoft.com/office/word/2010/wordprocessingShape" mc:Ignorable="w14 wp14">
   <w:sdt>
     <w:sdtPr>
       <w:id w:val="2110698462"/>
@@ -5641,7 +5653,7 @@
     <w:sdtContent>
       <w:p>
         <w:pPr>
-          <w:pStyle w:val="Footer"/>
+          <w:pStyle w:val="Podnoje"/>
           <w:jc w:val="center"/>
         </w:pPr>
         <w:r>
@@ -5657,7 +5669,7 @@
           <w:rPr>
             <w:noProof/>
           </w:rPr>
-          <w:t>1</w:t>
+          <w:t>4</w:t>
         </w:r>
         <w:r>
           <w:rPr>
@@ -5670,14 +5682,14 @@
   </w:sdt>
   <w:p>
     <w:pPr>
-      <w:pStyle w:val="Footer"/>
+      <w:pStyle w:val="Podnoje"/>
     </w:pPr>
   </w:p>
 </w:ftr>
 </file>
 
 <file path=word/footnotes.xml><?xml version="1.0" encoding="utf-8"?>
-<w:footnotes xmlns:wpc="http://schemas.microsoft.com/office/word/2010/wordprocessingCanvas" xmlns:mc="http://schemas.openxmlformats.org/markup-compatibility/2006" xmlns:o="urn:schemas-microsoft-com:office:office" xmlns:r="http://schemas.openxmlformats.org/officeDocument/2006/relationships" xmlns:m="http://schemas.openxmlformats.org/officeDocument/2006/math" xmlns:v="urn:schemas-microsoft-com:vml" xmlns:wp14="http://schemas.microsoft.com/office/word/2010/wordprocessingDrawing" xmlns:wp="http://schemas.openxmlformats.org/drawingml/2006/wordprocessingDrawing" xmlns:w10="urn:schemas-microsoft-com:office:word" xmlns:w="http://schemas.openxmlformats.org/wordprocessingml/2006/main" xmlns:w14="http://schemas.microsoft.com/office/word/2010/wordml" xmlns:w15="http://schemas.microsoft.com/office/word/2012/wordml" xmlns:wpg="http://schemas.microsoft.com/office/word/2010/wordprocessingGroup" xmlns:wpi="http://schemas.microsoft.com/office/word/2010/wordprocessingInk" xmlns:wne="http://schemas.microsoft.com/office/word/2006/wordml" xmlns:wps="http://schemas.microsoft.com/office/word/2010/wordprocessingShape" mc:Ignorable="w14 w15 wp14">
+<w:footnotes xmlns:wpc="http://schemas.microsoft.com/office/word/2010/wordprocessingCanvas" xmlns:mc="http://schemas.openxmlformats.org/markup-compatibility/2006" xmlns:o="urn:schemas-microsoft-com:office:office" xmlns:r="http://schemas.openxmlformats.org/officeDocument/2006/relationships" xmlns:m="http://schemas.openxmlformats.org/officeDocument/2006/math" xmlns:v="urn:schemas-microsoft-com:vml" xmlns:wp14="http://schemas.microsoft.com/office/word/2010/wordprocessingDrawing" xmlns:wp="http://schemas.openxmlformats.org/drawingml/2006/wordprocessingDrawing" xmlns:w10="urn:schemas-microsoft-com:office:word" xmlns:w="http://schemas.openxmlformats.org/wordprocessingml/2006/main" xmlns:w14="http://schemas.microsoft.com/office/word/2010/wordml" xmlns:wpg="http://schemas.microsoft.com/office/word/2010/wordprocessingGroup" xmlns:wpi="http://schemas.microsoft.com/office/word/2010/wordprocessingInk" xmlns:wne="http://schemas.microsoft.com/office/word/2006/wordml" xmlns:wps="http://schemas.microsoft.com/office/word/2010/wordprocessingShape" mc:Ignorable="w14 wp14">
   <w:footnote w:type="separator" w:id="-1">
     <w:p>
       <w:pPr>
@@ -5702,24 +5714,24 @@
 </file>
 
 <file path=word/header1.xml><?xml version="1.0" encoding="utf-8"?>
-<w:hdr xmlns:wpc="http://schemas.microsoft.com/office/word/2010/wordprocessingCanvas" xmlns:mc="http://schemas.openxmlformats.org/markup-compatibility/2006" xmlns:o="urn:schemas-microsoft-com:office:office" xmlns:r="http://schemas.openxmlformats.org/officeDocument/2006/relationships" xmlns:m="http://schemas.openxmlformats.org/officeDocument/2006/math" xmlns:v="urn:schemas-microsoft-com:vml" xmlns:wp14="http://schemas.microsoft.com/office/word/2010/wordprocessingDrawing" xmlns:wp="http://schemas.openxmlformats.org/drawingml/2006/wordprocessingDrawing" xmlns:w10="urn:schemas-microsoft-com:office:word" xmlns:w="http://schemas.openxmlformats.org/wordprocessingml/2006/main" xmlns:w14="http://schemas.microsoft.com/office/word/2010/wordml" xmlns:w15="http://schemas.microsoft.com/office/word/2012/wordml" xmlns:wpg="http://schemas.microsoft.com/office/word/2010/wordprocessingGroup" xmlns:wpi="http://schemas.microsoft.com/office/word/2010/wordprocessingInk" xmlns:wne="http://schemas.microsoft.com/office/word/2006/wordml" xmlns:wps="http://schemas.microsoft.com/office/word/2010/wordprocessingShape" mc:Ignorable="w14 w15 wp14">
+<w:hdr xmlns:wpc="http://schemas.microsoft.com/office/word/2010/wordprocessingCanvas" xmlns:mc="http://schemas.openxmlformats.org/markup-compatibility/2006" xmlns:o="urn:schemas-microsoft-com:office:office" xmlns:r="http://schemas.openxmlformats.org/officeDocument/2006/relationships" xmlns:m="http://schemas.openxmlformats.org/officeDocument/2006/math" xmlns:v="urn:schemas-microsoft-com:vml" xmlns:wp14="http://schemas.microsoft.com/office/word/2010/wordprocessingDrawing" xmlns:wp="http://schemas.openxmlformats.org/drawingml/2006/wordprocessingDrawing" xmlns:w10="urn:schemas-microsoft-com:office:word" xmlns:w="http://schemas.openxmlformats.org/wordprocessingml/2006/main" xmlns:w14="http://schemas.microsoft.com/office/word/2010/wordml" xmlns:wpg="http://schemas.microsoft.com/office/word/2010/wordprocessingGroup" xmlns:wpi="http://schemas.microsoft.com/office/word/2010/wordprocessingInk" xmlns:wne="http://schemas.microsoft.com/office/word/2006/wordml" xmlns:wps="http://schemas.microsoft.com/office/word/2010/wordprocessingShape" mc:Ignorable="w14 wp14">
   <w:p>
     <w:pPr>
-      <w:pStyle w:val="Header"/>
+      <w:pStyle w:val="Zaglavlje"/>
       <w:jc w:val="center"/>
     </w:pPr>
   </w:p>
   <w:p>
     <w:pPr>
-      <w:pStyle w:val="Header"/>
+      <w:pStyle w:val="Zaglavlje"/>
     </w:pPr>
   </w:p>
 </w:hdr>
 </file>
 
 <file path=word/numbering.xml><?xml version="1.0" encoding="utf-8"?>
-<w:numbering xmlns:wpc="http://schemas.microsoft.com/office/word/2010/wordprocessingCanvas" xmlns:mc="http://schemas.openxmlformats.org/markup-compatibility/2006" xmlns:o="urn:schemas-microsoft-com:office:office" xmlns:r="http://schemas.openxmlformats.org/officeDocument/2006/relationships" xmlns:m="http://schemas.openxmlformats.org/officeDocument/2006/math" xmlns:v="urn:schemas-microsoft-com:vml" xmlns:wp14="http://schemas.microsoft.com/office/word/2010/wordprocessingDrawing" xmlns:wp="http://schemas.openxmlformats.org/drawingml/2006/wordprocessingDrawing" xmlns:w10="urn:schemas-microsoft-com:office:word" xmlns:w="http://schemas.openxmlformats.org/wordprocessingml/2006/main" xmlns:w14="http://schemas.microsoft.com/office/word/2010/wordml" xmlns:w15="http://schemas.microsoft.com/office/word/2012/wordml" xmlns:wpg="http://schemas.microsoft.com/office/word/2010/wordprocessingGroup" xmlns:wpi="http://schemas.microsoft.com/office/word/2010/wordprocessingInk" xmlns:wne="http://schemas.microsoft.com/office/word/2006/wordml" xmlns:wps="http://schemas.microsoft.com/office/word/2010/wordprocessingShape" mc:Ignorable="w14 w15 wp14">
-  <w:abstractNum w:abstractNumId="0" w15:restartNumberingAfterBreak="0">
+<w:numbering xmlns:wpc="http://schemas.microsoft.com/office/word/2010/wordprocessingCanvas" xmlns:mc="http://schemas.openxmlformats.org/markup-compatibility/2006" xmlns:o="urn:schemas-microsoft-com:office:office" xmlns:r="http://schemas.openxmlformats.org/officeDocument/2006/relationships" xmlns:m="http://schemas.openxmlformats.org/officeDocument/2006/math" xmlns:v="urn:schemas-microsoft-com:vml" xmlns:wp14="http://schemas.microsoft.com/office/word/2010/wordprocessingDrawing" xmlns:wp="http://schemas.openxmlformats.org/drawingml/2006/wordprocessingDrawing" xmlns:w10="urn:schemas-microsoft-com:office:word" xmlns:w="http://schemas.openxmlformats.org/wordprocessingml/2006/main" xmlns:w14="http://schemas.microsoft.com/office/word/2010/wordml" xmlns:wpg="http://schemas.microsoft.com/office/word/2010/wordprocessingGroup" xmlns:wpi="http://schemas.microsoft.com/office/word/2010/wordprocessingInk" xmlns:wne="http://schemas.microsoft.com/office/word/2006/wordml" xmlns:wps="http://schemas.microsoft.com/office/word/2010/wordprocessingShape" mc:Ignorable="w14 wp14">
+  <w:abstractNum w:abstractNumId="0">
     <w:nsid w:val="0C7A4D95"/>
     <w:multiLevelType w:val="multilevel"/>
     <w:tmpl w:val="312A7A20"/>
@@ -5891,7 +5903,7 @@
       </w:rPr>
     </w:lvl>
   </w:abstractNum>
-  <w:abstractNum w:abstractNumId="1" w15:restartNumberingAfterBreak="0">
+  <w:abstractNum w:abstractNumId="1">
     <w:nsid w:val="149C6634"/>
     <w:multiLevelType w:val="hybridMultilevel"/>
     <w:tmpl w:val="438A7AC2"/>
@@ -6004,14 +6016,14 @@
       </w:rPr>
     </w:lvl>
   </w:abstractNum>
-  <w:abstractNum w:abstractNumId="2" w15:restartNumberingAfterBreak="0">
+  <w:abstractNum w:abstractNumId="2">
     <w:nsid w:val="201046A9"/>
     <w:multiLevelType w:val="multilevel"/>
     <w:tmpl w:val="DFCC29E6"/>
     <w:lvl w:ilvl="0">
       <w:start w:val="1"/>
       <w:numFmt w:val="decimal"/>
-      <w:pStyle w:val="Heading1"/>
+      <w:pStyle w:val="Naslov1"/>
       <w:lvlText w:val="%1."/>
       <w:lvlJc w:val="left"/>
       <w:pPr>
@@ -6126,7 +6138,7 @@
       </w:rPr>
     </w:lvl>
   </w:abstractNum>
-  <w:abstractNum w:abstractNumId="3" w15:restartNumberingAfterBreak="0">
+  <w:abstractNum w:abstractNumId="3">
     <w:nsid w:val="278D1748"/>
     <w:multiLevelType w:val="multilevel"/>
     <w:tmpl w:val="BD4C8AFA"/>
@@ -6275,7 +6287,7 @@
       </w:rPr>
     </w:lvl>
   </w:abstractNum>
-  <w:abstractNum w:abstractNumId="4" w15:restartNumberingAfterBreak="0">
+  <w:abstractNum w:abstractNumId="4">
     <w:nsid w:val="2F7B3FF2"/>
     <w:multiLevelType w:val="hybridMultilevel"/>
     <w:tmpl w:val="F6BE8C56"/>
@@ -6361,7 +6373,7 @@
       </w:pPr>
     </w:lvl>
   </w:abstractNum>
-  <w:abstractNum w:abstractNumId="5" w15:restartNumberingAfterBreak="0">
+  <w:abstractNum w:abstractNumId="5">
     <w:nsid w:val="33B016AD"/>
     <w:multiLevelType w:val="hybridMultilevel"/>
     <w:tmpl w:val="43661894"/>
@@ -6450,7 +6462,7 @@
       </w:pPr>
     </w:lvl>
   </w:abstractNum>
-  <w:abstractNum w:abstractNumId="6" w15:restartNumberingAfterBreak="0">
+  <w:abstractNum w:abstractNumId="6">
     <w:nsid w:val="35790FAA"/>
     <w:multiLevelType w:val="hybridMultilevel"/>
     <w:tmpl w:val="54607F24"/>
@@ -6539,7 +6551,7 @@
       </w:pPr>
     </w:lvl>
   </w:abstractNum>
-  <w:abstractNum w:abstractNumId="7" w15:restartNumberingAfterBreak="0">
+  <w:abstractNum w:abstractNumId="7">
     <w:nsid w:val="3D342607"/>
     <w:multiLevelType w:val="hybridMultilevel"/>
     <w:tmpl w:val="7A9E7BA2"/>
@@ -6628,7 +6640,7 @@
       </w:pPr>
     </w:lvl>
   </w:abstractNum>
-  <w:abstractNum w:abstractNumId="8" w15:restartNumberingAfterBreak="0">
+  <w:abstractNum w:abstractNumId="8">
     <w:nsid w:val="41367FD5"/>
     <w:multiLevelType w:val="hybridMultilevel"/>
     <w:tmpl w:val="C34608D0"/>
@@ -6741,7 +6753,7 @@
       </w:rPr>
     </w:lvl>
   </w:abstractNum>
-  <w:abstractNum w:abstractNumId="9" w15:restartNumberingAfterBreak="0">
+  <w:abstractNum w:abstractNumId="9">
     <w:nsid w:val="42F14AFA"/>
     <w:multiLevelType w:val="hybridMultilevel"/>
     <w:tmpl w:val="993ACC14"/>
@@ -6830,7 +6842,7 @@
       </w:pPr>
     </w:lvl>
   </w:abstractNum>
-  <w:abstractNum w:abstractNumId="10" w15:restartNumberingAfterBreak="0">
+  <w:abstractNum w:abstractNumId="10">
     <w:nsid w:val="510730E1"/>
     <w:multiLevelType w:val="hybridMultilevel"/>
     <w:tmpl w:val="22464A5C"/>
@@ -6943,7 +6955,7 @@
       </w:rPr>
     </w:lvl>
   </w:abstractNum>
-  <w:abstractNum w:abstractNumId="11" w15:restartNumberingAfterBreak="0">
+  <w:abstractNum w:abstractNumId="11">
     <w:nsid w:val="72532B53"/>
     <w:multiLevelType w:val="hybridMultilevel"/>
     <w:tmpl w:val="7E9A722C"/>
@@ -7056,7 +7068,7 @@
       </w:rPr>
     </w:lvl>
   </w:abstractNum>
-  <w:abstractNum w:abstractNumId="12" w15:restartNumberingAfterBreak="0">
+  <w:abstractNum w:abstractNumId="12">
     <w:nsid w:val="7A7A6C06"/>
     <w:multiLevelType w:val="hybridMultilevel"/>
     <w:tmpl w:val="C9EE52E0"/>
@@ -7245,7 +7257,7 @@
 </file>
 
 <file path=word/styles.xml><?xml version="1.0" encoding="utf-8"?>
-<w:styles xmlns:mc="http://schemas.openxmlformats.org/markup-compatibility/2006" xmlns:r="http://schemas.openxmlformats.org/officeDocument/2006/relationships" xmlns:w="http://schemas.openxmlformats.org/wordprocessingml/2006/main" xmlns:w14="http://schemas.microsoft.com/office/word/2010/wordml" xmlns:w15="http://schemas.microsoft.com/office/word/2012/wordml" mc:Ignorable="w14 w15">
+<w:styles xmlns:mc="http://schemas.openxmlformats.org/markup-compatibility/2006" xmlns:r="http://schemas.openxmlformats.org/officeDocument/2006/relationships" xmlns:w="http://schemas.openxmlformats.org/wordprocessingml/2006/main" xmlns:w14="http://schemas.microsoft.com/office/word/2010/wordml" mc:Ignorable="w14">
   <w:docDefaults>
     <w:rPrDefault>
       <w:rPr>
@@ -7261,378 +7273,144 @@
       </w:pPr>
     </w:pPrDefault>
   </w:docDefaults>
-  <w:latentStyles w:defLockedState="0" w:defUIPriority="99" w:defSemiHidden="0" w:defUnhideWhenUsed="0" w:defQFormat="0" w:count="371">
-    <w:lsdException w:name="Normal" w:uiPriority="0" w:qFormat="1"/>
-    <w:lsdException w:name="heading 1" w:uiPriority="9" w:qFormat="1"/>
-    <w:lsdException w:name="heading 2" w:semiHidden="1" w:uiPriority="9" w:unhideWhenUsed="1" w:qFormat="1"/>
-    <w:lsdException w:name="heading 3" w:semiHidden="1" w:uiPriority="9" w:unhideWhenUsed="1" w:qFormat="1"/>
-    <w:lsdException w:name="heading 4" w:semiHidden="1" w:uiPriority="9" w:unhideWhenUsed="1" w:qFormat="1"/>
-    <w:lsdException w:name="heading 5" w:semiHidden="1" w:uiPriority="9" w:unhideWhenUsed="1" w:qFormat="1"/>
-    <w:lsdException w:name="heading 6" w:semiHidden="1" w:uiPriority="9" w:unhideWhenUsed="1" w:qFormat="1"/>
-    <w:lsdException w:name="heading 7" w:semiHidden="1" w:uiPriority="9" w:unhideWhenUsed="1" w:qFormat="1"/>
-    <w:lsdException w:name="heading 8" w:semiHidden="1" w:uiPriority="9" w:unhideWhenUsed="1" w:qFormat="1"/>
-    <w:lsdException w:name="heading 9" w:semiHidden="1" w:uiPriority="9" w:unhideWhenUsed="1" w:qFormat="1"/>
-    <w:lsdException w:name="index 1" w:semiHidden="1" w:unhideWhenUsed="1"/>
-    <w:lsdException w:name="index 2" w:semiHidden="1" w:unhideWhenUsed="1"/>
-    <w:lsdException w:name="index 3" w:semiHidden="1" w:unhideWhenUsed="1"/>
-    <w:lsdException w:name="index 4" w:semiHidden="1" w:unhideWhenUsed="1"/>
-    <w:lsdException w:name="index 5" w:semiHidden="1" w:unhideWhenUsed="1"/>
-    <w:lsdException w:name="index 6" w:semiHidden="1" w:unhideWhenUsed="1"/>
-    <w:lsdException w:name="index 7" w:semiHidden="1" w:unhideWhenUsed="1"/>
-    <w:lsdException w:name="index 8" w:semiHidden="1" w:unhideWhenUsed="1"/>
-    <w:lsdException w:name="index 9" w:semiHidden="1" w:unhideWhenUsed="1"/>
-    <w:lsdException w:name="toc 1" w:semiHidden="1" w:uiPriority="39" w:unhideWhenUsed="1"/>
-    <w:lsdException w:name="toc 2" w:semiHidden="1" w:uiPriority="39" w:unhideWhenUsed="1"/>
-    <w:lsdException w:name="toc 3" w:semiHidden="1" w:uiPriority="39" w:unhideWhenUsed="1"/>
-    <w:lsdException w:name="toc 4" w:semiHidden="1" w:uiPriority="39" w:unhideWhenUsed="1"/>
-    <w:lsdException w:name="toc 5" w:semiHidden="1" w:uiPriority="39" w:unhideWhenUsed="1"/>
-    <w:lsdException w:name="toc 6" w:semiHidden="1" w:uiPriority="39" w:unhideWhenUsed="1"/>
-    <w:lsdException w:name="toc 7" w:semiHidden="1" w:uiPriority="39" w:unhideWhenUsed="1"/>
-    <w:lsdException w:name="toc 8" w:semiHidden="1" w:uiPriority="39" w:unhideWhenUsed="1"/>
-    <w:lsdException w:name="toc 9" w:semiHidden="1" w:uiPriority="39" w:unhideWhenUsed="1"/>
-    <w:lsdException w:name="Normal Indent" w:semiHidden="1" w:unhideWhenUsed="1"/>
-    <w:lsdException w:name="footnote text" w:semiHidden="1" w:unhideWhenUsed="1"/>
-    <w:lsdException w:name="annotation text" w:semiHidden="1" w:unhideWhenUsed="1"/>
-    <w:lsdException w:name="header" w:semiHidden="1" w:unhideWhenUsed="1"/>
-    <w:lsdException w:name="footer" w:semiHidden="1" w:unhideWhenUsed="1"/>
-    <w:lsdException w:name="index heading" w:semiHidden="1" w:unhideWhenUsed="1"/>
-    <w:lsdException w:name="caption" w:semiHidden="1" w:uiPriority="35" w:unhideWhenUsed="1" w:qFormat="1"/>
-    <w:lsdException w:name="table of figures" w:semiHidden="1" w:unhideWhenUsed="1"/>
-    <w:lsdException w:name="envelope address" w:semiHidden="1" w:unhideWhenUsed="1"/>
-    <w:lsdException w:name="envelope return" w:semiHidden="1" w:unhideWhenUsed="1"/>
-    <w:lsdException w:name="footnote reference" w:semiHidden="1" w:unhideWhenUsed="1"/>
-    <w:lsdException w:name="annotation reference" w:semiHidden="1" w:unhideWhenUsed="1"/>
-    <w:lsdException w:name="line number" w:semiHidden="1" w:unhideWhenUsed="1"/>
-    <w:lsdException w:name="page number" w:semiHidden="1" w:unhideWhenUsed="1"/>
-    <w:lsdException w:name="endnote reference" w:semiHidden="1" w:unhideWhenUsed="1"/>
-    <w:lsdException w:name="endnote text" w:semiHidden="1" w:unhideWhenUsed="1"/>
-    <w:lsdException w:name="table of authorities" w:semiHidden="1" w:unhideWhenUsed="1"/>
-    <w:lsdException w:name="macro" w:semiHidden="1" w:unhideWhenUsed="1"/>
-    <w:lsdException w:name="toa heading" w:semiHidden="1" w:unhideWhenUsed="1"/>
-    <w:lsdException w:name="List" w:semiHidden="1" w:unhideWhenUsed="1"/>
-    <w:lsdException w:name="List Bullet" w:semiHidden="1" w:unhideWhenUsed="1"/>
-    <w:lsdException w:name="List Number" w:semiHidden="1" w:unhideWhenUsed="1"/>
-    <w:lsdException w:name="List 2" w:semiHidden="1" w:unhideWhenUsed="1"/>
-    <w:lsdException w:name="List 3" w:semiHidden="1" w:unhideWhenUsed="1"/>
-    <w:lsdException w:name="List 4" w:semiHidden="1" w:unhideWhenUsed="1"/>
-    <w:lsdException w:name="List 5" w:semiHidden="1" w:unhideWhenUsed="1"/>
-    <w:lsdException w:name="List Bullet 2" w:semiHidden="1" w:unhideWhenUsed="1"/>
-    <w:lsdException w:name="List Bullet 3" w:semiHidden="1" w:unhideWhenUsed="1"/>
-    <w:lsdException w:name="List Bullet 4" w:semiHidden="1" w:unhideWhenUsed="1"/>
-    <w:lsdException w:name="List Bullet 5" w:semiHidden="1" w:unhideWhenUsed="1"/>
-    <w:lsdException w:name="List Number 2" w:semiHidden="1" w:unhideWhenUsed="1"/>
-    <w:lsdException w:name="List Number 3" w:semiHidden="1" w:unhideWhenUsed="1"/>
-    <w:lsdException w:name="List Number 4" w:semiHidden="1" w:unhideWhenUsed="1"/>
-    <w:lsdException w:name="List Number 5" w:semiHidden="1" w:unhideWhenUsed="1"/>
-    <w:lsdException w:name="Title" w:uiPriority="10" w:qFormat="1"/>
-    <w:lsdException w:name="Closing" w:semiHidden="1" w:unhideWhenUsed="1"/>
-    <w:lsdException w:name="Signature" w:semiHidden="1" w:unhideWhenUsed="1"/>
-    <w:lsdException w:name="Default Paragraph Font" w:semiHidden="1" w:uiPriority="1" w:unhideWhenUsed="1"/>
-    <w:lsdException w:name="Body Text" w:semiHidden="1" w:unhideWhenUsed="1"/>
-    <w:lsdException w:name="Body Text Indent" w:semiHidden="1" w:unhideWhenUsed="1"/>
-    <w:lsdException w:name="List Continue" w:semiHidden="1" w:unhideWhenUsed="1"/>
-    <w:lsdException w:name="List Continue 2" w:semiHidden="1" w:unhideWhenUsed="1"/>
-    <w:lsdException w:name="List Continue 3" w:semiHidden="1" w:unhideWhenUsed="1"/>
-    <w:lsdException w:name="List Continue 4" w:semiHidden="1" w:unhideWhenUsed="1"/>
-    <w:lsdException w:name="List Continue 5" w:semiHidden="1" w:unhideWhenUsed="1"/>
-    <w:lsdException w:name="Message Header" w:semiHidden="1" w:unhideWhenUsed="1"/>
-    <w:lsdException w:name="Subtitle" w:uiPriority="11" w:qFormat="1"/>
-    <w:lsdException w:name="Salutation" w:semiHidden="1" w:unhideWhenUsed="1"/>
-    <w:lsdException w:name="Date" w:semiHidden="1" w:unhideWhenUsed="1"/>
-    <w:lsdException w:name="Body Text First Indent" w:semiHidden="1" w:unhideWhenUsed="1"/>
-    <w:lsdException w:name="Body Text First Indent 2" w:semiHidden="1" w:unhideWhenUsed="1"/>
-    <w:lsdException w:name="Note Heading" w:semiHidden="1" w:unhideWhenUsed="1"/>
-    <w:lsdException w:name="Body Text 2" w:semiHidden="1" w:unhideWhenUsed="1"/>
-    <w:lsdException w:name="Body Text 3" w:semiHidden="1" w:unhideWhenUsed="1"/>
-    <w:lsdException w:name="Body Text Indent 2" w:semiHidden="1" w:unhideWhenUsed="1"/>
-    <w:lsdException w:name="Body Text Indent 3" w:semiHidden="1" w:unhideWhenUsed="1"/>
-    <w:lsdException w:name="Block Text" w:semiHidden="1" w:unhideWhenUsed="1"/>
-    <w:lsdException w:name="Hyperlink" w:semiHidden="1" w:unhideWhenUsed="1"/>
-    <w:lsdException w:name="FollowedHyperlink" w:semiHidden="1" w:unhideWhenUsed="1"/>
-    <w:lsdException w:name="Strong" w:uiPriority="22" w:qFormat="1"/>
-    <w:lsdException w:name="Emphasis" w:uiPriority="20" w:qFormat="1"/>
-    <w:lsdException w:name="Document Map" w:semiHidden="1" w:unhideWhenUsed="1"/>
-    <w:lsdException w:name="Plain Text" w:semiHidden="1" w:unhideWhenUsed="1"/>
-    <w:lsdException w:name="E-mail Signature" w:semiHidden="1" w:unhideWhenUsed="1"/>
-    <w:lsdException w:name="HTML Top of Form" w:semiHidden="1" w:unhideWhenUsed="1"/>
-    <w:lsdException w:name="HTML Bottom of Form" w:semiHidden="1" w:unhideWhenUsed="1"/>
-    <w:lsdException w:name="Normal (Web)" w:semiHidden="1" w:unhideWhenUsed="1"/>
-    <w:lsdException w:name="HTML Acronym" w:semiHidden="1" w:unhideWhenUsed="1"/>
-    <w:lsdException w:name="HTML Address" w:semiHidden="1" w:unhideWhenUsed="1"/>
-    <w:lsdException w:name="HTML Cite" w:semiHidden="1" w:unhideWhenUsed="1"/>
-    <w:lsdException w:name="HTML Code" w:semiHidden="1" w:unhideWhenUsed="1"/>
-    <w:lsdException w:name="HTML Definition" w:semiHidden="1" w:unhideWhenUsed="1"/>
-    <w:lsdException w:name="HTML Keyboard" w:semiHidden="1" w:unhideWhenUsed="1"/>
-    <w:lsdException w:name="HTML Preformatted" w:semiHidden="1" w:unhideWhenUsed="1"/>
-    <w:lsdException w:name="HTML Sample" w:semiHidden="1" w:unhideWhenUsed="1"/>
-    <w:lsdException w:name="HTML Typewriter" w:semiHidden="1" w:unhideWhenUsed="1"/>
-    <w:lsdException w:name="HTML Variable" w:semiHidden="1" w:unhideWhenUsed="1"/>
-    <w:lsdException w:name="Normal Table" w:semiHidden="1" w:unhideWhenUsed="1"/>
-    <w:lsdException w:name="annotation subject" w:semiHidden="1" w:unhideWhenUsed="1"/>
-    <w:lsdException w:name="No List" w:semiHidden="1" w:unhideWhenUsed="1"/>
-    <w:lsdException w:name="Outline List 1" w:semiHidden="1" w:unhideWhenUsed="1"/>
-    <w:lsdException w:name="Outline List 2" w:semiHidden="1" w:unhideWhenUsed="1"/>
-    <w:lsdException w:name="Outline List 3" w:semiHidden="1" w:unhideWhenUsed="1"/>
-    <w:lsdException w:name="Table Simple 1" w:semiHidden="1" w:unhideWhenUsed="1"/>
-    <w:lsdException w:name="Table Simple 2" w:semiHidden="1" w:unhideWhenUsed="1"/>
-    <w:lsdException w:name="Table Simple 3" w:semiHidden="1" w:unhideWhenUsed="1"/>
-    <w:lsdException w:name="Table Classic 1" w:semiHidden="1" w:unhideWhenUsed="1"/>
-    <w:lsdException w:name="Table Classic 2" w:semiHidden="1" w:unhideWhenUsed="1"/>
-    <w:lsdException w:name="Table Classic 3" w:semiHidden="1" w:unhideWhenUsed="1"/>
-    <w:lsdException w:name="Table Classic 4" w:semiHidden="1" w:unhideWhenUsed="1"/>
-    <w:lsdException w:name="Table Colorful 1" w:semiHidden="1" w:unhideWhenUsed="1"/>
-    <w:lsdException w:name="Table Colorful 2" w:semiHidden="1" w:unhideWhenUsed="1"/>
-    <w:lsdException w:name="Table Colorful 3" w:semiHidden="1" w:unhideWhenUsed="1"/>
-    <w:lsdException w:name="Table Columns 1" w:semiHidden="1" w:unhideWhenUsed="1"/>
-    <w:lsdException w:name="Table Columns 2" w:semiHidden="1" w:unhideWhenUsed="1"/>
-    <w:lsdException w:name="Table Columns 3" w:semiHidden="1" w:unhideWhenUsed="1"/>
-    <w:lsdException w:name="Table Columns 4" w:semiHidden="1" w:unhideWhenUsed="1"/>
-    <w:lsdException w:name="Table Columns 5" w:semiHidden="1" w:unhideWhenUsed="1"/>
-    <w:lsdException w:name="Table Grid 1" w:semiHidden="1" w:unhideWhenUsed="1"/>
-    <w:lsdException w:name="Table Grid 2" w:semiHidden="1" w:unhideWhenUsed="1"/>
-    <w:lsdException w:name="Table Grid 3" w:semiHidden="1" w:unhideWhenUsed="1"/>
-    <w:lsdException w:name="Table Grid 4" w:semiHidden="1" w:unhideWhenUsed="1"/>
-    <w:lsdException w:name="Table Grid 5" w:semiHidden="1" w:unhideWhenUsed="1"/>
-    <w:lsdException w:name="Table Grid 6" w:semiHidden="1" w:unhideWhenUsed="1"/>
-    <w:lsdException w:name="Table Grid 7" w:semiHidden="1" w:unhideWhenUsed="1"/>
-    <w:lsdException w:name="Table Grid 8" w:semiHidden="1" w:unhideWhenUsed="1"/>
-    <w:lsdException w:name="Table List 1" w:semiHidden="1" w:unhideWhenUsed="1"/>
-    <w:lsdException w:name="Table List 2" w:semiHidden="1" w:unhideWhenUsed="1"/>
-    <w:lsdException w:name="Table List 3" w:semiHidden="1" w:unhideWhenUsed="1"/>
-    <w:lsdException w:name="Table List 4" w:semiHidden="1" w:unhideWhenUsed="1"/>
-    <w:lsdException w:name="Table List 5" w:semiHidden="1" w:unhideWhenUsed="1"/>
-    <w:lsdException w:name="Table List 6" w:semiHidden="1" w:unhideWhenUsed="1"/>
-    <w:lsdException w:name="Table List 7" w:semiHidden="1" w:unhideWhenUsed="1"/>
-    <w:lsdException w:name="Table List 8" w:semiHidden="1" w:unhideWhenUsed="1"/>
-    <w:lsdException w:name="Table 3D effects 1" w:semiHidden="1" w:unhideWhenUsed="1"/>
-    <w:lsdException w:name="Table 3D effects 2" w:semiHidden="1" w:unhideWhenUsed="1"/>
-    <w:lsdException w:name="Table 3D effects 3" w:semiHidden="1" w:unhideWhenUsed="1"/>
-    <w:lsdException w:name="Table Contemporary" w:semiHidden="1" w:unhideWhenUsed="1"/>
-    <w:lsdException w:name="Table Elegant" w:semiHidden="1" w:unhideWhenUsed="1"/>
-    <w:lsdException w:name="Table Professional" w:semiHidden="1" w:unhideWhenUsed="1"/>
-    <w:lsdException w:name="Table Subtle 1" w:semiHidden="1" w:unhideWhenUsed="1"/>
-    <w:lsdException w:name="Table Subtle 2" w:semiHidden="1" w:unhideWhenUsed="1"/>
-    <w:lsdException w:name="Table Web 1" w:semiHidden="1" w:unhideWhenUsed="1"/>
-    <w:lsdException w:name="Table Web 2" w:semiHidden="1" w:unhideWhenUsed="1"/>
-    <w:lsdException w:name="Table Web 3" w:semiHidden="1" w:unhideWhenUsed="1"/>
-    <w:lsdException w:name="Balloon Text" w:semiHidden="1" w:unhideWhenUsed="1"/>
-    <w:lsdException w:name="Table Grid" w:uiPriority="39"/>
-    <w:lsdException w:name="Table Theme" w:semiHidden="1" w:unhideWhenUsed="1"/>
-    <w:lsdException w:name="Placeholder Text" w:semiHidden="1"/>
-    <w:lsdException w:name="No Spacing" w:uiPriority="1" w:qFormat="1"/>
-    <w:lsdException w:name="Light Shading" w:uiPriority="60"/>
-    <w:lsdException w:name="Light List" w:uiPriority="61"/>
-    <w:lsdException w:name="Light Grid" w:uiPriority="62"/>
-    <w:lsdException w:name="Medium Shading 1" w:uiPriority="63"/>
-    <w:lsdException w:name="Medium Shading 2" w:uiPriority="64"/>
-    <w:lsdException w:name="Medium List 1" w:uiPriority="65"/>
-    <w:lsdException w:name="Medium List 2" w:uiPriority="66"/>
-    <w:lsdException w:name="Medium Grid 1" w:uiPriority="67"/>
-    <w:lsdException w:name="Medium Grid 2" w:uiPriority="68"/>
-    <w:lsdException w:name="Medium Grid 3" w:uiPriority="69"/>
-    <w:lsdException w:name="Dark List" w:uiPriority="70"/>
-    <w:lsdException w:name="Colorful Shading" w:uiPriority="71"/>
-    <w:lsdException w:name="Colorful List" w:uiPriority="72"/>
-    <w:lsdException w:name="Colorful Grid" w:uiPriority="73"/>
-    <w:lsdException w:name="Light Shading Accent 1" w:uiPriority="60"/>
-    <w:lsdException w:name="Light List Accent 1" w:uiPriority="61"/>
-    <w:lsdException w:name="Light Grid Accent 1" w:uiPriority="62"/>
-    <w:lsdException w:name="Medium Shading 1 Accent 1" w:uiPriority="63"/>
-    <w:lsdException w:name="Medium Shading 2 Accent 1" w:uiPriority="64"/>
-    <w:lsdException w:name="Medium List 1 Accent 1" w:uiPriority="65"/>
-    <w:lsdException w:name="Revision" w:semiHidden="1"/>
-    <w:lsdException w:name="List Paragraph" w:uiPriority="34" w:qFormat="1"/>
-    <w:lsdException w:name="Quote" w:uiPriority="29" w:qFormat="1"/>
-    <w:lsdException w:name="Intense Quote" w:uiPriority="30" w:qFormat="1"/>
-    <w:lsdException w:name="Medium List 2 Accent 1" w:uiPriority="66"/>
-    <w:lsdException w:name="Medium Grid 1 Accent 1" w:uiPriority="67"/>
-    <w:lsdException w:name="Medium Grid 2 Accent 1" w:uiPriority="68"/>
-    <w:lsdException w:name="Medium Grid 3 Accent 1" w:uiPriority="69"/>
-    <w:lsdException w:name="Dark List Accent 1" w:uiPriority="70"/>
-    <w:lsdException w:name="Colorful Shading Accent 1" w:uiPriority="71"/>
-    <w:lsdException w:name="Colorful List Accent 1" w:uiPriority="72"/>
-    <w:lsdException w:name="Colorful Grid Accent 1" w:uiPriority="73"/>
-    <w:lsdException w:name="Light Shading Accent 2" w:uiPriority="60"/>
-    <w:lsdException w:name="Light List Accent 2" w:uiPriority="61"/>
-    <w:lsdException w:name="Light Grid Accent 2" w:uiPriority="62"/>
-    <w:lsdException w:name="Medium Shading 1 Accent 2" w:uiPriority="63"/>
-    <w:lsdException w:name="Medium Shading 2 Accent 2" w:uiPriority="64"/>
-    <w:lsdException w:name="Medium List 1 Accent 2" w:uiPriority="65"/>
-    <w:lsdException w:name="Medium List 2 Accent 2" w:uiPriority="66"/>
-    <w:lsdException w:name="Medium Grid 1 Accent 2" w:uiPriority="67"/>
-    <w:lsdException w:name="Medium Grid 2 Accent 2" w:uiPriority="68"/>
-    <w:lsdException w:name="Medium Grid 3 Accent 2" w:uiPriority="69"/>
-    <w:lsdException w:name="Dark List Accent 2" w:uiPriority="70"/>
-    <w:lsdException w:name="Colorful Shading Accent 2" w:uiPriority="71"/>
-    <w:lsdException w:name="Colorful List Accent 2" w:uiPriority="72"/>
-    <w:lsdException w:name="Colorful Grid Accent 2" w:uiPriority="73"/>
-    <w:lsdException w:name="Light Shading Accent 3" w:uiPriority="60"/>
-    <w:lsdException w:name="Light List Accent 3" w:uiPriority="61"/>
-    <w:lsdException w:name="Light Grid Accent 3" w:uiPriority="62"/>
-    <w:lsdException w:name="Medium Shading 1 Accent 3" w:uiPriority="63"/>
-    <w:lsdException w:name="Medium Shading 2 Accent 3" w:uiPriority="64"/>
-    <w:lsdException w:name="Medium List 1 Accent 3" w:uiPriority="65"/>
-    <w:lsdException w:name="Medium List 2 Accent 3" w:uiPriority="66"/>
-    <w:lsdException w:name="Medium Grid 1 Accent 3" w:uiPriority="67"/>
-    <w:lsdException w:name="Medium Grid 2 Accent 3" w:uiPriority="68"/>
-    <w:lsdException w:name="Medium Grid 3 Accent 3" w:uiPriority="69"/>
-    <w:lsdException w:name="Dark List Accent 3" w:uiPriority="70"/>
-    <w:lsdException w:name="Colorful Shading Accent 3" w:uiPriority="71"/>
-    <w:lsdException w:name="Colorful List Accent 3" w:uiPriority="72"/>
-    <w:lsdException w:name="Colorful Grid Accent 3" w:uiPriority="73"/>
-    <w:lsdException w:name="Light Shading Accent 4" w:uiPriority="60"/>
-    <w:lsdException w:name="Light List Accent 4" w:uiPriority="61"/>
-    <w:lsdException w:name="Light Grid Accent 4" w:uiPriority="62"/>
-    <w:lsdException w:name="Medium Shading 1 Accent 4" w:uiPriority="63"/>
-    <w:lsdException w:name="Medium Shading 2 Accent 4" w:uiPriority="64"/>
-    <w:lsdException w:name="Medium List 1 Accent 4" w:uiPriority="65"/>
-    <w:lsdException w:name="Medium List 2 Accent 4" w:uiPriority="66"/>
-    <w:lsdException w:name="Medium Grid 1 Accent 4" w:uiPriority="67"/>
-    <w:lsdException w:name="Medium Grid 2 Accent 4" w:uiPriority="68"/>
-    <w:lsdException w:name="Medium Grid 3 Accent 4" w:uiPriority="69"/>
-    <w:lsdException w:name="Dark List Accent 4" w:uiPriority="70"/>
-    <w:lsdException w:name="Colorful Shading Accent 4" w:uiPriority="71"/>
-    <w:lsdException w:name="Colorful List Accent 4" w:uiPriority="72"/>
-    <w:lsdException w:name="Colorful Grid Accent 4" w:uiPriority="73"/>
-    <w:lsdException w:name="Light Shading Accent 5" w:uiPriority="60"/>
-    <w:lsdException w:name="Light List Accent 5" w:uiPriority="61"/>
-    <w:lsdException w:name="Light Grid Accent 5" w:uiPriority="62"/>
-    <w:lsdException w:name="Medium Shading 1 Accent 5" w:uiPriority="63"/>
-    <w:lsdException w:name="Medium Shading 2 Accent 5" w:uiPriority="64"/>
-    <w:lsdException w:name="Medium List 1 Accent 5" w:uiPriority="65"/>
-    <w:lsdException w:name="Medium List 2 Accent 5" w:uiPriority="66"/>
-    <w:lsdException w:name="Medium Grid 1 Accent 5" w:uiPriority="67"/>
-    <w:lsdException w:name="Medium Grid 2 Accent 5" w:uiPriority="68"/>
-    <w:lsdException w:name="Medium Grid 3 Accent 5" w:uiPriority="69"/>
-    <w:lsdException w:name="Dark List Accent 5" w:uiPriority="70"/>
-    <w:lsdException w:name="Colorful Shading Accent 5" w:uiPriority="71"/>
-    <w:lsdException w:name="Colorful List Accent 5" w:uiPriority="72"/>
-    <w:lsdException w:name="Colorful Grid Accent 5" w:uiPriority="73"/>
-    <w:lsdException w:name="Light Shading Accent 6" w:uiPriority="60"/>
-    <w:lsdException w:name="Light List Accent 6" w:uiPriority="61"/>
-    <w:lsdException w:name="Light Grid Accent 6" w:uiPriority="62"/>
-    <w:lsdException w:name="Medium Shading 1 Accent 6" w:uiPriority="63"/>
-    <w:lsdException w:name="Medium Shading 2 Accent 6" w:uiPriority="64"/>
-    <w:lsdException w:name="Medium List 1 Accent 6" w:uiPriority="65"/>
-    <w:lsdException w:name="Medium List 2 Accent 6" w:uiPriority="66"/>
-    <w:lsdException w:name="Medium Grid 1 Accent 6" w:uiPriority="67"/>
-    <w:lsdException w:name="Medium Grid 2 Accent 6" w:uiPriority="68"/>
-    <w:lsdException w:name="Medium Grid 3 Accent 6" w:uiPriority="69"/>
-    <w:lsdException w:name="Dark List Accent 6" w:uiPriority="70"/>
-    <w:lsdException w:name="Colorful Shading Accent 6" w:uiPriority="71"/>
-    <w:lsdException w:name="Colorful List Accent 6" w:uiPriority="72"/>
-    <w:lsdException w:name="Colorful Grid Accent 6" w:uiPriority="73"/>
-    <w:lsdException w:name="Subtle Emphasis" w:uiPriority="19" w:qFormat="1"/>
-    <w:lsdException w:name="Intense Emphasis" w:uiPriority="21" w:qFormat="1"/>
-    <w:lsdException w:name="Subtle Reference" w:uiPriority="31" w:qFormat="1"/>
-    <w:lsdException w:name="Intense Reference" w:uiPriority="32" w:qFormat="1"/>
-    <w:lsdException w:name="Book Title" w:uiPriority="33" w:qFormat="1"/>
-    <w:lsdException w:name="Bibliography" w:semiHidden="1" w:uiPriority="37" w:unhideWhenUsed="1"/>
-    <w:lsdException w:name="TOC Heading" w:semiHidden="1" w:uiPriority="39" w:unhideWhenUsed="1" w:qFormat="1"/>
-    <w:lsdException w:name="Plain Table 1" w:uiPriority="41"/>
-    <w:lsdException w:name="Plain Table 2" w:uiPriority="42"/>
-    <w:lsdException w:name="Plain Table 3" w:uiPriority="43"/>
-    <w:lsdException w:name="Plain Table 4" w:uiPriority="44"/>
-    <w:lsdException w:name="Plain Table 5" w:uiPriority="45"/>
-    <w:lsdException w:name="Grid Table Light" w:uiPriority="40"/>
-    <w:lsdException w:name="Grid Table 1 Light" w:uiPriority="46"/>
-    <w:lsdException w:name="Grid Table 2" w:uiPriority="47"/>
-    <w:lsdException w:name="Grid Table 3" w:uiPriority="48"/>
-    <w:lsdException w:name="Grid Table 4" w:uiPriority="49"/>
-    <w:lsdException w:name="Grid Table 5 Dark" w:uiPriority="50"/>
-    <w:lsdException w:name="Grid Table 6 Colorful" w:uiPriority="51"/>
-    <w:lsdException w:name="Grid Table 7 Colorful" w:uiPriority="52"/>
-    <w:lsdException w:name="Grid Table 1 Light Accent 1" w:uiPriority="46"/>
-    <w:lsdException w:name="Grid Table 2 Accent 1" w:uiPriority="47"/>
-    <w:lsdException w:name="Grid Table 3 Accent 1" w:uiPriority="48"/>
-    <w:lsdException w:name="Grid Table 4 Accent 1" w:uiPriority="49"/>
-    <w:lsdException w:name="Grid Table 5 Dark Accent 1" w:uiPriority="50"/>
-    <w:lsdException w:name="Grid Table 6 Colorful Accent 1" w:uiPriority="51"/>
-    <w:lsdException w:name="Grid Table 7 Colorful Accent 1" w:uiPriority="52"/>
-    <w:lsdException w:name="Grid Table 1 Light Accent 2" w:uiPriority="46"/>
-    <w:lsdException w:name="Grid Table 2 Accent 2" w:uiPriority="47"/>
-    <w:lsdException w:name="Grid Table 3 Accent 2" w:uiPriority="48"/>
-    <w:lsdException w:name="Grid Table 4 Accent 2" w:uiPriority="49"/>
-    <w:lsdException w:name="Grid Table 5 Dark Accent 2" w:uiPriority="50"/>
-    <w:lsdException w:name="Grid Table 6 Colorful Accent 2" w:uiPriority="51"/>
-    <w:lsdException w:name="Grid Table 7 Colorful Accent 2" w:uiPriority="52"/>
-    <w:lsdException w:name="Grid Table 1 Light Accent 3" w:uiPriority="46"/>
-    <w:lsdException w:name="Grid Table 2 Accent 3" w:uiPriority="47"/>
-    <w:lsdException w:name="Grid Table 3 Accent 3" w:uiPriority="48"/>
-    <w:lsdException w:name="Grid Table 4 Accent 3" w:uiPriority="49"/>
-    <w:lsdException w:name="Grid Table 5 Dark Accent 3" w:uiPriority="50"/>
-    <w:lsdException w:name="Grid Table 6 Colorful Accent 3" w:uiPriority="51"/>
-    <w:lsdException w:name="Grid Table 7 Colorful Accent 3" w:uiPriority="52"/>
-    <w:lsdException w:name="Grid Table 1 Light Accent 4" w:uiPriority="46"/>
-    <w:lsdException w:name="Grid Table 2 Accent 4" w:uiPriority="47"/>
-    <w:lsdException w:name="Grid Table 3 Accent 4" w:uiPriority="48"/>
-    <w:lsdException w:name="Grid Table 4 Accent 4" w:uiPriority="49"/>
-    <w:lsdException w:name="Grid Table 5 Dark Accent 4" w:uiPriority="50"/>
-    <w:lsdException w:name="Grid Table 6 Colorful Accent 4" w:uiPriority="51"/>
-    <w:lsdException w:name="Grid Table 7 Colorful Accent 4" w:uiPriority="52"/>
-    <w:lsdException w:name="Grid Table 1 Light Accent 5" w:uiPriority="46"/>
-    <w:lsdException w:name="Grid Table 2 Accent 5" w:uiPriority="47"/>
-    <w:lsdException w:name="Grid Table 3 Accent 5" w:uiPriority="48"/>
-    <w:lsdException w:name="Grid Table 4 Accent 5" w:uiPriority="49"/>
-    <w:lsdException w:name="Grid Table 5 Dark Accent 5" w:uiPriority="50"/>
-    <w:lsdException w:name="Grid Table 6 Colorful Accent 5" w:uiPriority="51"/>
-    <w:lsdException w:name="Grid Table 7 Colorful Accent 5" w:uiPriority="52"/>
-    <w:lsdException w:name="Grid Table 1 Light Accent 6" w:uiPriority="46"/>
-    <w:lsdException w:name="Grid Table 2 Accent 6" w:uiPriority="47"/>
-    <w:lsdException w:name="Grid Table 3 Accent 6" w:uiPriority="48"/>
-    <w:lsdException w:name="Grid Table 4 Accent 6" w:uiPriority="49"/>
-    <w:lsdException w:name="Grid Table 5 Dark Accent 6" w:uiPriority="50"/>
-    <w:lsdException w:name="Grid Table 6 Colorful Accent 6" w:uiPriority="51"/>
-    <w:lsdException w:name="Grid Table 7 Colorful Accent 6" w:uiPriority="52"/>
-    <w:lsdException w:name="List Table 1 Light" w:uiPriority="46"/>
-    <w:lsdException w:name="List Table 2" w:uiPriority="47"/>
-    <w:lsdException w:name="List Table 3" w:uiPriority="48"/>
-    <w:lsdException w:name="List Table 4" w:uiPriority="49"/>
-    <w:lsdException w:name="List Table 5 Dark" w:uiPriority="50"/>
-    <w:lsdException w:name="List Table 6 Colorful" w:uiPriority="51"/>
-    <w:lsdException w:name="List Table 7 Colorful" w:uiPriority="52"/>
-    <w:lsdException w:name="List Table 1 Light Accent 1" w:uiPriority="46"/>
-    <w:lsdException w:name="List Table 2 Accent 1" w:uiPriority="47"/>
-    <w:lsdException w:name="List Table 3 Accent 1" w:uiPriority="48"/>
-    <w:lsdException w:name="List Table 4 Accent 1" w:uiPriority="49"/>
-    <w:lsdException w:name="List Table 5 Dark Accent 1" w:uiPriority="50"/>
-    <w:lsdException w:name="List Table 6 Colorful Accent 1" w:uiPriority="51"/>
-    <w:lsdException w:name="List Table 7 Colorful Accent 1" w:uiPriority="52"/>
-    <w:lsdException w:name="List Table 1 Light Accent 2" w:uiPriority="46"/>
-    <w:lsdException w:name="List Table 2 Accent 2" w:uiPriority="47"/>
-    <w:lsdException w:name="List Table 3 Accent 2" w:uiPriority="48"/>
-    <w:lsdException w:name="List Table 4 Accent 2" w:uiPriority="49"/>
-    <w:lsdException w:name="List Table 5 Dark Accent 2" w:uiPriority="50"/>
-    <w:lsdException w:name="List Table 6 Colorful Accent 2" w:uiPriority="51"/>
-    <w:lsdException w:name="List Table 7 Colorful Accent 2" w:uiPriority="52"/>
-    <w:lsdException w:name="List Table 1 Light Accent 3" w:uiPriority="46"/>
-    <w:lsdException w:name="List Table 2 Accent 3" w:uiPriority="47"/>
-    <w:lsdException w:name="List Table 3 Accent 3" w:uiPriority="48"/>
-    <w:lsdException w:name="List Table 4 Accent 3" w:uiPriority="49"/>
-    <w:lsdException w:name="List Table 5 Dark Accent 3" w:uiPriority="50"/>
-    <w:lsdException w:name="List Table 6 Colorful Accent 3" w:uiPriority="51"/>
-    <w:lsdException w:name="List Table 7 Colorful Accent 3" w:uiPriority="52"/>
-    <w:lsdException w:name="List Table 1 Light Accent 4" w:uiPriority="46"/>
-    <w:lsdException w:name="List Table 2 Accent 4" w:uiPriority="47"/>
-    <w:lsdException w:name="List Table 3 Accent 4" w:uiPriority="48"/>
-    <w:lsdException w:name="List Table 4 Accent 4" w:uiPriority="49"/>
-    <w:lsdException w:name="List Table 5 Dark Accent 4" w:uiPriority="50"/>
-    <w:lsdException w:name="List Table 6 Colorful Accent 4" w:uiPriority="51"/>
-    <w:lsdException w:name="List Table 7 Colorful Accent 4" w:uiPriority="52"/>
-    <w:lsdException w:name="List Table 1 Light Accent 5" w:uiPriority="46"/>
-    <w:lsdException w:name="List Table 2 Accent 5" w:uiPriority="47"/>
-    <w:lsdException w:name="List Table 3 Accent 5" w:uiPriority="48"/>
-    <w:lsdException w:name="List Table 4 Accent 5" w:uiPriority="49"/>
-    <w:lsdException w:name="List Table 5 Dark Accent 5" w:uiPriority="50"/>
-    <w:lsdException w:name="List Table 6 Colorful Accent 5" w:uiPriority="51"/>
-    <w:lsdException w:name="List Table 7 Colorful Accent 5" w:uiPriority="52"/>
-    <w:lsdException w:name="List Table 1 Light Accent 6" w:uiPriority="46"/>
-    <w:lsdException w:name="List Table 2 Accent 6" w:uiPriority="47"/>
-    <w:lsdException w:name="List Table 3 Accent 6" w:uiPriority="48"/>
-    <w:lsdException w:name="List Table 4 Accent 6" w:uiPriority="49"/>
-    <w:lsdException w:name="List Table 5 Dark Accent 6" w:uiPriority="50"/>
-    <w:lsdException w:name="List Table 6 Colorful Accent 6" w:uiPriority="51"/>
-    <w:lsdException w:name="List Table 7 Colorful Accent 6" w:uiPriority="52"/>
+  <w:latentStyles w:defLockedState="0" w:defUIPriority="99" w:defSemiHidden="1" w:defUnhideWhenUsed="1" w:defQFormat="0" w:count="267">
+    <w:lsdException w:name="Normal" w:semiHidden="0" w:uiPriority="0" w:unhideWhenUsed="0" w:qFormat="1"/>
+    <w:lsdException w:name="heading 1" w:semiHidden="0" w:uiPriority="9" w:unhideWhenUsed="0" w:qFormat="1"/>
+    <w:lsdException w:name="heading 2" w:uiPriority="9" w:qFormat="1"/>
+    <w:lsdException w:name="heading 3" w:uiPriority="9" w:qFormat="1"/>
+    <w:lsdException w:name="heading 4" w:uiPriority="9" w:qFormat="1"/>
+    <w:lsdException w:name="heading 5" w:uiPriority="9" w:qFormat="1"/>
+    <w:lsdException w:name="heading 6" w:uiPriority="9" w:qFormat="1"/>
+    <w:lsdException w:name="heading 7" w:uiPriority="9" w:qFormat="1"/>
+    <w:lsdException w:name="heading 8" w:uiPriority="9" w:qFormat="1"/>
+    <w:lsdException w:name="heading 9" w:uiPriority="9" w:qFormat="1"/>
+    <w:lsdException w:name="toc 1" w:uiPriority="39"/>
+    <w:lsdException w:name="toc 2" w:uiPriority="39"/>
+    <w:lsdException w:name="toc 3" w:uiPriority="39"/>
+    <w:lsdException w:name="toc 4" w:uiPriority="39"/>
+    <w:lsdException w:name="toc 5" w:uiPriority="39"/>
+    <w:lsdException w:name="toc 6" w:uiPriority="39"/>
+    <w:lsdException w:name="toc 7" w:uiPriority="39"/>
+    <w:lsdException w:name="toc 8" w:uiPriority="39"/>
+    <w:lsdException w:name="toc 9" w:uiPriority="39"/>
+    <w:lsdException w:name="caption" w:uiPriority="35" w:qFormat="1"/>
+    <w:lsdException w:name="Title" w:semiHidden="0" w:uiPriority="10" w:unhideWhenUsed="0" w:qFormat="1"/>
+    <w:lsdException w:name="Default Paragraph Font" w:uiPriority="1"/>
+    <w:lsdException w:name="Subtitle" w:semiHidden="0" w:uiPriority="11" w:unhideWhenUsed="0" w:qFormat="1"/>
+    <w:lsdException w:name="Strong" w:semiHidden="0" w:uiPriority="22" w:unhideWhenUsed="0" w:qFormat="1"/>
+    <w:lsdException w:name="Emphasis" w:semiHidden="0" w:uiPriority="20" w:unhideWhenUsed="0" w:qFormat="1"/>
+    <w:lsdException w:name="Table Grid" w:semiHidden="0" w:uiPriority="39" w:unhideWhenUsed="0"/>
+    <w:lsdException w:name="Placeholder Text" w:unhideWhenUsed="0"/>
+    <w:lsdException w:name="No Spacing" w:semiHidden="0" w:uiPriority="1" w:unhideWhenUsed="0" w:qFormat="1"/>
+    <w:lsdException w:name="Light Shading" w:semiHidden="0" w:uiPriority="60" w:unhideWhenUsed="0"/>
+    <w:lsdException w:name="Light List" w:semiHidden="0" w:uiPriority="61" w:unhideWhenUsed="0"/>
+    <w:lsdException w:name="Light Grid" w:semiHidden="0" w:uiPriority="62" w:unhideWhenUsed="0"/>
+    <w:lsdException w:name="Medium Shading 1" w:semiHidden="0" w:uiPriority="63" w:unhideWhenUsed="0"/>
+    <w:lsdException w:name="Medium Shading 2" w:semiHidden="0" w:uiPriority="64" w:unhideWhenUsed="0"/>
+    <w:lsdException w:name="Medium List 1" w:semiHidden="0" w:uiPriority="65" w:unhideWhenUsed="0"/>
+    <w:lsdException w:name="Medium List 2" w:semiHidden="0" w:uiPriority="66" w:unhideWhenUsed="0"/>
+    <w:lsdException w:name="Medium Grid 1" w:semiHidden="0" w:uiPriority="67" w:unhideWhenUsed="0"/>
+    <w:lsdException w:name="Medium Grid 2" w:semiHidden="0" w:uiPriority="68" w:unhideWhenUsed="0"/>
+    <w:lsdException w:name="Medium Grid 3" w:semiHidden="0" w:uiPriority="69" w:unhideWhenUsed="0"/>
+    <w:lsdException w:name="Dark List" w:semiHidden="0" w:uiPriority="70" w:unhideWhenUsed="0"/>
+    <w:lsdException w:name="Colorful Shading" w:semiHidden="0" w:uiPriority="71" w:unhideWhenUsed="0"/>
+    <w:lsdException w:name="Colorful List" w:semiHidden="0" w:uiPriority="72" w:unhideWhenUsed="0"/>
+    <w:lsdException w:name="Colorful Grid" w:semiHidden="0" w:uiPriority="73" w:unhideWhenUsed="0"/>
+    <w:lsdException w:name="Light Shading Accent 1" w:semiHidden="0" w:uiPriority="60" w:unhideWhenUsed="0"/>
+    <w:lsdException w:name="Light List Accent 1" w:semiHidden="0" w:uiPriority="61" w:unhideWhenUsed="0"/>
+    <w:lsdException w:name="Light Grid Accent 1" w:semiHidden="0" w:uiPriority="62" w:unhideWhenUsed="0"/>
+    <w:lsdException w:name="Medium Shading 1 Accent 1" w:semiHidden="0" w:uiPriority="63" w:unhideWhenUsed="0"/>
+    <w:lsdException w:name="Medium Shading 2 Accent 1" w:semiHidden="0" w:uiPriority="64" w:unhideWhenUsed="0"/>
+    <w:lsdException w:name="Medium List 1 Accent 1" w:semiHidden="0" w:uiPriority="65" w:unhideWhenUsed="0"/>
+    <w:lsdException w:name="Revision" w:unhideWhenUsed="0"/>
+    <w:lsdException w:name="List Paragraph" w:semiHidden="0" w:uiPriority="34" w:unhideWhenUsed="0" w:qFormat="1"/>
+    <w:lsdException w:name="Quote" w:semiHidden="0" w:uiPriority="29" w:unhideWhenUsed="0" w:qFormat="1"/>
+    <w:lsdException w:name="Intense Quote" w:semiHidden="0" w:uiPriority="30" w:unhideWhenUsed="0" w:qFormat="1"/>
+    <w:lsdException w:name="Medium List 2 Accent 1" w:semiHidden="0" w:uiPriority="66" w:unhideWhenUsed="0"/>
+    <w:lsdException w:name="Medium Grid 1 Accent 1" w:semiHidden="0" w:uiPriority="67" w:unhideWhenUsed="0"/>
+    <w:lsdException w:name="Medium Grid 2 Accent 1" w:semiHidden="0" w:uiPriority="68" w:unhideWhenUsed="0"/>
+    <w:lsdException w:name="Medium Grid 3 Accent 1" w:semiHidden="0" w:uiPriority="69" w:unhideWhenUsed="0"/>
+    <w:lsdException w:name="Dark List Accent 1" w:semiHidden="0" w:uiPriority="70" w:unhideWhenUsed="0"/>
+    <w:lsdException w:name="Colorful Shading Accent 1" w:semiHidden="0" w:uiPriority="71" w:unhideWhenUsed="0"/>
+    <w:lsdException w:name="Colorful List Accent 1" w:semiHidden="0" w:uiPriority="72" w:unhideWhenUsed="0"/>
+    <w:lsdException w:name="Colorful Grid Accent 1" w:semiHidden="0" w:uiPriority="73" w:unhideWhenUsed="0"/>
+    <w:lsdException w:name="Light Shading Accent 2" w:semiHidden="0" w:uiPriority="60" w:unhideWhenUsed="0"/>
+    <w:lsdException w:name="Light List Accent 2" w:semiHidden="0" w:uiPriority="61" w:unhideWhenUsed="0"/>
+    <w:lsdException w:name="Light Grid Accent 2" w:semiHidden="0" w:uiPriority="62" w:unhideWhenUsed="0"/>
+    <w:lsdException w:name="Medium Shading 1 Accent 2" w:semiHidden="0" w:uiPriority="63" w:unhideWhenUsed="0"/>
+    <w:lsdException w:name="Medium Shading 2 Accent 2" w:semiHidden="0" w:uiPriority="64" w:unhideWhenUsed="0"/>
+    <w:lsdException w:name="Medium List 1 Accent 2" w:semiHidden="0" w:uiPriority="65" w:unhideWhenUsed="0"/>
+    <w:lsdException w:name="Medium List 2 Accent 2" w:semiHidden="0" w:uiPriority="66" w:unhideWhenUsed="0"/>
+    <w:lsdException w:name="Medium Grid 1 Accent 2" w:semiHidden="0" w:uiPriority="67" w:unhideWhenUsed="0"/>
+    <w:lsdException w:name="Medium Grid 2 Accent 2" w:semiHidden="0" w:uiPriority="68" w:unhideWhenUsed="0"/>
+    <w:lsdException w:name="Medium Grid 3 Accent 2" w:semiHidden="0" w:uiPriority="69" w:unhideWhenUsed="0"/>
+    <w:lsdException w:name="Dark List Accent 2" w:semiHidden="0" w:uiPriority="70" w:unhideWhenUsed="0"/>
+    <w:lsdException w:name="Colorful Shading Accent 2" w:semiHidden="0" w:uiPriority="71" w:unhideWhenUsed="0"/>
+    <w:lsdException w:name="Colorful List Accent 2" w:semiHidden="0" w:uiPriority="72" w:unhideWhenUsed="0"/>
+    <w:lsdException w:name="Colorful Grid Accent 2" w:semiHidden="0" w:uiPriority="73" w:unhideWhenUsed="0"/>
+    <w:lsdException w:name="Light Shading Accent 3" w:semiHidden="0" w:uiPriority="60" w:unhideWhenUsed="0"/>
+    <w:lsdException w:name="Light List Accent 3" w:semiHidden="0" w:uiPriority="61" w:unhideWhenUsed="0"/>
+    <w:lsdException w:name="Light Grid Accent 3" w:semiHidden="0" w:uiPriority="62" w:unhideWhenUsed="0"/>
+    <w:lsdException w:name="Medium Shading 1 Accent 3" w:semiHidden="0" w:uiPriority="63" w:unhideWhenUsed="0"/>
+    <w:lsdException w:name="Medium Shading 2 Accent 3" w:semiHidden="0" w:uiPriority="64" w:unhideWhenUsed="0"/>
+    <w:lsdException w:name="Medium List 1 Accent 3" w:semiHidden="0" w:uiPriority="65" w:unhideWhenUsed="0"/>
+    <w:lsdException w:name="Medium List 2 Accent 3" w:semiHidden="0" w:uiPriority="66" w:unhideWhenUsed="0"/>
+    <w:lsdException w:name="Medium Grid 1 Accent 3" w:semiHidden="0" w:uiPriority="67" w:unhideWhenUsed="0"/>
+    <w:lsdException w:name="Medium Grid 2 Accent 3" w:semiHidden="0" w:uiPriority="68" w:unhideWhenUsed="0"/>
+    <w:lsdException w:name="Medium Grid 3 Accent 3" w:semiHidden="0" w:uiPriority="69" w:unhideWhenUsed="0"/>
+    <w:lsdException w:name="Dark List Accent 3" w:semiHidden="0" w:uiPriority="70" w:unhideWhenUsed="0"/>
+    <w:lsdException w:name="Colorful Shading Accent 3" w:semiHidden="0" w:uiPriority="71" w:unhideWhenUsed="0"/>
+    <w:lsdException w:name="Colorful List Accent 3" w:semiHidden="0" w:uiPriority="72" w:unhideWhenUsed="0"/>
+    <w:lsdException w:name="Colorful Grid Accent 3" w:semiHidden="0" w:uiPriority="73" w:unhideWhenUsed="0"/>
+    <w:lsdException w:name="Light Shading Accent 4" w:semiHidden="0" w:uiPriority="60" w:unhideWhenUsed="0"/>
+    <w:lsdException w:name="Light List Accent 4" w:semiHidden="0" w:uiPriority="61" w:unhideWhenUsed="0"/>
+    <w:lsdException w:name="Light Grid Accent 4" w:semiHidden="0" w:uiPriority="62" w:unhideWhenUsed="0"/>
+    <w:lsdException w:name="Medium Shading 1 Accent 4" w:semiHidden="0" w:uiPriority="63" w:unhideWhenUsed="0"/>
+    <w:lsdException w:name="Medium Shading 2 Accent 4" w:semiHidden="0" w:uiPriority="64" w:unhideWhenUsed="0"/>
+    <w:lsdException w:name="Medium List 1 Accent 4" w:semiHidden="0" w:uiPriority="65" w:unhideWhenUsed="0"/>
+    <w:lsdException w:name="Medium List 2 Accent 4" w:semiHidden="0" w:uiPriority="66" w:unhideWhenUsed="0"/>
+    <w:lsdException w:name="Medium Grid 1 Accent 4" w:semiHidden="0" w:uiPriority="67" w:unhideWhenUsed="0"/>
+    <w:lsdException w:name="Medium Grid 2 Accent 4" w:semiHidden="0" w:uiPriority="68" w:unhideWhenUsed="0"/>
+    <w:lsdException w:name="Medium Grid 3 Accent 4" w:semiHidden="0" w:uiPriority="69" w:unhideWhenUsed="0"/>
+    <w:lsdException w:name="Dark List Accent 4" w:semiHidden="0" w:uiPriority="70" w:unhideWhenUsed="0"/>
+    <w:lsdException w:name="Colorful Shading Accent 4" w:semiHidden="0" w:uiPriority="71" w:unhideWhenUsed="0"/>
+    <w:lsdException w:name="Colorful List Accent 4" w:semiHidden="0" w:uiPriority="72" w:unhideWhenUsed="0"/>
+    <w:lsdException w:name="Colorful Grid Accent 4" w:semiHidden="0" w:uiPriority="73" w:unhideWhenUsed="0"/>
+    <w:lsdException w:name="Light Shading Accent 5" w:semiHidden="0" w:uiPriority="60" w:unhideWhenUsed="0"/>
+    <w:lsdException w:name="Light List Accent 5" w:semiHidden="0" w:uiPriority="61" w:unhideWhenUsed="0"/>
+    <w:lsdException w:name="Light Grid Accent 5" w:semiHidden="0" w:uiPriority="62" w:unhideWhenUsed="0"/>
+    <w:lsdException w:name="Medium Shading 1 Accent 5" w:semiHidden="0" w:uiPriority="63" w:unhideWhenUsed="0"/>
+    <w:lsdException w:name="Medium Shading 2 Accent 5" w:semiHidden="0" w:uiPriority="64" w:unhideWhenUsed="0"/>
+    <w:lsdException w:name="Medium List 1 Accent 5" w:semiHidden="0" w:uiPriority="65" w:unhideWhenUsed="0"/>
+    <w:lsdException w:name="Medium List 2 Accent 5" w:semiHidden="0" w:uiPriority="66" w:unhideWhenUsed="0"/>
+    <w:lsdException w:name="Medium Grid 1 Accent 5" w:semiHidden="0" w:uiPriority="67" w:unhideWhenUsed="0"/>
+    <w:lsdException w:name="Medium Grid 2 Accent 5" w:semiHidden="0" w:uiPriority="68" w:unhideWhenUsed="0"/>
+    <w:lsdException w:name="Medium Grid 3 Accent 5" w:semiHidden="0" w:uiPriority="69" w:unhideWhenUsed="0"/>
+    <w:lsdException w:name="Dark List Accent 5" w:semiHidden="0" w:uiPriority="70" w:unhideWhenUsed="0"/>
+    <w:lsdException w:name="Colorful Shading Accent 5" w:semiHidden="0" w:uiPriority="71" w:unhideWhenUsed="0"/>
+    <w:lsdException w:name="Colorful List Accent 5" w:semiHidden="0" w:uiPriority="72" w:unhideWhenUsed="0"/>
+    <w:lsdException w:name="Colorful Grid Accent 5" w:semiHidden="0" w:uiPriority="73" w:unhideWhenUsed="0"/>
+    <w:lsdException w:name="Light Shading Accent 6" w:semiHidden="0" w:uiPriority="60" w:unhideWhenUsed="0"/>
+    <w:lsdException w:name="Light List Accent 6" w:semiHidden="0" w:uiPriority="61" w:unhideWhenUsed="0"/>
+    <w:lsdException w:name="Light Grid Accent 6" w:semiHidden="0" w:uiPriority="62" w:unhideWhenUsed="0"/>
+    <w:lsdException w:name="Medium Shading 1 Accent 6" w:semiHidden="0" w:uiPriority="63" w:unhideWhenUsed="0"/>
+    <w:lsdException w:name="Medium Shading 2 Accent 6" w:semiHidden="0" w:uiPriority="64" w:unhideWhenUsed="0"/>
+    <w:lsdException w:name="Medium List 1 Accent 6" w:semiHidden="0" w:uiPriority="65" w:unhideWhenUsed="0"/>
+    <w:lsdException w:name="Medium List 2 Accent 6" w:semiHidden="0" w:uiPriority="66" w:unhideWhenUsed="0"/>
+    <w:lsdException w:name="Medium Grid 1 Accent 6" w:semiHidden="0" w:uiPriority="67" w:unhideWhenUsed="0"/>
+    <w:lsdException w:name="Medium Grid 2 Accent 6" w:semiHidden="0" w:uiPriority="68" w:unhideWhenUsed="0"/>
+    <w:lsdException w:name="Medium Grid 3 Accent 6" w:semiHidden="0" w:uiPriority="69" w:unhideWhenUsed="0"/>
+    <w:lsdException w:name="Dark List Accent 6" w:semiHidden="0" w:uiPriority="70" w:unhideWhenUsed="0"/>
+    <w:lsdException w:name="Colorful Shading Accent 6" w:semiHidden="0" w:uiPriority="71" w:unhideWhenUsed="0"/>
+    <w:lsdException w:name="Colorful List Accent 6" w:semiHidden="0" w:uiPriority="72" w:unhideWhenUsed="0"/>
+    <w:lsdException w:name="Colorful Grid Accent 6" w:semiHidden="0" w:uiPriority="73" w:unhideWhenUsed="0"/>
+    <w:lsdException w:name="Subtle Emphasis" w:semiHidden="0" w:uiPriority="19" w:unhideWhenUsed="0" w:qFormat="1"/>
+    <w:lsdException w:name="Intense Emphasis" w:semiHidden="0" w:uiPriority="21" w:unhideWhenUsed="0" w:qFormat="1"/>
+    <w:lsdException w:name="Subtle Reference" w:semiHidden="0" w:uiPriority="31" w:unhideWhenUsed="0" w:qFormat="1"/>
+    <w:lsdException w:name="Intense Reference" w:semiHidden="0" w:uiPriority="32" w:unhideWhenUsed="0" w:qFormat="1"/>
+    <w:lsdException w:name="Book Title" w:semiHidden="0" w:uiPriority="33" w:unhideWhenUsed="0" w:qFormat="1"/>
+    <w:lsdException w:name="Bibliography" w:uiPriority="37"/>
+    <w:lsdException w:name="TOC Heading" w:uiPriority="39" w:qFormat="1"/>
   </w:latentStyles>
   <w:style w:type="paragraph" w:default="1" w:styleId="Normal">
     <w:name w:val="Normal"/>
@@ -7649,10 +7427,10 @@
       <w:szCs w:val="24"/>
     </w:rPr>
   </w:style>
-  <w:style w:type="paragraph" w:styleId="Heading1">
+  <w:style w:type="paragraph" w:styleId="Naslov1">
     <w:name w:val="heading 1"/>
     <w:next w:val="Normal"/>
-    <w:link w:val="Heading1Char"/>
+    <w:link w:val="Naslov1Char"/>
     <w:autoRedefine/>
     <w:uiPriority w:val="9"/>
     <w:qFormat/>
@@ -7674,11 +7452,11 @@
       <w:szCs w:val="32"/>
     </w:rPr>
   </w:style>
-  <w:style w:type="paragraph" w:styleId="Heading2">
+  <w:style w:type="paragraph" w:styleId="Naslov2">
     <w:name w:val="heading 2"/>
     <w:basedOn w:val="Normal"/>
     <w:next w:val="Normal"/>
-    <w:link w:val="Heading2Char"/>
+    <w:link w:val="Naslov2Char"/>
     <w:uiPriority w:val="9"/>
     <w:unhideWhenUsed/>
     <w:qFormat/>
@@ -7696,11 +7474,11 @@
       <w:szCs w:val="26"/>
     </w:rPr>
   </w:style>
-  <w:style w:type="paragraph" w:styleId="Heading3">
+  <w:style w:type="paragraph" w:styleId="Naslov3">
     <w:name w:val="heading 3"/>
     <w:basedOn w:val="Normal"/>
     <w:next w:val="Normal"/>
-    <w:link w:val="Heading3Char"/>
+    <w:link w:val="Naslov3Char"/>
     <w:uiPriority w:val="9"/>
     <w:unhideWhenUsed/>
     <w:qFormat/>
@@ -7717,13 +7495,13 @@
       <w:i/>
     </w:rPr>
   </w:style>
-  <w:style w:type="character" w:default="1" w:styleId="DefaultParagraphFont">
+  <w:style w:type="character" w:default="1" w:styleId="Zadanifontodlomka">
     <w:name w:val="Default Paragraph Font"/>
     <w:uiPriority w:val="1"/>
     <w:semiHidden/>
     <w:unhideWhenUsed/>
   </w:style>
-  <w:style w:type="table" w:default="1" w:styleId="TableNormal">
+  <w:style w:type="table" w:default="1" w:styleId="Obinatablica">
     <w:name w:val="Normal Table"/>
     <w:uiPriority w:val="99"/>
     <w:semiHidden/>
@@ -7738,7 +7516,7 @@
       </w:tblCellMar>
     </w:tblPr>
   </w:style>
-  <w:style w:type="numbering" w:default="1" w:styleId="NoList">
+  <w:style w:type="numbering" w:default="1" w:styleId="Bezpopisa">
     <w:name w:val="No List"/>
     <w:uiPriority w:val="99"/>
     <w:semiHidden/>
@@ -7762,7 +7540,7 @@
   </w:style>
   <w:style w:type="character" w:customStyle="1" w:styleId="NazivinstitucijeChar">
     <w:name w:val="Naziv institucije Char"/>
-    <w:basedOn w:val="DefaultParagraphFont"/>
+    <w:basedOn w:val="Zadanifontodlomka"/>
     <w:link w:val="Nazivinstitucije"/>
     <w:rsid w:val="003544E4"/>
     <w:rPr>
@@ -7792,7 +7570,7 @@
   </w:style>
   <w:style w:type="character" w:customStyle="1" w:styleId="ImeiprezimekandidataChar">
     <w:name w:val="Ime i prezime kandidata Char"/>
-    <w:basedOn w:val="DefaultParagraphFont"/>
+    <w:basedOn w:val="Zadanifontodlomka"/>
     <w:link w:val="Imeiprezimekandidata"/>
     <w:rsid w:val="000173C3"/>
     <w:rPr>
@@ -7874,10 +7652,10 @@
       <w:lang w:eastAsia="hr-HR"/>
     </w:rPr>
   </w:style>
-  <w:style w:type="character" w:customStyle="1" w:styleId="Heading1Char">
-    <w:name w:val="Heading 1 Char"/>
-    <w:basedOn w:val="DefaultParagraphFont"/>
-    <w:link w:val="Heading1"/>
+  <w:style w:type="character" w:customStyle="1" w:styleId="Naslov1Char">
+    <w:name w:val="Naslov 1 Char"/>
+    <w:basedOn w:val="Zadanifontodlomka"/>
+    <w:link w:val="Naslov1"/>
     <w:uiPriority w:val="9"/>
     <w:rsid w:val="00AE0760"/>
     <w:rPr>
@@ -7887,10 +7665,10 @@
       <w:szCs w:val="32"/>
     </w:rPr>
   </w:style>
-  <w:style w:type="paragraph" w:styleId="Header">
+  <w:style w:type="paragraph" w:styleId="Zaglavlje">
     <w:name w:val="header"/>
     <w:basedOn w:val="Normal"/>
-    <w:link w:val="HeaderChar"/>
+    <w:link w:val="ZaglavljeChar"/>
     <w:uiPriority w:val="99"/>
     <w:unhideWhenUsed/>
     <w:rsid w:val="003544E4"/>
@@ -7902,10 +7680,10 @@
       <w:spacing w:line="240" w:lineRule="auto"/>
     </w:pPr>
   </w:style>
-  <w:style w:type="character" w:customStyle="1" w:styleId="HeaderChar">
-    <w:name w:val="Header Char"/>
-    <w:basedOn w:val="DefaultParagraphFont"/>
-    <w:link w:val="Header"/>
+  <w:style w:type="character" w:customStyle="1" w:styleId="ZaglavljeChar">
+    <w:name w:val="Zaglavlje Char"/>
+    <w:basedOn w:val="Zadanifontodlomka"/>
+    <w:link w:val="Zaglavlje"/>
     <w:uiPriority w:val="99"/>
     <w:rsid w:val="003544E4"/>
     <w:rPr>
@@ -7914,10 +7692,10 @@
       <w:szCs w:val="24"/>
     </w:rPr>
   </w:style>
-  <w:style w:type="paragraph" w:styleId="Footer">
+  <w:style w:type="paragraph" w:styleId="Podnoje">
     <w:name w:val="footer"/>
     <w:basedOn w:val="Normal"/>
-    <w:link w:val="FooterChar"/>
+    <w:link w:val="PodnojeChar"/>
     <w:uiPriority w:val="99"/>
     <w:unhideWhenUsed/>
     <w:rsid w:val="003544E4"/>
@@ -7929,10 +7707,10 @@
       <w:spacing w:line="240" w:lineRule="auto"/>
     </w:pPr>
   </w:style>
-  <w:style w:type="character" w:customStyle="1" w:styleId="FooterChar">
-    <w:name w:val="Footer Char"/>
-    <w:basedOn w:val="DefaultParagraphFont"/>
-    <w:link w:val="Footer"/>
+  <w:style w:type="character" w:customStyle="1" w:styleId="PodnojeChar">
+    <w:name w:val="Podnožje Char"/>
+    <w:basedOn w:val="Zadanifontodlomka"/>
+    <w:link w:val="Podnoje"/>
     <w:uiPriority w:val="99"/>
     <w:rsid w:val="003544E4"/>
     <w:rPr>
@@ -7941,7 +7719,7 @@
       <w:szCs w:val="24"/>
     </w:rPr>
   </w:style>
-  <w:style w:type="paragraph" w:styleId="ListParagraph">
+  <w:style w:type="paragraph" w:styleId="Odlomakpopisa">
     <w:name w:val="List Paragraph"/>
     <w:basedOn w:val="Normal"/>
     <w:uiPriority w:val="34"/>
@@ -7952,9 +7730,9 @@
       <w:contextualSpacing/>
     </w:pPr>
   </w:style>
-  <w:style w:type="character" w:styleId="Hyperlink">
+  <w:style w:type="character" w:styleId="Hiperveza">
     <w:name w:val="Hyperlink"/>
-    <w:basedOn w:val="DefaultParagraphFont"/>
+    <w:basedOn w:val="Zadanifontodlomka"/>
     <w:uiPriority w:val="99"/>
     <w:unhideWhenUsed/>
     <w:rsid w:val="003544E4"/>
@@ -7963,9 +7741,9 @@
       <w:u w:val="single"/>
     </w:rPr>
   </w:style>
-  <w:style w:type="paragraph" w:styleId="TOCHeading">
+  <w:style w:type="paragraph" w:styleId="TOCNaslov">
     <w:name w:val="TOC Heading"/>
-    <w:basedOn w:val="Heading1"/>
+    <w:basedOn w:val="Naslov1"/>
     <w:next w:val="Normal"/>
     <w:uiPriority w:val="39"/>
     <w:unhideWhenUsed/>
@@ -7986,7 +7764,7 @@
       <w:lang w:val="en-US"/>
     </w:rPr>
   </w:style>
-  <w:style w:type="paragraph" w:styleId="TOC1">
+  <w:style w:type="paragraph" w:styleId="Sadraj1">
     <w:name w:val="toc 1"/>
     <w:basedOn w:val="Normal"/>
     <w:next w:val="Normal"/>
@@ -7998,10 +7776,10 @@
       <w:spacing w:after="100"/>
     </w:pPr>
   </w:style>
-  <w:style w:type="character" w:customStyle="1" w:styleId="Heading2Char">
-    <w:name w:val="Heading 2 Char"/>
-    <w:basedOn w:val="DefaultParagraphFont"/>
-    <w:link w:val="Heading2"/>
+  <w:style w:type="character" w:customStyle="1" w:styleId="Naslov2Char">
+    <w:name w:val="Naslov 2 Char"/>
+    <w:basedOn w:val="Zadanifontodlomka"/>
+    <w:link w:val="Naslov2"/>
     <w:uiPriority w:val="9"/>
     <w:rsid w:val="005C065A"/>
     <w:rPr>
@@ -8011,10 +7789,10 @@
       <w:szCs w:val="26"/>
     </w:rPr>
   </w:style>
-  <w:style w:type="character" w:customStyle="1" w:styleId="Heading3Char">
-    <w:name w:val="Heading 3 Char"/>
-    <w:basedOn w:val="DefaultParagraphFont"/>
-    <w:link w:val="Heading3"/>
+  <w:style w:type="character" w:customStyle="1" w:styleId="Naslov3Char">
+    <w:name w:val="Naslov 3 Char"/>
+    <w:basedOn w:val="Zadanifontodlomka"/>
+    <w:link w:val="Naslov3"/>
     <w:uiPriority w:val="9"/>
     <w:rsid w:val="000D683F"/>
     <w:rPr>
@@ -8041,10 +7819,10 @@
       <w:szCs w:val="24"/>
     </w:rPr>
   </w:style>
-  <w:style w:type="paragraph" w:styleId="BalloonText">
+  <w:style w:type="paragraph" w:styleId="Tekstbalonia">
     <w:name w:val="Balloon Text"/>
     <w:basedOn w:val="Normal"/>
-    <w:link w:val="BalloonTextChar"/>
+    <w:link w:val="TekstbaloniaChar"/>
     <w:uiPriority w:val="99"/>
     <w:semiHidden/>
     <w:unhideWhenUsed/>
@@ -8058,10 +7836,10 @@
       <w:szCs w:val="16"/>
     </w:rPr>
   </w:style>
-  <w:style w:type="character" w:customStyle="1" w:styleId="BalloonTextChar">
-    <w:name w:val="Balloon Text Char"/>
-    <w:basedOn w:val="DefaultParagraphFont"/>
-    <w:link w:val="BalloonText"/>
+  <w:style w:type="character" w:customStyle="1" w:styleId="TekstbaloniaChar">
+    <w:name w:val="Tekst balončića Char"/>
+    <w:basedOn w:val="Zadanifontodlomka"/>
+    <w:link w:val="Tekstbalonia"/>
     <w:uiPriority w:val="99"/>
     <w:semiHidden/>
     <w:rsid w:val="006C3BC7"/>
@@ -8071,7 +7849,7 @@
       <w:szCs w:val="16"/>
     </w:rPr>
   </w:style>
-  <w:style w:type="paragraph" w:styleId="TOC2">
+  <w:style w:type="paragraph" w:styleId="Sadraj2">
     <w:name w:val="toc 2"/>
     <w:basedOn w:val="Normal"/>
     <w:next w:val="Normal"/>
@@ -8084,7 +7862,7 @@
       <w:ind w:left="240"/>
     </w:pPr>
   </w:style>
-  <w:style w:type="paragraph" w:styleId="TOC3">
+  <w:style w:type="paragraph" w:styleId="Sadraj3">
     <w:name w:val="toc 3"/>
     <w:basedOn w:val="Normal"/>
     <w:next w:val="Normal"/>
@@ -8097,10 +7875,10 @@
       <w:ind w:left="480"/>
     </w:pPr>
   </w:style>
-  <w:style w:type="paragraph" w:styleId="HTMLPreformatted">
+  <w:style w:type="paragraph" w:styleId="HTMLunaprijedoblikovano">
     <w:name w:val="HTML Preformatted"/>
     <w:basedOn w:val="Normal"/>
-    <w:link w:val="HTMLPreformattedChar"/>
+    <w:link w:val="HTMLunaprijedoblikovanoChar"/>
     <w:uiPriority w:val="99"/>
     <w:semiHidden/>
     <w:unhideWhenUsed/>
@@ -8134,10 +7912,683 @@
       <w:lang w:eastAsia="hr-HR"/>
     </w:rPr>
   </w:style>
-  <w:style w:type="character" w:customStyle="1" w:styleId="HTMLPreformattedChar">
-    <w:name w:val="HTML Preformatted Char"/>
-    <w:basedOn w:val="DefaultParagraphFont"/>
-    <w:link w:val="HTMLPreformatted"/>
+  <w:style w:type="character" w:customStyle="1" w:styleId="HTMLunaprijedoblikovanoChar">
+    <w:name w:val="HTML unaprijed oblikovano Char"/>
+    <w:basedOn w:val="Zadanifontodlomka"/>
+    <w:link w:val="HTMLunaprijedoblikovano"/>
+    <w:uiPriority w:val="99"/>
+    <w:semiHidden/>
+    <w:rsid w:val="000173C3"/>
+    <w:rPr>
+      <w:rFonts w:ascii="Courier New" w:eastAsia="Times New Roman" w:hAnsi="Courier New" w:cs="Courier New"/>
+      <w:sz w:val="20"/>
+      <w:szCs w:val="20"/>
+      <w:lang w:eastAsia="hr-HR"/>
+    </w:rPr>
+  </w:style>
+</w:styles>
+</file>
+
+<file path=word/stylesWithEffects.xml><?xml version="1.0" encoding="utf-8"?>
+<w:styles xmlns:wpc="http://schemas.microsoft.com/office/word/2010/wordprocessingCanvas" xmlns:mc="http://schemas.openxmlformats.org/markup-compatibility/2006" xmlns:o="urn:schemas-microsoft-com:office:office" xmlns:r="http://schemas.openxmlformats.org/officeDocument/2006/relationships" xmlns:m="http://schemas.openxmlformats.org/officeDocument/2006/math" xmlns:v="urn:schemas-microsoft-com:vml" xmlns:wp14="http://schemas.microsoft.com/office/word/2010/wordprocessingDrawing" xmlns:wp="http://schemas.openxmlformats.org/drawingml/2006/wordprocessingDrawing" xmlns:w10="urn:schemas-microsoft-com:office:word" xmlns:w="http://schemas.openxmlformats.org/wordprocessingml/2006/main" xmlns:w14="http://schemas.microsoft.com/office/word/2010/wordml" xmlns:wpg="http://schemas.microsoft.com/office/word/2010/wordprocessingGroup" xmlns:wpi="http://schemas.microsoft.com/office/word/2010/wordprocessingInk" xmlns:wne="http://schemas.microsoft.com/office/word/2006/wordml" xmlns:wps="http://schemas.microsoft.com/office/word/2010/wordprocessingShape" mc:Ignorable="w14 wp14">
+  <w:docDefaults>
+    <w:rPrDefault>
+      <w:rPr>
+        <w:rFonts w:asciiTheme="minorHAnsi" w:eastAsiaTheme="minorHAnsi" w:hAnsiTheme="minorHAnsi" w:cstheme="minorBidi"/>
+        <w:sz w:val="22"/>
+        <w:szCs w:val="22"/>
+        <w:lang w:val="hr-HR" w:eastAsia="en-US" w:bidi="ar-SA"/>
+      </w:rPr>
+    </w:rPrDefault>
+    <w:pPrDefault>
+      <w:pPr>
+        <w:spacing w:after="160" w:line="259" w:lineRule="auto"/>
+      </w:pPr>
+    </w:pPrDefault>
+  </w:docDefaults>
+  <w:latentStyles w:defLockedState="0" w:defUIPriority="99" w:defSemiHidden="1" w:defUnhideWhenUsed="1" w:defQFormat="0" w:count="267">
+    <w:lsdException w:name="Normal" w:semiHidden="0" w:uiPriority="0" w:unhideWhenUsed="0" w:qFormat="1"/>
+    <w:lsdException w:name="heading 1" w:semiHidden="0" w:uiPriority="9" w:unhideWhenUsed="0" w:qFormat="1"/>
+    <w:lsdException w:name="heading 2" w:uiPriority="9" w:qFormat="1"/>
+    <w:lsdException w:name="heading 3" w:uiPriority="9" w:qFormat="1"/>
+    <w:lsdException w:name="heading 4" w:uiPriority="9" w:qFormat="1"/>
+    <w:lsdException w:name="heading 5" w:uiPriority="9" w:qFormat="1"/>
+    <w:lsdException w:name="heading 6" w:uiPriority="9" w:qFormat="1"/>
+    <w:lsdException w:name="heading 7" w:uiPriority="9" w:qFormat="1"/>
+    <w:lsdException w:name="heading 8" w:uiPriority="9" w:qFormat="1"/>
+    <w:lsdException w:name="heading 9" w:uiPriority="9" w:qFormat="1"/>
+    <w:lsdException w:name="toc 1" w:uiPriority="39"/>
+    <w:lsdException w:name="toc 2" w:uiPriority="39"/>
+    <w:lsdException w:name="toc 3" w:uiPriority="39"/>
+    <w:lsdException w:name="toc 4" w:uiPriority="39"/>
+    <w:lsdException w:name="toc 5" w:uiPriority="39"/>
+    <w:lsdException w:name="toc 6" w:uiPriority="39"/>
+    <w:lsdException w:name="toc 7" w:uiPriority="39"/>
+    <w:lsdException w:name="toc 8" w:uiPriority="39"/>
+    <w:lsdException w:name="toc 9" w:uiPriority="39"/>
+    <w:lsdException w:name="caption" w:uiPriority="35" w:qFormat="1"/>
+    <w:lsdException w:name="Title" w:semiHidden="0" w:uiPriority="10" w:unhideWhenUsed="0" w:qFormat="1"/>
+    <w:lsdException w:name="Default Paragraph Font" w:uiPriority="1"/>
+    <w:lsdException w:name="Subtitle" w:semiHidden="0" w:uiPriority="11" w:unhideWhenUsed="0" w:qFormat="1"/>
+    <w:lsdException w:name="Strong" w:semiHidden="0" w:uiPriority="22" w:unhideWhenUsed="0" w:qFormat="1"/>
+    <w:lsdException w:name="Emphasis" w:semiHidden="0" w:uiPriority="20" w:unhideWhenUsed="0" w:qFormat="1"/>
+    <w:lsdException w:name="Table Grid" w:semiHidden="0" w:uiPriority="39" w:unhideWhenUsed="0"/>
+    <w:lsdException w:name="Placeholder Text" w:unhideWhenUsed="0"/>
+    <w:lsdException w:name="No Spacing" w:semiHidden="0" w:uiPriority="1" w:unhideWhenUsed="0" w:qFormat="1"/>
+    <w:lsdException w:name="Light Shading" w:semiHidden="0" w:uiPriority="60" w:unhideWhenUsed="0"/>
+    <w:lsdException w:name="Light List" w:semiHidden="0" w:uiPriority="61" w:unhideWhenUsed="0"/>
+    <w:lsdException w:name="Light Grid" w:semiHidden="0" w:uiPriority="62" w:unhideWhenUsed="0"/>
+    <w:lsdException w:name="Medium Shading 1" w:semiHidden="0" w:uiPriority="63" w:unhideWhenUsed="0"/>
+    <w:lsdException w:name="Medium Shading 2" w:semiHidden="0" w:uiPriority="64" w:unhideWhenUsed="0"/>
+    <w:lsdException w:name="Medium List 1" w:semiHidden="0" w:uiPriority="65" w:unhideWhenUsed="0"/>
+    <w:lsdException w:name="Medium List 2" w:semiHidden="0" w:uiPriority="66" w:unhideWhenUsed="0"/>
+    <w:lsdException w:name="Medium Grid 1" w:semiHidden="0" w:uiPriority="67" w:unhideWhenUsed="0"/>
+    <w:lsdException w:name="Medium Grid 2" w:semiHidden="0" w:uiPriority="68" w:unhideWhenUsed="0"/>
+    <w:lsdException w:name="Medium Grid 3" w:semiHidden="0" w:uiPriority="69" w:unhideWhenUsed="0"/>
+    <w:lsdException w:name="Dark List" w:semiHidden="0" w:uiPriority="70" w:unhideWhenUsed="0"/>
+    <w:lsdException w:name="Colorful Shading" w:semiHidden="0" w:uiPriority="71" w:unhideWhenUsed="0"/>
+    <w:lsdException w:name="Colorful List" w:semiHidden="0" w:uiPriority="72" w:unhideWhenUsed="0"/>
+    <w:lsdException w:name="Colorful Grid" w:semiHidden="0" w:uiPriority="73" w:unhideWhenUsed="0"/>
+    <w:lsdException w:name="Light Shading Accent 1" w:semiHidden="0" w:uiPriority="60" w:unhideWhenUsed="0"/>
+    <w:lsdException w:name="Light List Accent 1" w:semiHidden="0" w:uiPriority="61" w:unhideWhenUsed="0"/>
+    <w:lsdException w:name="Light Grid Accent 1" w:semiHidden="0" w:uiPriority="62" w:unhideWhenUsed="0"/>
+    <w:lsdException w:name="Medium Shading 1 Accent 1" w:semiHidden="0" w:uiPriority="63" w:unhideWhenUsed="0"/>
+    <w:lsdException w:name="Medium Shading 2 Accent 1" w:semiHidden="0" w:uiPriority="64" w:unhideWhenUsed="0"/>
+    <w:lsdException w:name="Medium List 1 Accent 1" w:semiHidden="0" w:uiPriority="65" w:unhideWhenUsed="0"/>
+    <w:lsdException w:name="Revision" w:unhideWhenUsed="0"/>
+    <w:lsdException w:name="List Paragraph" w:semiHidden="0" w:uiPriority="34" w:unhideWhenUsed="0" w:qFormat="1"/>
+    <w:lsdException w:name="Quote" w:semiHidden="0" w:uiPriority="29" w:unhideWhenUsed="0" w:qFormat="1"/>
+    <w:lsdException w:name="Intense Quote" w:semiHidden="0" w:uiPriority="30" w:unhideWhenUsed="0" w:qFormat="1"/>
+    <w:lsdException w:name="Medium List 2 Accent 1" w:semiHidden="0" w:uiPriority="66" w:unhideWhenUsed="0"/>
+    <w:lsdException w:name="Medium Grid 1 Accent 1" w:semiHidden="0" w:uiPriority="67" w:unhideWhenUsed="0"/>
+    <w:lsdException w:name="Medium Grid 2 Accent 1" w:semiHidden="0" w:uiPriority="68" w:unhideWhenUsed="0"/>
+    <w:lsdException w:name="Medium Grid 3 Accent 1" w:semiHidden="0" w:uiPriority="69" w:unhideWhenUsed="0"/>
+    <w:lsdException w:name="Dark List Accent 1" w:semiHidden="0" w:uiPriority="70" w:unhideWhenUsed="0"/>
+    <w:lsdException w:name="Colorful Shading Accent 1" w:semiHidden="0" w:uiPriority="71" w:unhideWhenUsed="0"/>
+    <w:lsdException w:name="Colorful List Accent 1" w:semiHidden="0" w:uiPriority="72" w:unhideWhenUsed="0"/>
+    <w:lsdException w:name="Colorful Grid Accent 1" w:semiHidden="0" w:uiPriority="73" w:unhideWhenUsed="0"/>
+    <w:lsdException w:name="Light Shading Accent 2" w:semiHidden="0" w:uiPriority="60" w:unhideWhenUsed="0"/>
+    <w:lsdException w:name="Light List Accent 2" w:semiHidden="0" w:uiPriority="61" w:unhideWhenUsed="0"/>
+    <w:lsdException w:name="Light Grid Accent 2" w:semiHidden="0" w:uiPriority="62" w:unhideWhenUsed="0"/>
+    <w:lsdException w:name="Medium Shading 1 Accent 2" w:semiHidden="0" w:uiPriority="63" w:unhideWhenUsed="0"/>
+    <w:lsdException w:name="Medium Shading 2 Accent 2" w:semiHidden="0" w:uiPriority="64" w:unhideWhenUsed="0"/>
+    <w:lsdException w:name="Medium List 1 Accent 2" w:semiHidden="0" w:uiPriority="65" w:unhideWhenUsed="0"/>
+    <w:lsdException w:name="Medium List 2 Accent 2" w:semiHidden="0" w:uiPriority="66" w:unhideWhenUsed="0"/>
+    <w:lsdException w:name="Medium Grid 1 Accent 2" w:semiHidden="0" w:uiPriority="67" w:unhideWhenUsed="0"/>
+    <w:lsdException w:name="Medium Grid 2 Accent 2" w:semiHidden="0" w:uiPriority="68" w:unhideWhenUsed="0"/>
+    <w:lsdException w:name="Medium Grid 3 Accent 2" w:semiHidden="0" w:uiPriority="69" w:unhideWhenUsed="0"/>
+    <w:lsdException w:name="Dark List Accent 2" w:semiHidden="0" w:uiPriority="70" w:unhideWhenUsed="0"/>
+    <w:lsdException w:name="Colorful Shading Accent 2" w:semiHidden="0" w:uiPriority="71" w:unhideWhenUsed="0"/>
+    <w:lsdException w:name="Colorful List Accent 2" w:semiHidden="0" w:uiPriority="72" w:unhideWhenUsed="0"/>
+    <w:lsdException w:name="Colorful Grid Accent 2" w:semiHidden="0" w:uiPriority="73" w:unhideWhenUsed="0"/>
+    <w:lsdException w:name="Light Shading Accent 3" w:semiHidden="0" w:uiPriority="60" w:unhideWhenUsed="0"/>
+    <w:lsdException w:name="Light List Accent 3" w:semiHidden="0" w:uiPriority="61" w:unhideWhenUsed="0"/>
+    <w:lsdException w:name="Light Grid Accent 3" w:semiHidden="0" w:uiPriority="62" w:unhideWhenUsed="0"/>
+    <w:lsdException w:name="Medium Shading 1 Accent 3" w:semiHidden="0" w:uiPriority="63" w:unhideWhenUsed="0"/>
+    <w:lsdException w:name="Medium Shading 2 Accent 3" w:semiHidden="0" w:uiPriority="64" w:unhideWhenUsed="0"/>
+    <w:lsdException w:name="Medium List 1 Accent 3" w:semiHidden="0" w:uiPriority="65" w:unhideWhenUsed="0"/>
+    <w:lsdException w:name="Medium List 2 Accent 3" w:semiHidden="0" w:uiPriority="66" w:unhideWhenUsed="0"/>
+    <w:lsdException w:name="Medium Grid 1 Accent 3" w:semiHidden="0" w:uiPriority="67" w:unhideWhenUsed="0"/>
+    <w:lsdException w:name="Medium Grid 2 Accent 3" w:semiHidden="0" w:uiPriority="68" w:unhideWhenUsed="0"/>
+    <w:lsdException w:name="Medium Grid 3 Accent 3" w:semiHidden="0" w:uiPriority="69" w:unhideWhenUsed="0"/>
+    <w:lsdException w:name="Dark List Accent 3" w:semiHidden="0" w:uiPriority="70" w:unhideWhenUsed="0"/>
+    <w:lsdException w:name="Colorful Shading Accent 3" w:semiHidden="0" w:uiPriority="71" w:unhideWhenUsed="0"/>
+    <w:lsdException w:name="Colorful List Accent 3" w:semiHidden="0" w:uiPriority="72" w:unhideWhenUsed="0"/>
+    <w:lsdException w:name="Colorful Grid Accent 3" w:semiHidden="0" w:uiPriority="73" w:unhideWhenUsed="0"/>
+    <w:lsdException w:name="Light Shading Accent 4" w:semiHidden="0" w:uiPriority="60" w:unhideWhenUsed="0"/>
+    <w:lsdException w:name="Light List Accent 4" w:semiHidden="0" w:uiPriority="61" w:unhideWhenUsed="0"/>
+    <w:lsdException w:name="Light Grid Accent 4" w:semiHidden="0" w:uiPriority="62" w:unhideWhenUsed="0"/>
+    <w:lsdException w:name="Medium Shading 1 Accent 4" w:semiHidden="0" w:uiPriority="63" w:unhideWhenUsed="0"/>
+    <w:lsdException w:name="Medium Shading 2 Accent 4" w:semiHidden="0" w:uiPriority="64" w:unhideWhenUsed="0"/>
+    <w:lsdException w:name="Medium List 1 Accent 4" w:semiHidden="0" w:uiPriority="65" w:unhideWhenUsed="0"/>
+    <w:lsdException w:name="Medium List 2 Accent 4" w:semiHidden="0" w:uiPriority="66" w:unhideWhenUsed="0"/>
+    <w:lsdException w:name="Medium Grid 1 Accent 4" w:semiHidden="0" w:uiPriority="67" w:unhideWhenUsed="0"/>
+    <w:lsdException w:name="Medium Grid 2 Accent 4" w:semiHidden="0" w:uiPriority="68" w:unhideWhenUsed="0"/>
+    <w:lsdException w:name="Medium Grid 3 Accent 4" w:semiHidden="0" w:uiPriority="69" w:unhideWhenUsed="0"/>
+    <w:lsdException w:name="Dark List Accent 4" w:semiHidden="0" w:uiPriority="70" w:unhideWhenUsed="0"/>
+    <w:lsdException w:name="Colorful Shading Accent 4" w:semiHidden="0" w:uiPriority="71" w:unhideWhenUsed="0"/>
+    <w:lsdException w:name="Colorful List Accent 4" w:semiHidden="0" w:uiPriority="72" w:unhideWhenUsed="0"/>
+    <w:lsdException w:name="Colorful Grid Accent 4" w:semiHidden="0" w:uiPriority="73" w:unhideWhenUsed="0"/>
+    <w:lsdException w:name="Light Shading Accent 5" w:semiHidden="0" w:uiPriority="60" w:unhideWhenUsed="0"/>
+    <w:lsdException w:name="Light List Accent 5" w:semiHidden="0" w:uiPriority="61" w:unhideWhenUsed="0"/>
+    <w:lsdException w:name="Light Grid Accent 5" w:semiHidden="0" w:uiPriority="62" w:unhideWhenUsed="0"/>
+    <w:lsdException w:name="Medium Shading 1 Accent 5" w:semiHidden="0" w:uiPriority="63" w:unhideWhenUsed="0"/>
+    <w:lsdException w:name="Medium Shading 2 Accent 5" w:semiHidden="0" w:uiPriority="64" w:unhideWhenUsed="0"/>
+    <w:lsdException w:name="Medium List 1 Accent 5" w:semiHidden="0" w:uiPriority="65" w:unhideWhenUsed="0"/>
+    <w:lsdException w:name="Medium List 2 Accent 5" w:semiHidden="0" w:uiPriority="66" w:unhideWhenUsed="0"/>
+    <w:lsdException w:name="Medium Grid 1 Accent 5" w:semiHidden="0" w:uiPriority="67" w:unhideWhenUsed="0"/>
+    <w:lsdException w:name="Medium Grid 2 Accent 5" w:semiHidden="0" w:uiPriority="68" w:unhideWhenUsed="0"/>
+    <w:lsdException w:name="Medium Grid 3 Accent 5" w:semiHidden="0" w:uiPriority="69" w:unhideWhenUsed="0"/>
+    <w:lsdException w:name="Dark List Accent 5" w:semiHidden="0" w:uiPriority="70" w:unhideWhenUsed="0"/>
+    <w:lsdException w:name="Colorful Shading Accent 5" w:semiHidden="0" w:uiPriority="71" w:unhideWhenUsed="0"/>
+    <w:lsdException w:name="Colorful List Accent 5" w:semiHidden="0" w:uiPriority="72" w:unhideWhenUsed="0"/>
+    <w:lsdException w:name="Colorful Grid Accent 5" w:semiHidden="0" w:uiPriority="73" w:unhideWhenUsed="0"/>
+    <w:lsdException w:name="Light Shading Accent 6" w:semiHidden="0" w:uiPriority="60" w:unhideWhenUsed="0"/>
+    <w:lsdException w:name="Light List Accent 6" w:semiHidden="0" w:uiPriority="61" w:unhideWhenUsed="0"/>
+    <w:lsdException w:name="Light Grid Accent 6" w:semiHidden="0" w:uiPriority="62" w:unhideWhenUsed="0"/>
+    <w:lsdException w:name="Medium Shading 1 Accent 6" w:semiHidden="0" w:uiPriority="63" w:unhideWhenUsed="0"/>
+    <w:lsdException w:name="Medium Shading 2 Accent 6" w:semiHidden="0" w:uiPriority="64" w:unhideWhenUsed="0"/>
+    <w:lsdException w:name="Medium List 1 Accent 6" w:semiHidden="0" w:uiPriority="65" w:unhideWhenUsed="0"/>
+    <w:lsdException w:name="Medium List 2 Accent 6" w:semiHidden="0" w:uiPriority="66" w:unhideWhenUsed="0"/>
+    <w:lsdException w:name="Medium Grid 1 Accent 6" w:semiHidden="0" w:uiPriority="67" w:unhideWhenUsed="0"/>
+    <w:lsdException w:name="Medium Grid 2 Accent 6" w:semiHidden="0" w:uiPriority="68" w:unhideWhenUsed="0"/>
+    <w:lsdException w:name="Medium Grid 3 Accent 6" w:semiHidden="0" w:uiPriority="69" w:unhideWhenUsed="0"/>
+    <w:lsdException w:name="Dark List Accent 6" w:semiHidden="0" w:uiPriority="70" w:unhideWhenUsed="0"/>
+    <w:lsdException w:name="Colorful Shading Accent 6" w:semiHidden="0" w:uiPriority="71" w:unhideWhenUsed="0"/>
+    <w:lsdException w:name="Colorful List Accent 6" w:semiHidden="0" w:uiPriority="72" w:unhideWhenUsed="0"/>
+    <w:lsdException w:name="Colorful Grid Accent 6" w:semiHidden="0" w:uiPriority="73" w:unhideWhenUsed="0"/>
+    <w:lsdException w:name="Subtle Emphasis" w:semiHidden="0" w:uiPriority="19" w:unhideWhenUsed="0" w:qFormat="1"/>
+    <w:lsdException w:name="Intense Emphasis" w:semiHidden="0" w:uiPriority="21" w:unhideWhenUsed="0" w:qFormat="1"/>
+    <w:lsdException w:name="Subtle Reference" w:semiHidden="0" w:uiPriority="31" w:unhideWhenUsed="0" w:qFormat="1"/>
+    <w:lsdException w:name="Intense Reference" w:semiHidden="0" w:uiPriority="32" w:unhideWhenUsed="0" w:qFormat="1"/>
+    <w:lsdException w:name="Book Title" w:semiHidden="0" w:uiPriority="33" w:unhideWhenUsed="0" w:qFormat="1"/>
+    <w:lsdException w:name="Bibliography" w:uiPriority="37"/>
+    <w:lsdException w:name="TOC Heading" w:uiPriority="39" w:qFormat="1"/>
+  </w:latentStyles>
+  <w:style w:type="paragraph" w:default="1" w:styleId="Normal">
+    <w:name w:val="Normal"/>
+    <w:aliases w:val="Text"/>
+    <w:qFormat/>
+    <w:rsid w:val="003544E4"/>
+    <w:pPr>
+      <w:spacing w:after="0" w:line="360" w:lineRule="auto"/>
+      <w:jc w:val="both"/>
+    </w:pPr>
+    <w:rPr>
+      <w:rFonts w:ascii="Times New Roman" w:hAnsi="Times New Roman" w:cs="Times New Roman"/>
+      <w:sz w:val="24"/>
+      <w:szCs w:val="24"/>
+    </w:rPr>
+  </w:style>
+  <w:style w:type="paragraph" w:styleId="Naslov1">
+    <w:name w:val="heading 1"/>
+    <w:next w:val="Normal"/>
+    <w:link w:val="Naslov1Char"/>
+    <w:autoRedefine/>
+    <w:uiPriority w:val="9"/>
+    <w:qFormat/>
+    <w:rsid w:val="00AE0760"/>
+    <w:pPr>
+      <w:keepNext/>
+      <w:keepLines/>
+      <w:numPr>
+        <w:numId w:val="8"/>
+      </w:numPr>
+      <w:spacing w:before="240" w:line="360" w:lineRule="auto"/>
+      <w:jc w:val="center"/>
+      <w:outlineLvl w:val="0"/>
+    </w:pPr>
+    <w:rPr>
+      <w:rFonts w:ascii="Arial" w:eastAsiaTheme="majorEastAsia" w:hAnsi="Arial" w:cstheme="majorBidi"/>
+      <w:b/>
+      <w:sz w:val="32"/>
+      <w:szCs w:val="32"/>
+    </w:rPr>
+  </w:style>
+  <w:style w:type="paragraph" w:styleId="Naslov2">
+    <w:name w:val="heading 2"/>
+    <w:basedOn w:val="Normal"/>
+    <w:next w:val="Normal"/>
+    <w:link w:val="Naslov2Char"/>
+    <w:uiPriority w:val="9"/>
+    <w:unhideWhenUsed/>
+    <w:qFormat/>
+    <w:rsid w:val="005C065A"/>
+    <w:pPr>
+      <w:keepNext/>
+      <w:keepLines/>
+      <w:spacing w:before="40"/>
+      <w:outlineLvl w:val="1"/>
+    </w:pPr>
+    <w:rPr>
+      <w:rFonts w:ascii="Arial" w:eastAsiaTheme="majorEastAsia" w:hAnsi="Arial" w:cstheme="majorBidi"/>
+      <w:b/>
+      <w:sz w:val="28"/>
+      <w:szCs w:val="26"/>
+    </w:rPr>
+  </w:style>
+  <w:style w:type="paragraph" w:styleId="Naslov3">
+    <w:name w:val="heading 3"/>
+    <w:basedOn w:val="Normal"/>
+    <w:next w:val="Normal"/>
+    <w:link w:val="Naslov3Char"/>
+    <w:uiPriority w:val="9"/>
+    <w:unhideWhenUsed/>
+    <w:qFormat/>
+    <w:rsid w:val="000D683F"/>
+    <w:pPr>
+      <w:keepNext/>
+      <w:keepLines/>
+      <w:spacing w:before="40"/>
+      <w:outlineLvl w:val="2"/>
+    </w:pPr>
+    <w:rPr>
+      <w:rFonts w:ascii="Arial" w:eastAsiaTheme="majorEastAsia" w:hAnsi="Arial" w:cstheme="majorBidi"/>
+      <w:b/>
+      <w:i/>
+    </w:rPr>
+  </w:style>
+  <w:style w:type="character" w:default="1" w:styleId="Zadanifontodlomka">
+    <w:name w:val="Default Paragraph Font"/>
+    <w:uiPriority w:val="1"/>
+    <w:semiHidden/>
+    <w:unhideWhenUsed/>
+  </w:style>
+  <w:style w:type="table" w:default="1" w:styleId="Obinatablica">
+    <w:name w:val="Normal Table"/>
+    <w:uiPriority w:val="99"/>
+    <w:semiHidden/>
+    <w:unhideWhenUsed/>
+    <w:tblPr>
+      <w:tblInd w:w="0" w:type="dxa"/>
+      <w:tblCellMar>
+        <w:top w:w="0" w:type="dxa"/>
+        <w:left w:w="108" w:type="dxa"/>
+        <w:bottom w:w="0" w:type="dxa"/>
+        <w:right w:w="108" w:type="dxa"/>
+      </w:tblCellMar>
+    </w:tblPr>
+  </w:style>
+  <w:style w:type="numbering" w:default="1" w:styleId="Bezpopisa">
+    <w:name w:val="No List"/>
+    <w:uiPriority w:val="99"/>
+    <w:semiHidden/>
+    <w:unhideWhenUsed/>
+  </w:style>
+  <w:style w:type="paragraph" w:customStyle="1" w:styleId="Nazivinstitucije">
+    <w:name w:val="Naziv institucije"/>
+    <w:link w:val="NazivinstitucijeChar"/>
+    <w:autoRedefine/>
+    <w:qFormat/>
+    <w:rsid w:val="003544E4"/>
+    <w:pPr>
+      <w:spacing w:line="360" w:lineRule="auto"/>
+      <w:jc w:val="center"/>
+    </w:pPr>
+    <w:rPr>
+      <w:rFonts w:ascii="Times New Roman" w:hAnsi="Times New Roman"/>
+      <w:b/>
+      <w:sz w:val="24"/>
+    </w:rPr>
+  </w:style>
+  <w:style w:type="character" w:customStyle="1" w:styleId="NazivinstitucijeChar">
+    <w:name w:val="Naziv institucije Char"/>
+    <w:basedOn w:val="Zadanifontodlomka"/>
+    <w:link w:val="Nazivinstitucije"/>
+    <w:rsid w:val="003544E4"/>
+    <w:rPr>
+      <w:rFonts w:ascii="Times New Roman" w:hAnsi="Times New Roman"/>
+      <w:b/>
+      <w:sz w:val="24"/>
+    </w:rPr>
+  </w:style>
+  <w:style w:type="paragraph" w:customStyle="1" w:styleId="Imeiprezimekandidata">
+    <w:name w:val="Ime i prezime kandidata"/>
+    <w:link w:val="ImeiprezimekandidataChar"/>
+    <w:autoRedefine/>
+    <w:qFormat/>
+    <w:rsid w:val="000173C3"/>
+    <w:pPr>
+      <w:spacing w:after="0" w:line="360" w:lineRule="auto"/>
+      <w:ind w:firstLine="709"/>
+      <w:jc w:val="both"/>
+    </w:pPr>
+    <w:rPr>
+      <w:rFonts w:ascii="Times New Roman" w:eastAsia="Times New Roman" w:hAnsi="Times New Roman" w:cs="Times New Roman"/>
+      <w:color w:val="000000" w:themeColor="text1"/>
+      <w:sz w:val="24"/>
+      <w:szCs w:val="24"/>
+      <w:lang w:eastAsia="hr-HR"/>
+    </w:rPr>
+  </w:style>
+  <w:style w:type="character" w:customStyle="1" w:styleId="ImeiprezimekandidataChar">
+    <w:name w:val="Ime i prezime kandidata Char"/>
+    <w:basedOn w:val="Zadanifontodlomka"/>
+    <w:link w:val="Imeiprezimekandidata"/>
+    <w:rsid w:val="000173C3"/>
+    <w:rPr>
+      <w:rFonts w:ascii="Times New Roman" w:eastAsia="Times New Roman" w:hAnsi="Times New Roman" w:cs="Times New Roman"/>
+      <w:color w:val="000000" w:themeColor="text1"/>
+      <w:sz w:val="24"/>
+      <w:szCs w:val="24"/>
+      <w:lang w:eastAsia="hr-HR"/>
+    </w:rPr>
+  </w:style>
+  <w:style w:type="paragraph" w:customStyle="1" w:styleId="Naslovzavrnograda">
+    <w:name w:val="Naslov završnog rada"/>
+    <w:basedOn w:val="Normal"/>
+    <w:rsid w:val="003544E4"/>
+    <w:pPr>
+      <w:spacing w:line="240" w:lineRule="auto"/>
+      <w:jc w:val="center"/>
+    </w:pPr>
+    <w:rPr>
+      <w:rFonts w:ascii="Arial" w:eastAsia="Times New Roman" w:hAnsi="Arial"/>
+      <w:b/>
+      <w:sz w:val="36"/>
+      <w:lang w:eastAsia="hr-HR"/>
+    </w:rPr>
+  </w:style>
+  <w:style w:type="paragraph" w:customStyle="1" w:styleId="ZAVRNIRAD">
+    <w:name w:val="&quot;ZAVRŠNI RAD&quot;"/>
+    <w:basedOn w:val="Nazivinstitucije"/>
+    <w:rsid w:val="003544E4"/>
+    <w:pPr>
+      <w:spacing w:after="0" w:line="240" w:lineRule="auto"/>
+    </w:pPr>
+    <w:rPr>
+      <w:rFonts w:eastAsia="Times New Roman" w:cs="Times New Roman"/>
+      <w:bCs/>
+      <w:caps/>
+      <w:szCs w:val="24"/>
+      <w:lang w:eastAsia="hr-HR"/>
+    </w:rPr>
+  </w:style>
+  <w:style w:type="paragraph" w:customStyle="1" w:styleId="Podaciokandidatu">
+    <w:name w:val="Podaci o kandidatu"/>
+    <w:basedOn w:val="Normal"/>
+    <w:rsid w:val="003544E4"/>
+    <w:pPr>
+      <w:spacing w:before="120" w:line="240" w:lineRule="auto"/>
+      <w:jc w:val="left"/>
+    </w:pPr>
+    <w:rPr>
+      <w:rFonts w:eastAsia="Times New Roman"/>
+      <w:b/>
+      <w:lang w:eastAsia="hr-HR"/>
+    </w:rPr>
+  </w:style>
+  <w:style w:type="paragraph" w:customStyle="1" w:styleId="Mentor">
+    <w:name w:val="&quot;Mentor:&quot;"/>
+    <w:basedOn w:val="Normal"/>
+    <w:rsid w:val="003544E4"/>
+    <w:pPr>
+      <w:spacing w:before="120"/>
+      <w:ind w:left="4956"/>
+    </w:pPr>
+    <w:rPr>
+      <w:rFonts w:eastAsia="Times New Roman"/>
+      <w:b/>
+      <w:bCs/>
+      <w:lang w:eastAsia="hr-HR"/>
+    </w:rPr>
+  </w:style>
+  <w:style w:type="paragraph" w:customStyle="1" w:styleId="Podaciomentoru">
+    <w:name w:val="Podaci o mentoru"/>
+    <w:basedOn w:val="Normal"/>
+    <w:rsid w:val="003544E4"/>
+    <w:pPr>
+      <w:ind w:left="4956"/>
+    </w:pPr>
+    <w:rPr>
+      <w:rFonts w:eastAsia="Times New Roman"/>
+      <w:lang w:eastAsia="hr-HR"/>
+    </w:rPr>
+  </w:style>
+  <w:style w:type="character" w:customStyle="1" w:styleId="Naslov1Char">
+    <w:name w:val="Naslov 1 Char"/>
+    <w:basedOn w:val="Zadanifontodlomka"/>
+    <w:link w:val="Naslov1"/>
+    <w:uiPriority w:val="9"/>
+    <w:rsid w:val="00AE0760"/>
+    <w:rPr>
+      <w:rFonts w:ascii="Arial" w:eastAsiaTheme="majorEastAsia" w:hAnsi="Arial" w:cstheme="majorBidi"/>
+      <w:b/>
+      <w:sz w:val="32"/>
+      <w:szCs w:val="32"/>
+    </w:rPr>
+  </w:style>
+  <w:style w:type="paragraph" w:styleId="Zaglavlje">
+    <w:name w:val="header"/>
+    <w:basedOn w:val="Normal"/>
+    <w:link w:val="ZaglavljeChar"/>
+    <w:uiPriority w:val="99"/>
+    <w:unhideWhenUsed/>
+    <w:rsid w:val="003544E4"/>
+    <w:pPr>
+      <w:tabs>
+        <w:tab w:val="center" w:pos="4536"/>
+        <w:tab w:val="right" w:pos="9072"/>
+      </w:tabs>
+      <w:spacing w:line="240" w:lineRule="auto"/>
+    </w:pPr>
+  </w:style>
+  <w:style w:type="character" w:customStyle="1" w:styleId="ZaglavljeChar">
+    <w:name w:val="Zaglavlje Char"/>
+    <w:basedOn w:val="Zadanifontodlomka"/>
+    <w:link w:val="Zaglavlje"/>
+    <w:uiPriority w:val="99"/>
+    <w:rsid w:val="003544E4"/>
+    <w:rPr>
+      <w:rFonts w:ascii="Times New Roman" w:hAnsi="Times New Roman" w:cs="Times New Roman"/>
+      <w:sz w:val="24"/>
+      <w:szCs w:val="24"/>
+    </w:rPr>
+  </w:style>
+  <w:style w:type="paragraph" w:styleId="Podnoje">
+    <w:name w:val="footer"/>
+    <w:basedOn w:val="Normal"/>
+    <w:link w:val="PodnojeChar"/>
+    <w:uiPriority w:val="99"/>
+    <w:unhideWhenUsed/>
+    <w:rsid w:val="003544E4"/>
+    <w:pPr>
+      <w:tabs>
+        <w:tab w:val="center" w:pos="4536"/>
+        <w:tab w:val="right" w:pos="9072"/>
+      </w:tabs>
+      <w:spacing w:line="240" w:lineRule="auto"/>
+    </w:pPr>
+  </w:style>
+  <w:style w:type="character" w:customStyle="1" w:styleId="PodnojeChar">
+    <w:name w:val="Podnožje Char"/>
+    <w:basedOn w:val="Zadanifontodlomka"/>
+    <w:link w:val="Podnoje"/>
+    <w:uiPriority w:val="99"/>
+    <w:rsid w:val="003544E4"/>
+    <w:rPr>
+      <w:rFonts w:ascii="Times New Roman" w:hAnsi="Times New Roman" w:cs="Times New Roman"/>
+      <w:sz w:val="24"/>
+      <w:szCs w:val="24"/>
+    </w:rPr>
+  </w:style>
+  <w:style w:type="paragraph" w:styleId="Odlomakpopisa">
+    <w:name w:val="List Paragraph"/>
+    <w:basedOn w:val="Normal"/>
+    <w:uiPriority w:val="34"/>
+    <w:qFormat/>
+    <w:rsid w:val="003544E4"/>
+    <w:pPr>
+      <w:ind w:left="720"/>
+      <w:contextualSpacing/>
+    </w:pPr>
+  </w:style>
+  <w:style w:type="character" w:styleId="Hiperveza">
+    <w:name w:val="Hyperlink"/>
+    <w:basedOn w:val="Zadanifontodlomka"/>
+    <w:uiPriority w:val="99"/>
+    <w:unhideWhenUsed/>
+    <w:rsid w:val="003544E4"/>
+    <w:rPr>
+      <w:color w:val="0563C1" w:themeColor="hyperlink"/>
+      <w:u w:val="single"/>
+    </w:rPr>
+  </w:style>
+  <w:style w:type="paragraph" w:styleId="TOCNaslov">
+    <w:name w:val="TOC Heading"/>
+    <w:basedOn w:val="Naslov1"/>
+    <w:next w:val="Normal"/>
+    <w:uiPriority w:val="39"/>
+    <w:unhideWhenUsed/>
+    <w:qFormat/>
+    <w:rsid w:val="003544E4"/>
+    <w:pPr>
+      <w:numPr>
+        <w:numId w:val="0"/>
+      </w:numPr>
+      <w:spacing w:after="0" w:line="259" w:lineRule="auto"/>
+      <w:jc w:val="left"/>
+      <w:outlineLvl w:val="9"/>
+    </w:pPr>
+    <w:rPr>
+      <w:rFonts w:asciiTheme="majorHAnsi" w:hAnsiTheme="majorHAnsi"/>
+      <w:b w:val="0"/>
+      <w:color w:val="2E74B5" w:themeColor="accent1" w:themeShade="BF"/>
+      <w:lang w:val="en-US"/>
+    </w:rPr>
+  </w:style>
+  <w:style w:type="paragraph" w:styleId="Sadraj1">
+    <w:name w:val="toc 1"/>
+    <w:basedOn w:val="Normal"/>
+    <w:next w:val="Normal"/>
+    <w:autoRedefine/>
+    <w:uiPriority w:val="39"/>
+    <w:unhideWhenUsed/>
+    <w:rsid w:val="003544E4"/>
+    <w:pPr>
+      <w:spacing w:after="100"/>
+    </w:pPr>
+  </w:style>
+  <w:style w:type="character" w:customStyle="1" w:styleId="Naslov2Char">
+    <w:name w:val="Naslov 2 Char"/>
+    <w:basedOn w:val="Zadanifontodlomka"/>
+    <w:link w:val="Naslov2"/>
+    <w:uiPriority w:val="9"/>
+    <w:rsid w:val="005C065A"/>
+    <w:rPr>
+      <w:rFonts w:ascii="Arial" w:eastAsiaTheme="majorEastAsia" w:hAnsi="Arial" w:cstheme="majorBidi"/>
+      <w:b/>
+      <w:sz w:val="28"/>
+      <w:szCs w:val="26"/>
+    </w:rPr>
+  </w:style>
+  <w:style w:type="character" w:customStyle="1" w:styleId="Naslov3Char">
+    <w:name w:val="Naslov 3 Char"/>
+    <w:basedOn w:val="Zadanifontodlomka"/>
+    <w:link w:val="Naslov3"/>
+    <w:uiPriority w:val="9"/>
+    <w:rsid w:val="000D683F"/>
+    <w:rPr>
+      <w:rFonts w:ascii="Arial" w:eastAsiaTheme="majorEastAsia" w:hAnsi="Arial" w:cstheme="majorBidi"/>
+      <w:b/>
+      <w:i/>
+      <w:sz w:val="24"/>
+      <w:szCs w:val="24"/>
+    </w:rPr>
+  </w:style>
+  <w:style w:type="paragraph" w:customStyle="1" w:styleId="Default">
+    <w:name w:val="Default"/>
+    <w:rsid w:val="00055466"/>
+    <w:pPr>
+      <w:autoSpaceDE w:val="0"/>
+      <w:autoSpaceDN w:val="0"/>
+      <w:adjustRightInd w:val="0"/>
+      <w:spacing w:after="0" w:line="240" w:lineRule="auto"/>
+    </w:pPr>
+    <w:rPr>
+      <w:rFonts w:ascii="Times New Roman" w:hAnsi="Times New Roman" w:cs="Times New Roman"/>
+      <w:color w:val="000000"/>
+      <w:sz w:val="24"/>
+      <w:szCs w:val="24"/>
+    </w:rPr>
+  </w:style>
+  <w:style w:type="paragraph" w:styleId="Tekstbalonia">
+    <w:name w:val="Balloon Text"/>
+    <w:basedOn w:val="Normal"/>
+    <w:link w:val="TekstbaloniaChar"/>
+    <w:uiPriority w:val="99"/>
+    <w:semiHidden/>
+    <w:unhideWhenUsed/>
+    <w:rsid w:val="006C3BC7"/>
+    <w:pPr>
+      <w:spacing w:line="240" w:lineRule="auto"/>
+    </w:pPr>
+    <w:rPr>
+      <w:rFonts w:ascii="Tahoma" w:hAnsi="Tahoma" w:cs="Tahoma"/>
+      <w:sz w:val="16"/>
+      <w:szCs w:val="16"/>
+    </w:rPr>
+  </w:style>
+  <w:style w:type="character" w:customStyle="1" w:styleId="TekstbaloniaChar">
+    <w:name w:val="Tekst balončića Char"/>
+    <w:basedOn w:val="Zadanifontodlomka"/>
+    <w:link w:val="Tekstbalonia"/>
+    <w:uiPriority w:val="99"/>
+    <w:semiHidden/>
+    <w:rsid w:val="006C3BC7"/>
+    <w:rPr>
+      <w:rFonts w:ascii="Tahoma" w:hAnsi="Tahoma" w:cs="Tahoma"/>
+      <w:sz w:val="16"/>
+      <w:szCs w:val="16"/>
+    </w:rPr>
+  </w:style>
+  <w:style w:type="paragraph" w:styleId="Sadraj2">
+    <w:name w:val="toc 2"/>
+    <w:basedOn w:val="Normal"/>
+    <w:next w:val="Normal"/>
+    <w:autoRedefine/>
+    <w:uiPriority w:val="39"/>
+    <w:unhideWhenUsed/>
+    <w:rsid w:val="0097367A"/>
+    <w:pPr>
+      <w:spacing w:after="100"/>
+      <w:ind w:left="240"/>
+    </w:pPr>
+  </w:style>
+  <w:style w:type="paragraph" w:styleId="Sadraj3">
+    <w:name w:val="toc 3"/>
+    <w:basedOn w:val="Normal"/>
+    <w:next w:val="Normal"/>
+    <w:autoRedefine/>
+    <w:uiPriority w:val="39"/>
+    <w:unhideWhenUsed/>
+    <w:rsid w:val="0097367A"/>
+    <w:pPr>
+      <w:spacing w:after="100"/>
+      <w:ind w:left="480"/>
+    </w:pPr>
+  </w:style>
+  <w:style w:type="paragraph" w:styleId="HTMLunaprijedoblikovano">
+    <w:name w:val="HTML Preformatted"/>
+    <w:basedOn w:val="Normal"/>
+    <w:link w:val="HTMLunaprijedoblikovanoChar"/>
+    <w:uiPriority w:val="99"/>
+    <w:semiHidden/>
+    <w:unhideWhenUsed/>
+    <w:rsid w:val="000173C3"/>
+    <w:pPr>
+      <w:tabs>
+        <w:tab w:val="left" w:pos="916"/>
+        <w:tab w:val="left" w:pos="1832"/>
+        <w:tab w:val="left" w:pos="2748"/>
+        <w:tab w:val="left" w:pos="3664"/>
+        <w:tab w:val="left" w:pos="4580"/>
+        <w:tab w:val="left" w:pos="5496"/>
+        <w:tab w:val="left" w:pos="6412"/>
+        <w:tab w:val="left" w:pos="7328"/>
+        <w:tab w:val="left" w:pos="8244"/>
+        <w:tab w:val="left" w:pos="9160"/>
+        <w:tab w:val="left" w:pos="10076"/>
+        <w:tab w:val="left" w:pos="10992"/>
+        <w:tab w:val="left" w:pos="11908"/>
+        <w:tab w:val="left" w:pos="12824"/>
+        <w:tab w:val="left" w:pos="13740"/>
+        <w:tab w:val="left" w:pos="14656"/>
+      </w:tabs>
+      <w:spacing w:line="240" w:lineRule="auto"/>
+      <w:jc w:val="left"/>
+    </w:pPr>
+    <w:rPr>
+      <w:rFonts w:ascii="Courier New" w:eastAsia="Times New Roman" w:hAnsi="Courier New" w:cs="Courier New"/>
+      <w:sz w:val="20"/>
+      <w:szCs w:val="20"/>
+      <w:lang w:eastAsia="hr-HR"/>
+    </w:rPr>
+  </w:style>
+  <w:style w:type="character" w:customStyle="1" w:styleId="HTMLunaprijedoblikovanoChar">
+    <w:name w:val="HTML unaprijed oblikovano Char"/>
+    <w:basedOn w:val="Zadanifontodlomka"/>
+    <w:link w:val="HTMLunaprijedoblikovano"/>
     <w:uiPriority w:val="99"/>
     <w:semiHidden/>
     <w:rsid w:val="000173C3"/>
@@ -8406,7 +8857,7 @@
   <a:extraClrSchemeLst/>
   <a:extLst>
     <a:ext uri="{05A4C25C-085E-4340-85A3-A5531E510DB2}">
-      <thm15:themeFamily xmlns:thm15="http://schemas.microsoft.com/office/thememl/2012/main" name="Office Theme" id="{62F939B6-93AF-4DB8-9C6B-D6C7DFDC589F}" vid="{4A3C46E8-61CC-4603-A589-7422A47A8E4A}"/>
+      <thm15:themeFamily xmlns:thm15="http://schemas.microsoft.com/office/thememl/2012/main" xmlns="" name="Office Theme" id="{62F939B6-93AF-4DB8-9C6B-D6C7DFDC589F}" vid="{4A3C46E8-61CC-4603-A589-7422A47A8E4A}"/>
     </a:ext>
   </a:extLst>
 </a:theme>
@@ -8417,7 +8868,7 @@
 </file>
 
 <file path=customXml/itemProps1.xml><?xml version="1.0" encoding="utf-8"?>
-<ds:datastoreItem xmlns:ds="http://schemas.openxmlformats.org/officeDocument/2006/customXml" ds:itemID="{F39E4D69-22FC-48E7-A7CE-66A0F547FD3F}">
+<ds:datastoreItem xmlns:ds="http://schemas.openxmlformats.org/officeDocument/2006/customXml" ds:itemID="{809DB806-21DB-4B8B-A0C8-E6D2C43257E3}">
   <ds:schemaRefs>
     <ds:schemaRef ds:uri="http://schemas.openxmlformats.org/officeDocument/2006/bibliography"/>
   </ds:schemaRefs>

--- a/dokumentacija/T13-TD-In4maticsQuiz-HorvatJarčovKečkešPopijač.docx
+++ b/dokumentacija/T13-TD-In4maticsQuiz-HorvatJarčovKečkešPopijač.docx
@@ -2990,11 +2990,520 @@
       <w:pPr>
         <w:pStyle w:val="Naslov1"/>
       </w:pPr>
-      <w:r>
-        <w:br w:type="page"/>
-      </w:r>
       <w:bookmarkStart w:id="6" w:name="_Toc435281118"/>
       <w:bookmarkStart w:id="7" w:name="_Toc438494495"/>
+      <w:bookmarkStart w:id="8" w:name="_Toc438463123"/>
+      <w:r>
+        <w:lastRenderedPageBreak/>
+        <w:t>Korisnički zahtjevi</w:t>
+      </w:r>
+      <w:bookmarkEnd w:id="8"/>
+    </w:p>
+    <w:p/>
+    <w:p>
+      <w:pPr>
+        <w:ind w:firstLine="567"/>
+      </w:pPr>
+      <w:r>
+        <w:t xml:space="preserve">Da bi bili u mogućnosti aplikaciju kreirati sukladno potrebama korisnika, najvažnije je jasno i detaljno odrediti što korisnik aplikacije želi da mu bude omogućeno pri korištenju aplikacije. Definiranje korisničkih zahtjeva u većini metodika razvoja predstavlja jedan od temeljnih koraka u razvoju programskog proizvoda pa tako i u </w:t>
+      </w:r>
+      <w:proofErr w:type="spellStart"/>
+      <w:r>
+        <w:t>Scrum</w:t>
+      </w:r>
+      <w:proofErr w:type="spellEnd"/>
+      <w:r>
+        <w:t xml:space="preserve"> metodologiji razvoja. Bitno je upoznati se sa svim zahtjevima korisnika kako bi se mogli kreirati zadaci pomoću kojih se realiziraju funkcionalnosti programskog rješenja. Definiranjem korisničkih zahtjeva opisujemo što će aplikacija raditi, način na koji će raditi te kako će to pomoći krajnjim korisnicima u njihovom radu. </w:t>
+      </w:r>
+    </w:p>
+    <w:p>
+      <w:pPr>
+        <w:ind w:firstLine="567"/>
+      </w:pPr>
+    </w:p>
+    <w:p>
+      <w:pPr>
+        <w:ind w:firstLine="567"/>
+      </w:pPr>
+      <w:r>
+        <w:t>Korisnički zahtjevi za In4maticsQuiz mobilnu aplikaciju nastali su na temelju razgovora s učiteljem informatike i želje da uvede neke promijene u nastavu.  Mobilna aplikacija bi učeniku trebala omogućiti pregled pitanja za gradivo koje se obradilo na nastavi i tako mu učinilo ponavljanje zanimljivijim. Isto tako bi aplikacija služila da učitelj ima neke povratne informacije od učenika jer bi tu aplikaciju mogao iskoristiti na satu i vidjet koliko je učenika shvatilo gradivo jer bi on, kao administrator, mogao kreirati, ažurirati i brisati već postojeća pitanja.</w:t>
+      </w:r>
+    </w:p>
+    <w:p>
+      <w:pPr>
+        <w:ind w:firstLine="567"/>
+      </w:pPr>
+    </w:p>
+    <w:p>
+      <w:pPr>
+        <w:rPr>
+          <w:b/>
+        </w:rPr>
+      </w:pPr>
+      <w:r>
+        <w:rPr>
+          <w:b/>
+        </w:rPr>
+        <w:t>Tablica 1. Popis korisničkih zahtjeva</w:t>
+      </w:r>
+    </w:p>
+    <w:p>
+      <w:pPr>
+        <w:rPr>
+          <w:b/>
+        </w:rPr>
+      </w:pPr>
+    </w:p>
+    <w:tbl>
+      <w:tblPr>
+        <w:tblStyle w:val="GridTable4-Accent31"/>
+        <w:tblW w:w="0" w:type="auto"/>
+        <w:tblLook w:val="04A0" w:firstRow="1" w:lastRow="0" w:firstColumn="1" w:lastColumn="0" w:noHBand="0" w:noVBand="1"/>
+      </w:tblPr>
+      <w:tblGrid>
+        <w:gridCol w:w="1365"/>
+        <w:gridCol w:w="1957"/>
+        <w:gridCol w:w="5966"/>
+      </w:tblGrid>
+      <w:tr>
+        <w:trPr>
+          <w:cnfStyle w:val="100000000000" w:firstRow="1" w:lastRow="0" w:firstColumn="0" w:lastColumn="0" w:oddVBand="0" w:evenVBand="0" w:oddHBand="0" w:evenHBand="0" w:firstRowFirstColumn="0" w:firstRowLastColumn="0" w:lastRowFirstColumn="0" w:lastRowLastColumn="0"/>
+        </w:trPr>
+        <w:tc>
+          <w:tcPr>
+            <w:cnfStyle w:val="001000000000" w:firstRow="0" w:lastRow="0" w:firstColumn="1" w:lastColumn="0" w:oddVBand="0" w:evenVBand="0" w:oddHBand="0" w:evenHBand="0" w:firstRowFirstColumn="0" w:firstRowLastColumn="0" w:lastRowFirstColumn="0" w:lastRowLastColumn="0"/>
+            <w:tcW w:w="1384" w:type="dxa"/>
+            <w:vAlign w:val="center"/>
+          </w:tcPr>
+          <w:p>
+            <w:pPr>
+              <w:jc w:val="center"/>
+            </w:pPr>
+            <w:r>
+              <w:t>Zahtjev ID</w:t>
+            </w:r>
+          </w:p>
+        </w:tc>
+        <w:tc>
+          <w:tcPr>
+            <w:tcW w:w="1985" w:type="dxa"/>
+            <w:vAlign w:val="center"/>
+          </w:tcPr>
+          <w:p>
+            <w:pPr>
+              <w:jc w:val="center"/>
+              <w:cnfStyle w:val="100000000000" w:firstRow="1" w:lastRow="0" w:firstColumn="0" w:lastColumn="0" w:oddVBand="0" w:evenVBand="0" w:oddHBand="0" w:evenHBand="0" w:firstRowFirstColumn="0" w:firstRowLastColumn="0" w:lastRowFirstColumn="0" w:lastRowLastColumn="0"/>
+            </w:pPr>
+            <w:r>
+              <w:t>Naziv</w:t>
+            </w:r>
+          </w:p>
+        </w:tc>
+        <w:tc>
+          <w:tcPr>
+            <w:tcW w:w="6201" w:type="dxa"/>
+            <w:vAlign w:val="center"/>
+          </w:tcPr>
+          <w:p>
+            <w:pPr>
+              <w:jc w:val="center"/>
+              <w:cnfStyle w:val="100000000000" w:firstRow="1" w:lastRow="0" w:firstColumn="0" w:lastColumn="0" w:oddVBand="0" w:evenVBand="0" w:oddHBand="0" w:evenHBand="0" w:firstRowFirstColumn="0" w:firstRowLastColumn="0" w:lastRowFirstColumn="0" w:lastRowLastColumn="0"/>
+            </w:pPr>
+            <w:r>
+              <w:t>Opis zahtjeva</w:t>
+            </w:r>
+          </w:p>
+        </w:tc>
+      </w:tr>
+      <w:tr>
+        <w:trPr>
+          <w:cnfStyle w:val="000000100000" w:firstRow="0" w:lastRow="0" w:firstColumn="0" w:lastColumn="0" w:oddVBand="0" w:evenVBand="0" w:oddHBand="1" w:evenHBand="0" w:firstRowFirstColumn="0" w:firstRowLastColumn="0" w:lastRowFirstColumn="0" w:lastRowLastColumn="0"/>
+          <w:trHeight w:val="1375"/>
+        </w:trPr>
+        <w:tc>
+          <w:tcPr>
+            <w:cnfStyle w:val="001000000000" w:firstRow="0" w:lastRow="0" w:firstColumn="1" w:lastColumn="0" w:oddVBand="0" w:evenVBand="0" w:oddHBand="0" w:evenHBand="0" w:firstRowFirstColumn="0" w:firstRowLastColumn="0" w:lastRowFirstColumn="0" w:lastRowLastColumn="0"/>
+            <w:tcW w:w="1384" w:type="dxa"/>
+            <w:vAlign w:val="center"/>
+          </w:tcPr>
+          <w:p>
+            <w:pPr>
+              <w:jc w:val="center"/>
+            </w:pPr>
+            <w:r>
+              <w:t>KZ 1</w:t>
+            </w:r>
+          </w:p>
+        </w:tc>
+        <w:tc>
+          <w:tcPr>
+            <w:tcW w:w="1985" w:type="dxa"/>
+            <w:vAlign w:val="center"/>
+          </w:tcPr>
+          <w:p>
+            <w:pPr>
+              <w:jc w:val="center"/>
+              <w:cnfStyle w:val="000000100000" w:firstRow="0" w:lastRow="0" w:firstColumn="0" w:lastColumn="0" w:oddVBand="0" w:evenVBand="0" w:oddHBand="1" w:evenHBand="0" w:firstRowFirstColumn="0" w:firstRowLastColumn="0" w:lastRowFirstColumn="0" w:lastRowLastColumn="0"/>
+            </w:pPr>
+            <w:r>
+              <w:t>Prijava u sustav</w:t>
+            </w:r>
+          </w:p>
+        </w:tc>
+        <w:tc>
+          <w:tcPr>
+            <w:tcW w:w="6201" w:type="dxa"/>
+            <w:vAlign w:val="center"/>
+          </w:tcPr>
+          <w:p>
+            <w:pPr>
+              <w:jc w:val="left"/>
+              <w:cnfStyle w:val="000000100000" w:firstRow="0" w:lastRow="0" w:firstColumn="0" w:lastColumn="0" w:oddVBand="0" w:evenVBand="0" w:oddHBand="1" w:evenHBand="0" w:firstRowFirstColumn="0" w:firstRowLastColumn="0" w:lastRowFirstColumn="0" w:lastRowLastColumn="0"/>
+            </w:pPr>
+            <w:r>
+              <w:t>Učenik se treba prijaviti u sustav kako bi se mogao nalaziti na rang listama s odabranim nadimkom i kako bi se mogao potvrditi njegov identitet prema imenu i prezimenu. Prilikom prijave učitelja prepoznaje se da je on administrator i otvaraju mu se drugačije mogućnosti od onih što su ponuđene učeniku.</w:t>
+            </w:r>
+          </w:p>
+        </w:tc>
+      </w:tr>
+      <w:tr>
+        <w:trPr>
+          <w:trHeight w:val="983"/>
+        </w:trPr>
+        <w:tc>
+          <w:tcPr>
+            <w:cnfStyle w:val="001000000000" w:firstRow="0" w:lastRow="0" w:firstColumn="1" w:lastColumn="0" w:oddVBand="0" w:evenVBand="0" w:oddHBand="0" w:evenHBand="0" w:firstRowFirstColumn="0" w:firstRowLastColumn="0" w:lastRowFirstColumn="0" w:lastRowLastColumn="0"/>
+            <w:tcW w:w="1384" w:type="dxa"/>
+            <w:vAlign w:val="center"/>
+          </w:tcPr>
+          <w:p>
+            <w:pPr>
+              <w:jc w:val="center"/>
+            </w:pPr>
+            <w:r>
+              <w:t>KZ 2</w:t>
+            </w:r>
+          </w:p>
+        </w:tc>
+        <w:tc>
+          <w:tcPr>
+            <w:tcW w:w="1985" w:type="dxa"/>
+            <w:vAlign w:val="center"/>
+          </w:tcPr>
+          <w:p>
+            <w:pPr>
+              <w:jc w:val="center"/>
+              <w:cnfStyle w:val="000000000000" w:firstRow="0" w:lastRow="0" w:firstColumn="0" w:lastColumn="0" w:oddVBand="0" w:evenVBand="0" w:oddHBand="0" w:evenHBand="0" w:firstRowFirstColumn="0" w:firstRowLastColumn="0" w:lastRowFirstColumn="0" w:lastRowLastColumn="0"/>
+            </w:pPr>
+            <w:r>
+              <w:t>Odabir razreda</w:t>
+            </w:r>
+          </w:p>
+        </w:tc>
+        <w:tc>
+          <w:tcPr>
+            <w:tcW w:w="6201" w:type="dxa"/>
+            <w:vAlign w:val="center"/>
+          </w:tcPr>
+          <w:p>
+            <w:pPr>
+              <w:jc w:val="left"/>
+              <w:cnfStyle w:val="000000000000" w:firstRow="0" w:lastRow="0" w:firstColumn="0" w:lastColumn="0" w:oddVBand="0" w:evenVBand="0" w:oddHBand="0" w:evenHBand="0" w:firstRowFirstColumn="0" w:firstRowLastColumn="0" w:lastRowFirstColumn="0" w:lastRowLastColumn="0"/>
+            </w:pPr>
+            <w:r>
+              <w:t>Učeniku se nudi mogućnost prijave za koji razred želi odgovarati na pitanja.</w:t>
+            </w:r>
+          </w:p>
+        </w:tc>
+      </w:tr>
+      <w:tr>
+        <w:trPr>
+          <w:cnfStyle w:val="000000100000" w:firstRow="0" w:lastRow="0" w:firstColumn="0" w:lastColumn="0" w:oddVBand="0" w:evenVBand="0" w:oddHBand="1" w:evenHBand="0" w:firstRowFirstColumn="0" w:firstRowLastColumn="0" w:lastRowFirstColumn="0" w:lastRowLastColumn="0"/>
+          <w:trHeight w:val="1128"/>
+        </w:trPr>
+        <w:tc>
+          <w:tcPr>
+            <w:cnfStyle w:val="001000000000" w:firstRow="0" w:lastRow="0" w:firstColumn="1" w:lastColumn="0" w:oddVBand="0" w:evenVBand="0" w:oddHBand="0" w:evenHBand="0" w:firstRowFirstColumn="0" w:firstRowLastColumn="0" w:lastRowFirstColumn="0" w:lastRowLastColumn="0"/>
+            <w:tcW w:w="1384" w:type="dxa"/>
+            <w:vAlign w:val="center"/>
+          </w:tcPr>
+          <w:p>
+            <w:pPr>
+              <w:jc w:val="center"/>
+            </w:pPr>
+            <w:r>
+              <w:lastRenderedPageBreak/>
+              <w:t>KZ 3</w:t>
+            </w:r>
+          </w:p>
+        </w:tc>
+        <w:tc>
+          <w:tcPr>
+            <w:tcW w:w="1985" w:type="dxa"/>
+            <w:vAlign w:val="center"/>
+          </w:tcPr>
+          <w:p>
+            <w:pPr>
+              <w:jc w:val="center"/>
+              <w:cnfStyle w:val="000000100000" w:firstRow="0" w:lastRow="0" w:firstColumn="0" w:lastColumn="0" w:oddVBand="0" w:evenVBand="0" w:oddHBand="1" w:evenHBand="0" w:firstRowFirstColumn="0" w:firstRowLastColumn="0" w:lastRowFirstColumn="0" w:lastRowLastColumn="0"/>
+            </w:pPr>
+            <w:r>
+              <w:t>Odgovaranje na pitanja</w:t>
+            </w:r>
+          </w:p>
+        </w:tc>
+        <w:tc>
+          <w:tcPr>
+            <w:tcW w:w="6201" w:type="dxa"/>
+            <w:vAlign w:val="center"/>
+          </w:tcPr>
+          <w:p>
+            <w:pPr>
+              <w:jc w:val="left"/>
+              <w:cnfStyle w:val="000000100000" w:firstRow="0" w:lastRow="0" w:firstColumn="0" w:lastColumn="0" w:oddVBand="0" w:evenVBand="0" w:oddHBand="1" w:evenHBand="0" w:firstRowFirstColumn="0" w:firstRowLastColumn="0" w:lastRowFirstColumn="0" w:lastRowLastColumn="0"/>
+            </w:pPr>
+            <w:r>
+              <w:t>Korisniku se postavljaju pitanja na koja on može odabrati jedan odgovor, više točnih odgovora ili upisati odgovor riječima.</w:t>
+            </w:r>
+          </w:p>
+        </w:tc>
+      </w:tr>
+      <w:tr>
+        <w:trPr>
+          <w:trHeight w:val="1093"/>
+        </w:trPr>
+        <w:tc>
+          <w:tcPr>
+            <w:cnfStyle w:val="001000000000" w:firstRow="0" w:lastRow="0" w:firstColumn="1" w:lastColumn="0" w:oddVBand="0" w:evenVBand="0" w:oddHBand="0" w:evenHBand="0" w:firstRowFirstColumn="0" w:firstRowLastColumn="0" w:lastRowFirstColumn="0" w:lastRowLastColumn="0"/>
+            <w:tcW w:w="1384" w:type="dxa"/>
+            <w:vAlign w:val="center"/>
+          </w:tcPr>
+          <w:p>
+            <w:pPr>
+              <w:jc w:val="center"/>
+            </w:pPr>
+            <w:r>
+              <w:t>KZ 4</w:t>
+            </w:r>
+          </w:p>
+        </w:tc>
+        <w:tc>
+          <w:tcPr>
+            <w:tcW w:w="1985" w:type="dxa"/>
+          </w:tcPr>
+          <w:p>
+            <w:pPr>
+              <w:jc w:val="center"/>
+              <w:cnfStyle w:val="000000000000" w:firstRow="0" w:lastRow="0" w:firstColumn="0" w:lastColumn="0" w:oddVBand="0" w:evenVBand="0" w:oddHBand="0" w:evenHBand="0" w:firstRowFirstColumn="0" w:firstRowLastColumn="0" w:lastRowFirstColumn="0" w:lastRowLastColumn="0"/>
+            </w:pPr>
+            <w:r>
+              <w:t>Pregled rang lista</w:t>
+            </w:r>
+          </w:p>
+        </w:tc>
+        <w:tc>
+          <w:tcPr>
+            <w:tcW w:w="6201" w:type="dxa"/>
+          </w:tcPr>
+          <w:p>
+            <w:pPr>
+              <w:cnfStyle w:val="000000000000" w:firstRow="0" w:lastRow="0" w:firstColumn="0" w:lastColumn="0" w:oddVBand="0" w:evenVBand="0" w:oddHBand="0" w:evenHBand="0" w:firstRowFirstColumn="0" w:firstRowLastColumn="0" w:lastRowFirstColumn="0" w:lastRowLastColumn="0"/>
+            </w:pPr>
+            <w:r>
+              <w:t>Korisnici mogu pregledati</w:t>
+            </w:r>
+            <w:r>
+              <w:t xml:space="preserve"> gdje se nalaze na listi na temelju svojih odgovora. R</w:t>
+            </w:r>
+            <w:r>
+              <w:t>ang liste koje se brišu nakon svakog dodavanja novih pitanja.</w:t>
+            </w:r>
+          </w:p>
+        </w:tc>
+      </w:tr>
+      <w:tr>
+        <w:trPr>
+          <w:cnfStyle w:val="000000100000" w:firstRow="0" w:lastRow="0" w:firstColumn="0" w:lastColumn="0" w:oddVBand="0" w:evenVBand="0" w:oddHBand="1" w:evenHBand="0" w:firstRowFirstColumn="0" w:firstRowLastColumn="0" w:lastRowFirstColumn="0" w:lastRowLastColumn="0"/>
+        </w:trPr>
+        <w:tc>
+          <w:tcPr>
+            <w:cnfStyle w:val="001000000000" w:firstRow="0" w:lastRow="0" w:firstColumn="1" w:lastColumn="0" w:oddVBand="0" w:evenVBand="0" w:oddHBand="0" w:evenHBand="0" w:firstRowFirstColumn="0" w:firstRowLastColumn="0" w:lastRowFirstColumn="0" w:lastRowLastColumn="0"/>
+            <w:tcW w:w="1384" w:type="dxa"/>
+            <w:vAlign w:val="center"/>
+          </w:tcPr>
+          <w:p>
+            <w:pPr>
+              <w:jc w:val="center"/>
+            </w:pPr>
+            <w:r>
+              <w:t>KZ 5</w:t>
+            </w:r>
+          </w:p>
+        </w:tc>
+        <w:tc>
+          <w:tcPr>
+            <w:tcW w:w="1985" w:type="dxa"/>
+            <w:vAlign w:val="center"/>
+          </w:tcPr>
+          <w:p>
+            <w:pPr>
+              <w:jc w:val="center"/>
+              <w:cnfStyle w:val="000000100000" w:firstRow="0" w:lastRow="0" w:firstColumn="0" w:lastColumn="0" w:oddVBand="0" w:evenVBand="0" w:oddHBand="1" w:evenHBand="0" w:firstRowFirstColumn="0" w:firstRowLastColumn="0" w:lastRowFirstColumn="0" w:lastRowLastColumn="0"/>
+            </w:pPr>
+            <w:r>
+              <w:t>Dodavanje novih pitanja</w:t>
+            </w:r>
+          </w:p>
+        </w:tc>
+        <w:tc>
+          <w:tcPr>
+            <w:tcW w:w="6201" w:type="dxa"/>
+            <w:vAlign w:val="center"/>
+          </w:tcPr>
+          <w:p>
+            <w:pPr>
+              <w:jc w:val="left"/>
+              <w:cnfStyle w:val="000000100000" w:firstRow="0" w:lastRow="0" w:firstColumn="0" w:lastColumn="0" w:oddVBand="0" w:evenVBand="0" w:oddHBand="1" w:evenHBand="0" w:firstRowFirstColumn="0" w:firstRowLastColumn="0" w:lastRowFirstColumn="0" w:lastRowLastColumn="0"/>
+            </w:pPr>
+            <w:r>
+              <w:t>Administratoru je omogućeno dodavanje novih pitanja u aplikaciju</w:t>
+            </w:r>
+          </w:p>
+        </w:tc>
+      </w:tr>
+      <w:tr>
+        <w:trPr>
+          <w:trHeight w:val="1140"/>
+        </w:trPr>
+        <w:tc>
+          <w:tcPr>
+            <w:cnfStyle w:val="001000000000" w:firstRow="0" w:lastRow="0" w:firstColumn="1" w:lastColumn="0" w:oddVBand="0" w:evenVBand="0" w:oddHBand="0" w:evenHBand="0" w:firstRowFirstColumn="0" w:firstRowLastColumn="0" w:lastRowFirstColumn="0" w:lastRowLastColumn="0"/>
+            <w:tcW w:w="1384" w:type="dxa"/>
+            <w:vAlign w:val="center"/>
+          </w:tcPr>
+          <w:p>
+            <w:pPr>
+              <w:jc w:val="center"/>
+            </w:pPr>
+            <w:r>
+              <w:t>KZ 6</w:t>
+            </w:r>
+          </w:p>
+        </w:tc>
+        <w:tc>
+          <w:tcPr>
+            <w:tcW w:w="1985" w:type="dxa"/>
+            <w:vAlign w:val="center"/>
+          </w:tcPr>
+          <w:p>
+            <w:pPr>
+              <w:jc w:val="center"/>
+              <w:cnfStyle w:val="000000000000" w:firstRow="0" w:lastRow="0" w:firstColumn="0" w:lastColumn="0" w:oddVBand="0" w:evenVBand="0" w:oddHBand="0" w:evenHBand="0" w:firstRowFirstColumn="0" w:firstRowLastColumn="0" w:lastRowFirstColumn="0" w:lastRowLastColumn="0"/>
+            </w:pPr>
+            <w:r>
+              <w:t>Brisanje pitanja</w:t>
+            </w:r>
+          </w:p>
+        </w:tc>
+        <w:tc>
+          <w:tcPr>
+            <w:tcW w:w="6201" w:type="dxa"/>
+            <w:vAlign w:val="center"/>
+          </w:tcPr>
+          <w:p>
+            <w:pPr>
+              <w:jc w:val="left"/>
+              <w:cnfStyle w:val="000000000000" w:firstRow="0" w:lastRow="0" w:firstColumn="0" w:lastColumn="0" w:oddVBand="0" w:evenVBand="0" w:oddHBand="0" w:evenHBand="0" w:firstRowFirstColumn="0" w:firstRowLastColumn="0" w:lastRowFirstColumn="0" w:lastRowLastColumn="0"/>
+            </w:pPr>
+            <w:r>
+              <w:t>Administratoru je omogućeno brisanje već postojećih pitanja u aplikaciji.</w:t>
+            </w:r>
+          </w:p>
+        </w:tc>
+      </w:tr>
+      <w:tr>
+        <w:trPr>
+          <w:cnfStyle w:val="000000100000" w:firstRow="0" w:lastRow="0" w:firstColumn="0" w:lastColumn="0" w:oddVBand="0" w:evenVBand="0" w:oddHBand="1" w:evenHBand="0" w:firstRowFirstColumn="0" w:firstRowLastColumn="0" w:lastRowFirstColumn="0" w:lastRowLastColumn="0"/>
+        </w:trPr>
+        <w:tc>
+          <w:tcPr>
+            <w:cnfStyle w:val="001000000000" w:firstRow="0" w:lastRow="0" w:firstColumn="1" w:lastColumn="0" w:oddVBand="0" w:evenVBand="0" w:oddHBand="0" w:evenHBand="0" w:firstRowFirstColumn="0" w:firstRowLastColumn="0" w:lastRowFirstColumn="0" w:lastRowLastColumn="0"/>
+            <w:tcW w:w="1384" w:type="dxa"/>
+            <w:vAlign w:val="center"/>
+          </w:tcPr>
+          <w:p>
+            <w:pPr>
+              <w:jc w:val="center"/>
+            </w:pPr>
+            <w:r>
+              <w:t>KZ 7</w:t>
+            </w:r>
+          </w:p>
+        </w:tc>
+        <w:tc>
+          <w:tcPr>
+            <w:tcW w:w="1985" w:type="dxa"/>
+            <w:vAlign w:val="center"/>
+          </w:tcPr>
+          <w:p>
+            <w:pPr>
+              <w:jc w:val="center"/>
+              <w:cnfStyle w:val="000000100000" w:firstRow="0" w:lastRow="0" w:firstColumn="0" w:lastColumn="0" w:oddVBand="0" w:evenVBand="0" w:oddHBand="1" w:evenHBand="0" w:firstRowFirstColumn="0" w:firstRowLastColumn="0" w:lastRowFirstColumn="0" w:lastRowLastColumn="0"/>
+            </w:pPr>
+            <w:r>
+              <w:t>Ažuriranje pitanja</w:t>
+            </w:r>
+          </w:p>
+        </w:tc>
+        <w:tc>
+          <w:tcPr>
+            <w:tcW w:w="6201" w:type="dxa"/>
+            <w:vAlign w:val="center"/>
+          </w:tcPr>
+          <w:p>
+            <w:pPr>
+              <w:jc w:val="left"/>
+              <w:cnfStyle w:val="000000100000" w:firstRow="0" w:lastRow="0" w:firstColumn="0" w:lastColumn="0" w:oddVBand="0" w:evenVBand="0" w:oddHBand="1" w:evenHBand="0" w:firstRowFirstColumn="0" w:firstRowLastColumn="0" w:lastRowFirstColumn="0" w:lastRowLastColumn="0"/>
+            </w:pPr>
+            <w:r>
+              <w:t>Administratoru je omogućeno ažuriranje već postojećih pitanja u aplikaciji.</w:t>
+            </w:r>
+          </w:p>
+        </w:tc>
+      </w:tr>
+    </w:tbl>
+    <w:p>
+      <w:pPr>
+        <w:pStyle w:val="Naslov1"/>
+        <w:numPr>
+          <w:ilvl w:val="0"/>
+          <w:numId w:val="0"/>
+        </w:numPr>
+        <w:ind w:left="1440" w:hanging="360"/>
+        <w:jc w:val="both"/>
+      </w:pPr>
+      <w:bookmarkStart w:id="9" w:name="_GoBack"/>
+      <w:bookmarkEnd w:id="9"/>
+    </w:p>
+    <w:p>
+      <w:pPr>
+        <w:spacing w:after="160" w:line="259" w:lineRule="auto"/>
+        <w:jc w:val="left"/>
+        <w:rPr>
+          <w:rFonts w:ascii="Arial" w:eastAsiaTheme="majorEastAsia" w:hAnsi="Arial" w:cstheme="majorBidi"/>
+          <w:b/>
+          <w:sz w:val="32"/>
+          <w:szCs w:val="32"/>
+        </w:rPr>
+      </w:pPr>
+      <w:r>
+        <w:br w:type="page"/>
+      </w:r>
+    </w:p>
+    <w:p>
+      <w:pPr>
+        <w:pStyle w:val="Naslov1"/>
+      </w:pPr>
       <w:r>
         <w:lastRenderedPageBreak/>
         <w:t>Specifikacija funkcionalnih zahtjeva</w:t>
@@ -3440,33 +3949,31 @@
       <w:r>
         <w:t>provjeriZnanje.java</w:t>
       </w:r>
-      <w:bookmarkStart w:id="8" w:name="_GoBack"/>
-      <w:bookmarkEnd w:id="8"/>
     </w:p>
     <w:p>
       <w:pPr>
         <w:pStyle w:val="Naslov1"/>
       </w:pPr>
-      <w:bookmarkStart w:id="9" w:name="_Toc438494496"/>
+      <w:bookmarkStart w:id="10" w:name="_Toc438494496"/>
       <w:r>
         <w:lastRenderedPageBreak/>
         <w:t>Sveukupni opis</w:t>
       </w:r>
-      <w:bookmarkEnd w:id="9"/>
+      <w:bookmarkEnd w:id="10"/>
     </w:p>
     <w:p/>
     <w:p>
       <w:pPr>
         <w:pStyle w:val="Naslov2"/>
       </w:pPr>
-      <w:bookmarkStart w:id="10" w:name="_Toc438494497"/>
+      <w:bookmarkStart w:id="11" w:name="_Toc438494497"/>
       <w:r>
         <w:t>3</w:t>
       </w:r>
       <w:r>
         <w:t>.1. Perspektiva proizvoda</w:t>
       </w:r>
-      <w:bookmarkEnd w:id="10"/>
+      <w:bookmarkEnd w:id="11"/>
     </w:p>
     <w:p>
       <w:pPr>
@@ -3481,14 +3988,14 @@
       <w:pPr>
         <w:pStyle w:val="Naslov2"/>
       </w:pPr>
-      <w:bookmarkStart w:id="11" w:name="_Toc438494498"/>
+      <w:bookmarkStart w:id="12" w:name="_Toc438494498"/>
       <w:r>
         <w:t>3</w:t>
       </w:r>
       <w:r>
         <w:t>.2. Funkcije proizvoda</w:t>
       </w:r>
-      <w:bookmarkEnd w:id="11"/>
+      <w:bookmarkEnd w:id="12"/>
     </w:p>
     <w:p>
       <w:r>
@@ -3625,7 +4132,7 @@
       <w:pPr>
         <w:pStyle w:val="Naslov2"/>
       </w:pPr>
-      <w:bookmarkStart w:id="12" w:name="_Toc438494499"/>
+      <w:bookmarkStart w:id="13" w:name="_Toc438494499"/>
       <w:r>
         <w:t>3</w:t>
       </w:r>
@@ -3635,7 +4142,7 @@
       <w:r>
         <w:t>Korištene tehnologije</w:t>
       </w:r>
-      <w:bookmarkEnd w:id="12"/>
+      <w:bookmarkEnd w:id="13"/>
     </w:p>
     <w:p/>
     <w:p>
@@ -3872,14 +4379,14 @@
       <w:pPr>
         <w:pStyle w:val="Naslov2"/>
       </w:pPr>
-      <w:bookmarkStart w:id="13" w:name="_Toc438494500"/>
+      <w:bookmarkStart w:id="14" w:name="_Toc438494500"/>
       <w:r>
         <w:t>3</w:t>
       </w:r>
       <w:r>
         <w:t>.4. Ograničenja</w:t>
       </w:r>
-      <w:bookmarkEnd w:id="13"/>
+      <w:bookmarkEnd w:id="14"/>
     </w:p>
     <w:p>
       <w:pPr>
@@ -3894,14 +4401,14 @@
       <w:pPr>
         <w:pStyle w:val="Naslov2"/>
       </w:pPr>
-      <w:bookmarkStart w:id="14" w:name="_Toc438494501"/>
+      <w:bookmarkStart w:id="15" w:name="_Toc438494501"/>
       <w:r>
         <w:t>3</w:t>
       </w:r>
       <w:r>
         <w:t>.5. Pretpostavke i zavisnosti</w:t>
       </w:r>
-      <w:bookmarkEnd w:id="14"/>
+      <w:bookmarkEnd w:id="15"/>
     </w:p>
     <w:p>
       <w:pPr>
@@ -3925,11 +4432,11 @@
         </w:numPr>
         <w:ind w:left="567" w:hanging="567"/>
       </w:pPr>
-      <w:bookmarkStart w:id="15" w:name="_Toc438494502"/>
+      <w:bookmarkStart w:id="16" w:name="_Toc438494502"/>
       <w:r>
         <w:t>Testni podaci</w:t>
       </w:r>
-      <w:bookmarkEnd w:id="15"/>
+      <w:bookmarkEnd w:id="16"/>
     </w:p>
     <w:p/>
     <w:p>
@@ -3973,18 +4480,18 @@
         <w:lastRenderedPageBreak/>
         <w:t xml:space="preserve"> </w:t>
       </w:r>
-      <w:bookmarkStart w:id="16" w:name="_Toc438494503"/>
+      <w:bookmarkStart w:id="17" w:name="_Toc438494503"/>
       <w:r>
         <w:t>Specifični zahtjevi</w:t>
       </w:r>
-      <w:bookmarkEnd w:id="16"/>
+      <w:bookmarkEnd w:id="17"/>
     </w:p>
     <w:p/>
     <w:p>
       <w:pPr>
         <w:pStyle w:val="Naslov2"/>
       </w:pPr>
-      <w:bookmarkStart w:id="17" w:name="_Toc438494504"/>
+      <w:bookmarkStart w:id="18" w:name="_Toc438494504"/>
       <w:r>
         <w:t>4</w:t>
       </w:r>
@@ -3994,7 +4501,7 @@
       <w:r>
         <w:t>zahtjevi</w:t>
       </w:r>
-      <w:bookmarkEnd w:id="17"/>
+      <w:bookmarkEnd w:id="18"/>
     </w:p>
     <w:p>
       <w:pPr>
@@ -4027,7 +4534,7 @@
       <w:pPr>
         <w:pStyle w:val="Naslov2"/>
       </w:pPr>
-      <w:bookmarkStart w:id="18" w:name="_Toc438494505"/>
+      <w:bookmarkStart w:id="19" w:name="_Toc438494505"/>
       <w:r>
         <w:t>4</w:t>
       </w:r>
@@ -4037,7 +4544,7 @@
       <w:r>
         <w:t>. Logički zahtjevi baze podataka</w:t>
       </w:r>
-      <w:bookmarkEnd w:id="18"/>
+      <w:bookmarkEnd w:id="19"/>
     </w:p>
     <w:p>
       <w:r>
@@ -4049,7 +4556,7 @@
       <w:pPr>
         <w:pStyle w:val="Naslov2"/>
       </w:pPr>
-      <w:bookmarkStart w:id="19" w:name="_Toc438494506"/>
+      <w:bookmarkStart w:id="20" w:name="_Toc438494506"/>
       <w:r>
         <w:t>4</w:t>
       </w:r>
@@ -4059,7 +4566,7 @@
       <w:r>
         <w:t>. Obilježja atributa aplikacije</w:t>
       </w:r>
-      <w:bookmarkEnd w:id="19"/>
+      <w:bookmarkEnd w:id="20"/>
     </w:p>
     <w:p/>
     <w:p>
@@ -4074,7 +4581,7 @@
       <w:pPr>
         <w:pStyle w:val="Naslov3"/>
       </w:pPr>
-      <w:bookmarkStart w:id="20" w:name="_Toc438494507"/>
+      <w:bookmarkStart w:id="21" w:name="_Toc438494507"/>
       <w:r>
         <w:t>4</w:t>
       </w:r>
@@ -4087,7 +4594,7 @@
       <w:r>
         <w:t>.1. Pouzdanost</w:t>
       </w:r>
-      <w:bookmarkEnd w:id="20"/>
+      <w:bookmarkEnd w:id="21"/>
     </w:p>
     <w:p/>
     <w:p>
@@ -4103,7 +4610,7 @@
       <w:pPr>
         <w:pStyle w:val="Naslov3"/>
       </w:pPr>
-      <w:bookmarkStart w:id="21" w:name="_Toc438494508"/>
+      <w:bookmarkStart w:id="22" w:name="_Toc438494508"/>
       <w:r>
         <w:t>4</w:t>
       </w:r>
@@ -4116,7 +4623,7 @@
       <w:r>
         <w:t>.2. Dostupnost</w:t>
       </w:r>
-      <w:bookmarkEnd w:id="21"/>
+      <w:bookmarkEnd w:id="22"/>
     </w:p>
     <w:p/>
     <w:p>
@@ -4132,7 +4639,7 @@
       <w:pPr>
         <w:pStyle w:val="Naslov3"/>
       </w:pPr>
-      <w:bookmarkStart w:id="22" w:name="_Toc438494509"/>
+      <w:bookmarkStart w:id="23" w:name="_Toc438494509"/>
       <w:r>
         <w:t>4</w:t>
       </w:r>
@@ -4145,7 +4652,7 @@
       <w:r>
         <w:t>.3. Sigurnost</w:t>
       </w:r>
-      <w:bookmarkEnd w:id="22"/>
+      <w:bookmarkEnd w:id="23"/>
     </w:p>
     <w:p/>
     <w:p>
@@ -4161,7 +4668,7 @@
       <w:pPr>
         <w:pStyle w:val="Naslov3"/>
       </w:pPr>
-      <w:bookmarkStart w:id="23" w:name="_Toc438494510"/>
+      <w:bookmarkStart w:id="24" w:name="_Toc438494510"/>
       <w:r>
         <w:lastRenderedPageBreak/>
         <w:t>4</w:t>
@@ -4175,7 +4682,7 @@
       <w:r>
         <w:t>.4. Održavanje</w:t>
       </w:r>
-      <w:bookmarkEnd w:id="23"/>
+      <w:bookmarkEnd w:id="24"/>
     </w:p>
     <w:p/>
     <w:p>
@@ -4214,14 +4721,14 @@
       <w:pPr>
         <w:pStyle w:val="Naslov1"/>
       </w:pPr>
-      <w:bookmarkStart w:id="24" w:name="_Toc434510976"/>
-      <w:bookmarkStart w:id="25" w:name="_Toc438494511"/>
+      <w:bookmarkStart w:id="25" w:name="_Toc434510976"/>
+      <w:bookmarkStart w:id="26" w:name="_Toc438494511"/>
       <w:r>
         <w:lastRenderedPageBreak/>
         <w:t>Dijagram slučajeva korištenja</w:t>
       </w:r>
-      <w:bookmarkEnd w:id="24"/>
       <w:bookmarkEnd w:id="25"/>
+      <w:bookmarkEnd w:id="26"/>
     </w:p>
     <w:p>
       <w:r>
@@ -4340,19 +4847,19 @@
           <w:docGrid w:linePitch="360"/>
         </w:sectPr>
       </w:pPr>
-      <w:bookmarkStart w:id="26" w:name="_Toc434510977"/>
+      <w:bookmarkStart w:id="27" w:name="_Toc434510977"/>
     </w:p>
     <w:p>
       <w:pPr>
         <w:pStyle w:val="Naslov1"/>
       </w:pPr>
-      <w:bookmarkStart w:id="27" w:name="_Toc438494512"/>
+      <w:bookmarkStart w:id="28" w:name="_Toc438494512"/>
       <w:r>
         <w:lastRenderedPageBreak/>
         <w:t>Arhitektura sustava</w:t>
       </w:r>
-      <w:bookmarkEnd w:id="26"/>
       <w:bookmarkEnd w:id="27"/>
+      <w:bookmarkEnd w:id="28"/>
     </w:p>
     <w:p/>
     <w:p>
@@ -4464,14 +4971,14 @@
       <w:pPr>
         <w:pStyle w:val="Naslov1"/>
       </w:pPr>
-      <w:bookmarkStart w:id="28" w:name="_Toc434510978"/>
-      <w:bookmarkStart w:id="29" w:name="_Toc438494513"/>
+      <w:bookmarkStart w:id="29" w:name="_Toc434510978"/>
+      <w:bookmarkStart w:id="30" w:name="_Toc438494513"/>
       <w:r>
         <w:lastRenderedPageBreak/>
         <w:t>Dijagram klasa</w:t>
       </w:r>
-      <w:bookmarkEnd w:id="28"/>
       <w:bookmarkEnd w:id="29"/>
+      <w:bookmarkEnd w:id="30"/>
     </w:p>
     <w:p>
       <w:pPr>
@@ -4811,24 +5318,24 @@
       <w:pPr>
         <w:pStyle w:val="Naslov1"/>
       </w:pPr>
-      <w:bookmarkStart w:id="30" w:name="_Toc434510979"/>
-      <w:bookmarkStart w:id="31" w:name="_Toc438494514"/>
+      <w:bookmarkStart w:id="31" w:name="_Toc434510979"/>
+      <w:bookmarkStart w:id="32" w:name="_Toc438494514"/>
       <w:r>
         <w:lastRenderedPageBreak/>
         <w:t>ERA model</w:t>
       </w:r>
-      <w:bookmarkEnd w:id="30"/>
       <w:bookmarkEnd w:id="31"/>
+      <w:bookmarkEnd w:id="32"/>
     </w:p>
     <w:p>
       <w:pPr>
         <w:pStyle w:val="Naslov2"/>
       </w:pPr>
-      <w:bookmarkStart w:id="32" w:name="_Toc438494515"/>
+      <w:bookmarkStart w:id="33" w:name="_Toc438494515"/>
       <w:r>
         <w:t>8.1. Era model web servisa</w:t>
       </w:r>
-      <w:bookmarkEnd w:id="32"/>
+      <w:bookmarkEnd w:id="33"/>
     </w:p>
     <w:p/>
     <w:p>
@@ -4935,7 +5442,7 @@
         <w:pStyle w:val="Naslov2"/>
         <w:jc w:val="left"/>
       </w:pPr>
-      <w:bookmarkStart w:id="33" w:name="_Toc438494516"/>
+      <w:bookmarkStart w:id="34" w:name="_Toc438494516"/>
       <w:r>
         <w:t>8.2. Era model</w:t>
       </w:r>
@@ -4945,7 +5452,7 @@
       <w:r>
         <w:t xml:space="preserve"> mobilne aplikacije</w:t>
       </w:r>
-      <w:bookmarkEnd w:id="33"/>
+      <w:bookmarkEnd w:id="34"/>
     </w:p>
     <w:p/>
     <w:p>
@@ -5052,14 +5559,14 @@
       <w:pPr>
         <w:pStyle w:val="Naslov1"/>
       </w:pPr>
-      <w:bookmarkStart w:id="34" w:name="_Toc434510980"/>
-      <w:bookmarkStart w:id="35" w:name="_Toc438494517"/>
+      <w:bookmarkStart w:id="35" w:name="_Toc434510980"/>
+      <w:bookmarkStart w:id="36" w:name="_Toc438494517"/>
       <w:r>
         <w:lastRenderedPageBreak/>
         <w:t>Mockup – korisničko sučelje</w:t>
       </w:r>
-      <w:bookmarkEnd w:id="34"/>
       <w:bookmarkEnd w:id="35"/>
+      <w:bookmarkEnd w:id="36"/>
     </w:p>
     <w:p>
       <w:pPr>
@@ -5253,7 +5760,7 @@
           <w:b/>
         </w:rPr>
       </w:pPr>
-      <w:bookmarkStart w:id="36" w:name="_Toc438494518"/>
+      <w:bookmarkStart w:id="37" w:name="_Toc438494518"/>
       <w:r>
         <w:rPr>
           <w:rStyle w:val="Naslov1Char"/>
@@ -5262,7 +5769,7 @@
         <w:lastRenderedPageBreak/>
         <w:t>Specifikacija web servisa</w:t>
       </w:r>
-      <w:bookmarkEnd w:id="36"/>
+      <w:bookmarkEnd w:id="37"/>
     </w:p>
     <w:p/>
     <w:p>
@@ -5380,6 +5887,7 @@
       <w:r>
         <w:t xml:space="preserve">nalaze se klase </w:t>
       </w:r>
+      <w:proofErr w:type="spellStart"/>
       <w:r>
         <w:rPr>
           <w:i/>
@@ -5392,18 +5900,27 @@
         </w:rPr>
         <w:t>.java</w:t>
       </w:r>
+      <w:proofErr w:type="spellEnd"/>
       <w:r>
         <w:rPr>
           <w:i/>
         </w:rPr>
-        <w:t>, WebServiseAsyncTask</w:t>
-      </w:r>
+        <w:t xml:space="preserve">, </w:t>
+      </w:r>
+      <w:proofErr w:type="spellStart"/>
       <w:r>
         <w:rPr>
           <w:i/>
         </w:rPr>
+        <w:t>WebServiseAsyncTask</w:t>
+      </w:r>
+      <w:r>
+        <w:rPr>
+          <w:i/>
+        </w:rPr>
         <w:t>.java</w:t>
       </w:r>
+      <w:proofErr w:type="spellEnd"/>
       <w:r>
         <w:rPr>
           <w:i/>
@@ -6956,6 +7473,127 @@
     </w:lvl>
   </w:abstractNum>
   <w:abstractNum w:abstractNumId="11">
+    <w:nsid w:val="6E3D6B2E"/>
+    <w:multiLevelType w:val="multilevel"/>
+    <w:tmpl w:val="605E6506"/>
+    <w:lvl w:ilvl="0">
+      <w:start w:val="1"/>
+      <w:numFmt w:val="decimal"/>
+      <w:lvlText w:val="%1."/>
+      <w:lvlJc w:val="left"/>
+      <w:pPr>
+        <w:ind w:left="1080" w:hanging="360"/>
+      </w:pPr>
+      <w:rPr>
+        <w:rFonts w:hint="default"/>
+      </w:rPr>
+    </w:lvl>
+    <w:lvl w:ilvl="1">
+      <w:start w:val="2"/>
+      <w:numFmt w:val="decimal"/>
+      <w:isLgl/>
+      <w:lvlText w:val="%1.%2."/>
+      <w:lvlJc w:val="left"/>
+      <w:pPr>
+        <w:ind w:left="1440" w:hanging="720"/>
+      </w:pPr>
+      <w:rPr>
+        <w:rFonts w:hint="default"/>
+      </w:rPr>
+    </w:lvl>
+    <w:lvl w:ilvl="2">
+      <w:start w:val="3"/>
+      <w:numFmt w:val="decimal"/>
+      <w:isLgl/>
+      <w:lvlText w:val="%1.%2.%3."/>
+      <w:lvlJc w:val="left"/>
+      <w:pPr>
+        <w:ind w:left="1440" w:hanging="720"/>
+      </w:pPr>
+      <w:rPr>
+        <w:rFonts w:hint="default"/>
+      </w:rPr>
+    </w:lvl>
+    <w:lvl w:ilvl="3">
+      <w:start w:val="1"/>
+      <w:numFmt w:val="decimal"/>
+      <w:isLgl/>
+      <w:lvlText w:val="%1.%2.%3.%4."/>
+      <w:lvlJc w:val="left"/>
+      <w:pPr>
+        <w:ind w:left="1800" w:hanging="1080"/>
+      </w:pPr>
+      <w:rPr>
+        <w:rFonts w:hint="default"/>
+      </w:rPr>
+    </w:lvl>
+    <w:lvl w:ilvl="4">
+      <w:start w:val="1"/>
+      <w:numFmt w:val="decimal"/>
+      <w:isLgl/>
+      <w:lvlText w:val="%1.%2.%3.%4.%5."/>
+      <w:lvlJc w:val="left"/>
+      <w:pPr>
+        <w:ind w:left="1800" w:hanging="1080"/>
+      </w:pPr>
+      <w:rPr>
+        <w:rFonts w:hint="default"/>
+      </w:rPr>
+    </w:lvl>
+    <w:lvl w:ilvl="5">
+      <w:start w:val="1"/>
+      <w:numFmt w:val="decimal"/>
+      <w:isLgl/>
+      <w:lvlText w:val="%1.%2.%3.%4.%5.%6."/>
+      <w:lvlJc w:val="left"/>
+      <w:pPr>
+        <w:ind w:left="2160" w:hanging="1440"/>
+      </w:pPr>
+      <w:rPr>
+        <w:rFonts w:hint="default"/>
+      </w:rPr>
+    </w:lvl>
+    <w:lvl w:ilvl="6">
+      <w:start w:val="1"/>
+      <w:numFmt w:val="decimal"/>
+      <w:isLgl/>
+      <w:lvlText w:val="%1.%2.%3.%4.%5.%6.%7."/>
+      <w:lvlJc w:val="left"/>
+      <w:pPr>
+        <w:ind w:left="2160" w:hanging="1440"/>
+      </w:pPr>
+      <w:rPr>
+        <w:rFonts w:hint="default"/>
+      </w:rPr>
+    </w:lvl>
+    <w:lvl w:ilvl="7">
+      <w:start w:val="1"/>
+      <w:numFmt w:val="decimal"/>
+      <w:isLgl/>
+      <w:lvlText w:val="%1.%2.%3.%4.%5.%6.%7.%8."/>
+      <w:lvlJc w:val="left"/>
+      <w:pPr>
+        <w:ind w:left="2520" w:hanging="1800"/>
+      </w:pPr>
+      <w:rPr>
+        <w:rFonts w:hint="default"/>
+      </w:rPr>
+    </w:lvl>
+    <w:lvl w:ilvl="8">
+      <w:start w:val="1"/>
+      <w:numFmt w:val="decimal"/>
+      <w:isLgl/>
+      <w:lvlText w:val="%1.%2.%3.%4.%5.%6.%7.%8.%9."/>
+      <w:lvlJc w:val="left"/>
+      <w:pPr>
+        <w:ind w:left="2880" w:hanging="2160"/>
+      </w:pPr>
+      <w:rPr>
+        <w:rFonts w:hint="default"/>
+      </w:rPr>
+    </w:lvl>
+  </w:abstractNum>
+  <w:abstractNum w:abstractNumId="12">
     <w:nsid w:val="72532B53"/>
     <w:multiLevelType w:val="hybridMultilevel"/>
     <w:tmpl w:val="7E9A722C"/>
@@ -7068,7 +7706,7 @@
       </w:rPr>
     </w:lvl>
   </w:abstractNum>
-  <w:abstractNum w:abstractNumId="12">
+  <w:abstractNum w:abstractNumId="13">
     <w:nsid w:val="7A7A6C06"/>
     <w:multiLevelType w:val="hybridMultilevel"/>
     <w:tmpl w:val="C9EE52E0"/>
@@ -7236,7 +7874,7 @@
     <w:abstractNumId w:val="10"/>
   </w:num>
   <w:num w:numId="15">
-    <w:abstractNumId w:val="11"/>
+    <w:abstractNumId w:val="12"/>
   </w:num>
   <w:num w:numId="16">
     <w:abstractNumId w:val="8"/>
@@ -7248,10 +7886,13 @@
     </w:lvlOverride>
   </w:num>
   <w:num w:numId="18">
-    <w:abstractNumId w:val="12"/>
+    <w:abstractNumId w:val="13"/>
   </w:num>
   <w:num w:numId="19">
     <w:abstractNumId w:val="2"/>
+  </w:num>
+  <w:num w:numId="20">
+    <w:abstractNumId w:val="11"/>
   </w:num>
 </w:numbering>
 </file>
@@ -7926,6 +8567,88 @@
       <w:lang w:eastAsia="hr-HR"/>
     </w:rPr>
   </w:style>
+  <w:style w:type="table" w:customStyle="1" w:styleId="GridTable4-Accent31">
+    <w:name w:val="Grid Table 4 - Accent 31"/>
+    <w:basedOn w:val="Obinatablica"/>
+    <w:uiPriority w:val="49"/>
+    <w:rsid w:val="004F61EF"/>
+    <w:pPr>
+      <w:spacing w:after="0" w:line="240" w:lineRule="auto"/>
+    </w:pPr>
+    <w:rPr>
+      <w:rFonts w:ascii="Times New Roman" w:eastAsia="Times New Roman" w:hAnsi="Times New Roman" w:cs="Times New Roman"/>
+      <w:sz w:val="20"/>
+      <w:szCs w:val="20"/>
+      <w:lang w:eastAsia="hr-HR"/>
+    </w:rPr>
+    <w:tblPr>
+      <w:tblStyleRowBandSize w:val="1"/>
+      <w:tblStyleColBandSize w:val="1"/>
+      <w:tblBorders>
+        <w:top w:val="single" w:sz="4" w:space="0" w:color="C9C9C9" w:themeColor="accent3" w:themeTint="99"/>
+        <w:left w:val="single" w:sz="4" w:space="0" w:color="C9C9C9" w:themeColor="accent3" w:themeTint="99"/>
+        <w:bottom w:val="single" w:sz="4" w:space="0" w:color="C9C9C9" w:themeColor="accent3" w:themeTint="99"/>
+        <w:right w:val="single" w:sz="4" w:space="0" w:color="C9C9C9" w:themeColor="accent3" w:themeTint="99"/>
+        <w:insideH w:val="single" w:sz="4" w:space="0" w:color="C9C9C9" w:themeColor="accent3" w:themeTint="99"/>
+        <w:insideV w:val="single" w:sz="4" w:space="0" w:color="C9C9C9" w:themeColor="accent3" w:themeTint="99"/>
+      </w:tblBorders>
+    </w:tblPr>
+    <w:tblStylePr w:type="firstRow">
+      <w:rPr>
+        <w:b/>
+        <w:bCs/>
+        <w:color w:val="FFFFFF" w:themeColor="background1"/>
+      </w:rPr>
+      <w:tblPr/>
+      <w:tcPr>
+        <w:tcBorders>
+          <w:top w:val="single" w:sz="4" w:space="0" w:color="A5A5A5" w:themeColor="accent3"/>
+          <w:left w:val="single" w:sz="4" w:space="0" w:color="A5A5A5" w:themeColor="accent3"/>
+          <w:bottom w:val="single" w:sz="4" w:space="0" w:color="A5A5A5" w:themeColor="accent3"/>
+          <w:right w:val="single" w:sz="4" w:space="0" w:color="A5A5A5" w:themeColor="accent3"/>
+          <w:insideH w:val="nil"/>
+          <w:insideV w:val="nil"/>
+        </w:tcBorders>
+        <w:shd w:val="clear" w:color="auto" w:fill="A5A5A5" w:themeFill="accent3"/>
+      </w:tcPr>
+    </w:tblStylePr>
+    <w:tblStylePr w:type="lastRow">
+      <w:rPr>
+        <w:b/>
+        <w:bCs/>
+      </w:rPr>
+      <w:tblPr/>
+      <w:tcPr>
+        <w:tcBorders>
+          <w:top w:val="double" w:sz="4" w:space="0" w:color="A5A5A5" w:themeColor="accent3"/>
+        </w:tcBorders>
+      </w:tcPr>
+    </w:tblStylePr>
+    <w:tblStylePr w:type="firstCol">
+      <w:rPr>
+        <w:b/>
+        <w:bCs/>
+      </w:rPr>
+    </w:tblStylePr>
+    <w:tblStylePr w:type="lastCol">
+      <w:rPr>
+        <w:b/>
+        <w:bCs/>
+      </w:rPr>
+    </w:tblStylePr>
+    <w:tblStylePr w:type="band1Vert">
+      <w:tblPr/>
+      <w:tcPr>
+        <w:shd w:val="clear" w:color="auto" w:fill="EDEDED" w:themeFill="accent3" w:themeFillTint="33"/>
+      </w:tcPr>
+    </w:tblStylePr>
+    <w:tblStylePr w:type="band1Horz">
+      <w:tblPr/>
+      <w:tcPr>
+        <w:shd w:val="clear" w:color="auto" w:fill="EDEDED" w:themeFill="accent3" w:themeFillTint="33"/>
+      </w:tcPr>
+    </w:tblStylePr>
+  </w:style>
 </w:styles>
 </file>
 
@@ -8599,6 +9322,88 @@
       <w:lang w:eastAsia="hr-HR"/>
     </w:rPr>
   </w:style>
+  <w:style w:type="table" w:customStyle="1" w:styleId="GridTable4-Accent31">
+    <w:name w:val="Grid Table 4 - Accent 31"/>
+    <w:basedOn w:val="Obinatablica"/>
+    <w:uiPriority w:val="49"/>
+    <w:rsid w:val="004F61EF"/>
+    <w:pPr>
+      <w:spacing w:after="0" w:line="240" w:lineRule="auto"/>
+    </w:pPr>
+    <w:rPr>
+      <w:rFonts w:ascii="Times New Roman" w:eastAsia="Times New Roman" w:hAnsi="Times New Roman" w:cs="Times New Roman"/>
+      <w:sz w:val="20"/>
+      <w:szCs w:val="20"/>
+      <w:lang w:eastAsia="hr-HR"/>
+    </w:rPr>
+    <w:tblPr>
+      <w:tblStyleRowBandSize w:val="1"/>
+      <w:tblStyleColBandSize w:val="1"/>
+      <w:tblBorders>
+        <w:top w:val="single" w:sz="4" w:space="0" w:color="C9C9C9" w:themeColor="accent3" w:themeTint="99"/>
+        <w:left w:val="single" w:sz="4" w:space="0" w:color="C9C9C9" w:themeColor="accent3" w:themeTint="99"/>
+        <w:bottom w:val="single" w:sz="4" w:space="0" w:color="C9C9C9" w:themeColor="accent3" w:themeTint="99"/>
+        <w:right w:val="single" w:sz="4" w:space="0" w:color="C9C9C9" w:themeColor="accent3" w:themeTint="99"/>
+        <w:insideH w:val="single" w:sz="4" w:space="0" w:color="C9C9C9" w:themeColor="accent3" w:themeTint="99"/>
+        <w:insideV w:val="single" w:sz="4" w:space="0" w:color="C9C9C9" w:themeColor="accent3" w:themeTint="99"/>
+      </w:tblBorders>
+    </w:tblPr>
+    <w:tblStylePr w:type="firstRow">
+      <w:rPr>
+        <w:b/>
+        <w:bCs/>
+        <w:color w:val="FFFFFF" w:themeColor="background1"/>
+      </w:rPr>
+      <w:tblPr/>
+      <w:tcPr>
+        <w:tcBorders>
+          <w:top w:val="single" w:sz="4" w:space="0" w:color="A5A5A5" w:themeColor="accent3"/>
+          <w:left w:val="single" w:sz="4" w:space="0" w:color="A5A5A5" w:themeColor="accent3"/>
+          <w:bottom w:val="single" w:sz="4" w:space="0" w:color="A5A5A5" w:themeColor="accent3"/>
+          <w:right w:val="single" w:sz="4" w:space="0" w:color="A5A5A5" w:themeColor="accent3"/>
+          <w:insideH w:val="nil"/>
+          <w:insideV w:val="nil"/>
+        </w:tcBorders>
+        <w:shd w:val="clear" w:color="auto" w:fill="A5A5A5" w:themeFill="accent3"/>
+      </w:tcPr>
+    </w:tblStylePr>
+    <w:tblStylePr w:type="lastRow">
+      <w:rPr>
+        <w:b/>
+        <w:bCs/>
+      </w:rPr>
+      <w:tblPr/>
+      <w:tcPr>
+        <w:tcBorders>
+          <w:top w:val="double" w:sz="4" w:space="0" w:color="A5A5A5" w:themeColor="accent3"/>
+        </w:tcBorders>
+      </w:tcPr>
+    </w:tblStylePr>
+    <w:tblStylePr w:type="firstCol">
+      <w:rPr>
+        <w:b/>
+        <w:bCs/>
+      </w:rPr>
+    </w:tblStylePr>
+    <w:tblStylePr w:type="lastCol">
+      <w:rPr>
+        <w:b/>
+        <w:bCs/>
+      </w:rPr>
+    </w:tblStylePr>
+    <w:tblStylePr w:type="band1Vert">
+      <w:tblPr/>
+      <w:tcPr>
+        <w:shd w:val="clear" w:color="auto" w:fill="EDEDED" w:themeFill="accent3" w:themeFillTint="33"/>
+      </w:tcPr>
+    </w:tblStylePr>
+    <w:tblStylePr w:type="band1Horz">
+      <w:tblPr/>
+      <w:tcPr>
+        <w:shd w:val="clear" w:color="auto" w:fill="EDEDED" w:themeFill="accent3" w:themeFillTint="33"/>
+      </w:tcPr>
+    </w:tblStylePr>
+  </w:style>
 </w:styles>
 </file>
 
@@ -8857,7 +9662,7 @@
   <a:extraClrSchemeLst/>
   <a:extLst>
     <a:ext uri="{05A4C25C-085E-4340-85A3-A5531E510DB2}">
-      <thm15:themeFamily xmlns:thm15="http://schemas.microsoft.com/office/thememl/2012/main" xmlns="" name="Office Theme" id="{62F939B6-93AF-4DB8-9C6B-D6C7DFDC589F}" vid="{4A3C46E8-61CC-4603-A589-7422A47A8E4A}"/>
+      <thm15:themeFamily xmlns="" xmlns:thm15="http://schemas.microsoft.com/office/thememl/2012/main" name="Office Theme" id="{62F939B6-93AF-4DB8-9C6B-D6C7DFDC589F}" vid="{4A3C46E8-61CC-4603-A589-7422A47A8E4A}"/>
     </a:ext>
   </a:extLst>
 </a:theme>
@@ -8868,7 +9673,7 @@
 </file>
 
 <file path=customXml/itemProps1.xml><?xml version="1.0" encoding="utf-8"?>
-<ds:datastoreItem xmlns:ds="http://schemas.openxmlformats.org/officeDocument/2006/customXml" ds:itemID="{809DB806-21DB-4B8B-A0C8-E6D2C43257E3}">
+<ds:datastoreItem xmlns:ds="http://schemas.openxmlformats.org/officeDocument/2006/customXml" ds:itemID="{BB6F1B73-5D35-442B-87A8-1592D96C7C14}">
   <ds:schemaRefs>
     <ds:schemaRef ds:uri="http://schemas.openxmlformats.org/officeDocument/2006/bibliography"/>
   </ds:schemaRefs>

--- a/dokumentacija/T13-TD-In4maticsQuiz-HorvatJarčovKečkešPopijač.docx
+++ b/dokumentacija/T13-TD-In4maticsQuiz-HorvatJarčovKečkešPopijač.docx
@@ -1,6 +1,6 @@
 
 <file path=word/document.xml><?xml version="1.0" encoding="utf-8"?>
-<w:document xmlns:wpc="http://schemas.microsoft.com/office/word/2010/wordprocessingCanvas" xmlns:mc="http://schemas.openxmlformats.org/markup-compatibility/2006" xmlns:o="urn:schemas-microsoft-com:office:office" xmlns:r="http://schemas.openxmlformats.org/officeDocument/2006/relationships" xmlns:m="http://schemas.openxmlformats.org/officeDocument/2006/math" xmlns:v="urn:schemas-microsoft-com:vml" xmlns:wp14="http://schemas.microsoft.com/office/word/2010/wordprocessingDrawing" xmlns:wp="http://schemas.openxmlformats.org/drawingml/2006/wordprocessingDrawing" xmlns:w10="urn:schemas-microsoft-com:office:word" xmlns:w="http://schemas.openxmlformats.org/wordprocessingml/2006/main" xmlns:w14="http://schemas.microsoft.com/office/word/2010/wordml" xmlns:wpg="http://schemas.microsoft.com/office/word/2010/wordprocessingGroup" xmlns:wpi="http://schemas.microsoft.com/office/word/2010/wordprocessingInk" xmlns:wne="http://schemas.microsoft.com/office/word/2006/wordml" xmlns:wps="http://schemas.microsoft.com/office/word/2010/wordprocessingShape" mc:Ignorable="w14 wp14">
+<w:document xmlns:wpc="http://schemas.microsoft.com/office/word/2010/wordprocessingCanvas" xmlns:mc="http://schemas.openxmlformats.org/markup-compatibility/2006" xmlns:o="urn:schemas-microsoft-com:office:office" xmlns:r="http://schemas.openxmlformats.org/officeDocument/2006/relationships" xmlns:m="http://schemas.openxmlformats.org/officeDocument/2006/math" xmlns:v="urn:schemas-microsoft-com:vml" xmlns:wp14="http://schemas.microsoft.com/office/word/2010/wordprocessingDrawing" xmlns:wp="http://schemas.openxmlformats.org/drawingml/2006/wordprocessingDrawing" xmlns:w10="urn:schemas-microsoft-com:office:word" xmlns:w="http://schemas.openxmlformats.org/wordprocessingml/2006/main" xmlns:w14="http://schemas.microsoft.com/office/word/2010/wordml" xmlns:w15="http://schemas.microsoft.com/office/word/2012/wordml" xmlns:wpg="http://schemas.microsoft.com/office/word/2010/wordprocessingGroup" xmlns:wpi="http://schemas.microsoft.com/office/word/2010/wordprocessingInk" xmlns:wne="http://schemas.microsoft.com/office/word/2006/wordml" xmlns:wps="http://schemas.microsoft.com/office/word/2010/wordprocessingShape" mc:Ignorable="w14 w15 wp14">
   <w:body>
     <w:p>
       <w:pPr>
@@ -379,7 +379,7 @@
       <w:pPr>
         <w:jc w:val="center"/>
         <w:sectPr>
-          <w:headerReference w:type="default" r:id="rId9"/>
+          <w:headerReference w:type="default" r:id="rId8"/>
           <w:pgSz w:w="11906" w:h="16838"/>
           <w:pgMar w:top="1417" w:right="1417" w:bottom="1417" w:left="1417" w:header="708" w:footer="708" w:gutter="0"/>
           <w:cols w:space="708"/>
@@ -2786,7 +2786,7 @@
     <w:p>
       <w:pPr>
         <w:sectPr>
-          <w:footerReference w:type="default" r:id="rId10"/>
+          <w:footerReference w:type="default" r:id="rId9"/>
           <w:pgSz w:w="11906" w:h="16838"/>
           <w:pgMar w:top="1417" w:right="1417" w:bottom="1417" w:left="1417" w:header="708" w:footer="708" w:gutter="0"/>
           <w:pgNumType w:fmt="upperRoman" w:start="1"/>
@@ -2885,27 +2885,9 @@
       <w:r>
         <w:t xml:space="preserve">API- </w:t>
       </w:r>
-      <w:proofErr w:type="spellStart"/>
-      <w:r>
-        <w:t>Application</w:t>
-      </w:r>
-      <w:proofErr w:type="spellEnd"/>
-      <w:r>
-        <w:t xml:space="preserve"> </w:t>
-      </w:r>
-      <w:proofErr w:type="spellStart"/>
-      <w:r>
-        <w:t>Programming</w:t>
-      </w:r>
-      <w:proofErr w:type="spellEnd"/>
-      <w:r>
-        <w:t xml:space="preserve"> </w:t>
-      </w:r>
-      <w:proofErr w:type="spellStart"/>
-      <w:r>
-        <w:t>Interface</w:t>
-      </w:r>
-      <w:proofErr w:type="spellEnd"/>
+      <w:r>
+        <w:t>Application Programming Interface</w:t>
+      </w:r>
       <w:r>
         <w:rPr>
           <w:sz w:val="22"/>
@@ -2990,14 +2972,14 @@
       <w:pPr>
         <w:pStyle w:val="Naslov1"/>
       </w:pPr>
-      <w:bookmarkStart w:id="6" w:name="_Toc435281118"/>
-      <w:bookmarkStart w:id="7" w:name="_Toc438494495"/>
-      <w:bookmarkStart w:id="8" w:name="_Toc438463123"/>
+      <w:bookmarkStart w:id="6" w:name="_Toc438463123"/>
+      <w:bookmarkStart w:id="7" w:name="_Toc435281118"/>
+      <w:bookmarkStart w:id="8" w:name="_Toc438494495"/>
       <w:r>
         <w:lastRenderedPageBreak/>
         <w:t>Korisnički zahtjevi</w:t>
       </w:r>
-      <w:bookmarkEnd w:id="8"/>
+      <w:bookmarkEnd w:id="6"/>
     </w:p>
     <w:p/>
     <w:p>
@@ -3005,15 +2987,7 @@
         <w:ind w:firstLine="567"/>
       </w:pPr>
       <w:r>
-        <w:t xml:space="preserve">Da bi bili u mogućnosti aplikaciju kreirati sukladno potrebama korisnika, najvažnije je jasno i detaljno odrediti što korisnik aplikacije želi da mu bude omogućeno pri korištenju aplikacije. Definiranje korisničkih zahtjeva u većini metodika razvoja predstavlja jedan od temeljnih koraka u razvoju programskog proizvoda pa tako i u </w:t>
-      </w:r>
-      <w:proofErr w:type="spellStart"/>
-      <w:r>
-        <w:t>Scrum</w:t>
-      </w:r>
-      <w:proofErr w:type="spellEnd"/>
-      <w:r>
-        <w:t xml:space="preserve"> metodologiji razvoja. Bitno je upoznati se sa svim zahtjevima korisnika kako bi se mogli kreirati zadaci pomoću kojih se realiziraju funkcionalnosti programskog rješenja. Definiranjem korisničkih zahtjeva opisujemo što će aplikacija raditi, način na koji će raditi te kako će to pomoći krajnjim korisnicima u njihovom radu. </w:t>
+        <w:t xml:space="preserve">Da bi bili u mogućnosti aplikaciju kreirati sukladno potrebama korisnika, najvažnije je jasno i detaljno odrediti što korisnik aplikacije želi da mu bude omogućeno pri korištenju aplikacije. Definiranje korisničkih zahtjeva u većini metodika razvoja predstavlja jedan od temeljnih koraka u razvoju programskog proizvoda pa tako i u Scrum metodologiji razvoja. Bitno je upoznati se sa svim zahtjevima korisnika kako bi se mogli kreirati zadaci pomoću kojih se realiziraju funkcionalnosti programskog rješenja. Definiranjem korisničkih zahtjeva opisujemo što će aplikacija raditi, način na koji će raditi te kako će to pomoći krajnjim korisnicima u njihovom radu. </w:t>
       </w:r>
     </w:p>
     <w:p>
@@ -3482,8 +3456,6 @@
         <w:ind w:left="1440" w:hanging="360"/>
         <w:jc w:val="both"/>
       </w:pPr>
-      <w:bookmarkStart w:id="9" w:name="_GoBack"/>
-      <w:bookmarkEnd w:id="9"/>
     </w:p>
     <w:p>
       <w:pPr>
@@ -3508,8 +3480,8 @@
         <w:lastRenderedPageBreak/>
         <w:t>Specifikacija funkcionalnih zahtjeva</w:t>
       </w:r>
-      <w:bookmarkEnd w:id="6"/>
       <w:bookmarkEnd w:id="7"/>
+      <w:bookmarkEnd w:id="8"/>
     </w:p>
     <w:p/>
     <w:p>
@@ -3579,21 +3551,8 @@
         <w:ind w:firstLine="708"/>
       </w:pPr>
       <w:r>
-        <w:t xml:space="preserve">Svaki od tih modula je fragment. U aplikaciji unutar </w:t>
-      </w:r>
-      <w:proofErr w:type="spellStart"/>
-      <w:r>
-        <w:t>app</w:t>
-      </w:r>
-      <w:proofErr w:type="spellEnd"/>
-      <w:r>
-        <w:t xml:space="preserve"> modula mapa </w:t>
-      </w:r>
-      <w:proofErr w:type="spellStart"/>
-      <w:r>
-        <w:t>fragments</w:t>
-      </w:r>
-      <w:proofErr w:type="spellEnd"/>
+        <w:t>Svaki od tih modula je fragment. U aplikaciji unutar app modula mapa fragments</w:t>
+      </w:r>
       <w:r>
         <w:t xml:space="preserve"> sadrži ta tri modula</w:t>
       </w:r>
@@ -3621,107 +3580,78 @@
       <w:r>
         <w:t xml:space="preserve">ti koja se zove provjeriZnanje.java. Aktivnost </w:t>
       </w:r>
-      <w:proofErr w:type="spellStart"/>
       <w:r>
         <w:t>provjeriZnanje</w:t>
       </w:r>
       <w:r>
-        <w:t>.java</w:t>
-      </w:r>
-      <w:proofErr w:type="spellEnd"/>
-      <w:r>
-        <w:t xml:space="preserve"> ima </w:t>
-      </w:r>
-      <w:proofErr w:type="spellStart"/>
-      <w:r>
-        <w:t>layout</w:t>
-      </w:r>
-      <w:proofErr w:type="spellEnd"/>
-      <w:r>
-        <w:t xml:space="preserve"> pod nazivom </w:t>
-      </w:r>
-      <w:proofErr w:type="spellStart"/>
+        <w:t xml:space="preserve">.java ima layout pod nazivom </w:t>
+      </w:r>
       <w:r>
         <w:rPr>
           <w:i/>
         </w:rPr>
-        <w:t>activity</w:t>
-      </w:r>
-      <w:proofErr w:type="spellEnd"/>
+        <w:t>activity_provjeri</w:t>
+      </w:r>
+      <w:r>
+        <w:t>_</w:t>
+      </w:r>
       <w:r>
         <w:rPr>
           <w:i/>
         </w:rPr>
-        <w:t>_provjeri</w:t>
-      </w:r>
-      <w:r>
-        <w:t>_</w:t>
+        <w:t>znanje</w:t>
+      </w:r>
+      <w:r>
+        <w:t xml:space="preserve"> unutar kojeg je rezervirano mjesto za sva tri fragmenta. Pomoću metode </w:t>
       </w:r>
       <w:r>
         <w:rPr>
           <w:i/>
         </w:rPr>
-        <w:t>znanje</w:t>
-      </w:r>
-      <w:r>
-        <w:t xml:space="preserve"> unutar kojeg je rezervirano mjesto za sva tri fragmenta. Pomoću metode </w:t>
-      </w:r>
-      <w:proofErr w:type="spellStart"/>
+        <w:t>prikaziFragment</w:t>
+      </w:r>
+      <w:r>
+        <w:t xml:space="preserve"> na </w:t>
+      </w:r>
+      <w:r>
+        <w:t xml:space="preserve">rezervirano mjesto naše aktivnosti </w:t>
+      </w:r>
+      <w:r>
+        <w:t>provjeriZnanje.java</w:t>
+      </w:r>
+      <w:r>
+        <w:t xml:space="preserve"> </w:t>
+      </w:r>
+      <w:r>
+        <w:t xml:space="preserve">stavljamo fragmente. </w:t>
+      </w:r>
+      <w:r>
+        <w:t xml:space="preserve">Metoda </w:t>
+      </w:r>
       <w:r>
         <w:rPr>
           <w:i/>
         </w:rPr>
         <w:t>prikaziFragment</w:t>
       </w:r>
-      <w:proofErr w:type="spellEnd"/>
-      <w:r>
-        <w:t xml:space="preserve"> na </w:t>
-      </w:r>
-      <w:r>
-        <w:t xml:space="preserve">rezervirano mjesto naše aktivnosti </w:t>
-      </w:r>
-      <w:r>
-        <w:t>provjeriZnanje.java</w:t>
-      </w:r>
-      <w:r>
-        <w:t xml:space="preserve"> </w:t>
-      </w:r>
-      <w:r>
-        <w:t xml:space="preserve">stavljamo fragmente. </w:t>
-      </w:r>
-      <w:r>
-        <w:t xml:space="preserve">Metoda </w:t>
-      </w:r>
-      <w:proofErr w:type="spellStart"/>
+      <w:r>
+        <w:t xml:space="preserve"> prima parametar koji je tipa Fragment. U metodi </w:t>
+      </w:r>
       <w:r>
         <w:rPr>
           <w:i/>
         </w:rPr>
+        <w:t>vrstePitanja</w:t>
+      </w:r>
+      <w:r>
+        <w:t xml:space="preserve">, koja prima parametar koji je tip Pitanja, pozivamo metodu </w:t>
+      </w:r>
+      <w:r>
+        <w:rPr>
+          <w:i/>
+        </w:rPr>
         <w:t>prikaziFragment</w:t>
       </w:r>
-      <w:proofErr w:type="spellEnd"/>
-      <w:r>
-        <w:t xml:space="preserve"> prima parametar koji je tipa Fragment. U metodi </w:t>
-      </w:r>
-      <w:proofErr w:type="spellStart"/>
-      <w:r>
-        <w:rPr>
-          <w:i/>
-        </w:rPr>
-        <w:t>vrstePitanja</w:t>
-      </w:r>
-      <w:proofErr w:type="spellEnd"/>
-      <w:r>
-        <w:t xml:space="preserve">, koja prima parametar koji je tip Pitanja, pozivamo metodu </w:t>
-      </w:r>
-      <w:proofErr w:type="spellStart"/>
-      <w:r>
-        <w:rPr>
-          <w:i/>
-        </w:rPr>
-        <w:t>prikaziFragment</w:t>
-      </w:r>
-      <w:proofErr w:type="spellEnd"/>
       <w:r>
         <w:t>:</w:t>
       </w:r>
@@ -3732,83 +3662,31 @@
         <w:ind w:firstLine="0"/>
         <w:jc w:val="left"/>
       </w:pPr>
-      <w:proofErr w:type="spellStart"/>
       <w:r>
         <w:t>i</w:t>
       </w:r>
       <w:r>
         <w:t>f</w:t>
       </w:r>
-      <w:proofErr w:type="spellEnd"/>
       <w:r>
         <w:t xml:space="preserve"> </w:t>
       </w:r>
       <w:r>
-        <w:t>(</w:t>
-      </w:r>
-      <w:proofErr w:type="spellStart"/>
-      <w:r>
-        <w:t>odgovoriTrenutno.size</w:t>
-      </w:r>
-      <w:proofErr w:type="spellEnd"/>
-      <w:r>
-        <w:t xml:space="preserve">()==2) </w:t>
-      </w:r>
-      <w:proofErr w:type="spellStart"/>
-      <w:r>
-        <w:t>prikaziFragment</w:t>
-      </w:r>
-      <w:proofErr w:type="spellEnd"/>
-      <w:r>
-        <w:t>(</w:t>
-      </w:r>
-      <w:proofErr w:type="spellStart"/>
+        <w:t>(odgovoriTrenutno.size()==2) prikaziFragment(</w:t>
+      </w:r>
       <w:r>
         <w:rPr>
           <w:b/>
         </w:rPr>
-        <w:t>new</w:t>
-      </w:r>
-      <w:proofErr w:type="spellEnd"/>
-      <w:r>
-        <w:rPr>
-          <w:b/>
-        </w:rPr>
-        <w:t xml:space="preserve"> </w:t>
-      </w:r>
-      <w:proofErr w:type="spellStart"/>
-      <w:r>
-        <w:rPr>
-          <w:b/>
-        </w:rPr>
-        <w:t>TocnoNetocno</w:t>
-      </w:r>
-      <w:proofErr w:type="spellEnd"/>
-      <w:r>
-        <w:rPr>
-          <w:b/>
-        </w:rPr>
-        <w:t>_fragment()</w:t>
+        <w:t>new TocnoNetocno_fragment()</w:t>
       </w:r>
       <w:r>
         <w:t>);</w:t>
       </w:r>
       <w:r>
         <w:br/>
-      </w:r>
-      <w:proofErr w:type="spellStart"/>
-      <w:r>
-        <w:t>else</w:t>
-      </w:r>
-      <w:proofErr w:type="spellEnd"/>
-      <w:r>
-        <w:t xml:space="preserve"> </w:t>
-      </w:r>
-      <w:proofErr w:type="spellStart"/>
-      <w:r>
-        <w:t>if</w:t>
-      </w:r>
-      <w:proofErr w:type="spellEnd"/>
+        <w:t>else if</w:t>
+      </w:r>
     </w:p>
     <w:p>
       <w:pPr>
@@ -3839,22 +3717,7 @@
       </w:r>
       <w:r>
         <w:br/>
-      </w:r>
-      <w:proofErr w:type="spellStart"/>
-      <w:r>
-        <w:t>else</w:t>
-      </w:r>
-      <w:proofErr w:type="spellEnd"/>
-      <w:r>
-        <w:t xml:space="preserve"> </w:t>
-      </w:r>
-      <w:proofErr w:type="spellStart"/>
-      <w:r>
-        <w:t>if</w:t>
-      </w:r>
-      <w:proofErr w:type="spellEnd"/>
-      <w:r>
-        <w:t xml:space="preserve"> </w:t>
+        <w:t xml:space="preserve">else if </w:t>
       </w:r>
     </w:p>
     <w:p>
@@ -3864,88 +3727,48 @@
         <w:jc w:val="left"/>
       </w:pPr>
       <w:r>
-        <w:t>(</w:t>
-      </w:r>
-      <w:proofErr w:type="spellStart"/>
-      <w:r>
-        <w:t>odgovoriTrenutno.size</w:t>
-      </w:r>
-      <w:proofErr w:type="spellEnd"/>
-      <w:r>
-        <w:t xml:space="preserve">()==1) </w:t>
-      </w:r>
-      <w:proofErr w:type="spellStart"/>
-      <w:r>
-        <w:t>prikaziFragment</w:t>
-      </w:r>
-      <w:proofErr w:type="spellEnd"/>
-      <w:r>
-        <w:t>(</w:t>
-      </w:r>
-      <w:proofErr w:type="spellStart"/>
+        <w:t>(odgovoriTrenutno.size()==1) prikaziFragment(</w:t>
+      </w:r>
       <w:r>
         <w:rPr>
           <w:b/>
         </w:rPr>
-        <w:t>new</w:t>
-      </w:r>
-      <w:proofErr w:type="spellEnd"/>
-      <w:r>
-        <w:rPr>
-          <w:b/>
-        </w:rPr>
+        <w:t>new UnesiTocanPojam_fragment()</w:t>
+      </w:r>
+      <w:r>
+        <w:t>);</w:t>
+      </w:r>
+    </w:p>
+    <w:p>
+      <w:pPr>
+        <w:ind w:firstLine="708"/>
+      </w:pPr>
+    </w:p>
+    <w:p>
+      <w:pPr>
+        <w:ind w:firstLine="708"/>
+      </w:pPr>
+      <w:r>
+        <w:t xml:space="preserve">Fragmenti se </w:t>
+      </w:r>
+      <w:r>
+        <w:rPr>
+          <w:i/>
+        </w:rPr>
+        <w:t>random</w:t>
+      </w:r>
+      <w:r>
+        <w:t xml:space="preserve"> prikazuj</w:t>
+      </w:r>
+      <w:r>
+        <w:t>u</w:t>
+      </w:r>
+      <w:r>
+        <w:t xml:space="preserve"> na aktivnosti</w:t>
+      </w:r>
+      <w:r>
         <w:t xml:space="preserve"> </w:t>
       </w:r>
-      <w:proofErr w:type="spellStart"/>
-      <w:r>
-        <w:rPr>
-          <w:b/>
-        </w:rPr>
-        <w:t>UnesiTocanPojam</w:t>
-      </w:r>
-      <w:proofErr w:type="spellEnd"/>
-      <w:r>
-        <w:rPr>
-          <w:b/>
-        </w:rPr>
-        <w:t>_fragment()</w:t>
-      </w:r>
-      <w:r>
-        <w:t>);</w:t>
-      </w:r>
-    </w:p>
-    <w:p>
-      <w:pPr>
-        <w:ind w:firstLine="708"/>
-      </w:pPr>
-    </w:p>
-    <w:p>
-      <w:pPr>
-        <w:ind w:firstLine="708"/>
-      </w:pPr>
-      <w:r>
-        <w:t xml:space="preserve">Fragmenti se </w:t>
-      </w:r>
-      <w:proofErr w:type="spellStart"/>
-      <w:r>
-        <w:rPr>
-          <w:i/>
-        </w:rPr>
-        <w:t>random</w:t>
-      </w:r>
-      <w:proofErr w:type="spellEnd"/>
-      <w:r>
-        <w:t xml:space="preserve"> prikazuj</w:t>
-      </w:r>
-      <w:r>
-        <w:t>u</w:t>
-      </w:r>
-      <w:r>
-        <w:t xml:space="preserve"> na aktivnosti</w:t>
-      </w:r>
-      <w:r>
-        <w:t xml:space="preserve"> </w:t>
-      </w:r>
       <w:r>
         <w:t>provjeriZnanje.java</w:t>
       </w:r>
@@ -3954,48 +3777,48 @@
       <w:pPr>
         <w:pStyle w:val="Naslov1"/>
       </w:pPr>
-      <w:bookmarkStart w:id="10" w:name="_Toc438494496"/>
+      <w:bookmarkStart w:id="9" w:name="_Toc438494496"/>
       <w:r>
         <w:lastRenderedPageBreak/>
         <w:t>Sveukupni opis</w:t>
       </w:r>
+      <w:bookmarkEnd w:id="9"/>
+    </w:p>
+    <w:p/>
+    <w:p>
+      <w:pPr>
+        <w:pStyle w:val="Naslov2"/>
+      </w:pPr>
+      <w:bookmarkStart w:id="10" w:name="_Toc438494497"/>
+      <w:r>
+        <w:t>3</w:t>
+      </w:r>
+      <w:r>
+        <w:t>.1. Perspektiva proizvoda</w:t>
+      </w:r>
       <w:bookmarkEnd w:id="10"/>
     </w:p>
+    <w:p>
+      <w:pPr>
+        <w:ind w:firstLine="708"/>
+      </w:pPr>
+      <w:r>
+        <w:t>Aplikacija In4maticsQuiz je mobilna aplikacija koja je namijenjena korisnicima Android operacijskog sustava.</w:t>
+      </w:r>
+    </w:p>
     <w:p/>
     <w:p>
       <w:pPr>
         <w:pStyle w:val="Naslov2"/>
       </w:pPr>
-      <w:bookmarkStart w:id="11" w:name="_Toc438494497"/>
+      <w:bookmarkStart w:id="11" w:name="_Toc438494498"/>
       <w:r>
         <w:t>3</w:t>
       </w:r>
       <w:r>
-        <w:t>.1. Perspektiva proizvoda</w:t>
+        <w:t>.2. Funkcije proizvoda</w:t>
       </w:r>
       <w:bookmarkEnd w:id="11"/>
-    </w:p>
-    <w:p>
-      <w:pPr>
-        <w:ind w:firstLine="708"/>
-      </w:pPr>
-      <w:r>
-        <w:t>Aplikacija In4maticsQuiz je mobilna aplikacija koja je namijenjena korisnicima Android operacijskog sustava.</w:t>
-      </w:r>
-    </w:p>
-    <w:p/>
-    <w:p>
-      <w:pPr>
-        <w:pStyle w:val="Naslov2"/>
-      </w:pPr>
-      <w:bookmarkStart w:id="12" w:name="_Toc438494498"/>
-      <w:r>
-        <w:t>3</w:t>
-      </w:r>
-      <w:r>
-        <w:t>.2. Funkcije proizvoda</w:t>
-      </w:r>
-      <w:bookmarkEnd w:id="12"/>
     </w:p>
     <w:p>
       <w:r>
@@ -4132,7 +3955,7 @@
       <w:pPr>
         <w:pStyle w:val="Naslov2"/>
       </w:pPr>
-      <w:bookmarkStart w:id="13" w:name="_Toc438494499"/>
+      <w:bookmarkStart w:id="12" w:name="_Toc438494499"/>
       <w:r>
         <w:t>3</w:t>
       </w:r>
@@ -4142,7 +3965,7 @@
       <w:r>
         <w:t>Korištene tehnologije</w:t>
       </w:r>
-      <w:bookmarkEnd w:id="13"/>
+      <w:bookmarkEnd w:id="12"/>
     </w:p>
     <w:p/>
     <w:p>
@@ -4222,19 +4045,11 @@
         </w:rPr>
         <w:t xml:space="preserve"> dostupni su na </w:t>
       </w:r>
-      <w:proofErr w:type="spellStart"/>
       <w:r>
         <w:rPr>
           <w:shd w:val="clear" w:color="auto" w:fill="FFFFFF"/>
         </w:rPr>
-        <w:t>githubu</w:t>
-      </w:r>
-      <w:proofErr w:type="spellEnd"/>
-      <w:r>
-        <w:rPr>
-          <w:shd w:val="clear" w:color="auto" w:fill="FFFFFF"/>
-        </w:rPr>
-        <w:t>.</w:t>
+        <w:t>githubu.</w:t>
       </w:r>
     </w:p>
     <w:p>
@@ -4294,42 +4109,26 @@
         </w:rPr>
         <w:tab/>
       </w:r>
-      <w:proofErr w:type="spellStart"/>
       <w:r>
         <w:rPr>
           <w:shd w:val="clear" w:color="auto" w:fill="FEFEFE"/>
         </w:rPr>
-        <w:t>MySqlWorkbench</w:t>
-      </w:r>
-      <w:proofErr w:type="spellEnd"/>
+        <w:t>MySqlWorkbench CE 6.0</w:t>
+      </w:r>
+    </w:p>
+    <w:p>
+      <w:pPr>
+        <w:ind w:firstLine="708"/>
+        <w:rPr>
+          <w:shd w:val="clear" w:color="auto" w:fill="FFFFFF"/>
+        </w:rPr>
+      </w:pPr>
       <w:r>
         <w:rPr>
           <w:shd w:val="clear" w:color="auto" w:fill="FEFEFE"/>
         </w:rPr>
-        <w:t xml:space="preserve"> CE 6.0</w:t>
-      </w:r>
-    </w:p>
-    <w:p>
-      <w:pPr>
-        <w:ind w:firstLine="708"/>
-        <w:rPr>
-          <w:shd w:val="clear" w:color="auto" w:fill="FFFFFF"/>
-        </w:rPr>
-      </w:pPr>
-      <w:r>
-        <w:rPr>
-          <w:shd w:val="clear" w:color="auto" w:fill="FEFEFE"/>
-        </w:rPr>
-        <w:t xml:space="preserve">servis </w:t>
-      </w:r>
-      <w:proofErr w:type="spellStart"/>
-      <w:r>
-        <w:rPr>
-          <w:shd w:val="clear" w:color="auto" w:fill="FEFEFE"/>
-        </w:rPr>
-        <w:t>hostinger.hr</w:t>
-      </w:r>
-      <w:proofErr w:type="spellEnd"/>
+        <w:t>servis hostinger.hr</w:t>
+      </w:r>
       <w:r>
         <w:rPr>
           <w:rFonts w:ascii="Helvetica" w:hAnsi="Helvetica" w:cs="Helvetica"/>
@@ -4343,35 +4142,7 @@
         <w:rPr>
           <w:shd w:val="clear" w:color="auto" w:fill="FEFEFE"/>
         </w:rPr>
-        <w:t>(</w:t>
-      </w:r>
-      <w:proofErr w:type="spellStart"/>
-      <w:r>
-        <w:rPr>
-          <w:shd w:val="clear" w:color="auto" w:fill="FEFEFE"/>
-        </w:rPr>
-        <w:t>mysql</w:t>
-      </w:r>
-      <w:proofErr w:type="spellEnd"/>
-      <w:r>
-        <w:rPr>
-          <w:shd w:val="clear" w:color="auto" w:fill="FEFEFE"/>
-        </w:rPr>
-        <w:t xml:space="preserve">, upravljanje preko </w:t>
-      </w:r>
-      <w:proofErr w:type="spellStart"/>
-      <w:r>
-        <w:rPr>
-          <w:shd w:val="clear" w:color="auto" w:fill="FEFEFE"/>
-        </w:rPr>
-        <w:t>phpmyadmina</w:t>
-      </w:r>
-      <w:proofErr w:type="spellEnd"/>
-      <w:r>
-        <w:rPr>
-          <w:shd w:val="clear" w:color="auto" w:fill="FEFEFE"/>
-        </w:rPr>
-        <w:t>)</w:t>
+        <w:t>(mysql, upravljanje preko phpmyadmina)</w:t>
       </w:r>
     </w:p>
     <w:p/>
@@ -4379,36 +4150,36 @@
       <w:pPr>
         <w:pStyle w:val="Naslov2"/>
       </w:pPr>
-      <w:bookmarkStart w:id="14" w:name="_Toc438494500"/>
+      <w:bookmarkStart w:id="13" w:name="_Toc438494500"/>
       <w:r>
         <w:t>3</w:t>
       </w:r>
       <w:r>
         <w:t>.4. Ograničenja</w:t>
       </w:r>
+      <w:bookmarkEnd w:id="13"/>
+    </w:p>
+    <w:p>
+      <w:pPr>
+        <w:ind w:firstLine="708"/>
+      </w:pPr>
+      <w:r>
+        <w:t>Ograničenja su moguća prilikom pristupa na bazu podataka, tj. na dostupnost baze podataka, te uz minimalne razine Android API-ja.</w:t>
+      </w:r>
+    </w:p>
+    <w:p/>
+    <w:p>
+      <w:pPr>
+        <w:pStyle w:val="Naslov2"/>
+      </w:pPr>
+      <w:bookmarkStart w:id="14" w:name="_Toc438494501"/>
+      <w:r>
+        <w:t>3</w:t>
+      </w:r>
+      <w:r>
+        <w:t>.5. Pretpostavke i zavisnosti</w:t>
+      </w:r>
       <w:bookmarkEnd w:id="14"/>
-    </w:p>
-    <w:p>
-      <w:pPr>
-        <w:ind w:firstLine="708"/>
-      </w:pPr>
-      <w:r>
-        <w:t>Ograničenja su moguća prilikom pristupa na bazu podataka, tj. na dostupnost baze podataka, te uz minimalne razine Android API-ja.</w:t>
-      </w:r>
-    </w:p>
-    <w:p/>
-    <w:p>
-      <w:pPr>
-        <w:pStyle w:val="Naslov2"/>
-      </w:pPr>
-      <w:bookmarkStart w:id="15" w:name="_Toc438494501"/>
-      <w:r>
-        <w:t>3</w:t>
-      </w:r>
-      <w:r>
-        <w:t>.5. Pretpostavke i zavisnosti</w:t>
-      </w:r>
-      <w:bookmarkEnd w:id="15"/>
     </w:p>
     <w:p>
       <w:pPr>
@@ -4432,11 +4203,11 @@
         </w:numPr>
         <w:ind w:left="567" w:hanging="567"/>
       </w:pPr>
-      <w:bookmarkStart w:id="16" w:name="_Toc438494502"/>
+      <w:bookmarkStart w:id="15" w:name="_Toc438494502"/>
       <w:r>
         <w:t>Testni podaci</w:t>
       </w:r>
-      <w:bookmarkEnd w:id="16"/>
+      <w:bookmarkEnd w:id="15"/>
     </w:p>
     <w:p/>
     <w:p>
@@ -4480,28 +4251,28 @@
         <w:lastRenderedPageBreak/>
         <w:t xml:space="preserve"> </w:t>
       </w:r>
-      <w:bookmarkStart w:id="17" w:name="_Toc438494503"/>
+      <w:bookmarkStart w:id="16" w:name="_Toc438494503"/>
       <w:r>
         <w:t>Specifični zahtjevi</w:t>
       </w:r>
+      <w:bookmarkEnd w:id="16"/>
+    </w:p>
+    <w:p/>
+    <w:p>
+      <w:pPr>
+        <w:pStyle w:val="Naslov2"/>
+      </w:pPr>
+      <w:bookmarkStart w:id="17" w:name="_Toc438494504"/>
+      <w:r>
+        <w:t>4</w:t>
+      </w:r>
+      <w:r>
+        <w:t xml:space="preserve">.1. Proizvodni </w:t>
+      </w:r>
+      <w:r>
+        <w:t>zahtjevi</w:t>
+      </w:r>
       <w:bookmarkEnd w:id="17"/>
-    </w:p>
-    <w:p/>
-    <w:p>
-      <w:pPr>
-        <w:pStyle w:val="Naslov2"/>
-      </w:pPr>
-      <w:bookmarkStart w:id="18" w:name="_Toc438494504"/>
-      <w:r>
-        <w:t>4</w:t>
-      </w:r>
-      <w:r>
-        <w:t xml:space="preserve">.1. Proizvodni </w:t>
-      </w:r>
-      <w:r>
-        <w:t>zahtjevi</w:t>
-      </w:r>
-      <w:bookmarkEnd w:id="18"/>
     </w:p>
     <w:p>
       <w:pPr>
@@ -4534,7 +4305,7 @@
       <w:pPr>
         <w:pStyle w:val="Naslov2"/>
       </w:pPr>
-      <w:bookmarkStart w:id="19" w:name="_Toc438494505"/>
+      <w:bookmarkStart w:id="18" w:name="_Toc438494505"/>
       <w:r>
         <w:t>4</w:t>
       </w:r>
@@ -4544,29 +4315,29 @@
       <w:r>
         <w:t>. Logički zahtjevi baze podataka</w:t>
       </w:r>
+      <w:bookmarkEnd w:id="18"/>
+    </w:p>
+    <w:p>
+      <w:r>
+        <w:t>Baza podataka je definirana ERA dijagramom te su podaci normalizirani.</w:t>
+      </w:r>
+    </w:p>
+    <w:p/>
+    <w:p>
+      <w:pPr>
+        <w:pStyle w:val="Naslov2"/>
+      </w:pPr>
+      <w:bookmarkStart w:id="19" w:name="_Toc438494506"/>
+      <w:r>
+        <w:t>4</w:t>
+      </w:r>
+      <w:r>
+        <w:t>.3</w:t>
+      </w:r>
+      <w:r>
+        <w:t>. Obilježja atributa aplikacije</w:t>
+      </w:r>
       <w:bookmarkEnd w:id="19"/>
-    </w:p>
-    <w:p>
-      <w:r>
-        <w:t>Baza podataka je definirana ERA dijagramom te su podaci normalizirani.</w:t>
-      </w:r>
-    </w:p>
-    <w:p/>
-    <w:p>
-      <w:pPr>
-        <w:pStyle w:val="Naslov2"/>
-      </w:pPr>
-      <w:bookmarkStart w:id="20" w:name="_Toc438494506"/>
-      <w:r>
-        <w:t>4</w:t>
-      </w:r>
-      <w:r>
-        <w:t>.3</w:t>
-      </w:r>
-      <w:r>
-        <w:t>. Obilježja atributa aplikacije</w:t>
-      </w:r>
-      <w:bookmarkEnd w:id="20"/>
     </w:p>
     <w:p/>
     <w:p>
@@ -4581,7 +4352,7 @@
       <w:pPr>
         <w:pStyle w:val="Naslov3"/>
       </w:pPr>
-      <w:bookmarkStart w:id="21" w:name="_Toc438494507"/>
+      <w:bookmarkStart w:id="20" w:name="_Toc438494507"/>
       <w:r>
         <w:t>4</w:t>
       </w:r>
@@ -4594,6 +4365,35 @@
       <w:r>
         <w:t>.1. Pouzdanost</w:t>
       </w:r>
+      <w:bookmarkEnd w:id="20"/>
+    </w:p>
+    <w:p/>
+    <w:p>
+      <w:pPr>
+        <w:ind w:firstLine="708"/>
+      </w:pPr>
+      <w:r>
+        <w:t>Aplikacija bi nakon isporuke trebala raditi bez greške, jer će se na njoj provoditi testiranja koja će pokazati postoje li  nedostaci, koji će tom prilikom biti uklonjenji ili implementirani na način da  zadovolje zahtjevima korisnika.</w:t>
+      </w:r>
+    </w:p>
+    <w:p/>
+    <w:p>
+      <w:pPr>
+        <w:pStyle w:val="Naslov3"/>
+      </w:pPr>
+      <w:bookmarkStart w:id="21" w:name="_Toc438494508"/>
+      <w:r>
+        <w:t>4</w:t>
+      </w:r>
+      <w:r>
+        <w:t>.</w:t>
+      </w:r>
+      <w:r>
+        <w:t>1</w:t>
+      </w:r>
+      <w:r>
+        <w:t>.2. Dostupnost</w:t>
+      </w:r>
       <w:bookmarkEnd w:id="21"/>
     </w:p>
     <w:p/>
@@ -4602,7 +4402,7 @@
         <w:ind w:firstLine="708"/>
       </w:pPr>
       <w:r>
-        <w:t>Aplikacija bi nakon isporuke trebala raditi bez greške, jer će se na njoj provoditi testiranja koja će pokazati postoje li  nedostaci, koji će tom prilikom biti uklonjenji ili implementirani na način da  zadovolje zahtjevima korisnika.</w:t>
+        <w:t>Aplikacija je uvijek dostupna nakon isporuke. Mogući su rijetki slučajevi nedostupnosti zbog održavanja baze podataka.</w:t>
       </w:r>
     </w:p>
     <w:p/>
@@ -4610,7 +4410,7 @@
       <w:pPr>
         <w:pStyle w:val="Naslov3"/>
       </w:pPr>
-      <w:bookmarkStart w:id="22" w:name="_Toc438494508"/>
+      <w:bookmarkStart w:id="22" w:name="_Toc438494509"/>
       <w:r>
         <w:t>4</w:t>
       </w:r>
@@ -4621,7 +4421,7 @@
         <w:t>1</w:t>
       </w:r>
       <w:r>
-        <w:t>.2. Dostupnost</w:t>
+        <w:t>.3. Sigurnost</w:t>
       </w:r>
       <w:bookmarkEnd w:id="22"/>
     </w:p>
@@ -4631,7 +4431,7 @@
         <w:ind w:firstLine="708"/>
       </w:pPr>
       <w:r>
-        <w:t>Aplikacija je uvijek dostupna nakon isporuke. Mogući su rijetki slučajevi nedostupnosti zbog održavanja baze podataka.</w:t>
+        <w:t>Sigurnost može biti ugrožena ukoliko se ukrade identitet administratora te su moguće manipulacije sa pitanjima vezanim uz kviz.</w:t>
       </w:r>
     </w:p>
     <w:p/>
@@ -4639,36 +4439,7 @@
       <w:pPr>
         <w:pStyle w:val="Naslov3"/>
       </w:pPr>
-      <w:bookmarkStart w:id="23" w:name="_Toc438494509"/>
-      <w:r>
-        <w:t>4</w:t>
-      </w:r>
-      <w:r>
-        <w:t>.</w:t>
-      </w:r>
-      <w:r>
-        <w:t>1</w:t>
-      </w:r>
-      <w:r>
-        <w:t>.3. Sigurnost</w:t>
-      </w:r>
-      <w:bookmarkEnd w:id="23"/>
-    </w:p>
-    <w:p/>
-    <w:p>
-      <w:pPr>
-        <w:ind w:firstLine="708"/>
-      </w:pPr>
-      <w:r>
-        <w:t>Sigurnost može biti ugrožena ukoliko se ukrade identitet administratora te su moguće manipulacije sa pitanjima vezanim uz kviz.</w:t>
-      </w:r>
-    </w:p>
-    <w:p/>
-    <w:p>
-      <w:pPr>
-        <w:pStyle w:val="Naslov3"/>
-      </w:pPr>
-      <w:bookmarkStart w:id="24" w:name="_Toc438494510"/>
+      <w:bookmarkStart w:id="23" w:name="_Toc438494510"/>
       <w:r>
         <w:lastRenderedPageBreak/>
         <w:t>4</w:t>
@@ -4682,7 +4453,7 @@
       <w:r>
         <w:t>.4. Održavanje</w:t>
       </w:r>
-      <w:bookmarkEnd w:id="24"/>
+      <w:bookmarkEnd w:id="23"/>
     </w:p>
     <w:p/>
     <w:p>
@@ -4708,7 +4479,7 @@
     <w:p>
       <w:pPr>
         <w:sectPr>
-          <w:footerReference w:type="default" r:id="rId11"/>
+          <w:footerReference w:type="default" r:id="rId10"/>
           <w:pgSz w:w="11906" w:h="16838"/>
           <w:pgMar w:top="1417" w:right="1417" w:bottom="1417" w:left="1417" w:header="708" w:footer="708" w:gutter="0"/>
           <w:pgNumType w:start="1"/>
@@ -4721,14 +4492,14 @@
       <w:pPr>
         <w:pStyle w:val="Naslov1"/>
       </w:pPr>
-      <w:bookmarkStart w:id="25" w:name="_Toc434510976"/>
-      <w:bookmarkStart w:id="26" w:name="_Toc438494511"/>
+      <w:bookmarkStart w:id="24" w:name="_Toc434510976"/>
+      <w:bookmarkStart w:id="25" w:name="_Toc438494511"/>
       <w:r>
         <w:lastRenderedPageBreak/>
         <w:t>Dijagram slučajeva korištenja</w:t>
       </w:r>
+      <w:bookmarkEnd w:id="24"/>
       <w:bookmarkEnd w:id="25"/>
-      <w:bookmarkEnd w:id="26"/>
     </w:p>
     <w:p>
       <w:r>
@@ -4737,10 +4508,10 @@
           <w:lang w:eastAsia="hr-HR"/>
         </w:rPr>
         <w:drawing>
-          <wp:inline distT="0" distB="0" distL="0" distR="0" wp14:anchorId="4491F0D8" wp14:editId="2DD15640">
-            <wp:extent cx="8744585" cy="4572000"/>
-            <wp:effectExtent l="0" t="0" r="0" b="0"/>
-            <wp:docPr id="2" name="Slika 2"/>
+          <wp:inline distT="0" distB="0" distL="0" distR="0">
+            <wp:extent cx="9071610" cy="3765550"/>
+            <wp:effectExtent l="0" t="0" r="0" b="6350"/>
+            <wp:docPr id="10" name="Slika 10"/>
             <wp:cNvGraphicFramePr>
               <a:graphicFrameLocks xmlns:a="http://schemas.openxmlformats.org/drawingml/2006/main" noChangeAspect="1"/>
             </wp:cNvGraphicFramePr>
@@ -4748,7 +4519,155 @@
               <a:graphicData uri="http://schemas.openxmlformats.org/drawingml/2006/picture">
                 <pic:pic xmlns:pic="http://schemas.openxmlformats.org/drawingml/2006/picture">
                   <pic:nvPicPr>
-                    <pic:cNvPr id="2" name="useCaseDijagram.png"/>
+                    <pic:cNvPr id="10" name="ucitelj_use_case.png"/>
+                    <pic:cNvPicPr/>
+                  </pic:nvPicPr>
+                  <pic:blipFill>
+                    <a:blip r:embed="rId11">
+                      <a:extLst>
+                        <a:ext uri="{28A0092B-C50C-407E-A947-70E740481C1C}">
+                          <a14:useLocalDpi xmlns:a14="http://schemas.microsoft.com/office/drawing/2010/main" val="0"/>
+                        </a:ext>
+                      </a:extLst>
+                    </a:blip>
+                    <a:stretch>
+                      <a:fillRect/>
+                    </a:stretch>
+                  </pic:blipFill>
+                  <pic:spPr>
+                    <a:xfrm>
+                      <a:off x="0" y="0"/>
+                      <a:ext cx="9071610" cy="3765550"/>
+                    </a:xfrm>
+                    <a:prstGeom prst="rect">
+                      <a:avLst/>
+                    </a:prstGeom>
+                  </pic:spPr>
+                </pic:pic>
+              </a:graphicData>
+            </a:graphic>
+          </wp:inline>
+        </w:drawing>
+      </w:r>
+    </w:p>
+    <w:p/>
+    <w:p>
+      <w:pPr>
+        <w:jc w:val="center"/>
+      </w:pPr>
+      <w:r>
+        <w:rPr>
+          <w:b/>
+        </w:rPr>
+        <w:t>Slika 11.</w:t>
+      </w:r>
+      <w:r>
+        <w:rPr>
+          <w:b/>
+        </w:rPr>
+        <w:t xml:space="preserve"> </w:t>
+      </w:r>
+      <w:r>
+        <w:rPr>
+          <w:b/>
+        </w:rPr>
+        <w:t xml:space="preserve"> </w:t>
+      </w:r>
+      <w:r>
+        <w:rPr>
+          <w:b/>
+        </w:rPr>
+        <w:t>Dijagram slučajeva korištenja</w:t>
+      </w:r>
+      <w:r>
+        <w:rPr>
+          <w:b/>
+        </w:rPr>
+        <w:t xml:space="preserve"> učitelja</w:t>
+      </w:r>
+    </w:p>
+    <w:p/>
+    <w:p>
+      <w:pPr>
+        <w:sectPr>
+          <w:pgSz w:w="16838" w:h="11906" w:orient="landscape" w:code="9"/>
+          <w:pgMar w:top="1418" w:right="851" w:bottom="1134" w:left="1701" w:header="709" w:footer="709" w:gutter="0"/>
+          <w:cols w:space="708"/>
+          <w:docGrid w:linePitch="360"/>
+        </w:sectPr>
+      </w:pPr>
+    </w:p>
+    <w:p>
+      <w:pPr>
+        <w:ind w:firstLine="708"/>
+      </w:pPr>
+      <w:r>
+        <w:lastRenderedPageBreak/>
+        <w:t>Korisnik aplikacije može biti učenik ili učitelj. Postoje dvije razine ovlasti pa zato postoje razli</w:t>
+      </w:r>
+      <w:r>
+        <w:t>čite mogućnosti. Dakle, korisnik</w:t>
+      </w:r>
+      <w:r>
+        <w:t xml:space="preserve"> se prvo mora prijaviti u sustav. Ako nije prijavljen, mora se registrirati da bi imao pristup</w:t>
+      </w:r>
+      <w:r>
+        <w:t xml:space="preserve"> (Slika 12)</w:t>
+      </w:r>
+      <w:r>
+        <w:t>. Zatim nastavlja na odabir razreda. Nakon toga  ima opciju izabrati želi li rješavati zadatke i tako provjeriti znanje ili samo želi pogledati trenutne rang liste. Ako korisnik ima administratorske ovlasti</w:t>
+      </w:r>
+      <w:r>
+        <w:t xml:space="preserve"> (u našem slučaju to je učitelj)</w:t>
+      </w:r>
+      <w:bookmarkStart w:id="26" w:name="_GoBack"/>
+      <w:bookmarkEnd w:id="26"/>
+      <w:r>
+        <w:t xml:space="preserve"> nakon odabira razreda može dodavati, ažurirati i brisati pitanja, ali isto tako i pregledati rang liste i riješiti test znanja</w:t>
+      </w:r>
+      <w:r>
+        <w:t xml:space="preserve"> (Slika 11)</w:t>
+      </w:r>
+      <w:r>
+        <w:t xml:space="preserve"> Učitelj se ne mora registrirati jer za njega već postoje korisnički podaci u bazi</w:t>
+      </w:r>
+      <w:r>
+        <w:t>.</w:t>
+      </w:r>
+    </w:p>
+    <w:p>
+      <w:pPr>
+        <w:ind w:firstLine="708"/>
+      </w:pPr>
+    </w:p>
+    <w:p>
+      <w:pPr>
+        <w:ind w:firstLine="708"/>
+      </w:pPr>
+    </w:p>
+    <w:p>
+      <w:pPr>
+        <w:ind w:firstLine="708"/>
+        <w:jc w:val="center"/>
+      </w:pPr>
+      <w:r>
+        <w:rPr>
+          <w:noProof/>
+          <w:lang w:eastAsia="hr-HR"/>
+        </w:rPr>
+        <w:drawing>
+          <wp:inline distT="0" distB="0" distL="0" distR="0">
+            <wp:extent cx="7048500" cy="3333750"/>
+            <wp:effectExtent l="0" t="0" r="0" b="0"/>
+            <wp:docPr id="9" name="Slika 9"/>
+            <wp:cNvGraphicFramePr>
+              <a:graphicFrameLocks xmlns:a="http://schemas.openxmlformats.org/drawingml/2006/main" noChangeAspect="1"/>
+            </wp:cNvGraphicFramePr>
+            <a:graphic xmlns:a="http://schemas.openxmlformats.org/drawingml/2006/main">
+              <a:graphicData uri="http://schemas.openxmlformats.org/drawingml/2006/picture">
+                <pic:pic xmlns:pic="http://schemas.openxmlformats.org/drawingml/2006/picture">
+                  <pic:nvPicPr>
+                    <pic:cNvPr id="9" name="ucenik_use_case.png"/>
                     <pic:cNvPicPr/>
                   </pic:nvPicPr>
                   <pic:blipFill>
@@ -4766,7 +4685,7 @@
                   <pic:spPr>
                     <a:xfrm>
                       <a:off x="0" y="0"/>
-                      <a:ext cx="8745174" cy="4572308"/>
+                      <a:ext cx="7048500" cy="3333750"/>
                     </a:xfrm>
                     <a:prstGeom prst="rect">
                       <a:avLst/>
@@ -4787,12 +4706,24 @@
         <w:rPr>
           <w:b/>
         </w:rPr>
-        <w:t>Slika 11.</w:t>
+        <w:t>Slika 1</w:t>
       </w:r>
       <w:r>
         <w:rPr>
           <w:b/>
         </w:rPr>
+        <w:t>2</w:t>
+      </w:r>
+      <w:r>
+        <w:rPr>
+          <w:b/>
+        </w:rPr>
+        <w:t>.</w:t>
+      </w:r>
+      <w:r>
+        <w:rPr>
+          <w:b/>
+        </w:rPr>
         <w:t xml:space="preserve"> </w:t>
       </w:r>
       <w:r>
@@ -4807,42 +4738,31 @@
         </w:rPr>
         <w:t>Dijagram slučajeva korištenja</w:t>
       </w:r>
-    </w:p>
-    <w:p/>
-    <w:p>
-      <w:pPr>
+      <w:r>
+        <w:rPr>
+          <w:b/>
+        </w:rPr>
+        <w:t xml:space="preserve"> učenika</w:t>
+      </w:r>
+    </w:p>
+    <w:p>
+      <w:pPr>
+        <w:spacing w:after="160" w:line="259" w:lineRule="auto"/>
+        <w:jc w:val="left"/>
+      </w:pPr>
+    </w:p>
+    <w:p>
+      <w:pPr>
+        <w:pStyle w:val="Naslov1"/>
+        <w:numPr>
+          <w:ilvl w:val="0"/>
+          <w:numId w:val="0"/>
+        </w:numPr>
+        <w:ind w:left="1440" w:hanging="360"/>
+        <w:jc w:val="both"/>
         <w:sectPr>
           <w:pgSz w:w="16838" w:h="11906" w:orient="landscape" w:code="9"/>
           <w:pgMar w:top="1418" w:right="851" w:bottom="1134" w:left="1701" w:header="709" w:footer="709" w:gutter="0"/>
-          <w:cols w:space="708"/>
-          <w:docGrid w:linePitch="360"/>
-        </w:sectPr>
-      </w:pPr>
-    </w:p>
-    <w:p>
-      <w:pPr>
-        <w:ind w:firstLine="708"/>
-      </w:pPr>
-      <w:r>
-        <w:lastRenderedPageBreak/>
-        <w:t>Korisnik aplikacije može biti učenik ili učitelj. Postoje dvije razine ovlasti pa zato postoje različite mogućnosti. Dakle, korisnik se prvo mora prijaviti u sustav. Ako nije prijavljen, mora se registrirati da bi imao pristup. Zatim nastavlja na odabir razreda. Nakon toga  ima opciju izabrati želi li rješavati zadatke i tako provjeriti znanje ili samo želi pogledati trenutne rang liste. Ako korisnik ima administratorske ovlasti, nakon odabira razreda može dodavati, ažurirati i brisati pitanja, ali isto tako i pregledati rang liste i riješiti test znanja.</w:t>
-      </w:r>
-    </w:p>
-    <w:p>
-      <w:pPr>
-        <w:spacing w:after="160" w:line="259" w:lineRule="auto"/>
-        <w:jc w:val="left"/>
-      </w:pPr>
-      <w:r>
-        <w:br w:type="page"/>
-      </w:r>
-    </w:p>
-    <w:p>
-      <w:pPr>
-        <w:pStyle w:val="Naslov1"/>
-        <w:sectPr>
-          <w:pgSz w:w="11906" w:h="16838" w:code="9"/>
-          <w:pgMar w:top="851" w:right="1134" w:bottom="1701" w:left="1418" w:header="709" w:footer="709" w:gutter="0"/>
           <w:cols w:space="708"/>
           <w:docGrid w:linePitch="360"/>
         </w:sectPr>
@@ -4930,7 +4850,7 @@
         <w:rPr>
           <w:b/>
         </w:rPr>
-        <w:t>Slika 12</w:t>
+        <w:t>Slika 13</w:t>
       </w:r>
       <w:r>
         <w:rPr>
@@ -5058,7 +4978,7 @@
         <w:rPr>
           <w:b/>
         </w:rPr>
-        <w:t>Slika 13</w:t>
+        <w:t>Slika 14</w:t>
       </w:r>
       <w:r>
         <w:rPr>
@@ -5165,7 +5085,7 @@
         <w:rPr>
           <w:b/>
         </w:rPr>
-        <w:t>4</w:t>
+        <w:t>5</w:t>
       </w:r>
       <w:r>
         <w:rPr>
@@ -5179,19 +5099,11 @@
         </w:rPr>
         <w:t xml:space="preserve">Dijagram klasa </w:t>
       </w:r>
-      <w:proofErr w:type="spellStart"/>
       <w:r>
         <w:rPr>
           <w:b/>
         </w:rPr>
-        <w:t>app</w:t>
-      </w:r>
-      <w:proofErr w:type="spellEnd"/>
-      <w:r>
-        <w:rPr>
-          <w:b/>
-        </w:rPr>
-        <w:t xml:space="preserve"> modula</w:t>
+        <w:t>app modula</w:t>
       </w:r>
     </w:p>
     <w:p>
@@ -5284,7 +5196,7 @@
         <w:rPr>
           <w:b/>
         </w:rPr>
-        <w:t>5</w:t>
+        <w:t>6</w:t>
       </w:r>
       <w:r>
         <w:rPr>
@@ -5408,7 +5320,7 @@
         <w:rPr>
           <w:b/>
         </w:rPr>
-        <w:t>6</w:t>
+        <w:t>7</w:t>
       </w:r>
       <w:r>
         <w:rPr>
@@ -5523,7 +5435,13 @@
         <w:rPr>
           <w:b/>
         </w:rPr>
-        <w:t xml:space="preserve">Slika 17. </w:t>
+        <w:t>Slika 18</w:t>
+      </w:r>
+      <w:r>
+        <w:rPr>
+          <w:b/>
+        </w:rPr>
+        <w:t xml:space="preserve">. </w:t>
       </w:r>
       <w:r>
         <w:rPr>
@@ -5737,7 +5655,7 @@
         <w:rPr>
           <w:b/>
         </w:rPr>
-        <w:t>7</w:t>
+        <w:t>9</w:t>
       </w:r>
       <w:r>
         <w:rPr>
@@ -5777,15 +5695,7 @@
         <w:ind w:firstLine="709"/>
       </w:pPr>
       <w:r>
-        <w:t xml:space="preserve">Korisničko sučelje želi dobiti podatke za prikaz te traži od </w:t>
-      </w:r>
-      <w:proofErr w:type="spellStart"/>
-      <w:r>
-        <w:t>app</w:t>
-      </w:r>
-      <w:proofErr w:type="spellEnd"/>
-      <w:r>
-        <w:t xml:space="preserve"> modula podatke. App modul zove </w:t>
+        <w:t xml:space="preserve">Korisničko sučelje želi dobiti podatke za prikaz te traži od app modula podatke. App modul zove </w:t>
       </w:r>
       <w:r>
         <w:rPr>
@@ -5800,28 +5710,11 @@
         <w:t>.java</w:t>
       </w:r>
       <w:r>
-        <w:t xml:space="preserve"> (u našem projektu nalazi se u </w:t>
-      </w:r>
-      <w:proofErr w:type="spellStart"/>
-      <w:r>
-        <w:t>app</w:t>
-      </w:r>
-      <w:proofErr w:type="spellEnd"/>
-      <w:r>
-        <w:t xml:space="preserve"> modulu u mapi </w:t>
-      </w:r>
-      <w:proofErr w:type="spellStart"/>
-      <w:r>
-        <w:t>loaders</w:t>
-      </w:r>
-      <w:proofErr w:type="spellEnd"/>
-      <w:r>
-        <w:t>) koj</w:t>
+        <w:t xml:space="preserve"> (u našem projektu nalazi se u app modulu u mapi loaders) koj</w:t>
       </w:r>
       <w:r>
         <w:t xml:space="preserve">i pokreće </w:t>
       </w:r>
-      <w:proofErr w:type="spellStart"/>
       <w:r>
         <w:rPr>
           <w:i/>
@@ -5834,7 +5727,6 @@
         </w:rPr>
         <w:t>.java</w:t>
       </w:r>
-      <w:proofErr w:type="spellEnd"/>
       <w:r>
         <w:rPr>
           <w:i/>
@@ -5887,7 +5779,6 @@
       <w:r>
         <w:t xml:space="preserve">nalaze se klase </w:t>
       </w:r>
-      <w:proofErr w:type="spellStart"/>
       <w:r>
         <w:rPr>
           <w:i/>
@@ -5900,38 +5791,98 @@
         </w:rPr>
         <w:t>.java</w:t>
       </w:r>
-      <w:proofErr w:type="spellEnd"/>
       <w:r>
         <w:rPr>
           <w:i/>
         </w:rPr>
-        <w:t xml:space="preserve">, </w:t>
-      </w:r>
-      <w:proofErr w:type="spellStart"/>
+        <w:t>, WebServiseAsyncTask</w:t>
+      </w:r>
       <w:r>
         <w:rPr>
           <w:i/>
         </w:rPr>
-        <w:t>WebServiseAsyncTask</w:t>
+        <w:t>.java</w:t>
       </w:r>
       <w:r>
         <w:rPr>
           <w:i/>
         </w:rPr>
+        <w:t>, WebServiceParams</w:t>
+      </w:r>
+      <w:r>
+        <w:rPr>
+          <w:i/>
+        </w:rPr>
         <w:t>.java</w:t>
       </w:r>
-      <w:proofErr w:type="spellEnd"/>
+      <w:r>
+        <w:t xml:space="preserve"> i jedan interface pod nazivom </w:t>
+      </w:r>
       <w:r>
         <w:rPr>
           <w:i/>
         </w:rPr>
-        <w:t xml:space="preserve">, </w:t>
-      </w:r>
-      <w:proofErr w:type="spellStart"/>
+        <w:t>WebServiceResultHandler</w:t>
+      </w:r>
       <w:r>
         <w:rPr>
           <w:i/>
         </w:rPr>
+        <w:t>.java</w:t>
+      </w:r>
+      <w:r>
+        <w:t xml:space="preserve">. </w:t>
+      </w:r>
+    </w:p>
+    <w:p>
+      <w:pPr>
+        <w:ind w:firstLine="709"/>
+      </w:pPr>
+    </w:p>
+    <w:p>
+      <w:pPr>
+        <w:ind w:firstLine="709"/>
+      </w:pPr>
+      <w:r>
+        <w:rPr>
+          <w:i/>
+        </w:rPr>
+        <w:t>WebServiceAsyncTask</w:t>
+      </w:r>
+      <w:r>
+        <w:rPr>
+          <w:i/>
+        </w:rPr>
+        <w:t>.java</w:t>
+      </w:r>
+      <w:r>
+        <w:t xml:space="preserve"> kontaktira web servis kako bi dobio podatke od njega. Nakon što dobije podatke od njega on koristi klase </w:t>
+      </w:r>
+      <w:r>
+        <w:rPr>
+          <w:i/>
+        </w:rPr>
+        <w:t>AsyncTaskInnerResult</w:t>
+      </w:r>
+      <w:r>
+        <w:rPr>
+          <w:i/>
+        </w:rPr>
+        <w:t>s</w:t>
+      </w:r>
+      <w:r>
+        <w:rPr>
+          <w:i/>
+        </w:rPr>
+        <w:t>.java</w:t>
+      </w:r>
+      <w:r>
+        <w:t xml:space="preserve"> i </w:t>
+      </w:r>
+      <w:r>
+        <w:rPr>
+          <w:i/>
+        </w:rPr>
         <w:t>WebServiceParams</w:t>
       </w:r>
       <w:r>
@@ -5940,32 +5891,18 @@
         </w:rPr>
         <w:t>.java</w:t>
       </w:r>
-      <w:proofErr w:type="spellEnd"/>
-      <w:r>
-        <w:t xml:space="preserve"> i jedan </w:t>
-      </w:r>
-      <w:proofErr w:type="spellStart"/>
-      <w:r>
-        <w:t>interface</w:t>
-      </w:r>
-      <w:proofErr w:type="spellEnd"/>
-      <w:r>
-        <w:t xml:space="preserve"> pod nazivom </w:t>
-      </w:r>
-      <w:proofErr w:type="spellStart"/>
+      <w:r>
+        <w:t xml:space="preserve"> kako bi proslijedio te p</w:t>
+      </w:r>
+      <w:r>
+        <w:t xml:space="preserve">odatke </w:t>
+      </w:r>
       <w:r>
         <w:rPr>
           <w:i/>
         </w:rPr>
-        <w:t>WebServiceResultHandler</w:t>
-      </w:r>
-      <w:r>
-        <w:rPr>
-          <w:i/>
-        </w:rPr>
-        <w:t>.java</w:t>
-      </w:r>
-      <w:proofErr w:type="spellEnd"/>
+        <w:t>WebServiceResultHandler.java</w:t>
+      </w:r>
       <w:r>
         <w:t xml:space="preserve">. </w:t>
       </w:r>
@@ -5980,88 +5917,7 @@
         <w:ind w:firstLine="709"/>
       </w:pPr>
       <w:r>
-        <w:rPr>
-          <w:i/>
-        </w:rPr>
-        <w:t>WebServiceAsyncTask</w:t>
-      </w:r>
-      <w:r>
-        <w:rPr>
-          <w:i/>
-        </w:rPr>
-        <w:t>.java</w:t>
-      </w:r>
-      <w:r>
-        <w:t xml:space="preserve"> kontaktira web servis kako bi dobio podatke od njega. Nakon što dobije podatke od njega on koristi klase </w:t>
-      </w:r>
-      <w:r>
-        <w:rPr>
-          <w:i/>
-        </w:rPr>
-        <w:t>AsyncTaskInnerResult</w:t>
-      </w:r>
-      <w:r>
-        <w:rPr>
-          <w:i/>
-        </w:rPr>
-        <w:t>s</w:t>
-      </w:r>
-      <w:r>
-        <w:rPr>
-          <w:i/>
-        </w:rPr>
-        <w:t>.java</w:t>
-      </w:r>
-      <w:r>
-        <w:t xml:space="preserve"> i </w:t>
-      </w:r>
-      <w:r>
-        <w:rPr>
-          <w:i/>
-        </w:rPr>
-        <w:t>WebServiceParams</w:t>
-      </w:r>
-      <w:r>
-        <w:rPr>
-          <w:i/>
-        </w:rPr>
-        <w:t>.java</w:t>
-      </w:r>
-      <w:r>
-        <w:t xml:space="preserve"> kako bi proslijedio te p</w:t>
-      </w:r>
-      <w:r>
-        <w:t xml:space="preserve">odatke </w:t>
-      </w:r>
-      <w:r>
-        <w:rPr>
-          <w:i/>
-        </w:rPr>
-        <w:t>WebServiceResultHandler.java</w:t>
-      </w:r>
-      <w:r>
-        <w:t xml:space="preserve">. </w:t>
-      </w:r>
-    </w:p>
-    <w:p>
-      <w:pPr>
-        <w:ind w:firstLine="709"/>
-      </w:pPr>
-    </w:p>
-    <w:p>
-      <w:pPr>
-        <w:ind w:firstLine="709"/>
-      </w:pPr>
-      <w:r>
-        <w:t xml:space="preserve">Na kraju </w:t>
-      </w:r>
-      <w:proofErr w:type="spellStart"/>
-      <w:r>
-        <w:t>app</w:t>
-      </w:r>
-      <w:proofErr w:type="spellEnd"/>
-      <w:r>
-        <w:t xml:space="preserve"> modul dostavlja podatke korisničkom sučelju. </w:t>
+        <w:t xml:space="preserve">Na kraju app modul dostavlja podatke korisničkom sučelju. </w:t>
       </w:r>
     </w:p>
     <w:sectPr>
@@ -6075,7 +5931,7 @@
 </file>
 
 <file path=word/endnotes.xml><?xml version="1.0" encoding="utf-8"?>
-<w:endnotes xmlns:wpc="http://schemas.microsoft.com/office/word/2010/wordprocessingCanvas" xmlns:mc="http://schemas.openxmlformats.org/markup-compatibility/2006" xmlns:o="urn:schemas-microsoft-com:office:office" xmlns:r="http://schemas.openxmlformats.org/officeDocument/2006/relationships" xmlns:m="http://schemas.openxmlformats.org/officeDocument/2006/math" xmlns:v="urn:schemas-microsoft-com:vml" xmlns:wp14="http://schemas.microsoft.com/office/word/2010/wordprocessingDrawing" xmlns:wp="http://schemas.openxmlformats.org/drawingml/2006/wordprocessingDrawing" xmlns:w10="urn:schemas-microsoft-com:office:word" xmlns:w="http://schemas.openxmlformats.org/wordprocessingml/2006/main" xmlns:w14="http://schemas.microsoft.com/office/word/2010/wordml" xmlns:wpg="http://schemas.microsoft.com/office/word/2010/wordprocessingGroup" xmlns:wpi="http://schemas.microsoft.com/office/word/2010/wordprocessingInk" xmlns:wne="http://schemas.microsoft.com/office/word/2006/wordml" xmlns:wps="http://schemas.microsoft.com/office/word/2010/wordprocessingShape" mc:Ignorable="w14 wp14">
+<w:endnotes xmlns:wpc="http://schemas.microsoft.com/office/word/2010/wordprocessingCanvas" xmlns:mc="http://schemas.openxmlformats.org/markup-compatibility/2006" xmlns:o="urn:schemas-microsoft-com:office:office" xmlns:r="http://schemas.openxmlformats.org/officeDocument/2006/relationships" xmlns:m="http://schemas.openxmlformats.org/officeDocument/2006/math" xmlns:v="urn:schemas-microsoft-com:vml" xmlns:wp14="http://schemas.microsoft.com/office/word/2010/wordprocessingDrawing" xmlns:wp="http://schemas.openxmlformats.org/drawingml/2006/wordprocessingDrawing" xmlns:w10="urn:schemas-microsoft-com:office:word" xmlns:w="http://schemas.openxmlformats.org/wordprocessingml/2006/main" xmlns:w14="http://schemas.microsoft.com/office/word/2010/wordml" xmlns:w15="http://schemas.microsoft.com/office/word/2012/wordml" xmlns:wpg="http://schemas.microsoft.com/office/word/2010/wordprocessingGroup" xmlns:wpi="http://schemas.microsoft.com/office/word/2010/wordprocessingInk" xmlns:wne="http://schemas.microsoft.com/office/word/2006/wordml" xmlns:wps="http://schemas.microsoft.com/office/word/2010/wordprocessingShape" mc:Ignorable="w14 w15 wp14">
   <w:endnote w:type="separator" w:id="-1">
     <w:p>
       <w:pPr>
@@ -6100,7 +5956,7 @@
 </file>
 
 <file path=word/footer1.xml><?xml version="1.0" encoding="utf-8"?>
-<w:ftr xmlns:wpc="http://schemas.microsoft.com/office/word/2010/wordprocessingCanvas" xmlns:mc="http://schemas.openxmlformats.org/markup-compatibility/2006" xmlns:o="urn:schemas-microsoft-com:office:office" xmlns:r="http://schemas.openxmlformats.org/officeDocument/2006/relationships" xmlns:m="http://schemas.openxmlformats.org/officeDocument/2006/math" xmlns:v="urn:schemas-microsoft-com:vml" xmlns:wp14="http://schemas.microsoft.com/office/word/2010/wordprocessingDrawing" xmlns:wp="http://schemas.openxmlformats.org/drawingml/2006/wordprocessingDrawing" xmlns:w10="urn:schemas-microsoft-com:office:word" xmlns:w="http://schemas.openxmlformats.org/wordprocessingml/2006/main" xmlns:w14="http://schemas.microsoft.com/office/word/2010/wordml" xmlns:wpg="http://schemas.microsoft.com/office/word/2010/wordprocessingGroup" xmlns:wpi="http://schemas.microsoft.com/office/word/2010/wordprocessingInk" xmlns:wne="http://schemas.microsoft.com/office/word/2006/wordml" xmlns:wps="http://schemas.microsoft.com/office/word/2010/wordprocessingShape" mc:Ignorable="w14 wp14">
+<w:ftr xmlns:wpc="http://schemas.microsoft.com/office/word/2010/wordprocessingCanvas" xmlns:mc="http://schemas.openxmlformats.org/markup-compatibility/2006" xmlns:o="urn:schemas-microsoft-com:office:office" xmlns:r="http://schemas.openxmlformats.org/officeDocument/2006/relationships" xmlns:m="http://schemas.openxmlformats.org/officeDocument/2006/math" xmlns:v="urn:schemas-microsoft-com:vml" xmlns:wp14="http://schemas.microsoft.com/office/word/2010/wordprocessingDrawing" xmlns:wp="http://schemas.openxmlformats.org/drawingml/2006/wordprocessingDrawing" xmlns:w10="urn:schemas-microsoft-com:office:word" xmlns:w="http://schemas.openxmlformats.org/wordprocessingml/2006/main" xmlns:w14="http://schemas.microsoft.com/office/word/2010/wordml" xmlns:w15="http://schemas.microsoft.com/office/word/2012/wordml" xmlns:wpg="http://schemas.microsoft.com/office/word/2010/wordprocessingGroup" xmlns:wpi="http://schemas.microsoft.com/office/word/2010/wordprocessingInk" xmlns:wne="http://schemas.microsoft.com/office/word/2006/wordml" xmlns:wps="http://schemas.microsoft.com/office/word/2010/wordprocessingShape" mc:Ignorable="w14 w15 wp14">
   <w:sdt>
     <w:sdtPr>
       <w:id w:val="1773750146"/>
@@ -6153,7 +6009,7 @@
 </file>
 
 <file path=word/footer2.xml><?xml version="1.0" encoding="utf-8"?>
-<w:ftr xmlns:wpc="http://schemas.microsoft.com/office/word/2010/wordprocessingCanvas" xmlns:mc="http://schemas.openxmlformats.org/markup-compatibility/2006" xmlns:o="urn:schemas-microsoft-com:office:office" xmlns:r="http://schemas.openxmlformats.org/officeDocument/2006/relationships" xmlns:m="http://schemas.openxmlformats.org/officeDocument/2006/math" xmlns:v="urn:schemas-microsoft-com:vml" xmlns:wp14="http://schemas.microsoft.com/office/word/2010/wordprocessingDrawing" xmlns:wp="http://schemas.openxmlformats.org/drawingml/2006/wordprocessingDrawing" xmlns:w10="urn:schemas-microsoft-com:office:word" xmlns:w="http://schemas.openxmlformats.org/wordprocessingml/2006/main" xmlns:w14="http://schemas.microsoft.com/office/word/2010/wordml" xmlns:wpg="http://schemas.microsoft.com/office/word/2010/wordprocessingGroup" xmlns:wpi="http://schemas.microsoft.com/office/word/2010/wordprocessingInk" xmlns:wne="http://schemas.microsoft.com/office/word/2006/wordml" xmlns:wps="http://schemas.microsoft.com/office/word/2010/wordprocessingShape" mc:Ignorable="w14 wp14">
+<w:ftr xmlns:wpc="http://schemas.microsoft.com/office/word/2010/wordprocessingCanvas" xmlns:mc="http://schemas.openxmlformats.org/markup-compatibility/2006" xmlns:o="urn:schemas-microsoft-com:office:office" xmlns:r="http://schemas.openxmlformats.org/officeDocument/2006/relationships" xmlns:m="http://schemas.openxmlformats.org/officeDocument/2006/math" xmlns:v="urn:schemas-microsoft-com:vml" xmlns:wp14="http://schemas.microsoft.com/office/word/2010/wordprocessingDrawing" xmlns:wp="http://schemas.openxmlformats.org/drawingml/2006/wordprocessingDrawing" xmlns:w10="urn:schemas-microsoft-com:office:word" xmlns:w="http://schemas.openxmlformats.org/wordprocessingml/2006/main" xmlns:w14="http://schemas.microsoft.com/office/word/2010/wordml" xmlns:w15="http://schemas.microsoft.com/office/word/2012/wordml" xmlns:wpg="http://schemas.microsoft.com/office/word/2010/wordprocessingGroup" xmlns:wpi="http://schemas.microsoft.com/office/word/2010/wordprocessingInk" xmlns:wne="http://schemas.microsoft.com/office/word/2006/wordml" xmlns:wps="http://schemas.microsoft.com/office/word/2010/wordprocessingShape" mc:Ignorable="w14 w15 wp14">
   <w:sdt>
     <w:sdtPr>
       <w:id w:val="2110698462"/>
@@ -6186,7 +6042,7 @@
           <w:rPr>
             <w:noProof/>
           </w:rPr>
-          <w:t>4</w:t>
+          <w:t>17</w:t>
         </w:r>
         <w:r>
           <w:rPr>
@@ -6206,7 +6062,7 @@
 </file>
 
 <file path=word/footnotes.xml><?xml version="1.0" encoding="utf-8"?>
-<w:footnotes xmlns:wpc="http://schemas.microsoft.com/office/word/2010/wordprocessingCanvas" xmlns:mc="http://schemas.openxmlformats.org/markup-compatibility/2006" xmlns:o="urn:schemas-microsoft-com:office:office" xmlns:r="http://schemas.openxmlformats.org/officeDocument/2006/relationships" xmlns:m="http://schemas.openxmlformats.org/officeDocument/2006/math" xmlns:v="urn:schemas-microsoft-com:vml" xmlns:wp14="http://schemas.microsoft.com/office/word/2010/wordprocessingDrawing" xmlns:wp="http://schemas.openxmlformats.org/drawingml/2006/wordprocessingDrawing" xmlns:w10="urn:schemas-microsoft-com:office:word" xmlns:w="http://schemas.openxmlformats.org/wordprocessingml/2006/main" xmlns:w14="http://schemas.microsoft.com/office/word/2010/wordml" xmlns:wpg="http://schemas.microsoft.com/office/word/2010/wordprocessingGroup" xmlns:wpi="http://schemas.microsoft.com/office/word/2010/wordprocessingInk" xmlns:wne="http://schemas.microsoft.com/office/word/2006/wordml" xmlns:wps="http://schemas.microsoft.com/office/word/2010/wordprocessingShape" mc:Ignorable="w14 wp14">
+<w:footnotes xmlns:wpc="http://schemas.microsoft.com/office/word/2010/wordprocessingCanvas" xmlns:mc="http://schemas.openxmlformats.org/markup-compatibility/2006" xmlns:o="urn:schemas-microsoft-com:office:office" xmlns:r="http://schemas.openxmlformats.org/officeDocument/2006/relationships" xmlns:m="http://schemas.openxmlformats.org/officeDocument/2006/math" xmlns:v="urn:schemas-microsoft-com:vml" xmlns:wp14="http://schemas.microsoft.com/office/word/2010/wordprocessingDrawing" xmlns:wp="http://schemas.openxmlformats.org/drawingml/2006/wordprocessingDrawing" xmlns:w10="urn:schemas-microsoft-com:office:word" xmlns:w="http://schemas.openxmlformats.org/wordprocessingml/2006/main" xmlns:w14="http://schemas.microsoft.com/office/word/2010/wordml" xmlns:w15="http://schemas.microsoft.com/office/word/2012/wordml" xmlns:wpg="http://schemas.microsoft.com/office/word/2010/wordprocessingGroup" xmlns:wpi="http://schemas.microsoft.com/office/word/2010/wordprocessingInk" xmlns:wne="http://schemas.microsoft.com/office/word/2006/wordml" xmlns:wps="http://schemas.microsoft.com/office/word/2010/wordprocessingShape" mc:Ignorable="w14 w15 wp14">
   <w:footnote w:type="separator" w:id="-1">
     <w:p>
       <w:pPr>
@@ -6231,7 +6087,7 @@
 </file>
 
 <file path=word/header1.xml><?xml version="1.0" encoding="utf-8"?>
-<w:hdr xmlns:wpc="http://schemas.microsoft.com/office/word/2010/wordprocessingCanvas" xmlns:mc="http://schemas.openxmlformats.org/markup-compatibility/2006" xmlns:o="urn:schemas-microsoft-com:office:office" xmlns:r="http://schemas.openxmlformats.org/officeDocument/2006/relationships" xmlns:m="http://schemas.openxmlformats.org/officeDocument/2006/math" xmlns:v="urn:schemas-microsoft-com:vml" xmlns:wp14="http://schemas.microsoft.com/office/word/2010/wordprocessingDrawing" xmlns:wp="http://schemas.openxmlformats.org/drawingml/2006/wordprocessingDrawing" xmlns:w10="urn:schemas-microsoft-com:office:word" xmlns:w="http://schemas.openxmlformats.org/wordprocessingml/2006/main" xmlns:w14="http://schemas.microsoft.com/office/word/2010/wordml" xmlns:wpg="http://schemas.microsoft.com/office/word/2010/wordprocessingGroup" xmlns:wpi="http://schemas.microsoft.com/office/word/2010/wordprocessingInk" xmlns:wne="http://schemas.microsoft.com/office/word/2006/wordml" xmlns:wps="http://schemas.microsoft.com/office/word/2010/wordprocessingShape" mc:Ignorable="w14 wp14">
+<w:hdr xmlns:wpc="http://schemas.microsoft.com/office/word/2010/wordprocessingCanvas" xmlns:mc="http://schemas.openxmlformats.org/markup-compatibility/2006" xmlns:o="urn:schemas-microsoft-com:office:office" xmlns:r="http://schemas.openxmlformats.org/officeDocument/2006/relationships" xmlns:m="http://schemas.openxmlformats.org/officeDocument/2006/math" xmlns:v="urn:schemas-microsoft-com:vml" xmlns:wp14="http://schemas.microsoft.com/office/word/2010/wordprocessingDrawing" xmlns:wp="http://schemas.openxmlformats.org/drawingml/2006/wordprocessingDrawing" xmlns:w10="urn:schemas-microsoft-com:office:word" xmlns:w="http://schemas.openxmlformats.org/wordprocessingml/2006/main" xmlns:w14="http://schemas.microsoft.com/office/word/2010/wordml" xmlns:w15="http://schemas.microsoft.com/office/word/2012/wordml" xmlns:wpg="http://schemas.microsoft.com/office/word/2010/wordprocessingGroup" xmlns:wpi="http://schemas.microsoft.com/office/word/2010/wordprocessingInk" xmlns:wne="http://schemas.microsoft.com/office/word/2006/wordml" xmlns:wps="http://schemas.microsoft.com/office/word/2010/wordprocessingShape" mc:Ignorable="w14 w15 wp14">
   <w:p>
     <w:pPr>
       <w:pStyle w:val="Zaglavlje"/>
@@ -6247,8 +6103,8 @@
 </file>
 
 <file path=word/numbering.xml><?xml version="1.0" encoding="utf-8"?>
-<w:numbering xmlns:wpc="http://schemas.microsoft.com/office/word/2010/wordprocessingCanvas" xmlns:mc="http://schemas.openxmlformats.org/markup-compatibility/2006" xmlns:o="urn:schemas-microsoft-com:office:office" xmlns:r="http://schemas.openxmlformats.org/officeDocument/2006/relationships" xmlns:m="http://schemas.openxmlformats.org/officeDocument/2006/math" xmlns:v="urn:schemas-microsoft-com:vml" xmlns:wp14="http://schemas.microsoft.com/office/word/2010/wordprocessingDrawing" xmlns:wp="http://schemas.openxmlformats.org/drawingml/2006/wordprocessingDrawing" xmlns:w10="urn:schemas-microsoft-com:office:word" xmlns:w="http://schemas.openxmlformats.org/wordprocessingml/2006/main" xmlns:w14="http://schemas.microsoft.com/office/word/2010/wordml" xmlns:wpg="http://schemas.microsoft.com/office/word/2010/wordprocessingGroup" xmlns:wpi="http://schemas.microsoft.com/office/word/2010/wordprocessingInk" xmlns:wne="http://schemas.microsoft.com/office/word/2006/wordml" xmlns:wps="http://schemas.microsoft.com/office/word/2010/wordprocessingShape" mc:Ignorable="w14 wp14">
-  <w:abstractNum w:abstractNumId="0">
+<w:numbering xmlns:wpc="http://schemas.microsoft.com/office/word/2010/wordprocessingCanvas" xmlns:mc="http://schemas.openxmlformats.org/markup-compatibility/2006" xmlns:o="urn:schemas-microsoft-com:office:office" xmlns:r="http://schemas.openxmlformats.org/officeDocument/2006/relationships" xmlns:m="http://schemas.openxmlformats.org/officeDocument/2006/math" xmlns:v="urn:schemas-microsoft-com:vml" xmlns:wp14="http://schemas.microsoft.com/office/word/2010/wordprocessingDrawing" xmlns:wp="http://schemas.openxmlformats.org/drawingml/2006/wordprocessingDrawing" xmlns:w10="urn:schemas-microsoft-com:office:word" xmlns:w="http://schemas.openxmlformats.org/wordprocessingml/2006/main" xmlns:w14="http://schemas.microsoft.com/office/word/2010/wordml" xmlns:w15="http://schemas.microsoft.com/office/word/2012/wordml" xmlns:wpg="http://schemas.microsoft.com/office/word/2010/wordprocessingGroup" xmlns:wpi="http://schemas.microsoft.com/office/word/2010/wordprocessingInk" xmlns:wne="http://schemas.microsoft.com/office/word/2006/wordml" xmlns:wps="http://schemas.microsoft.com/office/word/2010/wordprocessingShape" mc:Ignorable="w14 w15 wp14">
+  <w:abstractNum w:abstractNumId="0" w15:restartNumberingAfterBreak="0">
     <w:nsid w:val="0C7A4D95"/>
     <w:multiLevelType w:val="multilevel"/>
     <w:tmpl w:val="312A7A20"/>
@@ -6420,7 +6276,7 @@
       </w:rPr>
     </w:lvl>
   </w:abstractNum>
-  <w:abstractNum w:abstractNumId="1">
+  <w:abstractNum w:abstractNumId="1" w15:restartNumberingAfterBreak="0">
     <w:nsid w:val="149C6634"/>
     <w:multiLevelType w:val="hybridMultilevel"/>
     <w:tmpl w:val="438A7AC2"/>
@@ -6533,7 +6389,7 @@
       </w:rPr>
     </w:lvl>
   </w:abstractNum>
-  <w:abstractNum w:abstractNumId="2">
+  <w:abstractNum w:abstractNumId="2" w15:restartNumberingAfterBreak="0">
     <w:nsid w:val="201046A9"/>
     <w:multiLevelType w:val="multilevel"/>
     <w:tmpl w:val="DFCC29E6"/>
@@ -6655,7 +6511,7 @@
       </w:rPr>
     </w:lvl>
   </w:abstractNum>
-  <w:abstractNum w:abstractNumId="3">
+  <w:abstractNum w:abstractNumId="3" w15:restartNumberingAfterBreak="0">
     <w:nsid w:val="278D1748"/>
     <w:multiLevelType w:val="multilevel"/>
     <w:tmpl w:val="BD4C8AFA"/>
@@ -6804,7 +6660,7 @@
       </w:rPr>
     </w:lvl>
   </w:abstractNum>
-  <w:abstractNum w:abstractNumId="4">
+  <w:abstractNum w:abstractNumId="4" w15:restartNumberingAfterBreak="0">
     <w:nsid w:val="2F7B3FF2"/>
     <w:multiLevelType w:val="hybridMultilevel"/>
     <w:tmpl w:val="F6BE8C56"/>
@@ -6890,7 +6746,7 @@
       </w:pPr>
     </w:lvl>
   </w:abstractNum>
-  <w:abstractNum w:abstractNumId="5">
+  <w:abstractNum w:abstractNumId="5" w15:restartNumberingAfterBreak="0">
     <w:nsid w:val="33B016AD"/>
     <w:multiLevelType w:val="hybridMultilevel"/>
     <w:tmpl w:val="43661894"/>
@@ -6979,7 +6835,7 @@
       </w:pPr>
     </w:lvl>
   </w:abstractNum>
-  <w:abstractNum w:abstractNumId="6">
+  <w:abstractNum w:abstractNumId="6" w15:restartNumberingAfterBreak="0">
     <w:nsid w:val="35790FAA"/>
     <w:multiLevelType w:val="hybridMultilevel"/>
     <w:tmpl w:val="54607F24"/>
@@ -7068,7 +6924,7 @@
       </w:pPr>
     </w:lvl>
   </w:abstractNum>
-  <w:abstractNum w:abstractNumId="7">
+  <w:abstractNum w:abstractNumId="7" w15:restartNumberingAfterBreak="0">
     <w:nsid w:val="3D342607"/>
     <w:multiLevelType w:val="hybridMultilevel"/>
     <w:tmpl w:val="7A9E7BA2"/>
@@ -7157,7 +7013,7 @@
       </w:pPr>
     </w:lvl>
   </w:abstractNum>
-  <w:abstractNum w:abstractNumId="8">
+  <w:abstractNum w:abstractNumId="8" w15:restartNumberingAfterBreak="0">
     <w:nsid w:val="41367FD5"/>
     <w:multiLevelType w:val="hybridMultilevel"/>
     <w:tmpl w:val="C34608D0"/>
@@ -7270,7 +7126,7 @@
       </w:rPr>
     </w:lvl>
   </w:abstractNum>
-  <w:abstractNum w:abstractNumId="9">
+  <w:abstractNum w:abstractNumId="9" w15:restartNumberingAfterBreak="0">
     <w:nsid w:val="42F14AFA"/>
     <w:multiLevelType w:val="hybridMultilevel"/>
     <w:tmpl w:val="993ACC14"/>
@@ -7359,7 +7215,7 @@
       </w:pPr>
     </w:lvl>
   </w:abstractNum>
-  <w:abstractNum w:abstractNumId="10">
+  <w:abstractNum w:abstractNumId="10" w15:restartNumberingAfterBreak="0">
     <w:nsid w:val="510730E1"/>
     <w:multiLevelType w:val="hybridMultilevel"/>
     <w:tmpl w:val="22464A5C"/>
@@ -7472,7 +7328,7 @@
       </w:rPr>
     </w:lvl>
   </w:abstractNum>
-  <w:abstractNum w:abstractNumId="11">
+  <w:abstractNum w:abstractNumId="11" w15:restartNumberingAfterBreak="0">
     <w:nsid w:val="6E3D6B2E"/>
     <w:multiLevelType w:val="multilevel"/>
     <w:tmpl w:val="605E6506"/>
@@ -7593,7 +7449,7 @@
       </w:rPr>
     </w:lvl>
   </w:abstractNum>
-  <w:abstractNum w:abstractNumId="12">
+  <w:abstractNum w:abstractNumId="12" w15:restartNumberingAfterBreak="0">
     <w:nsid w:val="72532B53"/>
     <w:multiLevelType w:val="hybridMultilevel"/>
     <w:tmpl w:val="7E9A722C"/>
@@ -7706,7 +7562,7 @@
       </w:rPr>
     </w:lvl>
   </w:abstractNum>
-  <w:abstractNum w:abstractNumId="13">
+  <w:abstractNum w:abstractNumId="13" w15:restartNumberingAfterBreak="0">
     <w:nsid w:val="7A7A6C06"/>
     <w:multiLevelType w:val="hybridMultilevel"/>
     <w:tmpl w:val="C9EE52E0"/>
@@ -7898,7 +7754,7 @@
 </file>
 
 <file path=word/styles.xml><?xml version="1.0" encoding="utf-8"?>
-<w:styles xmlns:mc="http://schemas.openxmlformats.org/markup-compatibility/2006" xmlns:r="http://schemas.openxmlformats.org/officeDocument/2006/relationships" xmlns:w="http://schemas.openxmlformats.org/wordprocessingml/2006/main" xmlns:w14="http://schemas.microsoft.com/office/word/2010/wordml" mc:Ignorable="w14">
+<w:styles xmlns:mc="http://schemas.openxmlformats.org/markup-compatibility/2006" xmlns:r="http://schemas.openxmlformats.org/officeDocument/2006/relationships" xmlns:w="http://schemas.openxmlformats.org/wordprocessingml/2006/main" xmlns:w14="http://schemas.microsoft.com/office/word/2010/wordml" xmlns:w15="http://schemas.microsoft.com/office/word/2012/wordml" mc:Ignorable="w14 w15">
   <w:docDefaults>
     <w:rPrDefault>
       <w:rPr>
@@ -7914,144 +7770,378 @@
       </w:pPr>
     </w:pPrDefault>
   </w:docDefaults>
-  <w:latentStyles w:defLockedState="0" w:defUIPriority="99" w:defSemiHidden="1" w:defUnhideWhenUsed="1" w:defQFormat="0" w:count="267">
-    <w:lsdException w:name="Normal" w:semiHidden="0" w:uiPriority="0" w:unhideWhenUsed="0" w:qFormat="1"/>
-    <w:lsdException w:name="heading 1" w:semiHidden="0" w:uiPriority="9" w:unhideWhenUsed="0" w:qFormat="1"/>
-    <w:lsdException w:name="heading 2" w:uiPriority="9" w:qFormat="1"/>
-    <w:lsdException w:name="heading 3" w:uiPriority="9" w:qFormat="1"/>
-    <w:lsdException w:name="heading 4" w:uiPriority="9" w:qFormat="1"/>
-    <w:lsdException w:name="heading 5" w:uiPriority="9" w:qFormat="1"/>
-    <w:lsdException w:name="heading 6" w:uiPriority="9" w:qFormat="1"/>
-    <w:lsdException w:name="heading 7" w:uiPriority="9" w:qFormat="1"/>
-    <w:lsdException w:name="heading 8" w:uiPriority="9" w:qFormat="1"/>
-    <w:lsdException w:name="heading 9" w:uiPriority="9" w:qFormat="1"/>
-    <w:lsdException w:name="toc 1" w:uiPriority="39"/>
-    <w:lsdException w:name="toc 2" w:uiPriority="39"/>
-    <w:lsdException w:name="toc 3" w:uiPriority="39"/>
-    <w:lsdException w:name="toc 4" w:uiPriority="39"/>
-    <w:lsdException w:name="toc 5" w:uiPriority="39"/>
-    <w:lsdException w:name="toc 6" w:uiPriority="39"/>
-    <w:lsdException w:name="toc 7" w:uiPriority="39"/>
-    <w:lsdException w:name="toc 8" w:uiPriority="39"/>
-    <w:lsdException w:name="toc 9" w:uiPriority="39"/>
-    <w:lsdException w:name="caption" w:uiPriority="35" w:qFormat="1"/>
-    <w:lsdException w:name="Title" w:semiHidden="0" w:uiPriority="10" w:unhideWhenUsed="0" w:qFormat="1"/>
-    <w:lsdException w:name="Default Paragraph Font" w:uiPriority="1"/>
-    <w:lsdException w:name="Subtitle" w:semiHidden="0" w:uiPriority="11" w:unhideWhenUsed="0" w:qFormat="1"/>
-    <w:lsdException w:name="Strong" w:semiHidden="0" w:uiPriority="22" w:unhideWhenUsed="0" w:qFormat="1"/>
-    <w:lsdException w:name="Emphasis" w:semiHidden="0" w:uiPriority="20" w:unhideWhenUsed="0" w:qFormat="1"/>
-    <w:lsdException w:name="Table Grid" w:semiHidden="0" w:uiPriority="39" w:unhideWhenUsed="0"/>
-    <w:lsdException w:name="Placeholder Text" w:unhideWhenUsed="0"/>
-    <w:lsdException w:name="No Spacing" w:semiHidden="0" w:uiPriority="1" w:unhideWhenUsed="0" w:qFormat="1"/>
-    <w:lsdException w:name="Light Shading" w:semiHidden="0" w:uiPriority="60" w:unhideWhenUsed="0"/>
-    <w:lsdException w:name="Light List" w:semiHidden="0" w:uiPriority="61" w:unhideWhenUsed="0"/>
-    <w:lsdException w:name="Light Grid" w:semiHidden="0" w:uiPriority="62" w:unhideWhenUsed="0"/>
-    <w:lsdException w:name="Medium Shading 1" w:semiHidden="0" w:uiPriority="63" w:unhideWhenUsed="0"/>
-    <w:lsdException w:name="Medium Shading 2" w:semiHidden="0" w:uiPriority="64" w:unhideWhenUsed="0"/>
-    <w:lsdException w:name="Medium List 1" w:semiHidden="0" w:uiPriority="65" w:unhideWhenUsed="0"/>
-    <w:lsdException w:name="Medium List 2" w:semiHidden="0" w:uiPriority="66" w:unhideWhenUsed="0"/>
-    <w:lsdException w:name="Medium Grid 1" w:semiHidden="0" w:uiPriority="67" w:unhideWhenUsed="0"/>
-    <w:lsdException w:name="Medium Grid 2" w:semiHidden="0" w:uiPriority="68" w:unhideWhenUsed="0"/>
-    <w:lsdException w:name="Medium Grid 3" w:semiHidden="0" w:uiPriority="69" w:unhideWhenUsed="0"/>
-    <w:lsdException w:name="Dark List" w:semiHidden="0" w:uiPriority="70" w:unhideWhenUsed="0"/>
-    <w:lsdException w:name="Colorful Shading" w:semiHidden="0" w:uiPriority="71" w:unhideWhenUsed="0"/>
-    <w:lsdException w:name="Colorful List" w:semiHidden="0" w:uiPriority="72" w:unhideWhenUsed="0"/>
-    <w:lsdException w:name="Colorful Grid" w:semiHidden="0" w:uiPriority="73" w:unhideWhenUsed="0"/>
-    <w:lsdException w:name="Light Shading Accent 1" w:semiHidden="0" w:uiPriority="60" w:unhideWhenUsed="0"/>
-    <w:lsdException w:name="Light List Accent 1" w:semiHidden="0" w:uiPriority="61" w:unhideWhenUsed="0"/>
-    <w:lsdException w:name="Light Grid Accent 1" w:semiHidden="0" w:uiPriority="62" w:unhideWhenUsed="0"/>
-    <w:lsdException w:name="Medium Shading 1 Accent 1" w:semiHidden="0" w:uiPriority="63" w:unhideWhenUsed="0"/>
-    <w:lsdException w:name="Medium Shading 2 Accent 1" w:semiHidden="0" w:uiPriority="64" w:unhideWhenUsed="0"/>
-    <w:lsdException w:name="Medium List 1 Accent 1" w:semiHidden="0" w:uiPriority="65" w:unhideWhenUsed="0"/>
-    <w:lsdException w:name="Revision" w:unhideWhenUsed="0"/>
-    <w:lsdException w:name="List Paragraph" w:semiHidden="0" w:uiPriority="34" w:unhideWhenUsed="0" w:qFormat="1"/>
-    <w:lsdException w:name="Quote" w:semiHidden="0" w:uiPriority="29" w:unhideWhenUsed="0" w:qFormat="1"/>
-    <w:lsdException w:name="Intense Quote" w:semiHidden="0" w:uiPriority="30" w:unhideWhenUsed="0" w:qFormat="1"/>
-    <w:lsdException w:name="Medium List 2 Accent 1" w:semiHidden="0" w:uiPriority="66" w:unhideWhenUsed="0"/>
-    <w:lsdException w:name="Medium Grid 1 Accent 1" w:semiHidden="0" w:uiPriority="67" w:unhideWhenUsed="0"/>
-    <w:lsdException w:name="Medium Grid 2 Accent 1" w:semiHidden="0" w:uiPriority="68" w:unhideWhenUsed="0"/>
-    <w:lsdException w:name="Medium Grid 3 Accent 1" w:semiHidden="0" w:uiPriority="69" w:unhideWhenUsed="0"/>
-    <w:lsdException w:name="Dark List Accent 1" w:semiHidden="0" w:uiPriority="70" w:unhideWhenUsed="0"/>
-    <w:lsdException w:name="Colorful Shading Accent 1" w:semiHidden="0" w:uiPriority="71" w:unhideWhenUsed="0"/>
-    <w:lsdException w:name="Colorful List Accent 1" w:semiHidden="0" w:uiPriority="72" w:unhideWhenUsed="0"/>
-    <w:lsdException w:name="Colorful Grid Accent 1" w:semiHidden="0" w:uiPriority="73" w:unhideWhenUsed="0"/>
-    <w:lsdException w:name="Light Shading Accent 2" w:semiHidden="0" w:uiPriority="60" w:unhideWhenUsed="0"/>
-    <w:lsdException w:name="Light List Accent 2" w:semiHidden="0" w:uiPriority="61" w:unhideWhenUsed="0"/>
-    <w:lsdException w:name="Light Grid Accent 2" w:semiHidden="0" w:uiPriority="62" w:unhideWhenUsed="0"/>
-    <w:lsdException w:name="Medium Shading 1 Accent 2" w:semiHidden="0" w:uiPriority="63" w:unhideWhenUsed="0"/>
-    <w:lsdException w:name="Medium Shading 2 Accent 2" w:semiHidden="0" w:uiPriority="64" w:unhideWhenUsed="0"/>
-    <w:lsdException w:name="Medium List 1 Accent 2" w:semiHidden="0" w:uiPriority="65" w:unhideWhenUsed="0"/>
-    <w:lsdException w:name="Medium List 2 Accent 2" w:semiHidden="0" w:uiPriority="66" w:unhideWhenUsed="0"/>
-    <w:lsdException w:name="Medium Grid 1 Accent 2" w:semiHidden="0" w:uiPriority="67" w:unhideWhenUsed="0"/>
-    <w:lsdException w:name="Medium Grid 2 Accent 2" w:semiHidden="0" w:uiPriority="68" w:unhideWhenUsed="0"/>
-    <w:lsdException w:name="Medium Grid 3 Accent 2" w:semiHidden="0" w:uiPriority="69" w:unhideWhenUsed="0"/>
-    <w:lsdException w:name="Dark List Accent 2" w:semiHidden="0" w:uiPriority="70" w:unhideWhenUsed="0"/>
-    <w:lsdException w:name="Colorful Shading Accent 2" w:semiHidden="0" w:uiPriority="71" w:unhideWhenUsed="0"/>
-    <w:lsdException w:name="Colorful List Accent 2" w:semiHidden="0" w:uiPriority="72" w:unhideWhenUsed="0"/>
-    <w:lsdException w:name="Colorful Grid Accent 2" w:semiHidden="0" w:uiPriority="73" w:unhideWhenUsed="0"/>
-    <w:lsdException w:name="Light Shading Accent 3" w:semiHidden="0" w:uiPriority="60" w:unhideWhenUsed="0"/>
-    <w:lsdException w:name="Light List Accent 3" w:semiHidden="0" w:uiPriority="61" w:unhideWhenUsed="0"/>
-    <w:lsdException w:name="Light Grid Accent 3" w:semiHidden="0" w:uiPriority="62" w:unhideWhenUsed="0"/>
-    <w:lsdException w:name="Medium Shading 1 Accent 3" w:semiHidden="0" w:uiPriority="63" w:unhideWhenUsed="0"/>
-    <w:lsdException w:name="Medium Shading 2 Accent 3" w:semiHidden="0" w:uiPriority="64" w:unhideWhenUsed="0"/>
-    <w:lsdException w:name="Medium List 1 Accent 3" w:semiHidden="0" w:uiPriority="65" w:unhideWhenUsed="0"/>
-    <w:lsdException w:name="Medium List 2 Accent 3" w:semiHidden="0" w:uiPriority="66" w:unhideWhenUsed="0"/>
-    <w:lsdException w:name="Medium Grid 1 Accent 3" w:semiHidden="0" w:uiPriority="67" w:unhideWhenUsed="0"/>
-    <w:lsdException w:name="Medium Grid 2 Accent 3" w:semiHidden="0" w:uiPriority="68" w:unhideWhenUsed="0"/>
-    <w:lsdException w:name="Medium Grid 3 Accent 3" w:semiHidden="0" w:uiPriority="69" w:unhideWhenUsed="0"/>
-    <w:lsdException w:name="Dark List Accent 3" w:semiHidden="0" w:uiPriority="70" w:unhideWhenUsed="0"/>
-    <w:lsdException w:name="Colorful Shading Accent 3" w:semiHidden="0" w:uiPriority="71" w:unhideWhenUsed="0"/>
-    <w:lsdException w:name="Colorful List Accent 3" w:semiHidden="0" w:uiPriority="72" w:unhideWhenUsed="0"/>
-    <w:lsdException w:name="Colorful Grid Accent 3" w:semiHidden="0" w:uiPriority="73" w:unhideWhenUsed="0"/>
-    <w:lsdException w:name="Light Shading Accent 4" w:semiHidden="0" w:uiPriority="60" w:unhideWhenUsed="0"/>
-    <w:lsdException w:name="Light List Accent 4" w:semiHidden="0" w:uiPriority="61" w:unhideWhenUsed="0"/>
-    <w:lsdException w:name="Light Grid Accent 4" w:semiHidden="0" w:uiPriority="62" w:unhideWhenUsed="0"/>
-    <w:lsdException w:name="Medium Shading 1 Accent 4" w:semiHidden="0" w:uiPriority="63" w:unhideWhenUsed="0"/>
-    <w:lsdException w:name="Medium Shading 2 Accent 4" w:semiHidden="0" w:uiPriority="64" w:unhideWhenUsed="0"/>
-    <w:lsdException w:name="Medium List 1 Accent 4" w:semiHidden="0" w:uiPriority="65" w:unhideWhenUsed="0"/>
-    <w:lsdException w:name="Medium List 2 Accent 4" w:semiHidden="0" w:uiPriority="66" w:unhideWhenUsed="0"/>
-    <w:lsdException w:name="Medium Grid 1 Accent 4" w:semiHidden="0" w:uiPriority="67" w:unhideWhenUsed="0"/>
-    <w:lsdException w:name="Medium Grid 2 Accent 4" w:semiHidden="0" w:uiPriority="68" w:unhideWhenUsed="0"/>
-    <w:lsdException w:name="Medium Grid 3 Accent 4" w:semiHidden="0" w:uiPriority="69" w:unhideWhenUsed="0"/>
-    <w:lsdException w:name="Dark List Accent 4" w:semiHidden="0" w:uiPriority="70" w:unhideWhenUsed="0"/>
-    <w:lsdException w:name="Colorful Shading Accent 4" w:semiHidden="0" w:uiPriority="71" w:unhideWhenUsed="0"/>
-    <w:lsdException w:name="Colorful List Accent 4" w:semiHidden="0" w:uiPriority="72" w:unhideWhenUsed="0"/>
-    <w:lsdException w:name="Colorful Grid Accent 4" w:semiHidden="0" w:uiPriority="73" w:unhideWhenUsed="0"/>
-    <w:lsdException w:name="Light Shading Accent 5" w:semiHidden="0" w:uiPriority="60" w:unhideWhenUsed="0"/>
-    <w:lsdException w:name="Light List Accent 5" w:semiHidden="0" w:uiPriority="61" w:unhideWhenUsed="0"/>
-    <w:lsdException w:name="Light Grid Accent 5" w:semiHidden="0" w:uiPriority="62" w:unhideWhenUsed="0"/>
-    <w:lsdException w:name="Medium Shading 1 Accent 5" w:semiHidden="0" w:uiPriority="63" w:unhideWhenUsed="0"/>
-    <w:lsdException w:name="Medium Shading 2 Accent 5" w:semiHidden="0" w:uiPriority="64" w:unhideWhenUsed="0"/>
-    <w:lsdException w:name="Medium List 1 Accent 5" w:semiHidden="0" w:uiPriority="65" w:unhideWhenUsed="0"/>
-    <w:lsdException w:name="Medium List 2 Accent 5" w:semiHidden="0" w:uiPriority="66" w:unhideWhenUsed="0"/>
-    <w:lsdException w:name="Medium Grid 1 Accent 5" w:semiHidden="0" w:uiPriority="67" w:unhideWhenUsed="0"/>
-    <w:lsdException w:name="Medium Grid 2 Accent 5" w:semiHidden="0" w:uiPriority="68" w:unhideWhenUsed="0"/>
-    <w:lsdException w:name="Medium Grid 3 Accent 5" w:semiHidden="0" w:uiPriority="69" w:unhideWhenUsed="0"/>
-    <w:lsdException w:name="Dark List Accent 5" w:semiHidden="0" w:uiPriority="70" w:unhideWhenUsed="0"/>
-    <w:lsdException w:name="Colorful Shading Accent 5" w:semiHidden="0" w:uiPriority="71" w:unhideWhenUsed="0"/>
-    <w:lsdException w:name="Colorful List Accent 5" w:semiHidden="0" w:uiPriority="72" w:unhideWhenUsed="0"/>
-    <w:lsdException w:name="Colorful Grid Accent 5" w:semiHidden="0" w:uiPriority="73" w:unhideWhenUsed="0"/>
-    <w:lsdException w:name="Light Shading Accent 6" w:semiHidden="0" w:uiPriority="60" w:unhideWhenUsed="0"/>
-    <w:lsdException w:name="Light List Accent 6" w:semiHidden="0" w:uiPriority="61" w:unhideWhenUsed="0"/>
-    <w:lsdException w:name="Light Grid Accent 6" w:semiHidden="0" w:uiPriority="62" w:unhideWhenUsed="0"/>
-    <w:lsdException w:name="Medium Shading 1 Accent 6" w:semiHidden="0" w:uiPriority="63" w:unhideWhenUsed="0"/>
-    <w:lsdException w:name="Medium Shading 2 Accent 6" w:semiHidden="0" w:uiPriority="64" w:unhideWhenUsed="0"/>
-    <w:lsdException w:name="Medium List 1 Accent 6" w:semiHidden="0" w:uiPriority="65" w:unhideWhenUsed="0"/>
-    <w:lsdException w:name="Medium List 2 Accent 6" w:semiHidden="0" w:uiPriority="66" w:unhideWhenUsed="0"/>
-    <w:lsdException w:name="Medium Grid 1 Accent 6" w:semiHidden="0" w:uiPriority="67" w:unhideWhenUsed="0"/>
-    <w:lsdException w:name="Medium Grid 2 Accent 6" w:semiHidden="0" w:uiPriority="68" w:unhideWhenUsed="0"/>
-    <w:lsdException w:name="Medium Grid 3 Accent 6" w:semiHidden="0" w:uiPriority="69" w:unhideWhenUsed="0"/>
-    <w:lsdException w:name="Dark List Accent 6" w:semiHidden="0" w:uiPriority="70" w:unhideWhenUsed="0"/>
-    <w:lsdException w:name="Colorful Shading Accent 6" w:semiHidden="0" w:uiPriority="71" w:unhideWhenUsed="0"/>
-    <w:lsdException w:name="Colorful List Accent 6" w:semiHidden="0" w:uiPriority="72" w:unhideWhenUsed="0"/>
-    <w:lsdException w:name="Colorful Grid Accent 6" w:semiHidden="0" w:uiPriority="73" w:unhideWhenUsed="0"/>
-    <w:lsdException w:name="Subtle Emphasis" w:semiHidden="0" w:uiPriority="19" w:unhideWhenUsed="0" w:qFormat="1"/>
-    <w:lsdException w:name="Intense Emphasis" w:semiHidden="0" w:uiPriority="21" w:unhideWhenUsed="0" w:qFormat="1"/>
-    <w:lsdException w:name="Subtle Reference" w:semiHidden="0" w:uiPriority="31" w:unhideWhenUsed="0" w:qFormat="1"/>
-    <w:lsdException w:name="Intense Reference" w:semiHidden="0" w:uiPriority="32" w:unhideWhenUsed="0" w:qFormat="1"/>
-    <w:lsdException w:name="Book Title" w:semiHidden="0" w:uiPriority="33" w:unhideWhenUsed="0" w:qFormat="1"/>
-    <w:lsdException w:name="Bibliography" w:uiPriority="37"/>
-    <w:lsdException w:name="TOC Heading" w:uiPriority="39" w:qFormat="1"/>
+  <w:latentStyles w:defLockedState="0" w:defUIPriority="99" w:defSemiHidden="0" w:defUnhideWhenUsed="0" w:defQFormat="0" w:count="371">
+    <w:lsdException w:name="Normal" w:uiPriority="0" w:qFormat="1"/>
+    <w:lsdException w:name="heading 1" w:uiPriority="9" w:qFormat="1"/>
+    <w:lsdException w:name="heading 2" w:semiHidden="1" w:uiPriority="9" w:unhideWhenUsed="1" w:qFormat="1"/>
+    <w:lsdException w:name="heading 3" w:semiHidden="1" w:uiPriority="9" w:unhideWhenUsed="1" w:qFormat="1"/>
+    <w:lsdException w:name="heading 4" w:semiHidden="1" w:uiPriority="9" w:unhideWhenUsed="1" w:qFormat="1"/>
+    <w:lsdException w:name="heading 5" w:semiHidden="1" w:uiPriority="9" w:unhideWhenUsed="1" w:qFormat="1"/>
+    <w:lsdException w:name="heading 6" w:semiHidden="1" w:uiPriority="9" w:unhideWhenUsed="1" w:qFormat="1"/>
+    <w:lsdException w:name="heading 7" w:semiHidden="1" w:uiPriority="9" w:unhideWhenUsed="1" w:qFormat="1"/>
+    <w:lsdException w:name="heading 8" w:semiHidden="1" w:uiPriority="9" w:unhideWhenUsed="1" w:qFormat="1"/>
+    <w:lsdException w:name="heading 9" w:semiHidden="1" w:uiPriority="9" w:unhideWhenUsed="1" w:qFormat="1"/>
+    <w:lsdException w:name="index 1" w:semiHidden="1" w:unhideWhenUsed="1"/>
+    <w:lsdException w:name="index 2" w:semiHidden="1" w:unhideWhenUsed="1"/>
+    <w:lsdException w:name="index 3" w:semiHidden="1" w:unhideWhenUsed="1"/>
+    <w:lsdException w:name="index 4" w:semiHidden="1" w:unhideWhenUsed="1"/>
+    <w:lsdException w:name="index 5" w:semiHidden="1" w:unhideWhenUsed="1"/>
+    <w:lsdException w:name="index 6" w:semiHidden="1" w:unhideWhenUsed="1"/>
+    <w:lsdException w:name="index 7" w:semiHidden="1" w:unhideWhenUsed="1"/>
+    <w:lsdException w:name="index 8" w:semiHidden="1" w:unhideWhenUsed="1"/>
+    <w:lsdException w:name="index 9" w:semiHidden="1" w:unhideWhenUsed="1"/>
+    <w:lsdException w:name="toc 1" w:semiHidden="1" w:uiPriority="39" w:unhideWhenUsed="1"/>
+    <w:lsdException w:name="toc 2" w:semiHidden="1" w:uiPriority="39" w:unhideWhenUsed="1"/>
+    <w:lsdException w:name="toc 3" w:semiHidden="1" w:uiPriority="39" w:unhideWhenUsed="1"/>
+    <w:lsdException w:name="toc 4" w:semiHidden="1" w:uiPriority="39" w:unhideWhenUsed="1"/>
+    <w:lsdException w:name="toc 5" w:semiHidden="1" w:uiPriority="39" w:unhideWhenUsed="1"/>
+    <w:lsdException w:name="toc 6" w:semiHidden="1" w:uiPriority="39" w:unhideWhenUsed="1"/>
+    <w:lsdException w:name="toc 7" w:semiHidden="1" w:uiPriority="39" w:unhideWhenUsed="1"/>
+    <w:lsdException w:name="toc 8" w:semiHidden="1" w:uiPriority="39" w:unhideWhenUsed="1"/>
+    <w:lsdException w:name="toc 9" w:semiHidden="1" w:uiPriority="39" w:unhideWhenUsed="1"/>
+    <w:lsdException w:name="Normal Indent" w:semiHidden="1" w:unhideWhenUsed="1"/>
+    <w:lsdException w:name="footnote text" w:semiHidden="1" w:unhideWhenUsed="1"/>
+    <w:lsdException w:name="annotation text" w:semiHidden="1" w:unhideWhenUsed="1"/>
+    <w:lsdException w:name="header" w:semiHidden="1" w:unhideWhenUsed="1"/>
+    <w:lsdException w:name="footer" w:semiHidden="1" w:unhideWhenUsed="1"/>
+    <w:lsdException w:name="index heading" w:semiHidden="1" w:unhideWhenUsed="1"/>
+    <w:lsdException w:name="caption" w:semiHidden="1" w:uiPriority="35" w:unhideWhenUsed="1" w:qFormat="1"/>
+    <w:lsdException w:name="table of figures" w:semiHidden="1" w:unhideWhenUsed="1"/>
+    <w:lsdException w:name="envelope address" w:semiHidden="1" w:unhideWhenUsed="1"/>
+    <w:lsdException w:name="envelope return" w:semiHidden="1" w:unhideWhenUsed="1"/>
+    <w:lsdException w:name="footnote reference" w:semiHidden="1" w:unhideWhenUsed="1"/>
+    <w:lsdException w:name="annotation reference" w:semiHidden="1" w:unhideWhenUsed="1"/>
+    <w:lsdException w:name="line number" w:semiHidden="1" w:unhideWhenUsed="1"/>
+    <w:lsdException w:name="page number" w:semiHidden="1" w:unhideWhenUsed="1"/>
+    <w:lsdException w:name="endnote reference" w:semiHidden="1" w:unhideWhenUsed="1"/>
+    <w:lsdException w:name="endnote text" w:semiHidden="1" w:unhideWhenUsed="1"/>
+    <w:lsdException w:name="table of authorities" w:semiHidden="1" w:unhideWhenUsed="1"/>
+    <w:lsdException w:name="macro" w:semiHidden="1" w:unhideWhenUsed="1"/>
+    <w:lsdException w:name="toa heading" w:semiHidden="1" w:unhideWhenUsed="1"/>
+    <w:lsdException w:name="List" w:semiHidden="1" w:unhideWhenUsed="1"/>
+    <w:lsdException w:name="List Bullet" w:semiHidden="1" w:unhideWhenUsed="1"/>
+    <w:lsdException w:name="List Number" w:semiHidden="1" w:unhideWhenUsed="1"/>
+    <w:lsdException w:name="List 2" w:semiHidden="1" w:unhideWhenUsed="1"/>
+    <w:lsdException w:name="List 3" w:semiHidden="1" w:unhideWhenUsed="1"/>
+    <w:lsdException w:name="List 4" w:semiHidden="1" w:unhideWhenUsed="1"/>
+    <w:lsdException w:name="List 5" w:semiHidden="1" w:unhideWhenUsed="1"/>
+    <w:lsdException w:name="List Bullet 2" w:semiHidden="1" w:unhideWhenUsed="1"/>
+    <w:lsdException w:name="List Bullet 3" w:semiHidden="1" w:unhideWhenUsed="1"/>
+    <w:lsdException w:name="List Bullet 4" w:semiHidden="1" w:unhideWhenUsed="1"/>
+    <w:lsdException w:name="List Bullet 5" w:semiHidden="1" w:unhideWhenUsed="1"/>
+    <w:lsdException w:name="List Number 2" w:semiHidden="1" w:unhideWhenUsed="1"/>
+    <w:lsdException w:name="List Number 3" w:semiHidden="1" w:unhideWhenUsed="1"/>
+    <w:lsdException w:name="List Number 4" w:semiHidden="1" w:unhideWhenUsed="1"/>
+    <w:lsdException w:name="List Number 5" w:semiHidden="1" w:unhideWhenUsed="1"/>
+    <w:lsdException w:name="Title" w:uiPriority="10" w:qFormat="1"/>
+    <w:lsdException w:name="Closing" w:semiHidden="1" w:unhideWhenUsed="1"/>
+    <w:lsdException w:name="Signature" w:semiHidden="1" w:unhideWhenUsed="1"/>
+    <w:lsdException w:name="Default Paragraph Font" w:semiHidden="1" w:uiPriority="1" w:unhideWhenUsed="1"/>
+    <w:lsdException w:name="Body Text" w:semiHidden="1" w:unhideWhenUsed="1"/>
+    <w:lsdException w:name="Body Text Indent" w:semiHidden="1" w:unhideWhenUsed="1"/>
+    <w:lsdException w:name="List Continue" w:semiHidden="1" w:unhideWhenUsed="1"/>
+    <w:lsdException w:name="List Continue 2" w:semiHidden="1" w:unhideWhenUsed="1"/>
+    <w:lsdException w:name="List Continue 3" w:semiHidden="1" w:unhideWhenUsed="1"/>
+    <w:lsdException w:name="List Continue 4" w:semiHidden="1" w:unhideWhenUsed="1"/>
+    <w:lsdException w:name="List Continue 5" w:semiHidden="1" w:unhideWhenUsed="1"/>
+    <w:lsdException w:name="Message Header" w:semiHidden="1" w:unhideWhenUsed="1"/>
+    <w:lsdException w:name="Subtitle" w:uiPriority="11" w:qFormat="1"/>
+    <w:lsdException w:name="Salutation" w:semiHidden="1" w:unhideWhenUsed="1"/>
+    <w:lsdException w:name="Date" w:semiHidden="1" w:unhideWhenUsed="1"/>
+    <w:lsdException w:name="Body Text First Indent" w:semiHidden="1" w:unhideWhenUsed="1"/>
+    <w:lsdException w:name="Body Text First Indent 2" w:semiHidden="1" w:unhideWhenUsed="1"/>
+    <w:lsdException w:name="Note Heading" w:semiHidden="1" w:unhideWhenUsed="1"/>
+    <w:lsdException w:name="Body Text 2" w:semiHidden="1" w:unhideWhenUsed="1"/>
+    <w:lsdException w:name="Body Text 3" w:semiHidden="1" w:unhideWhenUsed="1"/>
+    <w:lsdException w:name="Body Text Indent 2" w:semiHidden="1" w:unhideWhenUsed="1"/>
+    <w:lsdException w:name="Body Text Indent 3" w:semiHidden="1" w:unhideWhenUsed="1"/>
+    <w:lsdException w:name="Block Text" w:semiHidden="1" w:unhideWhenUsed="1"/>
+    <w:lsdException w:name="Hyperlink" w:semiHidden="1" w:unhideWhenUsed="1"/>
+    <w:lsdException w:name="FollowedHyperlink" w:semiHidden="1" w:unhideWhenUsed="1"/>
+    <w:lsdException w:name="Strong" w:uiPriority="22" w:qFormat="1"/>
+    <w:lsdException w:name="Emphasis" w:uiPriority="20" w:qFormat="1"/>
+    <w:lsdException w:name="Document Map" w:semiHidden="1" w:unhideWhenUsed="1"/>
+    <w:lsdException w:name="Plain Text" w:semiHidden="1" w:unhideWhenUsed="1"/>
+    <w:lsdException w:name="E-mail Signature" w:semiHidden="1" w:unhideWhenUsed="1"/>
+    <w:lsdException w:name="HTML Top of Form" w:semiHidden="1" w:unhideWhenUsed="1"/>
+    <w:lsdException w:name="HTML Bottom of Form" w:semiHidden="1" w:unhideWhenUsed="1"/>
+    <w:lsdException w:name="Normal (Web)" w:semiHidden="1" w:unhideWhenUsed="1"/>
+    <w:lsdException w:name="HTML Acronym" w:semiHidden="1" w:unhideWhenUsed="1"/>
+    <w:lsdException w:name="HTML Address" w:semiHidden="1" w:unhideWhenUsed="1"/>
+    <w:lsdException w:name="HTML Cite" w:semiHidden="1" w:unhideWhenUsed="1"/>
+    <w:lsdException w:name="HTML Code" w:semiHidden="1" w:unhideWhenUsed="1"/>
+    <w:lsdException w:name="HTML Definition" w:semiHidden="1" w:unhideWhenUsed="1"/>
+    <w:lsdException w:name="HTML Keyboard" w:semiHidden="1" w:unhideWhenUsed="1"/>
+    <w:lsdException w:name="HTML Preformatted" w:semiHidden="1" w:unhideWhenUsed="1"/>
+    <w:lsdException w:name="HTML Sample" w:semiHidden="1" w:unhideWhenUsed="1"/>
+    <w:lsdException w:name="HTML Typewriter" w:semiHidden="1" w:unhideWhenUsed="1"/>
+    <w:lsdException w:name="HTML Variable" w:semiHidden="1" w:unhideWhenUsed="1"/>
+    <w:lsdException w:name="Normal Table" w:semiHidden="1" w:unhideWhenUsed="1"/>
+    <w:lsdException w:name="annotation subject" w:semiHidden="1" w:unhideWhenUsed="1"/>
+    <w:lsdException w:name="No List" w:semiHidden="1" w:unhideWhenUsed="1"/>
+    <w:lsdException w:name="Outline List 1" w:semiHidden="1" w:unhideWhenUsed="1"/>
+    <w:lsdException w:name="Outline List 2" w:semiHidden="1" w:unhideWhenUsed="1"/>
+    <w:lsdException w:name="Outline List 3" w:semiHidden="1" w:unhideWhenUsed="1"/>
+    <w:lsdException w:name="Table Simple 1" w:semiHidden="1" w:unhideWhenUsed="1"/>
+    <w:lsdException w:name="Table Simple 2" w:semiHidden="1" w:unhideWhenUsed="1"/>
+    <w:lsdException w:name="Table Simple 3" w:semiHidden="1" w:unhideWhenUsed="1"/>
+    <w:lsdException w:name="Table Classic 1" w:semiHidden="1" w:unhideWhenUsed="1"/>
+    <w:lsdException w:name="Table Classic 2" w:semiHidden="1" w:unhideWhenUsed="1"/>
+    <w:lsdException w:name="Table Classic 3" w:semiHidden="1" w:unhideWhenUsed="1"/>
+    <w:lsdException w:name="Table Classic 4" w:semiHidden="1" w:unhideWhenUsed="1"/>
+    <w:lsdException w:name="Table Colorful 1" w:semiHidden="1" w:unhideWhenUsed="1"/>
+    <w:lsdException w:name="Table Colorful 2" w:semiHidden="1" w:unhideWhenUsed="1"/>
+    <w:lsdException w:name="Table Colorful 3" w:semiHidden="1" w:unhideWhenUsed="1"/>
+    <w:lsdException w:name="Table Columns 1" w:semiHidden="1" w:unhideWhenUsed="1"/>
+    <w:lsdException w:name="Table Columns 2" w:semiHidden="1" w:unhideWhenUsed="1"/>
+    <w:lsdException w:name="Table Columns 3" w:semiHidden="1" w:unhideWhenUsed="1"/>
+    <w:lsdException w:name="Table Columns 4" w:semiHidden="1" w:unhideWhenUsed="1"/>
+    <w:lsdException w:name="Table Columns 5" w:semiHidden="1" w:unhideWhenUsed="1"/>
+    <w:lsdException w:name="Table Grid 1" w:semiHidden="1" w:unhideWhenUsed="1"/>
+    <w:lsdException w:name="Table Grid 2" w:semiHidden="1" w:unhideWhenUsed="1"/>
+    <w:lsdException w:name="Table Grid 3" w:semiHidden="1" w:unhideWhenUsed="1"/>
+    <w:lsdException w:name="Table Grid 4" w:semiHidden="1" w:unhideWhenUsed="1"/>
+    <w:lsdException w:name="Table Grid 5" w:semiHidden="1" w:unhideWhenUsed="1"/>
+    <w:lsdException w:name="Table Grid 6" w:semiHidden="1" w:unhideWhenUsed="1"/>
+    <w:lsdException w:name="Table Grid 7" w:semiHidden="1" w:unhideWhenUsed="1"/>
+    <w:lsdException w:name="Table Grid 8" w:semiHidden="1" w:unhideWhenUsed="1"/>
+    <w:lsdException w:name="Table List 1" w:semiHidden="1" w:unhideWhenUsed="1"/>
+    <w:lsdException w:name="Table List 2" w:semiHidden="1" w:unhideWhenUsed="1"/>
+    <w:lsdException w:name="Table List 3" w:semiHidden="1" w:unhideWhenUsed="1"/>
+    <w:lsdException w:name="Table List 4" w:semiHidden="1" w:unhideWhenUsed="1"/>
+    <w:lsdException w:name="Table List 5" w:semiHidden="1" w:unhideWhenUsed="1"/>
+    <w:lsdException w:name="Table List 6" w:semiHidden="1" w:unhideWhenUsed="1"/>
+    <w:lsdException w:name="Table List 7" w:semiHidden="1" w:unhideWhenUsed="1"/>
+    <w:lsdException w:name="Table List 8" w:semiHidden="1" w:unhideWhenUsed="1"/>
+    <w:lsdException w:name="Table 3D effects 1" w:semiHidden="1" w:unhideWhenUsed="1"/>
+    <w:lsdException w:name="Table 3D effects 2" w:semiHidden="1" w:unhideWhenUsed="1"/>
+    <w:lsdException w:name="Table 3D effects 3" w:semiHidden="1" w:unhideWhenUsed="1"/>
+    <w:lsdException w:name="Table Contemporary" w:semiHidden="1" w:unhideWhenUsed="1"/>
+    <w:lsdException w:name="Table Elegant" w:semiHidden="1" w:unhideWhenUsed="1"/>
+    <w:lsdException w:name="Table Professional" w:semiHidden="1" w:unhideWhenUsed="1"/>
+    <w:lsdException w:name="Table Subtle 1" w:semiHidden="1" w:unhideWhenUsed="1"/>
+    <w:lsdException w:name="Table Subtle 2" w:semiHidden="1" w:unhideWhenUsed="1"/>
+    <w:lsdException w:name="Table Web 1" w:semiHidden="1" w:unhideWhenUsed="1"/>
+    <w:lsdException w:name="Table Web 2" w:semiHidden="1" w:unhideWhenUsed="1"/>
+    <w:lsdException w:name="Table Web 3" w:semiHidden="1" w:unhideWhenUsed="1"/>
+    <w:lsdException w:name="Balloon Text" w:semiHidden="1" w:unhideWhenUsed="1"/>
+    <w:lsdException w:name="Table Grid" w:uiPriority="39"/>
+    <w:lsdException w:name="Table Theme" w:semiHidden="1" w:unhideWhenUsed="1"/>
+    <w:lsdException w:name="Placeholder Text" w:semiHidden="1"/>
+    <w:lsdException w:name="No Spacing" w:uiPriority="1" w:qFormat="1"/>
+    <w:lsdException w:name="Light Shading" w:uiPriority="60"/>
+    <w:lsdException w:name="Light List" w:uiPriority="61"/>
+    <w:lsdException w:name="Light Grid" w:uiPriority="62"/>
+    <w:lsdException w:name="Medium Shading 1" w:uiPriority="63"/>
+    <w:lsdException w:name="Medium Shading 2" w:uiPriority="64"/>
+    <w:lsdException w:name="Medium List 1" w:uiPriority="65"/>
+    <w:lsdException w:name="Medium List 2" w:uiPriority="66"/>
+    <w:lsdException w:name="Medium Grid 1" w:uiPriority="67"/>
+    <w:lsdException w:name="Medium Grid 2" w:uiPriority="68"/>
+    <w:lsdException w:name="Medium Grid 3" w:uiPriority="69"/>
+    <w:lsdException w:name="Dark List" w:uiPriority="70"/>
+    <w:lsdException w:name="Colorful Shading" w:uiPriority="71"/>
+    <w:lsdException w:name="Colorful List" w:uiPriority="72"/>
+    <w:lsdException w:name="Colorful Grid" w:uiPriority="73"/>
+    <w:lsdException w:name="Light Shading Accent 1" w:uiPriority="60"/>
+    <w:lsdException w:name="Light List Accent 1" w:uiPriority="61"/>
+    <w:lsdException w:name="Light Grid Accent 1" w:uiPriority="62"/>
+    <w:lsdException w:name="Medium Shading 1 Accent 1" w:uiPriority="63"/>
+    <w:lsdException w:name="Medium Shading 2 Accent 1" w:uiPriority="64"/>
+    <w:lsdException w:name="Medium List 1 Accent 1" w:uiPriority="65"/>
+    <w:lsdException w:name="Revision" w:semiHidden="1"/>
+    <w:lsdException w:name="List Paragraph" w:uiPriority="34" w:qFormat="1"/>
+    <w:lsdException w:name="Quote" w:uiPriority="29" w:qFormat="1"/>
+    <w:lsdException w:name="Intense Quote" w:uiPriority="30" w:qFormat="1"/>
+    <w:lsdException w:name="Medium List 2 Accent 1" w:uiPriority="66"/>
+    <w:lsdException w:name="Medium Grid 1 Accent 1" w:uiPriority="67"/>
+    <w:lsdException w:name="Medium Grid 2 Accent 1" w:uiPriority="68"/>
+    <w:lsdException w:name="Medium Grid 3 Accent 1" w:uiPriority="69"/>
+    <w:lsdException w:name="Dark List Accent 1" w:uiPriority="70"/>
+    <w:lsdException w:name="Colorful Shading Accent 1" w:uiPriority="71"/>
+    <w:lsdException w:name="Colorful List Accent 1" w:uiPriority="72"/>
+    <w:lsdException w:name="Colorful Grid Accent 1" w:uiPriority="73"/>
+    <w:lsdException w:name="Light Shading Accent 2" w:uiPriority="60"/>
+    <w:lsdException w:name="Light List Accent 2" w:uiPriority="61"/>
+    <w:lsdException w:name="Light Grid Accent 2" w:uiPriority="62"/>
+    <w:lsdException w:name="Medium Shading 1 Accent 2" w:uiPriority="63"/>
+    <w:lsdException w:name="Medium Shading 2 Accent 2" w:uiPriority="64"/>
+    <w:lsdException w:name="Medium List 1 Accent 2" w:uiPriority="65"/>
+    <w:lsdException w:name="Medium List 2 Accent 2" w:uiPriority="66"/>
+    <w:lsdException w:name="Medium Grid 1 Accent 2" w:uiPriority="67"/>
+    <w:lsdException w:name="Medium Grid 2 Accent 2" w:uiPriority="68"/>
+    <w:lsdException w:name="Medium Grid 3 Accent 2" w:uiPriority="69"/>
+    <w:lsdException w:name="Dark List Accent 2" w:uiPriority="70"/>
+    <w:lsdException w:name="Colorful Shading Accent 2" w:uiPriority="71"/>
+    <w:lsdException w:name="Colorful List Accent 2" w:uiPriority="72"/>
+    <w:lsdException w:name="Colorful Grid Accent 2" w:uiPriority="73"/>
+    <w:lsdException w:name="Light Shading Accent 3" w:uiPriority="60"/>
+    <w:lsdException w:name="Light List Accent 3" w:uiPriority="61"/>
+    <w:lsdException w:name="Light Grid Accent 3" w:uiPriority="62"/>
+    <w:lsdException w:name="Medium Shading 1 Accent 3" w:uiPriority="63"/>
+    <w:lsdException w:name="Medium Shading 2 Accent 3" w:uiPriority="64"/>
+    <w:lsdException w:name="Medium List 1 Accent 3" w:uiPriority="65"/>
+    <w:lsdException w:name="Medium List 2 Accent 3" w:uiPriority="66"/>
+    <w:lsdException w:name="Medium Grid 1 Accent 3" w:uiPriority="67"/>
+    <w:lsdException w:name="Medium Grid 2 Accent 3" w:uiPriority="68"/>
+    <w:lsdException w:name="Medium Grid 3 Accent 3" w:uiPriority="69"/>
+    <w:lsdException w:name="Dark List Accent 3" w:uiPriority="70"/>
+    <w:lsdException w:name="Colorful Shading Accent 3" w:uiPriority="71"/>
+    <w:lsdException w:name="Colorful List Accent 3" w:uiPriority="72"/>
+    <w:lsdException w:name="Colorful Grid Accent 3" w:uiPriority="73"/>
+    <w:lsdException w:name="Light Shading Accent 4" w:uiPriority="60"/>
+    <w:lsdException w:name="Light List Accent 4" w:uiPriority="61"/>
+    <w:lsdException w:name="Light Grid Accent 4" w:uiPriority="62"/>
+    <w:lsdException w:name="Medium Shading 1 Accent 4" w:uiPriority="63"/>
+    <w:lsdException w:name="Medium Shading 2 Accent 4" w:uiPriority="64"/>
+    <w:lsdException w:name="Medium List 1 Accent 4" w:uiPriority="65"/>
+    <w:lsdException w:name="Medium List 2 Accent 4" w:uiPriority="66"/>
+    <w:lsdException w:name="Medium Grid 1 Accent 4" w:uiPriority="67"/>
+    <w:lsdException w:name="Medium Grid 2 Accent 4" w:uiPriority="68"/>
+    <w:lsdException w:name="Medium Grid 3 Accent 4" w:uiPriority="69"/>
+    <w:lsdException w:name="Dark List Accent 4" w:uiPriority="70"/>
+    <w:lsdException w:name="Colorful Shading Accent 4" w:uiPriority="71"/>
+    <w:lsdException w:name="Colorful List Accent 4" w:uiPriority="72"/>
+    <w:lsdException w:name="Colorful Grid Accent 4" w:uiPriority="73"/>
+    <w:lsdException w:name="Light Shading Accent 5" w:uiPriority="60"/>
+    <w:lsdException w:name="Light List Accent 5" w:uiPriority="61"/>
+    <w:lsdException w:name="Light Grid Accent 5" w:uiPriority="62"/>
+    <w:lsdException w:name="Medium Shading 1 Accent 5" w:uiPriority="63"/>
+    <w:lsdException w:name="Medium Shading 2 Accent 5" w:uiPriority="64"/>
+    <w:lsdException w:name="Medium List 1 Accent 5" w:uiPriority="65"/>
+    <w:lsdException w:name="Medium List 2 Accent 5" w:uiPriority="66"/>
+    <w:lsdException w:name="Medium Grid 1 Accent 5" w:uiPriority="67"/>
+    <w:lsdException w:name="Medium Grid 2 Accent 5" w:uiPriority="68"/>
+    <w:lsdException w:name="Medium Grid 3 Accent 5" w:uiPriority="69"/>
+    <w:lsdException w:name="Dark List Accent 5" w:uiPriority="70"/>
+    <w:lsdException w:name="Colorful Shading Accent 5" w:uiPriority="71"/>
+    <w:lsdException w:name="Colorful List Accent 5" w:uiPriority="72"/>
+    <w:lsdException w:name="Colorful Grid Accent 5" w:uiPriority="73"/>
+    <w:lsdException w:name="Light Shading Accent 6" w:uiPriority="60"/>
+    <w:lsdException w:name="Light List Accent 6" w:uiPriority="61"/>
+    <w:lsdException w:name="Light Grid Accent 6" w:uiPriority="62"/>
+    <w:lsdException w:name="Medium Shading 1 Accent 6" w:uiPriority="63"/>
+    <w:lsdException w:name="Medium Shading 2 Accent 6" w:uiPriority="64"/>
+    <w:lsdException w:name="Medium List 1 Accent 6" w:uiPriority="65"/>
+    <w:lsdException w:name="Medium List 2 Accent 6" w:uiPriority="66"/>
+    <w:lsdException w:name="Medium Grid 1 Accent 6" w:uiPriority="67"/>
+    <w:lsdException w:name="Medium Grid 2 Accent 6" w:uiPriority="68"/>
+    <w:lsdException w:name="Medium Grid 3 Accent 6" w:uiPriority="69"/>
+    <w:lsdException w:name="Dark List Accent 6" w:uiPriority="70"/>
+    <w:lsdException w:name="Colorful Shading Accent 6" w:uiPriority="71"/>
+    <w:lsdException w:name="Colorful List Accent 6" w:uiPriority="72"/>
+    <w:lsdException w:name="Colorful Grid Accent 6" w:uiPriority="73"/>
+    <w:lsdException w:name="Subtle Emphasis" w:uiPriority="19" w:qFormat="1"/>
+    <w:lsdException w:name="Intense Emphasis" w:uiPriority="21" w:qFormat="1"/>
+    <w:lsdException w:name="Subtle Reference" w:uiPriority="31" w:qFormat="1"/>
+    <w:lsdException w:name="Intense Reference" w:uiPriority="32" w:qFormat="1"/>
+    <w:lsdException w:name="Book Title" w:uiPriority="33" w:qFormat="1"/>
+    <w:lsdException w:name="Bibliography" w:semiHidden="1" w:uiPriority="37" w:unhideWhenUsed="1"/>
+    <w:lsdException w:name="TOC Heading" w:semiHidden="1" w:uiPriority="39" w:unhideWhenUsed="1" w:qFormat="1"/>
+    <w:lsdException w:name="Plain Table 1" w:uiPriority="41"/>
+    <w:lsdException w:name="Plain Table 2" w:uiPriority="42"/>
+    <w:lsdException w:name="Plain Table 3" w:uiPriority="43"/>
+    <w:lsdException w:name="Plain Table 4" w:uiPriority="44"/>
+    <w:lsdException w:name="Plain Table 5" w:uiPriority="45"/>
+    <w:lsdException w:name="Grid Table Light" w:uiPriority="40"/>
+    <w:lsdException w:name="Grid Table 1 Light" w:uiPriority="46"/>
+    <w:lsdException w:name="Grid Table 2" w:uiPriority="47"/>
+    <w:lsdException w:name="Grid Table 3" w:uiPriority="48"/>
+    <w:lsdException w:name="Grid Table 4" w:uiPriority="49"/>
+    <w:lsdException w:name="Grid Table 5 Dark" w:uiPriority="50"/>
+    <w:lsdException w:name="Grid Table 6 Colorful" w:uiPriority="51"/>
+    <w:lsdException w:name="Grid Table 7 Colorful" w:uiPriority="52"/>
+    <w:lsdException w:name="Grid Table 1 Light Accent 1" w:uiPriority="46"/>
+    <w:lsdException w:name="Grid Table 2 Accent 1" w:uiPriority="47"/>
+    <w:lsdException w:name="Grid Table 3 Accent 1" w:uiPriority="48"/>
+    <w:lsdException w:name="Grid Table 4 Accent 1" w:uiPriority="49"/>
+    <w:lsdException w:name="Grid Table 5 Dark Accent 1" w:uiPriority="50"/>
+    <w:lsdException w:name="Grid Table 6 Colorful Accent 1" w:uiPriority="51"/>
+    <w:lsdException w:name="Grid Table 7 Colorful Accent 1" w:uiPriority="52"/>
+    <w:lsdException w:name="Grid Table 1 Light Accent 2" w:uiPriority="46"/>
+    <w:lsdException w:name="Grid Table 2 Accent 2" w:uiPriority="47"/>
+    <w:lsdException w:name="Grid Table 3 Accent 2" w:uiPriority="48"/>
+    <w:lsdException w:name="Grid Table 4 Accent 2" w:uiPriority="49"/>
+    <w:lsdException w:name="Grid Table 5 Dark Accent 2" w:uiPriority="50"/>
+    <w:lsdException w:name="Grid Table 6 Colorful Accent 2" w:uiPriority="51"/>
+    <w:lsdException w:name="Grid Table 7 Colorful Accent 2" w:uiPriority="52"/>
+    <w:lsdException w:name="Grid Table 1 Light Accent 3" w:uiPriority="46"/>
+    <w:lsdException w:name="Grid Table 2 Accent 3" w:uiPriority="47"/>
+    <w:lsdException w:name="Grid Table 3 Accent 3" w:uiPriority="48"/>
+    <w:lsdException w:name="Grid Table 4 Accent 3" w:uiPriority="49"/>
+    <w:lsdException w:name="Grid Table 5 Dark Accent 3" w:uiPriority="50"/>
+    <w:lsdException w:name="Grid Table 6 Colorful Accent 3" w:uiPriority="51"/>
+    <w:lsdException w:name="Grid Table 7 Colorful Accent 3" w:uiPriority="52"/>
+    <w:lsdException w:name="Grid Table 1 Light Accent 4" w:uiPriority="46"/>
+    <w:lsdException w:name="Grid Table 2 Accent 4" w:uiPriority="47"/>
+    <w:lsdException w:name="Grid Table 3 Accent 4" w:uiPriority="48"/>
+    <w:lsdException w:name="Grid Table 4 Accent 4" w:uiPriority="49"/>
+    <w:lsdException w:name="Grid Table 5 Dark Accent 4" w:uiPriority="50"/>
+    <w:lsdException w:name="Grid Table 6 Colorful Accent 4" w:uiPriority="51"/>
+    <w:lsdException w:name="Grid Table 7 Colorful Accent 4" w:uiPriority="52"/>
+    <w:lsdException w:name="Grid Table 1 Light Accent 5" w:uiPriority="46"/>
+    <w:lsdException w:name="Grid Table 2 Accent 5" w:uiPriority="47"/>
+    <w:lsdException w:name="Grid Table 3 Accent 5" w:uiPriority="48"/>
+    <w:lsdException w:name="Grid Table 4 Accent 5" w:uiPriority="49"/>
+    <w:lsdException w:name="Grid Table 5 Dark Accent 5" w:uiPriority="50"/>
+    <w:lsdException w:name="Grid Table 6 Colorful Accent 5" w:uiPriority="51"/>
+    <w:lsdException w:name="Grid Table 7 Colorful Accent 5" w:uiPriority="52"/>
+    <w:lsdException w:name="Grid Table 1 Light Accent 6" w:uiPriority="46"/>
+    <w:lsdException w:name="Grid Table 2 Accent 6" w:uiPriority="47"/>
+    <w:lsdException w:name="Grid Table 3 Accent 6" w:uiPriority="48"/>
+    <w:lsdException w:name="Grid Table 4 Accent 6" w:uiPriority="49"/>
+    <w:lsdException w:name="Grid Table 5 Dark Accent 6" w:uiPriority="50"/>
+    <w:lsdException w:name="Grid Table 6 Colorful Accent 6" w:uiPriority="51"/>
+    <w:lsdException w:name="Grid Table 7 Colorful Accent 6" w:uiPriority="52"/>
+    <w:lsdException w:name="List Table 1 Light" w:uiPriority="46"/>
+    <w:lsdException w:name="List Table 2" w:uiPriority="47"/>
+    <w:lsdException w:name="List Table 3" w:uiPriority="48"/>
+    <w:lsdException w:name="List Table 4" w:uiPriority="49"/>
+    <w:lsdException w:name="List Table 5 Dark" w:uiPriority="50"/>
+    <w:lsdException w:name="List Table 6 Colorful" w:uiPriority="51"/>
+    <w:lsdException w:name="List Table 7 Colorful" w:uiPriority="52"/>
+    <w:lsdException w:name="List Table 1 Light Accent 1" w:uiPriority="46"/>
+    <w:lsdException w:name="List Table 2 Accent 1" w:uiPriority="47"/>
+    <w:lsdException w:name="List Table 3 Accent 1" w:uiPriority="48"/>
+    <w:lsdException w:name="List Table 4 Accent 1" w:uiPriority="49"/>
+    <w:lsdException w:name="List Table 5 Dark Accent 1" w:uiPriority="50"/>
+    <w:lsdException w:name="List Table 6 Colorful Accent 1" w:uiPriority="51"/>
+    <w:lsdException w:name="List Table 7 Colorful Accent 1" w:uiPriority="52"/>
+    <w:lsdException w:name="List Table 1 Light Accent 2" w:uiPriority="46"/>
+    <w:lsdException w:name="List Table 2 Accent 2" w:uiPriority="47"/>
+    <w:lsdException w:name="List Table 3 Accent 2" w:uiPriority="48"/>
+    <w:lsdException w:name="List Table 4 Accent 2" w:uiPriority="49"/>
+    <w:lsdException w:name="List Table 5 Dark Accent 2" w:uiPriority="50"/>
+    <w:lsdException w:name="List Table 6 Colorful Accent 2" w:uiPriority="51"/>
+    <w:lsdException w:name="List Table 7 Colorful Accent 2" w:uiPriority="52"/>
+    <w:lsdException w:name="List Table 1 Light Accent 3" w:uiPriority="46"/>
+    <w:lsdException w:name="List Table 2 Accent 3" w:uiPriority="47"/>
+    <w:lsdException w:name="List Table 3 Accent 3" w:uiPriority="48"/>
+    <w:lsdException w:name="List Table 4 Accent 3" w:uiPriority="49"/>
+    <w:lsdException w:name="List Table 5 Dark Accent 3" w:uiPriority="50"/>
+    <w:lsdException w:name="List Table 6 Colorful Accent 3" w:uiPriority="51"/>
+    <w:lsdException w:name="List Table 7 Colorful Accent 3" w:uiPriority="52"/>
+    <w:lsdException w:name="List Table 1 Light Accent 4" w:uiPriority="46"/>
+    <w:lsdException w:name="List Table 2 Accent 4" w:uiPriority="47"/>
+    <w:lsdException w:name="List Table 3 Accent 4" w:uiPriority="48"/>
+    <w:lsdException w:name="List Table 4 Accent 4" w:uiPriority="49"/>
+    <w:lsdException w:name="List Table 5 Dark Accent 4" w:uiPriority="50"/>
+    <w:lsdException w:name="List Table 6 Colorful Accent 4" w:uiPriority="51"/>
+    <w:lsdException w:name="List Table 7 Colorful Accent 4" w:uiPriority="52"/>
+    <w:lsdException w:name="List Table 1 Light Accent 5" w:uiPriority="46"/>
+    <w:lsdException w:name="List Table 2 Accent 5" w:uiPriority="47"/>
+    <w:lsdException w:name="List Table 3 Accent 5" w:uiPriority="48"/>
+    <w:lsdException w:name="List Table 4 Accent 5" w:uiPriority="49"/>
+    <w:lsdException w:name="List Table 5 Dark Accent 5" w:uiPriority="50"/>
+    <w:lsdException w:name="List Table 6 Colorful Accent 5" w:uiPriority="51"/>
+    <w:lsdException w:name="List Table 7 Colorful Accent 5" w:uiPriority="52"/>
+    <w:lsdException w:name="List Table 1 Light Accent 6" w:uiPriority="46"/>
+    <w:lsdException w:name="List Table 2 Accent 6" w:uiPriority="47"/>
+    <w:lsdException w:name="List Table 3 Accent 6" w:uiPriority="48"/>
+    <w:lsdException w:name="List Table 4 Accent 6" w:uiPriority="49"/>
+    <w:lsdException w:name="List Table 5 Dark Accent 6" w:uiPriority="50"/>
+    <w:lsdException w:name="List Table 6 Colorful Accent 6" w:uiPriority="51"/>
+    <w:lsdException w:name="List Table 7 Colorful Accent 6" w:uiPriority="52"/>
   </w:latentStyles>
   <w:style w:type="paragraph" w:default="1" w:styleId="Normal">
     <w:name w:val="Normal"/>
@@ -8652,761 +8742,6 @@
 </w:styles>
 </file>
 
-<file path=word/stylesWithEffects.xml><?xml version="1.0" encoding="utf-8"?>
-<w:styles xmlns:wpc="http://schemas.microsoft.com/office/word/2010/wordprocessingCanvas" xmlns:mc="http://schemas.openxmlformats.org/markup-compatibility/2006" xmlns:o="urn:schemas-microsoft-com:office:office" xmlns:r="http://schemas.openxmlformats.org/officeDocument/2006/relationships" xmlns:m="http://schemas.openxmlformats.org/officeDocument/2006/math" xmlns:v="urn:schemas-microsoft-com:vml" xmlns:wp14="http://schemas.microsoft.com/office/word/2010/wordprocessingDrawing" xmlns:wp="http://schemas.openxmlformats.org/drawingml/2006/wordprocessingDrawing" xmlns:w10="urn:schemas-microsoft-com:office:word" xmlns:w="http://schemas.openxmlformats.org/wordprocessingml/2006/main" xmlns:w14="http://schemas.microsoft.com/office/word/2010/wordml" xmlns:wpg="http://schemas.microsoft.com/office/word/2010/wordprocessingGroup" xmlns:wpi="http://schemas.microsoft.com/office/word/2010/wordprocessingInk" xmlns:wne="http://schemas.microsoft.com/office/word/2006/wordml" xmlns:wps="http://schemas.microsoft.com/office/word/2010/wordprocessingShape" mc:Ignorable="w14 wp14">
-  <w:docDefaults>
-    <w:rPrDefault>
-      <w:rPr>
-        <w:rFonts w:asciiTheme="minorHAnsi" w:eastAsiaTheme="minorHAnsi" w:hAnsiTheme="minorHAnsi" w:cstheme="minorBidi"/>
-        <w:sz w:val="22"/>
-        <w:szCs w:val="22"/>
-        <w:lang w:val="hr-HR" w:eastAsia="en-US" w:bidi="ar-SA"/>
-      </w:rPr>
-    </w:rPrDefault>
-    <w:pPrDefault>
-      <w:pPr>
-        <w:spacing w:after="160" w:line="259" w:lineRule="auto"/>
-      </w:pPr>
-    </w:pPrDefault>
-  </w:docDefaults>
-  <w:latentStyles w:defLockedState="0" w:defUIPriority="99" w:defSemiHidden="1" w:defUnhideWhenUsed="1" w:defQFormat="0" w:count="267">
-    <w:lsdException w:name="Normal" w:semiHidden="0" w:uiPriority="0" w:unhideWhenUsed="0" w:qFormat="1"/>
-    <w:lsdException w:name="heading 1" w:semiHidden="0" w:uiPriority="9" w:unhideWhenUsed="0" w:qFormat="1"/>
-    <w:lsdException w:name="heading 2" w:uiPriority="9" w:qFormat="1"/>
-    <w:lsdException w:name="heading 3" w:uiPriority="9" w:qFormat="1"/>
-    <w:lsdException w:name="heading 4" w:uiPriority="9" w:qFormat="1"/>
-    <w:lsdException w:name="heading 5" w:uiPriority="9" w:qFormat="1"/>
-    <w:lsdException w:name="heading 6" w:uiPriority="9" w:qFormat="1"/>
-    <w:lsdException w:name="heading 7" w:uiPriority="9" w:qFormat="1"/>
-    <w:lsdException w:name="heading 8" w:uiPriority="9" w:qFormat="1"/>
-    <w:lsdException w:name="heading 9" w:uiPriority="9" w:qFormat="1"/>
-    <w:lsdException w:name="toc 1" w:uiPriority="39"/>
-    <w:lsdException w:name="toc 2" w:uiPriority="39"/>
-    <w:lsdException w:name="toc 3" w:uiPriority="39"/>
-    <w:lsdException w:name="toc 4" w:uiPriority="39"/>
-    <w:lsdException w:name="toc 5" w:uiPriority="39"/>
-    <w:lsdException w:name="toc 6" w:uiPriority="39"/>
-    <w:lsdException w:name="toc 7" w:uiPriority="39"/>
-    <w:lsdException w:name="toc 8" w:uiPriority="39"/>
-    <w:lsdException w:name="toc 9" w:uiPriority="39"/>
-    <w:lsdException w:name="caption" w:uiPriority="35" w:qFormat="1"/>
-    <w:lsdException w:name="Title" w:semiHidden="0" w:uiPriority="10" w:unhideWhenUsed="0" w:qFormat="1"/>
-    <w:lsdException w:name="Default Paragraph Font" w:uiPriority="1"/>
-    <w:lsdException w:name="Subtitle" w:semiHidden="0" w:uiPriority="11" w:unhideWhenUsed="0" w:qFormat="1"/>
-    <w:lsdException w:name="Strong" w:semiHidden="0" w:uiPriority="22" w:unhideWhenUsed="0" w:qFormat="1"/>
-    <w:lsdException w:name="Emphasis" w:semiHidden="0" w:uiPriority="20" w:unhideWhenUsed="0" w:qFormat="1"/>
-    <w:lsdException w:name="Table Grid" w:semiHidden="0" w:uiPriority="39" w:unhideWhenUsed="0"/>
-    <w:lsdException w:name="Placeholder Text" w:unhideWhenUsed="0"/>
-    <w:lsdException w:name="No Spacing" w:semiHidden="0" w:uiPriority="1" w:unhideWhenUsed="0" w:qFormat="1"/>
-    <w:lsdException w:name="Light Shading" w:semiHidden="0" w:uiPriority="60" w:unhideWhenUsed="0"/>
-    <w:lsdException w:name="Light List" w:semiHidden="0" w:uiPriority="61" w:unhideWhenUsed="0"/>
-    <w:lsdException w:name="Light Grid" w:semiHidden="0" w:uiPriority="62" w:unhideWhenUsed="0"/>
-    <w:lsdException w:name="Medium Shading 1" w:semiHidden="0" w:uiPriority="63" w:unhideWhenUsed="0"/>
-    <w:lsdException w:name="Medium Shading 2" w:semiHidden="0" w:uiPriority="64" w:unhideWhenUsed="0"/>
-    <w:lsdException w:name="Medium List 1" w:semiHidden="0" w:uiPriority="65" w:unhideWhenUsed="0"/>
-    <w:lsdException w:name="Medium List 2" w:semiHidden="0" w:uiPriority="66" w:unhideWhenUsed="0"/>
-    <w:lsdException w:name="Medium Grid 1" w:semiHidden="0" w:uiPriority="67" w:unhideWhenUsed="0"/>
-    <w:lsdException w:name="Medium Grid 2" w:semiHidden="0" w:uiPriority="68" w:unhideWhenUsed="0"/>
-    <w:lsdException w:name="Medium Grid 3" w:semiHidden="0" w:uiPriority="69" w:unhideWhenUsed="0"/>
-    <w:lsdException w:name="Dark List" w:semiHidden="0" w:uiPriority="70" w:unhideWhenUsed="0"/>
-    <w:lsdException w:name="Colorful Shading" w:semiHidden="0" w:uiPriority="71" w:unhideWhenUsed="0"/>
-    <w:lsdException w:name="Colorful List" w:semiHidden="0" w:uiPriority="72" w:unhideWhenUsed="0"/>
-    <w:lsdException w:name="Colorful Grid" w:semiHidden="0" w:uiPriority="73" w:unhideWhenUsed="0"/>
-    <w:lsdException w:name="Light Shading Accent 1" w:semiHidden="0" w:uiPriority="60" w:unhideWhenUsed="0"/>
-    <w:lsdException w:name="Light List Accent 1" w:semiHidden="0" w:uiPriority="61" w:unhideWhenUsed="0"/>
-    <w:lsdException w:name="Light Grid Accent 1" w:semiHidden="0" w:uiPriority="62" w:unhideWhenUsed="0"/>
-    <w:lsdException w:name="Medium Shading 1 Accent 1" w:semiHidden="0" w:uiPriority="63" w:unhideWhenUsed="0"/>
-    <w:lsdException w:name="Medium Shading 2 Accent 1" w:semiHidden="0" w:uiPriority="64" w:unhideWhenUsed="0"/>
-    <w:lsdException w:name="Medium List 1 Accent 1" w:semiHidden="0" w:uiPriority="65" w:unhideWhenUsed="0"/>
-    <w:lsdException w:name="Revision" w:unhideWhenUsed="0"/>
-    <w:lsdException w:name="List Paragraph" w:semiHidden="0" w:uiPriority="34" w:unhideWhenUsed="0" w:qFormat="1"/>
-    <w:lsdException w:name="Quote" w:semiHidden="0" w:uiPriority="29" w:unhideWhenUsed="0" w:qFormat="1"/>
-    <w:lsdException w:name="Intense Quote" w:semiHidden="0" w:uiPriority="30" w:unhideWhenUsed="0" w:qFormat="1"/>
-    <w:lsdException w:name="Medium List 2 Accent 1" w:semiHidden="0" w:uiPriority="66" w:unhideWhenUsed="0"/>
-    <w:lsdException w:name="Medium Grid 1 Accent 1" w:semiHidden="0" w:uiPriority="67" w:unhideWhenUsed="0"/>
-    <w:lsdException w:name="Medium Grid 2 Accent 1" w:semiHidden="0" w:uiPriority="68" w:unhideWhenUsed="0"/>
-    <w:lsdException w:name="Medium Grid 3 Accent 1" w:semiHidden="0" w:uiPriority="69" w:unhideWhenUsed="0"/>
-    <w:lsdException w:name="Dark List Accent 1" w:semiHidden="0" w:uiPriority="70" w:unhideWhenUsed="0"/>
-    <w:lsdException w:name="Colorful Shading Accent 1" w:semiHidden="0" w:uiPriority="71" w:unhideWhenUsed="0"/>
-    <w:lsdException w:name="Colorful List Accent 1" w:semiHidden="0" w:uiPriority="72" w:unhideWhenUsed="0"/>
-    <w:lsdException w:name="Colorful Grid Accent 1" w:semiHidden="0" w:uiPriority="73" w:unhideWhenUsed="0"/>
-    <w:lsdException w:name="Light Shading Accent 2" w:semiHidden="0" w:uiPriority="60" w:unhideWhenUsed="0"/>
-    <w:lsdException w:name="Light List Accent 2" w:semiHidden="0" w:uiPriority="61" w:unhideWhenUsed="0"/>
-    <w:lsdException w:name="Light Grid Accent 2" w:semiHidden="0" w:uiPriority="62" w:unhideWhenUsed="0"/>
-    <w:lsdException w:name="Medium Shading 1 Accent 2" w:semiHidden="0" w:uiPriority="63" w:unhideWhenUsed="0"/>
-    <w:lsdException w:name="Medium Shading 2 Accent 2" w:semiHidden="0" w:uiPriority="64" w:unhideWhenUsed="0"/>
-    <w:lsdException w:name="Medium List 1 Accent 2" w:semiHidden="0" w:uiPriority="65" w:unhideWhenUsed="0"/>
-    <w:lsdException w:name="Medium List 2 Accent 2" w:semiHidden="0" w:uiPriority="66" w:unhideWhenUsed="0"/>
-    <w:lsdException w:name="Medium Grid 1 Accent 2" w:semiHidden="0" w:uiPriority="67" w:unhideWhenUsed="0"/>
-    <w:lsdException w:name="Medium Grid 2 Accent 2" w:semiHidden="0" w:uiPriority="68" w:unhideWhenUsed="0"/>
-    <w:lsdException w:name="Medium Grid 3 Accent 2" w:semiHidden="0" w:uiPriority="69" w:unhideWhenUsed="0"/>
-    <w:lsdException w:name="Dark List Accent 2" w:semiHidden="0" w:uiPriority="70" w:unhideWhenUsed="0"/>
-    <w:lsdException w:name="Colorful Shading Accent 2" w:semiHidden="0" w:uiPriority="71" w:unhideWhenUsed="0"/>
-    <w:lsdException w:name="Colorful List Accent 2" w:semiHidden="0" w:uiPriority="72" w:unhideWhenUsed="0"/>
-    <w:lsdException w:name="Colorful Grid Accent 2" w:semiHidden="0" w:uiPriority="73" w:unhideWhenUsed="0"/>
-    <w:lsdException w:name="Light Shading Accent 3" w:semiHidden="0" w:uiPriority="60" w:unhideWhenUsed="0"/>
-    <w:lsdException w:name="Light List Accent 3" w:semiHidden="0" w:uiPriority="61" w:unhideWhenUsed="0"/>
-    <w:lsdException w:name="Light Grid Accent 3" w:semiHidden="0" w:uiPriority="62" w:unhideWhenUsed="0"/>
-    <w:lsdException w:name="Medium Shading 1 Accent 3" w:semiHidden="0" w:uiPriority="63" w:unhideWhenUsed="0"/>
-    <w:lsdException w:name="Medium Shading 2 Accent 3" w:semiHidden="0" w:uiPriority="64" w:unhideWhenUsed="0"/>
-    <w:lsdException w:name="Medium List 1 Accent 3" w:semiHidden="0" w:uiPriority="65" w:unhideWhenUsed="0"/>
-    <w:lsdException w:name="Medium List 2 Accent 3" w:semiHidden="0" w:uiPriority="66" w:unhideWhenUsed="0"/>
-    <w:lsdException w:name="Medium Grid 1 Accent 3" w:semiHidden="0" w:uiPriority="67" w:unhideWhenUsed="0"/>
-    <w:lsdException w:name="Medium Grid 2 Accent 3" w:semiHidden="0" w:uiPriority="68" w:unhideWhenUsed="0"/>
-    <w:lsdException w:name="Medium Grid 3 Accent 3" w:semiHidden="0" w:uiPriority="69" w:unhideWhenUsed="0"/>
-    <w:lsdException w:name="Dark List Accent 3" w:semiHidden="0" w:uiPriority="70" w:unhideWhenUsed="0"/>
-    <w:lsdException w:name="Colorful Shading Accent 3" w:semiHidden="0" w:uiPriority="71" w:unhideWhenUsed="0"/>
-    <w:lsdException w:name="Colorful List Accent 3" w:semiHidden="0" w:uiPriority="72" w:unhideWhenUsed="0"/>
-    <w:lsdException w:name="Colorful Grid Accent 3" w:semiHidden="0" w:uiPriority="73" w:unhideWhenUsed="0"/>
-    <w:lsdException w:name="Light Shading Accent 4" w:semiHidden="0" w:uiPriority="60" w:unhideWhenUsed="0"/>
-    <w:lsdException w:name="Light List Accent 4" w:semiHidden="0" w:uiPriority="61" w:unhideWhenUsed="0"/>
-    <w:lsdException w:name="Light Grid Accent 4" w:semiHidden="0" w:uiPriority="62" w:unhideWhenUsed="0"/>
-    <w:lsdException w:name="Medium Shading 1 Accent 4" w:semiHidden="0" w:uiPriority="63" w:unhideWhenUsed="0"/>
-    <w:lsdException w:name="Medium Shading 2 Accent 4" w:semiHidden="0" w:uiPriority="64" w:unhideWhenUsed="0"/>
-    <w:lsdException w:name="Medium List 1 Accent 4" w:semiHidden="0" w:uiPriority="65" w:unhideWhenUsed="0"/>
-    <w:lsdException w:name="Medium List 2 Accent 4" w:semiHidden="0" w:uiPriority="66" w:unhideWhenUsed="0"/>
-    <w:lsdException w:name="Medium Grid 1 Accent 4" w:semiHidden="0" w:uiPriority="67" w:unhideWhenUsed="0"/>
-    <w:lsdException w:name="Medium Grid 2 Accent 4" w:semiHidden="0" w:uiPriority="68" w:unhideWhenUsed="0"/>
-    <w:lsdException w:name="Medium Grid 3 Accent 4" w:semiHidden="0" w:uiPriority="69" w:unhideWhenUsed="0"/>
-    <w:lsdException w:name="Dark List Accent 4" w:semiHidden="0" w:uiPriority="70" w:unhideWhenUsed="0"/>
-    <w:lsdException w:name="Colorful Shading Accent 4" w:semiHidden="0" w:uiPriority="71" w:unhideWhenUsed="0"/>
-    <w:lsdException w:name="Colorful List Accent 4" w:semiHidden="0" w:uiPriority="72" w:unhideWhenUsed="0"/>
-    <w:lsdException w:name="Colorful Grid Accent 4" w:semiHidden="0" w:uiPriority="73" w:unhideWhenUsed="0"/>
-    <w:lsdException w:name="Light Shading Accent 5" w:semiHidden="0" w:uiPriority="60" w:unhideWhenUsed="0"/>
-    <w:lsdException w:name="Light List Accent 5" w:semiHidden="0" w:uiPriority="61" w:unhideWhenUsed="0"/>
-    <w:lsdException w:name="Light Grid Accent 5" w:semiHidden="0" w:uiPriority="62" w:unhideWhenUsed="0"/>
-    <w:lsdException w:name="Medium Shading 1 Accent 5" w:semiHidden="0" w:uiPriority="63" w:unhideWhenUsed="0"/>
-    <w:lsdException w:name="Medium Shading 2 Accent 5" w:semiHidden="0" w:uiPriority="64" w:unhideWhenUsed="0"/>
-    <w:lsdException w:name="Medium List 1 Accent 5" w:semiHidden="0" w:uiPriority="65" w:unhideWhenUsed="0"/>
-    <w:lsdException w:name="Medium List 2 Accent 5" w:semiHidden="0" w:uiPriority="66" w:unhideWhenUsed="0"/>
-    <w:lsdException w:name="Medium Grid 1 Accent 5" w:semiHidden="0" w:uiPriority="67" w:unhideWhenUsed="0"/>
-    <w:lsdException w:name="Medium Grid 2 Accent 5" w:semiHidden="0" w:uiPriority="68" w:unhideWhenUsed="0"/>
-    <w:lsdException w:name="Medium Grid 3 Accent 5" w:semiHidden="0" w:uiPriority="69" w:unhideWhenUsed="0"/>
-    <w:lsdException w:name="Dark List Accent 5" w:semiHidden="0" w:uiPriority="70" w:unhideWhenUsed="0"/>
-    <w:lsdException w:name="Colorful Shading Accent 5" w:semiHidden="0" w:uiPriority="71" w:unhideWhenUsed="0"/>
-    <w:lsdException w:name="Colorful List Accent 5" w:semiHidden="0" w:uiPriority="72" w:unhideWhenUsed="0"/>
-    <w:lsdException w:name="Colorful Grid Accent 5" w:semiHidden="0" w:uiPriority="73" w:unhideWhenUsed="0"/>
-    <w:lsdException w:name="Light Shading Accent 6" w:semiHidden="0" w:uiPriority="60" w:unhideWhenUsed="0"/>
-    <w:lsdException w:name="Light List Accent 6" w:semiHidden="0" w:uiPriority="61" w:unhideWhenUsed="0"/>
-    <w:lsdException w:name="Light Grid Accent 6" w:semiHidden="0" w:uiPriority="62" w:unhideWhenUsed="0"/>
-    <w:lsdException w:name="Medium Shading 1 Accent 6" w:semiHidden="0" w:uiPriority="63" w:unhideWhenUsed="0"/>
-    <w:lsdException w:name="Medium Shading 2 Accent 6" w:semiHidden="0" w:uiPriority="64" w:unhideWhenUsed="0"/>
-    <w:lsdException w:name="Medium List 1 Accent 6" w:semiHidden="0" w:uiPriority="65" w:unhideWhenUsed="0"/>
-    <w:lsdException w:name="Medium List 2 Accent 6" w:semiHidden="0" w:uiPriority="66" w:unhideWhenUsed="0"/>
-    <w:lsdException w:name="Medium Grid 1 Accent 6" w:semiHidden="0" w:uiPriority="67" w:unhideWhenUsed="0"/>
-    <w:lsdException w:name="Medium Grid 2 Accent 6" w:semiHidden="0" w:uiPriority="68" w:unhideWhenUsed="0"/>
-    <w:lsdException w:name="Medium Grid 3 Accent 6" w:semiHidden="0" w:uiPriority="69" w:unhideWhenUsed="0"/>
-    <w:lsdException w:name="Dark List Accent 6" w:semiHidden="0" w:uiPriority="70" w:unhideWhenUsed="0"/>
-    <w:lsdException w:name="Colorful Shading Accent 6" w:semiHidden="0" w:uiPriority="71" w:unhideWhenUsed="0"/>
-    <w:lsdException w:name="Colorful List Accent 6" w:semiHidden="0" w:uiPriority="72" w:unhideWhenUsed="0"/>
-    <w:lsdException w:name="Colorful Grid Accent 6" w:semiHidden="0" w:uiPriority="73" w:unhideWhenUsed="0"/>
-    <w:lsdException w:name="Subtle Emphasis" w:semiHidden="0" w:uiPriority="19" w:unhideWhenUsed="0" w:qFormat="1"/>
-    <w:lsdException w:name="Intense Emphasis" w:semiHidden="0" w:uiPriority="21" w:unhideWhenUsed="0" w:qFormat="1"/>
-    <w:lsdException w:name="Subtle Reference" w:semiHidden="0" w:uiPriority="31" w:unhideWhenUsed="0" w:qFormat="1"/>
-    <w:lsdException w:name="Intense Reference" w:semiHidden="0" w:uiPriority="32" w:unhideWhenUsed="0" w:qFormat="1"/>
-    <w:lsdException w:name="Book Title" w:semiHidden="0" w:uiPriority="33" w:unhideWhenUsed="0" w:qFormat="1"/>
-    <w:lsdException w:name="Bibliography" w:uiPriority="37"/>
-    <w:lsdException w:name="TOC Heading" w:uiPriority="39" w:qFormat="1"/>
-  </w:latentStyles>
-  <w:style w:type="paragraph" w:default="1" w:styleId="Normal">
-    <w:name w:val="Normal"/>
-    <w:aliases w:val="Text"/>
-    <w:qFormat/>
-    <w:rsid w:val="003544E4"/>
-    <w:pPr>
-      <w:spacing w:after="0" w:line="360" w:lineRule="auto"/>
-      <w:jc w:val="both"/>
-    </w:pPr>
-    <w:rPr>
-      <w:rFonts w:ascii="Times New Roman" w:hAnsi="Times New Roman" w:cs="Times New Roman"/>
-      <w:sz w:val="24"/>
-      <w:szCs w:val="24"/>
-    </w:rPr>
-  </w:style>
-  <w:style w:type="paragraph" w:styleId="Naslov1">
-    <w:name w:val="heading 1"/>
-    <w:next w:val="Normal"/>
-    <w:link w:val="Naslov1Char"/>
-    <w:autoRedefine/>
-    <w:uiPriority w:val="9"/>
-    <w:qFormat/>
-    <w:rsid w:val="00AE0760"/>
-    <w:pPr>
-      <w:keepNext/>
-      <w:keepLines/>
-      <w:numPr>
-        <w:numId w:val="8"/>
-      </w:numPr>
-      <w:spacing w:before="240" w:line="360" w:lineRule="auto"/>
-      <w:jc w:val="center"/>
-      <w:outlineLvl w:val="0"/>
-    </w:pPr>
-    <w:rPr>
-      <w:rFonts w:ascii="Arial" w:eastAsiaTheme="majorEastAsia" w:hAnsi="Arial" w:cstheme="majorBidi"/>
-      <w:b/>
-      <w:sz w:val="32"/>
-      <w:szCs w:val="32"/>
-    </w:rPr>
-  </w:style>
-  <w:style w:type="paragraph" w:styleId="Naslov2">
-    <w:name w:val="heading 2"/>
-    <w:basedOn w:val="Normal"/>
-    <w:next w:val="Normal"/>
-    <w:link w:val="Naslov2Char"/>
-    <w:uiPriority w:val="9"/>
-    <w:unhideWhenUsed/>
-    <w:qFormat/>
-    <w:rsid w:val="005C065A"/>
-    <w:pPr>
-      <w:keepNext/>
-      <w:keepLines/>
-      <w:spacing w:before="40"/>
-      <w:outlineLvl w:val="1"/>
-    </w:pPr>
-    <w:rPr>
-      <w:rFonts w:ascii="Arial" w:eastAsiaTheme="majorEastAsia" w:hAnsi="Arial" w:cstheme="majorBidi"/>
-      <w:b/>
-      <w:sz w:val="28"/>
-      <w:szCs w:val="26"/>
-    </w:rPr>
-  </w:style>
-  <w:style w:type="paragraph" w:styleId="Naslov3">
-    <w:name w:val="heading 3"/>
-    <w:basedOn w:val="Normal"/>
-    <w:next w:val="Normal"/>
-    <w:link w:val="Naslov3Char"/>
-    <w:uiPriority w:val="9"/>
-    <w:unhideWhenUsed/>
-    <w:qFormat/>
-    <w:rsid w:val="000D683F"/>
-    <w:pPr>
-      <w:keepNext/>
-      <w:keepLines/>
-      <w:spacing w:before="40"/>
-      <w:outlineLvl w:val="2"/>
-    </w:pPr>
-    <w:rPr>
-      <w:rFonts w:ascii="Arial" w:eastAsiaTheme="majorEastAsia" w:hAnsi="Arial" w:cstheme="majorBidi"/>
-      <w:b/>
-      <w:i/>
-    </w:rPr>
-  </w:style>
-  <w:style w:type="character" w:default="1" w:styleId="Zadanifontodlomka">
-    <w:name w:val="Default Paragraph Font"/>
-    <w:uiPriority w:val="1"/>
-    <w:semiHidden/>
-    <w:unhideWhenUsed/>
-  </w:style>
-  <w:style w:type="table" w:default="1" w:styleId="Obinatablica">
-    <w:name w:val="Normal Table"/>
-    <w:uiPriority w:val="99"/>
-    <w:semiHidden/>
-    <w:unhideWhenUsed/>
-    <w:tblPr>
-      <w:tblInd w:w="0" w:type="dxa"/>
-      <w:tblCellMar>
-        <w:top w:w="0" w:type="dxa"/>
-        <w:left w:w="108" w:type="dxa"/>
-        <w:bottom w:w="0" w:type="dxa"/>
-        <w:right w:w="108" w:type="dxa"/>
-      </w:tblCellMar>
-    </w:tblPr>
-  </w:style>
-  <w:style w:type="numbering" w:default="1" w:styleId="Bezpopisa">
-    <w:name w:val="No List"/>
-    <w:uiPriority w:val="99"/>
-    <w:semiHidden/>
-    <w:unhideWhenUsed/>
-  </w:style>
-  <w:style w:type="paragraph" w:customStyle="1" w:styleId="Nazivinstitucije">
-    <w:name w:val="Naziv institucije"/>
-    <w:link w:val="NazivinstitucijeChar"/>
-    <w:autoRedefine/>
-    <w:qFormat/>
-    <w:rsid w:val="003544E4"/>
-    <w:pPr>
-      <w:spacing w:line="360" w:lineRule="auto"/>
-      <w:jc w:val="center"/>
-    </w:pPr>
-    <w:rPr>
-      <w:rFonts w:ascii="Times New Roman" w:hAnsi="Times New Roman"/>
-      <w:b/>
-      <w:sz w:val="24"/>
-    </w:rPr>
-  </w:style>
-  <w:style w:type="character" w:customStyle="1" w:styleId="NazivinstitucijeChar">
-    <w:name w:val="Naziv institucije Char"/>
-    <w:basedOn w:val="Zadanifontodlomka"/>
-    <w:link w:val="Nazivinstitucije"/>
-    <w:rsid w:val="003544E4"/>
-    <w:rPr>
-      <w:rFonts w:ascii="Times New Roman" w:hAnsi="Times New Roman"/>
-      <w:b/>
-      <w:sz w:val="24"/>
-    </w:rPr>
-  </w:style>
-  <w:style w:type="paragraph" w:customStyle="1" w:styleId="Imeiprezimekandidata">
-    <w:name w:val="Ime i prezime kandidata"/>
-    <w:link w:val="ImeiprezimekandidataChar"/>
-    <w:autoRedefine/>
-    <w:qFormat/>
-    <w:rsid w:val="000173C3"/>
-    <w:pPr>
-      <w:spacing w:after="0" w:line="360" w:lineRule="auto"/>
-      <w:ind w:firstLine="709"/>
-      <w:jc w:val="both"/>
-    </w:pPr>
-    <w:rPr>
-      <w:rFonts w:ascii="Times New Roman" w:eastAsia="Times New Roman" w:hAnsi="Times New Roman" w:cs="Times New Roman"/>
-      <w:color w:val="000000" w:themeColor="text1"/>
-      <w:sz w:val="24"/>
-      <w:szCs w:val="24"/>
-      <w:lang w:eastAsia="hr-HR"/>
-    </w:rPr>
-  </w:style>
-  <w:style w:type="character" w:customStyle="1" w:styleId="ImeiprezimekandidataChar">
-    <w:name w:val="Ime i prezime kandidata Char"/>
-    <w:basedOn w:val="Zadanifontodlomka"/>
-    <w:link w:val="Imeiprezimekandidata"/>
-    <w:rsid w:val="000173C3"/>
-    <w:rPr>
-      <w:rFonts w:ascii="Times New Roman" w:eastAsia="Times New Roman" w:hAnsi="Times New Roman" w:cs="Times New Roman"/>
-      <w:color w:val="000000" w:themeColor="text1"/>
-      <w:sz w:val="24"/>
-      <w:szCs w:val="24"/>
-      <w:lang w:eastAsia="hr-HR"/>
-    </w:rPr>
-  </w:style>
-  <w:style w:type="paragraph" w:customStyle="1" w:styleId="Naslovzavrnograda">
-    <w:name w:val="Naslov završnog rada"/>
-    <w:basedOn w:val="Normal"/>
-    <w:rsid w:val="003544E4"/>
-    <w:pPr>
-      <w:spacing w:line="240" w:lineRule="auto"/>
-      <w:jc w:val="center"/>
-    </w:pPr>
-    <w:rPr>
-      <w:rFonts w:ascii="Arial" w:eastAsia="Times New Roman" w:hAnsi="Arial"/>
-      <w:b/>
-      <w:sz w:val="36"/>
-      <w:lang w:eastAsia="hr-HR"/>
-    </w:rPr>
-  </w:style>
-  <w:style w:type="paragraph" w:customStyle="1" w:styleId="ZAVRNIRAD">
-    <w:name w:val="&quot;ZAVRŠNI RAD&quot;"/>
-    <w:basedOn w:val="Nazivinstitucije"/>
-    <w:rsid w:val="003544E4"/>
-    <w:pPr>
-      <w:spacing w:after="0" w:line="240" w:lineRule="auto"/>
-    </w:pPr>
-    <w:rPr>
-      <w:rFonts w:eastAsia="Times New Roman" w:cs="Times New Roman"/>
-      <w:bCs/>
-      <w:caps/>
-      <w:szCs w:val="24"/>
-      <w:lang w:eastAsia="hr-HR"/>
-    </w:rPr>
-  </w:style>
-  <w:style w:type="paragraph" w:customStyle="1" w:styleId="Podaciokandidatu">
-    <w:name w:val="Podaci o kandidatu"/>
-    <w:basedOn w:val="Normal"/>
-    <w:rsid w:val="003544E4"/>
-    <w:pPr>
-      <w:spacing w:before="120" w:line="240" w:lineRule="auto"/>
-      <w:jc w:val="left"/>
-    </w:pPr>
-    <w:rPr>
-      <w:rFonts w:eastAsia="Times New Roman"/>
-      <w:b/>
-      <w:lang w:eastAsia="hr-HR"/>
-    </w:rPr>
-  </w:style>
-  <w:style w:type="paragraph" w:customStyle="1" w:styleId="Mentor">
-    <w:name w:val="&quot;Mentor:&quot;"/>
-    <w:basedOn w:val="Normal"/>
-    <w:rsid w:val="003544E4"/>
-    <w:pPr>
-      <w:spacing w:before="120"/>
-      <w:ind w:left="4956"/>
-    </w:pPr>
-    <w:rPr>
-      <w:rFonts w:eastAsia="Times New Roman"/>
-      <w:b/>
-      <w:bCs/>
-      <w:lang w:eastAsia="hr-HR"/>
-    </w:rPr>
-  </w:style>
-  <w:style w:type="paragraph" w:customStyle="1" w:styleId="Podaciomentoru">
-    <w:name w:val="Podaci o mentoru"/>
-    <w:basedOn w:val="Normal"/>
-    <w:rsid w:val="003544E4"/>
-    <w:pPr>
-      <w:ind w:left="4956"/>
-    </w:pPr>
-    <w:rPr>
-      <w:rFonts w:eastAsia="Times New Roman"/>
-      <w:lang w:eastAsia="hr-HR"/>
-    </w:rPr>
-  </w:style>
-  <w:style w:type="character" w:customStyle="1" w:styleId="Naslov1Char">
-    <w:name w:val="Naslov 1 Char"/>
-    <w:basedOn w:val="Zadanifontodlomka"/>
-    <w:link w:val="Naslov1"/>
-    <w:uiPriority w:val="9"/>
-    <w:rsid w:val="00AE0760"/>
-    <w:rPr>
-      <w:rFonts w:ascii="Arial" w:eastAsiaTheme="majorEastAsia" w:hAnsi="Arial" w:cstheme="majorBidi"/>
-      <w:b/>
-      <w:sz w:val="32"/>
-      <w:szCs w:val="32"/>
-    </w:rPr>
-  </w:style>
-  <w:style w:type="paragraph" w:styleId="Zaglavlje">
-    <w:name w:val="header"/>
-    <w:basedOn w:val="Normal"/>
-    <w:link w:val="ZaglavljeChar"/>
-    <w:uiPriority w:val="99"/>
-    <w:unhideWhenUsed/>
-    <w:rsid w:val="003544E4"/>
-    <w:pPr>
-      <w:tabs>
-        <w:tab w:val="center" w:pos="4536"/>
-        <w:tab w:val="right" w:pos="9072"/>
-      </w:tabs>
-      <w:spacing w:line="240" w:lineRule="auto"/>
-    </w:pPr>
-  </w:style>
-  <w:style w:type="character" w:customStyle="1" w:styleId="ZaglavljeChar">
-    <w:name w:val="Zaglavlje Char"/>
-    <w:basedOn w:val="Zadanifontodlomka"/>
-    <w:link w:val="Zaglavlje"/>
-    <w:uiPriority w:val="99"/>
-    <w:rsid w:val="003544E4"/>
-    <w:rPr>
-      <w:rFonts w:ascii="Times New Roman" w:hAnsi="Times New Roman" w:cs="Times New Roman"/>
-      <w:sz w:val="24"/>
-      <w:szCs w:val="24"/>
-    </w:rPr>
-  </w:style>
-  <w:style w:type="paragraph" w:styleId="Podnoje">
-    <w:name w:val="footer"/>
-    <w:basedOn w:val="Normal"/>
-    <w:link w:val="PodnojeChar"/>
-    <w:uiPriority w:val="99"/>
-    <w:unhideWhenUsed/>
-    <w:rsid w:val="003544E4"/>
-    <w:pPr>
-      <w:tabs>
-        <w:tab w:val="center" w:pos="4536"/>
-        <w:tab w:val="right" w:pos="9072"/>
-      </w:tabs>
-      <w:spacing w:line="240" w:lineRule="auto"/>
-    </w:pPr>
-  </w:style>
-  <w:style w:type="character" w:customStyle="1" w:styleId="PodnojeChar">
-    <w:name w:val="Podnožje Char"/>
-    <w:basedOn w:val="Zadanifontodlomka"/>
-    <w:link w:val="Podnoje"/>
-    <w:uiPriority w:val="99"/>
-    <w:rsid w:val="003544E4"/>
-    <w:rPr>
-      <w:rFonts w:ascii="Times New Roman" w:hAnsi="Times New Roman" w:cs="Times New Roman"/>
-      <w:sz w:val="24"/>
-      <w:szCs w:val="24"/>
-    </w:rPr>
-  </w:style>
-  <w:style w:type="paragraph" w:styleId="Odlomakpopisa">
-    <w:name w:val="List Paragraph"/>
-    <w:basedOn w:val="Normal"/>
-    <w:uiPriority w:val="34"/>
-    <w:qFormat/>
-    <w:rsid w:val="003544E4"/>
-    <w:pPr>
-      <w:ind w:left="720"/>
-      <w:contextualSpacing/>
-    </w:pPr>
-  </w:style>
-  <w:style w:type="character" w:styleId="Hiperveza">
-    <w:name w:val="Hyperlink"/>
-    <w:basedOn w:val="Zadanifontodlomka"/>
-    <w:uiPriority w:val="99"/>
-    <w:unhideWhenUsed/>
-    <w:rsid w:val="003544E4"/>
-    <w:rPr>
-      <w:color w:val="0563C1" w:themeColor="hyperlink"/>
-      <w:u w:val="single"/>
-    </w:rPr>
-  </w:style>
-  <w:style w:type="paragraph" w:styleId="TOCNaslov">
-    <w:name w:val="TOC Heading"/>
-    <w:basedOn w:val="Naslov1"/>
-    <w:next w:val="Normal"/>
-    <w:uiPriority w:val="39"/>
-    <w:unhideWhenUsed/>
-    <w:qFormat/>
-    <w:rsid w:val="003544E4"/>
-    <w:pPr>
-      <w:numPr>
-        <w:numId w:val="0"/>
-      </w:numPr>
-      <w:spacing w:after="0" w:line="259" w:lineRule="auto"/>
-      <w:jc w:val="left"/>
-      <w:outlineLvl w:val="9"/>
-    </w:pPr>
-    <w:rPr>
-      <w:rFonts w:asciiTheme="majorHAnsi" w:hAnsiTheme="majorHAnsi"/>
-      <w:b w:val="0"/>
-      <w:color w:val="2E74B5" w:themeColor="accent1" w:themeShade="BF"/>
-      <w:lang w:val="en-US"/>
-    </w:rPr>
-  </w:style>
-  <w:style w:type="paragraph" w:styleId="Sadraj1">
-    <w:name w:val="toc 1"/>
-    <w:basedOn w:val="Normal"/>
-    <w:next w:val="Normal"/>
-    <w:autoRedefine/>
-    <w:uiPriority w:val="39"/>
-    <w:unhideWhenUsed/>
-    <w:rsid w:val="003544E4"/>
-    <w:pPr>
-      <w:spacing w:after="100"/>
-    </w:pPr>
-  </w:style>
-  <w:style w:type="character" w:customStyle="1" w:styleId="Naslov2Char">
-    <w:name w:val="Naslov 2 Char"/>
-    <w:basedOn w:val="Zadanifontodlomka"/>
-    <w:link w:val="Naslov2"/>
-    <w:uiPriority w:val="9"/>
-    <w:rsid w:val="005C065A"/>
-    <w:rPr>
-      <w:rFonts w:ascii="Arial" w:eastAsiaTheme="majorEastAsia" w:hAnsi="Arial" w:cstheme="majorBidi"/>
-      <w:b/>
-      <w:sz w:val="28"/>
-      <w:szCs w:val="26"/>
-    </w:rPr>
-  </w:style>
-  <w:style w:type="character" w:customStyle="1" w:styleId="Naslov3Char">
-    <w:name w:val="Naslov 3 Char"/>
-    <w:basedOn w:val="Zadanifontodlomka"/>
-    <w:link w:val="Naslov3"/>
-    <w:uiPriority w:val="9"/>
-    <w:rsid w:val="000D683F"/>
-    <w:rPr>
-      <w:rFonts w:ascii="Arial" w:eastAsiaTheme="majorEastAsia" w:hAnsi="Arial" w:cstheme="majorBidi"/>
-      <w:b/>
-      <w:i/>
-      <w:sz w:val="24"/>
-      <w:szCs w:val="24"/>
-    </w:rPr>
-  </w:style>
-  <w:style w:type="paragraph" w:customStyle="1" w:styleId="Default">
-    <w:name w:val="Default"/>
-    <w:rsid w:val="00055466"/>
-    <w:pPr>
-      <w:autoSpaceDE w:val="0"/>
-      <w:autoSpaceDN w:val="0"/>
-      <w:adjustRightInd w:val="0"/>
-      <w:spacing w:after="0" w:line="240" w:lineRule="auto"/>
-    </w:pPr>
-    <w:rPr>
-      <w:rFonts w:ascii="Times New Roman" w:hAnsi="Times New Roman" w:cs="Times New Roman"/>
-      <w:color w:val="000000"/>
-      <w:sz w:val="24"/>
-      <w:szCs w:val="24"/>
-    </w:rPr>
-  </w:style>
-  <w:style w:type="paragraph" w:styleId="Tekstbalonia">
-    <w:name w:val="Balloon Text"/>
-    <w:basedOn w:val="Normal"/>
-    <w:link w:val="TekstbaloniaChar"/>
-    <w:uiPriority w:val="99"/>
-    <w:semiHidden/>
-    <w:unhideWhenUsed/>
-    <w:rsid w:val="006C3BC7"/>
-    <w:pPr>
-      <w:spacing w:line="240" w:lineRule="auto"/>
-    </w:pPr>
-    <w:rPr>
-      <w:rFonts w:ascii="Tahoma" w:hAnsi="Tahoma" w:cs="Tahoma"/>
-      <w:sz w:val="16"/>
-      <w:szCs w:val="16"/>
-    </w:rPr>
-  </w:style>
-  <w:style w:type="character" w:customStyle="1" w:styleId="TekstbaloniaChar">
-    <w:name w:val="Tekst balončića Char"/>
-    <w:basedOn w:val="Zadanifontodlomka"/>
-    <w:link w:val="Tekstbalonia"/>
-    <w:uiPriority w:val="99"/>
-    <w:semiHidden/>
-    <w:rsid w:val="006C3BC7"/>
-    <w:rPr>
-      <w:rFonts w:ascii="Tahoma" w:hAnsi="Tahoma" w:cs="Tahoma"/>
-      <w:sz w:val="16"/>
-      <w:szCs w:val="16"/>
-    </w:rPr>
-  </w:style>
-  <w:style w:type="paragraph" w:styleId="Sadraj2">
-    <w:name w:val="toc 2"/>
-    <w:basedOn w:val="Normal"/>
-    <w:next w:val="Normal"/>
-    <w:autoRedefine/>
-    <w:uiPriority w:val="39"/>
-    <w:unhideWhenUsed/>
-    <w:rsid w:val="0097367A"/>
-    <w:pPr>
-      <w:spacing w:after="100"/>
-      <w:ind w:left="240"/>
-    </w:pPr>
-  </w:style>
-  <w:style w:type="paragraph" w:styleId="Sadraj3">
-    <w:name w:val="toc 3"/>
-    <w:basedOn w:val="Normal"/>
-    <w:next w:val="Normal"/>
-    <w:autoRedefine/>
-    <w:uiPriority w:val="39"/>
-    <w:unhideWhenUsed/>
-    <w:rsid w:val="0097367A"/>
-    <w:pPr>
-      <w:spacing w:after="100"/>
-      <w:ind w:left="480"/>
-    </w:pPr>
-  </w:style>
-  <w:style w:type="paragraph" w:styleId="HTMLunaprijedoblikovano">
-    <w:name w:val="HTML Preformatted"/>
-    <w:basedOn w:val="Normal"/>
-    <w:link w:val="HTMLunaprijedoblikovanoChar"/>
-    <w:uiPriority w:val="99"/>
-    <w:semiHidden/>
-    <w:unhideWhenUsed/>
-    <w:rsid w:val="000173C3"/>
-    <w:pPr>
-      <w:tabs>
-        <w:tab w:val="left" w:pos="916"/>
-        <w:tab w:val="left" w:pos="1832"/>
-        <w:tab w:val="left" w:pos="2748"/>
-        <w:tab w:val="left" w:pos="3664"/>
-        <w:tab w:val="left" w:pos="4580"/>
-        <w:tab w:val="left" w:pos="5496"/>
-        <w:tab w:val="left" w:pos="6412"/>
-        <w:tab w:val="left" w:pos="7328"/>
-        <w:tab w:val="left" w:pos="8244"/>
-        <w:tab w:val="left" w:pos="9160"/>
-        <w:tab w:val="left" w:pos="10076"/>
-        <w:tab w:val="left" w:pos="10992"/>
-        <w:tab w:val="left" w:pos="11908"/>
-        <w:tab w:val="left" w:pos="12824"/>
-        <w:tab w:val="left" w:pos="13740"/>
-        <w:tab w:val="left" w:pos="14656"/>
-      </w:tabs>
-      <w:spacing w:line="240" w:lineRule="auto"/>
-      <w:jc w:val="left"/>
-    </w:pPr>
-    <w:rPr>
-      <w:rFonts w:ascii="Courier New" w:eastAsia="Times New Roman" w:hAnsi="Courier New" w:cs="Courier New"/>
-      <w:sz w:val="20"/>
-      <w:szCs w:val="20"/>
-      <w:lang w:eastAsia="hr-HR"/>
-    </w:rPr>
-  </w:style>
-  <w:style w:type="character" w:customStyle="1" w:styleId="HTMLunaprijedoblikovanoChar">
-    <w:name w:val="HTML unaprijed oblikovano Char"/>
-    <w:basedOn w:val="Zadanifontodlomka"/>
-    <w:link w:val="HTMLunaprijedoblikovano"/>
-    <w:uiPriority w:val="99"/>
-    <w:semiHidden/>
-    <w:rsid w:val="000173C3"/>
-    <w:rPr>
-      <w:rFonts w:ascii="Courier New" w:eastAsia="Times New Roman" w:hAnsi="Courier New" w:cs="Courier New"/>
-      <w:sz w:val="20"/>
-      <w:szCs w:val="20"/>
-      <w:lang w:eastAsia="hr-HR"/>
-    </w:rPr>
-  </w:style>
-  <w:style w:type="table" w:customStyle="1" w:styleId="GridTable4-Accent31">
-    <w:name w:val="Grid Table 4 - Accent 31"/>
-    <w:basedOn w:val="Obinatablica"/>
-    <w:uiPriority w:val="49"/>
-    <w:rsid w:val="004F61EF"/>
-    <w:pPr>
-      <w:spacing w:after="0" w:line="240" w:lineRule="auto"/>
-    </w:pPr>
-    <w:rPr>
-      <w:rFonts w:ascii="Times New Roman" w:eastAsia="Times New Roman" w:hAnsi="Times New Roman" w:cs="Times New Roman"/>
-      <w:sz w:val="20"/>
-      <w:szCs w:val="20"/>
-      <w:lang w:eastAsia="hr-HR"/>
-    </w:rPr>
-    <w:tblPr>
-      <w:tblStyleRowBandSize w:val="1"/>
-      <w:tblStyleColBandSize w:val="1"/>
-      <w:tblBorders>
-        <w:top w:val="single" w:sz="4" w:space="0" w:color="C9C9C9" w:themeColor="accent3" w:themeTint="99"/>
-        <w:left w:val="single" w:sz="4" w:space="0" w:color="C9C9C9" w:themeColor="accent3" w:themeTint="99"/>
-        <w:bottom w:val="single" w:sz="4" w:space="0" w:color="C9C9C9" w:themeColor="accent3" w:themeTint="99"/>
-        <w:right w:val="single" w:sz="4" w:space="0" w:color="C9C9C9" w:themeColor="accent3" w:themeTint="99"/>
-        <w:insideH w:val="single" w:sz="4" w:space="0" w:color="C9C9C9" w:themeColor="accent3" w:themeTint="99"/>
-        <w:insideV w:val="single" w:sz="4" w:space="0" w:color="C9C9C9" w:themeColor="accent3" w:themeTint="99"/>
-      </w:tblBorders>
-    </w:tblPr>
-    <w:tblStylePr w:type="firstRow">
-      <w:rPr>
-        <w:b/>
-        <w:bCs/>
-        <w:color w:val="FFFFFF" w:themeColor="background1"/>
-      </w:rPr>
-      <w:tblPr/>
-      <w:tcPr>
-        <w:tcBorders>
-          <w:top w:val="single" w:sz="4" w:space="0" w:color="A5A5A5" w:themeColor="accent3"/>
-          <w:left w:val="single" w:sz="4" w:space="0" w:color="A5A5A5" w:themeColor="accent3"/>
-          <w:bottom w:val="single" w:sz="4" w:space="0" w:color="A5A5A5" w:themeColor="accent3"/>
-          <w:right w:val="single" w:sz="4" w:space="0" w:color="A5A5A5" w:themeColor="accent3"/>
-          <w:insideH w:val="nil"/>
-          <w:insideV w:val="nil"/>
-        </w:tcBorders>
-        <w:shd w:val="clear" w:color="auto" w:fill="A5A5A5" w:themeFill="accent3"/>
-      </w:tcPr>
-    </w:tblStylePr>
-    <w:tblStylePr w:type="lastRow">
-      <w:rPr>
-        <w:b/>
-        <w:bCs/>
-      </w:rPr>
-      <w:tblPr/>
-      <w:tcPr>
-        <w:tcBorders>
-          <w:top w:val="double" w:sz="4" w:space="0" w:color="A5A5A5" w:themeColor="accent3"/>
-        </w:tcBorders>
-      </w:tcPr>
-    </w:tblStylePr>
-    <w:tblStylePr w:type="firstCol">
-      <w:rPr>
-        <w:b/>
-        <w:bCs/>
-      </w:rPr>
-    </w:tblStylePr>
-    <w:tblStylePr w:type="lastCol">
-      <w:rPr>
-        <w:b/>
-        <w:bCs/>
-      </w:rPr>
-    </w:tblStylePr>
-    <w:tblStylePr w:type="band1Vert">
-      <w:tblPr/>
-      <w:tcPr>
-        <w:shd w:val="clear" w:color="auto" w:fill="EDEDED" w:themeFill="accent3" w:themeFillTint="33"/>
-      </w:tcPr>
-    </w:tblStylePr>
-    <w:tblStylePr w:type="band1Horz">
-      <w:tblPr/>
-      <w:tcPr>
-        <w:shd w:val="clear" w:color="auto" w:fill="EDEDED" w:themeFill="accent3" w:themeFillTint="33"/>
-      </w:tcPr>
-    </w:tblStylePr>
-  </w:style>
-</w:styles>
-</file>
-
 <file path=word/theme/theme1.xml><?xml version="1.0" encoding="utf-8"?>
 <a:theme xmlns:a="http://schemas.openxmlformats.org/drawingml/2006/main" name="Office Theme">
   <a:themeElements>
@@ -9662,7 +8997,7 @@
   <a:extraClrSchemeLst/>
   <a:extLst>
     <a:ext uri="{05A4C25C-085E-4340-85A3-A5531E510DB2}">
-      <thm15:themeFamily xmlns="" xmlns:thm15="http://schemas.microsoft.com/office/thememl/2012/main" name="Office Theme" id="{62F939B6-93AF-4DB8-9C6B-D6C7DFDC589F}" vid="{4A3C46E8-61CC-4603-A589-7422A47A8E4A}"/>
+      <thm15:themeFamily xmlns:thm15="http://schemas.microsoft.com/office/thememl/2012/main" name="Office Theme" id="{62F939B6-93AF-4DB8-9C6B-D6C7DFDC589F}" vid="{4A3C46E8-61CC-4603-A589-7422A47A8E4A}"/>
     </a:ext>
   </a:extLst>
 </a:theme>
@@ -9673,7 +9008,7 @@
 </file>
 
 <file path=customXml/itemProps1.xml><?xml version="1.0" encoding="utf-8"?>
-<ds:datastoreItem xmlns:ds="http://schemas.openxmlformats.org/officeDocument/2006/customXml" ds:itemID="{BB6F1B73-5D35-442B-87A8-1592D96C7C14}">
+<ds:datastoreItem xmlns:ds="http://schemas.openxmlformats.org/officeDocument/2006/customXml" ds:itemID="{212F82D4-7FDD-4268-B9D3-8B33E1DD8CB1}">
   <ds:schemaRefs>
     <ds:schemaRef ds:uri="http://schemas.openxmlformats.org/officeDocument/2006/bibliography"/>
   </ds:schemaRefs>

--- a/dokumentacija/T13-TD-In4maticsQuiz-HorvatJarčovKečkešPopijač.docx
+++ b/dokumentacija/T13-TD-In4maticsQuiz-HorvatJarčovKečkešPopijač.docx
@@ -1,6 +1,6 @@
 
 <file path=word/document.xml><?xml version="1.0" encoding="utf-8"?>
-<w:document xmlns:wpc="http://schemas.microsoft.com/office/word/2010/wordprocessingCanvas" xmlns:mc="http://schemas.openxmlformats.org/markup-compatibility/2006" xmlns:o="urn:schemas-microsoft-com:office:office" xmlns:r="http://schemas.openxmlformats.org/officeDocument/2006/relationships" xmlns:m="http://schemas.openxmlformats.org/officeDocument/2006/math" xmlns:v="urn:schemas-microsoft-com:vml" xmlns:wp14="http://schemas.microsoft.com/office/word/2010/wordprocessingDrawing" xmlns:wp="http://schemas.openxmlformats.org/drawingml/2006/wordprocessingDrawing" xmlns:w10="urn:schemas-microsoft-com:office:word" xmlns:w="http://schemas.openxmlformats.org/wordprocessingml/2006/main" xmlns:w14="http://schemas.microsoft.com/office/word/2010/wordml" xmlns:w15="http://schemas.microsoft.com/office/word/2012/wordml" xmlns:wpg="http://schemas.microsoft.com/office/word/2010/wordprocessingGroup" xmlns:wpi="http://schemas.microsoft.com/office/word/2010/wordprocessingInk" xmlns:wne="http://schemas.microsoft.com/office/word/2006/wordml" xmlns:wps="http://schemas.microsoft.com/office/word/2010/wordprocessingShape" mc:Ignorable="w14 w15 wp14">
+<w:document xmlns:wpc="http://schemas.microsoft.com/office/word/2010/wordprocessingCanvas" xmlns:mc="http://schemas.openxmlformats.org/markup-compatibility/2006" xmlns:o="urn:schemas-microsoft-com:office:office" xmlns:r="http://schemas.openxmlformats.org/officeDocument/2006/relationships" xmlns:m="http://schemas.openxmlformats.org/officeDocument/2006/math" xmlns:v="urn:schemas-microsoft-com:vml" xmlns:wp14="http://schemas.microsoft.com/office/word/2010/wordprocessingDrawing" xmlns:wp="http://schemas.openxmlformats.org/drawingml/2006/wordprocessingDrawing" xmlns:w10="urn:schemas-microsoft-com:office:word" xmlns:w="http://schemas.openxmlformats.org/wordprocessingml/2006/main" xmlns:w14="http://schemas.microsoft.com/office/word/2010/wordml" xmlns:wpg="http://schemas.microsoft.com/office/word/2010/wordprocessingGroup" xmlns:wpi="http://schemas.microsoft.com/office/word/2010/wordprocessingInk" xmlns:wne="http://schemas.microsoft.com/office/word/2006/wordml" xmlns:wps="http://schemas.microsoft.com/office/word/2010/wordprocessingShape" mc:Ignorable="w14 wp14">
   <w:body>
     <w:p>
       <w:pPr>
@@ -379,7 +379,7 @@
       <w:pPr>
         <w:jc w:val="center"/>
         <w:sectPr>
-          <w:headerReference w:type="default" r:id="rId8"/>
+          <w:headerReference w:type="default" r:id="rId9"/>
           <w:pgSz w:w="11906" w:h="16838"/>
           <w:pgMar w:top="1417" w:right="1417" w:bottom="1417" w:left="1417" w:header="708" w:footer="708" w:gutter="0"/>
           <w:cols w:space="708"/>
@@ -471,40 +471,159 @@
           <w:r>
             <w:fldChar w:fldCharType="separate"/>
           </w:r>
-          <w:hyperlink w:anchor="_Toc438494490" w:history="1">
+          <w:bookmarkStart w:id="1" w:name="_GoBack"/>
+          <w:bookmarkEnd w:id="1"/>
+          <w:r>
+            <w:rPr>
+              <w:rStyle w:val="Hiperveza"/>
+              <w:noProof/>
+            </w:rPr>
+            <w:fldChar w:fldCharType="begin"/>
+          </w:r>
+          <w:r>
+            <w:rPr>
+              <w:rStyle w:val="Hiperveza"/>
+              <w:noProof/>
+            </w:rPr>
+            <w:instrText xml:space="preserve"> </w:instrText>
+          </w:r>
+          <w:r>
+            <w:rPr>
+              <w:noProof/>
+            </w:rPr>
+            <w:instrText>HYPERLINK \l "_Toc438577494"</w:instrText>
+          </w:r>
+          <w:r>
+            <w:rPr>
+              <w:rStyle w:val="Hiperveza"/>
+              <w:noProof/>
+            </w:rPr>
+            <w:instrText xml:space="preserve"> </w:instrText>
+          </w:r>
+          <w:r>
+            <w:rPr>
+              <w:rStyle w:val="Hiperveza"/>
+              <w:noProof/>
+            </w:rPr>
+          </w:r>
+          <w:r>
+            <w:rPr>
+              <w:rStyle w:val="Hiperveza"/>
+              <w:noProof/>
+            </w:rPr>
+            <w:fldChar w:fldCharType="separate"/>
+          </w:r>
+          <w:r>
+            <w:rPr>
+              <w:rStyle w:val="Hiperveza"/>
+              <w:noProof/>
+            </w:rPr>
+            <w:t>1.</w:t>
+          </w:r>
+          <w:r>
+            <w:rPr>
+              <w:rFonts w:asciiTheme="minorHAnsi" w:eastAsiaTheme="minorEastAsia" w:hAnsiTheme="minorHAnsi" w:cstheme="minorBidi"/>
+              <w:noProof/>
+              <w:sz w:val="22"/>
+              <w:szCs w:val="22"/>
+              <w:lang w:eastAsia="hr-HR"/>
+            </w:rPr>
+            <w:tab/>
+          </w:r>
+          <w:r>
+            <w:rPr>
+              <w:rStyle w:val="Hiperveza"/>
+              <w:noProof/>
+            </w:rPr>
+            <w:t>Uvod</w:t>
+          </w:r>
+          <w:r>
+            <w:rPr>
+              <w:noProof/>
+              <w:webHidden/>
+            </w:rPr>
+            <w:tab/>
+          </w:r>
+          <w:r>
+            <w:rPr>
+              <w:noProof/>
+              <w:webHidden/>
+            </w:rPr>
+            <w:fldChar w:fldCharType="begin"/>
+          </w:r>
+          <w:r>
+            <w:rPr>
+              <w:noProof/>
+              <w:webHidden/>
+            </w:rPr>
+            <w:instrText xml:space="preserve"> PAGEREF _Toc438577494 \h </w:instrText>
+          </w:r>
+          <w:r>
+            <w:rPr>
+              <w:noProof/>
+              <w:webHidden/>
+            </w:rPr>
+          </w:r>
+          <w:r>
+            <w:rPr>
+              <w:noProof/>
+              <w:webHidden/>
+            </w:rPr>
+            <w:fldChar w:fldCharType="separate"/>
+          </w:r>
+          <w:r>
+            <w:rPr>
+              <w:noProof/>
+              <w:webHidden/>
+            </w:rPr>
+            <w:t>1</w:t>
+          </w:r>
+          <w:r>
+            <w:rPr>
+              <w:noProof/>
+              <w:webHidden/>
+            </w:rPr>
+            <w:fldChar w:fldCharType="end"/>
+          </w:r>
+          <w:r>
+            <w:rPr>
+              <w:rStyle w:val="Hiperveza"/>
+              <w:noProof/>
+            </w:rPr>
+            <w:fldChar w:fldCharType="end"/>
+          </w:r>
+        </w:p>
+        <w:p>
+          <w:pPr>
+            <w:pStyle w:val="Sadraj2"/>
+            <w:tabs>
+              <w:tab w:val="right" w:leader="dot" w:pos="9062"/>
+            </w:tabs>
+            <w:rPr>
+              <w:rFonts w:asciiTheme="minorHAnsi" w:eastAsiaTheme="minorEastAsia" w:hAnsiTheme="minorHAnsi" w:cstheme="minorBidi"/>
+              <w:noProof/>
+              <w:sz w:val="22"/>
+              <w:szCs w:val="22"/>
+              <w:lang w:eastAsia="hr-HR"/>
+            </w:rPr>
+          </w:pPr>
+          <w:hyperlink w:anchor="_Toc438577495" w:history="1">
             <w:r>
               <w:rPr>
                 <w:rStyle w:val="Hiperveza"/>
                 <w:noProof/>
               </w:rPr>
-              <w:t>1.</w:t>
-            </w:r>
-            <w:r>
-              <w:rPr>
-                <w:rFonts w:asciiTheme="minorHAnsi" w:eastAsiaTheme="minorEastAsia" w:hAnsiTheme="minorHAnsi" w:cstheme="minorBidi"/>
-                <w:noProof/>
-                <w:sz w:val="22"/>
-                <w:szCs w:val="22"/>
-                <w:lang w:eastAsia="hr-HR"/>
+              <w:t>1.1. Svrha</w:t>
+            </w:r>
+            <w:r>
+              <w:rPr>
+                <w:noProof/>
+                <w:webHidden/>
               </w:rPr>
               <w:tab/>
             </w:r>
             <w:r>
               <w:rPr>
-                <w:rStyle w:val="Hiperveza"/>
-                <w:noProof/>
-              </w:rPr>
-              <w:t>Uvod</w:t>
-            </w:r>
-            <w:r>
-              <w:rPr>
-                <w:noProof/>
-                <w:webHidden/>
-              </w:rPr>
-              <w:tab/>
-            </w:r>
-            <w:r>
-              <w:rPr>
                 <w:noProof/>
                 <w:webHidden/>
               </w:rPr>
@@ -515,7 +634,7 @@
                 <w:noProof/>
                 <w:webHidden/>
               </w:rPr>
-              <w:instrText xml:space="preserve"> PAGEREF _Toc438494490 \h </w:instrText>
+              <w:instrText xml:space="preserve"> PAGEREF _Toc438577495 \h </w:instrText>
             </w:r>
             <w:r>
               <w:rPr>
@@ -560,13 +679,13 @@
               <w:lang w:eastAsia="hr-HR"/>
             </w:rPr>
           </w:pPr>
-          <w:hyperlink w:anchor="_Toc438494491" w:history="1">
+          <w:hyperlink w:anchor="_Toc438577496" w:history="1">
             <w:r>
               <w:rPr>
                 <w:rStyle w:val="Hiperveza"/>
                 <w:noProof/>
               </w:rPr>
-              <w:t>1.1. Svrha</w:t>
+              <w:t>1.2. Definicije, akronomi, skraćenice</w:t>
             </w:r>
             <w:r>
               <w:rPr>
@@ -587,7 +706,7 @@
                 <w:noProof/>
                 <w:webHidden/>
               </w:rPr>
-              <w:instrText xml:space="preserve"> PAGEREF _Toc438494491 \h </w:instrText>
+              <w:instrText xml:space="preserve"> PAGEREF _Toc438577496 \h </w:instrText>
             </w:r>
             <w:r>
               <w:rPr>
@@ -632,13 +751,13 @@
               <w:lang w:eastAsia="hr-HR"/>
             </w:rPr>
           </w:pPr>
-          <w:hyperlink w:anchor="_Toc438494492" w:history="1">
+          <w:hyperlink w:anchor="_Toc438577497" w:history="1">
             <w:r>
               <w:rPr>
                 <w:rStyle w:val="Hiperveza"/>
                 <w:noProof/>
               </w:rPr>
-              <w:t>1.2. Definicije, akronomi, skraćenice</w:t>
+              <w:t>1.3. Reference</w:t>
             </w:r>
             <w:r>
               <w:rPr>
@@ -659,7 +778,7 @@
                 <w:noProof/>
                 <w:webHidden/>
               </w:rPr>
-              <w:instrText xml:space="preserve"> PAGEREF _Toc438494492 \h </w:instrText>
+              <w:instrText xml:space="preserve"> PAGEREF _Toc438577497 \h </w:instrText>
             </w:r>
             <w:r>
               <w:rPr>
@@ -704,13 +823,13 @@
               <w:lang w:eastAsia="hr-HR"/>
             </w:rPr>
           </w:pPr>
-          <w:hyperlink w:anchor="_Toc438494493" w:history="1">
+          <w:hyperlink w:anchor="_Toc438577498" w:history="1">
             <w:r>
               <w:rPr>
                 <w:rStyle w:val="Hiperveza"/>
                 <w:noProof/>
               </w:rPr>
-              <w:t>1.3. Reference</w:t>
+              <w:t>1.4. Pregled</w:t>
             </w:r>
             <w:r>
               <w:rPr>
@@ -731,79 +850,7 @@
                 <w:noProof/>
                 <w:webHidden/>
               </w:rPr>
-              <w:instrText xml:space="preserve"> PAGEREF _Toc438494493 \h </w:instrText>
-            </w:r>
-            <w:r>
-              <w:rPr>
-                <w:noProof/>
-                <w:webHidden/>
-              </w:rPr>
-            </w:r>
-            <w:r>
-              <w:rPr>
-                <w:noProof/>
-                <w:webHidden/>
-              </w:rPr>
-              <w:fldChar w:fldCharType="separate"/>
-            </w:r>
-            <w:r>
-              <w:rPr>
-                <w:noProof/>
-                <w:webHidden/>
-              </w:rPr>
-              <w:t>1</w:t>
-            </w:r>
-            <w:r>
-              <w:rPr>
-                <w:noProof/>
-                <w:webHidden/>
-              </w:rPr>
-              <w:fldChar w:fldCharType="end"/>
-            </w:r>
-          </w:hyperlink>
-        </w:p>
-        <w:p>
-          <w:pPr>
-            <w:pStyle w:val="Sadraj2"/>
-            <w:tabs>
-              <w:tab w:val="right" w:leader="dot" w:pos="9062"/>
-            </w:tabs>
-            <w:rPr>
-              <w:rFonts w:asciiTheme="minorHAnsi" w:eastAsiaTheme="minorEastAsia" w:hAnsiTheme="minorHAnsi" w:cstheme="minorBidi"/>
-              <w:noProof/>
-              <w:sz w:val="22"/>
-              <w:szCs w:val="22"/>
-              <w:lang w:eastAsia="hr-HR"/>
-            </w:rPr>
-          </w:pPr>
-          <w:hyperlink w:anchor="_Toc438494494" w:history="1">
-            <w:r>
-              <w:rPr>
-                <w:rStyle w:val="Hiperveza"/>
-                <w:noProof/>
-              </w:rPr>
-              <w:t>1.4. Pregled</w:t>
-            </w:r>
-            <w:r>
-              <w:rPr>
-                <w:noProof/>
-                <w:webHidden/>
-              </w:rPr>
-              <w:tab/>
-            </w:r>
-            <w:r>
-              <w:rPr>
-                <w:noProof/>
-                <w:webHidden/>
-              </w:rPr>
-              <w:fldChar w:fldCharType="begin"/>
-            </w:r>
-            <w:r>
-              <w:rPr>
-                <w:noProof/>
-                <w:webHidden/>
-              </w:rPr>
-              <w:instrText xml:space="preserve"> PAGEREF _Toc438494494 \h </w:instrText>
+              <w:instrText xml:space="preserve"> PAGEREF _Toc438577498 \h </w:instrText>
             </w:r>
             <w:r>
               <w:rPr>
@@ -849,7 +896,7 @@
               <w:lang w:eastAsia="hr-HR"/>
             </w:rPr>
           </w:pPr>
-          <w:hyperlink w:anchor="_Toc438494495" w:history="1">
+          <w:hyperlink w:anchor="_Toc438577499" w:history="1">
             <w:r>
               <w:rPr>
                 <w:rStyle w:val="Hiperveza"/>
@@ -872,7 +919,7 @@
                 <w:rStyle w:val="Hiperveza"/>
                 <w:noProof/>
               </w:rPr>
-              <w:t>Specifikacija funkcionalnih zahtjeva</w:t>
+              <w:t>Korisnički zahtjevi</w:t>
             </w:r>
             <w:r>
               <w:rPr>
@@ -893,7 +940,7 @@
                 <w:noProof/>
                 <w:webHidden/>
               </w:rPr>
-              <w:instrText xml:space="preserve"> PAGEREF _Toc438494495 \h </w:instrText>
+              <w:instrText xml:space="preserve"> PAGEREF _Toc438577499 \h </w:instrText>
             </w:r>
             <w:r>
               <w:rPr>
@@ -939,7 +986,7 @@
               <w:lang w:eastAsia="hr-HR"/>
             </w:rPr>
           </w:pPr>
-          <w:hyperlink w:anchor="_Toc438494496" w:history="1">
+          <w:hyperlink w:anchor="_Toc438577500" w:history="1">
             <w:r>
               <w:rPr>
                 <w:rStyle w:val="Hiperveza"/>
@@ -962,6 +1009,96 @@
                 <w:rStyle w:val="Hiperveza"/>
                 <w:noProof/>
               </w:rPr>
+              <w:t>Specifikacija funkcionalnih zahtjeva</w:t>
+            </w:r>
+            <w:r>
+              <w:rPr>
+                <w:noProof/>
+                <w:webHidden/>
+              </w:rPr>
+              <w:tab/>
+            </w:r>
+            <w:r>
+              <w:rPr>
+                <w:noProof/>
+                <w:webHidden/>
+              </w:rPr>
+              <w:fldChar w:fldCharType="begin"/>
+            </w:r>
+            <w:r>
+              <w:rPr>
+                <w:noProof/>
+                <w:webHidden/>
+              </w:rPr>
+              <w:instrText xml:space="preserve"> PAGEREF _Toc438577500 \h </w:instrText>
+            </w:r>
+            <w:r>
+              <w:rPr>
+                <w:noProof/>
+                <w:webHidden/>
+              </w:rPr>
+            </w:r>
+            <w:r>
+              <w:rPr>
+                <w:noProof/>
+                <w:webHidden/>
+              </w:rPr>
+              <w:fldChar w:fldCharType="separate"/>
+            </w:r>
+            <w:r>
+              <w:rPr>
+                <w:noProof/>
+                <w:webHidden/>
+              </w:rPr>
+              <w:t>4</w:t>
+            </w:r>
+            <w:r>
+              <w:rPr>
+                <w:noProof/>
+                <w:webHidden/>
+              </w:rPr>
+              <w:fldChar w:fldCharType="end"/>
+            </w:r>
+          </w:hyperlink>
+        </w:p>
+        <w:p>
+          <w:pPr>
+            <w:pStyle w:val="Sadraj1"/>
+            <w:tabs>
+              <w:tab w:val="left" w:pos="480"/>
+              <w:tab w:val="right" w:leader="dot" w:pos="9062"/>
+            </w:tabs>
+            <w:rPr>
+              <w:rFonts w:asciiTheme="minorHAnsi" w:eastAsiaTheme="minorEastAsia" w:hAnsiTheme="minorHAnsi" w:cstheme="minorBidi"/>
+              <w:noProof/>
+              <w:sz w:val="22"/>
+              <w:szCs w:val="22"/>
+              <w:lang w:eastAsia="hr-HR"/>
+            </w:rPr>
+          </w:pPr>
+          <w:hyperlink w:anchor="_Toc438577501" w:history="1">
+            <w:r>
+              <w:rPr>
+                <w:rStyle w:val="Hiperveza"/>
+                <w:noProof/>
+              </w:rPr>
+              <w:t>4.</w:t>
+            </w:r>
+            <w:r>
+              <w:rPr>
+                <w:rFonts w:asciiTheme="minorHAnsi" w:eastAsiaTheme="minorEastAsia" w:hAnsiTheme="minorHAnsi" w:cstheme="minorBidi"/>
+                <w:noProof/>
+                <w:sz w:val="22"/>
+                <w:szCs w:val="22"/>
+                <w:lang w:eastAsia="hr-HR"/>
+              </w:rPr>
+              <w:tab/>
+            </w:r>
+            <w:r>
+              <w:rPr>
+                <w:rStyle w:val="Hiperveza"/>
+                <w:noProof/>
+              </w:rPr>
               <w:t>Sveukupni opis</w:t>
             </w:r>
             <w:r>
@@ -983,7 +1120,7 @@
                 <w:noProof/>
                 <w:webHidden/>
               </w:rPr>
-              <w:instrText xml:space="preserve"> PAGEREF _Toc438494496 \h </w:instrText>
+              <w:instrText xml:space="preserve"> PAGEREF _Toc438577501 \h </w:instrText>
             </w:r>
             <w:r>
               <w:rPr>
@@ -1003,7 +1140,7 @@
                 <w:noProof/>
                 <w:webHidden/>
               </w:rPr>
-              <w:t>3</w:t>
+              <w:t>5</w:t>
             </w:r>
             <w:r>
               <w:rPr>
@@ -1028,13 +1165,13 @@
               <w:lang w:eastAsia="hr-HR"/>
             </w:rPr>
           </w:pPr>
-          <w:hyperlink w:anchor="_Toc438494497" w:history="1">
+          <w:hyperlink w:anchor="_Toc438577502" w:history="1">
             <w:r>
               <w:rPr>
                 <w:rStyle w:val="Hiperveza"/>
                 <w:noProof/>
               </w:rPr>
-              <w:t>3.1. Perspektiva proizvoda</w:t>
+              <w:t>4.1. Perspektiva proizvoda</w:t>
             </w:r>
             <w:r>
               <w:rPr>
@@ -1055,7 +1192,7 @@
                 <w:noProof/>
                 <w:webHidden/>
               </w:rPr>
-              <w:instrText xml:space="preserve"> PAGEREF _Toc438494497 \h </w:instrText>
+              <w:instrText xml:space="preserve"> PAGEREF _Toc438577502 \h </w:instrText>
             </w:r>
             <w:r>
               <w:rPr>
@@ -1075,7 +1212,7 @@
                 <w:noProof/>
                 <w:webHidden/>
               </w:rPr>
-              <w:t>3</w:t>
+              <w:t>5</w:t>
             </w:r>
             <w:r>
               <w:rPr>
@@ -1100,13 +1237,13 @@
               <w:lang w:eastAsia="hr-HR"/>
             </w:rPr>
           </w:pPr>
-          <w:hyperlink w:anchor="_Toc438494498" w:history="1">
+          <w:hyperlink w:anchor="_Toc438577503" w:history="1">
             <w:r>
               <w:rPr>
                 <w:rStyle w:val="Hiperveza"/>
                 <w:noProof/>
               </w:rPr>
-              <w:t>3.2. Funkcije proizvoda</w:t>
+              <w:t>4.2. Funkcije proizvoda</w:t>
             </w:r>
             <w:r>
               <w:rPr>
@@ -1127,7 +1264,7 @@
                 <w:noProof/>
                 <w:webHidden/>
               </w:rPr>
-              <w:instrText xml:space="preserve"> PAGEREF _Toc438494498 \h </w:instrText>
+              <w:instrText xml:space="preserve"> PAGEREF _Toc438577503 \h </w:instrText>
             </w:r>
             <w:r>
               <w:rPr>
@@ -1147,7 +1284,7 @@
                 <w:noProof/>
                 <w:webHidden/>
               </w:rPr>
-              <w:t>3</w:t>
+              <w:t>5</w:t>
             </w:r>
             <w:r>
               <w:rPr>
@@ -1172,13 +1309,13 @@
               <w:lang w:eastAsia="hr-HR"/>
             </w:rPr>
           </w:pPr>
-          <w:hyperlink w:anchor="_Toc438494499" w:history="1">
+          <w:hyperlink w:anchor="_Toc438577504" w:history="1">
             <w:r>
               <w:rPr>
                 <w:rStyle w:val="Hiperveza"/>
                 <w:noProof/>
               </w:rPr>
-              <w:t>3.3. Korištene tehnologije</w:t>
+              <w:t>4.3. Korištene tehnologije</w:t>
             </w:r>
             <w:r>
               <w:rPr>
@@ -1199,7 +1336,7 @@
                 <w:noProof/>
                 <w:webHidden/>
               </w:rPr>
-              <w:instrText xml:space="preserve"> PAGEREF _Toc438494499 \h </w:instrText>
+              <w:instrText xml:space="preserve"> PAGEREF _Toc438577504 \h </w:instrText>
             </w:r>
             <w:r>
               <w:rPr>
@@ -1219,7 +1356,7 @@
                 <w:noProof/>
                 <w:webHidden/>
               </w:rPr>
-              <w:t>3</w:t>
+              <w:t>5</w:t>
             </w:r>
             <w:r>
               <w:rPr>
@@ -1244,13 +1381,13 @@
               <w:lang w:eastAsia="hr-HR"/>
             </w:rPr>
           </w:pPr>
-          <w:hyperlink w:anchor="_Toc438494500" w:history="1">
+          <w:hyperlink w:anchor="_Toc438577505" w:history="1">
             <w:r>
               <w:rPr>
                 <w:rStyle w:val="Hiperveza"/>
                 <w:noProof/>
               </w:rPr>
-              <w:t>3.4. Ograničenja</w:t>
+              <w:t>4.4. Ograničenja</w:t>
             </w:r>
             <w:r>
               <w:rPr>
@@ -1271,7 +1408,7 @@
                 <w:noProof/>
                 <w:webHidden/>
               </w:rPr>
-              <w:instrText xml:space="preserve"> PAGEREF _Toc438494500 \h </w:instrText>
+              <w:instrText xml:space="preserve"> PAGEREF _Toc438577505 \h </w:instrText>
             </w:r>
             <w:r>
               <w:rPr>
@@ -1291,7 +1428,7 @@
                 <w:noProof/>
                 <w:webHidden/>
               </w:rPr>
-              <w:t>4</w:t>
+              <w:t>6</w:t>
             </w:r>
             <w:r>
               <w:rPr>
@@ -1316,13 +1453,13 @@
               <w:lang w:eastAsia="hr-HR"/>
             </w:rPr>
           </w:pPr>
-          <w:hyperlink w:anchor="_Toc438494501" w:history="1">
+          <w:hyperlink w:anchor="_Toc438577506" w:history="1">
             <w:r>
               <w:rPr>
                 <w:rStyle w:val="Hiperveza"/>
                 <w:noProof/>
               </w:rPr>
-              <w:t>3.5. Pretpostavke i zavisnosti</w:t>
+              <w:t>4.5. Pretpostavke i zavisnosti</w:t>
             </w:r>
             <w:r>
               <w:rPr>
@@ -1343,7 +1480,7 @@
                 <w:noProof/>
                 <w:webHidden/>
               </w:rPr>
-              <w:instrText xml:space="preserve"> PAGEREF _Toc438494501 \h </w:instrText>
+              <w:instrText xml:space="preserve"> PAGEREF _Toc438577506 \h </w:instrText>
             </w:r>
             <w:r>
               <w:rPr>
@@ -1363,7 +1500,7 @@
                 <w:noProof/>
                 <w:webHidden/>
               </w:rPr>
-              <w:t>4</w:t>
+              <w:t>6</w:t>
             </w:r>
             <w:r>
               <w:rPr>
@@ -1389,13 +1526,13 @@
               <w:lang w:eastAsia="hr-HR"/>
             </w:rPr>
           </w:pPr>
-          <w:hyperlink w:anchor="_Toc438494502" w:history="1">
+          <w:hyperlink w:anchor="_Toc438577507" w:history="1">
             <w:r>
               <w:rPr>
                 <w:rStyle w:val="Hiperveza"/>
                 <w:noProof/>
               </w:rPr>
-              <w:t>3.6.</w:t>
+              <w:t>4.6.</w:t>
             </w:r>
             <w:r>
               <w:rPr>
@@ -1433,7 +1570,7 @@
                 <w:noProof/>
                 <w:webHidden/>
               </w:rPr>
-              <w:instrText xml:space="preserve"> PAGEREF _Toc438494502 \h </w:instrText>
+              <w:instrText xml:space="preserve"> PAGEREF _Toc438577507 \h </w:instrText>
             </w:r>
             <w:r>
               <w:rPr>
@@ -1453,7 +1590,7 @@
                 <w:noProof/>
                 <w:webHidden/>
               </w:rPr>
-              <w:t>4</w:t>
+              <w:t>6</w:t>
             </w:r>
             <w:r>
               <w:rPr>
@@ -1479,13 +1616,13 @@
               <w:lang w:eastAsia="hr-HR"/>
             </w:rPr>
           </w:pPr>
-          <w:hyperlink w:anchor="_Toc438494503" w:history="1">
+          <w:hyperlink w:anchor="_Toc438577508" w:history="1">
             <w:r>
               <w:rPr>
                 <w:rStyle w:val="Hiperveza"/>
                 <w:noProof/>
               </w:rPr>
-              <w:t>4.</w:t>
+              <w:t>5.</w:t>
             </w:r>
             <w:r>
               <w:rPr>
@@ -1523,7 +1660,7 @@
                 <w:noProof/>
                 <w:webHidden/>
               </w:rPr>
-              <w:instrText xml:space="preserve"> PAGEREF _Toc438494503 \h </w:instrText>
+              <w:instrText xml:space="preserve"> PAGEREF _Toc438577508 \h </w:instrText>
             </w:r>
             <w:r>
               <w:rPr>
@@ -1543,7 +1680,7 @@
                 <w:noProof/>
                 <w:webHidden/>
               </w:rPr>
-              <w:t>5</w:t>
+              <w:t>7</w:t>
             </w:r>
             <w:r>
               <w:rPr>
@@ -1568,13 +1705,13 @@
               <w:lang w:eastAsia="hr-HR"/>
             </w:rPr>
           </w:pPr>
-          <w:hyperlink w:anchor="_Toc438494504" w:history="1">
+          <w:hyperlink w:anchor="_Toc438577509" w:history="1">
             <w:r>
               <w:rPr>
                 <w:rStyle w:val="Hiperveza"/>
                 <w:noProof/>
               </w:rPr>
-              <w:t>4.1. Proizvodni zahtjevi</w:t>
+              <w:t>5.1. Proizvodni zahtjevi</w:t>
             </w:r>
             <w:r>
               <w:rPr>
@@ -1595,7 +1732,7 @@
                 <w:noProof/>
                 <w:webHidden/>
               </w:rPr>
-              <w:instrText xml:space="preserve"> PAGEREF _Toc438494504 \h </w:instrText>
+              <w:instrText xml:space="preserve"> PAGEREF _Toc438577509 \h </w:instrText>
             </w:r>
             <w:r>
               <w:rPr>
@@ -1615,7 +1752,7 @@
                 <w:noProof/>
                 <w:webHidden/>
               </w:rPr>
-              <w:t>5</w:t>
+              <w:t>7</w:t>
             </w:r>
             <w:r>
               <w:rPr>
@@ -1640,13 +1777,13 @@
               <w:lang w:eastAsia="hr-HR"/>
             </w:rPr>
           </w:pPr>
-          <w:hyperlink w:anchor="_Toc438494505" w:history="1">
+          <w:hyperlink w:anchor="_Toc438577510" w:history="1">
             <w:r>
               <w:rPr>
                 <w:rStyle w:val="Hiperveza"/>
                 <w:noProof/>
               </w:rPr>
-              <w:t>4.2. Logički zahtjevi baze podataka</w:t>
+              <w:t>5.2. Logički zahtjevi baze podataka</w:t>
             </w:r>
             <w:r>
               <w:rPr>
@@ -1667,7 +1804,7 @@
                 <w:noProof/>
                 <w:webHidden/>
               </w:rPr>
-              <w:instrText xml:space="preserve"> PAGEREF _Toc438494505 \h </w:instrText>
+              <w:instrText xml:space="preserve"> PAGEREF _Toc438577510 \h </w:instrText>
             </w:r>
             <w:r>
               <w:rPr>
@@ -1687,7 +1824,7 @@
                 <w:noProof/>
                 <w:webHidden/>
               </w:rPr>
-              <w:t>5</w:t>
+              <w:t>7</w:t>
             </w:r>
             <w:r>
               <w:rPr>
@@ -1712,13 +1849,13 @@
               <w:lang w:eastAsia="hr-HR"/>
             </w:rPr>
           </w:pPr>
-          <w:hyperlink w:anchor="_Toc438494506" w:history="1">
+          <w:hyperlink w:anchor="_Toc438577511" w:history="1">
             <w:r>
               <w:rPr>
                 <w:rStyle w:val="Hiperveza"/>
                 <w:noProof/>
               </w:rPr>
-              <w:t>4.3. Obilježja atributa aplikacije</w:t>
+              <w:t>5.3. Obilježja atributa aplikacije</w:t>
             </w:r>
             <w:r>
               <w:rPr>
@@ -1739,7 +1876,7 @@
                 <w:noProof/>
                 <w:webHidden/>
               </w:rPr>
-              <w:instrText xml:space="preserve"> PAGEREF _Toc438494506 \h </w:instrText>
+              <w:instrText xml:space="preserve"> PAGEREF _Toc438577511 \h </w:instrText>
             </w:r>
             <w:r>
               <w:rPr>
@@ -1759,7 +1896,7 @@
                 <w:noProof/>
                 <w:webHidden/>
               </w:rPr>
-              <w:t>5</w:t>
+              <w:t>7</w:t>
             </w:r>
             <w:r>
               <w:rPr>
@@ -1784,13 +1921,13 @@
               <w:lang w:eastAsia="hr-HR"/>
             </w:rPr>
           </w:pPr>
-          <w:hyperlink w:anchor="_Toc438494507" w:history="1">
+          <w:hyperlink w:anchor="_Toc438577512" w:history="1">
             <w:r>
               <w:rPr>
                 <w:rStyle w:val="Hiperveza"/>
                 <w:noProof/>
               </w:rPr>
-              <w:t>4.1.1. Pouzdanost</w:t>
+              <w:t>5.1.1. Pouzdanost</w:t>
             </w:r>
             <w:r>
               <w:rPr>
@@ -1811,7 +1948,7 @@
                 <w:noProof/>
                 <w:webHidden/>
               </w:rPr>
-              <w:instrText xml:space="preserve"> PAGEREF _Toc438494507 \h </w:instrText>
+              <w:instrText xml:space="preserve"> PAGEREF _Toc438577512 \h </w:instrText>
             </w:r>
             <w:r>
               <w:rPr>
@@ -1831,7 +1968,7 @@
                 <w:noProof/>
                 <w:webHidden/>
               </w:rPr>
-              <w:t>5</w:t>
+              <w:t>7</w:t>
             </w:r>
             <w:r>
               <w:rPr>
@@ -1856,13 +1993,13 @@
               <w:lang w:eastAsia="hr-HR"/>
             </w:rPr>
           </w:pPr>
-          <w:hyperlink w:anchor="_Toc438494508" w:history="1">
+          <w:hyperlink w:anchor="_Toc438577513" w:history="1">
             <w:r>
               <w:rPr>
                 <w:rStyle w:val="Hiperveza"/>
                 <w:noProof/>
               </w:rPr>
-              <w:t>4.1.2. Dostupnost</w:t>
+              <w:t>5.1.2. Dostupnost</w:t>
             </w:r>
             <w:r>
               <w:rPr>
@@ -1883,7 +2020,7 @@
                 <w:noProof/>
                 <w:webHidden/>
               </w:rPr>
-              <w:instrText xml:space="preserve"> PAGEREF _Toc438494508 \h </w:instrText>
+              <w:instrText xml:space="preserve"> PAGEREF _Toc438577513 \h </w:instrText>
             </w:r>
             <w:r>
               <w:rPr>
@@ -1903,7 +2040,7 @@
                 <w:noProof/>
                 <w:webHidden/>
               </w:rPr>
-              <w:t>5</w:t>
+              <w:t>7</w:t>
             </w:r>
             <w:r>
               <w:rPr>
@@ -1928,13 +2065,13 @@
               <w:lang w:eastAsia="hr-HR"/>
             </w:rPr>
           </w:pPr>
-          <w:hyperlink w:anchor="_Toc438494509" w:history="1">
+          <w:hyperlink w:anchor="_Toc438577514" w:history="1">
             <w:r>
               <w:rPr>
                 <w:rStyle w:val="Hiperveza"/>
                 <w:noProof/>
               </w:rPr>
-              <w:t>4.1.3. Sigurnost</w:t>
+              <w:t>5.1.3. Sigurnost</w:t>
             </w:r>
             <w:r>
               <w:rPr>
@@ -1955,7 +2092,7 @@
                 <w:noProof/>
                 <w:webHidden/>
               </w:rPr>
-              <w:instrText xml:space="preserve"> PAGEREF _Toc438494509 \h </w:instrText>
+              <w:instrText xml:space="preserve"> PAGEREF _Toc438577514 \h </w:instrText>
             </w:r>
             <w:r>
               <w:rPr>
@@ -1975,7 +2112,7 @@
                 <w:noProof/>
                 <w:webHidden/>
               </w:rPr>
-              <w:t>5</w:t>
+              <w:t>7</w:t>
             </w:r>
             <w:r>
               <w:rPr>
@@ -2000,13 +2137,13 @@
               <w:lang w:eastAsia="hr-HR"/>
             </w:rPr>
           </w:pPr>
-          <w:hyperlink w:anchor="_Toc438494510" w:history="1">
+          <w:hyperlink w:anchor="_Toc438577515" w:history="1">
             <w:r>
               <w:rPr>
                 <w:rStyle w:val="Hiperveza"/>
                 <w:noProof/>
               </w:rPr>
-              <w:t>4.1.4. Održavanje</w:t>
+              <w:t>5.1.4. Održavanje</w:t>
             </w:r>
             <w:r>
               <w:rPr>
@@ -2027,7 +2164,7 @@
                 <w:noProof/>
                 <w:webHidden/>
               </w:rPr>
-              <w:instrText xml:space="preserve"> PAGEREF _Toc438494510 \h </w:instrText>
+              <w:instrText xml:space="preserve"> PAGEREF _Toc438577515 \h </w:instrText>
             </w:r>
             <w:r>
               <w:rPr>
@@ -2047,7 +2184,7 @@
                 <w:noProof/>
                 <w:webHidden/>
               </w:rPr>
-              <w:t>6</w:t>
+              <w:t>8</w:t>
             </w:r>
             <w:r>
               <w:rPr>
@@ -2073,13 +2210,13 @@
               <w:lang w:eastAsia="hr-HR"/>
             </w:rPr>
           </w:pPr>
-          <w:hyperlink w:anchor="_Toc438494511" w:history="1">
+          <w:hyperlink w:anchor="_Toc438577516" w:history="1">
             <w:r>
               <w:rPr>
                 <w:rStyle w:val="Hiperveza"/>
                 <w:noProof/>
               </w:rPr>
-              <w:t>5.</w:t>
+              <w:t>6.</w:t>
             </w:r>
             <w:r>
               <w:rPr>
@@ -2117,7 +2254,7 @@
                 <w:noProof/>
                 <w:webHidden/>
               </w:rPr>
-              <w:instrText xml:space="preserve"> PAGEREF _Toc438494511 \h </w:instrText>
+              <w:instrText xml:space="preserve"> PAGEREF _Toc438577516 \h </w:instrText>
             </w:r>
             <w:r>
               <w:rPr>
@@ -2137,7 +2274,7 @@
                 <w:noProof/>
                 <w:webHidden/>
               </w:rPr>
-              <w:t>7</w:t>
+              <w:t>9</w:t>
             </w:r>
             <w:r>
               <w:rPr>
@@ -2163,13 +2300,13 @@
               <w:lang w:eastAsia="hr-HR"/>
             </w:rPr>
           </w:pPr>
-          <w:hyperlink w:anchor="_Toc438494512" w:history="1">
+          <w:hyperlink w:anchor="_Toc438577517" w:history="1">
             <w:r>
               <w:rPr>
                 <w:rStyle w:val="Hiperveza"/>
                 <w:noProof/>
               </w:rPr>
-              <w:t>6.</w:t>
+              <w:t>7.</w:t>
             </w:r>
             <w:r>
               <w:rPr>
@@ -2207,7 +2344,7 @@
                 <w:noProof/>
                 <w:webHidden/>
               </w:rPr>
-              <w:instrText xml:space="preserve"> PAGEREF _Toc438494512 \h </w:instrText>
+              <w:instrText xml:space="preserve"> PAGEREF _Toc438577517 \h </w:instrText>
             </w:r>
             <w:r>
               <w:rPr>
@@ -2227,7 +2364,7 @@
                 <w:noProof/>
                 <w:webHidden/>
               </w:rPr>
-              <w:t>9</w:t>
+              <w:t>11</w:t>
             </w:r>
             <w:r>
               <w:rPr>
@@ -2253,13 +2390,13 @@
               <w:lang w:eastAsia="hr-HR"/>
             </w:rPr>
           </w:pPr>
-          <w:hyperlink w:anchor="_Toc438494513" w:history="1">
+          <w:hyperlink w:anchor="_Toc438577518" w:history="1">
             <w:r>
               <w:rPr>
                 <w:rStyle w:val="Hiperveza"/>
                 <w:noProof/>
               </w:rPr>
-              <w:t>7.</w:t>
+              <w:t>8.</w:t>
             </w:r>
             <w:r>
               <w:rPr>
@@ -2297,7 +2434,7 @@
                 <w:noProof/>
                 <w:webHidden/>
               </w:rPr>
-              <w:instrText xml:space="preserve"> PAGEREF _Toc438494513 \h </w:instrText>
+              <w:instrText xml:space="preserve"> PAGEREF _Toc438577518 \h </w:instrText>
             </w:r>
             <w:r>
               <w:rPr>
@@ -2317,7 +2454,7 @@
                 <w:noProof/>
                 <w:webHidden/>
               </w:rPr>
-              <w:t>10</w:t>
+              <w:t>12</w:t>
             </w:r>
             <w:r>
               <w:rPr>
@@ -2343,13 +2480,13 @@
               <w:lang w:eastAsia="hr-HR"/>
             </w:rPr>
           </w:pPr>
-          <w:hyperlink w:anchor="_Toc438494514" w:history="1">
+          <w:hyperlink w:anchor="_Toc438577519" w:history="1">
             <w:r>
               <w:rPr>
                 <w:rStyle w:val="Hiperveza"/>
                 <w:noProof/>
               </w:rPr>
-              <w:t>8.</w:t>
+              <w:t>9.</w:t>
             </w:r>
             <w:r>
               <w:rPr>
@@ -2387,7 +2524,7 @@
                 <w:noProof/>
                 <w:webHidden/>
               </w:rPr>
-              <w:instrText xml:space="preserve"> PAGEREF _Toc438494514 \h </w:instrText>
+              <w:instrText xml:space="preserve"> PAGEREF _Toc438577519 \h </w:instrText>
             </w:r>
             <w:r>
               <w:rPr>
@@ -2407,7 +2544,7 @@
                 <w:noProof/>
                 <w:webHidden/>
               </w:rPr>
-              <w:t>13</w:t>
+              <w:t>16</w:t>
             </w:r>
             <w:r>
               <w:rPr>
@@ -2432,13 +2569,13 @@
               <w:lang w:eastAsia="hr-HR"/>
             </w:rPr>
           </w:pPr>
-          <w:hyperlink w:anchor="_Toc438494515" w:history="1">
+          <w:hyperlink w:anchor="_Toc438577520" w:history="1">
             <w:r>
               <w:rPr>
                 <w:rStyle w:val="Hiperveza"/>
                 <w:noProof/>
               </w:rPr>
-              <w:t>8.1. Era model web servisa</w:t>
+              <w:t>9.1. Era model web servisa</w:t>
             </w:r>
             <w:r>
               <w:rPr>
@@ -2459,7 +2596,7 @@
                 <w:noProof/>
                 <w:webHidden/>
               </w:rPr>
-              <w:instrText xml:space="preserve"> PAGEREF _Toc438494515 \h </w:instrText>
+              <w:instrText xml:space="preserve"> PAGEREF _Toc438577520 \h </w:instrText>
             </w:r>
             <w:r>
               <w:rPr>
@@ -2479,7 +2616,7 @@
                 <w:noProof/>
                 <w:webHidden/>
               </w:rPr>
-              <w:t>13</w:t>
+              <w:t>16</w:t>
             </w:r>
             <w:r>
               <w:rPr>
@@ -2504,13 +2641,13 @@
               <w:lang w:eastAsia="hr-HR"/>
             </w:rPr>
           </w:pPr>
-          <w:hyperlink w:anchor="_Toc438494516" w:history="1">
+          <w:hyperlink w:anchor="_Toc438577521" w:history="1">
             <w:r>
               <w:rPr>
                 <w:rStyle w:val="Hiperveza"/>
                 <w:noProof/>
               </w:rPr>
-              <w:t>8.2. Era model baze mobilne aplikacije</w:t>
+              <w:t>9.2. Era model baze mobilne aplikacije</w:t>
             </w:r>
             <w:r>
               <w:rPr>
@@ -2531,7 +2668,7 @@
                 <w:noProof/>
                 <w:webHidden/>
               </w:rPr>
-              <w:instrText xml:space="preserve"> PAGEREF _Toc438494516 \h </w:instrText>
+              <w:instrText xml:space="preserve"> PAGEREF _Toc438577521 \h </w:instrText>
             </w:r>
             <w:r>
               <w:rPr>
@@ -2551,97 +2688,7 @@
                 <w:noProof/>
                 <w:webHidden/>
               </w:rPr>
-              <w:t>14</w:t>
-            </w:r>
-            <w:r>
-              <w:rPr>
-                <w:noProof/>
-                <w:webHidden/>
-              </w:rPr>
-              <w:fldChar w:fldCharType="end"/>
-            </w:r>
-          </w:hyperlink>
-        </w:p>
-        <w:p>
-          <w:pPr>
-            <w:pStyle w:val="Sadraj1"/>
-            <w:tabs>
-              <w:tab w:val="left" w:pos="480"/>
-              <w:tab w:val="right" w:leader="dot" w:pos="9062"/>
-            </w:tabs>
-            <w:rPr>
-              <w:rFonts w:asciiTheme="minorHAnsi" w:eastAsiaTheme="minorEastAsia" w:hAnsiTheme="minorHAnsi" w:cstheme="minorBidi"/>
-              <w:noProof/>
-              <w:sz w:val="22"/>
-              <w:szCs w:val="22"/>
-              <w:lang w:eastAsia="hr-HR"/>
-            </w:rPr>
-          </w:pPr>
-          <w:hyperlink w:anchor="_Toc438494517" w:history="1">
-            <w:r>
-              <w:rPr>
-                <w:rStyle w:val="Hiperveza"/>
-                <w:noProof/>
-              </w:rPr>
-              <w:t>9.</w:t>
-            </w:r>
-            <w:r>
-              <w:rPr>
-                <w:rFonts w:asciiTheme="minorHAnsi" w:eastAsiaTheme="minorEastAsia" w:hAnsiTheme="minorHAnsi" w:cstheme="minorBidi"/>
-                <w:noProof/>
-                <w:sz w:val="22"/>
-                <w:szCs w:val="22"/>
-                <w:lang w:eastAsia="hr-HR"/>
-              </w:rPr>
-              <w:tab/>
-            </w:r>
-            <w:r>
-              <w:rPr>
-                <w:rStyle w:val="Hiperveza"/>
-                <w:noProof/>
-              </w:rPr>
-              <w:t>Mockup – korisničko sučelje</w:t>
-            </w:r>
-            <w:r>
-              <w:rPr>
-                <w:noProof/>
-                <w:webHidden/>
-              </w:rPr>
-              <w:tab/>
-            </w:r>
-            <w:r>
-              <w:rPr>
-                <w:noProof/>
-                <w:webHidden/>
-              </w:rPr>
-              <w:fldChar w:fldCharType="begin"/>
-            </w:r>
-            <w:r>
-              <w:rPr>
-                <w:noProof/>
-                <w:webHidden/>
-              </w:rPr>
-              <w:instrText xml:space="preserve"> PAGEREF _Toc438494517 \h </w:instrText>
-            </w:r>
-            <w:r>
-              <w:rPr>
-                <w:noProof/>
-                <w:webHidden/>
-              </w:rPr>
-            </w:r>
-            <w:r>
-              <w:rPr>
-                <w:noProof/>
-                <w:webHidden/>
-              </w:rPr>
-              <w:fldChar w:fldCharType="separate"/>
-            </w:r>
-            <w:r>
-              <w:rPr>
-                <w:noProof/>
-                <w:webHidden/>
-              </w:rPr>
-              <w:t>15</w:t>
+              <w:t>17</w:t>
             </w:r>
             <w:r>
               <w:rPr>
@@ -2667,7 +2714,7 @@
               <w:lang w:eastAsia="hr-HR"/>
             </w:rPr>
           </w:pPr>
-          <w:hyperlink w:anchor="_Toc438494518" w:history="1">
+          <w:hyperlink w:anchor="_Toc438577522" w:history="1">
             <w:r>
               <w:rPr>
                 <w:rStyle w:val="Hiperveza"/>
@@ -2690,6 +2737,96 @@
                 <w:rStyle w:val="Hiperveza"/>
                 <w:noProof/>
               </w:rPr>
+              <w:t>Mockup – korisničko sučelje</w:t>
+            </w:r>
+            <w:r>
+              <w:rPr>
+                <w:noProof/>
+                <w:webHidden/>
+              </w:rPr>
+              <w:tab/>
+            </w:r>
+            <w:r>
+              <w:rPr>
+                <w:noProof/>
+                <w:webHidden/>
+              </w:rPr>
+              <w:fldChar w:fldCharType="begin"/>
+            </w:r>
+            <w:r>
+              <w:rPr>
+                <w:noProof/>
+                <w:webHidden/>
+              </w:rPr>
+              <w:instrText xml:space="preserve"> PAGEREF _Toc438577522 \h </w:instrText>
+            </w:r>
+            <w:r>
+              <w:rPr>
+                <w:noProof/>
+                <w:webHidden/>
+              </w:rPr>
+            </w:r>
+            <w:r>
+              <w:rPr>
+                <w:noProof/>
+                <w:webHidden/>
+              </w:rPr>
+              <w:fldChar w:fldCharType="separate"/>
+            </w:r>
+            <w:r>
+              <w:rPr>
+                <w:noProof/>
+                <w:webHidden/>
+              </w:rPr>
+              <w:t>18</w:t>
+            </w:r>
+            <w:r>
+              <w:rPr>
+                <w:noProof/>
+                <w:webHidden/>
+              </w:rPr>
+              <w:fldChar w:fldCharType="end"/>
+            </w:r>
+          </w:hyperlink>
+        </w:p>
+        <w:p>
+          <w:pPr>
+            <w:pStyle w:val="Sadraj1"/>
+            <w:tabs>
+              <w:tab w:val="left" w:pos="660"/>
+              <w:tab w:val="right" w:leader="dot" w:pos="9062"/>
+            </w:tabs>
+            <w:rPr>
+              <w:rFonts w:asciiTheme="minorHAnsi" w:eastAsiaTheme="minorEastAsia" w:hAnsiTheme="minorHAnsi" w:cstheme="minorBidi"/>
+              <w:noProof/>
+              <w:sz w:val="22"/>
+              <w:szCs w:val="22"/>
+              <w:lang w:eastAsia="hr-HR"/>
+            </w:rPr>
+          </w:pPr>
+          <w:hyperlink w:anchor="_Toc438577523" w:history="1">
+            <w:r>
+              <w:rPr>
+                <w:rStyle w:val="Hiperveza"/>
+                <w:noProof/>
+              </w:rPr>
+              <w:t>11.</w:t>
+            </w:r>
+            <w:r>
+              <w:rPr>
+                <w:rFonts w:asciiTheme="minorHAnsi" w:eastAsiaTheme="minorEastAsia" w:hAnsiTheme="minorHAnsi" w:cstheme="minorBidi"/>
+                <w:noProof/>
+                <w:sz w:val="22"/>
+                <w:szCs w:val="22"/>
+                <w:lang w:eastAsia="hr-HR"/>
+              </w:rPr>
+              <w:tab/>
+            </w:r>
+            <w:r>
+              <w:rPr>
+                <w:rStyle w:val="Hiperveza"/>
+                <w:noProof/>
+              </w:rPr>
               <w:t>Specifikacija web servisa</w:t>
             </w:r>
             <w:r>
@@ -2711,7 +2848,7 @@
                 <w:noProof/>
                 <w:webHidden/>
               </w:rPr>
-              <w:instrText xml:space="preserve"> PAGEREF _Toc438494518 \h </w:instrText>
+              <w:instrText xml:space="preserve"> PAGEREF _Toc438577523 \h </w:instrText>
             </w:r>
             <w:r>
               <w:rPr>
@@ -2731,7 +2868,7 @@
                 <w:noProof/>
                 <w:webHidden/>
               </w:rPr>
-              <w:t>16</w:t>
+              <w:t>19</w:t>
             </w:r>
             <w:r>
               <w:rPr>
@@ -2786,7 +2923,7 @@
     <w:p>
       <w:pPr>
         <w:sectPr>
-          <w:footerReference w:type="default" r:id="rId9"/>
+          <w:footerReference w:type="default" r:id="rId10"/>
           <w:pgSz w:w="11906" w:h="16838"/>
           <w:pgMar w:top="1417" w:right="1417" w:bottom="1417" w:left="1417" w:header="708" w:footer="708" w:gutter="0"/>
           <w:pgNumType w:fmt="upperRoman" w:start="1"/>
@@ -2799,12 +2936,12 @@
       <w:pPr>
         <w:pStyle w:val="Naslov1"/>
       </w:pPr>
-      <w:bookmarkStart w:id="1" w:name="_Toc438494490"/>
+      <w:bookmarkStart w:id="2" w:name="_Toc438577494"/>
       <w:r>
         <w:lastRenderedPageBreak/>
         <w:t>Uvod</w:t>
       </w:r>
-      <w:bookmarkEnd w:id="1"/>
+      <w:bookmarkEnd w:id="2"/>
     </w:p>
     <w:p/>
     <w:p>
@@ -2826,11 +2963,11 @@
       <w:pPr>
         <w:pStyle w:val="Naslov2"/>
       </w:pPr>
-      <w:bookmarkStart w:id="2" w:name="_Toc438494491"/>
+      <w:bookmarkStart w:id="3" w:name="_Toc438577495"/>
       <w:r>
         <w:t>1.1. Svrha</w:t>
       </w:r>
-      <w:bookmarkEnd w:id="2"/>
+      <w:bookmarkEnd w:id="3"/>
     </w:p>
     <w:p>
       <w:pPr>
@@ -2845,11 +2982,11 @@
       <w:pPr>
         <w:pStyle w:val="Naslov2"/>
       </w:pPr>
-      <w:bookmarkStart w:id="3" w:name="_Toc438494492"/>
+      <w:bookmarkStart w:id="4" w:name="_Toc438577496"/>
       <w:r>
         <w:t>1.2. Definicije, akronomi, skraćenice</w:t>
       </w:r>
-      <w:bookmarkEnd w:id="3"/>
+      <w:bookmarkEnd w:id="4"/>
     </w:p>
     <w:p/>
     <w:p>
@@ -2901,11 +3038,11 @@
       <w:pPr>
         <w:pStyle w:val="Naslov2"/>
       </w:pPr>
-      <w:bookmarkStart w:id="4" w:name="_Toc438494493"/>
+      <w:bookmarkStart w:id="5" w:name="_Toc438577497"/>
       <w:r>
         <w:t>1.3. Reference</w:t>
       </w:r>
-      <w:bookmarkEnd w:id="4"/>
+      <w:bookmarkEnd w:id="5"/>
     </w:p>
     <w:p>
       <w:pPr>
@@ -2953,11 +3090,11 @@
       <w:pPr>
         <w:pStyle w:val="Naslov2"/>
       </w:pPr>
-      <w:bookmarkStart w:id="5" w:name="_Toc438494494"/>
+      <w:bookmarkStart w:id="6" w:name="_Toc438577498"/>
       <w:r>
         <w:t>1.4. Pregled</w:t>
       </w:r>
-      <w:bookmarkEnd w:id="5"/>
+      <w:bookmarkEnd w:id="6"/>
     </w:p>
     <w:p/>
     <w:p>
@@ -2972,14 +3109,15 @@
       <w:pPr>
         <w:pStyle w:val="Naslov1"/>
       </w:pPr>
-      <w:bookmarkStart w:id="6" w:name="_Toc438463123"/>
-      <w:bookmarkStart w:id="7" w:name="_Toc435281118"/>
-      <w:bookmarkStart w:id="8" w:name="_Toc438494495"/>
+      <w:bookmarkStart w:id="7" w:name="_Toc438463123"/>
+      <w:bookmarkStart w:id="8" w:name="_Toc435281118"/>
+      <w:bookmarkStart w:id="9" w:name="_Toc438577499"/>
       <w:r>
         <w:lastRenderedPageBreak/>
         <w:t>Korisnički zahtjevi</w:t>
       </w:r>
-      <w:bookmarkEnd w:id="6"/>
+      <w:bookmarkEnd w:id="7"/>
+      <w:bookmarkEnd w:id="9"/>
     </w:p>
     <w:p/>
     <w:p>
@@ -3476,12 +3614,13 @@
       <w:pPr>
         <w:pStyle w:val="Naslov1"/>
       </w:pPr>
+      <w:bookmarkStart w:id="10" w:name="_Toc438577500"/>
       <w:r>
         <w:lastRenderedPageBreak/>
         <w:t>Specifikacija funkcionalnih zahtjeva</w:t>
       </w:r>
-      <w:bookmarkEnd w:id="7"/>
       <w:bookmarkEnd w:id="8"/>
+      <w:bookmarkEnd w:id="10"/>
     </w:p>
     <w:p/>
     <w:p>
@@ -3777,26 +3916,26 @@
       <w:pPr>
         <w:pStyle w:val="Naslov1"/>
       </w:pPr>
-      <w:bookmarkStart w:id="9" w:name="_Toc438494496"/>
+      <w:bookmarkStart w:id="11" w:name="_Toc438577501"/>
       <w:r>
         <w:lastRenderedPageBreak/>
         <w:t>Sveukupni opis</w:t>
       </w:r>
-      <w:bookmarkEnd w:id="9"/>
+      <w:bookmarkEnd w:id="11"/>
     </w:p>
     <w:p/>
     <w:p>
       <w:pPr>
         <w:pStyle w:val="Naslov2"/>
       </w:pPr>
-      <w:bookmarkStart w:id="10" w:name="_Toc438494497"/>
-      <w:r>
-        <w:t>3</w:t>
+      <w:bookmarkStart w:id="12" w:name="_Toc438577502"/>
+      <w:r>
+        <w:t>4</w:t>
       </w:r>
       <w:r>
         <w:t>.1. Perspektiva proizvoda</w:t>
       </w:r>
-      <w:bookmarkEnd w:id="10"/>
+      <w:bookmarkEnd w:id="12"/>
     </w:p>
     <w:p>
       <w:pPr>
@@ -3811,14 +3950,14 @@
       <w:pPr>
         <w:pStyle w:val="Naslov2"/>
       </w:pPr>
-      <w:bookmarkStart w:id="11" w:name="_Toc438494498"/>
-      <w:r>
-        <w:t>3</w:t>
+      <w:bookmarkStart w:id="13" w:name="_Toc438577503"/>
+      <w:r>
+        <w:t>4</w:t>
       </w:r>
       <w:r>
         <w:t>.2. Funkcije proizvoda</w:t>
       </w:r>
-      <w:bookmarkEnd w:id="11"/>
+      <w:bookmarkEnd w:id="13"/>
     </w:p>
     <w:p>
       <w:r>
@@ -3955,9 +4094,9 @@
       <w:pPr>
         <w:pStyle w:val="Naslov2"/>
       </w:pPr>
-      <w:bookmarkStart w:id="12" w:name="_Toc438494499"/>
-      <w:r>
-        <w:t>3</w:t>
+      <w:bookmarkStart w:id="14" w:name="_Toc438577504"/>
+      <w:r>
+        <w:t>4</w:t>
       </w:r>
       <w:r>
         <w:t xml:space="preserve">.3. </w:t>
@@ -3965,7 +4104,7 @@
       <w:r>
         <w:t>Korištene tehnologije</w:t>
       </w:r>
-      <w:bookmarkEnd w:id="12"/>
+      <w:bookmarkEnd w:id="14"/>
     </w:p>
     <w:p/>
     <w:p>
@@ -4150,14 +4289,14 @@
       <w:pPr>
         <w:pStyle w:val="Naslov2"/>
       </w:pPr>
-      <w:bookmarkStart w:id="13" w:name="_Toc438494500"/>
-      <w:r>
-        <w:t>3</w:t>
+      <w:bookmarkStart w:id="15" w:name="_Toc438577505"/>
+      <w:r>
+        <w:t>4</w:t>
       </w:r>
       <w:r>
         <w:t>.4. Ograničenja</w:t>
       </w:r>
-      <w:bookmarkEnd w:id="13"/>
+      <w:bookmarkEnd w:id="15"/>
     </w:p>
     <w:p>
       <w:pPr>
@@ -4172,14 +4311,14 @@
       <w:pPr>
         <w:pStyle w:val="Naslov2"/>
       </w:pPr>
-      <w:bookmarkStart w:id="14" w:name="_Toc438494501"/>
-      <w:r>
-        <w:t>3</w:t>
+      <w:bookmarkStart w:id="16" w:name="_Toc438577506"/>
+      <w:r>
+        <w:t>4</w:t>
       </w:r>
       <w:r>
         <w:t>.5. Pretpostavke i zavisnosti</w:t>
       </w:r>
-      <w:bookmarkEnd w:id="14"/>
+      <w:bookmarkEnd w:id="16"/>
     </w:p>
     <w:p>
       <w:pPr>
@@ -4203,11 +4342,11 @@
         </w:numPr>
         <w:ind w:left="567" w:hanging="567"/>
       </w:pPr>
-      <w:bookmarkStart w:id="15" w:name="_Toc438494502"/>
+      <w:bookmarkStart w:id="17" w:name="_Toc438577507"/>
       <w:r>
         <w:t>Testni podaci</w:t>
       </w:r>
-      <w:bookmarkEnd w:id="15"/>
+      <w:bookmarkEnd w:id="17"/>
     </w:p>
     <w:p/>
     <w:p>
@@ -4251,20 +4390,20 @@
         <w:lastRenderedPageBreak/>
         <w:t xml:space="preserve"> </w:t>
       </w:r>
-      <w:bookmarkStart w:id="16" w:name="_Toc438494503"/>
+      <w:bookmarkStart w:id="18" w:name="_Toc438577508"/>
       <w:r>
         <w:t>Specifični zahtjevi</w:t>
       </w:r>
-      <w:bookmarkEnd w:id="16"/>
+      <w:bookmarkEnd w:id="18"/>
     </w:p>
     <w:p/>
     <w:p>
       <w:pPr>
         <w:pStyle w:val="Naslov2"/>
       </w:pPr>
-      <w:bookmarkStart w:id="17" w:name="_Toc438494504"/>
-      <w:r>
-        <w:t>4</w:t>
+      <w:bookmarkStart w:id="19" w:name="_Toc438577509"/>
+      <w:r>
+        <w:t>5</w:t>
       </w:r>
       <w:r>
         <w:t xml:space="preserve">.1. Proizvodni </w:t>
@@ -4272,7 +4411,7 @@
       <w:r>
         <w:t>zahtjevi</w:t>
       </w:r>
-      <w:bookmarkEnd w:id="17"/>
+      <w:bookmarkEnd w:id="19"/>
     </w:p>
     <w:p>
       <w:pPr>
@@ -4305,9 +4444,9 @@
       <w:pPr>
         <w:pStyle w:val="Naslov2"/>
       </w:pPr>
-      <w:bookmarkStart w:id="18" w:name="_Toc438494505"/>
-      <w:r>
-        <w:t>4</w:t>
+      <w:bookmarkStart w:id="20" w:name="_Toc438577510"/>
+      <w:r>
+        <w:t>5</w:t>
       </w:r>
       <w:r>
         <w:t>.2</w:t>
@@ -4315,7 +4454,7 @@
       <w:r>
         <w:t>. Logički zahtjevi baze podataka</w:t>
       </w:r>
-      <w:bookmarkEnd w:id="18"/>
+      <w:bookmarkEnd w:id="20"/>
     </w:p>
     <w:p>
       <w:r>
@@ -4327,9 +4466,9 @@
       <w:pPr>
         <w:pStyle w:val="Naslov2"/>
       </w:pPr>
-      <w:bookmarkStart w:id="19" w:name="_Toc438494506"/>
-      <w:r>
-        <w:t>4</w:t>
+      <w:bookmarkStart w:id="21" w:name="_Toc438577511"/>
+      <w:r>
+        <w:t>5</w:t>
       </w:r>
       <w:r>
         <w:t>.3</w:t>
@@ -4337,7 +4476,7 @@
       <w:r>
         <w:t>. Obilježja atributa aplikacije</w:t>
       </w:r>
-      <w:bookmarkEnd w:id="19"/>
+      <w:bookmarkEnd w:id="21"/>
     </w:p>
     <w:p/>
     <w:p>
@@ -4352,9 +4491,9 @@
       <w:pPr>
         <w:pStyle w:val="Naslov3"/>
       </w:pPr>
-      <w:bookmarkStart w:id="20" w:name="_Toc438494507"/>
-      <w:r>
-        <w:t>4</w:t>
+      <w:bookmarkStart w:id="22" w:name="_Toc438577512"/>
+      <w:r>
+        <w:t>5</w:t>
       </w:r>
       <w:r>
         <w:t>.</w:t>
@@ -4365,7 +4504,7 @@
       <w:r>
         <w:t>.1. Pouzdanost</w:t>
       </w:r>
-      <w:bookmarkEnd w:id="20"/>
+      <w:bookmarkEnd w:id="22"/>
     </w:p>
     <w:p/>
     <w:p>
@@ -4381,9 +4520,9 @@
       <w:pPr>
         <w:pStyle w:val="Naslov3"/>
       </w:pPr>
-      <w:bookmarkStart w:id="21" w:name="_Toc438494508"/>
-      <w:r>
-        <w:t>4</w:t>
+      <w:bookmarkStart w:id="23" w:name="_Toc438577513"/>
+      <w:r>
+        <w:t>5</w:t>
       </w:r>
       <w:r>
         <w:t>.</w:t>
@@ -4394,7 +4533,7 @@
       <w:r>
         <w:t>.2. Dostupnost</w:t>
       </w:r>
-      <w:bookmarkEnd w:id="21"/>
+      <w:bookmarkEnd w:id="23"/>
     </w:p>
     <w:p/>
     <w:p>
@@ -4410,9 +4549,9 @@
       <w:pPr>
         <w:pStyle w:val="Naslov3"/>
       </w:pPr>
-      <w:bookmarkStart w:id="22" w:name="_Toc438494509"/>
-      <w:r>
-        <w:t>4</w:t>
+      <w:bookmarkStart w:id="24" w:name="_Toc438577514"/>
+      <w:r>
+        <w:t>5</w:t>
       </w:r>
       <w:r>
         <w:t>.</w:t>
@@ -4423,7 +4562,7 @@
       <w:r>
         <w:t>.3. Sigurnost</w:t>
       </w:r>
-      <w:bookmarkEnd w:id="22"/>
+      <w:bookmarkEnd w:id="24"/>
     </w:p>
     <w:p/>
     <w:p>
@@ -4439,10 +4578,10 @@
       <w:pPr>
         <w:pStyle w:val="Naslov3"/>
       </w:pPr>
-      <w:bookmarkStart w:id="23" w:name="_Toc438494510"/>
+      <w:bookmarkStart w:id="25" w:name="_Toc438577515"/>
       <w:r>
         <w:lastRenderedPageBreak/>
-        <w:t>4</w:t>
+        <w:t>5</w:t>
       </w:r>
       <w:r>
         <w:t>.</w:t>
@@ -4453,7 +4592,7 @@
       <w:r>
         <w:t>.4. Održavanje</w:t>
       </w:r>
-      <w:bookmarkEnd w:id="23"/>
+      <w:bookmarkEnd w:id="25"/>
     </w:p>
     <w:p/>
     <w:p>
@@ -4479,7 +4618,7 @@
     <w:p>
       <w:pPr>
         <w:sectPr>
-          <w:footerReference w:type="default" r:id="rId10"/>
+          <w:footerReference w:type="default" r:id="rId11"/>
           <w:pgSz w:w="11906" w:h="16838"/>
           <w:pgMar w:top="1417" w:right="1417" w:bottom="1417" w:left="1417" w:header="708" w:footer="708" w:gutter="0"/>
           <w:pgNumType w:start="1"/>
@@ -4492,14 +4631,14 @@
       <w:pPr>
         <w:pStyle w:val="Naslov1"/>
       </w:pPr>
-      <w:bookmarkStart w:id="24" w:name="_Toc434510976"/>
-      <w:bookmarkStart w:id="25" w:name="_Toc438494511"/>
+      <w:bookmarkStart w:id="26" w:name="_Toc434510976"/>
+      <w:bookmarkStart w:id="27" w:name="_Toc438577516"/>
       <w:r>
         <w:lastRenderedPageBreak/>
         <w:t>Dijagram slučajeva korištenja</w:t>
       </w:r>
-      <w:bookmarkEnd w:id="24"/>
-      <w:bookmarkEnd w:id="25"/>
+      <w:bookmarkEnd w:id="26"/>
+      <w:bookmarkEnd w:id="27"/>
     </w:p>
     <w:p>
       <w:r>
@@ -4523,7 +4662,7 @@
                     <pic:cNvPicPr/>
                   </pic:nvPicPr>
                   <pic:blipFill>
-                    <a:blip r:embed="rId11">
+                    <a:blip r:embed="rId12">
                       <a:extLst>
                         <a:ext uri="{28A0092B-C50C-407E-A947-70E740481C1C}">
                           <a14:useLocalDpi xmlns:a14="http://schemas.microsoft.com/office/drawing/2010/main" val="0"/>
@@ -4620,8 +4759,6 @@
       <w:r>
         <w:t xml:space="preserve"> (u našem slučaju to je učitelj)</w:t>
       </w:r>
-      <w:bookmarkStart w:id="26" w:name="_GoBack"/>
-      <w:bookmarkEnd w:id="26"/>
       <w:r>
         <w:t xml:space="preserve"> nakon odabira razreda može dodavati, ažurirati i brisati pitanja, ali isto tako i pregledati rang liste i riješiti test znanja</w:t>
       </w:r>
@@ -4671,7 +4808,7 @@
                     <pic:cNvPicPr/>
                   </pic:nvPicPr>
                   <pic:blipFill>
-                    <a:blip r:embed="rId12">
+                    <a:blip r:embed="rId13">
                       <a:extLst>
                         <a:ext uri="{28A0092B-C50C-407E-A947-70E740481C1C}">
                           <a14:useLocalDpi xmlns:a14="http://schemas.microsoft.com/office/drawing/2010/main" val="0"/>
@@ -4706,43 +4843,25 @@
         <w:rPr>
           <w:b/>
         </w:rPr>
-        <w:t>Slika 1</w:t>
+        <w:t>Slika 12.</w:t>
       </w:r>
       <w:r>
         <w:rPr>
           <w:b/>
         </w:rPr>
-        <w:t>2</w:t>
+        <w:t xml:space="preserve"> </w:t>
       </w:r>
       <w:r>
         <w:rPr>
           <w:b/>
         </w:rPr>
-        <w:t>.</w:t>
+        <w:t xml:space="preserve"> </w:t>
       </w:r>
       <w:r>
         <w:rPr>
           <w:b/>
         </w:rPr>
-        <w:t xml:space="preserve"> </w:t>
-      </w:r>
-      <w:r>
-        <w:rPr>
-          <w:b/>
-        </w:rPr>
-        <w:t xml:space="preserve"> </w:t>
-      </w:r>
-      <w:r>
-        <w:rPr>
-          <w:b/>
-        </w:rPr>
-        <w:t>Dijagram slučajeva korištenja</w:t>
-      </w:r>
-      <w:r>
-        <w:rPr>
-          <w:b/>
-        </w:rPr>
-        <w:t xml:space="preserve"> učenika</w:t>
+        <w:t>Dijagram slučajeva korištenja učenika</w:t>
       </w:r>
     </w:p>
     <w:p>
@@ -4767,19 +4886,19 @@
           <w:docGrid w:linePitch="360"/>
         </w:sectPr>
       </w:pPr>
-      <w:bookmarkStart w:id="27" w:name="_Toc434510977"/>
+      <w:bookmarkStart w:id="28" w:name="_Toc434510977"/>
     </w:p>
     <w:p>
       <w:pPr>
         <w:pStyle w:val="Naslov1"/>
       </w:pPr>
-      <w:bookmarkStart w:id="28" w:name="_Toc438494512"/>
+      <w:bookmarkStart w:id="29" w:name="_Toc438577517"/>
       <w:r>
         <w:lastRenderedPageBreak/>
         <w:t>Arhitektura sustava</w:t>
       </w:r>
-      <w:bookmarkEnd w:id="27"/>
       <w:bookmarkEnd w:id="28"/>
+      <w:bookmarkEnd w:id="29"/>
     </w:p>
     <w:p/>
     <w:p>
@@ -4806,7 +4925,7 @@
                     </pic:cNvPicPr>
                   </pic:nvPicPr>
                   <pic:blipFill>
-                    <a:blip r:embed="rId13">
+                    <a:blip r:embed="rId14">
                       <a:extLst>
                         <a:ext uri="{28A0092B-C50C-407E-A947-70E740481C1C}">
                           <a14:useLocalDpi xmlns:a14="http://schemas.microsoft.com/office/drawing/2010/main" val="0"/>
@@ -4891,14 +5010,14 @@
       <w:pPr>
         <w:pStyle w:val="Naslov1"/>
       </w:pPr>
-      <w:bookmarkStart w:id="29" w:name="_Toc434510978"/>
-      <w:bookmarkStart w:id="30" w:name="_Toc438494513"/>
+      <w:bookmarkStart w:id="30" w:name="_Toc434510978"/>
+      <w:bookmarkStart w:id="31" w:name="_Toc438577518"/>
       <w:r>
         <w:lastRenderedPageBreak/>
         <w:t>Dijagram klasa</w:t>
       </w:r>
-      <w:bookmarkEnd w:id="29"/>
       <w:bookmarkEnd w:id="30"/>
+      <w:bookmarkEnd w:id="31"/>
     </w:p>
     <w:p>
       <w:pPr>
@@ -4919,8 +5038,8 @@
         </w:rPr>
         <w:drawing>
           <wp:inline distT="0" distB="0" distL="0" distR="0" wp14:anchorId="3B9E0177" wp14:editId="37AB1626">
-            <wp:extent cx="8027582" cy="4536576"/>
-            <wp:effectExtent l="0" t="0" r="0" b="0"/>
+            <wp:extent cx="7254213" cy="4533900"/>
+            <wp:effectExtent l="0" t="0" r="4445" b="0"/>
             <wp:docPr id="1" name="Slika 1"/>
             <wp:cNvGraphicFramePr>
               <a:graphicFrameLocks xmlns:a="http://schemas.openxmlformats.org/drawingml/2006/main" noChangeAspect="1"/>
@@ -4932,21 +5051,22 @@
                     <pic:cNvPr id="0" name="13.jpeg"/>
                     <pic:cNvPicPr/>
                   </pic:nvPicPr>
-                  <pic:blipFill rotWithShape="1">
-                    <a:blip r:embed="rId14">
+                  <pic:blipFill>
+                    <a:blip r:embed="rId15">
                       <a:extLst>
                         <a:ext uri="{28A0092B-C50C-407E-A947-70E740481C1C}">
                           <a14:useLocalDpi xmlns:a14="http://schemas.microsoft.com/office/drawing/2010/main" val="0"/>
                         </a:ext>
                       </a:extLst>
                     </a:blip>
-                    <a:srcRect r="18356" b="19101"/>
-                    <a:stretch/>
+                    <a:stretch>
+                      <a:fillRect/>
+                    </a:stretch>
                   </pic:blipFill>
                   <pic:spPr bwMode="auto">
                     <a:xfrm>
                       <a:off x="0" y="0"/>
-                      <a:ext cx="8027582" cy="4536576"/>
+                      <a:ext cx="7258495" cy="4536576"/>
                     </a:xfrm>
                     <a:prstGeom prst="rect">
                       <a:avLst/>
@@ -5021,7 +5141,7 @@
         <w:lastRenderedPageBreak/>
         <w:drawing>
           <wp:inline distT="0" distB="0" distL="0" distR="0" wp14:anchorId="4D2F5E17" wp14:editId="2D3983BB">
-            <wp:extent cx="8027581" cy="5280279"/>
+            <wp:extent cx="8763989" cy="5201392"/>
             <wp:effectExtent l="0" t="0" r="0" b="0"/>
             <wp:docPr id="4" name="Slika 4"/>
             <wp:cNvGraphicFramePr>
@@ -5035,7 +5155,7 @@
                     <pic:cNvPicPr/>
                   </pic:nvPicPr>
                   <pic:blipFill>
-                    <a:blip r:embed="rId15">
+                    <a:blip r:embed="rId16" cstate="print">
                       <a:extLst>
                         <a:ext uri="{28A0092B-C50C-407E-A947-70E740481C1C}">
                           <a14:useLocalDpi xmlns:a14="http://schemas.microsoft.com/office/drawing/2010/main" val="0"/>
@@ -5049,7 +5169,7 @@
                   <pic:spPr>
                     <a:xfrm>
                       <a:off x="0" y="0"/>
-                      <a:ext cx="8027581" cy="5280279"/>
+                      <a:ext cx="8763839" cy="5201303"/>
                     </a:xfrm>
                     <a:prstGeom prst="rect">
                       <a:avLst/>
@@ -5129,8 +5249,8 @@
         <w:lastRenderedPageBreak/>
         <w:drawing>
           <wp:inline distT="0" distB="0" distL="0" distR="0" wp14:anchorId="40AC551F" wp14:editId="2E4A5490">
-            <wp:extent cx="6290629" cy="3955312"/>
-            <wp:effectExtent l="0" t="0" r="0" b="7620"/>
+            <wp:extent cx="8146473" cy="3633849"/>
+            <wp:effectExtent l="0" t="0" r="6985" b="5080"/>
             <wp:docPr id="5" name="Slika 5"/>
             <wp:cNvGraphicFramePr>
               <a:graphicFrameLocks xmlns:a="http://schemas.openxmlformats.org/drawingml/2006/main" noChangeAspect="1"/>
@@ -5143,7 +5263,7 @@
                     <pic:cNvPicPr/>
                   </pic:nvPicPr>
                   <pic:blipFill>
-                    <a:blip r:embed="rId16">
+                    <a:blip r:embed="rId17">
                       <a:extLst>
                         <a:ext uri="{28A0092B-C50C-407E-A947-70E740481C1C}">
                           <a14:useLocalDpi xmlns:a14="http://schemas.microsoft.com/office/drawing/2010/main" val="0"/>
@@ -5157,7 +5277,7 @@
                   <pic:spPr>
                     <a:xfrm>
                       <a:off x="0" y="0"/>
-                      <a:ext cx="6287516" cy="3953355"/>
+                      <a:ext cx="8161280" cy="3640454"/>
                     </a:xfrm>
                     <a:prstGeom prst="rect">
                       <a:avLst/>
@@ -5214,6 +5334,120 @@
     <w:p>
       <w:pPr>
         <w:spacing w:after="160" w:line="259" w:lineRule="auto"/>
+        <w:jc w:val="left"/>
+        <w:rPr>
+          <w:b/>
+        </w:rPr>
+      </w:pPr>
+      <w:r>
+        <w:rPr>
+          <w:b/>
+        </w:rPr>
+        <w:br w:type="page"/>
+      </w:r>
+    </w:p>
+    <w:p>
+      <w:pPr>
+        <w:spacing w:after="160" w:line="259" w:lineRule="auto"/>
+        <w:jc w:val="left"/>
+        <w:rPr>
+          <w:b/>
+        </w:rPr>
+      </w:pPr>
+      <w:r>
+        <w:rPr>
+          <w:b/>
+          <w:noProof/>
+          <w:lang w:eastAsia="hr-HR"/>
+        </w:rPr>
+        <w:lastRenderedPageBreak/>
+        <w:drawing>
+          <wp:inline distT="0" distB="0" distL="0" distR="0" wp14:anchorId="77106250" wp14:editId="4A987BC4">
+            <wp:extent cx="9120249" cy="4215740"/>
+            <wp:effectExtent l="0" t="0" r="5080" b="0"/>
+            <wp:docPr id="2" name="Slika 2"/>
+            <wp:cNvGraphicFramePr>
+              <a:graphicFrameLocks xmlns:a="http://schemas.openxmlformats.org/drawingml/2006/main" noChangeAspect="1"/>
+            </wp:cNvGraphicFramePr>
+            <a:graphic xmlns:a="http://schemas.openxmlformats.org/drawingml/2006/main">
+              <a:graphicData uri="http://schemas.openxmlformats.org/drawingml/2006/picture">
+                <pic:pic xmlns:pic="http://schemas.openxmlformats.org/drawingml/2006/picture">
+                  <pic:nvPicPr>
+                    <pic:cNvPr id="0" name="core.jpeg"/>
+                    <pic:cNvPicPr/>
+                  </pic:nvPicPr>
+                  <pic:blipFill>
+                    <a:blip r:embed="rId18">
+                      <a:extLst>
+                        <a:ext uri="{28A0092B-C50C-407E-A947-70E740481C1C}">
+                          <a14:useLocalDpi xmlns:a14="http://schemas.microsoft.com/office/drawing/2010/main" val="0"/>
+                        </a:ext>
+                      </a:extLst>
+                    </a:blip>
+                    <a:stretch>
+                      <a:fillRect/>
+                    </a:stretch>
+                  </pic:blipFill>
+                  <pic:spPr>
+                    <a:xfrm>
+                      <a:off x="0" y="0"/>
+                      <a:ext cx="9116816" cy="4214153"/>
+                    </a:xfrm>
+                    <a:prstGeom prst="rect">
+                      <a:avLst/>
+                    </a:prstGeom>
+                  </pic:spPr>
+                </pic:pic>
+              </a:graphicData>
+            </a:graphic>
+          </wp:inline>
+        </w:drawing>
+      </w:r>
+    </w:p>
+    <w:p>
+      <w:pPr>
+        <w:jc w:val="center"/>
+        <w:rPr>
+          <w:b/>
+        </w:rPr>
+      </w:pPr>
+      <w:r>
+        <w:rPr>
+          <w:b/>
+        </w:rPr>
+        <w:t>Slika 1</w:t>
+      </w:r>
+      <w:r>
+        <w:rPr>
+          <w:b/>
+        </w:rPr>
+        <w:t>7</w:t>
+      </w:r>
+      <w:r>
+        <w:rPr>
+          <w:b/>
+        </w:rPr>
+        <w:t xml:space="preserve">. </w:t>
+      </w:r>
+      <w:r>
+        <w:rPr>
+          <w:b/>
+        </w:rPr>
+        <w:t>Dijagram klasa app modula</w:t>
+      </w:r>
+    </w:p>
+    <w:p>
+      <w:pPr>
+        <w:spacing w:after="160" w:line="259" w:lineRule="auto"/>
+        <w:jc w:val="center"/>
+        <w:rPr>
+          <w:b/>
+        </w:rPr>
+      </w:pPr>
+    </w:p>
+    <w:p>
+      <w:pPr>
+        <w:spacing w:after="160" w:line="259" w:lineRule="auto"/>
         <w:jc w:val="center"/>
         <w:rPr>
           <w:b/>
@@ -5230,24 +5464,27 @@
       <w:pPr>
         <w:pStyle w:val="Naslov1"/>
       </w:pPr>
-      <w:bookmarkStart w:id="31" w:name="_Toc434510979"/>
-      <w:bookmarkStart w:id="32" w:name="_Toc438494514"/>
+      <w:bookmarkStart w:id="32" w:name="_Toc434510979"/>
+      <w:bookmarkStart w:id="33" w:name="_Toc438577519"/>
       <w:r>
         <w:lastRenderedPageBreak/>
         <w:t>ERA model</w:t>
       </w:r>
-      <w:bookmarkEnd w:id="31"/>
       <w:bookmarkEnd w:id="32"/>
+      <w:bookmarkEnd w:id="33"/>
     </w:p>
     <w:p>
       <w:pPr>
         <w:pStyle w:val="Naslov2"/>
       </w:pPr>
-      <w:bookmarkStart w:id="33" w:name="_Toc438494515"/>
-      <w:r>
-        <w:t>8.1. Era model web servisa</w:t>
-      </w:r>
-      <w:bookmarkEnd w:id="33"/>
+      <w:bookmarkStart w:id="34" w:name="_Toc438577520"/>
+      <w:r>
+        <w:t>9</w:t>
+      </w:r>
+      <w:r>
+        <w:t>.1. Era model web servisa</w:t>
+      </w:r>
+      <w:bookmarkEnd w:id="34"/>
     </w:p>
     <w:p/>
     <w:p>
@@ -5275,7 +5512,7 @@
                     <pic:cNvPicPr/>
                   </pic:nvPicPr>
                   <pic:blipFill>
-                    <a:blip r:embed="rId17">
+                    <a:blip r:embed="rId19">
                       <a:extLst>
                         <a:ext uri="{28A0092B-C50C-407E-A947-70E740481C1C}">
                           <a14:useLocalDpi xmlns:a14="http://schemas.microsoft.com/office/drawing/2010/main" val="0"/>
@@ -5354,9 +5591,12 @@
         <w:pStyle w:val="Naslov2"/>
         <w:jc w:val="left"/>
       </w:pPr>
-      <w:bookmarkStart w:id="34" w:name="_Toc438494516"/>
-      <w:r>
-        <w:t>8.2. Era model</w:t>
+      <w:bookmarkStart w:id="35" w:name="_Toc438577521"/>
+      <w:r>
+        <w:t>9</w:t>
+      </w:r>
+      <w:r>
+        <w:t>.2. Era model</w:t>
       </w:r>
       <w:r>
         <w:t xml:space="preserve"> baze</w:t>
@@ -5364,7 +5604,7 @@
       <w:r>
         <w:t xml:space="preserve"> mobilne aplikacije</w:t>
       </w:r>
-      <w:bookmarkEnd w:id="34"/>
+      <w:bookmarkEnd w:id="35"/>
     </w:p>
     <w:p/>
     <w:p>
@@ -5392,7 +5632,7 @@
                     <pic:cNvPicPr/>
                   </pic:nvPicPr>
                   <pic:blipFill>
-                    <a:blip r:embed="rId18">
+                    <a:blip r:embed="rId20">
                       <a:extLst>
                         <a:ext uri="{28A0092B-C50C-407E-A947-70E740481C1C}">
                           <a14:useLocalDpi xmlns:a14="http://schemas.microsoft.com/office/drawing/2010/main" val="0"/>
@@ -5477,14 +5717,14 @@
       <w:pPr>
         <w:pStyle w:val="Naslov1"/>
       </w:pPr>
-      <w:bookmarkStart w:id="35" w:name="_Toc434510980"/>
-      <w:bookmarkStart w:id="36" w:name="_Toc438494517"/>
+      <w:bookmarkStart w:id="36" w:name="_Toc434510980"/>
+      <w:bookmarkStart w:id="37" w:name="_Toc438577522"/>
       <w:r>
         <w:lastRenderedPageBreak/>
         <w:t>Mockup – korisničko sučelje</w:t>
       </w:r>
-      <w:bookmarkEnd w:id="35"/>
       <w:bookmarkEnd w:id="36"/>
+      <w:bookmarkEnd w:id="37"/>
     </w:p>
     <w:p>
       <w:pPr>
@@ -5511,7 +5751,7 @@
           <w:numId w:val="5"/>
         </w:numPr>
       </w:pPr>
-      <w:hyperlink r:id="rId19" w:history="1">
+      <w:hyperlink r:id="rId21" w:history="1">
         <w:r>
           <w:rPr>
             <w:rStyle w:val="Hiperveza"/>
@@ -5528,7 +5768,7 @@
           <w:numId w:val="5"/>
         </w:numPr>
       </w:pPr>
-      <w:hyperlink r:id="rId20" w:history="1">
+      <w:hyperlink r:id="rId22" w:history="1">
         <w:r>
           <w:rPr>
             <w:rStyle w:val="Hiperveza"/>
@@ -5563,7 +5803,7 @@
                     <pic:cNvPicPr/>
                   </pic:nvPicPr>
                   <pic:blipFill>
-                    <a:blip r:embed="rId21">
+                    <a:blip r:embed="rId23">
                       <a:extLst>
                         <a:ext uri="{28A0092B-C50C-407E-A947-70E740481C1C}">
                           <a14:useLocalDpi xmlns:a14="http://schemas.microsoft.com/office/drawing/2010/main" val="0"/>
@@ -5610,7 +5850,7 @@
                     <pic:cNvPicPr/>
                   </pic:nvPicPr>
                   <pic:blipFill>
-                    <a:blip r:embed="rId22">
+                    <a:blip r:embed="rId24">
                       <a:extLst>
                         <a:ext uri="{28A0092B-C50C-407E-A947-70E740481C1C}">
                           <a14:useLocalDpi xmlns:a14="http://schemas.microsoft.com/office/drawing/2010/main" val="0"/>
@@ -5678,7 +5918,7 @@
           <w:b/>
         </w:rPr>
       </w:pPr>
-      <w:bookmarkStart w:id="37" w:name="_Toc438494518"/>
+      <w:bookmarkStart w:id="38" w:name="_Toc438577523"/>
       <w:r>
         <w:rPr>
           <w:rStyle w:val="Naslov1Char"/>
@@ -5687,7 +5927,7 @@
         <w:lastRenderedPageBreak/>
         <w:t>Specifikacija web servisa</w:t>
       </w:r>
-      <w:bookmarkEnd w:id="37"/>
+      <w:bookmarkEnd w:id="38"/>
     </w:p>
     <w:p/>
     <w:p>
@@ -5931,7 +6171,7 @@
 </file>
 
 <file path=word/endnotes.xml><?xml version="1.0" encoding="utf-8"?>
-<w:endnotes xmlns:wpc="http://schemas.microsoft.com/office/word/2010/wordprocessingCanvas" xmlns:mc="http://schemas.openxmlformats.org/markup-compatibility/2006" xmlns:o="urn:schemas-microsoft-com:office:office" xmlns:r="http://schemas.openxmlformats.org/officeDocument/2006/relationships" xmlns:m="http://schemas.openxmlformats.org/officeDocument/2006/math" xmlns:v="urn:schemas-microsoft-com:vml" xmlns:wp14="http://schemas.microsoft.com/office/word/2010/wordprocessingDrawing" xmlns:wp="http://schemas.openxmlformats.org/drawingml/2006/wordprocessingDrawing" xmlns:w10="urn:schemas-microsoft-com:office:word" xmlns:w="http://schemas.openxmlformats.org/wordprocessingml/2006/main" xmlns:w14="http://schemas.microsoft.com/office/word/2010/wordml" xmlns:w15="http://schemas.microsoft.com/office/word/2012/wordml" xmlns:wpg="http://schemas.microsoft.com/office/word/2010/wordprocessingGroup" xmlns:wpi="http://schemas.microsoft.com/office/word/2010/wordprocessingInk" xmlns:wne="http://schemas.microsoft.com/office/word/2006/wordml" xmlns:wps="http://schemas.microsoft.com/office/word/2010/wordprocessingShape" mc:Ignorable="w14 w15 wp14">
+<w:endnotes xmlns:wpc="http://schemas.microsoft.com/office/word/2010/wordprocessingCanvas" xmlns:mc="http://schemas.openxmlformats.org/markup-compatibility/2006" xmlns:o="urn:schemas-microsoft-com:office:office" xmlns:r="http://schemas.openxmlformats.org/officeDocument/2006/relationships" xmlns:m="http://schemas.openxmlformats.org/officeDocument/2006/math" xmlns:v="urn:schemas-microsoft-com:vml" xmlns:wp14="http://schemas.microsoft.com/office/word/2010/wordprocessingDrawing" xmlns:wp="http://schemas.openxmlformats.org/drawingml/2006/wordprocessingDrawing" xmlns:w10="urn:schemas-microsoft-com:office:word" xmlns:w="http://schemas.openxmlformats.org/wordprocessingml/2006/main" xmlns:w14="http://schemas.microsoft.com/office/word/2010/wordml" xmlns:wpg="http://schemas.microsoft.com/office/word/2010/wordprocessingGroup" xmlns:wpi="http://schemas.microsoft.com/office/word/2010/wordprocessingInk" xmlns:wne="http://schemas.microsoft.com/office/word/2006/wordml" xmlns:wps="http://schemas.microsoft.com/office/word/2010/wordprocessingShape" mc:Ignorable="w14 wp14">
   <w:endnote w:type="separator" w:id="-1">
     <w:p>
       <w:pPr>
@@ -5956,7 +6196,7 @@
 </file>
 
 <file path=word/footer1.xml><?xml version="1.0" encoding="utf-8"?>
-<w:ftr xmlns:wpc="http://schemas.microsoft.com/office/word/2010/wordprocessingCanvas" xmlns:mc="http://schemas.openxmlformats.org/markup-compatibility/2006" xmlns:o="urn:schemas-microsoft-com:office:office" xmlns:r="http://schemas.openxmlformats.org/officeDocument/2006/relationships" xmlns:m="http://schemas.openxmlformats.org/officeDocument/2006/math" xmlns:v="urn:schemas-microsoft-com:vml" xmlns:wp14="http://schemas.microsoft.com/office/word/2010/wordprocessingDrawing" xmlns:wp="http://schemas.openxmlformats.org/drawingml/2006/wordprocessingDrawing" xmlns:w10="urn:schemas-microsoft-com:office:word" xmlns:w="http://schemas.openxmlformats.org/wordprocessingml/2006/main" xmlns:w14="http://schemas.microsoft.com/office/word/2010/wordml" xmlns:w15="http://schemas.microsoft.com/office/word/2012/wordml" xmlns:wpg="http://schemas.microsoft.com/office/word/2010/wordprocessingGroup" xmlns:wpi="http://schemas.microsoft.com/office/word/2010/wordprocessingInk" xmlns:wne="http://schemas.microsoft.com/office/word/2006/wordml" xmlns:wps="http://schemas.microsoft.com/office/word/2010/wordprocessingShape" mc:Ignorable="w14 w15 wp14">
+<w:ftr xmlns:wpc="http://schemas.microsoft.com/office/word/2010/wordprocessingCanvas" xmlns:mc="http://schemas.openxmlformats.org/markup-compatibility/2006" xmlns:o="urn:schemas-microsoft-com:office:office" xmlns:r="http://schemas.openxmlformats.org/officeDocument/2006/relationships" xmlns:m="http://schemas.openxmlformats.org/officeDocument/2006/math" xmlns:v="urn:schemas-microsoft-com:vml" xmlns:wp14="http://schemas.microsoft.com/office/word/2010/wordprocessingDrawing" xmlns:wp="http://schemas.openxmlformats.org/drawingml/2006/wordprocessingDrawing" xmlns:w10="urn:schemas-microsoft-com:office:word" xmlns:w="http://schemas.openxmlformats.org/wordprocessingml/2006/main" xmlns:w14="http://schemas.microsoft.com/office/word/2010/wordml" xmlns:wpg="http://schemas.microsoft.com/office/word/2010/wordprocessingGroup" xmlns:wpi="http://schemas.microsoft.com/office/word/2010/wordprocessingInk" xmlns:wne="http://schemas.microsoft.com/office/word/2006/wordml" xmlns:wps="http://schemas.microsoft.com/office/word/2010/wordprocessingShape" mc:Ignorable="w14 wp14">
   <w:sdt>
     <w:sdtPr>
       <w:id w:val="1773750146"/>
@@ -6009,7 +6249,7 @@
 </file>
 
 <file path=word/footer2.xml><?xml version="1.0" encoding="utf-8"?>
-<w:ftr xmlns:wpc="http://schemas.microsoft.com/office/word/2010/wordprocessingCanvas" xmlns:mc="http://schemas.openxmlformats.org/markup-compatibility/2006" xmlns:o="urn:schemas-microsoft-com:office:office" xmlns:r="http://schemas.openxmlformats.org/officeDocument/2006/relationships" xmlns:m="http://schemas.openxmlformats.org/officeDocument/2006/math" xmlns:v="urn:schemas-microsoft-com:vml" xmlns:wp14="http://schemas.microsoft.com/office/word/2010/wordprocessingDrawing" xmlns:wp="http://schemas.openxmlformats.org/drawingml/2006/wordprocessingDrawing" xmlns:w10="urn:schemas-microsoft-com:office:word" xmlns:w="http://schemas.openxmlformats.org/wordprocessingml/2006/main" xmlns:w14="http://schemas.microsoft.com/office/word/2010/wordml" xmlns:w15="http://schemas.microsoft.com/office/word/2012/wordml" xmlns:wpg="http://schemas.microsoft.com/office/word/2010/wordprocessingGroup" xmlns:wpi="http://schemas.microsoft.com/office/word/2010/wordprocessingInk" xmlns:wne="http://schemas.microsoft.com/office/word/2006/wordml" xmlns:wps="http://schemas.microsoft.com/office/word/2010/wordprocessingShape" mc:Ignorable="w14 w15 wp14">
+<w:ftr xmlns:wpc="http://schemas.microsoft.com/office/word/2010/wordprocessingCanvas" xmlns:mc="http://schemas.openxmlformats.org/markup-compatibility/2006" xmlns:o="urn:schemas-microsoft-com:office:office" xmlns:r="http://schemas.openxmlformats.org/officeDocument/2006/relationships" xmlns:m="http://schemas.openxmlformats.org/officeDocument/2006/math" xmlns:v="urn:schemas-microsoft-com:vml" xmlns:wp14="http://schemas.microsoft.com/office/word/2010/wordprocessingDrawing" xmlns:wp="http://schemas.openxmlformats.org/drawingml/2006/wordprocessingDrawing" xmlns:w10="urn:schemas-microsoft-com:office:word" xmlns:w="http://schemas.openxmlformats.org/wordprocessingml/2006/main" xmlns:w14="http://schemas.microsoft.com/office/word/2010/wordml" xmlns:wpg="http://schemas.microsoft.com/office/word/2010/wordprocessingGroup" xmlns:wpi="http://schemas.microsoft.com/office/word/2010/wordprocessingInk" xmlns:wne="http://schemas.microsoft.com/office/word/2006/wordml" xmlns:wps="http://schemas.microsoft.com/office/word/2010/wordprocessingShape" mc:Ignorable="w14 wp14">
   <w:sdt>
     <w:sdtPr>
       <w:id w:val="2110698462"/>
@@ -6042,7 +6282,7 @@
           <w:rPr>
             <w:noProof/>
           </w:rPr>
-          <w:t>17</w:t>
+          <w:t>19</w:t>
         </w:r>
         <w:r>
           <w:rPr>
@@ -6062,7 +6302,7 @@
 </file>
 
 <file path=word/footnotes.xml><?xml version="1.0" encoding="utf-8"?>
-<w:footnotes xmlns:wpc="http://schemas.microsoft.com/office/word/2010/wordprocessingCanvas" xmlns:mc="http://schemas.openxmlformats.org/markup-compatibility/2006" xmlns:o="urn:schemas-microsoft-com:office:office" xmlns:r="http://schemas.openxmlformats.org/officeDocument/2006/relationships" xmlns:m="http://schemas.openxmlformats.org/officeDocument/2006/math" xmlns:v="urn:schemas-microsoft-com:vml" xmlns:wp14="http://schemas.microsoft.com/office/word/2010/wordprocessingDrawing" xmlns:wp="http://schemas.openxmlformats.org/drawingml/2006/wordprocessingDrawing" xmlns:w10="urn:schemas-microsoft-com:office:word" xmlns:w="http://schemas.openxmlformats.org/wordprocessingml/2006/main" xmlns:w14="http://schemas.microsoft.com/office/word/2010/wordml" xmlns:w15="http://schemas.microsoft.com/office/word/2012/wordml" xmlns:wpg="http://schemas.microsoft.com/office/word/2010/wordprocessingGroup" xmlns:wpi="http://schemas.microsoft.com/office/word/2010/wordprocessingInk" xmlns:wne="http://schemas.microsoft.com/office/word/2006/wordml" xmlns:wps="http://schemas.microsoft.com/office/word/2010/wordprocessingShape" mc:Ignorable="w14 w15 wp14">
+<w:footnotes xmlns:wpc="http://schemas.microsoft.com/office/word/2010/wordprocessingCanvas" xmlns:mc="http://schemas.openxmlformats.org/markup-compatibility/2006" xmlns:o="urn:schemas-microsoft-com:office:office" xmlns:r="http://schemas.openxmlformats.org/officeDocument/2006/relationships" xmlns:m="http://schemas.openxmlformats.org/officeDocument/2006/math" xmlns:v="urn:schemas-microsoft-com:vml" xmlns:wp14="http://schemas.microsoft.com/office/word/2010/wordprocessingDrawing" xmlns:wp="http://schemas.openxmlformats.org/drawingml/2006/wordprocessingDrawing" xmlns:w10="urn:schemas-microsoft-com:office:word" xmlns:w="http://schemas.openxmlformats.org/wordprocessingml/2006/main" xmlns:w14="http://schemas.microsoft.com/office/word/2010/wordml" xmlns:wpg="http://schemas.microsoft.com/office/word/2010/wordprocessingGroup" xmlns:wpi="http://schemas.microsoft.com/office/word/2010/wordprocessingInk" xmlns:wne="http://schemas.microsoft.com/office/word/2006/wordml" xmlns:wps="http://schemas.microsoft.com/office/word/2010/wordprocessingShape" mc:Ignorable="w14 wp14">
   <w:footnote w:type="separator" w:id="-1">
     <w:p>
       <w:pPr>
@@ -6087,7 +6327,7 @@
 </file>
 
 <file path=word/header1.xml><?xml version="1.0" encoding="utf-8"?>
-<w:hdr xmlns:wpc="http://schemas.microsoft.com/office/word/2010/wordprocessingCanvas" xmlns:mc="http://schemas.openxmlformats.org/markup-compatibility/2006" xmlns:o="urn:schemas-microsoft-com:office:office" xmlns:r="http://schemas.openxmlformats.org/officeDocument/2006/relationships" xmlns:m="http://schemas.openxmlformats.org/officeDocument/2006/math" xmlns:v="urn:schemas-microsoft-com:vml" xmlns:wp14="http://schemas.microsoft.com/office/word/2010/wordprocessingDrawing" xmlns:wp="http://schemas.openxmlformats.org/drawingml/2006/wordprocessingDrawing" xmlns:w10="urn:schemas-microsoft-com:office:word" xmlns:w="http://schemas.openxmlformats.org/wordprocessingml/2006/main" xmlns:w14="http://schemas.microsoft.com/office/word/2010/wordml" xmlns:w15="http://schemas.microsoft.com/office/word/2012/wordml" xmlns:wpg="http://schemas.microsoft.com/office/word/2010/wordprocessingGroup" xmlns:wpi="http://schemas.microsoft.com/office/word/2010/wordprocessingInk" xmlns:wne="http://schemas.microsoft.com/office/word/2006/wordml" xmlns:wps="http://schemas.microsoft.com/office/word/2010/wordprocessingShape" mc:Ignorable="w14 w15 wp14">
+<w:hdr xmlns:wpc="http://schemas.microsoft.com/office/word/2010/wordprocessingCanvas" xmlns:mc="http://schemas.openxmlformats.org/markup-compatibility/2006" xmlns:o="urn:schemas-microsoft-com:office:office" xmlns:r="http://schemas.openxmlformats.org/officeDocument/2006/relationships" xmlns:m="http://schemas.openxmlformats.org/officeDocument/2006/math" xmlns:v="urn:schemas-microsoft-com:vml" xmlns:wp14="http://schemas.microsoft.com/office/word/2010/wordprocessingDrawing" xmlns:wp="http://schemas.openxmlformats.org/drawingml/2006/wordprocessingDrawing" xmlns:w10="urn:schemas-microsoft-com:office:word" xmlns:w="http://schemas.openxmlformats.org/wordprocessingml/2006/main" xmlns:w14="http://schemas.microsoft.com/office/word/2010/wordml" xmlns:wpg="http://schemas.microsoft.com/office/word/2010/wordprocessingGroup" xmlns:wpi="http://schemas.microsoft.com/office/word/2010/wordprocessingInk" xmlns:wne="http://schemas.microsoft.com/office/word/2006/wordml" xmlns:wps="http://schemas.microsoft.com/office/word/2010/wordprocessingShape" mc:Ignorable="w14 wp14">
   <w:p>
     <w:pPr>
       <w:pStyle w:val="Zaglavlje"/>
@@ -6103,8 +6343,8 @@
 </file>
 
 <file path=word/numbering.xml><?xml version="1.0" encoding="utf-8"?>
-<w:numbering xmlns:wpc="http://schemas.microsoft.com/office/word/2010/wordprocessingCanvas" xmlns:mc="http://schemas.openxmlformats.org/markup-compatibility/2006" xmlns:o="urn:schemas-microsoft-com:office:office" xmlns:r="http://schemas.openxmlformats.org/officeDocument/2006/relationships" xmlns:m="http://schemas.openxmlformats.org/officeDocument/2006/math" xmlns:v="urn:schemas-microsoft-com:vml" xmlns:wp14="http://schemas.microsoft.com/office/word/2010/wordprocessingDrawing" xmlns:wp="http://schemas.openxmlformats.org/drawingml/2006/wordprocessingDrawing" xmlns:w10="urn:schemas-microsoft-com:office:word" xmlns:w="http://schemas.openxmlformats.org/wordprocessingml/2006/main" xmlns:w14="http://schemas.microsoft.com/office/word/2010/wordml" xmlns:w15="http://schemas.microsoft.com/office/word/2012/wordml" xmlns:wpg="http://schemas.microsoft.com/office/word/2010/wordprocessingGroup" xmlns:wpi="http://schemas.microsoft.com/office/word/2010/wordprocessingInk" xmlns:wne="http://schemas.microsoft.com/office/word/2006/wordml" xmlns:wps="http://schemas.microsoft.com/office/word/2010/wordprocessingShape" mc:Ignorable="w14 w15 wp14">
-  <w:abstractNum w:abstractNumId="0" w15:restartNumberingAfterBreak="0">
+<w:numbering xmlns:wpc="http://schemas.microsoft.com/office/word/2010/wordprocessingCanvas" xmlns:mc="http://schemas.openxmlformats.org/markup-compatibility/2006" xmlns:o="urn:schemas-microsoft-com:office:office" xmlns:r="http://schemas.openxmlformats.org/officeDocument/2006/relationships" xmlns:m="http://schemas.openxmlformats.org/officeDocument/2006/math" xmlns:v="urn:schemas-microsoft-com:vml" xmlns:wp14="http://schemas.microsoft.com/office/word/2010/wordprocessingDrawing" xmlns:wp="http://schemas.openxmlformats.org/drawingml/2006/wordprocessingDrawing" xmlns:w10="urn:schemas-microsoft-com:office:word" xmlns:w="http://schemas.openxmlformats.org/wordprocessingml/2006/main" xmlns:w14="http://schemas.microsoft.com/office/word/2010/wordml" xmlns:wpg="http://schemas.microsoft.com/office/word/2010/wordprocessingGroup" xmlns:wpi="http://schemas.microsoft.com/office/word/2010/wordprocessingInk" xmlns:wne="http://schemas.microsoft.com/office/word/2006/wordml" xmlns:wps="http://schemas.microsoft.com/office/word/2010/wordprocessingShape" mc:Ignorable="w14 wp14">
+  <w:abstractNum w:abstractNumId="0">
     <w:nsid w:val="0C7A4D95"/>
     <w:multiLevelType w:val="multilevel"/>
     <w:tmpl w:val="312A7A20"/>
@@ -6276,7 +6516,7 @@
       </w:rPr>
     </w:lvl>
   </w:abstractNum>
-  <w:abstractNum w:abstractNumId="1" w15:restartNumberingAfterBreak="0">
+  <w:abstractNum w:abstractNumId="1">
     <w:nsid w:val="149C6634"/>
     <w:multiLevelType w:val="hybridMultilevel"/>
     <w:tmpl w:val="438A7AC2"/>
@@ -6389,7 +6629,7 @@
       </w:rPr>
     </w:lvl>
   </w:abstractNum>
-  <w:abstractNum w:abstractNumId="2" w15:restartNumberingAfterBreak="0">
+  <w:abstractNum w:abstractNumId="2">
     <w:nsid w:val="201046A9"/>
     <w:multiLevelType w:val="multilevel"/>
     <w:tmpl w:val="DFCC29E6"/>
@@ -6511,7 +6751,7 @@
       </w:rPr>
     </w:lvl>
   </w:abstractNum>
-  <w:abstractNum w:abstractNumId="3" w15:restartNumberingAfterBreak="0">
+  <w:abstractNum w:abstractNumId="3">
     <w:nsid w:val="278D1748"/>
     <w:multiLevelType w:val="multilevel"/>
     <w:tmpl w:val="BD4C8AFA"/>
@@ -6660,7 +6900,7 @@
       </w:rPr>
     </w:lvl>
   </w:abstractNum>
-  <w:abstractNum w:abstractNumId="4" w15:restartNumberingAfterBreak="0">
+  <w:abstractNum w:abstractNumId="4">
     <w:nsid w:val="2F7B3FF2"/>
     <w:multiLevelType w:val="hybridMultilevel"/>
     <w:tmpl w:val="F6BE8C56"/>
@@ -6746,7 +6986,7 @@
       </w:pPr>
     </w:lvl>
   </w:abstractNum>
-  <w:abstractNum w:abstractNumId="5" w15:restartNumberingAfterBreak="0">
+  <w:abstractNum w:abstractNumId="5">
     <w:nsid w:val="33B016AD"/>
     <w:multiLevelType w:val="hybridMultilevel"/>
     <w:tmpl w:val="43661894"/>
@@ -6835,7 +7075,7 @@
       </w:pPr>
     </w:lvl>
   </w:abstractNum>
-  <w:abstractNum w:abstractNumId="6" w15:restartNumberingAfterBreak="0">
+  <w:abstractNum w:abstractNumId="6">
     <w:nsid w:val="35790FAA"/>
     <w:multiLevelType w:val="hybridMultilevel"/>
     <w:tmpl w:val="54607F24"/>
@@ -6924,7 +7164,7 @@
       </w:pPr>
     </w:lvl>
   </w:abstractNum>
-  <w:abstractNum w:abstractNumId="7" w15:restartNumberingAfterBreak="0">
+  <w:abstractNum w:abstractNumId="7">
     <w:nsid w:val="3D342607"/>
     <w:multiLevelType w:val="hybridMultilevel"/>
     <w:tmpl w:val="7A9E7BA2"/>
@@ -7013,7 +7253,7 @@
       </w:pPr>
     </w:lvl>
   </w:abstractNum>
-  <w:abstractNum w:abstractNumId="8" w15:restartNumberingAfterBreak="0">
+  <w:abstractNum w:abstractNumId="8">
     <w:nsid w:val="41367FD5"/>
     <w:multiLevelType w:val="hybridMultilevel"/>
     <w:tmpl w:val="C34608D0"/>
@@ -7126,7 +7366,7 @@
       </w:rPr>
     </w:lvl>
   </w:abstractNum>
-  <w:abstractNum w:abstractNumId="9" w15:restartNumberingAfterBreak="0">
+  <w:abstractNum w:abstractNumId="9">
     <w:nsid w:val="42F14AFA"/>
     <w:multiLevelType w:val="hybridMultilevel"/>
     <w:tmpl w:val="993ACC14"/>
@@ -7215,7 +7455,7 @@
       </w:pPr>
     </w:lvl>
   </w:abstractNum>
-  <w:abstractNum w:abstractNumId="10" w15:restartNumberingAfterBreak="0">
+  <w:abstractNum w:abstractNumId="10">
     <w:nsid w:val="510730E1"/>
     <w:multiLevelType w:val="hybridMultilevel"/>
     <w:tmpl w:val="22464A5C"/>
@@ -7328,7 +7568,7 @@
       </w:rPr>
     </w:lvl>
   </w:abstractNum>
-  <w:abstractNum w:abstractNumId="11" w15:restartNumberingAfterBreak="0">
+  <w:abstractNum w:abstractNumId="11">
     <w:nsid w:val="6E3D6B2E"/>
     <w:multiLevelType w:val="multilevel"/>
     <w:tmpl w:val="605E6506"/>
@@ -7449,7 +7689,7 @@
       </w:rPr>
     </w:lvl>
   </w:abstractNum>
-  <w:abstractNum w:abstractNumId="12" w15:restartNumberingAfterBreak="0">
+  <w:abstractNum w:abstractNumId="12">
     <w:nsid w:val="72532B53"/>
     <w:multiLevelType w:val="hybridMultilevel"/>
     <w:tmpl w:val="7E9A722C"/>
@@ -7562,7 +7802,7 @@
       </w:rPr>
     </w:lvl>
   </w:abstractNum>
-  <w:abstractNum w:abstractNumId="13" w15:restartNumberingAfterBreak="0">
+  <w:abstractNum w:abstractNumId="13">
     <w:nsid w:val="7A7A6C06"/>
     <w:multiLevelType w:val="hybridMultilevel"/>
     <w:tmpl w:val="C9EE52E0"/>
@@ -7754,7 +7994,7 @@
 </file>
 
 <file path=word/styles.xml><?xml version="1.0" encoding="utf-8"?>
-<w:styles xmlns:mc="http://schemas.openxmlformats.org/markup-compatibility/2006" xmlns:r="http://schemas.openxmlformats.org/officeDocument/2006/relationships" xmlns:w="http://schemas.openxmlformats.org/wordprocessingml/2006/main" xmlns:w14="http://schemas.microsoft.com/office/word/2010/wordml" xmlns:w15="http://schemas.microsoft.com/office/word/2012/wordml" mc:Ignorable="w14 w15">
+<w:styles xmlns:mc="http://schemas.openxmlformats.org/markup-compatibility/2006" xmlns:r="http://schemas.openxmlformats.org/officeDocument/2006/relationships" xmlns:w="http://schemas.openxmlformats.org/wordprocessingml/2006/main" xmlns:w14="http://schemas.microsoft.com/office/word/2010/wordml" mc:Ignorable="w14">
   <w:docDefaults>
     <w:rPrDefault>
       <w:rPr>
@@ -7770,378 +8010,899 @@
       </w:pPr>
     </w:pPrDefault>
   </w:docDefaults>
-  <w:latentStyles w:defLockedState="0" w:defUIPriority="99" w:defSemiHidden="0" w:defUnhideWhenUsed="0" w:defQFormat="0" w:count="371">
-    <w:lsdException w:name="Normal" w:uiPriority="0" w:qFormat="1"/>
-    <w:lsdException w:name="heading 1" w:uiPriority="9" w:qFormat="1"/>
-    <w:lsdException w:name="heading 2" w:semiHidden="1" w:uiPriority="9" w:unhideWhenUsed="1" w:qFormat="1"/>
-    <w:lsdException w:name="heading 3" w:semiHidden="1" w:uiPriority="9" w:unhideWhenUsed="1" w:qFormat="1"/>
-    <w:lsdException w:name="heading 4" w:semiHidden="1" w:uiPriority="9" w:unhideWhenUsed="1" w:qFormat="1"/>
-    <w:lsdException w:name="heading 5" w:semiHidden="1" w:uiPriority="9" w:unhideWhenUsed="1" w:qFormat="1"/>
-    <w:lsdException w:name="heading 6" w:semiHidden="1" w:uiPriority="9" w:unhideWhenUsed="1" w:qFormat="1"/>
-    <w:lsdException w:name="heading 7" w:semiHidden="1" w:uiPriority="9" w:unhideWhenUsed="1" w:qFormat="1"/>
-    <w:lsdException w:name="heading 8" w:semiHidden="1" w:uiPriority="9" w:unhideWhenUsed="1" w:qFormat="1"/>
-    <w:lsdException w:name="heading 9" w:semiHidden="1" w:uiPriority="9" w:unhideWhenUsed="1" w:qFormat="1"/>
-    <w:lsdException w:name="index 1" w:semiHidden="1" w:unhideWhenUsed="1"/>
-    <w:lsdException w:name="index 2" w:semiHidden="1" w:unhideWhenUsed="1"/>
-    <w:lsdException w:name="index 3" w:semiHidden="1" w:unhideWhenUsed="1"/>
-    <w:lsdException w:name="index 4" w:semiHidden="1" w:unhideWhenUsed="1"/>
-    <w:lsdException w:name="index 5" w:semiHidden="1" w:unhideWhenUsed="1"/>
-    <w:lsdException w:name="index 6" w:semiHidden="1" w:unhideWhenUsed="1"/>
-    <w:lsdException w:name="index 7" w:semiHidden="1" w:unhideWhenUsed="1"/>
-    <w:lsdException w:name="index 8" w:semiHidden="1" w:unhideWhenUsed="1"/>
-    <w:lsdException w:name="index 9" w:semiHidden="1" w:unhideWhenUsed="1"/>
-    <w:lsdException w:name="toc 1" w:semiHidden="1" w:uiPriority="39" w:unhideWhenUsed="1"/>
-    <w:lsdException w:name="toc 2" w:semiHidden="1" w:uiPriority="39" w:unhideWhenUsed="1"/>
-    <w:lsdException w:name="toc 3" w:semiHidden="1" w:uiPriority="39" w:unhideWhenUsed="1"/>
-    <w:lsdException w:name="toc 4" w:semiHidden="1" w:uiPriority="39" w:unhideWhenUsed="1"/>
-    <w:lsdException w:name="toc 5" w:semiHidden="1" w:uiPriority="39" w:unhideWhenUsed="1"/>
-    <w:lsdException w:name="toc 6" w:semiHidden="1" w:uiPriority="39" w:unhideWhenUsed="1"/>
-    <w:lsdException w:name="toc 7" w:semiHidden="1" w:uiPriority="39" w:unhideWhenUsed="1"/>
-    <w:lsdException w:name="toc 8" w:semiHidden="1" w:uiPriority="39" w:unhideWhenUsed="1"/>
-    <w:lsdException w:name="toc 9" w:semiHidden="1" w:uiPriority="39" w:unhideWhenUsed="1"/>
-    <w:lsdException w:name="Normal Indent" w:semiHidden="1" w:unhideWhenUsed="1"/>
-    <w:lsdException w:name="footnote text" w:semiHidden="1" w:unhideWhenUsed="1"/>
-    <w:lsdException w:name="annotation text" w:semiHidden="1" w:unhideWhenUsed="1"/>
-    <w:lsdException w:name="header" w:semiHidden="1" w:unhideWhenUsed="1"/>
-    <w:lsdException w:name="footer" w:semiHidden="1" w:unhideWhenUsed="1"/>
-    <w:lsdException w:name="index heading" w:semiHidden="1" w:unhideWhenUsed="1"/>
-    <w:lsdException w:name="caption" w:semiHidden="1" w:uiPriority="35" w:unhideWhenUsed="1" w:qFormat="1"/>
-    <w:lsdException w:name="table of figures" w:semiHidden="1" w:unhideWhenUsed="1"/>
-    <w:lsdException w:name="envelope address" w:semiHidden="1" w:unhideWhenUsed="1"/>
-    <w:lsdException w:name="envelope return" w:semiHidden="1" w:unhideWhenUsed="1"/>
-    <w:lsdException w:name="footnote reference" w:semiHidden="1" w:unhideWhenUsed="1"/>
-    <w:lsdException w:name="annotation reference" w:semiHidden="1" w:unhideWhenUsed="1"/>
-    <w:lsdException w:name="line number" w:semiHidden="1" w:unhideWhenUsed="1"/>
-    <w:lsdException w:name="page number" w:semiHidden="1" w:unhideWhenUsed="1"/>
-    <w:lsdException w:name="endnote reference" w:semiHidden="1" w:unhideWhenUsed="1"/>
-    <w:lsdException w:name="endnote text" w:semiHidden="1" w:unhideWhenUsed="1"/>
-    <w:lsdException w:name="table of authorities" w:semiHidden="1" w:unhideWhenUsed="1"/>
-    <w:lsdException w:name="macro" w:semiHidden="1" w:unhideWhenUsed="1"/>
-    <w:lsdException w:name="toa heading" w:semiHidden="1" w:unhideWhenUsed="1"/>
-    <w:lsdException w:name="List" w:semiHidden="1" w:unhideWhenUsed="1"/>
-    <w:lsdException w:name="List Bullet" w:semiHidden="1" w:unhideWhenUsed="1"/>
-    <w:lsdException w:name="List Number" w:semiHidden="1" w:unhideWhenUsed="1"/>
-    <w:lsdException w:name="List 2" w:semiHidden="1" w:unhideWhenUsed="1"/>
-    <w:lsdException w:name="List 3" w:semiHidden="1" w:unhideWhenUsed="1"/>
-    <w:lsdException w:name="List 4" w:semiHidden="1" w:unhideWhenUsed="1"/>
-    <w:lsdException w:name="List 5" w:semiHidden="1" w:unhideWhenUsed="1"/>
-    <w:lsdException w:name="List Bullet 2" w:semiHidden="1" w:unhideWhenUsed="1"/>
-    <w:lsdException w:name="List Bullet 3" w:semiHidden="1" w:unhideWhenUsed="1"/>
-    <w:lsdException w:name="List Bullet 4" w:semiHidden="1" w:unhideWhenUsed="1"/>
-    <w:lsdException w:name="List Bullet 5" w:semiHidden="1" w:unhideWhenUsed="1"/>
-    <w:lsdException w:name="List Number 2" w:semiHidden="1" w:unhideWhenUsed="1"/>
-    <w:lsdException w:name="List Number 3" w:semiHidden="1" w:unhideWhenUsed="1"/>
-    <w:lsdException w:name="List Number 4" w:semiHidden="1" w:unhideWhenUsed="1"/>
-    <w:lsdException w:name="List Number 5" w:semiHidden="1" w:unhideWhenUsed="1"/>
-    <w:lsdException w:name="Title" w:uiPriority="10" w:qFormat="1"/>
-    <w:lsdException w:name="Closing" w:semiHidden="1" w:unhideWhenUsed="1"/>
-    <w:lsdException w:name="Signature" w:semiHidden="1" w:unhideWhenUsed="1"/>
-    <w:lsdException w:name="Default Paragraph Font" w:semiHidden="1" w:uiPriority="1" w:unhideWhenUsed="1"/>
-    <w:lsdException w:name="Body Text" w:semiHidden="1" w:unhideWhenUsed="1"/>
-    <w:lsdException w:name="Body Text Indent" w:semiHidden="1" w:unhideWhenUsed="1"/>
-    <w:lsdException w:name="List Continue" w:semiHidden="1" w:unhideWhenUsed="1"/>
-    <w:lsdException w:name="List Continue 2" w:semiHidden="1" w:unhideWhenUsed="1"/>
-    <w:lsdException w:name="List Continue 3" w:semiHidden="1" w:unhideWhenUsed="1"/>
-    <w:lsdException w:name="List Continue 4" w:semiHidden="1" w:unhideWhenUsed="1"/>
-    <w:lsdException w:name="List Continue 5" w:semiHidden="1" w:unhideWhenUsed="1"/>
-    <w:lsdException w:name="Message Header" w:semiHidden="1" w:unhideWhenUsed="1"/>
-    <w:lsdException w:name="Subtitle" w:uiPriority="11" w:qFormat="1"/>
-    <w:lsdException w:name="Salutation" w:semiHidden="1" w:unhideWhenUsed="1"/>
-    <w:lsdException w:name="Date" w:semiHidden="1" w:unhideWhenUsed="1"/>
-    <w:lsdException w:name="Body Text First Indent" w:semiHidden="1" w:unhideWhenUsed="1"/>
-    <w:lsdException w:name="Body Text First Indent 2" w:semiHidden="1" w:unhideWhenUsed="1"/>
-    <w:lsdException w:name="Note Heading" w:semiHidden="1" w:unhideWhenUsed="1"/>
-    <w:lsdException w:name="Body Text 2" w:semiHidden="1" w:unhideWhenUsed="1"/>
-    <w:lsdException w:name="Body Text 3" w:semiHidden="1" w:unhideWhenUsed="1"/>
-    <w:lsdException w:name="Body Text Indent 2" w:semiHidden="1" w:unhideWhenUsed="1"/>
-    <w:lsdException w:name="Body Text Indent 3" w:semiHidden="1" w:unhideWhenUsed="1"/>
-    <w:lsdException w:name="Block Text" w:semiHidden="1" w:unhideWhenUsed="1"/>
-    <w:lsdException w:name="Hyperlink" w:semiHidden="1" w:unhideWhenUsed="1"/>
-    <w:lsdException w:name="FollowedHyperlink" w:semiHidden="1" w:unhideWhenUsed="1"/>
-    <w:lsdException w:name="Strong" w:uiPriority="22" w:qFormat="1"/>
-    <w:lsdException w:name="Emphasis" w:uiPriority="20" w:qFormat="1"/>
-    <w:lsdException w:name="Document Map" w:semiHidden="1" w:unhideWhenUsed="1"/>
-    <w:lsdException w:name="Plain Text" w:semiHidden="1" w:unhideWhenUsed="1"/>
-    <w:lsdException w:name="E-mail Signature" w:semiHidden="1" w:unhideWhenUsed="1"/>
-    <w:lsdException w:name="HTML Top of Form" w:semiHidden="1" w:unhideWhenUsed="1"/>
-    <w:lsdException w:name="HTML Bottom of Form" w:semiHidden="1" w:unhideWhenUsed="1"/>
-    <w:lsdException w:name="Normal (Web)" w:semiHidden="1" w:unhideWhenUsed="1"/>
-    <w:lsdException w:name="HTML Acronym" w:semiHidden="1" w:unhideWhenUsed="1"/>
-    <w:lsdException w:name="HTML Address" w:semiHidden="1" w:unhideWhenUsed="1"/>
-    <w:lsdException w:name="HTML Cite" w:semiHidden="1" w:unhideWhenUsed="1"/>
-    <w:lsdException w:name="HTML Code" w:semiHidden="1" w:unhideWhenUsed="1"/>
-    <w:lsdException w:name="HTML Definition" w:semiHidden="1" w:unhideWhenUsed="1"/>
-    <w:lsdException w:name="HTML Keyboard" w:semiHidden="1" w:unhideWhenUsed="1"/>
-    <w:lsdException w:name="HTML Preformatted" w:semiHidden="1" w:unhideWhenUsed="1"/>
-    <w:lsdException w:name="HTML Sample" w:semiHidden="1" w:unhideWhenUsed="1"/>
-    <w:lsdException w:name="HTML Typewriter" w:semiHidden="1" w:unhideWhenUsed="1"/>
-    <w:lsdException w:name="HTML Variable" w:semiHidden="1" w:unhideWhenUsed="1"/>
-    <w:lsdException w:name="Normal Table" w:semiHidden="1" w:unhideWhenUsed="1"/>
-    <w:lsdException w:name="annotation subject" w:semiHidden="1" w:unhideWhenUsed="1"/>
-    <w:lsdException w:name="No List" w:semiHidden="1" w:unhideWhenUsed="1"/>
-    <w:lsdException w:name="Outline List 1" w:semiHidden="1" w:unhideWhenUsed="1"/>
-    <w:lsdException w:name="Outline List 2" w:semiHidden="1" w:unhideWhenUsed="1"/>
-    <w:lsdException w:name="Outline List 3" w:semiHidden="1" w:unhideWhenUsed="1"/>
-    <w:lsdException w:name="Table Simple 1" w:semiHidden="1" w:unhideWhenUsed="1"/>
-    <w:lsdException w:name="Table Simple 2" w:semiHidden="1" w:unhideWhenUsed="1"/>
-    <w:lsdException w:name="Table Simple 3" w:semiHidden="1" w:unhideWhenUsed="1"/>
-    <w:lsdException w:name="Table Classic 1" w:semiHidden="1" w:unhideWhenUsed="1"/>
-    <w:lsdException w:name="Table Classic 2" w:semiHidden="1" w:unhideWhenUsed="1"/>
-    <w:lsdException w:name="Table Classic 3" w:semiHidden="1" w:unhideWhenUsed="1"/>
-    <w:lsdException w:name="Table Classic 4" w:semiHidden="1" w:unhideWhenUsed="1"/>
-    <w:lsdException w:name="Table Colorful 1" w:semiHidden="1" w:unhideWhenUsed="1"/>
-    <w:lsdException w:name="Table Colorful 2" w:semiHidden="1" w:unhideWhenUsed="1"/>
-    <w:lsdException w:name="Table Colorful 3" w:semiHidden="1" w:unhideWhenUsed="1"/>
-    <w:lsdException w:name="Table Columns 1" w:semiHidden="1" w:unhideWhenUsed="1"/>
-    <w:lsdException w:name="Table Columns 2" w:semiHidden="1" w:unhideWhenUsed="1"/>
-    <w:lsdException w:name="Table Columns 3" w:semiHidden="1" w:unhideWhenUsed="1"/>
-    <w:lsdException w:name="Table Columns 4" w:semiHidden="1" w:unhideWhenUsed="1"/>
-    <w:lsdException w:name="Table Columns 5" w:semiHidden="1" w:unhideWhenUsed="1"/>
-    <w:lsdException w:name="Table Grid 1" w:semiHidden="1" w:unhideWhenUsed="1"/>
-    <w:lsdException w:name="Table Grid 2" w:semiHidden="1" w:unhideWhenUsed="1"/>
-    <w:lsdException w:name="Table Grid 3" w:semiHidden="1" w:unhideWhenUsed="1"/>
-    <w:lsdException w:name="Table Grid 4" w:semiHidden="1" w:unhideWhenUsed="1"/>
-    <w:lsdException w:name="Table Grid 5" w:semiHidden="1" w:unhideWhenUsed="1"/>
-    <w:lsdException w:name="Table Grid 6" w:semiHidden="1" w:unhideWhenUsed="1"/>
-    <w:lsdException w:name="Table Grid 7" w:semiHidden="1" w:unhideWhenUsed="1"/>
-    <w:lsdException w:name="Table Grid 8" w:semiHidden="1" w:unhideWhenUsed="1"/>
-    <w:lsdException w:name="Table List 1" w:semiHidden="1" w:unhideWhenUsed="1"/>
-    <w:lsdException w:name="Table List 2" w:semiHidden="1" w:unhideWhenUsed="1"/>
-    <w:lsdException w:name="Table List 3" w:semiHidden="1" w:unhideWhenUsed="1"/>
-    <w:lsdException w:name="Table List 4" w:semiHidden="1" w:unhideWhenUsed="1"/>
-    <w:lsdException w:name="Table List 5" w:semiHidden="1" w:unhideWhenUsed="1"/>
-    <w:lsdException w:name="Table List 6" w:semiHidden="1" w:unhideWhenUsed="1"/>
-    <w:lsdException w:name="Table List 7" w:semiHidden="1" w:unhideWhenUsed="1"/>
-    <w:lsdException w:name="Table List 8" w:semiHidden="1" w:unhideWhenUsed="1"/>
-    <w:lsdException w:name="Table 3D effects 1" w:semiHidden="1" w:unhideWhenUsed="1"/>
-    <w:lsdException w:name="Table 3D effects 2" w:semiHidden="1" w:unhideWhenUsed="1"/>
-    <w:lsdException w:name="Table 3D effects 3" w:semiHidden="1" w:unhideWhenUsed="1"/>
-    <w:lsdException w:name="Table Contemporary" w:semiHidden="1" w:unhideWhenUsed="1"/>
-    <w:lsdException w:name="Table Elegant" w:semiHidden="1" w:unhideWhenUsed="1"/>
-    <w:lsdException w:name="Table Professional" w:semiHidden="1" w:unhideWhenUsed="1"/>
-    <w:lsdException w:name="Table Subtle 1" w:semiHidden="1" w:unhideWhenUsed="1"/>
-    <w:lsdException w:name="Table Subtle 2" w:semiHidden="1" w:unhideWhenUsed="1"/>
-    <w:lsdException w:name="Table Web 1" w:semiHidden="1" w:unhideWhenUsed="1"/>
-    <w:lsdException w:name="Table Web 2" w:semiHidden="1" w:unhideWhenUsed="1"/>
-    <w:lsdException w:name="Table Web 3" w:semiHidden="1" w:unhideWhenUsed="1"/>
-    <w:lsdException w:name="Balloon Text" w:semiHidden="1" w:unhideWhenUsed="1"/>
-    <w:lsdException w:name="Table Grid" w:uiPriority="39"/>
-    <w:lsdException w:name="Table Theme" w:semiHidden="1" w:unhideWhenUsed="1"/>
-    <w:lsdException w:name="Placeholder Text" w:semiHidden="1"/>
-    <w:lsdException w:name="No Spacing" w:uiPriority="1" w:qFormat="1"/>
-    <w:lsdException w:name="Light Shading" w:uiPriority="60"/>
-    <w:lsdException w:name="Light List" w:uiPriority="61"/>
-    <w:lsdException w:name="Light Grid" w:uiPriority="62"/>
-    <w:lsdException w:name="Medium Shading 1" w:uiPriority="63"/>
-    <w:lsdException w:name="Medium Shading 2" w:uiPriority="64"/>
-    <w:lsdException w:name="Medium List 1" w:uiPriority="65"/>
-    <w:lsdException w:name="Medium List 2" w:uiPriority="66"/>
-    <w:lsdException w:name="Medium Grid 1" w:uiPriority="67"/>
-    <w:lsdException w:name="Medium Grid 2" w:uiPriority="68"/>
-    <w:lsdException w:name="Medium Grid 3" w:uiPriority="69"/>
-    <w:lsdException w:name="Dark List" w:uiPriority="70"/>
-    <w:lsdException w:name="Colorful Shading" w:uiPriority="71"/>
-    <w:lsdException w:name="Colorful List" w:uiPriority="72"/>
-    <w:lsdException w:name="Colorful Grid" w:uiPriority="73"/>
-    <w:lsdException w:name="Light Shading Accent 1" w:uiPriority="60"/>
-    <w:lsdException w:name="Light List Accent 1" w:uiPriority="61"/>
-    <w:lsdException w:name="Light Grid Accent 1" w:uiPriority="62"/>
-    <w:lsdException w:name="Medium Shading 1 Accent 1" w:uiPriority="63"/>
-    <w:lsdException w:name="Medium Shading 2 Accent 1" w:uiPriority="64"/>
-    <w:lsdException w:name="Medium List 1 Accent 1" w:uiPriority="65"/>
-    <w:lsdException w:name="Revision" w:semiHidden="1"/>
-    <w:lsdException w:name="List Paragraph" w:uiPriority="34" w:qFormat="1"/>
-    <w:lsdException w:name="Quote" w:uiPriority="29" w:qFormat="1"/>
-    <w:lsdException w:name="Intense Quote" w:uiPriority="30" w:qFormat="1"/>
-    <w:lsdException w:name="Medium List 2 Accent 1" w:uiPriority="66"/>
-    <w:lsdException w:name="Medium Grid 1 Accent 1" w:uiPriority="67"/>
-    <w:lsdException w:name="Medium Grid 2 Accent 1" w:uiPriority="68"/>
-    <w:lsdException w:name="Medium Grid 3 Accent 1" w:uiPriority="69"/>
-    <w:lsdException w:name="Dark List Accent 1" w:uiPriority="70"/>
-    <w:lsdException w:name="Colorful Shading Accent 1" w:uiPriority="71"/>
-    <w:lsdException w:name="Colorful List Accent 1" w:uiPriority="72"/>
-    <w:lsdException w:name="Colorful Grid Accent 1" w:uiPriority="73"/>
-    <w:lsdException w:name="Light Shading Accent 2" w:uiPriority="60"/>
-    <w:lsdException w:name="Light List Accent 2" w:uiPriority="61"/>
-    <w:lsdException w:name="Light Grid Accent 2" w:uiPriority="62"/>
-    <w:lsdException w:name="Medium Shading 1 Accent 2" w:uiPriority="63"/>
-    <w:lsdException w:name="Medium Shading 2 Accent 2" w:uiPriority="64"/>
-    <w:lsdException w:name="Medium List 1 Accent 2" w:uiPriority="65"/>
-    <w:lsdException w:name="Medium List 2 Accent 2" w:uiPriority="66"/>
-    <w:lsdException w:name="Medium Grid 1 Accent 2" w:uiPriority="67"/>
-    <w:lsdException w:name="Medium Grid 2 Accent 2" w:uiPriority="68"/>
-    <w:lsdException w:name="Medium Grid 3 Accent 2" w:uiPriority="69"/>
-    <w:lsdException w:name="Dark List Accent 2" w:uiPriority="70"/>
-    <w:lsdException w:name="Colorful Shading Accent 2" w:uiPriority="71"/>
-    <w:lsdException w:name="Colorful List Accent 2" w:uiPriority="72"/>
-    <w:lsdException w:name="Colorful Grid Accent 2" w:uiPriority="73"/>
-    <w:lsdException w:name="Light Shading Accent 3" w:uiPriority="60"/>
-    <w:lsdException w:name="Light List Accent 3" w:uiPriority="61"/>
-    <w:lsdException w:name="Light Grid Accent 3" w:uiPriority="62"/>
-    <w:lsdException w:name="Medium Shading 1 Accent 3" w:uiPriority="63"/>
-    <w:lsdException w:name="Medium Shading 2 Accent 3" w:uiPriority="64"/>
-    <w:lsdException w:name="Medium List 1 Accent 3" w:uiPriority="65"/>
-    <w:lsdException w:name="Medium List 2 Accent 3" w:uiPriority="66"/>
-    <w:lsdException w:name="Medium Grid 1 Accent 3" w:uiPriority="67"/>
-    <w:lsdException w:name="Medium Grid 2 Accent 3" w:uiPriority="68"/>
-    <w:lsdException w:name="Medium Grid 3 Accent 3" w:uiPriority="69"/>
-    <w:lsdException w:name="Dark List Accent 3" w:uiPriority="70"/>
-    <w:lsdException w:name="Colorful Shading Accent 3" w:uiPriority="71"/>
-    <w:lsdException w:name="Colorful List Accent 3" w:uiPriority="72"/>
-    <w:lsdException w:name="Colorful Grid Accent 3" w:uiPriority="73"/>
-    <w:lsdException w:name="Light Shading Accent 4" w:uiPriority="60"/>
-    <w:lsdException w:name="Light List Accent 4" w:uiPriority="61"/>
-    <w:lsdException w:name="Light Grid Accent 4" w:uiPriority="62"/>
-    <w:lsdException w:name="Medium Shading 1 Accent 4" w:uiPriority="63"/>
-    <w:lsdException w:name="Medium Shading 2 Accent 4" w:uiPriority="64"/>
-    <w:lsdException w:name="Medium List 1 Accent 4" w:uiPriority="65"/>
-    <w:lsdException w:name="Medium List 2 Accent 4" w:uiPriority="66"/>
-    <w:lsdException w:name="Medium Grid 1 Accent 4" w:uiPriority="67"/>
-    <w:lsdException w:name="Medium Grid 2 Accent 4" w:uiPriority="68"/>
-    <w:lsdException w:name="Medium Grid 3 Accent 4" w:uiPriority="69"/>
-    <w:lsdException w:name="Dark List Accent 4" w:uiPriority="70"/>
-    <w:lsdException w:name="Colorful Shading Accent 4" w:uiPriority="71"/>
-    <w:lsdException w:name="Colorful List Accent 4" w:uiPriority="72"/>
-    <w:lsdException w:name="Colorful Grid Accent 4" w:uiPriority="73"/>
-    <w:lsdException w:name="Light Shading Accent 5" w:uiPriority="60"/>
-    <w:lsdException w:name="Light List Accent 5" w:uiPriority="61"/>
-    <w:lsdException w:name="Light Grid Accent 5" w:uiPriority="62"/>
-    <w:lsdException w:name="Medium Shading 1 Accent 5" w:uiPriority="63"/>
-    <w:lsdException w:name="Medium Shading 2 Accent 5" w:uiPriority="64"/>
-    <w:lsdException w:name="Medium List 1 Accent 5" w:uiPriority="65"/>
-    <w:lsdException w:name="Medium List 2 Accent 5" w:uiPriority="66"/>
-    <w:lsdException w:name="Medium Grid 1 Accent 5" w:uiPriority="67"/>
-    <w:lsdException w:name="Medium Grid 2 Accent 5" w:uiPriority="68"/>
-    <w:lsdException w:name="Medium Grid 3 Accent 5" w:uiPriority="69"/>
-    <w:lsdException w:name="Dark List Accent 5" w:uiPriority="70"/>
-    <w:lsdException w:name="Colorful Shading Accent 5" w:uiPriority="71"/>
-    <w:lsdException w:name="Colorful List Accent 5" w:uiPriority="72"/>
-    <w:lsdException w:name="Colorful Grid Accent 5" w:uiPriority="73"/>
-    <w:lsdException w:name="Light Shading Accent 6" w:uiPriority="60"/>
-    <w:lsdException w:name="Light List Accent 6" w:uiPriority="61"/>
-    <w:lsdException w:name="Light Grid Accent 6" w:uiPriority="62"/>
-    <w:lsdException w:name="Medium Shading 1 Accent 6" w:uiPriority="63"/>
-    <w:lsdException w:name="Medium Shading 2 Accent 6" w:uiPriority="64"/>
-    <w:lsdException w:name="Medium List 1 Accent 6" w:uiPriority="65"/>
-    <w:lsdException w:name="Medium List 2 Accent 6" w:uiPriority="66"/>
-    <w:lsdException w:name="Medium Grid 1 Accent 6" w:uiPriority="67"/>
-    <w:lsdException w:name="Medium Grid 2 Accent 6" w:uiPriority="68"/>
-    <w:lsdException w:name="Medium Grid 3 Accent 6" w:uiPriority="69"/>
-    <w:lsdException w:name="Dark List Accent 6" w:uiPriority="70"/>
-    <w:lsdException w:name="Colorful Shading Accent 6" w:uiPriority="71"/>
-    <w:lsdException w:name="Colorful List Accent 6" w:uiPriority="72"/>
-    <w:lsdException w:name="Colorful Grid Accent 6" w:uiPriority="73"/>
-    <w:lsdException w:name="Subtle Emphasis" w:uiPriority="19" w:qFormat="1"/>
-    <w:lsdException w:name="Intense Emphasis" w:uiPriority="21" w:qFormat="1"/>
-    <w:lsdException w:name="Subtle Reference" w:uiPriority="31" w:qFormat="1"/>
-    <w:lsdException w:name="Intense Reference" w:uiPriority="32" w:qFormat="1"/>
-    <w:lsdException w:name="Book Title" w:uiPriority="33" w:qFormat="1"/>
-    <w:lsdException w:name="Bibliography" w:semiHidden="1" w:uiPriority="37" w:unhideWhenUsed="1"/>
-    <w:lsdException w:name="TOC Heading" w:semiHidden="1" w:uiPriority="39" w:unhideWhenUsed="1" w:qFormat="1"/>
-    <w:lsdException w:name="Plain Table 1" w:uiPriority="41"/>
-    <w:lsdException w:name="Plain Table 2" w:uiPriority="42"/>
-    <w:lsdException w:name="Plain Table 3" w:uiPriority="43"/>
-    <w:lsdException w:name="Plain Table 4" w:uiPriority="44"/>
-    <w:lsdException w:name="Plain Table 5" w:uiPriority="45"/>
-    <w:lsdException w:name="Grid Table Light" w:uiPriority="40"/>
-    <w:lsdException w:name="Grid Table 1 Light" w:uiPriority="46"/>
-    <w:lsdException w:name="Grid Table 2" w:uiPriority="47"/>
-    <w:lsdException w:name="Grid Table 3" w:uiPriority="48"/>
-    <w:lsdException w:name="Grid Table 4" w:uiPriority="49"/>
-    <w:lsdException w:name="Grid Table 5 Dark" w:uiPriority="50"/>
-    <w:lsdException w:name="Grid Table 6 Colorful" w:uiPriority="51"/>
-    <w:lsdException w:name="Grid Table 7 Colorful" w:uiPriority="52"/>
-    <w:lsdException w:name="Grid Table 1 Light Accent 1" w:uiPriority="46"/>
-    <w:lsdException w:name="Grid Table 2 Accent 1" w:uiPriority="47"/>
-    <w:lsdException w:name="Grid Table 3 Accent 1" w:uiPriority="48"/>
-    <w:lsdException w:name="Grid Table 4 Accent 1" w:uiPriority="49"/>
-    <w:lsdException w:name="Grid Table 5 Dark Accent 1" w:uiPriority="50"/>
-    <w:lsdException w:name="Grid Table 6 Colorful Accent 1" w:uiPriority="51"/>
-    <w:lsdException w:name="Grid Table 7 Colorful Accent 1" w:uiPriority="52"/>
-    <w:lsdException w:name="Grid Table 1 Light Accent 2" w:uiPriority="46"/>
-    <w:lsdException w:name="Grid Table 2 Accent 2" w:uiPriority="47"/>
-    <w:lsdException w:name="Grid Table 3 Accent 2" w:uiPriority="48"/>
-    <w:lsdException w:name="Grid Table 4 Accent 2" w:uiPriority="49"/>
-    <w:lsdException w:name="Grid Table 5 Dark Accent 2" w:uiPriority="50"/>
-    <w:lsdException w:name="Grid Table 6 Colorful Accent 2" w:uiPriority="51"/>
-    <w:lsdException w:name="Grid Table 7 Colorful Accent 2" w:uiPriority="52"/>
-    <w:lsdException w:name="Grid Table 1 Light Accent 3" w:uiPriority="46"/>
-    <w:lsdException w:name="Grid Table 2 Accent 3" w:uiPriority="47"/>
-    <w:lsdException w:name="Grid Table 3 Accent 3" w:uiPriority="48"/>
-    <w:lsdException w:name="Grid Table 4 Accent 3" w:uiPriority="49"/>
-    <w:lsdException w:name="Grid Table 5 Dark Accent 3" w:uiPriority="50"/>
-    <w:lsdException w:name="Grid Table 6 Colorful Accent 3" w:uiPriority="51"/>
-    <w:lsdException w:name="Grid Table 7 Colorful Accent 3" w:uiPriority="52"/>
-    <w:lsdException w:name="Grid Table 1 Light Accent 4" w:uiPriority="46"/>
-    <w:lsdException w:name="Grid Table 2 Accent 4" w:uiPriority="47"/>
-    <w:lsdException w:name="Grid Table 3 Accent 4" w:uiPriority="48"/>
-    <w:lsdException w:name="Grid Table 4 Accent 4" w:uiPriority="49"/>
-    <w:lsdException w:name="Grid Table 5 Dark Accent 4" w:uiPriority="50"/>
-    <w:lsdException w:name="Grid Table 6 Colorful Accent 4" w:uiPriority="51"/>
-    <w:lsdException w:name="Grid Table 7 Colorful Accent 4" w:uiPriority="52"/>
-    <w:lsdException w:name="Grid Table 1 Light Accent 5" w:uiPriority="46"/>
-    <w:lsdException w:name="Grid Table 2 Accent 5" w:uiPriority="47"/>
-    <w:lsdException w:name="Grid Table 3 Accent 5" w:uiPriority="48"/>
-    <w:lsdException w:name="Grid Table 4 Accent 5" w:uiPriority="49"/>
-    <w:lsdException w:name="Grid Table 5 Dark Accent 5" w:uiPriority="50"/>
-    <w:lsdException w:name="Grid Table 6 Colorful Accent 5" w:uiPriority="51"/>
-    <w:lsdException w:name="Grid Table 7 Colorful Accent 5" w:uiPriority="52"/>
-    <w:lsdException w:name="Grid Table 1 Light Accent 6" w:uiPriority="46"/>
-    <w:lsdException w:name="Grid Table 2 Accent 6" w:uiPriority="47"/>
-    <w:lsdException w:name="Grid Table 3 Accent 6" w:uiPriority="48"/>
-    <w:lsdException w:name="Grid Table 4 Accent 6" w:uiPriority="49"/>
-    <w:lsdException w:name="Grid Table 5 Dark Accent 6" w:uiPriority="50"/>
-    <w:lsdException w:name="Grid Table 6 Colorful Accent 6" w:uiPriority="51"/>
-    <w:lsdException w:name="Grid Table 7 Colorful Accent 6" w:uiPriority="52"/>
-    <w:lsdException w:name="List Table 1 Light" w:uiPriority="46"/>
-    <w:lsdException w:name="List Table 2" w:uiPriority="47"/>
-    <w:lsdException w:name="List Table 3" w:uiPriority="48"/>
-    <w:lsdException w:name="List Table 4" w:uiPriority="49"/>
-    <w:lsdException w:name="List Table 5 Dark" w:uiPriority="50"/>
-    <w:lsdException w:name="List Table 6 Colorful" w:uiPriority="51"/>
-    <w:lsdException w:name="List Table 7 Colorful" w:uiPriority="52"/>
-    <w:lsdException w:name="List Table 1 Light Accent 1" w:uiPriority="46"/>
-    <w:lsdException w:name="List Table 2 Accent 1" w:uiPriority="47"/>
-    <w:lsdException w:name="List Table 3 Accent 1" w:uiPriority="48"/>
-    <w:lsdException w:name="List Table 4 Accent 1" w:uiPriority="49"/>
-    <w:lsdException w:name="List Table 5 Dark Accent 1" w:uiPriority="50"/>
-    <w:lsdException w:name="List Table 6 Colorful Accent 1" w:uiPriority="51"/>
-    <w:lsdException w:name="List Table 7 Colorful Accent 1" w:uiPriority="52"/>
-    <w:lsdException w:name="List Table 1 Light Accent 2" w:uiPriority="46"/>
-    <w:lsdException w:name="List Table 2 Accent 2" w:uiPriority="47"/>
-    <w:lsdException w:name="List Table 3 Accent 2" w:uiPriority="48"/>
-    <w:lsdException w:name="List Table 4 Accent 2" w:uiPriority="49"/>
-    <w:lsdException w:name="List Table 5 Dark Accent 2" w:uiPriority="50"/>
-    <w:lsdException w:name="List Table 6 Colorful Accent 2" w:uiPriority="51"/>
-    <w:lsdException w:name="List Table 7 Colorful Accent 2" w:uiPriority="52"/>
-    <w:lsdException w:name="List Table 1 Light Accent 3" w:uiPriority="46"/>
-    <w:lsdException w:name="List Table 2 Accent 3" w:uiPriority="47"/>
-    <w:lsdException w:name="List Table 3 Accent 3" w:uiPriority="48"/>
-    <w:lsdException w:name="List Table 4 Accent 3" w:uiPriority="49"/>
-    <w:lsdException w:name="List Table 5 Dark Accent 3" w:uiPriority="50"/>
-    <w:lsdException w:name="List Table 6 Colorful Accent 3" w:uiPriority="51"/>
-    <w:lsdException w:name="List Table 7 Colorful Accent 3" w:uiPriority="52"/>
-    <w:lsdException w:name="List Table 1 Light Accent 4" w:uiPriority="46"/>
-    <w:lsdException w:name="List Table 2 Accent 4" w:uiPriority="47"/>
-    <w:lsdException w:name="List Table 3 Accent 4" w:uiPriority="48"/>
-    <w:lsdException w:name="List Table 4 Accent 4" w:uiPriority="49"/>
-    <w:lsdException w:name="List Table 5 Dark Accent 4" w:uiPriority="50"/>
-    <w:lsdException w:name="List Table 6 Colorful Accent 4" w:uiPriority="51"/>
-    <w:lsdException w:name="List Table 7 Colorful Accent 4" w:uiPriority="52"/>
-    <w:lsdException w:name="List Table 1 Light Accent 5" w:uiPriority="46"/>
-    <w:lsdException w:name="List Table 2 Accent 5" w:uiPriority="47"/>
-    <w:lsdException w:name="List Table 3 Accent 5" w:uiPriority="48"/>
-    <w:lsdException w:name="List Table 4 Accent 5" w:uiPriority="49"/>
-    <w:lsdException w:name="List Table 5 Dark Accent 5" w:uiPriority="50"/>
-    <w:lsdException w:name="List Table 6 Colorful Accent 5" w:uiPriority="51"/>
-    <w:lsdException w:name="List Table 7 Colorful Accent 5" w:uiPriority="52"/>
-    <w:lsdException w:name="List Table 1 Light Accent 6" w:uiPriority="46"/>
-    <w:lsdException w:name="List Table 2 Accent 6" w:uiPriority="47"/>
-    <w:lsdException w:name="List Table 3 Accent 6" w:uiPriority="48"/>
-    <w:lsdException w:name="List Table 4 Accent 6" w:uiPriority="49"/>
-    <w:lsdException w:name="List Table 5 Dark Accent 6" w:uiPriority="50"/>
-    <w:lsdException w:name="List Table 6 Colorful Accent 6" w:uiPriority="51"/>
-    <w:lsdException w:name="List Table 7 Colorful Accent 6" w:uiPriority="52"/>
+  <w:latentStyles w:defLockedState="0" w:defUIPriority="99" w:defSemiHidden="1" w:defUnhideWhenUsed="1" w:defQFormat="0" w:count="267">
+    <w:lsdException w:name="Normal" w:semiHidden="0" w:uiPriority="0" w:unhideWhenUsed="0" w:qFormat="1"/>
+    <w:lsdException w:name="heading 1" w:semiHidden="0" w:uiPriority="9" w:unhideWhenUsed="0" w:qFormat="1"/>
+    <w:lsdException w:name="heading 2" w:uiPriority="9" w:qFormat="1"/>
+    <w:lsdException w:name="heading 3" w:uiPriority="9" w:qFormat="1"/>
+    <w:lsdException w:name="heading 4" w:uiPriority="9" w:qFormat="1"/>
+    <w:lsdException w:name="heading 5" w:uiPriority="9" w:qFormat="1"/>
+    <w:lsdException w:name="heading 6" w:uiPriority="9" w:qFormat="1"/>
+    <w:lsdException w:name="heading 7" w:uiPriority="9" w:qFormat="1"/>
+    <w:lsdException w:name="heading 8" w:uiPriority="9" w:qFormat="1"/>
+    <w:lsdException w:name="heading 9" w:uiPriority="9" w:qFormat="1"/>
+    <w:lsdException w:name="toc 1" w:uiPriority="39"/>
+    <w:lsdException w:name="toc 2" w:uiPriority="39"/>
+    <w:lsdException w:name="toc 3" w:uiPriority="39"/>
+    <w:lsdException w:name="toc 4" w:uiPriority="39"/>
+    <w:lsdException w:name="toc 5" w:uiPriority="39"/>
+    <w:lsdException w:name="toc 6" w:uiPriority="39"/>
+    <w:lsdException w:name="toc 7" w:uiPriority="39"/>
+    <w:lsdException w:name="toc 8" w:uiPriority="39"/>
+    <w:lsdException w:name="toc 9" w:uiPriority="39"/>
+    <w:lsdException w:name="caption" w:uiPriority="35" w:qFormat="1"/>
+    <w:lsdException w:name="Title" w:semiHidden="0" w:uiPriority="10" w:unhideWhenUsed="0" w:qFormat="1"/>
+    <w:lsdException w:name="Default Paragraph Font" w:uiPriority="1"/>
+    <w:lsdException w:name="Subtitle" w:semiHidden="0" w:uiPriority="11" w:unhideWhenUsed="0" w:qFormat="1"/>
+    <w:lsdException w:name="Strong" w:semiHidden="0" w:uiPriority="22" w:unhideWhenUsed="0" w:qFormat="1"/>
+    <w:lsdException w:name="Emphasis" w:semiHidden="0" w:uiPriority="20" w:unhideWhenUsed="0" w:qFormat="1"/>
+    <w:lsdException w:name="Table Grid" w:semiHidden="0" w:uiPriority="39" w:unhideWhenUsed="0"/>
+    <w:lsdException w:name="Placeholder Text" w:unhideWhenUsed="0"/>
+    <w:lsdException w:name="No Spacing" w:semiHidden="0" w:uiPriority="1" w:unhideWhenUsed="0" w:qFormat="1"/>
+    <w:lsdException w:name="Light Shading" w:semiHidden="0" w:uiPriority="60" w:unhideWhenUsed="0"/>
+    <w:lsdException w:name="Light List" w:semiHidden="0" w:uiPriority="61" w:unhideWhenUsed="0"/>
+    <w:lsdException w:name="Light Grid" w:semiHidden="0" w:uiPriority="62" w:unhideWhenUsed="0"/>
+    <w:lsdException w:name="Medium Shading 1" w:semiHidden="0" w:uiPriority="63" w:unhideWhenUsed="0"/>
+    <w:lsdException w:name="Medium Shading 2" w:semiHidden="0" w:uiPriority="64" w:unhideWhenUsed="0"/>
+    <w:lsdException w:name="Medium List 1" w:semiHidden="0" w:uiPriority="65" w:unhideWhenUsed="0"/>
+    <w:lsdException w:name="Medium List 2" w:semiHidden="0" w:uiPriority="66" w:unhideWhenUsed="0"/>
+    <w:lsdException w:name="Medium Grid 1" w:semiHidden="0" w:uiPriority="67" w:unhideWhenUsed="0"/>
+    <w:lsdException w:name="Medium Grid 2" w:semiHidden="0" w:uiPriority="68" w:unhideWhenUsed="0"/>
+    <w:lsdException w:name="Medium Grid 3" w:semiHidden="0" w:uiPriority="69" w:unhideWhenUsed="0"/>
+    <w:lsdException w:name="Dark List" w:semiHidden="0" w:uiPriority="70" w:unhideWhenUsed="0"/>
+    <w:lsdException w:name="Colorful Shading" w:semiHidden="0" w:uiPriority="71" w:unhideWhenUsed="0"/>
+    <w:lsdException w:name="Colorful List" w:semiHidden="0" w:uiPriority="72" w:unhideWhenUsed="0"/>
+    <w:lsdException w:name="Colorful Grid" w:semiHidden="0" w:uiPriority="73" w:unhideWhenUsed="0"/>
+    <w:lsdException w:name="Light Shading Accent 1" w:semiHidden="0" w:uiPriority="60" w:unhideWhenUsed="0"/>
+    <w:lsdException w:name="Light List Accent 1" w:semiHidden="0" w:uiPriority="61" w:unhideWhenUsed="0"/>
+    <w:lsdException w:name="Light Grid Accent 1" w:semiHidden="0" w:uiPriority="62" w:unhideWhenUsed="0"/>
+    <w:lsdException w:name="Medium Shading 1 Accent 1" w:semiHidden="0" w:uiPriority="63" w:unhideWhenUsed="0"/>
+    <w:lsdException w:name="Medium Shading 2 Accent 1" w:semiHidden="0" w:uiPriority="64" w:unhideWhenUsed="0"/>
+    <w:lsdException w:name="Medium List 1 Accent 1" w:semiHidden="0" w:uiPriority="65" w:unhideWhenUsed="0"/>
+    <w:lsdException w:name="Revision" w:unhideWhenUsed="0"/>
+    <w:lsdException w:name="List Paragraph" w:semiHidden="0" w:uiPriority="34" w:unhideWhenUsed="0" w:qFormat="1"/>
+    <w:lsdException w:name="Quote" w:semiHidden="0" w:uiPriority="29" w:unhideWhenUsed="0" w:qFormat="1"/>
+    <w:lsdException w:name="Intense Quote" w:semiHidden="0" w:uiPriority="30" w:unhideWhenUsed="0" w:qFormat="1"/>
+    <w:lsdException w:name="Medium List 2 Accent 1" w:semiHidden="0" w:uiPriority="66" w:unhideWhenUsed="0"/>
+    <w:lsdException w:name="Medium Grid 1 Accent 1" w:semiHidden="0" w:uiPriority="67" w:unhideWhenUsed="0"/>
+    <w:lsdException w:name="Medium Grid 2 Accent 1" w:semiHidden="0" w:uiPriority="68" w:unhideWhenUsed="0"/>
+    <w:lsdException w:name="Medium Grid 3 Accent 1" w:semiHidden="0" w:uiPriority="69" w:unhideWhenUsed="0"/>
+    <w:lsdException w:name="Dark List Accent 1" w:semiHidden="0" w:uiPriority="70" w:unhideWhenUsed="0"/>
+    <w:lsdException w:name="Colorful Shading Accent 1" w:semiHidden="0" w:uiPriority="71" w:unhideWhenUsed="0"/>
+    <w:lsdException w:name="Colorful List Accent 1" w:semiHidden="0" w:uiPriority="72" w:unhideWhenUsed="0"/>
+    <w:lsdException w:name="Colorful Grid Accent 1" w:semiHidden="0" w:uiPriority="73" w:unhideWhenUsed="0"/>
+    <w:lsdException w:name="Light Shading Accent 2" w:semiHidden="0" w:uiPriority="60" w:unhideWhenUsed="0"/>
+    <w:lsdException w:name="Light List Accent 2" w:semiHidden="0" w:uiPriority="61" w:unhideWhenUsed="0"/>
+    <w:lsdException w:name="Light Grid Accent 2" w:semiHidden="0" w:uiPriority="62" w:unhideWhenUsed="0"/>
+    <w:lsdException w:name="Medium Shading 1 Accent 2" w:semiHidden="0" w:uiPriority="63" w:unhideWhenUsed="0"/>
+    <w:lsdException w:name="Medium Shading 2 Accent 2" w:semiHidden="0" w:uiPriority="64" w:unhideWhenUsed="0"/>
+    <w:lsdException w:name="Medium List 1 Accent 2" w:semiHidden="0" w:uiPriority="65" w:unhideWhenUsed="0"/>
+    <w:lsdException w:name="Medium List 2 Accent 2" w:semiHidden="0" w:uiPriority="66" w:unhideWhenUsed="0"/>
+    <w:lsdException w:name="Medium Grid 1 Accent 2" w:semiHidden="0" w:uiPriority="67" w:unhideWhenUsed="0"/>
+    <w:lsdException w:name="Medium Grid 2 Accent 2" w:semiHidden="0" w:uiPriority="68" w:unhideWhenUsed="0"/>
+    <w:lsdException w:name="Medium Grid 3 Accent 2" w:semiHidden="0" w:uiPriority="69" w:unhideWhenUsed="0"/>
+    <w:lsdException w:name="Dark List Accent 2" w:semiHidden="0" w:uiPriority="70" w:unhideWhenUsed="0"/>
+    <w:lsdException w:name="Colorful Shading Accent 2" w:semiHidden="0" w:uiPriority="71" w:unhideWhenUsed="0"/>
+    <w:lsdException w:name="Colorful List Accent 2" w:semiHidden="0" w:uiPriority="72" w:unhideWhenUsed="0"/>
+    <w:lsdException w:name="Colorful Grid Accent 2" w:semiHidden="0" w:uiPriority="73" w:unhideWhenUsed="0"/>
+    <w:lsdException w:name="Light Shading Accent 3" w:semiHidden="0" w:uiPriority="60" w:unhideWhenUsed="0"/>
+    <w:lsdException w:name="Light List Accent 3" w:semiHidden="0" w:uiPriority="61" w:unhideWhenUsed="0"/>
+    <w:lsdException w:name="Light Grid Accent 3" w:semiHidden="0" w:uiPriority="62" w:unhideWhenUsed="0"/>
+    <w:lsdException w:name="Medium Shading 1 Accent 3" w:semiHidden="0" w:uiPriority="63" w:unhideWhenUsed="0"/>
+    <w:lsdException w:name="Medium Shading 2 Accent 3" w:semiHidden="0" w:uiPriority="64" w:unhideWhenUsed="0"/>
+    <w:lsdException w:name="Medium List 1 Accent 3" w:semiHidden="0" w:uiPriority="65" w:unhideWhenUsed="0"/>
+    <w:lsdException w:name="Medium List 2 Accent 3" w:semiHidden="0" w:uiPriority="66" w:unhideWhenUsed="0"/>
+    <w:lsdException w:name="Medium Grid 1 Accent 3" w:semiHidden="0" w:uiPriority="67" w:unhideWhenUsed="0"/>
+    <w:lsdException w:name="Medium Grid 2 Accent 3" w:semiHidden="0" w:uiPriority="68" w:unhideWhenUsed="0"/>
+    <w:lsdException w:name="Medium Grid 3 Accent 3" w:semiHidden="0" w:uiPriority="69" w:unhideWhenUsed="0"/>
+    <w:lsdException w:name="Dark List Accent 3" w:semiHidden="0" w:uiPriority="70" w:unhideWhenUsed="0"/>
+    <w:lsdException w:name="Colorful Shading Accent 3" w:semiHidden="0" w:uiPriority="71" w:unhideWhenUsed="0"/>
+    <w:lsdException w:name="Colorful List Accent 3" w:semiHidden="0" w:uiPriority="72" w:unhideWhenUsed="0"/>
+    <w:lsdException w:name="Colorful Grid Accent 3" w:semiHidden="0" w:uiPriority="73" w:unhideWhenUsed="0"/>
+    <w:lsdException w:name="Light Shading Accent 4" w:semiHidden="0" w:uiPriority="60" w:unhideWhenUsed="0"/>
+    <w:lsdException w:name="Light List Accent 4" w:semiHidden="0" w:uiPriority="61" w:unhideWhenUsed="0"/>
+    <w:lsdException w:name="Light Grid Accent 4" w:semiHidden="0" w:uiPriority="62" w:unhideWhenUsed="0"/>
+    <w:lsdException w:name="Medium Shading 1 Accent 4" w:semiHidden="0" w:uiPriority="63" w:unhideWhenUsed="0"/>
+    <w:lsdException w:name="Medium Shading 2 Accent 4" w:semiHidden="0" w:uiPriority="64" w:unhideWhenUsed="0"/>
+    <w:lsdException w:name="Medium List 1 Accent 4" w:semiHidden="0" w:uiPriority="65" w:unhideWhenUsed="0"/>
+    <w:lsdException w:name="Medium List 2 Accent 4" w:semiHidden="0" w:uiPriority="66" w:unhideWhenUsed="0"/>
+    <w:lsdException w:name="Medium Grid 1 Accent 4" w:semiHidden="0" w:uiPriority="67" w:unhideWhenUsed="0"/>
+    <w:lsdException w:name="Medium Grid 2 Accent 4" w:semiHidden="0" w:uiPriority="68" w:unhideWhenUsed="0"/>
+    <w:lsdException w:name="Medium Grid 3 Accent 4" w:semiHidden="0" w:uiPriority="69" w:unhideWhenUsed="0"/>
+    <w:lsdException w:name="Dark List Accent 4" w:semiHidden="0" w:uiPriority="70" w:unhideWhenUsed="0"/>
+    <w:lsdException w:name="Colorful Shading Accent 4" w:semiHidden="0" w:uiPriority="71" w:unhideWhenUsed="0"/>
+    <w:lsdException w:name="Colorful List Accent 4" w:semiHidden="0" w:uiPriority="72" w:unhideWhenUsed="0"/>
+    <w:lsdException w:name="Colorful Grid Accent 4" w:semiHidden="0" w:uiPriority="73" w:unhideWhenUsed="0"/>
+    <w:lsdException w:name="Light Shading Accent 5" w:semiHidden="0" w:uiPriority="60" w:unhideWhenUsed="0"/>
+    <w:lsdException w:name="Light List Accent 5" w:semiHidden="0" w:uiPriority="61" w:unhideWhenUsed="0"/>
+    <w:lsdException w:name="Light Grid Accent 5" w:semiHidden="0" w:uiPriority="62" w:unhideWhenUsed="0"/>
+    <w:lsdException w:name="Medium Shading 1 Accent 5" w:semiHidden="0" w:uiPriority="63" w:unhideWhenUsed="0"/>
+    <w:lsdException w:name="Medium Shading 2 Accent 5" w:semiHidden="0" w:uiPriority="64" w:unhideWhenUsed="0"/>
+    <w:lsdException w:name="Medium List 1 Accent 5" w:semiHidden="0" w:uiPriority="65" w:unhideWhenUsed="0"/>
+    <w:lsdException w:name="Medium List 2 Accent 5" w:semiHidden="0" w:uiPriority="66" w:unhideWhenUsed="0"/>
+    <w:lsdException w:name="Medium Grid 1 Accent 5" w:semiHidden="0" w:uiPriority="67" w:unhideWhenUsed="0"/>
+    <w:lsdException w:name="Medium Grid 2 Accent 5" w:semiHidden="0" w:uiPriority="68" w:unhideWhenUsed="0"/>
+    <w:lsdException w:name="Medium Grid 3 Accent 5" w:semiHidden="0" w:uiPriority="69" w:unhideWhenUsed="0"/>
+    <w:lsdException w:name="Dark List Accent 5" w:semiHidden="0" w:uiPriority="70" w:unhideWhenUsed="0"/>
+    <w:lsdException w:name="Colorful Shading Accent 5" w:semiHidden="0" w:uiPriority="71" w:unhideWhenUsed="0"/>
+    <w:lsdException w:name="Colorful List Accent 5" w:semiHidden="0" w:uiPriority="72" w:unhideWhenUsed="0"/>
+    <w:lsdException w:name="Colorful Grid Accent 5" w:semiHidden="0" w:uiPriority="73" w:unhideWhenUsed="0"/>
+    <w:lsdException w:name="Light Shading Accent 6" w:semiHidden="0" w:uiPriority="60" w:unhideWhenUsed="0"/>
+    <w:lsdException w:name="Light List Accent 6" w:semiHidden="0" w:uiPriority="61" w:unhideWhenUsed="0"/>
+    <w:lsdException w:name="Light Grid Accent 6" w:semiHidden="0" w:uiPriority="62" w:unhideWhenUsed="0"/>
+    <w:lsdException w:name="Medium Shading 1 Accent 6" w:semiHidden="0" w:uiPriority="63" w:unhideWhenUsed="0"/>
+    <w:lsdException w:name="Medium Shading 2 Accent 6" w:semiHidden="0" w:uiPriority="64" w:unhideWhenUsed="0"/>
+    <w:lsdException w:name="Medium List 1 Accent 6" w:semiHidden="0" w:uiPriority="65" w:unhideWhenUsed="0"/>
+    <w:lsdException w:name="Medium List 2 Accent 6" w:semiHidden="0" w:uiPriority="66" w:unhideWhenUsed="0"/>
+    <w:lsdException w:name="Medium Grid 1 Accent 6" w:semiHidden="0" w:uiPriority="67" w:unhideWhenUsed="0"/>
+    <w:lsdException w:name="Medium Grid 2 Accent 6" w:semiHidden="0" w:uiPriority="68" w:unhideWhenUsed="0"/>
+    <w:lsdException w:name="Medium Grid 3 Accent 6" w:semiHidden="0" w:uiPriority="69" w:unhideWhenUsed="0"/>
+    <w:lsdException w:name="Dark List Accent 6" w:semiHidden="0" w:uiPriority="70" w:unhideWhenUsed="0"/>
+    <w:lsdException w:name="Colorful Shading Accent 6" w:semiHidden="0" w:uiPriority="71" w:unhideWhenUsed="0"/>
+    <w:lsdException w:name="Colorful List Accent 6" w:semiHidden="0" w:uiPriority="72" w:unhideWhenUsed="0"/>
+    <w:lsdException w:name="Colorful Grid Accent 6" w:semiHidden="0" w:uiPriority="73" w:unhideWhenUsed="0"/>
+    <w:lsdException w:name="Subtle Emphasis" w:semiHidden="0" w:uiPriority="19" w:unhideWhenUsed="0" w:qFormat="1"/>
+    <w:lsdException w:name="Intense Emphasis" w:semiHidden="0" w:uiPriority="21" w:unhideWhenUsed="0" w:qFormat="1"/>
+    <w:lsdException w:name="Subtle Reference" w:semiHidden="0" w:uiPriority="31" w:unhideWhenUsed="0" w:qFormat="1"/>
+    <w:lsdException w:name="Intense Reference" w:semiHidden="0" w:uiPriority="32" w:unhideWhenUsed="0" w:qFormat="1"/>
+    <w:lsdException w:name="Book Title" w:semiHidden="0" w:uiPriority="33" w:unhideWhenUsed="0" w:qFormat="1"/>
+    <w:lsdException w:name="Bibliography" w:uiPriority="37"/>
+    <w:lsdException w:name="TOC Heading" w:uiPriority="39" w:qFormat="1"/>
+  </w:latentStyles>
+  <w:style w:type="paragraph" w:default="1" w:styleId="Normal">
+    <w:name w:val="Normal"/>
+    <w:aliases w:val="Text"/>
+    <w:qFormat/>
+    <w:rsid w:val="003544E4"/>
+    <w:pPr>
+      <w:spacing w:after="0" w:line="360" w:lineRule="auto"/>
+      <w:jc w:val="both"/>
+    </w:pPr>
+    <w:rPr>
+      <w:rFonts w:ascii="Times New Roman" w:hAnsi="Times New Roman" w:cs="Times New Roman"/>
+      <w:sz w:val="24"/>
+      <w:szCs w:val="24"/>
+    </w:rPr>
+  </w:style>
+  <w:style w:type="paragraph" w:styleId="Naslov1">
+    <w:name w:val="heading 1"/>
+    <w:next w:val="Normal"/>
+    <w:link w:val="Naslov1Char"/>
+    <w:autoRedefine/>
+    <w:uiPriority w:val="9"/>
+    <w:qFormat/>
+    <w:rsid w:val="00AE0760"/>
+    <w:pPr>
+      <w:keepNext/>
+      <w:keepLines/>
+      <w:numPr>
+        <w:numId w:val="8"/>
+      </w:numPr>
+      <w:spacing w:before="240" w:line="360" w:lineRule="auto"/>
+      <w:jc w:val="center"/>
+      <w:outlineLvl w:val="0"/>
+    </w:pPr>
+    <w:rPr>
+      <w:rFonts w:ascii="Arial" w:eastAsiaTheme="majorEastAsia" w:hAnsi="Arial" w:cstheme="majorBidi"/>
+      <w:b/>
+      <w:sz w:val="32"/>
+      <w:szCs w:val="32"/>
+    </w:rPr>
+  </w:style>
+  <w:style w:type="paragraph" w:styleId="Naslov2">
+    <w:name w:val="heading 2"/>
+    <w:basedOn w:val="Normal"/>
+    <w:next w:val="Normal"/>
+    <w:link w:val="Naslov2Char"/>
+    <w:uiPriority w:val="9"/>
+    <w:unhideWhenUsed/>
+    <w:qFormat/>
+    <w:rsid w:val="005C065A"/>
+    <w:pPr>
+      <w:keepNext/>
+      <w:keepLines/>
+      <w:spacing w:before="40"/>
+      <w:outlineLvl w:val="1"/>
+    </w:pPr>
+    <w:rPr>
+      <w:rFonts w:ascii="Arial" w:eastAsiaTheme="majorEastAsia" w:hAnsi="Arial" w:cstheme="majorBidi"/>
+      <w:b/>
+      <w:sz w:val="28"/>
+      <w:szCs w:val="26"/>
+    </w:rPr>
+  </w:style>
+  <w:style w:type="paragraph" w:styleId="Naslov3">
+    <w:name w:val="heading 3"/>
+    <w:basedOn w:val="Normal"/>
+    <w:next w:val="Normal"/>
+    <w:link w:val="Naslov3Char"/>
+    <w:uiPriority w:val="9"/>
+    <w:unhideWhenUsed/>
+    <w:qFormat/>
+    <w:rsid w:val="000D683F"/>
+    <w:pPr>
+      <w:keepNext/>
+      <w:keepLines/>
+      <w:spacing w:before="40"/>
+      <w:outlineLvl w:val="2"/>
+    </w:pPr>
+    <w:rPr>
+      <w:rFonts w:ascii="Arial" w:eastAsiaTheme="majorEastAsia" w:hAnsi="Arial" w:cstheme="majorBidi"/>
+      <w:b/>
+      <w:i/>
+    </w:rPr>
+  </w:style>
+  <w:style w:type="character" w:default="1" w:styleId="Zadanifontodlomka">
+    <w:name w:val="Default Paragraph Font"/>
+    <w:uiPriority w:val="1"/>
+    <w:semiHidden/>
+    <w:unhideWhenUsed/>
+  </w:style>
+  <w:style w:type="table" w:default="1" w:styleId="Obinatablica">
+    <w:name w:val="Normal Table"/>
+    <w:uiPriority w:val="99"/>
+    <w:semiHidden/>
+    <w:unhideWhenUsed/>
+    <w:tblPr>
+      <w:tblInd w:w="0" w:type="dxa"/>
+      <w:tblCellMar>
+        <w:top w:w="0" w:type="dxa"/>
+        <w:left w:w="108" w:type="dxa"/>
+        <w:bottom w:w="0" w:type="dxa"/>
+        <w:right w:w="108" w:type="dxa"/>
+      </w:tblCellMar>
+    </w:tblPr>
+  </w:style>
+  <w:style w:type="numbering" w:default="1" w:styleId="Bezpopisa">
+    <w:name w:val="No List"/>
+    <w:uiPriority w:val="99"/>
+    <w:semiHidden/>
+    <w:unhideWhenUsed/>
+  </w:style>
+  <w:style w:type="paragraph" w:customStyle="1" w:styleId="Nazivinstitucije">
+    <w:name w:val="Naziv institucije"/>
+    <w:link w:val="NazivinstitucijeChar"/>
+    <w:autoRedefine/>
+    <w:qFormat/>
+    <w:rsid w:val="003544E4"/>
+    <w:pPr>
+      <w:spacing w:line="360" w:lineRule="auto"/>
+      <w:jc w:val="center"/>
+    </w:pPr>
+    <w:rPr>
+      <w:rFonts w:ascii="Times New Roman" w:hAnsi="Times New Roman"/>
+      <w:b/>
+      <w:sz w:val="24"/>
+    </w:rPr>
+  </w:style>
+  <w:style w:type="character" w:customStyle="1" w:styleId="NazivinstitucijeChar">
+    <w:name w:val="Naziv institucije Char"/>
+    <w:basedOn w:val="Zadanifontodlomka"/>
+    <w:link w:val="Nazivinstitucije"/>
+    <w:rsid w:val="003544E4"/>
+    <w:rPr>
+      <w:rFonts w:ascii="Times New Roman" w:hAnsi="Times New Roman"/>
+      <w:b/>
+      <w:sz w:val="24"/>
+    </w:rPr>
+  </w:style>
+  <w:style w:type="paragraph" w:customStyle="1" w:styleId="Imeiprezimekandidata">
+    <w:name w:val="Ime i prezime kandidata"/>
+    <w:link w:val="ImeiprezimekandidataChar"/>
+    <w:autoRedefine/>
+    <w:qFormat/>
+    <w:rsid w:val="000173C3"/>
+    <w:pPr>
+      <w:spacing w:after="0" w:line="360" w:lineRule="auto"/>
+      <w:ind w:firstLine="709"/>
+      <w:jc w:val="both"/>
+    </w:pPr>
+    <w:rPr>
+      <w:rFonts w:ascii="Times New Roman" w:eastAsia="Times New Roman" w:hAnsi="Times New Roman" w:cs="Times New Roman"/>
+      <w:color w:val="000000" w:themeColor="text1"/>
+      <w:sz w:val="24"/>
+      <w:szCs w:val="24"/>
+      <w:lang w:eastAsia="hr-HR"/>
+    </w:rPr>
+  </w:style>
+  <w:style w:type="character" w:customStyle="1" w:styleId="ImeiprezimekandidataChar">
+    <w:name w:val="Ime i prezime kandidata Char"/>
+    <w:basedOn w:val="Zadanifontodlomka"/>
+    <w:link w:val="Imeiprezimekandidata"/>
+    <w:rsid w:val="000173C3"/>
+    <w:rPr>
+      <w:rFonts w:ascii="Times New Roman" w:eastAsia="Times New Roman" w:hAnsi="Times New Roman" w:cs="Times New Roman"/>
+      <w:color w:val="000000" w:themeColor="text1"/>
+      <w:sz w:val="24"/>
+      <w:szCs w:val="24"/>
+      <w:lang w:eastAsia="hr-HR"/>
+    </w:rPr>
+  </w:style>
+  <w:style w:type="paragraph" w:customStyle="1" w:styleId="Naslovzavrnograda">
+    <w:name w:val="Naslov završnog rada"/>
+    <w:basedOn w:val="Normal"/>
+    <w:rsid w:val="003544E4"/>
+    <w:pPr>
+      <w:spacing w:line="240" w:lineRule="auto"/>
+      <w:jc w:val="center"/>
+    </w:pPr>
+    <w:rPr>
+      <w:rFonts w:ascii="Arial" w:eastAsia="Times New Roman" w:hAnsi="Arial"/>
+      <w:b/>
+      <w:sz w:val="36"/>
+      <w:lang w:eastAsia="hr-HR"/>
+    </w:rPr>
+  </w:style>
+  <w:style w:type="paragraph" w:customStyle="1" w:styleId="ZAVRNIRAD">
+    <w:name w:val="&quot;ZAVRŠNI RAD&quot;"/>
+    <w:basedOn w:val="Nazivinstitucije"/>
+    <w:rsid w:val="003544E4"/>
+    <w:pPr>
+      <w:spacing w:after="0" w:line="240" w:lineRule="auto"/>
+    </w:pPr>
+    <w:rPr>
+      <w:rFonts w:eastAsia="Times New Roman" w:cs="Times New Roman"/>
+      <w:bCs/>
+      <w:caps/>
+      <w:szCs w:val="24"/>
+      <w:lang w:eastAsia="hr-HR"/>
+    </w:rPr>
+  </w:style>
+  <w:style w:type="paragraph" w:customStyle="1" w:styleId="Podaciokandidatu">
+    <w:name w:val="Podaci o kandidatu"/>
+    <w:basedOn w:val="Normal"/>
+    <w:rsid w:val="003544E4"/>
+    <w:pPr>
+      <w:spacing w:before="120" w:line="240" w:lineRule="auto"/>
+      <w:jc w:val="left"/>
+    </w:pPr>
+    <w:rPr>
+      <w:rFonts w:eastAsia="Times New Roman"/>
+      <w:b/>
+      <w:lang w:eastAsia="hr-HR"/>
+    </w:rPr>
+  </w:style>
+  <w:style w:type="paragraph" w:customStyle="1" w:styleId="Mentor">
+    <w:name w:val="&quot;Mentor:&quot;"/>
+    <w:basedOn w:val="Normal"/>
+    <w:rsid w:val="003544E4"/>
+    <w:pPr>
+      <w:spacing w:before="120"/>
+      <w:ind w:left="4956"/>
+    </w:pPr>
+    <w:rPr>
+      <w:rFonts w:eastAsia="Times New Roman"/>
+      <w:b/>
+      <w:bCs/>
+      <w:lang w:eastAsia="hr-HR"/>
+    </w:rPr>
+  </w:style>
+  <w:style w:type="paragraph" w:customStyle="1" w:styleId="Podaciomentoru">
+    <w:name w:val="Podaci o mentoru"/>
+    <w:basedOn w:val="Normal"/>
+    <w:rsid w:val="003544E4"/>
+    <w:pPr>
+      <w:ind w:left="4956"/>
+    </w:pPr>
+    <w:rPr>
+      <w:rFonts w:eastAsia="Times New Roman"/>
+      <w:lang w:eastAsia="hr-HR"/>
+    </w:rPr>
+  </w:style>
+  <w:style w:type="character" w:customStyle="1" w:styleId="Naslov1Char">
+    <w:name w:val="Naslov 1 Char"/>
+    <w:basedOn w:val="Zadanifontodlomka"/>
+    <w:link w:val="Naslov1"/>
+    <w:uiPriority w:val="9"/>
+    <w:rsid w:val="00AE0760"/>
+    <w:rPr>
+      <w:rFonts w:ascii="Arial" w:eastAsiaTheme="majorEastAsia" w:hAnsi="Arial" w:cstheme="majorBidi"/>
+      <w:b/>
+      <w:sz w:val="32"/>
+      <w:szCs w:val="32"/>
+    </w:rPr>
+  </w:style>
+  <w:style w:type="paragraph" w:styleId="Zaglavlje">
+    <w:name w:val="header"/>
+    <w:basedOn w:val="Normal"/>
+    <w:link w:val="ZaglavljeChar"/>
+    <w:uiPriority w:val="99"/>
+    <w:unhideWhenUsed/>
+    <w:rsid w:val="003544E4"/>
+    <w:pPr>
+      <w:tabs>
+        <w:tab w:val="center" w:pos="4536"/>
+        <w:tab w:val="right" w:pos="9072"/>
+      </w:tabs>
+      <w:spacing w:line="240" w:lineRule="auto"/>
+    </w:pPr>
+  </w:style>
+  <w:style w:type="character" w:customStyle="1" w:styleId="ZaglavljeChar">
+    <w:name w:val="Zaglavlje Char"/>
+    <w:basedOn w:val="Zadanifontodlomka"/>
+    <w:link w:val="Zaglavlje"/>
+    <w:uiPriority w:val="99"/>
+    <w:rsid w:val="003544E4"/>
+    <w:rPr>
+      <w:rFonts w:ascii="Times New Roman" w:hAnsi="Times New Roman" w:cs="Times New Roman"/>
+      <w:sz w:val="24"/>
+      <w:szCs w:val="24"/>
+    </w:rPr>
+  </w:style>
+  <w:style w:type="paragraph" w:styleId="Podnoje">
+    <w:name w:val="footer"/>
+    <w:basedOn w:val="Normal"/>
+    <w:link w:val="PodnojeChar"/>
+    <w:uiPriority w:val="99"/>
+    <w:unhideWhenUsed/>
+    <w:rsid w:val="003544E4"/>
+    <w:pPr>
+      <w:tabs>
+        <w:tab w:val="center" w:pos="4536"/>
+        <w:tab w:val="right" w:pos="9072"/>
+      </w:tabs>
+      <w:spacing w:line="240" w:lineRule="auto"/>
+    </w:pPr>
+  </w:style>
+  <w:style w:type="character" w:customStyle="1" w:styleId="PodnojeChar">
+    <w:name w:val="Podnožje Char"/>
+    <w:basedOn w:val="Zadanifontodlomka"/>
+    <w:link w:val="Podnoje"/>
+    <w:uiPriority w:val="99"/>
+    <w:rsid w:val="003544E4"/>
+    <w:rPr>
+      <w:rFonts w:ascii="Times New Roman" w:hAnsi="Times New Roman" w:cs="Times New Roman"/>
+      <w:sz w:val="24"/>
+      <w:szCs w:val="24"/>
+    </w:rPr>
+  </w:style>
+  <w:style w:type="paragraph" w:styleId="Odlomakpopisa">
+    <w:name w:val="List Paragraph"/>
+    <w:basedOn w:val="Normal"/>
+    <w:uiPriority w:val="34"/>
+    <w:qFormat/>
+    <w:rsid w:val="003544E4"/>
+    <w:pPr>
+      <w:ind w:left="720"/>
+      <w:contextualSpacing/>
+    </w:pPr>
+  </w:style>
+  <w:style w:type="character" w:styleId="Hiperveza">
+    <w:name w:val="Hyperlink"/>
+    <w:basedOn w:val="Zadanifontodlomka"/>
+    <w:uiPriority w:val="99"/>
+    <w:unhideWhenUsed/>
+    <w:rsid w:val="003544E4"/>
+    <w:rPr>
+      <w:color w:val="0563C1" w:themeColor="hyperlink"/>
+      <w:u w:val="single"/>
+    </w:rPr>
+  </w:style>
+  <w:style w:type="paragraph" w:styleId="TOCNaslov">
+    <w:name w:val="TOC Heading"/>
+    <w:basedOn w:val="Naslov1"/>
+    <w:next w:val="Normal"/>
+    <w:uiPriority w:val="39"/>
+    <w:unhideWhenUsed/>
+    <w:qFormat/>
+    <w:rsid w:val="003544E4"/>
+    <w:pPr>
+      <w:numPr>
+        <w:numId w:val="0"/>
+      </w:numPr>
+      <w:spacing w:after="0" w:line="259" w:lineRule="auto"/>
+      <w:jc w:val="left"/>
+      <w:outlineLvl w:val="9"/>
+    </w:pPr>
+    <w:rPr>
+      <w:rFonts w:asciiTheme="majorHAnsi" w:hAnsiTheme="majorHAnsi"/>
+      <w:b w:val="0"/>
+      <w:color w:val="2E74B5" w:themeColor="accent1" w:themeShade="BF"/>
+      <w:lang w:val="en-US"/>
+    </w:rPr>
+  </w:style>
+  <w:style w:type="paragraph" w:styleId="Sadraj1">
+    <w:name w:val="toc 1"/>
+    <w:basedOn w:val="Normal"/>
+    <w:next w:val="Normal"/>
+    <w:autoRedefine/>
+    <w:uiPriority w:val="39"/>
+    <w:unhideWhenUsed/>
+    <w:rsid w:val="003544E4"/>
+    <w:pPr>
+      <w:spacing w:after="100"/>
+    </w:pPr>
+  </w:style>
+  <w:style w:type="character" w:customStyle="1" w:styleId="Naslov2Char">
+    <w:name w:val="Naslov 2 Char"/>
+    <w:basedOn w:val="Zadanifontodlomka"/>
+    <w:link w:val="Naslov2"/>
+    <w:uiPriority w:val="9"/>
+    <w:rsid w:val="005C065A"/>
+    <w:rPr>
+      <w:rFonts w:ascii="Arial" w:eastAsiaTheme="majorEastAsia" w:hAnsi="Arial" w:cstheme="majorBidi"/>
+      <w:b/>
+      <w:sz w:val="28"/>
+      <w:szCs w:val="26"/>
+    </w:rPr>
+  </w:style>
+  <w:style w:type="character" w:customStyle="1" w:styleId="Naslov3Char">
+    <w:name w:val="Naslov 3 Char"/>
+    <w:basedOn w:val="Zadanifontodlomka"/>
+    <w:link w:val="Naslov3"/>
+    <w:uiPriority w:val="9"/>
+    <w:rsid w:val="000D683F"/>
+    <w:rPr>
+      <w:rFonts w:ascii="Arial" w:eastAsiaTheme="majorEastAsia" w:hAnsi="Arial" w:cstheme="majorBidi"/>
+      <w:b/>
+      <w:i/>
+      <w:sz w:val="24"/>
+      <w:szCs w:val="24"/>
+    </w:rPr>
+  </w:style>
+  <w:style w:type="paragraph" w:customStyle="1" w:styleId="Default">
+    <w:name w:val="Default"/>
+    <w:rsid w:val="00055466"/>
+    <w:pPr>
+      <w:autoSpaceDE w:val="0"/>
+      <w:autoSpaceDN w:val="0"/>
+      <w:adjustRightInd w:val="0"/>
+      <w:spacing w:after="0" w:line="240" w:lineRule="auto"/>
+    </w:pPr>
+    <w:rPr>
+      <w:rFonts w:ascii="Times New Roman" w:hAnsi="Times New Roman" w:cs="Times New Roman"/>
+      <w:color w:val="000000"/>
+      <w:sz w:val="24"/>
+      <w:szCs w:val="24"/>
+    </w:rPr>
+  </w:style>
+  <w:style w:type="paragraph" w:styleId="Tekstbalonia">
+    <w:name w:val="Balloon Text"/>
+    <w:basedOn w:val="Normal"/>
+    <w:link w:val="TekstbaloniaChar"/>
+    <w:uiPriority w:val="99"/>
+    <w:semiHidden/>
+    <w:unhideWhenUsed/>
+    <w:rsid w:val="006C3BC7"/>
+    <w:pPr>
+      <w:spacing w:line="240" w:lineRule="auto"/>
+    </w:pPr>
+    <w:rPr>
+      <w:rFonts w:ascii="Tahoma" w:hAnsi="Tahoma" w:cs="Tahoma"/>
+      <w:sz w:val="16"/>
+      <w:szCs w:val="16"/>
+    </w:rPr>
+  </w:style>
+  <w:style w:type="character" w:customStyle="1" w:styleId="TekstbaloniaChar">
+    <w:name w:val="Tekst balončića Char"/>
+    <w:basedOn w:val="Zadanifontodlomka"/>
+    <w:link w:val="Tekstbalonia"/>
+    <w:uiPriority w:val="99"/>
+    <w:semiHidden/>
+    <w:rsid w:val="006C3BC7"/>
+    <w:rPr>
+      <w:rFonts w:ascii="Tahoma" w:hAnsi="Tahoma" w:cs="Tahoma"/>
+      <w:sz w:val="16"/>
+      <w:szCs w:val="16"/>
+    </w:rPr>
+  </w:style>
+  <w:style w:type="paragraph" w:styleId="Sadraj2">
+    <w:name w:val="toc 2"/>
+    <w:basedOn w:val="Normal"/>
+    <w:next w:val="Normal"/>
+    <w:autoRedefine/>
+    <w:uiPriority w:val="39"/>
+    <w:unhideWhenUsed/>
+    <w:rsid w:val="0097367A"/>
+    <w:pPr>
+      <w:spacing w:after="100"/>
+      <w:ind w:left="240"/>
+    </w:pPr>
+  </w:style>
+  <w:style w:type="paragraph" w:styleId="Sadraj3">
+    <w:name w:val="toc 3"/>
+    <w:basedOn w:val="Normal"/>
+    <w:next w:val="Normal"/>
+    <w:autoRedefine/>
+    <w:uiPriority w:val="39"/>
+    <w:unhideWhenUsed/>
+    <w:rsid w:val="0097367A"/>
+    <w:pPr>
+      <w:spacing w:after="100"/>
+      <w:ind w:left="480"/>
+    </w:pPr>
+  </w:style>
+  <w:style w:type="paragraph" w:styleId="HTMLunaprijedoblikovano">
+    <w:name w:val="HTML Preformatted"/>
+    <w:basedOn w:val="Normal"/>
+    <w:link w:val="HTMLunaprijedoblikovanoChar"/>
+    <w:uiPriority w:val="99"/>
+    <w:semiHidden/>
+    <w:unhideWhenUsed/>
+    <w:rsid w:val="000173C3"/>
+    <w:pPr>
+      <w:tabs>
+        <w:tab w:val="left" w:pos="916"/>
+        <w:tab w:val="left" w:pos="1832"/>
+        <w:tab w:val="left" w:pos="2748"/>
+        <w:tab w:val="left" w:pos="3664"/>
+        <w:tab w:val="left" w:pos="4580"/>
+        <w:tab w:val="left" w:pos="5496"/>
+        <w:tab w:val="left" w:pos="6412"/>
+        <w:tab w:val="left" w:pos="7328"/>
+        <w:tab w:val="left" w:pos="8244"/>
+        <w:tab w:val="left" w:pos="9160"/>
+        <w:tab w:val="left" w:pos="10076"/>
+        <w:tab w:val="left" w:pos="10992"/>
+        <w:tab w:val="left" w:pos="11908"/>
+        <w:tab w:val="left" w:pos="12824"/>
+        <w:tab w:val="left" w:pos="13740"/>
+        <w:tab w:val="left" w:pos="14656"/>
+      </w:tabs>
+      <w:spacing w:line="240" w:lineRule="auto"/>
+      <w:jc w:val="left"/>
+    </w:pPr>
+    <w:rPr>
+      <w:rFonts w:ascii="Courier New" w:eastAsia="Times New Roman" w:hAnsi="Courier New" w:cs="Courier New"/>
+      <w:sz w:val="20"/>
+      <w:szCs w:val="20"/>
+      <w:lang w:eastAsia="hr-HR"/>
+    </w:rPr>
+  </w:style>
+  <w:style w:type="character" w:customStyle="1" w:styleId="HTMLunaprijedoblikovanoChar">
+    <w:name w:val="HTML unaprijed oblikovano Char"/>
+    <w:basedOn w:val="Zadanifontodlomka"/>
+    <w:link w:val="HTMLunaprijedoblikovano"/>
+    <w:uiPriority w:val="99"/>
+    <w:semiHidden/>
+    <w:rsid w:val="000173C3"/>
+    <w:rPr>
+      <w:rFonts w:ascii="Courier New" w:eastAsia="Times New Roman" w:hAnsi="Courier New" w:cs="Courier New"/>
+      <w:sz w:val="20"/>
+      <w:szCs w:val="20"/>
+      <w:lang w:eastAsia="hr-HR"/>
+    </w:rPr>
+  </w:style>
+  <w:style w:type="table" w:customStyle="1" w:styleId="GridTable4-Accent31">
+    <w:name w:val="Grid Table 4 - Accent 31"/>
+    <w:basedOn w:val="Obinatablica"/>
+    <w:uiPriority w:val="49"/>
+    <w:rsid w:val="004F61EF"/>
+    <w:pPr>
+      <w:spacing w:after="0" w:line="240" w:lineRule="auto"/>
+    </w:pPr>
+    <w:rPr>
+      <w:rFonts w:ascii="Times New Roman" w:eastAsia="Times New Roman" w:hAnsi="Times New Roman" w:cs="Times New Roman"/>
+      <w:sz w:val="20"/>
+      <w:szCs w:val="20"/>
+      <w:lang w:eastAsia="hr-HR"/>
+    </w:rPr>
+    <w:tblPr>
+      <w:tblStyleRowBandSize w:val="1"/>
+      <w:tblStyleColBandSize w:val="1"/>
+      <w:tblBorders>
+        <w:top w:val="single" w:sz="4" w:space="0" w:color="C9C9C9" w:themeColor="accent3" w:themeTint="99"/>
+        <w:left w:val="single" w:sz="4" w:space="0" w:color="C9C9C9" w:themeColor="accent3" w:themeTint="99"/>
+        <w:bottom w:val="single" w:sz="4" w:space="0" w:color="C9C9C9" w:themeColor="accent3" w:themeTint="99"/>
+        <w:right w:val="single" w:sz="4" w:space="0" w:color="C9C9C9" w:themeColor="accent3" w:themeTint="99"/>
+        <w:insideH w:val="single" w:sz="4" w:space="0" w:color="C9C9C9" w:themeColor="accent3" w:themeTint="99"/>
+        <w:insideV w:val="single" w:sz="4" w:space="0" w:color="C9C9C9" w:themeColor="accent3" w:themeTint="99"/>
+      </w:tblBorders>
+    </w:tblPr>
+    <w:tblStylePr w:type="firstRow">
+      <w:rPr>
+        <w:b/>
+        <w:bCs/>
+        <w:color w:val="FFFFFF" w:themeColor="background1"/>
+      </w:rPr>
+      <w:tblPr/>
+      <w:tcPr>
+        <w:tcBorders>
+          <w:top w:val="single" w:sz="4" w:space="0" w:color="A5A5A5" w:themeColor="accent3"/>
+          <w:left w:val="single" w:sz="4" w:space="0" w:color="A5A5A5" w:themeColor="accent3"/>
+          <w:bottom w:val="single" w:sz="4" w:space="0" w:color="A5A5A5" w:themeColor="accent3"/>
+          <w:right w:val="single" w:sz="4" w:space="0" w:color="A5A5A5" w:themeColor="accent3"/>
+          <w:insideH w:val="nil"/>
+          <w:insideV w:val="nil"/>
+        </w:tcBorders>
+        <w:shd w:val="clear" w:color="auto" w:fill="A5A5A5" w:themeFill="accent3"/>
+      </w:tcPr>
+    </w:tblStylePr>
+    <w:tblStylePr w:type="lastRow">
+      <w:rPr>
+        <w:b/>
+        <w:bCs/>
+      </w:rPr>
+      <w:tblPr/>
+      <w:tcPr>
+        <w:tcBorders>
+          <w:top w:val="double" w:sz="4" w:space="0" w:color="A5A5A5" w:themeColor="accent3"/>
+        </w:tcBorders>
+      </w:tcPr>
+    </w:tblStylePr>
+    <w:tblStylePr w:type="firstCol">
+      <w:rPr>
+        <w:b/>
+        <w:bCs/>
+      </w:rPr>
+    </w:tblStylePr>
+    <w:tblStylePr w:type="lastCol">
+      <w:rPr>
+        <w:b/>
+        <w:bCs/>
+      </w:rPr>
+    </w:tblStylePr>
+    <w:tblStylePr w:type="band1Vert">
+      <w:tblPr/>
+      <w:tcPr>
+        <w:shd w:val="clear" w:color="auto" w:fill="EDEDED" w:themeFill="accent3" w:themeFillTint="33"/>
+      </w:tcPr>
+    </w:tblStylePr>
+    <w:tblStylePr w:type="band1Horz">
+      <w:tblPr/>
+      <w:tcPr>
+        <w:shd w:val="clear" w:color="auto" w:fill="EDEDED" w:themeFill="accent3" w:themeFillTint="33"/>
+      </w:tcPr>
+    </w:tblStylePr>
+  </w:style>
+</w:styles>
+</file>
+
+<file path=word/stylesWithEffects.xml><?xml version="1.0" encoding="utf-8"?>
+<w:styles xmlns:wpc="http://schemas.microsoft.com/office/word/2010/wordprocessingCanvas" xmlns:mc="http://schemas.openxmlformats.org/markup-compatibility/2006" xmlns:o="urn:schemas-microsoft-com:office:office" xmlns:r="http://schemas.openxmlformats.org/officeDocument/2006/relationships" xmlns:m="http://schemas.openxmlformats.org/officeDocument/2006/math" xmlns:v="urn:schemas-microsoft-com:vml" xmlns:wp14="http://schemas.microsoft.com/office/word/2010/wordprocessingDrawing" xmlns:wp="http://schemas.openxmlformats.org/drawingml/2006/wordprocessingDrawing" xmlns:w10="urn:schemas-microsoft-com:office:word" xmlns:w="http://schemas.openxmlformats.org/wordprocessingml/2006/main" xmlns:w14="http://schemas.microsoft.com/office/word/2010/wordml" xmlns:wpg="http://schemas.microsoft.com/office/word/2010/wordprocessingGroup" xmlns:wpi="http://schemas.microsoft.com/office/word/2010/wordprocessingInk" xmlns:wne="http://schemas.microsoft.com/office/word/2006/wordml" xmlns:wps="http://schemas.microsoft.com/office/word/2010/wordprocessingShape" mc:Ignorable="w14 wp14">
+  <w:docDefaults>
+    <w:rPrDefault>
+      <w:rPr>
+        <w:rFonts w:asciiTheme="minorHAnsi" w:eastAsiaTheme="minorHAnsi" w:hAnsiTheme="minorHAnsi" w:cstheme="minorBidi"/>
+        <w:sz w:val="22"/>
+        <w:szCs w:val="22"/>
+        <w:lang w:val="hr-HR" w:eastAsia="en-US" w:bidi="ar-SA"/>
+      </w:rPr>
+    </w:rPrDefault>
+    <w:pPrDefault>
+      <w:pPr>
+        <w:spacing w:after="160" w:line="259" w:lineRule="auto"/>
+      </w:pPr>
+    </w:pPrDefault>
+  </w:docDefaults>
+  <w:latentStyles w:defLockedState="0" w:defUIPriority="99" w:defSemiHidden="1" w:defUnhideWhenUsed="1" w:defQFormat="0" w:count="267">
+    <w:lsdException w:name="Normal" w:semiHidden="0" w:uiPriority="0" w:unhideWhenUsed="0" w:qFormat="1"/>
+    <w:lsdException w:name="heading 1" w:semiHidden="0" w:uiPriority="9" w:unhideWhenUsed="0" w:qFormat="1"/>
+    <w:lsdException w:name="heading 2" w:uiPriority="9" w:qFormat="1"/>
+    <w:lsdException w:name="heading 3" w:uiPriority="9" w:qFormat="1"/>
+    <w:lsdException w:name="heading 4" w:uiPriority="9" w:qFormat="1"/>
+    <w:lsdException w:name="heading 5" w:uiPriority="9" w:qFormat="1"/>
+    <w:lsdException w:name="heading 6" w:uiPriority="9" w:qFormat="1"/>
+    <w:lsdException w:name="heading 7" w:uiPriority="9" w:qFormat="1"/>
+    <w:lsdException w:name="heading 8" w:uiPriority="9" w:qFormat="1"/>
+    <w:lsdException w:name="heading 9" w:uiPriority="9" w:qFormat="1"/>
+    <w:lsdException w:name="toc 1" w:uiPriority="39"/>
+    <w:lsdException w:name="toc 2" w:uiPriority="39"/>
+    <w:lsdException w:name="toc 3" w:uiPriority="39"/>
+    <w:lsdException w:name="toc 4" w:uiPriority="39"/>
+    <w:lsdException w:name="toc 5" w:uiPriority="39"/>
+    <w:lsdException w:name="toc 6" w:uiPriority="39"/>
+    <w:lsdException w:name="toc 7" w:uiPriority="39"/>
+    <w:lsdException w:name="toc 8" w:uiPriority="39"/>
+    <w:lsdException w:name="toc 9" w:uiPriority="39"/>
+    <w:lsdException w:name="caption" w:uiPriority="35" w:qFormat="1"/>
+    <w:lsdException w:name="Title" w:semiHidden="0" w:uiPriority="10" w:unhideWhenUsed="0" w:qFormat="1"/>
+    <w:lsdException w:name="Default Paragraph Font" w:uiPriority="1"/>
+    <w:lsdException w:name="Subtitle" w:semiHidden="0" w:uiPriority="11" w:unhideWhenUsed="0" w:qFormat="1"/>
+    <w:lsdException w:name="Strong" w:semiHidden="0" w:uiPriority="22" w:unhideWhenUsed="0" w:qFormat="1"/>
+    <w:lsdException w:name="Emphasis" w:semiHidden="0" w:uiPriority="20" w:unhideWhenUsed="0" w:qFormat="1"/>
+    <w:lsdException w:name="Table Grid" w:semiHidden="0" w:uiPriority="39" w:unhideWhenUsed="0"/>
+    <w:lsdException w:name="Placeholder Text" w:unhideWhenUsed="0"/>
+    <w:lsdException w:name="No Spacing" w:semiHidden="0" w:uiPriority="1" w:unhideWhenUsed="0" w:qFormat="1"/>
+    <w:lsdException w:name="Light Shading" w:semiHidden="0" w:uiPriority="60" w:unhideWhenUsed="0"/>
+    <w:lsdException w:name="Light List" w:semiHidden="0" w:uiPriority="61" w:unhideWhenUsed="0"/>
+    <w:lsdException w:name="Light Grid" w:semiHidden="0" w:uiPriority="62" w:unhideWhenUsed="0"/>
+    <w:lsdException w:name="Medium Shading 1" w:semiHidden="0" w:uiPriority="63" w:unhideWhenUsed="0"/>
+    <w:lsdException w:name="Medium Shading 2" w:semiHidden="0" w:uiPriority="64" w:unhideWhenUsed="0"/>
+    <w:lsdException w:name="Medium List 1" w:semiHidden="0" w:uiPriority="65" w:unhideWhenUsed="0"/>
+    <w:lsdException w:name="Medium List 2" w:semiHidden="0" w:uiPriority="66" w:unhideWhenUsed="0"/>
+    <w:lsdException w:name="Medium Grid 1" w:semiHidden="0" w:uiPriority="67" w:unhideWhenUsed="0"/>
+    <w:lsdException w:name="Medium Grid 2" w:semiHidden="0" w:uiPriority="68" w:unhideWhenUsed="0"/>
+    <w:lsdException w:name="Medium Grid 3" w:semiHidden="0" w:uiPriority="69" w:unhideWhenUsed="0"/>
+    <w:lsdException w:name="Dark List" w:semiHidden="0" w:uiPriority="70" w:unhideWhenUsed="0"/>
+    <w:lsdException w:name="Colorful Shading" w:semiHidden="0" w:uiPriority="71" w:unhideWhenUsed="0"/>
+    <w:lsdException w:name="Colorful List" w:semiHidden="0" w:uiPriority="72" w:unhideWhenUsed="0"/>
+    <w:lsdException w:name="Colorful Grid" w:semiHidden="0" w:uiPriority="73" w:unhideWhenUsed="0"/>
+    <w:lsdException w:name="Light Shading Accent 1" w:semiHidden="0" w:uiPriority="60" w:unhideWhenUsed="0"/>
+    <w:lsdException w:name="Light List Accent 1" w:semiHidden="0" w:uiPriority="61" w:unhideWhenUsed="0"/>
+    <w:lsdException w:name="Light Grid Accent 1" w:semiHidden="0" w:uiPriority="62" w:unhideWhenUsed="0"/>
+    <w:lsdException w:name="Medium Shading 1 Accent 1" w:semiHidden="0" w:uiPriority="63" w:unhideWhenUsed="0"/>
+    <w:lsdException w:name="Medium Shading 2 Accent 1" w:semiHidden="0" w:uiPriority="64" w:unhideWhenUsed="0"/>
+    <w:lsdException w:name="Medium List 1 Accent 1" w:semiHidden="0" w:uiPriority="65" w:unhideWhenUsed="0"/>
+    <w:lsdException w:name="Revision" w:unhideWhenUsed="0"/>
+    <w:lsdException w:name="List Paragraph" w:semiHidden="0" w:uiPriority="34" w:unhideWhenUsed="0" w:qFormat="1"/>
+    <w:lsdException w:name="Quote" w:semiHidden="0" w:uiPriority="29" w:unhideWhenUsed="0" w:qFormat="1"/>
+    <w:lsdException w:name="Intense Quote" w:semiHidden="0" w:uiPriority="30" w:unhideWhenUsed="0" w:qFormat="1"/>
+    <w:lsdException w:name="Medium List 2 Accent 1" w:semiHidden="0" w:uiPriority="66" w:unhideWhenUsed="0"/>
+    <w:lsdException w:name="Medium Grid 1 Accent 1" w:semiHidden="0" w:uiPriority="67" w:unhideWhenUsed="0"/>
+    <w:lsdException w:name="Medium Grid 2 Accent 1" w:semiHidden="0" w:uiPriority="68" w:unhideWhenUsed="0"/>
+    <w:lsdException w:name="Medium Grid 3 Accent 1" w:semiHidden="0" w:uiPriority="69" w:unhideWhenUsed="0"/>
+    <w:lsdException w:name="Dark List Accent 1" w:semiHidden="0" w:uiPriority="70" w:unhideWhenUsed="0"/>
+    <w:lsdException w:name="Colorful Shading Accent 1" w:semiHidden="0" w:uiPriority="71" w:unhideWhenUsed="0"/>
+    <w:lsdException w:name="Colorful List Accent 1" w:semiHidden="0" w:uiPriority="72" w:unhideWhenUsed="0"/>
+    <w:lsdException w:name="Colorful Grid Accent 1" w:semiHidden="0" w:uiPriority="73" w:unhideWhenUsed="0"/>
+    <w:lsdException w:name="Light Shading Accent 2" w:semiHidden="0" w:uiPriority="60" w:unhideWhenUsed="0"/>
+    <w:lsdException w:name="Light List Accent 2" w:semiHidden="0" w:uiPriority="61" w:unhideWhenUsed="0"/>
+    <w:lsdException w:name="Light Grid Accent 2" w:semiHidden="0" w:uiPriority="62" w:unhideWhenUsed="0"/>
+    <w:lsdException w:name="Medium Shading 1 Accent 2" w:semiHidden="0" w:uiPriority="63" w:unhideWhenUsed="0"/>
+    <w:lsdException w:name="Medium Shading 2 Accent 2" w:semiHidden="0" w:uiPriority="64" w:unhideWhenUsed="0"/>
+    <w:lsdException w:name="Medium List 1 Accent 2" w:semiHidden="0" w:uiPriority="65" w:unhideWhenUsed="0"/>
+    <w:lsdException w:name="Medium List 2 Accent 2" w:semiHidden="0" w:uiPriority="66" w:unhideWhenUsed="0"/>
+    <w:lsdException w:name="Medium Grid 1 Accent 2" w:semiHidden="0" w:uiPriority="67" w:unhideWhenUsed="0"/>
+    <w:lsdException w:name="Medium Grid 2 Accent 2" w:semiHidden="0" w:uiPriority="68" w:unhideWhenUsed="0"/>
+    <w:lsdException w:name="Medium Grid 3 Accent 2" w:semiHidden="0" w:uiPriority="69" w:unhideWhenUsed="0"/>
+    <w:lsdException w:name="Dark List Accent 2" w:semiHidden="0" w:uiPriority="70" w:unhideWhenUsed="0"/>
+    <w:lsdException w:name="Colorful Shading Accent 2" w:semiHidden="0" w:uiPriority="71" w:unhideWhenUsed="0"/>
+    <w:lsdException w:name="Colorful List Accent 2" w:semiHidden="0" w:uiPriority="72" w:unhideWhenUsed="0"/>
+    <w:lsdException w:name="Colorful Grid Accent 2" w:semiHidden="0" w:uiPriority="73" w:unhideWhenUsed="0"/>
+    <w:lsdException w:name="Light Shading Accent 3" w:semiHidden="0" w:uiPriority="60" w:unhideWhenUsed="0"/>
+    <w:lsdException w:name="Light List Accent 3" w:semiHidden="0" w:uiPriority="61" w:unhideWhenUsed="0"/>
+    <w:lsdException w:name="Light Grid Accent 3" w:semiHidden="0" w:uiPriority="62" w:unhideWhenUsed="0"/>
+    <w:lsdException w:name="Medium Shading 1 Accent 3" w:semiHidden="0" w:uiPriority="63" w:unhideWhenUsed="0"/>
+    <w:lsdException w:name="Medium Shading 2 Accent 3" w:semiHidden="0" w:uiPriority="64" w:unhideWhenUsed="0"/>
+    <w:lsdException w:name="Medium List 1 Accent 3" w:semiHidden="0" w:uiPriority="65" w:unhideWhenUsed="0"/>
+    <w:lsdException w:name="Medium List 2 Accent 3" w:semiHidden="0" w:uiPriority="66" w:unhideWhenUsed="0"/>
+    <w:lsdException w:name="Medium Grid 1 Accent 3" w:semiHidden="0" w:uiPriority="67" w:unhideWhenUsed="0"/>
+    <w:lsdException w:name="Medium Grid 2 Accent 3" w:semiHidden="0" w:uiPriority="68" w:unhideWhenUsed="0"/>
+    <w:lsdException w:name="Medium Grid 3 Accent 3" w:semiHidden="0" w:uiPriority="69" w:unhideWhenUsed="0"/>
+    <w:lsdException w:name="Dark List Accent 3" w:semiHidden="0" w:uiPriority="70" w:unhideWhenUsed="0"/>
+    <w:lsdException w:name="Colorful Shading Accent 3" w:semiHidden="0" w:uiPriority="71" w:unhideWhenUsed="0"/>
+    <w:lsdException w:name="Colorful List Accent 3" w:semiHidden="0" w:uiPriority="72" w:unhideWhenUsed="0"/>
+    <w:lsdException w:name="Colorful Grid Accent 3" w:semiHidden="0" w:uiPriority="73" w:unhideWhenUsed="0"/>
+    <w:lsdException w:name="Light Shading Accent 4" w:semiHidden="0" w:uiPriority="60" w:unhideWhenUsed="0"/>
+    <w:lsdException w:name="Light List Accent 4" w:semiHidden="0" w:uiPriority="61" w:unhideWhenUsed="0"/>
+    <w:lsdException w:name="Light Grid Accent 4" w:semiHidden="0" w:uiPriority="62" w:unhideWhenUsed="0"/>
+    <w:lsdException w:name="Medium Shading 1 Accent 4" w:semiHidden="0" w:uiPriority="63" w:unhideWhenUsed="0"/>
+    <w:lsdException w:name="Medium Shading 2 Accent 4" w:semiHidden="0" w:uiPriority="64" w:unhideWhenUsed="0"/>
+    <w:lsdException w:name="Medium List 1 Accent 4" w:semiHidden="0" w:uiPriority="65" w:unhideWhenUsed="0"/>
+    <w:lsdException w:name="Medium List 2 Accent 4" w:semiHidden="0" w:uiPriority="66" w:unhideWhenUsed="0"/>
+    <w:lsdException w:name="Medium Grid 1 Accent 4" w:semiHidden="0" w:uiPriority="67" w:unhideWhenUsed="0"/>
+    <w:lsdException w:name="Medium Grid 2 Accent 4" w:semiHidden="0" w:uiPriority="68" w:unhideWhenUsed="0"/>
+    <w:lsdException w:name="Medium Grid 3 Accent 4" w:semiHidden="0" w:uiPriority="69" w:unhideWhenUsed="0"/>
+    <w:lsdException w:name="Dark List Accent 4" w:semiHidden="0" w:uiPriority="70" w:unhideWhenUsed="0"/>
+    <w:lsdException w:name="Colorful Shading Accent 4" w:semiHidden="0" w:uiPriority="71" w:unhideWhenUsed="0"/>
+    <w:lsdException w:name="Colorful List Accent 4" w:semiHidden="0" w:uiPriority="72" w:unhideWhenUsed="0"/>
+    <w:lsdException w:name="Colorful Grid Accent 4" w:semiHidden="0" w:uiPriority="73" w:unhideWhenUsed="0"/>
+    <w:lsdException w:name="Light Shading Accent 5" w:semiHidden="0" w:uiPriority="60" w:unhideWhenUsed="0"/>
+    <w:lsdException w:name="Light List Accent 5" w:semiHidden="0" w:uiPriority="61" w:unhideWhenUsed="0"/>
+    <w:lsdException w:name="Light Grid Accent 5" w:semiHidden="0" w:uiPriority="62" w:unhideWhenUsed="0"/>
+    <w:lsdException w:name="Medium Shading 1 Accent 5" w:semiHidden="0" w:uiPriority="63" w:unhideWhenUsed="0"/>
+    <w:lsdException w:name="Medium Shading 2 Accent 5" w:semiHidden="0" w:uiPriority="64" w:unhideWhenUsed="0"/>
+    <w:lsdException w:name="Medium List 1 Accent 5" w:semiHidden="0" w:uiPriority="65" w:unhideWhenUsed="0"/>
+    <w:lsdException w:name="Medium List 2 Accent 5" w:semiHidden="0" w:uiPriority="66" w:unhideWhenUsed="0"/>
+    <w:lsdException w:name="Medium Grid 1 Accent 5" w:semiHidden="0" w:uiPriority="67" w:unhideWhenUsed="0"/>
+    <w:lsdException w:name="Medium Grid 2 Accent 5" w:semiHidden="0" w:uiPriority="68" w:unhideWhenUsed="0"/>
+    <w:lsdException w:name="Medium Grid 3 Accent 5" w:semiHidden="0" w:uiPriority="69" w:unhideWhenUsed="0"/>
+    <w:lsdException w:name="Dark List Accent 5" w:semiHidden="0" w:uiPriority="70" w:unhideWhenUsed="0"/>
+    <w:lsdException w:name="Colorful Shading Accent 5" w:semiHidden="0" w:uiPriority="71" w:unhideWhenUsed="0"/>
+    <w:lsdException w:name="Colorful List Accent 5" w:semiHidden="0" w:uiPriority="72" w:unhideWhenUsed="0"/>
+    <w:lsdException w:name="Colorful Grid Accent 5" w:semiHidden="0" w:uiPriority="73" w:unhideWhenUsed="0"/>
+    <w:lsdException w:name="Light Shading Accent 6" w:semiHidden="0" w:uiPriority="60" w:unhideWhenUsed="0"/>
+    <w:lsdException w:name="Light List Accent 6" w:semiHidden="0" w:uiPriority="61" w:unhideWhenUsed="0"/>
+    <w:lsdException w:name="Light Grid Accent 6" w:semiHidden="0" w:uiPriority="62" w:unhideWhenUsed="0"/>
+    <w:lsdException w:name="Medium Shading 1 Accent 6" w:semiHidden="0" w:uiPriority="63" w:unhideWhenUsed="0"/>
+    <w:lsdException w:name="Medium Shading 2 Accent 6" w:semiHidden="0" w:uiPriority="64" w:unhideWhenUsed="0"/>
+    <w:lsdException w:name="Medium List 1 Accent 6" w:semiHidden="0" w:uiPriority="65" w:unhideWhenUsed="0"/>
+    <w:lsdException w:name="Medium List 2 Accent 6" w:semiHidden="0" w:uiPriority="66" w:unhideWhenUsed="0"/>
+    <w:lsdException w:name="Medium Grid 1 Accent 6" w:semiHidden="0" w:uiPriority="67" w:unhideWhenUsed="0"/>
+    <w:lsdException w:name="Medium Grid 2 Accent 6" w:semiHidden="0" w:uiPriority="68" w:unhideWhenUsed="0"/>
+    <w:lsdException w:name="Medium Grid 3 Accent 6" w:semiHidden="0" w:uiPriority="69" w:unhideWhenUsed="0"/>
+    <w:lsdException w:name="Dark List Accent 6" w:semiHidden="0" w:uiPriority="70" w:unhideWhenUsed="0"/>
+    <w:lsdException w:name="Colorful Shading Accent 6" w:semiHidden="0" w:uiPriority="71" w:unhideWhenUsed="0"/>
+    <w:lsdException w:name="Colorful List Accent 6" w:semiHidden="0" w:uiPriority="72" w:unhideWhenUsed="0"/>
+    <w:lsdException w:name="Colorful Grid Accent 6" w:semiHidden="0" w:uiPriority="73" w:unhideWhenUsed="0"/>
+    <w:lsdException w:name="Subtle Emphasis" w:semiHidden="0" w:uiPriority="19" w:unhideWhenUsed="0" w:qFormat="1"/>
+    <w:lsdException w:name="Intense Emphasis" w:semiHidden="0" w:uiPriority="21" w:unhideWhenUsed="0" w:qFormat="1"/>
+    <w:lsdException w:name="Subtle Reference" w:semiHidden="0" w:uiPriority="31" w:unhideWhenUsed="0" w:qFormat="1"/>
+    <w:lsdException w:name="Intense Reference" w:semiHidden="0" w:uiPriority="32" w:unhideWhenUsed="0" w:qFormat="1"/>
+    <w:lsdException w:name="Book Title" w:semiHidden="0" w:uiPriority="33" w:unhideWhenUsed="0" w:qFormat="1"/>
+    <w:lsdException w:name="Bibliography" w:uiPriority="37"/>
+    <w:lsdException w:name="TOC Heading" w:uiPriority="39" w:qFormat="1"/>
   </w:latentStyles>
   <w:style w:type="paragraph" w:default="1" w:styleId="Normal">
     <w:name w:val="Normal"/>
@@ -8997,7 +9758,7 @@
   <a:extraClrSchemeLst/>
   <a:extLst>
     <a:ext uri="{05A4C25C-085E-4340-85A3-A5531E510DB2}">
-      <thm15:themeFamily xmlns:thm15="http://schemas.microsoft.com/office/thememl/2012/main" name="Office Theme" id="{62F939B6-93AF-4DB8-9C6B-D6C7DFDC589F}" vid="{4A3C46E8-61CC-4603-A589-7422A47A8E4A}"/>
+      <thm15:themeFamily xmlns:thm15="http://schemas.microsoft.com/office/thememl/2012/main" xmlns="" name="Office Theme" id="{62F939B6-93AF-4DB8-9C6B-D6C7DFDC589F}" vid="{4A3C46E8-61CC-4603-A589-7422A47A8E4A}"/>
     </a:ext>
   </a:extLst>
 </a:theme>
@@ -9008,7 +9769,7 @@
 </file>
 
 <file path=customXml/itemProps1.xml><?xml version="1.0" encoding="utf-8"?>
-<ds:datastoreItem xmlns:ds="http://schemas.openxmlformats.org/officeDocument/2006/customXml" ds:itemID="{212F82D4-7FDD-4268-B9D3-8B33E1DD8CB1}">
+<ds:datastoreItem xmlns:ds="http://schemas.openxmlformats.org/officeDocument/2006/customXml" ds:itemID="{74132750-DBBE-4295-B9E4-9C332BA72D00}">
   <ds:schemaRefs>
     <ds:schemaRef ds:uri="http://schemas.openxmlformats.org/officeDocument/2006/bibliography"/>
   </ds:schemaRefs>

--- a/dokumentacija/T13-TD-In4maticsQuiz-HorvatJarčovKečkešPopijač.docx
+++ b/dokumentacija/T13-TD-In4maticsQuiz-HorvatJarčovKečkešPopijač.docx
@@ -45,16 +45,31 @@
         <w:pStyle w:val="Imeiprezimekandidata"/>
       </w:pPr>
       <w:r>
-        <w:t>Tea Jarčov</w:t>
-      </w:r>
+        <w:t xml:space="preserve">Tea </w:t>
+      </w:r>
+      <w:proofErr w:type="spellStart"/>
+      <w:r>
+        <w:t>Jarčov</w:t>
+      </w:r>
+      <w:proofErr w:type="spellEnd"/>
     </w:p>
     <w:p>
       <w:pPr>
         <w:pStyle w:val="Imeiprezimekandidata"/>
       </w:pPr>
-      <w:r>
-        <w:t>Anabel Li Kečkeš</w:t>
-      </w:r>
+      <w:proofErr w:type="spellStart"/>
+      <w:r>
+        <w:t>Anabel</w:t>
+      </w:r>
+      <w:proofErr w:type="spellEnd"/>
+      <w:r>
+        <w:t xml:space="preserve"> Li </w:t>
+      </w:r>
+      <w:proofErr w:type="spellStart"/>
+      <w:r>
+        <w:t>Kečkeš</w:t>
+      </w:r>
+      <w:proofErr w:type="spellEnd"/>
     </w:p>
     <w:p>
       <w:pPr>
@@ -218,7 +233,15 @@
         <w:pStyle w:val="Podaciokandidatu"/>
       </w:pPr>
       <w:r>
-        <w:t>Tea Jarčov 44442/15-R</w:t>
+        <w:t xml:space="preserve">Tea </w:t>
+      </w:r>
+      <w:proofErr w:type="spellStart"/>
+      <w:r>
+        <w:t>Jarčov</w:t>
+      </w:r>
+      <w:proofErr w:type="spellEnd"/>
+      <w:r>
+        <w:t xml:space="preserve"> 44442/15-R</w:t>
       </w:r>
     </w:p>
     <w:p>
@@ -236,8 +259,21 @@
           <w:tab w:val="left" w:pos="3030"/>
         </w:tabs>
       </w:pPr>
-      <w:r>
-        <w:t>Anabel Li Kečkeš 44448/15-R</w:t>
+      <w:proofErr w:type="spellStart"/>
+      <w:r>
+        <w:t>Anabel</w:t>
+      </w:r>
+      <w:proofErr w:type="spellEnd"/>
+      <w:r>
+        <w:t xml:space="preserve"> Li </w:t>
+      </w:r>
+      <w:proofErr w:type="spellStart"/>
+      <w:r>
+        <w:t>Kečkeš</w:t>
+      </w:r>
+      <w:proofErr w:type="spellEnd"/>
+      <w:r>
+        <w:t xml:space="preserve"> 44448/15-R</w:t>
       </w:r>
     </w:p>
     <w:p>
@@ -352,8 +388,13 @@
         <w:pStyle w:val="Podaciomentoru"/>
       </w:pPr>
       <w:r>
-        <w:t>Doc. dr. sc. Zlatko Stapić</w:t>
-      </w:r>
+        <w:t xml:space="preserve">Doc. dr. sc. Zlatko </w:t>
+      </w:r>
+      <w:proofErr w:type="spellStart"/>
+      <w:r>
+        <w:t>Stapić</w:t>
+      </w:r>
+      <w:proofErr w:type="spellEnd"/>
     </w:p>
     <w:p>
       <w:pPr>
@@ -471,127 +512,80 @@
           <w:r>
             <w:fldChar w:fldCharType="separate"/>
           </w:r>
-          <w:bookmarkStart w:id="1" w:name="_GoBack"/>
-          <w:bookmarkEnd w:id="1"/>
-          <w:r>
-            <w:rPr>
-              <w:rStyle w:val="Hiperveza"/>
-              <w:noProof/>
-            </w:rPr>
-            <w:fldChar w:fldCharType="begin"/>
-          </w:r>
-          <w:r>
-            <w:rPr>
-              <w:rStyle w:val="Hiperveza"/>
-              <w:noProof/>
-            </w:rPr>
-            <w:instrText xml:space="preserve"> </w:instrText>
-          </w:r>
-          <w:r>
-            <w:rPr>
-              <w:noProof/>
-            </w:rPr>
-            <w:instrText>HYPERLINK \l "_Toc438577494"</w:instrText>
-          </w:r>
-          <w:r>
-            <w:rPr>
-              <w:rStyle w:val="Hiperveza"/>
-              <w:noProof/>
-            </w:rPr>
-            <w:instrText xml:space="preserve"> </w:instrText>
-          </w:r>
-          <w:r>
-            <w:rPr>
-              <w:rStyle w:val="Hiperveza"/>
-              <w:noProof/>
-            </w:rPr>
-          </w:r>
-          <w:r>
-            <w:rPr>
-              <w:rStyle w:val="Hiperveza"/>
-              <w:noProof/>
-            </w:rPr>
-            <w:fldChar w:fldCharType="separate"/>
-          </w:r>
-          <w:r>
-            <w:rPr>
-              <w:rStyle w:val="Hiperveza"/>
-              <w:noProof/>
-            </w:rPr>
-            <w:t>1.</w:t>
-          </w:r>
-          <w:r>
-            <w:rPr>
-              <w:rFonts w:asciiTheme="minorHAnsi" w:eastAsiaTheme="minorEastAsia" w:hAnsiTheme="minorHAnsi" w:cstheme="minorBidi"/>
-              <w:noProof/>
-              <w:sz w:val="22"/>
-              <w:szCs w:val="22"/>
-              <w:lang w:eastAsia="hr-HR"/>
-            </w:rPr>
-            <w:tab/>
-          </w:r>
-          <w:r>
-            <w:rPr>
-              <w:rStyle w:val="Hiperveza"/>
-              <w:noProof/>
-            </w:rPr>
-            <w:t>Uvod</w:t>
-          </w:r>
-          <w:r>
-            <w:rPr>
-              <w:noProof/>
-              <w:webHidden/>
-            </w:rPr>
-            <w:tab/>
-          </w:r>
-          <w:r>
-            <w:rPr>
-              <w:noProof/>
-              <w:webHidden/>
-            </w:rPr>
-            <w:fldChar w:fldCharType="begin"/>
-          </w:r>
-          <w:r>
-            <w:rPr>
-              <w:noProof/>
-              <w:webHidden/>
-            </w:rPr>
-            <w:instrText xml:space="preserve"> PAGEREF _Toc438577494 \h </w:instrText>
-          </w:r>
-          <w:r>
-            <w:rPr>
-              <w:noProof/>
-              <w:webHidden/>
-            </w:rPr>
-          </w:r>
-          <w:r>
-            <w:rPr>
-              <w:noProof/>
-              <w:webHidden/>
-            </w:rPr>
-            <w:fldChar w:fldCharType="separate"/>
-          </w:r>
-          <w:r>
-            <w:rPr>
-              <w:noProof/>
-              <w:webHidden/>
-            </w:rPr>
-            <w:t>1</w:t>
-          </w:r>
-          <w:r>
-            <w:rPr>
-              <w:noProof/>
-              <w:webHidden/>
-            </w:rPr>
-            <w:fldChar w:fldCharType="end"/>
-          </w:r>
-          <w:r>
-            <w:rPr>
-              <w:rStyle w:val="Hiperveza"/>
-              <w:noProof/>
-            </w:rPr>
-            <w:fldChar w:fldCharType="end"/>
-          </w:r>
+          <w:hyperlink w:anchor="_Toc438577494" w:history="1">
+            <w:r>
+              <w:rPr>
+                <w:rStyle w:val="Hiperveza"/>
+                <w:noProof/>
+              </w:rPr>
+              <w:t>1.</w:t>
+            </w:r>
+            <w:r>
+              <w:rPr>
+                <w:rFonts w:asciiTheme="minorHAnsi" w:eastAsiaTheme="minorEastAsia" w:hAnsiTheme="minorHAnsi" w:cstheme="minorBidi"/>
+                <w:noProof/>
+                <w:sz w:val="22"/>
+                <w:szCs w:val="22"/>
+                <w:lang w:eastAsia="hr-HR"/>
+              </w:rPr>
+              <w:tab/>
+            </w:r>
+            <w:r>
+              <w:rPr>
+                <w:rStyle w:val="Hiperveza"/>
+                <w:noProof/>
+              </w:rPr>
+              <w:t>Uvod</w:t>
+            </w:r>
+            <w:r>
+              <w:rPr>
+                <w:noProof/>
+                <w:webHidden/>
+              </w:rPr>
+              <w:tab/>
+            </w:r>
+            <w:r>
+              <w:rPr>
+                <w:noProof/>
+                <w:webHidden/>
+              </w:rPr>
+              <w:fldChar w:fldCharType="begin"/>
+            </w:r>
+            <w:r>
+              <w:rPr>
+                <w:noProof/>
+                <w:webHidden/>
+              </w:rPr>
+              <w:instrText xml:space="preserve"> PAGEREF _Toc438577494 \h </w:instrText>
+            </w:r>
+            <w:r>
+              <w:rPr>
+                <w:noProof/>
+                <w:webHidden/>
+              </w:rPr>
+            </w:r>
+            <w:r>
+              <w:rPr>
+                <w:noProof/>
+                <w:webHidden/>
+              </w:rPr>
+              <w:fldChar w:fldCharType="separate"/>
+            </w:r>
+            <w:r>
+              <w:rPr>
+                <w:noProof/>
+                <w:webHidden/>
+              </w:rPr>
+              <w:t>1</w:t>
+            </w:r>
+            <w:r>
+              <w:rPr>
+                <w:noProof/>
+                <w:webHidden/>
+              </w:rPr>
+              <w:fldChar w:fldCharType="end"/>
+            </w:r>
+          </w:hyperlink>
         </w:p>
         <w:p>
           <w:pPr>
@@ -2936,57 +2930,81 @@
       <w:pPr>
         <w:pStyle w:val="Naslov1"/>
       </w:pPr>
-      <w:bookmarkStart w:id="2" w:name="_Toc438577494"/>
+      <w:bookmarkStart w:id="1" w:name="_Toc438577494"/>
       <w:r>
         <w:lastRenderedPageBreak/>
         <w:t>Uvod</w:t>
       </w:r>
+      <w:bookmarkEnd w:id="1"/>
+    </w:p>
+    <w:p/>
+    <w:p>
+      <w:pPr>
+        <w:ind w:firstLine="708"/>
+      </w:pPr>
+      <w:r>
+        <w:t xml:space="preserve">Aplikacija će biti pomoć </w:t>
+      </w:r>
+      <w:r>
+        <w:t>u</w:t>
+      </w:r>
+      <w:r>
+        <w:t xml:space="preserve"> učenju učenicima osnovnih škola. Kroz samu aplikaciju učenici će moći provjeravati svoje znanje iz informatike. Sama aplikacija nudit će izbor razrede za koje učenici žele odgovarati na pitanja. U aplikaciji će biti vidljivi </w:t>
+      </w:r>
+      <w:proofErr w:type="spellStart"/>
+      <w:r>
+        <w:t>razultati</w:t>
+      </w:r>
+      <w:proofErr w:type="spellEnd"/>
+      <w:r>
+        <w:t xml:space="preserve"> korisnika po svojim korisničkim imenima, tj. postojat će rang lista sa najboljim korisnicima. Rang lista služila bi da se korisnici mogu uspoređivati sa drugima, tj. da ih lošiji plasman od nekog drugog potakne na učenje da postignu bolji </w:t>
+      </w:r>
+      <w:proofErr w:type="spellStart"/>
+      <w:r>
+        <w:t>rezulatat</w:t>
+      </w:r>
+      <w:proofErr w:type="spellEnd"/>
+      <w:r>
+        <w:t>.</w:t>
+      </w:r>
+    </w:p>
+    <w:p/>
+    <w:p>
+      <w:pPr>
+        <w:pStyle w:val="Naslov2"/>
+      </w:pPr>
+      <w:bookmarkStart w:id="2" w:name="_Toc438577495"/>
+      <w:r>
+        <w:t>1.1. Svrha</w:t>
+      </w:r>
       <w:bookmarkEnd w:id="2"/>
     </w:p>
+    <w:p>
+      <w:pPr>
+        <w:ind w:firstLine="708"/>
+      </w:pPr>
+      <w:r>
+        <w:t>Svrha aplikacije je pomoći učitelju u dobivanju povratnih informacija od učenika, a isto tako i učiniti nastavu i učenje informatike malo drugačijim. Povratne informacije bi se dobivale u stvarnom vremenu, tj. odmah na nastavi i to preko mobilnih telefona, što nije uobičajeno provođenje provjere na nastavi. Pošto aplikacija ima i rang liste, učenici bi se međusobno mogli natjecati i tako bi željeli postati što bolji.</w:t>
+      </w:r>
+    </w:p>
     <w:p/>
     <w:p>
       <w:pPr>
-        <w:ind w:firstLine="708"/>
-      </w:pPr>
-      <w:r>
-        <w:t xml:space="preserve">Aplikacija će biti pomoć </w:t>
-      </w:r>
-      <w:r>
-        <w:t>u</w:t>
-      </w:r>
-      <w:r>
-        <w:t xml:space="preserve"> učenju učenicima osnovnih škola. Kroz samu aplikaciju učenici će moći provjeravati svoje znanje iz informatike. Sama aplikacija nudit će izbor razrede za koje učenici žele odgovarati na pitanja. U aplikaciji će biti vidljivi razultati korisnika po svojim korisničkim imenima, tj. postojat će rang lista sa najboljim korisnicima. Rang lista služila bi da se korisnici mogu uspoređivati sa drugima, tj. da ih lošiji plasman od nekog drugog potakne na učenje da postignu bolji rezulatat.</w:t>
-      </w:r>
-    </w:p>
-    <w:p/>
-    <w:p>
-      <w:pPr>
         <w:pStyle w:val="Naslov2"/>
       </w:pPr>
-      <w:bookmarkStart w:id="3" w:name="_Toc438577495"/>
-      <w:r>
-        <w:t>1.1. Svrha</w:t>
+      <w:bookmarkStart w:id="3" w:name="_Toc438577496"/>
+      <w:r>
+        <w:t xml:space="preserve">1.2. Definicije, </w:t>
+      </w:r>
+      <w:proofErr w:type="spellStart"/>
+      <w:r>
+        <w:t>akronomi</w:t>
+      </w:r>
+      <w:proofErr w:type="spellEnd"/>
+      <w:r>
+        <w:t>, skraćenice</w:t>
       </w:r>
       <w:bookmarkEnd w:id="3"/>
-    </w:p>
-    <w:p>
-      <w:pPr>
-        <w:ind w:firstLine="708"/>
-      </w:pPr>
-      <w:r>
-        <w:t>Svrha aplikacije je pomoći učitelju u dobivanju povratnih informacija od učenika, a isto tako i učiniti nastavu i učenje informatike malo drugačijim. Povratne informacije bi se dobivale u stvarnom vremenu, tj. odmah na nastavi i to preko mobilnih telefona, što nije uobičajeno provođenje provjere na nastavi. Pošto aplikacija ima i rang liste, učenici bi se međusobno mogli natjecati i tako bi željeli postati što bolji.</w:t>
-      </w:r>
-    </w:p>
-    <w:p/>
-    <w:p>
-      <w:pPr>
-        <w:pStyle w:val="Naslov2"/>
-      </w:pPr>
-      <w:bookmarkStart w:id="4" w:name="_Toc438577496"/>
-      <w:r>
-        <w:t>1.2. Definicije, akronomi, skraćenice</w:t>
-      </w:r>
-      <w:bookmarkEnd w:id="4"/>
     </w:p>
     <w:p/>
     <w:p>
@@ -3022,9 +3040,27 @@
       <w:r>
         <w:t xml:space="preserve">API- </w:t>
       </w:r>
-      <w:r>
-        <w:t>Application Programming Interface</w:t>
-      </w:r>
+      <w:proofErr w:type="spellStart"/>
+      <w:r>
+        <w:t>Application</w:t>
+      </w:r>
+      <w:proofErr w:type="spellEnd"/>
+      <w:r>
+        <w:t xml:space="preserve"> </w:t>
+      </w:r>
+      <w:proofErr w:type="spellStart"/>
+      <w:r>
+        <w:t>Programming</w:t>
+      </w:r>
+      <w:proofErr w:type="spellEnd"/>
+      <w:r>
+        <w:t xml:space="preserve"> </w:t>
+      </w:r>
+      <w:proofErr w:type="spellStart"/>
+      <w:r>
+        <w:t>Interface</w:t>
+      </w:r>
+      <w:proofErr w:type="spellEnd"/>
       <w:r>
         <w:rPr>
           <w:sz w:val="22"/>
@@ -3038,11 +3074,11 @@
       <w:pPr>
         <w:pStyle w:val="Naslov2"/>
       </w:pPr>
-      <w:bookmarkStart w:id="5" w:name="_Toc438577497"/>
+      <w:bookmarkStart w:id="4" w:name="_Toc438577497"/>
       <w:r>
         <w:t>1.3. Reference</w:t>
       </w:r>
-      <w:bookmarkEnd w:id="5"/>
+      <w:bookmarkEnd w:id="4"/>
     </w:p>
     <w:p>
       <w:pPr>
@@ -3062,8 +3098,65 @@
           <w:rFonts w:eastAsia="Times New Roman"/>
           <w:lang w:eastAsia="hr-HR"/>
         </w:rPr>
-        <w:t>IEEE Std 830-1998, Software Requirements Specifications</w:t>
-      </w:r>
+        <w:t xml:space="preserve">IEEE </w:t>
+      </w:r>
+      <w:proofErr w:type="spellStart"/>
+      <w:r>
+        <w:rPr>
+          <w:rFonts w:eastAsia="Times New Roman"/>
+          <w:lang w:eastAsia="hr-HR"/>
+        </w:rPr>
+        <w:t>Std</w:t>
+      </w:r>
+      <w:proofErr w:type="spellEnd"/>
+      <w:r>
+        <w:rPr>
+          <w:rFonts w:eastAsia="Times New Roman"/>
+          <w:lang w:eastAsia="hr-HR"/>
+        </w:rPr>
+        <w:t xml:space="preserve"> 830-1998, </w:t>
+      </w:r>
+      <w:proofErr w:type="spellStart"/>
+      <w:r>
+        <w:rPr>
+          <w:rFonts w:eastAsia="Times New Roman"/>
+          <w:lang w:eastAsia="hr-HR"/>
+        </w:rPr>
+        <w:t>Software</w:t>
+      </w:r>
+      <w:proofErr w:type="spellEnd"/>
+      <w:r>
+        <w:rPr>
+          <w:rFonts w:eastAsia="Times New Roman"/>
+          <w:lang w:eastAsia="hr-HR"/>
+        </w:rPr>
+        <w:t xml:space="preserve"> </w:t>
+      </w:r>
+      <w:proofErr w:type="spellStart"/>
+      <w:r>
+        <w:rPr>
+          <w:rFonts w:eastAsia="Times New Roman"/>
+          <w:lang w:eastAsia="hr-HR"/>
+        </w:rPr>
+        <w:t>Requirements</w:t>
+      </w:r>
+      <w:proofErr w:type="spellEnd"/>
+      <w:r>
+        <w:rPr>
+          <w:rFonts w:eastAsia="Times New Roman"/>
+          <w:lang w:eastAsia="hr-HR"/>
+        </w:rPr>
+        <w:t xml:space="preserve"> </w:t>
+      </w:r>
+      <w:proofErr w:type="spellStart"/>
+      <w:r>
+        <w:rPr>
+          <w:rFonts w:eastAsia="Times New Roman"/>
+          <w:lang w:eastAsia="hr-HR"/>
+        </w:rPr>
+        <w:t>Specifications</w:t>
+      </w:r>
+      <w:proofErr w:type="spellEnd"/>
     </w:p>
     <w:p>
       <w:pPr>
@@ -3083,18 +3176,75 @@
           <w:rFonts w:eastAsia="Times New Roman"/>
           <w:lang w:eastAsia="hr-HR"/>
         </w:rPr>
-        <w:t>IEEE Std 1016-2009, Software Design Descriptions</w:t>
-      </w:r>
+        <w:t xml:space="preserve">IEEE </w:t>
+      </w:r>
+      <w:proofErr w:type="spellStart"/>
+      <w:r>
+        <w:rPr>
+          <w:rFonts w:eastAsia="Times New Roman"/>
+          <w:lang w:eastAsia="hr-HR"/>
+        </w:rPr>
+        <w:t>Std</w:t>
+      </w:r>
+      <w:proofErr w:type="spellEnd"/>
+      <w:r>
+        <w:rPr>
+          <w:rFonts w:eastAsia="Times New Roman"/>
+          <w:lang w:eastAsia="hr-HR"/>
+        </w:rPr>
+        <w:t xml:space="preserve"> 1016-2009, </w:t>
+      </w:r>
+      <w:proofErr w:type="spellStart"/>
+      <w:r>
+        <w:rPr>
+          <w:rFonts w:eastAsia="Times New Roman"/>
+          <w:lang w:eastAsia="hr-HR"/>
+        </w:rPr>
+        <w:t>Software</w:t>
+      </w:r>
+      <w:proofErr w:type="spellEnd"/>
+      <w:r>
+        <w:rPr>
+          <w:rFonts w:eastAsia="Times New Roman"/>
+          <w:lang w:eastAsia="hr-HR"/>
+        </w:rPr>
+        <w:t xml:space="preserve"> </w:t>
+      </w:r>
+      <w:proofErr w:type="spellStart"/>
+      <w:r>
+        <w:rPr>
+          <w:rFonts w:eastAsia="Times New Roman"/>
+          <w:lang w:eastAsia="hr-HR"/>
+        </w:rPr>
+        <w:t>Design</w:t>
+      </w:r>
+      <w:proofErr w:type="spellEnd"/>
+      <w:r>
+        <w:rPr>
+          <w:rFonts w:eastAsia="Times New Roman"/>
+          <w:lang w:eastAsia="hr-HR"/>
+        </w:rPr>
+        <w:t xml:space="preserve"> </w:t>
+      </w:r>
+      <w:proofErr w:type="spellStart"/>
+      <w:r>
+        <w:rPr>
+          <w:rFonts w:eastAsia="Times New Roman"/>
+          <w:lang w:eastAsia="hr-HR"/>
+        </w:rPr>
+        <w:t>Descriptions</w:t>
+      </w:r>
+      <w:proofErr w:type="spellEnd"/>
     </w:p>
     <w:p>
       <w:pPr>
         <w:pStyle w:val="Naslov2"/>
       </w:pPr>
-      <w:bookmarkStart w:id="6" w:name="_Toc438577498"/>
+      <w:bookmarkStart w:id="5" w:name="_Toc438577498"/>
       <w:r>
         <w:t>1.4. Pregled</w:t>
       </w:r>
-      <w:bookmarkEnd w:id="6"/>
+      <w:bookmarkEnd w:id="5"/>
     </w:p>
     <w:p/>
     <w:p>
@@ -3109,15 +3259,15 @@
       <w:pPr>
         <w:pStyle w:val="Naslov1"/>
       </w:pPr>
-      <w:bookmarkStart w:id="7" w:name="_Toc438463123"/>
+      <w:bookmarkStart w:id="6" w:name="_Toc438463123"/>
+      <w:bookmarkStart w:id="7" w:name="_Toc438577499"/>
       <w:bookmarkStart w:id="8" w:name="_Toc435281118"/>
-      <w:bookmarkStart w:id="9" w:name="_Toc438577499"/>
       <w:r>
         <w:lastRenderedPageBreak/>
         <w:t>Korisnički zahtjevi</w:t>
       </w:r>
+      <w:bookmarkEnd w:id="6"/>
       <w:bookmarkEnd w:id="7"/>
-      <w:bookmarkEnd w:id="9"/>
     </w:p>
     <w:p/>
     <w:p>
@@ -3125,7 +3275,15 @@
         <w:ind w:firstLine="567"/>
       </w:pPr>
       <w:r>
-        <w:t xml:space="preserve">Da bi bili u mogućnosti aplikaciju kreirati sukladno potrebama korisnika, najvažnije je jasno i detaljno odrediti što korisnik aplikacije želi da mu bude omogućeno pri korištenju aplikacije. Definiranje korisničkih zahtjeva u većini metodika razvoja predstavlja jedan od temeljnih koraka u razvoju programskog proizvoda pa tako i u Scrum metodologiji razvoja. Bitno je upoznati se sa svim zahtjevima korisnika kako bi se mogli kreirati zadaci pomoću kojih se realiziraju funkcionalnosti programskog rješenja. Definiranjem korisničkih zahtjeva opisujemo što će aplikacija raditi, način na koji će raditi te kako će to pomoći krajnjim korisnicima u njihovom radu. </w:t>
+        <w:t xml:space="preserve">Da bi bili u mogućnosti aplikaciju kreirati sukladno potrebama korisnika, najvažnije je jasno i detaljno odrediti što korisnik aplikacije želi da mu bude omogućeno pri korištenju aplikacije. Definiranje korisničkih zahtjeva u većini metodika razvoja predstavlja jedan od temeljnih koraka u razvoju programskog proizvoda pa tako i u </w:t>
+      </w:r>
+      <w:proofErr w:type="spellStart"/>
+      <w:r>
+        <w:t>Scrum</w:t>
+      </w:r>
+      <w:proofErr w:type="spellEnd"/>
+      <w:r>
+        <w:t xml:space="preserve"> metodologiji razvoja. Bitno je upoznati se sa svim zahtjevima korisnika kako bi se mogli kreirati zadaci pomoću kojih se realiziraju funkcionalnosti programskog rješenja. Definiranjem korisničkih zahtjeva opisujemo što će aplikacija raditi, način na koji će raditi te kako će to pomoći krajnjim korisnicima u njihovom radu. </w:t>
       </w:r>
     </w:p>
     <w:p>
@@ -3614,13 +3772,13 @@
       <w:pPr>
         <w:pStyle w:val="Naslov1"/>
       </w:pPr>
-      <w:bookmarkStart w:id="10" w:name="_Toc438577500"/>
+      <w:bookmarkStart w:id="9" w:name="_Toc438577500"/>
       <w:r>
         <w:lastRenderedPageBreak/>
         <w:t>Specifikacija funkcionalnih zahtjeva</w:t>
       </w:r>
       <w:bookmarkEnd w:id="8"/>
-      <w:bookmarkEnd w:id="10"/>
+      <w:bookmarkEnd w:id="9"/>
     </w:p>
     <w:p/>
     <w:p>
@@ -3690,46 +3848,127 @@
         <w:ind w:firstLine="708"/>
       </w:pPr>
       <w:r>
-        <w:t>Svaki od tih modula je fragment. U aplikaciji unutar app modula mapa fragments</w:t>
-      </w:r>
+        <w:t xml:space="preserve">Svaki od tih modula je fragment. U aplikaciji unutar </w:t>
+      </w:r>
+      <w:proofErr w:type="spellStart"/>
+      <w:r>
+        <w:t>app</w:t>
+      </w:r>
+      <w:proofErr w:type="spellEnd"/>
+      <w:r>
+        <w:t xml:space="preserve"> modula mapa </w:t>
+      </w:r>
+      <w:proofErr w:type="spellStart"/>
+      <w:r>
+        <w:t>fragments</w:t>
+      </w:r>
+      <w:proofErr w:type="spellEnd"/>
       <w:r>
         <w:t xml:space="preserve"> sadrži ta tri modula</w:t>
       </w:r>
       <w:r>
-        <w:t xml:space="preserve"> (TocnoNetocno_fragment</w:t>
+        <w:t xml:space="preserve"> (</w:t>
+      </w:r>
+      <w:proofErr w:type="spellStart"/>
+      <w:r>
+        <w:t>TocnoNetocno</w:t>
+      </w:r>
+      <w:proofErr w:type="spellEnd"/>
+      <w:r>
+        <w:t>_</w:t>
+      </w:r>
+      <w:proofErr w:type="spellStart"/>
+      <w:r>
+        <w:t>fragment</w:t>
       </w:r>
       <w:r>
         <w:t>.java</w:t>
       </w:r>
-      <w:r>
-        <w:t>, UnesiTocanPojam_fragment</w:t>
+      <w:proofErr w:type="spellEnd"/>
+      <w:r>
+        <w:t xml:space="preserve">, </w:t>
+      </w:r>
+      <w:proofErr w:type="spellStart"/>
+      <w:r>
+        <w:t>UnesiTocanPojam</w:t>
+      </w:r>
+      <w:proofErr w:type="spellEnd"/>
+      <w:r>
+        <w:t>_</w:t>
+      </w:r>
+      <w:proofErr w:type="spellStart"/>
+      <w:r>
+        <w:t>fragment</w:t>
       </w:r>
       <w:r>
         <w:t>.java</w:t>
       </w:r>
-      <w:r>
-        <w:t xml:space="preserve"> i VisePonudenihOdgovora_fragment</w:t>
+      <w:proofErr w:type="spellEnd"/>
+      <w:r>
+        <w:t xml:space="preserve"> i </w:t>
+      </w:r>
+      <w:proofErr w:type="spellStart"/>
+      <w:r>
+        <w:t>VisePonudenihOdgovora</w:t>
+      </w:r>
+      <w:proofErr w:type="spellEnd"/>
+      <w:r>
+        <w:t>_</w:t>
+      </w:r>
+      <w:proofErr w:type="spellStart"/>
+      <w:r>
+        <w:t>fragment</w:t>
       </w:r>
       <w:r>
         <w:t>.java</w:t>
       </w:r>
+      <w:proofErr w:type="spellEnd"/>
       <w:r>
         <w:t xml:space="preserve"> ). Sva tri fragmenta će se pozivati unutar aktivnos</w:t>
       </w:r>
       <w:r>
-        <w:t xml:space="preserve">ti koja se zove provjeriZnanje.java. Aktivnost </w:t>
-      </w:r>
+        <w:t xml:space="preserve">ti koja se zove </w:t>
+      </w:r>
+      <w:proofErr w:type="spellStart"/>
+      <w:r>
+        <w:t>provjeriZnanje.java</w:t>
+      </w:r>
+      <w:proofErr w:type="spellEnd"/>
+      <w:r>
+        <w:t xml:space="preserve">. Aktivnost </w:t>
+      </w:r>
+      <w:proofErr w:type="spellStart"/>
       <w:r>
         <w:t>provjeriZnanje</w:t>
       </w:r>
       <w:r>
-        <w:t xml:space="preserve">.java ima layout pod nazivom </w:t>
-      </w:r>
+        <w:t>.java</w:t>
+      </w:r>
+      <w:proofErr w:type="spellEnd"/>
+      <w:r>
+        <w:t xml:space="preserve"> ima </w:t>
+      </w:r>
+      <w:proofErr w:type="spellStart"/>
+      <w:r>
+        <w:t>layout</w:t>
+      </w:r>
+      <w:proofErr w:type="spellEnd"/>
+      <w:r>
+        <w:t xml:space="preserve"> pod nazivom </w:t>
+      </w:r>
+      <w:proofErr w:type="spellStart"/>
       <w:r>
         <w:rPr>
           <w:i/>
         </w:rPr>
-        <w:t>activity_provjeri</w:t>
+        <w:t>activity</w:t>
+      </w:r>
+      <w:proofErr w:type="spellEnd"/>
+      <w:r>
+        <w:rPr>
+          <w:i/>
+        </w:rPr>
+        <w:t>_provjeri</w:t>
       </w:r>
       <w:r>
         <w:t>_</w:t>
@@ -3743,21 +3982,25 @@
       <w:r>
         <w:t xml:space="preserve"> unutar kojeg je rezervirano mjesto za sva tri fragmenta. Pomoću metode </w:t>
       </w:r>
+      <w:proofErr w:type="spellStart"/>
       <w:r>
         <w:rPr>
           <w:i/>
         </w:rPr>
         <w:t>prikaziFragment</w:t>
       </w:r>
+      <w:proofErr w:type="spellEnd"/>
       <w:r>
         <w:t xml:space="preserve"> na </w:t>
       </w:r>
       <w:r>
         <w:t xml:space="preserve">rezervirano mjesto naše aktivnosti </w:t>
       </w:r>
+      <w:proofErr w:type="spellStart"/>
       <w:r>
         <w:t>provjeriZnanje.java</w:t>
       </w:r>
+      <w:proofErr w:type="spellEnd"/>
       <w:r>
         <w:t xml:space="preserve"> </w:t>
       </w:r>
@@ -3767,30 +4010,36 @@
       <w:r>
         <w:t xml:space="preserve">Metoda </w:t>
       </w:r>
+      <w:proofErr w:type="spellStart"/>
       <w:r>
         <w:rPr>
           <w:i/>
         </w:rPr>
         <w:t>prikaziFragment</w:t>
       </w:r>
+      <w:proofErr w:type="spellEnd"/>
       <w:r>
         <w:t xml:space="preserve"> prima parametar koji je tipa Fragment. U metodi </w:t>
       </w:r>
+      <w:proofErr w:type="spellStart"/>
       <w:r>
         <w:rPr>
           <w:i/>
         </w:rPr>
         <w:t>vrstePitanja</w:t>
       </w:r>
+      <w:proofErr w:type="spellEnd"/>
       <w:r>
         <w:t xml:space="preserve">, koja prima parametar koji je tip Pitanja, pozivamo metodu </w:t>
       </w:r>
+      <w:proofErr w:type="spellStart"/>
       <w:r>
         <w:rPr>
           <w:i/>
         </w:rPr>
         <w:t>prikaziFragment</w:t>
       </w:r>
+      <w:proofErr w:type="spellEnd"/>
       <w:r>
         <w:t>:</w:t>
       </w:r>
@@ -3801,31 +4050,83 @@
         <w:ind w:firstLine="0"/>
         <w:jc w:val="left"/>
       </w:pPr>
+      <w:proofErr w:type="spellStart"/>
       <w:r>
         <w:t>i</w:t>
       </w:r>
       <w:r>
         <w:t>f</w:t>
       </w:r>
+      <w:proofErr w:type="spellEnd"/>
       <w:r>
         <w:t xml:space="preserve"> </w:t>
       </w:r>
       <w:r>
-        <w:t>(odgovoriTrenutno.size()==2) prikaziFragment(</w:t>
-      </w:r>
+        <w:t>(</w:t>
+      </w:r>
+      <w:proofErr w:type="spellStart"/>
+      <w:r>
+        <w:t>odgovoriTrenutno.size</w:t>
+      </w:r>
+      <w:proofErr w:type="spellEnd"/>
+      <w:r>
+        <w:t xml:space="preserve">()==2) </w:t>
+      </w:r>
+      <w:proofErr w:type="spellStart"/>
+      <w:r>
+        <w:t>prikaziFragment</w:t>
+      </w:r>
+      <w:proofErr w:type="spellEnd"/>
+      <w:r>
+        <w:t>(</w:t>
+      </w:r>
+      <w:proofErr w:type="spellStart"/>
       <w:r>
         <w:rPr>
           <w:b/>
         </w:rPr>
-        <w:t>new TocnoNetocno_fragment()</w:t>
+        <w:t>new</w:t>
+      </w:r>
+      <w:proofErr w:type="spellEnd"/>
+      <w:r>
+        <w:rPr>
+          <w:b/>
+        </w:rPr>
+        <w:t xml:space="preserve"> </w:t>
+      </w:r>
+      <w:proofErr w:type="spellStart"/>
+      <w:r>
+        <w:rPr>
+          <w:b/>
+        </w:rPr>
+        <w:t>TocnoNetocno</w:t>
+      </w:r>
+      <w:proofErr w:type="spellEnd"/>
+      <w:r>
+        <w:rPr>
+          <w:b/>
+        </w:rPr>
+        <w:t>_fragment()</w:t>
       </w:r>
       <w:r>
         <w:t>);</w:t>
       </w:r>
       <w:r>
         <w:br/>
-        <w:t>else if</w:t>
-      </w:r>
+      </w:r>
+      <w:proofErr w:type="spellStart"/>
+      <w:r>
+        <w:t>else</w:t>
+      </w:r>
+      <w:proofErr w:type="spellEnd"/>
+      <w:r>
+        <w:t xml:space="preserve"> </w:t>
+      </w:r>
+      <w:proofErr w:type="spellStart"/>
+      <w:r>
+        <w:t>if</w:t>
+      </w:r>
+      <w:proofErr w:type="spellEnd"/>
     </w:p>
     <w:p>
       <w:pPr>
@@ -3856,7 +4157,22 @@
       </w:r>
       <w:r>
         <w:br/>
-        <w:t xml:space="preserve">else if </w:t>
+      </w:r>
+      <w:proofErr w:type="spellStart"/>
+      <w:r>
+        <w:t>else</w:t>
+      </w:r>
+      <w:proofErr w:type="spellEnd"/>
+      <w:r>
+        <w:t xml:space="preserve"> </w:t>
+      </w:r>
+      <w:proofErr w:type="spellStart"/>
+      <w:r>
+        <w:t>if</w:t>
+      </w:r>
+      <w:proofErr w:type="spellEnd"/>
+      <w:r>
+        <w:t xml:space="preserve"> </w:t>
       </w:r>
     </w:p>
     <w:p>
@@ -3866,13 +4182,51 @@
         <w:jc w:val="left"/>
       </w:pPr>
       <w:r>
-        <w:t>(odgovoriTrenutno.size()==1) prikaziFragment(</w:t>
-      </w:r>
+        <w:t>(</w:t>
+      </w:r>
+      <w:proofErr w:type="spellStart"/>
+      <w:r>
+        <w:t>odgovoriTrenutno.size</w:t>
+      </w:r>
+      <w:proofErr w:type="spellEnd"/>
+      <w:r>
+        <w:t xml:space="preserve">()==1) </w:t>
+      </w:r>
+      <w:proofErr w:type="spellStart"/>
+      <w:r>
+        <w:t>prikaziFragment</w:t>
+      </w:r>
+      <w:proofErr w:type="spellEnd"/>
+      <w:r>
+        <w:t>(</w:t>
+      </w:r>
+      <w:proofErr w:type="spellStart"/>
       <w:r>
         <w:rPr>
           <w:b/>
         </w:rPr>
-        <w:t>new UnesiTocanPojam_fragment()</w:t>
+        <w:t>new</w:t>
+      </w:r>
+      <w:proofErr w:type="spellEnd"/>
+      <w:r>
+        <w:rPr>
+          <w:b/>
+        </w:rPr>
+        <w:t xml:space="preserve"> </w:t>
+      </w:r>
+      <w:proofErr w:type="spellStart"/>
+      <w:r>
+        <w:rPr>
+          <w:b/>
+        </w:rPr>
+        <w:t>UnesiTocanPojam</w:t>
+      </w:r>
+      <w:proofErr w:type="spellEnd"/>
+      <w:r>
+        <w:rPr>
+          <w:b/>
+        </w:rPr>
+        <w:t>_fragment()</w:t>
       </w:r>
       <w:r>
         <w:t>);</w:t>
@@ -3890,12 +4244,14 @@
       <w:r>
         <w:t xml:space="preserve">Fragmenti se </w:t>
       </w:r>
+      <w:proofErr w:type="spellStart"/>
       <w:r>
         <w:rPr>
           <w:i/>
         </w:rPr>
         <w:t>random</w:t>
       </w:r>
+      <w:proofErr w:type="spellEnd"/>
       <w:r>
         <w:t xml:space="preserve"> prikazuj</w:t>
       </w:r>
@@ -3908,56 +4264,58 @@
       <w:r>
         <w:t xml:space="preserve"> </w:t>
       </w:r>
+      <w:proofErr w:type="spellStart"/>
       <w:r>
         <w:t>provjeriZnanje.java</w:t>
       </w:r>
+      <w:proofErr w:type="spellEnd"/>
     </w:p>
     <w:p>
       <w:pPr>
         <w:pStyle w:val="Naslov1"/>
       </w:pPr>
-      <w:bookmarkStart w:id="11" w:name="_Toc438577501"/>
+      <w:bookmarkStart w:id="10" w:name="_Toc438577501"/>
       <w:r>
         <w:lastRenderedPageBreak/>
         <w:t>Sveukupni opis</w:t>
       </w:r>
+      <w:bookmarkEnd w:id="10"/>
+    </w:p>
+    <w:p/>
+    <w:p>
+      <w:pPr>
+        <w:pStyle w:val="Naslov2"/>
+      </w:pPr>
+      <w:bookmarkStart w:id="11" w:name="_Toc438577502"/>
+      <w:r>
+        <w:t>4</w:t>
+      </w:r>
+      <w:r>
+        <w:t>.1. Perspektiva proizvoda</w:t>
+      </w:r>
       <w:bookmarkEnd w:id="11"/>
     </w:p>
+    <w:p>
+      <w:pPr>
+        <w:ind w:firstLine="708"/>
+      </w:pPr>
+      <w:r>
+        <w:t>Aplikacija In4maticsQuiz je mobilna aplikacija koja je namijenjena korisnicima Android operacijskog sustava.</w:t>
+      </w:r>
+    </w:p>
     <w:p/>
     <w:p>
       <w:pPr>
         <w:pStyle w:val="Naslov2"/>
       </w:pPr>
-      <w:bookmarkStart w:id="12" w:name="_Toc438577502"/>
+      <w:bookmarkStart w:id="12" w:name="_Toc438577503"/>
       <w:r>
         <w:t>4</w:t>
       </w:r>
       <w:r>
-        <w:t>.1. Perspektiva proizvoda</w:t>
+        <w:t>.2. Funkcije proizvoda</w:t>
       </w:r>
       <w:bookmarkEnd w:id="12"/>
-    </w:p>
-    <w:p>
-      <w:pPr>
-        <w:ind w:firstLine="708"/>
-      </w:pPr>
-      <w:r>
-        <w:t>Aplikacija In4maticsQuiz je mobilna aplikacija koja je namijenjena korisnicima Android operacijskog sustava.</w:t>
-      </w:r>
-    </w:p>
-    <w:p/>
-    <w:p>
-      <w:pPr>
-        <w:pStyle w:val="Naslov2"/>
-      </w:pPr>
-      <w:bookmarkStart w:id="13" w:name="_Toc438577503"/>
-      <w:r>
-        <w:t>4</w:t>
-      </w:r>
-      <w:r>
-        <w:t>.2. Funkcije proizvoda</w:t>
-      </w:r>
-      <w:bookmarkEnd w:id="13"/>
     </w:p>
     <w:p>
       <w:r>
@@ -4009,7 +4367,15 @@
         </w:numPr>
       </w:pPr>
       <w:r>
-        <w:t>Unos podataka(ime, prezime, korisničko ime, lozinka, email)</w:t>
+        <w:t xml:space="preserve">Unos podataka(ime, prezime, korisničko ime, lozinka, </w:t>
+      </w:r>
+      <w:proofErr w:type="spellStart"/>
+      <w:r>
+        <w:t>email</w:t>
+      </w:r>
+      <w:proofErr w:type="spellEnd"/>
+      <w:r>
+        <w:t>)</w:t>
       </w:r>
     </w:p>
     <w:p>
@@ -4094,7 +4460,7 @@
       <w:pPr>
         <w:pStyle w:val="Naslov2"/>
       </w:pPr>
-      <w:bookmarkStart w:id="14" w:name="_Toc438577504"/>
+      <w:bookmarkStart w:id="13" w:name="_Toc438577504"/>
       <w:r>
         <w:t>4</w:t>
       </w:r>
@@ -4104,7 +4470,7 @@
       <w:r>
         <w:t>Korištene tehnologije</w:t>
       </w:r>
-      <w:bookmarkEnd w:id="14"/>
+      <w:bookmarkEnd w:id="13"/>
     </w:p>
     <w:p/>
     <w:p>
@@ -4126,9 +4492,19 @@
           <w:numId w:val="14"/>
         </w:numPr>
       </w:pPr>
-      <w:r>
-        <w:t>Visual paradigm</w:t>
-      </w:r>
+      <w:proofErr w:type="spellStart"/>
+      <w:r>
+        <w:t>Visual</w:t>
+      </w:r>
+      <w:proofErr w:type="spellEnd"/>
+      <w:r>
+        <w:t xml:space="preserve"> </w:t>
+      </w:r>
+      <w:proofErr w:type="spellStart"/>
+      <w:r>
+        <w:t>paradigm</w:t>
+      </w:r>
+      <w:proofErr w:type="spellEnd"/>
     </w:p>
     <w:p>
       <w:pPr>
@@ -4145,20 +4521,56 @@
         <w:rPr>
           <w:shd w:val="clear" w:color="auto" w:fill="FFFFFF"/>
         </w:rPr>
-        <w:t>POP 2.0 - Prototyping on Paper</w:t>
-      </w:r>
-    </w:p>
-    <w:p>
-      <w:pPr>
+        <w:t xml:space="preserve">POP 2.0 - </w:t>
+      </w:r>
+      <w:proofErr w:type="spellStart"/>
+      <w:r>
         <w:rPr>
           <w:shd w:val="clear" w:color="auto" w:fill="FFFFFF"/>
         </w:rPr>
-      </w:pPr>
+        <w:t>Prototyping</w:t>
+      </w:r>
+      <w:proofErr w:type="spellEnd"/>
       <w:r>
         <w:rPr>
           <w:shd w:val="clear" w:color="auto" w:fill="FFFFFF"/>
         </w:rPr>
-        <w:t>Sustav kontrole verzioniranja:</w:t>
+        <w:t xml:space="preserve"> on </w:t>
+      </w:r>
+      <w:proofErr w:type="spellStart"/>
+      <w:r>
+        <w:rPr>
+          <w:shd w:val="clear" w:color="auto" w:fill="FFFFFF"/>
+        </w:rPr>
+        <w:t>Paper</w:t>
+      </w:r>
+      <w:proofErr w:type="spellEnd"/>
+    </w:p>
+    <w:p>
+      <w:pPr>
+        <w:rPr>
+          <w:shd w:val="clear" w:color="auto" w:fill="FFFFFF"/>
+        </w:rPr>
+      </w:pPr>
+      <w:r>
+        <w:rPr>
+          <w:shd w:val="clear" w:color="auto" w:fill="FFFFFF"/>
+        </w:rPr>
+        <w:t xml:space="preserve">Sustav kontrole </w:t>
+      </w:r>
+      <w:proofErr w:type="spellStart"/>
+      <w:r>
+        <w:rPr>
+          <w:shd w:val="clear" w:color="auto" w:fill="FFFFFF"/>
+        </w:rPr>
+        <w:t>verzioniranja</w:t>
+      </w:r>
+      <w:proofErr w:type="spellEnd"/>
+      <w:r>
+        <w:rPr>
+          <w:shd w:val="clear" w:color="auto" w:fill="FFFFFF"/>
+        </w:rPr>
+        <w:t>:</w:t>
       </w:r>
     </w:p>
     <w:p>
@@ -4172,23 +4584,39 @@
           <w:shd w:val="clear" w:color="auto" w:fill="FFFFFF"/>
         </w:rPr>
       </w:pPr>
+      <w:proofErr w:type="spellStart"/>
       <w:r>
         <w:rPr>
           <w:shd w:val="clear" w:color="auto" w:fill="FFFFFF"/>
         </w:rPr>
-        <w:t>Github repozitorij na kojem se nalazi sav kod i materijali vezani za projekt</w:t>
-      </w:r>
+        <w:t>Github</w:t>
+      </w:r>
+      <w:proofErr w:type="spellEnd"/>
       <w:r>
         <w:rPr>
           <w:shd w:val="clear" w:color="auto" w:fill="FFFFFF"/>
         </w:rPr>
+        <w:t xml:space="preserve"> repozitorij na kojem se nalazi sav kod i materijali vezani za projekt</w:t>
+      </w:r>
+      <w:r>
+        <w:rPr>
+          <w:shd w:val="clear" w:color="auto" w:fill="FFFFFF"/>
+        </w:rPr>
         <w:t xml:space="preserve"> dostupni su na </w:t>
       </w:r>
+      <w:proofErr w:type="spellStart"/>
       <w:r>
         <w:rPr>
           <w:shd w:val="clear" w:color="auto" w:fill="FFFFFF"/>
         </w:rPr>
-        <w:t>githubu.</w:t>
+        <w:t>githubu</w:t>
+      </w:r>
+      <w:proofErr w:type="spellEnd"/>
+      <w:r>
+        <w:rPr>
+          <w:shd w:val="clear" w:color="auto" w:fill="FFFFFF"/>
+        </w:rPr>
+        <w:t>.</w:t>
       </w:r>
     </w:p>
     <w:p>
@@ -4248,11 +4676,19 @@
         </w:rPr>
         <w:tab/>
       </w:r>
+      <w:proofErr w:type="spellStart"/>
       <w:r>
         <w:rPr>
           <w:shd w:val="clear" w:color="auto" w:fill="FEFEFE"/>
         </w:rPr>
-        <w:t>MySqlWorkbench CE 6.0</w:t>
+        <w:t>MySqlWorkbench</w:t>
+      </w:r>
+      <w:proofErr w:type="spellEnd"/>
+      <w:r>
+        <w:rPr>
+          <w:shd w:val="clear" w:color="auto" w:fill="FEFEFE"/>
+        </w:rPr>
+        <w:t xml:space="preserve"> CE 6.0</w:t>
       </w:r>
     </w:p>
     <w:p>
@@ -4266,8 +4702,16 @@
         <w:rPr>
           <w:shd w:val="clear" w:color="auto" w:fill="FEFEFE"/>
         </w:rPr>
-        <w:t>servis hostinger.hr</w:t>
-      </w:r>
+        <w:t xml:space="preserve">servis </w:t>
+      </w:r>
+      <w:proofErr w:type="spellStart"/>
+      <w:r>
+        <w:rPr>
+          <w:shd w:val="clear" w:color="auto" w:fill="FEFEFE"/>
+        </w:rPr>
+        <w:t>hostinger.hr</w:t>
+      </w:r>
+      <w:proofErr w:type="spellEnd"/>
       <w:r>
         <w:rPr>
           <w:rFonts w:ascii="Helvetica" w:hAnsi="Helvetica" w:cs="Helvetica"/>
@@ -4281,7 +4725,35 @@
         <w:rPr>
           <w:shd w:val="clear" w:color="auto" w:fill="FEFEFE"/>
         </w:rPr>
-        <w:t>(mysql, upravljanje preko phpmyadmina)</w:t>
+        <w:t>(</w:t>
+      </w:r>
+      <w:proofErr w:type="spellStart"/>
+      <w:r>
+        <w:rPr>
+          <w:shd w:val="clear" w:color="auto" w:fill="FEFEFE"/>
+        </w:rPr>
+        <w:t>mysql</w:t>
+      </w:r>
+      <w:proofErr w:type="spellEnd"/>
+      <w:r>
+        <w:rPr>
+          <w:shd w:val="clear" w:color="auto" w:fill="FEFEFE"/>
+        </w:rPr>
+        <w:t xml:space="preserve">, upravljanje preko </w:t>
+      </w:r>
+      <w:proofErr w:type="spellStart"/>
+      <w:r>
+        <w:rPr>
+          <w:shd w:val="clear" w:color="auto" w:fill="FEFEFE"/>
+        </w:rPr>
+        <w:t>phpmyadmina</w:t>
+      </w:r>
+      <w:proofErr w:type="spellEnd"/>
+      <w:r>
+        <w:rPr>
+          <w:shd w:val="clear" w:color="auto" w:fill="FEFEFE"/>
+        </w:rPr>
+        <w:t>)</w:t>
       </w:r>
     </w:p>
     <w:p/>
@@ -4289,36 +4761,36 @@
       <w:pPr>
         <w:pStyle w:val="Naslov2"/>
       </w:pPr>
-      <w:bookmarkStart w:id="15" w:name="_Toc438577505"/>
+      <w:bookmarkStart w:id="14" w:name="_Toc438577505"/>
       <w:r>
         <w:t>4</w:t>
       </w:r>
       <w:r>
         <w:t>.4. Ograničenja</w:t>
       </w:r>
+      <w:bookmarkEnd w:id="14"/>
+    </w:p>
+    <w:p>
+      <w:pPr>
+        <w:ind w:firstLine="708"/>
+      </w:pPr>
+      <w:r>
+        <w:t>Ograničenja su moguća prilikom pristupa na bazu podataka, tj. na dostupnost baze podataka, te uz minimalne razine Android API-ja.</w:t>
+      </w:r>
+    </w:p>
+    <w:p/>
+    <w:p>
+      <w:pPr>
+        <w:pStyle w:val="Naslov2"/>
+      </w:pPr>
+      <w:bookmarkStart w:id="15" w:name="_Toc438577506"/>
+      <w:r>
+        <w:t>4</w:t>
+      </w:r>
+      <w:r>
+        <w:t>.5. Pretpostavke i zavisnosti</w:t>
+      </w:r>
       <w:bookmarkEnd w:id="15"/>
-    </w:p>
-    <w:p>
-      <w:pPr>
-        <w:ind w:firstLine="708"/>
-      </w:pPr>
-      <w:r>
-        <w:t>Ograničenja su moguća prilikom pristupa na bazu podataka, tj. na dostupnost baze podataka, te uz minimalne razine Android API-ja.</w:t>
-      </w:r>
-    </w:p>
-    <w:p/>
-    <w:p>
-      <w:pPr>
-        <w:pStyle w:val="Naslov2"/>
-      </w:pPr>
-      <w:bookmarkStart w:id="16" w:name="_Toc438577506"/>
-      <w:r>
-        <w:t>4</w:t>
-      </w:r>
-      <w:r>
-        <w:t>.5. Pretpostavke i zavisnosti</w:t>
-      </w:r>
-      <w:bookmarkEnd w:id="16"/>
     </w:p>
     <w:p>
       <w:pPr>
@@ -4342,11 +4814,11 @@
         </w:numPr>
         <w:ind w:left="567" w:hanging="567"/>
       </w:pPr>
-      <w:bookmarkStart w:id="17" w:name="_Toc438577507"/>
+      <w:bookmarkStart w:id="16" w:name="_Toc438577507"/>
       <w:r>
         <w:t>Testni podaci</w:t>
       </w:r>
-      <w:bookmarkEnd w:id="17"/>
+      <w:bookmarkEnd w:id="16"/>
     </w:p>
     <w:p/>
     <w:p>
@@ -4390,28 +4862,28 @@
         <w:lastRenderedPageBreak/>
         <w:t xml:space="preserve"> </w:t>
       </w:r>
-      <w:bookmarkStart w:id="18" w:name="_Toc438577508"/>
+      <w:bookmarkStart w:id="17" w:name="_Toc438577508"/>
       <w:r>
         <w:t>Specifični zahtjevi</w:t>
       </w:r>
+      <w:bookmarkEnd w:id="17"/>
+    </w:p>
+    <w:p/>
+    <w:p>
+      <w:pPr>
+        <w:pStyle w:val="Naslov2"/>
+      </w:pPr>
+      <w:bookmarkStart w:id="18" w:name="_Toc438577509"/>
+      <w:r>
+        <w:t>5</w:t>
+      </w:r>
+      <w:r>
+        <w:t xml:space="preserve">.1. Proizvodni </w:t>
+      </w:r>
+      <w:r>
+        <w:t>zahtjevi</w:t>
+      </w:r>
       <w:bookmarkEnd w:id="18"/>
-    </w:p>
-    <w:p/>
-    <w:p>
-      <w:pPr>
-        <w:pStyle w:val="Naslov2"/>
-      </w:pPr>
-      <w:bookmarkStart w:id="19" w:name="_Toc438577509"/>
-      <w:r>
-        <w:t>5</w:t>
-      </w:r>
-      <w:r>
-        <w:t xml:space="preserve">.1. Proizvodni </w:t>
-      </w:r>
-      <w:r>
-        <w:t>zahtjevi</w:t>
-      </w:r>
-      <w:bookmarkEnd w:id="19"/>
     </w:p>
     <w:p>
       <w:pPr>
@@ -4444,7 +4916,7 @@
       <w:pPr>
         <w:pStyle w:val="Naslov2"/>
       </w:pPr>
-      <w:bookmarkStart w:id="20" w:name="_Toc438577510"/>
+      <w:bookmarkStart w:id="19" w:name="_Toc438577510"/>
       <w:r>
         <w:t>5</w:t>
       </w:r>
@@ -4454,29 +4926,29 @@
       <w:r>
         <w:t>. Logički zahtjevi baze podataka</w:t>
       </w:r>
+      <w:bookmarkEnd w:id="19"/>
+    </w:p>
+    <w:p>
+      <w:r>
+        <w:t>Baza podataka je definirana ERA dijagramom te su podaci normalizirani.</w:t>
+      </w:r>
+    </w:p>
+    <w:p/>
+    <w:p>
+      <w:pPr>
+        <w:pStyle w:val="Naslov2"/>
+      </w:pPr>
+      <w:bookmarkStart w:id="20" w:name="_Toc438577511"/>
+      <w:r>
+        <w:t>5</w:t>
+      </w:r>
+      <w:r>
+        <w:t>.3</w:t>
+      </w:r>
+      <w:r>
+        <w:t>. Obilježja atributa aplikacije</w:t>
+      </w:r>
       <w:bookmarkEnd w:id="20"/>
-    </w:p>
-    <w:p>
-      <w:r>
-        <w:t>Baza podataka je definirana ERA dijagramom te su podaci normalizirani.</w:t>
-      </w:r>
-    </w:p>
-    <w:p/>
-    <w:p>
-      <w:pPr>
-        <w:pStyle w:val="Naslov2"/>
-      </w:pPr>
-      <w:bookmarkStart w:id="21" w:name="_Toc438577511"/>
-      <w:r>
-        <w:t>5</w:t>
-      </w:r>
-      <w:r>
-        <w:t>.3</w:t>
-      </w:r>
-      <w:r>
-        <w:t>. Obilježja atributa aplikacije</w:t>
-      </w:r>
-      <w:bookmarkEnd w:id="21"/>
     </w:p>
     <w:p/>
     <w:p>
@@ -4491,7 +4963,7 @@
       <w:pPr>
         <w:pStyle w:val="Naslov3"/>
       </w:pPr>
-      <w:bookmarkStart w:id="22" w:name="_Toc438577512"/>
+      <w:bookmarkStart w:id="21" w:name="_Toc438577512"/>
       <w:r>
         <w:t>5</w:t>
       </w:r>
@@ -4504,6 +4976,43 @@
       <w:r>
         <w:t>.1. Pouzdanost</w:t>
       </w:r>
+      <w:bookmarkEnd w:id="21"/>
+    </w:p>
+    <w:p/>
+    <w:p>
+      <w:pPr>
+        <w:ind w:firstLine="708"/>
+      </w:pPr>
+      <w:r>
+        <w:t xml:space="preserve">Aplikacija bi nakon isporuke trebala raditi bez greške, jer će se na njoj provoditi testiranja koja će pokazati postoje li  nedostaci, koji će tom prilikom biti </w:t>
+      </w:r>
+      <w:proofErr w:type="spellStart"/>
+      <w:r>
+        <w:t>uklonjenji</w:t>
+      </w:r>
+      <w:proofErr w:type="spellEnd"/>
+      <w:r>
+        <w:t xml:space="preserve"> ili implementirani na način da  zadovolje zahtjevima korisnika.</w:t>
+      </w:r>
+    </w:p>
+    <w:p/>
+    <w:p>
+      <w:pPr>
+        <w:pStyle w:val="Naslov3"/>
+      </w:pPr>
+      <w:bookmarkStart w:id="22" w:name="_Toc438577513"/>
+      <w:r>
+        <w:t>5</w:t>
+      </w:r>
+      <w:r>
+        <w:t>.</w:t>
+      </w:r>
+      <w:r>
+        <w:t>1</w:t>
+      </w:r>
+      <w:r>
+        <w:t>.2. Dostupnost</w:t>
+      </w:r>
       <w:bookmarkEnd w:id="22"/>
     </w:p>
     <w:p/>
@@ -4512,7 +5021,7 @@
         <w:ind w:firstLine="708"/>
       </w:pPr>
       <w:r>
-        <w:t>Aplikacija bi nakon isporuke trebala raditi bez greške, jer će se na njoj provoditi testiranja koja će pokazati postoje li  nedostaci, koji će tom prilikom biti uklonjenji ili implementirani na način da  zadovolje zahtjevima korisnika.</w:t>
+        <w:t>Aplikacija je uvijek dostupna nakon isporuke. Mogući su rijetki slučajevi nedostupnosti zbog održavanja baze podataka.</w:t>
       </w:r>
     </w:p>
     <w:p/>
@@ -4520,7 +5029,7 @@
       <w:pPr>
         <w:pStyle w:val="Naslov3"/>
       </w:pPr>
-      <w:bookmarkStart w:id="23" w:name="_Toc438577513"/>
+      <w:bookmarkStart w:id="23" w:name="_Toc438577514"/>
       <w:r>
         <w:t>5</w:t>
       </w:r>
@@ -4531,7 +5040,7 @@
         <w:t>1</w:t>
       </w:r>
       <w:r>
-        <w:t>.2. Dostupnost</w:t>
+        <w:t>.3. Sigurnost</w:t>
       </w:r>
       <w:bookmarkEnd w:id="23"/>
     </w:p>
@@ -4541,7 +5050,7 @@
         <w:ind w:firstLine="708"/>
       </w:pPr>
       <w:r>
-        <w:t>Aplikacija je uvijek dostupna nakon isporuke. Mogući su rijetki slučajevi nedostupnosti zbog održavanja baze podataka.</w:t>
+        <w:t>Sigurnost može biti ugrožena ukoliko se ukrade identitet administratora te su moguće manipulacije sa pitanjima vezanim uz kviz.</w:t>
       </w:r>
     </w:p>
     <w:p/>
@@ -4549,36 +5058,7 @@
       <w:pPr>
         <w:pStyle w:val="Naslov3"/>
       </w:pPr>
-      <w:bookmarkStart w:id="24" w:name="_Toc438577514"/>
-      <w:r>
-        <w:t>5</w:t>
-      </w:r>
-      <w:r>
-        <w:t>.</w:t>
-      </w:r>
-      <w:r>
-        <w:t>1</w:t>
-      </w:r>
-      <w:r>
-        <w:t>.3. Sigurnost</w:t>
-      </w:r>
-      <w:bookmarkEnd w:id="24"/>
-    </w:p>
-    <w:p/>
-    <w:p>
-      <w:pPr>
-        <w:ind w:firstLine="708"/>
-      </w:pPr>
-      <w:r>
-        <w:t>Sigurnost može biti ugrožena ukoliko se ukrade identitet administratora te su moguće manipulacije sa pitanjima vezanim uz kviz.</w:t>
-      </w:r>
-    </w:p>
-    <w:p/>
-    <w:p>
-      <w:pPr>
-        <w:pStyle w:val="Naslov3"/>
-      </w:pPr>
-      <w:bookmarkStart w:id="25" w:name="_Toc438577515"/>
+      <w:bookmarkStart w:id="24" w:name="_Toc438577515"/>
       <w:r>
         <w:lastRenderedPageBreak/>
         <w:t>5</w:t>
@@ -4592,7 +5072,7 @@
       <w:r>
         <w:t>.4. Održavanje</w:t>
       </w:r>
-      <w:bookmarkEnd w:id="25"/>
+      <w:bookmarkEnd w:id="24"/>
     </w:p>
     <w:p/>
     <w:p>
@@ -4631,14 +5111,14 @@
       <w:pPr>
         <w:pStyle w:val="Naslov1"/>
       </w:pPr>
-      <w:bookmarkStart w:id="26" w:name="_Toc434510976"/>
-      <w:bookmarkStart w:id="27" w:name="_Toc438577516"/>
+      <w:bookmarkStart w:id="25" w:name="_Toc434510976"/>
+      <w:bookmarkStart w:id="26" w:name="_Toc438577516"/>
       <w:r>
         <w:lastRenderedPageBreak/>
         <w:t>Dijagram slučajeva korištenja</w:t>
       </w:r>
+      <w:bookmarkEnd w:id="25"/>
       <w:bookmarkEnd w:id="26"/>
-      <w:bookmarkEnd w:id="27"/>
     </w:p>
     <w:p>
       <w:r>
@@ -4886,19 +5366,19 @@
           <w:docGrid w:linePitch="360"/>
         </w:sectPr>
       </w:pPr>
-      <w:bookmarkStart w:id="28" w:name="_Toc434510977"/>
+      <w:bookmarkStart w:id="27" w:name="_Toc434510977"/>
     </w:p>
     <w:p>
       <w:pPr>
         <w:pStyle w:val="Naslov1"/>
       </w:pPr>
-      <w:bookmarkStart w:id="29" w:name="_Toc438577517"/>
+      <w:bookmarkStart w:id="28" w:name="_Toc438577517"/>
       <w:r>
         <w:lastRenderedPageBreak/>
         <w:t>Arhitektura sustava</w:t>
       </w:r>
+      <w:bookmarkEnd w:id="27"/>
       <w:bookmarkEnd w:id="28"/>
-      <w:bookmarkEnd w:id="29"/>
     </w:p>
     <w:p/>
     <w:p>
@@ -5010,14 +5490,14 @@
       <w:pPr>
         <w:pStyle w:val="Naslov1"/>
       </w:pPr>
-      <w:bookmarkStart w:id="30" w:name="_Toc434510978"/>
-      <w:bookmarkStart w:id="31" w:name="_Toc438577518"/>
+      <w:bookmarkStart w:id="29" w:name="_Toc434510978"/>
+      <w:bookmarkStart w:id="30" w:name="_Toc438577518"/>
       <w:r>
         <w:lastRenderedPageBreak/>
         <w:t>Dijagram klasa</w:t>
       </w:r>
+      <w:bookmarkEnd w:id="29"/>
       <w:bookmarkEnd w:id="30"/>
-      <w:bookmarkEnd w:id="31"/>
     </w:p>
     <w:p>
       <w:pPr>
@@ -5219,11 +5699,19 @@
         </w:rPr>
         <w:t xml:space="preserve">Dijagram klasa </w:t>
       </w:r>
+      <w:proofErr w:type="spellStart"/>
       <w:r>
         <w:rPr>
           <w:b/>
         </w:rPr>
-        <w:t>app modula</w:t>
+        <w:t>app</w:t>
+      </w:r>
+      <w:proofErr w:type="spellEnd"/>
+      <w:r>
+        <w:rPr>
+          <w:b/>
+        </w:rPr>
+        <w:t xml:space="preserve"> modula</w:t>
       </w:r>
     </w:p>
     <w:p>
@@ -5415,25 +5903,33 @@
         <w:rPr>
           <w:b/>
         </w:rPr>
-        <w:t>Slika 1</w:t>
+        <w:t>Slika 17</w:t>
       </w:r>
       <w:r>
         <w:rPr>
           <w:b/>
         </w:rPr>
-        <w:t>7</w:t>
+        <w:t xml:space="preserve">. </w:t>
       </w:r>
       <w:r>
         <w:rPr>
           <w:b/>
         </w:rPr>
-        <w:t xml:space="preserve">. </w:t>
-      </w:r>
+        <w:t xml:space="preserve">Dijagram klasa </w:t>
+      </w:r>
+      <w:proofErr w:type="spellStart"/>
       <w:r>
         <w:rPr>
           <w:b/>
         </w:rPr>
-        <w:t>Dijagram klasa app modula</w:t>
+        <w:t>core</w:t>
+      </w:r>
+      <w:proofErr w:type="spellEnd"/>
+      <w:r>
+        <w:rPr>
+          <w:b/>
+        </w:rPr>
+        <w:t xml:space="preserve"> modula</w:t>
       </w:r>
     </w:p>
     <w:p>
@@ -5464,27 +5960,27 @@
       <w:pPr>
         <w:pStyle w:val="Naslov1"/>
       </w:pPr>
-      <w:bookmarkStart w:id="32" w:name="_Toc434510979"/>
-      <w:bookmarkStart w:id="33" w:name="_Toc438577519"/>
+      <w:bookmarkStart w:id="31" w:name="_Toc434510979"/>
+      <w:bookmarkStart w:id="32" w:name="_Toc438577519"/>
       <w:r>
         <w:lastRenderedPageBreak/>
         <w:t>ERA model</w:t>
       </w:r>
+      <w:bookmarkEnd w:id="31"/>
       <w:bookmarkEnd w:id="32"/>
+    </w:p>
+    <w:p>
+      <w:pPr>
+        <w:pStyle w:val="Naslov2"/>
+      </w:pPr>
+      <w:bookmarkStart w:id="33" w:name="_Toc438577520"/>
+      <w:r>
+        <w:t>9</w:t>
+      </w:r>
+      <w:r>
+        <w:t>.1. Era model web servisa</w:t>
+      </w:r>
       <w:bookmarkEnd w:id="33"/>
-    </w:p>
-    <w:p>
-      <w:pPr>
-        <w:pStyle w:val="Naslov2"/>
-      </w:pPr>
-      <w:bookmarkStart w:id="34" w:name="_Toc438577520"/>
-      <w:r>
-        <w:t>9</w:t>
-      </w:r>
-      <w:r>
-        <w:t>.1. Era model web servisa</w:t>
-      </w:r>
-      <w:bookmarkEnd w:id="34"/>
     </w:p>
     <w:p/>
     <w:p>
@@ -5557,7 +6053,7 @@
         <w:rPr>
           <w:b/>
         </w:rPr>
-        <w:t>7</w:t>
+        <w:t>8</w:t>
       </w:r>
       <w:r>
         <w:rPr>
@@ -5591,7 +6087,7 @@
         <w:pStyle w:val="Naslov2"/>
         <w:jc w:val="left"/>
       </w:pPr>
-      <w:bookmarkStart w:id="35" w:name="_Toc438577521"/>
+      <w:bookmarkStart w:id="34" w:name="_Toc438577521"/>
       <w:r>
         <w:t>9</w:t>
       </w:r>
@@ -5604,7 +6100,7 @@
       <w:r>
         <w:t xml:space="preserve"> mobilne aplikacije</w:t>
       </w:r>
-      <w:bookmarkEnd w:id="35"/>
+      <w:bookmarkEnd w:id="34"/>
     </w:p>
     <w:p/>
     <w:p>
@@ -5675,7 +6171,13 @@
         <w:rPr>
           <w:b/>
         </w:rPr>
-        <w:t>Slika 18</w:t>
+        <w:t>Slika 1</w:t>
+      </w:r>
+      <w:r>
+        <w:rPr>
+          <w:b/>
+        </w:rPr>
+        <w:t>9</w:t>
       </w:r>
       <w:r>
         <w:rPr>
@@ -5717,14 +6219,19 @@
       <w:pPr>
         <w:pStyle w:val="Naslov1"/>
       </w:pPr>
-      <w:bookmarkStart w:id="36" w:name="_Toc434510980"/>
-      <w:bookmarkStart w:id="37" w:name="_Toc438577522"/>
+      <w:bookmarkStart w:id="35" w:name="_Toc434510980"/>
+      <w:bookmarkStart w:id="36" w:name="_Toc438577522"/>
+      <w:proofErr w:type="spellStart"/>
       <w:r>
         <w:lastRenderedPageBreak/>
-        <w:t>Mockup – korisničko sučelje</w:t>
-      </w:r>
+        <w:t>Mockup</w:t>
+      </w:r>
+      <w:proofErr w:type="spellEnd"/>
+      <w:r>
+        <w:t xml:space="preserve"> – korisničko sučelje</w:t>
+      </w:r>
+      <w:bookmarkEnd w:id="35"/>
       <w:bookmarkEnd w:id="36"/>
-      <w:bookmarkEnd w:id="37"/>
     </w:p>
     <w:p>
       <w:pPr>
@@ -5737,10 +6244,40 @@
         <w:rPr>
           <w:shd w:val="clear" w:color="auto" w:fill="FFFFFF"/>
         </w:rPr>
-        <w:t>POP 2.0 - Prototyping on Paper</w:t>
-      </w:r>
-      <w:r>
-        <w:t>. To je aplikacija koja omogućava pretvoriti crteže u prototip aplikacije. Na prvom linku se nalazi aplikacija iz pogleda učenika, a na drugom linku aplikacija iz pogleda administratora. Napravili smo dva pogleda zbog ovlasti koje ima administrator. U opciji preview vidimo kako je zamišljeno da se korisnik kreće kroz aplikaciju. U nastavku su slike iz aplikacije.</w:t>
+        <w:t xml:space="preserve">POP 2.0 - </w:t>
+      </w:r>
+      <w:proofErr w:type="spellStart"/>
+      <w:r>
+        <w:rPr>
+          <w:shd w:val="clear" w:color="auto" w:fill="FFFFFF"/>
+        </w:rPr>
+        <w:t>Prototyping</w:t>
+      </w:r>
+      <w:proofErr w:type="spellEnd"/>
+      <w:r>
+        <w:rPr>
+          <w:shd w:val="clear" w:color="auto" w:fill="FFFFFF"/>
+        </w:rPr>
+        <w:t xml:space="preserve"> on </w:t>
+      </w:r>
+      <w:proofErr w:type="spellStart"/>
+      <w:r>
+        <w:rPr>
+          <w:shd w:val="clear" w:color="auto" w:fill="FFFFFF"/>
+        </w:rPr>
+        <w:t>Paper</w:t>
+      </w:r>
+      <w:proofErr w:type="spellEnd"/>
+      <w:r>
+        <w:t xml:space="preserve">. To je aplikacija koja omogućava pretvoriti crteže u prototip aplikacije. Na prvom linku se nalazi aplikacija iz pogleda učenika, a na drugom linku aplikacija iz pogleda administratora. Napravili smo dva pogleda zbog ovlasti koje ima administrator. U opciji </w:t>
+      </w:r>
+      <w:proofErr w:type="spellStart"/>
+      <w:r>
+        <w:t>preview</w:t>
+      </w:r>
+      <w:proofErr w:type="spellEnd"/>
+      <w:r>
+        <w:t xml:space="preserve"> vidimo kako je zamišljeno da se korisnik kreće kroz aplikaciju. U nastavku su slike iz aplikacije.</w:t>
       </w:r>
     </w:p>
     <w:p>
@@ -5889,14 +6426,16 @@
         <w:rPr>
           <w:b/>
         </w:rPr>
-        <w:t>Slika 1</w:t>
+        <w:t xml:space="preserve">Slika </w:t>
       </w:r>
       <w:r>
         <w:rPr>
           <w:b/>
         </w:rPr>
-        <w:t>9</w:t>
-      </w:r>
+        <w:t>20</w:t>
+      </w:r>
+      <w:bookmarkStart w:id="37" w:name="_GoBack"/>
+      <w:bookmarkEnd w:id="37"/>
       <w:r>
         <w:rPr>
           <w:b/>
@@ -5935,8 +6474,25 @@
         <w:ind w:firstLine="709"/>
       </w:pPr>
       <w:r>
-        <w:t xml:space="preserve">Korisničko sučelje želi dobiti podatke za prikaz te traži od app modula podatke. App modul zove </w:t>
-      </w:r>
+        <w:t xml:space="preserve">Korisničko sučelje želi dobiti podatke za prikaz te traži od </w:t>
+      </w:r>
+      <w:proofErr w:type="spellStart"/>
+      <w:r>
+        <w:t>app</w:t>
+      </w:r>
+      <w:proofErr w:type="spellEnd"/>
+      <w:r>
+        <w:t xml:space="preserve"> modula podatke. </w:t>
+      </w:r>
+      <w:proofErr w:type="spellStart"/>
+      <w:r>
+        <w:t>App</w:t>
+      </w:r>
+      <w:proofErr w:type="spellEnd"/>
+      <w:r>
+        <w:t xml:space="preserve"> modul zove </w:t>
+      </w:r>
+      <w:proofErr w:type="spellStart"/>
       <w:r>
         <w:rPr>
           <w:i/>
@@ -5949,12 +6505,30 @@
         </w:rPr>
         <w:t>.java</w:t>
       </w:r>
-      <w:r>
-        <w:t xml:space="preserve"> (u našem projektu nalazi se u app modulu u mapi loaders) koj</w:t>
+      <w:proofErr w:type="spellEnd"/>
+      <w:r>
+        <w:t xml:space="preserve"> (u našem projektu nalazi se u </w:t>
+      </w:r>
+      <w:proofErr w:type="spellStart"/>
+      <w:r>
+        <w:t>app</w:t>
+      </w:r>
+      <w:proofErr w:type="spellEnd"/>
+      <w:r>
+        <w:t xml:space="preserve"> modulu u mapi </w:t>
+      </w:r>
+      <w:proofErr w:type="spellStart"/>
+      <w:r>
+        <w:t>loaders</w:t>
+      </w:r>
+      <w:proofErr w:type="spellEnd"/>
+      <w:r>
+        <w:t>) koj</w:t>
       </w:r>
       <w:r>
         <w:t xml:space="preserve">i pokreće </w:t>
       </w:r>
+      <w:proofErr w:type="spellStart"/>
       <w:r>
         <w:rPr>
           <w:i/>
@@ -5967,21 +6541,31 @@
         </w:rPr>
         <w:t>.java</w:t>
       </w:r>
+      <w:proofErr w:type="spellEnd"/>
       <w:r>
         <w:rPr>
           <w:i/>
         </w:rPr>
-        <w:t>. WebServiceDataLoader</w:t>
-      </w:r>
+        <w:t xml:space="preserve">. </w:t>
+      </w:r>
+      <w:proofErr w:type="spellStart"/>
       <w:r>
         <w:rPr>
           <w:i/>
         </w:rPr>
+        <w:t>WebServiceDataLoader</w:t>
+      </w:r>
+      <w:r>
+        <w:rPr>
+          <w:i/>
+        </w:rPr>
         <w:t>.java</w:t>
       </w:r>
+      <w:proofErr w:type="spellEnd"/>
       <w:r>
         <w:t xml:space="preserve"> neizravno implementira i sluša </w:t>
       </w:r>
+      <w:proofErr w:type="spellStart"/>
       <w:r>
         <w:rPr>
           <w:i/>
@@ -5994,6 +6578,7 @@
         </w:rPr>
         <w:t>.java</w:t>
       </w:r>
+      <w:proofErr w:type="spellEnd"/>
       <w:r>
         <w:rPr>
           <w:i/>
@@ -6019,6 +6604,7 @@
       <w:r>
         <w:t xml:space="preserve">nalaze se klase </w:t>
       </w:r>
+      <w:proofErr w:type="spellStart"/>
       <w:r>
         <w:rPr>
           <w:i/>
@@ -6031,33 +6617,59 @@
         </w:rPr>
         <w:t>.java</w:t>
       </w:r>
+      <w:proofErr w:type="spellEnd"/>
       <w:r>
         <w:rPr>
           <w:i/>
         </w:rPr>
-        <w:t>, WebServiseAsyncTask</w:t>
-      </w:r>
+        <w:t xml:space="preserve">, </w:t>
+      </w:r>
+      <w:proofErr w:type="spellStart"/>
       <w:r>
         <w:rPr>
           <w:i/>
         </w:rPr>
+        <w:t>WebServiseAsyncTask</w:t>
+      </w:r>
+      <w:r>
+        <w:rPr>
+          <w:i/>
+        </w:rPr>
         <w:t>.java</w:t>
       </w:r>
+      <w:proofErr w:type="spellEnd"/>
       <w:r>
         <w:rPr>
           <w:i/>
         </w:rPr>
-        <w:t>, WebServiceParams</w:t>
-      </w:r>
+        <w:t xml:space="preserve">, </w:t>
+      </w:r>
+      <w:proofErr w:type="spellStart"/>
       <w:r>
         <w:rPr>
           <w:i/>
         </w:rPr>
+        <w:t>WebServiceParams</w:t>
+      </w:r>
+      <w:r>
+        <w:rPr>
+          <w:i/>
+        </w:rPr>
         <w:t>.java</w:t>
       </w:r>
-      <w:r>
-        <w:t xml:space="preserve"> i jedan interface pod nazivom </w:t>
-      </w:r>
+      <w:proofErr w:type="spellEnd"/>
+      <w:r>
+        <w:t xml:space="preserve"> i jedan </w:t>
+      </w:r>
+      <w:proofErr w:type="spellStart"/>
+      <w:r>
+        <w:t>interface</w:t>
+      </w:r>
+      <w:proofErr w:type="spellEnd"/>
+      <w:r>
+        <w:t xml:space="preserve"> pod nazivom </w:t>
+      </w:r>
+      <w:proofErr w:type="spellStart"/>
       <w:r>
         <w:rPr>
           <w:i/>
@@ -6070,6 +6682,7 @@
         </w:rPr>
         <w:t>.java</w:t>
       </w:r>
+      <w:proofErr w:type="spellEnd"/>
       <w:r>
         <w:t xml:space="preserve">. </w:t>
       </w:r>
@@ -6083,6 +6696,7 @@
       <w:pPr>
         <w:ind w:firstLine="709"/>
       </w:pPr>
+      <w:proofErr w:type="spellStart"/>
       <w:r>
         <w:rPr>
           <w:i/>
@@ -6095,9 +6709,11 @@
         </w:rPr>
         <w:t>.java</w:t>
       </w:r>
+      <w:proofErr w:type="spellEnd"/>
       <w:r>
         <w:t xml:space="preserve"> kontaktira web servis kako bi dobio podatke od njega. Nakon što dobije podatke od njega on koristi klase </w:t>
       </w:r>
+      <w:proofErr w:type="spellStart"/>
       <w:r>
         <w:rPr>
           <w:i/>
@@ -6116,9 +6732,11 @@
         </w:rPr>
         <w:t>.java</w:t>
       </w:r>
+      <w:proofErr w:type="spellEnd"/>
       <w:r>
         <w:t xml:space="preserve"> i </w:t>
       </w:r>
+      <w:proofErr w:type="spellStart"/>
       <w:r>
         <w:rPr>
           <w:i/>
@@ -6131,18 +6749,21 @@
         </w:rPr>
         <w:t>.java</w:t>
       </w:r>
+      <w:proofErr w:type="spellEnd"/>
       <w:r>
         <w:t xml:space="preserve"> kako bi proslijedio te p</w:t>
       </w:r>
       <w:r>
         <w:t xml:space="preserve">odatke </w:t>
       </w:r>
+      <w:proofErr w:type="spellStart"/>
       <w:r>
         <w:rPr>
           <w:i/>
         </w:rPr>
         <w:t>WebServiceResultHandler.java</w:t>
       </w:r>
+      <w:proofErr w:type="spellEnd"/>
       <w:r>
         <w:t xml:space="preserve">. </w:t>
       </w:r>
@@ -6157,7 +6778,15 @@
         <w:ind w:firstLine="709"/>
       </w:pPr>
       <w:r>
-        <w:t xml:space="preserve">Na kraju app modul dostavlja podatke korisničkom sučelju. </w:t>
+        <w:t xml:space="preserve">Na kraju </w:t>
+      </w:r>
+      <w:proofErr w:type="spellStart"/>
+      <w:r>
+        <w:t>app</w:t>
+      </w:r>
+      <w:proofErr w:type="spellEnd"/>
+      <w:r>
+        <w:t xml:space="preserve"> modul dostavlja podatke korisničkom sučelju. </w:t>
       </w:r>
     </w:p>
     <w:sectPr>
@@ -9758,7 +10387,7 @@
   <a:extraClrSchemeLst/>
   <a:extLst>
     <a:ext uri="{05A4C25C-085E-4340-85A3-A5531E510DB2}">
-      <thm15:themeFamily xmlns:thm15="http://schemas.microsoft.com/office/thememl/2012/main" xmlns="" name="Office Theme" id="{62F939B6-93AF-4DB8-9C6B-D6C7DFDC589F}" vid="{4A3C46E8-61CC-4603-A589-7422A47A8E4A}"/>
+      <thm15:themeFamily xmlns="" xmlns:thm15="http://schemas.microsoft.com/office/thememl/2012/main" name="Office Theme" id="{62F939B6-93AF-4DB8-9C6B-D6C7DFDC589F}" vid="{4A3C46E8-61CC-4603-A589-7422A47A8E4A}"/>
     </a:ext>
   </a:extLst>
 </a:theme>
@@ -9769,7 +10398,7 @@
 </file>
 
 <file path=customXml/itemProps1.xml><?xml version="1.0" encoding="utf-8"?>
-<ds:datastoreItem xmlns:ds="http://schemas.openxmlformats.org/officeDocument/2006/customXml" ds:itemID="{74132750-DBBE-4295-B9E4-9C332BA72D00}">
+<ds:datastoreItem xmlns:ds="http://schemas.openxmlformats.org/officeDocument/2006/customXml" ds:itemID="{BF32E39D-CE10-4FBE-BC78-38476AFCE9F6}">
   <ds:schemaRefs>
     <ds:schemaRef ds:uri="http://schemas.openxmlformats.org/officeDocument/2006/bibliography"/>
   </ds:schemaRefs>

--- a/dokumentacija/T13-TD-In4maticsQuiz-HorvatJarčovKečkešPopijač.docx
+++ b/dokumentacija/T13-TD-In4maticsQuiz-HorvatJarčovKečkešPopijač.docx
@@ -1,6 +1,6 @@
 
 <file path=word/document.xml><?xml version="1.0" encoding="utf-8"?>
-<w:document xmlns:wpc="http://schemas.microsoft.com/office/word/2010/wordprocessingCanvas" xmlns:mc="http://schemas.openxmlformats.org/markup-compatibility/2006" xmlns:o="urn:schemas-microsoft-com:office:office" xmlns:r="http://schemas.openxmlformats.org/officeDocument/2006/relationships" xmlns:m="http://schemas.openxmlformats.org/officeDocument/2006/math" xmlns:v="urn:schemas-microsoft-com:vml" xmlns:wp14="http://schemas.microsoft.com/office/word/2010/wordprocessingDrawing" xmlns:wp="http://schemas.openxmlformats.org/drawingml/2006/wordprocessingDrawing" xmlns:w10="urn:schemas-microsoft-com:office:word" xmlns:w="http://schemas.openxmlformats.org/wordprocessingml/2006/main" xmlns:w14="http://schemas.microsoft.com/office/word/2010/wordml" xmlns:wpg="http://schemas.microsoft.com/office/word/2010/wordprocessingGroup" xmlns:wpi="http://schemas.microsoft.com/office/word/2010/wordprocessingInk" xmlns:wne="http://schemas.microsoft.com/office/word/2006/wordml" xmlns:wps="http://schemas.microsoft.com/office/word/2010/wordprocessingShape" mc:Ignorable="w14 wp14">
+<w:document xmlns:wpc="http://schemas.microsoft.com/office/word/2010/wordprocessingCanvas" xmlns:mc="http://schemas.openxmlformats.org/markup-compatibility/2006" xmlns:o="urn:schemas-microsoft-com:office:office" xmlns:r="http://schemas.openxmlformats.org/officeDocument/2006/relationships" xmlns:m="http://schemas.openxmlformats.org/officeDocument/2006/math" xmlns:v="urn:schemas-microsoft-com:vml" xmlns:wp14="http://schemas.microsoft.com/office/word/2010/wordprocessingDrawing" xmlns:wp="http://schemas.openxmlformats.org/drawingml/2006/wordprocessingDrawing" xmlns:w10="urn:schemas-microsoft-com:office:word" xmlns:w="http://schemas.openxmlformats.org/wordprocessingml/2006/main" xmlns:w14="http://schemas.microsoft.com/office/word/2010/wordml" xmlns:w15="http://schemas.microsoft.com/office/word/2012/wordml" xmlns:wpg="http://schemas.microsoft.com/office/word/2010/wordprocessingGroup" xmlns:wpi="http://schemas.microsoft.com/office/word/2010/wordprocessingInk" xmlns:wne="http://schemas.microsoft.com/office/word/2006/wordml" xmlns:wps="http://schemas.microsoft.com/office/word/2010/wordprocessingShape" mc:Ignorable="w14 w15 wp14">
   <w:body>
     <w:p>
       <w:pPr>
@@ -420,7 +420,7 @@
       <w:pPr>
         <w:jc w:val="center"/>
         <w:sectPr>
-          <w:headerReference w:type="default" r:id="rId9"/>
+          <w:headerReference w:type="default" r:id="rId8"/>
           <w:pgSz w:w="11906" w:h="16838"/>
           <w:pgMar w:top="1417" w:right="1417" w:bottom="1417" w:left="1417" w:header="708" w:footer="708" w:gutter="0"/>
           <w:cols w:space="708"/>
@@ -485,12 +485,12 @@
       <w:sdtContent>
         <w:p>
           <w:pPr>
-            <w:pStyle w:val="TOCNaslov"/>
+            <w:pStyle w:val="TOCHeading"/>
           </w:pPr>
         </w:p>
         <w:p>
           <w:pPr>
-            <w:pStyle w:val="Sadraj1"/>
+            <w:pStyle w:val="TOC1"/>
             <w:tabs>
               <w:tab w:val="left" w:pos="480"/>
               <w:tab w:val="right" w:leader="dot" w:pos="9062"/>
@@ -512,10 +512,10 @@
           <w:r>
             <w:fldChar w:fldCharType="separate"/>
           </w:r>
-          <w:hyperlink w:anchor="_Toc438577494" w:history="1">
-            <w:r>
-              <w:rPr>
-                <w:rStyle w:val="Hiperveza"/>
+          <w:hyperlink w:anchor="_Toc438584979" w:history="1">
+            <w:r>
+              <w:rPr>
+                <w:rStyle w:val="Hyperlink"/>
                 <w:noProof/>
               </w:rPr>
               <w:t>1.</w:t>
@@ -532,7 +532,7 @@
             </w:r>
             <w:r>
               <w:rPr>
-                <w:rStyle w:val="Hiperveza"/>
+                <w:rStyle w:val="Hyperlink"/>
                 <w:noProof/>
               </w:rPr>
               <w:t>Uvod</w:t>
@@ -556,7 +556,7 @@
                 <w:noProof/>
                 <w:webHidden/>
               </w:rPr>
-              <w:instrText xml:space="preserve"> PAGEREF _Toc438577494 \h </w:instrText>
+              <w:instrText xml:space="preserve"> PAGEREF _Toc438584979 \h </w:instrText>
             </w:r>
             <w:r>
               <w:rPr>
@@ -589,7 +589,7 @@
         </w:p>
         <w:p>
           <w:pPr>
-            <w:pStyle w:val="Sadraj2"/>
+            <w:pStyle w:val="TOC2"/>
             <w:tabs>
               <w:tab w:val="right" w:leader="dot" w:pos="9062"/>
             </w:tabs>
@@ -601,10 +601,10 @@
               <w:lang w:eastAsia="hr-HR"/>
             </w:rPr>
           </w:pPr>
-          <w:hyperlink w:anchor="_Toc438577495" w:history="1">
-            <w:r>
-              <w:rPr>
-                <w:rStyle w:val="Hiperveza"/>
+          <w:hyperlink w:anchor="_Toc438584980" w:history="1">
+            <w:r>
+              <w:rPr>
+                <w:rStyle w:val="Hyperlink"/>
                 <w:noProof/>
               </w:rPr>
               <w:t>1.1. Svrha</w:t>
@@ -628,7 +628,7 @@
                 <w:noProof/>
                 <w:webHidden/>
               </w:rPr>
-              <w:instrText xml:space="preserve"> PAGEREF _Toc438577495 \h </w:instrText>
+              <w:instrText xml:space="preserve"> PAGEREF _Toc438584980 \h </w:instrText>
             </w:r>
             <w:r>
               <w:rPr>
@@ -661,7 +661,7 @@
         </w:p>
         <w:p>
           <w:pPr>
-            <w:pStyle w:val="Sadraj2"/>
+            <w:pStyle w:val="TOC2"/>
             <w:tabs>
               <w:tab w:val="right" w:leader="dot" w:pos="9062"/>
             </w:tabs>
@@ -673,10 +673,10 @@
               <w:lang w:eastAsia="hr-HR"/>
             </w:rPr>
           </w:pPr>
-          <w:hyperlink w:anchor="_Toc438577496" w:history="1">
-            <w:r>
-              <w:rPr>
-                <w:rStyle w:val="Hiperveza"/>
+          <w:hyperlink w:anchor="_Toc438584981" w:history="1">
+            <w:r>
+              <w:rPr>
+                <w:rStyle w:val="Hyperlink"/>
                 <w:noProof/>
               </w:rPr>
               <w:t>1.2. Definicije, akronomi, skraćenice</w:t>
@@ -700,7 +700,7 @@
                 <w:noProof/>
                 <w:webHidden/>
               </w:rPr>
-              <w:instrText xml:space="preserve"> PAGEREF _Toc438577496 \h </w:instrText>
+              <w:instrText xml:space="preserve"> PAGEREF _Toc438584981 \h </w:instrText>
             </w:r>
             <w:r>
               <w:rPr>
@@ -733,7 +733,7 @@
         </w:p>
         <w:p>
           <w:pPr>
-            <w:pStyle w:val="Sadraj2"/>
+            <w:pStyle w:val="TOC2"/>
             <w:tabs>
               <w:tab w:val="right" w:leader="dot" w:pos="9062"/>
             </w:tabs>
@@ -745,10 +745,10 @@
               <w:lang w:eastAsia="hr-HR"/>
             </w:rPr>
           </w:pPr>
-          <w:hyperlink w:anchor="_Toc438577497" w:history="1">
-            <w:r>
-              <w:rPr>
-                <w:rStyle w:val="Hiperveza"/>
+          <w:hyperlink w:anchor="_Toc438584982" w:history="1">
+            <w:r>
+              <w:rPr>
+                <w:rStyle w:val="Hyperlink"/>
                 <w:noProof/>
               </w:rPr>
               <w:t>1.3. Reference</w:t>
@@ -772,7 +772,7 @@
                 <w:noProof/>
                 <w:webHidden/>
               </w:rPr>
-              <w:instrText xml:space="preserve"> PAGEREF _Toc438577497 \h </w:instrText>
+              <w:instrText xml:space="preserve"> PAGEREF _Toc438584982 \h </w:instrText>
             </w:r>
             <w:r>
               <w:rPr>
@@ -805,7 +805,7 @@
         </w:p>
         <w:p>
           <w:pPr>
-            <w:pStyle w:val="Sadraj2"/>
+            <w:pStyle w:val="TOC2"/>
             <w:tabs>
               <w:tab w:val="right" w:leader="dot" w:pos="9062"/>
             </w:tabs>
@@ -817,10 +817,10 @@
               <w:lang w:eastAsia="hr-HR"/>
             </w:rPr>
           </w:pPr>
-          <w:hyperlink w:anchor="_Toc438577498" w:history="1">
-            <w:r>
-              <w:rPr>
-                <w:rStyle w:val="Hiperveza"/>
+          <w:hyperlink w:anchor="_Toc438584983" w:history="1">
+            <w:r>
+              <w:rPr>
+                <w:rStyle w:val="Hyperlink"/>
                 <w:noProof/>
               </w:rPr>
               <w:t>1.4. Pregled</w:t>
@@ -844,7 +844,7 @@
                 <w:noProof/>
                 <w:webHidden/>
               </w:rPr>
-              <w:instrText xml:space="preserve"> PAGEREF _Toc438577498 \h </w:instrText>
+              <w:instrText xml:space="preserve"> PAGEREF _Toc438584983 \h </w:instrText>
             </w:r>
             <w:r>
               <w:rPr>
@@ -877,7 +877,7 @@
         </w:p>
         <w:p>
           <w:pPr>
-            <w:pStyle w:val="Sadraj1"/>
+            <w:pStyle w:val="TOC1"/>
             <w:tabs>
               <w:tab w:val="left" w:pos="480"/>
               <w:tab w:val="right" w:leader="dot" w:pos="9062"/>
@@ -890,10 +890,10 @@
               <w:lang w:eastAsia="hr-HR"/>
             </w:rPr>
           </w:pPr>
-          <w:hyperlink w:anchor="_Toc438577499" w:history="1">
-            <w:r>
-              <w:rPr>
-                <w:rStyle w:val="Hiperveza"/>
+          <w:hyperlink w:anchor="_Toc438584984" w:history="1">
+            <w:r>
+              <w:rPr>
+                <w:rStyle w:val="Hyperlink"/>
                 <w:noProof/>
               </w:rPr>
               <w:t>2.</w:t>
@@ -910,7 +910,7 @@
             </w:r>
             <w:r>
               <w:rPr>
-                <w:rStyle w:val="Hiperveza"/>
+                <w:rStyle w:val="Hyperlink"/>
                 <w:noProof/>
               </w:rPr>
               <w:t>Korisnički zahtjevi</w:t>
@@ -934,7 +934,7 @@
                 <w:noProof/>
                 <w:webHidden/>
               </w:rPr>
-              <w:instrText xml:space="preserve"> PAGEREF _Toc438577499 \h </w:instrText>
+              <w:instrText xml:space="preserve"> PAGEREF _Toc438584984 \h </w:instrText>
             </w:r>
             <w:r>
               <w:rPr>
@@ -967,7 +967,7 @@
         </w:p>
         <w:p>
           <w:pPr>
-            <w:pStyle w:val="Sadraj1"/>
+            <w:pStyle w:val="TOC1"/>
             <w:tabs>
               <w:tab w:val="left" w:pos="480"/>
               <w:tab w:val="right" w:leader="dot" w:pos="9062"/>
@@ -980,10 +980,10 @@
               <w:lang w:eastAsia="hr-HR"/>
             </w:rPr>
           </w:pPr>
-          <w:hyperlink w:anchor="_Toc438577500" w:history="1">
-            <w:r>
-              <w:rPr>
-                <w:rStyle w:val="Hiperveza"/>
+          <w:hyperlink w:anchor="_Toc438584985" w:history="1">
+            <w:r>
+              <w:rPr>
+                <w:rStyle w:val="Hyperlink"/>
                 <w:noProof/>
               </w:rPr>
               <w:t>3.</w:t>
@@ -1000,7 +1000,7 @@
             </w:r>
             <w:r>
               <w:rPr>
-                <w:rStyle w:val="Hiperveza"/>
+                <w:rStyle w:val="Hyperlink"/>
                 <w:noProof/>
               </w:rPr>
               <w:t>Specifikacija funkcionalnih zahtjeva</w:t>
@@ -1024,7 +1024,7 @@
                 <w:noProof/>
                 <w:webHidden/>
               </w:rPr>
-              <w:instrText xml:space="preserve"> PAGEREF _Toc438577500 \h </w:instrText>
+              <w:instrText xml:space="preserve"> PAGEREF _Toc438584985 \h </w:instrText>
             </w:r>
             <w:r>
               <w:rPr>
@@ -1057,7 +1057,7 @@
         </w:p>
         <w:p>
           <w:pPr>
-            <w:pStyle w:val="Sadraj1"/>
+            <w:pStyle w:val="TOC1"/>
             <w:tabs>
               <w:tab w:val="left" w:pos="480"/>
               <w:tab w:val="right" w:leader="dot" w:pos="9062"/>
@@ -1070,10 +1070,10 @@
               <w:lang w:eastAsia="hr-HR"/>
             </w:rPr>
           </w:pPr>
-          <w:hyperlink w:anchor="_Toc438577501" w:history="1">
-            <w:r>
-              <w:rPr>
-                <w:rStyle w:val="Hiperveza"/>
+          <w:hyperlink w:anchor="_Toc438584986" w:history="1">
+            <w:r>
+              <w:rPr>
+                <w:rStyle w:val="Hyperlink"/>
                 <w:noProof/>
               </w:rPr>
               <w:t>4.</w:t>
@@ -1090,7 +1090,7 @@
             </w:r>
             <w:r>
               <w:rPr>
-                <w:rStyle w:val="Hiperveza"/>
+                <w:rStyle w:val="Hyperlink"/>
                 <w:noProof/>
               </w:rPr>
               <w:t>Sveukupni opis</w:t>
@@ -1114,7 +1114,7 @@
                 <w:noProof/>
                 <w:webHidden/>
               </w:rPr>
-              <w:instrText xml:space="preserve"> PAGEREF _Toc438577501 \h </w:instrText>
+              <w:instrText xml:space="preserve"> PAGEREF _Toc438584986 \h </w:instrText>
             </w:r>
             <w:r>
               <w:rPr>
@@ -1147,7 +1147,7 @@
         </w:p>
         <w:p>
           <w:pPr>
-            <w:pStyle w:val="Sadraj2"/>
+            <w:pStyle w:val="TOC2"/>
             <w:tabs>
               <w:tab w:val="right" w:leader="dot" w:pos="9062"/>
             </w:tabs>
@@ -1159,10 +1159,10 @@
               <w:lang w:eastAsia="hr-HR"/>
             </w:rPr>
           </w:pPr>
-          <w:hyperlink w:anchor="_Toc438577502" w:history="1">
-            <w:r>
-              <w:rPr>
-                <w:rStyle w:val="Hiperveza"/>
+          <w:hyperlink w:anchor="_Toc438584987" w:history="1">
+            <w:r>
+              <w:rPr>
+                <w:rStyle w:val="Hyperlink"/>
                 <w:noProof/>
               </w:rPr>
               <w:t>4.1. Perspektiva proizvoda</w:t>
@@ -1186,7 +1186,7 @@
                 <w:noProof/>
                 <w:webHidden/>
               </w:rPr>
-              <w:instrText xml:space="preserve"> PAGEREF _Toc438577502 \h </w:instrText>
+              <w:instrText xml:space="preserve"> PAGEREF _Toc438584987 \h </w:instrText>
             </w:r>
             <w:r>
               <w:rPr>
@@ -1219,7 +1219,7 @@
         </w:p>
         <w:p>
           <w:pPr>
-            <w:pStyle w:val="Sadraj2"/>
+            <w:pStyle w:val="TOC2"/>
             <w:tabs>
               <w:tab w:val="right" w:leader="dot" w:pos="9062"/>
             </w:tabs>
@@ -1231,10 +1231,10 @@
               <w:lang w:eastAsia="hr-HR"/>
             </w:rPr>
           </w:pPr>
-          <w:hyperlink w:anchor="_Toc438577503" w:history="1">
-            <w:r>
-              <w:rPr>
-                <w:rStyle w:val="Hiperveza"/>
+          <w:hyperlink w:anchor="_Toc438584988" w:history="1">
+            <w:r>
+              <w:rPr>
+                <w:rStyle w:val="Hyperlink"/>
                 <w:noProof/>
               </w:rPr>
               <w:t>4.2. Funkcije proizvoda</w:t>
@@ -1258,7 +1258,7 @@
                 <w:noProof/>
                 <w:webHidden/>
               </w:rPr>
-              <w:instrText xml:space="preserve"> PAGEREF _Toc438577503 \h </w:instrText>
+              <w:instrText xml:space="preserve"> PAGEREF _Toc438584988 \h </w:instrText>
             </w:r>
             <w:r>
               <w:rPr>
@@ -1291,7 +1291,7 @@
         </w:p>
         <w:p>
           <w:pPr>
-            <w:pStyle w:val="Sadraj2"/>
+            <w:pStyle w:val="TOC2"/>
             <w:tabs>
               <w:tab w:val="right" w:leader="dot" w:pos="9062"/>
             </w:tabs>
@@ -1303,10 +1303,10 @@
               <w:lang w:eastAsia="hr-HR"/>
             </w:rPr>
           </w:pPr>
-          <w:hyperlink w:anchor="_Toc438577504" w:history="1">
-            <w:r>
-              <w:rPr>
-                <w:rStyle w:val="Hiperveza"/>
+          <w:hyperlink w:anchor="_Toc438584989" w:history="1">
+            <w:r>
+              <w:rPr>
+                <w:rStyle w:val="Hyperlink"/>
                 <w:noProof/>
               </w:rPr>
               <w:t>4.3. Korištene tehnologije</w:t>
@@ -1330,7 +1330,7 @@
                 <w:noProof/>
                 <w:webHidden/>
               </w:rPr>
-              <w:instrText xml:space="preserve"> PAGEREF _Toc438577504 \h </w:instrText>
+              <w:instrText xml:space="preserve"> PAGEREF _Toc438584989 \h </w:instrText>
             </w:r>
             <w:r>
               <w:rPr>
@@ -1363,7 +1363,7 @@
         </w:p>
         <w:p>
           <w:pPr>
-            <w:pStyle w:val="Sadraj2"/>
+            <w:pStyle w:val="TOC2"/>
             <w:tabs>
               <w:tab w:val="right" w:leader="dot" w:pos="9062"/>
             </w:tabs>
@@ -1375,10 +1375,10 @@
               <w:lang w:eastAsia="hr-HR"/>
             </w:rPr>
           </w:pPr>
-          <w:hyperlink w:anchor="_Toc438577505" w:history="1">
-            <w:r>
-              <w:rPr>
-                <w:rStyle w:val="Hiperveza"/>
+          <w:hyperlink w:anchor="_Toc438584990" w:history="1">
+            <w:r>
+              <w:rPr>
+                <w:rStyle w:val="Hyperlink"/>
                 <w:noProof/>
               </w:rPr>
               <w:t>4.4. Ograničenja</w:t>
@@ -1402,7 +1402,7 @@
                 <w:noProof/>
                 <w:webHidden/>
               </w:rPr>
-              <w:instrText xml:space="preserve"> PAGEREF _Toc438577505 \h </w:instrText>
+              <w:instrText xml:space="preserve"> PAGEREF _Toc438584990 \h </w:instrText>
             </w:r>
             <w:r>
               <w:rPr>
@@ -1435,7 +1435,7 @@
         </w:p>
         <w:p>
           <w:pPr>
-            <w:pStyle w:val="Sadraj2"/>
+            <w:pStyle w:val="TOC2"/>
             <w:tabs>
               <w:tab w:val="right" w:leader="dot" w:pos="9062"/>
             </w:tabs>
@@ -1447,10 +1447,10 @@
               <w:lang w:eastAsia="hr-HR"/>
             </w:rPr>
           </w:pPr>
-          <w:hyperlink w:anchor="_Toc438577506" w:history="1">
-            <w:r>
-              <w:rPr>
-                <w:rStyle w:val="Hiperveza"/>
+          <w:hyperlink w:anchor="_Toc438584991" w:history="1">
+            <w:r>
+              <w:rPr>
+                <w:rStyle w:val="Hyperlink"/>
                 <w:noProof/>
               </w:rPr>
               <w:t>4.5. Pretpostavke i zavisnosti</w:t>
@@ -1474,7 +1474,7 @@
                 <w:noProof/>
                 <w:webHidden/>
               </w:rPr>
-              <w:instrText xml:space="preserve"> PAGEREF _Toc438577506 \h </w:instrText>
+              <w:instrText xml:space="preserve"> PAGEREF _Toc438584991 \h </w:instrText>
             </w:r>
             <w:r>
               <w:rPr>
@@ -1507,7 +1507,7 @@
         </w:p>
         <w:p>
           <w:pPr>
-            <w:pStyle w:val="Sadraj2"/>
+            <w:pStyle w:val="TOC2"/>
             <w:tabs>
               <w:tab w:val="left" w:pos="880"/>
               <w:tab w:val="right" w:leader="dot" w:pos="9062"/>
@@ -1520,10 +1520,10 @@
               <w:lang w:eastAsia="hr-HR"/>
             </w:rPr>
           </w:pPr>
-          <w:hyperlink w:anchor="_Toc438577507" w:history="1">
-            <w:r>
-              <w:rPr>
-                <w:rStyle w:val="Hiperveza"/>
+          <w:hyperlink w:anchor="_Toc438584992" w:history="1">
+            <w:r>
+              <w:rPr>
+                <w:rStyle w:val="Hyperlink"/>
                 <w:noProof/>
               </w:rPr>
               <w:t>4.6.</w:t>
@@ -1540,7 +1540,7 @@
             </w:r>
             <w:r>
               <w:rPr>
-                <w:rStyle w:val="Hiperveza"/>
+                <w:rStyle w:val="Hyperlink"/>
                 <w:noProof/>
               </w:rPr>
               <w:t>Testni podaci</w:t>
@@ -1564,7 +1564,7 @@
                 <w:noProof/>
                 <w:webHidden/>
               </w:rPr>
-              <w:instrText xml:space="preserve"> PAGEREF _Toc438577507 \h </w:instrText>
+              <w:instrText xml:space="preserve"> PAGEREF _Toc438584992 \h </w:instrText>
             </w:r>
             <w:r>
               <w:rPr>
@@ -1597,7 +1597,7 @@
         </w:p>
         <w:p>
           <w:pPr>
-            <w:pStyle w:val="Sadraj1"/>
+            <w:pStyle w:val="TOC1"/>
             <w:tabs>
               <w:tab w:val="left" w:pos="480"/>
               <w:tab w:val="right" w:leader="dot" w:pos="9062"/>
@@ -1610,10 +1610,10 @@
               <w:lang w:eastAsia="hr-HR"/>
             </w:rPr>
           </w:pPr>
-          <w:hyperlink w:anchor="_Toc438577508" w:history="1">
-            <w:r>
-              <w:rPr>
-                <w:rStyle w:val="Hiperveza"/>
+          <w:hyperlink w:anchor="_Toc438584993" w:history="1">
+            <w:r>
+              <w:rPr>
+                <w:rStyle w:val="Hyperlink"/>
                 <w:noProof/>
               </w:rPr>
               <w:t>5.</w:t>
@@ -1630,7 +1630,7 @@
             </w:r>
             <w:r>
               <w:rPr>
-                <w:rStyle w:val="Hiperveza"/>
+                <w:rStyle w:val="Hyperlink"/>
                 <w:noProof/>
               </w:rPr>
               <w:t>Specifični zahtjevi</w:t>
@@ -1654,7 +1654,7 @@
                 <w:noProof/>
                 <w:webHidden/>
               </w:rPr>
-              <w:instrText xml:space="preserve"> PAGEREF _Toc438577508 \h </w:instrText>
+              <w:instrText xml:space="preserve"> PAGEREF _Toc438584993 \h </w:instrText>
             </w:r>
             <w:r>
               <w:rPr>
@@ -1687,7 +1687,7 @@
         </w:p>
         <w:p>
           <w:pPr>
-            <w:pStyle w:val="Sadraj2"/>
+            <w:pStyle w:val="TOC2"/>
             <w:tabs>
               <w:tab w:val="right" w:leader="dot" w:pos="9062"/>
             </w:tabs>
@@ -1699,10 +1699,10 @@
               <w:lang w:eastAsia="hr-HR"/>
             </w:rPr>
           </w:pPr>
-          <w:hyperlink w:anchor="_Toc438577509" w:history="1">
-            <w:r>
-              <w:rPr>
-                <w:rStyle w:val="Hiperveza"/>
+          <w:hyperlink w:anchor="_Toc438584994" w:history="1">
+            <w:r>
+              <w:rPr>
+                <w:rStyle w:val="Hyperlink"/>
                 <w:noProof/>
               </w:rPr>
               <w:t>5.1. Proizvodni zahtjevi</w:t>
@@ -1726,7 +1726,7 @@
                 <w:noProof/>
                 <w:webHidden/>
               </w:rPr>
-              <w:instrText xml:space="preserve"> PAGEREF _Toc438577509 \h </w:instrText>
+              <w:instrText xml:space="preserve"> PAGEREF _Toc438584994 \h </w:instrText>
             </w:r>
             <w:r>
               <w:rPr>
@@ -1759,7 +1759,7 @@
         </w:p>
         <w:p>
           <w:pPr>
-            <w:pStyle w:val="Sadraj2"/>
+            <w:pStyle w:val="TOC2"/>
             <w:tabs>
               <w:tab w:val="right" w:leader="dot" w:pos="9062"/>
             </w:tabs>
@@ -1771,10 +1771,10 @@
               <w:lang w:eastAsia="hr-HR"/>
             </w:rPr>
           </w:pPr>
-          <w:hyperlink w:anchor="_Toc438577510" w:history="1">
-            <w:r>
-              <w:rPr>
-                <w:rStyle w:val="Hiperveza"/>
+          <w:hyperlink w:anchor="_Toc438584995" w:history="1">
+            <w:r>
+              <w:rPr>
+                <w:rStyle w:val="Hyperlink"/>
                 <w:noProof/>
               </w:rPr>
               <w:t>5.2. Logički zahtjevi baze podataka</w:t>
@@ -1798,7 +1798,7 @@
                 <w:noProof/>
                 <w:webHidden/>
               </w:rPr>
-              <w:instrText xml:space="preserve"> PAGEREF _Toc438577510 \h </w:instrText>
+              <w:instrText xml:space="preserve"> PAGEREF _Toc438584995 \h </w:instrText>
             </w:r>
             <w:r>
               <w:rPr>
@@ -1831,7 +1831,7 @@
         </w:p>
         <w:p>
           <w:pPr>
-            <w:pStyle w:val="Sadraj2"/>
+            <w:pStyle w:val="TOC2"/>
             <w:tabs>
               <w:tab w:val="right" w:leader="dot" w:pos="9062"/>
             </w:tabs>
@@ -1843,10 +1843,10 @@
               <w:lang w:eastAsia="hr-HR"/>
             </w:rPr>
           </w:pPr>
-          <w:hyperlink w:anchor="_Toc438577511" w:history="1">
-            <w:r>
-              <w:rPr>
-                <w:rStyle w:val="Hiperveza"/>
+          <w:hyperlink w:anchor="_Toc438584996" w:history="1">
+            <w:r>
+              <w:rPr>
+                <w:rStyle w:val="Hyperlink"/>
                 <w:noProof/>
               </w:rPr>
               <w:t>5.3. Obilježja atributa aplikacije</w:t>
@@ -1870,7 +1870,7 @@
                 <w:noProof/>
                 <w:webHidden/>
               </w:rPr>
-              <w:instrText xml:space="preserve"> PAGEREF _Toc438577511 \h </w:instrText>
+              <w:instrText xml:space="preserve"> PAGEREF _Toc438584996 \h </w:instrText>
             </w:r>
             <w:r>
               <w:rPr>
@@ -1903,7 +1903,7 @@
         </w:p>
         <w:p>
           <w:pPr>
-            <w:pStyle w:val="Sadraj3"/>
+            <w:pStyle w:val="TOC3"/>
             <w:tabs>
               <w:tab w:val="right" w:leader="dot" w:pos="9062"/>
             </w:tabs>
@@ -1915,10 +1915,10 @@
               <w:lang w:eastAsia="hr-HR"/>
             </w:rPr>
           </w:pPr>
-          <w:hyperlink w:anchor="_Toc438577512" w:history="1">
-            <w:r>
-              <w:rPr>
-                <w:rStyle w:val="Hiperveza"/>
+          <w:hyperlink w:anchor="_Toc438584997" w:history="1">
+            <w:r>
+              <w:rPr>
+                <w:rStyle w:val="Hyperlink"/>
                 <w:noProof/>
               </w:rPr>
               <w:t>5.1.1. Pouzdanost</w:t>
@@ -1942,7 +1942,7 @@
                 <w:noProof/>
                 <w:webHidden/>
               </w:rPr>
-              <w:instrText xml:space="preserve"> PAGEREF _Toc438577512 \h </w:instrText>
+              <w:instrText xml:space="preserve"> PAGEREF _Toc438584997 \h </w:instrText>
             </w:r>
             <w:r>
               <w:rPr>
@@ -1975,7 +1975,7 @@
         </w:p>
         <w:p>
           <w:pPr>
-            <w:pStyle w:val="Sadraj3"/>
+            <w:pStyle w:val="TOC3"/>
             <w:tabs>
               <w:tab w:val="right" w:leader="dot" w:pos="9062"/>
             </w:tabs>
@@ -1987,10 +1987,10 @@
               <w:lang w:eastAsia="hr-HR"/>
             </w:rPr>
           </w:pPr>
-          <w:hyperlink w:anchor="_Toc438577513" w:history="1">
-            <w:r>
-              <w:rPr>
-                <w:rStyle w:val="Hiperveza"/>
+          <w:hyperlink w:anchor="_Toc438584998" w:history="1">
+            <w:r>
+              <w:rPr>
+                <w:rStyle w:val="Hyperlink"/>
                 <w:noProof/>
               </w:rPr>
               <w:t>5.1.2. Dostupnost</w:t>
@@ -2014,7 +2014,7 @@
                 <w:noProof/>
                 <w:webHidden/>
               </w:rPr>
-              <w:instrText xml:space="preserve"> PAGEREF _Toc438577513 \h </w:instrText>
+              <w:instrText xml:space="preserve"> PAGEREF _Toc438584998 \h </w:instrText>
             </w:r>
             <w:r>
               <w:rPr>
@@ -2047,7 +2047,7 @@
         </w:p>
         <w:p>
           <w:pPr>
-            <w:pStyle w:val="Sadraj3"/>
+            <w:pStyle w:val="TOC3"/>
             <w:tabs>
               <w:tab w:val="right" w:leader="dot" w:pos="9062"/>
             </w:tabs>
@@ -2059,10 +2059,10 @@
               <w:lang w:eastAsia="hr-HR"/>
             </w:rPr>
           </w:pPr>
-          <w:hyperlink w:anchor="_Toc438577514" w:history="1">
-            <w:r>
-              <w:rPr>
-                <w:rStyle w:val="Hiperveza"/>
+          <w:hyperlink w:anchor="_Toc438584999" w:history="1">
+            <w:r>
+              <w:rPr>
+                <w:rStyle w:val="Hyperlink"/>
                 <w:noProof/>
               </w:rPr>
               <w:t>5.1.3. Sigurnost</w:t>
@@ -2086,7 +2086,7 @@
                 <w:noProof/>
                 <w:webHidden/>
               </w:rPr>
-              <w:instrText xml:space="preserve"> PAGEREF _Toc438577514 \h </w:instrText>
+              <w:instrText xml:space="preserve"> PAGEREF _Toc438584999 \h </w:instrText>
             </w:r>
             <w:r>
               <w:rPr>
@@ -2119,7 +2119,7 @@
         </w:p>
         <w:p>
           <w:pPr>
-            <w:pStyle w:val="Sadraj3"/>
+            <w:pStyle w:val="TOC3"/>
             <w:tabs>
               <w:tab w:val="right" w:leader="dot" w:pos="9062"/>
             </w:tabs>
@@ -2131,10 +2131,10 @@
               <w:lang w:eastAsia="hr-HR"/>
             </w:rPr>
           </w:pPr>
-          <w:hyperlink w:anchor="_Toc438577515" w:history="1">
-            <w:r>
-              <w:rPr>
-                <w:rStyle w:val="Hiperveza"/>
+          <w:hyperlink w:anchor="_Toc438585000" w:history="1">
+            <w:r>
+              <w:rPr>
+                <w:rStyle w:val="Hyperlink"/>
                 <w:noProof/>
               </w:rPr>
               <w:t>5.1.4. Održavanje</w:t>
@@ -2158,7 +2158,7 @@
                 <w:noProof/>
                 <w:webHidden/>
               </w:rPr>
-              <w:instrText xml:space="preserve"> PAGEREF _Toc438577515 \h </w:instrText>
+              <w:instrText xml:space="preserve"> PAGEREF _Toc438585000 \h </w:instrText>
             </w:r>
             <w:r>
               <w:rPr>
@@ -2191,7 +2191,7 @@
         </w:p>
         <w:p>
           <w:pPr>
-            <w:pStyle w:val="Sadraj1"/>
+            <w:pStyle w:val="TOC1"/>
             <w:tabs>
               <w:tab w:val="left" w:pos="480"/>
               <w:tab w:val="right" w:leader="dot" w:pos="9062"/>
@@ -2204,10 +2204,10 @@
               <w:lang w:eastAsia="hr-HR"/>
             </w:rPr>
           </w:pPr>
-          <w:hyperlink w:anchor="_Toc438577516" w:history="1">
-            <w:r>
-              <w:rPr>
-                <w:rStyle w:val="Hiperveza"/>
+          <w:hyperlink w:anchor="_Toc438585001" w:history="1">
+            <w:r>
+              <w:rPr>
+                <w:rStyle w:val="Hyperlink"/>
                 <w:noProof/>
               </w:rPr>
               <w:t>6.</w:t>
@@ -2224,7 +2224,7 @@
             </w:r>
             <w:r>
               <w:rPr>
-                <w:rStyle w:val="Hiperveza"/>
+                <w:rStyle w:val="Hyperlink"/>
                 <w:noProof/>
               </w:rPr>
               <w:t>Dijagram slučajeva korištenja</w:t>
@@ -2248,7 +2248,7 @@
                 <w:noProof/>
                 <w:webHidden/>
               </w:rPr>
-              <w:instrText xml:space="preserve"> PAGEREF _Toc438577516 \h </w:instrText>
+              <w:instrText xml:space="preserve"> PAGEREF _Toc438585001 \h </w:instrText>
             </w:r>
             <w:r>
               <w:rPr>
@@ -2281,7 +2281,7 @@
         </w:p>
         <w:p>
           <w:pPr>
-            <w:pStyle w:val="Sadraj1"/>
+            <w:pStyle w:val="TOC1"/>
             <w:tabs>
               <w:tab w:val="left" w:pos="480"/>
               <w:tab w:val="right" w:leader="dot" w:pos="9062"/>
@@ -2294,10 +2294,10 @@
               <w:lang w:eastAsia="hr-HR"/>
             </w:rPr>
           </w:pPr>
-          <w:hyperlink w:anchor="_Toc438577517" w:history="1">
-            <w:r>
-              <w:rPr>
-                <w:rStyle w:val="Hiperveza"/>
+          <w:hyperlink w:anchor="_Toc438585002" w:history="1">
+            <w:r>
+              <w:rPr>
+                <w:rStyle w:val="Hyperlink"/>
                 <w:noProof/>
               </w:rPr>
               <w:t>7.</w:t>
@@ -2314,7 +2314,7 @@
             </w:r>
             <w:r>
               <w:rPr>
-                <w:rStyle w:val="Hiperveza"/>
+                <w:rStyle w:val="Hyperlink"/>
                 <w:noProof/>
               </w:rPr>
               <w:t>Arhitektura sustava</w:t>
@@ -2338,7 +2338,7 @@
                 <w:noProof/>
                 <w:webHidden/>
               </w:rPr>
-              <w:instrText xml:space="preserve"> PAGEREF _Toc438577517 \h </w:instrText>
+              <w:instrText xml:space="preserve"> PAGEREF _Toc438585002 \h </w:instrText>
             </w:r>
             <w:r>
               <w:rPr>
@@ -2371,7 +2371,7 @@
         </w:p>
         <w:p>
           <w:pPr>
-            <w:pStyle w:val="Sadraj1"/>
+            <w:pStyle w:val="TOC1"/>
             <w:tabs>
               <w:tab w:val="left" w:pos="480"/>
               <w:tab w:val="right" w:leader="dot" w:pos="9062"/>
@@ -2384,10 +2384,10 @@
               <w:lang w:eastAsia="hr-HR"/>
             </w:rPr>
           </w:pPr>
-          <w:hyperlink w:anchor="_Toc438577518" w:history="1">
-            <w:r>
-              <w:rPr>
-                <w:rStyle w:val="Hiperveza"/>
+          <w:hyperlink w:anchor="_Toc438585003" w:history="1">
+            <w:r>
+              <w:rPr>
+                <w:rStyle w:val="Hyperlink"/>
                 <w:noProof/>
               </w:rPr>
               <w:t>8.</w:t>
@@ -2404,7 +2404,7 @@
             </w:r>
             <w:r>
               <w:rPr>
-                <w:rStyle w:val="Hiperveza"/>
+                <w:rStyle w:val="Hyperlink"/>
                 <w:noProof/>
               </w:rPr>
               <w:t>Dijagram klasa</w:t>
@@ -2428,7 +2428,7 @@
                 <w:noProof/>
                 <w:webHidden/>
               </w:rPr>
-              <w:instrText xml:space="preserve"> PAGEREF _Toc438577518 \h </w:instrText>
+              <w:instrText xml:space="preserve"> PAGEREF _Toc438585003 \h </w:instrText>
             </w:r>
             <w:r>
               <w:rPr>
@@ -2461,7 +2461,7 @@
         </w:p>
         <w:p>
           <w:pPr>
-            <w:pStyle w:val="Sadraj1"/>
+            <w:pStyle w:val="TOC1"/>
             <w:tabs>
               <w:tab w:val="left" w:pos="480"/>
               <w:tab w:val="right" w:leader="dot" w:pos="9062"/>
@@ -2474,10 +2474,10 @@
               <w:lang w:eastAsia="hr-HR"/>
             </w:rPr>
           </w:pPr>
-          <w:hyperlink w:anchor="_Toc438577519" w:history="1">
-            <w:r>
-              <w:rPr>
-                <w:rStyle w:val="Hiperveza"/>
+          <w:hyperlink w:anchor="_Toc438585004" w:history="1">
+            <w:r>
+              <w:rPr>
+                <w:rStyle w:val="Hyperlink"/>
                 <w:noProof/>
               </w:rPr>
               <w:t>9.</w:t>
@@ -2494,7 +2494,7 @@
             </w:r>
             <w:r>
               <w:rPr>
-                <w:rStyle w:val="Hiperveza"/>
+                <w:rStyle w:val="Hyperlink"/>
                 <w:noProof/>
               </w:rPr>
               <w:t>ERA model</w:t>
@@ -2518,7 +2518,7 @@
                 <w:noProof/>
                 <w:webHidden/>
               </w:rPr>
-              <w:instrText xml:space="preserve"> PAGEREF _Toc438577519 \h </w:instrText>
+              <w:instrText xml:space="preserve"> PAGEREF _Toc438585004 \h </w:instrText>
             </w:r>
             <w:r>
               <w:rPr>
@@ -2551,7 +2551,7 @@
         </w:p>
         <w:p>
           <w:pPr>
-            <w:pStyle w:val="Sadraj2"/>
+            <w:pStyle w:val="TOC2"/>
             <w:tabs>
               <w:tab w:val="right" w:leader="dot" w:pos="9062"/>
             </w:tabs>
@@ -2563,10 +2563,10 @@
               <w:lang w:eastAsia="hr-HR"/>
             </w:rPr>
           </w:pPr>
-          <w:hyperlink w:anchor="_Toc438577520" w:history="1">
-            <w:r>
-              <w:rPr>
-                <w:rStyle w:val="Hiperveza"/>
+          <w:hyperlink w:anchor="_Toc438585005" w:history="1">
+            <w:r>
+              <w:rPr>
+                <w:rStyle w:val="Hyperlink"/>
                 <w:noProof/>
               </w:rPr>
               <w:t>9.1. Era model web servisa</w:t>
@@ -2590,7 +2590,7 @@
                 <w:noProof/>
                 <w:webHidden/>
               </w:rPr>
-              <w:instrText xml:space="preserve"> PAGEREF _Toc438577520 \h </w:instrText>
+              <w:instrText xml:space="preserve"> PAGEREF _Toc438585005 \h </w:instrText>
             </w:r>
             <w:r>
               <w:rPr>
@@ -2623,7 +2623,7 @@
         </w:p>
         <w:p>
           <w:pPr>
-            <w:pStyle w:val="Sadraj2"/>
+            <w:pStyle w:val="TOC2"/>
             <w:tabs>
               <w:tab w:val="right" w:leader="dot" w:pos="9062"/>
             </w:tabs>
@@ -2635,10 +2635,10 @@
               <w:lang w:eastAsia="hr-HR"/>
             </w:rPr>
           </w:pPr>
-          <w:hyperlink w:anchor="_Toc438577521" w:history="1">
-            <w:r>
-              <w:rPr>
-                <w:rStyle w:val="Hiperveza"/>
+          <w:hyperlink w:anchor="_Toc438585006" w:history="1">
+            <w:r>
+              <w:rPr>
+                <w:rStyle w:val="Hyperlink"/>
                 <w:noProof/>
               </w:rPr>
               <w:t>9.2. Era model baze mobilne aplikacije</w:t>
@@ -2662,7 +2662,7 @@
                 <w:noProof/>
                 <w:webHidden/>
               </w:rPr>
-              <w:instrText xml:space="preserve"> PAGEREF _Toc438577521 \h </w:instrText>
+              <w:instrText xml:space="preserve"> PAGEREF _Toc438585006 \h </w:instrText>
             </w:r>
             <w:r>
               <w:rPr>
@@ -2695,7 +2695,7 @@
         </w:p>
         <w:p>
           <w:pPr>
-            <w:pStyle w:val="Sadraj1"/>
+            <w:pStyle w:val="TOC1"/>
             <w:tabs>
               <w:tab w:val="left" w:pos="660"/>
               <w:tab w:val="right" w:leader="dot" w:pos="9062"/>
@@ -2708,10 +2708,10 @@
               <w:lang w:eastAsia="hr-HR"/>
             </w:rPr>
           </w:pPr>
-          <w:hyperlink w:anchor="_Toc438577522" w:history="1">
-            <w:r>
-              <w:rPr>
-                <w:rStyle w:val="Hiperveza"/>
+          <w:hyperlink w:anchor="_Toc438585007" w:history="1">
+            <w:r>
+              <w:rPr>
+                <w:rStyle w:val="Hyperlink"/>
                 <w:noProof/>
               </w:rPr>
               <w:t>10.</w:t>
@@ -2728,7 +2728,7 @@
             </w:r>
             <w:r>
               <w:rPr>
-                <w:rStyle w:val="Hiperveza"/>
+                <w:rStyle w:val="Hyperlink"/>
                 <w:noProof/>
               </w:rPr>
               <w:t>Mockup – korisničko sučelje</w:t>
@@ -2752,7 +2752,7 @@
                 <w:noProof/>
                 <w:webHidden/>
               </w:rPr>
-              <w:instrText xml:space="preserve"> PAGEREF _Toc438577522 \h </w:instrText>
+              <w:instrText xml:space="preserve"> PAGEREF _Toc438585007 \h </w:instrText>
             </w:r>
             <w:r>
               <w:rPr>
@@ -2785,7 +2785,7 @@
         </w:p>
         <w:p>
           <w:pPr>
-            <w:pStyle w:val="Sadraj1"/>
+            <w:pStyle w:val="TOC1"/>
             <w:tabs>
               <w:tab w:val="left" w:pos="660"/>
               <w:tab w:val="right" w:leader="dot" w:pos="9062"/>
@@ -2798,10 +2798,10 @@
               <w:lang w:eastAsia="hr-HR"/>
             </w:rPr>
           </w:pPr>
-          <w:hyperlink w:anchor="_Toc438577523" w:history="1">
-            <w:r>
-              <w:rPr>
-                <w:rStyle w:val="Hiperveza"/>
+          <w:hyperlink w:anchor="_Toc438585008" w:history="1">
+            <w:r>
+              <w:rPr>
+                <w:rStyle w:val="Hyperlink"/>
                 <w:noProof/>
               </w:rPr>
               <w:t>11.</w:t>
@@ -2818,7 +2818,7 @@
             </w:r>
             <w:r>
               <w:rPr>
-                <w:rStyle w:val="Hiperveza"/>
+                <w:rStyle w:val="Hyperlink"/>
                 <w:noProof/>
               </w:rPr>
               <w:t>Specifikacija web servisa</w:t>
@@ -2842,7 +2842,7 @@
                 <w:noProof/>
                 <w:webHidden/>
               </w:rPr>
-              <w:instrText xml:space="preserve"> PAGEREF _Toc438577523 \h </w:instrText>
+              <w:instrText xml:space="preserve"> PAGEREF _Toc438585008 \h </w:instrText>
             </w:r>
             <w:r>
               <w:rPr>
@@ -2917,7 +2917,7 @@
     <w:p>
       <w:pPr>
         <w:sectPr>
-          <w:footerReference w:type="default" r:id="rId10"/>
+          <w:footerReference w:type="default" r:id="rId9"/>
           <w:pgSz w:w="11906" w:h="16838"/>
           <w:pgMar w:top="1417" w:right="1417" w:bottom="1417" w:left="1417" w:header="708" w:footer="708" w:gutter="0"/>
           <w:pgNumType w:fmt="upperRoman" w:start="1"/>
@@ -2928,9 +2928,9 @@
     </w:p>
     <w:p>
       <w:pPr>
-        <w:pStyle w:val="Naslov1"/>
-      </w:pPr>
-      <w:bookmarkStart w:id="1" w:name="_Toc438577494"/>
+        <w:pStyle w:val="Heading1"/>
+      </w:pPr>
+      <w:bookmarkStart w:id="1" w:name="_Toc438584979"/>
       <w:r>
         <w:lastRenderedPageBreak/>
         <w:t>Uvod</w:t>
@@ -2949,65 +2949,61 @@
         <w:t>u</w:t>
       </w:r>
       <w:r>
-        <w:t xml:space="preserve"> učenju učenicima osnovnih škola. Kroz samu aplikaciju učenici će moći provjeravati svoje znanje iz informatike. Sama aplikacija nudit će izbor razrede za koje učenici žele odgovarati na pitanja. U aplikaciji će biti vidljivi </w:t>
+        <w:t xml:space="preserve"> učenju učenicima osnovnih škola. Kroz samu aplikaciju učenici će moći provjeravati svoje znanje iz informatike. Sama aplikacija nudit će izbor razrede za koje učenici žele odgovarati na pitanja. </w:t>
+      </w:r>
+      <w:r>
+        <w:t>U aplikaciji će biti vidljivi re</w:t>
+      </w:r>
+      <w:r>
+        <w:t>zultati korisnika po svojim korisničkim imenima, tj. postojat će rang lista sa najboljim korisnicima. Rang lista služila bi da se korisnici mogu uspoređivati sa drugima, tj. da ih lošiji plasman od nekog drugog potakne na</w:t>
+      </w:r>
+      <w:r>
+        <w:t xml:space="preserve"> učenje da postignu bolji rezul</w:t>
+      </w:r>
+      <w:r>
+        <w:t>tat.</w:t>
+      </w:r>
+    </w:p>
+    <w:p/>
+    <w:p>
+      <w:pPr>
+        <w:pStyle w:val="Heading2"/>
+      </w:pPr>
+      <w:bookmarkStart w:id="2" w:name="_Toc438584980"/>
+      <w:r>
+        <w:t>1.1. Svrha</w:t>
+      </w:r>
+      <w:bookmarkEnd w:id="2"/>
+    </w:p>
+    <w:p>
+      <w:pPr>
+        <w:ind w:firstLine="708"/>
+      </w:pPr>
+      <w:r>
+        <w:t>Svrha aplikacije je pomoći učitelju u dobivanju povratnih informacija od učenika, a isto tako i učiniti nastavu i učenje informatike malo drugačijim. Povratne informacije bi se dobivale u stvarnom vremenu, tj. odmah na nastavi i to preko mobilnih telefona, što nije uobičajeno provođenje provjere na nastavi. Pošto aplikacija ima i rang liste, učenici bi se međusobno mogli natjecati i tako bi željeli postati što bolji.</w:t>
+      </w:r>
+    </w:p>
+    <w:p/>
+    <w:p>
+      <w:pPr>
+        <w:pStyle w:val="Heading2"/>
+      </w:pPr>
+      <w:bookmarkStart w:id="3" w:name="_Toc438584981"/>
+      <w:r>
+        <w:t xml:space="preserve">1.2. Definicije, </w:t>
       </w:r>
       <w:proofErr w:type="spellStart"/>
       <w:r>
-        <w:t>razultati</w:t>
+        <w:t>akronomi</w:t>
       </w:r>
       <w:proofErr w:type="spellEnd"/>
       <w:r>
-        <w:t xml:space="preserve"> korisnika po svojim korisničkim imenima, tj. postojat će rang lista sa najboljim korisnicima. Rang lista služila bi da se korisnici mogu uspoređivati sa drugima, tj. da ih lošiji plasman od nekog drugog potakne na učenje da postignu bolji </w:t>
-      </w:r>
-      <w:proofErr w:type="spellStart"/>
-      <w:r>
-        <w:t>rezulatat</w:t>
-      </w:r>
-      <w:proofErr w:type="spellEnd"/>
-      <w:r>
-        <w:t>.</w:t>
-      </w:r>
+        <w:t>, skraćenice</w:t>
+      </w:r>
+      <w:bookmarkEnd w:id="3"/>
     </w:p>
     <w:p/>
     <w:p>
-      <w:pPr>
-        <w:pStyle w:val="Naslov2"/>
-      </w:pPr>
-      <w:bookmarkStart w:id="2" w:name="_Toc438577495"/>
-      <w:r>
-        <w:t>1.1. Svrha</w:t>
-      </w:r>
-      <w:bookmarkEnd w:id="2"/>
-    </w:p>
-    <w:p>
-      <w:pPr>
-        <w:ind w:firstLine="708"/>
-      </w:pPr>
-      <w:r>
-        <w:t>Svrha aplikacije je pomoći učitelju u dobivanju povratnih informacija od učenika, a isto tako i učiniti nastavu i učenje informatike malo drugačijim. Povratne informacije bi se dobivale u stvarnom vremenu, tj. odmah na nastavi i to preko mobilnih telefona, što nije uobičajeno provođenje provjere na nastavi. Pošto aplikacija ima i rang liste, učenici bi se međusobno mogli natjecati i tako bi željeli postati što bolji.</w:t>
-      </w:r>
-    </w:p>
-    <w:p/>
-    <w:p>
-      <w:pPr>
-        <w:pStyle w:val="Naslov2"/>
-      </w:pPr>
-      <w:bookmarkStart w:id="3" w:name="_Toc438577496"/>
-      <w:r>
-        <w:t xml:space="preserve">1.2. Definicije, </w:t>
-      </w:r>
-      <w:proofErr w:type="spellStart"/>
-      <w:r>
-        <w:t>akronomi</w:t>
-      </w:r>
-      <w:proofErr w:type="spellEnd"/>
-      <w:r>
-        <w:t>, skraćenice</w:t>
-      </w:r>
-      <w:bookmarkEnd w:id="3"/>
-    </w:p>
-    <w:p/>
-    <w:p>
       <w:r>
         <w:t>Korisnik- dvije vrste korisnika: učenik ili učitelj koji može biti administrator</w:t>
       </w:r>
@@ -3024,7 +3020,16 @@
     </w:p>
     <w:p>
       <w:r>
-        <w:t>Rang lista- lista korisnika od najboljeg prema najgorem</w:t>
+        <w:t>Rang lista- lista korisnika</w:t>
+      </w:r>
+      <w:r>
+        <w:t xml:space="preserve"> </w:t>
+      </w:r>
+      <w:r>
+        <w:t>od najboljeg prema najgorem</w:t>
+      </w:r>
+      <w:r>
+        <w:t xml:space="preserve"> po najboljem rezultatu</w:t>
       </w:r>
     </w:p>
     <w:p>
@@ -3072,9 +3077,9 @@
     <w:p/>
     <w:p>
       <w:pPr>
-        <w:pStyle w:val="Naslov2"/>
-      </w:pPr>
-      <w:bookmarkStart w:id="4" w:name="_Toc438577497"/>
+        <w:pStyle w:val="Heading2"/>
+      </w:pPr>
+      <w:bookmarkStart w:id="4" w:name="_Toc438584982"/>
       <w:r>
         <w:t>1.3. Reference</w:t>
       </w:r>
@@ -3114,23 +3119,7 @@
           <w:rFonts w:eastAsia="Times New Roman"/>
           <w:lang w:eastAsia="hr-HR"/>
         </w:rPr>
-        <w:t xml:space="preserve"> 830-1998, </w:t>
-      </w:r>
-      <w:proofErr w:type="spellStart"/>
-      <w:r>
-        <w:rPr>
-          <w:rFonts w:eastAsia="Times New Roman"/>
-          <w:lang w:eastAsia="hr-HR"/>
-        </w:rPr>
-        <w:t>Software</w:t>
-      </w:r>
-      <w:proofErr w:type="spellEnd"/>
-      <w:r>
-        <w:rPr>
-          <w:rFonts w:eastAsia="Times New Roman"/>
-          <w:lang w:eastAsia="hr-HR"/>
-        </w:rPr>
-        <w:t xml:space="preserve"> </w:t>
+        <w:t xml:space="preserve"> 830-1998, Software </w:t>
       </w:r>
       <w:proofErr w:type="spellStart"/>
       <w:r>
@@ -3192,7 +3181,7 @@
           <w:rFonts w:eastAsia="Times New Roman"/>
           <w:lang w:eastAsia="hr-HR"/>
         </w:rPr>
-        <w:t xml:space="preserve"> 1016-2009, </w:t>
+        <w:t xml:space="preserve"> 1016-2009, Software Design </w:t>
       </w:r>
       <w:proofErr w:type="spellStart"/>
       <w:r>
@@ -3200,47 +3189,15 @@
           <w:rFonts w:eastAsia="Times New Roman"/>
           <w:lang w:eastAsia="hr-HR"/>
         </w:rPr>
-        <w:t>Software</w:t>
+        <w:t>Descriptions</w:t>
       </w:r>
       <w:proofErr w:type="spellEnd"/>
-      <w:r>
-        <w:rPr>
-          <w:rFonts w:eastAsia="Times New Roman"/>
-          <w:lang w:eastAsia="hr-HR"/>
-        </w:rPr>
-        <w:t xml:space="preserve"> </w:t>
-      </w:r>
-      <w:proofErr w:type="spellStart"/>
-      <w:r>
-        <w:rPr>
-          <w:rFonts w:eastAsia="Times New Roman"/>
-          <w:lang w:eastAsia="hr-HR"/>
-        </w:rPr>
-        <w:t>Design</w:t>
-      </w:r>
-      <w:proofErr w:type="spellEnd"/>
-      <w:r>
-        <w:rPr>
-          <w:rFonts w:eastAsia="Times New Roman"/>
-          <w:lang w:eastAsia="hr-HR"/>
-        </w:rPr>
-        <w:t xml:space="preserve"> </w:t>
-      </w:r>
-      <w:proofErr w:type="spellStart"/>
-      <w:r>
-        <w:rPr>
-          <w:rFonts w:eastAsia="Times New Roman"/>
-          <w:lang w:eastAsia="hr-HR"/>
-        </w:rPr>
-        <w:t>Descriptions</w:t>
-      </w:r>
-      <w:proofErr w:type="spellEnd"/>
-    </w:p>
-    <w:p>
-      <w:pPr>
-        <w:pStyle w:val="Naslov2"/>
-      </w:pPr>
-      <w:bookmarkStart w:id="5" w:name="_Toc438577498"/>
+    </w:p>
+    <w:p>
+      <w:pPr>
+        <w:pStyle w:val="Heading2"/>
+      </w:pPr>
+      <w:bookmarkStart w:id="5" w:name="_Toc438584983"/>
       <w:r>
         <w:t>1.4. Pregled</w:t>
       </w:r>
@@ -3257,17 +3214,17 @@
     </w:p>
     <w:p>
       <w:pPr>
-        <w:pStyle w:val="Naslov1"/>
+        <w:pStyle w:val="Heading1"/>
       </w:pPr>
       <w:bookmarkStart w:id="6" w:name="_Toc438463123"/>
-      <w:bookmarkStart w:id="7" w:name="_Toc438577499"/>
-      <w:bookmarkStart w:id="8" w:name="_Toc435281118"/>
+      <w:bookmarkStart w:id="7" w:name="_Toc435281118"/>
+      <w:bookmarkStart w:id="8" w:name="_Toc438584984"/>
       <w:r>
         <w:lastRenderedPageBreak/>
         <w:t>Korisnički zahtjevi</w:t>
       </w:r>
       <w:bookmarkEnd w:id="6"/>
-      <w:bookmarkEnd w:id="7"/>
+      <w:bookmarkEnd w:id="8"/>
     </w:p>
     <w:p/>
     <w:p>
@@ -3744,7 +3701,7 @@
     </w:tbl>
     <w:p>
       <w:pPr>
-        <w:pStyle w:val="Naslov1"/>
+        <w:pStyle w:val="Heading1"/>
         <w:numPr>
           <w:ilvl w:val="0"/>
           <w:numId w:val="0"/>
@@ -3770,14 +3727,14 @@
     </w:p>
     <w:p>
       <w:pPr>
-        <w:pStyle w:val="Naslov1"/>
-      </w:pPr>
-      <w:bookmarkStart w:id="9" w:name="_Toc438577500"/>
+        <w:pStyle w:val="Heading1"/>
+      </w:pPr>
+      <w:bookmarkStart w:id="9" w:name="_Toc438584985"/>
       <w:r>
         <w:lastRenderedPageBreak/>
         <w:t>Specifikacija funkcionalnih zahtjeva</w:t>
       </w:r>
-      <w:bookmarkEnd w:id="8"/>
+      <w:bookmarkEnd w:id="7"/>
       <w:bookmarkEnd w:id="9"/>
     </w:p>
     <w:p/>
@@ -3867,140 +3824,101 @@
         <w:t xml:space="preserve"> sadrži ta tri modula</w:t>
       </w:r>
       <w:r>
-        <w:t xml:space="preserve"> (</w:t>
+        <w:t xml:space="preserve"> (TocnoNetocnoF</w:t>
+      </w:r>
+      <w:r>
+        <w:t>ragment</w:t>
+      </w:r>
+      <w:r>
+        <w:t>.java</w:t>
+      </w:r>
+      <w:r>
+        <w:t>, UnesiTocanPojamF</w:t>
+      </w:r>
+      <w:r>
+        <w:t>ragment</w:t>
+      </w:r>
+      <w:r>
+        <w:t>.java</w:t>
+      </w:r>
+      <w:r>
+        <w:t xml:space="preserve"> i VisePonudenihOdgovoraF</w:t>
+      </w:r>
+      <w:r>
+        <w:t>ragment</w:t>
+      </w:r>
+      <w:r>
+        <w:t>.java</w:t>
+      </w:r>
+      <w:r>
+        <w:t xml:space="preserve"> ). Sva tri fragmenta će se pozivati unutar aktivnos</w:t>
+      </w:r>
+      <w:r>
+        <w:t>ti koja se zove P</w:t>
+      </w:r>
+      <w:r>
+        <w:t>rovjeriZnanje</w:t>
+      </w:r>
+      <w:r>
+        <w:t>Activity</w:t>
+      </w:r>
+      <w:r>
+        <w:t xml:space="preserve">.java. Aktivnost </w:t>
+      </w:r>
+      <w:r>
+        <w:t>ProvjeriZnanjeActivity</w:t>
+      </w:r>
+      <w:r>
+        <w:t xml:space="preserve">.java ima </w:t>
       </w:r>
       <w:proofErr w:type="spellStart"/>
       <w:r>
-        <w:t>TocnoNetocno</w:t>
+        <w:t>layout</w:t>
       </w:r>
       <w:proofErr w:type="spellEnd"/>
       <w:r>
+        <w:t xml:space="preserve"> pod nazivom </w:t>
+      </w:r>
+      <w:proofErr w:type="spellStart"/>
+      <w:r>
+        <w:rPr>
+          <w:i/>
+        </w:rPr>
+        <w:t>activity_provjeri</w:t>
+      </w:r>
+      <w:r>
         <w:t>_</w:t>
       </w:r>
+      <w:r>
+        <w:rPr>
+          <w:i/>
+        </w:rPr>
+        <w:t>znanje</w:t>
+      </w:r>
+      <w:proofErr w:type="spellEnd"/>
+      <w:r>
+        <w:t xml:space="preserve"> unutar kojeg je rezervirano mjesto za sva tri fragmenta. Pomoću metode </w:t>
+      </w:r>
       <w:proofErr w:type="spellStart"/>
       <w:r>
-        <w:t>fragment</w:t>
+        <w:rPr>
+          <w:i/>
+        </w:rPr>
+        <w:t>prikaziFragment</w:t>
+      </w:r>
+      <w:proofErr w:type="spellEnd"/>
+      <w:r>
+        <w:t xml:space="preserve"> na </w:t>
+      </w:r>
+      <w:r>
+        <w:t xml:space="preserve">rezervirano mjesto naše aktivnosti </w:t>
+      </w:r>
+      <w:r>
+        <w:t>ProvjeriZnanjeActivity</w:t>
       </w:r>
       <w:r>
         <w:t>.java</w:t>
       </w:r>
-      <w:proofErr w:type="spellEnd"/>
-      <w:r>
-        <w:t xml:space="preserve">, </w:t>
-      </w:r>
-      <w:proofErr w:type="spellStart"/>
-      <w:r>
-        <w:t>UnesiTocanPojam</w:t>
-      </w:r>
-      <w:proofErr w:type="spellEnd"/>
-      <w:r>
-        <w:t>_</w:t>
-      </w:r>
-      <w:proofErr w:type="spellStart"/>
-      <w:r>
-        <w:t>fragment</w:t>
-      </w:r>
-      <w:r>
-        <w:t>.java</w:t>
-      </w:r>
-      <w:proofErr w:type="spellEnd"/>
-      <w:r>
-        <w:t xml:space="preserve"> i </w:t>
-      </w:r>
-      <w:proofErr w:type="spellStart"/>
-      <w:r>
-        <w:t>VisePonudenihOdgovora</w:t>
-      </w:r>
-      <w:proofErr w:type="spellEnd"/>
-      <w:r>
-        <w:t>_</w:t>
-      </w:r>
-      <w:proofErr w:type="spellStart"/>
-      <w:r>
-        <w:t>fragment</w:t>
-      </w:r>
-      <w:r>
-        <w:t>.java</w:t>
-      </w:r>
-      <w:proofErr w:type="spellEnd"/>
-      <w:r>
-        <w:t xml:space="preserve"> ). Sva tri fragmenta će se pozivati unutar aktivnos</w:t>
-      </w:r>
-      <w:r>
-        <w:t xml:space="preserve">ti koja se zove </w:t>
-      </w:r>
-      <w:proofErr w:type="spellStart"/>
-      <w:r>
-        <w:t>provjeriZnanje.java</w:t>
-      </w:r>
-      <w:proofErr w:type="spellEnd"/>
-      <w:r>
-        <w:t xml:space="preserve">. Aktivnost </w:t>
-      </w:r>
-      <w:proofErr w:type="spellStart"/>
-      <w:r>
-        <w:t>provjeriZnanje</w:t>
-      </w:r>
-      <w:r>
-        <w:t>.java</w:t>
-      </w:r>
-      <w:proofErr w:type="spellEnd"/>
-      <w:r>
-        <w:t xml:space="preserve"> ima </w:t>
-      </w:r>
-      <w:proofErr w:type="spellStart"/>
-      <w:r>
-        <w:t>layout</w:t>
-      </w:r>
-      <w:proofErr w:type="spellEnd"/>
-      <w:r>
-        <w:t xml:space="preserve"> pod nazivom </w:t>
-      </w:r>
-      <w:proofErr w:type="spellStart"/>
-      <w:r>
-        <w:rPr>
-          <w:i/>
-        </w:rPr>
-        <w:t>activity</w:t>
-      </w:r>
-      <w:proofErr w:type="spellEnd"/>
-      <w:r>
-        <w:rPr>
-          <w:i/>
-        </w:rPr>
-        <w:t>_provjeri</w:t>
-      </w:r>
-      <w:r>
-        <w:t>_</w:t>
-      </w:r>
-      <w:r>
-        <w:rPr>
-          <w:i/>
-        </w:rPr>
-        <w:t>znanje</w:t>
-      </w:r>
-      <w:r>
-        <w:t xml:space="preserve"> unutar kojeg je rezervirano mjesto za sva tri fragmenta. Pomoću metode </w:t>
-      </w:r>
-      <w:proofErr w:type="spellStart"/>
-      <w:r>
-        <w:rPr>
-          <w:i/>
-        </w:rPr>
-        <w:t>prikaziFragment</w:t>
-      </w:r>
-      <w:proofErr w:type="spellEnd"/>
-      <w:r>
-        <w:t xml:space="preserve"> na </w:t>
-      </w:r>
-      <w:r>
-        <w:t xml:space="preserve">rezervirano mjesto naše aktivnosti </w:t>
-      </w:r>
-      <w:proofErr w:type="spellStart"/>
-      <w:r>
-        <w:t>provjeriZnanje.java</w:t>
-      </w:r>
-      <w:proofErr w:type="spellEnd"/>
       <w:r>
         <w:t xml:space="preserve"> </w:t>
       </w:r>
@@ -4099,14 +4017,20 @@
         <w:rPr>
           <w:b/>
         </w:rPr>
-        <w:t>TocnoNetocno</w:t>
+        <w:t>TocnoNetocnoF</w:t>
+      </w:r>
+      <w:r>
+        <w:rPr>
+          <w:b/>
+        </w:rPr>
+        <w:t>ragment</w:t>
       </w:r>
       <w:proofErr w:type="spellEnd"/>
       <w:r>
         <w:rPr>
           <w:b/>
         </w:rPr>
-        <w:t>_fragment()</w:t>
+        <w:t>()</w:t>
       </w:r>
       <w:r>
         <w:t>);</w:t>
@@ -4150,7 +4074,13 @@
         <w:rPr>
           <w:b/>
         </w:rPr>
-        <w:t>newVisePonudenihOdgovora_fragment()</w:t>
+        <w:t>newVisePonudenihOdgovoraF</w:t>
+      </w:r>
+      <w:r>
+        <w:rPr>
+          <w:b/>
+        </w:rPr>
+        <w:t>ragment()</w:t>
       </w:r>
       <w:r>
         <w:t>);</w:t>
@@ -4219,14 +4149,20 @@
         <w:rPr>
           <w:b/>
         </w:rPr>
-        <w:t>UnesiTocanPojam</w:t>
+        <w:t>UnesiTocanPojamF</w:t>
+      </w:r>
+      <w:r>
+        <w:rPr>
+          <w:b/>
+        </w:rPr>
+        <w:t>ragment</w:t>
       </w:r>
       <w:proofErr w:type="spellEnd"/>
       <w:r>
         <w:rPr>
           <w:b/>
         </w:rPr>
-        <w:t>_fragment()</w:t>
+        <w:t>()</w:t>
       </w:r>
       <w:r>
         <w:t>);</w:t>
@@ -4244,14 +4180,9 @@
       <w:r>
         <w:t xml:space="preserve">Fragmenti se </w:t>
       </w:r>
-      <w:proofErr w:type="spellStart"/>
-      <w:r>
-        <w:rPr>
-          <w:i/>
-        </w:rPr>
-        <w:t>random</w:t>
-      </w:r>
-      <w:proofErr w:type="spellEnd"/>
+      <w:r>
+        <w:t>slučajnim odabirom</w:t>
+      </w:r>
       <w:r>
         <w:t xml:space="preserve"> prikazuj</w:t>
       </w:r>
@@ -4264,17 +4195,18 @@
       <w:r>
         <w:t xml:space="preserve"> </w:t>
       </w:r>
-      <w:proofErr w:type="spellStart"/>
-      <w:r>
-        <w:t>provjeriZnanje.java</w:t>
-      </w:r>
-      <w:proofErr w:type="spellEnd"/>
-    </w:p>
-    <w:p>
-      <w:pPr>
-        <w:pStyle w:val="Naslov1"/>
-      </w:pPr>
-      <w:bookmarkStart w:id="10" w:name="_Toc438577501"/>
+      <w:r>
+        <w:t>ProvjeriZnanjeActivity</w:t>
+      </w:r>
+      <w:r>
+        <w:t>.java</w:t>
+      </w:r>
+    </w:p>
+    <w:p>
+      <w:pPr>
+        <w:pStyle w:val="Heading1"/>
+      </w:pPr>
+      <w:bookmarkStart w:id="10" w:name="_Toc438584986"/>
       <w:r>
         <w:lastRenderedPageBreak/>
         <w:t>Sveukupni opis</w:t>
@@ -4284,9 +4216,9 @@
     <w:p/>
     <w:p>
       <w:pPr>
-        <w:pStyle w:val="Naslov2"/>
-      </w:pPr>
-      <w:bookmarkStart w:id="11" w:name="_Toc438577502"/>
+        <w:pStyle w:val="Heading2"/>
+      </w:pPr>
+      <w:bookmarkStart w:id="11" w:name="_Toc438584987"/>
       <w:r>
         <w:t>4</w:t>
       </w:r>
@@ -4306,9 +4238,9 @@
     <w:p/>
     <w:p>
       <w:pPr>
-        <w:pStyle w:val="Naslov2"/>
-      </w:pPr>
-      <w:bookmarkStart w:id="12" w:name="_Toc438577503"/>
+        <w:pStyle w:val="Heading2"/>
+      </w:pPr>
+      <w:bookmarkStart w:id="12" w:name="_Toc438584988"/>
       <w:r>
         <w:t>4</w:t>
       </w:r>
@@ -4324,7 +4256,7 @@
     </w:p>
     <w:p>
       <w:pPr>
-        <w:pStyle w:val="Odlomakpopisa"/>
+        <w:pStyle w:val="ListParagraph"/>
         <w:numPr>
           <w:ilvl w:val="0"/>
           <w:numId w:val="14"/>
@@ -4336,7 +4268,7 @@
     </w:p>
     <w:p>
       <w:pPr>
-        <w:pStyle w:val="Odlomakpopisa"/>
+        <w:pStyle w:val="ListParagraph"/>
         <w:numPr>
           <w:ilvl w:val="0"/>
           <w:numId w:val="15"/>
@@ -4348,7 +4280,7 @@
     </w:p>
     <w:p>
       <w:pPr>
-        <w:pStyle w:val="Odlomakpopisa"/>
+        <w:pStyle w:val="ListParagraph"/>
         <w:numPr>
           <w:ilvl w:val="0"/>
           <w:numId w:val="14"/>
@@ -4360,27 +4292,19 @@
     </w:p>
     <w:p>
       <w:pPr>
-        <w:pStyle w:val="Odlomakpopisa"/>
+        <w:pStyle w:val="ListParagraph"/>
         <w:numPr>
           <w:ilvl w:val="0"/>
           <w:numId w:val="15"/>
         </w:numPr>
       </w:pPr>
       <w:r>
-        <w:t xml:space="preserve">Unos podataka(ime, prezime, korisničko ime, lozinka, </w:t>
-      </w:r>
-      <w:proofErr w:type="spellStart"/>
-      <w:r>
-        <w:t>email</w:t>
-      </w:r>
-      <w:proofErr w:type="spellEnd"/>
-      <w:r>
-        <w:t>)</w:t>
-      </w:r>
-    </w:p>
-    <w:p>
-      <w:pPr>
-        <w:pStyle w:val="Odlomakpopisa"/>
+        <w:t>Unos podataka(ime, prezime, korisničko ime, lozinka, email)</w:t>
+      </w:r>
+    </w:p>
+    <w:p>
+      <w:pPr>
+        <w:pStyle w:val="ListParagraph"/>
         <w:numPr>
           <w:ilvl w:val="0"/>
           <w:numId w:val="14"/>
@@ -4392,7 +4316,7 @@
     </w:p>
     <w:p>
       <w:pPr>
-        <w:pStyle w:val="Odlomakpopisa"/>
+        <w:pStyle w:val="ListParagraph"/>
         <w:numPr>
           <w:ilvl w:val="0"/>
           <w:numId w:val="15"/>
@@ -4404,7 +4328,7 @@
     </w:p>
     <w:p>
       <w:pPr>
-        <w:pStyle w:val="Odlomakpopisa"/>
+        <w:pStyle w:val="ListParagraph"/>
         <w:numPr>
           <w:ilvl w:val="0"/>
           <w:numId w:val="14"/>
@@ -4416,7 +4340,7 @@
     </w:p>
     <w:p>
       <w:pPr>
-        <w:pStyle w:val="Odlomakpopisa"/>
+        <w:pStyle w:val="ListParagraph"/>
         <w:numPr>
           <w:ilvl w:val="0"/>
           <w:numId w:val="15"/>
@@ -4428,7 +4352,7 @@
     </w:p>
     <w:p>
       <w:pPr>
-        <w:pStyle w:val="Odlomakpopisa"/>
+        <w:pStyle w:val="ListParagraph"/>
         <w:numPr>
           <w:ilvl w:val="0"/>
           <w:numId w:val="14"/>
@@ -4440,7 +4364,7 @@
     </w:p>
     <w:p>
       <w:pPr>
-        <w:pStyle w:val="Odlomakpopisa"/>
+        <w:pStyle w:val="ListParagraph"/>
         <w:numPr>
           <w:ilvl w:val="0"/>
           <w:numId w:val="15"/>
@@ -4452,15 +4376,15 @@
     </w:p>
     <w:p>
       <w:pPr>
-        <w:pStyle w:val="Odlomakpopisa"/>
+        <w:pStyle w:val="ListParagraph"/>
         <w:ind w:left="1425"/>
       </w:pPr>
     </w:p>
     <w:p>
       <w:pPr>
-        <w:pStyle w:val="Naslov2"/>
-      </w:pPr>
-      <w:bookmarkStart w:id="13" w:name="_Toc438577504"/>
+        <w:pStyle w:val="Heading2"/>
+      </w:pPr>
+      <w:bookmarkStart w:id="13" w:name="_Toc438584989"/>
       <w:r>
         <w:t>4</w:t>
       </w:r>
@@ -4486,7 +4410,7 @@
     </w:p>
     <w:p>
       <w:pPr>
-        <w:pStyle w:val="Odlomakpopisa"/>
+        <w:pStyle w:val="ListParagraph"/>
         <w:numPr>
           <w:ilvl w:val="0"/>
           <w:numId w:val="14"/>
@@ -4508,7 +4432,7 @@
     </w:p>
     <w:p>
       <w:pPr>
-        <w:pStyle w:val="Odlomakpopisa"/>
+        <w:pStyle w:val="ListParagraph"/>
         <w:numPr>
           <w:ilvl w:val="0"/>
           <w:numId w:val="14"/>
@@ -4575,7 +4499,7 @@
     </w:p>
     <w:p>
       <w:pPr>
-        <w:pStyle w:val="Odlomakpopisa"/>
+        <w:pStyle w:val="ListParagraph"/>
         <w:numPr>
           <w:ilvl w:val="0"/>
           <w:numId w:val="16"/>
@@ -4634,7 +4558,7 @@
     </w:p>
     <w:p>
       <w:pPr>
-        <w:pStyle w:val="Odlomakpopisa"/>
+        <w:pStyle w:val="ListParagraph"/>
         <w:numPr>
           <w:ilvl w:val="0"/>
           <w:numId w:val="16"/>
@@ -4702,16 +4626,8 @@
         <w:rPr>
           <w:shd w:val="clear" w:color="auto" w:fill="FEFEFE"/>
         </w:rPr>
-        <w:t xml:space="preserve">servis </w:t>
-      </w:r>
-      <w:proofErr w:type="spellStart"/>
-      <w:r>
-        <w:rPr>
-          <w:shd w:val="clear" w:color="auto" w:fill="FEFEFE"/>
-        </w:rPr>
-        <w:t>hostinger.hr</w:t>
-      </w:r>
-      <w:proofErr w:type="spellEnd"/>
+        <w:t>servis hostinger.hr</w:t>
+      </w:r>
       <w:r>
         <w:rPr>
           <w:rFonts w:ascii="Helvetica" w:hAnsi="Helvetica" w:cs="Helvetica"/>
@@ -4759,9 +4675,9 @@
     <w:p/>
     <w:p>
       <w:pPr>
-        <w:pStyle w:val="Naslov2"/>
-      </w:pPr>
-      <w:bookmarkStart w:id="14" w:name="_Toc438577505"/>
+        <w:pStyle w:val="Heading2"/>
+      </w:pPr>
+      <w:bookmarkStart w:id="14" w:name="_Toc438584990"/>
       <w:r>
         <w:t>4</w:t>
       </w:r>
@@ -4781,9 +4697,9 @@
     <w:p/>
     <w:p>
       <w:pPr>
-        <w:pStyle w:val="Naslov2"/>
-      </w:pPr>
-      <w:bookmarkStart w:id="15" w:name="_Toc438577506"/>
+        <w:pStyle w:val="Heading2"/>
+      </w:pPr>
+      <w:bookmarkStart w:id="15" w:name="_Toc438584991"/>
       <w:r>
         <w:t>4</w:t>
       </w:r>
@@ -4807,14 +4723,14 @@
     </w:p>
     <w:p>
       <w:pPr>
-        <w:pStyle w:val="Naslov2"/>
+        <w:pStyle w:val="Heading2"/>
         <w:numPr>
           <w:ilvl w:val="1"/>
           <w:numId w:val="8"/>
         </w:numPr>
         <w:ind w:left="567" w:hanging="567"/>
       </w:pPr>
-      <w:bookmarkStart w:id="16" w:name="_Toc438577507"/>
+      <w:bookmarkStart w:id="16" w:name="_Toc438584992"/>
       <w:r>
         <w:t>Testni podaci</w:t>
       </w:r>
@@ -4826,7 +4742,13 @@
         <w:ind w:firstLine="709"/>
       </w:pPr>
       <w:r>
-        <w:t xml:space="preserve">Kako bi mogli testirati aplikaciju testni korisnički podaci za učitelja su: </w:t>
+        <w:t>Kako bi mogli testirati aplikaciju testni korisnički podaci za učitelja</w:t>
+      </w:r>
+      <w:r>
+        <w:t>(Administratora)</w:t>
+      </w:r>
+      <w:r>
+        <w:t xml:space="preserve"> su: </w:t>
       </w:r>
     </w:p>
     <w:p>
@@ -4856,13 +4778,13 @@
     </w:p>
     <w:p>
       <w:pPr>
-        <w:pStyle w:val="Naslov1"/>
+        <w:pStyle w:val="Heading1"/>
       </w:pPr>
       <w:r>
         <w:lastRenderedPageBreak/>
         <w:t xml:space="preserve"> </w:t>
       </w:r>
-      <w:bookmarkStart w:id="17" w:name="_Toc438577508"/>
+      <w:bookmarkStart w:id="17" w:name="_Toc438584993"/>
       <w:r>
         <w:t>Specifični zahtjevi</w:t>
       </w:r>
@@ -4871,9 +4793,9 @@
     <w:p/>
     <w:p>
       <w:pPr>
-        <w:pStyle w:val="Naslov2"/>
-      </w:pPr>
-      <w:bookmarkStart w:id="18" w:name="_Toc438577509"/>
+        <w:pStyle w:val="Heading2"/>
+      </w:pPr>
+      <w:bookmarkStart w:id="18" w:name="_Toc438584994"/>
       <w:r>
         <w:t>5</w:t>
       </w:r>
@@ -4914,9 +4836,9 @@
     <w:p/>
     <w:p>
       <w:pPr>
-        <w:pStyle w:val="Naslov2"/>
-      </w:pPr>
-      <w:bookmarkStart w:id="19" w:name="_Toc438577510"/>
+        <w:pStyle w:val="Heading2"/>
+      </w:pPr>
+      <w:bookmarkStart w:id="19" w:name="_Toc438584995"/>
       <w:r>
         <w:t>5</w:t>
       </w:r>
@@ -4936,9 +4858,9 @@
     <w:p/>
     <w:p>
       <w:pPr>
-        <w:pStyle w:val="Naslov2"/>
-      </w:pPr>
-      <w:bookmarkStart w:id="20" w:name="_Toc438577511"/>
+        <w:pStyle w:val="Heading2"/>
+      </w:pPr>
+      <w:bookmarkStart w:id="20" w:name="_Toc438584996"/>
       <w:r>
         <w:t>5</w:t>
       </w:r>
@@ -4961,9 +4883,9 @@
     <w:p/>
     <w:p>
       <w:pPr>
-        <w:pStyle w:val="Naslov3"/>
-      </w:pPr>
-      <w:bookmarkStart w:id="21" w:name="_Toc438577512"/>
+        <w:pStyle w:val="Heading3"/>
+      </w:pPr>
+      <w:bookmarkStart w:id="21" w:name="_Toc438584997"/>
       <w:r>
         <w:t>5</w:t>
       </w:r>
@@ -4984,23 +4906,15 @@
         <w:ind w:firstLine="708"/>
       </w:pPr>
       <w:r>
-        <w:t xml:space="preserve">Aplikacija bi nakon isporuke trebala raditi bez greške, jer će se na njoj provoditi testiranja koja će pokazati postoje li  nedostaci, koji će tom prilikom biti </w:t>
-      </w:r>
-      <w:proofErr w:type="spellStart"/>
-      <w:r>
-        <w:t>uklonjenji</w:t>
-      </w:r>
-      <w:proofErr w:type="spellEnd"/>
-      <w:r>
-        <w:t xml:space="preserve"> ili implementirani na način da  zadovolje zahtjevima korisnika.</w:t>
+        <w:t>Aplikacija bi nakon isporuke trebala raditi bez greške, jer će se na njoj provoditi testiranja koja će pokazati postoje li  nedostaci, koji će tom prilikom biti uklonjeni ili implementirani na način da  zadovolje zahtjevima korisnika.</w:t>
       </w:r>
     </w:p>
     <w:p/>
     <w:p>
       <w:pPr>
-        <w:pStyle w:val="Naslov3"/>
-      </w:pPr>
-      <w:bookmarkStart w:id="22" w:name="_Toc438577513"/>
+        <w:pStyle w:val="Heading3"/>
+      </w:pPr>
+      <w:bookmarkStart w:id="22" w:name="_Toc438584998"/>
       <w:r>
         <w:t>5</w:t>
       </w:r>
@@ -5027,9 +4941,9 @@
     <w:p/>
     <w:p>
       <w:pPr>
-        <w:pStyle w:val="Naslov3"/>
-      </w:pPr>
-      <w:bookmarkStart w:id="23" w:name="_Toc438577514"/>
+        <w:pStyle w:val="Heading3"/>
+      </w:pPr>
+      <w:bookmarkStart w:id="23" w:name="_Toc438584999"/>
       <w:r>
         <w:t>5</w:t>
       </w:r>
@@ -5056,9 +4970,9 @@
     <w:p/>
     <w:p>
       <w:pPr>
-        <w:pStyle w:val="Naslov3"/>
-      </w:pPr>
-      <w:bookmarkStart w:id="24" w:name="_Toc438577515"/>
+        <w:pStyle w:val="Heading3"/>
+      </w:pPr>
+      <w:bookmarkStart w:id="24" w:name="_Toc438585000"/>
       <w:r>
         <w:lastRenderedPageBreak/>
         <w:t>5</w:t>
@@ -5098,7 +5012,7 @@
     <w:p>
       <w:pPr>
         <w:sectPr>
-          <w:footerReference w:type="default" r:id="rId11"/>
+          <w:footerReference w:type="default" r:id="rId10"/>
           <w:pgSz w:w="11906" w:h="16838"/>
           <w:pgMar w:top="1417" w:right="1417" w:bottom="1417" w:left="1417" w:header="708" w:footer="708" w:gutter="0"/>
           <w:pgNumType w:start="1"/>
@@ -5109,10 +5023,10 @@
     </w:p>
     <w:p>
       <w:pPr>
-        <w:pStyle w:val="Naslov1"/>
+        <w:pStyle w:val="Heading1"/>
       </w:pPr>
       <w:bookmarkStart w:id="25" w:name="_Toc434510976"/>
-      <w:bookmarkStart w:id="26" w:name="_Toc438577516"/>
+      <w:bookmarkStart w:id="26" w:name="_Toc438585001"/>
       <w:r>
         <w:lastRenderedPageBreak/>
         <w:t>Dijagram slučajeva korištenja</w:t>
@@ -5142,7 +5056,7 @@
                     <pic:cNvPicPr/>
                   </pic:nvPicPr>
                   <pic:blipFill>
-                    <a:blip r:embed="rId12">
+                    <a:blip r:embed="rId11">
                       <a:extLst>
                         <a:ext uri="{28A0092B-C50C-407E-A947-70E740481C1C}">
                           <a14:useLocalDpi xmlns:a14="http://schemas.microsoft.com/office/drawing/2010/main" val="0"/>
@@ -5206,8 +5120,12 @@
       </w:r>
     </w:p>
     <w:p/>
-    <w:p>
-      <w:pPr>
+    <w:p/>
+    <w:p>
+      <w:pPr>
+        <w:tabs>
+          <w:tab w:val="center" w:pos="7143"/>
+        </w:tabs>
         <w:sectPr>
           <w:pgSz w:w="16838" w:h="11906" w:orient="landscape" w:code="9"/>
           <w:pgMar w:top="1418" w:right="851" w:bottom="1134" w:left="1701" w:header="709" w:footer="709" w:gutter="0"/>
@@ -5215,6 +5133,9 @@
           <w:docGrid w:linePitch="360"/>
         </w:sectPr>
       </w:pPr>
+      <w:r>
+        <w:tab/>
+      </w:r>
     </w:p>
     <w:p>
       <w:pPr>
@@ -5288,7 +5209,7 @@
                     <pic:cNvPicPr/>
                   </pic:nvPicPr>
                   <pic:blipFill>
-                    <a:blip r:embed="rId13">
+                    <a:blip r:embed="rId12">
                       <a:extLst>
                         <a:ext uri="{28A0092B-C50C-407E-A947-70E740481C1C}">
                           <a14:useLocalDpi xmlns:a14="http://schemas.microsoft.com/office/drawing/2010/main" val="0"/>
@@ -5352,7 +5273,7 @@
     </w:p>
     <w:p>
       <w:pPr>
-        <w:pStyle w:val="Naslov1"/>
+        <w:pStyle w:val="Heading1"/>
         <w:numPr>
           <w:ilvl w:val="0"/>
           <w:numId w:val="0"/>
@@ -5370,9 +5291,9 @@
     </w:p>
     <w:p>
       <w:pPr>
-        <w:pStyle w:val="Naslov1"/>
-      </w:pPr>
-      <w:bookmarkStart w:id="28" w:name="_Toc438577517"/>
+        <w:pStyle w:val="Heading1"/>
+      </w:pPr>
+      <w:bookmarkStart w:id="28" w:name="_Toc438585002"/>
       <w:r>
         <w:lastRenderedPageBreak/>
         <w:t>Arhitektura sustava</w:t>
@@ -5405,7 +5326,7 @@
                     </pic:cNvPicPr>
                   </pic:nvPicPr>
                   <pic:blipFill>
-                    <a:blip r:embed="rId14">
+                    <a:blip r:embed="rId13">
                       <a:extLst>
                         <a:ext uri="{28A0092B-C50C-407E-A947-70E740481C1C}">
                           <a14:useLocalDpi xmlns:a14="http://schemas.microsoft.com/office/drawing/2010/main" val="0"/>
@@ -5488,10 +5409,10 @@
     </w:p>
     <w:p>
       <w:pPr>
-        <w:pStyle w:val="Naslov1"/>
+        <w:pStyle w:val="Heading1"/>
       </w:pPr>
       <w:bookmarkStart w:id="29" w:name="_Toc434510978"/>
-      <w:bookmarkStart w:id="30" w:name="_Toc438577518"/>
+      <w:bookmarkStart w:id="30" w:name="_Toc438585003"/>
       <w:r>
         <w:lastRenderedPageBreak/>
         <w:t>Dijagram klasa</w:t>
@@ -5532,7 +5453,7 @@
                     <pic:cNvPicPr/>
                   </pic:nvPicPr>
                   <pic:blipFill>
-                    <a:blip r:embed="rId15">
+                    <a:blip r:embed="rId14">
                       <a:extLst>
                         <a:ext uri="{28A0092B-C50C-407E-A947-70E740481C1C}">
                           <a14:useLocalDpi xmlns:a14="http://schemas.microsoft.com/office/drawing/2010/main" val="0"/>
@@ -5635,7 +5556,7 @@
                     <pic:cNvPicPr/>
                   </pic:nvPicPr>
                   <pic:blipFill>
-                    <a:blip r:embed="rId16" cstate="print">
+                    <a:blip r:embed="rId15" cstate="print">
                       <a:extLst>
                         <a:ext uri="{28A0092B-C50C-407E-A947-70E740481C1C}">
                           <a14:useLocalDpi xmlns:a14="http://schemas.microsoft.com/office/drawing/2010/main" val="0"/>
@@ -5751,7 +5672,7 @@
                     <pic:cNvPicPr/>
                   </pic:nvPicPr>
                   <pic:blipFill>
-                    <a:blip r:embed="rId17">
+                    <a:blip r:embed="rId16">
                       <a:extLst>
                         <a:ext uri="{28A0092B-C50C-407E-A947-70E740481C1C}">
                           <a14:useLocalDpi xmlns:a14="http://schemas.microsoft.com/office/drawing/2010/main" val="0"/>
@@ -5865,7 +5786,7 @@
                     <pic:cNvPicPr/>
                   </pic:nvPicPr>
                   <pic:blipFill>
-                    <a:blip r:embed="rId18">
+                    <a:blip r:embed="rId17">
                       <a:extLst>
                         <a:ext uri="{28A0092B-C50C-407E-A947-70E740481C1C}">
                           <a14:useLocalDpi xmlns:a14="http://schemas.microsoft.com/office/drawing/2010/main" val="0"/>
@@ -5958,10 +5879,10 @@
     </w:p>
     <w:p>
       <w:pPr>
-        <w:pStyle w:val="Naslov1"/>
+        <w:pStyle w:val="Heading1"/>
       </w:pPr>
       <w:bookmarkStart w:id="31" w:name="_Toc434510979"/>
-      <w:bookmarkStart w:id="32" w:name="_Toc438577519"/>
+      <w:bookmarkStart w:id="32" w:name="_Toc438585004"/>
       <w:r>
         <w:lastRenderedPageBreak/>
         <w:t>ERA model</w:t>
@@ -5971,9 +5892,9 @@
     </w:p>
     <w:p>
       <w:pPr>
-        <w:pStyle w:val="Naslov2"/>
-      </w:pPr>
-      <w:bookmarkStart w:id="33" w:name="_Toc438577520"/>
+        <w:pStyle w:val="Heading2"/>
+      </w:pPr>
+      <w:bookmarkStart w:id="33" w:name="_Toc438585005"/>
       <w:r>
         <w:t>9</w:t>
       </w:r>
@@ -6008,7 +5929,7 @@
                     <pic:cNvPicPr/>
                   </pic:nvPicPr>
                   <pic:blipFill>
-                    <a:blip r:embed="rId19">
+                    <a:blip r:embed="rId18">
                       <a:extLst>
                         <a:ext uri="{28A0092B-C50C-407E-A947-70E740481C1C}">
                           <a14:useLocalDpi xmlns:a14="http://schemas.microsoft.com/office/drawing/2010/main" val="0"/>
@@ -6084,10 +6005,10 @@
     </w:p>
     <w:p>
       <w:pPr>
-        <w:pStyle w:val="Naslov2"/>
+        <w:pStyle w:val="Heading2"/>
         <w:jc w:val="left"/>
       </w:pPr>
-      <w:bookmarkStart w:id="34" w:name="_Toc438577521"/>
+      <w:bookmarkStart w:id="34" w:name="_Toc438585006"/>
       <w:r>
         <w:t>9</w:t>
       </w:r>
@@ -6128,7 +6049,7 @@
                     <pic:cNvPicPr/>
                   </pic:nvPicPr>
                   <pic:blipFill>
-                    <a:blip r:embed="rId20">
+                    <a:blip r:embed="rId19">
                       <a:extLst>
                         <a:ext uri="{28A0092B-C50C-407E-A947-70E740481C1C}">
                           <a14:useLocalDpi xmlns:a14="http://schemas.microsoft.com/office/drawing/2010/main" val="0"/>
@@ -6217,10 +6138,10 @@
     </w:p>
     <w:p>
       <w:pPr>
-        <w:pStyle w:val="Naslov1"/>
+        <w:pStyle w:val="Heading1"/>
       </w:pPr>
       <w:bookmarkStart w:id="35" w:name="_Toc434510980"/>
-      <w:bookmarkStart w:id="36" w:name="_Toc438577522"/>
+      <w:bookmarkStart w:id="36" w:name="_Toc438585007"/>
       <w:proofErr w:type="spellStart"/>
       <w:r>
         <w:lastRenderedPageBreak/>
@@ -6282,16 +6203,16 @@
     </w:p>
     <w:p>
       <w:pPr>
-        <w:pStyle w:val="Odlomakpopisa"/>
+        <w:pStyle w:val="ListParagraph"/>
         <w:numPr>
           <w:ilvl w:val="0"/>
           <w:numId w:val="5"/>
         </w:numPr>
       </w:pPr>
-      <w:hyperlink r:id="rId21" w:history="1">
+      <w:hyperlink r:id="rId20" w:history="1">
         <w:r>
           <w:rPr>
-            <w:rStyle w:val="Hiperveza"/>
+            <w:rStyle w:val="Hyperlink"/>
           </w:rPr>
           <w:t>https://popapp.in/w/projects/561fa31238a672d235969674/mockups/56238a2412e879c057a628e4?from-preview</w:t>
         </w:r>
@@ -6299,16 +6220,16 @@
     </w:p>
     <w:p>
       <w:pPr>
-        <w:pStyle w:val="Odlomakpopisa"/>
+        <w:pStyle w:val="ListParagraph"/>
         <w:numPr>
           <w:ilvl w:val="0"/>
           <w:numId w:val="5"/>
         </w:numPr>
       </w:pPr>
-      <w:hyperlink r:id="rId22" w:history="1">
+      <w:hyperlink r:id="rId21" w:history="1">
         <w:r>
           <w:rPr>
-            <w:rStyle w:val="Hiperveza"/>
+            <w:rStyle w:val="Hyperlink"/>
           </w:rPr>
           <w:t>https://popapp.in/w/projects/5631fdeac6a612ef18abca7e/mockups/5631fe7cf95531504127b8f8</w:t>
         </w:r>
@@ -6340,7 +6261,7 @@
                     <pic:cNvPicPr/>
                   </pic:nvPicPr>
                   <pic:blipFill>
-                    <a:blip r:embed="rId23">
+                    <a:blip r:embed="rId22">
                       <a:extLst>
                         <a:ext uri="{28A0092B-C50C-407E-A947-70E740481C1C}">
                           <a14:useLocalDpi xmlns:a14="http://schemas.microsoft.com/office/drawing/2010/main" val="0"/>
@@ -6387,7 +6308,7 @@
                     <pic:cNvPicPr/>
                   </pic:nvPicPr>
                   <pic:blipFill>
-                    <a:blip r:embed="rId24">
+                    <a:blip r:embed="rId23">
                       <a:extLst>
                         <a:ext uri="{28A0092B-C50C-407E-A947-70E740481C1C}">
                           <a14:useLocalDpi xmlns:a14="http://schemas.microsoft.com/office/drawing/2010/main" val="0"/>
@@ -6434,8 +6355,6 @@
         </w:rPr>
         <w:t>20</w:t>
       </w:r>
-      <w:bookmarkStart w:id="37" w:name="_GoBack"/>
-      <w:bookmarkEnd w:id="37"/>
       <w:r>
         <w:rPr>
           <w:b/>
@@ -6451,342 +6370,305 @@
     </w:p>
     <w:p>
       <w:pPr>
-        <w:pStyle w:val="Naslov1"/>
-        <w:rPr>
-          <w:rStyle w:val="Naslov1Char"/>
-          <w:b/>
-        </w:rPr>
-      </w:pPr>
-      <w:bookmarkStart w:id="38" w:name="_Toc438577523"/>
-      <w:r>
-        <w:rPr>
-          <w:rStyle w:val="Naslov1Char"/>
+        <w:pStyle w:val="Heading1"/>
+        <w:rPr>
+          <w:rStyle w:val="Heading1Char"/>
+          <w:b/>
+        </w:rPr>
+      </w:pPr>
+      <w:bookmarkStart w:id="37" w:name="_Toc438585008"/>
+      <w:r>
+        <w:rPr>
+          <w:rStyle w:val="Heading1Char"/>
           <w:b/>
         </w:rPr>
         <w:lastRenderedPageBreak/>
         <w:t>Specifikacija web servisa</w:t>
       </w:r>
+      <w:bookmarkEnd w:id="37"/>
+    </w:p>
+    <w:p/>
+    <w:p>
+      <w:pPr>
+        <w:ind w:firstLine="709"/>
+      </w:pPr>
+      <w:r>
+        <w:t xml:space="preserve">Korisničko sučelje želi dobiti podatke za prikaz te traži od </w:t>
+      </w:r>
+      <w:proofErr w:type="spellStart"/>
+      <w:r>
+        <w:t>app</w:t>
+      </w:r>
+      <w:proofErr w:type="spellEnd"/>
+      <w:r>
+        <w:t xml:space="preserve"> modula podatke. App modul zove </w:t>
+      </w:r>
+      <w:r>
+        <w:rPr>
+          <w:i/>
+        </w:rPr>
+        <w:t>WebServiceDataLoader</w:t>
+      </w:r>
+      <w:r>
+        <w:rPr>
+          <w:i/>
+        </w:rPr>
+        <w:t>.java</w:t>
+      </w:r>
+      <w:r>
+        <w:t xml:space="preserve"> (u našem projektu nalazi se u </w:t>
+      </w:r>
+      <w:proofErr w:type="spellStart"/>
+      <w:r>
+        <w:t>app</w:t>
+      </w:r>
+      <w:proofErr w:type="spellEnd"/>
+      <w:r>
+        <w:t xml:space="preserve"> modulu u mapi </w:t>
+      </w:r>
+      <w:proofErr w:type="spellStart"/>
+      <w:r>
+        <w:t>loaders</w:t>
+      </w:r>
+      <w:proofErr w:type="spellEnd"/>
+      <w:r>
+        <w:t>) koj</w:t>
+      </w:r>
+      <w:r>
+        <w:t xml:space="preserve">i pokreće </w:t>
+      </w:r>
+      <w:r>
+        <w:rPr>
+          <w:i/>
+        </w:rPr>
+        <w:t>WebServiceAsyncTask</w:t>
+      </w:r>
+      <w:r>
+        <w:rPr>
+          <w:i/>
+        </w:rPr>
+        <w:t>.java</w:t>
+      </w:r>
+      <w:r>
+        <w:rPr>
+          <w:i/>
+        </w:rPr>
+        <w:t>. WebServiceDataLoader</w:t>
+      </w:r>
+      <w:r>
+        <w:rPr>
+          <w:i/>
+        </w:rPr>
+        <w:t>.java</w:t>
+      </w:r>
+      <w:r>
+        <w:t xml:space="preserve"> neizravno implementira i sluša </w:t>
+      </w:r>
+      <w:r>
+        <w:rPr>
+          <w:i/>
+        </w:rPr>
+        <w:t>WebServiceAsyncTask</w:t>
+      </w:r>
+      <w:r>
+        <w:rPr>
+          <w:i/>
+        </w:rPr>
+        <w:t>.java</w:t>
+      </w:r>
+      <w:r>
+        <w:rPr>
+          <w:i/>
+        </w:rPr>
+        <w:t>.</w:t>
+      </w:r>
+      <w:r>
+        <w:t xml:space="preserve">  </w:t>
+      </w:r>
+    </w:p>
+    <w:p>
+      <w:pPr>
+        <w:ind w:firstLine="709"/>
+      </w:pPr>
+    </w:p>
+    <w:p>
+      <w:pPr>
+        <w:ind w:firstLine="709"/>
+      </w:pPr>
+      <w:r>
+        <w:t xml:space="preserve">U ws modulu </w:t>
+      </w:r>
+      <w:r>
+        <w:t xml:space="preserve">nalaze se klase </w:t>
+      </w:r>
+      <w:r>
+        <w:rPr>
+          <w:i/>
+        </w:rPr>
+        <w:t>AsyncTaskInnerResults</w:t>
+      </w:r>
+      <w:r>
+        <w:rPr>
+          <w:i/>
+        </w:rPr>
+        <w:t>.java</w:t>
+      </w:r>
+      <w:r>
+        <w:rPr>
+          <w:i/>
+        </w:rPr>
+        <w:t>, WebServiseAsyncTask</w:t>
+      </w:r>
+      <w:r>
+        <w:rPr>
+          <w:i/>
+        </w:rPr>
+        <w:t>.java</w:t>
+      </w:r>
+      <w:r>
+        <w:rPr>
+          <w:i/>
+        </w:rPr>
+        <w:t>, WebServiceParams</w:t>
+      </w:r>
+      <w:r>
+        <w:rPr>
+          <w:i/>
+        </w:rPr>
+        <w:t>.java</w:t>
+      </w:r>
+      <w:r>
+        <w:t xml:space="preserve"> i jedan </w:t>
+      </w:r>
+      <w:proofErr w:type="spellStart"/>
+      <w:r>
+        <w:t>interface</w:t>
+      </w:r>
+      <w:proofErr w:type="spellEnd"/>
+      <w:r>
+        <w:t xml:space="preserve"> pod nazivom </w:t>
+      </w:r>
+      <w:r>
+        <w:rPr>
+          <w:i/>
+        </w:rPr>
+        <w:t>WebServiceResultHandler</w:t>
+      </w:r>
+      <w:r>
+        <w:rPr>
+          <w:i/>
+        </w:rPr>
+        <w:t>.java</w:t>
+      </w:r>
+      <w:r>
+        <w:t xml:space="preserve">. </w:t>
+      </w:r>
+    </w:p>
+    <w:p>
+      <w:pPr>
+        <w:ind w:firstLine="709"/>
+      </w:pPr>
+    </w:p>
+    <w:p>
+      <w:pPr>
+        <w:ind w:firstLine="709"/>
+      </w:pPr>
+      <w:r>
+        <w:rPr>
+          <w:i/>
+        </w:rPr>
+        <w:t>WebServiceAsyncTask</w:t>
+      </w:r>
+      <w:r>
+        <w:rPr>
+          <w:i/>
+        </w:rPr>
+        <w:t>.java</w:t>
+      </w:r>
+      <w:r>
+        <w:t xml:space="preserve"> kontaktira web servis kako bi dobio podatke od njega. Nakon što dobije podatke od njega on koristi klase </w:t>
+      </w:r>
+      <w:r>
+        <w:rPr>
+          <w:i/>
+        </w:rPr>
+        <w:t>AsyncTaskInnerResult</w:t>
+      </w:r>
+      <w:r>
+        <w:rPr>
+          <w:i/>
+        </w:rPr>
+        <w:t>s</w:t>
+      </w:r>
+      <w:r>
+        <w:rPr>
+          <w:i/>
+        </w:rPr>
+        <w:t>.java</w:t>
+      </w:r>
+      <w:r>
+        <w:t xml:space="preserve"> i </w:t>
+      </w:r>
+      <w:r>
+        <w:rPr>
+          <w:i/>
+        </w:rPr>
+        <w:t>WebServiceParams</w:t>
+      </w:r>
+      <w:r>
+        <w:rPr>
+          <w:i/>
+        </w:rPr>
+        <w:t>.java</w:t>
+      </w:r>
+      <w:r>
+        <w:t xml:space="preserve"> kako bi proslijedio te p</w:t>
+      </w:r>
+      <w:r>
+        <w:t xml:space="preserve">odatke </w:t>
+      </w:r>
+      <w:r>
+        <w:rPr>
+          <w:i/>
+        </w:rPr>
+        <w:t>WebServiceResultHandler.java</w:t>
+      </w:r>
+      <w:r>
+        <w:t xml:space="preserve">. </w:t>
+      </w:r>
+    </w:p>
+    <w:p>
+      <w:pPr>
+        <w:ind w:firstLine="709"/>
+      </w:pPr>
+    </w:p>
+    <w:p>
+      <w:pPr>
+        <w:ind w:firstLine="709"/>
+      </w:pPr>
+      <w:r>
+        <w:t xml:space="preserve">Na kraju </w:t>
+      </w:r>
+      <w:proofErr w:type="spellStart"/>
+      <w:r>
+        <w:t>app</w:t>
+      </w:r>
+      <w:proofErr w:type="spellEnd"/>
+      <w:r>
+        <w:t xml:space="preserve"> modul dostavlja podatke </w:t>
+      </w:r>
+      <w:proofErr w:type="spellStart"/>
+      <w:r>
+        <w:t>db</w:t>
+      </w:r>
+      <w:proofErr w:type="spellEnd"/>
+      <w:r>
+        <w:t xml:space="preserve"> modulu iz kojeg dohvaćamo podatke po potrebi</w:t>
+      </w:r>
+      <w:bookmarkStart w:id="38" w:name="_GoBack"/>
       <w:bookmarkEnd w:id="38"/>
-    </w:p>
-    <w:p/>
-    <w:p>
-      <w:pPr>
-        <w:ind w:firstLine="709"/>
-      </w:pPr>
-      <w:r>
-        <w:t xml:space="preserve">Korisničko sučelje želi dobiti podatke za prikaz te traži od </w:t>
-      </w:r>
-      <w:proofErr w:type="spellStart"/>
-      <w:r>
-        <w:t>app</w:t>
-      </w:r>
-      <w:proofErr w:type="spellEnd"/>
-      <w:r>
-        <w:t xml:space="preserve"> modula podatke. </w:t>
-      </w:r>
-      <w:proofErr w:type="spellStart"/>
-      <w:r>
-        <w:t>App</w:t>
-      </w:r>
-      <w:proofErr w:type="spellEnd"/>
-      <w:r>
-        <w:t xml:space="preserve"> modul zove </w:t>
-      </w:r>
-      <w:proofErr w:type="spellStart"/>
-      <w:r>
-        <w:rPr>
-          <w:i/>
-        </w:rPr>
-        <w:t>WebServiceDataLoader</w:t>
-      </w:r>
-      <w:r>
-        <w:rPr>
-          <w:i/>
-        </w:rPr>
-        <w:t>.java</w:t>
-      </w:r>
-      <w:proofErr w:type="spellEnd"/>
-      <w:r>
-        <w:t xml:space="preserve"> (u našem projektu nalazi se u </w:t>
-      </w:r>
-      <w:proofErr w:type="spellStart"/>
-      <w:r>
-        <w:t>app</w:t>
-      </w:r>
-      <w:proofErr w:type="spellEnd"/>
-      <w:r>
-        <w:t xml:space="preserve"> modulu u mapi </w:t>
-      </w:r>
-      <w:proofErr w:type="spellStart"/>
-      <w:r>
-        <w:t>loaders</w:t>
-      </w:r>
-      <w:proofErr w:type="spellEnd"/>
-      <w:r>
-        <w:t>) koj</w:t>
-      </w:r>
-      <w:r>
-        <w:t xml:space="preserve">i pokreće </w:t>
-      </w:r>
-      <w:proofErr w:type="spellStart"/>
-      <w:r>
-        <w:rPr>
-          <w:i/>
-        </w:rPr>
-        <w:t>WebServiceAsyncTask</w:t>
-      </w:r>
-      <w:r>
-        <w:rPr>
-          <w:i/>
-        </w:rPr>
-        <w:t>.java</w:t>
-      </w:r>
-      <w:proofErr w:type="spellEnd"/>
-      <w:r>
-        <w:rPr>
-          <w:i/>
-        </w:rPr>
+      <w:r>
         <w:t xml:space="preserve">. </w:t>
-      </w:r>
-      <w:proofErr w:type="spellStart"/>
-      <w:r>
-        <w:rPr>
-          <w:i/>
-        </w:rPr>
-        <w:t>WebServiceDataLoader</w:t>
-      </w:r>
-      <w:r>
-        <w:rPr>
-          <w:i/>
-        </w:rPr>
-        <w:t>.java</w:t>
-      </w:r>
-      <w:proofErr w:type="spellEnd"/>
-      <w:r>
-        <w:t xml:space="preserve"> neizravno implementira i sluša </w:t>
-      </w:r>
-      <w:proofErr w:type="spellStart"/>
-      <w:r>
-        <w:rPr>
-          <w:i/>
-        </w:rPr>
-        <w:t>WebServiceAsyncTask</w:t>
-      </w:r>
-      <w:r>
-        <w:rPr>
-          <w:i/>
-        </w:rPr>
-        <w:t>.java</w:t>
-      </w:r>
-      <w:proofErr w:type="spellEnd"/>
-      <w:r>
-        <w:rPr>
-          <w:i/>
-        </w:rPr>
-        <w:t>.</w:t>
-      </w:r>
-      <w:r>
-        <w:t xml:space="preserve">  </w:t>
-      </w:r>
-    </w:p>
-    <w:p>
-      <w:pPr>
-        <w:ind w:firstLine="709"/>
-      </w:pPr>
-    </w:p>
-    <w:p>
-      <w:pPr>
-        <w:ind w:firstLine="709"/>
-      </w:pPr>
-      <w:r>
-        <w:t xml:space="preserve">U ws modulu </w:t>
-      </w:r>
-      <w:r>
-        <w:t xml:space="preserve">nalaze se klase </w:t>
-      </w:r>
-      <w:proofErr w:type="spellStart"/>
-      <w:r>
-        <w:rPr>
-          <w:i/>
-        </w:rPr>
-        <w:t>AsyncTaskInnerResults</w:t>
-      </w:r>
-      <w:r>
-        <w:rPr>
-          <w:i/>
-        </w:rPr>
-        <w:t>.java</w:t>
-      </w:r>
-      <w:proofErr w:type="spellEnd"/>
-      <w:r>
-        <w:rPr>
-          <w:i/>
-        </w:rPr>
-        <w:t xml:space="preserve">, </w:t>
-      </w:r>
-      <w:proofErr w:type="spellStart"/>
-      <w:r>
-        <w:rPr>
-          <w:i/>
-        </w:rPr>
-        <w:t>WebServiseAsyncTask</w:t>
-      </w:r>
-      <w:r>
-        <w:rPr>
-          <w:i/>
-        </w:rPr>
-        <w:t>.java</w:t>
-      </w:r>
-      <w:proofErr w:type="spellEnd"/>
-      <w:r>
-        <w:rPr>
-          <w:i/>
-        </w:rPr>
-        <w:t xml:space="preserve">, </w:t>
-      </w:r>
-      <w:proofErr w:type="spellStart"/>
-      <w:r>
-        <w:rPr>
-          <w:i/>
-        </w:rPr>
-        <w:t>WebServiceParams</w:t>
-      </w:r>
-      <w:r>
-        <w:rPr>
-          <w:i/>
-        </w:rPr>
-        <w:t>.java</w:t>
-      </w:r>
-      <w:proofErr w:type="spellEnd"/>
-      <w:r>
-        <w:t xml:space="preserve"> i jedan </w:t>
-      </w:r>
-      <w:proofErr w:type="spellStart"/>
-      <w:r>
-        <w:t>interface</w:t>
-      </w:r>
-      <w:proofErr w:type="spellEnd"/>
-      <w:r>
-        <w:t xml:space="preserve"> pod nazivom </w:t>
-      </w:r>
-      <w:proofErr w:type="spellStart"/>
-      <w:r>
-        <w:rPr>
-          <w:i/>
-        </w:rPr>
-        <w:t>WebServiceResultHandler</w:t>
-      </w:r>
-      <w:r>
-        <w:rPr>
-          <w:i/>
-        </w:rPr>
-        <w:t>.java</w:t>
-      </w:r>
-      <w:proofErr w:type="spellEnd"/>
-      <w:r>
-        <w:t xml:space="preserve">. </w:t>
-      </w:r>
-    </w:p>
-    <w:p>
-      <w:pPr>
-        <w:ind w:firstLine="709"/>
-      </w:pPr>
-    </w:p>
-    <w:p>
-      <w:pPr>
-        <w:ind w:firstLine="709"/>
-      </w:pPr>
-      <w:proofErr w:type="spellStart"/>
-      <w:r>
-        <w:rPr>
-          <w:i/>
-        </w:rPr>
-        <w:t>WebServiceAsyncTask</w:t>
-      </w:r>
-      <w:r>
-        <w:rPr>
-          <w:i/>
-        </w:rPr>
-        <w:t>.java</w:t>
-      </w:r>
-      <w:proofErr w:type="spellEnd"/>
-      <w:r>
-        <w:t xml:space="preserve"> kontaktira web servis kako bi dobio podatke od njega. Nakon što dobije podatke od njega on koristi klase </w:t>
-      </w:r>
-      <w:proofErr w:type="spellStart"/>
-      <w:r>
-        <w:rPr>
-          <w:i/>
-        </w:rPr>
-        <w:t>AsyncTaskInnerResult</w:t>
-      </w:r>
-      <w:r>
-        <w:rPr>
-          <w:i/>
-        </w:rPr>
-        <w:t>s</w:t>
-      </w:r>
-      <w:r>
-        <w:rPr>
-          <w:i/>
-        </w:rPr>
-        <w:t>.java</w:t>
-      </w:r>
-      <w:proofErr w:type="spellEnd"/>
-      <w:r>
-        <w:t xml:space="preserve"> i </w:t>
-      </w:r>
-      <w:proofErr w:type="spellStart"/>
-      <w:r>
-        <w:rPr>
-          <w:i/>
-        </w:rPr>
-        <w:t>WebServiceParams</w:t>
-      </w:r>
-      <w:r>
-        <w:rPr>
-          <w:i/>
-        </w:rPr>
-        <w:t>.java</w:t>
-      </w:r>
-      <w:proofErr w:type="spellEnd"/>
-      <w:r>
-        <w:t xml:space="preserve"> kako bi proslijedio te p</w:t>
-      </w:r>
-      <w:r>
-        <w:t xml:space="preserve">odatke </w:t>
-      </w:r>
-      <w:proofErr w:type="spellStart"/>
-      <w:r>
-        <w:rPr>
-          <w:i/>
-        </w:rPr>
-        <w:t>WebServiceResultHandler.java</w:t>
-      </w:r>
-      <w:proofErr w:type="spellEnd"/>
-      <w:r>
-        <w:t xml:space="preserve">. </w:t>
-      </w:r>
-    </w:p>
-    <w:p>
-      <w:pPr>
-        <w:ind w:firstLine="709"/>
-      </w:pPr>
-    </w:p>
-    <w:p>
-      <w:pPr>
-        <w:ind w:firstLine="709"/>
-      </w:pPr>
-      <w:r>
-        <w:t xml:space="preserve">Na kraju </w:t>
-      </w:r>
-      <w:proofErr w:type="spellStart"/>
-      <w:r>
-        <w:t>app</w:t>
-      </w:r>
-      <w:proofErr w:type="spellEnd"/>
-      <w:r>
-        <w:t xml:space="preserve"> modul dostavlja podatke korisničkom sučelju. </w:t>
       </w:r>
     </w:p>
     <w:sectPr>
@@ -6800,7 +6682,7 @@
 </file>
 
 <file path=word/endnotes.xml><?xml version="1.0" encoding="utf-8"?>
-<w:endnotes xmlns:wpc="http://schemas.microsoft.com/office/word/2010/wordprocessingCanvas" xmlns:mc="http://schemas.openxmlformats.org/markup-compatibility/2006" xmlns:o="urn:schemas-microsoft-com:office:office" xmlns:r="http://schemas.openxmlformats.org/officeDocument/2006/relationships" xmlns:m="http://schemas.openxmlformats.org/officeDocument/2006/math" xmlns:v="urn:schemas-microsoft-com:vml" xmlns:wp14="http://schemas.microsoft.com/office/word/2010/wordprocessingDrawing" xmlns:wp="http://schemas.openxmlformats.org/drawingml/2006/wordprocessingDrawing" xmlns:w10="urn:schemas-microsoft-com:office:word" xmlns:w="http://schemas.openxmlformats.org/wordprocessingml/2006/main" xmlns:w14="http://schemas.microsoft.com/office/word/2010/wordml" xmlns:wpg="http://schemas.microsoft.com/office/word/2010/wordprocessingGroup" xmlns:wpi="http://schemas.microsoft.com/office/word/2010/wordprocessingInk" xmlns:wne="http://schemas.microsoft.com/office/word/2006/wordml" xmlns:wps="http://schemas.microsoft.com/office/word/2010/wordprocessingShape" mc:Ignorable="w14 wp14">
+<w:endnotes xmlns:wpc="http://schemas.microsoft.com/office/word/2010/wordprocessingCanvas" xmlns:mc="http://schemas.openxmlformats.org/markup-compatibility/2006" xmlns:o="urn:schemas-microsoft-com:office:office" xmlns:r="http://schemas.openxmlformats.org/officeDocument/2006/relationships" xmlns:m="http://schemas.openxmlformats.org/officeDocument/2006/math" xmlns:v="urn:schemas-microsoft-com:vml" xmlns:wp14="http://schemas.microsoft.com/office/word/2010/wordprocessingDrawing" xmlns:wp="http://schemas.openxmlformats.org/drawingml/2006/wordprocessingDrawing" xmlns:w10="urn:schemas-microsoft-com:office:word" xmlns:w="http://schemas.openxmlformats.org/wordprocessingml/2006/main" xmlns:w14="http://schemas.microsoft.com/office/word/2010/wordml" xmlns:w15="http://schemas.microsoft.com/office/word/2012/wordml" xmlns:wpg="http://schemas.microsoft.com/office/word/2010/wordprocessingGroup" xmlns:wpi="http://schemas.microsoft.com/office/word/2010/wordprocessingInk" xmlns:wne="http://schemas.microsoft.com/office/word/2006/wordml" xmlns:wps="http://schemas.microsoft.com/office/word/2010/wordprocessingShape" mc:Ignorable="w14 w15 wp14">
   <w:endnote w:type="separator" w:id="-1">
     <w:p>
       <w:pPr>
@@ -6825,7 +6707,7 @@
 </file>
 
 <file path=word/footer1.xml><?xml version="1.0" encoding="utf-8"?>
-<w:ftr xmlns:wpc="http://schemas.microsoft.com/office/word/2010/wordprocessingCanvas" xmlns:mc="http://schemas.openxmlformats.org/markup-compatibility/2006" xmlns:o="urn:schemas-microsoft-com:office:office" xmlns:r="http://schemas.openxmlformats.org/officeDocument/2006/relationships" xmlns:m="http://schemas.openxmlformats.org/officeDocument/2006/math" xmlns:v="urn:schemas-microsoft-com:vml" xmlns:wp14="http://schemas.microsoft.com/office/word/2010/wordprocessingDrawing" xmlns:wp="http://schemas.openxmlformats.org/drawingml/2006/wordprocessingDrawing" xmlns:w10="urn:schemas-microsoft-com:office:word" xmlns:w="http://schemas.openxmlformats.org/wordprocessingml/2006/main" xmlns:w14="http://schemas.microsoft.com/office/word/2010/wordml" xmlns:wpg="http://schemas.microsoft.com/office/word/2010/wordprocessingGroup" xmlns:wpi="http://schemas.microsoft.com/office/word/2010/wordprocessingInk" xmlns:wne="http://schemas.microsoft.com/office/word/2006/wordml" xmlns:wps="http://schemas.microsoft.com/office/word/2010/wordprocessingShape" mc:Ignorable="w14 wp14">
+<w:ftr xmlns:wpc="http://schemas.microsoft.com/office/word/2010/wordprocessingCanvas" xmlns:mc="http://schemas.openxmlformats.org/markup-compatibility/2006" xmlns:o="urn:schemas-microsoft-com:office:office" xmlns:r="http://schemas.openxmlformats.org/officeDocument/2006/relationships" xmlns:m="http://schemas.openxmlformats.org/officeDocument/2006/math" xmlns:v="urn:schemas-microsoft-com:vml" xmlns:wp14="http://schemas.microsoft.com/office/word/2010/wordprocessingDrawing" xmlns:wp="http://schemas.openxmlformats.org/drawingml/2006/wordprocessingDrawing" xmlns:w10="urn:schemas-microsoft-com:office:word" xmlns:w="http://schemas.openxmlformats.org/wordprocessingml/2006/main" xmlns:w14="http://schemas.microsoft.com/office/word/2010/wordml" xmlns:w15="http://schemas.microsoft.com/office/word/2012/wordml" xmlns:wpg="http://schemas.microsoft.com/office/word/2010/wordprocessingGroup" xmlns:wpi="http://schemas.microsoft.com/office/word/2010/wordprocessingInk" xmlns:wne="http://schemas.microsoft.com/office/word/2006/wordml" xmlns:wps="http://schemas.microsoft.com/office/word/2010/wordprocessingShape" mc:Ignorable="w14 w15 wp14">
   <w:sdt>
     <w:sdtPr>
       <w:id w:val="1773750146"/>
@@ -6842,7 +6724,7 @@
     <w:sdtContent>
       <w:p>
         <w:pPr>
-          <w:pStyle w:val="Podnoje"/>
+          <w:pStyle w:val="Footer"/>
           <w:jc w:val="center"/>
         </w:pPr>
         <w:r>
@@ -6871,14 +6753,14 @@
   </w:sdt>
   <w:p>
     <w:pPr>
-      <w:pStyle w:val="Podnoje"/>
+      <w:pStyle w:val="Footer"/>
     </w:pPr>
   </w:p>
 </w:ftr>
 </file>
 
 <file path=word/footer2.xml><?xml version="1.0" encoding="utf-8"?>
-<w:ftr xmlns:wpc="http://schemas.microsoft.com/office/word/2010/wordprocessingCanvas" xmlns:mc="http://schemas.openxmlformats.org/markup-compatibility/2006" xmlns:o="urn:schemas-microsoft-com:office:office" xmlns:r="http://schemas.openxmlformats.org/officeDocument/2006/relationships" xmlns:m="http://schemas.openxmlformats.org/officeDocument/2006/math" xmlns:v="urn:schemas-microsoft-com:vml" xmlns:wp14="http://schemas.microsoft.com/office/word/2010/wordprocessingDrawing" xmlns:wp="http://schemas.openxmlformats.org/drawingml/2006/wordprocessingDrawing" xmlns:w10="urn:schemas-microsoft-com:office:word" xmlns:w="http://schemas.openxmlformats.org/wordprocessingml/2006/main" xmlns:w14="http://schemas.microsoft.com/office/word/2010/wordml" xmlns:wpg="http://schemas.microsoft.com/office/word/2010/wordprocessingGroup" xmlns:wpi="http://schemas.microsoft.com/office/word/2010/wordprocessingInk" xmlns:wne="http://schemas.microsoft.com/office/word/2006/wordml" xmlns:wps="http://schemas.microsoft.com/office/word/2010/wordprocessingShape" mc:Ignorable="w14 wp14">
+<w:ftr xmlns:wpc="http://schemas.microsoft.com/office/word/2010/wordprocessingCanvas" xmlns:mc="http://schemas.openxmlformats.org/markup-compatibility/2006" xmlns:o="urn:schemas-microsoft-com:office:office" xmlns:r="http://schemas.openxmlformats.org/officeDocument/2006/relationships" xmlns:m="http://schemas.openxmlformats.org/officeDocument/2006/math" xmlns:v="urn:schemas-microsoft-com:vml" xmlns:wp14="http://schemas.microsoft.com/office/word/2010/wordprocessingDrawing" xmlns:wp="http://schemas.openxmlformats.org/drawingml/2006/wordprocessingDrawing" xmlns:w10="urn:schemas-microsoft-com:office:word" xmlns:w="http://schemas.openxmlformats.org/wordprocessingml/2006/main" xmlns:w14="http://schemas.microsoft.com/office/word/2010/wordml" xmlns:w15="http://schemas.microsoft.com/office/word/2012/wordml" xmlns:wpg="http://schemas.microsoft.com/office/word/2010/wordprocessingGroup" xmlns:wpi="http://schemas.microsoft.com/office/word/2010/wordprocessingInk" xmlns:wne="http://schemas.microsoft.com/office/word/2006/wordml" xmlns:wps="http://schemas.microsoft.com/office/word/2010/wordprocessingShape" mc:Ignorable="w14 w15 wp14">
   <w:sdt>
     <w:sdtPr>
       <w:id w:val="2110698462"/>
@@ -6895,7 +6777,7 @@
     <w:sdtContent>
       <w:p>
         <w:pPr>
-          <w:pStyle w:val="Podnoje"/>
+          <w:pStyle w:val="Footer"/>
           <w:jc w:val="center"/>
         </w:pPr>
         <w:r>
@@ -6911,7 +6793,7 @@
           <w:rPr>
             <w:noProof/>
           </w:rPr>
-          <w:t>19</w:t>
+          <w:t>18</w:t>
         </w:r>
         <w:r>
           <w:rPr>
@@ -6924,14 +6806,14 @@
   </w:sdt>
   <w:p>
     <w:pPr>
-      <w:pStyle w:val="Podnoje"/>
+      <w:pStyle w:val="Footer"/>
     </w:pPr>
   </w:p>
 </w:ftr>
 </file>
 
 <file path=word/footnotes.xml><?xml version="1.0" encoding="utf-8"?>
-<w:footnotes xmlns:wpc="http://schemas.microsoft.com/office/word/2010/wordprocessingCanvas" xmlns:mc="http://schemas.openxmlformats.org/markup-compatibility/2006" xmlns:o="urn:schemas-microsoft-com:office:office" xmlns:r="http://schemas.openxmlformats.org/officeDocument/2006/relationships" xmlns:m="http://schemas.openxmlformats.org/officeDocument/2006/math" xmlns:v="urn:schemas-microsoft-com:vml" xmlns:wp14="http://schemas.microsoft.com/office/word/2010/wordprocessingDrawing" xmlns:wp="http://schemas.openxmlformats.org/drawingml/2006/wordprocessingDrawing" xmlns:w10="urn:schemas-microsoft-com:office:word" xmlns:w="http://schemas.openxmlformats.org/wordprocessingml/2006/main" xmlns:w14="http://schemas.microsoft.com/office/word/2010/wordml" xmlns:wpg="http://schemas.microsoft.com/office/word/2010/wordprocessingGroup" xmlns:wpi="http://schemas.microsoft.com/office/word/2010/wordprocessingInk" xmlns:wne="http://schemas.microsoft.com/office/word/2006/wordml" xmlns:wps="http://schemas.microsoft.com/office/word/2010/wordprocessingShape" mc:Ignorable="w14 wp14">
+<w:footnotes xmlns:wpc="http://schemas.microsoft.com/office/word/2010/wordprocessingCanvas" xmlns:mc="http://schemas.openxmlformats.org/markup-compatibility/2006" xmlns:o="urn:schemas-microsoft-com:office:office" xmlns:r="http://schemas.openxmlformats.org/officeDocument/2006/relationships" xmlns:m="http://schemas.openxmlformats.org/officeDocument/2006/math" xmlns:v="urn:schemas-microsoft-com:vml" xmlns:wp14="http://schemas.microsoft.com/office/word/2010/wordprocessingDrawing" xmlns:wp="http://schemas.openxmlformats.org/drawingml/2006/wordprocessingDrawing" xmlns:w10="urn:schemas-microsoft-com:office:word" xmlns:w="http://schemas.openxmlformats.org/wordprocessingml/2006/main" xmlns:w14="http://schemas.microsoft.com/office/word/2010/wordml" xmlns:w15="http://schemas.microsoft.com/office/word/2012/wordml" xmlns:wpg="http://schemas.microsoft.com/office/word/2010/wordprocessingGroup" xmlns:wpi="http://schemas.microsoft.com/office/word/2010/wordprocessingInk" xmlns:wne="http://schemas.microsoft.com/office/word/2006/wordml" xmlns:wps="http://schemas.microsoft.com/office/word/2010/wordprocessingShape" mc:Ignorable="w14 w15 wp14">
   <w:footnote w:type="separator" w:id="-1">
     <w:p>
       <w:pPr>
@@ -6956,24 +6838,24 @@
 </file>
 
 <file path=word/header1.xml><?xml version="1.0" encoding="utf-8"?>
-<w:hdr xmlns:wpc="http://schemas.microsoft.com/office/word/2010/wordprocessingCanvas" xmlns:mc="http://schemas.openxmlformats.org/markup-compatibility/2006" xmlns:o="urn:schemas-microsoft-com:office:office" xmlns:r="http://schemas.openxmlformats.org/officeDocument/2006/relationships" xmlns:m="http://schemas.openxmlformats.org/officeDocument/2006/math" xmlns:v="urn:schemas-microsoft-com:vml" xmlns:wp14="http://schemas.microsoft.com/office/word/2010/wordprocessingDrawing" xmlns:wp="http://schemas.openxmlformats.org/drawingml/2006/wordprocessingDrawing" xmlns:w10="urn:schemas-microsoft-com:office:word" xmlns:w="http://schemas.openxmlformats.org/wordprocessingml/2006/main" xmlns:w14="http://schemas.microsoft.com/office/word/2010/wordml" xmlns:wpg="http://schemas.microsoft.com/office/word/2010/wordprocessingGroup" xmlns:wpi="http://schemas.microsoft.com/office/word/2010/wordprocessingInk" xmlns:wne="http://schemas.microsoft.com/office/word/2006/wordml" xmlns:wps="http://schemas.microsoft.com/office/word/2010/wordprocessingShape" mc:Ignorable="w14 wp14">
+<w:hdr xmlns:wpc="http://schemas.microsoft.com/office/word/2010/wordprocessingCanvas" xmlns:mc="http://schemas.openxmlformats.org/markup-compatibility/2006" xmlns:o="urn:schemas-microsoft-com:office:office" xmlns:r="http://schemas.openxmlformats.org/officeDocument/2006/relationships" xmlns:m="http://schemas.openxmlformats.org/officeDocument/2006/math" xmlns:v="urn:schemas-microsoft-com:vml" xmlns:wp14="http://schemas.microsoft.com/office/word/2010/wordprocessingDrawing" xmlns:wp="http://schemas.openxmlformats.org/drawingml/2006/wordprocessingDrawing" xmlns:w10="urn:schemas-microsoft-com:office:word" xmlns:w="http://schemas.openxmlformats.org/wordprocessingml/2006/main" xmlns:w14="http://schemas.microsoft.com/office/word/2010/wordml" xmlns:w15="http://schemas.microsoft.com/office/word/2012/wordml" xmlns:wpg="http://schemas.microsoft.com/office/word/2010/wordprocessingGroup" xmlns:wpi="http://schemas.microsoft.com/office/word/2010/wordprocessingInk" xmlns:wne="http://schemas.microsoft.com/office/word/2006/wordml" xmlns:wps="http://schemas.microsoft.com/office/word/2010/wordprocessingShape" mc:Ignorable="w14 w15 wp14">
   <w:p>
     <w:pPr>
-      <w:pStyle w:val="Zaglavlje"/>
+      <w:pStyle w:val="Header"/>
       <w:jc w:val="center"/>
     </w:pPr>
   </w:p>
   <w:p>
     <w:pPr>
-      <w:pStyle w:val="Zaglavlje"/>
+      <w:pStyle w:val="Header"/>
     </w:pPr>
   </w:p>
 </w:hdr>
 </file>
 
 <file path=word/numbering.xml><?xml version="1.0" encoding="utf-8"?>
-<w:numbering xmlns:wpc="http://schemas.microsoft.com/office/word/2010/wordprocessingCanvas" xmlns:mc="http://schemas.openxmlformats.org/markup-compatibility/2006" xmlns:o="urn:schemas-microsoft-com:office:office" xmlns:r="http://schemas.openxmlformats.org/officeDocument/2006/relationships" xmlns:m="http://schemas.openxmlformats.org/officeDocument/2006/math" xmlns:v="urn:schemas-microsoft-com:vml" xmlns:wp14="http://schemas.microsoft.com/office/word/2010/wordprocessingDrawing" xmlns:wp="http://schemas.openxmlformats.org/drawingml/2006/wordprocessingDrawing" xmlns:w10="urn:schemas-microsoft-com:office:word" xmlns:w="http://schemas.openxmlformats.org/wordprocessingml/2006/main" xmlns:w14="http://schemas.microsoft.com/office/word/2010/wordml" xmlns:wpg="http://schemas.microsoft.com/office/word/2010/wordprocessingGroup" xmlns:wpi="http://schemas.microsoft.com/office/word/2010/wordprocessingInk" xmlns:wne="http://schemas.microsoft.com/office/word/2006/wordml" xmlns:wps="http://schemas.microsoft.com/office/word/2010/wordprocessingShape" mc:Ignorable="w14 wp14">
-  <w:abstractNum w:abstractNumId="0">
+<w:numbering xmlns:wpc="http://schemas.microsoft.com/office/word/2010/wordprocessingCanvas" xmlns:mc="http://schemas.openxmlformats.org/markup-compatibility/2006" xmlns:o="urn:schemas-microsoft-com:office:office" xmlns:r="http://schemas.openxmlformats.org/officeDocument/2006/relationships" xmlns:m="http://schemas.openxmlformats.org/officeDocument/2006/math" xmlns:v="urn:schemas-microsoft-com:vml" xmlns:wp14="http://schemas.microsoft.com/office/word/2010/wordprocessingDrawing" xmlns:wp="http://schemas.openxmlformats.org/drawingml/2006/wordprocessingDrawing" xmlns:w10="urn:schemas-microsoft-com:office:word" xmlns:w="http://schemas.openxmlformats.org/wordprocessingml/2006/main" xmlns:w14="http://schemas.microsoft.com/office/word/2010/wordml" xmlns:w15="http://schemas.microsoft.com/office/word/2012/wordml" xmlns:wpg="http://schemas.microsoft.com/office/word/2010/wordprocessingGroup" xmlns:wpi="http://schemas.microsoft.com/office/word/2010/wordprocessingInk" xmlns:wne="http://schemas.microsoft.com/office/word/2006/wordml" xmlns:wps="http://schemas.microsoft.com/office/word/2010/wordprocessingShape" mc:Ignorable="w14 w15 wp14">
+  <w:abstractNum w:abstractNumId="0" w15:restartNumberingAfterBreak="0">
     <w:nsid w:val="0C7A4D95"/>
     <w:multiLevelType w:val="multilevel"/>
     <w:tmpl w:val="312A7A20"/>
@@ -7145,7 +7027,7 @@
       </w:rPr>
     </w:lvl>
   </w:abstractNum>
-  <w:abstractNum w:abstractNumId="1">
+  <w:abstractNum w:abstractNumId="1" w15:restartNumberingAfterBreak="0">
     <w:nsid w:val="149C6634"/>
     <w:multiLevelType w:val="hybridMultilevel"/>
     <w:tmpl w:val="438A7AC2"/>
@@ -7258,14 +7140,14 @@
       </w:rPr>
     </w:lvl>
   </w:abstractNum>
-  <w:abstractNum w:abstractNumId="2">
+  <w:abstractNum w:abstractNumId="2" w15:restartNumberingAfterBreak="0">
     <w:nsid w:val="201046A9"/>
     <w:multiLevelType w:val="multilevel"/>
     <w:tmpl w:val="DFCC29E6"/>
     <w:lvl w:ilvl="0">
       <w:start w:val="1"/>
       <w:numFmt w:val="decimal"/>
-      <w:pStyle w:val="Naslov1"/>
+      <w:pStyle w:val="Heading1"/>
       <w:lvlText w:val="%1."/>
       <w:lvlJc w:val="left"/>
       <w:pPr>
@@ -7380,7 +7262,7 @@
       </w:rPr>
     </w:lvl>
   </w:abstractNum>
-  <w:abstractNum w:abstractNumId="3">
+  <w:abstractNum w:abstractNumId="3" w15:restartNumberingAfterBreak="0">
     <w:nsid w:val="278D1748"/>
     <w:multiLevelType w:val="multilevel"/>
     <w:tmpl w:val="BD4C8AFA"/>
@@ -7529,7 +7411,7 @@
       </w:rPr>
     </w:lvl>
   </w:abstractNum>
-  <w:abstractNum w:abstractNumId="4">
+  <w:abstractNum w:abstractNumId="4" w15:restartNumberingAfterBreak="0">
     <w:nsid w:val="2F7B3FF2"/>
     <w:multiLevelType w:val="hybridMultilevel"/>
     <w:tmpl w:val="F6BE8C56"/>
@@ -7615,7 +7497,7 @@
       </w:pPr>
     </w:lvl>
   </w:abstractNum>
-  <w:abstractNum w:abstractNumId="5">
+  <w:abstractNum w:abstractNumId="5" w15:restartNumberingAfterBreak="0">
     <w:nsid w:val="33B016AD"/>
     <w:multiLevelType w:val="hybridMultilevel"/>
     <w:tmpl w:val="43661894"/>
@@ -7704,7 +7586,7 @@
       </w:pPr>
     </w:lvl>
   </w:abstractNum>
-  <w:abstractNum w:abstractNumId="6">
+  <w:abstractNum w:abstractNumId="6" w15:restartNumberingAfterBreak="0">
     <w:nsid w:val="35790FAA"/>
     <w:multiLevelType w:val="hybridMultilevel"/>
     <w:tmpl w:val="54607F24"/>
@@ -7793,7 +7675,7 @@
       </w:pPr>
     </w:lvl>
   </w:abstractNum>
-  <w:abstractNum w:abstractNumId="7">
+  <w:abstractNum w:abstractNumId="7" w15:restartNumberingAfterBreak="0">
     <w:nsid w:val="3D342607"/>
     <w:multiLevelType w:val="hybridMultilevel"/>
     <w:tmpl w:val="7A9E7BA2"/>
@@ -7882,7 +7764,7 @@
       </w:pPr>
     </w:lvl>
   </w:abstractNum>
-  <w:abstractNum w:abstractNumId="8">
+  <w:abstractNum w:abstractNumId="8" w15:restartNumberingAfterBreak="0">
     <w:nsid w:val="41367FD5"/>
     <w:multiLevelType w:val="hybridMultilevel"/>
     <w:tmpl w:val="C34608D0"/>
@@ -7995,7 +7877,7 @@
       </w:rPr>
     </w:lvl>
   </w:abstractNum>
-  <w:abstractNum w:abstractNumId="9">
+  <w:abstractNum w:abstractNumId="9" w15:restartNumberingAfterBreak="0">
     <w:nsid w:val="42F14AFA"/>
     <w:multiLevelType w:val="hybridMultilevel"/>
     <w:tmpl w:val="993ACC14"/>
@@ -8084,7 +7966,7 @@
       </w:pPr>
     </w:lvl>
   </w:abstractNum>
-  <w:abstractNum w:abstractNumId="10">
+  <w:abstractNum w:abstractNumId="10" w15:restartNumberingAfterBreak="0">
     <w:nsid w:val="510730E1"/>
     <w:multiLevelType w:val="hybridMultilevel"/>
     <w:tmpl w:val="22464A5C"/>
@@ -8197,7 +8079,7 @@
       </w:rPr>
     </w:lvl>
   </w:abstractNum>
-  <w:abstractNum w:abstractNumId="11">
+  <w:abstractNum w:abstractNumId="11" w15:restartNumberingAfterBreak="0">
     <w:nsid w:val="6E3D6B2E"/>
     <w:multiLevelType w:val="multilevel"/>
     <w:tmpl w:val="605E6506"/>
@@ -8318,7 +8200,7 @@
       </w:rPr>
     </w:lvl>
   </w:abstractNum>
-  <w:abstractNum w:abstractNumId="12">
+  <w:abstractNum w:abstractNumId="12" w15:restartNumberingAfterBreak="0">
     <w:nsid w:val="72532B53"/>
     <w:multiLevelType w:val="hybridMultilevel"/>
     <w:tmpl w:val="7E9A722C"/>
@@ -8431,7 +8313,7 @@
       </w:rPr>
     </w:lvl>
   </w:abstractNum>
-  <w:abstractNum w:abstractNumId="13">
+  <w:abstractNum w:abstractNumId="13" w15:restartNumberingAfterBreak="0">
     <w:nsid w:val="7A7A6C06"/>
     <w:multiLevelType w:val="hybridMultilevel"/>
     <w:tmpl w:val="C9EE52E0"/>
@@ -8623,7 +8505,7 @@
 </file>
 
 <file path=word/styles.xml><?xml version="1.0" encoding="utf-8"?>
-<w:styles xmlns:mc="http://schemas.openxmlformats.org/markup-compatibility/2006" xmlns:r="http://schemas.openxmlformats.org/officeDocument/2006/relationships" xmlns:w="http://schemas.openxmlformats.org/wordprocessingml/2006/main" xmlns:w14="http://schemas.microsoft.com/office/word/2010/wordml" mc:Ignorable="w14">
+<w:styles xmlns:mc="http://schemas.openxmlformats.org/markup-compatibility/2006" xmlns:r="http://schemas.openxmlformats.org/officeDocument/2006/relationships" xmlns:w="http://schemas.openxmlformats.org/wordprocessingml/2006/main" xmlns:w14="http://schemas.microsoft.com/office/word/2010/wordml" xmlns:w15="http://schemas.microsoft.com/office/word/2012/wordml" mc:Ignorable="w14 w15">
   <w:docDefaults>
     <w:rPrDefault>
       <w:rPr>
@@ -8639,144 +8521,378 @@
       </w:pPr>
     </w:pPrDefault>
   </w:docDefaults>
-  <w:latentStyles w:defLockedState="0" w:defUIPriority="99" w:defSemiHidden="1" w:defUnhideWhenUsed="1" w:defQFormat="0" w:count="267">
-    <w:lsdException w:name="Normal" w:semiHidden="0" w:uiPriority="0" w:unhideWhenUsed="0" w:qFormat="1"/>
-    <w:lsdException w:name="heading 1" w:semiHidden="0" w:uiPriority="9" w:unhideWhenUsed="0" w:qFormat="1"/>
-    <w:lsdException w:name="heading 2" w:uiPriority="9" w:qFormat="1"/>
-    <w:lsdException w:name="heading 3" w:uiPriority="9" w:qFormat="1"/>
-    <w:lsdException w:name="heading 4" w:uiPriority="9" w:qFormat="1"/>
-    <w:lsdException w:name="heading 5" w:uiPriority="9" w:qFormat="1"/>
-    <w:lsdException w:name="heading 6" w:uiPriority="9" w:qFormat="1"/>
-    <w:lsdException w:name="heading 7" w:uiPriority="9" w:qFormat="1"/>
-    <w:lsdException w:name="heading 8" w:uiPriority="9" w:qFormat="1"/>
-    <w:lsdException w:name="heading 9" w:uiPriority="9" w:qFormat="1"/>
-    <w:lsdException w:name="toc 1" w:uiPriority="39"/>
-    <w:lsdException w:name="toc 2" w:uiPriority="39"/>
-    <w:lsdException w:name="toc 3" w:uiPriority="39"/>
-    <w:lsdException w:name="toc 4" w:uiPriority="39"/>
-    <w:lsdException w:name="toc 5" w:uiPriority="39"/>
-    <w:lsdException w:name="toc 6" w:uiPriority="39"/>
-    <w:lsdException w:name="toc 7" w:uiPriority="39"/>
-    <w:lsdException w:name="toc 8" w:uiPriority="39"/>
-    <w:lsdException w:name="toc 9" w:uiPriority="39"/>
-    <w:lsdException w:name="caption" w:uiPriority="35" w:qFormat="1"/>
-    <w:lsdException w:name="Title" w:semiHidden="0" w:uiPriority="10" w:unhideWhenUsed="0" w:qFormat="1"/>
-    <w:lsdException w:name="Default Paragraph Font" w:uiPriority="1"/>
-    <w:lsdException w:name="Subtitle" w:semiHidden="0" w:uiPriority="11" w:unhideWhenUsed="0" w:qFormat="1"/>
-    <w:lsdException w:name="Strong" w:semiHidden="0" w:uiPriority="22" w:unhideWhenUsed="0" w:qFormat="1"/>
-    <w:lsdException w:name="Emphasis" w:semiHidden="0" w:uiPriority="20" w:unhideWhenUsed="0" w:qFormat="1"/>
-    <w:lsdException w:name="Table Grid" w:semiHidden="0" w:uiPriority="39" w:unhideWhenUsed="0"/>
-    <w:lsdException w:name="Placeholder Text" w:unhideWhenUsed="0"/>
-    <w:lsdException w:name="No Spacing" w:semiHidden="0" w:uiPriority="1" w:unhideWhenUsed="0" w:qFormat="1"/>
-    <w:lsdException w:name="Light Shading" w:semiHidden="0" w:uiPriority="60" w:unhideWhenUsed="0"/>
-    <w:lsdException w:name="Light List" w:semiHidden="0" w:uiPriority="61" w:unhideWhenUsed="0"/>
-    <w:lsdException w:name="Light Grid" w:semiHidden="0" w:uiPriority="62" w:unhideWhenUsed="0"/>
-    <w:lsdException w:name="Medium Shading 1" w:semiHidden="0" w:uiPriority="63" w:unhideWhenUsed="0"/>
-    <w:lsdException w:name="Medium Shading 2" w:semiHidden="0" w:uiPriority="64" w:unhideWhenUsed="0"/>
-    <w:lsdException w:name="Medium List 1" w:semiHidden="0" w:uiPriority="65" w:unhideWhenUsed="0"/>
-    <w:lsdException w:name="Medium List 2" w:semiHidden="0" w:uiPriority="66" w:unhideWhenUsed="0"/>
-    <w:lsdException w:name="Medium Grid 1" w:semiHidden="0" w:uiPriority="67" w:unhideWhenUsed="0"/>
-    <w:lsdException w:name="Medium Grid 2" w:semiHidden="0" w:uiPriority="68" w:unhideWhenUsed="0"/>
-    <w:lsdException w:name="Medium Grid 3" w:semiHidden="0" w:uiPriority="69" w:unhideWhenUsed="0"/>
-    <w:lsdException w:name="Dark List" w:semiHidden="0" w:uiPriority="70" w:unhideWhenUsed="0"/>
-    <w:lsdException w:name="Colorful Shading" w:semiHidden="0" w:uiPriority="71" w:unhideWhenUsed="0"/>
-    <w:lsdException w:name="Colorful List" w:semiHidden="0" w:uiPriority="72" w:unhideWhenUsed="0"/>
-    <w:lsdException w:name="Colorful Grid" w:semiHidden="0" w:uiPriority="73" w:unhideWhenUsed="0"/>
-    <w:lsdException w:name="Light Shading Accent 1" w:semiHidden="0" w:uiPriority="60" w:unhideWhenUsed="0"/>
-    <w:lsdException w:name="Light List Accent 1" w:semiHidden="0" w:uiPriority="61" w:unhideWhenUsed="0"/>
-    <w:lsdException w:name="Light Grid Accent 1" w:semiHidden="0" w:uiPriority="62" w:unhideWhenUsed="0"/>
-    <w:lsdException w:name="Medium Shading 1 Accent 1" w:semiHidden="0" w:uiPriority="63" w:unhideWhenUsed="0"/>
-    <w:lsdException w:name="Medium Shading 2 Accent 1" w:semiHidden="0" w:uiPriority="64" w:unhideWhenUsed="0"/>
-    <w:lsdException w:name="Medium List 1 Accent 1" w:semiHidden="0" w:uiPriority="65" w:unhideWhenUsed="0"/>
-    <w:lsdException w:name="Revision" w:unhideWhenUsed="0"/>
-    <w:lsdException w:name="List Paragraph" w:semiHidden="0" w:uiPriority="34" w:unhideWhenUsed="0" w:qFormat="1"/>
-    <w:lsdException w:name="Quote" w:semiHidden="0" w:uiPriority="29" w:unhideWhenUsed="0" w:qFormat="1"/>
-    <w:lsdException w:name="Intense Quote" w:semiHidden="0" w:uiPriority="30" w:unhideWhenUsed="0" w:qFormat="1"/>
-    <w:lsdException w:name="Medium List 2 Accent 1" w:semiHidden="0" w:uiPriority="66" w:unhideWhenUsed="0"/>
-    <w:lsdException w:name="Medium Grid 1 Accent 1" w:semiHidden="0" w:uiPriority="67" w:unhideWhenUsed="0"/>
-    <w:lsdException w:name="Medium Grid 2 Accent 1" w:semiHidden="0" w:uiPriority="68" w:unhideWhenUsed="0"/>
-    <w:lsdException w:name="Medium Grid 3 Accent 1" w:semiHidden="0" w:uiPriority="69" w:unhideWhenUsed="0"/>
-    <w:lsdException w:name="Dark List Accent 1" w:semiHidden="0" w:uiPriority="70" w:unhideWhenUsed="0"/>
-    <w:lsdException w:name="Colorful Shading Accent 1" w:semiHidden="0" w:uiPriority="71" w:unhideWhenUsed="0"/>
-    <w:lsdException w:name="Colorful List Accent 1" w:semiHidden="0" w:uiPriority="72" w:unhideWhenUsed="0"/>
-    <w:lsdException w:name="Colorful Grid Accent 1" w:semiHidden="0" w:uiPriority="73" w:unhideWhenUsed="0"/>
-    <w:lsdException w:name="Light Shading Accent 2" w:semiHidden="0" w:uiPriority="60" w:unhideWhenUsed="0"/>
-    <w:lsdException w:name="Light List Accent 2" w:semiHidden="0" w:uiPriority="61" w:unhideWhenUsed="0"/>
-    <w:lsdException w:name="Light Grid Accent 2" w:semiHidden="0" w:uiPriority="62" w:unhideWhenUsed="0"/>
-    <w:lsdException w:name="Medium Shading 1 Accent 2" w:semiHidden="0" w:uiPriority="63" w:unhideWhenUsed="0"/>
-    <w:lsdException w:name="Medium Shading 2 Accent 2" w:semiHidden="0" w:uiPriority="64" w:unhideWhenUsed="0"/>
-    <w:lsdException w:name="Medium List 1 Accent 2" w:semiHidden="0" w:uiPriority="65" w:unhideWhenUsed="0"/>
-    <w:lsdException w:name="Medium List 2 Accent 2" w:semiHidden="0" w:uiPriority="66" w:unhideWhenUsed="0"/>
-    <w:lsdException w:name="Medium Grid 1 Accent 2" w:semiHidden="0" w:uiPriority="67" w:unhideWhenUsed="0"/>
-    <w:lsdException w:name="Medium Grid 2 Accent 2" w:semiHidden="0" w:uiPriority="68" w:unhideWhenUsed="0"/>
-    <w:lsdException w:name="Medium Grid 3 Accent 2" w:semiHidden="0" w:uiPriority="69" w:unhideWhenUsed="0"/>
-    <w:lsdException w:name="Dark List Accent 2" w:semiHidden="0" w:uiPriority="70" w:unhideWhenUsed="0"/>
-    <w:lsdException w:name="Colorful Shading Accent 2" w:semiHidden="0" w:uiPriority="71" w:unhideWhenUsed="0"/>
-    <w:lsdException w:name="Colorful List Accent 2" w:semiHidden="0" w:uiPriority="72" w:unhideWhenUsed="0"/>
-    <w:lsdException w:name="Colorful Grid Accent 2" w:semiHidden="0" w:uiPriority="73" w:unhideWhenUsed="0"/>
-    <w:lsdException w:name="Light Shading Accent 3" w:semiHidden="0" w:uiPriority="60" w:unhideWhenUsed="0"/>
-    <w:lsdException w:name="Light List Accent 3" w:semiHidden="0" w:uiPriority="61" w:unhideWhenUsed="0"/>
-    <w:lsdException w:name="Light Grid Accent 3" w:semiHidden="0" w:uiPriority="62" w:unhideWhenUsed="0"/>
-    <w:lsdException w:name="Medium Shading 1 Accent 3" w:semiHidden="0" w:uiPriority="63" w:unhideWhenUsed="0"/>
-    <w:lsdException w:name="Medium Shading 2 Accent 3" w:semiHidden="0" w:uiPriority="64" w:unhideWhenUsed="0"/>
-    <w:lsdException w:name="Medium List 1 Accent 3" w:semiHidden="0" w:uiPriority="65" w:unhideWhenUsed="0"/>
-    <w:lsdException w:name="Medium List 2 Accent 3" w:semiHidden="0" w:uiPriority="66" w:unhideWhenUsed="0"/>
-    <w:lsdException w:name="Medium Grid 1 Accent 3" w:semiHidden="0" w:uiPriority="67" w:unhideWhenUsed="0"/>
-    <w:lsdException w:name="Medium Grid 2 Accent 3" w:semiHidden="0" w:uiPriority="68" w:unhideWhenUsed="0"/>
-    <w:lsdException w:name="Medium Grid 3 Accent 3" w:semiHidden="0" w:uiPriority="69" w:unhideWhenUsed="0"/>
-    <w:lsdException w:name="Dark List Accent 3" w:semiHidden="0" w:uiPriority="70" w:unhideWhenUsed="0"/>
-    <w:lsdException w:name="Colorful Shading Accent 3" w:semiHidden="0" w:uiPriority="71" w:unhideWhenUsed="0"/>
-    <w:lsdException w:name="Colorful List Accent 3" w:semiHidden="0" w:uiPriority="72" w:unhideWhenUsed="0"/>
-    <w:lsdException w:name="Colorful Grid Accent 3" w:semiHidden="0" w:uiPriority="73" w:unhideWhenUsed="0"/>
-    <w:lsdException w:name="Light Shading Accent 4" w:semiHidden="0" w:uiPriority="60" w:unhideWhenUsed="0"/>
-    <w:lsdException w:name="Light List Accent 4" w:semiHidden="0" w:uiPriority="61" w:unhideWhenUsed="0"/>
-    <w:lsdException w:name="Light Grid Accent 4" w:semiHidden="0" w:uiPriority="62" w:unhideWhenUsed="0"/>
-    <w:lsdException w:name="Medium Shading 1 Accent 4" w:semiHidden="0" w:uiPriority="63" w:unhideWhenUsed="0"/>
-    <w:lsdException w:name="Medium Shading 2 Accent 4" w:semiHidden="0" w:uiPriority="64" w:unhideWhenUsed="0"/>
-    <w:lsdException w:name="Medium List 1 Accent 4" w:semiHidden="0" w:uiPriority="65" w:unhideWhenUsed="0"/>
-    <w:lsdException w:name="Medium List 2 Accent 4" w:semiHidden="0" w:uiPriority="66" w:unhideWhenUsed="0"/>
-    <w:lsdException w:name="Medium Grid 1 Accent 4" w:semiHidden="0" w:uiPriority="67" w:unhideWhenUsed="0"/>
-    <w:lsdException w:name="Medium Grid 2 Accent 4" w:semiHidden="0" w:uiPriority="68" w:unhideWhenUsed="0"/>
-    <w:lsdException w:name="Medium Grid 3 Accent 4" w:semiHidden="0" w:uiPriority="69" w:unhideWhenUsed="0"/>
-    <w:lsdException w:name="Dark List Accent 4" w:semiHidden="0" w:uiPriority="70" w:unhideWhenUsed="0"/>
-    <w:lsdException w:name="Colorful Shading Accent 4" w:semiHidden="0" w:uiPriority="71" w:unhideWhenUsed="0"/>
-    <w:lsdException w:name="Colorful List Accent 4" w:semiHidden="0" w:uiPriority="72" w:unhideWhenUsed="0"/>
-    <w:lsdException w:name="Colorful Grid Accent 4" w:semiHidden="0" w:uiPriority="73" w:unhideWhenUsed="0"/>
-    <w:lsdException w:name="Light Shading Accent 5" w:semiHidden="0" w:uiPriority="60" w:unhideWhenUsed="0"/>
-    <w:lsdException w:name="Light List Accent 5" w:semiHidden="0" w:uiPriority="61" w:unhideWhenUsed="0"/>
-    <w:lsdException w:name="Light Grid Accent 5" w:semiHidden="0" w:uiPriority="62" w:unhideWhenUsed="0"/>
-    <w:lsdException w:name="Medium Shading 1 Accent 5" w:semiHidden="0" w:uiPriority="63" w:unhideWhenUsed="0"/>
-    <w:lsdException w:name="Medium Shading 2 Accent 5" w:semiHidden="0" w:uiPriority="64" w:unhideWhenUsed="0"/>
-    <w:lsdException w:name="Medium List 1 Accent 5" w:semiHidden="0" w:uiPriority="65" w:unhideWhenUsed="0"/>
-    <w:lsdException w:name="Medium List 2 Accent 5" w:semiHidden="0" w:uiPriority="66" w:unhideWhenUsed="0"/>
-    <w:lsdException w:name="Medium Grid 1 Accent 5" w:semiHidden="0" w:uiPriority="67" w:unhideWhenUsed="0"/>
-    <w:lsdException w:name="Medium Grid 2 Accent 5" w:semiHidden="0" w:uiPriority="68" w:unhideWhenUsed="0"/>
-    <w:lsdException w:name="Medium Grid 3 Accent 5" w:semiHidden="0" w:uiPriority="69" w:unhideWhenUsed="0"/>
-    <w:lsdException w:name="Dark List Accent 5" w:semiHidden="0" w:uiPriority="70" w:unhideWhenUsed="0"/>
-    <w:lsdException w:name="Colorful Shading Accent 5" w:semiHidden="0" w:uiPriority="71" w:unhideWhenUsed="0"/>
-    <w:lsdException w:name="Colorful List Accent 5" w:semiHidden="0" w:uiPriority="72" w:unhideWhenUsed="0"/>
-    <w:lsdException w:name="Colorful Grid Accent 5" w:semiHidden="0" w:uiPriority="73" w:unhideWhenUsed="0"/>
-    <w:lsdException w:name="Light Shading Accent 6" w:semiHidden="0" w:uiPriority="60" w:unhideWhenUsed="0"/>
-    <w:lsdException w:name="Light List Accent 6" w:semiHidden="0" w:uiPriority="61" w:unhideWhenUsed="0"/>
-    <w:lsdException w:name="Light Grid Accent 6" w:semiHidden="0" w:uiPriority="62" w:unhideWhenUsed="0"/>
-    <w:lsdException w:name="Medium Shading 1 Accent 6" w:semiHidden="0" w:uiPriority="63" w:unhideWhenUsed="0"/>
-    <w:lsdException w:name="Medium Shading 2 Accent 6" w:semiHidden="0" w:uiPriority="64" w:unhideWhenUsed="0"/>
-    <w:lsdException w:name="Medium List 1 Accent 6" w:semiHidden="0" w:uiPriority="65" w:unhideWhenUsed="0"/>
-    <w:lsdException w:name="Medium List 2 Accent 6" w:semiHidden="0" w:uiPriority="66" w:unhideWhenUsed="0"/>
-    <w:lsdException w:name="Medium Grid 1 Accent 6" w:semiHidden="0" w:uiPriority="67" w:unhideWhenUsed="0"/>
-    <w:lsdException w:name="Medium Grid 2 Accent 6" w:semiHidden="0" w:uiPriority="68" w:unhideWhenUsed="0"/>
-    <w:lsdException w:name="Medium Grid 3 Accent 6" w:semiHidden="0" w:uiPriority="69" w:unhideWhenUsed="0"/>
-    <w:lsdException w:name="Dark List Accent 6" w:semiHidden="0" w:uiPriority="70" w:unhideWhenUsed="0"/>
-    <w:lsdException w:name="Colorful Shading Accent 6" w:semiHidden="0" w:uiPriority="71" w:unhideWhenUsed="0"/>
-    <w:lsdException w:name="Colorful List Accent 6" w:semiHidden="0" w:uiPriority="72" w:unhideWhenUsed="0"/>
-    <w:lsdException w:name="Colorful Grid Accent 6" w:semiHidden="0" w:uiPriority="73" w:unhideWhenUsed="0"/>
-    <w:lsdException w:name="Subtle Emphasis" w:semiHidden="0" w:uiPriority="19" w:unhideWhenUsed="0" w:qFormat="1"/>
-    <w:lsdException w:name="Intense Emphasis" w:semiHidden="0" w:uiPriority="21" w:unhideWhenUsed="0" w:qFormat="1"/>
-    <w:lsdException w:name="Subtle Reference" w:semiHidden="0" w:uiPriority="31" w:unhideWhenUsed="0" w:qFormat="1"/>
-    <w:lsdException w:name="Intense Reference" w:semiHidden="0" w:uiPriority="32" w:unhideWhenUsed="0" w:qFormat="1"/>
-    <w:lsdException w:name="Book Title" w:semiHidden="0" w:uiPriority="33" w:unhideWhenUsed="0" w:qFormat="1"/>
-    <w:lsdException w:name="Bibliography" w:uiPriority="37"/>
-    <w:lsdException w:name="TOC Heading" w:uiPriority="39" w:qFormat="1"/>
+  <w:latentStyles w:defLockedState="0" w:defUIPriority="99" w:defSemiHidden="0" w:defUnhideWhenUsed="0" w:defQFormat="0" w:count="371">
+    <w:lsdException w:name="Normal" w:uiPriority="0" w:qFormat="1"/>
+    <w:lsdException w:name="heading 1" w:uiPriority="9" w:qFormat="1"/>
+    <w:lsdException w:name="heading 2" w:semiHidden="1" w:uiPriority="9" w:unhideWhenUsed="1" w:qFormat="1"/>
+    <w:lsdException w:name="heading 3" w:semiHidden="1" w:uiPriority="9" w:unhideWhenUsed="1" w:qFormat="1"/>
+    <w:lsdException w:name="heading 4" w:semiHidden="1" w:uiPriority="9" w:unhideWhenUsed="1" w:qFormat="1"/>
+    <w:lsdException w:name="heading 5" w:semiHidden="1" w:uiPriority="9" w:unhideWhenUsed="1" w:qFormat="1"/>
+    <w:lsdException w:name="heading 6" w:semiHidden="1" w:uiPriority="9" w:unhideWhenUsed="1" w:qFormat="1"/>
+    <w:lsdException w:name="heading 7" w:semiHidden="1" w:uiPriority="9" w:unhideWhenUsed="1" w:qFormat="1"/>
+    <w:lsdException w:name="heading 8" w:semiHidden="1" w:uiPriority="9" w:unhideWhenUsed="1" w:qFormat="1"/>
+    <w:lsdException w:name="heading 9" w:semiHidden="1" w:uiPriority="9" w:unhideWhenUsed="1" w:qFormat="1"/>
+    <w:lsdException w:name="index 1" w:semiHidden="1" w:unhideWhenUsed="1"/>
+    <w:lsdException w:name="index 2" w:semiHidden="1" w:unhideWhenUsed="1"/>
+    <w:lsdException w:name="index 3" w:semiHidden="1" w:unhideWhenUsed="1"/>
+    <w:lsdException w:name="index 4" w:semiHidden="1" w:unhideWhenUsed="1"/>
+    <w:lsdException w:name="index 5" w:semiHidden="1" w:unhideWhenUsed="1"/>
+    <w:lsdException w:name="index 6" w:semiHidden="1" w:unhideWhenUsed="1"/>
+    <w:lsdException w:name="index 7" w:semiHidden="1" w:unhideWhenUsed="1"/>
+    <w:lsdException w:name="index 8" w:semiHidden="1" w:unhideWhenUsed="1"/>
+    <w:lsdException w:name="index 9" w:semiHidden="1" w:unhideWhenUsed="1"/>
+    <w:lsdException w:name="toc 1" w:semiHidden="1" w:uiPriority="39" w:unhideWhenUsed="1"/>
+    <w:lsdException w:name="toc 2" w:semiHidden="1" w:uiPriority="39" w:unhideWhenUsed="1"/>
+    <w:lsdException w:name="toc 3" w:semiHidden="1" w:uiPriority="39" w:unhideWhenUsed="1"/>
+    <w:lsdException w:name="toc 4" w:semiHidden="1" w:uiPriority="39" w:unhideWhenUsed="1"/>
+    <w:lsdException w:name="toc 5" w:semiHidden="1" w:uiPriority="39" w:unhideWhenUsed="1"/>
+    <w:lsdException w:name="toc 6" w:semiHidden="1" w:uiPriority="39" w:unhideWhenUsed="1"/>
+    <w:lsdException w:name="toc 7" w:semiHidden="1" w:uiPriority="39" w:unhideWhenUsed="1"/>
+    <w:lsdException w:name="toc 8" w:semiHidden="1" w:uiPriority="39" w:unhideWhenUsed="1"/>
+    <w:lsdException w:name="toc 9" w:semiHidden="1" w:uiPriority="39" w:unhideWhenUsed="1"/>
+    <w:lsdException w:name="Normal Indent" w:semiHidden="1" w:unhideWhenUsed="1"/>
+    <w:lsdException w:name="footnote text" w:semiHidden="1" w:unhideWhenUsed="1"/>
+    <w:lsdException w:name="annotation text" w:semiHidden="1" w:unhideWhenUsed="1"/>
+    <w:lsdException w:name="header" w:semiHidden="1" w:unhideWhenUsed="1"/>
+    <w:lsdException w:name="footer" w:semiHidden="1" w:unhideWhenUsed="1"/>
+    <w:lsdException w:name="index heading" w:semiHidden="1" w:unhideWhenUsed="1"/>
+    <w:lsdException w:name="caption" w:semiHidden="1" w:uiPriority="35" w:unhideWhenUsed="1" w:qFormat="1"/>
+    <w:lsdException w:name="table of figures" w:semiHidden="1" w:unhideWhenUsed="1"/>
+    <w:lsdException w:name="envelope address" w:semiHidden="1" w:unhideWhenUsed="1"/>
+    <w:lsdException w:name="envelope return" w:semiHidden="1" w:unhideWhenUsed="1"/>
+    <w:lsdException w:name="footnote reference" w:semiHidden="1" w:unhideWhenUsed="1"/>
+    <w:lsdException w:name="annotation reference" w:semiHidden="1" w:unhideWhenUsed="1"/>
+    <w:lsdException w:name="line number" w:semiHidden="1" w:unhideWhenUsed="1"/>
+    <w:lsdException w:name="page number" w:semiHidden="1" w:unhideWhenUsed="1"/>
+    <w:lsdException w:name="endnote reference" w:semiHidden="1" w:unhideWhenUsed="1"/>
+    <w:lsdException w:name="endnote text" w:semiHidden="1" w:unhideWhenUsed="1"/>
+    <w:lsdException w:name="table of authorities" w:semiHidden="1" w:unhideWhenUsed="1"/>
+    <w:lsdException w:name="macro" w:semiHidden="1" w:unhideWhenUsed="1"/>
+    <w:lsdException w:name="toa heading" w:semiHidden="1" w:unhideWhenUsed="1"/>
+    <w:lsdException w:name="List" w:semiHidden="1" w:unhideWhenUsed="1"/>
+    <w:lsdException w:name="List Bullet" w:semiHidden="1" w:unhideWhenUsed="1"/>
+    <w:lsdException w:name="List Number" w:semiHidden="1" w:unhideWhenUsed="1"/>
+    <w:lsdException w:name="List 2" w:semiHidden="1" w:unhideWhenUsed="1"/>
+    <w:lsdException w:name="List 3" w:semiHidden="1" w:unhideWhenUsed="1"/>
+    <w:lsdException w:name="List 4" w:semiHidden="1" w:unhideWhenUsed="1"/>
+    <w:lsdException w:name="List 5" w:semiHidden="1" w:unhideWhenUsed="1"/>
+    <w:lsdException w:name="List Bullet 2" w:semiHidden="1" w:unhideWhenUsed="1"/>
+    <w:lsdException w:name="List Bullet 3" w:semiHidden="1" w:unhideWhenUsed="1"/>
+    <w:lsdException w:name="List Bullet 4" w:semiHidden="1" w:unhideWhenUsed="1"/>
+    <w:lsdException w:name="List Bullet 5" w:semiHidden="1" w:unhideWhenUsed="1"/>
+    <w:lsdException w:name="List Number 2" w:semiHidden="1" w:unhideWhenUsed="1"/>
+    <w:lsdException w:name="List Number 3" w:semiHidden="1" w:unhideWhenUsed="1"/>
+    <w:lsdException w:name="List Number 4" w:semiHidden="1" w:unhideWhenUsed="1"/>
+    <w:lsdException w:name="List Number 5" w:semiHidden="1" w:unhideWhenUsed="1"/>
+    <w:lsdException w:name="Title" w:uiPriority="10" w:qFormat="1"/>
+    <w:lsdException w:name="Closing" w:semiHidden="1" w:unhideWhenUsed="1"/>
+    <w:lsdException w:name="Signature" w:semiHidden="1" w:unhideWhenUsed="1"/>
+    <w:lsdException w:name="Default Paragraph Font" w:semiHidden="1" w:uiPriority="1" w:unhideWhenUsed="1"/>
+    <w:lsdException w:name="Body Text" w:semiHidden="1" w:unhideWhenUsed="1"/>
+    <w:lsdException w:name="Body Text Indent" w:semiHidden="1" w:unhideWhenUsed="1"/>
+    <w:lsdException w:name="List Continue" w:semiHidden="1" w:unhideWhenUsed="1"/>
+    <w:lsdException w:name="List Continue 2" w:semiHidden="1" w:unhideWhenUsed="1"/>
+    <w:lsdException w:name="List Continue 3" w:semiHidden="1" w:unhideWhenUsed="1"/>
+    <w:lsdException w:name="List Continue 4" w:semiHidden="1" w:unhideWhenUsed="1"/>
+    <w:lsdException w:name="List Continue 5" w:semiHidden="1" w:unhideWhenUsed="1"/>
+    <w:lsdException w:name="Message Header" w:semiHidden="1" w:unhideWhenUsed="1"/>
+    <w:lsdException w:name="Subtitle" w:uiPriority="11" w:qFormat="1"/>
+    <w:lsdException w:name="Salutation" w:semiHidden="1" w:unhideWhenUsed="1"/>
+    <w:lsdException w:name="Date" w:semiHidden="1" w:unhideWhenUsed="1"/>
+    <w:lsdException w:name="Body Text First Indent" w:semiHidden="1" w:unhideWhenUsed="1"/>
+    <w:lsdException w:name="Body Text First Indent 2" w:semiHidden="1" w:unhideWhenUsed="1"/>
+    <w:lsdException w:name="Note Heading" w:semiHidden="1" w:unhideWhenUsed="1"/>
+    <w:lsdException w:name="Body Text 2" w:semiHidden="1" w:unhideWhenUsed="1"/>
+    <w:lsdException w:name="Body Text 3" w:semiHidden="1" w:unhideWhenUsed="1"/>
+    <w:lsdException w:name="Body Text Indent 2" w:semiHidden="1" w:unhideWhenUsed="1"/>
+    <w:lsdException w:name="Body Text Indent 3" w:semiHidden="1" w:unhideWhenUsed="1"/>
+    <w:lsdException w:name="Block Text" w:semiHidden="1" w:unhideWhenUsed="1"/>
+    <w:lsdException w:name="Hyperlink" w:semiHidden="1" w:unhideWhenUsed="1"/>
+    <w:lsdException w:name="FollowedHyperlink" w:semiHidden="1" w:unhideWhenUsed="1"/>
+    <w:lsdException w:name="Strong" w:uiPriority="22" w:qFormat="1"/>
+    <w:lsdException w:name="Emphasis" w:uiPriority="20" w:qFormat="1"/>
+    <w:lsdException w:name="Document Map" w:semiHidden="1" w:unhideWhenUsed="1"/>
+    <w:lsdException w:name="Plain Text" w:semiHidden="1" w:unhideWhenUsed="1"/>
+    <w:lsdException w:name="E-mail Signature" w:semiHidden="1" w:unhideWhenUsed="1"/>
+    <w:lsdException w:name="HTML Top of Form" w:semiHidden="1" w:unhideWhenUsed="1"/>
+    <w:lsdException w:name="HTML Bottom of Form" w:semiHidden="1" w:unhideWhenUsed="1"/>
+    <w:lsdException w:name="Normal (Web)" w:semiHidden="1" w:unhideWhenUsed="1"/>
+    <w:lsdException w:name="HTML Acronym" w:semiHidden="1" w:unhideWhenUsed="1"/>
+    <w:lsdException w:name="HTML Address" w:semiHidden="1" w:unhideWhenUsed="1"/>
+    <w:lsdException w:name="HTML Cite" w:semiHidden="1" w:unhideWhenUsed="1"/>
+    <w:lsdException w:name="HTML Code" w:semiHidden="1" w:unhideWhenUsed="1"/>
+    <w:lsdException w:name="HTML Definition" w:semiHidden="1" w:unhideWhenUsed="1"/>
+    <w:lsdException w:name="HTML Keyboard" w:semiHidden="1" w:unhideWhenUsed="1"/>
+    <w:lsdException w:name="HTML Preformatted" w:semiHidden="1" w:unhideWhenUsed="1"/>
+    <w:lsdException w:name="HTML Sample" w:semiHidden="1" w:unhideWhenUsed="1"/>
+    <w:lsdException w:name="HTML Typewriter" w:semiHidden="1" w:unhideWhenUsed="1"/>
+    <w:lsdException w:name="HTML Variable" w:semiHidden="1" w:unhideWhenUsed="1"/>
+    <w:lsdException w:name="Normal Table" w:semiHidden="1" w:unhideWhenUsed="1"/>
+    <w:lsdException w:name="annotation subject" w:semiHidden="1" w:unhideWhenUsed="1"/>
+    <w:lsdException w:name="No List" w:semiHidden="1" w:unhideWhenUsed="1"/>
+    <w:lsdException w:name="Outline List 1" w:semiHidden="1" w:unhideWhenUsed="1"/>
+    <w:lsdException w:name="Outline List 2" w:semiHidden="1" w:unhideWhenUsed="1"/>
+    <w:lsdException w:name="Outline List 3" w:semiHidden="1" w:unhideWhenUsed="1"/>
+    <w:lsdException w:name="Table Simple 1" w:semiHidden="1" w:unhideWhenUsed="1"/>
+    <w:lsdException w:name="Table Simple 2" w:semiHidden="1" w:unhideWhenUsed="1"/>
+    <w:lsdException w:name="Table Simple 3" w:semiHidden="1" w:unhideWhenUsed="1"/>
+    <w:lsdException w:name="Table Classic 1" w:semiHidden="1" w:unhideWhenUsed="1"/>
+    <w:lsdException w:name="Table Classic 2" w:semiHidden="1" w:unhideWhenUsed="1"/>
+    <w:lsdException w:name="Table Classic 3" w:semiHidden="1" w:unhideWhenUsed="1"/>
+    <w:lsdException w:name="Table Classic 4" w:semiHidden="1" w:unhideWhenUsed="1"/>
+    <w:lsdException w:name="Table Colorful 1" w:semiHidden="1" w:unhideWhenUsed="1"/>
+    <w:lsdException w:name="Table Colorful 2" w:semiHidden="1" w:unhideWhenUsed="1"/>
+    <w:lsdException w:name="Table Colorful 3" w:semiHidden="1" w:unhideWhenUsed="1"/>
+    <w:lsdException w:name="Table Columns 1" w:semiHidden="1" w:unhideWhenUsed="1"/>
+    <w:lsdException w:name="Table Columns 2" w:semiHidden="1" w:unhideWhenUsed="1"/>
+    <w:lsdException w:name="Table Columns 3" w:semiHidden="1" w:unhideWhenUsed="1"/>
+    <w:lsdException w:name="Table Columns 4" w:semiHidden="1" w:unhideWhenUsed="1"/>
+    <w:lsdException w:name="Table Columns 5" w:semiHidden="1" w:unhideWhenUsed="1"/>
+    <w:lsdException w:name="Table Grid 1" w:semiHidden="1" w:unhideWhenUsed="1"/>
+    <w:lsdException w:name="Table Grid 2" w:semiHidden="1" w:unhideWhenUsed="1"/>
+    <w:lsdException w:name="Table Grid 3" w:semiHidden="1" w:unhideWhenUsed="1"/>
+    <w:lsdException w:name="Table Grid 4" w:semiHidden="1" w:unhideWhenUsed="1"/>
+    <w:lsdException w:name="Table Grid 5" w:semiHidden="1" w:unhideWhenUsed="1"/>
+    <w:lsdException w:name="Table Grid 6" w:semiHidden="1" w:unhideWhenUsed="1"/>
+    <w:lsdException w:name="Table Grid 7" w:semiHidden="1" w:unhideWhenUsed="1"/>
+    <w:lsdException w:name="Table Grid 8" w:semiHidden="1" w:unhideWhenUsed="1"/>
+    <w:lsdException w:name="Table List 1" w:semiHidden="1" w:unhideWhenUsed="1"/>
+    <w:lsdException w:name="Table List 2" w:semiHidden="1" w:unhideWhenUsed="1"/>
+    <w:lsdException w:name="Table List 3" w:semiHidden="1" w:unhideWhenUsed="1"/>
+    <w:lsdException w:name="Table List 4" w:semiHidden="1" w:unhideWhenUsed="1"/>
+    <w:lsdException w:name="Table List 5" w:semiHidden="1" w:unhideWhenUsed="1"/>
+    <w:lsdException w:name="Table List 6" w:semiHidden="1" w:unhideWhenUsed="1"/>
+    <w:lsdException w:name="Table List 7" w:semiHidden="1" w:unhideWhenUsed="1"/>
+    <w:lsdException w:name="Table List 8" w:semiHidden="1" w:unhideWhenUsed="1"/>
+    <w:lsdException w:name="Table 3D effects 1" w:semiHidden="1" w:unhideWhenUsed="1"/>
+    <w:lsdException w:name="Table 3D effects 2" w:semiHidden="1" w:unhideWhenUsed="1"/>
+    <w:lsdException w:name="Table 3D effects 3" w:semiHidden="1" w:unhideWhenUsed="1"/>
+    <w:lsdException w:name="Table Contemporary" w:semiHidden="1" w:unhideWhenUsed="1"/>
+    <w:lsdException w:name="Table Elegant" w:semiHidden="1" w:unhideWhenUsed="1"/>
+    <w:lsdException w:name="Table Professional" w:semiHidden="1" w:unhideWhenUsed="1"/>
+    <w:lsdException w:name="Table Subtle 1" w:semiHidden="1" w:unhideWhenUsed="1"/>
+    <w:lsdException w:name="Table Subtle 2" w:semiHidden="1" w:unhideWhenUsed="1"/>
+    <w:lsdException w:name="Table Web 1" w:semiHidden="1" w:unhideWhenUsed="1"/>
+    <w:lsdException w:name="Table Web 2" w:semiHidden="1" w:unhideWhenUsed="1"/>
+    <w:lsdException w:name="Table Web 3" w:semiHidden="1" w:unhideWhenUsed="1"/>
+    <w:lsdException w:name="Balloon Text" w:semiHidden="1" w:unhideWhenUsed="1"/>
+    <w:lsdException w:name="Table Grid" w:uiPriority="39"/>
+    <w:lsdException w:name="Table Theme" w:semiHidden="1" w:unhideWhenUsed="1"/>
+    <w:lsdException w:name="Placeholder Text" w:semiHidden="1"/>
+    <w:lsdException w:name="No Spacing" w:uiPriority="1" w:qFormat="1"/>
+    <w:lsdException w:name="Light Shading" w:uiPriority="60"/>
+    <w:lsdException w:name="Light List" w:uiPriority="61"/>
+    <w:lsdException w:name="Light Grid" w:uiPriority="62"/>
+    <w:lsdException w:name="Medium Shading 1" w:uiPriority="63"/>
+    <w:lsdException w:name="Medium Shading 2" w:uiPriority="64"/>
+    <w:lsdException w:name="Medium List 1" w:uiPriority="65"/>
+    <w:lsdException w:name="Medium List 2" w:uiPriority="66"/>
+    <w:lsdException w:name="Medium Grid 1" w:uiPriority="67"/>
+    <w:lsdException w:name="Medium Grid 2" w:uiPriority="68"/>
+    <w:lsdException w:name="Medium Grid 3" w:uiPriority="69"/>
+    <w:lsdException w:name="Dark List" w:uiPriority="70"/>
+    <w:lsdException w:name="Colorful Shading" w:uiPriority="71"/>
+    <w:lsdException w:name="Colorful List" w:uiPriority="72"/>
+    <w:lsdException w:name="Colorful Grid" w:uiPriority="73"/>
+    <w:lsdException w:name="Light Shading Accent 1" w:uiPriority="60"/>
+    <w:lsdException w:name="Light List Accent 1" w:uiPriority="61"/>
+    <w:lsdException w:name="Light Grid Accent 1" w:uiPriority="62"/>
+    <w:lsdException w:name="Medium Shading 1 Accent 1" w:uiPriority="63"/>
+    <w:lsdException w:name="Medium Shading 2 Accent 1" w:uiPriority="64"/>
+    <w:lsdException w:name="Medium List 1 Accent 1" w:uiPriority="65"/>
+    <w:lsdException w:name="Revision" w:semiHidden="1"/>
+    <w:lsdException w:name="List Paragraph" w:uiPriority="34" w:qFormat="1"/>
+    <w:lsdException w:name="Quote" w:uiPriority="29" w:qFormat="1"/>
+    <w:lsdException w:name="Intense Quote" w:uiPriority="30" w:qFormat="1"/>
+    <w:lsdException w:name="Medium List 2 Accent 1" w:uiPriority="66"/>
+    <w:lsdException w:name="Medium Grid 1 Accent 1" w:uiPriority="67"/>
+    <w:lsdException w:name="Medium Grid 2 Accent 1" w:uiPriority="68"/>
+    <w:lsdException w:name="Medium Grid 3 Accent 1" w:uiPriority="69"/>
+    <w:lsdException w:name="Dark List Accent 1" w:uiPriority="70"/>
+    <w:lsdException w:name="Colorful Shading Accent 1" w:uiPriority="71"/>
+    <w:lsdException w:name="Colorful List Accent 1" w:uiPriority="72"/>
+    <w:lsdException w:name="Colorful Grid Accent 1" w:uiPriority="73"/>
+    <w:lsdException w:name="Light Shading Accent 2" w:uiPriority="60"/>
+    <w:lsdException w:name="Light List Accent 2" w:uiPriority="61"/>
+    <w:lsdException w:name="Light Grid Accent 2" w:uiPriority="62"/>
+    <w:lsdException w:name="Medium Shading 1 Accent 2" w:uiPriority="63"/>
+    <w:lsdException w:name="Medium Shading 2 Accent 2" w:uiPriority="64"/>
+    <w:lsdException w:name="Medium List 1 Accent 2" w:uiPriority="65"/>
+    <w:lsdException w:name="Medium List 2 Accent 2" w:uiPriority="66"/>
+    <w:lsdException w:name="Medium Grid 1 Accent 2" w:uiPriority="67"/>
+    <w:lsdException w:name="Medium Grid 2 Accent 2" w:uiPriority="68"/>
+    <w:lsdException w:name="Medium Grid 3 Accent 2" w:uiPriority="69"/>
+    <w:lsdException w:name="Dark List Accent 2" w:uiPriority="70"/>
+    <w:lsdException w:name="Colorful Shading Accent 2" w:uiPriority="71"/>
+    <w:lsdException w:name="Colorful List Accent 2" w:uiPriority="72"/>
+    <w:lsdException w:name="Colorful Grid Accent 2" w:uiPriority="73"/>
+    <w:lsdException w:name="Light Shading Accent 3" w:uiPriority="60"/>
+    <w:lsdException w:name="Light List Accent 3" w:uiPriority="61"/>
+    <w:lsdException w:name="Light Grid Accent 3" w:uiPriority="62"/>
+    <w:lsdException w:name="Medium Shading 1 Accent 3" w:uiPriority="63"/>
+    <w:lsdException w:name="Medium Shading 2 Accent 3" w:uiPriority="64"/>
+    <w:lsdException w:name="Medium List 1 Accent 3" w:uiPriority="65"/>
+    <w:lsdException w:name="Medium List 2 Accent 3" w:uiPriority="66"/>
+    <w:lsdException w:name="Medium Grid 1 Accent 3" w:uiPriority="67"/>
+    <w:lsdException w:name="Medium Grid 2 Accent 3" w:uiPriority="68"/>
+    <w:lsdException w:name="Medium Grid 3 Accent 3" w:uiPriority="69"/>
+    <w:lsdException w:name="Dark List Accent 3" w:uiPriority="70"/>
+    <w:lsdException w:name="Colorful Shading Accent 3" w:uiPriority="71"/>
+    <w:lsdException w:name="Colorful List Accent 3" w:uiPriority="72"/>
+    <w:lsdException w:name="Colorful Grid Accent 3" w:uiPriority="73"/>
+    <w:lsdException w:name="Light Shading Accent 4" w:uiPriority="60"/>
+    <w:lsdException w:name="Light List Accent 4" w:uiPriority="61"/>
+    <w:lsdException w:name="Light Grid Accent 4" w:uiPriority="62"/>
+    <w:lsdException w:name="Medium Shading 1 Accent 4" w:uiPriority="63"/>
+    <w:lsdException w:name="Medium Shading 2 Accent 4" w:uiPriority="64"/>
+    <w:lsdException w:name="Medium List 1 Accent 4" w:uiPriority="65"/>
+    <w:lsdException w:name="Medium List 2 Accent 4" w:uiPriority="66"/>
+    <w:lsdException w:name="Medium Grid 1 Accent 4" w:uiPriority="67"/>
+    <w:lsdException w:name="Medium Grid 2 Accent 4" w:uiPriority="68"/>
+    <w:lsdException w:name="Medium Grid 3 Accent 4" w:uiPriority="69"/>
+    <w:lsdException w:name="Dark List Accent 4" w:uiPriority="70"/>
+    <w:lsdException w:name="Colorful Shading Accent 4" w:uiPriority="71"/>
+    <w:lsdException w:name="Colorful List Accent 4" w:uiPriority="72"/>
+    <w:lsdException w:name="Colorful Grid Accent 4" w:uiPriority="73"/>
+    <w:lsdException w:name="Light Shading Accent 5" w:uiPriority="60"/>
+    <w:lsdException w:name="Light List Accent 5" w:uiPriority="61"/>
+    <w:lsdException w:name="Light Grid Accent 5" w:uiPriority="62"/>
+    <w:lsdException w:name="Medium Shading 1 Accent 5" w:uiPriority="63"/>
+    <w:lsdException w:name="Medium Shading 2 Accent 5" w:uiPriority="64"/>
+    <w:lsdException w:name="Medium List 1 Accent 5" w:uiPriority="65"/>
+    <w:lsdException w:name="Medium List 2 Accent 5" w:uiPriority="66"/>
+    <w:lsdException w:name="Medium Grid 1 Accent 5" w:uiPriority="67"/>
+    <w:lsdException w:name="Medium Grid 2 Accent 5" w:uiPriority="68"/>
+    <w:lsdException w:name="Medium Grid 3 Accent 5" w:uiPriority="69"/>
+    <w:lsdException w:name="Dark List Accent 5" w:uiPriority="70"/>
+    <w:lsdException w:name="Colorful Shading Accent 5" w:uiPriority="71"/>
+    <w:lsdException w:name="Colorful List Accent 5" w:uiPriority="72"/>
+    <w:lsdException w:name="Colorful Grid Accent 5" w:uiPriority="73"/>
+    <w:lsdException w:name="Light Shading Accent 6" w:uiPriority="60"/>
+    <w:lsdException w:name="Light List Accent 6" w:uiPriority="61"/>
+    <w:lsdException w:name="Light Grid Accent 6" w:uiPriority="62"/>
+    <w:lsdException w:name="Medium Shading 1 Accent 6" w:uiPriority="63"/>
+    <w:lsdException w:name="Medium Shading 2 Accent 6" w:uiPriority="64"/>
+    <w:lsdException w:name="Medium List 1 Accent 6" w:uiPriority="65"/>
+    <w:lsdException w:name="Medium List 2 Accent 6" w:uiPriority="66"/>
+    <w:lsdException w:name="Medium Grid 1 Accent 6" w:uiPriority="67"/>
+    <w:lsdException w:name="Medium Grid 2 Accent 6" w:uiPriority="68"/>
+    <w:lsdException w:name="Medium Grid 3 Accent 6" w:uiPriority="69"/>
+    <w:lsdException w:name="Dark List Accent 6" w:uiPriority="70"/>
+    <w:lsdException w:name="Colorful Shading Accent 6" w:uiPriority="71"/>
+    <w:lsdException w:name="Colorful List Accent 6" w:uiPriority="72"/>
+    <w:lsdException w:name="Colorful Grid Accent 6" w:uiPriority="73"/>
+    <w:lsdException w:name="Subtle Emphasis" w:uiPriority="19" w:qFormat="1"/>
+    <w:lsdException w:name="Intense Emphasis" w:uiPriority="21" w:qFormat="1"/>
+    <w:lsdException w:name="Subtle Reference" w:uiPriority="31" w:qFormat="1"/>
+    <w:lsdException w:name="Intense Reference" w:uiPriority="32" w:qFormat="1"/>
+    <w:lsdException w:name="Book Title" w:uiPriority="33" w:qFormat="1"/>
+    <w:lsdException w:name="Bibliography" w:semiHidden="1" w:uiPriority="37" w:unhideWhenUsed="1"/>
+    <w:lsdException w:name="TOC Heading" w:semiHidden="1" w:uiPriority="39" w:unhideWhenUsed="1" w:qFormat="1"/>
+    <w:lsdException w:name="Plain Table 1" w:uiPriority="41"/>
+    <w:lsdException w:name="Plain Table 2" w:uiPriority="42"/>
+    <w:lsdException w:name="Plain Table 3" w:uiPriority="43"/>
+    <w:lsdException w:name="Plain Table 4" w:uiPriority="44"/>
+    <w:lsdException w:name="Plain Table 5" w:uiPriority="45"/>
+    <w:lsdException w:name="Grid Table Light" w:uiPriority="40"/>
+    <w:lsdException w:name="Grid Table 1 Light" w:uiPriority="46"/>
+    <w:lsdException w:name="Grid Table 2" w:uiPriority="47"/>
+    <w:lsdException w:name="Grid Table 3" w:uiPriority="48"/>
+    <w:lsdException w:name="Grid Table 4" w:uiPriority="49"/>
+    <w:lsdException w:name="Grid Table 5 Dark" w:uiPriority="50"/>
+    <w:lsdException w:name="Grid Table 6 Colorful" w:uiPriority="51"/>
+    <w:lsdException w:name="Grid Table 7 Colorful" w:uiPriority="52"/>
+    <w:lsdException w:name="Grid Table 1 Light Accent 1" w:uiPriority="46"/>
+    <w:lsdException w:name="Grid Table 2 Accent 1" w:uiPriority="47"/>
+    <w:lsdException w:name="Grid Table 3 Accent 1" w:uiPriority="48"/>
+    <w:lsdException w:name="Grid Table 4 Accent 1" w:uiPriority="49"/>
+    <w:lsdException w:name="Grid Table 5 Dark Accent 1" w:uiPriority="50"/>
+    <w:lsdException w:name="Grid Table 6 Colorful Accent 1" w:uiPriority="51"/>
+    <w:lsdException w:name="Grid Table 7 Colorful Accent 1" w:uiPriority="52"/>
+    <w:lsdException w:name="Grid Table 1 Light Accent 2" w:uiPriority="46"/>
+    <w:lsdException w:name="Grid Table 2 Accent 2" w:uiPriority="47"/>
+    <w:lsdException w:name="Grid Table 3 Accent 2" w:uiPriority="48"/>
+    <w:lsdException w:name="Grid Table 4 Accent 2" w:uiPriority="49"/>
+    <w:lsdException w:name="Grid Table 5 Dark Accent 2" w:uiPriority="50"/>
+    <w:lsdException w:name="Grid Table 6 Colorful Accent 2" w:uiPriority="51"/>
+    <w:lsdException w:name="Grid Table 7 Colorful Accent 2" w:uiPriority="52"/>
+    <w:lsdException w:name="Grid Table 1 Light Accent 3" w:uiPriority="46"/>
+    <w:lsdException w:name="Grid Table 2 Accent 3" w:uiPriority="47"/>
+    <w:lsdException w:name="Grid Table 3 Accent 3" w:uiPriority="48"/>
+    <w:lsdException w:name="Grid Table 4 Accent 3" w:uiPriority="49"/>
+    <w:lsdException w:name="Grid Table 5 Dark Accent 3" w:uiPriority="50"/>
+    <w:lsdException w:name="Grid Table 6 Colorful Accent 3" w:uiPriority="51"/>
+    <w:lsdException w:name="Grid Table 7 Colorful Accent 3" w:uiPriority="52"/>
+    <w:lsdException w:name="Grid Table 1 Light Accent 4" w:uiPriority="46"/>
+    <w:lsdException w:name="Grid Table 2 Accent 4" w:uiPriority="47"/>
+    <w:lsdException w:name="Grid Table 3 Accent 4" w:uiPriority="48"/>
+    <w:lsdException w:name="Grid Table 4 Accent 4" w:uiPriority="49"/>
+    <w:lsdException w:name="Grid Table 5 Dark Accent 4" w:uiPriority="50"/>
+    <w:lsdException w:name="Grid Table 6 Colorful Accent 4" w:uiPriority="51"/>
+    <w:lsdException w:name="Grid Table 7 Colorful Accent 4" w:uiPriority="52"/>
+    <w:lsdException w:name="Grid Table 1 Light Accent 5" w:uiPriority="46"/>
+    <w:lsdException w:name="Grid Table 2 Accent 5" w:uiPriority="47"/>
+    <w:lsdException w:name="Grid Table 3 Accent 5" w:uiPriority="48"/>
+    <w:lsdException w:name="Grid Table 4 Accent 5" w:uiPriority="49"/>
+    <w:lsdException w:name="Grid Table 5 Dark Accent 5" w:uiPriority="50"/>
+    <w:lsdException w:name="Grid Table 6 Colorful Accent 5" w:uiPriority="51"/>
+    <w:lsdException w:name="Grid Table 7 Colorful Accent 5" w:uiPriority="52"/>
+    <w:lsdException w:name="Grid Table 1 Light Accent 6" w:uiPriority="46"/>
+    <w:lsdException w:name="Grid Table 2 Accent 6" w:uiPriority="47"/>
+    <w:lsdException w:name="Grid Table 3 Accent 6" w:uiPriority="48"/>
+    <w:lsdException w:name="Grid Table 4 Accent 6" w:uiPriority="49"/>
+    <w:lsdException w:name="Grid Table 5 Dark Accent 6" w:uiPriority="50"/>
+    <w:lsdException w:name="Grid Table 6 Colorful Accent 6" w:uiPriority="51"/>
+    <w:lsdException w:name="Grid Table 7 Colorful Accent 6" w:uiPriority="52"/>
+    <w:lsdException w:name="List Table 1 Light" w:uiPriority="46"/>
+    <w:lsdException w:name="List Table 2" w:uiPriority="47"/>
+    <w:lsdException w:name="List Table 3" w:uiPriority="48"/>
+    <w:lsdException w:name="List Table 4" w:uiPriority="49"/>
+    <w:lsdException w:name="List Table 5 Dark" w:uiPriority="50"/>
+    <w:lsdException w:name="List Table 6 Colorful" w:uiPriority="51"/>
+    <w:lsdException w:name="List Table 7 Colorful" w:uiPriority="52"/>
+    <w:lsdException w:name="List Table 1 Light Accent 1" w:uiPriority="46"/>
+    <w:lsdException w:name="List Table 2 Accent 1" w:uiPriority="47"/>
+    <w:lsdException w:name="List Table 3 Accent 1" w:uiPriority="48"/>
+    <w:lsdException w:name="List Table 4 Accent 1" w:uiPriority="49"/>
+    <w:lsdException w:name="List Table 5 Dark Accent 1" w:uiPriority="50"/>
+    <w:lsdException w:name="List Table 6 Colorful Accent 1" w:uiPriority="51"/>
+    <w:lsdException w:name="List Table 7 Colorful Accent 1" w:uiPriority="52"/>
+    <w:lsdException w:name="List Table 1 Light Accent 2" w:uiPriority="46"/>
+    <w:lsdException w:name="List Table 2 Accent 2" w:uiPriority="47"/>
+    <w:lsdException w:name="List Table 3 Accent 2" w:uiPriority="48"/>
+    <w:lsdException w:name="List Table 4 Accent 2" w:uiPriority="49"/>
+    <w:lsdException w:name="List Table 5 Dark Accent 2" w:uiPriority="50"/>
+    <w:lsdException w:name="List Table 6 Colorful Accent 2" w:uiPriority="51"/>
+    <w:lsdException w:name="List Table 7 Colorful Accent 2" w:uiPriority="52"/>
+    <w:lsdException w:name="List Table 1 Light Accent 3" w:uiPriority="46"/>
+    <w:lsdException w:name="List Table 2 Accent 3" w:uiPriority="47"/>
+    <w:lsdException w:name="List Table 3 Accent 3" w:uiPriority="48"/>
+    <w:lsdException w:name="List Table 4 Accent 3" w:uiPriority="49"/>
+    <w:lsdException w:name="List Table 5 Dark Accent 3" w:uiPriority="50"/>
+    <w:lsdException w:name="List Table 6 Colorful Accent 3" w:uiPriority="51"/>
+    <w:lsdException w:name="List Table 7 Colorful Accent 3" w:uiPriority="52"/>
+    <w:lsdException w:name="List Table 1 Light Accent 4" w:uiPriority="46"/>
+    <w:lsdException w:name="List Table 2 Accent 4" w:uiPriority="47"/>
+    <w:lsdException w:name="List Table 3 Accent 4" w:uiPriority="48"/>
+    <w:lsdException w:name="List Table 4 Accent 4" w:uiPriority="49"/>
+    <w:lsdException w:name="List Table 5 Dark Accent 4" w:uiPriority="50"/>
+    <w:lsdException w:name="List Table 6 Colorful Accent 4" w:uiPriority="51"/>
+    <w:lsdException w:name="List Table 7 Colorful Accent 4" w:uiPriority="52"/>
+    <w:lsdException w:name="List Table 1 Light Accent 5" w:uiPriority="46"/>
+    <w:lsdException w:name="List Table 2 Accent 5" w:uiPriority="47"/>
+    <w:lsdException w:name="List Table 3 Accent 5" w:uiPriority="48"/>
+    <w:lsdException w:name="List Table 4 Accent 5" w:uiPriority="49"/>
+    <w:lsdException w:name="List Table 5 Dark Accent 5" w:uiPriority="50"/>
+    <w:lsdException w:name="List Table 6 Colorful Accent 5" w:uiPriority="51"/>
+    <w:lsdException w:name="List Table 7 Colorful Accent 5" w:uiPriority="52"/>
+    <w:lsdException w:name="List Table 1 Light Accent 6" w:uiPriority="46"/>
+    <w:lsdException w:name="List Table 2 Accent 6" w:uiPriority="47"/>
+    <w:lsdException w:name="List Table 3 Accent 6" w:uiPriority="48"/>
+    <w:lsdException w:name="List Table 4 Accent 6" w:uiPriority="49"/>
+    <w:lsdException w:name="List Table 5 Dark Accent 6" w:uiPriority="50"/>
+    <w:lsdException w:name="List Table 6 Colorful Accent 6" w:uiPriority="51"/>
+    <w:lsdException w:name="List Table 7 Colorful Accent 6" w:uiPriority="52"/>
   </w:latentStyles>
   <w:style w:type="paragraph" w:default="1" w:styleId="Normal">
     <w:name w:val="Normal"/>
@@ -8793,10 +8909,10 @@
       <w:szCs w:val="24"/>
     </w:rPr>
   </w:style>
-  <w:style w:type="paragraph" w:styleId="Naslov1">
+  <w:style w:type="paragraph" w:styleId="Heading1">
     <w:name w:val="heading 1"/>
     <w:next w:val="Normal"/>
-    <w:link w:val="Naslov1Char"/>
+    <w:link w:val="Heading1Char"/>
     <w:autoRedefine/>
     <w:uiPriority w:val="9"/>
     <w:qFormat/>
@@ -8818,11 +8934,11 @@
       <w:szCs w:val="32"/>
     </w:rPr>
   </w:style>
-  <w:style w:type="paragraph" w:styleId="Naslov2">
+  <w:style w:type="paragraph" w:styleId="Heading2">
     <w:name w:val="heading 2"/>
     <w:basedOn w:val="Normal"/>
     <w:next w:val="Normal"/>
-    <w:link w:val="Naslov2Char"/>
+    <w:link w:val="Heading2Char"/>
     <w:uiPriority w:val="9"/>
     <w:unhideWhenUsed/>
     <w:qFormat/>
@@ -8840,11 +8956,11 @@
       <w:szCs w:val="26"/>
     </w:rPr>
   </w:style>
-  <w:style w:type="paragraph" w:styleId="Naslov3">
+  <w:style w:type="paragraph" w:styleId="Heading3">
     <w:name w:val="heading 3"/>
     <w:basedOn w:val="Normal"/>
     <w:next w:val="Normal"/>
-    <w:link w:val="Naslov3Char"/>
+    <w:link w:val="Heading3Char"/>
     <w:uiPriority w:val="9"/>
     <w:unhideWhenUsed/>
     <w:qFormat/>
@@ -8861,13 +8977,13 @@
       <w:i/>
     </w:rPr>
   </w:style>
-  <w:style w:type="character" w:default="1" w:styleId="Zadanifontodlomka">
+  <w:style w:type="character" w:default="1" w:styleId="DefaultParagraphFont">
     <w:name w:val="Default Paragraph Font"/>
     <w:uiPriority w:val="1"/>
     <w:semiHidden/>
     <w:unhideWhenUsed/>
   </w:style>
-  <w:style w:type="table" w:default="1" w:styleId="Obinatablica">
+  <w:style w:type="table" w:default="1" w:styleId="TableNormal">
     <w:name w:val="Normal Table"/>
     <w:uiPriority w:val="99"/>
     <w:semiHidden/>
@@ -8882,7 +8998,7 @@
       </w:tblCellMar>
     </w:tblPr>
   </w:style>
-  <w:style w:type="numbering" w:default="1" w:styleId="Bezpopisa">
+  <w:style w:type="numbering" w:default="1" w:styleId="NoList">
     <w:name w:val="No List"/>
     <w:uiPriority w:val="99"/>
     <w:semiHidden/>
@@ -8906,7 +9022,7 @@
   </w:style>
   <w:style w:type="character" w:customStyle="1" w:styleId="NazivinstitucijeChar">
     <w:name w:val="Naziv institucije Char"/>
-    <w:basedOn w:val="Zadanifontodlomka"/>
+    <w:basedOn w:val="DefaultParagraphFont"/>
     <w:link w:val="Nazivinstitucije"/>
     <w:rsid w:val="003544E4"/>
     <w:rPr>
@@ -8936,7 +9052,7 @@
   </w:style>
   <w:style w:type="character" w:customStyle="1" w:styleId="ImeiprezimekandidataChar">
     <w:name w:val="Ime i prezime kandidata Char"/>
-    <w:basedOn w:val="Zadanifontodlomka"/>
+    <w:basedOn w:val="DefaultParagraphFont"/>
     <w:link w:val="Imeiprezimekandidata"/>
     <w:rsid w:val="000173C3"/>
     <w:rPr>
@@ -9018,10 +9134,10 @@
       <w:lang w:eastAsia="hr-HR"/>
     </w:rPr>
   </w:style>
-  <w:style w:type="character" w:customStyle="1" w:styleId="Naslov1Char">
-    <w:name w:val="Naslov 1 Char"/>
-    <w:basedOn w:val="Zadanifontodlomka"/>
-    <w:link w:val="Naslov1"/>
+  <w:style w:type="character" w:customStyle="1" w:styleId="Heading1Char">
+    <w:name w:val="Heading 1 Char"/>
+    <w:basedOn w:val="DefaultParagraphFont"/>
+    <w:link w:val="Heading1"/>
     <w:uiPriority w:val="9"/>
     <w:rsid w:val="00AE0760"/>
     <w:rPr>
@@ -9031,10 +9147,10 @@
       <w:szCs w:val="32"/>
     </w:rPr>
   </w:style>
-  <w:style w:type="paragraph" w:styleId="Zaglavlje">
+  <w:style w:type="paragraph" w:styleId="Header">
     <w:name w:val="header"/>
     <w:basedOn w:val="Normal"/>
-    <w:link w:val="ZaglavljeChar"/>
+    <w:link w:val="HeaderChar"/>
     <w:uiPriority w:val="99"/>
     <w:unhideWhenUsed/>
     <w:rsid w:val="003544E4"/>
@@ -9046,10 +9162,10 @@
       <w:spacing w:line="240" w:lineRule="auto"/>
     </w:pPr>
   </w:style>
-  <w:style w:type="character" w:customStyle="1" w:styleId="ZaglavljeChar">
-    <w:name w:val="Zaglavlje Char"/>
-    <w:basedOn w:val="Zadanifontodlomka"/>
-    <w:link w:val="Zaglavlje"/>
+  <w:style w:type="character" w:customStyle="1" w:styleId="HeaderChar">
+    <w:name w:val="Header Char"/>
+    <w:basedOn w:val="DefaultParagraphFont"/>
+    <w:link w:val="Header"/>
     <w:uiPriority w:val="99"/>
     <w:rsid w:val="003544E4"/>
     <w:rPr>
@@ -9058,10 +9174,10 @@
       <w:szCs w:val="24"/>
     </w:rPr>
   </w:style>
-  <w:style w:type="paragraph" w:styleId="Podnoje">
+  <w:style w:type="paragraph" w:styleId="Footer">
     <w:name w:val="footer"/>
     <w:basedOn w:val="Normal"/>
-    <w:link w:val="PodnojeChar"/>
+    <w:link w:val="FooterChar"/>
     <w:uiPriority w:val="99"/>
     <w:unhideWhenUsed/>
     <w:rsid w:val="003544E4"/>
@@ -9073,10 +9189,10 @@
       <w:spacing w:line="240" w:lineRule="auto"/>
     </w:pPr>
   </w:style>
-  <w:style w:type="character" w:customStyle="1" w:styleId="PodnojeChar">
-    <w:name w:val="Podnožje Char"/>
-    <w:basedOn w:val="Zadanifontodlomka"/>
-    <w:link w:val="Podnoje"/>
+  <w:style w:type="character" w:customStyle="1" w:styleId="FooterChar">
+    <w:name w:val="Footer Char"/>
+    <w:basedOn w:val="DefaultParagraphFont"/>
+    <w:link w:val="Footer"/>
     <w:uiPriority w:val="99"/>
     <w:rsid w:val="003544E4"/>
     <w:rPr>
@@ -9085,7 +9201,7 @@
       <w:szCs w:val="24"/>
     </w:rPr>
   </w:style>
-  <w:style w:type="paragraph" w:styleId="Odlomakpopisa">
+  <w:style w:type="paragraph" w:styleId="ListParagraph">
     <w:name w:val="List Paragraph"/>
     <w:basedOn w:val="Normal"/>
     <w:uiPriority w:val="34"/>
@@ -9096,9 +9212,9 @@
       <w:contextualSpacing/>
     </w:pPr>
   </w:style>
-  <w:style w:type="character" w:styleId="Hiperveza">
+  <w:style w:type="character" w:styleId="Hyperlink">
     <w:name w:val="Hyperlink"/>
-    <w:basedOn w:val="Zadanifontodlomka"/>
+    <w:basedOn w:val="DefaultParagraphFont"/>
     <w:uiPriority w:val="99"/>
     <w:unhideWhenUsed/>
     <w:rsid w:val="003544E4"/>
@@ -9107,9 +9223,9 @@
       <w:u w:val="single"/>
     </w:rPr>
   </w:style>
-  <w:style w:type="paragraph" w:styleId="TOCNaslov">
+  <w:style w:type="paragraph" w:styleId="TOCHeading">
     <w:name w:val="TOC Heading"/>
-    <w:basedOn w:val="Naslov1"/>
+    <w:basedOn w:val="Heading1"/>
     <w:next w:val="Normal"/>
     <w:uiPriority w:val="39"/>
     <w:unhideWhenUsed/>
@@ -9130,7 +9246,7 @@
       <w:lang w:val="en-US"/>
     </w:rPr>
   </w:style>
-  <w:style w:type="paragraph" w:styleId="Sadraj1">
+  <w:style w:type="paragraph" w:styleId="TOC1">
     <w:name w:val="toc 1"/>
     <w:basedOn w:val="Normal"/>
     <w:next w:val="Normal"/>
@@ -9142,10 +9258,10 @@
       <w:spacing w:after="100"/>
     </w:pPr>
   </w:style>
-  <w:style w:type="character" w:customStyle="1" w:styleId="Naslov2Char">
-    <w:name w:val="Naslov 2 Char"/>
-    <w:basedOn w:val="Zadanifontodlomka"/>
-    <w:link w:val="Naslov2"/>
+  <w:style w:type="character" w:customStyle="1" w:styleId="Heading2Char">
+    <w:name w:val="Heading 2 Char"/>
+    <w:basedOn w:val="DefaultParagraphFont"/>
+    <w:link w:val="Heading2"/>
     <w:uiPriority w:val="9"/>
     <w:rsid w:val="005C065A"/>
     <w:rPr>
@@ -9155,10 +9271,10 @@
       <w:szCs w:val="26"/>
     </w:rPr>
   </w:style>
-  <w:style w:type="character" w:customStyle="1" w:styleId="Naslov3Char">
-    <w:name w:val="Naslov 3 Char"/>
-    <w:basedOn w:val="Zadanifontodlomka"/>
-    <w:link w:val="Naslov3"/>
+  <w:style w:type="character" w:customStyle="1" w:styleId="Heading3Char">
+    <w:name w:val="Heading 3 Char"/>
+    <w:basedOn w:val="DefaultParagraphFont"/>
+    <w:link w:val="Heading3"/>
     <w:uiPriority w:val="9"/>
     <w:rsid w:val="000D683F"/>
     <w:rPr>
@@ -9185,10 +9301,10 @@
       <w:szCs w:val="24"/>
     </w:rPr>
   </w:style>
-  <w:style w:type="paragraph" w:styleId="Tekstbalonia">
+  <w:style w:type="paragraph" w:styleId="BalloonText">
     <w:name w:val="Balloon Text"/>
     <w:basedOn w:val="Normal"/>
-    <w:link w:val="TekstbaloniaChar"/>
+    <w:link w:val="BalloonTextChar"/>
     <w:uiPriority w:val="99"/>
     <w:semiHidden/>
     <w:unhideWhenUsed/>
@@ -9202,10 +9318,10 @@
       <w:szCs w:val="16"/>
     </w:rPr>
   </w:style>
-  <w:style w:type="character" w:customStyle="1" w:styleId="TekstbaloniaChar">
-    <w:name w:val="Tekst balončića Char"/>
-    <w:basedOn w:val="Zadanifontodlomka"/>
-    <w:link w:val="Tekstbalonia"/>
+  <w:style w:type="character" w:customStyle="1" w:styleId="BalloonTextChar">
+    <w:name w:val="Balloon Text Char"/>
+    <w:basedOn w:val="DefaultParagraphFont"/>
+    <w:link w:val="BalloonText"/>
     <w:uiPriority w:val="99"/>
     <w:semiHidden/>
     <w:rsid w:val="006C3BC7"/>
@@ -9215,7 +9331,7 @@
       <w:szCs w:val="16"/>
     </w:rPr>
   </w:style>
-  <w:style w:type="paragraph" w:styleId="Sadraj2">
+  <w:style w:type="paragraph" w:styleId="TOC2">
     <w:name w:val="toc 2"/>
     <w:basedOn w:val="Normal"/>
     <w:next w:val="Normal"/>
@@ -9228,7 +9344,7 @@
       <w:ind w:left="240"/>
     </w:pPr>
   </w:style>
-  <w:style w:type="paragraph" w:styleId="Sadraj3">
+  <w:style w:type="paragraph" w:styleId="TOC3">
     <w:name w:val="toc 3"/>
     <w:basedOn w:val="Normal"/>
     <w:next w:val="Normal"/>
@@ -9241,10 +9357,10 @@
       <w:ind w:left="480"/>
     </w:pPr>
   </w:style>
-  <w:style w:type="paragraph" w:styleId="HTMLunaprijedoblikovano">
+  <w:style w:type="paragraph" w:styleId="HTMLPreformatted">
     <w:name w:val="HTML Preformatted"/>
     <w:basedOn w:val="Normal"/>
-    <w:link w:val="HTMLunaprijedoblikovanoChar"/>
+    <w:link w:val="HTMLPreformattedChar"/>
     <w:uiPriority w:val="99"/>
     <w:semiHidden/>
     <w:unhideWhenUsed/>
@@ -9278,10 +9394,10 @@
       <w:lang w:eastAsia="hr-HR"/>
     </w:rPr>
   </w:style>
-  <w:style w:type="character" w:customStyle="1" w:styleId="HTMLunaprijedoblikovanoChar">
-    <w:name w:val="HTML unaprijed oblikovano Char"/>
-    <w:basedOn w:val="Zadanifontodlomka"/>
-    <w:link w:val="HTMLunaprijedoblikovano"/>
+  <w:style w:type="character" w:customStyle="1" w:styleId="HTMLPreformattedChar">
+    <w:name w:val="HTML Preformatted Char"/>
+    <w:basedOn w:val="DefaultParagraphFont"/>
+    <w:link w:val="HTMLPreformatted"/>
     <w:uiPriority w:val="99"/>
     <w:semiHidden/>
     <w:rsid w:val="000173C3"/>
@@ -9294,762 +9410,7 @@
   </w:style>
   <w:style w:type="table" w:customStyle="1" w:styleId="GridTable4-Accent31">
     <w:name w:val="Grid Table 4 - Accent 31"/>
-    <w:basedOn w:val="Obinatablica"/>
-    <w:uiPriority w:val="49"/>
-    <w:rsid w:val="004F61EF"/>
-    <w:pPr>
-      <w:spacing w:after="0" w:line="240" w:lineRule="auto"/>
-    </w:pPr>
-    <w:rPr>
-      <w:rFonts w:ascii="Times New Roman" w:eastAsia="Times New Roman" w:hAnsi="Times New Roman" w:cs="Times New Roman"/>
-      <w:sz w:val="20"/>
-      <w:szCs w:val="20"/>
-      <w:lang w:eastAsia="hr-HR"/>
-    </w:rPr>
-    <w:tblPr>
-      <w:tblStyleRowBandSize w:val="1"/>
-      <w:tblStyleColBandSize w:val="1"/>
-      <w:tblBorders>
-        <w:top w:val="single" w:sz="4" w:space="0" w:color="C9C9C9" w:themeColor="accent3" w:themeTint="99"/>
-        <w:left w:val="single" w:sz="4" w:space="0" w:color="C9C9C9" w:themeColor="accent3" w:themeTint="99"/>
-        <w:bottom w:val="single" w:sz="4" w:space="0" w:color="C9C9C9" w:themeColor="accent3" w:themeTint="99"/>
-        <w:right w:val="single" w:sz="4" w:space="0" w:color="C9C9C9" w:themeColor="accent3" w:themeTint="99"/>
-        <w:insideH w:val="single" w:sz="4" w:space="0" w:color="C9C9C9" w:themeColor="accent3" w:themeTint="99"/>
-        <w:insideV w:val="single" w:sz="4" w:space="0" w:color="C9C9C9" w:themeColor="accent3" w:themeTint="99"/>
-      </w:tblBorders>
-    </w:tblPr>
-    <w:tblStylePr w:type="firstRow">
-      <w:rPr>
-        <w:b/>
-        <w:bCs/>
-        <w:color w:val="FFFFFF" w:themeColor="background1"/>
-      </w:rPr>
-      <w:tblPr/>
-      <w:tcPr>
-        <w:tcBorders>
-          <w:top w:val="single" w:sz="4" w:space="0" w:color="A5A5A5" w:themeColor="accent3"/>
-          <w:left w:val="single" w:sz="4" w:space="0" w:color="A5A5A5" w:themeColor="accent3"/>
-          <w:bottom w:val="single" w:sz="4" w:space="0" w:color="A5A5A5" w:themeColor="accent3"/>
-          <w:right w:val="single" w:sz="4" w:space="0" w:color="A5A5A5" w:themeColor="accent3"/>
-          <w:insideH w:val="nil"/>
-          <w:insideV w:val="nil"/>
-        </w:tcBorders>
-        <w:shd w:val="clear" w:color="auto" w:fill="A5A5A5" w:themeFill="accent3"/>
-      </w:tcPr>
-    </w:tblStylePr>
-    <w:tblStylePr w:type="lastRow">
-      <w:rPr>
-        <w:b/>
-        <w:bCs/>
-      </w:rPr>
-      <w:tblPr/>
-      <w:tcPr>
-        <w:tcBorders>
-          <w:top w:val="double" w:sz="4" w:space="0" w:color="A5A5A5" w:themeColor="accent3"/>
-        </w:tcBorders>
-      </w:tcPr>
-    </w:tblStylePr>
-    <w:tblStylePr w:type="firstCol">
-      <w:rPr>
-        <w:b/>
-        <w:bCs/>
-      </w:rPr>
-    </w:tblStylePr>
-    <w:tblStylePr w:type="lastCol">
-      <w:rPr>
-        <w:b/>
-        <w:bCs/>
-      </w:rPr>
-    </w:tblStylePr>
-    <w:tblStylePr w:type="band1Vert">
-      <w:tblPr/>
-      <w:tcPr>
-        <w:shd w:val="clear" w:color="auto" w:fill="EDEDED" w:themeFill="accent3" w:themeFillTint="33"/>
-      </w:tcPr>
-    </w:tblStylePr>
-    <w:tblStylePr w:type="band1Horz">
-      <w:tblPr/>
-      <w:tcPr>
-        <w:shd w:val="clear" w:color="auto" w:fill="EDEDED" w:themeFill="accent3" w:themeFillTint="33"/>
-      </w:tcPr>
-    </w:tblStylePr>
-  </w:style>
-</w:styles>
-</file>
-
-<file path=word/stylesWithEffects.xml><?xml version="1.0" encoding="utf-8"?>
-<w:styles xmlns:wpc="http://schemas.microsoft.com/office/word/2010/wordprocessingCanvas" xmlns:mc="http://schemas.openxmlformats.org/markup-compatibility/2006" xmlns:o="urn:schemas-microsoft-com:office:office" xmlns:r="http://schemas.openxmlformats.org/officeDocument/2006/relationships" xmlns:m="http://schemas.openxmlformats.org/officeDocument/2006/math" xmlns:v="urn:schemas-microsoft-com:vml" xmlns:wp14="http://schemas.microsoft.com/office/word/2010/wordprocessingDrawing" xmlns:wp="http://schemas.openxmlformats.org/drawingml/2006/wordprocessingDrawing" xmlns:w10="urn:schemas-microsoft-com:office:word" xmlns:w="http://schemas.openxmlformats.org/wordprocessingml/2006/main" xmlns:w14="http://schemas.microsoft.com/office/word/2010/wordml" xmlns:wpg="http://schemas.microsoft.com/office/word/2010/wordprocessingGroup" xmlns:wpi="http://schemas.microsoft.com/office/word/2010/wordprocessingInk" xmlns:wne="http://schemas.microsoft.com/office/word/2006/wordml" xmlns:wps="http://schemas.microsoft.com/office/word/2010/wordprocessingShape" mc:Ignorable="w14 wp14">
-  <w:docDefaults>
-    <w:rPrDefault>
-      <w:rPr>
-        <w:rFonts w:asciiTheme="minorHAnsi" w:eastAsiaTheme="minorHAnsi" w:hAnsiTheme="minorHAnsi" w:cstheme="minorBidi"/>
-        <w:sz w:val="22"/>
-        <w:szCs w:val="22"/>
-        <w:lang w:val="hr-HR" w:eastAsia="en-US" w:bidi="ar-SA"/>
-      </w:rPr>
-    </w:rPrDefault>
-    <w:pPrDefault>
-      <w:pPr>
-        <w:spacing w:after="160" w:line="259" w:lineRule="auto"/>
-      </w:pPr>
-    </w:pPrDefault>
-  </w:docDefaults>
-  <w:latentStyles w:defLockedState="0" w:defUIPriority="99" w:defSemiHidden="1" w:defUnhideWhenUsed="1" w:defQFormat="0" w:count="267">
-    <w:lsdException w:name="Normal" w:semiHidden="0" w:uiPriority="0" w:unhideWhenUsed="0" w:qFormat="1"/>
-    <w:lsdException w:name="heading 1" w:semiHidden="0" w:uiPriority="9" w:unhideWhenUsed="0" w:qFormat="1"/>
-    <w:lsdException w:name="heading 2" w:uiPriority="9" w:qFormat="1"/>
-    <w:lsdException w:name="heading 3" w:uiPriority="9" w:qFormat="1"/>
-    <w:lsdException w:name="heading 4" w:uiPriority="9" w:qFormat="1"/>
-    <w:lsdException w:name="heading 5" w:uiPriority="9" w:qFormat="1"/>
-    <w:lsdException w:name="heading 6" w:uiPriority="9" w:qFormat="1"/>
-    <w:lsdException w:name="heading 7" w:uiPriority="9" w:qFormat="1"/>
-    <w:lsdException w:name="heading 8" w:uiPriority="9" w:qFormat="1"/>
-    <w:lsdException w:name="heading 9" w:uiPriority="9" w:qFormat="1"/>
-    <w:lsdException w:name="toc 1" w:uiPriority="39"/>
-    <w:lsdException w:name="toc 2" w:uiPriority="39"/>
-    <w:lsdException w:name="toc 3" w:uiPriority="39"/>
-    <w:lsdException w:name="toc 4" w:uiPriority="39"/>
-    <w:lsdException w:name="toc 5" w:uiPriority="39"/>
-    <w:lsdException w:name="toc 6" w:uiPriority="39"/>
-    <w:lsdException w:name="toc 7" w:uiPriority="39"/>
-    <w:lsdException w:name="toc 8" w:uiPriority="39"/>
-    <w:lsdException w:name="toc 9" w:uiPriority="39"/>
-    <w:lsdException w:name="caption" w:uiPriority="35" w:qFormat="1"/>
-    <w:lsdException w:name="Title" w:semiHidden="0" w:uiPriority="10" w:unhideWhenUsed="0" w:qFormat="1"/>
-    <w:lsdException w:name="Default Paragraph Font" w:uiPriority="1"/>
-    <w:lsdException w:name="Subtitle" w:semiHidden="0" w:uiPriority="11" w:unhideWhenUsed="0" w:qFormat="1"/>
-    <w:lsdException w:name="Strong" w:semiHidden="0" w:uiPriority="22" w:unhideWhenUsed="0" w:qFormat="1"/>
-    <w:lsdException w:name="Emphasis" w:semiHidden="0" w:uiPriority="20" w:unhideWhenUsed="0" w:qFormat="1"/>
-    <w:lsdException w:name="Table Grid" w:semiHidden="0" w:uiPriority="39" w:unhideWhenUsed="0"/>
-    <w:lsdException w:name="Placeholder Text" w:unhideWhenUsed="0"/>
-    <w:lsdException w:name="No Spacing" w:semiHidden="0" w:uiPriority="1" w:unhideWhenUsed="0" w:qFormat="1"/>
-    <w:lsdException w:name="Light Shading" w:semiHidden="0" w:uiPriority="60" w:unhideWhenUsed="0"/>
-    <w:lsdException w:name="Light List" w:semiHidden="0" w:uiPriority="61" w:unhideWhenUsed="0"/>
-    <w:lsdException w:name="Light Grid" w:semiHidden="0" w:uiPriority="62" w:unhideWhenUsed="0"/>
-    <w:lsdException w:name="Medium Shading 1" w:semiHidden="0" w:uiPriority="63" w:unhideWhenUsed="0"/>
-    <w:lsdException w:name="Medium Shading 2" w:semiHidden="0" w:uiPriority="64" w:unhideWhenUsed="0"/>
-    <w:lsdException w:name="Medium List 1" w:semiHidden="0" w:uiPriority="65" w:unhideWhenUsed="0"/>
-    <w:lsdException w:name="Medium List 2" w:semiHidden="0" w:uiPriority="66" w:unhideWhenUsed="0"/>
-    <w:lsdException w:name="Medium Grid 1" w:semiHidden="0" w:uiPriority="67" w:unhideWhenUsed="0"/>
-    <w:lsdException w:name="Medium Grid 2" w:semiHidden="0" w:uiPriority="68" w:unhideWhenUsed="0"/>
-    <w:lsdException w:name="Medium Grid 3" w:semiHidden="0" w:uiPriority="69" w:unhideWhenUsed="0"/>
-    <w:lsdException w:name="Dark List" w:semiHidden="0" w:uiPriority="70" w:unhideWhenUsed="0"/>
-    <w:lsdException w:name="Colorful Shading" w:semiHidden="0" w:uiPriority="71" w:unhideWhenUsed="0"/>
-    <w:lsdException w:name="Colorful List" w:semiHidden="0" w:uiPriority="72" w:unhideWhenUsed="0"/>
-    <w:lsdException w:name="Colorful Grid" w:semiHidden="0" w:uiPriority="73" w:unhideWhenUsed="0"/>
-    <w:lsdException w:name="Light Shading Accent 1" w:semiHidden="0" w:uiPriority="60" w:unhideWhenUsed="0"/>
-    <w:lsdException w:name="Light List Accent 1" w:semiHidden="0" w:uiPriority="61" w:unhideWhenUsed="0"/>
-    <w:lsdException w:name="Light Grid Accent 1" w:semiHidden="0" w:uiPriority="62" w:unhideWhenUsed="0"/>
-    <w:lsdException w:name="Medium Shading 1 Accent 1" w:semiHidden="0" w:uiPriority="63" w:unhideWhenUsed="0"/>
-    <w:lsdException w:name="Medium Shading 2 Accent 1" w:semiHidden="0" w:uiPriority="64" w:unhideWhenUsed="0"/>
-    <w:lsdException w:name="Medium List 1 Accent 1" w:semiHidden="0" w:uiPriority="65" w:unhideWhenUsed="0"/>
-    <w:lsdException w:name="Revision" w:unhideWhenUsed="0"/>
-    <w:lsdException w:name="List Paragraph" w:semiHidden="0" w:uiPriority="34" w:unhideWhenUsed="0" w:qFormat="1"/>
-    <w:lsdException w:name="Quote" w:semiHidden="0" w:uiPriority="29" w:unhideWhenUsed="0" w:qFormat="1"/>
-    <w:lsdException w:name="Intense Quote" w:semiHidden="0" w:uiPriority="30" w:unhideWhenUsed="0" w:qFormat="1"/>
-    <w:lsdException w:name="Medium List 2 Accent 1" w:semiHidden="0" w:uiPriority="66" w:unhideWhenUsed="0"/>
-    <w:lsdException w:name="Medium Grid 1 Accent 1" w:semiHidden="0" w:uiPriority="67" w:unhideWhenUsed="0"/>
-    <w:lsdException w:name="Medium Grid 2 Accent 1" w:semiHidden="0" w:uiPriority="68" w:unhideWhenUsed="0"/>
-    <w:lsdException w:name="Medium Grid 3 Accent 1" w:semiHidden="0" w:uiPriority="69" w:unhideWhenUsed="0"/>
-    <w:lsdException w:name="Dark List Accent 1" w:semiHidden="0" w:uiPriority="70" w:unhideWhenUsed="0"/>
-    <w:lsdException w:name="Colorful Shading Accent 1" w:semiHidden="0" w:uiPriority="71" w:unhideWhenUsed="0"/>
-    <w:lsdException w:name="Colorful List Accent 1" w:semiHidden="0" w:uiPriority="72" w:unhideWhenUsed="0"/>
-    <w:lsdException w:name="Colorful Grid Accent 1" w:semiHidden="0" w:uiPriority="73" w:unhideWhenUsed="0"/>
-    <w:lsdException w:name="Light Shading Accent 2" w:semiHidden="0" w:uiPriority="60" w:unhideWhenUsed="0"/>
-    <w:lsdException w:name="Light List Accent 2" w:semiHidden="0" w:uiPriority="61" w:unhideWhenUsed="0"/>
-    <w:lsdException w:name="Light Grid Accent 2" w:semiHidden="0" w:uiPriority="62" w:unhideWhenUsed="0"/>
-    <w:lsdException w:name="Medium Shading 1 Accent 2" w:semiHidden="0" w:uiPriority="63" w:unhideWhenUsed="0"/>
-    <w:lsdException w:name="Medium Shading 2 Accent 2" w:semiHidden="0" w:uiPriority="64" w:unhideWhenUsed="0"/>
-    <w:lsdException w:name="Medium List 1 Accent 2" w:semiHidden="0" w:uiPriority="65" w:unhideWhenUsed="0"/>
-    <w:lsdException w:name="Medium List 2 Accent 2" w:semiHidden="0" w:uiPriority="66" w:unhideWhenUsed="0"/>
-    <w:lsdException w:name="Medium Grid 1 Accent 2" w:semiHidden="0" w:uiPriority="67" w:unhideWhenUsed="0"/>
-    <w:lsdException w:name="Medium Grid 2 Accent 2" w:semiHidden="0" w:uiPriority="68" w:unhideWhenUsed="0"/>
-    <w:lsdException w:name="Medium Grid 3 Accent 2" w:semiHidden="0" w:uiPriority="69" w:unhideWhenUsed="0"/>
-    <w:lsdException w:name="Dark List Accent 2" w:semiHidden="0" w:uiPriority="70" w:unhideWhenUsed="0"/>
-    <w:lsdException w:name="Colorful Shading Accent 2" w:semiHidden="0" w:uiPriority="71" w:unhideWhenUsed="0"/>
-    <w:lsdException w:name="Colorful List Accent 2" w:semiHidden="0" w:uiPriority="72" w:unhideWhenUsed="0"/>
-    <w:lsdException w:name="Colorful Grid Accent 2" w:semiHidden="0" w:uiPriority="73" w:unhideWhenUsed="0"/>
-    <w:lsdException w:name="Light Shading Accent 3" w:semiHidden="0" w:uiPriority="60" w:unhideWhenUsed="0"/>
-    <w:lsdException w:name="Light List Accent 3" w:semiHidden="0" w:uiPriority="61" w:unhideWhenUsed="0"/>
-    <w:lsdException w:name="Light Grid Accent 3" w:semiHidden="0" w:uiPriority="62" w:unhideWhenUsed="0"/>
-    <w:lsdException w:name="Medium Shading 1 Accent 3" w:semiHidden="0" w:uiPriority="63" w:unhideWhenUsed="0"/>
-    <w:lsdException w:name="Medium Shading 2 Accent 3" w:semiHidden="0" w:uiPriority="64" w:unhideWhenUsed="0"/>
-    <w:lsdException w:name="Medium List 1 Accent 3" w:semiHidden="0" w:uiPriority="65" w:unhideWhenUsed="0"/>
-    <w:lsdException w:name="Medium List 2 Accent 3" w:semiHidden="0" w:uiPriority="66" w:unhideWhenUsed="0"/>
-    <w:lsdException w:name="Medium Grid 1 Accent 3" w:semiHidden="0" w:uiPriority="67" w:unhideWhenUsed="0"/>
-    <w:lsdException w:name="Medium Grid 2 Accent 3" w:semiHidden="0" w:uiPriority="68" w:unhideWhenUsed="0"/>
-    <w:lsdException w:name="Medium Grid 3 Accent 3" w:semiHidden="0" w:uiPriority="69" w:unhideWhenUsed="0"/>
-    <w:lsdException w:name="Dark List Accent 3" w:semiHidden="0" w:uiPriority="70" w:unhideWhenUsed="0"/>
-    <w:lsdException w:name="Colorful Shading Accent 3" w:semiHidden="0" w:uiPriority="71" w:unhideWhenUsed="0"/>
-    <w:lsdException w:name="Colorful List Accent 3" w:semiHidden="0" w:uiPriority="72" w:unhideWhenUsed="0"/>
-    <w:lsdException w:name="Colorful Grid Accent 3" w:semiHidden="0" w:uiPriority="73" w:unhideWhenUsed="0"/>
-    <w:lsdException w:name="Light Shading Accent 4" w:semiHidden="0" w:uiPriority="60" w:unhideWhenUsed="0"/>
-    <w:lsdException w:name="Light List Accent 4" w:semiHidden="0" w:uiPriority="61" w:unhideWhenUsed="0"/>
-    <w:lsdException w:name="Light Grid Accent 4" w:semiHidden="0" w:uiPriority="62" w:unhideWhenUsed="0"/>
-    <w:lsdException w:name="Medium Shading 1 Accent 4" w:semiHidden="0" w:uiPriority="63" w:unhideWhenUsed="0"/>
-    <w:lsdException w:name="Medium Shading 2 Accent 4" w:semiHidden="0" w:uiPriority="64" w:unhideWhenUsed="0"/>
-    <w:lsdException w:name="Medium List 1 Accent 4" w:semiHidden="0" w:uiPriority="65" w:unhideWhenUsed="0"/>
-    <w:lsdException w:name="Medium List 2 Accent 4" w:semiHidden="0" w:uiPriority="66" w:unhideWhenUsed="0"/>
-    <w:lsdException w:name="Medium Grid 1 Accent 4" w:semiHidden="0" w:uiPriority="67" w:unhideWhenUsed="0"/>
-    <w:lsdException w:name="Medium Grid 2 Accent 4" w:semiHidden="0" w:uiPriority="68" w:unhideWhenUsed="0"/>
-    <w:lsdException w:name="Medium Grid 3 Accent 4" w:semiHidden="0" w:uiPriority="69" w:unhideWhenUsed="0"/>
-    <w:lsdException w:name="Dark List Accent 4" w:semiHidden="0" w:uiPriority="70" w:unhideWhenUsed="0"/>
-    <w:lsdException w:name="Colorful Shading Accent 4" w:semiHidden="0" w:uiPriority="71" w:unhideWhenUsed="0"/>
-    <w:lsdException w:name="Colorful List Accent 4" w:semiHidden="0" w:uiPriority="72" w:unhideWhenUsed="0"/>
-    <w:lsdException w:name="Colorful Grid Accent 4" w:semiHidden="0" w:uiPriority="73" w:unhideWhenUsed="0"/>
-    <w:lsdException w:name="Light Shading Accent 5" w:semiHidden="0" w:uiPriority="60" w:unhideWhenUsed="0"/>
-    <w:lsdException w:name="Light List Accent 5" w:semiHidden="0" w:uiPriority="61" w:unhideWhenUsed="0"/>
-    <w:lsdException w:name="Light Grid Accent 5" w:semiHidden="0" w:uiPriority="62" w:unhideWhenUsed="0"/>
-    <w:lsdException w:name="Medium Shading 1 Accent 5" w:semiHidden="0" w:uiPriority="63" w:unhideWhenUsed="0"/>
-    <w:lsdException w:name="Medium Shading 2 Accent 5" w:semiHidden="0" w:uiPriority="64" w:unhideWhenUsed="0"/>
-    <w:lsdException w:name="Medium List 1 Accent 5" w:semiHidden="0" w:uiPriority="65" w:unhideWhenUsed="0"/>
-    <w:lsdException w:name="Medium List 2 Accent 5" w:semiHidden="0" w:uiPriority="66" w:unhideWhenUsed="0"/>
-    <w:lsdException w:name="Medium Grid 1 Accent 5" w:semiHidden="0" w:uiPriority="67" w:unhideWhenUsed="0"/>
-    <w:lsdException w:name="Medium Grid 2 Accent 5" w:semiHidden="0" w:uiPriority="68" w:unhideWhenUsed="0"/>
-    <w:lsdException w:name="Medium Grid 3 Accent 5" w:semiHidden="0" w:uiPriority="69" w:unhideWhenUsed="0"/>
-    <w:lsdException w:name="Dark List Accent 5" w:semiHidden="0" w:uiPriority="70" w:unhideWhenUsed="0"/>
-    <w:lsdException w:name="Colorful Shading Accent 5" w:semiHidden="0" w:uiPriority="71" w:unhideWhenUsed="0"/>
-    <w:lsdException w:name="Colorful List Accent 5" w:semiHidden="0" w:uiPriority="72" w:unhideWhenUsed="0"/>
-    <w:lsdException w:name="Colorful Grid Accent 5" w:semiHidden="0" w:uiPriority="73" w:unhideWhenUsed="0"/>
-    <w:lsdException w:name="Light Shading Accent 6" w:semiHidden="0" w:uiPriority="60" w:unhideWhenUsed="0"/>
-    <w:lsdException w:name="Light List Accent 6" w:semiHidden="0" w:uiPriority="61" w:unhideWhenUsed="0"/>
-    <w:lsdException w:name="Light Grid Accent 6" w:semiHidden="0" w:uiPriority="62" w:unhideWhenUsed="0"/>
-    <w:lsdException w:name="Medium Shading 1 Accent 6" w:semiHidden="0" w:uiPriority="63" w:unhideWhenUsed="0"/>
-    <w:lsdException w:name="Medium Shading 2 Accent 6" w:semiHidden="0" w:uiPriority="64" w:unhideWhenUsed="0"/>
-    <w:lsdException w:name="Medium List 1 Accent 6" w:semiHidden="0" w:uiPriority="65" w:unhideWhenUsed="0"/>
-    <w:lsdException w:name="Medium List 2 Accent 6" w:semiHidden="0" w:uiPriority="66" w:unhideWhenUsed="0"/>
-    <w:lsdException w:name="Medium Grid 1 Accent 6" w:semiHidden="0" w:uiPriority="67" w:unhideWhenUsed="0"/>
-    <w:lsdException w:name="Medium Grid 2 Accent 6" w:semiHidden="0" w:uiPriority="68" w:unhideWhenUsed="0"/>
-    <w:lsdException w:name="Medium Grid 3 Accent 6" w:semiHidden="0" w:uiPriority="69" w:unhideWhenUsed="0"/>
-    <w:lsdException w:name="Dark List Accent 6" w:semiHidden="0" w:uiPriority="70" w:unhideWhenUsed="0"/>
-    <w:lsdException w:name="Colorful Shading Accent 6" w:semiHidden="0" w:uiPriority="71" w:unhideWhenUsed="0"/>
-    <w:lsdException w:name="Colorful List Accent 6" w:semiHidden="0" w:uiPriority="72" w:unhideWhenUsed="0"/>
-    <w:lsdException w:name="Colorful Grid Accent 6" w:semiHidden="0" w:uiPriority="73" w:unhideWhenUsed="0"/>
-    <w:lsdException w:name="Subtle Emphasis" w:semiHidden="0" w:uiPriority="19" w:unhideWhenUsed="0" w:qFormat="1"/>
-    <w:lsdException w:name="Intense Emphasis" w:semiHidden="0" w:uiPriority="21" w:unhideWhenUsed="0" w:qFormat="1"/>
-    <w:lsdException w:name="Subtle Reference" w:semiHidden="0" w:uiPriority="31" w:unhideWhenUsed="0" w:qFormat="1"/>
-    <w:lsdException w:name="Intense Reference" w:semiHidden="0" w:uiPriority="32" w:unhideWhenUsed="0" w:qFormat="1"/>
-    <w:lsdException w:name="Book Title" w:semiHidden="0" w:uiPriority="33" w:unhideWhenUsed="0" w:qFormat="1"/>
-    <w:lsdException w:name="Bibliography" w:uiPriority="37"/>
-    <w:lsdException w:name="TOC Heading" w:uiPriority="39" w:qFormat="1"/>
-  </w:latentStyles>
-  <w:style w:type="paragraph" w:default="1" w:styleId="Normal">
-    <w:name w:val="Normal"/>
-    <w:aliases w:val="Text"/>
-    <w:qFormat/>
-    <w:rsid w:val="003544E4"/>
-    <w:pPr>
-      <w:spacing w:after="0" w:line="360" w:lineRule="auto"/>
-      <w:jc w:val="both"/>
-    </w:pPr>
-    <w:rPr>
-      <w:rFonts w:ascii="Times New Roman" w:hAnsi="Times New Roman" w:cs="Times New Roman"/>
-      <w:sz w:val="24"/>
-      <w:szCs w:val="24"/>
-    </w:rPr>
-  </w:style>
-  <w:style w:type="paragraph" w:styleId="Naslov1">
-    <w:name w:val="heading 1"/>
-    <w:next w:val="Normal"/>
-    <w:link w:val="Naslov1Char"/>
-    <w:autoRedefine/>
-    <w:uiPriority w:val="9"/>
-    <w:qFormat/>
-    <w:rsid w:val="00AE0760"/>
-    <w:pPr>
-      <w:keepNext/>
-      <w:keepLines/>
-      <w:numPr>
-        <w:numId w:val="8"/>
-      </w:numPr>
-      <w:spacing w:before="240" w:line="360" w:lineRule="auto"/>
-      <w:jc w:val="center"/>
-      <w:outlineLvl w:val="0"/>
-    </w:pPr>
-    <w:rPr>
-      <w:rFonts w:ascii="Arial" w:eastAsiaTheme="majorEastAsia" w:hAnsi="Arial" w:cstheme="majorBidi"/>
-      <w:b/>
-      <w:sz w:val="32"/>
-      <w:szCs w:val="32"/>
-    </w:rPr>
-  </w:style>
-  <w:style w:type="paragraph" w:styleId="Naslov2">
-    <w:name w:val="heading 2"/>
-    <w:basedOn w:val="Normal"/>
-    <w:next w:val="Normal"/>
-    <w:link w:val="Naslov2Char"/>
-    <w:uiPriority w:val="9"/>
-    <w:unhideWhenUsed/>
-    <w:qFormat/>
-    <w:rsid w:val="005C065A"/>
-    <w:pPr>
-      <w:keepNext/>
-      <w:keepLines/>
-      <w:spacing w:before="40"/>
-      <w:outlineLvl w:val="1"/>
-    </w:pPr>
-    <w:rPr>
-      <w:rFonts w:ascii="Arial" w:eastAsiaTheme="majorEastAsia" w:hAnsi="Arial" w:cstheme="majorBidi"/>
-      <w:b/>
-      <w:sz w:val="28"/>
-      <w:szCs w:val="26"/>
-    </w:rPr>
-  </w:style>
-  <w:style w:type="paragraph" w:styleId="Naslov3">
-    <w:name w:val="heading 3"/>
-    <w:basedOn w:val="Normal"/>
-    <w:next w:val="Normal"/>
-    <w:link w:val="Naslov3Char"/>
-    <w:uiPriority w:val="9"/>
-    <w:unhideWhenUsed/>
-    <w:qFormat/>
-    <w:rsid w:val="000D683F"/>
-    <w:pPr>
-      <w:keepNext/>
-      <w:keepLines/>
-      <w:spacing w:before="40"/>
-      <w:outlineLvl w:val="2"/>
-    </w:pPr>
-    <w:rPr>
-      <w:rFonts w:ascii="Arial" w:eastAsiaTheme="majorEastAsia" w:hAnsi="Arial" w:cstheme="majorBidi"/>
-      <w:b/>
-      <w:i/>
-    </w:rPr>
-  </w:style>
-  <w:style w:type="character" w:default="1" w:styleId="Zadanifontodlomka">
-    <w:name w:val="Default Paragraph Font"/>
-    <w:uiPriority w:val="1"/>
-    <w:semiHidden/>
-    <w:unhideWhenUsed/>
-  </w:style>
-  <w:style w:type="table" w:default="1" w:styleId="Obinatablica">
-    <w:name w:val="Normal Table"/>
-    <w:uiPriority w:val="99"/>
-    <w:semiHidden/>
-    <w:unhideWhenUsed/>
-    <w:tblPr>
-      <w:tblInd w:w="0" w:type="dxa"/>
-      <w:tblCellMar>
-        <w:top w:w="0" w:type="dxa"/>
-        <w:left w:w="108" w:type="dxa"/>
-        <w:bottom w:w="0" w:type="dxa"/>
-        <w:right w:w="108" w:type="dxa"/>
-      </w:tblCellMar>
-    </w:tblPr>
-  </w:style>
-  <w:style w:type="numbering" w:default="1" w:styleId="Bezpopisa">
-    <w:name w:val="No List"/>
-    <w:uiPriority w:val="99"/>
-    <w:semiHidden/>
-    <w:unhideWhenUsed/>
-  </w:style>
-  <w:style w:type="paragraph" w:customStyle="1" w:styleId="Nazivinstitucije">
-    <w:name w:val="Naziv institucije"/>
-    <w:link w:val="NazivinstitucijeChar"/>
-    <w:autoRedefine/>
-    <w:qFormat/>
-    <w:rsid w:val="003544E4"/>
-    <w:pPr>
-      <w:spacing w:line="360" w:lineRule="auto"/>
-      <w:jc w:val="center"/>
-    </w:pPr>
-    <w:rPr>
-      <w:rFonts w:ascii="Times New Roman" w:hAnsi="Times New Roman"/>
-      <w:b/>
-      <w:sz w:val="24"/>
-    </w:rPr>
-  </w:style>
-  <w:style w:type="character" w:customStyle="1" w:styleId="NazivinstitucijeChar">
-    <w:name w:val="Naziv institucije Char"/>
-    <w:basedOn w:val="Zadanifontodlomka"/>
-    <w:link w:val="Nazivinstitucije"/>
-    <w:rsid w:val="003544E4"/>
-    <w:rPr>
-      <w:rFonts w:ascii="Times New Roman" w:hAnsi="Times New Roman"/>
-      <w:b/>
-      <w:sz w:val="24"/>
-    </w:rPr>
-  </w:style>
-  <w:style w:type="paragraph" w:customStyle="1" w:styleId="Imeiprezimekandidata">
-    <w:name w:val="Ime i prezime kandidata"/>
-    <w:link w:val="ImeiprezimekandidataChar"/>
-    <w:autoRedefine/>
-    <w:qFormat/>
-    <w:rsid w:val="000173C3"/>
-    <w:pPr>
-      <w:spacing w:after="0" w:line="360" w:lineRule="auto"/>
-      <w:ind w:firstLine="709"/>
-      <w:jc w:val="both"/>
-    </w:pPr>
-    <w:rPr>
-      <w:rFonts w:ascii="Times New Roman" w:eastAsia="Times New Roman" w:hAnsi="Times New Roman" w:cs="Times New Roman"/>
-      <w:color w:val="000000" w:themeColor="text1"/>
-      <w:sz w:val="24"/>
-      <w:szCs w:val="24"/>
-      <w:lang w:eastAsia="hr-HR"/>
-    </w:rPr>
-  </w:style>
-  <w:style w:type="character" w:customStyle="1" w:styleId="ImeiprezimekandidataChar">
-    <w:name w:val="Ime i prezime kandidata Char"/>
-    <w:basedOn w:val="Zadanifontodlomka"/>
-    <w:link w:val="Imeiprezimekandidata"/>
-    <w:rsid w:val="000173C3"/>
-    <w:rPr>
-      <w:rFonts w:ascii="Times New Roman" w:eastAsia="Times New Roman" w:hAnsi="Times New Roman" w:cs="Times New Roman"/>
-      <w:color w:val="000000" w:themeColor="text1"/>
-      <w:sz w:val="24"/>
-      <w:szCs w:val="24"/>
-      <w:lang w:eastAsia="hr-HR"/>
-    </w:rPr>
-  </w:style>
-  <w:style w:type="paragraph" w:customStyle="1" w:styleId="Naslovzavrnograda">
-    <w:name w:val="Naslov završnog rada"/>
-    <w:basedOn w:val="Normal"/>
-    <w:rsid w:val="003544E4"/>
-    <w:pPr>
-      <w:spacing w:line="240" w:lineRule="auto"/>
-      <w:jc w:val="center"/>
-    </w:pPr>
-    <w:rPr>
-      <w:rFonts w:ascii="Arial" w:eastAsia="Times New Roman" w:hAnsi="Arial"/>
-      <w:b/>
-      <w:sz w:val="36"/>
-      <w:lang w:eastAsia="hr-HR"/>
-    </w:rPr>
-  </w:style>
-  <w:style w:type="paragraph" w:customStyle="1" w:styleId="ZAVRNIRAD">
-    <w:name w:val="&quot;ZAVRŠNI RAD&quot;"/>
-    <w:basedOn w:val="Nazivinstitucije"/>
-    <w:rsid w:val="003544E4"/>
-    <w:pPr>
-      <w:spacing w:after="0" w:line="240" w:lineRule="auto"/>
-    </w:pPr>
-    <w:rPr>
-      <w:rFonts w:eastAsia="Times New Roman" w:cs="Times New Roman"/>
-      <w:bCs/>
-      <w:caps/>
-      <w:szCs w:val="24"/>
-      <w:lang w:eastAsia="hr-HR"/>
-    </w:rPr>
-  </w:style>
-  <w:style w:type="paragraph" w:customStyle="1" w:styleId="Podaciokandidatu">
-    <w:name w:val="Podaci o kandidatu"/>
-    <w:basedOn w:val="Normal"/>
-    <w:rsid w:val="003544E4"/>
-    <w:pPr>
-      <w:spacing w:before="120" w:line="240" w:lineRule="auto"/>
-      <w:jc w:val="left"/>
-    </w:pPr>
-    <w:rPr>
-      <w:rFonts w:eastAsia="Times New Roman"/>
-      <w:b/>
-      <w:lang w:eastAsia="hr-HR"/>
-    </w:rPr>
-  </w:style>
-  <w:style w:type="paragraph" w:customStyle="1" w:styleId="Mentor">
-    <w:name w:val="&quot;Mentor:&quot;"/>
-    <w:basedOn w:val="Normal"/>
-    <w:rsid w:val="003544E4"/>
-    <w:pPr>
-      <w:spacing w:before="120"/>
-      <w:ind w:left="4956"/>
-    </w:pPr>
-    <w:rPr>
-      <w:rFonts w:eastAsia="Times New Roman"/>
-      <w:b/>
-      <w:bCs/>
-      <w:lang w:eastAsia="hr-HR"/>
-    </w:rPr>
-  </w:style>
-  <w:style w:type="paragraph" w:customStyle="1" w:styleId="Podaciomentoru">
-    <w:name w:val="Podaci o mentoru"/>
-    <w:basedOn w:val="Normal"/>
-    <w:rsid w:val="003544E4"/>
-    <w:pPr>
-      <w:ind w:left="4956"/>
-    </w:pPr>
-    <w:rPr>
-      <w:rFonts w:eastAsia="Times New Roman"/>
-      <w:lang w:eastAsia="hr-HR"/>
-    </w:rPr>
-  </w:style>
-  <w:style w:type="character" w:customStyle="1" w:styleId="Naslov1Char">
-    <w:name w:val="Naslov 1 Char"/>
-    <w:basedOn w:val="Zadanifontodlomka"/>
-    <w:link w:val="Naslov1"/>
-    <w:uiPriority w:val="9"/>
-    <w:rsid w:val="00AE0760"/>
-    <w:rPr>
-      <w:rFonts w:ascii="Arial" w:eastAsiaTheme="majorEastAsia" w:hAnsi="Arial" w:cstheme="majorBidi"/>
-      <w:b/>
-      <w:sz w:val="32"/>
-      <w:szCs w:val="32"/>
-    </w:rPr>
-  </w:style>
-  <w:style w:type="paragraph" w:styleId="Zaglavlje">
-    <w:name w:val="header"/>
-    <w:basedOn w:val="Normal"/>
-    <w:link w:val="ZaglavljeChar"/>
-    <w:uiPriority w:val="99"/>
-    <w:unhideWhenUsed/>
-    <w:rsid w:val="003544E4"/>
-    <w:pPr>
-      <w:tabs>
-        <w:tab w:val="center" w:pos="4536"/>
-        <w:tab w:val="right" w:pos="9072"/>
-      </w:tabs>
-      <w:spacing w:line="240" w:lineRule="auto"/>
-    </w:pPr>
-  </w:style>
-  <w:style w:type="character" w:customStyle="1" w:styleId="ZaglavljeChar">
-    <w:name w:val="Zaglavlje Char"/>
-    <w:basedOn w:val="Zadanifontodlomka"/>
-    <w:link w:val="Zaglavlje"/>
-    <w:uiPriority w:val="99"/>
-    <w:rsid w:val="003544E4"/>
-    <w:rPr>
-      <w:rFonts w:ascii="Times New Roman" w:hAnsi="Times New Roman" w:cs="Times New Roman"/>
-      <w:sz w:val="24"/>
-      <w:szCs w:val="24"/>
-    </w:rPr>
-  </w:style>
-  <w:style w:type="paragraph" w:styleId="Podnoje">
-    <w:name w:val="footer"/>
-    <w:basedOn w:val="Normal"/>
-    <w:link w:val="PodnojeChar"/>
-    <w:uiPriority w:val="99"/>
-    <w:unhideWhenUsed/>
-    <w:rsid w:val="003544E4"/>
-    <w:pPr>
-      <w:tabs>
-        <w:tab w:val="center" w:pos="4536"/>
-        <w:tab w:val="right" w:pos="9072"/>
-      </w:tabs>
-      <w:spacing w:line="240" w:lineRule="auto"/>
-    </w:pPr>
-  </w:style>
-  <w:style w:type="character" w:customStyle="1" w:styleId="PodnojeChar">
-    <w:name w:val="Podnožje Char"/>
-    <w:basedOn w:val="Zadanifontodlomka"/>
-    <w:link w:val="Podnoje"/>
-    <w:uiPriority w:val="99"/>
-    <w:rsid w:val="003544E4"/>
-    <w:rPr>
-      <w:rFonts w:ascii="Times New Roman" w:hAnsi="Times New Roman" w:cs="Times New Roman"/>
-      <w:sz w:val="24"/>
-      <w:szCs w:val="24"/>
-    </w:rPr>
-  </w:style>
-  <w:style w:type="paragraph" w:styleId="Odlomakpopisa">
-    <w:name w:val="List Paragraph"/>
-    <w:basedOn w:val="Normal"/>
-    <w:uiPriority w:val="34"/>
-    <w:qFormat/>
-    <w:rsid w:val="003544E4"/>
-    <w:pPr>
-      <w:ind w:left="720"/>
-      <w:contextualSpacing/>
-    </w:pPr>
-  </w:style>
-  <w:style w:type="character" w:styleId="Hiperveza">
-    <w:name w:val="Hyperlink"/>
-    <w:basedOn w:val="Zadanifontodlomka"/>
-    <w:uiPriority w:val="99"/>
-    <w:unhideWhenUsed/>
-    <w:rsid w:val="003544E4"/>
-    <w:rPr>
-      <w:color w:val="0563C1" w:themeColor="hyperlink"/>
-      <w:u w:val="single"/>
-    </w:rPr>
-  </w:style>
-  <w:style w:type="paragraph" w:styleId="TOCNaslov">
-    <w:name w:val="TOC Heading"/>
-    <w:basedOn w:val="Naslov1"/>
-    <w:next w:val="Normal"/>
-    <w:uiPriority w:val="39"/>
-    <w:unhideWhenUsed/>
-    <w:qFormat/>
-    <w:rsid w:val="003544E4"/>
-    <w:pPr>
-      <w:numPr>
-        <w:numId w:val="0"/>
-      </w:numPr>
-      <w:spacing w:after="0" w:line="259" w:lineRule="auto"/>
-      <w:jc w:val="left"/>
-      <w:outlineLvl w:val="9"/>
-    </w:pPr>
-    <w:rPr>
-      <w:rFonts w:asciiTheme="majorHAnsi" w:hAnsiTheme="majorHAnsi"/>
-      <w:b w:val="0"/>
-      <w:color w:val="2E74B5" w:themeColor="accent1" w:themeShade="BF"/>
-      <w:lang w:val="en-US"/>
-    </w:rPr>
-  </w:style>
-  <w:style w:type="paragraph" w:styleId="Sadraj1">
-    <w:name w:val="toc 1"/>
-    <w:basedOn w:val="Normal"/>
-    <w:next w:val="Normal"/>
-    <w:autoRedefine/>
-    <w:uiPriority w:val="39"/>
-    <w:unhideWhenUsed/>
-    <w:rsid w:val="003544E4"/>
-    <w:pPr>
-      <w:spacing w:after="100"/>
-    </w:pPr>
-  </w:style>
-  <w:style w:type="character" w:customStyle="1" w:styleId="Naslov2Char">
-    <w:name w:val="Naslov 2 Char"/>
-    <w:basedOn w:val="Zadanifontodlomka"/>
-    <w:link w:val="Naslov2"/>
-    <w:uiPriority w:val="9"/>
-    <w:rsid w:val="005C065A"/>
-    <w:rPr>
-      <w:rFonts w:ascii="Arial" w:eastAsiaTheme="majorEastAsia" w:hAnsi="Arial" w:cstheme="majorBidi"/>
-      <w:b/>
-      <w:sz w:val="28"/>
-      <w:szCs w:val="26"/>
-    </w:rPr>
-  </w:style>
-  <w:style w:type="character" w:customStyle="1" w:styleId="Naslov3Char">
-    <w:name w:val="Naslov 3 Char"/>
-    <w:basedOn w:val="Zadanifontodlomka"/>
-    <w:link w:val="Naslov3"/>
-    <w:uiPriority w:val="9"/>
-    <w:rsid w:val="000D683F"/>
-    <w:rPr>
-      <w:rFonts w:ascii="Arial" w:eastAsiaTheme="majorEastAsia" w:hAnsi="Arial" w:cstheme="majorBidi"/>
-      <w:b/>
-      <w:i/>
-      <w:sz w:val="24"/>
-      <w:szCs w:val="24"/>
-    </w:rPr>
-  </w:style>
-  <w:style w:type="paragraph" w:customStyle="1" w:styleId="Default">
-    <w:name w:val="Default"/>
-    <w:rsid w:val="00055466"/>
-    <w:pPr>
-      <w:autoSpaceDE w:val="0"/>
-      <w:autoSpaceDN w:val="0"/>
-      <w:adjustRightInd w:val="0"/>
-      <w:spacing w:after="0" w:line="240" w:lineRule="auto"/>
-    </w:pPr>
-    <w:rPr>
-      <w:rFonts w:ascii="Times New Roman" w:hAnsi="Times New Roman" w:cs="Times New Roman"/>
-      <w:color w:val="000000"/>
-      <w:sz w:val="24"/>
-      <w:szCs w:val="24"/>
-    </w:rPr>
-  </w:style>
-  <w:style w:type="paragraph" w:styleId="Tekstbalonia">
-    <w:name w:val="Balloon Text"/>
-    <w:basedOn w:val="Normal"/>
-    <w:link w:val="TekstbaloniaChar"/>
-    <w:uiPriority w:val="99"/>
-    <w:semiHidden/>
-    <w:unhideWhenUsed/>
-    <w:rsid w:val="006C3BC7"/>
-    <w:pPr>
-      <w:spacing w:line="240" w:lineRule="auto"/>
-    </w:pPr>
-    <w:rPr>
-      <w:rFonts w:ascii="Tahoma" w:hAnsi="Tahoma" w:cs="Tahoma"/>
-      <w:sz w:val="16"/>
-      <w:szCs w:val="16"/>
-    </w:rPr>
-  </w:style>
-  <w:style w:type="character" w:customStyle="1" w:styleId="TekstbaloniaChar">
-    <w:name w:val="Tekst balončića Char"/>
-    <w:basedOn w:val="Zadanifontodlomka"/>
-    <w:link w:val="Tekstbalonia"/>
-    <w:uiPriority w:val="99"/>
-    <w:semiHidden/>
-    <w:rsid w:val="006C3BC7"/>
-    <w:rPr>
-      <w:rFonts w:ascii="Tahoma" w:hAnsi="Tahoma" w:cs="Tahoma"/>
-      <w:sz w:val="16"/>
-      <w:szCs w:val="16"/>
-    </w:rPr>
-  </w:style>
-  <w:style w:type="paragraph" w:styleId="Sadraj2">
-    <w:name w:val="toc 2"/>
-    <w:basedOn w:val="Normal"/>
-    <w:next w:val="Normal"/>
-    <w:autoRedefine/>
-    <w:uiPriority w:val="39"/>
-    <w:unhideWhenUsed/>
-    <w:rsid w:val="0097367A"/>
-    <w:pPr>
-      <w:spacing w:after="100"/>
-      <w:ind w:left="240"/>
-    </w:pPr>
-  </w:style>
-  <w:style w:type="paragraph" w:styleId="Sadraj3">
-    <w:name w:val="toc 3"/>
-    <w:basedOn w:val="Normal"/>
-    <w:next w:val="Normal"/>
-    <w:autoRedefine/>
-    <w:uiPriority w:val="39"/>
-    <w:unhideWhenUsed/>
-    <w:rsid w:val="0097367A"/>
-    <w:pPr>
-      <w:spacing w:after="100"/>
-      <w:ind w:left="480"/>
-    </w:pPr>
-  </w:style>
-  <w:style w:type="paragraph" w:styleId="HTMLunaprijedoblikovano">
-    <w:name w:val="HTML Preformatted"/>
-    <w:basedOn w:val="Normal"/>
-    <w:link w:val="HTMLunaprijedoblikovanoChar"/>
-    <w:uiPriority w:val="99"/>
-    <w:semiHidden/>
-    <w:unhideWhenUsed/>
-    <w:rsid w:val="000173C3"/>
-    <w:pPr>
-      <w:tabs>
-        <w:tab w:val="left" w:pos="916"/>
-        <w:tab w:val="left" w:pos="1832"/>
-        <w:tab w:val="left" w:pos="2748"/>
-        <w:tab w:val="left" w:pos="3664"/>
-        <w:tab w:val="left" w:pos="4580"/>
-        <w:tab w:val="left" w:pos="5496"/>
-        <w:tab w:val="left" w:pos="6412"/>
-        <w:tab w:val="left" w:pos="7328"/>
-        <w:tab w:val="left" w:pos="8244"/>
-        <w:tab w:val="left" w:pos="9160"/>
-        <w:tab w:val="left" w:pos="10076"/>
-        <w:tab w:val="left" w:pos="10992"/>
-        <w:tab w:val="left" w:pos="11908"/>
-        <w:tab w:val="left" w:pos="12824"/>
-        <w:tab w:val="left" w:pos="13740"/>
-        <w:tab w:val="left" w:pos="14656"/>
-      </w:tabs>
-      <w:spacing w:line="240" w:lineRule="auto"/>
-      <w:jc w:val="left"/>
-    </w:pPr>
-    <w:rPr>
-      <w:rFonts w:ascii="Courier New" w:eastAsia="Times New Roman" w:hAnsi="Courier New" w:cs="Courier New"/>
-      <w:sz w:val="20"/>
-      <w:szCs w:val="20"/>
-      <w:lang w:eastAsia="hr-HR"/>
-    </w:rPr>
-  </w:style>
-  <w:style w:type="character" w:customStyle="1" w:styleId="HTMLunaprijedoblikovanoChar">
-    <w:name w:val="HTML unaprijed oblikovano Char"/>
-    <w:basedOn w:val="Zadanifontodlomka"/>
-    <w:link w:val="HTMLunaprijedoblikovano"/>
-    <w:uiPriority w:val="99"/>
-    <w:semiHidden/>
-    <w:rsid w:val="000173C3"/>
-    <w:rPr>
-      <w:rFonts w:ascii="Courier New" w:eastAsia="Times New Roman" w:hAnsi="Courier New" w:cs="Courier New"/>
-      <w:sz w:val="20"/>
-      <w:szCs w:val="20"/>
-      <w:lang w:eastAsia="hr-HR"/>
-    </w:rPr>
-  </w:style>
-  <w:style w:type="table" w:customStyle="1" w:styleId="GridTable4-Accent31">
-    <w:name w:val="Grid Table 4 - Accent 31"/>
-    <w:basedOn w:val="Obinatablica"/>
+    <w:basedOn w:val="TableNormal"/>
     <w:uiPriority w:val="49"/>
     <w:rsid w:val="004F61EF"/>
     <w:pPr>
@@ -10387,7 +9748,7 @@
   <a:extraClrSchemeLst/>
   <a:extLst>
     <a:ext uri="{05A4C25C-085E-4340-85A3-A5531E510DB2}">
-      <thm15:themeFamily xmlns="" xmlns:thm15="http://schemas.microsoft.com/office/thememl/2012/main" name="Office Theme" id="{62F939B6-93AF-4DB8-9C6B-D6C7DFDC589F}" vid="{4A3C46E8-61CC-4603-A589-7422A47A8E4A}"/>
+      <thm15:themeFamily xmlns:thm15="http://schemas.microsoft.com/office/thememl/2012/main" name="Office Theme" id="{62F939B6-93AF-4DB8-9C6B-D6C7DFDC589F}" vid="{4A3C46E8-61CC-4603-A589-7422A47A8E4A}"/>
     </a:ext>
   </a:extLst>
 </a:theme>
@@ -10398,7 +9759,7 @@
 </file>
 
 <file path=customXml/itemProps1.xml><?xml version="1.0" encoding="utf-8"?>
-<ds:datastoreItem xmlns:ds="http://schemas.openxmlformats.org/officeDocument/2006/customXml" ds:itemID="{BF32E39D-CE10-4FBE-BC78-38476AFCE9F6}">
+<ds:datastoreItem xmlns:ds="http://schemas.openxmlformats.org/officeDocument/2006/customXml" ds:itemID="{F7B5E6CE-AE93-448A-9DB9-20361ED25E40}">
   <ds:schemaRefs>
     <ds:schemaRef ds:uri="http://schemas.openxmlformats.org/officeDocument/2006/bibliography"/>
   </ds:schemaRefs>

--- a/dokumentacija/T13-TD-In4maticsQuiz-HorvatJarčovKečkešPopijač.docx
+++ b/dokumentacija/T13-TD-In4maticsQuiz-HorvatJarčovKečkešPopijač.docx
@@ -1,6 +1,6 @@
 
 <file path=word/document.xml><?xml version="1.0" encoding="utf-8"?>
-<w:document xmlns:wpc="http://schemas.microsoft.com/office/word/2010/wordprocessingCanvas" xmlns:mc="http://schemas.openxmlformats.org/markup-compatibility/2006" xmlns:o="urn:schemas-microsoft-com:office:office" xmlns:r="http://schemas.openxmlformats.org/officeDocument/2006/relationships" xmlns:m="http://schemas.openxmlformats.org/officeDocument/2006/math" xmlns:v="urn:schemas-microsoft-com:vml" xmlns:wp14="http://schemas.microsoft.com/office/word/2010/wordprocessingDrawing" xmlns:wp="http://schemas.openxmlformats.org/drawingml/2006/wordprocessingDrawing" xmlns:w10="urn:schemas-microsoft-com:office:word" xmlns:w="http://schemas.openxmlformats.org/wordprocessingml/2006/main" xmlns:w14="http://schemas.microsoft.com/office/word/2010/wordml" xmlns:w15="http://schemas.microsoft.com/office/word/2012/wordml" xmlns:wpg="http://schemas.microsoft.com/office/word/2010/wordprocessingGroup" xmlns:wpi="http://schemas.microsoft.com/office/word/2010/wordprocessingInk" xmlns:wne="http://schemas.microsoft.com/office/word/2006/wordml" xmlns:wps="http://schemas.microsoft.com/office/word/2010/wordprocessingShape" mc:Ignorable="w14 w15 wp14">
+<w:document xmlns:wpc="http://schemas.microsoft.com/office/word/2010/wordprocessingCanvas" xmlns:mc="http://schemas.openxmlformats.org/markup-compatibility/2006" xmlns:o="urn:schemas-microsoft-com:office:office" xmlns:r="http://schemas.openxmlformats.org/officeDocument/2006/relationships" xmlns:m="http://schemas.openxmlformats.org/officeDocument/2006/math" xmlns:v="urn:schemas-microsoft-com:vml" xmlns:wp14="http://schemas.microsoft.com/office/word/2010/wordprocessingDrawing" xmlns:wp="http://schemas.openxmlformats.org/drawingml/2006/wordprocessingDrawing" xmlns:w10="urn:schemas-microsoft-com:office:word" xmlns:w="http://schemas.openxmlformats.org/wordprocessingml/2006/main" xmlns:w14="http://schemas.microsoft.com/office/word/2010/wordml" xmlns:wpg="http://schemas.microsoft.com/office/word/2010/wordprocessingGroup" xmlns:wpi="http://schemas.microsoft.com/office/word/2010/wordprocessingInk" xmlns:wne="http://schemas.microsoft.com/office/word/2006/wordml" xmlns:wps="http://schemas.microsoft.com/office/word/2010/wordprocessingShape" mc:Ignorable="w14 wp14">
   <w:body>
     <w:p>
       <w:pPr>
@@ -420,7 +420,7 @@
       <w:pPr>
         <w:jc w:val="center"/>
         <w:sectPr>
-          <w:headerReference w:type="default" r:id="rId8"/>
+          <w:headerReference w:type="default" r:id="rId9"/>
           <w:pgSz w:w="11906" w:h="16838"/>
           <w:pgMar w:top="1417" w:right="1417" w:bottom="1417" w:left="1417" w:header="708" w:footer="708" w:gutter="0"/>
           <w:cols w:space="708"/>
@@ -485,12 +485,12 @@
       <w:sdtContent>
         <w:p>
           <w:pPr>
-            <w:pStyle w:val="TOCHeading"/>
+            <w:pStyle w:val="TOCNaslov"/>
           </w:pPr>
         </w:p>
         <w:p>
           <w:pPr>
-            <w:pStyle w:val="TOC1"/>
+            <w:pStyle w:val="Sadraj1"/>
             <w:tabs>
               <w:tab w:val="left" w:pos="480"/>
               <w:tab w:val="right" w:leader="dot" w:pos="9062"/>
@@ -515,7 +515,7 @@
           <w:hyperlink w:anchor="_Toc438584979" w:history="1">
             <w:r>
               <w:rPr>
-                <w:rStyle w:val="Hyperlink"/>
+                <w:rStyle w:val="Hiperveza"/>
                 <w:noProof/>
               </w:rPr>
               <w:t>1.</w:t>
@@ -532,7 +532,7 @@
             </w:r>
             <w:r>
               <w:rPr>
-                <w:rStyle w:val="Hyperlink"/>
+                <w:rStyle w:val="Hiperveza"/>
                 <w:noProof/>
               </w:rPr>
               <w:t>Uvod</w:t>
@@ -589,7 +589,7 @@
         </w:p>
         <w:p>
           <w:pPr>
-            <w:pStyle w:val="TOC2"/>
+            <w:pStyle w:val="Sadraj2"/>
             <w:tabs>
               <w:tab w:val="right" w:leader="dot" w:pos="9062"/>
             </w:tabs>
@@ -604,7 +604,7 @@
           <w:hyperlink w:anchor="_Toc438584980" w:history="1">
             <w:r>
               <w:rPr>
-                <w:rStyle w:val="Hyperlink"/>
+                <w:rStyle w:val="Hiperveza"/>
                 <w:noProof/>
               </w:rPr>
               <w:t>1.1. Svrha</w:t>
@@ -661,7 +661,7 @@
         </w:p>
         <w:p>
           <w:pPr>
-            <w:pStyle w:val="TOC2"/>
+            <w:pStyle w:val="Sadraj2"/>
             <w:tabs>
               <w:tab w:val="right" w:leader="dot" w:pos="9062"/>
             </w:tabs>
@@ -676,7 +676,7 @@
           <w:hyperlink w:anchor="_Toc438584981" w:history="1">
             <w:r>
               <w:rPr>
-                <w:rStyle w:val="Hyperlink"/>
+                <w:rStyle w:val="Hiperveza"/>
                 <w:noProof/>
               </w:rPr>
               <w:t>1.2. Definicije, akronomi, skraćenice</w:t>
@@ -733,7 +733,7 @@
         </w:p>
         <w:p>
           <w:pPr>
-            <w:pStyle w:val="TOC2"/>
+            <w:pStyle w:val="Sadraj2"/>
             <w:tabs>
               <w:tab w:val="right" w:leader="dot" w:pos="9062"/>
             </w:tabs>
@@ -748,7 +748,7 @@
           <w:hyperlink w:anchor="_Toc438584982" w:history="1">
             <w:r>
               <w:rPr>
-                <w:rStyle w:val="Hyperlink"/>
+                <w:rStyle w:val="Hiperveza"/>
                 <w:noProof/>
               </w:rPr>
               <w:t>1.3. Reference</w:t>
@@ -805,7 +805,7 @@
         </w:p>
         <w:p>
           <w:pPr>
-            <w:pStyle w:val="TOC2"/>
+            <w:pStyle w:val="Sadraj2"/>
             <w:tabs>
               <w:tab w:val="right" w:leader="dot" w:pos="9062"/>
             </w:tabs>
@@ -820,7 +820,7 @@
           <w:hyperlink w:anchor="_Toc438584983" w:history="1">
             <w:r>
               <w:rPr>
-                <w:rStyle w:val="Hyperlink"/>
+                <w:rStyle w:val="Hiperveza"/>
                 <w:noProof/>
               </w:rPr>
               <w:t>1.4. Pregled</w:t>
@@ -877,7 +877,7 @@
         </w:p>
         <w:p>
           <w:pPr>
-            <w:pStyle w:val="TOC1"/>
+            <w:pStyle w:val="Sadraj1"/>
             <w:tabs>
               <w:tab w:val="left" w:pos="480"/>
               <w:tab w:val="right" w:leader="dot" w:pos="9062"/>
@@ -893,7 +893,7 @@
           <w:hyperlink w:anchor="_Toc438584984" w:history="1">
             <w:r>
               <w:rPr>
-                <w:rStyle w:val="Hyperlink"/>
+                <w:rStyle w:val="Hiperveza"/>
                 <w:noProof/>
               </w:rPr>
               <w:t>2.</w:t>
@@ -910,7 +910,7 @@
             </w:r>
             <w:r>
               <w:rPr>
-                <w:rStyle w:val="Hyperlink"/>
+                <w:rStyle w:val="Hiperveza"/>
                 <w:noProof/>
               </w:rPr>
               <w:t>Korisnički zahtjevi</w:t>
@@ -967,7 +967,7 @@
         </w:p>
         <w:p>
           <w:pPr>
-            <w:pStyle w:val="TOC1"/>
+            <w:pStyle w:val="Sadraj1"/>
             <w:tabs>
               <w:tab w:val="left" w:pos="480"/>
               <w:tab w:val="right" w:leader="dot" w:pos="9062"/>
@@ -983,7 +983,7 @@
           <w:hyperlink w:anchor="_Toc438584985" w:history="1">
             <w:r>
               <w:rPr>
-                <w:rStyle w:val="Hyperlink"/>
+                <w:rStyle w:val="Hiperveza"/>
                 <w:noProof/>
               </w:rPr>
               <w:t>3.</w:t>
@@ -1000,7 +1000,7 @@
             </w:r>
             <w:r>
               <w:rPr>
-                <w:rStyle w:val="Hyperlink"/>
+                <w:rStyle w:val="Hiperveza"/>
                 <w:noProof/>
               </w:rPr>
               <w:t>Specifikacija funkcionalnih zahtjeva</w:t>
@@ -1057,7 +1057,7 @@
         </w:p>
         <w:p>
           <w:pPr>
-            <w:pStyle w:val="TOC1"/>
+            <w:pStyle w:val="Sadraj1"/>
             <w:tabs>
               <w:tab w:val="left" w:pos="480"/>
               <w:tab w:val="right" w:leader="dot" w:pos="9062"/>
@@ -1073,7 +1073,7 @@
           <w:hyperlink w:anchor="_Toc438584986" w:history="1">
             <w:r>
               <w:rPr>
-                <w:rStyle w:val="Hyperlink"/>
+                <w:rStyle w:val="Hiperveza"/>
                 <w:noProof/>
               </w:rPr>
               <w:t>4.</w:t>
@@ -1090,7 +1090,7 @@
             </w:r>
             <w:r>
               <w:rPr>
-                <w:rStyle w:val="Hyperlink"/>
+                <w:rStyle w:val="Hiperveza"/>
                 <w:noProof/>
               </w:rPr>
               <w:t>Sveukupni opis</w:t>
@@ -1147,7 +1147,7 @@
         </w:p>
         <w:p>
           <w:pPr>
-            <w:pStyle w:val="TOC2"/>
+            <w:pStyle w:val="Sadraj2"/>
             <w:tabs>
               <w:tab w:val="right" w:leader="dot" w:pos="9062"/>
             </w:tabs>
@@ -1162,7 +1162,7 @@
           <w:hyperlink w:anchor="_Toc438584987" w:history="1">
             <w:r>
               <w:rPr>
-                <w:rStyle w:val="Hyperlink"/>
+                <w:rStyle w:val="Hiperveza"/>
                 <w:noProof/>
               </w:rPr>
               <w:t>4.1. Perspektiva proizvoda</w:t>
@@ -1219,7 +1219,7 @@
         </w:p>
         <w:p>
           <w:pPr>
-            <w:pStyle w:val="TOC2"/>
+            <w:pStyle w:val="Sadraj2"/>
             <w:tabs>
               <w:tab w:val="right" w:leader="dot" w:pos="9062"/>
             </w:tabs>
@@ -1234,7 +1234,7 @@
           <w:hyperlink w:anchor="_Toc438584988" w:history="1">
             <w:r>
               <w:rPr>
-                <w:rStyle w:val="Hyperlink"/>
+                <w:rStyle w:val="Hiperveza"/>
                 <w:noProof/>
               </w:rPr>
               <w:t>4.2. Funkcije proizvoda</w:t>
@@ -1291,7 +1291,7 @@
         </w:p>
         <w:p>
           <w:pPr>
-            <w:pStyle w:val="TOC2"/>
+            <w:pStyle w:val="Sadraj2"/>
             <w:tabs>
               <w:tab w:val="right" w:leader="dot" w:pos="9062"/>
             </w:tabs>
@@ -1306,7 +1306,7 @@
           <w:hyperlink w:anchor="_Toc438584989" w:history="1">
             <w:r>
               <w:rPr>
-                <w:rStyle w:val="Hyperlink"/>
+                <w:rStyle w:val="Hiperveza"/>
                 <w:noProof/>
               </w:rPr>
               <w:t>4.3. Korištene tehnologije</w:t>
@@ -1363,7 +1363,7 @@
         </w:p>
         <w:p>
           <w:pPr>
-            <w:pStyle w:val="TOC2"/>
+            <w:pStyle w:val="Sadraj2"/>
             <w:tabs>
               <w:tab w:val="right" w:leader="dot" w:pos="9062"/>
             </w:tabs>
@@ -1378,7 +1378,7 @@
           <w:hyperlink w:anchor="_Toc438584990" w:history="1">
             <w:r>
               <w:rPr>
-                <w:rStyle w:val="Hyperlink"/>
+                <w:rStyle w:val="Hiperveza"/>
                 <w:noProof/>
               </w:rPr>
               <w:t>4.4. Ograničenja</w:t>
@@ -1435,7 +1435,7 @@
         </w:p>
         <w:p>
           <w:pPr>
-            <w:pStyle w:val="TOC2"/>
+            <w:pStyle w:val="Sadraj2"/>
             <w:tabs>
               <w:tab w:val="right" w:leader="dot" w:pos="9062"/>
             </w:tabs>
@@ -1450,7 +1450,7 @@
           <w:hyperlink w:anchor="_Toc438584991" w:history="1">
             <w:r>
               <w:rPr>
-                <w:rStyle w:val="Hyperlink"/>
+                <w:rStyle w:val="Hiperveza"/>
                 <w:noProof/>
               </w:rPr>
               <w:t>4.5. Pretpostavke i zavisnosti</w:t>
@@ -1507,7 +1507,7 @@
         </w:p>
         <w:p>
           <w:pPr>
-            <w:pStyle w:val="TOC2"/>
+            <w:pStyle w:val="Sadraj2"/>
             <w:tabs>
               <w:tab w:val="left" w:pos="880"/>
               <w:tab w:val="right" w:leader="dot" w:pos="9062"/>
@@ -1523,7 +1523,7 @@
           <w:hyperlink w:anchor="_Toc438584992" w:history="1">
             <w:r>
               <w:rPr>
-                <w:rStyle w:val="Hyperlink"/>
+                <w:rStyle w:val="Hiperveza"/>
                 <w:noProof/>
               </w:rPr>
               <w:t>4.6.</w:t>
@@ -1540,7 +1540,7 @@
             </w:r>
             <w:r>
               <w:rPr>
-                <w:rStyle w:val="Hyperlink"/>
+                <w:rStyle w:val="Hiperveza"/>
                 <w:noProof/>
               </w:rPr>
               <w:t>Testni podaci</w:t>
@@ -1597,7 +1597,7 @@
         </w:p>
         <w:p>
           <w:pPr>
-            <w:pStyle w:val="TOC1"/>
+            <w:pStyle w:val="Sadraj1"/>
             <w:tabs>
               <w:tab w:val="left" w:pos="480"/>
               <w:tab w:val="right" w:leader="dot" w:pos="9062"/>
@@ -1613,7 +1613,7 @@
           <w:hyperlink w:anchor="_Toc438584993" w:history="1">
             <w:r>
               <w:rPr>
-                <w:rStyle w:val="Hyperlink"/>
+                <w:rStyle w:val="Hiperveza"/>
                 <w:noProof/>
               </w:rPr>
               <w:t>5.</w:t>
@@ -1630,7 +1630,7 @@
             </w:r>
             <w:r>
               <w:rPr>
-                <w:rStyle w:val="Hyperlink"/>
+                <w:rStyle w:val="Hiperveza"/>
                 <w:noProof/>
               </w:rPr>
               <w:t>Specifični zahtjevi</w:t>
@@ -1687,7 +1687,7 @@
         </w:p>
         <w:p>
           <w:pPr>
-            <w:pStyle w:val="TOC2"/>
+            <w:pStyle w:val="Sadraj2"/>
             <w:tabs>
               <w:tab w:val="right" w:leader="dot" w:pos="9062"/>
             </w:tabs>
@@ -1702,7 +1702,7 @@
           <w:hyperlink w:anchor="_Toc438584994" w:history="1">
             <w:r>
               <w:rPr>
-                <w:rStyle w:val="Hyperlink"/>
+                <w:rStyle w:val="Hiperveza"/>
                 <w:noProof/>
               </w:rPr>
               <w:t>5.1. Proizvodni zahtjevi</w:t>
@@ -1759,7 +1759,7 @@
         </w:p>
         <w:p>
           <w:pPr>
-            <w:pStyle w:val="TOC2"/>
+            <w:pStyle w:val="Sadraj2"/>
             <w:tabs>
               <w:tab w:val="right" w:leader="dot" w:pos="9062"/>
             </w:tabs>
@@ -1774,7 +1774,7 @@
           <w:hyperlink w:anchor="_Toc438584995" w:history="1">
             <w:r>
               <w:rPr>
-                <w:rStyle w:val="Hyperlink"/>
+                <w:rStyle w:val="Hiperveza"/>
                 <w:noProof/>
               </w:rPr>
               <w:t>5.2. Logički zahtjevi baze podataka</w:t>
@@ -1831,7 +1831,7 @@
         </w:p>
         <w:p>
           <w:pPr>
-            <w:pStyle w:val="TOC2"/>
+            <w:pStyle w:val="Sadraj2"/>
             <w:tabs>
               <w:tab w:val="right" w:leader="dot" w:pos="9062"/>
             </w:tabs>
@@ -1846,7 +1846,7 @@
           <w:hyperlink w:anchor="_Toc438584996" w:history="1">
             <w:r>
               <w:rPr>
-                <w:rStyle w:val="Hyperlink"/>
+                <w:rStyle w:val="Hiperveza"/>
                 <w:noProof/>
               </w:rPr>
               <w:t>5.3. Obilježja atributa aplikacije</w:t>
@@ -1903,7 +1903,7 @@
         </w:p>
         <w:p>
           <w:pPr>
-            <w:pStyle w:val="TOC3"/>
+            <w:pStyle w:val="Sadraj3"/>
             <w:tabs>
               <w:tab w:val="right" w:leader="dot" w:pos="9062"/>
             </w:tabs>
@@ -1918,7 +1918,7 @@
           <w:hyperlink w:anchor="_Toc438584997" w:history="1">
             <w:r>
               <w:rPr>
-                <w:rStyle w:val="Hyperlink"/>
+                <w:rStyle w:val="Hiperveza"/>
                 <w:noProof/>
               </w:rPr>
               <w:t>5.1.1. Pouzdanost</w:t>
@@ -1975,7 +1975,7 @@
         </w:p>
         <w:p>
           <w:pPr>
-            <w:pStyle w:val="TOC3"/>
+            <w:pStyle w:val="Sadraj3"/>
             <w:tabs>
               <w:tab w:val="right" w:leader="dot" w:pos="9062"/>
             </w:tabs>
@@ -1990,7 +1990,7 @@
           <w:hyperlink w:anchor="_Toc438584998" w:history="1">
             <w:r>
               <w:rPr>
-                <w:rStyle w:val="Hyperlink"/>
+                <w:rStyle w:val="Hiperveza"/>
                 <w:noProof/>
               </w:rPr>
               <w:t>5.1.2. Dostupnost</w:t>
@@ -2047,7 +2047,7 @@
         </w:p>
         <w:p>
           <w:pPr>
-            <w:pStyle w:val="TOC3"/>
+            <w:pStyle w:val="Sadraj3"/>
             <w:tabs>
               <w:tab w:val="right" w:leader="dot" w:pos="9062"/>
             </w:tabs>
@@ -2062,7 +2062,7 @@
           <w:hyperlink w:anchor="_Toc438584999" w:history="1">
             <w:r>
               <w:rPr>
-                <w:rStyle w:val="Hyperlink"/>
+                <w:rStyle w:val="Hiperveza"/>
                 <w:noProof/>
               </w:rPr>
               <w:t>5.1.3. Sigurnost</w:t>
@@ -2119,7 +2119,7 @@
         </w:p>
         <w:p>
           <w:pPr>
-            <w:pStyle w:val="TOC3"/>
+            <w:pStyle w:val="Sadraj3"/>
             <w:tabs>
               <w:tab w:val="right" w:leader="dot" w:pos="9062"/>
             </w:tabs>
@@ -2134,7 +2134,7 @@
           <w:hyperlink w:anchor="_Toc438585000" w:history="1">
             <w:r>
               <w:rPr>
-                <w:rStyle w:val="Hyperlink"/>
+                <w:rStyle w:val="Hiperveza"/>
                 <w:noProof/>
               </w:rPr>
               <w:t>5.1.4. Održavanje</w:t>
@@ -2191,7 +2191,7 @@
         </w:p>
         <w:p>
           <w:pPr>
-            <w:pStyle w:val="TOC1"/>
+            <w:pStyle w:val="Sadraj1"/>
             <w:tabs>
               <w:tab w:val="left" w:pos="480"/>
               <w:tab w:val="right" w:leader="dot" w:pos="9062"/>
@@ -2207,7 +2207,7 @@
           <w:hyperlink w:anchor="_Toc438585001" w:history="1">
             <w:r>
               <w:rPr>
-                <w:rStyle w:val="Hyperlink"/>
+                <w:rStyle w:val="Hiperveza"/>
                 <w:noProof/>
               </w:rPr>
               <w:t>6.</w:t>
@@ -2224,7 +2224,7 @@
             </w:r>
             <w:r>
               <w:rPr>
-                <w:rStyle w:val="Hyperlink"/>
+                <w:rStyle w:val="Hiperveza"/>
                 <w:noProof/>
               </w:rPr>
               <w:t>Dijagram slučajeva korištenja</w:t>
@@ -2281,7 +2281,7 @@
         </w:p>
         <w:p>
           <w:pPr>
-            <w:pStyle w:val="TOC1"/>
+            <w:pStyle w:val="Sadraj1"/>
             <w:tabs>
               <w:tab w:val="left" w:pos="480"/>
               <w:tab w:val="right" w:leader="dot" w:pos="9062"/>
@@ -2297,7 +2297,7 @@
           <w:hyperlink w:anchor="_Toc438585002" w:history="1">
             <w:r>
               <w:rPr>
-                <w:rStyle w:val="Hyperlink"/>
+                <w:rStyle w:val="Hiperveza"/>
                 <w:noProof/>
               </w:rPr>
               <w:t>7.</w:t>
@@ -2314,7 +2314,7 @@
             </w:r>
             <w:r>
               <w:rPr>
-                <w:rStyle w:val="Hyperlink"/>
+                <w:rStyle w:val="Hiperveza"/>
                 <w:noProof/>
               </w:rPr>
               <w:t>Arhitektura sustava</w:t>
@@ -2371,7 +2371,7 @@
         </w:p>
         <w:p>
           <w:pPr>
-            <w:pStyle w:val="TOC1"/>
+            <w:pStyle w:val="Sadraj1"/>
             <w:tabs>
               <w:tab w:val="left" w:pos="480"/>
               <w:tab w:val="right" w:leader="dot" w:pos="9062"/>
@@ -2387,7 +2387,7 @@
           <w:hyperlink w:anchor="_Toc438585003" w:history="1">
             <w:r>
               <w:rPr>
-                <w:rStyle w:val="Hyperlink"/>
+                <w:rStyle w:val="Hiperveza"/>
                 <w:noProof/>
               </w:rPr>
               <w:t>8.</w:t>
@@ -2404,7 +2404,7 @@
             </w:r>
             <w:r>
               <w:rPr>
-                <w:rStyle w:val="Hyperlink"/>
+                <w:rStyle w:val="Hiperveza"/>
                 <w:noProof/>
               </w:rPr>
               <w:t>Dijagram klasa</w:t>
@@ -2461,7 +2461,7 @@
         </w:p>
         <w:p>
           <w:pPr>
-            <w:pStyle w:val="TOC1"/>
+            <w:pStyle w:val="Sadraj1"/>
             <w:tabs>
               <w:tab w:val="left" w:pos="480"/>
               <w:tab w:val="right" w:leader="dot" w:pos="9062"/>
@@ -2477,7 +2477,7 @@
           <w:hyperlink w:anchor="_Toc438585004" w:history="1">
             <w:r>
               <w:rPr>
-                <w:rStyle w:val="Hyperlink"/>
+                <w:rStyle w:val="Hiperveza"/>
                 <w:noProof/>
               </w:rPr>
               <w:t>9.</w:t>
@@ -2494,7 +2494,7 @@
             </w:r>
             <w:r>
               <w:rPr>
-                <w:rStyle w:val="Hyperlink"/>
+                <w:rStyle w:val="Hiperveza"/>
                 <w:noProof/>
               </w:rPr>
               <w:t>ERA model</w:t>
@@ -2551,7 +2551,7 @@
         </w:p>
         <w:p>
           <w:pPr>
-            <w:pStyle w:val="TOC2"/>
+            <w:pStyle w:val="Sadraj2"/>
             <w:tabs>
               <w:tab w:val="right" w:leader="dot" w:pos="9062"/>
             </w:tabs>
@@ -2566,7 +2566,7 @@
           <w:hyperlink w:anchor="_Toc438585005" w:history="1">
             <w:r>
               <w:rPr>
-                <w:rStyle w:val="Hyperlink"/>
+                <w:rStyle w:val="Hiperveza"/>
                 <w:noProof/>
               </w:rPr>
               <w:t>9.1. Era model web servisa</w:t>
@@ -2623,7 +2623,7 @@
         </w:p>
         <w:p>
           <w:pPr>
-            <w:pStyle w:val="TOC2"/>
+            <w:pStyle w:val="Sadraj2"/>
             <w:tabs>
               <w:tab w:val="right" w:leader="dot" w:pos="9062"/>
             </w:tabs>
@@ -2638,7 +2638,7 @@
           <w:hyperlink w:anchor="_Toc438585006" w:history="1">
             <w:r>
               <w:rPr>
-                <w:rStyle w:val="Hyperlink"/>
+                <w:rStyle w:val="Hiperveza"/>
                 <w:noProof/>
               </w:rPr>
               <w:t>9.2. Era model baze mobilne aplikacije</w:t>
@@ -2695,7 +2695,7 @@
         </w:p>
         <w:p>
           <w:pPr>
-            <w:pStyle w:val="TOC1"/>
+            <w:pStyle w:val="Sadraj1"/>
             <w:tabs>
               <w:tab w:val="left" w:pos="660"/>
               <w:tab w:val="right" w:leader="dot" w:pos="9062"/>
@@ -2711,7 +2711,7 @@
           <w:hyperlink w:anchor="_Toc438585007" w:history="1">
             <w:r>
               <w:rPr>
-                <w:rStyle w:val="Hyperlink"/>
+                <w:rStyle w:val="Hiperveza"/>
                 <w:noProof/>
               </w:rPr>
               <w:t>10.</w:t>
@@ -2728,7 +2728,7 @@
             </w:r>
             <w:r>
               <w:rPr>
-                <w:rStyle w:val="Hyperlink"/>
+                <w:rStyle w:val="Hiperveza"/>
                 <w:noProof/>
               </w:rPr>
               <w:t>Mockup – korisničko sučelje</w:t>
@@ -2785,7 +2785,7 @@
         </w:p>
         <w:p>
           <w:pPr>
-            <w:pStyle w:val="TOC1"/>
+            <w:pStyle w:val="Sadraj1"/>
             <w:tabs>
               <w:tab w:val="left" w:pos="660"/>
               <w:tab w:val="right" w:leader="dot" w:pos="9062"/>
@@ -2801,7 +2801,7 @@
           <w:hyperlink w:anchor="_Toc438585008" w:history="1">
             <w:r>
               <w:rPr>
-                <w:rStyle w:val="Hyperlink"/>
+                <w:rStyle w:val="Hiperveza"/>
                 <w:noProof/>
               </w:rPr>
               <w:t>11.</w:t>
@@ -2818,7 +2818,7 @@
             </w:r>
             <w:r>
               <w:rPr>
-                <w:rStyle w:val="Hyperlink"/>
+                <w:rStyle w:val="Hiperveza"/>
                 <w:noProof/>
               </w:rPr>
               <w:t>Specifikacija web servisa</w:t>
@@ -2917,7 +2917,7 @@
     <w:p>
       <w:pPr>
         <w:sectPr>
-          <w:footerReference w:type="default" r:id="rId9"/>
+          <w:footerReference w:type="default" r:id="rId10"/>
           <w:pgSz w:w="11906" w:h="16838"/>
           <w:pgMar w:top="1417" w:right="1417" w:bottom="1417" w:left="1417" w:header="708" w:footer="708" w:gutter="0"/>
           <w:pgNumType w:fmt="upperRoman" w:start="1"/>
@@ -2928,7 +2928,7 @@
     </w:p>
     <w:p>
       <w:pPr>
-        <w:pStyle w:val="Heading1"/>
+        <w:pStyle w:val="Naslov1"/>
       </w:pPr>
       <w:bookmarkStart w:id="1" w:name="_Toc438584979"/>
       <w:r>
@@ -2967,7 +2967,7 @@
     <w:p/>
     <w:p>
       <w:pPr>
-        <w:pStyle w:val="Heading2"/>
+        <w:pStyle w:val="Naslov2"/>
       </w:pPr>
       <w:bookmarkStart w:id="2" w:name="_Toc438584980"/>
       <w:r>
@@ -2986,7 +2986,7 @@
     <w:p/>
     <w:p>
       <w:pPr>
-        <w:pStyle w:val="Heading2"/>
+        <w:pStyle w:val="Naslov2"/>
       </w:pPr>
       <w:bookmarkStart w:id="3" w:name="_Toc438584981"/>
       <w:r>
@@ -3077,7 +3077,7 @@
     <w:p/>
     <w:p>
       <w:pPr>
-        <w:pStyle w:val="Heading2"/>
+        <w:pStyle w:val="Naslov2"/>
       </w:pPr>
       <w:bookmarkStart w:id="4" w:name="_Toc438584982"/>
       <w:r>
@@ -3119,7 +3119,23 @@
           <w:rFonts w:eastAsia="Times New Roman"/>
           <w:lang w:eastAsia="hr-HR"/>
         </w:rPr>
-        <w:t xml:space="preserve"> 830-1998, Software </w:t>
+        <w:t xml:space="preserve"> 830-1998, </w:t>
+      </w:r>
+      <w:proofErr w:type="spellStart"/>
+      <w:r>
+        <w:rPr>
+          <w:rFonts w:eastAsia="Times New Roman"/>
+          <w:lang w:eastAsia="hr-HR"/>
+        </w:rPr>
+        <w:t>Software</w:t>
+      </w:r>
+      <w:proofErr w:type="spellEnd"/>
+      <w:r>
+        <w:rPr>
+          <w:rFonts w:eastAsia="Times New Roman"/>
+          <w:lang w:eastAsia="hr-HR"/>
+        </w:rPr>
+        <w:t xml:space="preserve"> </w:t>
       </w:r>
       <w:proofErr w:type="spellStart"/>
       <w:r>
@@ -3181,7 +3197,7 @@
           <w:rFonts w:eastAsia="Times New Roman"/>
           <w:lang w:eastAsia="hr-HR"/>
         </w:rPr>
-        <w:t xml:space="preserve"> 1016-2009, Software Design </w:t>
+        <w:t xml:space="preserve"> 1016-2009, </w:t>
       </w:r>
       <w:proofErr w:type="spellStart"/>
       <w:r>
@@ -3189,13 +3205,45 @@
           <w:rFonts w:eastAsia="Times New Roman"/>
           <w:lang w:eastAsia="hr-HR"/>
         </w:rPr>
+        <w:t>Software</w:t>
+      </w:r>
+      <w:proofErr w:type="spellEnd"/>
+      <w:r>
+        <w:rPr>
+          <w:rFonts w:eastAsia="Times New Roman"/>
+          <w:lang w:eastAsia="hr-HR"/>
+        </w:rPr>
+        <w:t xml:space="preserve"> </w:t>
+      </w:r>
+      <w:proofErr w:type="spellStart"/>
+      <w:r>
+        <w:rPr>
+          <w:rFonts w:eastAsia="Times New Roman"/>
+          <w:lang w:eastAsia="hr-HR"/>
+        </w:rPr>
+        <w:t>Design</w:t>
+      </w:r>
+      <w:proofErr w:type="spellEnd"/>
+      <w:r>
+        <w:rPr>
+          <w:rFonts w:eastAsia="Times New Roman"/>
+          <w:lang w:eastAsia="hr-HR"/>
+        </w:rPr>
+        <w:t xml:space="preserve"> </w:t>
+      </w:r>
+      <w:proofErr w:type="spellStart"/>
+      <w:r>
+        <w:rPr>
+          <w:rFonts w:eastAsia="Times New Roman"/>
+          <w:lang w:eastAsia="hr-HR"/>
+        </w:rPr>
         <w:t>Descriptions</w:t>
       </w:r>
       <w:proofErr w:type="spellEnd"/>
     </w:p>
     <w:p>
       <w:pPr>
-        <w:pStyle w:val="Heading2"/>
+        <w:pStyle w:val="Naslov2"/>
       </w:pPr>
       <w:bookmarkStart w:id="5" w:name="_Toc438584983"/>
       <w:r>
@@ -3214,17 +3262,17 @@
     </w:p>
     <w:p>
       <w:pPr>
-        <w:pStyle w:val="Heading1"/>
+        <w:pStyle w:val="Naslov1"/>
       </w:pPr>
       <w:bookmarkStart w:id="6" w:name="_Toc438463123"/>
-      <w:bookmarkStart w:id="7" w:name="_Toc435281118"/>
-      <w:bookmarkStart w:id="8" w:name="_Toc438584984"/>
+      <w:bookmarkStart w:id="7" w:name="_Toc438584984"/>
+      <w:bookmarkStart w:id="8" w:name="_Toc435281118"/>
       <w:r>
         <w:lastRenderedPageBreak/>
         <w:t>Korisnički zahtjevi</w:t>
       </w:r>
       <w:bookmarkEnd w:id="6"/>
-      <w:bookmarkEnd w:id="8"/>
+      <w:bookmarkEnd w:id="7"/>
     </w:p>
     <w:p/>
     <w:p>
@@ -3701,7 +3749,7 @@
     </w:tbl>
     <w:p>
       <w:pPr>
-        <w:pStyle w:val="Heading1"/>
+        <w:pStyle w:val="Naslov1"/>
         <w:numPr>
           <w:ilvl w:val="0"/>
           <w:numId w:val="0"/>
@@ -3727,14 +3775,14 @@
     </w:p>
     <w:p>
       <w:pPr>
-        <w:pStyle w:val="Heading1"/>
+        <w:pStyle w:val="Naslov1"/>
       </w:pPr>
       <w:bookmarkStart w:id="9" w:name="_Toc438584985"/>
       <w:r>
         <w:lastRenderedPageBreak/>
         <w:t>Specifikacija funkcionalnih zahtjeva</w:t>
       </w:r>
-      <w:bookmarkEnd w:id="7"/>
+      <w:bookmarkEnd w:id="8"/>
       <w:bookmarkEnd w:id="9"/>
     </w:p>
     <w:p/>
@@ -3865,11 +3913,16 @@
       <w:r>
         <w:t xml:space="preserve">.java. Aktivnost </w:t>
       </w:r>
+      <w:proofErr w:type="spellStart"/>
       <w:r>
         <w:t>ProvjeriZnanjeActivity</w:t>
       </w:r>
       <w:r>
-        <w:t xml:space="preserve">.java ima </w:t>
+        <w:t>.java</w:t>
+      </w:r>
+      <w:proofErr w:type="spellEnd"/>
+      <w:r>
+        <w:t xml:space="preserve"> ima </w:t>
       </w:r>
       <w:proofErr w:type="spellStart"/>
       <w:r>
@@ -3884,7 +3937,14 @@
         <w:rPr>
           <w:i/>
         </w:rPr>
-        <w:t>activity_provjeri</w:t>
+        <w:t>activity</w:t>
+      </w:r>
+      <w:proofErr w:type="spellEnd"/>
+      <w:r>
+        <w:rPr>
+          <w:i/>
+        </w:rPr>
+        <w:t>_provjeri</w:t>
       </w:r>
       <w:r>
         <w:t>_</w:t>
@@ -3895,7 +3955,6 @@
         </w:rPr>
         <w:t>znanje</w:t>
       </w:r>
-      <w:proofErr w:type="spellEnd"/>
       <w:r>
         <w:t xml:space="preserve"> unutar kojeg je rezervirano mjesto za sva tri fragmenta. Pomoću metode </w:t>
       </w:r>
@@ -4204,7 +4263,7 @@
     </w:p>
     <w:p>
       <w:pPr>
-        <w:pStyle w:val="Heading1"/>
+        <w:pStyle w:val="Naslov1"/>
       </w:pPr>
       <w:bookmarkStart w:id="10" w:name="_Toc438584986"/>
       <w:r>
@@ -4216,7 +4275,7 @@
     <w:p/>
     <w:p>
       <w:pPr>
-        <w:pStyle w:val="Heading2"/>
+        <w:pStyle w:val="Naslov2"/>
       </w:pPr>
       <w:bookmarkStart w:id="11" w:name="_Toc438584987"/>
       <w:r>
@@ -4238,7 +4297,7 @@
     <w:p/>
     <w:p>
       <w:pPr>
-        <w:pStyle w:val="Heading2"/>
+        <w:pStyle w:val="Naslov2"/>
       </w:pPr>
       <w:bookmarkStart w:id="12" w:name="_Toc438584988"/>
       <w:r>
@@ -4256,7 +4315,7 @@
     </w:p>
     <w:p>
       <w:pPr>
-        <w:pStyle w:val="ListParagraph"/>
+        <w:pStyle w:val="Odlomakpopisa"/>
         <w:numPr>
           <w:ilvl w:val="0"/>
           <w:numId w:val="14"/>
@@ -4268,7 +4327,7 @@
     </w:p>
     <w:p>
       <w:pPr>
-        <w:pStyle w:val="ListParagraph"/>
+        <w:pStyle w:val="Odlomakpopisa"/>
         <w:numPr>
           <w:ilvl w:val="0"/>
           <w:numId w:val="15"/>
@@ -4280,7 +4339,7 @@
     </w:p>
     <w:p>
       <w:pPr>
-        <w:pStyle w:val="ListParagraph"/>
+        <w:pStyle w:val="Odlomakpopisa"/>
         <w:numPr>
           <w:ilvl w:val="0"/>
           <w:numId w:val="14"/>
@@ -4292,7 +4351,7 @@
     </w:p>
     <w:p>
       <w:pPr>
-        <w:pStyle w:val="ListParagraph"/>
+        <w:pStyle w:val="Odlomakpopisa"/>
         <w:numPr>
           <w:ilvl w:val="0"/>
           <w:numId w:val="15"/>
@@ -4304,7 +4363,7 @@
     </w:p>
     <w:p>
       <w:pPr>
-        <w:pStyle w:val="ListParagraph"/>
+        <w:pStyle w:val="Odlomakpopisa"/>
         <w:numPr>
           <w:ilvl w:val="0"/>
           <w:numId w:val="14"/>
@@ -4316,7 +4375,7 @@
     </w:p>
     <w:p>
       <w:pPr>
-        <w:pStyle w:val="ListParagraph"/>
+        <w:pStyle w:val="Odlomakpopisa"/>
         <w:numPr>
           <w:ilvl w:val="0"/>
           <w:numId w:val="15"/>
@@ -4328,7 +4387,7 @@
     </w:p>
     <w:p>
       <w:pPr>
-        <w:pStyle w:val="ListParagraph"/>
+        <w:pStyle w:val="Odlomakpopisa"/>
         <w:numPr>
           <w:ilvl w:val="0"/>
           <w:numId w:val="14"/>
@@ -4340,7 +4399,7 @@
     </w:p>
     <w:p>
       <w:pPr>
-        <w:pStyle w:val="ListParagraph"/>
+        <w:pStyle w:val="Odlomakpopisa"/>
         <w:numPr>
           <w:ilvl w:val="0"/>
           <w:numId w:val="15"/>
@@ -4352,7 +4411,7 @@
     </w:p>
     <w:p>
       <w:pPr>
-        <w:pStyle w:val="ListParagraph"/>
+        <w:pStyle w:val="Odlomakpopisa"/>
         <w:numPr>
           <w:ilvl w:val="0"/>
           <w:numId w:val="14"/>
@@ -4364,7 +4423,7 @@
     </w:p>
     <w:p>
       <w:pPr>
-        <w:pStyle w:val="ListParagraph"/>
+        <w:pStyle w:val="Odlomakpopisa"/>
         <w:numPr>
           <w:ilvl w:val="0"/>
           <w:numId w:val="15"/>
@@ -4376,13 +4435,13 @@
     </w:p>
     <w:p>
       <w:pPr>
-        <w:pStyle w:val="ListParagraph"/>
+        <w:pStyle w:val="Odlomakpopisa"/>
         <w:ind w:left="1425"/>
       </w:pPr>
     </w:p>
     <w:p>
       <w:pPr>
-        <w:pStyle w:val="Heading2"/>
+        <w:pStyle w:val="Naslov2"/>
       </w:pPr>
       <w:bookmarkStart w:id="13" w:name="_Toc438584989"/>
       <w:r>
@@ -4410,7 +4469,7 @@
     </w:p>
     <w:p>
       <w:pPr>
-        <w:pStyle w:val="ListParagraph"/>
+        <w:pStyle w:val="Odlomakpopisa"/>
         <w:numPr>
           <w:ilvl w:val="0"/>
           <w:numId w:val="14"/>
@@ -4432,7 +4491,7 @@
     </w:p>
     <w:p>
       <w:pPr>
-        <w:pStyle w:val="ListParagraph"/>
+        <w:pStyle w:val="Odlomakpopisa"/>
         <w:numPr>
           <w:ilvl w:val="0"/>
           <w:numId w:val="14"/>
@@ -4499,7 +4558,7 @@
     </w:p>
     <w:p>
       <w:pPr>
-        <w:pStyle w:val="ListParagraph"/>
+        <w:pStyle w:val="Odlomakpopisa"/>
         <w:numPr>
           <w:ilvl w:val="0"/>
           <w:numId w:val="16"/>
@@ -4558,7 +4617,7 @@
     </w:p>
     <w:p>
       <w:pPr>
-        <w:pStyle w:val="ListParagraph"/>
+        <w:pStyle w:val="Odlomakpopisa"/>
         <w:numPr>
           <w:ilvl w:val="0"/>
           <w:numId w:val="16"/>
@@ -4626,8 +4685,16 @@
         <w:rPr>
           <w:shd w:val="clear" w:color="auto" w:fill="FEFEFE"/>
         </w:rPr>
-        <w:t>servis hostinger.hr</w:t>
-      </w:r>
+        <w:t xml:space="preserve">servis </w:t>
+      </w:r>
+      <w:proofErr w:type="spellStart"/>
+      <w:r>
+        <w:rPr>
+          <w:shd w:val="clear" w:color="auto" w:fill="FEFEFE"/>
+        </w:rPr>
+        <w:t>hostinger.hr</w:t>
+      </w:r>
+      <w:proofErr w:type="spellEnd"/>
       <w:r>
         <w:rPr>
           <w:rFonts w:ascii="Helvetica" w:hAnsi="Helvetica" w:cs="Helvetica"/>
@@ -4675,7 +4742,7 @@
     <w:p/>
     <w:p>
       <w:pPr>
-        <w:pStyle w:val="Heading2"/>
+        <w:pStyle w:val="Naslov2"/>
       </w:pPr>
       <w:bookmarkStart w:id="14" w:name="_Toc438584990"/>
       <w:r>
@@ -4697,7 +4764,7 @@
     <w:p/>
     <w:p>
       <w:pPr>
-        <w:pStyle w:val="Heading2"/>
+        <w:pStyle w:val="Naslov2"/>
       </w:pPr>
       <w:bookmarkStart w:id="15" w:name="_Toc438584991"/>
       <w:r>
@@ -4723,7 +4790,7 @@
     </w:p>
     <w:p>
       <w:pPr>
-        <w:pStyle w:val="Heading2"/>
+        <w:pStyle w:val="Naslov2"/>
         <w:numPr>
           <w:ilvl w:val="1"/>
           <w:numId w:val="8"/>
@@ -4778,7 +4845,7 @@
     </w:p>
     <w:p>
       <w:pPr>
-        <w:pStyle w:val="Heading1"/>
+        <w:pStyle w:val="Naslov1"/>
       </w:pPr>
       <w:r>
         <w:lastRenderedPageBreak/>
@@ -4793,7 +4860,7 @@
     <w:p/>
     <w:p>
       <w:pPr>
-        <w:pStyle w:val="Heading2"/>
+        <w:pStyle w:val="Naslov2"/>
       </w:pPr>
       <w:bookmarkStart w:id="18" w:name="_Toc438584994"/>
       <w:r>
@@ -4836,7 +4903,7 @@
     <w:p/>
     <w:p>
       <w:pPr>
-        <w:pStyle w:val="Heading2"/>
+        <w:pStyle w:val="Naslov2"/>
       </w:pPr>
       <w:bookmarkStart w:id="19" w:name="_Toc438584995"/>
       <w:r>
@@ -4858,7 +4925,7 @@
     <w:p/>
     <w:p>
       <w:pPr>
-        <w:pStyle w:val="Heading2"/>
+        <w:pStyle w:val="Naslov2"/>
       </w:pPr>
       <w:bookmarkStart w:id="20" w:name="_Toc438584996"/>
       <w:r>
@@ -4883,7 +4950,7 @@
     <w:p/>
     <w:p>
       <w:pPr>
-        <w:pStyle w:val="Heading3"/>
+        <w:pStyle w:val="Naslov3"/>
       </w:pPr>
       <w:bookmarkStart w:id="21" w:name="_Toc438584997"/>
       <w:r>
@@ -4912,7 +4979,7 @@
     <w:p/>
     <w:p>
       <w:pPr>
-        <w:pStyle w:val="Heading3"/>
+        <w:pStyle w:val="Naslov3"/>
       </w:pPr>
       <w:bookmarkStart w:id="22" w:name="_Toc438584998"/>
       <w:r>
@@ -4941,7 +5008,7 @@
     <w:p/>
     <w:p>
       <w:pPr>
-        <w:pStyle w:val="Heading3"/>
+        <w:pStyle w:val="Naslov3"/>
       </w:pPr>
       <w:bookmarkStart w:id="23" w:name="_Toc438584999"/>
       <w:r>
@@ -4970,7 +5037,7 @@
     <w:p/>
     <w:p>
       <w:pPr>
-        <w:pStyle w:val="Heading3"/>
+        <w:pStyle w:val="Naslov3"/>
       </w:pPr>
       <w:bookmarkStart w:id="24" w:name="_Toc438585000"/>
       <w:r>
@@ -5012,7 +5079,7 @@
     <w:p>
       <w:pPr>
         <w:sectPr>
-          <w:footerReference w:type="default" r:id="rId10"/>
+          <w:footerReference w:type="default" r:id="rId11"/>
           <w:pgSz w:w="11906" w:h="16838"/>
           <w:pgMar w:top="1417" w:right="1417" w:bottom="1417" w:left="1417" w:header="708" w:footer="708" w:gutter="0"/>
           <w:pgNumType w:start="1"/>
@@ -5023,7 +5090,7 @@
     </w:p>
     <w:p>
       <w:pPr>
-        <w:pStyle w:val="Heading1"/>
+        <w:pStyle w:val="Naslov1"/>
       </w:pPr>
       <w:bookmarkStart w:id="25" w:name="_Toc434510976"/>
       <w:bookmarkStart w:id="26" w:name="_Toc438585001"/>
@@ -5056,7 +5123,7 @@
                     <pic:cNvPicPr/>
                   </pic:nvPicPr>
                   <pic:blipFill>
-                    <a:blip r:embed="rId11">
+                    <a:blip r:embed="rId12">
                       <a:extLst>
                         <a:ext uri="{28A0092B-C50C-407E-A947-70E740481C1C}">
                           <a14:useLocalDpi xmlns:a14="http://schemas.microsoft.com/office/drawing/2010/main" val="0"/>
@@ -5209,7 +5276,7 @@
                     <pic:cNvPicPr/>
                   </pic:nvPicPr>
                   <pic:blipFill>
-                    <a:blip r:embed="rId12">
+                    <a:blip r:embed="rId13">
                       <a:extLst>
                         <a:ext uri="{28A0092B-C50C-407E-A947-70E740481C1C}">
                           <a14:useLocalDpi xmlns:a14="http://schemas.microsoft.com/office/drawing/2010/main" val="0"/>
@@ -5273,7 +5340,7 @@
     </w:p>
     <w:p>
       <w:pPr>
-        <w:pStyle w:val="Heading1"/>
+        <w:pStyle w:val="Naslov1"/>
         <w:numPr>
           <w:ilvl w:val="0"/>
           <w:numId w:val="0"/>
@@ -5291,7 +5358,7 @@
     </w:p>
     <w:p>
       <w:pPr>
-        <w:pStyle w:val="Heading1"/>
+        <w:pStyle w:val="Naslov1"/>
       </w:pPr>
       <w:bookmarkStart w:id="28" w:name="_Toc438585002"/>
       <w:r>
@@ -5326,7 +5393,7 @@
                     </pic:cNvPicPr>
                   </pic:nvPicPr>
                   <pic:blipFill>
-                    <a:blip r:embed="rId13">
+                    <a:blip r:embed="rId14">
                       <a:extLst>
                         <a:ext uri="{28A0092B-C50C-407E-A947-70E740481C1C}">
                           <a14:useLocalDpi xmlns:a14="http://schemas.microsoft.com/office/drawing/2010/main" val="0"/>
@@ -5409,7 +5476,7 @@
     </w:p>
     <w:p>
       <w:pPr>
-        <w:pStyle w:val="Heading1"/>
+        <w:pStyle w:val="Naslov1"/>
       </w:pPr>
       <w:bookmarkStart w:id="29" w:name="_Toc434510978"/>
       <w:bookmarkStart w:id="30" w:name="_Toc438585003"/>
@@ -5453,7 +5520,7 @@
                     <pic:cNvPicPr/>
                   </pic:nvPicPr>
                   <pic:blipFill>
-                    <a:blip r:embed="rId14">
+                    <a:blip r:embed="rId15">
                       <a:extLst>
                         <a:ext uri="{28A0092B-C50C-407E-A947-70E740481C1C}">
                           <a14:useLocalDpi xmlns:a14="http://schemas.microsoft.com/office/drawing/2010/main" val="0"/>
@@ -5533,6 +5600,7 @@
         </w:rPr>
         <w:br w:type="page"/>
       </w:r>
+      <w:bookmarkStart w:id="31" w:name="_GoBack"/>
       <w:r>
         <w:rPr>
           <w:b/>
@@ -5542,8 +5610,8 @@
         <w:lastRenderedPageBreak/>
         <w:drawing>
           <wp:inline distT="0" distB="0" distL="0" distR="0" wp14:anchorId="4D2F5E17" wp14:editId="2D3983BB">
-            <wp:extent cx="8763989" cy="5201392"/>
-            <wp:effectExtent l="0" t="0" r="0" b="0"/>
+            <wp:extent cx="7389627" cy="5195595"/>
+            <wp:effectExtent l="0" t="0" r="1905" b="5080"/>
             <wp:docPr id="4" name="Slika 4"/>
             <wp:cNvGraphicFramePr>
               <a:graphicFrameLocks xmlns:a="http://schemas.openxmlformats.org/drawingml/2006/main" noChangeAspect="1"/>
@@ -5556,7 +5624,7 @@
                     <pic:cNvPicPr/>
                   </pic:nvPicPr>
                   <pic:blipFill>
-                    <a:blip r:embed="rId15" cstate="print">
+                    <a:blip r:embed="rId16">
                       <a:extLst>
                         <a:ext uri="{28A0092B-C50C-407E-A947-70E740481C1C}">
                           <a14:useLocalDpi xmlns:a14="http://schemas.microsoft.com/office/drawing/2010/main" val="0"/>
@@ -5570,7 +5638,7 @@
                   <pic:spPr>
                     <a:xfrm>
                       <a:off x="0" y="0"/>
-                      <a:ext cx="8763839" cy="5201303"/>
+                      <a:ext cx="7392514" cy="5197625"/>
                     </a:xfrm>
                     <a:prstGeom prst="rect">
                       <a:avLst/>
@@ -5582,6 +5650,7 @@
           </wp:inline>
         </w:drawing>
       </w:r>
+      <w:bookmarkEnd w:id="31"/>
       <w:r>
         <w:rPr>
           <w:b/>
@@ -5672,7 +5741,7 @@
                     <pic:cNvPicPr/>
                   </pic:nvPicPr>
                   <pic:blipFill>
-                    <a:blip r:embed="rId16">
+                    <a:blip r:embed="rId17">
                       <a:extLst>
                         <a:ext uri="{28A0092B-C50C-407E-A947-70E740481C1C}">
                           <a14:useLocalDpi xmlns:a14="http://schemas.microsoft.com/office/drawing/2010/main" val="0"/>
@@ -5786,7 +5855,7 @@
                     <pic:cNvPicPr/>
                   </pic:nvPicPr>
                   <pic:blipFill>
-                    <a:blip r:embed="rId17">
+                    <a:blip r:embed="rId18">
                       <a:extLst>
                         <a:ext uri="{28A0092B-C50C-407E-A947-70E740481C1C}">
                           <a14:useLocalDpi xmlns:a14="http://schemas.microsoft.com/office/drawing/2010/main" val="0"/>
@@ -5879,29 +5948,29 @@
     </w:p>
     <w:p>
       <w:pPr>
-        <w:pStyle w:val="Heading1"/>
-      </w:pPr>
-      <w:bookmarkStart w:id="31" w:name="_Toc434510979"/>
-      <w:bookmarkStart w:id="32" w:name="_Toc438585004"/>
+        <w:pStyle w:val="Naslov1"/>
+      </w:pPr>
+      <w:bookmarkStart w:id="32" w:name="_Toc434510979"/>
+      <w:bookmarkStart w:id="33" w:name="_Toc438585004"/>
       <w:r>
         <w:lastRenderedPageBreak/>
         <w:t>ERA model</w:t>
       </w:r>
-      <w:bookmarkEnd w:id="31"/>
       <w:bookmarkEnd w:id="32"/>
-    </w:p>
-    <w:p>
-      <w:pPr>
-        <w:pStyle w:val="Heading2"/>
-      </w:pPr>
-      <w:bookmarkStart w:id="33" w:name="_Toc438585005"/>
+      <w:bookmarkEnd w:id="33"/>
+    </w:p>
+    <w:p>
+      <w:pPr>
+        <w:pStyle w:val="Naslov2"/>
+      </w:pPr>
+      <w:bookmarkStart w:id="34" w:name="_Toc438585005"/>
       <w:r>
         <w:t>9</w:t>
       </w:r>
       <w:r>
         <w:t>.1. Era model web servisa</w:t>
       </w:r>
-      <w:bookmarkEnd w:id="33"/>
+      <w:bookmarkEnd w:id="34"/>
     </w:p>
     <w:p/>
     <w:p>
@@ -5929,7 +5998,7 @@
                     <pic:cNvPicPr/>
                   </pic:nvPicPr>
                   <pic:blipFill>
-                    <a:blip r:embed="rId18">
+                    <a:blip r:embed="rId19">
                       <a:extLst>
                         <a:ext uri="{28A0092B-C50C-407E-A947-70E740481C1C}">
                           <a14:useLocalDpi xmlns:a14="http://schemas.microsoft.com/office/drawing/2010/main" val="0"/>
@@ -6005,10 +6074,10 @@
     </w:p>
     <w:p>
       <w:pPr>
-        <w:pStyle w:val="Heading2"/>
+        <w:pStyle w:val="Naslov2"/>
         <w:jc w:val="left"/>
       </w:pPr>
-      <w:bookmarkStart w:id="34" w:name="_Toc438585006"/>
+      <w:bookmarkStart w:id="35" w:name="_Toc438585006"/>
       <w:r>
         <w:t>9</w:t>
       </w:r>
@@ -6021,7 +6090,7 @@
       <w:r>
         <w:t xml:space="preserve"> mobilne aplikacije</w:t>
       </w:r>
-      <w:bookmarkEnd w:id="34"/>
+      <w:bookmarkEnd w:id="35"/>
     </w:p>
     <w:p/>
     <w:p>
@@ -6049,7 +6118,7 @@
                     <pic:cNvPicPr/>
                   </pic:nvPicPr>
                   <pic:blipFill>
-                    <a:blip r:embed="rId19">
+                    <a:blip r:embed="rId20">
                       <a:extLst>
                         <a:ext uri="{28A0092B-C50C-407E-A947-70E740481C1C}">
                           <a14:useLocalDpi xmlns:a14="http://schemas.microsoft.com/office/drawing/2010/main" val="0"/>
@@ -6138,10 +6207,10 @@
     </w:p>
     <w:p>
       <w:pPr>
-        <w:pStyle w:val="Heading1"/>
-      </w:pPr>
-      <w:bookmarkStart w:id="35" w:name="_Toc434510980"/>
-      <w:bookmarkStart w:id="36" w:name="_Toc438585007"/>
+        <w:pStyle w:val="Naslov1"/>
+      </w:pPr>
+      <w:bookmarkStart w:id="36" w:name="_Toc434510980"/>
+      <w:bookmarkStart w:id="37" w:name="_Toc438585007"/>
       <w:proofErr w:type="spellStart"/>
       <w:r>
         <w:lastRenderedPageBreak/>
@@ -6151,8 +6220,8 @@
       <w:r>
         <w:t xml:space="preserve"> – korisničko sučelje</w:t>
       </w:r>
-      <w:bookmarkEnd w:id="35"/>
       <w:bookmarkEnd w:id="36"/>
+      <w:bookmarkEnd w:id="37"/>
     </w:p>
     <w:p>
       <w:pPr>
@@ -6203,16 +6272,16 @@
     </w:p>
     <w:p>
       <w:pPr>
-        <w:pStyle w:val="ListParagraph"/>
+        <w:pStyle w:val="Odlomakpopisa"/>
         <w:numPr>
           <w:ilvl w:val="0"/>
           <w:numId w:val="5"/>
         </w:numPr>
       </w:pPr>
-      <w:hyperlink r:id="rId20" w:history="1">
+      <w:hyperlink r:id="rId21" w:history="1">
         <w:r>
           <w:rPr>
-            <w:rStyle w:val="Hyperlink"/>
+            <w:rStyle w:val="Hiperveza"/>
           </w:rPr>
           <w:t>https://popapp.in/w/projects/561fa31238a672d235969674/mockups/56238a2412e879c057a628e4?from-preview</w:t>
         </w:r>
@@ -6220,16 +6289,16 @@
     </w:p>
     <w:p>
       <w:pPr>
-        <w:pStyle w:val="ListParagraph"/>
+        <w:pStyle w:val="Odlomakpopisa"/>
         <w:numPr>
           <w:ilvl w:val="0"/>
           <w:numId w:val="5"/>
         </w:numPr>
       </w:pPr>
-      <w:hyperlink r:id="rId21" w:history="1">
+      <w:hyperlink r:id="rId22" w:history="1">
         <w:r>
           <w:rPr>
-            <w:rStyle w:val="Hyperlink"/>
+            <w:rStyle w:val="Hiperveza"/>
           </w:rPr>
           <w:t>https://popapp.in/w/projects/5631fdeac6a612ef18abca7e/mockups/5631fe7cf95531504127b8f8</w:t>
         </w:r>
@@ -6261,7 +6330,7 @@
                     <pic:cNvPicPr/>
                   </pic:nvPicPr>
                   <pic:blipFill>
-                    <a:blip r:embed="rId22">
+                    <a:blip r:embed="rId23">
                       <a:extLst>
                         <a:ext uri="{28A0092B-C50C-407E-A947-70E740481C1C}">
                           <a14:useLocalDpi xmlns:a14="http://schemas.microsoft.com/office/drawing/2010/main" val="0"/>
@@ -6308,7 +6377,7 @@
                     <pic:cNvPicPr/>
                   </pic:nvPicPr>
                   <pic:blipFill>
-                    <a:blip r:embed="rId23">
+                    <a:blip r:embed="rId24">
                       <a:extLst>
                         <a:ext uri="{28A0092B-C50C-407E-A947-70E740481C1C}">
                           <a14:useLocalDpi xmlns:a14="http://schemas.microsoft.com/office/drawing/2010/main" val="0"/>
@@ -6370,22 +6439,22 @@
     </w:p>
     <w:p>
       <w:pPr>
-        <w:pStyle w:val="Heading1"/>
-        <w:rPr>
-          <w:rStyle w:val="Heading1Char"/>
+        <w:pStyle w:val="Naslov1"/>
+        <w:rPr>
+          <w:rStyle w:val="Naslov1Char"/>
           <w:b/>
         </w:rPr>
       </w:pPr>
-      <w:bookmarkStart w:id="37" w:name="_Toc438585008"/>
-      <w:r>
-        <w:rPr>
-          <w:rStyle w:val="Heading1Char"/>
+      <w:bookmarkStart w:id="38" w:name="_Toc438585008"/>
+      <w:r>
+        <w:rPr>
+          <w:rStyle w:val="Naslov1Char"/>
           <w:b/>
         </w:rPr>
         <w:lastRenderedPageBreak/>
         <w:t>Specifikacija web servisa</w:t>
       </w:r>
-      <w:bookmarkEnd w:id="37"/>
+      <w:bookmarkEnd w:id="38"/>
     </w:p>
     <w:p/>
     <w:p>
@@ -6437,6 +6506,7 @@
       <w:r>
         <w:t xml:space="preserve">i pokreće </w:t>
       </w:r>
+      <w:proofErr w:type="spellStart"/>
       <w:r>
         <w:rPr>
           <w:i/>
@@ -6449,6 +6519,7 @@
         </w:rPr>
         <w:t>.java</w:t>
       </w:r>
+      <w:proofErr w:type="spellEnd"/>
       <w:r>
         <w:rPr>
           <w:i/>
@@ -6529,14 +6600,22 @@
         <w:rPr>
           <w:i/>
         </w:rPr>
-        <w:t>, WebServiceParams</w:t>
-      </w:r>
+        <w:t xml:space="preserve">, </w:t>
+      </w:r>
+      <w:proofErr w:type="spellStart"/>
       <w:r>
         <w:rPr>
           <w:i/>
         </w:rPr>
+        <w:t>WebServiceParams</w:t>
+      </w:r>
+      <w:r>
+        <w:rPr>
+          <w:i/>
+        </w:rPr>
         <w:t>.java</w:t>
       </w:r>
+      <w:proofErr w:type="spellEnd"/>
       <w:r>
         <w:t xml:space="preserve"> i jedan </w:t>
       </w:r>
@@ -6548,6 +6627,7 @@
       <w:r>
         <w:t xml:space="preserve"> pod nazivom </w:t>
       </w:r>
+      <w:proofErr w:type="spellStart"/>
       <w:r>
         <w:rPr>
           <w:i/>
@@ -6560,6 +6640,7 @@
         </w:rPr>
         <w:t>.java</w:t>
       </w:r>
+      <w:proofErr w:type="spellEnd"/>
       <w:r>
         <w:t xml:space="preserve">. </w:t>
       </w:r>
@@ -6657,16 +6738,9 @@
       <w:r>
         <w:t xml:space="preserve"> modul dostavlja podatke </w:t>
       </w:r>
-      <w:proofErr w:type="spellStart"/>
-      <w:r>
-        <w:t>db</w:t>
-      </w:r>
-      <w:proofErr w:type="spellEnd"/>
-      <w:r>
-        <w:t xml:space="preserve"> modulu iz kojeg dohvaćamo podatke po potrebi</w:t>
-      </w:r>
-      <w:bookmarkStart w:id="38" w:name="_GoBack"/>
-      <w:bookmarkEnd w:id="38"/>
+      <w:r>
+        <w:t>db modulu iz kojeg dohvaćamo podatke po potrebi</w:t>
+      </w:r>
       <w:r>
         <w:t xml:space="preserve">. </w:t>
       </w:r>
@@ -6682,7 +6756,7 @@
 </file>
 
 <file path=word/endnotes.xml><?xml version="1.0" encoding="utf-8"?>
-<w:endnotes xmlns:wpc="http://schemas.microsoft.com/office/word/2010/wordprocessingCanvas" xmlns:mc="http://schemas.openxmlformats.org/markup-compatibility/2006" xmlns:o="urn:schemas-microsoft-com:office:office" xmlns:r="http://schemas.openxmlformats.org/officeDocument/2006/relationships" xmlns:m="http://schemas.openxmlformats.org/officeDocument/2006/math" xmlns:v="urn:schemas-microsoft-com:vml" xmlns:wp14="http://schemas.microsoft.com/office/word/2010/wordprocessingDrawing" xmlns:wp="http://schemas.openxmlformats.org/drawingml/2006/wordprocessingDrawing" xmlns:w10="urn:schemas-microsoft-com:office:word" xmlns:w="http://schemas.openxmlformats.org/wordprocessingml/2006/main" xmlns:w14="http://schemas.microsoft.com/office/word/2010/wordml" xmlns:w15="http://schemas.microsoft.com/office/word/2012/wordml" xmlns:wpg="http://schemas.microsoft.com/office/word/2010/wordprocessingGroup" xmlns:wpi="http://schemas.microsoft.com/office/word/2010/wordprocessingInk" xmlns:wne="http://schemas.microsoft.com/office/word/2006/wordml" xmlns:wps="http://schemas.microsoft.com/office/word/2010/wordprocessingShape" mc:Ignorable="w14 w15 wp14">
+<w:endnotes xmlns:wpc="http://schemas.microsoft.com/office/word/2010/wordprocessingCanvas" xmlns:mc="http://schemas.openxmlformats.org/markup-compatibility/2006" xmlns:o="urn:schemas-microsoft-com:office:office" xmlns:r="http://schemas.openxmlformats.org/officeDocument/2006/relationships" xmlns:m="http://schemas.openxmlformats.org/officeDocument/2006/math" xmlns:v="urn:schemas-microsoft-com:vml" xmlns:wp14="http://schemas.microsoft.com/office/word/2010/wordprocessingDrawing" xmlns:wp="http://schemas.openxmlformats.org/drawingml/2006/wordprocessingDrawing" xmlns:w10="urn:schemas-microsoft-com:office:word" xmlns:w="http://schemas.openxmlformats.org/wordprocessingml/2006/main" xmlns:w14="http://schemas.microsoft.com/office/word/2010/wordml" xmlns:wpg="http://schemas.microsoft.com/office/word/2010/wordprocessingGroup" xmlns:wpi="http://schemas.microsoft.com/office/word/2010/wordprocessingInk" xmlns:wne="http://schemas.microsoft.com/office/word/2006/wordml" xmlns:wps="http://schemas.microsoft.com/office/word/2010/wordprocessingShape" mc:Ignorable="w14 wp14">
   <w:endnote w:type="separator" w:id="-1">
     <w:p>
       <w:pPr>
@@ -6707,7 +6781,7 @@
 </file>
 
 <file path=word/footer1.xml><?xml version="1.0" encoding="utf-8"?>
-<w:ftr xmlns:wpc="http://schemas.microsoft.com/office/word/2010/wordprocessingCanvas" xmlns:mc="http://schemas.openxmlformats.org/markup-compatibility/2006" xmlns:o="urn:schemas-microsoft-com:office:office" xmlns:r="http://schemas.openxmlformats.org/officeDocument/2006/relationships" xmlns:m="http://schemas.openxmlformats.org/officeDocument/2006/math" xmlns:v="urn:schemas-microsoft-com:vml" xmlns:wp14="http://schemas.microsoft.com/office/word/2010/wordprocessingDrawing" xmlns:wp="http://schemas.openxmlformats.org/drawingml/2006/wordprocessingDrawing" xmlns:w10="urn:schemas-microsoft-com:office:word" xmlns:w="http://schemas.openxmlformats.org/wordprocessingml/2006/main" xmlns:w14="http://schemas.microsoft.com/office/word/2010/wordml" xmlns:w15="http://schemas.microsoft.com/office/word/2012/wordml" xmlns:wpg="http://schemas.microsoft.com/office/word/2010/wordprocessingGroup" xmlns:wpi="http://schemas.microsoft.com/office/word/2010/wordprocessingInk" xmlns:wne="http://schemas.microsoft.com/office/word/2006/wordml" xmlns:wps="http://schemas.microsoft.com/office/word/2010/wordprocessingShape" mc:Ignorable="w14 w15 wp14">
+<w:ftr xmlns:wpc="http://schemas.microsoft.com/office/word/2010/wordprocessingCanvas" xmlns:mc="http://schemas.openxmlformats.org/markup-compatibility/2006" xmlns:o="urn:schemas-microsoft-com:office:office" xmlns:r="http://schemas.openxmlformats.org/officeDocument/2006/relationships" xmlns:m="http://schemas.openxmlformats.org/officeDocument/2006/math" xmlns:v="urn:schemas-microsoft-com:vml" xmlns:wp14="http://schemas.microsoft.com/office/word/2010/wordprocessingDrawing" xmlns:wp="http://schemas.openxmlformats.org/drawingml/2006/wordprocessingDrawing" xmlns:w10="urn:schemas-microsoft-com:office:word" xmlns:w="http://schemas.openxmlformats.org/wordprocessingml/2006/main" xmlns:w14="http://schemas.microsoft.com/office/word/2010/wordml" xmlns:wpg="http://schemas.microsoft.com/office/word/2010/wordprocessingGroup" xmlns:wpi="http://schemas.microsoft.com/office/word/2010/wordprocessingInk" xmlns:wne="http://schemas.microsoft.com/office/word/2006/wordml" xmlns:wps="http://schemas.microsoft.com/office/word/2010/wordprocessingShape" mc:Ignorable="w14 wp14">
   <w:sdt>
     <w:sdtPr>
       <w:id w:val="1773750146"/>
@@ -6724,7 +6798,7 @@
     <w:sdtContent>
       <w:p>
         <w:pPr>
-          <w:pStyle w:val="Footer"/>
+          <w:pStyle w:val="Podnoje"/>
           <w:jc w:val="center"/>
         </w:pPr>
         <w:r>
@@ -6740,7 +6814,7 @@
           <w:rPr>
             <w:noProof/>
           </w:rPr>
-          <w:t>II</w:t>
+          <w:t>I</w:t>
         </w:r>
         <w:r>
           <w:rPr>
@@ -6753,14 +6827,14 @@
   </w:sdt>
   <w:p>
     <w:pPr>
-      <w:pStyle w:val="Footer"/>
+      <w:pStyle w:val="Podnoje"/>
     </w:pPr>
   </w:p>
 </w:ftr>
 </file>
 
 <file path=word/footer2.xml><?xml version="1.0" encoding="utf-8"?>
-<w:ftr xmlns:wpc="http://schemas.microsoft.com/office/word/2010/wordprocessingCanvas" xmlns:mc="http://schemas.openxmlformats.org/markup-compatibility/2006" xmlns:o="urn:schemas-microsoft-com:office:office" xmlns:r="http://schemas.openxmlformats.org/officeDocument/2006/relationships" xmlns:m="http://schemas.openxmlformats.org/officeDocument/2006/math" xmlns:v="urn:schemas-microsoft-com:vml" xmlns:wp14="http://schemas.microsoft.com/office/word/2010/wordprocessingDrawing" xmlns:wp="http://schemas.openxmlformats.org/drawingml/2006/wordprocessingDrawing" xmlns:w10="urn:schemas-microsoft-com:office:word" xmlns:w="http://schemas.openxmlformats.org/wordprocessingml/2006/main" xmlns:w14="http://schemas.microsoft.com/office/word/2010/wordml" xmlns:w15="http://schemas.microsoft.com/office/word/2012/wordml" xmlns:wpg="http://schemas.microsoft.com/office/word/2010/wordprocessingGroup" xmlns:wpi="http://schemas.microsoft.com/office/word/2010/wordprocessingInk" xmlns:wne="http://schemas.microsoft.com/office/word/2006/wordml" xmlns:wps="http://schemas.microsoft.com/office/word/2010/wordprocessingShape" mc:Ignorable="w14 w15 wp14">
+<w:ftr xmlns:wpc="http://schemas.microsoft.com/office/word/2010/wordprocessingCanvas" xmlns:mc="http://schemas.openxmlformats.org/markup-compatibility/2006" xmlns:o="urn:schemas-microsoft-com:office:office" xmlns:r="http://schemas.openxmlformats.org/officeDocument/2006/relationships" xmlns:m="http://schemas.openxmlformats.org/officeDocument/2006/math" xmlns:v="urn:schemas-microsoft-com:vml" xmlns:wp14="http://schemas.microsoft.com/office/word/2010/wordprocessingDrawing" xmlns:wp="http://schemas.openxmlformats.org/drawingml/2006/wordprocessingDrawing" xmlns:w10="urn:schemas-microsoft-com:office:word" xmlns:w="http://schemas.openxmlformats.org/wordprocessingml/2006/main" xmlns:w14="http://schemas.microsoft.com/office/word/2010/wordml" xmlns:wpg="http://schemas.microsoft.com/office/word/2010/wordprocessingGroup" xmlns:wpi="http://schemas.microsoft.com/office/word/2010/wordprocessingInk" xmlns:wne="http://schemas.microsoft.com/office/word/2006/wordml" xmlns:wps="http://schemas.microsoft.com/office/word/2010/wordprocessingShape" mc:Ignorable="w14 wp14">
   <w:sdt>
     <w:sdtPr>
       <w:id w:val="2110698462"/>
@@ -6777,7 +6851,7 @@
     <w:sdtContent>
       <w:p>
         <w:pPr>
-          <w:pStyle w:val="Footer"/>
+          <w:pStyle w:val="Podnoje"/>
           <w:jc w:val="center"/>
         </w:pPr>
         <w:r>
@@ -6793,7 +6867,7 @@
           <w:rPr>
             <w:noProof/>
           </w:rPr>
-          <w:t>18</w:t>
+          <w:t>14</w:t>
         </w:r>
         <w:r>
           <w:rPr>
@@ -6806,14 +6880,14 @@
   </w:sdt>
   <w:p>
     <w:pPr>
-      <w:pStyle w:val="Footer"/>
+      <w:pStyle w:val="Podnoje"/>
     </w:pPr>
   </w:p>
 </w:ftr>
 </file>
 
 <file path=word/footnotes.xml><?xml version="1.0" encoding="utf-8"?>
-<w:footnotes xmlns:wpc="http://schemas.microsoft.com/office/word/2010/wordprocessingCanvas" xmlns:mc="http://schemas.openxmlformats.org/markup-compatibility/2006" xmlns:o="urn:schemas-microsoft-com:office:office" xmlns:r="http://schemas.openxmlformats.org/officeDocument/2006/relationships" xmlns:m="http://schemas.openxmlformats.org/officeDocument/2006/math" xmlns:v="urn:schemas-microsoft-com:vml" xmlns:wp14="http://schemas.microsoft.com/office/word/2010/wordprocessingDrawing" xmlns:wp="http://schemas.openxmlformats.org/drawingml/2006/wordprocessingDrawing" xmlns:w10="urn:schemas-microsoft-com:office:word" xmlns:w="http://schemas.openxmlformats.org/wordprocessingml/2006/main" xmlns:w14="http://schemas.microsoft.com/office/word/2010/wordml" xmlns:w15="http://schemas.microsoft.com/office/word/2012/wordml" xmlns:wpg="http://schemas.microsoft.com/office/word/2010/wordprocessingGroup" xmlns:wpi="http://schemas.microsoft.com/office/word/2010/wordprocessingInk" xmlns:wne="http://schemas.microsoft.com/office/word/2006/wordml" xmlns:wps="http://schemas.microsoft.com/office/word/2010/wordprocessingShape" mc:Ignorable="w14 w15 wp14">
+<w:footnotes xmlns:wpc="http://schemas.microsoft.com/office/word/2010/wordprocessingCanvas" xmlns:mc="http://schemas.openxmlformats.org/markup-compatibility/2006" xmlns:o="urn:schemas-microsoft-com:office:office" xmlns:r="http://schemas.openxmlformats.org/officeDocument/2006/relationships" xmlns:m="http://schemas.openxmlformats.org/officeDocument/2006/math" xmlns:v="urn:schemas-microsoft-com:vml" xmlns:wp14="http://schemas.microsoft.com/office/word/2010/wordprocessingDrawing" xmlns:wp="http://schemas.openxmlformats.org/drawingml/2006/wordprocessingDrawing" xmlns:w10="urn:schemas-microsoft-com:office:word" xmlns:w="http://schemas.openxmlformats.org/wordprocessingml/2006/main" xmlns:w14="http://schemas.microsoft.com/office/word/2010/wordml" xmlns:wpg="http://schemas.microsoft.com/office/word/2010/wordprocessingGroup" xmlns:wpi="http://schemas.microsoft.com/office/word/2010/wordprocessingInk" xmlns:wne="http://schemas.microsoft.com/office/word/2006/wordml" xmlns:wps="http://schemas.microsoft.com/office/word/2010/wordprocessingShape" mc:Ignorable="w14 wp14">
   <w:footnote w:type="separator" w:id="-1">
     <w:p>
       <w:pPr>
@@ -6838,24 +6912,24 @@
 </file>
 
 <file path=word/header1.xml><?xml version="1.0" encoding="utf-8"?>
-<w:hdr xmlns:wpc="http://schemas.microsoft.com/office/word/2010/wordprocessingCanvas" xmlns:mc="http://schemas.openxmlformats.org/markup-compatibility/2006" xmlns:o="urn:schemas-microsoft-com:office:office" xmlns:r="http://schemas.openxmlformats.org/officeDocument/2006/relationships" xmlns:m="http://schemas.openxmlformats.org/officeDocument/2006/math" xmlns:v="urn:schemas-microsoft-com:vml" xmlns:wp14="http://schemas.microsoft.com/office/word/2010/wordprocessingDrawing" xmlns:wp="http://schemas.openxmlformats.org/drawingml/2006/wordprocessingDrawing" xmlns:w10="urn:schemas-microsoft-com:office:word" xmlns:w="http://schemas.openxmlformats.org/wordprocessingml/2006/main" xmlns:w14="http://schemas.microsoft.com/office/word/2010/wordml" xmlns:w15="http://schemas.microsoft.com/office/word/2012/wordml" xmlns:wpg="http://schemas.microsoft.com/office/word/2010/wordprocessingGroup" xmlns:wpi="http://schemas.microsoft.com/office/word/2010/wordprocessingInk" xmlns:wne="http://schemas.microsoft.com/office/word/2006/wordml" xmlns:wps="http://schemas.microsoft.com/office/word/2010/wordprocessingShape" mc:Ignorable="w14 w15 wp14">
+<w:hdr xmlns:wpc="http://schemas.microsoft.com/office/word/2010/wordprocessingCanvas" xmlns:mc="http://schemas.openxmlformats.org/markup-compatibility/2006" xmlns:o="urn:schemas-microsoft-com:office:office" xmlns:r="http://schemas.openxmlformats.org/officeDocument/2006/relationships" xmlns:m="http://schemas.openxmlformats.org/officeDocument/2006/math" xmlns:v="urn:schemas-microsoft-com:vml" xmlns:wp14="http://schemas.microsoft.com/office/word/2010/wordprocessingDrawing" xmlns:wp="http://schemas.openxmlformats.org/drawingml/2006/wordprocessingDrawing" xmlns:w10="urn:schemas-microsoft-com:office:word" xmlns:w="http://schemas.openxmlformats.org/wordprocessingml/2006/main" xmlns:w14="http://schemas.microsoft.com/office/word/2010/wordml" xmlns:wpg="http://schemas.microsoft.com/office/word/2010/wordprocessingGroup" xmlns:wpi="http://schemas.microsoft.com/office/word/2010/wordprocessingInk" xmlns:wne="http://schemas.microsoft.com/office/word/2006/wordml" xmlns:wps="http://schemas.microsoft.com/office/word/2010/wordprocessingShape" mc:Ignorable="w14 wp14">
   <w:p>
     <w:pPr>
-      <w:pStyle w:val="Header"/>
+      <w:pStyle w:val="Zaglavlje"/>
       <w:jc w:val="center"/>
     </w:pPr>
   </w:p>
   <w:p>
     <w:pPr>
-      <w:pStyle w:val="Header"/>
+      <w:pStyle w:val="Zaglavlje"/>
     </w:pPr>
   </w:p>
 </w:hdr>
 </file>
 
 <file path=word/numbering.xml><?xml version="1.0" encoding="utf-8"?>
-<w:numbering xmlns:wpc="http://schemas.microsoft.com/office/word/2010/wordprocessingCanvas" xmlns:mc="http://schemas.openxmlformats.org/markup-compatibility/2006" xmlns:o="urn:schemas-microsoft-com:office:office" xmlns:r="http://schemas.openxmlformats.org/officeDocument/2006/relationships" xmlns:m="http://schemas.openxmlformats.org/officeDocument/2006/math" xmlns:v="urn:schemas-microsoft-com:vml" xmlns:wp14="http://schemas.microsoft.com/office/word/2010/wordprocessingDrawing" xmlns:wp="http://schemas.openxmlformats.org/drawingml/2006/wordprocessingDrawing" xmlns:w10="urn:schemas-microsoft-com:office:word" xmlns:w="http://schemas.openxmlformats.org/wordprocessingml/2006/main" xmlns:w14="http://schemas.microsoft.com/office/word/2010/wordml" xmlns:w15="http://schemas.microsoft.com/office/word/2012/wordml" xmlns:wpg="http://schemas.microsoft.com/office/word/2010/wordprocessingGroup" xmlns:wpi="http://schemas.microsoft.com/office/word/2010/wordprocessingInk" xmlns:wne="http://schemas.microsoft.com/office/word/2006/wordml" xmlns:wps="http://schemas.microsoft.com/office/word/2010/wordprocessingShape" mc:Ignorable="w14 w15 wp14">
-  <w:abstractNum w:abstractNumId="0" w15:restartNumberingAfterBreak="0">
+<w:numbering xmlns:wpc="http://schemas.microsoft.com/office/word/2010/wordprocessingCanvas" xmlns:mc="http://schemas.openxmlformats.org/markup-compatibility/2006" xmlns:o="urn:schemas-microsoft-com:office:office" xmlns:r="http://schemas.openxmlformats.org/officeDocument/2006/relationships" xmlns:m="http://schemas.openxmlformats.org/officeDocument/2006/math" xmlns:v="urn:schemas-microsoft-com:vml" xmlns:wp14="http://schemas.microsoft.com/office/word/2010/wordprocessingDrawing" xmlns:wp="http://schemas.openxmlformats.org/drawingml/2006/wordprocessingDrawing" xmlns:w10="urn:schemas-microsoft-com:office:word" xmlns:w="http://schemas.openxmlformats.org/wordprocessingml/2006/main" xmlns:w14="http://schemas.microsoft.com/office/word/2010/wordml" xmlns:wpg="http://schemas.microsoft.com/office/word/2010/wordprocessingGroup" xmlns:wpi="http://schemas.microsoft.com/office/word/2010/wordprocessingInk" xmlns:wne="http://schemas.microsoft.com/office/word/2006/wordml" xmlns:wps="http://schemas.microsoft.com/office/word/2010/wordprocessingShape" mc:Ignorable="w14 wp14">
+  <w:abstractNum w:abstractNumId="0">
     <w:nsid w:val="0C7A4D95"/>
     <w:multiLevelType w:val="multilevel"/>
     <w:tmpl w:val="312A7A20"/>
@@ -7027,7 +7101,7 @@
       </w:rPr>
     </w:lvl>
   </w:abstractNum>
-  <w:abstractNum w:abstractNumId="1" w15:restartNumberingAfterBreak="0">
+  <w:abstractNum w:abstractNumId="1">
     <w:nsid w:val="149C6634"/>
     <w:multiLevelType w:val="hybridMultilevel"/>
     <w:tmpl w:val="438A7AC2"/>
@@ -7140,14 +7214,14 @@
       </w:rPr>
     </w:lvl>
   </w:abstractNum>
-  <w:abstractNum w:abstractNumId="2" w15:restartNumberingAfterBreak="0">
+  <w:abstractNum w:abstractNumId="2">
     <w:nsid w:val="201046A9"/>
     <w:multiLevelType w:val="multilevel"/>
     <w:tmpl w:val="DFCC29E6"/>
     <w:lvl w:ilvl="0">
       <w:start w:val="1"/>
       <w:numFmt w:val="decimal"/>
-      <w:pStyle w:val="Heading1"/>
+      <w:pStyle w:val="Naslov1"/>
       <w:lvlText w:val="%1."/>
       <w:lvlJc w:val="left"/>
       <w:pPr>
@@ -7262,7 +7336,7 @@
       </w:rPr>
     </w:lvl>
   </w:abstractNum>
-  <w:abstractNum w:abstractNumId="3" w15:restartNumberingAfterBreak="0">
+  <w:abstractNum w:abstractNumId="3">
     <w:nsid w:val="278D1748"/>
     <w:multiLevelType w:val="multilevel"/>
     <w:tmpl w:val="BD4C8AFA"/>
@@ -7411,7 +7485,7 @@
       </w:rPr>
     </w:lvl>
   </w:abstractNum>
-  <w:abstractNum w:abstractNumId="4" w15:restartNumberingAfterBreak="0">
+  <w:abstractNum w:abstractNumId="4">
     <w:nsid w:val="2F7B3FF2"/>
     <w:multiLevelType w:val="hybridMultilevel"/>
     <w:tmpl w:val="F6BE8C56"/>
@@ -7497,7 +7571,7 @@
       </w:pPr>
     </w:lvl>
   </w:abstractNum>
-  <w:abstractNum w:abstractNumId="5" w15:restartNumberingAfterBreak="0">
+  <w:abstractNum w:abstractNumId="5">
     <w:nsid w:val="33B016AD"/>
     <w:multiLevelType w:val="hybridMultilevel"/>
     <w:tmpl w:val="43661894"/>
@@ -7586,7 +7660,7 @@
       </w:pPr>
     </w:lvl>
   </w:abstractNum>
-  <w:abstractNum w:abstractNumId="6" w15:restartNumberingAfterBreak="0">
+  <w:abstractNum w:abstractNumId="6">
     <w:nsid w:val="35790FAA"/>
     <w:multiLevelType w:val="hybridMultilevel"/>
     <w:tmpl w:val="54607F24"/>
@@ -7675,7 +7749,7 @@
       </w:pPr>
     </w:lvl>
   </w:abstractNum>
-  <w:abstractNum w:abstractNumId="7" w15:restartNumberingAfterBreak="0">
+  <w:abstractNum w:abstractNumId="7">
     <w:nsid w:val="3D342607"/>
     <w:multiLevelType w:val="hybridMultilevel"/>
     <w:tmpl w:val="7A9E7BA2"/>
@@ -7764,7 +7838,7 @@
       </w:pPr>
     </w:lvl>
   </w:abstractNum>
-  <w:abstractNum w:abstractNumId="8" w15:restartNumberingAfterBreak="0">
+  <w:abstractNum w:abstractNumId="8">
     <w:nsid w:val="41367FD5"/>
     <w:multiLevelType w:val="hybridMultilevel"/>
     <w:tmpl w:val="C34608D0"/>
@@ -7877,7 +7951,7 @@
       </w:rPr>
     </w:lvl>
   </w:abstractNum>
-  <w:abstractNum w:abstractNumId="9" w15:restartNumberingAfterBreak="0">
+  <w:abstractNum w:abstractNumId="9">
     <w:nsid w:val="42F14AFA"/>
     <w:multiLevelType w:val="hybridMultilevel"/>
     <w:tmpl w:val="993ACC14"/>
@@ -7966,7 +8040,7 @@
       </w:pPr>
     </w:lvl>
   </w:abstractNum>
-  <w:abstractNum w:abstractNumId="10" w15:restartNumberingAfterBreak="0">
+  <w:abstractNum w:abstractNumId="10">
     <w:nsid w:val="510730E1"/>
     <w:multiLevelType w:val="hybridMultilevel"/>
     <w:tmpl w:val="22464A5C"/>
@@ -8079,7 +8153,7 @@
       </w:rPr>
     </w:lvl>
   </w:abstractNum>
-  <w:abstractNum w:abstractNumId="11" w15:restartNumberingAfterBreak="0">
+  <w:abstractNum w:abstractNumId="11">
     <w:nsid w:val="6E3D6B2E"/>
     <w:multiLevelType w:val="multilevel"/>
     <w:tmpl w:val="605E6506"/>
@@ -8200,7 +8274,7 @@
       </w:rPr>
     </w:lvl>
   </w:abstractNum>
-  <w:abstractNum w:abstractNumId="12" w15:restartNumberingAfterBreak="0">
+  <w:abstractNum w:abstractNumId="12">
     <w:nsid w:val="72532B53"/>
     <w:multiLevelType w:val="hybridMultilevel"/>
     <w:tmpl w:val="7E9A722C"/>
@@ -8313,7 +8387,7 @@
       </w:rPr>
     </w:lvl>
   </w:abstractNum>
-  <w:abstractNum w:abstractNumId="13" w15:restartNumberingAfterBreak="0">
+  <w:abstractNum w:abstractNumId="13">
     <w:nsid w:val="7A7A6C06"/>
     <w:multiLevelType w:val="hybridMultilevel"/>
     <w:tmpl w:val="C9EE52E0"/>
@@ -8505,7 +8579,7 @@
 </file>
 
 <file path=word/styles.xml><?xml version="1.0" encoding="utf-8"?>
-<w:styles xmlns:mc="http://schemas.openxmlformats.org/markup-compatibility/2006" xmlns:r="http://schemas.openxmlformats.org/officeDocument/2006/relationships" xmlns:w="http://schemas.openxmlformats.org/wordprocessingml/2006/main" xmlns:w14="http://schemas.microsoft.com/office/word/2010/wordml" xmlns:w15="http://schemas.microsoft.com/office/word/2012/wordml" mc:Ignorable="w14 w15">
+<w:styles xmlns:mc="http://schemas.openxmlformats.org/markup-compatibility/2006" xmlns:r="http://schemas.openxmlformats.org/officeDocument/2006/relationships" xmlns:w="http://schemas.openxmlformats.org/wordprocessingml/2006/main" xmlns:w14="http://schemas.microsoft.com/office/word/2010/wordml" mc:Ignorable="w14">
   <w:docDefaults>
     <w:rPrDefault>
       <w:rPr>
@@ -8521,378 +8595,144 @@
       </w:pPr>
     </w:pPrDefault>
   </w:docDefaults>
-  <w:latentStyles w:defLockedState="0" w:defUIPriority="99" w:defSemiHidden="0" w:defUnhideWhenUsed="0" w:defQFormat="0" w:count="371">
-    <w:lsdException w:name="Normal" w:uiPriority="0" w:qFormat="1"/>
-    <w:lsdException w:name="heading 1" w:uiPriority="9" w:qFormat="1"/>
-    <w:lsdException w:name="heading 2" w:semiHidden="1" w:uiPriority="9" w:unhideWhenUsed="1" w:qFormat="1"/>
-    <w:lsdException w:name="heading 3" w:semiHidden="1" w:uiPriority="9" w:unhideWhenUsed="1" w:qFormat="1"/>
-    <w:lsdException w:name="heading 4" w:semiHidden="1" w:uiPriority="9" w:unhideWhenUsed="1" w:qFormat="1"/>
-    <w:lsdException w:name="heading 5" w:semiHidden="1" w:uiPriority="9" w:unhideWhenUsed="1" w:qFormat="1"/>
-    <w:lsdException w:name="heading 6" w:semiHidden="1" w:uiPriority="9" w:unhideWhenUsed="1" w:qFormat="1"/>
-    <w:lsdException w:name="heading 7" w:semiHidden="1" w:uiPriority="9" w:unhideWhenUsed="1" w:qFormat="1"/>
-    <w:lsdException w:name="heading 8" w:semiHidden="1" w:uiPriority="9" w:unhideWhenUsed="1" w:qFormat="1"/>
-    <w:lsdException w:name="heading 9" w:semiHidden="1" w:uiPriority="9" w:unhideWhenUsed="1" w:qFormat="1"/>
-    <w:lsdException w:name="index 1" w:semiHidden="1" w:unhideWhenUsed="1"/>
-    <w:lsdException w:name="index 2" w:semiHidden="1" w:unhideWhenUsed="1"/>
-    <w:lsdException w:name="index 3" w:semiHidden="1" w:unhideWhenUsed="1"/>
-    <w:lsdException w:name="index 4" w:semiHidden="1" w:unhideWhenUsed="1"/>
-    <w:lsdException w:name="index 5" w:semiHidden="1" w:unhideWhenUsed="1"/>
-    <w:lsdException w:name="index 6" w:semiHidden="1" w:unhideWhenUsed="1"/>
-    <w:lsdException w:name="index 7" w:semiHidden="1" w:unhideWhenUsed="1"/>
-    <w:lsdException w:name="index 8" w:semiHidden="1" w:unhideWhenUsed="1"/>
-    <w:lsdException w:name="index 9" w:semiHidden="1" w:unhideWhenUsed="1"/>
-    <w:lsdException w:name="toc 1" w:semiHidden="1" w:uiPriority="39" w:unhideWhenUsed="1"/>
-    <w:lsdException w:name="toc 2" w:semiHidden="1" w:uiPriority="39" w:unhideWhenUsed="1"/>
-    <w:lsdException w:name="toc 3" w:semiHidden="1" w:uiPriority="39" w:unhideWhenUsed="1"/>
-    <w:lsdException w:name="toc 4" w:semiHidden="1" w:uiPriority="39" w:unhideWhenUsed="1"/>
-    <w:lsdException w:name="toc 5" w:semiHidden="1" w:uiPriority="39" w:unhideWhenUsed="1"/>
-    <w:lsdException w:name="toc 6" w:semiHidden="1" w:uiPriority="39" w:unhideWhenUsed="1"/>
-    <w:lsdException w:name="toc 7" w:semiHidden="1" w:uiPriority="39" w:unhideWhenUsed="1"/>
-    <w:lsdException w:name="toc 8" w:semiHidden="1" w:uiPriority="39" w:unhideWhenUsed="1"/>
-    <w:lsdException w:name="toc 9" w:semiHidden="1" w:uiPriority="39" w:unhideWhenUsed="1"/>
-    <w:lsdException w:name="Normal Indent" w:semiHidden="1" w:unhideWhenUsed="1"/>
-    <w:lsdException w:name="footnote text" w:semiHidden="1" w:unhideWhenUsed="1"/>
-    <w:lsdException w:name="annotation text" w:semiHidden="1" w:unhideWhenUsed="1"/>
-    <w:lsdException w:name="header" w:semiHidden="1" w:unhideWhenUsed="1"/>
-    <w:lsdException w:name="footer" w:semiHidden="1" w:unhideWhenUsed="1"/>
-    <w:lsdException w:name="index heading" w:semiHidden="1" w:unhideWhenUsed="1"/>
-    <w:lsdException w:name="caption" w:semiHidden="1" w:uiPriority="35" w:unhideWhenUsed="1" w:qFormat="1"/>
-    <w:lsdException w:name="table of figures" w:semiHidden="1" w:unhideWhenUsed="1"/>
-    <w:lsdException w:name="envelope address" w:semiHidden="1" w:unhideWhenUsed="1"/>
-    <w:lsdException w:name="envelope return" w:semiHidden="1" w:unhideWhenUsed="1"/>
-    <w:lsdException w:name="footnote reference" w:semiHidden="1" w:unhideWhenUsed="1"/>
-    <w:lsdException w:name="annotation reference" w:semiHidden="1" w:unhideWhenUsed="1"/>
-    <w:lsdException w:name="line number" w:semiHidden="1" w:unhideWhenUsed="1"/>
-    <w:lsdException w:name="page number" w:semiHidden="1" w:unhideWhenUsed="1"/>
-    <w:lsdException w:name="endnote reference" w:semiHidden="1" w:unhideWhenUsed="1"/>
-    <w:lsdException w:name="endnote text" w:semiHidden="1" w:unhideWhenUsed="1"/>
-    <w:lsdException w:name="table of authorities" w:semiHidden="1" w:unhideWhenUsed="1"/>
-    <w:lsdException w:name="macro" w:semiHidden="1" w:unhideWhenUsed="1"/>
-    <w:lsdException w:name="toa heading" w:semiHidden="1" w:unhideWhenUsed="1"/>
-    <w:lsdException w:name="List" w:semiHidden="1" w:unhideWhenUsed="1"/>
-    <w:lsdException w:name="List Bullet" w:semiHidden="1" w:unhideWhenUsed="1"/>
-    <w:lsdException w:name="List Number" w:semiHidden="1" w:unhideWhenUsed="1"/>
-    <w:lsdException w:name="List 2" w:semiHidden="1" w:unhideWhenUsed="1"/>
-    <w:lsdException w:name="List 3" w:semiHidden="1" w:unhideWhenUsed="1"/>
-    <w:lsdException w:name="List 4" w:semiHidden="1" w:unhideWhenUsed="1"/>
-    <w:lsdException w:name="List 5" w:semiHidden="1" w:unhideWhenUsed="1"/>
-    <w:lsdException w:name="List Bullet 2" w:semiHidden="1" w:unhideWhenUsed="1"/>
-    <w:lsdException w:name="List Bullet 3" w:semiHidden="1" w:unhideWhenUsed="1"/>
-    <w:lsdException w:name="List Bullet 4" w:semiHidden="1" w:unhideWhenUsed="1"/>
-    <w:lsdException w:name="List Bullet 5" w:semiHidden="1" w:unhideWhenUsed="1"/>
-    <w:lsdException w:name="List Number 2" w:semiHidden="1" w:unhideWhenUsed="1"/>
-    <w:lsdException w:name="List Number 3" w:semiHidden="1" w:unhideWhenUsed="1"/>
-    <w:lsdException w:name="List Number 4" w:semiHidden="1" w:unhideWhenUsed="1"/>
-    <w:lsdException w:name="List Number 5" w:semiHidden="1" w:unhideWhenUsed="1"/>
-    <w:lsdException w:name="Title" w:uiPriority="10" w:qFormat="1"/>
-    <w:lsdException w:name="Closing" w:semiHidden="1" w:unhideWhenUsed="1"/>
-    <w:lsdException w:name="Signature" w:semiHidden="1" w:unhideWhenUsed="1"/>
-    <w:lsdException w:name="Default Paragraph Font" w:semiHidden="1" w:uiPriority="1" w:unhideWhenUsed="1"/>
-    <w:lsdException w:name="Body Text" w:semiHidden="1" w:unhideWhenUsed="1"/>
-    <w:lsdException w:name="Body Text Indent" w:semiHidden="1" w:unhideWhenUsed="1"/>
-    <w:lsdException w:name="List Continue" w:semiHidden="1" w:unhideWhenUsed="1"/>
-    <w:lsdException w:name="List Continue 2" w:semiHidden="1" w:unhideWhenUsed="1"/>
-    <w:lsdException w:name="List Continue 3" w:semiHidden="1" w:unhideWhenUsed="1"/>
-    <w:lsdException w:name="List Continue 4" w:semiHidden="1" w:unhideWhenUsed="1"/>
-    <w:lsdException w:name="List Continue 5" w:semiHidden="1" w:unhideWhenUsed="1"/>
-    <w:lsdException w:name="Message Header" w:semiHidden="1" w:unhideWhenUsed="1"/>
-    <w:lsdException w:name="Subtitle" w:uiPriority="11" w:qFormat="1"/>
-    <w:lsdException w:name="Salutation" w:semiHidden="1" w:unhideWhenUsed="1"/>
-    <w:lsdException w:name="Date" w:semiHidden="1" w:unhideWhenUsed="1"/>
-    <w:lsdException w:name="Body Text First Indent" w:semiHidden="1" w:unhideWhenUsed="1"/>
-    <w:lsdException w:name="Body Text First Indent 2" w:semiHidden="1" w:unhideWhenUsed="1"/>
-    <w:lsdException w:name="Note Heading" w:semiHidden="1" w:unhideWhenUsed="1"/>
-    <w:lsdException w:name="Body Text 2" w:semiHidden="1" w:unhideWhenUsed="1"/>
-    <w:lsdException w:name="Body Text 3" w:semiHidden="1" w:unhideWhenUsed="1"/>
-    <w:lsdException w:name="Body Text Indent 2" w:semiHidden="1" w:unhideWhenUsed="1"/>
-    <w:lsdException w:name="Body Text Indent 3" w:semiHidden="1" w:unhideWhenUsed="1"/>
-    <w:lsdException w:name="Block Text" w:semiHidden="1" w:unhideWhenUsed="1"/>
-    <w:lsdException w:name="Hyperlink" w:semiHidden="1" w:unhideWhenUsed="1"/>
-    <w:lsdException w:name="FollowedHyperlink" w:semiHidden="1" w:unhideWhenUsed="1"/>
-    <w:lsdException w:name="Strong" w:uiPriority="22" w:qFormat="1"/>
-    <w:lsdException w:name="Emphasis" w:uiPriority="20" w:qFormat="1"/>
-    <w:lsdException w:name="Document Map" w:semiHidden="1" w:unhideWhenUsed="1"/>
-    <w:lsdException w:name="Plain Text" w:semiHidden="1" w:unhideWhenUsed="1"/>
-    <w:lsdException w:name="E-mail Signature" w:semiHidden="1" w:unhideWhenUsed="1"/>
-    <w:lsdException w:name="HTML Top of Form" w:semiHidden="1" w:unhideWhenUsed="1"/>
-    <w:lsdException w:name="HTML Bottom of Form" w:semiHidden="1" w:unhideWhenUsed="1"/>
-    <w:lsdException w:name="Normal (Web)" w:semiHidden="1" w:unhideWhenUsed="1"/>
-    <w:lsdException w:name="HTML Acronym" w:semiHidden="1" w:unhideWhenUsed="1"/>
-    <w:lsdException w:name="HTML Address" w:semiHidden="1" w:unhideWhenUsed="1"/>
-    <w:lsdException w:name="HTML Cite" w:semiHidden="1" w:unhideWhenUsed="1"/>
-    <w:lsdException w:name="HTML Code" w:semiHidden="1" w:unhideWhenUsed="1"/>
-    <w:lsdException w:name="HTML Definition" w:semiHidden="1" w:unhideWhenUsed="1"/>
-    <w:lsdException w:name="HTML Keyboard" w:semiHidden="1" w:unhideWhenUsed="1"/>
-    <w:lsdException w:name="HTML Preformatted" w:semiHidden="1" w:unhideWhenUsed="1"/>
-    <w:lsdException w:name="HTML Sample" w:semiHidden="1" w:unhideWhenUsed="1"/>
-    <w:lsdException w:name="HTML Typewriter" w:semiHidden="1" w:unhideWhenUsed="1"/>
-    <w:lsdException w:name="HTML Variable" w:semiHidden="1" w:unhideWhenUsed="1"/>
-    <w:lsdException w:name="Normal Table" w:semiHidden="1" w:unhideWhenUsed="1"/>
-    <w:lsdException w:name="annotation subject" w:semiHidden="1" w:unhideWhenUsed="1"/>
-    <w:lsdException w:name="No List" w:semiHidden="1" w:unhideWhenUsed="1"/>
-    <w:lsdException w:name="Outline List 1" w:semiHidden="1" w:unhideWhenUsed="1"/>
-    <w:lsdException w:name="Outline List 2" w:semiHidden="1" w:unhideWhenUsed="1"/>
-    <w:lsdException w:name="Outline List 3" w:semiHidden="1" w:unhideWhenUsed="1"/>
-    <w:lsdException w:name="Table Simple 1" w:semiHidden="1" w:unhideWhenUsed="1"/>
-    <w:lsdException w:name="Table Simple 2" w:semiHidden="1" w:unhideWhenUsed="1"/>
-    <w:lsdException w:name="Table Simple 3" w:semiHidden="1" w:unhideWhenUsed="1"/>
-    <w:lsdException w:name="Table Classic 1" w:semiHidden="1" w:unhideWhenUsed="1"/>
-    <w:lsdException w:name="Table Classic 2" w:semiHidden="1" w:unhideWhenUsed="1"/>
-    <w:lsdException w:name="Table Classic 3" w:semiHidden="1" w:unhideWhenUsed="1"/>
-    <w:lsdException w:name="Table Classic 4" w:semiHidden="1" w:unhideWhenUsed="1"/>
-    <w:lsdException w:name="Table Colorful 1" w:semiHidden="1" w:unhideWhenUsed="1"/>
-    <w:lsdException w:name="Table Colorful 2" w:semiHidden="1" w:unhideWhenUsed="1"/>
-    <w:lsdException w:name="Table Colorful 3" w:semiHidden="1" w:unhideWhenUsed="1"/>
-    <w:lsdException w:name="Table Columns 1" w:semiHidden="1" w:unhideWhenUsed="1"/>
-    <w:lsdException w:name="Table Columns 2" w:semiHidden="1" w:unhideWhenUsed="1"/>
-    <w:lsdException w:name="Table Columns 3" w:semiHidden="1" w:unhideWhenUsed="1"/>
-    <w:lsdException w:name="Table Columns 4" w:semiHidden="1" w:unhideWhenUsed="1"/>
-    <w:lsdException w:name="Table Columns 5" w:semiHidden="1" w:unhideWhenUsed="1"/>
-    <w:lsdException w:name="Table Grid 1" w:semiHidden="1" w:unhideWhenUsed="1"/>
-    <w:lsdException w:name="Table Grid 2" w:semiHidden="1" w:unhideWhenUsed="1"/>
-    <w:lsdException w:name="Table Grid 3" w:semiHidden="1" w:unhideWhenUsed="1"/>
-    <w:lsdException w:name="Table Grid 4" w:semiHidden="1" w:unhideWhenUsed="1"/>
-    <w:lsdException w:name="Table Grid 5" w:semiHidden="1" w:unhideWhenUsed="1"/>
-    <w:lsdException w:name="Table Grid 6" w:semiHidden="1" w:unhideWhenUsed="1"/>
-    <w:lsdException w:name="Table Grid 7" w:semiHidden="1" w:unhideWhenUsed="1"/>
-    <w:lsdException w:name="Table Grid 8" w:semiHidden="1" w:unhideWhenUsed="1"/>
-    <w:lsdException w:name="Table List 1" w:semiHidden="1" w:unhideWhenUsed="1"/>
-    <w:lsdException w:name="Table List 2" w:semiHidden="1" w:unhideWhenUsed="1"/>
-    <w:lsdException w:name="Table List 3" w:semiHidden="1" w:unhideWhenUsed="1"/>
-    <w:lsdException w:name="Table List 4" w:semiHidden="1" w:unhideWhenUsed="1"/>
-    <w:lsdException w:name="Table List 5" w:semiHidden="1" w:unhideWhenUsed="1"/>
-    <w:lsdException w:name="Table List 6" w:semiHidden="1" w:unhideWhenUsed="1"/>
-    <w:lsdException w:name="Table List 7" w:semiHidden="1" w:unhideWhenUsed="1"/>
-    <w:lsdException w:name="Table List 8" w:semiHidden="1" w:unhideWhenUsed="1"/>
-    <w:lsdException w:name="Table 3D effects 1" w:semiHidden="1" w:unhideWhenUsed="1"/>
-    <w:lsdException w:name="Table 3D effects 2" w:semiHidden="1" w:unhideWhenUsed="1"/>
-    <w:lsdException w:name="Table 3D effects 3" w:semiHidden="1" w:unhideWhenUsed="1"/>
-    <w:lsdException w:name="Table Contemporary" w:semiHidden="1" w:unhideWhenUsed="1"/>
-    <w:lsdException w:name="Table Elegant" w:semiHidden="1" w:unhideWhenUsed="1"/>
-    <w:lsdException w:name="Table Professional" w:semiHidden="1" w:unhideWhenUsed="1"/>
-    <w:lsdException w:name="Table Subtle 1" w:semiHidden="1" w:unhideWhenUsed="1"/>
-    <w:lsdException w:name="Table Subtle 2" w:semiHidden="1" w:unhideWhenUsed="1"/>
-    <w:lsdException w:name="Table Web 1" w:semiHidden="1" w:unhideWhenUsed="1"/>
-    <w:lsdException w:name="Table Web 2" w:semiHidden="1" w:unhideWhenUsed="1"/>
-    <w:lsdException w:name="Table Web 3" w:semiHidden="1" w:unhideWhenUsed="1"/>
-    <w:lsdException w:name="Balloon Text" w:semiHidden="1" w:unhideWhenUsed="1"/>
-    <w:lsdException w:name="Table Grid" w:uiPriority="39"/>
-    <w:lsdException w:name="Table Theme" w:semiHidden="1" w:unhideWhenUsed="1"/>
-    <w:lsdException w:name="Placeholder Text" w:semiHidden="1"/>
-    <w:lsdException w:name="No Spacing" w:uiPriority="1" w:qFormat="1"/>
-    <w:lsdException w:name="Light Shading" w:uiPriority="60"/>
-    <w:lsdException w:name="Light List" w:uiPriority="61"/>
-    <w:lsdException w:name="Light Grid" w:uiPriority="62"/>
-    <w:lsdException w:name="Medium Shading 1" w:uiPriority="63"/>
-    <w:lsdException w:name="Medium Shading 2" w:uiPriority="64"/>
-    <w:lsdException w:name="Medium List 1" w:uiPriority="65"/>
-    <w:lsdException w:name="Medium List 2" w:uiPriority="66"/>
-    <w:lsdException w:name="Medium Grid 1" w:uiPriority="67"/>
-    <w:lsdException w:name="Medium Grid 2" w:uiPriority="68"/>
-    <w:lsdException w:name="Medium Grid 3" w:uiPriority="69"/>
-    <w:lsdException w:name="Dark List" w:uiPriority="70"/>
-    <w:lsdException w:name="Colorful Shading" w:uiPriority="71"/>
-    <w:lsdException w:name="Colorful List" w:uiPriority="72"/>
-    <w:lsdException w:name="Colorful Grid" w:uiPriority="73"/>
-    <w:lsdException w:name="Light Shading Accent 1" w:uiPriority="60"/>
-    <w:lsdException w:name="Light List Accent 1" w:uiPriority="61"/>
-    <w:lsdException w:name="Light Grid Accent 1" w:uiPriority="62"/>
-    <w:lsdException w:name="Medium Shading 1 Accent 1" w:uiPriority="63"/>
-    <w:lsdException w:name="Medium Shading 2 Accent 1" w:uiPriority="64"/>
-    <w:lsdException w:name="Medium List 1 Accent 1" w:uiPriority="65"/>
-    <w:lsdException w:name="Revision" w:semiHidden="1"/>
-    <w:lsdException w:name="List Paragraph" w:uiPriority="34" w:qFormat="1"/>
-    <w:lsdException w:name="Quote" w:uiPriority="29" w:qFormat="1"/>
-    <w:lsdException w:name="Intense Quote" w:uiPriority="30" w:qFormat="1"/>
-    <w:lsdException w:name="Medium List 2 Accent 1" w:uiPriority="66"/>
-    <w:lsdException w:name="Medium Grid 1 Accent 1" w:uiPriority="67"/>
-    <w:lsdException w:name="Medium Grid 2 Accent 1" w:uiPriority="68"/>
-    <w:lsdException w:name="Medium Grid 3 Accent 1" w:uiPriority="69"/>
-    <w:lsdException w:name="Dark List Accent 1" w:uiPriority="70"/>
-    <w:lsdException w:name="Colorful Shading Accent 1" w:uiPriority="71"/>
-    <w:lsdException w:name="Colorful List Accent 1" w:uiPriority="72"/>
-    <w:lsdException w:name="Colorful Grid Accent 1" w:uiPriority="73"/>
-    <w:lsdException w:name="Light Shading Accent 2" w:uiPriority="60"/>
-    <w:lsdException w:name="Light List Accent 2" w:uiPriority="61"/>
-    <w:lsdException w:name="Light Grid Accent 2" w:uiPriority="62"/>
-    <w:lsdException w:name="Medium Shading 1 Accent 2" w:uiPriority="63"/>
-    <w:lsdException w:name="Medium Shading 2 Accent 2" w:uiPriority="64"/>
-    <w:lsdException w:name="Medium List 1 Accent 2" w:uiPriority="65"/>
-    <w:lsdException w:name="Medium List 2 Accent 2" w:uiPriority="66"/>
-    <w:lsdException w:name="Medium Grid 1 Accent 2" w:uiPriority="67"/>
-    <w:lsdException w:name="Medium Grid 2 Accent 2" w:uiPriority="68"/>
-    <w:lsdException w:name="Medium Grid 3 Accent 2" w:uiPriority="69"/>
-    <w:lsdException w:name="Dark List Accent 2" w:uiPriority="70"/>
-    <w:lsdException w:name="Colorful Shading Accent 2" w:uiPriority="71"/>
-    <w:lsdException w:name="Colorful List Accent 2" w:uiPriority="72"/>
-    <w:lsdException w:name="Colorful Grid Accent 2" w:uiPriority="73"/>
-    <w:lsdException w:name="Light Shading Accent 3" w:uiPriority="60"/>
-    <w:lsdException w:name="Light List Accent 3" w:uiPriority="61"/>
-    <w:lsdException w:name="Light Grid Accent 3" w:uiPriority="62"/>
-    <w:lsdException w:name="Medium Shading 1 Accent 3" w:uiPriority="63"/>
-    <w:lsdException w:name="Medium Shading 2 Accent 3" w:uiPriority="64"/>
-    <w:lsdException w:name="Medium List 1 Accent 3" w:uiPriority="65"/>
-    <w:lsdException w:name="Medium List 2 Accent 3" w:uiPriority="66"/>
-    <w:lsdException w:name="Medium Grid 1 Accent 3" w:uiPriority="67"/>
-    <w:lsdException w:name="Medium Grid 2 Accent 3" w:uiPriority="68"/>
-    <w:lsdException w:name="Medium Grid 3 Accent 3" w:uiPriority="69"/>
-    <w:lsdException w:name="Dark List Accent 3" w:uiPriority="70"/>
-    <w:lsdException w:name="Colorful Shading Accent 3" w:uiPriority="71"/>
-    <w:lsdException w:name="Colorful List Accent 3" w:uiPriority="72"/>
-    <w:lsdException w:name="Colorful Grid Accent 3" w:uiPriority="73"/>
-    <w:lsdException w:name="Light Shading Accent 4" w:uiPriority="60"/>
-    <w:lsdException w:name="Light List Accent 4" w:uiPriority="61"/>
-    <w:lsdException w:name="Light Grid Accent 4" w:uiPriority="62"/>
-    <w:lsdException w:name="Medium Shading 1 Accent 4" w:uiPriority="63"/>
-    <w:lsdException w:name="Medium Shading 2 Accent 4" w:uiPriority="64"/>
-    <w:lsdException w:name="Medium List 1 Accent 4" w:uiPriority="65"/>
-    <w:lsdException w:name="Medium List 2 Accent 4" w:uiPriority="66"/>
-    <w:lsdException w:name="Medium Grid 1 Accent 4" w:uiPriority="67"/>
-    <w:lsdException w:name="Medium Grid 2 Accent 4" w:uiPriority="68"/>
-    <w:lsdException w:name="Medium Grid 3 Accent 4" w:uiPriority="69"/>
-    <w:lsdException w:name="Dark List Accent 4" w:uiPriority="70"/>
-    <w:lsdException w:name="Colorful Shading Accent 4" w:uiPriority="71"/>
-    <w:lsdException w:name="Colorful List Accent 4" w:uiPriority="72"/>
-    <w:lsdException w:name="Colorful Grid Accent 4" w:uiPriority="73"/>
-    <w:lsdException w:name="Light Shading Accent 5" w:uiPriority="60"/>
-    <w:lsdException w:name="Light List Accent 5" w:uiPriority="61"/>
-    <w:lsdException w:name="Light Grid Accent 5" w:uiPriority="62"/>
-    <w:lsdException w:name="Medium Shading 1 Accent 5" w:uiPriority="63"/>
-    <w:lsdException w:name="Medium Shading 2 Accent 5" w:uiPriority="64"/>
-    <w:lsdException w:name="Medium List 1 Accent 5" w:uiPriority="65"/>
-    <w:lsdException w:name="Medium List 2 Accent 5" w:uiPriority="66"/>
-    <w:lsdException w:name="Medium Grid 1 Accent 5" w:uiPriority="67"/>
-    <w:lsdException w:name="Medium Grid 2 Accent 5" w:uiPriority="68"/>
-    <w:lsdException w:name="Medium Grid 3 Accent 5" w:uiPriority="69"/>
-    <w:lsdException w:name="Dark List Accent 5" w:uiPriority="70"/>
-    <w:lsdException w:name="Colorful Shading Accent 5" w:uiPriority="71"/>
-    <w:lsdException w:name="Colorful List Accent 5" w:uiPriority="72"/>
-    <w:lsdException w:name="Colorful Grid Accent 5" w:uiPriority="73"/>
-    <w:lsdException w:name="Light Shading Accent 6" w:uiPriority="60"/>
-    <w:lsdException w:name="Light List Accent 6" w:uiPriority="61"/>
-    <w:lsdException w:name="Light Grid Accent 6" w:uiPriority="62"/>
-    <w:lsdException w:name="Medium Shading 1 Accent 6" w:uiPriority="63"/>
-    <w:lsdException w:name="Medium Shading 2 Accent 6" w:uiPriority="64"/>
-    <w:lsdException w:name="Medium List 1 Accent 6" w:uiPriority="65"/>
-    <w:lsdException w:name="Medium List 2 Accent 6" w:uiPriority="66"/>
-    <w:lsdException w:name="Medium Grid 1 Accent 6" w:uiPriority="67"/>
-    <w:lsdException w:name="Medium Grid 2 Accent 6" w:uiPriority="68"/>
-    <w:lsdException w:name="Medium Grid 3 Accent 6" w:uiPriority="69"/>
-    <w:lsdException w:name="Dark List Accent 6" w:uiPriority="70"/>
-    <w:lsdException w:name="Colorful Shading Accent 6" w:uiPriority="71"/>
-    <w:lsdException w:name="Colorful List Accent 6" w:uiPriority="72"/>
-    <w:lsdException w:name="Colorful Grid Accent 6" w:uiPriority="73"/>
-    <w:lsdException w:name="Subtle Emphasis" w:uiPriority="19" w:qFormat="1"/>
-    <w:lsdException w:name="Intense Emphasis" w:uiPriority="21" w:qFormat="1"/>
-    <w:lsdException w:name="Subtle Reference" w:uiPriority="31" w:qFormat="1"/>
-    <w:lsdException w:name="Intense Reference" w:uiPriority="32" w:qFormat="1"/>
-    <w:lsdException w:name="Book Title" w:uiPriority="33" w:qFormat="1"/>
-    <w:lsdException w:name="Bibliography" w:semiHidden="1" w:uiPriority="37" w:unhideWhenUsed="1"/>
-    <w:lsdException w:name="TOC Heading" w:semiHidden="1" w:uiPriority="39" w:unhideWhenUsed="1" w:qFormat="1"/>
-    <w:lsdException w:name="Plain Table 1" w:uiPriority="41"/>
-    <w:lsdException w:name="Plain Table 2" w:uiPriority="42"/>
-    <w:lsdException w:name="Plain Table 3" w:uiPriority="43"/>
-    <w:lsdException w:name="Plain Table 4" w:uiPriority="44"/>
-    <w:lsdException w:name="Plain Table 5" w:uiPriority="45"/>
-    <w:lsdException w:name="Grid Table Light" w:uiPriority="40"/>
-    <w:lsdException w:name="Grid Table 1 Light" w:uiPriority="46"/>
-    <w:lsdException w:name="Grid Table 2" w:uiPriority="47"/>
-    <w:lsdException w:name="Grid Table 3" w:uiPriority="48"/>
-    <w:lsdException w:name="Grid Table 4" w:uiPriority="49"/>
-    <w:lsdException w:name="Grid Table 5 Dark" w:uiPriority="50"/>
-    <w:lsdException w:name="Grid Table 6 Colorful" w:uiPriority="51"/>
-    <w:lsdException w:name="Grid Table 7 Colorful" w:uiPriority="52"/>
-    <w:lsdException w:name="Grid Table 1 Light Accent 1" w:uiPriority="46"/>
-    <w:lsdException w:name="Grid Table 2 Accent 1" w:uiPriority="47"/>
-    <w:lsdException w:name="Grid Table 3 Accent 1" w:uiPriority="48"/>
-    <w:lsdException w:name="Grid Table 4 Accent 1" w:uiPriority="49"/>
-    <w:lsdException w:name="Grid Table 5 Dark Accent 1" w:uiPriority="50"/>
-    <w:lsdException w:name="Grid Table 6 Colorful Accent 1" w:uiPriority="51"/>
-    <w:lsdException w:name="Grid Table 7 Colorful Accent 1" w:uiPriority="52"/>
-    <w:lsdException w:name="Grid Table 1 Light Accent 2" w:uiPriority="46"/>
-    <w:lsdException w:name="Grid Table 2 Accent 2" w:uiPriority="47"/>
-    <w:lsdException w:name="Grid Table 3 Accent 2" w:uiPriority="48"/>
-    <w:lsdException w:name="Grid Table 4 Accent 2" w:uiPriority="49"/>
-    <w:lsdException w:name="Grid Table 5 Dark Accent 2" w:uiPriority="50"/>
-    <w:lsdException w:name="Grid Table 6 Colorful Accent 2" w:uiPriority="51"/>
-    <w:lsdException w:name="Grid Table 7 Colorful Accent 2" w:uiPriority="52"/>
-    <w:lsdException w:name="Grid Table 1 Light Accent 3" w:uiPriority="46"/>
-    <w:lsdException w:name="Grid Table 2 Accent 3" w:uiPriority="47"/>
-    <w:lsdException w:name="Grid Table 3 Accent 3" w:uiPriority="48"/>
-    <w:lsdException w:name="Grid Table 4 Accent 3" w:uiPriority="49"/>
-    <w:lsdException w:name="Grid Table 5 Dark Accent 3" w:uiPriority="50"/>
-    <w:lsdException w:name="Grid Table 6 Colorful Accent 3" w:uiPriority="51"/>
-    <w:lsdException w:name="Grid Table 7 Colorful Accent 3" w:uiPriority="52"/>
-    <w:lsdException w:name="Grid Table 1 Light Accent 4" w:uiPriority="46"/>
-    <w:lsdException w:name="Grid Table 2 Accent 4" w:uiPriority="47"/>
-    <w:lsdException w:name="Grid Table 3 Accent 4" w:uiPriority="48"/>
-    <w:lsdException w:name="Grid Table 4 Accent 4" w:uiPriority="49"/>
-    <w:lsdException w:name="Grid Table 5 Dark Accent 4" w:uiPriority="50"/>
-    <w:lsdException w:name="Grid Table 6 Colorful Accent 4" w:uiPriority="51"/>
-    <w:lsdException w:name="Grid Table 7 Colorful Accent 4" w:uiPriority="52"/>
-    <w:lsdException w:name="Grid Table 1 Light Accent 5" w:uiPriority="46"/>
-    <w:lsdException w:name="Grid Table 2 Accent 5" w:uiPriority="47"/>
-    <w:lsdException w:name="Grid Table 3 Accent 5" w:uiPriority="48"/>
-    <w:lsdException w:name="Grid Table 4 Accent 5" w:uiPriority="49"/>
-    <w:lsdException w:name="Grid Table 5 Dark Accent 5" w:uiPriority="50"/>
-    <w:lsdException w:name="Grid Table 6 Colorful Accent 5" w:uiPriority="51"/>
-    <w:lsdException w:name="Grid Table 7 Colorful Accent 5" w:uiPriority="52"/>
-    <w:lsdException w:name="Grid Table 1 Light Accent 6" w:uiPriority="46"/>
-    <w:lsdException w:name="Grid Table 2 Accent 6" w:uiPriority="47"/>
-    <w:lsdException w:name="Grid Table 3 Accent 6" w:uiPriority="48"/>
-    <w:lsdException w:name="Grid Table 4 Accent 6" w:uiPriority="49"/>
-    <w:lsdException w:name="Grid Table 5 Dark Accent 6" w:uiPriority="50"/>
-    <w:lsdException w:name="Grid Table 6 Colorful Accent 6" w:uiPriority="51"/>
-    <w:lsdException w:name="Grid Table 7 Colorful Accent 6" w:uiPriority="52"/>
-    <w:lsdException w:name="List Table 1 Light" w:uiPriority="46"/>
-    <w:lsdException w:name="List Table 2" w:uiPriority="47"/>
-    <w:lsdException w:name="List Table 3" w:uiPriority="48"/>
-    <w:lsdException w:name="List Table 4" w:uiPriority="49"/>
-    <w:lsdException w:name="List Table 5 Dark" w:uiPriority="50"/>
-    <w:lsdException w:name="List Table 6 Colorful" w:uiPriority="51"/>
-    <w:lsdException w:name="List Table 7 Colorful" w:uiPriority="52"/>
-    <w:lsdException w:name="List Table 1 Light Accent 1" w:uiPriority="46"/>
-    <w:lsdException w:name="List Table 2 Accent 1" w:uiPriority="47"/>
-    <w:lsdException w:name="List Table 3 Accent 1" w:uiPriority="48"/>
-    <w:lsdException w:name="List Table 4 Accent 1" w:uiPriority="49"/>
-    <w:lsdException w:name="List Table 5 Dark Accent 1" w:uiPriority="50"/>
-    <w:lsdException w:name="List Table 6 Colorful Accent 1" w:uiPriority="51"/>
-    <w:lsdException w:name="List Table 7 Colorful Accent 1" w:uiPriority="52"/>
-    <w:lsdException w:name="List Table 1 Light Accent 2" w:uiPriority="46"/>
-    <w:lsdException w:name="List Table 2 Accent 2" w:uiPriority="47"/>
-    <w:lsdException w:name="List Table 3 Accent 2" w:uiPriority="48"/>
-    <w:lsdException w:name="List Table 4 Accent 2" w:uiPriority="49"/>
-    <w:lsdException w:name="List Table 5 Dark Accent 2" w:uiPriority="50"/>
-    <w:lsdException w:name="List Table 6 Colorful Accent 2" w:uiPriority="51"/>
-    <w:lsdException w:name="List Table 7 Colorful Accent 2" w:uiPriority="52"/>
-    <w:lsdException w:name="List Table 1 Light Accent 3" w:uiPriority="46"/>
-    <w:lsdException w:name="List Table 2 Accent 3" w:uiPriority="47"/>
-    <w:lsdException w:name="List Table 3 Accent 3" w:uiPriority="48"/>
-    <w:lsdException w:name="List Table 4 Accent 3" w:uiPriority="49"/>
-    <w:lsdException w:name="List Table 5 Dark Accent 3" w:uiPriority="50"/>
-    <w:lsdException w:name="List Table 6 Colorful Accent 3" w:uiPriority="51"/>
-    <w:lsdException w:name="List Table 7 Colorful Accent 3" w:uiPriority="52"/>
-    <w:lsdException w:name="List Table 1 Light Accent 4" w:uiPriority="46"/>
-    <w:lsdException w:name="List Table 2 Accent 4" w:uiPriority="47"/>
-    <w:lsdException w:name="List Table 3 Accent 4" w:uiPriority="48"/>
-    <w:lsdException w:name="List Table 4 Accent 4" w:uiPriority="49"/>
-    <w:lsdException w:name="List Table 5 Dark Accent 4" w:uiPriority="50"/>
-    <w:lsdException w:name="List Table 6 Colorful Accent 4" w:uiPriority="51"/>
-    <w:lsdException w:name="List Table 7 Colorful Accent 4" w:uiPriority="52"/>
-    <w:lsdException w:name="List Table 1 Light Accent 5" w:uiPriority="46"/>
-    <w:lsdException w:name="List Table 2 Accent 5" w:uiPriority="47"/>
-    <w:lsdException w:name="List Table 3 Accent 5" w:uiPriority="48"/>
-    <w:lsdException w:name="List Table 4 Accent 5" w:uiPriority="49"/>
-    <w:lsdException w:name="List Table 5 Dark Accent 5" w:uiPriority="50"/>
-    <w:lsdException w:name="List Table 6 Colorful Accent 5" w:uiPriority="51"/>
-    <w:lsdException w:name="List Table 7 Colorful Accent 5" w:uiPriority="52"/>
-    <w:lsdException w:name="List Table 1 Light Accent 6" w:uiPriority="46"/>
-    <w:lsdException w:name="List Table 2 Accent 6" w:uiPriority="47"/>
-    <w:lsdException w:name="List Table 3 Accent 6" w:uiPriority="48"/>
-    <w:lsdException w:name="List Table 4 Accent 6" w:uiPriority="49"/>
-    <w:lsdException w:name="List Table 5 Dark Accent 6" w:uiPriority="50"/>
-    <w:lsdException w:name="List Table 6 Colorful Accent 6" w:uiPriority="51"/>
-    <w:lsdException w:name="List Table 7 Colorful Accent 6" w:uiPriority="52"/>
+  <w:latentStyles w:defLockedState="0" w:defUIPriority="99" w:defSemiHidden="1" w:defUnhideWhenUsed="1" w:defQFormat="0" w:count="267">
+    <w:lsdException w:name="Normal" w:semiHidden="0" w:uiPriority="0" w:unhideWhenUsed="0" w:qFormat="1"/>
+    <w:lsdException w:name="heading 1" w:semiHidden="0" w:uiPriority="9" w:unhideWhenUsed="0" w:qFormat="1"/>
+    <w:lsdException w:name="heading 2" w:uiPriority="9" w:qFormat="1"/>
+    <w:lsdException w:name="heading 3" w:uiPriority="9" w:qFormat="1"/>
+    <w:lsdException w:name="heading 4" w:uiPriority="9" w:qFormat="1"/>
+    <w:lsdException w:name="heading 5" w:uiPriority="9" w:qFormat="1"/>
+    <w:lsdException w:name="heading 6" w:uiPriority="9" w:qFormat="1"/>
+    <w:lsdException w:name="heading 7" w:uiPriority="9" w:qFormat="1"/>
+    <w:lsdException w:name="heading 8" w:uiPriority="9" w:qFormat="1"/>
+    <w:lsdException w:name="heading 9" w:uiPriority="9" w:qFormat="1"/>
+    <w:lsdException w:name="toc 1" w:uiPriority="39"/>
+    <w:lsdException w:name="toc 2" w:uiPriority="39"/>
+    <w:lsdException w:name="toc 3" w:uiPriority="39"/>
+    <w:lsdException w:name="toc 4" w:uiPriority="39"/>
+    <w:lsdException w:name="toc 5" w:uiPriority="39"/>
+    <w:lsdException w:name="toc 6" w:uiPriority="39"/>
+    <w:lsdException w:name="toc 7" w:uiPriority="39"/>
+    <w:lsdException w:name="toc 8" w:uiPriority="39"/>
+    <w:lsdException w:name="toc 9" w:uiPriority="39"/>
+    <w:lsdException w:name="caption" w:uiPriority="35" w:qFormat="1"/>
+    <w:lsdException w:name="Title" w:semiHidden="0" w:uiPriority="10" w:unhideWhenUsed="0" w:qFormat="1"/>
+    <w:lsdException w:name="Default Paragraph Font" w:uiPriority="1"/>
+    <w:lsdException w:name="Subtitle" w:semiHidden="0" w:uiPriority="11" w:unhideWhenUsed="0" w:qFormat="1"/>
+    <w:lsdException w:name="Strong" w:semiHidden="0" w:uiPriority="22" w:unhideWhenUsed="0" w:qFormat="1"/>
+    <w:lsdException w:name="Emphasis" w:semiHidden="0" w:uiPriority="20" w:unhideWhenUsed="0" w:qFormat="1"/>
+    <w:lsdException w:name="Table Grid" w:semiHidden="0" w:uiPriority="39" w:unhideWhenUsed="0"/>
+    <w:lsdException w:name="Placeholder Text" w:unhideWhenUsed="0"/>
+    <w:lsdException w:name="No Spacing" w:semiHidden="0" w:uiPriority="1" w:unhideWhenUsed="0" w:qFormat="1"/>
+    <w:lsdException w:name="Light Shading" w:semiHidden="0" w:uiPriority="60" w:unhideWhenUsed="0"/>
+    <w:lsdException w:name="Light List" w:semiHidden="0" w:uiPriority="61" w:unhideWhenUsed="0"/>
+    <w:lsdException w:name="Light Grid" w:semiHidden="0" w:uiPriority="62" w:unhideWhenUsed="0"/>
+    <w:lsdException w:name="Medium Shading 1" w:semiHidden="0" w:uiPriority="63" w:unhideWhenUsed="0"/>
+    <w:lsdException w:name="Medium Shading 2" w:semiHidden="0" w:uiPriority="64" w:unhideWhenUsed="0"/>
+    <w:lsdException w:name="Medium List 1" w:semiHidden="0" w:uiPriority="65" w:unhideWhenUsed="0"/>
+    <w:lsdException w:name="Medium List 2" w:semiHidden="0" w:uiPriority="66" w:unhideWhenUsed="0"/>
+    <w:lsdException w:name="Medium Grid 1" w:semiHidden="0" w:uiPriority="67" w:unhideWhenUsed="0"/>
+    <w:lsdException w:name="Medium Grid 2" w:semiHidden="0" w:uiPriority="68" w:unhideWhenUsed="0"/>
+    <w:lsdException w:name="Medium Grid 3" w:semiHidden="0" w:uiPriority="69" w:unhideWhenUsed="0"/>
+    <w:lsdException w:name="Dark List" w:semiHidden="0" w:uiPriority="70" w:unhideWhenUsed="0"/>
+    <w:lsdException w:name="Colorful Shading" w:semiHidden="0" w:uiPriority="71" w:unhideWhenUsed="0"/>
+    <w:lsdException w:name="Colorful List" w:semiHidden="0" w:uiPriority="72" w:unhideWhenUsed="0"/>
+    <w:lsdException w:name="Colorful Grid" w:semiHidden="0" w:uiPriority="73" w:unhideWhenUsed="0"/>
+    <w:lsdException w:name="Light Shading Accent 1" w:semiHidden="0" w:uiPriority="60" w:unhideWhenUsed="0"/>
+    <w:lsdException w:name="Light List Accent 1" w:semiHidden="0" w:uiPriority="61" w:unhideWhenUsed="0"/>
+    <w:lsdException w:name="Light Grid Accent 1" w:semiHidden="0" w:uiPriority="62" w:unhideWhenUsed="0"/>
+    <w:lsdException w:name="Medium Shading 1 Accent 1" w:semiHidden="0" w:uiPriority="63" w:unhideWhenUsed="0"/>
+    <w:lsdException w:name="Medium Shading 2 Accent 1" w:semiHidden="0" w:uiPriority="64" w:unhideWhenUsed="0"/>
+    <w:lsdException w:name="Medium List 1 Accent 1" w:semiHidden="0" w:uiPriority="65" w:unhideWhenUsed="0"/>
+    <w:lsdException w:name="Revision" w:unhideWhenUsed="0"/>
+    <w:lsdException w:name="List Paragraph" w:semiHidden="0" w:uiPriority="34" w:unhideWhenUsed="0" w:qFormat="1"/>
+    <w:lsdException w:name="Quote" w:semiHidden="0" w:uiPriority="29" w:unhideWhenUsed="0" w:qFormat="1"/>
+    <w:lsdException w:name="Intense Quote" w:semiHidden="0" w:uiPriority="30" w:unhideWhenUsed="0" w:qFormat="1"/>
+    <w:lsdException w:name="Medium List 2 Accent 1" w:semiHidden="0" w:uiPriority="66" w:unhideWhenUsed="0"/>
+    <w:lsdException w:name="Medium Grid 1 Accent 1" w:semiHidden="0" w:uiPriority="67" w:unhideWhenUsed="0"/>
+    <w:lsdException w:name="Medium Grid 2 Accent 1" w:semiHidden="0" w:uiPriority="68" w:unhideWhenUsed="0"/>
+    <w:lsdException w:name="Medium Grid 3 Accent 1" w:semiHidden="0" w:uiPriority="69" w:unhideWhenUsed="0"/>
+    <w:lsdException w:name="Dark List Accent 1" w:semiHidden="0" w:uiPriority="70" w:unhideWhenUsed="0"/>
+    <w:lsdException w:name="Colorful Shading Accent 1" w:semiHidden="0" w:uiPriority="71" w:unhideWhenUsed="0"/>
+    <w:lsdException w:name="Colorful List Accent 1" w:semiHidden="0" w:uiPriority="72" w:unhideWhenUsed="0"/>
+    <w:lsdException w:name="Colorful Grid Accent 1" w:semiHidden="0" w:uiPriority="73" w:unhideWhenUsed="0"/>
+    <w:lsdException w:name="Light Shading Accent 2" w:semiHidden="0" w:uiPriority="60" w:unhideWhenUsed="0"/>
+    <w:lsdException w:name="Light List Accent 2" w:semiHidden="0" w:uiPriority="61" w:unhideWhenUsed="0"/>
+    <w:lsdException w:name="Light Grid Accent 2" w:semiHidden="0" w:uiPriority="62" w:unhideWhenUsed="0"/>
+    <w:lsdException w:name="Medium Shading 1 Accent 2" w:semiHidden="0" w:uiPriority="63" w:unhideWhenUsed="0"/>
+    <w:lsdException w:name="Medium Shading 2 Accent 2" w:semiHidden="0" w:uiPriority="64" w:unhideWhenUsed="0"/>
+    <w:lsdException w:name="Medium List 1 Accent 2" w:semiHidden="0" w:uiPriority="65" w:unhideWhenUsed="0"/>
+    <w:lsdException w:name="Medium List 2 Accent 2" w:semiHidden="0" w:uiPriority="66" w:unhideWhenUsed="0"/>
+    <w:lsdException w:name="Medium Grid 1 Accent 2" w:semiHidden="0" w:uiPriority="67" w:unhideWhenUsed="0"/>
+    <w:lsdException w:name="Medium Grid 2 Accent 2" w:semiHidden="0" w:uiPriority="68" w:unhideWhenUsed="0"/>
+    <w:lsdException w:name="Medium Grid 3 Accent 2" w:semiHidden="0" w:uiPriority="69" w:unhideWhenUsed="0"/>
+    <w:lsdException w:name="Dark List Accent 2" w:semiHidden="0" w:uiPriority="70" w:unhideWhenUsed="0"/>
+    <w:lsdException w:name="Colorful Shading Accent 2" w:semiHidden="0" w:uiPriority="71" w:unhideWhenUsed="0"/>
+    <w:lsdException w:name="Colorful List Accent 2" w:semiHidden="0" w:uiPriority="72" w:unhideWhenUsed="0"/>
+    <w:lsdException w:name="Colorful Grid Accent 2" w:semiHidden="0" w:uiPriority="73" w:unhideWhenUsed="0"/>
+    <w:lsdException w:name="Light Shading Accent 3" w:semiHidden="0" w:uiPriority="60" w:unhideWhenUsed="0"/>
+    <w:lsdException w:name="Light List Accent 3" w:semiHidden="0" w:uiPriority="61" w:unhideWhenUsed="0"/>
+    <w:lsdException w:name="Light Grid Accent 3" w:semiHidden="0" w:uiPriority="62" w:unhideWhenUsed="0"/>
+    <w:lsdException w:name="Medium Shading 1 Accent 3" w:semiHidden="0" w:uiPriority="63" w:unhideWhenUsed="0"/>
+    <w:lsdException w:name="Medium Shading 2 Accent 3" w:semiHidden="0" w:uiPriority="64" w:unhideWhenUsed="0"/>
+    <w:lsdException w:name="Medium List 1 Accent 3" w:semiHidden="0" w:uiPriority="65" w:unhideWhenUsed="0"/>
+    <w:lsdException w:name="Medium List 2 Accent 3" w:semiHidden="0" w:uiPriority="66" w:unhideWhenUsed="0"/>
+    <w:lsdException w:name="Medium Grid 1 Accent 3" w:semiHidden="0" w:uiPriority="67" w:unhideWhenUsed="0"/>
+    <w:lsdException w:name="Medium Grid 2 Accent 3" w:semiHidden="0" w:uiPriority="68" w:unhideWhenUsed="0"/>
+    <w:lsdException w:name="Medium Grid 3 Accent 3" w:semiHidden="0" w:uiPriority="69" w:unhideWhenUsed="0"/>
+    <w:lsdException w:name="Dark List Accent 3" w:semiHidden="0" w:uiPriority="70" w:unhideWhenUsed="0"/>
+    <w:lsdException w:name="Colorful Shading Accent 3" w:semiHidden="0" w:uiPriority="71" w:unhideWhenUsed="0"/>
+    <w:lsdException w:name="Colorful List Accent 3" w:semiHidden="0" w:uiPriority="72" w:unhideWhenUsed="0"/>
+    <w:lsdException w:name="Colorful Grid Accent 3" w:semiHidden="0" w:uiPriority="73" w:unhideWhenUsed="0"/>
+    <w:lsdException w:name="Light Shading Accent 4" w:semiHidden="0" w:uiPriority="60" w:unhideWhenUsed="0"/>
+    <w:lsdException w:name="Light List Accent 4" w:semiHidden="0" w:uiPriority="61" w:unhideWhenUsed="0"/>
+    <w:lsdException w:name="Light Grid Accent 4" w:semiHidden="0" w:uiPriority="62" w:unhideWhenUsed="0"/>
+    <w:lsdException w:name="Medium Shading 1 Accent 4" w:semiHidden="0" w:uiPriority="63" w:unhideWhenUsed="0"/>
+    <w:lsdException w:name="Medium Shading 2 Accent 4" w:semiHidden="0" w:uiPriority="64" w:unhideWhenUsed="0"/>
+    <w:lsdException w:name="Medium List 1 Accent 4" w:semiHidden="0" w:uiPriority="65" w:unhideWhenUsed="0"/>
+    <w:lsdException w:name="Medium List 2 Accent 4" w:semiHidden="0" w:uiPriority="66" w:unhideWhenUsed="0"/>
+    <w:lsdException w:name="Medium Grid 1 Accent 4" w:semiHidden="0" w:uiPriority="67" w:unhideWhenUsed="0"/>
+    <w:lsdException w:name="Medium Grid 2 Accent 4" w:semiHidden="0" w:uiPriority="68" w:unhideWhenUsed="0"/>
+    <w:lsdException w:name="Medium Grid 3 Accent 4" w:semiHidden="0" w:uiPriority="69" w:unhideWhenUsed="0"/>
+    <w:lsdException w:name="Dark List Accent 4" w:semiHidden="0" w:uiPriority="70" w:unhideWhenUsed="0"/>
+    <w:lsdException w:name="Colorful Shading Accent 4" w:semiHidden="0" w:uiPriority="71" w:unhideWhenUsed="0"/>
+    <w:lsdException w:name="Colorful List Accent 4" w:semiHidden="0" w:uiPriority="72" w:unhideWhenUsed="0"/>
+    <w:lsdException w:name="Colorful Grid Accent 4" w:semiHidden="0" w:uiPriority="73" w:unhideWhenUsed="0"/>
+    <w:lsdException w:name="Light Shading Accent 5" w:semiHidden="0" w:uiPriority="60" w:unhideWhenUsed="0"/>
+    <w:lsdException w:name="Light List Accent 5" w:semiHidden="0" w:uiPriority="61" w:unhideWhenUsed="0"/>
+    <w:lsdException w:name="Light Grid Accent 5" w:semiHidden="0" w:uiPriority="62" w:unhideWhenUsed="0"/>
+    <w:lsdException w:name="Medium Shading 1 Accent 5" w:semiHidden="0" w:uiPriority="63" w:unhideWhenUsed="0"/>
+    <w:lsdException w:name="Medium Shading 2 Accent 5" w:semiHidden="0" w:uiPriority="64" w:unhideWhenUsed="0"/>
+    <w:lsdException w:name="Medium List 1 Accent 5" w:semiHidden="0" w:uiPriority="65" w:unhideWhenUsed="0"/>
+    <w:lsdException w:name="Medium List 2 Accent 5" w:semiHidden="0" w:uiPriority="66" w:unhideWhenUsed="0"/>
+    <w:lsdException w:name="Medium Grid 1 Accent 5" w:semiHidden="0" w:uiPriority="67" w:unhideWhenUsed="0"/>
+    <w:lsdException w:name="Medium Grid 2 Accent 5" w:semiHidden="0" w:uiPriority="68" w:unhideWhenUsed="0"/>
+    <w:lsdException w:name="Medium Grid 3 Accent 5" w:semiHidden="0" w:uiPriority="69" w:unhideWhenUsed="0"/>
+    <w:lsdException w:name="Dark List Accent 5" w:semiHidden="0" w:uiPriority="70" w:unhideWhenUsed="0"/>
+    <w:lsdException w:name="Colorful Shading Accent 5" w:semiHidden="0" w:uiPriority="71" w:unhideWhenUsed="0"/>
+    <w:lsdException w:name="Colorful List Accent 5" w:semiHidden="0" w:uiPriority="72" w:unhideWhenUsed="0"/>
+    <w:lsdException w:name="Colorful Grid Accent 5" w:semiHidden="0" w:uiPriority="73" w:unhideWhenUsed="0"/>
+    <w:lsdException w:name="Light Shading Accent 6" w:semiHidden="0" w:uiPriority="60" w:unhideWhenUsed="0"/>
+    <w:lsdException w:name="Light List Accent 6" w:semiHidden="0" w:uiPriority="61" w:unhideWhenUsed="0"/>
+    <w:lsdException w:name="Light Grid Accent 6" w:semiHidden="0" w:uiPriority="62" w:unhideWhenUsed="0"/>
+    <w:lsdException w:name="Medium Shading 1 Accent 6" w:semiHidden="0" w:uiPriority="63" w:unhideWhenUsed="0"/>
+    <w:lsdException w:name="Medium Shading 2 Accent 6" w:semiHidden="0" w:uiPriority="64" w:unhideWhenUsed="0"/>
+    <w:lsdException w:name="Medium List 1 Accent 6" w:semiHidden="0" w:uiPriority="65" w:unhideWhenUsed="0"/>
+    <w:lsdException w:name="Medium List 2 Accent 6" w:semiHidden="0" w:uiPriority="66" w:unhideWhenUsed="0"/>
+    <w:lsdException w:name="Medium Grid 1 Accent 6" w:semiHidden="0" w:uiPriority="67" w:unhideWhenUsed="0"/>
+    <w:lsdException w:name="Medium Grid 2 Accent 6" w:semiHidden="0" w:uiPriority="68" w:unhideWhenUsed="0"/>
+    <w:lsdException w:name="Medium Grid 3 Accent 6" w:semiHidden="0" w:uiPriority="69" w:unhideWhenUsed="0"/>
+    <w:lsdException w:name="Dark List Accent 6" w:semiHidden="0" w:uiPriority="70" w:unhideWhenUsed="0"/>
+    <w:lsdException w:name="Colorful Shading Accent 6" w:semiHidden="0" w:uiPriority="71" w:unhideWhenUsed="0"/>
+    <w:lsdException w:name="Colorful List Accent 6" w:semiHidden="0" w:uiPriority="72" w:unhideWhenUsed="0"/>
+    <w:lsdException w:name="Colorful Grid Accent 6" w:semiHidden="0" w:uiPriority="73" w:unhideWhenUsed="0"/>
+    <w:lsdException w:name="Subtle Emphasis" w:semiHidden="0" w:uiPriority="19" w:unhideWhenUsed="0" w:qFormat="1"/>
+    <w:lsdException w:name="Intense Emphasis" w:semiHidden="0" w:uiPriority="21" w:unhideWhenUsed="0" w:qFormat="1"/>
+    <w:lsdException w:name="Subtle Reference" w:semiHidden="0" w:uiPriority="31" w:unhideWhenUsed="0" w:qFormat="1"/>
+    <w:lsdException w:name="Intense Reference" w:semiHidden="0" w:uiPriority="32" w:unhideWhenUsed="0" w:qFormat="1"/>
+    <w:lsdException w:name="Book Title" w:semiHidden="0" w:uiPriority="33" w:unhideWhenUsed="0" w:qFormat="1"/>
+    <w:lsdException w:name="Bibliography" w:uiPriority="37"/>
+    <w:lsdException w:name="TOC Heading" w:uiPriority="39" w:qFormat="1"/>
   </w:latentStyles>
   <w:style w:type="paragraph" w:default="1" w:styleId="Normal">
     <w:name w:val="Normal"/>
@@ -8909,10 +8749,10 @@
       <w:szCs w:val="24"/>
     </w:rPr>
   </w:style>
-  <w:style w:type="paragraph" w:styleId="Heading1">
+  <w:style w:type="paragraph" w:styleId="Naslov1">
     <w:name w:val="heading 1"/>
     <w:next w:val="Normal"/>
-    <w:link w:val="Heading1Char"/>
+    <w:link w:val="Naslov1Char"/>
     <w:autoRedefine/>
     <w:uiPriority w:val="9"/>
     <w:qFormat/>
@@ -8934,11 +8774,11 @@
       <w:szCs w:val="32"/>
     </w:rPr>
   </w:style>
-  <w:style w:type="paragraph" w:styleId="Heading2">
+  <w:style w:type="paragraph" w:styleId="Naslov2">
     <w:name w:val="heading 2"/>
     <w:basedOn w:val="Normal"/>
     <w:next w:val="Normal"/>
-    <w:link w:val="Heading2Char"/>
+    <w:link w:val="Naslov2Char"/>
     <w:uiPriority w:val="9"/>
     <w:unhideWhenUsed/>
     <w:qFormat/>
@@ -8956,11 +8796,11 @@
       <w:szCs w:val="26"/>
     </w:rPr>
   </w:style>
-  <w:style w:type="paragraph" w:styleId="Heading3">
+  <w:style w:type="paragraph" w:styleId="Naslov3">
     <w:name w:val="heading 3"/>
     <w:basedOn w:val="Normal"/>
     <w:next w:val="Normal"/>
-    <w:link w:val="Heading3Char"/>
+    <w:link w:val="Naslov3Char"/>
     <w:uiPriority w:val="9"/>
     <w:unhideWhenUsed/>
     <w:qFormat/>
@@ -8977,13 +8817,13 @@
       <w:i/>
     </w:rPr>
   </w:style>
-  <w:style w:type="character" w:default="1" w:styleId="DefaultParagraphFont">
+  <w:style w:type="character" w:default="1" w:styleId="Zadanifontodlomka">
     <w:name w:val="Default Paragraph Font"/>
     <w:uiPriority w:val="1"/>
     <w:semiHidden/>
     <w:unhideWhenUsed/>
   </w:style>
-  <w:style w:type="table" w:default="1" w:styleId="TableNormal">
+  <w:style w:type="table" w:default="1" w:styleId="Obinatablica">
     <w:name w:val="Normal Table"/>
     <w:uiPriority w:val="99"/>
     <w:semiHidden/>
@@ -8998,7 +8838,7 @@
       </w:tblCellMar>
     </w:tblPr>
   </w:style>
-  <w:style w:type="numbering" w:default="1" w:styleId="NoList">
+  <w:style w:type="numbering" w:default="1" w:styleId="Bezpopisa">
     <w:name w:val="No List"/>
     <w:uiPriority w:val="99"/>
     <w:semiHidden/>
@@ -9022,7 +8862,7 @@
   </w:style>
   <w:style w:type="character" w:customStyle="1" w:styleId="NazivinstitucijeChar">
     <w:name w:val="Naziv institucije Char"/>
-    <w:basedOn w:val="DefaultParagraphFont"/>
+    <w:basedOn w:val="Zadanifontodlomka"/>
     <w:link w:val="Nazivinstitucije"/>
     <w:rsid w:val="003544E4"/>
     <w:rPr>
@@ -9052,7 +8892,7 @@
   </w:style>
   <w:style w:type="character" w:customStyle="1" w:styleId="ImeiprezimekandidataChar">
     <w:name w:val="Ime i prezime kandidata Char"/>
-    <w:basedOn w:val="DefaultParagraphFont"/>
+    <w:basedOn w:val="Zadanifontodlomka"/>
     <w:link w:val="Imeiprezimekandidata"/>
     <w:rsid w:val="000173C3"/>
     <w:rPr>
@@ -9134,10 +8974,10 @@
       <w:lang w:eastAsia="hr-HR"/>
     </w:rPr>
   </w:style>
-  <w:style w:type="character" w:customStyle="1" w:styleId="Heading1Char">
-    <w:name w:val="Heading 1 Char"/>
-    <w:basedOn w:val="DefaultParagraphFont"/>
-    <w:link w:val="Heading1"/>
+  <w:style w:type="character" w:customStyle="1" w:styleId="Naslov1Char">
+    <w:name w:val="Naslov 1 Char"/>
+    <w:basedOn w:val="Zadanifontodlomka"/>
+    <w:link w:val="Naslov1"/>
     <w:uiPriority w:val="9"/>
     <w:rsid w:val="00AE0760"/>
     <w:rPr>
@@ -9147,10 +8987,10 @@
       <w:szCs w:val="32"/>
     </w:rPr>
   </w:style>
-  <w:style w:type="paragraph" w:styleId="Header">
+  <w:style w:type="paragraph" w:styleId="Zaglavlje">
     <w:name w:val="header"/>
     <w:basedOn w:val="Normal"/>
-    <w:link w:val="HeaderChar"/>
+    <w:link w:val="ZaglavljeChar"/>
     <w:uiPriority w:val="99"/>
     <w:unhideWhenUsed/>
     <w:rsid w:val="003544E4"/>
@@ -9162,10 +9002,10 @@
       <w:spacing w:line="240" w:lineRule="auto"/>
     </w:pPr>
   </w:style>
-  <w:style w:type="character" w:customStyle="1" w:styleId="HeaderChar">
-    <w:name w:val="Header Char"/>
-    <w:basedOn w:val="DefaultParagraphFont"/>
-    <w:link w:val="Header"/>
+  <w:style w:type="character" w:customStyle="1" w:styleId="ZaglavljeChar">
+    <w:name w:val="Zaglavlje Char"/>
+    <w:basedOn w:val="Zadanifontodlomka"/>
+    <w:link w:val="Zaglavlje"/>
     <w:uiPriority w:val="99"/>
     <w:rsid w:val="003544E4"/>
     <w:rPr>
@@ -9174,10 +9014,10 @@
       <w:szCs w:val="24"/>
     </w:rPr>
   </w:style>
-  <w:style w:type="paragraph" w:styleId="Footer">
+  <w:style w:type="paragraph" w:styleId="Podnoje">
     <w:name w:val="footer"/>
     <w:basedOn w:val="Normal"/>
-    <w:link w:val="FooterChar"/>
+    <w:link w:val="PodnojeChar"/>
     <w:uiPriority w:val="99"/>
     <w:unhideWhenUsed/>
     <w:rsid w:val="003544E4"/>
@@ -9189,10 +9029,10 @@
       <w:spacing w:line="240" w:lineRule="auto"/>
     </w:pPr>
   </w:style>
-  <w:style w:type="character" w:customStyle="1" w:styleId="FooterChar">
-    <w:name w:val="Footer Char"/>
-    <w:basedOn w:val="DefaultParagraphFont"/>
-    <w:link w:val="Footer"/>
+  <w:style w:type="character" w:customStyle="1" w:styleId="PodnojeChar">
+    <w:name w:val="Podnožje Char"/>
+    <w:basedOn w:val="Zadanifontodlomka"/>
+    <w:link w:val="Podnoje"/>
     <w:uiPriority w:val="99"/>
     <w:rsid w:val="003544E4"/>
     <w:rPr>
@@ -9201,7 +9041,7 @@
       <w:szCs w:val="24"/>
     </w:rPr>
   </w:style>
-  <w:style w:type="paragraph" w:styleId="ListParagraph">
+  <w:style w:type="paragraph" w:styleId="Odlomakpopisa">
     <w:name w:val="List Paragraph"/>
     <w:basedOn w:val="Normal"/>
     <w:uiPriority w:val="34"/>
@@ -9212,9 +9052,9 @@
       <w:contextualSpacing/>
     </w:pPr>
   </w:style>
-  <w:style w:type="character" w:styleId="Hyperlink">
+  <w:style w:type="character" w:styleId="Hiperveza">
     <w:name w:val="Hyperlink"/>
-    <w:basedOn w:val="DefaultParagraphFont"/>
+    <w:basedOn w:val="Zadanifontodlomka"/>
     <w:uiPriority w:val="99"/>
     <w:unhideWhenUsed/>
     <w:rsid w:val="003544E4"/>
@@ -9223,9 +9063,9 @@
       <w:u w:val="single"/>
     </w:rPr>
   </w:style>
-  <w:style w:type="paragraph" w:styleId="TOCHeading">
+  <w:style w:type="paragraph" w:styleId="TOCNaslov">
     <w:name w:val="TOC Heading"/>
-    <w:basedOn w:val="Heading1"/>
+    <w:basedOn w:val="Naslov1"/>
     <w:next w:val="Normal"/>
     <w:uiPriority w:val="39"/>
     <w:unhideWhenUsed/>
@@ -9246,7 +9086,7 @@
       <w:lang w:val="en-US"/>
     </w:rPr>
   </w:style>
-  <w:style w:type="paragraph" w:styleId="TOC1">
+  <w:style w:type="paragraph" w:styleId="Sadraj1">
     <w:name w:val="toc 1"/>
     <w:basedOn w:val="Normal"/>
     <w:next w:val="Normal"/>
@@ -9258,10 +9098,10 @@
       <w:spacing w:after="100"/>
     </w:pPr>
   </w:style>
-  <w:style w:type="character" w:customStyle="1" w:styleId="Heading2Char">
-    <w:name w:val="Heading 2 Char"/>
-    <w:basedOn w:val="DefaultParagraphFont"/>
-    <w:link w:val="Heading2"/>
+  <w:style w:type="character" w:customStyle="1" w:styleId="Naslov2Char">
+    <w:name w:val="Naslov 2 Char"/>
+    <w:basedOn w:val="Zadanifontodlomka"/>
+    <w:link w:val="Naslov2"/>
     <w:uiPriority w:val="9"/>
     <w:rsid w:val="005C065A"/>
     <w:rPr>
@@ -9271,10 +9111,10 @@
       <w:szCs w:val="26"/>
     </w:rPr>
   </w:style>
-  <w:style w:type="character" w:customStyle="1" w:styleId="Heading3Char">
-    <w:name w:val="Heading 3 Char"/>
-    <w:basedOn w:val="DefaultParagraphFont"/>
-    <w:link w:val="Heading3"/>
+  <w:style w:type="character" w:customStyle="1" w:styleId="Naslov3Char">
+    <w:name w:val="Naslov 3 Char"/>
+    <w:basedOn w:val="Zadanifontodlomka"/>
+    <w:link w:val="Naslov3"/>
     <w:uiPriority w:val="9"/>
     <w:rsid w:val="000D683F"/>
     <w:rPr>
@@ -9301,10 +9141,10 @@
       <w:szCs w:val="24"/>
     </w:rPr>
   </w:style>
-  <w:style w:type="paragraph" w:styleId="BalloonText">
+  <w:style w:type="paragraph" w:styleId="Tekstbalonia">
     <w:name w:val="Balloon Text"/>
     <w:basedOn w:val="Normal"/>
-    <w:link w:val="BalloonTextChar"/>
+    <w:link w:val="TekstbaloniaChar"/>
     <w:uiPriority w:val="99"/>
     <w:semiHidden/>
     <w:unhideWhenUsed/>
@@ -9318,10 +9158,10 @@
       <w:szCs w:val="16"/>
     </w:rPr>
   </w:style>
-  <w:style w:type="character" w:customStyle="1" w:styleId="BalloonTextChar">
-    <w:name w:val="Balloon Text Char"/>
-    <w:basedOn w:val="DefaultParagraphFont"/>
-    <w:link w:val="BalloonText"/>
+  <w:style w:type="character" w:customStyle="1" w:styleId="TekstbaloniaChar">
+    <w:name w:val="Tekst balončića Char"/>
+    <w:basedOn w:val="Zadanifontodlomka"/>
+    <w:link w:val="Tekstbalonia"/>
     <w:uiPriority w:val="99"/>
     <w:semiHidden/>
     <w:rsid w:val="006C3BC7"/>
@@ -9331,7 +9171,7 @@
       <w:szCs w:val="16"/>
     </w:rPr>
   </w:style>
-  <w:style w:type="paragraph" w:styleId="TOC2">
+  <w:style w:type="paragraph" w:styleId="Sadraj2">
     <w:name w:val="toc 2"/>
     <w:basedOn w:val="Normal"/>
     <w:next w:val="Normal"/>
@@ -9344,7 +9184,7 @@
       <w:ind w:left="240"/>
     </w:pPr>
   </w:style>
-  <w:style w:type="paragraph" w:styleId="TOC3">
+  <w:style w:type="paragraph" w:styleId="Sadraj3">
     <w:name w:val="toc 3"/>
     <w:basedOn w:val="Normal"/>
     <w:next w:val="Normal"/>
@@ -9357,10 +9197,10 @@
       <w:ind w:left="480"/>
     </w:pPr>
   </w:style>
-  <w:style w:type="paragraph" w:styleId="HTMLPreformatted">
+  <w:style w:type="paragraph" w:styleId="HTMLunaprijedoblikovano">
     <w:name w:val="HTML Preformatted"/>
     <w:basedOn w:val="Normal"/>
-    <w:link w:val="HTMLPreformattedChar"/>
+    <w:link w:val="HTMLunaprijedoblikovanoChar"/>
     <w:uiPriority w:val="99"/>
     <w:semiHidden/>
     <w:unhideWhenUsed/>
@@ -9394,10 +9234,10 @@
       <w:lang w:eastAsia="hr-HR"/>
     </w:rPr>
   </w:style>
-  <w:style w:type="character" w:customStyle="1" w:styleId="HTMLPreformattedChar">
-    <w:name w:val="HTML Preformatted Char"/>
-    <w:basedOn w:val="DefaultParagraphFont"/>
-    <w:link w:val="HTMLPreformatted"/>
+  <w:style w:type="character" w:customStyle="1" w:styleId="HTMLunaprijedoblikovanoChar">
+    <w:name w:val="HTML unaprijed oblikovano Char"/>
+    <w:basedOn w:val="Zadanifontodlomka"/>
+    <w:link w:val="HTMLunaprijedoblikovano"/>
     <w:uiPriority w:val="99"/>
     <w:semiHidden/>
     <w:rsid w:val="000173C3"/>
@@ -9410,7 +9250,762 @@
   </w:style>
   <w:style w:type="table" w:customStyle="1" w:styleId="GridTable4-Accent31">
     <w:name w:val="Grid Table 4 - Accent 31"/>
-    <w:basedOn w:val="TableNormal"/>
+    <w:basedOn w:val="Obinatablica"/>
+    <w:uiPriority w:val="49"/>
+    <w:rsid w:val="004F61EF"/>
+    <w:pPr>
+      <w:spacing w:after="0" w:line="240" w:lineRule="auto"/>
+    </w:pPr>
+    <w:rPr>
+      <w:rFonts w:ascii="Times New Roman" w:eastAsia="Times New Roman" w:hAnsi="Times New Roman" w:cs="Times New Roman"/>
+      <w:sz w:val="20"/>
+      <w:szCs w:val="20"/>
+      <w:lang w:eastAsia="hr-HR"/>
+    </w:rPr>
+    <w:tblPr>
+      <w:tblStyleRowBandSize w:val="1"/>
+      <w:tblStyleColBandSize w:val="1"/>
+      <w:tblBorders>
+        <w:top w:val="single" w:sz="4" w:space="0" w:color="C9C9C9" w:themeColor="accent3" w:themeTint="99"/>
+        <w:left w:val="single" w:sz="4" w:space="0" w:color="C9C9C9" w:themeColor="accent3" w:themeTint="99"/>
+        <w:bottom w:val="single" w:sz="4" w:space="0" w:color="C9C9C9" w:themeColor="accent3" w:themeTint="99"/>
+        <w:right w:val="single" w:sz="4" w:space="0" w:color="C9C9C9" w:themeColor="accent3" w:themeTint="99"/>
+        <w:insideH w:val="single" w:sz="4" w:space="0" w:color="C9C9C9" w:themeColor="accent3" w:themeTint="99"/>
+        <w:insideV w:val="single" w:sz="4" w:space="0" w:color="C9C9C9" w:themeColor="accent3" w:themeTint="99"/>
+      </w:tblBorders>
+    </w:tblPr>
+    <w:tblStylePr w:type="firstRow">
+      <w:rPr>
+        <w:b/>
+        <w:bCs/>
+        <w:color w:val="FFFFFF" w:themeColor="background1"/>
+      </w:rPr>
+      <w:tblPr/>
+      <w:tcPr>
+        <w:tcBorders>
+          <w:top w:val="single" w:sz="4" w:space="0" w:color="A5A5A5" w:themeColor="accent3"/>
+          <w:left w:val="single" w:sz="4" w:space="0" w:color="A5A5A5" w:themeColor="accent3"/>
+          <w:bottom w:val="single" w:sz="4" w:space="0" w:color="A5A5A5" w:themeColor="accent3"/>
+          <w:right w:val="single" w:sz="4" w:space="0" w:color="A5A5A5" w:themeColor="accent3"/>
+          <w:insideH w:val="nil"/>
+          <w:insideV w:val="nil"/>
+        </w:tcBorders>
+        <w:shd w:val="clear" w:color="auto" w:fill="A5A5A5" w:themeFill="accent3"/>
+      </w:tcPr>
+    </w:tblStylePr>
+    <w:tblStylePr w:type="lastRow">
+      <w:rPr>
+        <w:b/>
+        <w:bCs/>
+      </w:rPr>
+      <w:tblPr/>
+      <w:tcPr>
+        <w:tcBorders>
+          <w:top w:val="double" w:sz="4" w:space="0" w:color="A5A5A5" w:themeColor="accent3"/>
+        </w:tcBorders>
+      </w:tcPr>
+    </w:tblStylePr>
+    <w:tblStylePr w:type="firstCol">
+      <w:rPr>
+        <w:b/>
+        <w:bCs/>
+      </w:rPr>
+    </w:tblStylePr>
+    <w:tblStylePr w:type="lastCol">
+      <w:rPr>
+        <w:b/>
+        <w:bCs/>
+      </w:rPr>
+    </w:tblStylePr>
+    <w:tblStylePr w:type="band1Vert">
+      <w:tblPr/>
+      <w:tcPr>
+        <w:shd w:val="clear" w:color="auto" w:fill="EDEDED" w:themeFill="accent3" w:themeFillTint="33"/>
+      </w:tcPr>
+    </w:tblStylePr>
+    <w:tblStylePr w:type="band1Horz">
+      <w:tblPr/>
+      <w:tcPr>
+        <w:shd w:val="clear" w:color="auto" w:fill="EDEDED" w:themeFill="accent3" w:themeFillTint="33"/>
+      </w:tcPr>
+    </w:tblStylePr>
+  </w:style>
+</w:styles>
+</file>
+
+<file path=word/stylesWithEffects.xml><?xml version="1.0" encoding="utf-8"?>
+<w:styles xmlns:wpc="http://schemas.microsoft.com/office/word/2010/wordprocessingCanvas" xmlns:mc="http://schemas.openxmlformats.org/markup-compatibility/2006" xmlns:o="urn:schemas-microsoft-com:office:office" xmlns:r="http://schemas.openxmlformats.org/officeDocument/2006/relationships" xmlns:m="http://schemas.openxmlformats.org/officeDocument/2006/math" xmlns:v="urn:schemas-microsoft-com:vml" xmlns:wp14="http://schemas.microsoft.com/office/word/2010/wordprocessingDrawing" xmlns:wp="http://schemas.openxmlformats.org/drawingml/2006/wordprocessingDrawing" xmlns:w10="urn:schemas-microsoft-com:office:word" xmlns:w="http://schemas.openxmlformats.org/wordprocessingml/2006/main" xmlns:w14="http://schemas.microsoft.com/office/word/2010/wordml" xmlns:wpg="http://schemas.microsoft.com/office/word/2010/wordprocessingGroup" xmlns:wpi="http://schemas.microsoft.com/office/word/2010/wordprocessingInk" xmlns:wne="http://schemas.microsoft.com/office/word/2006/wordml" xmlns:wps="http://schemas.microsoft.com/office/word/2010/wordprocessingShape" mc:Ignorable="w14 wp14">
+  <w:docDefaults>
+    <w:rPrDefault>
+      <w:rPr>
+        <w:rFonts w:asciiTheme="minorHAnsi" w:eastAsiaTheme="minorHAnsi" w:hAnsiTheme="minorHAnsi" w:cstheme="minorBidi"/>
+        <w:sz w:val="22"/>
+        <w:szCs w:val="22"/>
+        <w:lang w:val="hr-HR" w:eastAsia="en-US" w:bidi="ar-SA"/>
+      </w:rPr>
+    </w:rPrDefault>
+    <w:pPrDefault>
+      <w:pPr>
+        <w:spacing w:after="160" w:line="259" w:lineRule="auto"/>
+      </w:pPr>
+    </w:pPrDefault>
+  </w:docDefaults>
+  <w:latentStyles w:defLockedState="0" w:defUIPriority="99" w:defSemiHidden="1" w:defUnhideWhenUsed="1" w:defQFormat="0" w:count="267">
+    <w:lsdException w:name="Normal" w:semiHidden="0" w:uiPriority="0" w:unhideWhenUsed="0" w:qFormat="1"/>
+    <w:lsdException w:name="heading 1" w:semiHidden="0" w:uiPriority="9" w:unhideWhenUsed="0" w:qFormat="1"/>
+    <w:lsdException w:name="heading 2" w:uiPriority="9" w:qFormat="1"/>
+    <w:lsdException w:name="heading 3" w:uiPriority="9" w:qFormat="1"/>
+    <w:lsdException w:name="heading 4" w:uiPriority="9" w:qFormat="1"/>
+    <w:lsdException w:name="heading 5" w:uiPriority="9" w:qFormat="1"/>
+    <w:lsdException w:name="heading 6" w:uiPriority="9" w:qFormat="1"/>
+    <w:lsdException w:name="heading 7" w:uiPriority="9" w:qFormat="1"/>
+    <w:lsdException w:name="heading 8" w:uiPriority="9" w:qFormat="1"/>
+    <w:lsdException w:name="heading 9" w:uiPriority="9" w:qFormat="1"/>
+    <w:lsdException w:name="toc 1" w:uiPriority="39"/>
+    <w:lsdException w:name="toc 2" w:uiPriority="39"/>
+    <w:lsdException w:name="toc 3" w:uiPriority="39"/>
+    <w:lsdException w:name="toc 4" w:uiPriority="39"/>
+    <w:lsdException w:name="toc 5" w:uiPriority="39"/>
+    <w:lsdException w:name="toc 6" w:uiPriority="39"/>
+    <w:lsdException w:name="toc 7" w:uiPriority="39"/>
+    <w:lsdException w:name="toc 8" w:uiPriority="39"/>
+    <w:lsdException w:name="toc 9" w:uiPriority="39"/>
+    <w:lsdException w:name="caption" w:uiPriority="35" w:qFormat="1"/>
+    <w:lsdException w:name="Title" w:semiHidden="0" w:uiPriority="10" w:unhideWhenUsed="0" w:qFormat="1"/>
+    <w:lsdException w:name="Default Paragraph Font" w:uiPriority="1"/>
+    <w:lsdException w:name="Subtitle" w:semiHidden="0" w:uiPriority="11" w:unhideWhenUsed="0" w:qFormat="1"/>
+    <w:lsdException w:name="Strong" w:semiHidden="0" w:uiPriority="22" w:unhideWhenUsed="0" w:qFormat="1"/>
+    <w:lsdException w:name="Emphasis" w:semiHidden="0" w:uiPriority="20" w:unhideWhenUsed="0" w:qFormat="1"/>
+    <w:lsdException w:name="Table Grid" w:semiHidden="0" w:uiPriority="39" w:unhideWhenUsed="0"/>
+    <w:lsdException w:name="Placeholder Text" w:unhideWhenUsed="0"/>
+    <w:lsdException w:name="No Spacing" w:semiHidden="0" w:uiPriority="1" w:unhideWhenUsed="0" w:qFormat="1"/>
+    <w:lsdException w:name="Light Shading" w:semiHidden="0" w:uiPriority="60" w:unhideWhenUsed="0"/>
+    <w:lsdException w:name="Light List" w:semiHidden="0" w:uiPriority="61" w:unhideWhenUsed="0"/>
+    <w:lsdException w:name="Light Grid" w:semiHidden="0" w:uiPriority="62" w:unhideWhenUsed="0"/>
+    <w:lsdException w:name="Medium Shading 1" w:semiHidden="0" w:uiPriority="63" w:unhideWhenUsed="0"/>
+    <w:lsdException w:name="Medium Shading 2" w:semiHidden="0" w:uiPriority="64" w:unhideWhenUsed="0"/>
+    <w:lsdException w:name="Medium List 1" w:semiHidden="0" w:uiPriority="65" w:unhideWhenUsed="0"/>
+    <w:lsdException w:name="Medium List 2" w:semiHidden="0" w:uiPriority="66" w:unhideWhenUsed="0"/>
+    <w:lsdException w:name="Medium Grid 1" w:semiHidden="0" w:uiPriority="67" w:unhideWhenUsed="0"/>
+    <w:lsdException w:name="Medium Grid 2" w:semiHidden="0" w:uiPriority="68" w:unhideWhenUsed="0"/>
+    <w:lsdException w:name="Medium Grid 3" w:semiHidden="0" w:uiPriority="69" w:unhideWhenUsed="0"/>
+    <w:lsdException w:name="Dark List" w:semiHidden="0" w:uiPriority="70" w:unhideWhenUsed="0"/>
+    <w:lsdException w:name="Colorful Shading" w:semiHidden="0" w:uiPriority="71" w:unhideWhenUsed="0"/>
+    <w:lsdException w:name="Colorful List" w:semiHidden="0" w:uiPriority="72" w:unhideWhenUsed="0"/>
+    <w:lsdException w:name="Colorful Grid" w:semiHidden="0" w:uiPriority="73" w:unhideWhenUsed="0"/>
+    <w:lsdException w:name="Light Shading Accent 1" w:semiHidden="0" w:uiPriority="60" w:unhideWhenUsed="0"/>
+    <w:lsdException w:name="Light List Accent 1" w:semiHidden="0" w:uiPriority="61" w:unhideWhenUsed="0"/>
+    <w:lsdException w:name="Light Grid Accent 1" w:semiHidden="0" w:uiPriority="62" w:unhideWhenUsed="0"/>
+    <w:lsdException w:name="Medium Shading 1 Accent 1" w:semiHidden="0" w:uiPriority="63" w:unhideWhenUsed="0"/>
+    <w:lsdException w:name="Medium Shading 2 Accent 1" w:semiHidden="0" w:uiPriority="64" w:unhideWhenUsed="0"/>
+    <w:lsdException w:name="Medium List 1 Accent 1" w:semiHidden="0" w:uiPriority="65" w:unhideWhenUsed="0"/>
+    <w:lsdException w:name="Revision" w:unhideWhenUsed="0"/>
+    <w:lsdException w:name="List Paragraph" w:semiHidden="0" w:uiPriority="34" w:unhideWhenUsed="0" w:qFormat="1"/>
+    <w:lsdException w:name="Quote" w:semiHidden="0" w:uiPriority="29" w:unhideWhenUsed="0" w:qFormat="1"/>
+    <w:lsdException w:name="Intense Quote" w:semiHidden="0" w:uiPriority="30" w:unhideWhenUsed="0" w:qFormat="1"/>
+    <w:lsdException w:name="Medium List 2 Accent 1" w:semiHidden="0" w:uiPriority="66" w:unhideWhenUsed="0"/>
+    <w:lsdException w:name="Medium Grid 1 Accent 1" w:semiHidden="0" w:uiPriority="67" w:unhideWhenUsed="0"/>
+    <w:lsdException w:name="Medium Grid 2 Accent 1" w:semiHidden="0" w:uiPriority="68" w:unhideWhenUsed="0"/>
+    <w:lsdException w:name="Medium Grid 3 Accent 1" w:semiHidden="0" w:uiPriority="69" w:unhideWhenUsed="0"/>
+    <w:lsdException w:name="Dark List Accent 1" w:semiHidden="0" w:uiPriority="70" w:unhideWhenUsed="0"/>
+    <w:lsdException w:name="Colorful Shading Accent 1" w:semiHidden="0" w:uiPriority="71" w:unhideWhenUsed="0"/>
+    <w:lsdException w:name="Colorful List Accent 1" w:semiHidden="0" w:uiPriority="72" w:unhideWhenUsed="0"/>
+    <w:lsdException w:name="Colorful Grid Accent 1" w:semiHidden="0" w:uiPriority="73" w:unhideWhenUsed="0"/>
+    <w:lsdException w:name="Light Shading Accent 2" w:semiHidden="0" w:uiPriority="60" w:unhideWhenUsed="0"/>
+    <w:lsdException w:name="Light List Accent 2" w:semiHidden="0" w:uiPriority="61" w:unhideWhenUsed="0"/>
+    <w:lsdException w:name="Light Grid Accent 2" w:semiHidden="0" w:uiPriority="62" w:unhideWhenUsed="0"/>
+    <w:lsdException w:name="Medium Shading 1 Accent 2" w:semiHidden="0" w:uiPriority="63" w:unhideWhenUsed="0"/>
+    <w:lsdException w:name="Medium Shading 2 Accent 2" w:semiHidden="0" w:uiPriority="64" w:unhideWhenUsed="0"/>
+    <w:lsdException w:name="Medium List 1 Accent 2" w:semiHidden="0" w:uiPriority="65" w:unhideWhenUsed="0"/>
+    <w:lsdException w:name="Medium List 2 Accent 2" w:semiHidden="0" w:uiPriority="66" w:unhideWhenUsed="0"/>
+    <w:lsdException w:name="Medium Grid 1 Accent 2" w:semiHidden="0" w:uiPriority="67" w:unhideWhenUsed="0"/>
+    <w:lsdException w:name="Medium Grid 2 Accent 2" w:semiHidden="0" w:uiPriority="68" w:unhideWhenUsed="0"/>
+    <w:lsdException w:name="Medium Grid 3 Accent 2" w:semiHidden="0" w:uiPriority="69" w:unhideWhenUsed="0"/>
+    <w:lsdException w:name="Dark List Accent 2" w:semiHidden="0" w:uiPriority="70" w:unhideWhenUsed="0"/>
+    <w:lsdException w:name="Colorful Shading Accent 2" w:semiHidden="0" w:uiPriority="71" w:unhideWhenUsed="0"/>
+    <w:lsdException w:name="Colorful List Accent 2" w:semiHidden="0" w:uiPriority="72" w:unhideWhenUsed="0"/>
+    <w:lsdException w:name="Colorful Grid Accent 2" w:semiHidden="0" w:uiPriority="73" w:unhideWhenUsed="0"/>
+    <w:lsdException w:name="Light Shading Accent 3" w:semiHidden="0" w:uiPriority="60" w:unhideWhenUsed="0"/>
+    <w:lsdException w:name="Light List Accent 3" w:semiHidden="0" w:uiPriority="61" w:unhideWhenUsed="0"/>
+    <w:lsdException w:name="Light Grid Accent 3" w:semiHidden="0" w:uiPriority="62" w:unhideWhenUsed="0"/>
+    <w:lsdException w:name="Medium Shading 1 Accent 3" w:semiHidden="0" w:uiPriority="63" w:unhideWhenUsed="0"/>
+    <w:lsdException w:name="Medium Shading 2 Accent 3" w:semiHidden="0" w:uiPriority="64" w:unhideWhenUsed="0"/>
+    <w:lsdException w:name="Medium List 1 Accent 3" w:semiHidden="0" w:uiPriority="65" w:unhideWhenUsed="0"/>
+    <w:lsdException w:name="Medium List 2 Accent 3" w:semiHidden="0" w:uiPriority="66" w:unhideWhenUsed="0"/>
+    <w:lsdException w:name="Medium Grid 1 Accent 3" w:semiHidden="0" w:uiPriority="67" w:unhideWhenUsed="0"/>
+    <w:lsdException w:name="Medium Grid 2 Accent 3" w:semiHidden="0" w:uiPriority="68" w:unhideWhenUsed="0"/>
+    <w:lsdException w:name="Medium Grid 3 Accent 3" w:semiHidden="0" w:uiPriority="69" w:unhideWhenUsed="0"/>
+    <w:lsdException w:name="Dark List Accent 3" w:semiHidden="0" w:uiPriority="70" w:unhideWhenUsed="0"/>
+    <w:lsdException w:name="Colorful Shading Accent 3" w:semiHidden="0" w:uiPriority="71" w:unhideWhenUsed="0"/>
+    <w:lsdException w:name="Colorful List Accent 3" w:semiHidden="0" w:uiPriority="72" w:unhideWhenUsed="0"/>
+    <w:lsdException w:name="Colorful Grid Accent 3" w:semiHidden="0" w:uiPriority="73" w:unhideWhenUsed="0"/>
+    <w:lsdException w:name="Light Shading Accent 4" w:semiHidden="0" w:uiPriority="60" w:unhideWhenUsed="0"/>
+    <w:lsdException w:name="Light List Accent 4" w:semiHidden="0" w:uiPriority="61" w:unhideWhenUsed="0"/>
+    <w:lsdException w:name="Light Grid Accent 4" w:semiHidden="0" w:uiPriority="62" w:unhideWhenUsed="0"/>
+    <w:lsdException w:name="Medium Shading 1 Accent 4" w:semiHidden="0" w:uiPriority="63" w:unhideWhenUsed="0"/>
+    <w:lsdException w:name="Medium Shading 2 Accent 4" w:semiHidden="0" w:uiPriority="64" w:unhideWhenUsed="0"/>
+    <w:lsdException w:name="Medium List 1 Accent 4" w:semiHidden="0" w:uiPriority="65" w:unhideWhenUsed="0"/>
+    <w:lsdException w:name="Medium List 2 Accent 4" w:semiHidden="0" w:uiPriority="66" w:unhideWhenUsed="0"/>
+    <w:lsdException w:name="Medium Grid 1 Accent 4" w:semiHidden="0" w:uiPriority="67" w:unhideWhenUsed="0"/>
+    <w:lsdException w:name="Medium Grid 2 Accent 4" w:semiHidden="0" w:uiPriority="68" w:unhideWhenUsed="0"/>
+    <w:lsdException w:name="Medium Grid 3 Accent 4" w:semiHidden="0" w:uiPriority="69" w:unhideWhenUsed="0"/>
+    <w:lsdException w:name="Dark List Accent 4" w:semiHidden="0" w:uiPriority="70" w:unhideWhenUsed="0"/>
+    <w:lsdException w:name="Colorful Shading Accent 4" w:semiHidden="0" w:uiPriority="71" w:unhideWhenUsed="0"/>
+    <w:lsdException w:name="Colorful List Accent 4" w:semiHidden="0" w:uiPriority="72" w:unhideWhenUsed="0"/>
+    <w:lsdException w:name="Colorful Grid Accent 4" w:semiHidden="0" w:uiPriority="73" w:unhideWhenUsed="0"/>
+    <w:lsdException w:name="Light Shading Accent 5" w:semiHidden="0" w:uiPriority="60" w:unhideWhenUsed="0"/>
+    <w:lsdException w:name="Light List Accent 5" w:semiHidden="0" w:uiPriority="61" w:unhideWhenUsed="0"/>
+    <w:lsdException w:name="Light Grid Accent 5" w:semiHidden="0" w:uiPriority="62" w:unhideWhenUsed="0"/>
+    <w:lsdException w:name="Medium Shading 1 Accent 5" w:semiHidden="0" w:uiPriority="63" w:unhideWhenUsed="0"/>
+    <w:lsdException w:name="Medium Shading 2 Accent 5" w:semiHidden="0" w:uiPriority="64" w:unhideWhenUsed="0"/>
+    <w:lsdException w:name="Medium List 1 Accent 5" w:semiHidden="0" w:uiPriority="65" w:unhideWhenUsed="0"/>
+    <w:lsdException w:name="Medium List 2 Accent 5" w:semiHidden="0" w:uiPriority="66" w:unhideWhenUsed="0"/>
+    <w:lsdException w:name="Medium Grid 1 Accent 5" w:semiHidden="0" w:uiPriority="67" w:unhideWhenUsed="0"/>
+    <w:lsdException w:name="Medium Grid 2 Accent 5" w:semiHidden="0" w:uiPriority="68" w:unhideWhenUsed="0"/>
+    <w:lsdException w:name="Medium Grid 3 Accent 5" w:semiHidden="0" w:uiPriority="69" w:unhideWhenUsed="0"/>
+    <w:lsdException w:name="Dark List Accent 5" w:semiHidden="0" w:uiPriority="70" w:unhideWhenUsed="0"/>
+    <w:lsdException w:name="Colorful Shading Accent 5" w:semiHidden="0" w:uiPriority="71" w:unhideWhenUsed="0"/>
+    <w:lsdException w:name="Colorful List Accent 5" w:semiHidden="0" w:uiPriority="72" w:unhideWhenUsed="0"/>
+    <w:lsdException w:name="Colorful Grid Accent 5" w:semiHidden="0" w:uiPriority="73" w:unhideWhenUsed="0"/>
+    <w:lsdException w:name="Light Shading Accent 6" w:semiHidden="0" w:uiPriority="60" w:unhideWhenUsed="0"/>
+    <w:lsdException w:name="Light List Accent 6" w:semiHidden="0" w:uiPriority="61" w:unhideWhenUsed="0"/>
+    <w:lsdException w:name="Light Grid Accent 6" w:semiHidden="0" w:uiPriority="62" w:unhideWhenUsed="0"/>
+    <w:lsdException w:name="Medium Shading 1 Accent 6" w:semiHidden="0" w:uiPriority="63" w:unhideWhenUsed="0"/>
+    <w:lsdException w:name="Medium Shading 2 Accent 6" w:semiHidden="0" w:uiPriority="64" w:unhideWhenUsed="0"/>
+    <w:lsdException w:name="Medium List 1 Accent 6" w:semiHidden="0" w:uiPriority="65" w:unhideWhenUsed="0"/>
+    <w:lsdException w:name="Medium List 2 Accent 6" w:semiHidden="0" w:uiPriority="66" w:unhideWhenUsed="0"/>
+    <w:lsdException w:name="Medium Grid 1 Accent 6" w:semiHidden="0" w:uiPriority="67" w:unhideWhenUsed="0"/>
+    <w:lsdException w:name="Medium Grid 2 Accent 6" w:semiHidden="0" w:uiPriority="68" w:unhideWhenUsed="0"/>
+    <w:lsdException w:name="Medium Grid 3 Accent 6" w:semiHidden="0" w:uiPriority="69" w:unhideWhenUsed="0"/>
+    <w:lsdException w:name="Dark List Accent 6" w:semiHidden="0" w:uiPriority="70" w:unhideWhenUsed="0"/>
+    <w:lsdException w:name="Colorful Shading Accent 6" w:semiHidden="0" w:uiPriority="71" w:unhideWhenUsed="0"/>
+    <w:lsdException w:name="Colorful List Accent 6" w:semiHidden="0" w:uiPriority="72" w:unhideWhenUsed="0"/>
+    <w:lsdException w:name="Colorful Grid Accent 6" w:semiHidden="0" w:uiPriority="73" w:unhideWhenUsed="0"/>
+    <w:lsdException w:name="Subtle Emphasis" w:semiHidden="0" w:uiPriority="19" w:unhideWhenUsed="0" w:qFormat="1"/>
+    <w:lsdException w:name="Intense Emphasis" w:semiHidden="0" w:uiPriority="21" w:unhideWhenUsed="0" w:qFormat="1"/>
+    <w:lsdException w:name="Subtle Reference" w:semiHidden="0" w:uiPriority="31" w:unhideWhenUsed="0" w:qFormat="1"/>
+    <w:lsdException w:name="Intense Reference" w:semiHidden="0" w:uiPriority="32" w:unhideWhenUsed="0" w:qFormat="1"/>
+    <w:lsdException w:name="Book Title" w:semiHidden="0" w:uiPriority="33" w:unhideWhenUsed="0" w:qFormat="1"/>
+    <w:lsdException w:name="Bibliography" w:uiPriority="37"/>
+    <w:lsdException w:name="TOC Heading" w:uiPriority="39" w:qFormat="1"/>
+  </w:latentStyles>
+  <w:style w:type="paragraph" w:default="1" w:styleId="Normal">
+    <w:name w:val="Normal"/>
+    <w:aliases w:val="Text"/>
+    <w:qFormat/>
+    <w:rsid w:val="003544E4"/>
+    <w:pPr>
+      <w:spacing w:after="0" w:line="360" w:lineRule="auto"/>
+      <w:jc w:val="both"/>
+    </w:pPr>
+    <w:rPr>
+      <w:rFonts w:ascii="Times New Roman" w:hAnsi="Times New Roman" w:cs="Times New Roman"/>
+      <w:sz w:val="24"/>
+      <w:szCs w:val="24"/>
+    </w:rPr>
+  </w:style>
+  <w:style w:type="paragraph" w:styleId="Naslov1">
+    <w:name w:val="heading 1"/>
+    <w:next w:val="Normal"/>
+    <w:link w:val="Naslov1Char"/>
+    <w:autoRedefine/>
+    <w:uiPriority w:val="9"/>
+    <w:qFormat/>
+    <w:rsid w:val="00AE0760"/>
+    <w:pPr>
+      <w:keepNext/>
+      <w:keepLines/>
+      <w:numPr>
+        <w:numId w:val="8"/>
+      </w:numPr>
+      <w:spacing w:before="240" w:line="360" w:lineRule="auto"/>
+      <w:jc w:val="center"/>
+      <w:outlineLvl w:val="0"/>
+    </w:pPr>
+    <w:rPr>
+      <w:rFonts w:ascii="Arial" w:eastAsiaTheme="majorEastAsia" w:hAnsi="Arial" w:cstheme="majorBidi"/>
+      <w:b/>
+      <w:sz w:val="32"/>
+      <w:szCs w:val="32"/>
+    </w:rPr>
+  </w:style>
+  <w:style w:type="paragraph" w:styleId="Naslov2">
+    <w:name w:val="heading 2"/>
+    <w:basedOn w:val="Normal"/>
+    <w:next w:val="Normal"/>
+    <w:link w:val="Naslov2Char"/>
+    <w:uiPriority w:val="9"/>
+    <w:unhideWhenUsed/>
+    <w:qFormat/>
+    <w:rsid w:val="005C065A"/>
+    <w:pPr>
+      <w:keepNext/>
+      <w:keepLines/>
+      <w:spacing w:before="40"/>
+      <w:outlineLvl w:val="1"/>
+    </w:pPr>
+    <w:rPr>
+      <w:rFonts w:ascii="Arial" w:eastAsiaTheme="majorEastAsia" w:hAnsi="Arial" w:cstheme="majorBidi"/>
+      <w:b/>
+      <w:sz w:val="28"/>
+      <w:szCs w:val="26"/>
+    </w:rPr>
+  </w:style>
+  <w:style w:type="paragraph" w:styleId="Naslov3">
+    <w:name w:val="heading 3"/>
+    <w:basedOn w:val="Normal"/>
+    <w:next w:val="Normal"/>
+    <w:link w:val="Naslov3Char"/>
+    <w:uiPriority w:val="9"/>
+    <w:unhideWhenUsed/>
+    <w:qFormat/>
+    <w:rsid w:val="000D683F"/>
+    <w:pPr>
+      <w:keepNext/>
+      <w:keepLines/>
+      <w:spacing w:before="40"/>
+      <w:outlineLvl w:val="2"/>
+    </w:pPr>
+    <w:rPr>
+      <w:rFonts w:ascii="Arial" w:eastAsiaTheme="majorEastAsia" w:hAnsi="Arial" w:cstheme="majorBidi"/>
+      <w:b/>
+      <w:i/>
+    </w:rPr>
+  </w:style>
+  <w:style w:type="character" w:default="1" w:styleId="Zadanifontodlomka">
+    <w:name w:val="Default Paragraph Font"/>
+    <w:uiPriority w:val="1"/>
+    <w:semiHidden/>
+    <w:unhideWhenUsed/>
+  </w:style>
+  <w:style w:type="table" w:default="1" w:styleId="Obinatablica">
+    <w:name w:val="Normal Table"/>
+    <w:uiPriority w:val="99"/>
+    <w:semiHidden/>
+    <w:unhideWhenUsed/>
+    <w:tblPr>
+      <w:tblInd w:w="0" w:type="dxa"/>
+      <w:tblCellMar>
+        <w:top w:w="0" w:type="dxa"/>
+        <w:left w:w="108" w:type="dxa"/>
+        <w:bottom w:w="0" w:type="dxa"/>
+        <w:right w:w="108" w:type="dxa"/>
+      </w:tblCellMar>
+    </w:tblPr>
+  </w:style>
+  <w:style w:type="numbering" w:default="1" w:styleId="Bezpopisa">
+    <w:name w:val="No List"/>
+    <w:uiPriority w:val="99"/>
+    <w:semiHidden/>
+    <w:unhideWhenUsed/>
+  </w:style>
+  <w:style w:type="paragraph" w:customStyle="1" w:styleId="Nazivinstitucije">
+    <w:name w:val="Naziv institucije"/>
+    <w:link w:val="NazivinstitucijeChar"/>
+    <w:autoRedefine/>
+    <w:qFormat/>
+    <w:rsid w:val="003544E4"/>
+    <w:pPr>
+      <w:spacing w:line="360" w:lineRule="auto"/>
+      <w:jc w:val="center"/>
+    </w:pPr>
+    <w:rPr>
+      <w:rFonts w:ascii="Times New Roman" w:hAnsi="Times New Roman"/>
+      <w:b/>
+      <w:sz w:val="24"/>
+    </w:rPr>
+  </w:style>
+  <w:style w:type="character" w:customStyle="1" w:styleId="NazivinstitucijeChar">
+    <w:name w:val="Naziv institucije Char"/>
+    <w:basedOn w:val="Zadanifontodlomka"/>
+    <w:link w:val="Nazivinstitucije"/>
+    <w:rsid w:val="003544E4"/>
+    <w:rPr>
+      <w:rFonts w:ascii="Times New Roman" w:hAnsi="Times New Roman"/>
+      <w:b/>
+      <w:sz w:val="24"/>
+    </w:rPr>
+  </w:style>
+  <w:style w:type="paragraph" w:customStyle="1" w:styleId="Imeiprezimekandidata">
+    <w:name w:val="Ime i prezime kandidata"/>
+    <w:link w:val="ImeiprezimekandidataChar"/>
+    <w:autoRedefine/>
+    <w:qFormat/>
+    <w:rsid w:val="000173C3"/>
+    <w:pPr>
+      <w:spacing w:after="0" w:line="360" w:lineRule="auto"/>
+      <w:ind w:firstLine="709"/>
+      <w:jc w:val="both"/>
+    </w:pPr>
+    <w:rPr>
+      <w:rFonts w:ascii="Times New Roman" w:eastAsia="Times New Roman" w:hAnsi="Times New Roman" w:cs="Times New Roman"/>
+      <w:color w:val="000000" w:themeColor="text1"/>
+      <w:sz w:val="24"/>
+      <w:szCs w:val="24"/>
+      <w:lang w:eastAsia="hr-HR"/>
+    </w:rPr>
+  </w:style>
+  <w:style w:type="character" w:customStyle="1" w:styleId="ImeiprezimekandidataChar">
+    <w:name w:val="Ime i prezime kandidata Char"/>
+    <w:basedOn w:val="Zadanifontodlomka"/>
+    <w:link w:val="Imeiprezimekandidata"/>
+    <w:rsid w:val="000173C3"/>
+    <w:rPr>
+      <w:rFonts w:ascii="Times New Roman" w:eastAsia="Times New Roman" w:hAnsi="Times New Roman" w:cs="Times New Roman"/>
+      <w:color w:val="000000" w:themeColor="text1"/>
+      <w:sz w:val="24"/>
+      <w:szCs w:val="24"/>
+      <w:lang w:eastAsia="hr-HR"/>
+    </w:rPr>
+  </w:style>
+  <w:style w:type="paragraph" w:customStyle="1" w:styleId="Naslovzavrnograda">
+    <w:name w:val="Naslov završnog rada"/>
+    <w:basedOn w:val="Normal"/>
+    <w:rsid w:val="003544E4"/>
+    <w:pPr>
+      <w:spacing w:line="240" w:lineRule="auto"/>
+      <w:jc w:val="center"/>
+    </w:pPr>
+    <w:rPr>
+      <w:rFonts w:ascii="Arial" w:eastAsia="Times New Roman" w:hAnsi="Arial"/>
+      <w:b/>
+      <w:sz w:val="36"/>
+      <w:lang w:eastAsia="hr-HR"/>
+    </w:rPr>
+  </w:style>
+  <w:style w:type="paragraph" w:customStyle="1" w:styleId="ZAVRNIRAD">
+    <w:name w:val="&quot;ZAVRŠNI RAD&quot;"/>
+    <w:basedOn w:val="Nazivinstitucije"/>
+    <w:rsid w:val="003544E4"/>
+    <w:pPr>
+      <w:spacing w:after="0" w:line="240" w:lineRule="auto"/>
+    </w:pPr>
+    <w:rPr>
+      <w:rFonts w:eastAsia="Times New Roman" w:cs="Times New Roman"/>
+      <w:bCs/>
+      <w:caps/>
+      <w:szCs w:val="24"/>
+      <w:lang w:eastAsia="hr-HR"/>
+    </w:rPr>
+  </w:style>
+  <w:style w:type="paragraph" w:customStyle="1" w:styleId="Podaciokandidatu">
+    <w:name w:val="Podaci o kandidatu"/>
+    <w:basedOn w:val="Normal"/>
+    <w:rsid w:val="003544E4"/>
+    <w:pPr>
+      <w:spacing w:before="120" w:line="240" w:lineRule="auto"/>
+      <w:jc w:val="left"/>
+    </w:pPr>
+    <w:rPr>
+      <w:rFonts w:eastAsia="Times New Roman"/>
+      <w:b/>
+      <w:lang w:eastAsia="hr-HR"/>
+    </w:rPr>
+  </w:style>
+  <w:style w:type="paragraph" w:customStyle="1" w:styleId="Mentor">
+    <w:name w:val="&quot;Mentor:&quot;"/>
+    <w:basedOn w:val="Normal"/>
+    <w:rsid w:val="003544E4"/>
+    <w:pPr>
+      <w:spacing w:before="120"/>
+      <w:ind w:left="4956"/>
+    </w:pPr>
+    <w:rPr>
+      <w:rFonts w:eastAsia="Times New Roman"/>
+      <w:b/>
+      <w:bCs/>
+      <w:lang w:eastAsia="hr-HR"/>
+    </w:rPr>
+  </w:style>
+  <w:style w:type="paragraph" w:customStyle="1" w:styleId="Podaciomentoru">
+    <w:name w:val="Podaci o mentoru"/>
+    <w:basedOn w:val="Normal"/>
+    <w:rsid w:val="003544E4"/>
+    <w:pPr>
+      <w:ind w:left="4956"/>
+    </w:pPr>
+    <w:rPr>
+      <w:rFonts w:eastAsia="Times New Roman"/>
+      <w:lang w:eastAsia="hr-HR"/>
+    </w:rPr>
+  </w:style>
+  <w:style w:type="character" w:customStyle="1" w:styleId="Naslov1Char">
+    <w:name w:val="Naslov 1 Char"/>
+    <w:basedOn w:val="Zadanifontodlomka"/>
+    <w:link w:val="Naslov1"/>
+    <w:uiPriority w:val="9"/>
+    <w:rsid w:val="00AE0760"/>
+    <w:rPr>
+      <w:rFonts w:ascii="Arial" w:eastAsiaTheme="majorEastAsia" w:hAnsi="Arial" w:cstheme="majorBidi"/>
+      <w:b/>
+      <w:sz w:val="32"/>
+      <w:szCs w:val="32"/>
+    </w:rPr>
+  </w:style>
+  <w:style w:type="paragraph" w:styleId="Zaglavlje">
+    <w:name w:val="header"/>
+    <w:basedOn w:val="Normal"/>
+    <w:link w:val="ZaglavljeChar"/>
+    <w:uiPriority w:val="99"/>
+    <w:unhideWhenUsed/>
+    <w:rsid w:val="003544E4"/>
+    <w:pPr>
+      <w:tabs>
+        <w:tab w:val="center" w:pos="4536"/>
+        <w:tab w:val="right" w:pos="9072"/>
+      </w:tabs>
+      <w:spacing w:line="240" w:lineRule="auto"/>
+    </w:pPr>
+  </w:style>
+  <w:style w:type="character" w:customStyle="1" w:styleId="ZaglavljeChar">
+    <w:name w:val="Zaglavlje Char"/>
+    <w:basedOn w:val="Zadanifontodlomka"/>
+    <w:link w:val="Zaglavlje"/>
+    <w:uiPriority w:val="99"/>
+    <w:rsid w:val="003544E4"/>
+    <w:rPr>
+      <w:rFonts w:ascii="Times New Roman" w:hAnsi="Times New Roman" w:cs="Times New Roman"/>
+      <w:sz w:val="24"/>
+      <w:szCs w:val="24"/>
+    </w:rPr>
+  </w:style>
+  <w:style w:type="paragraph" w:styleId="Podnoje">
+    <w:name w:val="footer"/>
+    <w:basedOn w:val="Normal"/>
+    <w:link w:val="PodnojeChar"/>
+    <w:uiPriority w:val="99"/>
+    <w:unhideWhenUsed/>
+    <w:rsid w:val="003544E4"/>
+    <w:pPr>
+      <w:tabs>
+        <w:tab w:val="center" w:pos="4536"/>
+        <w:tab w:val="right" w:pos="9072"/>
+      </w:tabs>
+      <w:spacing w:line="240" w:lineRule="auto"/>
+    </w:pPr>
+  </w:style>
+  <w:style w:type="character" w:customStyle="1" w:styleId="PodnojeChar">
+    <w:name w:val="Podnožje Char"/>
+    <w:basedOn w:val="Zadanifontodlomka"/>
+    <w:link w:val="Podnoje"/>
+    <w:uiPriority w:val="99"/>
+    <w:rsid w:val="003544E4"/>
+    <w:rPr>
+      <w:rFonts w:ascii="Times New Roman" w:hAnsi="Times New Roman" w:cs="Times New Roman"/>
+      <w:sz w:val="24"/>
+      <w:szCs w:val="24"/>
+    </w:rPr>
+  </w:style>
+  <w:style w:type="paragraph" w:styleId="Odlomakpopisa">
+    <w:name w:val="List Paragraph"/>
+    <w:basedOn w:val="Normal"/>
+    <w:uiPriority w:val="34"/>
+    <w:qFormat/>
+    <w:rsid w:val="003544E4"/>
+    <w:pPr>
+      <w:ind w:left="720"/>
+      <w:contextualSpacing/>
+    </w:pPr>
+  </w:style>
+  <w:style w:type="character" w:styleId="Hiperveza">
+    <w:name w:val="Hyperlink"/>
+    <w:basedOn w:val="Zadanifontodlomka"/>
+    <w:uiPriority w:val="99"/>
+    <w:unhideWhenUsed/>
+    <w:rsid w:val="003544E4"/>
+    <w:rPr>
+      <w:color w:val="0563C1" w:themeColor="hyperlink"/>
+      <w:u w:val="single"/>
+    </w:rPr>
+  </w:style>
+  <w:style w:type="paragraph" w:styleId="TOCNaslov">
+    <w:name w:val="TOC Heading"/>
+    <w:basedOn w:val="Naslov1"/>
+    <w:next w:val="Normal"/>
+    <w:uiPriority w:val="39"/>
+    <w:unhideWhenUsed/>
+    <w:qFormat/>
+    <w:rsid w:val="003544E4"/>
+    <w:pPr>
+      <w:numPr>
+        <w:numId w:val="0"/>
+      </w:numPr>
+      <w:spacing w:after="0" w:line="259" w:lineRule="auto"/>
+      <w:jc w:val="left"/>
+      <w:outlineLvl w:val="9"/>
+    </w:pPr>
+    <w:rPr>
+      <w:rFonts w:asciiTheme="majorHAnsi" w:hAnsiTheme="majorHAnsi"/>
+      <w:b w:val="0"/>
+      <w:color w:val="2E74B5" w:themeColor="accent1" w:themeShade="BF"/>
+      <w:lang w:val="en-US"/>
+    </w:rPr>
+  </w:style>
+  <w:style w:type="paragraph" w:styleId="Sadraj1">
+    <w:name w:val="toc 1"/>
+    <w:basedOn w:val="Normal"/>
+    <w:next w:val="Normal"/>
+    <w:autoRedefine/>
+    <w:uiPriority w:val="39"/>
+    <w:unhideWhenUsed/>
+    <w:rsid w:val="003544E4"/>
+    <w:pPr>
+      <w:spacing w:after="100"/>
+    </w:pPr>
+  </w:style>
+  <w:style w:type="character" w:customStyle="1" w:styleId="Naslov2Char">
+    <w:name w:val="Naslov 2 Char"/>
+    <w:basedOn w:val="Zadanifontodlomka"/>
+    <w:link w:val="Naslov2"/>
+    <w:uiPriority w:val="9"/>
+    <w:rsid w:val="005C065A"/>
+    <w:rPr>
+      <w:rFonts w:ascii="Arial" w:eastAsiaTheme="majorEastAsia" w:hAnsi="Arial" w:cstheme="majorBidi"/>
+      <w:b/>
+      <w:sz w:val="28"/>
+      <w:szCs w:val="26"/>
+    </w:rPr>
+  </w:style>
+  <w:style w:type="character" w:customStyle="1" w:styleId="Naslov3Char">
+    <w:name w:val="Naslov 3 Char"/>
+    <w:basedOn w:val="Zadanifontodlomka"/>
+    <w:link w:val="Naslov3"/>
+    <w:uiPriority w:val="9"/>
+    <w:rsid w:val="000D683F"/>
+    <w:rPr>
+      <w:rFonts w:ascii="Arial" w:eastAsiaTheme="majorEastAsia" w:hAnsi="Arial" w:cstheme="majorBidi"/>
+      <w:b/>
+      <w:i/>
+      <w:sz w:val="24"/>
+      <w:szCs w:val="24"/>
+    </w:rPr>
+  </w:style>
+  <w:style w:type="paragraph" w:customStyle="1" w:styleId="Default">
+    <w:name w:val="Default"/>
+    <w:rsid w:val="00055466"/>
+    <w:pPr>
+      <w:autoSpaceDE w:val="0"/>
+      <w:autoSpaceDN w:val="0"/>
+      <w:adjustRightInd w:val="0"/>
+      <w:spacing w:after="0" w:line="240" w:lineRule="auto"/>
+    </w:pPr>
+    <w:rPr>
+      <w:rFonts w:ascii="Times New Roman" w:hAnsi="Times New Roman" w:cs="Times New Roman"/>
+      <w:color w:val="000000"/>
+      <w:sz w:val="24"/>
+      <w:szCs w:val="24"/>
+    </w:rPr>
+  </w:style>
+  <w:style w:type="paragraph" w:styleId="Tekstbalonia">
+    <w:name w:val="Balloon Text"/>
+    <w:basedOn w:val="Normal"/>
+    <w:link w:val="TekstbaloniaChar"/>
+    <w:uiPriority w:val="99"/>
+    <w:semiHidden/>
+    <w:unhideWhenUsed/>
+    <w:rsid w:val="006C3BC7"/>
+    <w:pPr>
+      <w:spacing w:line="240" w:lineRule="auto"/>
+    </w:pPr>
+    <w:rPr>
+      <w:rFonts w:ascii="Tahoma" w:hAnsi="Tahoma" w:cs="Tahoma"/>
+      <w:sz w:val="16"/>
+      <w:szCs w:val="16"/>
+    </w:rPr>
+  </w:style>
+  <w:style w:type="character" w:customStyle="1" w:styleId="TekstbaloniaChar">
+    <w:name w:val="Tekst balončića Char"/>
+    <w:basedOn w:val="Zadanifontodlomka"/>
+    <w:link w:val="Tekstbalonia"/>
+    <w:uiPriority w:val="99"/>
+    <w:semiHidden/>
+    <w:rsid w:val="006C3BC7"/>
+    <w:rPr>
+      <w:rFonts w:ascii="Tahoma" w:hAnsi="Tahoma" w:cs="Tahoma"/>
+      <w:sz w:val="16"/>
+      <w:szCs w:val="16"/>
+    </w:rPr>
+  </w:style>
+  <w:style w:type="paragraph" w:styleId="Sadraj2">
+    <w:name w:val="toc 2"/>
+    <w:basedOn w:val="Normal"/>
+    <w:next w:val="Normal"/>
+    <w:autoRedefine/>
+    <w:uiPriority w:val="39"/>
+    <w:unhideWhenUsed/>
+    <w:rsid w:val="0097367A"/>
+    <w:pPr>
+      <w:spacing w:after="100"/>
+      <w:ind w:left="240"/>
+    </w:pPr>
+  </w:style>
+  <w:style w:type="paragraph" w:styleId="Sadraj3">
+    <w:name w:val="toc 3"/>
+    <w:basedOn w:val="Normal"/>
+    <w:next w:val="Normal"/>
+    <w:autoRedefine/>
+    <w:uiPriority w:val="39"/>
+    <w:unhideWhenUsed/>
+    <w:rsid w:val="0097367A"/>
+    <w:pPr>
+      <w:spacing w:after="100"/>
+      <w:ind w:left="480"/>
+    </w:pPr>
+  </w:style>
+  <w:style w:type="paragraph" w:styleId="HTMLunaprijedoblikovano">
+    <w:name w:val="HTML Preformatted"/>
+    <w:basedOn w:val="Normal"/>
+    <w:link w:val="HTMLunaprijedoblikovanoChar"/>
+    <w:uiPriority w:val="99"/>
+    <w:semiHidden/>
+    <w:unhideWhenUsed/>
+    <w:rsid w:val="000173C3"/>
+    <w:pPr>
+      <w:tabs>
+        <w:tab w:val="left" w:pos="916"/>
+        <w:tab w:val="left" w:pos="1832"/>
+        <w:tab w:val="left" w:pos="2748"/>
+        <w:tab w:val="left" w:pos="3664"/>
+        <w:tab w:val="left" w:pos="4580"/>
+        <w:tab w:val="left" w:pos="5496"/>
+        <w:tab w:val="left" w:pos="6412"/>
+        <w:tab w:val="left" w:pos="7328"/>
+        <w:tab w:val="left" w:pos="8244"/>
+        <w:tab w:val="left" w:pos="9160"/>
+        <w:tab w:val="left" w:pos="10076"/>
+        <w:tab w:val="left" w:pos="10992"/>
+        <w:tab w:val="left" w:pos="11908"/>
+        <w:tab w:val="left" w:pos="12824"/>
+        <w:tab w:val="left" w:pos="13740"/>
+        <w:tab w:val="left" w:pos="14656"/>
+      </w:tabs>
+      <w:spacing w:line="240" w:lineRule="auto"/>
+      <w:jc w:val="left"/>
+    </w:pPr>
+    <w:rPr>
+      <w:rFonts w:ascii="Courier New" w:eastAsia="Times New Roman" w:hAnsi="Courier New" w:cs="Courier New"/>
+      <w:sz w:val="20"/>
+      <w:szCs w:val="20"/>
+      <w:lang w:eastAsia="hr-HR"/>
+    </w:rPr>
+  </w:style>
+  <w:style w:type="character" w:customStyle="1" w:styleId="HTMLunaprijedoblikovanoChar">
+    <w:name w:val="HTML unaprijed oblikovano Char"/>
+    <w:basedOn w:val="Zadanifontodlomka"/>
+    <w:link w:val="HTMLunaprijedoblikovano"/>
+    <w:uiPriority w:val="99"/>
+    <w:semiHidden/>
+    <w:rsid w:val="000173C3"/>
+    <w:rPr>
+      <w:rFonts w:ascii="Courier New" w:eastAsia="Times New Roman" w:hAnsi="Courier New" w:cs="Courier New"/>
+      <w:sz w:val="20"/>
+      <w:szCs w:val="20"/>
+      <w:lang w:eastAsia="hr-HR"/>
+    </w:rPr>
+  </w:style>
+  <w:style w:type="table" w:customStyle="1" w:styleId="GridTable4-Accent31">
+    <w:name w:val="Grid Table 4 - Accent 31"/>
+    <w:basedOn w:val="Obinatablica"/>
     <w:uiPriority w:val="49"/>
     <w:rsid w:val="004F61EF"/>
     <w:pPr>
@@ -9748,7 +10343,7 @@
   <a:extraClrSchemeLst/>
   <a:extLst>
     <a:ext uri="{05A4C25C-085E-4340-85A3-A5531E510DB2}">
-      <thm15:themeFamily xmlns:thm15="http://schemas.microsoft.com/office/thememl/2012/main" name="Office Theme" id="{62F939B6-93AF-4DB8-9C6B-D6C7DFDC589F}" vid="{4A3C46E8-61CC-4603-A589-7422A47A8E4A}"/>
+      <thm15:themeFamily xmlns:thm15="http://schemas.microsoft.com/office/thememl/2012/main" xmlns="" name="Office Theme" id="{62F939B6-93AF-4DB8-9C6B-D6C7DFDC589F}" vid="{4A3C46E8-61CC-4603-A589-7422A47A8E4A}"/>
     </a:ext>
   </a:extLst>
 </a:theme>
@@ -9759,7 +10354,7 @@
 </file>
 
 <file path=customXml/itemProps1.xml><?xml version="1.0" encoding="utf-8"?>
-<ds:datastoreItem xmlns:ds="http://schemas.openxmlformats.org/officeDocument/2006/customXml" ds:itemID="{F7B5E6CE-AE93-448A-9DB9-20361ED25E40}">
+<ds:datastoreItem xmlns:ds="http://schemas.openxmlformats.org/officeDocument/2006/customXml" ds:itemID="{058D15D8-13C9-4E04-9ADE-A88528B6C123}">
   <ds:schemaRefs>
     <ds:schemaRef ds:uri="http://schemas.openxmlformats.org/officeDocument/2006/bibliography"/>
   </ds:schemaRefs>

--- a/dokumentacija/T13-TD-In4maticsQuiz-HorvatJarčovKečkešPopijač.docx
+++ b/dokumentacija/T13-TD-In4maticsQuiz-HorvatJarčovKečkešPopijač.docx
@@ -1,6 +1,6 @@
 
 <file path=word/document.xml><?xml version="1.0" encoding="utf-8"?>
-<w:document xmlns:wpc="http://schemas.microsoft.com/office/word/2010/wordprocessingCanvas" xmlns:mc="http://schemas.openxmlformats.org/markup-compatibility/2006" xmlns:o="urn:schemas-microsoft-com:office:office" xmlns:r="http://schemas.openxmlformats.org/officeDocument/2006/relationships" xmlns:m="http://schemas.openxmlformats.org/officeDocument/2006/math" xmlns:v="urn:schemas-microsoft-com:vml" xmlns:wp14="http://schemas.microsoft.com/office/word/2010/wordprocessingDrawing" xmlns:wp="http://schemas.openxmlformats.org/drawingml/2006/wordprocessingDrawing" xmlns:w10="urn:schemas-microsoft-com:office:word" xmlns:w="http://schemas.openxmlformats.org/wordprocessingml/2006/main" xmlns:w14="http://schemas.microsoft.com/office/word/2010/wordml" xmlns:wpg="http://schemas.microsoft.com/office/word/2010/wordprocessingGroup" xmlns:wpi="http://schemas.microsoft.com/office/word/2010/wordprocessingInk" xmlns:wne="http://schemas.microsoft.com/office/word/2006/wordml" xmlns:wps="http://schemas.microsoft.com/office/word/2010/wordprocessingShape" mc:Ignorable="w14 wp14">
+<w:document xmlns:wpc="http://schemas.microsoft.com/office/word/2010/wordprocessingCanvas" xmlns:mc="http://schemas.openxmlformats.org/markup-compatibility/2006" xmlns:o="urn:schemas-microsoft-com:office:office" xmlns:r="http://schemas.openxmlformats.org/officeDocument/2006/relationships" xmlns:m="http://schemas.openxmlformats.org/officeDocument/2006/math" xmlns:v="urn:schemas-microsoft-com:vml" xmlns:wp14="http://schemas.microsoft.com/office/word/2010/wordprocessingDrawing" xmlns:wp="http://schemas.openxmlformats.org/drawingml/2006/wordprocessingDrawing" xmlns:w10="urn:schemas-microsoft-com:office:word" xmlns:w="http://schemas.openxmlformats.org/wordprocessingml/2006/main" xmlns:w14="http://schemas.microsoft.com/office/word/2010/wordml" xmlns:w15="http://schemas.microsoft.com/office/word/2012/wordml" xmlns:wpg="http://schemas.microsoft.com/office/word/2010/wordprocessingGroup" xmlns:wpi="http://schemas.microsoft.com/office/word/2010/wordprocessingInk" xmlns:wne="http://schemas.microsoft.com/office/word/2006/wordml" xmlns:wps="http://schemas.microsoft.com/office/word/2010/wordprocessingShape" mc:Ignorable="w14 w15 wp14">
   <w:body>
     <w:p>
       <w:pPr>
@@ -420,7 +420,7 @@
       <w:pPr>
         <w:jc w:val="center"/>
         <w:sectPr>
-          <w:headerReference w:type="default" r:id="rId9"/>
+          <w:headerReference w:type="default" r:id="rId8"/>
           <w:pgSz w:w="11906" w:h="16838"/>
           <w:pgMar w:top="1417" w:right="1417" w:bottom="1417" w:left="1417" w:header="708" w:footer="708" w:gutter="0"/>
           <w:cols w:space="708"/>
@@ -485,12 +485,12 @@
       <w:sdtContent>
         <w:p>
           <w:pPr>
-            <w:pStyle w:val="TOCNaslov"/>
+            <w:pStyle w:val="TOCHeading"/>
           </w:pPr>
         </w:p>
         <w:p>
           <w:pPr>
-            <w:pStyle w:val="Sadraj1"/>
+            <w:pStyle w:val="TOC1"/>
             <w:tabs>
               <w:tab w:val="left" w:pos="480"/>
               <w:tab w:val="right" w:leader="dot" w:pos="9062"/>
@@ -512,10 +512,10 @@
           <w:r>
             <w:fldChar w:fldCharType="separate"/>
           </w:r>
-          <w:hyperlink w:anchor="_Toc438584979" w:history="1">
-            <w:r>
-              <w:rPr>
-                <w:rStyle w:val="Hiperveza"/>
+          <w:hyperlink w:anchor="_Toc438996343" w:history="1">
+            <w:r>
+              <w:rPr>
+                <w:rStyle w:val="Hyperlink"/>
                 <w:noProof/>
               </w:rPr>
               <w:t>1.</w:t>
@@ -532,7 +532,7 @@
             </w:r>
             <w:r>
               <w:rPr>
-                <w:rStyle w:val="Hiperveza"/>
+                <w:rStyle w:val="Hyperlink"/>
                 <w:noProof/>
               </w:rPr>
               <w:t>Uvod</w:t>
@@ -556,7 +556,7 @@
                 <w:noProof/>
                 <w:webHidden/>
               </w:rPr>
-              <w:instrText xml:space="preserve"> PAGEREF _Toc438584979 \h </w:instrText>
+              <w:instrText xml:space="preserve"> PAGEREF _Toc438996343 \h </w:instrText>
             </w:r>
             <w:r>
               <w:rPr>
@@ -589,7 +589,7 @@
         </w:p>
         <w:p>
           <w:pPr>
-            <w:pStyle w:val="Sadraj2"/>
+            <w:pStyle w:val="TOC2"/>
             <w:tabs>
               <w:tab w:val="right" w:leader="dot" w:pos="9062"/>
             </w:tabs>
@@ -601,10 +601,10 @@
               <w:lang w:eastAsia="hr-HR"/>
             </w:rPr>
           </w:pPr>
-          <w:hyperlink w:anchor="_Toc438584980" w:history="1">
-            <w:r>
-              <w:rPr>
-                <w:rStyle w:val="Hiperveza"/>
+          <w:hyperlink w:anchor="_Toc438996344" w:history="1">
+            <w:r>
+              <w:rPr>
+                <w:rStyle w:val="Hyperlink"/>
                 <w:noProof/>
               </w:rPr>
               <w:t>1.1. Svrha</w:t>
@@ -628,7 +628,7 @@
                 <w:noProof/>
                 <w:webHidden/>
               </w:rPr>
-              <w:instrText xml:space="preserve"> PAGEREF _Toc438584980 \h </w:instrText>
+              <w:instrText xml:space="preserve"> PAGEREF _Toc438996344 \h </w:instrText>
             </w:r>
             <w:r>
               <w:rPr>
@@ -661,7 +661,7 @@
         </w:p>
         <w:p>
           <w:pPr>
-            <w:pStyle w:val="Sadraj2"/>
+            <w:pStyle w:val="TOC2"/>
             <w:tabs>
               <w:tab w:val="right" w:leader="dot" w:pos="9062"/>
             </w:tabs>
@@ -673,10 +673,10 @@
               <w:lang w:eastAsia="hr-HR"/>
             </w:rPr>
           </w:pPr>
-          <w:hyperlink w:anchor="_Toc438584981" w:history="1">
-            <w:r>
-              <w:rPr>
-                <w:rStyle w:val="Hiperveza"/>
+          <w:hyperlink w:anchor="_Toc438996345" w:history="1">
+            <w:r>
+              <w:rPr>
+                <w:rStyle w:val="Hyperlink"/>
                 <w:noProof/>
               </w:rPr>
               <w:t>1.2. Definicije, akronomi, skraćenice</w:t>
@@ -700,7 +700,7 @@
                 <w:noProof/>
                 <w:webHidden/>
               </w:rPr>
-              <w:instrText xml:space="preserve"> PAGEREF _Toc438584981 \h </w:instrText>
+              <w:instrText xml:space="preserve"> PAGEREF _Toc438996345 \h </w:instrText>
             </w:r>
             <w:r>
               <w:rPr>
@@ -733,7 +733,7 @@
         </w:p>
         <w:p>
           <w:pPr>
-            <w:pStyle w:val="Sadraj2"/>
+            <w:pStyle w:val="TOC2"/>
             <w:tabs>
               <w:tab w:val="right" w:leader="dot" w:pos="9062"/>
             </w:tabs>
@@ -745,10 +745,10 @@
               <w:lang w:eastAsia="hr-HR"/>
             </w:rPr>
           </w:pPr>
-          <w:hyperlink w:anchor="_Toc438584982" w:history="1">
-            <w:r>
-              <w:rPr>
-                <w:rStyle w:val="Hiperveza"/>
+          <w:hyperlink w:anchor="_Toc438996346" w:history="1">
+            <w:r>
+              <w:rPr>
+                <w:rStyle w:val="Hyperlink"/>
                 <w:noProof/>
               </w:rPr>
               <w:t>1.3. Reference</w:t>
@@ -772,7 +772,7 @@
                 <w:noProof/>
                 <w:webHidden/>
               </w:rPr>
-              <w:instrText xml:space="preserve"> PAGEREF _Toc438584982 \h </w:instrText>
+              <w:instrText xml:space="preserve"> PAGEREF _Toc438996346 \h </w:instrText>
             </w:r>
             <w:r>
               <w:rPr>
@@ -805,7 +805,7 @@
         </w:p>
         <w:p>
           <w:pPr>
-            <w:pStyle w:val="Sadraj2"/>
+            <w:pStyle w:val="TOC2"/>
             <w:tabs>
               <w:tab w:val="right" w:leader="dot" w:pos="9062"/>
             </w:tabs>
@@ -817,10 +817,10 @@
               <w:lang w:eastAsia="hr-HR"/>
             </w:rPr>
           </w:pPr>
-          <w:hyperlink w:anchor="_Toc438584983" w:history="1">
-            <w:r>
-              <w:rPr>
-                <w:rStyle w:val="Hiperveza"/>
+          <w:hyperlink w:anchor="_Toc438996347" w:history="1">
+            <w:r>
+              <w:rPr>
+                <w:rStyle w:val="Hyperlink"/>
                 <w:noProof/>
               </w:rPr>
               <w:t>1.4. Pregled</w:t>
@@ -844,7 +844,7 @@
                 <w:noProof/>
                 <w:webHidden/>
               </w:rPr>
-              <w:instrText xml:space="preserve"> PAGEREF _Toc438584983 \h </w:instrText>
+              <w:instrText xml:space="preserve"> PAGEREF _Toc438996347 \h </w:instrText>
             </w:r>
             <w:r>
               <w:rPr>
@@ -877,7 +877,7 @@
         </w:p>
         <w:p>
           <w:pPr>
-            <w:pStyle w:val="Sadraj1"/>
+            <w:pStyle w:val="TOC1"/>
             <w:tabs>
               <w:tab w:val="left" w:pos="480"/>
               <w:tab w:val="right" w:leader="dot" w:pos="9062"/>
@@ -890,10 +890,10 @@
               <w:lang w:eastAsia="hr-HR"/>
             </w:rPr>
           </w:pPr>
-          <w:hyperlink w:anchor="_Toc438584984" w:history="1">
-            <w:r>
-              <w:rPr>
-                <w:rStyle w:val="Hiperveza"/>
+          <w:hyperlink w:anchor="_Toc438996348" w:history="1">
+            <w:r>
+              <w:rPr>
+                <w:rStyle w:val="Hyperlink"/>
                 <w:noProof/>
               </w:rPr>
               <w:t>2.</w:t>
@@ -910,7 +910,7 @@
             </w:r>
             <w:r>
               <w:rPr>
-                <w:rStyle w:val="Hiperveza"/>
+                <w:rStyle w:val="Hyperlink"/>
                 <w:noProof/>
               </w:rPr>
               <w:t>Korisnički zahtjevi</w:t>
@@ -934,7 +934,7 @@
                 <w:noProof/>
                 <w:webHidden/>
               </w:rPr>
-              <w:instrText xml:space="preserve"> PAGEREF _Toc438584984 \h </w:instrText>
+              <w:instrText xml:space="preserve"> PAGEREF _Toc438996348 \h </w:instrText>
             </w:r>
             <w:r>
               <w:rPr>
@@ -967,7 +967,7 @@
         </w:p>
         <w:p>
           <w:pPr>
-            <w:pStyle w:val="Sadraj1"/>
+            <w:pStyle w:val="TOC1"/>
             <w:tabs>
               <w:tab w:val="left" w:pos="480"/>
               <w:tab w:val="right" w:leader="dot" w:pos="9062"/>
@@ -980,10 +980,10 @@
               <w:lang w:eastAsia="hr-HR"/>
             </w:rPr>
           </w:pPr>
-          <w:hyperlink w:anchor="_Toc438584985" w:history="1">
-            <w:r>
-              <w:rPr>
-                <w:rStyle w:val="Hiperveza"/>
+          <w:hyperlink w:anchor="_Toc438996349" w:history="1">
+            <w:r>
+              <w:rPr>
+                <w:rStyle w:val="Hyperlink"/>
                 <w:noProof/>
               </w:rPr>
               <w:t>3.</w:t>
@@ -1000,7 +1000,7 @@
             </w:r>
             <w:r>
               <w:rPr>
-                <w:rStyle w:val="Hiperveza"/>
+                <w:rStyle w:val="Hyperlink"/>
                 <w:noProof/>
               </w:rPr>
               <w:t>Specifikacija funkcionalnih zahtjeva</w:t>
@@ -1024,7 +1024,7 @@
                 <w:noProof/>
                 <w:webHidden/>
               </w:rPr>
-              <w:instrText xml:space="preserve"> PAGEREF _Toc438584985 \h </w:instrText>
+              <w:instrText xml:space="preserve"> PAGEREF _Toc438996349 \h </w:instrText>
             </w:r>
             <w:r>
               <w:rPr>
@@ -1057,7 +1057,7 @@
         </w:p>
         <w:p>
           <w:pPr>
-            <w:pStyle w:val="Sadraj1"/>
+            <w:pStyle w:val="TOC1"/>
             <w:tabs>
               <w:tab w:val="left" w:pos="480"/>
               <w:tab w:val="right" w:leader="dot" w:pos="9062"/>
@@ -1070,10 +1070,10 @@
               <w:lang w:eastAsia="hr-HR"/>
             </w:rPr>
           </w:pPr>
-          <w:hyperlink w:anchor="_Toc438584986" w:history="1">
-            <w:r>
-              <w:rPr>
-                <w:rStyle w:val="Hiperveza"/>
+          <w:hyperlink w:anchor="_Toc438996350" w:history="1">
+            <w:r>
+              <w:rPr>
+                <w:rStyle w:val="Hyperlink"/>
                 <w:noProof/>
               </w:rPr>
               <w:t>4.</w:t>
@@ -1090,7 +1090,7 @@
             </w:r>
             <w:r>
               <w:rPr>
-                <w:rStyle w:val="Hiperveza"/>
+                <w:rStyle w:val="Hyperlink"/>
                 <w:noProof/>
               </w:rPr>
               <w:t>Sveukupni opis</w:t>
@@ -1114,7 +1114,7 @@
                 <w:noProof/>
                 <w:webHidden/>
               </w:rPr>
-              <w:instrText xml:space="preserve"> PAGEREF _Toc438584986 \h </w:instrText>
+              <w:instrText xml:space="preserve"> PAGEREF _Toc438996350 \h </w:instrText>
             </w:r>
             <w:r>
               <w:rPr>
@@ -1147,7 +1147,7 @@
         </w:p>
         <w:p>
           <w:pPr>
-            <w:pStyle w:val="Sadraj2"/>
+            <w:pStyle w:val="TOC2"/>
             <w:tabs>
               <w:tab w:val="right" w:leader="dot" w:pos="9062"/>
             </w:tabs>
@@ -1159,10 +1159,10 @@
               <w:lang w:eastAsia="hr-HR"/>
             </w:rPr>
           </w:pPr>
-          <w:hyperlink w:anchor="_Toc438584987" w:history="1">
-            <w:r>
-              <w:rPr>
-                <w:rStyle w:val="Hiperveza"/>
+          <w:hyperlink w:anchor="_Toc438996351" w:history="1">
+            <w:r>
+              <w:rPr>
+                <w:rStyle w:val="Hyperlink"/>
                 <w:noProof/>
               </w:rPr>
               <w:t>4.1. Perspektiva proizvoda</w:t>
@@ -1186,7 +1186,7 @@
                 <w:noProof/>
                 <w:webHidden/>
               </w:rPr>
-              <w:instrText xml:space="preserve"> PAGEREF _Toc438584987 \h </w:instrText>
+              <w:instrText xml:space="preserve"> PAGEREF _Toc438996351 \h </w:instrText>
             </w:r>
             <w:r>
               <w:rPr>
@@ -1219,7 +1219,7 @@
         </w:p>
         <w:p>
           <w:pPr>
-            <w:pStyle w:val="Sadraj2"/>
+            <w:pStyle w:val="TOC2"/>
             <w:tabs>
               <w:tab w:val="right" w:leader="dot" w:pos="9062"/>
             </w:tabs>
@@ -1231,10 +1231,10 @@
               <w:lang w:eastAsia="hr-HR"/>
             </w:rPr>
           </w:pPr>
-          <w:hyperlink w:anchor="_Toc438584988" w:history="1">
-            <w:r>
-              <w:rPr>
-                <w:rStyle w:val="Hiperveza"/>
+          <w:hyperlink w:anchor="_Toc438996352" w:history="1">
+            <w:r>
+              <w:rPr>
+                <w:rStyle w:val="Hyperlink"/>
                 <w:noProof/>
               </w:rPr>
               <w:t>4.2. Funkcije proizvoda</w:t>
@@ -1258,7 +1258,7 @@
                 <w:noProof/>
                 <w:webHidden/>
               </w:rPr>
-              <w:instrText xml:space="preserve"> PAGEREF _Toc438584988 \h </w:instrText>
+              <w:instrText xml:space="preserve"> PAGEREF _Toc438996352 \h </w:instrText>
             </w:r>
             <w:r>
               <w:rPr>
@@ -1291,7 +1291,7 @@
         </w:p>
         <w:p>
           <w:pPr>
-            <w:pStyle w:val="Sadraj2"/>
+            <w:pStyle w:val="TOC2"/>
             <w:tabs>
               <w:tab w:val="right" w:leader="dot" w:pos="9062"/>
             </w:tabs>
@@ -1303,10 +1303,10 @@
               <w:lang w:eastAsia="hr-HR"/>
             </w:rPr>
           </w:pPr>
-          <w:hyperlink w:anchor="_Toc438584989" w:history="1">
-            <w:r>
-              <w:rPr>
-                <w:rStyle w:val="Hiperveza"/>
+          <w:hyperlink w:anchor="_Toc438996353" w:history="1">
+            <w:r>
+              <w:rPr>
+                <w:rStyle w:val="Hyperlink"/>
                 <w:noProof/>
               </w:rPr>
               <w:t>4.3. Korištene tehnologije</w:t>
@@ -1330,7 +1330,7 @@
                 <w:noProof/>
                 <w:webHidden/>
               </w:rPr>
-              <w:instrText xml:space="preserve"> PAGEREF _Toc438584989 \h </w:instrText>
+              <w:instrText xml:space="preserve"> PAGEREF _Toc438996353 \h </w:instrText>
             </w:r>
             <w:r>
               <w:rPr>
@@ -1363,7 +1363,7 @@
         </w:p>
         <w:p>
           <w:pPr>
-            <w:pStyle w:val="Sadraj2"/>
+            <w:pStyle w:val="TOC2"/>
             <w:tabs>
               <w:tab w:val="right" w:leader="dot" w:pos="9062"/>
             </w:tabs>
@@ -1375,10 +1375,10 @@
               <w:lang w:eastAsia="hr-HR"/>
             </w:rPr>
           </w:pPr>
-          <w:hyperlink w:anchor="_Toc438584990" w:history="1">
-            <w:r>
-              <w:rPr>
-                <w:rStyle w:val="Hiperveza"/>
+          <w:hyperlink w:anchor="_Toc438996354" w:history="1">
+            <w:r>
+              <w:rPr>
+                <w:rStyle w:val="Hyperlink"/>
                 <w:noProof/>
               </w:rPr>
               <w:t>4.4. Ograničenja</w:t>
@@ -1402,7 +1402,7 @@
                 <w:noProof/>
                 <w:webHidden/>
               </w:rPr>
-              <w:instrText xml:space="preserve"> PAGEREF _Toc438584990 \h </w:instrText>
+              <w:instrText xml:space="preserve"> PAGEREF _Toc438996354 \h </w:instrText>
             </w:r>
             <w:r>
               <w:rPr>
@@ -1435,7 +1435,7 @@
         </w:p>
         <w:p>
           <w:pPr>
-            <w:pStyle w:val="Sadraj2"/>
+            <w:pStyle w:val="TOC2"/>
             <w:tabs>
               <w:tab w:val="right" w:leader="dot" w:pos="9062"/>
             </w:tabs>
@@ -1447,10 +1447,10 @@
               <w:lang w:eastAsia="hr-HR"/>
             </w:rPr>
           </w:pPr>
-          <w:hyperlink w:anchor="_Toc438584991" w:history="1">
-            <w:r>
-              <w:rPr>
-                <w:rStyle w:val="Hiperveza"/>
+          <w:hyperlink w:anchor="_Toc438996355" w:history="1">
+            <w:r>
+              <w:rPr>
+                <w:rStyle w:val="Hyperlink"/>
                 <w:noProof/>
               </w:rPr>
               <w:t>4.5. Pretpostavke i zavisnosti</w:t>
@@ -1474,7 +1474,7 @@
                 <w:noProof/>
                 <w:webHidden/>
               </w:rPr>
-              <w:instrText xml:space="preserve"> PAGEREF _Toc438584991 \h </w:instrText>
+              <w:instrText xml:space="preserve"> PAGEREF _Toc438996355 \h </w:instrText>
             </w:r>
             <w:r>
               <w:rPr>
@@ -1507,7 +1507,7 @@
         </w:p>
         <w:p>
           <w:pPr>
-            <w:pStyle w:val="Sadraj2"/>
+            <w:pStyle w:val="TOC2"/>
             <w:tabs>
               <w:tab w:val="left" w:pos="880"/>
               <w:tab w:val="right" w:leader="dot" w:pos="9062"/>
@@ -1520,10 +1520,10 @@
               <w:lang w:eastAsia="hr-HR"/>
             </w:rPr>
           </w:pPr>
-          <w:hyperlink w:anchor="_Toc438584992" w:history="1">
-            <w:r>
-              <w:rPr>
-                <w:rStyle w:val="Hiperveza"/>
+          <w:hyperlink w:anchor="_Toc438996356" w:history="1">
+            <w:r>
+              <w:rPr>
+                <w:rStyle w:val="Hyperlink"/>
                 <w:noProof/>
               </w:rPr>
               <w:t>4.6.</w:t>
@@ -1540,7 +1540,7 @@
             </w:r>
             <w:r>
               <w:rPr>
-                <w:rStyle w:val="Hiperveza"/>
+                <w:rStyle w:val="Hyperlink"/>
                 <w:noProof/>
               </w:rPr>
               <w:t>Testni podaci</w:t>
@@ -1564,7 +1564,7 @@
                 <w:noProof/>
                 <w:webHidden/>
               </w:rPr>
-              <w:instrText xml:space="preserve"> PAGEREF _Toc438584992 \h </w:instrText>
+              <w:instrText xml:space="preserve"> PAGEREF _Toc438996356 \h </w:instrText>
             </w:r>
             <w:r>
               <w:rPr>
@@ -1597,7 +1597,7 @@
         </w:p>
         <w:p>
           <w:pPr>
-            <w:pStyle w:val="Sadraj1"/>
+            <w:pStyle w:val="TOC1"/>
             <w:tabs>
               <w:tab w:val="left" w:pos="480"/>
               <w:tab w:val="right" w:leader="dot" w:pos="9062"/>
@@ -1610,10 +1610,10 @@
               <w:lang w:eastAsia="hr-HR"/>
             </w:rPr>
           </w:pPr>
-          <w:hyperlink w:anchor="_Toc438584993" w:history="1">
-            <w:r>
-              <w:rPr>
-                <w:rStyle w:val="Hiperveza"/>
+          <w:hyperlink w:anchor="_Toc438996357" w:history="1">
+            <w:r>
+              <w:rPr>
+                <w:rStyle w:val="Hyperlink"/>
                 <w:noProof/>
               </w:rPr>
               <w:t>5.</w:t>
@@ -1630,7 +1630,7 @@
             </w:r>
             <w:r>
               <w:rPr>
-                <w:rStyle w:val="Hiperveza"/>
+                <w:rStyle w:val="Hyperlink"/>
                 <w:noProof/>
               </w:rPr>
               <w:t>Specifični zahtjevi</w:t>
@@ -1654,7 +1654,7 @@
                 <w:noProof/>
                 <w:webHidden/>
               </w:rPr>
-              <w:instrText xml:space="preserve"> PAGEREF _Toc438584993 \h </w:instrText>
+              <w:instrText xml:space="preserve"> PAGEREF _Toc438996357 \h </w:instrText>
             </w:r>
             <w:r>
               <w:rPr>
@@ -1687,7 +1687,7 @@
         </w:p>
         <w:p>
           <w:pPr>
-            <w:pStyle w:val="Sadraj2"/>
+            <w:pStyle w:val="TOC2"/>
             <w:tabs>
               <w:tab w:val="right" w:leader="dot" w:pos="9062"/>
             </w:tabs>
@@ -1699,10 +1699,10 @@
               <w:lang w:eastAsia="hr-HR"/>
             </w:rPr>
           </w:pPr>
-          <w:hyperlink w:anchor="_Toc438584994" w:history="1">
-            <w:r>
-              <w:rPr>
-                <w:rStyle w:val="Hiperveza"/>
+          <w:hyperlink w:anchor="_Toc438996358" w:history="1">
+            <w:r>
+              <w:rPr>
+                <w:rStyle w:val="Hyperlink"/>
                 <w:noProof/>
               </w:rPr>
               <w:t>5.1. Proizvodni zahtjevi</w:t>
@@ -1726,7 +1726,7 @@
                 <w:noProof/>
                 <w:webHidden/>
               </w:rPr>
-              <w:instrText xml:space="preserve"> PAGEREF _Toc438584994 \h </w:instrText>
+              <w:instrText xml:space="preserve"> PAGEREF _Toc438996358 \h </w:instrText>
             </w:r>
             <w:r>
               <w:rPr>
@@ -1759,7 +1759,7 @@
         </w:p>
         <w:p>
           <w:pPr>
-            <w:pStyle w:val="Sadraj2"/>
+            <w:pStyle w:val="TOC2"/>
             <w:tabs>
               <w:tab w:val="right" w:leader="dot" w:pos="9062"/>
             </w:tabs>
@@ -1771,10 +1771,10 @@
               <w:lang w:eastAsia="hr-HR"/>
             </w:rPr>
           </w:pPr>
-          <w:hyperlink w:anchor="_Toc438584995" w:history="1">
-            <w:r>
-              <w:rPr>
-                <w:rStyle w:val="Hiperveza"/>
+          <w:hyperlink w:anchor="_Toc438996359" w:history="1">
+            <w:r>
+              <w:rPr>
+                <w:rStyle w:val="Hyperlink"/>
                 <w:noProof/>
               </w:rPr>
               <w:t>5.2. Logički zahtjevi baze podataka</w:t>
@@ -1798,7 +1798,7 @@
                 <w:noProof/>
                 <w:webHidden/>
               </w:rPr>
-              <w:instrText xml:space="preserve"> PAGEREF _Toc438584995 \h </w:instrText>
+              <w:instrText xml:space="preserve"> PAGEREF _Toc438996359 \h </w:instrText>
             </w:r>
             <w:r>
               <w:rPr>
@@ -1831,7 +1831,7 @@
         </w:p>
         <w:p>
           <w:pPr>
-            <w:pStyle w:val="Sadraj2"/>
+            <w:pStyle w:val="TOC2"/>
             <w:tabs>
               <w:tab w:val="right" w:leader="dot" w:pos="9062"/>
             </w:tabs>
@@ -1843,10 +1843,10 @@
               <w:lang w:eastAsia="hr-HR"/>
             </w:rPr>
           </w:pPr>
-          <w:hyperlink w:anchor="_Toc438584996" w:history="1">
-            <w:r>
-              <w:rPr>
-                <w:rStyle w:val="Hiperveza"/>
+          <w:hyperlink w:anchor="_Toc438996360" w:history="1">
+            <w:r>
+              <w:rPr>
+                <w:rStyle w:val="Hyperlink"/>
                 <w:noProof/>
               </w:rPr>
               <w:t>5.3. Obilježja atributa aplikacije</w:t>
@@ -1870,7 +1870,7 @@
                 <w:noProof/>
                 <w:webHidden/>
               </w:rPr>
-              <w:instrText xml:space="preserve"> PAGEREF _Toc438584996 \h </w:instrText>
+              <w:instrText xml:space="preserve"> PAGEREF _Toc438996360 \h </w:instrText>
             </w:r>
             <w:r>
               <w:rPr>
@@ -1903,7 +1903,7 @@
         </w:p>
         <w:p>
           <w:pPr>
-            <w:pStyle w:val="Sadraj3"/>
+            <w:pStyle w:val="TOC3"/>
             <w:tabs>
               <w:tab w:val="right" w:leader="dot" w:pos="9062"/>
             </w:tabs>
@@ -1915,10 +1915,10 @@
               <w:lang w:eastAsia="hr-HR"/>
             </w:rPr>
           </w:pPr>
-          <w:hyperlink w:anchor="_Toc438584997" w:history="1">
-            <w:r>
-              <w:rPr>
-                <w:rStyle w:val="Hiperveza"/>
+          <w:hyperlink w:anchor="_Toc438996361" w:history="1">
+            <w:r>
+              <w:rPr>
+                <w:rStyle w:val="Hyperlink"/>
                 <w:noProof/>
               </w:rPr>
               <w:t>5.1.1. Pouzdanost</w:t>
@@ -1942,7 +1942,7 @@
                 <w:noProof/>
                 <w:webHidden/>
               </w:rPr>
-              <w:instrText xml:space="preserve"> PAGEREF _Toc438584997 \h </w:instrText>
+              <w:instrText xml:space="preserve"> PAGEREF _Toc438996361 \h </w:instrText>
             </w:r>
             <w:r>
               <w:rPr>
@@ -1975,7 +1975,7 @@
         </w:p>
         <w:p>
           <w:pPr>
-            <w:pStyle w:val="Sadraj3"/>
+            <w:pStyle w:val="TOC3"/>
             <w:tabs>
               <w:tab w:val="right" w:leader="dot" w:pos="9062"/>
             </w:tabs>
@@ -1987,10 +1987,10 @@
               <w:lang w:eastAsia="hr-HR"/>
             </w:rPr>
           </w:pPr>
-          <w:hyperlink w:anchor="_Toc438584998" w:history="1">
-            <w:r>
-              <w:rPr>
-                <w:rStyle w:val="Hiperveza"/>
+          <w:hyperlink w:anchor="_Toc438996362" w:history="1">
+            <w:r>
+              <w:rPr>
+                <w:rStyle w:val="Hyperlink"/>
                 <w:noProof/>
               </w:rPr>
               <w:t>5.1.2. Dostupnost</w:t>
@@ -2014,7 +2014,7 @@
                 <w:noProof/>
                 <w:webHidden/>
               </w:rPr>
-              <w:instrText xml:space="preserve"> PAGEREF _Toc438584998 \h </w:instrText>
+              <w:instrText xml:space="preserve"> PAGEREF _Toc438996362 \h </w:instrText>
             </w:r>
             <w:r>
               <w:rPr>
@@ -2047,7 +2047,7 @@
         </w:p>
         <w:p>
           <w:pPr>
-            <w:pStyle w:val="Sadraj3"/>
+            <w:pStyle w:val="TOC3"/>
             <w:tabs>
               <w:tab w:val="right" w:leader="dot" w:pos="9062"/>
             </w:tabs>
@@ -2059,10 +2059,10 @@
               <w:lang w:eastAsia="hr-HR"/>
             </w:rPr>
           </w:pPr>
-          <w:hyperlink w:anchor="_Toc438584999" w:history="1">
-            <w:r>
-              <w:rPr>
-                <w:rStyle w:val="Hiperveza"/>
+          <w:hyperlink w:anchor="_Toc438996363" w:history="1">
+            <w:r>
+              <w:rPr>
+                <w:rStyle w:val="Hyperlink"/>
                 <w:noProof/>
               </w:rPr>
               <w:t>5.1.3. Sigurnost</w:t>
@@ -2086,7 +2086,7 @@
                 <w:noProof/>
                 <w:webHidden/>
               </w:rPr>
-              <w:instrText xml:space="preserve"> PAGEREF _Toc438584999 \h </w:instrText>
+              <w:instrText xml:space="preserve"> PAGEREF _Toc438996363 \h </w:instrText>
             </w:r>
             <w:r>
               <w:rPr>
@@ -2119,7 +2119,7 @@
         </w:p>
         <w:p>
           <w:pPr>
-            <w:pStyle w:val="Sadraj3"/>
+            <w:pStyle w:val="TOC3"/>
             <w:tabs>
               <w:tab w:val="right" w:leader="dot" w:pos="9062"/>
             </w:tabs>
@@ -2131,10 +2131,10 @@
               <w:lang w:eastAsia="hr-HR"/>
             </w:rPr>
           </w:pPr>
-          <w:hyperlink w:anchor="_Toc438585000" w:history="1">
-            <w:r>
-              <w:rPr>
-                <w:rStyle w:val="Hiperveza"/>
+          <w:hyperlink w:anchor="_Toc438996364" w:history="1">
+            <w:r>
+              <w:rPr>
+                <w:rStyle w:val="Hyperlink"/>
                 <w:noProof/>
               </w:rPr>
               <w:t>5.1.4. Održavanje</w:t>
@@ -2158,7 +2158,7 @@
                 <w:noProof/>
                 <w:webHidden/>
               </w:rPr>
-              <w:instrText xml:space="preserve"> PAGEREF _Toc438585000 \h </w:instrText>
+              <w:instrText xml:space="preserve"> PAGEREF _Toc438996364 \h </w:instrText>
             </w:r>
             <w:r>
               <w:rPr>
@@ -2191,7 +2191,7 @@
         </w:p>
         <w:p>
           <w:pPr>
-            <w:pStyle w:val="Sadraj1"/>
+            <w:pStyle w:val="TOC1"/>
             <w:tabs>
               <w:tab w:val="left" w:pos="480"/>
               <w:tab w:val="right" w:leader="dot" w:pos="9062"/>
@@ -2204,10 +2204,10 @@
               <w:lang w:eastAsia="hr-HR"/>
             </w:rPr>
           </w:pPr>
-          <w:hyperlink w:anchor="_Toc438585001" w:history="1">
-            <w:r>
-              <w:rPr>
-                <w:rStyle w:val="Hiperveza"/>
+          <w:hyperlink w:anchor="_Toc438996365" w:history="1">
+            <w:r>
+              <w:rPr>
+                <w:rStyle w:val="Hyperlink"/>
                 <w:noProof/>
               </w:rPr>
               <w:t>6.</w:t>
@@ -2224,7 +2224,7 @@
             </w:r>
             <w:r>
               <w:rPr>
-                <w:rStyle w:val="Hiperveza"/>
+                <w:rStyle w:val="Hyperlink"/>
                 <w:noProof/>
               </w:rPr>
               <w:t>Dijagram slučajeva korištenja</w:t>
@@ -2248,7 +2248,7 @@
                 <w:noProof/>
                 <w:webHidden/>
               </w:rPr>
-              <w:instrText xml:space="preserve"> PAGEREF _Toc438585001 \h </w:instrText>
+              <w:instrText xml:space="preserve"> PAGEREF _Toc438996365 \h </w:instrText>
             </w:r>
             <w:r>
               <w:rPr>
@@ -2281,7 +2281,7 @@
         </w:p>
         <w:p>
           <w:pPr>
-            <w:pStyle w:val="Sadraj1"/>
+            <w:pStyle w:val="TOC1"/>
             <w:tabs>
               <w:tab w:val="left" w:pos="480"/>
               <w:tab w:val="right" w:leader="dot" w:pos="9062"/>
@@ -2294,10 +2294,10 @@
               <w:lang w:eastAsia="hr-HR"/>
             </w:rPr>
           </w:pPr>
-          <w:hyperlink w:anchor="_Toc438585002" w:history="1">
-            <w:r>
-              <w:rPr>
-                <w:rStyle w:val="Hiperveza"/>
+          <w:hyperlink w:anchor="_Toc438996366" w:history="1">
+            <w:r>
+              <w:rPr>
+                <w:rStyle w:val="Hyperlink"/>
                 <w:noProof/>
               </w:rPr>
               <w:t>7.</w:t>
@@ -2314,7 +2314,7 @@
             </w:r>
             <w:r>
               <w:rPr>
-                <w:rStyle w:val="Hiperveza"/>
+                <w:rStyle w:val="Hyperlink"/>
                 <w:noProof/>
               </w:rPr>
               <w:t>Arhitektura sustava</w:t>
@@ -2338,7 +2338,7 @@
                 <w:noProof/>
                 <w:webHidden/>
               </w:rPr>
-              <w:instrText xml:space="preserve"> PAGEREF _Toc438585002 \h </w:instrText>
+              <w:instrText xml:space="preserve"> PAGEREF _Toc438996366 \h </w:instrText>
             </w:r>
             <w:r>
               <w:rPr>
@@ -2371,7 +2371,7 @@
         </w:p>
         <w:p>
           <w:pPr>
-            <w:pStyle w:val="Sadraj1"/>
+            <w:pStyle w:val="TOC1"/>
             <w:tabs>
               <w:tab w:val="left" w:pos="480"/>
               <w:tab w:val="right" w:leader="dot" w:pos="9062"/>
@@ -2384,10 +2384,10 @@
               <w:lang w:eastAsia="hr-HR"/>
             </w:rPr>
           </w:pPr>
-          <w:hyperlink w:anchor="_Toc438585003" w:history="1">
-            <w:r>
-              <w:rPr>
-                <w:rStyle w:val="Hiperveza"/>
+          <w:hyperlink w:anchor="_Toc438996367" w:history="1">
+            <w:r>
+              <w:rPr>
+                <w:rStyle w:val="Hyperlink"/>
                 <w:noProof/>
               </w:rPr>
               <w:t>8.</w:t>
@@ -2404,7 +2404,7 @@
             </w:r>
             <w:r>
               <w:rPr>
-                <w:rStyle w:val="Hiperveza"/>
+                <w:rStyle w:val="Hyperlink"/>
                 <w:noProof/>
               </w:rPr>
               <w:t>Dijagram klasa</w:t>
@@ -2428,7 +2428,7 @@
                 <w:noProof/>
                 <w:webHidden/>
               </w:rPr>
-              <w:instrText xml:space="preserve"> PAGEREF _Toc438585003 \h </w:instrText>
+              <w:instrText xml:space="preserve"> PAGEREF _Toc438996367 \h </w:instrText>
             </w:r>
             <w:r>
               <w:rPr>
@@ -2461,7 +2461,7 @@
         </w:p>
         <w:p>
           <w:pPr>
-            <w:pStyle w:val="Sadraj1"/>
+            <w:pStyle w:val="TOC1"/>
             <w:tabs>
               <w:tab w:val="left" w:pos="480"/>
               <w:tab w:val="right" w:leader="dot" w:pos="9062"/>
@@ -2474,10 +2474,10 @@
               <w:lang w:eastAsia="hr-HR"/>
             </w:rPr>
           </w:pPr>
-          <w:hyperlink w:anchor="_Toc438585004" w:history="1">
-            <w:r>
-              <w:rPr>
-                <w:rStyle w:val="Hiperveza"/>
+          <w:hyperlink w:anchor="_Toc438996368" w:history="1">
+            <w:r>
+              <w:rPr>
+                <w:rStyle w:val="Hyperlink"/>
                 <w:noProof/>
               </w:rPr>
               <w:t>9.</w:t>
@@ -2494,7 +2494,7 @@
             </w:r>
             <w:r>
               <w:rPr>
-                <w:rStyle w:val="Hiperveza"/>
+                <w:rStyle w:val="Hyperlink"/>
                 <w:noProof/>
               </w:rPr>
               <w:t>ERA model</w:t>
@@ -2518,7 +2518,7 @@
                 <w:noProof/>
                 <w:webHidden/>
               </w:rPr>
-              <w:instrText xml:space="preserve"> PAGEREF _Toc438585004 \h </w:instrText>
+              <w:instrText xml:space="preserve"> PAGEREF _Toc438996368 \h </w:instrText>
             </w:r>
             <w:r>
               <w:rPr>
@@ -2551,7 +2551,7 @@
         </w:p>
         <w:p>
           <w:pPr>
-            <w:pStyle w:val="Sadraj2"/>
+            <w:pStyle w:val="TOC2"/>
             <w:tabs>
               <w:tab w:val="right" w:leader="dot" w:pos="9062"/>
             </w:tabs>
@@ -2563,10 +2563,10 @@
               <w:lang w:eastAsia="hr-HR"/>
             </w:rPr>
           </w:pPr>
-          <w:hyperlink w:anchor="_Toc438585005" w:history="1">
-            <w:r>
-              <w:rPr>
-                <w:rStyle w:val="Hiperveza"/>
+          <w:hyperlink w:anchor="_Toc438996369" w:history="1">
+            <w:r>
+              <w:rPr>
+                <w:rStyle w:val="Hyperlink"/>
                 <w:noProof/>
               </w:rPr>
               <w:t>9.1. Era model web servisa</w:t>
@@ -2590,7 +2590,7 @@
                 <w:noProof/>
                 <w:webHidden/>
               </w:rPr>
-              <w:instrText xml:space="preserve"> PAGEREF _Toc438585005 \h </w:instrText>
+              <w:instrText xml:space="preserve"> PAGEREF _Toc438996369 \h </w:instrText>
             </w:r>
             <w:r>
               <w:rPr>
@@ -2623,7 +2623,7 @@
         </w:p>
         <w:p>
           <w:pPr>
-            <w:pStyle w:val="Sadraj2"/>
+            <w:pStyle w:val="TOC2"/>
             <w:tabs>
               <w:tab w:val="right" w:leader="dot" w:pos="9062"/>
             </w:tabs>
@@ -2635,10 +2635,10 @@
               <w:lang w:eastAsia="hr-HR"/>
             </w:rPr>
           </w:pPr>
-          <w:hyperlink w:anchor="_Toc438585006" w:history="1">
-            <w:r>
-              <w:rPr>
-                <w:rStyle w:val="Hiperveza"/>
+          <w:hyperlink w:anchor="_Toc438996370" w:history="1">
+            <w:r>
+              <w:rPr>
+                <w:rStyle w:val="Hyperlink"/>
                 <w:noProof/>
               </w:rPr>
               <w:t>9.2. Era model baze mobilne aplikacije</w:t>
@@ -2662,7 +2662,7 @@
                 <w:noProof/>
                 <w:webHidden/>
               </w:rPr>
-              <w:instrText xml:space="preserve"> PAGEREF _Toc438585006 \h </w:instrText>
+              <w:instrText xml:space="preserve"> PAGEREF _Toc438996370 \h </w:instrText>
             </w:r>
             <w:r>
               <w:rPr>
@@ -2695,7 +2695,7 @@
         </w:p>
         <w:p>
           <w:pPr>
-            <w:pStyle w:val="Sadraj1"/>
+            <w:pStyle w:val="TOC1"/>
             <w:tabs>
               <w:tab w:val="left" w:pos="660"/>
               <w:tab w:val="right" w:leader="dot" w:pos="9062"/>
@@ -2708,10 +2708,10 @@
               <w:lang w:eastAsia="hr-HR"/>
             </w:rPr>
           </w:pPr>
-          <w:hyperlink w:anchor="_Toc438585007" w:history="1">
-            <w:r>
-              <w:rPr>
-                <w:rStyle w:val="Hiperveza"/>
+          <w:hyperlink w:anchor="_Toc438996371" w:history="1">
+            <w:r>
+              <w:rPr>
+                <w:rStyle w:val="Hyperlink"/>
                 <w:noProof/>
               </w:rPr>
               <w:t>10.</w:t>
@@ -2728,7 +2728,7 @@
             </w:r>
             <w:r>
               <w:rPr>
-                <w:rStyle w:val="Hiperveza"/>
+                <w:rStyle w:val="Hyperlink"/>
                 <w:noProof/>
               </w:rPr>
               <w:t>Mockup – korisničko sučelje</w:t>
@@ -2752,7 +2752,7 @@
                 <w:noProof/>
                 <w:webHidden/>
               </w:rPr>
-              <w:instrText xml:space="preserve"> PAGEREF _Toc438585007 \h </w:instrText>
+              <w:instrText xml:space="preserve"> PAGEREF _Toc438996371 \h </w:instrText>
             </w:r>
             <w:r>
               <w:rPr>
@@ -2785,7 +2785,7 @@
         </w:p>
         <w:p>
           <w:pPr>
-            <w:pStyle w:val="Sadraj1"/>
+            <w:pStyle w:val="TOC1"/>
             <w:tabs>
               <w:tab w:val="left" w:pos="660"/>
               <w:tab w:val="right" w:leader="dot" w:pos="9062"/>
@@ -2798,10 +2798,10 @@
               <w:lang w:eastAsia="hr-HR"/>
             </w:rPr>
           </w:pPr>
-          <w:hyperlink w:anchor="_Toc438585008" w:history="1">
-            <w:r>
-              <w:rPr>
-                <w:rStyle w:val="Hiperveza"/>
+          <w:hyperlink w:anchor="_Toc438996372" w:history="1">
+            <w:r>
+              <w:rPr>
+                <w:rStyle w:val="Hyperlink"/>
                 <w:noProof/>
               </w:rPr>
               <w:t>11.</w:t>
@@ -2818,7 +2818,7 @@
             </w:r>
             <w:r>
               <w:rPr>
-                <w:rStyle w:val="Hiperveza"/>
+                <w:rStyle w:val="Hyperlink"/>
                 <w:noProof/>
               </w:rPr>
               <w:t>Specifikacija web servisa</w:t>
@@ -2842,7 +2842,7 @@
                 <w:noProof/>
                 <w:webHidden/>
               </w:rPr>
-              <w:instrText xml:space="preserve"> PAGEREF _Toc438585008 \h </w:instrText>
+              <w:instrText xml:space="preserve"> PAGEREF _Toc438996372 \h </w:instrText>
             </w:r>
             <w:r>
               <w:rPr>
@@ -2917,7 +2917,7 @@
     <w:p>
       <w:pPr>
         <w:sectPr>
-          <w:footerReference w:type="default" r:id="rId10"/>
+          <w:footerReference w:type="default" r:id="rId9"/>
           <w:pgSz w:w="11906" w:h="16838"/>
           <w:pgMar w:top="1417" w:right="1417" w:bottom="1417" w:left="1417" w:header="708" w:footer="708" w:gutter="0"/>
           <w:pgNumType w:fmt="upperRoman" w:start="1"/>
@@ -2928,9 +2928,9 @@
     </w:p>
     <w:p>
       <w:pPr>
-        <w:pStyle w:val="Naslov1"/>
-      </w:pPr>
-      <w:bookmarkStart w:id="1" w:name="_Toc438584979"/>
+        <w:pStyle w:val="Heading1"/>
+      </w:pPr>
+      <w:bookmarkStart w:id="1" w:name="_Toc438996343"/>
       <w:r>
         <w:lastRenderedPageBreak/>
         <w:t>Uvod</w:t>
@@ -2949,7 +2949,13 @@
         <w:t>u</w:t>
       </w:r>
       <w:r>
-        <w:t xml:space="preserve"> učenju učenicima osnovnih škola. Kroz samu aplikaciju učenici će moći provjeravati svoje znanje iz informatike. Sama aplikacija nudit će izbor razrede za koje učenici žele odgovarati na pitanja. </w:t>
+        <w:t xml:space="preserve"> učenju učenicima osnovnih škola. Kroz samu aplikaciju učenici će moći provjeravati svoje znanje iz informatike. Sama a</w:t>
+      </w:r>
+      <w:r>
+        <w:t>plikacija nudit će izbor razreda</w:t>
+      </w:r>
+      <w:r>
+        <w:t xml:space="preserve"> za koje učenici žele odgovarati na pitanja. </w:t>
       </w:r>
       <w:r>
         <w:t>U aplikaciji će biti vidljivi re</w:t>
@@ -2967,9 +2973,9 @@
     <w:p/>
     <w:p>
       <w:pPr>
-        <w:pStyle w:val="Naslov2"/>
-      </w:pPr>
-      <w:bookmarkStart w:id="2" w:name="_Toc438584980"/>
+        <w:pStyle w:val="Heading2"/>
+      </w:pPr>
+      <w:bookmarkStart w:id="2" w:name="_Toc438996344"/>
       <w:r>
         <w:t>1.1. Svrha</w:t>
       </w:r>
@@ -2986,9 +2992,9 @@
     <w:p/>
     <w:p>
       <w:pPr>
-        <w:pStyle w:val="Naslov2"/>
-      </w:pPr>
-      <w:bookmarkStart w:id="3" w:name="_Toc438584981"/>
+        <w:pStyle w:val="Heading2"/>
+      </w:pPr>
+      <w:bookmarkStart w:id="3" w:name="_Toc438996345"/>
       <w:r>
         <w:t xml:space="preserve">1.2. Definicije, </w:t>
       </w:r>
@@ -3077,9 +3083,9 @@
     <w:p/>
     <w:p>
       <w:pPr>
-        <w:pStyle w:val="Naslov2"/>
-      </w:pPr>
-      <w:bookmarkStart w:id="4" w:name="_Toc438584982"/>
+        <w:pStyle w:val="Heading2"/>
+      </w:pPr>
+      <w:bookmarkStart w:id="4" w:name="_Toc438996346"/>
       <w:r>
         <w:t>1.3. Reference</w:t>
       </w:r>
@@ -3119,23 +3125,7 @@
           <w:rFonts w:eastAsia="Times New Roman"/>
           <w:lang w:eastAsia="hr-HR"/>
         </w:rPr>
-        <w:t xml:space="preserve"> 830-1998, </w:t>
-      </w:r>
-      <w:proofErr w:type="spellStart"/>
-      <w:r>
-        <w:rPr>
-          <w:rFonts w:eastAsia="Times New Roman"/>
-          <w:lang w:eastAsia="hr-HR"/>
-        </w:rPr>
-        <w:t>Software</w:t>
-      </w:r>
-      <w:proofErr w:type="spellEnd"/>
-      <w:r>
-        <w:rPr>
-          <w:rFonts w:eastAsia="Times New Roman"/>
-          <w:lang w:eastAsia="hr-HR"/>
-        </w:rPr>
-        <w:t xml:space="preserve"> </w:t>
+        <w:t xml:space="preserve"> 830-1998, Software </w:t>
       </w:r>
       <w:proofErr w:type="spellStart"/>
       <w:r>
@@ -3197,7 +3187,7 @@
           <w:rFonts w:eastAsia="Times New Roman"/>
           <w:lang w:eastAsia="hr-HR"/>
         </w:rPr>
-        <w:t xml:space="preserve"> 1016-2009, </w:t>
+        <w:t xml:space="preserve"> 1016-2009, Software Design </w:t>
       </w:r>
       <w:proofErr w:type="spellStart"/>
       <w:r>
@@ -3205,47 +3195,15 @@
           <w:rFonts w:eastAsia="Times New Roman"/>
           <w:lang w:eastAsia="hr-HR"/>
         </w:rPr>
-        <w:t>Software</w:t>
+        <w:t>Descriptions</w:t>
       </w:r>
       <w:proofErr w:type="spellEnd"/>
-      <w:r>
-        <w:rPr>
-          <w:rFonts w:eastAsia="Times New Roman"/>
-          <w:lang w:eastAsia="hr-HR"/>
-        </w:rPr>
-        <w:t xml:space="preserve"> </w:t>
-      </w:r>
-      <w:proofErr w:type="spellStart"/>
-      <w:r>
-        <w:rPr>
-          <w:rFonts w:eastAsia="Times New Roman"/>
-          <w:lang w:eastAsia="hr-HR"/>
-        </w:rPr>
-        <w:t>Design</w:t>
-      </w:r>
-      <w:proofErr w:type="spellEnd"/>
-      <w:r>
-        <w:rPr>
-          <w:rFonts w:eastAsia="Times New Roman"/>
-          <w:lang w:eastAsia="hr-HR"/>
-        </w:rPr>
-        <w:t xml:space="preserve"> </w:t>
-      </w:r>
-      <w:proofErr w:type="spellStart"/>
-      <w:r>
-        <w:rPr>
-          <w:rFonts w:eastAsia="Times New Roman"/>
-          <w:lang w:eastAsia="hr-HR"/>
-        </w:rPr>
-        <w:t>Descriptions</w:t>
-      </w:r>
-      <w:proofErr w:type="spellEnd"/>
-    </w:p>
-    <w:p>
-      <w:pPr>
-        <w:pStyle w:val="Naslov2"/>
-      </w:pPr>
-      <w:bookmarkStart w:id="5" w:name="_Toc438584983"/>
+    </w:p>
+    <w:p>
+      <w:pPr>
+        <w:pStyle w:val="Heading2"/>
+      </w:pPr>
+      <w:bookmarkStart w:id="5" w:name="_Toc438996347"/>
       <w:r>
         <w:t>1.4. Pregled</w:t>
       </w:r>
@@ -3262,17 +3220,17 @@
     </w:p>
     <w:p>
       <w:pPr>
-        <w:pStyle w:val="Naslov1"/>
+        <w:pStyle w:val="Heading1"/>
       </w:pPr>
       <w:bookmarkStart w:id="6" w:name="_Toc438463123"/>
-      <w:bookmarkStart w:id="7" w:name="_Toc438584984"/>
-      <w:bookmarkStart w:id="8" w:name="_Toc435281118"/>
+      <w:bookmarkStart w:id="7" w:name="_Toc435281118"/>
+      <w:bookmarkStart w:id="8" w:name="_Toc438996348"/>
       <w:r>
         <w:lastRenderedPageBreak/>
         <w:t>Korisnički zahtjevi</w:t>
       </w:r>
       <w:bookmarkEnd w:id="6"/>
-      <w:bookmarkEnd w:id="7"/>
+      <w:bookmarkEnd w:id="8"/>
     </w:p>
     <w:p/>
     <w:p>
@@ -3749,7 +3707,7 @@
     </w:tbl>
     <w:p>
       <w:pPr>
-        <w:pStyle w:val="Naslov1"/>
+        <w:pStyle w:val="Heading1"/>
         <w:numPr>
           <w:ilvl w:val="0"/>
           <w:numId w:val="0"/>
@@ -3775,14 +3733,14 @@
     </w:p>
     <w:p>
       <w:pPr>
-        <w:pStyle w:val="Naslov1"/>
-      </w:pPr>
-      <w:bookmarkStart w:id="9" w:name="_Toc438584985"/>
+        <w:pStyle w:val="Heading1"/>
+      </w:pPr>
+      <w:bookmarkStart w:id="9" w:name="_Toc438996349"/>
       <w:r>
         <w:lastRenderedPageBreak/>
         <w:t>Specifikacija funkcionalnih zahtjeva</w:t>
       </w:r>
-      <w:bookmarkEnd w:id="8"/>
+      <w:bookmarkEnd w:id="7"/>
       <w:bookmarkEnd w:id="9"/>
     </w:p>
     <w:p/>
@@ -3913,48 +3871,37 @@
       <w:r>
         <w:t xml:space="preserve">.java. Aktivnost </w:t>
       </w:r>
+      <w:r>
+        <w:t>ProvjeriZnanjeActivity</w:t>
+      </w:r>
+      <w:r>
+        <w:t xml:space="preserve">.java ima </w:t>
+      </w:r>
       <w:proofErr w:type="spellStart"/>
       <w:r>
-        <w:t>ProvjeriZnanjeActivity</w:t>
-      </w:r>
-      <w:r>
-        <w:t>.java</w:t>
+        <w:t>layout</w:t>
       </w:r>
       <w:proofErr w:type="spellEnd"/>
       <w:r>
-        <w:t xml:space="preserve"> ima </w:t>
+        <w:t xml:space="preserve"> pod nazivom </w:t>
       </w:r>
       <w:proofErr w:type="spellStart"/>
       <w:r>
-        <w:t>layout</w:t>
+        <w:rPr>
+          <w:i/>
+        </w:rPr>
+        <w:t>activity_provjeri</w:t>
+      </w:r>
+      <w:r>
+        <w:t>_</w:t>
+      </w:r>
+      <w:r>
+        <w:rPr>
+          <w:i/>
+        </w:rPr>
+        <w:t>znanje</w:t>
       </w:r>
       <w:proofErr w:type="spellEnd"/>
-      <w:r>
-        <w:t xml:space="preserve"> pod nazivom </w:t>
-      </w:r>
-      <w:proofErr w:type="spellStart"/>
-      <w:r>
-        <w:rPr>
-          <w:i/>
-        </w:rPr>
-        <w:t>activity</w:t>
-      </w:r>
-      <w:proofErr w:type="spellEnd"/>
-      <w:r>
-        <w:rPr>
-          <w:i/>
-        </w:rPr>
-        <w:t>_provjeri</w:t>
-      </w:r>
-      <w:r>
-        <w:t>_</w:t>
-      </w:r>
-      <w:r>
-        <w:rPr>
-          <w:i/>
-        </w:rPr>
-        <w:t>znanje</w:t>
-      </w:r>
       <w:r>
         <w:t xml:space="preserve"> unutar kojeg je rezervirano mjesto za sva tri fragmenta. Pomoću metode </w:t>
       </w:r>
@@ -4263,9 +4210,9 @@
     </w:p>
     <w:p>
       <w:pPr>
-        <w:pStyle w:val="Naslov1"/>
-      </w:pPr>
-      <w:bookmarkStart w:id="10" w:name="_Toc438584986"/>
+        <w:pStyle w:val="Heading1"/>
+      </w:pPr>
+      <w:bookmarkStart w:id="10" w:name="_Toc438996350"/>
       <w:r>
         <w:lastRenderedPageBreak/>
         <w:t>Sveukupni opis</w:t>
@@ -4275,9 +4222,9 @@
     <w:p/>
     <w:p>
       <w:pPr>
-        <w:pStyle w:val="Naslov2"/>
-      </w:pPr>
-      <w:bookmarkStart w:id="11" w:name="_Toc438584987"/>
+        <w:pStyle w:val="Heading2"/>
+      </w:pPr>
+      <w:bookmarkStart w:id="11" w:name="_Toc438996351"/>
       <w:r>
         <w:t>4</w:t>
       </w:r>
@@ -4297,9 +4244,9 @@
     <w:p/>
     <w:p>
       <w:pPr>
-        <w:pStyle w:val="Naslov2"/>
-      </w:pPr>
-      <w:bookmarkStart w:id="12" w:name="_Toc438584988"/>
+        <w:pStyle w:val="Heading2"/>
+      </w:pPr>
+      <w:bookmarkStart w:id="12" w:name="_Toc438996352"/>
       <w:r>
         <w:t>4</w:t>
       </w:r>
@@ -4315,7 +4262,7 @@
     </w:p>
     <w:p>
       <w:pPr>
-        <w:pStyle w:val="Odlomakpopisa"/>
+        <w:pStyle w:val="ListParagraph"/>
         <w:numPr>
           <w:ilvl w:val="0"/>
           <w:numId w:val="14"/>
@@ -4327,7 +4274,7 @@
     </w:p>
     <w:p>
       <w:pPr>
-        <w:pStyle w:val="Odlomakpopisa"/>
+        <w:pStyle w:val="ListParagraph"/>
         <w:numPr>
           <w:ilvl w:val="0"/>
           <w:numId w:val="15"/>
@@ -4339,7 +4286,7 @@
     </w:p>
     <w:p>
       <w:pPr>
-        <w:pStyle w:val="Odlomakpopisa"/>
+        <w:pStyle w:val="ListParagraph"/>
         <w:numPr>
           <w:ilvl w:val="0"/>
           <w:numId w:val="14"/>
@@ -4351,7 +4298,7 @@
     </w:p>
     <w:p>
       <w:pPr>
-        <w:pStyle w:val="Odlomakpopisa"/>
+        <w:pStyle w:val="ListParagraph"/>
         <w:numPr>
           <w:ilvl w:val="0"/>
           <w:numId w:val="15"/>
@@ -4363,7 +4310,7 @@
     </w:p>
     <w:p>
       <w:pPr>
-        <w:pStyle w:val="Odlomakpopisa"/>
+        <w:pStyle w:val="ListParagraph"/>
         <w:numPr>
           <w:ilvl w:val="0"/>
           <w:numId w:val="14"/>
@@ -4375,7 +4322,7 @@
     </w:p>
     <w:p>
       <w:pPr>
-        <w:pStyle w:val="Odlomakpopisa"/>
+        <w:pStyle w:val="ListParagraph"/>
         <w:numPr>
           <w:ilvl w:val="0"/>
           <w:numId w:val="15"/>
@@ -4387,7 +4334,7 @@
     </w:p>
     <w:p>
       <w:pPr>
-        <w:pStyle w:val="Odlomakpopisa"/>
+        <w:pStyle w:val="ListParagraph"/>
         <w:numPr>
           <w:ilvl w:val="0"/>
           <w:numId w:val="14"/>
@@ -4399,7 +4346,7 @@
     </w:p>
     <w:p>
       <w:pPr>
-        <w:pStyle w:val="Odlomakpopisa"/>
+        <w:pStyle w:val="ListParagraph"/>
         <w:numPr>
           <w:ilvl w:val="0"/>
           <w:numId w:val="15"/>
@@ -4411,7 +4358,7 @@
     </w:p>
     <w:p>
       <w:pPr>
-        <w:pStyle w:val="Odlomakpopisa"/>
+        <w:pStyle w:val="ListParagraph"/>
         <w:numPr>
           <w:ilvl w:val="0"/>
           <w:numId w:val="14"/>
@@ -4423,7 +4370,7 @@
     </w:p>
     <w:p>
       <w:pPr>
-        <w:pStyle w:val="Odlomakpopisa"/>
+        <w:pStyle w:val="ListParagraph"/>
         <w:numPr>
           <w:ilvl w:val="0"/>
           <w:numId w:val="15"/>
@@ -4435,15 +4382,15 @@
     </w:p>
     <w:p>
       <w:pPr>
-        <w:pStyle w:val="Odlomakpopisa"/>
+        <w:pStyle w:val="ListParagraph"/>
         <w:ind w:left="1425"/>
       </w:pPr>
     </w:p>
     <w:p>
       <w:pPr>
-        <w:pStyle w:val="Naslov2"/>
-      </w:pPr>
-      <w:bookmarkStart w:id="13" w:name="_Toc438584989"/>
+        <w:pStyle w:val="Heading2"/>
+      </w:pPr>
+      <w:bookmarkStart w:id="13" w:name="_Toc438996353"/>
       <w:r>
         <w:t>4</w:t>
       </w:r>
@@ -4469,7 +4416,7 @@
     </w:p>
     <w:p>
       <w:pPr>
-        <w:pStyle w:val="Odlomakpopisa"/>
+        <w:pStyle w:val="ListParagraph"/>
         <w:numPr>
           <w:ilvl w:val="0"/>
           <w:numId w:val="14"/>
@@ -4491,7 +4438,7 @@
     </w:p>
     <w:p>
       <w:pPr>
-        <w:pStyle w:val="Odlomakpopisa"/>
+        <w:pStyle w:val="ListParagraph"/>
         <w:numPr>
           <w:ilvl w:val="0"/>
           <w:numId w:val="14"/>
@@ -4558,7 +4505,7 @@
     </w:p>
     <w:p>
       <w:pPr>
-        <w:pStyle w:val="Odlomakpopisa"/>
+        <w:pStyle w:val="ListParagraph"/>
         <w:numPr>
           <w:ilvl w:val="0"/>
           <w:numId w:val="16"/>
@@ -4617,7 +4564,7 @@
     </w:p>
     <w:p>
       <w:pPr>
-        <w:pStyle w:val="Odlomakpopisa"/>
+        <w:pStyle w:val="ListParagraph"/>
         <w:numPr>
           <w:ilvl w:val="0"/>
           <w:numId w:val="16"/>
@@ -4685,16 +4632,8 @@
         <w:rPr>
           <w:shd w:val="clear" w:color="auto" w:fill="FEFEFE"/>
         </w:rPr>
-        <w:t xml:space="preserve">servis </w:t>
-      </w:r>
-      <w:proofErr w:type="spellStart"/>
-      <w:r>
-        <w:rPr>
-          <w:shd w:val="clear" w:color="auto" w:fill="FEFEFE"/>
-        </w:rPr>
-        <w:t>hostinger.hr</w:t>
-      </w:r>
-      <w:proofErr w:type="spellEnd"/>
+        <w:t>servis hostinger.hr</w:t>
+      </w:r>
       <w:r>
         <w:rPr>
           <w:rFonts w:ascii="Helvetica" w:hAnsi="Helvetica" w:cs="Helvetica"/>
@@ -4742,9 +4681,9 @@
     <w:p/>
     <w:p>
       <w:pPr>
-        <w:pStyle w:val="Naslov2"/>
-      </w:pPr>
-      <w:bookmarkStart w:id="14" w:name="_Toc438584990"/>
+        <w:pStyle w:val="Heading2"/>
+      </w:pPr>
+      <w:bookmarkStart w:id="14" w:name="_Toc438996354"/>
       <w:r>
         <w:t>4</w:t>
       </w:r>
@@ -4764,9 +4703,9 @@
     <w:p/>
     <w:p>
       <w:pPr>
-        <w:pStyle w:val="Naslov2"/>
-      </w:pPr>
-      <w:bookmarkStart w:id="15" w:name="_Toc438584991"/>
+        <w:pStyle w:val="Heading2"/>
+      </w:pPr>
+      <w:bookmarkStart w:id="15" w:name="_Toc438996355"/>
       <w:r>
         <w:t>4</w:t>
       </w:r>
@@ -4790,14 +4729,14 @@
     </w:p>
     <w:p>
       <w:pPr>
-        <w:pStyle w:val="Naslov2"/>
+        <w:pStyle w:val="Heading2"/>
         <w:numPr>
           <w:ilvl w:val="1"/>
           <w:numId w:val="8"/>
         </w:numPr>
         <w:ind w:left="567" w:hanging="567"/>
       </w:pPr>
-      <w:bookmarkStart w:id="16" w:name="_Toc438584992"/>
+      <w:bookmarkStart w:id="16" w:name="_Toc438996356"/>
       <w:r>
         <w:t>Testni podaci</w:t>
       </w:r>
@@ -4823,15 +4762,37 @@
         <w:ind w:firstLine="709"/>
       </w:pPr>
       <w:r>
-        <w:t>korisničko ime: učitelj</w:t>
-      </w:r>
+        <w:t xml:space="preserve">korisničko ime: </w:t>
+      </w:r>
+      <w:proofErr w:type="spellStart"/>
+      <w:r>
+        <w:t>uc</w:t>
+      </w:r>
+      <w:r>
+        <w:t>itelj</w:t>
+      </w:r>
+      <w:proofErr w:type="spellEnd"/>
     </w:p>
     <w:p>
       <w:pPr>
         <w:ind w:firstLine="709"/>
       </w:pPr>
       <w:r>
-        <w:t>lozinka je: učitelj.</w:t>
+        <w:t xml:space="preserve">lozinka je: </w:t>
+      </w:r>
+      <w:proofErr w:type="spellStart"/>
+      <w:r>
+        <w:t>u</w:t>
+      </w:r>
+      <w:r>
+        <w:t>c</w:t>
+      </w:r>
+      <w:r>
+        <w:t>itelj</w:t>
+      </w:r>
+      <w:proofErr w:type="spellEnd"/>
+      <w:r>
+        <w:t>.</w:t>
       </w:r>
     </w:p>
     <w:p>
@@ -4845,13 +4806,13 @@
     </w:p>
     <w:p>
       <w:pPr>
-        <w:pStyle w:val="Naslov1"/>
+        <w:pStyle w:val="Heading1"/>
       </w:pPr>
       <w:r>
         <w:lastRenderedPageBreak/>
         <w:t xml:space="preserve"> </w:t>
       </w:r>
-      <w:bookmarkStart w:id="17" w:name="_Toc438584993"/>
+      <w:bookmarkStart w:id="17" w:name="_Toc438996357"/>
       <w:r>
         <w:t>Specifični zahtjevi</w:t>
       </w:r>
@@ -4860,9 +4821,9 @@
     <w:p/>
     <w:p>
       <w:pPr>
-        <w:pStyle w:val="Naslov2"/>
-      </w:pPr>
-      <w:bookmarkStart w:id="18" w:name="_Toc438584994"/>
+        <w:pStyle w:val="Heading2"/>
+      </w:pPr>
+      <w:bookmarkStart w:id="18" w:name="_Toc438996358"/>
       <w:r>
         <w:t>5</w:t>
       </w:r>
@@ -4903,9 +4864,9 @@
     <w:p/>
     <w:p>
       <w:pPr>
-        <w:pStyle w:val="Naslov2"/>
-      </w:pPr>
-      <w:bookmarkStart w:id="19" w:name="_Toc438584995"/>
+        <w:pStyle w:val="Heading2"/>
+      </w:pPr>
+      <w:bookmarkStart w:id="19" w:name="_Toc438996359"/>
       <w:r>
         <w:t>5</w:t>
       </w:r>
@@ -4925,9 +4886,9 @@
     <w:p/>
     <w:p>
       <w:pPr>
-        <w:pStyle w:val="Naslov2"/>
-      </w:pPr>
-      <w:bookmarkStart w:id="20" w:name="_Toc438584996"/>
+        <w:pStyle w:val="Heading2"/>
+      </w:pPr>
+      <w:bookmarkStart w:id="20" w:name="_Toc438996360"/>
       <w:r>
         <w:t>5</w:t>
       </w:r>
@@ -4950,9 +4911,9 @@
     <w:p/>
     <w:p>
       <w:pPr>
-        <w:pStyle w:val="Naslov3"/>
-      </w:pPr>
-      <w:bookmarkStart w:id="21" w:name="_Toc438584997"/>
+        <w:pStyle w:val="Heading3"/>
+      </w:pPr>
+      <w:bookmarkStart w:id="21" w:name="_Toc438996361"/>
       <w:r>
         <w:t>5</w:t>
       </w:r>
@@ -4979,9 +4940,9 @@
     <w:p/>
     <w:p>
       <w:pPr>
-        <w:pStyle w:val="Naslov3"/>
-      </w:pPr>
-      <w:bookmarkStart w:id="22" w:name="_Toc438584998"/>
+        <w:pStyle w:val="Heading3"/>
+      </w:pPr>
+      <w:bookmarkStart w:id="22" w:name="_Toc438996362"/>
       <w:r>
         <w:t>5</w:t>
       </w:r>
@@ -5008,9 +4969,9 @@
     <w:p/>
     <w:p>
       <w:pPr>
-        <w:pStyle w:val="Naslov3"/>
-      </w:pPr>
-      <w:bookmarkStart w:id="23" w:name="_Toc438584999"/>
+        <w:pStyle w:val="Heading3"/>
+      </w:pPr>
+      <w:bookmarkStart w:id="23" w:name="_Toc438996363"/>
       <w:r>
         <w:t>5</w:t>
       </w:r>
@@ -5037,9 +4998,9 @@
     <w:p/>
     <w:p>
       <w:pPr>
-        <w:pStyle w:val="Naslov3"/>
-      </w:pPr>
-      <w:bookmarkStart w:id="24" w:name="_Toc438585000"/>
+        <w:pStyle w:val="Heading3"/>
+      </w:pPr>
+      <w:bookmarkStart w:id="24" w:name="_Toc438996364"/>
       <w:r>
         <w:lastRenderedPageBreak/>
         <w:t>5</w:t>
@@ -5079,7 +5040,7 @@
     <w:p>
       <w:pPr>
         <w:sectPr>
-          <w:footerReference w:type="default" r:id="rId11"/>
+          <w:footerReference w:type="default" r:id="rId10"/>
           <w:pgSz w:w="11906" w:h="16838"/>
           <w:pgMar w:top="1417" w:right="1417" w:bottom="1417" w:left="1417" w:header="708" w:footer="708" w:gutter="0"/>
           <w:pgNumType w:start="1"/>
@@ -5090,10 +5051,10 @@
     </w:p>
     <w:p>
       <w:pPr>
-        <w:pStyle w:val="Naslov1"/>
+        <w:pStyle w:val="Heading1"/>
       </w:pPr>
       <w:bookmarkStart w:id="25" w:name="_Toc434510976"/>
-      <w:bookmarkStart w:id="26" w:name="_Toc438585001"/>
+      <w:bookmarkStart w:id="26" w:name="_Toc438996365"/>
       <w:r>
         <w:lastRenderedPageBreak/>
         <w:t>Dijagram slučajeva korištenja</w:t>
@@ -5123,7 +5084,7 @@
                     <pic:cNvPicPr/>
                   </pic:nvPicPr>
                   <pic:blipFill>
-                    <a:blip r:embed="rId12">
+                    <a:blip r:embed="rId11">
                       <a:extLst>
                         <a:ext uri="{28A0092B-C50C-407E-A947-70E740481C1C}">
                           <a14:useLocalDpi xmlns:a14="http://schemas.microsoft.com/office/drawing/2010/main" val="0"/>
@@ -5276,7 +5237,7 @@
                     <pic:cNvPicPr/>
                   </pic:nvPicPr>
                   <pic:blipFill>
-                    <a:blip r:embed="rId13">
+                    <a:blip r:embed="rId12">
                       <a:extLst>
                         <a:ext uri="{28A0092B-C50C-407E-A947-70E740481C1C}">
                           <a14:useLocalDpi xmlns:a14="http://schemas.microsoft.com/office/drawing/2010/main" val="0"/>
@@ -5340,7 +5301,7 @@
     </w:p>
     <w:p>
       <w:pPr>
-        <w:pStyle w:val="Naslov1"/>
+        <w:pStyle w:val="Heading1"/>
         <w:numPr>
           <w:ilvl w:val="0"/>
           <w:numId w:val="0"/>
@@ -5358,9 +5319,9 @@
     </w:p>
     <w:p>
       <w:pPr>
-        <w:pStyle w:val="Naslov1"/>
-      </w:pPr>
-      <w:bookmarkStart w:id="28" w:name="_Toc438585002"/>
+        <w:pStyle w:val="Heading1"/>
+      </w:pPr>
+      <w:bookmarkStart w:id="28" w:name="_Toc438996366"/>
       <w:r>
         <w:lastRenderedPageBreak/>
         <w:t>Arhitektura sustava</w:t>
@@ -5393,7 +5354,7 @@
                     </pic:cNvPicPr>
                   </pic:nvPicPr>
                   <pic:blipFill>
-                    <a:blip r:embed="rId14">
+                    <a:blip r:embed="rId13">
                       <a:extLst>
                         <a:ext uri="{28A0092B-C50C-407E-A947-70E740481C1C}">
                           <a14:useLocalDpi xmlns:a14="http://schemas.microsoft.com/office/drawing/2010/main" val="0"/>
@@ -5476,10 +5437,10 @@
     </w:p>
     <w:p>
       <w:pPr>
-        <w:pStyle w:val="Naslov1"/>
+        <w:pStyle w:val="Heading1"/>
       </w:pPr>
       <w:bookmarkStart w:id="29" w:name="_Toc434510978"/>
-      <w:bookmarkStart w:id="30" w:name="_Toc438585003"/>
+      <w:bookmarkStart w:id="30" w:name="_Toc438996367"/>
       <w:r>
         <w:lastRenderedPageBreak/>
         <w:t>Dijagram klasa</w:t>
@@ -5520,7 +5481,7 @@
                     <pic:cNvPicPr/>
                   </pic:nvPicPr>
                   <pic:blipFill>
-                    <a:blip r:embed="rId15">
+                    <a:blip r:embed="rId14">
                       <a:extLst>
                         <a:ext uri="{28A0092B-C50C-407E-A947-70E740481C1C}">
                           <a14:useLocalDpi xmlns:a14="http://schemas.microsoft.com/office/drawing/2010/main" val="0"/>
@@ -5600,7 +5561,6 @@
         </w:rPr>
         <w:br w:type="page"/>
       </w:r>
-      <w:bookmarkStart w:id="31" w:name="_GoBack"/>
       <w:r>
         <w:rPr>
           <w:b/>
@@ -5624,7 +5584,7 @@
                     <pic:cNvPicPr/>
                   </pic:nvPicPr>
                   <pic:blipFill>
-                    <a:blip r:embed="rId16">
+                    <a:blip r:embed="rId15">
                       <a:extLst>
                         <a:ext uri="{28A0092B-C50C-407E-A947-70E740481C1C}">
                           <a14:useLocalDpi xmlns:a14="http://schemas.microsoft.com/office/drawing/2010/main" val="0"/>
@@ -5650,7 +5610,6 @@
           </wp:inline>
         </w:drawing>
       </w:r>
-      <w:bookmarkEnd w:id="31"/>
       <w:r>
         <w:rPr>
           <w:b/>
@@ -5741,7 +5700,7 @@
                     <pic:cNvPicPr/>
                   </pic:nvPicPr>
                   <pic:blipFill>
-                    <a:blip r:embed="rId17">
+                    <a:blip r:embed="rId16">
                       <a:extLst>
                         <a:ext uri="{28A0092B-C50C-407E-A947-70E740481C1C}">
                           <a14:useLocalDpi xmlns:a14="http://schemas.microsoft.com/office/drawing/2010/main" val="0"/>
@@ -5855,7 +5814,7 @@
                     <pic:cNvPicPr/>
                   </pic:nvPicPr>
                   <pic:blipFill>
-                    <a:blip r:embed="rId18">
+                    <a:blip r:embed="rId17">
                       <a:extLst>
                         <a:ext uri="{28A0092B-C50C-407E-A947-70E740481C1C}">
                           <a14:useLocalDpi xmlns:a14="http://schemas.microsoft.com/office/drawing/2010/main" val="0"/>
@@ -5948,29 +5907,29 @@
     </w:p>
     <w:p>
       <w:pPr>
-        <w:pStyle w:val="Naslov1"/>
-      </w:pPr>
-      <w:bookmarkStart w:id="32" w:name="_Toc434510979"/>
-      <w:bookmarkStart w:id="33" w:name="_Toc438585004"/>
+        <w:pStyle w:val="Heading1"/>
+      </w:pPr>
+      <w:bookmarkStart w:id="31" w:name="_Toc434510979"/>
+      <w:bookmarkStart w:id="32" w:name="_Toc438996368"/>
       <w:r>
         <w:lastRenderedPageBreak/>
         <w:t>ERA model</w:t>
       </w:r>
+      <w:bookmarkEnd w:id="31"/>
       <w:bookmarkEnd w:id="32"/>
+    </w:p>
+    <w:p>
+      <w:pPr>
+        <w:pStyle w:val="Heading2"/>
+      </w:pPr>
+      <w:bookmarkStart w:id="33" w:name="_Toc438996369"/>
+      <w:r>
+        <w:t>9</w:t>
+      </w:r>
+      <w:r>
+        <w:t>.1. Era model web servisa</w:t>
+      </w:r>
       <w:bookmarkEnd w:id="33"/>
-    </w:p>
-    <w:p>
-      <w:pPr>
-        <w:pStyle w:val="Naslov2"/>
-      </w:pPr>
-      <w:bookmarkStart w:id="34" w:name="_Toc438585005"/>
-      <w:r>
-        <w:t>9</w:t>
-      </w:r>
-      <w:r>
-        <w:t>.1. Era model web servisa</w:t>
-      </w:r>
-      <w:bookmarkEnd w:id="34"/>
     </w:p>
     <w:p/>
     <w:p>
@@ -5998,7 +5957,7 @@
                     <pic:cNvPicPr/>
                   </pic:nvPicPr>
                   <pic:blipFill>
-                    <a:blip r:embed="rId19">
+                    <a:blip r:embed="rId18">
                       <a:extLst>
                         <a:ext uri="{28A0092B-C50C-407E-A947-70E740481C1C}">
                           <a14:useLocalDpi xmlns:a14="http://schemas.microsoft.com/office/drawing/2010/main" val="0"/>
@@ -6074,10 +6033,10 @@
     </w:p>
     <w:p>
       <w:pPr>
-        <w:pStyle w:val="Naslov2"/>
+        <w:pStyle w:val="Heading2"/>
         <w:jc w:val="left"/>
       </w:pPr>
-      <w:bookmarkStart w:id="35" w:name="_Toc438585006"/>
+      <w:bookmarkStart w:id="34" w:name="_Toc438996370"/>
       <w:r>
         <w:t>9</w:t>
       </w:r>
@@ -6090,7 +6049,7 @@
       <w:r>
         <w:t xml:space="preserve"> mobilne aplikacije</w:t>
       </w:r>
-      <w:bookmarkEnd w:id="35"/>
+      <w:bookmarkEnd w:id="34"/>
     </w:p>
     <w:p/>
     <w:p>
@@ -6118,7 +6077,7 @@
                     <pic:cNvPicPr/>
                   </pic:nvPicPr>
                   <pic:blipFill>
-                    <a:blip r:embed="rId20">
+                    <a:blip r:embed="rId19">
                       <a:extLst>
                         <a:ext uri="{28A0092B-C50C-407E-A947-70E740481C1C}">
                           <a14:useLocalDpi xmlns:a14="http://schemas.microsoft.com/office/drawing/2010/main" val="0"/>
@@ -6207,10 +6166,10 @@
     </w:p>
     <w:p>
       <w:pPr>
-        <w:pStyle w:val="Naslov1"/>
-      </w:pPr>
-      <w:bookmarkStart w:id="36" w:name="_Toc434510980"/>
-      <w:bookmarkStart w:id="37" w:name="_Toc438585007"/>
+        <w:pStyle w:val="Heading1"/>
+      </w:pPr>
+      <w:bookmarkStart w:id="35" w:name="_Toc434510980"/>
+      <w:bookmarkStart w:id="36" w:name="_Toc438996371"/>
       <w:proofErr w:type="spellStart"/>
       <w:r>
         <w:lastRenderedPageBreak/>
@@ -6220,8 +6179,8 @@
       <w:r>
         <w:t xml:space="preserve"> – korisničko sučelje</w:t>
       </w:r>
+      <w:bookmarkEnd w:id="35"/>
       <w:bookmarkEnd w:id="36"/>
-      <w:bookmarkEnd w:id="37"/>
     </w:p>
     <w:p>
       <w:pPr>
@@ -6272,16 +6231,16 @@
     </w:p>
     <w:p>
       <w:pPr>
-        <w:pStyle w:val="Odlomakpopisa"/>
+        <w:pStyle w:val="ListParagraph"/>
         <w:numPr>
           <w:ilvl w:val="0"/>
           <w:numId w:val="5"/>
         </w:numPr>
       </w:pPr>
-      <w:hyperlink r:id="rId21" w:history="1">
+      <w:hyperlink r:id="rId20" w:history="1">
         <w:r>
           <w:rPr>
-            <w:rStyle w:val="Hiperveza"/>
+            <w:rStyle w:val="Hyperlink"/>
           </w:rPr>
           <w:t>https://popapp.in/w/projects/561fa31238a672d235969674/mockups/56238a2412e879c057a628e4?from-preview</w:t>
         </w:r>
@@ -6289,16 +6248,16 @@
     </w:p>
     <w:p>
       <w:pPr>
-        <w:pStyle w:val="Odlomakpopisa"/>
+        <w:pStyle w:val="ListParagraph"/>
         <w:numPr>
           <w:ilvl w:val="0"/>
           <w:numId w:val="5"/>
         </w:numPr>
       </w:pPr>
-      <w:hyperlink r:id="rId22" w:history="1">
+      <w:hyperlink r:id="rId21" w:history="1">
         <w:r>
           <w:rPr>
-            <w:rStyle w:val="Hiperveza"/>
+            <w:rStyle w:val="Hyperlink"/>
           </w:rPr>
           <w:t>https://popapp.in/w/projects/5631fdeac6a612ef18abca7e/mockups/5631fe7cf95531504127b8f8</w:t>
         </w:r>
@@ -6330,7 +6289,7 @@
                     <pic:cNvPicPr/>
                   </pic:nvPicPr>
                   <pic:blipFill>
-                    <a:blip r:embed="rId23">
+                    <a:blip r:embed="rId22">
                       <a:extLst>
                         <a:ext uri="{28A0092B-C50C-407E-A947-70E740481C1C}">
                           <a14:useLocalDpi xmlns:a14="http://schemas.microsoft.com/office/drawing/2010/main" val="0"/>
@@ -6377,7 +6336,7 @@
                     <pic:cNvPicPr/>
                   </pic:nvPicPr>
                   <pic:blipFill>
-                    <a:blip r:embed="rId24">
+                    <a:blip r:embed="rId23">
                       <a:extLst>
                         <a:ext uri="{28A0092B-C50C-407E-A947-70E740481C1C}">
                           <a14:useLocalDpi xmlns:a14="http://schemas.microsoft.com/office/drawing/2010/main" val="0"/>
@@ -6439,307 +6398,300 @@
     </w:p>
     <w:p>
       <w:pPr>
-        <w:pStyle w:val="Naslov1"/>
-        <w:rPr>
-          <w:rStyle w:val="Naslov1Char"/>
-          <w:b/>
-        </w:rPr>
-      </w:pPr>
-      <w:bookmarkStart w:id="38" w:name="_Toc438585008"/>
-      <w:r>
-        <w:rPr>
-          <w:rStyle w:val="Naslov1Char"/>
+        <w:pStyle w:val="Heading1"/>
+        <w:rPr>
+          <w:rStyle w:val="Heading1Char"/>
+          <w:b/>
+        </w:rPr>
+      </w:pPr>
+      <w:bookmarkStart w:id="37" w:name="_Toc438996372"/>
+      <w:r>
+        <w:rPr>
+          <w:rStyle w:val="Heading1Char"/>
           <w:b/>
         </w:rPr>
         <w:lastRenderedPageBreak/>
         <w:t>Specifikacija web servisa</w:t>
       </w:r>
+      <w:bookmarkEnd w:id="37"/>
+    </w:p>
+    <w:p/>
+    <w:p>
+      <w:pPr>
+        <w:ind w:firstLine="709"/>
+      </w:pPr>
+      <w:r>
+        <w:t xml:space="preserve">Korisničko sučelje želi dobiti podatke za prikaz te traži od </w:t>
+      </w:r>
+      <w:proofErr w:type="spellStart"/>
+      <w:r>
+        <w:t>app</w:t>
+      </w:r>
+      <w:proofErr w:type="spellEnd"/>
+      <w:r>
+        <w:t xml:space="preserve"> modula podatke. App modul zove </w:t>
+      </w:r>
+      <w:r>
+        <w:rPr>
+          <w:i/>
+        </w:rPr>
+        <w:t>WebServiceDataLoader</w:t>
+      </w:r>
+      <w:r>
+        <w:rPr>
+          <w:i/>
+        </w:rPr>
+        <w:t>.java</w:t>
+      </w:r>
+      <w:r>
+        <w:t xml:space="preserve"> (u našem projektu nalazi se u </w:t>
+      </w:r>
+      <w:proofErr w:type="spellStart"/>
+      <w:r>
+        <w:t>app</w:t>
+      </w:r>
+      <w:proofErr w:type="spellEnd"/>
+      <w:r>
+        <w:t xml:space="preserve"> modulu u mapi </w:t>
+      </w:r>
+      <w:proofErr w:type="spellStart"/>
+      <w:r>
+        <w:t>loaders</w:t>
+      </w:r>
+      <w:proofErr w:type="spellEnd"/>
+      <w:r>
+        <w:t>) koj</w:t>
+      </w:r>
+      <w:r>
+        <w:t xml:space="preserve">i pokreće </w:t>
+      </w:r>
+      <w:r>
+        <w:rPr>
+          <w:i/>
+        </w:rPr>
+        <w:t>WebServiceAsyncTask</w:t>
+      </w:r>
+      <w:r>
+        <w:rPr>
+          <w:i/>
+        </w:rPr>
+        <w:t>.java</w:t>
+      </w:r>
+      <w:r>
+        <w:rPr>
+          <w:i/>
+        </w:rPr>
+        <w:t>. WebServiceDataLoader</w:t>
+      </w:r>
+      <w:r>
+        <w:rPr>
+          <w:i/>
+        </w:rPr>
+        <w:t>.java</w:t>
+      </w:r>
+      <w:r>
+        <w:t xml:space="preserve"> neizravno implementira i sluša </w:t>
+      </w:r>
+      <w:r>
+        <w:rPr>
+          <w:i/>
+        </w:rPr>
+        <w:t>WebServiceAsyncTask</w:t>
+      </w:r>
+      <w:r>
+        <w:rPr>
+          <w:i/>
+        </w:rPr>
+        <w:t>.java</w:t>
+      </w:r>
+      <w:r>
+        <w:rPr>
+          <w:i/>
+        </w:rPr>
+        <w:t>.</w:t>
+      </w:r>
+      <w:r>
+        <w:t xml:space="preserve">  </w:t>
+      </w:r>
+    </w:p>
+    <w:p>
+      <w:pPr>
+        <w:ind w:firstLine="709"/>
+      </w:pPr>
+    </w:p>
+    <w:p>
+      <w:pPr>
+        <w:ind w:firstLine="709"/>
+      </w:pPr>
+      <w:r>
+        <w:t xml:space="preserve">U ws modulu </w:t>
+      </w:r>
+      <w:r>
+        <w:t xml:space="preserve">nalaze se klase </w:t>
+      </w:r>
+      <w:r>
+        <w:rPr>
+          <w:i/>
+        </w:rPr>
+        <w:t>AsyncTaskInnerResults</w:t>
+      </w:r>
+      <w:r>
+        <w:rPr>
+          <w:i/>
+        </w:rPr>
+        <w:t>.java</w:t>
+      </w:r>
+      <w:r>
+        <w:rPr>
+          <w:i/>
+        </w:rPr>
+        <w:t>, WebServiseAsyncTask</w:t>
+      </w:r>
+      <w:r>
+        <w:rPr>
+          <w:i/>
+        </w:rPr>
+        <w:t>.java</w:t>
+      </w:r>
+      <w:r>
+        <w:rPr>
+          <w:i/>
+        </w:rPr>
+        <w:t>, WebServiceParams</w:t>
+      </w:r>
+      <w:r>
+        <w:rPr>
+          <w:i/>
+        </w:rPr>
+        <w:t>.java</w:t>
+      </w:r>
+      <w:r>
+        <w:t xml:space="preserve"> i jedan </w:t>
+      </w:r>
+      <w:proofErr w:type="spellStart"/>
+      <w:r>
+        <w:t>interface</w:t>
+      </w:r>
+      <w:proofErr w:type="spellEnd"/>
+      <w:r>
+        <w:t xml:space="preserve"> pod nazivom </w:t>
+      </w:r>
+      <w:r>
+        <w:rPr>
+          <w:i/>
+        </w:rPr>
+        <w:t>WebServiceResultHandler</w:t>
+      </w:r>
+      <w:r>
+        <w:rPr>
+          <w:i/>
+        </w:rPr>
+        <w:t>.java</w:t>
+      </w:r>
+      <w:r>
+        <w:t xml:space="preserve">. </w:t>
+      </w:r>
+    </w:p>
+    <w:p>
+      <w:pPr>
+        <w:ind w:firstLine="709"/>
+      </w:pPr>
+    </w:p>
+    <w:p>
+      <w:pPr>
+        <w:ind w:firstLine="709"/>
+      </w:pPr>
+      <w:r>
+        <w:rPr>
+          <w:i/>
+        </w:rPr>
+        <w:t>WebServiceAsyncTask</w:t>
+      </w:r>
+      <w:r>
+        <w:rPr>
+          <w:i/>
+        </w:rPr>
+        <w:t>.java</w:t>
+      </w:r>
+      <w:r>
+        <w:t xml:space="preserve"> kontaktira web servis kako bi dobio podatke od njega. Nakon što dobije podatke od njega on koristi klase </w:t>
+      </w:r>
+      <w:r>
+        <w:rPr>
+          <w:i/>
+        </w:rPr>
+        <w:t>AsyncTaskInnerResult</w:t>
+      </w:r>
+      <w:r>
+        <w:rPr>
+          <w:i/>
+        </w:rPr>
+        <w:t>s</w:t>
+      </w:r>
+      <w:r>
+        <w:rPr>
+          <w:i/>
+        </w:rPr>
+        <w:t>.java</w:t>
+      </w:r>
+      <w:r>
+        <w:t xml:space="preserve"> i </w:t>
+      </w:r>
+      <w:r>
+        <w:rPr>
+          <w:i/>
+        </w:rPr>
+        <w:t>WebServiceParams</w:t>
+      </w:r>
+      <w:r>
+        <w:rPr>
+          <w:i/>
+        </w:rPr>
+        <w:t>.java</w:t>
+      </w:r>
+      <w:r>
+        <w:t xml:space="preserve"> kako bi proslijedio te p</w:t>
+      </w:r>
+      <w:r>
+        <w:t xml:space="preserve">odatke </w:t>
+      </w:r>
+      <w:r>
+        <w:rPr>
+          <w:i/>
+        </w:rPr>
+        <w:t>WebServiceResultHandler.java</w:t>
+      </w:r>
+      <w:r>
+        <w:t xml:space="preserve">. </w:t>
+      </w:r>
+    </w:p>
+    <w:p>
+      <w:pPr>
+        <w:ind w:firstLine="709"/>
+      </w:pPr>
+    </w:p>
+    <w:p>
+      <w:pPr>
+        <w:ind w:firstLine="709"/>
+      </w:pPr>
+      <w:r>
+        <w:t xml:space="preserve">Na kraju </w:t>
+      </w:r>
+      <w:proofErr w:type="spellStart"/>
+      <w:r>
+        <w:t>app</w:t>
+      </w:r>
+      <w:proofErr w:type="spellEnd"/>
+      <w:r>
+        <w:t xml:space="preserve"> modul dostavlja podatke </w:t>
+      </w:r>
+      <w:r>
+        <w:t xml:space="preserve">db modulu iz kojeg dohvaćamo podatke po </w:t>
+      </w:r>
+      <w:bookmarkStart w:id="38" w:name="_GoBack"/>
       <w:bookmarkEnd w:id="38"/>
-    </w:p>
-    <w:p/>
-    <w:p>
-      <w:pPr>
-        <w:ind w:firstLine="709"/>
-      </w:pPr>
-      <w:r>
-        <w:t xml:space="preserve">Korisničko sučelje želi dobiti podatke za prikaz te traži od </w:t>
-      </w:r>
-      <w:proofErr w:type="spellStart"/>
-      <w:r>
-        <w:t>app</w:t>
-      </w:r>
-      <w:proofErr w:type="spellEnd"/>
-      <w:r>
-        <w:t xml:space="preserve"> modula podatke. App modul zove </w:t>
-      </w:r>
-      <w:r>
-        <w:rPr>
-          <w:i/>
-        </w:rPr>
-        <w:t>WebServiceDataLoader</w:t>
-      </w:r>
-      <w:r>
-        <w:rPr>
-          <w:i/>
-        </w:rPr>
-        <w:t>.java</w:t>
-      </w:r>
-      <w:r>
-        <w:t xml:space="preserve"> (u našem projektu nalazi se u </w:t>
-      </w:r>
-      <w:proofErr w:type="spellStart"/>
-      <w:r>
-        <w:t>app</w:t>
-      </w:r>
-      <w:proofErr w:type="spellEnd"/>
-      <w:r>
-        <w:t xml:space="preserve"> modulu u mapi </w:t>
-      </w:r>
-      <w:proofErr w:type="spellStart"/>
-      <w:r>
-        <w:t>loaders</w:t>
-      </w:r>
-      <w:proofErr w:type="spellEnd"/>
-      <w:r>
-        <w:t>) koj</w:t>
-      </w:r>
-      <w:r>
-        <w:t xml:space="preserve">i pokreće </w:t>
-      </w:r>
-      <w:proofErr w:type="spellStart"/>
-      <w:r>
-        <w:rPr>
-          <w:i/>
-        </w:rPr>
-        <w:t>WebServiceAsyncTask</w:t>
-      </w:r>
-      <w:r>
-        <w:rPr>
-          <w:i/>
-        </w:rPr>
-        <w:t>.java</w:t>
-      </w:r>
-      <w:proofErr w:type="spellEnd"/>
-      <w:r>
-        <w:rPr>
-          <w:i/>
-        </w:rPr>
-        <w:t>. WebServiceDataLoader</w:t>
-      </w:r>
-      <w:r>
-        <w:rPr>
-          <w:i/>
-        </w:rPr>
-        <w:t>.java</w:t>
-      </w:r>
-      <w:r>
-        <w:t xml:space="preserve"> neizravno implementira i sluša </w:t>
-      </w:r>
-      <w:r>
-        <w:rPr>
-          <w:i/>
-        </w:rPr>
-        <w:t>WebServiceAsyncTask</w:t>
-      </w:r>
-      <w:r>
-        <w:rPr>
-          <w:i/>
-        </w:rPr>
-        <w:t>.java</w:t>
-      </w:r>
-      <w:r>
-        <w:rPr>
-          <w:i/>
-        </w:rPr>
-        <w:t>.</w:t>
-      </w:r>
-      <w:r>
-        <w:t xml:space="preserve">  </w:t>
-      </w:r>
-    </w:p>
-    <w:p>
-      <w:pPr>
-        <w:ind w:firstLine="709"/>
-      </w:pPr>
-    </w:p>
-    <w:p>
-      <w:pPr>
-        <w:ind w:firstLine="709"/>
-      </w:pPr>
-      <w:r>
-        <w:t xml:space="preserve">U ws modulu </w:t>
-      </w:r>
-      <w:r>
-        <w:t xml:space="preserve">nalaze se klase </w:t>
-      </w:r>
-      <w:r>
-        <w:rPr>
-          <w:i/>
-        </w:rPr>
-        <w:t>AsyncTaskInnerResults</w:t>
-      </w:r>
-      <w:r>
-        <w:rPr>
-          <w:i/>
-        </w:rPr>
-        <w:t>.java</w:t>
-      </w:r>
-      <w:r>
-        <w:rPr>
-          <w:i/>
-        </w:rPr>
-        <w:t>, WebServiseAsyncTask</w:t>
-      </w:r>
-      <w:r>
-        <w:rPr>
-          <w:i/>
-        </w:rPr>
-        <w:t>.java</w:t>
-      </w:r>
-      <w:r>
-        <w:rPr>
-          <w:i/>
-        </w:rPr>
-        <w:t xml:space="preserve">, </w:t>
-      </w:r>
-      <w:proofErr w:type="spellStart"/>
-      <w:r>
-        <w:rPr>
-          <w:i/>
-        </w:rPr>
-        <w:t>WebServiceParams</w:t>
-      </w:r>
-      <w:r>
-        <w:rPr>
-          <w:i/>
-        </w:rPr>
-        <w:t>.java</w:t>
-      </w:r>
-      <w:proofErr w:type="spellEnd"/>
-      <w:r>
-        <w:t xml:space="preserve"> i jedan </w:t>
-      </w:r>
-      <w:proofErr w:type="spellStart"/>
-      <w:r>
-        <w:t>interface</w:t>
-      </w:r>
-      <w:proofErr w:type="spellEnd"/>
-      <w:r>
-        <w:t xml:space="preserve"> pod nazivom </w:t>
-      </w:r>
-      <w:proofErr w:type="spellStart"/>
-      <w:r>
-        <w:rPr>
-          <w:i/>
-        </w:rPr>
-        <w:t>WebServiceResultHandler</w:t>
-      </w:r>
-      <w:r>
-        <w:rPr>
-          <w:i/>
-        </w:rPr>
-        <w:t>.java</w:t>
-      </w:r>
-      <w:proofErr w:type="spellEnd"/>
-      <w:r>
-        <w:t xml:space="preserve">. </w:t>
-      </w:r>
-    </w:p>
-    <w:p>
-      <w:pPr>
-        <w:ind w:firstLine="709"/>
-      </w:pPr>
-    </w:p>
-    <w:p>
-      <w:pPr>
-        <w:ind w:firstLine="709"/>
-      </w:pPr>
-      <w:r>
-        <w:rPr>
-          <w:i/>
-        </w:rPr>
-        <w:t>WebServiceAsyncTask</w:t>
-      </w:r>
-      <w:r>
-        <w:rPr>
-          <w:i/>
-        </w:rPr>
-        <w:t>.java</w:t>
-      </w:r>
-      <w:r>
-        <w:t xml:space="preserve"> kontaktira web servis kako bi dobio podatke od njega. Nakon što dobije podatke od njega on koristi klase </w:t>
-      </w:r>
-      <w:r>
-        <w:rPr>
-          <w:i/>
-        </w:rPr>
-        <w:t>AsyncTaskInnerResult</w:t>
-      </w:r>
-      <w:r>
-        <w:rPr>
-          <w:i/>
-        </w:rPr>
-        <w:t>s</w:t>
-      </w:r>
-      <w:r>
-        <w:rPr>
-          <w:i/>
-        </w:rPr>
-        <w:t>.java</w:t>
-      </w:r>
-      <w:r>
-        <w:t xml:space="preserve"> i </w:t>
-      </w:r>
-      <w:r>
-        <w:rPr>
-          <w:i/>
-        </w:rPr>
-        <w:t>WebServiceParams</w:t>
-      </w:r>
-      <w:r>
-        <w:rPr>
-          <w:i/>
-        </w:rPr>
-        <w:t>.java</w:t>
-      </w:r>
-      <w:r>
-        <w:t xml:space="preserve"> kako bi proslijedio te p</w:t>
-      </w:r>
-      <w:r>
-        <w:t xml:space="preserve">odatke </w:t>
-      </w:r>
-      <w:r>
-        <w:rPr>
-          <w:i/>
-        </w:rPr>
-        <w:t>WebServiceResultHandler.java</w:t>
-      </w:r>
-      <w:r>
-        <w:t xml:space="preserve">. </w:t>
-      </w:r>
-    </w:p>
-    <w:p>
-      <w:pPr>
-        <w:ind w:firstLine="709"/>
-      </w:pPr>
-    </w:p>
-    <w:p>
-      <w:pPr>
-        <w:ind w:firstLine="709"/>
-      </w:pPr>
-      <w:r>
-        <w:t xml:space="preserve">Na kraju </w:t>
-      </w:r>
-      <w:proofErr w:type="spellStart"/>
-      <w:r>
-        <w:t>app</w:t>
-      </w:r>
-      <w:proofErr w:type="spellEnd"/>
-      <w:r>
-        <w:t xml:space="preserve"> modul dostavlja podatke </w:t>
-      </w:r>
-      <w:r>
-        <w:t>db modulu iz kojeg dohvaćamo podatke po potrebi</w:t>
+      <w:r>
+        <w:t>potrebi</w:t>
       </w:r>
       <w:r>
         <w:t xml:space="preserve">. </w:t>
@@ -6756,7 +6708,7 @@
 </file>
 
 <file path=word/endnotes.xml><?xml version="1.0" encoding="utf-8"?>
-<w:endnotes xmlns:wpc="http://schemas.microsoft.com/office/word/2010/wordprocessingCanvas" xmlns:mc="http://schemas.openxmlformats.org/markup-compatibility/2006" xmlns:o="urn:schemas-microsoft-com:office:office" xmlns:r="http://schemas.openxmlformats.org/officeDocument/2006/relationships" xmlns:m="http://schemas.openxmlformats.org/officeDocument/2006/math" xmlns:v="urn:schemas-microsoft-com:vml" xmlns:wp14="http://schemas.microsoft.com/office/word/2010/wordprocessingDrawing" xmlns:wp="http://schemas.openxmlformats.org/drawingml/2006/wordprocessingDrawing" xmlns:w10="urn:schemas-microsoft-com:office:word" xmlns:w="http://schemas.openxmlformats.org/wordprocessingml/2006/main" xmlns:w14="http://schemas.microsoft.com/office/word/2010/wordml" xmlns:wpg="http://schemas.microsoft.com/office/word/2010/wordprocessingGroup" xmlns:wpi="http://schemas.microsoft.com/office/word/2010/wordprocessingInk" xmlns:wne="http://schemas.microsoft.com/office/word/2006/wordml" xmlns:wps="http://schemas.microsoft.com/office/word/2010/wordprocessingShape" mc:Ignorable="w14 wp14">
+<w:endnotes xmlns:wpc="http://schemas.microsoft.com/office/word/2010/wordprocessingCanvas" xmlns:mc="http://schemas.openxmlformats.org/markup-compatibility/2006" xmlns:o="urn:schemas-microsoft-com:office:office" xmlns:r="http://schemas.openxmlformats.org/officeDocument/2006/relationships" xmlns:m="http://schemas.openxmlformats.org/officeDocument/2006/math" xmlns:v="urn:schemas-microsoft-com:vml" xmlns:wp14="http://schemas.microsoft.com/office/word/2010/wordprocessingDrawing" xmlns:wp="http://schemas.openxmlformats.org/drawingml/2006/wordprocessingDrawing" xmlns:w10="urn:schemas-microsoft-com:office:word" xmlns:w="http://schemas.openxmlformats.org/wordprocessingml/2006/main" xmlns:w14="http://schemas.microsoft.com/office/word/2010/wordml" xmlns:w15="http://schemas.microsoft.com/office/word/2012/wordml" xmlns:wpg="http://schemas.microsoft.com/office/word/2010/wordprocessingGroup" xmlns:wpi="http://schemas.microsoft.com/office/word/2010/wordprocessingInk" xmlns:wne="http://schemas.microsoft.com/office/word/2006/wordml" xmlns:wps="http://schemas.microsoft.com/office/word/2010/wordprocessingShape" mc:Ignorable="w14 w15 wp14">
   <w:endnote w:type="separator" w:id="-1">
     <w:p>
       <w:pPr>
@@ -6781,7 +6733,7 @@
 </file>
 
 <file path=word/footer1.xml><?xml version="1.0" encoding="utf-8"?>
-<w:ftr xmlns:wpc="http://schemas.microsoft.com/office/word/2010/wordprocessingCanvas" xmlns:mc="http://schemas.openxmlformats.org/markup-compatibility/2006" xmlns:o="urn:schemas-microsoft-com:office:office" xmlns:r="http://schemas.openxmlformats.org/officeDocument/2006/relationships" xmlns:m="http://schemas.openxmlformats.org/officeDocument/2006/math" xmlns:v="urn:schemas-microsoft-com:vml" xmlns:wp14="http://schemas.microsoft.com/office/word/2010/wordprocessingDrawing" xmlns:wp="http://schemas.openxmlformats.org/drawingml/2006/wordprocessingDrawing" xmlns:w10="urn:schemas-microsoft-com:office:word" xmlns:w="http://schemas.openxmlformats.org/wordprocessingml/2006/main" xmlns:w14="http://schemas.microsoft.com/office/word/2010/wordml" xmlns:wpg="http://schemas.microsoft.com/office/word/2010/wordprocessingGroup" xmlns:wpi="http://schemas.microsoft.com/office/word/2010/wordprocessingInk" xmlns:wne="http://schemas.microsoft.com/office/word/2006/wordml" xmlns:wps="http://schemas.microsoft.com/office/word/2010/wordprocessingShape" mc:Ignorable="w14 wp14">
+<w:ftr xmlns:wpc="http://schemas.microsoft.com/office/word/2010/wordprocessingCanvas" xmlns:mc="http://schemas.openxmlformats.org/markup-compatibility/2006" xmlns:o="urn:schemas-microsoft-com:office:office" xmlns:r="http://schemas.openxmlformats.org/officeDocument/2006/relationships" xmlns:m="http://schemas.openxmlformats.org/officeDocument/2006/math" xmlns:v="urn:schemas-microsoft-com:vml" xmlns:wp14="http://schemas.microsoft.com/office/word/2010/wordprocessingDrawing" xmlns:wp="http://schemas.openxmlformats.org/drawingml/2006/wordprocessingDrawing" xmlns:w10="urn:schemas-microsoft-com:office:word" xmlns:w="http://schemas.openxmlformats.org/wordprocessingml/2006/main" xmlns:w14="http://schemas.microsoft.com/office/word/2010/wordml" xmlns:w15="http://schemas.microsoft.com/office/word/2012/wordml" xmlns:wpg="http://schemas.microsoft.com/office/word/2010/wordprocessingGroup" xmlns:wpi="http://schemas.microsoft.com/office/word/2010/wordprocessingInk" xmlns:wne="http://schemas.microsoft.com/office/word/2006/wordml" xmlns:wps="http://schemas.microsoft.com/office/word/2010/wordprocessingShape" mc:Ignorable="w14 w15 wp14">
   <w:sdt>
     <w:sdtPr>
       <w:id w:val="1773750146"/>
@@ -6798,7 +6750,7 @@
     <w:sdtContent>
       <w:p>
         <w:pPr>
-          <w:pStyle w:val="Podnoje"/>
+          <w:pStyle w:val="Footer"/>
           <w:jc w:val="center"/>
         </w:pPr>
         <w:r>
@@ -6814,7 +6766,7 @@
           <w:rPr>
             <w:noProof/>
           </w:rPr>
-          <w:t>I</w:t>
+          <w:t>II</w:t>
         </w:r>
         <w:r>
           <w:rPr>
@@ -6827,14 +6779,14 @@
   </w:sdt>
   <w:p>
     <w:pPr>
-      <w:pStyle w:val="Podnoje"/>
+      <w:pStyle w:val="Footer"/>
     </w:pPr>
   </w:p>
 </w:ftr>
 </file>
 
 <file path=word/footer2.xml><?xml version="1.0" encoding="utf-8"?>
-<w:ftr xmlns:wpc="http://schemas.microsoft.com/office/word/2010/wordprocessingCanvas" xmlns:mc="http://schemas.openxmlformats.org/markup-compatibility/2006" xmlns:o="urn:schemas-microsoft-com:office:office" xmlns:r="http://schemas.openxmlformats.org/officeDocument/2006/relationships" xmlns:m="http://schemas.openxmlformats.org/officeDocument/2006/math" xmlns:v="urn:schemas-microsoft-com:vml" xmlns:wp14="http://schemas.microsoft.com/office/word/2010/wordprocessingDrawing" xmlns:wp="http://schemas.openxmlformats.org/drawingml/2006/wordprocessingDrawing" xmlns:w10="urn:schemas-microsoft-com:office:word" xmlns:w="http://schemas.openxmlformats.org/wordprocessingml/2006/main" xmlns:w14="http://schemas.microsoft.com/office/word/2010/wordml" xmlns:wpg="http://schemas.microsoft.com/office/word/2010/wordprocessingGroup" xmlns:wpi="http://schemas.microsoft.com/office/word/2010/wordprocessingInk" xmlns:wne="http://schemas.microsoft.com/office/word/2006/wordml" xmlns:wps="http://schemas.microsoft.com/office/word/2010/wordprocessingShape" mc:Ignorable="w14 wp14">
+<w:ftr xmlns:wpc="http://schemas.microsoft.com/office/word/2010/wordprocessingCanvas" xmlns:mc="http://schemas.openxmlformats.org/markup-compatibility/2006" xmlns:o="urn:schemas-microsoft-com:office:office" xmlns:r="http://schemas.openxmlformats.org/officeDocument/2006/relationships" xmlns:m="http://schemas.openxmlformats.org/officeDocument/2006/math" xmlns:v="urn:schemas-microsoft-com:vml" xmlns:wp14="http://schemas.microsoft.com/office/word/2010/wordprocessingDrawing" xmlns:wp="http://schemas.openxmlformats.org/drawingml/2006/wordprocessingDrawing" xmlns:w10="urn:schemas-microsoft-com:office:word" xmlns:w="http://schemas.openxmlformats.org/wordprocessingml/2006/main" xmlns:w14="http://schemas.microsoft.com/office/word/2010/wordml" xmlns:w15="http://schemas.microsoft.com/office/word/2012/wordml" xmlns:wpg="http://schemas.microsoft.com/office/word/2010/wordprocessingGroup" xmlns:wpi="http://schemas.microsoft.com/office/word/2010/wordprocessingInk" xmlns:wne="http://schemas.microsoft.com/office/word/2006/wordml" xmlns:wps="http://schemas.microsoft.com/office/word/2010/wordprocessingShape" mc:Ignorable="w14 w15 wp14">
   <w:sdt>
     <w:sdtPr>
       <w:id w:val="2110698462"/>
@@ -6851,7 +6803,7 @@
     <w:sdtContent>
       <w:p>
         <w:pPr>
-          <w:pStyle w:val="Podnoje"/>
+          <w:pStyle w:val="Footer"/>
           <w:jc w:val="center"/>
         </w:pPr>
         <w:r>
@@ -6867,7 +6819,7 @@
           <w:rPr>
             <w:noProof/>
           </w:rPr>
-          <w:t>14</w:t>
+          <w:t>19</w:t>
         </w:r>
         <w:r>
           <w:rPr>
@@ -6880,14 +6832,14 @@
   </w:sdt>
   <w:p>
     <w:pPr>
-      <w:pStyle w:val="Podnoje"/>
+      <w:pStyle w:val="Footer"/>
     </w:pPr>
   </w:p>
 </w:ftr>
 </file>
 
 <file path=word/footnotes.xml><?xml version="1.0" encoding="utf-8"?>
-<w:footnotes xmlns:wpc="http://schemas.microsoft.com/office/word/2010/wordprocessingCanvas" xmlns:mc="http://schemas.openxmlformats.org/markup-compatibility/2006" xmlns:o="urn:schemas-microsoft-com:office:office" xmlns:r="http://schemas.openxmlformats.org/officeDocument/2006/relationships" xmlns:m="http://schemas.openxmlformats.org/officeDocument/2006/math" xmlns:v="urn:schemas-microsoft-com:vml" xmlns:wp14="http://schemas.microsoft.com/office/word/2010/wordprocessingDrawing" xmlns:wp="http://schemas.openxmlformats.org/drawingml/2006/wordprocessingDrawing" xmlns:w10="urn:schemas-microsoft-com:office:word" xmlns:w="http://schemas.openxmlformats.org/wordprocessingml/2006/main" xmlns:w14="http://schemas.microsoft.com/office/word/2010/wordml" xmlns:wpg="http://schemas.microsoft.com/office/word/2010/wordprocessingGroup" xmlns:wpi="http://schemas.microsoft.com/office/word/2010/wordprocessingInk" xmlns:wne="http://schemas.microsoft.com/office/word/2006/wordml" xmlns:wps="http://schemas.microsoft.com/office/word/2010/wordprocessingShape" mc:Ignorable="w14 wp14">
+<w:footnotes xmlns:wpc="http://schemas.microsoft.com/office/word/2010/wordprocessingCanvas" xmlns:mc="http://schemas.openxmlformats.org/markup-compatibility/2006" xmlns:o="urn:schemas-microsoft-com:office:office" xmlns:r="http://schemas.openxmlformats.org/officeDocument/2006/relationships" xmlns:m="http://schemas.openxmlformats.org/officeDocument/2006/math" xmlns:v="urn:schemas-microsoft-com:vml" xmlns:wp14="http://schemas.microsoft.com/office/word/2010/wordprocessingDrawing" xmlns:wp="http://schemas.openxmlformats.org/drawingml/2006/wordprocessingDrawing" xmlns:w10="urn:schemas-microsoft-com:office:word" xmlns:w="http://schemas.openxmlformats.org/wordprocessingml/2006/main" xmlns:w14="http://schemas.microsoft.com/office/word/2010/wordml" xmlns:w15="http://schemas.microsoft.com/office/word/2012/wordml" xmlns:wpg="http://schemas.microsoft.com/office/word/2010/wordprocessingGroup" xmlns:wpi="http://schemas.microsoft.com/office/word/2010/wordprocessingInk" xmlns:wne="http://schemas.microsoft.com/office/word/2006/wordml" xmlns:wps="http://schemas.microsoft.com/office/word/2010/wordprocessingShape" mc:Ignorable="w14 w15 wp14">
   <w:footnote w:type="separator" w:id="-1">
     <w:p>
       <w:pPr>
@@ -6912,24 +6864,24 @@
 </file>
 
 <file path=word/header1.xml><?xml version="1.0" encoding="utf-8"?>
-<w:hdr xmlns:wpc="http://schemas.microsoft.com/office/word/2010/wordprocessingCanvas" xmlns:mc="http://schemas.openxmlformats.org/markup-compatibility/2006" xmlns:o="urn:schemas-microsoft-com:office:office" xmlns:r="http://schemas.openxmlformats.org/officeDocument/2006/relationships" xmlns:m="http://schemas.openxmlformats.org/officeDocument/2006/math" xmlns:v="urn:schemas-microsoft-com:vml" xmlns:wp14="http://schemas.microsoft.com/office/word/2010/wordprocessingDrawing" xmlns:wp="http://schemas.openxmlformats.org/drawingml/2006/wordprocessingDrawing" xmlns:w10="urn:schemas-microsoft-com:office:word" xmlns:w="http://schemas.openxmlformats.org/wordprocessingml/2006/main" xmlns:w14="http://schemas.microsoft.com/office/word/2010/wordml" xmlns:wpg="http://schemas.microsoft.com/office/word/2010/wordprocessingGroup" xmlns:wpi="http://schemas.microsoft.com/office/word/2010/wordprocessingInk" xmlns:wne="http://schemas.microsoft.com/office/word/2006/wordml" xmlns:wps="http://schemas.microsoft.com/office/word/2010/wordprocessingShape" mc:Ignorable="w14 wp14">
+<w:hdr xmlns:wpc="http://schemas.microsoft.com/office/word/2010/wordprocessingCanvas" xmlns:mc="http://schemas.openxmlformats.org/markup-compatibility/2006" xmlns:o="urn:schemas-microsoft-com:office:office" xmlns:r="http://schemas.openxmlformats.org/officeDocument/2006/relationships" xmlns:m="http://schemas.openxmlformats.org/officeDocument/2006/math" xmlns:v="urn:schemas-microsoft-com:vml" xmlns:wp14="http://schemas.microsoft.com/office/word/2010/wordprocessingDrawing" xmlns:wp="http://schemas.openxmlformats.org/drawingml/2006/wordprocessingDrawing" xmlns:w10="urn:schemas-microsoft-com:office:word" xmlns:w="http://schemas.openxmlformats.org/wordprocessingml/2006/main" xmlns:w14="http://schemas.microsoft.com/office/word/2010/wordml" xmlns:w15="http://schemas.microsoft.com/office/word/2012/wordml" xmlns:wpg="http://schemas.microsoft.com/office/word/2010/wordprocessingGroup" xmlns:wpi="http://schemas.microsoft.com/office/word/2010/wordprocessingInk" xmlns:wne="http://schemas.microsoft.com/office/word/2006/wordml" xmlns:wps="http://schemas.microsoft.com/office/word/2010/wordprocessingShape" mc:Ignorable="w14 w15 wp14">
   <w:p>
     <w:pPr>
-      <w:pStyle w:val="Zaglavlje"/>
+      <w:pStyle w:val="Header"/>
       <w:jc w:val="center"/>
     </w:pPr>
   </w:p>
   <w:p>
     <w:pPr>
-      <w:pStyle w:val="Zaglavlje"/>
+      <w:pStyle w:val="Header"/>
     </w:pPr>
   </w:p>
 </w:hdr>
 </file>
 
 <file path=word/numbering.xml><?xml version="1.0" encoding="utf-8"?>
-<w:numbering xmlns:wpc="http://schemas.microsoft.com/office/word/2010/wordprocessingCanvas" xmlns:mc="http://schemas.openxmlformats.org/markup-compatibility/2006" xmlns:o="urn:schemas-microsoft-com:office:office" xmlns:r="http://schemas.openxmlformats.org/officeDocument/2006/relationships" xmlns:m="http://schemas.openxmlformats.org/officeDocument/2006/math" xmlns:v="urn:schemas-microsoft-com:vml" xmlns:wp14="http://schemas.microsoft.com/office/word/2010/wordprocessingDrawing" xmlns:wp="http://schemas.openxmlformats.org/drawingml/2006/wordprocessingDrawing" xmlns:w10="urn:schemas-microsoft-com:office:word" xmlns:w="http://schemas.openxmlformats.org/wordprocessingml/2006/main" xmlns:w14="http://schemas.microsoft.com/office/word/2010/wordml" xmlns:wpg="http://schemas.microsoft.com/office/word/2010/wordprocessingGroup" xmlns:wpi="http://schemas.microsoft.com/office/word/2010/wordprocessingInk" xmlns:wne="http://schemas.microsoft.com/office/word/2006/wordml" xmlns:wps="http://schemas.microsoft.com/office/word/2010/wordprocessingShape" mc:Ignorable="w14 wp14">
-  <w:abstractNum w:abstractNumId="0">
+<w:numbering xmlns:wpc="http://schemas.microsoft.com/office/word/2010/wordprocessingCanvas" xmlns:mc="http://schemas.openxmlformats.org/markup-compatibility/2006" xmlns:o="urn:schemas-microsoft-com:office:office" xmlns:r="http://schemas.openxmlformats.org/officeDocument/2006/relationships" xmlns:m="http://schemas.openxmlformats.org/officeDocument/2006/math" xmlns:v="urn:schemas-microsoft-com:vml" xmlns:wp14="http://schemas.microsoft.com/office/word/2010/wordprocessingDrawing" xmlns:wp="http://schemas.openxmlformats.org/drawingml/2006/wordprocessingDrawing" xmlns:w10="urn:schemas-microsoft-com:office:word" xmlns:w="http://schemas.openxmlformats.org/wordprocessingml/2006/main" xmlns:w14="http://schemas.microsoft.com/office/word/2010/wordml" xmlns:w15="http://schemas.microsoft.com/office/word/2012/wordml" xmlns:wpg="http://schemas.microsoft.com/office/word/2010/wordprocessingGroup" xmlns:wpi="http://schemas.microsoft.com/office/word/2010/wordprocessingInk" xmlns:wne="http://schemas.microsoft.com/office/word/2006/wordml" xmlns:wps="http://schemas.microsoft.com/office/word/2010/wordprocessingShape" mc:Ignorable="w14 w15 wp14">
+  <w:abstractNum w:abstractNumId="0" w15:restartNumberingAfterBreak="0">
     <w:nsid w:val="0C7A4D95"/>
     <w:multiLevelType w:val="multilevel"/>
     <w:tmpl w:val="312A7A20"/>
@@ -7101,7 +7053,7 @@
       </w:rPr>
     </w:lvl>
   </w:abstractNum>
-  <w:abstractNum w:abstractNumId="1">
+  <w:abstractNum w:abstractNumId="1" w15:restartNumberingAfterBreak="0">
     <w:nsid w:val="149C6634"/>
     <w:multiLevelType w:val="hybridMultilevel"/>
     <w:tmpl w:val="438A7AC2"/>
@@ -7214,14 +7166,14 @@
       </w:rPr>
     </w:lvl>
   </w:abstractNum>
-  <w:abstractNum w:abstractNumId="2">
+  <w:abstractNum w:abstractNumId="2" w15:restartNumberingAfterBreak="0">
     <w:nsid w:val="201046A9"/>
     <w:multiLevelType w:val="multilevel"/>
     <w:tmpl w:val="DFCC29E6"/>
     <w:lvl w:ilvl="0">
       <w:start w:val="1"/>
       <w:numFmt w:val="decimal"/>
-      <w:pStyle w:val="Naslov1"/>
+      <w:pStyle w:val="Heading1"/>
       <w:lvlText w:val="%1."/>
       <w:lvlJc w:val="left"/>
       <w:pPr>
@@ -7336,7 +7288,7 @@
       </w:rPr>
     </w:lvl>
   </w:abstractNum>
-  <w:abstractNum w:abstractNumId="3">
+  <w:abstractNum w:abstractNumId="3" w15:restartNumberingAfterBreak="0">
     <w:nsid w:val="278D1748"/>
     <w:multiLevelType w:val="multilevel"/>
     <w:tmpl w:val="BD4C8AFA"/>
@@ -7485,7 +7437,7 @@
       </w:rPr>
     </w:lvl>
   </w:abstractNum>
-  <w:abstractNum w:abstractNumId="4">
+  <w:abstractNum w:abstractNumId="4" w15:restartNumberingAfterBreak="0">
     <w:nsid w:val="2F7B3FF2"/>
     <w:multiLevelType w:val="hybridMultilevel"/>
     <w:tmpl w:val="F6BE8C56"/>
@@ -7571,7 +7523,7 @@
       </w:pPr>
     </w:lvl>
   </w:abstractNum>
-  <w:abstractNum w:abstractNumId="5">
+  <w:abstractNum w:abstractNumId="5" w15:restartNumberingAfterBreak="0">
     <w:nsid w:val="33B016AD"/>
     <w:multiLevelType w:val="hybridMultilevel"/>
     <w:tmpl w:val="43661894"/>
@@ -7660,7 +7612,7 @@
       </w:pPr>
     </w:lvl>
   </w:abstractNum>
-  <w:abstractNum w:abstractNumId="6">
+  <w:abstractNum w:abstractNumId="6" w15:restartNumberingAfterBreak="0">
     <w:nsid w:val="35790FAA"/>
     <w:multiLevelType w:val="hybridMultilevel"/>
     <w:tmpl w:val="54607F24"/>
@@ -7749,7 +7701,7 @@
       </w:pPr>
     </w:lvl>
   </w:abstractNum>
-  <w:abstractNum w:abstractNumId="7">
+  <w:abstractNum w:abstractNumId="7" w15:restartNumberingAfterBreak="0">
     <w:nsid w:val="3D342607"/>
     <w:multiLevelType w:val="hybridMultilevel"/>
     <w:tmpl w:val="7A9E7BA2"/>
@@ -7838,7 +7790,7 @@
       </w:pPr>
     </w:lvl>
   </w:abstractNum>
-  <w:abstractNum w:abstractNumId="8">
+  <w:abstractNum w:abstractNumId="8" w15:restartNumberingAfterBreak="0">
     <w:nsid w:val="41367FD5"/>
     <w:multiLevelType w:val="hybridMultilevel"/>
     <w:tmpl w:val="C34608D0"/>
@@ -7951,7 +7903,7 @@
       </w:rPr>
     </w:lvl>
   </w:abstractNum>
-  <w:abstractNum w:abstractNumId="9">
+  <w:abstractNum w:abstractNumId="9" w15:restartNumberingAfterBreak="0">
     <w:nsid w:val="42F14AFA"/>
     <w:multiLevelType w:val="hybridMultilevel"/>
     <w:tmpl w:val="993ACC14"/>
@@ -8040,7 +7992,7 @@
       </w:pPr>
     </w:lvl>
   </w:abstractNum>
-  <w:abstractNum w:abstractNumId="10">
+  <w:abstractNum w:abstractNumId="10" w15:restartNumberingAfterBreak="0">
     <w:nsid w:val="510730E1"/>
     <w:multiLevelType w:val="hybridMultilevel"/>
     <w:tmpl w:val="22464A5C"/>
@@ -8153,7 +8105,7 @@
       </w:rPr>
     </w:lvl>
   </w:abstractNum>
-  <w:abstractNum w:abstractNumId="11">
+  <w:abstractNum w:abstractNumId="11" w15:restartNumberingAfterBreak="0">
     <w:nsid w:val="6E3D6B2E"/>
     <w:multiLevelType w:val="multilevel"/>
     <w:tmpl w:val="605E6506"/>
@@ -8274,7 +8226,7 @@
       </w:rPr>
     </w:lvl>
   </w:abstractNum>
-  <w:abstractNum w:abstractNumId="12">
+  <w:abstractNum w:abstractNumId="12" w15:restartNumberingAfterBreak="0">
     <w:nsid w:val="72532B53"/>
     <w:multiLevelType w:val="hybridMultilevel"/>
     <w:tmpl w:val="7E9A722C"/>
@@ -8387,7 +8339,7 @@
       </w:rPr>
     </w:lvl>
   </w:abstractNum>
-  <w:abstractNum w:abstractNumId="13">
+  <w:abstractNum w:abstractNumId="13" w15:restartNumberingAfterBreak="0">
     <w:nsid w:val="7A7A6C06"/>
     <w:multiLevelType w:val="hybridMultilevel"/>
     <w:tmpl w:val="C9EE52E0"/>
@@ -8579,7 +8531,7 @@
 </file>
 
 <file path=word/styles.xml><?xml version="1.0" encoding="utf-8"?>
-<w:styles xmlns:mc="http://schemas.openxmlformats.org/markup-compatibility/2006" xmlns:r="http://schemas.openxmlformats.org/officeDocument/2006/relationships" xmlns:w="http://schemas.openxmlformats.org/wordprocessingml/2006/main" xmlns:w14="http://schemas.microsoft.com/office/word/2010/wordml" mc:Ignorable="w14">
+<w:styles xmlns:mc="http://schemas.openxmlformats.org/markup-compatibility/2006" xmlns:r="http://schemas.openxmlformats.org/officeDocument/2006/relationships" xmlns:w="http://schemas.openxmlformats.org/wordprocessingml/2006/main" xmlns:w14="http://schemas.microsoft.com/office/word/2010/wordml" xmlns:w15="http://schemas.microsoft.com/office/word/2012/wordml" mc:Ignorable="w14 w15">
   <w:docDefaults>
     <w:rPrDefault>
       <w:rPr>
@@ -8595,144 +8547,378 @@
       </w:pPr>
     </w:pPrDefault>
   </w:docDefaults>
-  <w:latentStyles w:defLockedState="0" w:defUIPriority="99" w:defSemiHidden="1" w:defUnhideWhenUsed="1" w:defQFormat="0" w:count="267">
-    <w:lsdException w:name="Normal" w:semiHidden="0" w:uiPriority="0" w:unhideWhenUsed="0" w:qFormat="1"/>
-    <w:lsdException w:name="heading 1" w:semiHidden="0" w:uiPriority="9" w:unhideWhenUsed="0" w:qFormat="1"/>
-    <w:lsdException w:name="heading 2" w:uiPriority="9" w:qFormat="1"/>
-    <w:lsdException w:name="heading 3" w:uiPriority="9" w:qFormat="1"/>
-    <w:lsdException w:name="heading 4" w:uiPriority="9" w:qFormat="1"/>
-    <w:lsdException w:name="heading 5" w:uiPriority="9" w:qFormat="1"/>
-    <w:lsdException w:name="heading 6" w:uiPriority="9" w:qFormat="1"/>
-    <w:lsdException w:name="heading 7" w:uiPriority="9" w:qFormat="1"/>
-    <w:lsdException w:name="heading 8" w:uiPriority="9" w:qFormat="1"/>
-    <w:lsdException w:name="heading 9" w:uiPriority="9" w:qFormat="1"/>
-    <w:lsdException w:name="toc 1" w:uiPriority="39"/>
-    <w:lsdException w:name="toc 2" w:uiPriority="39"/>
-    <w:lsdException w:name="toc 3" w:uiPriority="39"/>
-    <w:lsdException w:name="toc 4" w:uiPriority="39"/>
-    <w:lsdException w:name="toc 5" w:uiPriority="39"/>
-    <w:lsdException w:name="toc 6" w:uiPriority="39"/>
-    <w:lsdException w:name="toc 7" w:uiPriority="39"/>
-    <w:lsdException w:name="toc 8" w:uiPriority="39"/>
-    <w:lsdException w:name="toc 9" w:uiPriority="39"/>
-    <w:lsdException w:name="caption" w:uiPriority="35" w:qFormat="1"/>
-    <w:lsdException w:name="Title" w:semiHidden="0" w:uiPriority="10" w:unhideWhenUsed="0" w:qFormat="1"/>
-    <w:lsdException w:name="Default Paragraph Font" w:uiPriority="1"/>
-    <w:lsdException w:name="Subtitle" w:semiHidden="0" w:uiPriority="11" w:unhideWhenUsed="0" w:qFormat="1"/>
-    <w:lsdException w:name="Strong" w:semiHidden="0" w:uiPriority="22" w:unhideWhenUsed="0" w:qFormat="1"/>
-    <w:lsdException w:name="Emphasis" w:semiHidden="0" w:uiPriority="20" w:unhideWhenUsed="0" w:qFormat="1"/>
-    <w:lsdException w:name="Table Grid" w:semiHidden="0" w:uiPriority="39" w:unhideWhenUsed="0"/>
-    <w:lsdException w:name="Placeholder Text" w:unhideWhenUsed="0"/>
-    <w:lsdException w:name="No Spacing" w:semiHidden="0" w:uiPriority="1" w:unhideWhenUsed="0" w:qFormat="1"/>
-    <w:lsdException w:name="Light Shading" w:semiHidden="0" w:uiPriority="60" w:unhideWhenUsed="0"/>
-    <w:lsdException w:name="Light List" w:semiHidden="0" w:uiPriority="61" w:unhideWhenUsed="0"/>
-    <w:lsdException w:name="Light Grid" w:semiHidden="0" w:uiPriority="62" w:unhideWhenUsed="0"/>
-    <w:lsdException w:name="Medium Shading 1" w:semiHidden="0" w:uiPriority="63" w:unhideWhenUsed="0"/>
-    <w:lsdException w:name="Medium Shading 2" w:semiHidden="0" w:uiPriority="64" w:unhideWhenUsed="0"/>
-    <w:lsdException w:name="Medium List 1" w:semiHidden="0" w:uiPriority="65" w:unhideWhenUsed="0"/>
-    <w:lsdException w:name="Medium List 2" w:semiHidden="0" w:uiPriority="66" w:unhideWhenUsed="0"/>
-    <w:lsdException w:name="Medium Grid 1" w:semiHidden="0" w:uiPriority="67" w:unhideWhenUsed="0"/>
-    <w:lsdException w:name="Medium Grid 2" w:semiHidden="0" w:uiPriority="68" w:unhideWhenUsed="0"/>
-    <w:lsdException w:name="Medium Grid 3" w:semiHidden="0" w:uiPriority="69" w:unhideWhenUsed="0"/>
-    <w:lsdException w:name="Dark List" w:semiHidden="0" w:uiPriority="70" w:unhideWhenUsed="0"/>
-    <w:lsdException w:name="Colorful Shading" w:semiHidden="0" w:uiPriority="71" w:unhideWhenUsed="0"/>
-    <w:lsdException w:name="Colorful List" w:semiHidden="0" w:uiPriority="72" w:unhideWhenUsed="0"/>
-    <w:lsdException w:name="Colorful Grid" w:semiHidden="0" w:uiPriority="73" w:unhideWhenUsed="0"/>
-    <w:lsdException w:name="Light Shading Accent 1" w:semiHidden="0" w:uiPriority="60" w:unhideWhenUsed="0"/>
-    <w:lsdException w:name="Light List Accent 1" w:semiHidden="0" w:uiPriority="61" w:unhideWhenUsed="0"/>
-    <w:lsdException w:name="Light Grid Accent 1" w:semiHidden="0" w:uiPriority="62" w:unhideWhenUsed="0"/>
-    <w:lsdException w:name="Medium Shading 1 Accent 1" w:semiHidden="0" w:uiPriority="63" w:unhideWhenUsed="0"/>
-    <w:lsdException w:name="Medium Shading 2 Accent 1" w:semiHidden="0" w:uiPriority="64" w:unhideWhenUsed="0"/>
-    <w:lsdException w:name="Medium List 1 Accent 1" w:semiHidden="0" w:uiPriority="65" w:unhideWhenUsed="0"/>
-    <w:lsdException w:name="Revision" w:unhideWhenUsed="0"/>
-    <w:lsdException w:name="List Paragraph" w:semiHidden="0" w:uiPriority="34" w:unhideWhenUsed="0" w:qFormat="1"/>
-    <w:lsdException w:name="Quote" w:semiHidden="0" w:uiPriority="29" w:unhideWhenUsed="0" w:qFormat="1"/>
-    <w:lsdException w:name="Intense Quote" w:semiHidden="0" w:uiPriority="30" w:unhideWhenUsed="0" w:qFormat="1"/>
-    <w:lsdException w:name="Medium List 2 Accent 1" w:semiHidden="0" w:uiPriority="66" w:unhideWhenUsed="0"/>
-    <w:lsdException w:name="Medium Grid 1 Accent 1" w:semiHidden="0" w:uiPriority="67" w:unhideWhenUsed="0"/>
-    <w:lsdException w:name="Medium Grid 2 Accent 1" w:semiHidden="0" w:uiPriority="68" w:unhideWhenUsed="0"/>
-    <w:lsdException w:name="Medium Grid 3 Accent 1" w:semiHidden="0" w:uiPriority="69" w:unhideWhenUsed="0"/>
-    <w:lsdException w:name="Dark List Accent 1" w:semiHidden="0" w:uiPriority="70" w:unhideWhenUsed="0"/>
-    <w:lsdException w:name="Colorful Shading Accent 1" w:semiHidden="0" w:uiPriority="71" w:unhideWhenUsed="0"/>
-    <w:lsdException w:name="Colorful List Accent 1" w:semiHidden="0" w:uiPriority="72" w:unhideWhenUsed="0"/>
-    <w:lsdException w:name="Colorful Grid Accent 1" w:semiHidden="0" w:uiPriority="73" w:unhideWhenUsed="0"/>
-    <w:lsdException w:name="Light Shading Accent 2" w:semiHidden="0" w:uiPriority="60" w:unhideWhenUsed="0"/>
-    <w:lsdException w:name="Light List Accent 2" w:semiHidden="0" w:uiPriority="61" w:unhideWhenUsed="0"/>
-    <w:lsdException w:name="Light Grid Accent 2" w:semiHidden="0" w:uiPriority="62" w:unhideWhenUsed="0"/>
-    <w:lsdException w:name="Medium Shading 1 Accent 2" w:semiHidden="0" w:uiPriority="63" w:unhideWhenUsed="0"/>
-    <w:lsdException w:name="Medium Shading 2 Accent 2" w:semiHidden="0" w:uiPriority="64" w:unhideWhenUsed="0"/>
-    <w:lsdException w:name="Medium List 1 Accent 2" w:semiHidden="0" w:uiPriority="65" w:unhideWhenUsed="0"/>
-    <w:lsdException w:name="Medium List 2 Accent 2" w:semiHidden="0" w:uiPriority="66" w:unhideWhenUsed="0"/>
-    <w:lsdException w:name="Medium Grid 1 Accent 2" w:semiHidden="0" w:uiPriority="67" w:unhideWhenUsed="0"/>
-    <w:lsdException w:name="Medium Grid 2 Accent 2" w:semiHidden="0" w:uiPriority="68" w:unhideWhenUsed="0"/>
-    <w:lsdException w:name="Medium Grid 3 Accent 2" w:semiHidden="0" w:uiPriority="69" w:unhideWhenUsed="0"/>
-    <w:lsdException w:name="Dark List Accent 2" w:semiHidden="0" w:uiPriority="70" w:unhideWhenUsed="0"/>
-    <w:lsdException w:name="Colorful Shading Accent 2" w:semiHidden="0" w:uiPriority="71" w:unhideWhenUsed="0"/>
-    <w:lsdException w:name="Colorful List Accent 2" w:semiHidden="0" w:uiPriority="72" w:unhideWhenUsed="0"/>
-    <w:lsdException w:name="Colorful Grid Accent 2" w:semiHidden="0" w:uiPriority="73" w:unhideWhenUsed="0"/>
-    <w:lsdException w:name="Light Shading Accent 3" w:semiHidden="0" w:uiPriority="60" w:unhideWhenUsed="0"/>
-    <w:lsdException w:name="Light List Accent 3" w:semiHidden="0" w:uiPriority="61" w:unhideWhenUsed="0"/>
-    <w:lsdException w:name="Light Grid Accent 3" w:semiHidden="0" w:uiPriority="62" w:unhideWhenUsed="0"/>
-    <w:lsdException w:name="Medium Shading 1 Accent 3" w:semiHidden="0" w:uiPriority="63" w:unhideWhenUsed="0"/>
-    <w:lsdException w:name="Medium Shading 2 Accent 3" w:semiHidden="0" w:uiPriority="64" w:unhideWhenUsed="0"/>
-    <w:lsdException w:name="Medium List 1 Accent 3" w:semiHidden="0" w:uiPriority="65" w:unhideWhenUsed="0"/>
-    <w:lsdException w:name="Medium List 2 Accent 3" w:semiHidden="0" w:uiPriority="66" w:unhideWhenUsed="0"/>
-    <w:lsdException w:name="Medium Grid 1 Accent 3" w:semiHidden="0" w:uiPriority="67" w:unhideWhenUsed="0"/>
-    <w:lsdException w:name="Medium Grid 2 Accent 3" w:semiHidden="0" w:uiPriority="68" w:unhideWhenUsed="0"/>
-    <w:lsdException w:name="Medium Grid 3 Accent 3" w:semiHidden="0" w:uiPriority="69" w:unhideWhenUsed="0"/>
-    <w:lsdException w:name="Dark List Accent 3" w:semiHidden="0" w:uiPriority="70" w:unhideWhenUsed="0"/>
-    <w:lsdException w:name="Colorful Shading Accent 3" w:semiHidden="0" w:uiPriority="71" w:unhideWhenUsed="0"/>
-    <w:lsdException w:name="Colorful List Accent 3" w:semiHidden="0" w:uiPriority="72" w:unhideWhenUsed="0"/>
-    <w:lsdException w:name="Colorful Grid Accent 3" w:semiHidden="0" w:uiPriority="73" w:unhideWhenUsed="0"/>
-    <w:lsdException w:name="Light Shading Accent 4" w:semiHidden="0" w:uiPriority="60" w:unhideWhenUsed="0"/>
-    <w:lsdException w:name="Light List Accent 4" w:semiHidden="0" w:uiPriority="61" w:unhideWhenUsed="0"/>
-    <w:lsdException w:name="Light Grid Accent 4" w:semiHidden="0" w:uiPriority="62" w:unhideWhenUsed="0"/>
-    <w:lsdException w:name="Medium Shading 1 Accent 4" w:semiHidden="0" w:uiPriority="63" w:unhideWhenUsed="0"/>
-    <w:lsdException w:name="Medium Shading 2 Accent 4" w:semiHidden="0" w:uiPriority="64" w:unhideWhenUsed="0"/>
-    <w:lsdException w:name="Medium List 1 Accent 4" w:semiHidden="0" w:uiPriority="65" w:unhideWhenUsed="0"/>
-    <w:lsdException w:name="Medium List 2 Accent 4" w:semiHidden="0" w:uiPriority="66" w:unhideWhenUsed="0"/>
-    <w:lsdException w:name="Medium Grid 1 Accent 4" w:semiHidden="0" w:uiPriority="67" w:unhideWhenUsed="0"/>
-    <w:lsdException w:name="Medium Grid 2 Accent 4" w:semiHidden="0" w:uiPriority="68" w:unhideWhenUsed="0"/>
-    <w:lsdException w:name="Medium Grid 3 Accent 4" w:semiHidden="0" w:uiPriority="69" w:unhideWhenUsed="0"/>
-    <w:lsdException w:name="Dark List Accent 4" w:semiHidden="0" w:uiPriority="70" w:unhideWhenUsed="0"/>
-    <w:lsdException w:name="Colorful Shading Accent 4" w:semiHidden="0" w:uiPriority="71" w:unhideWhenUsed="0"/>
-    <w:lsdException w:name="Colorful List Accent 4" w:semiHidden="0" w:uiPriority="72" w:unhideWhenUsed="0"/>
-    <w:lsdException w:name="Colorful Grid Accent 4" w:semiHidden="0" w:uiPriority="73" w:unhideWhenUsed="0"/>
-    <w:lsdException w:name="Light Shading Accent 5" w:semiHidden="0" w:uiPriority="60" w:unhideWhenUsed="0"/>
-    <w:lsdException w:name="Light List Accent 5" w:semiHidden="0" w:uiPriority="61" w:unhideWhenUsed="0"/>
-    <w:lsdException w:name="Light Grid Accent 5" w:semiHidden="0" w:uiPriority="62" w:unhideWhenUsed="0"/>
-    <w:lsdException w:name="Medium Shading 1 Accent 5" w:semiHidden="0" w:uiPriority="63" w:unhideWhenUsed="0"/>
-    <w:lsdException w:name="Medium Shading 2 Accent 5" w:semiHidden="0" w:uiPriority="64" w:unhideWhenUsed="0"/>
-    <w:lsdException w:name="Medium List 1 Accent 5" w:semiHidden="0" w:uiPriority="65" w:unhideWhenUsed="0"/>
-    <w:lsdException w:name="Medium List 2 Accent 5" w:semiHidden="0" w:uiPriority="66" w:unhideWhenUsed="0"/>
-    <w:lsdException w:name="Medium Grid 1 Accent 5" w:semiHidden="0" w:uiPriority="67" w:unhideWhenUsed="0"/>
-    <w:lsdException w:name="Medium Grid 2 Accent 5" w:semiHidden="0" w:uiPriority="68" w:unhideWhenUsed="0"/>
-    <w:lsdException w:name="Medium Grid 3 Accent 5" w:semiHidden="0" w:uiPriority="69" w:unhideWhenUsed="0"/>
-    <w:lsdException w:name="Dark List Accent 5" w:semiHidden="0" w:uiPriority="70" w:unhideWhenUsed="0"/>
-    <w:lsdException w:name="Colorful Shading Accent 5" w:semiHidden="0" w:uiPriority="71" w:unhideWhenUsed="0"/>
-    <w:lsdException w:name="Colorful List Accent 5" w:semiHidden="0" w:uiPriority="72" w:unhideWhenUsed="0"/>
-    <w:lsdException w:name="Colorful Grid Accent 5" w:semiHidden="0" w:uiPriority="73" w:unhideWhenUsed="0"/>
-    <w:lsdException w:name="Light Shading Accent 6" w:semiHidden="0" w:uiPriority="60" w:unhideWhenUsed="0"/>
-    <w:lsdException w:name="Light List Accent 6" w:semiHidden="0" w:uiPriority="61" w:unhideWhenUsed="0"/>
-    <w:lsdException w:name="Light Grid Accent 6" w:semiHidden="0" w:uiPriority="62" w:unhideWhenUsed="0"/>
-    <w:lsdException w:name="Medium Shading 1 Accent 6" w:semiHidden="0" w:uiPriority="63" w:unhideWhenUsed="0"/>
-    <w:lsdException w:name="Medium Shading 2 Accent 6" w:semiHidden="0" w:uiPriority="64" w:unhideWhenUsed="0"/>
-    <w:lsdException w:name="Medium List 1 Accent 6" w:semiHidden="0" w:uiPriority="65" w:unhideWhenUsed="0"/>
-    <w:lsdException w:name="Medium List 2 Accent 6" w:semiHidden="0" w:uiPriority="66" w:unhideWhenUsed="0"/>
-    <w:lsdException w:name="Medium Grid 1 Accent 6" w:semiHidden="0" w:uiPriority="67" w:unhideWhenUsed="0"/>
-    <w:lsdException w:name="Medium Grid 2 Accent 6" w:semiHidden="0" w:uiPriority="68" w:unhideWhenUsed="0"/>
-    <w:lsdException w:name="Medium Grid 3 Accent 6" w:semiHidden="0" w:uiPriority="69" w:unhideWhenUsed="0"/>
-    <w:lsdException w:name="Dark List Accent 6" w:semiHidden="0" w:uiPriority="70" w:unhideWhenUsed="0"/>
-    <w:lsdException w:name="Colorful Shading Accent 6" w:semiHidden="0" w:uiPriority="71" w:unhideWhenUsed="0"/>
-    <w:lsdException w:name="Colorful List Accent 6" w:semiHidden="0" w:uiPriority="72" w:unhideWhenUsed="0"/>
-    <w:lsdException w:name="Colorful Grid Accent 6" w:semiHidden="0" w:uiPriority="73" w:unhideWhenUsed="0"/>
-    <w:lsdException w:name="Subtle Emphasis" w:semiHidden="0" w:uiPriority="19" w:unhideWhenUsed="0" w:qFormat="1"/>
-    <w:lsdException w:name="Intense Emphasis" w:semiHidden="0" w:uiPriority="21" w:unhideWhenUsed="0" w:qFormat="1"/>
-    <w:lsdException w:name="Subtle Reference" w:semiHidden="0" w:uiPriority="31" w:unhideWhenUsed="0" w:qFormat="1"/>
-    <w:lsdException w:name="Intense Reference" w:semiHidden="0" w:uiPriority="32" w:unhideWhenUsed="0" w:qFormat="1"/>
-    <w:lsdException w:name="Book Title" w:semiHidden="0" w:uiPriority="33" w:unhideWhenUsed="0" w:qFormat="1"/>
-    <w:lsdException w:name="Bibliography" w:uiPriority="37"/>
-    <w:lsdException w:name="TOC Heading" w:uiPriority="39" w:qFormat="1"/>
+  <w:latentStyles w:defLockedState="0" w:defUIPriority="99" w:defSemiHidden="0" w:defUnhideWhenUsed="0" w:defQFormat="0" w:count="371">
+    <w:lsdException w:name="Normal" w:uiPriority="0" w:qFormat="1"/>
+    <w:lsdException w:name="heading 1" w:uiPriority="9" w:qFormat="1"/>
+    <w:lsdException w:name="heading 2" w:semiHidden="1" w:uiPriority="9" w:unhideWhenUsed="1" w:qFormat="1"/>
+    <w:lsdException w:name="heading 3" w:semiHidden="1" w:uiPriority="9" w:unhideWhenUsed="1" w:qFormat="1"/>
+    <w:lsdException w:name="heading 4" w:semiHidden="1" w:uiPriority="9" w:unhideWhenUsed="1" w:qFormat="1"/>
+    <w:lsdException w:name="heading 5" w:semiHidden="1" w:uiPriority="9" w:unhideWhenUsed="1" w:qFormat="1"/>
+    <w:lsdException w:name="heading 6" w:semiHidden="1" w:uiPriority="9" w:unhideWhenUsed="1" w:qFormat="1"/>
+    <w:lsdException w:name="heading 7" w:semiHidden="1" w:uiPriority="9" w:unhideWhenUsed="1" w:qFormat="1"/>
+    <w:lsdException w:name="heading 8" w:semiHidden="1" w:uiPriority="9" w:unhideWhenUsed="1" w:qFormat="1"/>
+    <w:lsdException w:name="heading 9" w:semiHidden="1" w:uiPriority="9" w:unhideWhenUsed="1" w:qFormat="1"/>
+    <w:lsdException w:name="index 1" w:semiHidden="1" w:unhideWhenUsed="1"/>
+    <w:lsdException w:name="index 2" w:semiHidden="1" w:unhideWhenUsed="1"/>
+    <w:lsdException w:name="index 3" w:semiHidden="1" w:unhideWhenUsed="1"/>
+    <w:lsdException w:name="index 4" w:semiHidden="1" w:unhideWhenUsed="1"/>
+    <w:lsdException w:name="index 5" w:semiHidden="1" w:unhideWhenUsed="1"/>
+    <w:lsdException w:name="index 6" w:semiHidden="1" w:unhideWhenUsed="1"/>
+    <w:lsdException w:name="index 7" w:semiHidden="1" w:unhideWhenUsed="1"/>
+    <w:lsdException w:name="index 8" w:semiHidden="1" w:unhideWhenUsed="1"/>
+    <w:lsdException w:name="index 9" w:semiHidden="1" w:unhideWhenUsed="1"/>
+    <w:lsdException w:name="toc 1" w:semiHidden="1" w:uiPriority="39" w:unhideWhenUsed="1"/>
+    <w:lsdException w:name="toc 2" w:semiHidden="1" w:uiPriority="39" w:unhideWhenUsed="1"/>
+    <w:lsdException w:name="toc 3" w:semiHidden="1" w:uiPriority="39" w:unhideWhenUsed="1"/>
+    <w:lsdException w:name="toc 4" w:semiHidden="1" w:uiPriority="39" w:unhideWhenUsed="1"/>
+    <w:lsdException w:name="toc 5" w:semiHidden="1" w:uiPriority="39" w:unhideWhenUsed="1"/>
+    <w:lsdException w:name="toc 6" w:semiHidden="1" w:uiPriority="39" w:unhideWhenUsed="1"/>
+    <w:lsdException w:name="toc 7" w:semiHidden="1" w:uiPriority="39" w:unhideWhenUsed="1"/>
+    <w:lsdException w:name="toc 8" w:semiHidden="1" w:uiPriority="39" w:unhideWhenUsed="1"/>
+    <w:lsdException w:name="toc 9" w:semiHidden="1" w:uiPriority="39" w:unhideWhenUsed="1"/>
+    <w:lsdException w:name="Normal Indent" w:semiHidden="1" w:unhideWhenUsed="1"/>
+    <w:lsdException w:name="footnote text" w:semiHidden="1" w:unhideWhenUsed="1"/>
+    <w:lsdException w:name="annotation text" w:semiHidden="1" w:unhideWhenUsed="1"/>
+    <w:lsdException w:name="header" w:semiHidden="1" w:unhideWhenUsed="1"/>
+    <w:lsdException w:name="footer" w:semiHidden="1" w:unhideWhenUsed="1"/>
+    <w:lsdException w:name="index heading" w:semiHidden="1" w:unhideWhenUsed="1"/>
+    <w:lsdException w:name="caption" w:semiHidden="1" w:uiPriority="35" w:unhideWhenUsed="1" w:qFormat="1"/>
+    <w:lsdException w:name="table of figures" w:semiHidden="1" w:unhideWhenUsed="1"/>
+    <w:lsdException w:name="envelope address" w:semiHidden="1" w:unhideWhenUsed="1"/>
+    <w:lsdException w:name="envelope return" w:semiHidden="1" w:unhideWhenUsed="1"/>
+    <w:lsdException w:name="footnote reference" w:semiHidden="1" w:unhideWhenUsed="1"/>
+    <w:lsdException w:name="annotation reference" w:semiHidden="1" w:unhideWhenUsed="1"/>
+    <w:lsdException w:name="line number" w:semiHidden="1" w:unhideWhenUsed="1"/>
+    <w:lsdException w:name="page number" w:semiHidden="1" w:unhideWhenUsed="1"/>
+    <w:lsdException w:name="endnote reference" w:semiHidden="1" w:unhideWhenUsed="1"/>
+    <w:lsdException w:name="endnote text" w:semiHidden="1" w:unhideWhenUsed="1"/>
+    <w:lsdException w:name="table of authorities" w:semiHidden="1" w:unhideWhenUsed="1"/>
+    <w:lsdException w:name="macro" w:semiHidden="1" w:unhideWhenUsed="1"/>
+    <w:lsdException w:name="toa heading" w:semiHidden="1" w:unhideWhenUsed="1"/>
+    <w:lsdException w:name="List" w:semiHidden="1" w:unhideWhenUsed="1"/>
+    <w:lsdException w:name="List Bullet" w:semiHidden="1" w:unhideWhenUsed="1"/>
+    <w:lsdException w:name="List Number" w:semiHidden="1" w:unhideWhenUsed="1"/>
+    <w:lsdException w:name="List 2" w:semiHidden="1" w:unhideWhenUsed="1"/>
+    <w:lsdException w:name="List 3" w:semiHidden="1" w:unhideWhenUsed="1"/>
+    <w:lsdException w:name="List 4" w:semiHidden="1" w:unhideWhenUsed="1"/>
+    <w:lsdException w:name="List 5" w:semiHidden="1" w:unhideWhenUsed="1"/>
+    <w:lsdException w:name="List Bullet 2" w:semiHidden="1" w:unhideWhenUsed="1"/>
+    <w:lsdException w:name="List Bullet 3" w:semiHidden="1" w:unhideWhenUsed="1"/>
+    <w:lsdException w:name="List Bullet 4" w:semiHidden="1" w:unhideWhenUsed="1"/>
+    <w:lsdException w:name="List Bullet 5" w:semiHidden="1" w:unhideWhenUsed="1"/>
+    <w:lsdException w:name="List Number 2" w:semiHidden="1" w:unhideWhenUsed="1"/>
+    <w:lsdException w:name="List Number 3" w:semiHidden="1" w:unhideWhenUsed="1"/>
+    <w:lsdException w:name="List Number 4" w:semiHidden="1" w:unhideWhenUsed="1"/>
+    <w:lsdException w:name="List Number 5" w:semiHidden="1" w:unhideWhenUsed="1"/>
+    <w:lsdException w:name="Title" w:uiPriority="10" w:qFormat="1"/>
+    <w:lsdException w:name="Closing" w:semiHidden="1" w:unhideWhenUsed="1"/>
+    <w:lsdException w:name="Signature" w:semiHidden="1" w:unhideWhenUsed="1"/>
+    <w:lsdException w:name="Default Paragraph Font" w:semiHidden="1" w:uiPriority="1" w:unhideWhenUsed="1"/>
+    <w:lsdException w:name="Body Text" w:semiHidden="1" w:unhideWhenUsed="1"/>
+    <w:lsdException w:name="Body Text Indent" w:semiHidden="1" w:unhideWhenUsed="1"/>
+    <w:lsdException w:name="List Continue" w:semiHidden="1" w:unhideWhenUsed="1"/>
+    <w:lsdException w:name="List Continue 2" w:semiHidden="1" w:unhideWhenUsed="1"/>
+    <w:lsdException w:name="List Continue 3" w:semiHidden="1" w:unhideWhenUsed="1"/>
+    <w:lsdException w:name="List Continue 4" w:semiHidden="1" w:unhideWhenUsed="1"/>
+    <w:lsdException w:name="List Continue 5" w:semiHidden="1" w:unhideWhenUsed="1"/>
+    <w:lsdException w:name="Message Header" w:semiHidden="1" w:unhideWhenUsed="1"/>
+    <w:lsdException w:name="Subtitle" w:uiPriority="11" w:qFormat="1"/>
+    <w:lsdException w:name="Salutation" w:semiHidden="1" w:unhideWhenUsed="1"/>
+    <w:lsdException w:name="Date" w:semiHidden="1" w:unhideWhenUsed="1"/>
+    <w:lsdException w:name="Body Text First Indent" w:semiHidden="1" w:unhideWhenUsed="1"/>
+    <w:lsdException w:name="Body Text First Indent 2" w:semiHidden="1" w:unhideWhenUsed="1"/>
+    <w:lsdException w:name="Note Heading" w:semiHidden="1" w:unhideWhenUsed="1"/>
+    <w:lsdException w:name="Body Text 2" w:semiHidden="1" w:unhideWhenUsed="1"/>
+    <w:lsdException w:name="Body Text 3" w:semiHidden="1" w:unhideWhenUsed="1"/>
+    <w:lsdException w:name="Body Text Indent 2" w:semiHidden="1" w:unhideWhenUsed="1"/>
+    <w:lsdException w:name="Body Text Indent 3" w:semiHidden="1" w:unhideWhenUsed="1"/>
+    <w:lsdException w:name="Block Text" w:semiHidden="1" w:unhideWhenUsed="1"/>
+    <w:lsdException w:name="Hyperlink" w:semiHidden="1" w:unhideWhenUsed="1"/>
+    <w:lsdException w:name="FollowedHyperlink" w:semiHidden="1" w:unhideWhenUsed="1"/>
+    <w:lsdException w:name="Strong" w:uiPriority="22" w:qFormat="1"/>
+    <w:lsdException w:name="Emphasis" w:uiPriority="20" w:qFormat="1"/>
+    <w:lsdException w:name="Document Map" w:semiHidden="1" w:unhideWhenUsed="1"/>
+    <w:lsdException w:name="Plain Text" w:semiHidden="1" w:unhideWhenUsed="1"/>
+    <w:lsdException w:name="E-mail Signature" w:semiHidden="1" w:unhideWhenUsed="1"/>
+    <w:lsdException w:name="HTML Top of Form" w:semiHidden="1" w:unhideWhenUsed="1"/>
+    <w:lsdException w:name="HTML Bottom of Form" w:semiHidden="1" w:unhideWhenUsed="1"/>
+    <w:lsdException w:name="Normal (Web)" w:semiHidden="1" w:unhideWhenUsed="1"/>
+    <w:lsdException w:name="HTML Acronym" w:semiHidden="1" w:unhideWhenUsed="1"/>
+    <w:lsdException w:name="HTML Address" w:semiHidden="1" w:unhideWhenUsed="1"/>
+    <w:lsdException w:name="HTML Cite" w:semiHidden="1" w:unhideWhenUsed="1"/>
+    <w:lsdException w:name="HTML Code" w:semiHidden="1" w:unhideWhenUsed="1"/>
+    <w:lsdException w:name="HTML Definition" w:semiHidden="1" w:unhideWhenUsed="1"/>
+    <w:lsdException w:name="HTML Keyboard" w:semiHidden="1" w:unhideWhenUsed="1"/>
+    <w:lsdException w:name="HTML Preformatted" w:semiHidden="1" w:unhideWhenUsed="1"/>
+    <w:lsdException w:name="HTML Sample" w:semiHidden="1" w:unhideWhenUsed="1"/>
+    <w:lsdException w:name="HTML Typewriter" w:semiHidden="1" w:unhideWhenUsed="1"/>
+    <w:lsdException w:name="HTML Variable" w:semiHidden="1" w:unhideWhenUsed="1"/>
+    <w:lsdException w:name="Normal Table" w:semiHidden="1" w:unhideWhenUsed="1"/>
+    <w:lsdException w:name="annotation subject" w:semiHidden="1" w:unhideWhenUsed="1"/>
+    <w:lsdException w:name="No List" w:semiHidden="1" w:unhideWhenUsed="1"/>
+    <w:lsdException w:name="Outline List 1" w:semiHidden="1" w:unhideWhenUsed="1"/>
+    <w:lsdException w:name="Outline List 2" w:semiHidden="1" w:unhideWhenUsed="1"/>
+    <w:lsdException w:name="Outline List 3" w:semiHidden="1" w:unhideWhenUsed="1"/>
+    <w:lsdException w:name="Table Simple 1" w:semiHidden="1" w:unhideWhenUsed="1"/>
+    <w:lsdException w:name="Table Simple 2" w:semiHidden="1" w:unhideWhenUsed="1"/>
+    <w:lsdException w:name="Table Simple 3" w:semiHidden="1" w:unhideWhenUsed="1"/>
+    <w:lsdException w:name="Table Classic 1" w:semiHidden="1" w:unhideWhenUsed="1"/>
+    <w:lsdException w:name="Table Classic 2" w:semiHidden="1" w:unhideWhenUsed="1"/>
+    <w:lsdException w:name="Table Classic 3" w:semiHidden="1" w:unhideWhenUsed="1"/>
+    <w:lsdException w:name="Table Classic 4" w:semiHidden="1" w:unhideWhenUsed="1"/>
+    <w:lsdException w:name="Table Colorful 1" w:semiHidden="1" w:unhideWhenUsed="1"/>
+    <w:lsdException w:name="Table Colorful 2" w:semiHidden="1" w:unhideWhenUsed="1"/>
+    <w:lsdException w:name="Table Colorful 3" w:semiHidden="1" w:unhideWhenUsed="1"/>
+    <w:lsdException w:name="Table Columns 1" w:semiHidden="1" w:unhideWhenUsed="1"/>
+    <w:lsdException w:name="Table Columns 2" w:semiHidden="1" w:unhideWhenUsed="1"/>
+    <w:lsdException w:name="Table Columns 3" w:semiHidden="1" w:unhideWhenUsed="1"/>
+    <w:lsdException w:name="Table Columns 4" w:semiHidden="1" w:unhideWhenUsed="1"/>
+    <w:lsdException w:name="Table Columns 5" w:semiHidden="1" w:unhideWhenUsed="1"/>
+    <w:lsdException w:name="Table Grid 1" w:semiHidden="1" w:unhideWhenUsed="1"/>
+    <w:lsdException w:name="Table Grid 2" w:semiHidden="1" w:unhideWhenUsed="1"/>
+    <w:lsdException w:name="Table Grid 3" w:semiHidden="1" w:unhideWhenUsed="1"/>
+    <w:lsdException w:name="Table Grid 4" w:semiHidden="1" w:unhideWhenUsed="1"/>
+    <w:lsdException w:name="Table Grid 5" w:semiHidden="1" w:unhideWhenUsed="1"/>
+    <w:lsdException w:name="Table Grid 6" w:semiHidden="1" w:unhideWhenUsed="1"/>
+    <w:lsdException w:name="Table Grid 7" w:semiHidden="1" w:unhideWhenUsed="1"/>
+    <w:lsdException w:name="Table Grid 8" w:semiHidden="1" w:unhideWhenUsed="1"/>
+    <w:lsdException w:name="Table List 1" w:semiHidden="1" w:unhideWhenUsed="1"/>
+    <w:lsdException w:name="Table List 2" w:semiHidden="1" w:unhideWhenUsed="1"/>
+    <w:lsdException w:name="Table List 3" w:semiHidden="1" w:unhideWhenUsed="1"/>
+    <w:lsdException w:name="Table List 4" w:semiHidden="1" w:unhideWhenUsed="1"/>
+    <w:lsdException w:name="Table List 5" w:semiHidden="1" w:unhideWhenUsed="1"/>
+    <w:lsdException w:name="Table List 6" w:semiHidden="1" w:unhideWhenUsed="1"/>
+    <w:lsdException w:name="Table List 7" w:semiHidden="1" w:unhideWhenUsed="1"/>
+    <w:lsdException w:name="Table List 8" w:semiHidden="1" w:unhideWhenUsed="1"/>
+    <w:lsdException w:name="Table 3D effects 1" w:semiHidden="1" w:unhideWhenUsed="1"/>
+    <w:lsdException w:name="Table 3D effects 2" w:semiHidden="1" w:unhideWhenUsed="1"/>
+    <w:lsdException w:name="Table 3D effects 3" w:semiHidden="1" w:unhideWhenUsed="1"/>
+    <w:lsdException w:name="Table Contemporary" w:semiHidden="1" w:unhideWhenUsed="1"/>
+    <w:lsdException w:name="Table Elegant" w:semiHidden="1" w:unhideWhenUsed="1"/>
+    <w:lsdException w:name="Table Professional" w:semiHidden="1" w:unhideWhenUsed="1"/>
+    <w:lsdException w:name="Table Subtle 1" w:semiHidden="1" w:unhideWhenUsed="1"/>
+    <w:lsdException w:name="Table Subtle 2" w:semiHidden="1" w:unhideWhenUsed="1"/>
+    <w:lsdException w:name="Table Web 1" w:semiHidden="1" w:unhideWhenUsed="1"/>
+    <w:lsdException w:name="Table Web 2" w:semiHidden="1" w:unhideWhenUsed="1"/>
+    <w:lsdException w:name="Table Web 3" w:semiHidden="1" w:unhideWhenUsed="1"/>
+    <w:lsdException w:name="Balloon Text" w:semiHidden="1" w:unhideWhenUsed="1"/>
+    <w:lsdException w:name="Table Grid" w:uiPriority="39"/>
+    <w:lsdException w:name="Table Theme" w:semiHidden="1" w:unhideWhenUsed="1"/>
+    <w:lsdException w:name="Placeholder Text" w:semiHidden="1"/>
+    <w:lsdException w:name="No Spacing" w:uiPriority="1" w:qFormat="1"/>
+    <w:lsdException w:name="Light Shading" w:uiPriority="60"/>
+    <w:lsdException w:name="Light List" w:uiPriority="61"/>
+    <w:lsdException w:name="Light Grid" w:uiPriority="62"/>
+    <w:lsdException w:name="Medium Shading 1" w:uiPriority="63"/>
+    <w:lsdException w:name="Medium Shading 2" w:uiPriority="64"/>
+    <w:lsdException w:name="Medium List 1" w:uiPriority="65"/>
+    <w:lsdException w:name="Medium List 2" w:uiPriority="66"/>
+    <w:lsdException w:name="Medium Grid 1" w:uiPriority="67"/>
+    <w:lsdException w:name="Medium Grid 2" w:uiPriority="68"/>
+    <w:lsdException w:name="Medium Grid 3" w:uiPriority="69"/>
+    <w:lsdException w:name="Dark List" w:uiPriority="70"/>
+    <w:lsdException w:name="Colorful Shading" w:uiPriority="71"/>
+    <w:lsdException w:name="Colorful List" w:uiPriority="72"/>
+    <w:lsdException w:name="Colorful Grid" w:uiPriority="73"/>
+    <w:lsdException w:name="Light Shading Accent 1" w:uiPriority="60"/>
+    <w:lsdException w:name="Light List Accent 1" w:uiPriority="61"/>
+    <w:lsdException w:name="Light Grid Accent 1" w:uiPriority="62"/>
+    <w:lsdException w:name="Medium Shading 1 Accent 1" w:uiPriority="63"/>
+    <w:lsdException w:name="Medium Shading 2 Accent 1" w:uiPriority="64"/>
+    <w:lsdException w:name="Medium List 1 Accent 1" w:uiPriority="65"/>
+    <w:lsdException w:name="Revision" w:semiHidden="1"/>
+    <w:lsdException w:name="List Paragraph" w:uiPriority="34" w:qFormat="1"/>
+    <w:lsdException w:name="Quote" w:uiPriority="29" w:qFormat="1"/>
+    <w:lsdException w:name="Intense Quote" w:uiPriority="30" w:qFormat="1"/>
+    <w:lsdException w:name="Medium List 2 Accent 1" w:uiPriority="66"/>
+    <w:lsdException w:name="Medium Grid 1 Accent 1" w:uiPriority="67"/>
+    <w:lsdException w:name="Medium Grid 2 Accent 1" w:uiPriority="68"/>
+    <w:lsdException w:name="Medium Grid 3 Accent 1" w:uiPriority="69"/>
+    <w:lsdException w:name="Dark List Accent 1" w:uiPriority="70"/>
+    <w:lsdException w:name="Colorful Shading Accent 1" w:uiPriority="71"/>
+    <w:lsdException w:name="Colorful List Accent 1" w:uiPriority="72"/>
+    <w:lsdException w:name="Colorful Grid Accent 1" w:uiPriority="73"/>
+    <w:lsdException w:name="Light Shading Accent 2" w:uiPriority="60"/>
+    <w:lsdException w:name="Light List Accent 2" w:uiPriority="61"/>
+    <w:lsdException w:name="Light Grid Accent 2" w:uiPriority="62"/>
+    <w:lsdException w:name="Medium Shading 1 Accent 2" w:uiPriority="63"/>
+    <w:lsdException w:name="Medium Shading 2 Accent 2" w:uiPriority="64"/>
+    <w:lsdException w:name="Medium List 1 Accent 2" w:uiPriority="65"/>
+    <w:lsdException w:name="Medium List 2 Accent 2" w:uiPriority="66"/>
+    <w:lsdException w:name="Medium Grid 1 Accent 2" w:uiPriority="67"/>
+    <w:lsdException w:name="Medium Grid 2 Accent 2" w:uiPriority="68"/>
+    <w:lsdException w:name="Medium Grid 3 Accent 2" w:uiPriority="69"/>
+    <w:lsdException w:name="Dark List Accent 2" w:uiPriority="70"/>
+    <w:lsdException w:name="Colorful Shading Accent 2" w:uiPriority="71"/>
+    <w:lsdException w:name="Colorful List Accent 2" w:uiPriority="72"/>
+    <w:lsdException w:name="Colorful Grid Accent 2" w:uiPriority="73"/>
+    <w:lsdException w:name="Light Shading Accent 3" w:uiPriority="60"/>
+    <w:lsdException w:name="Light List Accent 3" w:uiPriority="61"/>
+    <w:lsdException w:name="Light Grid Accent 3" w:uiPriority="62"/>
+    <w:lsdException w:name="Medium Shading 1 Accent 3" w:uiPriority="63"/>
+    <w:lsdException w:name="Medium Shading 2 Accent 3" w:uiPriority="64"/>
+    <w:lsdException w:name="Medium List 1 Accent 3" w:uiPriority="65"/>
+    <w:lsdException w:name="Medium List 2 Accent 3" w:uiPriority="66"/>
+    <w:lsdException w:name="Medium Grid 1 Accent 3" w:uiPriority="67"/>
+    <w:lsdException w:name="Medium Grid 2 Accent 3" w:uiPriority="68"/>
+    <w:lsdException w:name="Medium Grid 3 Accent 3" w:uiPriority="69"/>
+    <w:lsdException w:name="Dark List Accent 3" w:uiPriority="70"/>
+    <w:lsdException w:name="Colorful Shading Accent 3" w:uiPriority="71"/>
+    <w:lsdException w:name="Colorful List Accent 3" w:uiPriority="72"/>
+    <w:lsdException w:name="Colorful Grid Accent 3" w:uiPriority="73"/>
+    <w:lsdException w:name="Light Shading Accent 4" w:uiPriority="60"/>
+    <w:lsdException w:name="Light List Accent 4" w:uiPriority="61"/>
+    <w:lsdException w:name="Light Grid Accent 4" w:uiPriority="62"/>
+    <w:lsdException w:name="Medium Shading 1 Accent 4" w:uiPriority="63"/>
+    <w:lsdException w:name="Medium Shading 2 Accent 4" w:uiPriority="64"/>
+    <w:lsdException w:name="Medium List 1 Accent 4" w:uiPriority="65"/>
+    <w:lsdException w:name="Medium List 2 Accent 4" w:uiPriority="66"/>
+    <w:lsdException w:name="Medium Grid 1 Accent 4" w:uiPriority="67"/>
+    <w:lsdException w:name="Medium Grid 2 Accent 4" w:uiPriority="68"/>
+    <w:lsdException w:name="Medium Grid 3 Accent 4" w:uiPriority="69"/>
+    <w:lsdException w:name="Dark List Accent 4" w:uiPriority="70"/>
+    <w:lsdException w:name="Colorful Shading Accent 4" w:uiPriority="71"/>
+    <w:lsdException w:name="Colorful List Accent 4" w:uiPriority="72"/>
+    <w:lsdException w:name="Colorful Grid Accent 4" w:uiPriority="73"/>
+    <w:lsdException w:name="Light Shading Accent 5" w:uiPriority="60"/>
+    <w:lsdException w:name="Light List Accent 5" w:uiPriority="61"/>
+    <w:lsdException w:name="Light Grid Accent 5" w:uiPriority="62"/>
+    <w:lsdException w:name="Medium Shading 1 Accent 5" w:uiPriority="63"/>
+    <w:lsdException w:name="Medium Shading 2 Accent 5" w:uiPriority="64"/>
+    <w:lsdException w:name="Medium List 1 Accent 5" w:uiPriority="65"/>
+    <w:lsdException w:name="Medium List 2 Accent 5" w:uiPriority="66"/>
+    <w:lsdException w:name="Medium Grid 1 Accent 5" w:uiPriority="67"/>
+    <w:lsdException w:name="Medium Grid 2 Accent 5" w:uiPriority="68"/>
+    <w:lsdException w:name="Medium Grid 3 Accent 5" w:uiPriority="69"/>
+    <w:lsdException w:name="Dark List Accent 5" w:uiPriority="70"/>
+    <w:lsdException w:name="Colorful Shading Accent 5" w:uiPriority="71"/>
+    <w:lsdException w:name="Colorful List Accent 5" w:uiPriority="72"/>
+    <w:lsdException w:name="Colorful Grid Accent 5" w:uiPriority="73"/>
+    <w:lsdException w:name="Light Shading Accent 6" w:uiPriority="60"/>
+    <w:lsdException w:name="Light List Accent 6" w:uiPriority="61"/>
+    <w:lsdException w:name="Light Grid Accent 6" w:uiPriority="62"/>
+    <w:lsdException w:name="Medium Shading 1 Accent 6" w:uiPriority="63"/>
+    <w:lsdException w:name="Medium Shading 2 Accent 6" w:uiPriority="64"/>
+    <w:lsdException w:name="Medium List 1 Accent 6" w:uiPriority="65"/>
+    <w:lsdException w:name="Medium List 2 Accent 6" w:uiPriority="66"/>
+    <w:lsdException w:name="Medium Grid 1 Accent 6" w:uiPriority="67"/>
+    <w:lsdException w:name="Medium Grid 2 Accent 6" w:uiPriority="68"/>
+    <w:lsdException w:name="Medium Grid 3 Accent 6" w:uiPriority="69"/>
+    <w:lsdException w:name="Dark List Accent 6" w:uiPriority="70"/>
+    <w:lsdException w:name="Colorful Shading Accent 6" w:uiPriority="71"/>
+    <w:lsdException w:name="Colorful List Accent 6" w:uiPriority="72"/>
+    <w:lsdException w:name="Colorful Grid Accent 6" w:uiPriority="73"/>
+    <w:lsdException w:name="Subtle Emphasis" w:uiPriority="19" w:qFormat="1"/>
+    <w:lsdException w:name="Intense Emphasis" w:uiPriority="21" w:qFormat="1"/>
+    <w:lsdException w:name="Subtle Reference" w:uiPriority="31" w:qFormat="1"/>
+    <w:lsdException w:name="Intense Reference" w:uiPriority="32" w:qFormat="1"/>
+    <w:lsdException w:name="Book Title" w:uiPriority="33" w:qFormat="1"/>
+    <w:lsdException w:name="Bibliography" w:semiHidden="1" w:uiPriority="37" w:unhideWhenUsed="1"/>
+    <w:lsdException w:name="TOC Heading" w:semiHidden="1" w:uiPriority="39" w:unhideWhenUsed="1" w:qFormat="1"/>
+    <w:lsdException w:name="Plain Table 1" w:uiPriority="41"/>
+    <w:lsdException w:name="Plain Table 2" w:uiPriority="42"/>
+    <w:lsdException w:name="Plain Table 3" w:uiPriority="43"/>
+    <w:lsdException w:name="Plain Table 4" w:uiPriority="44"/>
+    <w:lsdException w:name="Plain Table 5" w:uiPriority="45"/>
+    <w:lsdException w:name="Grid Table Light" w:uiPriority="40"/>
+    <w:lsdException w:name="Grid Table 1 Light" w:uiPriority="46"/>
+    <w:lsdException w:name="Grid Table 2" w:uiPriority="47"/>
+    <w:lsdException w:name="Grid Table 3" w:uiPriority="48"/>
+    <w:lsdException w:name="Grid Table 4" w:uiPriority="49"/>
+    <w:lsdException w:name="Grid Table 5 Dark" w:uiPriority="50"/>
+    <w:lsdException w:name="Grid Table 6 Colorful" w:uiPriority="51"/>
+    <w:lsdException w:name="Grid Table 7 Colorful" w:uiPriority="52"/>
+    <w:lsdException w:name="Grid Table 1 Light Accent 1" w:uiPriority="46"/>
+    <w:lsdException w:name="Grid Table 2 Accent 1" w:uiPriority="47"/>
+    <w:lsdException w:name="Grid Table 3 Accent 1" w:uiPriority="48"/>
+    <w:lsdException w:name="Grid Table 4 Accent 1" w:uiPriority="49"/>
+    <w:lsdException w:name="Grid Table 5 Dark Accent 1" w:uiPriority="50"/>
+    <w:lsdException w:name="Grid Table 6 Colorful Accent 1" w:uiPriority="51"/>
+    <w:lsdException w:name="Grid Table 7 Colorful Accent 1" w:uiPriority="52"/>
+    <w:lsdException w:name="Grid Table 1 Light Accent 2" w:uiPriority="46"/>
+    <w:lsdException w:name="Grid Table 2 Accent 2" w:uiPriority="47"/>
+    <w:lsdException w:name="Grid Table 3 Accent 2" w:uiPriority="48"/>
+    <w:lsdException w:name="Grid Table 4 Accent 2" w:uiPriority="49"/>
+    <w:lsdException w:name="Grid Table 5 Dark Accent 2" w:uiPriority="50"/>
+    <w:lsdException w:name="Grid Table 6 Colorful Accent 2" w:uiPriority="51"/>
+    <w:lsdException w:name="Grid Table 7 Colorful Accent 2" w:uiPriority="52"/>
+    <w:lsdException w:name="Grid Table 1 Light Accent 3" w:uiPriority="46"/>
+    <w:lsdException w:name="Grid Table 2 Accent 3" w:uiPriority="47"/>
+    <w:lsdException w:name="Grid Table 3 Accent 3" w:uiPriority="48"/>
+    <w:lsdException w:name="Grid Table 4 Accent 3" w:uiPriority="49"/>
+    <w:lsdException w:name="Grid Table 5 Dark Accent 3" w:uiPriority="50"/>
+    <w:lsdException w:name="Grid Table 6 Colorful Accent 3" w:uiPriority="51"/>
+    <w:lsdException w:name="Grid Table 7 Colorful Accent 3" w:uiPriority="52"/>
+    <w:lsdException w:name="Grid Table 1 Light Accent 4" w:uiPriority="46"/>
+    <w:lsdException w:name="Grid Table 2 Accent 4" w:uiPriority="47"/>
+    <w:lsdException w:name="Grid Table 3 Accent 4" w:uiPriority="48"/>
+    <w:lsdException w:name="Grid Table 4 Accent 4" w:uiPriority="49"/>
+    <w:lsdException w:name="Grid Table 5 Dark Accent 4" w:uiPriority="50"/>
+    <w:lsdException w:name="Grid Table 6 Colorful Accent 4" w:uiPriority="51"/>
+    <w:lsdException w:name="Grid Table 7 Colorful Accent 4" w:uiPriority="52"/>
+    <w:lsdException w:name="Grid Table 1 Light Accent 5" w:uiPriority="46"/>
+    <w:lsdException w:name="Grid Table 2 Accent 5" w:uiPriority="47"/>
+    <w:lsdException w:name="Grid Table 3 Accent 5" w:uiPriority="48"/>
+    <w:lsdException w:name="Grid Table 4 Accent 5" w:uiPriority="49"/>
+    <w:lsdException w:name="Grid Table 5 Dark Accent 5" w:uiPriority="50"/>
+    <w:lsdException w:name="Grid Table 6 Colorful Accent 5" w:uiPriority="51"/>
+    <w:lsdException w:name="Grid Table 7 Colorful Accent 5" w:uiPriority="52"/>
+    <w:lsdException w:name="Grid Table 1 Light Accent 6" w:uiPriority="46"/>
+    <w:lsdException w:name="Grid Table 2 Accent 6" w:uiPriority="47"/>
+    <w:lsdException w:name="Grid Table 3 Accent 6" w:uiPriority="48"/>
+    <w:lsdException w:name="Grid Table 4 Accent 6" w:uiPriority="49"/>
+    <w:lsdException w:name="Grid Table 5 Dark Accent 6" w:uiPriority="50"/>
+    <w:lsdException w:name="Grid Table 6 Colorful Accent 6" w:uiPriority="51"/>
+    <w:lsdException w:name="Grid Table 7 Colorful Accent 6" w:uiPriority="52"/>
+    <w:lsdException w:name="List Table 1 Light" w:uiPriority="46"/>
+    <w:lsdException w:name="List Table 2" w:uiPriority="47"/>
+    <w:lsdException w:name="List Table 3" w:uiPriority="48"/>
+    <w:lsdException w:name="List Table 4" w:uiPriority="49"/>
+    <w:lsdException w:name="List Table 5 Dark" w:uiPriority="50"/>
+    <w:lsdException w:name="List Table 6 Colorful" w:uiPriority="51"/>
+    <w:lsdException w:name="List Table 7 Colorful" w:uiPriority="52"/>
+    <w:lsdException w:name="List Table 1 Light Accent 1" w:uiPriority="46"/>
+    <w:lsdException w:name="List Table 2 Accent 1" w:uiPriority="47"/>
+    <w:lsdException w:name="List Table 3 Accent 1" w:uiPriority="48"/>
+    <w:lsdException w:name="List Table 4 Accent 1" w:uiPriority="49"/>
+    <w:lsdException w:name="List Table 5 Dark Accent 1" w:uiPriority="50"/>
+    <w:lsdException w:name="List Table 6 Colorful Accent 1" w:uiPriority="51"/>
+    <w:lsdException w:name="List Table 7 Colorful Accent 1" w:uiPriority="52"/>
+    <w:lsdException w:name="List Table 1 Light Accent 2" w:uiPriority="46"/>
+    <w:lsdException w:name="List Table 2 Accent 2" w:uiPriority="47"/>
+    <w:lsdException w:name="List Table 3 Accent 2" w:uiPriority="48"/>
+    <w:lsdException w:name="List Table 4 Accent 2" w:uiPriority="49"/>
+    <w:lsdException w:name="List Table 5 Dark Accent 2" w:uiPriority="50"/>
+    <w:lsdException w:name="List Table 6 Colorful Accent 2" w:uiPriority="51"/>
+    <w:lsdException w:name="List Table 7 Colorful Accent 2" w:uiPriority="52"/>
+    <w:lsdException w:name="List Table 1 Light Accent 3" w:uiPriority="46"/>
+    <w:lsdException w:name="List Table 2 Accent 3" w:uiPriority="47"/>
+    <w:lsdException w:name="List Table 3 Accent 3" w:uiPriority="48"/>
+    <w:lsdException w:name="List Table 4 Accent 3" w:uiPriority="49"/>
+    <w:lsdException w:name="List Table 5 Dark Accent 3" w:uiPriority="50"/>
+    <w:lsdException w:name="List Table 6 Colorful Accent 3" w:uiPriority="51"/>
+    <w:lsdException w:name="List Table 7 Colorful Accent 3" w:uiPriority="52"/>
+    <w:lsdException w:name="List Table 1 Light Accent 4" w:uiPriority="46"/>
+    <w:lsdException w:name="List Table 2 Accent 4" w:uiPriority="47"/>
+    <w:lsdException w:name="List Table 3 Accent 4" w:uiPriority="48"/>
+    <w:lsdException w:name="List Table 4 Accent 4" w:uiPriority="49"/>
+    <w:lsdException w:name="List Table 5 Dark Accent 4" w:uiPriority="50"/>
+    <w:lsdException w:name="List Table 6 Colorful Accent 4" w:uiPriority="51"/>
+    <w:lsdException w:name="List Table 7 Colorful Accent 4" w:uiPriority="52"/>
+    <w:lsdException w:name="List Table 1 Light Accent 5" w:uiPriority="46"/>
+    <w:lsdException w:name="List Table 2 Accent 5" w:uiPriority="47"/>
+    <w:lsdException w:name="List Table 3 Accent 5" w:uiPriority="48"/>
+    <w:lsdException w:name="List Table 4 Accent 5" w:uiPriority="49"/>
+    <w:lsdException w:name="List Table 5 Dark Accent 5" w:uiPriority="50"/>
+    <w:lsdException w:name="List Table 6 Colorful Accent 5" w:uiPriority="51"/>
+    <w:lsdException w:name="List Table 7 Colorful Accent 5" w:uiPriority="52"/>
+    <w:lsdException w:name="List Table 1 Light Accent 6" w:uiPriority="46"/>
+    <w:lsdException w:name="List Table 2 Accent 6" w:uiPriority="47"/>
+    <w:lsdException w:name="List Table 3 Accent 6" w:uiPriority="48"/>
+    <w:lsdException w:name="List Table 4 Accent 6" w:uiPriority="49"/>
+    <w:lsdException w:name="List Table 5 Dark Accent 6" w:uiPriority="50"/>
+    <w:lsdException w:name="List Table 6 Colorful Accent 6" w:uiPriority="51"/>
+    <w:lsdException w:name="List Table 7 Colorful Accent 6" w:uiPriority="52"/>
   </w:latentStyles>
   <w:style w:type="paragraph" w:default="1" w:styleId="Normal">
     <w:name w:val="Normal"/>
@@ -8749,10 +8935,10 @@
       <w:szCs w:val="24"/>
     </w:rPr>
   </w:style>
-  <w:style w:type="paragraph" w:styleId="Naslov1">
+  <w:style w:type="paragraph" w:styleId="Heading1">
     <w:name w:val="heading 1"/>
     <w:next w:val="Normal"/>
-    <w:link w:val="Naslov1Char"/>
+    <w:link w:val="Heading1Char"/>
     <w:autoRedefine/>
     <w:uiPriority w:val="9"/>
     <w:qFormat/>
@@ -8774,11 +8960,11 @@
       <w:szCs w:val="32"/>
     </w:rPr>
   </w:style>
-  <w:style w:type="paragraph" w:styleId="Naslov2">
+  <w:style w:type="paragraph" w:styleId="Heading2">
     <w:name w:val="heading 2"/>
     <w:basedOn w:val="Normal"/>
     <w:next w:val="Normal"/>
-    <w:link w:val="Naslov2Char"/>
+    <w:link w:val="Heading2Char"/>
     <w:uiPriority w:val="9"/>
     <w:unhideWhenUsed/>
     <w:qFormat/>
@@ -8796,11 +8982,11 @@
       <w:szCs w:val="26"/>
     </w:rPr>
   </w:style>
-  <w:style w:type="paragraph" w:styleId="Naslov3">
+  <w:style w:type="paragraph" w:styleId="Heading3">
     <w:name w:val="heading 3"/>
     <w:basedOn w:val="Normal"/>
     <w:next w:val="Normal"/>
-    <w:link w:val="Naslov3Char"/>
+    <w:link w:val="Heading3Char"/>
     <w:uiPriority w:val="9"/>
     <w:unhideWhenUsed/>
     <w:qFormat/>
@@ -8817,13 +9003,13 @@
       <w:i/>
     </w:rPr>
   </w:style>
-  <w:style w:type="character" w:default="1" w:styleId="Zadanifontodlomka">
+  <w:style w:type="character" w:default="1" w:styleId="DefaultParagraphFont">
     <w:name w:val="Default Paragraph Font"/>
     <w:uiPriority w:val="1"/>
     <w:semiHidden/>
     <w:unhideWhenUsed/>
   </w:style>
-  <w:style w:type="table" w:default="1" w:styleId="Obinatablica">
+  <w:style w:type="table" w:default="1" w:styleId="TableNormal">
     <w:name w:val="Normal Table"/>
     <w:uiPriority w:val="99"/>
     <w:semiHidden/>
@@ -8838,7 +9024,7 @@
       </w:tblCellMar>
     </w:tblPr>
   </w:style>
-  <w:style w:type="numbering" w:default="1" w:styleId="Bezpopisa">
+  <w:style w:type="numbering" w:default="1" w:styleId="NoList">
     <w:name w:val="No List"/>
     <w:uiPriority w:val="99"/>
     <w:semiHidden/>
@@ -8862,7 +9048,7 @@
   </w:style>
   <w:style w:type="character" w:customStyle="1" w:styleId="NazivinstitucijeChar">
     <w:name w:val="Naziv institucije Char"/>
-    <w:basedOn w:val="Zadanifontodlomka"/>
+    <w:basedOn w:val="DefaultParagraphFont"/>
     <w:link w:val="Nazivinstitucije"/>
     <w:rsid w:val="003544E4"/>
     <w:rPr>
@@ -8892,7 +9078,7 @@
   </w:style>
   <w:style w:type="character" w:customStyle="1" w:styleId="ImeiprezimekandidataChar">
     <w:name w:val="Ime i prezime kandidata Char"/>
-    <w:basedOn w:val="Zadanifontodlomka"/>
+    <w:basedOn w:val="DefaultParagraphFont"/>
     <w:link w:val="Imeiprezimekandidata"/>
     <w:rsid w:val="000173C3"/>
     <w:rPr>
@@ -8974,10 +9160,10 @@
       <w:lang w:eastAsia="hr-HR"/>
     </w:rPr>
   </w:style>
-  <w:style w:type="character" w:customStyle="1" w:styleId="Naslov1Char">
-    <w:name w:val="Naslov 1 Char"/>
-    <w:basedOn w:val="Zadanifontodlomka"/>
-    <w:link w:val="Naslov1"/>
+  <w:style w:type="character" w:customStyle="1" w:styleId="Heading1Char">
+    <w:name w:val="Heading 1 Char"/>
+    <w:basedOn w:val="DefaultParagraphFont"/>
+    <w:link w:val="Heading1"/>
     <w:uiPriority w:val="9"/>
     <w:rsid w:val="00AE0760"/>
     <w:rPr>
@@ -8987,10 +9173,10 @@
       <w:szCs w:val="32"/>
     </w:rPr>
   </w:style>
-  <w:style w:type="paragraph" w:styleId="Zaglavlje">
+  <w:style w:type="paragraph" w:styleId="Header">
     <w:name w:val="header"/>
     <w:basedOn w:val="Normal"/>
-    <w:link w:val="ZaglavljeChar"/>
+    <w:link w:val="HeaderChar"/>
     <w:uiPriority w:val="99"/>
     <w:unhideWhenUsed/>
     <w:rsid w:val="003544E4"/>
@@ -9002,10 +9188,10 @@
       <w:spacing w:line="240" w:lineRule="auto"/>
     </w:pPr>
   </w:style>
-  <w:style w:type="character" w:customStyle="1" w:styleId="ZaglavljeChar">
-    <w:name w:val="Zaglavlje Char"/>
-    <w:basedOn w:val="Zadanifontodlomka"/>
-    <w:link w:val="Zaglavlje"/>
+  <w:style w:type="character" w:customStyle="1" w:styleId="HeaderChar">
+    <w:name w:val="Header Char"/>
+    <w:basedOn w:val="DefaultParagraphFont"/>
+    <w:link w:val="Header"/>
     <w:uiPriority w:val="99"/>
     <w:rsid w:val="003544E4"/>
     <w:rPr>
@@ -9014,10 +9200,10 @@
       <w:szCs w:val="24"/>
     </w:rPr>
   </w:style>
-  <w:style w:type="paragraph" w:styleId="Podnoje">
+  <w:style w:type="paragraph" w:styleId="Footer">
     <w:name w:val="footer"/>
     <w:basedOn w:val="Normal"/>
-    <w:link w:val="PodnojeChar"/>
+    <w:link w:val="FooterChar"/>
     <w:uiPriority w:val="99"/>
     <w:unhideWhenUsed/>
     <w:rsid w:val="003544E4"/>
@@ -9029,10 +9215,10 @@
       <w:spacing w:line="240" w:lineRule="auto"/>
     </w:pPr>
   </w:style>
-  <w:style w:type="character" w:customStyle="1" w:styleId="PodnojeChar">
-    <w:name w:val="Podnožje Char"/>
-    <w:basedOn w:val="Zadanifontodlomka"/>
-    <w:link w:val="Podnoje"/>
+  <w:style w:type="character" w:customStyle="1" w:styleId="FooterChar">
+    <w:name w:val="Footer Char"/>
+    <w:basedOn w:val="DefaultParagraphFont"/>
+    <w:link w:val="Footer"/>
     <w:uiPriority w:val="99"/>
     <w:rsid w:val="003544E4"/>
     <w:rPr>
@@ -9041,7 +9227,7 @@
       <w:szCs w:val="24"/>
     </w:rPr>
   </w:style>
-  <w:style w:type="paragraph" w:styleId="Odlomakpopisa">
+  <w:style w:type="paragraph" w:styleId="ListParagraph">
     <w:name w:val="List Paragraph"/>
     <w:basedOn w:val="Normal"/>
     <w:uiPriority w:val="34"/>
@@ -9052,9 +9238,9 @@
       <w:contextualSpacing/>
     </w:pPr>
   </w:style>
-  <w:style w:type="character" w:styleId="Hiperveza">
+  <w:style w:type="character" w:styleId="Hyperlink">
     <w:name w:val="Hyperlink"/>
-    <w:basedOn w:val="Zadanifontodlomka"/>
+    <w:basedOn w:val="DefaultParagraphFont"/>
     <w:uiPriority w:val="99"/>
     <w:unhideWhenUsed/>
     <w:rsid w:val="003544E4"/>
@@ -9063,9 +9249,9 @@
       <w:u w:val="single"/>
     </w:rPr>
   </w:style>
-  <w:style w:type="paragraph" w:styleId="TOCNaslov">
+  <w:style w:type="paragraph" w:styleId="TOCHeading">
     <w:name w:val="TOC Heading"/>
-    <w:basedOn w:val="Naslov1"/>
+    <w:basedOn w:val="Heading1"/>
     <w:next w:val="Normal"/>
     <w:uiPriority w:val="39"/>
     <w:unhideWhenUsed/>
@@ -9086,7 +9272,7 @@
       <w:lang w:val="en-US"/>
     </w:rPr>
   </w:style>
-  <w:style w:type="paragraph" w:styleId="Sadraj1">
+  <w:style w:type="paragraph" w:styleId="TOC1">
     <w:name w:val="toc 1"/>
     <w:basedOn w:val="Normal"/>
     <w:next w:val="Normal"/>
@@ -9098,10 +9284,10 @@
       <w:spacing w:after="100"/>
     </w:pPr>
   </w:style>
-  <w:style w:type="character" w:customStyle="1" w:styleId="Naslov2Char">
-    <w:name w:val="Naslov 2 Char"/>
-    <w:basedOn w:val="Zadanifontodlomka"/>
-    <w:link w:val="Naslov2"/>
+  <w:style w:type="character" w:customStyle="1" w:styleId="Heading2Char">
+    <w:name w:val="Heading 2 Char"/>
+    <w:basedOn w:val="DefaultParagraphFont"/>
+    <w:link w:val="Heading2"/>
     <w:uiPriority w:val="9"/>
     <w:rsid w:val="005C065A"/>
     <w:rPr>
@@ -9111,10 +9297,10 @@
       <w:szCs w:val="26"/>
     </w:rPr>
   </w:style>
-  <w:style w:type="character" w:customStyle="1" w:styleId="Naslov3Char">
-    <w:name w:val="Naslov 3 Char"/>
-    <w:basedOn w:val="Zadanifontodlomka"/>
-    <w:link w:val="Naslov3"/>
+  <w:style w:type="character" w:customStyle="1" w:styleId="Heading3Char">
+    <w:name w:val="Heading 3 Char"/>
+    <w:basedOn w:val="DefaultParagraphFont"/>
+    <w:link w:val="Heading3"/>
     <w:uiPriority w:val="9"/>
     <w:rsid w:val="000D683F"/>
     <w:rPr>
@@ -9141,10 +9327,10 @@
       <w:szCs w:val="24"/>
     </w:rPr>
   </w:style>
-  <w:style w:type="paragraph" w:styleId="Tekstbalonia">
+  <w:style w:type="paragraph" w:styleId="BalloonText">
     <w:name w:val="Balloon Text"/>
     <w:basedOn w:val="Normal"/>
-    <w:link w:val="TekstbaloniaChar"/>
+    <w:link w:val="BalloonTextChar"/>
     <w:uiPriority w:val="99"/>
     <w:semiHidden/>
     <w:unhideWhenUsed/>
@@ -9158,10 +9344,10 @@
       <w:szCs w:val="16"/>
     </w:rPr>
   </w:style>
-  <w:style w:type="character" w:customStyle="1" w:styleId="TekstbaloniaChar">
-    <w:name w:val="Tekst balončića Char"/>
-    <w:basedOn w:val="Zadanifontodlomka"/>
-    <w:link w:val="Tekstbalonia"/>
+  <w:style w:type="character" w:customStyle="1" w:styleId="BalloonTextChar">
+    <w:name w:val="Balloon Text Char"/>
+    <w:basedOn w:val="DefaultParagraphFont"/>
+    <w:link w:val="BalloonText"/>
     <w:uiPriority w:val="99"/>
     <w:semiHidden/>
     <w:rsid w:val="006C3BC7"/>
@@ -9171,7 +9357,7 @@
       <w:szCs w:val="16"/>
     </w:rPr>
   </w:style>
-  <w:style w:type="paragraph" w:styleId="Sadraj2">
+  <w:style w:type="paragraph" w:styleId="TOC2">
     <w:name w:val="toc 2"/>
     <w:basedOn w:val="Normal"/>
     <w:next w:val="Normal"/>
@@ -9184,7 +9370,7 @@
       <w:ind w:left="240"/>
     </w:pPr>
   </w:style>
-  <w:style w:type="paragraph" w:styleId="Sadraj3">
+  <w:style w:type="paragraph" w:styleId="TOC3">
     <w:name w:val="toc 3"/>
     <w:basedOn w:val="Normal"/>
     <w:next w:val="Normal"/>
@@ -9197,10 +9383,10 @@
       <w:ind w:left="480"/>
     </w:pPr>
   </w:style>
-  <w:style w:type="paragraph" w:styleId="HTMLunaprijedoblikovano">
+  <w:style w:type="paragraph" w:styleId="HTMLPreformatted">
     <w:name w:val="HTML Preformatted"/>
     <w:basedOn w:val="Normal"/>
-    <w:link w:val="HTMLunaprijedoblikovanoChar"/>
+    <w:link w:val="HTMLPreformattedChar"/>
     <w:uiPriority w:val="99"/>
     <w:semiHidden/>
     <w:unhideWhenUsed/>
@@ -9234,10 +9420,10 @@
       <w:lang w:eastAsia="hr-HR"/>
     </w:rPr>
   </w:style>
-  <w:style w:type="character" w:customStyle="1" w:styleId="HTMLunaprijedoblikovanoChar">
-    <w:name w:val="HTML unaprijed oblikovano Char"/>
-    <w:basedOn w:val="Zadanifontodlomka"/>
-    <w:link w:val="HTMLunaprijedoblikovano"/>
+  <w:style w:type="character" w:customStyle="1" w:styleId="HTMLPreformattedChar">
+    <w:name w:val="HTML Preformatted Char"/>
+    <w:basedOn w:val="DefaultParagraphFont"/>
+    <w:link w:val="HTMLPreformatted"/>
     <w:uiPriority w:val="99"/>
     <w:semiHidden/>
     <w:rsid w:val="000173C3"/>
@@ -9250,762 +9436,7 @@
   </w:style>
   <w:style w:type="table" w:customStyle="1" w:styleId="GridTable4-Accent31">
     <w:name w:val="Grid Table 4 - Accent 31"/>
-    <w:basedOn w:val="Obinatablica"/>
-    <w:uiPriority w:val="49"/>
-    <w:rsid w:val="004F61EF"/>
-    <w:pPr>
-      <w:spacing w:after="0" w:line="240" w:lineRule="auto"/>
-    </w:pPr>
-    <w:rPr>
-      <w:rFonts w:ascii="Times New Roman" w:eastAsia="Times New Roman" w:hAnsi="Times New Roman" w:cs="Times New Roman"/>
-      <w:sz w:val="20"/>
-      <w:szCs w:val="20"/>
-      <w:lang w:eastAsia="hr-HR"/>
-    </w:rPr>
-    <w:tblPr>
-      <w:tblStyleRowBandSize w:val="1"/>
-      <w:tblStyleColBandSize w:val="1"/>
-      <w:tblBorders>
-        <w:top w:val="single" w:sz="4" w:space="0" w:color="C9C9C9" w:themeColor="accent3" w:themeTint="99"/>
-        <w:left w:val="single" w:sz="4" w:space="0" w:color="C9C9C9" w:themeColor="accent3" w:themeTint="99"/>
-        <w:bottom w:val="single" w:sz="4" w:space="0" w:color="C9C9C9" w:themeColor="accent3" w:themeTint="99"/>
-        <w:right w:val="single" w:sz="4" w:space="0" w:color="C9C9C9" w:themeColor="accent3" w:themeTint="99"/>
-        <w:insideH w:val="single" w:sz="4" w:space="0" w:color="C9C9C9" w:themeColor="accent3" w:themeTint="99"/>
-        <w:insideV w:val="single" w:sz="4" w:space="0" w:color="C9C9C9" w:themeColor="accent3" w:themeTint="99"/>
-      </w:tblBorders>
-    </w:tblPr>
-    <w:tblStylePr w:type="firstRow">
-      <w:rPr>
-        <w:b/>
-        <w:bCs/>
-        <w:color w:val="FFFFFF" w:themeColor="background1"/>
-      </w:rPr>
-      <w:tblPr/>
-      <w:tcPr>
-        <w:tcBorders>
-          <w:top w:val="single" w:sz="4" w:space="0" w:color="A5A5A5" w:themeColor="accent3"/>
-          <w:left w:val="single" w:sz="4" w:space="0" w:color="A5A5A5" w:themeColor="accent3"/>
-          <w:bottom w:val="single" w:sz="4" w:space="0" w:color="A5A5A5" w:themeColor="accent3"/>
-          <w:right w:val="single" w:sz="4" w:space="0" w:color="A5A5A5" w:themeColor="accent3"/>
-          <w:insideH w:val="nil"/>
-          <w:insideV w:val="nil"/>
-        </w:tcBorders>
-        <w:shd w:val="clear" w:color="auto" w:fill="A5A5A5" w:themeFill="accent3"/>
-      </w:tcPr>
-    </w:tblStylePr>
-    <w:tblStylePr w:type="lastRow">
-      <w:rPr>
-        <w:b/>
-        <w:bCs/>
-      </w:rPr>
-      <w:tblPr/>
-      <w:tcPr>
-        <w:tcBorders>
-          <w:top w:val="double" w:sz="4" w:space="0" w:color="A5A5A5" w:themeColor="accent3"/>
-        </w:tcBorders>
-      </w:tcPr>
-    </w:tblStylePr>
-    <w:tblStylePr w:type="firstCol">
-      <w:rPr>
-        <w:b/>
-        <w:bCs/>
-      </w:rPr>
-    </w:tblStylePr>
-    <w:tblStylePr w:type="lastCol">
-      <w:rPr>
-        <w:b/>
-        <w:bCs/>
-      </w:rPr>
-    </w:tblStylePr>
-    <w:tblStylePr w:type="band1Vert">
-      <w:tblPr/>
-      <w:tcPr>
-        <w:shd w:val="clear" w:color="auto" w:fill="EDEDED" w:themeFill="accent3" w:themeFillTint="33"/>
-      </w:tcPr>
-    </w:tblStylePr>
-    <w:tblStylePr w:type="band1Horz">
-      <w:tblPr/>
-      <w:tcPr>
-        <w:shd w:val="clear" w:color="auto" w:fill="EDEDED" w:themeFill="accent3" w:themeFillTint="33"/>
-      </w:tcPr>
-    </w:tblStylePr>
-  </w:style>
-</w:styles>
-</file>
-
-<file path=word/stylesWithEffects.xml><?xml version="1.0" encoding="utf-8"?>
-<w:styles xmlns:wpc="http://schemas.microsoft.com/office/word/2010/wordprocessingCanvas" xmlns:mc="http://schemas.openxmlformats.org/markup-compatibility/2006" xmlns:o="urn:schemas-microsoft-com:office:office" xmlns:r="http://schemas.openxmlformats.org/officeDocument/2006/relationships" xmlns:m="http://schemas.openxmlformats.org/officeDocument/2006/math" xmlns:v="urn:schemas-microsoft-com:vml" xmlns:wp14="http://schemas.microsoft.com/office/word/2010/wordprocessingDrawing" xmlns:wp="http://schemas.openxmlformats.org/drawingml/2006/wordprocessingDrawing" xmlns:w10="urn:schemas-microsoft-com:office:word" xmlns:w="http://schemas.openxmlformats.org/wordprocessingml/2006/main" xmlns:w14="http://schemas.microsoft.com/office/word/2010/wordml" xmlns:wpg="http://schemas.microsoft.com/office/word/2010/wordprocessingGroup" xmlns:wpi="http://schemas.microsoft.com/office/word/2010/wordprocessingInk" xmlns:wne="http://schemas.microsoft.com/office/word/2006/wordml" xmlns:wps="http://schemas.microsoft.com/office/word/2010/wordprocessingShape" mc:Ignorable="w14 wp14">
-  <w:docDefaults>
-    <w:rPrDefault>
-      <w:rPr>
-        <w:rFonts w:asciiTheme="minorHAnsi" w:eastAsiaTheme="minorHAnsi" w:hAnsiTheme="minorHAnsi" w:cstheme="minorBidi"/>
-        <w:sz w:val="22"/>
-        <w:szCs w:val="22"/>
-        <w:lang w:val="hr-HR" w:eastAsia="en-US" w:bidi="ar-SA"/>
-      </w:rPr>
-    </w:rPrDefault>
-    <w:pPrDefault>
-      <w:pPr>
-        <w:spacing w:after="160" w:line="259" w:lineRule="auto"/>
-      </w:pPr>
-    </w:pPrDefault>
-  </w:docDefaults>
-  <w:latentStyles w:defLockedState="0" w:defUIPriority="99" w:defSemiHidden="1" w:defUnhideWhenUsed="1" w:defQFormat="0" w:count="267">
-    <w:lsdException w:name="Normal" w:semiHidden="0" w:uiPriority="0" w:unhideWhenUsed="0" w:qFormat="1"/>
-    <w:lsdException w:name="heading 1" w:semiHidden="0" w:uiPriority="9" w:unhideWhenUsed="0" w:qFormat="1"/>
-    <w:lsdException w:name="heading 2" w:uiPriority="9" w:qFormat="1"/>
-    <w:lsdException w:name="heading 3" w:uiPriority="9" w:qFormat="1"/>
-    <w:lsdException w:name="heading 4" w:uiPriority="9" w:qFormat="1"/>
-    <w:lsdException w:name="heading 5" w:uiPriority="9" w:qFormat="1"/>
-    <w:lsdException w:name="heading 6" w:uiPriority="9" w:qFormat="1"/>
-    <w:lsdException w:name="heading 7" w:uiPriority="9" w:qFormat="1"/>
-    <w:lsdException w:name="heading 8" w:uiPriority="9" w:qFormat="1"/>
-    <w:lsdException w:name="heading 9" w:uiPriority="9" w:qFormat="1"/>
-    <w:lsdException w:name="toc 1" w:uiPriority="39"/>
-    <w:lsdException w:name="toc 2" w:uiPriority="39"/>
-    <w:lsdException w:name="toc 3" w:uiPriority="39"/>
-    <w:lsdException w:name="toc 4" w:uiPriority="39"/>
-    <w:lsdException w:name="toc 5" w:uiPriority="39"/>
-    <w:lsdException w:name="toc 6" w:uiPriority="39"/>
-    <w:lsdException w:name="toc 7" w:uiPriority="39"/>
-    <w:lsdException w:name="toc 8" w:uiPriority="39"/>
-    <w:lsdException w:name="toc 9" w:uiPriority="39"/>
-    <w:lsdException w:name="caption" w:uiPriority="35" w:qFormat="1"/>
-    <w:lsdException w:name="Title" w:semiHidden="0" w:uiPriority="10" w:unhideWhenUsed="0" w:qFormat="1"/>
-    <w:lsdException w:name="Default Paragraph Font" w:uiPriority="1"/>
-    <w:lsdException w:name="Subtitle" w:semiHidden="0" w:uiPriority="11" w:unhideWhenUsed="0" w:qFormat="1"/>
-    <w:lsdException w:name="Strong" w:semiHidden="0" w:uiPriority="22" w:unhideWhenUsed="0" w:qFormat="1"/>
-    <w:lsdException w:name="Emphasis" w:semiHidden="0" w:uiPriority="20" w:unhideWhenUsed="0" w:qFormat="1"/>
-    <w:lsdException w:name="Table Grid" w:semiHidden="0" w:uiPriority="39" w:unhideWhenUsed="0"/>
-    <w:lsdException w:name="Placeholder Text" w:unhideWhenUsed="0"/>
-    <w:lsdException w:name="No Spacing" w:semiHidden="0" w:uiPriority="1" w:unhideWhenUsed="0" w:qFormat="1"/>
-    <w:lsdException w:name="Light Shading" w:semiHidden="0" w:uiPriority="60" w:unhideWhenUsed="0"/>
-    <w:lsdException w:name="Light List" w:semiHidden="0" w:uiPriority="61" w:unhideWhenUsed="0"/>
-    <w:lsdException w:name="Light Grid" w:semiHidden="0" w:uiPriority="62" w:unhideWhenUsed="0"/>
-    <w:lsdException w:name="Medium Shading 1" w:semiHidden="0" w:uiPriority="63" w:unhideWhenUsed="0"/>
-    <w:lsdException w:name="Medium Shading 2" w:semiHidden="0" w:uiPriority="64" w:unhideWhenUsed="0"/>
-    <w:lsdException w:name="Medium List 1" w:semiHidden="0" w:uiPriority="65" w:unhideWhenUsed="0"/>
-    <w:lsdException w:name="Medium List 2" w:semiHidden="0" w:uiPriority="66" w:unhideWhenUsed="0"/>
-    <w:lsdException w:name="Medium Grid 1" w:semiHidden="0" w:uiPriority="67" w:unhideWhenUsed="0"/>
-    <w:lsdException w:name="Medium Grid 2" w:semiHidden="0" w:uiPriority="68" w:unhideWhenUsed="0"/>
-    <w:lsdException w:name="Medium Grid 3" w:semiHidden="0" w:uiPriority="69" w:unhideWhenUsed="0"/>
-    <w:lsdException w:name="Dark List" w:semiHidden="0" w:uiPriority="70" w:unhideWhenUsed="0"/>
-    <w:lsdException w:name="Colorful Shading" w:semiHidden="0" w:uiPriority="71" w:unhideWhenUsed="0"/>
-    <w:lsdException w:name="Colorful List" w:semiHidden="0" w:uiPriority="72" w:unhideWhenUsed="0"/>
-    <w:lsdException w:name="Colorful Grid" w:semiHidden="0" w:uiPriority="73" w:unhideWhenUsed="0"/>
-    <w:lsdException w:name="Light Shading Accent 1" w:semiHidden="0" w:uiPriority="60" w:unhideWhenUsed="0"/>
-    <w:lsdException w:name="Light List Accent 1" w:semiHidden="0" w:uiPriority="61" w:unhideWhenUsed="0"/>
-    <w:lsdException w:name="Light Grid Accent 1" w:semiHidden="0" w:uiPriority="62" w:unhideWhenUsed="0"/>
-    <w:lsdException w:name="Medium Shading 1 Accent 1" w:semiHidden="0" w:uiPriority="63" w:unhideWhenUsed="0"/>
-    <w:lsdException w:name="Medium Shading 2 Accent 1" w:semiHidden="0" w:uiPriority="64" w:unhideWhenUsed="0"/>
-    <w:lsdException w:name="Medium List 1 Accent 1" w:semiHidden="0" w:uiPriority="65" w:unhideWhenUsed="0"/>
-    <w:lsdException w:name="Revision" w:unhideWhenUsed="0"/>
-    <w:lsdException w:name="List Paragraph" w:semiHidden="0" w:uiPriority="34" w:unhideWhenUsed="0" w:qFormat="1"/>
-    <w:lsdException w:name="Quote" w:semiHidden="0" w:uiPriority="29" w:unhideWhenUsed="0" w:qFormat="1"/>
-    <w:lsdException w:name="Intense Quote" w:semiHidden="0" w:uiPriority="30" w:unhideWhenUsed="0" w:qFormat="1"/>
-    <w:lsdException w:name="Medium List 2 Accent 1" w:semiHidden="0" w:uiPriority="66" w:unhideWhenUsed="0"/>
-    <w:lsdException w:name="Medium Grid 1 Accent 1" w:semiHidden="0" w:uiPriority="67" w:unhideWhenUsed="0"/>
-    <w:lsdException w:name="Medium Grid 2 Accent 1" w:semiHidden="0" w:uiPriority="68" w:unhideWhenUsed="0"/>
-    <w:lsdException w:name="Medium Grid 3 Accent 1" w:semiHidden="0" w:uiPriority="69" w:unhideWhenUsed="0"/>
-    <w:lsdException w:name="Dark List Accent 1" w:semiHidden="0" w:uiPriority="70" w:unhideWhenUsed="0"/>
-    <w:lsdException w:name="Colorful Shading Accent 1" w:semiHidden="0" w:uiPriority="71" w:unhideWhenUsed="0"/>
-    <w:lsdException w:name="Colorful List Accent 1" w:semiHidden="0" w:uiPriority="72" w:unhideWhenUsed="0"/>
-    <w:lsdException w:name="Colorful Grid Accent 1" w:semiHidden="0" w:uiPriority="73" w:unhideWhenUsed="0"/>
-    <w:lsdException w:name="Light Shading Accent 2" w:semiHidden="0" w:uiPriority="60" w:unhideWhenUsed="0"/>
-    <w:lsdException w:name="Light List Accent 2" w:semiHidden="0" w:uiPriority="61" w:unhideWhenUsed="0"/>
-    <w:lsdException w:name="Light Grid Accent 2" w:semiHidden="0" w:uiPriority="62" w:unhideWhenUsed="0"/>
-    <w:lsdException w:name="Medium Shading 1 Accent 2" w:semiHidden="0" w:uiPriority="63" w:unhideWhenUsed="0"/>
-    <w:lsdException w:name="Medium Shading 2 Accent 2" w:semiHidden="0" w:uiPriority="64" w:unhideWhenUsed="0"/>
-    <w:lsdException w:name="Medium List 1 Accent 2" w:semiHidden="0" w:uiPriority="65" w:unhideWhenUsed="0"/>
-    <w:lsdException w:name="Medium List 2 Accent 2" w:semiHidden="0" w:uiPriority="66" w:unhideWhenUsed="0"/>
-    <w:lsdException w:name="Medium Grid 1 Accent 2" w:semiHidden="0" w:uiPriority="67" w:unhideWhenUsed="0"/>
-    <w:lsdException w:name="Medium Grid 2 Accent 2" w:semiHidden="0" w:uiPriority="68" w:unhideWhenUsed="0"/>
-    <w:lsdException w:name="Medium Grid 3 Accent 2" w:semiHidden="0" w:uiPriority="69" w:unhideWhenUsed="0"/>
-    <w:lsdException w:name="Dark List Accent 2" w:semiHidden="0" w:uiPriority="70" w:unhideWhenUsed="0"/>
-    <w:lsdException w:name="Colorful Shading Accent 2" w:semiHidden="0" w:uiPriority="71" w:unhideWhenUsed="0"/>
-    <w:lsdException w:name="Colorful List Accent 2" w:semiHidden="0" w:uiPriority="72" w:unhideWhenUsed="0"/>
-    <w:lsdException w:name="Colorful Grid Accent 2" w:semiHidden="0" w:uiPriority="73" w:unhideWhenUsed="0"/>
-    <w:lsdException w:name="Light Shading Accent 3" w:semiHidden="0" w:uiPriority="60" w:unhideWhenUsed="0"/>
-    <w:lsdException w:name="Light List Accent 3" w:semiHidden="0" w:uiPriority="61" w:unhideWhenUsed="0"/>
-    <w:lsdException w:name="Light Grid Accent 3" w:semiHidden="0" w:uiPriority="62" w:unhideWhenUsed="0"/>
-    <w:lsdException w:name="Medium Shading 1 Accent 3" w:semiHidden="0" w:uiPriority="63" w:unhideWhenUsed="0"/>
-    <w:lsdException w:name="Medium Shading 2 Accent 3" w:semiHidden="0" w:uiPriority="64" w:unhideWhenUsed="0"/>
-    <w:lsdException w:name="Medium List 1 Accent 3" w:semiHidden="0" w:uiPriority="65" w:unhideWhenUsed="0"/>
-    <w:lsdException w:name="Medium List 2 Accent 3" w:semiHidden="0" w:uiPriority="66" w:unhideWhenUsed="0"/>
-    <w:lsdException w:name="Medium Grid 1 Accent 3" w:semiHidden="0" w:uiPriority="67" w:unhideWhenUsed="0"/>
-    <w:lsdException w:name="Medium Grid 2 Accent 3" w:semiHidden="0" w:uiPriority="68" w:unhideWhenUsed="0"/>
-    <w:lsdException w:name="Medium Grid 3 Accent 3" w:semiHidden="0" w:uiPriority="69" w:unhideWhenUsed="0"/>
-    <w:lsdException w:name="Dark List Accent 3" w:semiHidden="0" w:uiPriority="70" w:unhideWhenUsed="0"/>
-    <w:lsdException w:name="Colorful Shading Accent 3" w:semiHidden="0" w:uiPriority="71" w:unhideWhenUsed="0"/>
-    <w:lsdException w:name="Colorful List Accent 3" w:semiHidden="0" w:uiPriority="72" w:unhideWhenUsed="0"/>
-    <w:lsdException w:name="Colorful Grid Accent 3" w:semiHidden="0" w:uiPriority="73" w:unhideWhenUsed="0"/>
-    <w:lsdException w:name="Light Shading Accent 4" w:semiHidden="0" w:uiPriority="60" w:unhideWhenUsed="0"/>
-    <w:lsdException w:name="Light List Accent 4" w:semiHidden="0" w:uiPriority="61" w:unhideWhenUsed="0"/>
-    <w:lsdException w:name="Light Grid Accent 4" w:semiHidden="0" w:uiPriority="62" w:unhideWhenUsed="0"/>
-    <w:lsdException w:name="Medium Shading 1 Accent 4" w:semiHidden="0" w:uiPriority="63" w:unhideWhenUsed="0"/>
-    <w:lsdException w:name="Medium Shading 2 Accent 4" w:semiHidden="0" w:uiPriority="64" w:unhideWhenUsed="0"/>
-    <w:lsdException w:name="Medium List 1 Accent 4" w:semiHidden="0" w:uiPriority="65" w:unhideWhenUsed="0"/>
-    <w:lsdException w:name="Medium List 2 Accent 4" w:semiHidden="0" w:uiPriority="66" w:unhideWhenUsed="0"/>
-    <w:lsdException w:name="Medium Grid 1 Accent 4" w:semiHidden="0" w:uiPriority="67" w:unhideWhenUsed="0"/>
-    <w:lsdException w:name="Medium Grid 2 Accent 4" w:semiHidden="0" w:uiPriority="68" w:unhideWhenUsed="0"/>
-    <w:lsdException w:name="Medium Grid 3 Accent 4" w:semiHidden="0" w:uiPriority="69" w:unhideWhenUsed="0"/>
-    <w:lsdException w:name="Dark List Accent 4" w:semiHidden="0" w:uiPriority="70" w:unhideWhenUsed="0"/>
-    <w:lsdException w:name="Colorful Shading Accent 4" w:semiHidden="0" w:uiPriority="71" w:unhideWhenUsed="0"/>
-    <w:lsdException w:name="Colorful List Accent 4" w:semiHidden="0" w:uiPriority="72" w:unhideWhenUsed="0"/>
-    <w:lsdException w:name="Colorful Grid Accent 4" w:semiHidden="0" w:uiPriority="73" w:unhideWhenUsed="0"/>
-    <w:lsdException w:name="Light Shading Accent 5" w:semiHidden="0" w:uiPriority="60" w:unhideWhenUsed="0"/>
-    <w:lsdException w:name="Light List Accent 5" w:semiHidden="0" w:uiPriority="61" w:unhideWhenUsed="0"/>
-    <w:lsdException w:name="Light Grid Accent 5" w:semiHidden="0" w:uiPriority="62" w:unhideWhenUsed="0"/>
-    <w:lsdException w:name="Medium Shading 1 Accent 5" w:semiHidden="0" w:uiPriority="63" w:unhideWhenUsed="0"/>
-    <w:lsdException w:name="Medium Shading 2 Accent 5" w:semiHidden="0" w:uiPriority="64" w:unhideWhenUsed="0"/>
-    <w:lsdException w:name="Medium List 1 Accent 5" w:semiHidden="0" w:uiPriority="65" w:unhideWhenUsed="0"/>
-    <w:lsdException w:name="Medium List 2 Accent 5" w:semiHidden="0" w:uiPriority="66" w:unhideWhenUsed="0"/>
-    <w:lsdException w:name="Medium Grid 1 Accent 5" w:semiHidden="0" w:uiPriority="67" w:unhideWhenUsed="0"/>
-    <w:lsdException w:name="Medium Grid 2 Accent 5" w:semiHidden="0" w:uiPriority="68" w:unhideWhenUsed="0"/>
-    <w:lsdException w:name="Medium Grid 3 Accent 5" w:semiHidden="0" w:uiPriority="69" w:unhideWhenUsed="0"/>
-    <w:lsdException w:name="Dark List Accent 5" w:semiHidden="0" w:uiPriority="70" w:unhideWhenUsed="0"/>
-    <w:lsdException w:name="Colorful Shading Accent 5" w:semiHidden="0" w:uiPriority="71" w:unhideWhenUsed="0"/>
-    <w:lsdException w:name="Colorful List Accent 5" w:semiHidden="0" w:uiPriority="72" w:unhideWhenUsed="0"/>
-    <w:lsdException w:name="Colorful Grid Accent 5" w:semiHidden="0" w:uiPriority="73" w:unhideWhenUsed="0"/>
-    <w:lsdException w:name="Light Shading Accent 6" w:semiHidden="0" w:uiPriority="60" w:unhideWhenUsed="0"/>
-    <w:lsdException w:name="Light List Accent 6" w:semiHidden="0" w:uiPriority="61" w:unhideWhenUsed="0"/>
-    <w:lsdException w:name="Light Grid Accent 6" w:semiHidden="0" w:uiPriority="62" w:unhideWhenUsed="0"/>
-    <w:lsdException w:name="Medium Shading 1 Accent 6" w:semiHidden="0" w:uiPriority="63" w:unhideWhenUsed="0"/>
-    <w:lsdException w:name="Medium Shading 2 Accent 6" w:semiHidden="0" w:uiPriority="64" w:unhideWhenUsed="0"/>
-    <w:lsdException w:name="Medium List 1 Accent 6" w:semiHidden="0" w:uiPriority="65" w:unhideWhenUsed="0"/>
-    <w:lsdException w:name="Medium List 2 Accent 6" w:semiHidden="0" w:uiPriority="66" w:unhideWhenUsed="0"/>
-    <w:lsdException w:name="Medium Grid 1 Accent 6" w:semiHidden="0" w:uiPriority="67" w:unhideWhenUsed="0"/>
-    <w:lsdException w:name="Medium Grid 2 Accent 6" w:semiHidden="0" w:uiPriority="68" w:unhideWhenUsed="0"/>
-    <w:lsdException w:name="Medium Grid 3 Accent 6" w:semiHidden="0" w:uiPriority="69" w:unhideWhenUsed="0"/>
-    <w:lsdException w:name="Dark List Accent 6" w:semiHidden="0" w:uiPriority="70" w:unhideWhenUsed="0"/>
-    <w:lsdException w:name="Colorful Shading Accent 6" w:semiHidden="0" w:uiPriority="71" w:unhideWhenUsed="0"/>
-    <w:lsdException w:name="Colorful List Accent 6" w:semiHidden="0" w:uiPriority="72" w:unhideWhenUsed="0"/>
-    <w:lsdException w:name="Colorful Grid Accent 6" w:semiHidden="0" w:uiPriority="73" w:unhideWhenUsed="0"/>
-    <w:lsdException w:name="Subtle Emphasis" w:semiHidden="0" w:uiPriority="19" w:unhideWhenUsed="0" w:qFormat="1"/>
-    <w:lsdException w:name="Intense Emphasis" w:semiHidden="0" w:uiPriority="21" w:unhideWhenUsed="0" w:qFormat="1"/>
-    <w:lsdException w:name="Subtle Reference" w:semiHidden="0" w:uiPriority="31" w:unhideWhenUsed="0" w:qFormat="1"/>
-    <w:lsdException w:name="Intense Reference" w:semiHidden="0" w:uiPriority="32" w:unhideWhenUsed="0" w:qFormat="1"/>
-    <w:lsdException w:name="Book Title" w:semiHidden="0" w:uiPriority="33" w:unhideWhenUsed="0" w:qFormat="1"/>
-    <w:lsdException w:name="Bibliography" w:uiPriority="37"/>
-    <w:lsdException w:name="TOC Heading" w:uiPriority="39" w:qFormat="1"/>
-  </w:latentStyles>
-  <w:style w:type="paragraph" w:default="1" w:styleId="Normal">
-    <w:name w:val="Normal"/>
-    <w:aliases w:val="Text"/>
-    <w:qFormat/>
-    <w:rsid w:val="003544E4"/>
-    <w:pPr>
-      <w:spacing w:after="0" w:line="360" w:lineRule="auto"/>
-      <w:jc w:val="both"/>
-    </w:pPr>
-    <w:rPr>
-      <w:rFonts w:ascii="Times New Roman" w:hAnsi="Times New Roman" w:cs="Times New Roman"/>
-      <w:sz w:val="24"/>
-      <w:szCs w:val="24"/>
-    </w:rPr>
-  </w:style>
-  <w:style w:type="paragraph" w:styleId="Naslov1">
-    <w:name w:val="heading 1"/>
-    <w:next w:val="Normal"/>
-    <w:link w:val="Naslov1Char"/>
-    <w:autoRedefine/>
-    <w:uiPriority w:val="9"/>
-    <w:qFormat/>
-    <w:rsid w:val="00AE0760"/>
-    <w:pPr>
-      <w:keepNext/>
-      <w:keepLines/>
-      <w:numPr>
-        <w:numId w:val="8"/>
-      </w:numPr>
-      <w:spacing w:before="240" w:line="360" w:lineRule="auto"/>
-      <w:jc w:val="center"/>
-      <w:outlineLvl w:val="0"/>
-    </w:pPr>
-    <w:rPr>
-      <w:rFonts w:ascii="Arial" w:eastAsiaTheme="majorEastAsia" w:hAnsi="Arial" w:cstheme="majorBidi"/>
-      <w:b/>
-      <w:sz w:val="32"/>
-      <w:szCs w:val="32"/>
-    </w:rPr>
-  </w:style>
-  <w:style w:type="paragraph" w:styleId="Naslov2">
-    <w:name w:val="heading 2"/>
-    <w:basedOn w:val="Normal"/>
-    <w:next w:val="Normal"/>
-    <w:link w:val="Naslov2Char"/>
-    <w:uiPriority w:val="9"/>
-    <w:unhideWhenUsed/>
-    <w:qFormat/>
-    <w:rsid w:val="005C065A"/>
-    <w:pPr>
-      <w:keepNext/>
-      <w:keepLines/>
-      <w:spacing w:before="40"/>
-      <w:outlineLvl w:val="1"/>
-    </w:pPr>
-    <w:rPr>
-      <w:rFonts w:ascii="Arial" w:eastAsiaTheme="majorEastAsia" w:hAnsi="Arial" w:cstheme="majorBidi"/>
-      <w:b/>
-      <w:sz w:val="28"/>
-      <w:szCs w:val="26"/>
-    </w:rPr>
-  </w:style>
-  <w:style w:type="paragraph" w:styleId="Naslov3">
-    <w:name w:val="heading 3"/>
-    <w:basedOn w:val="Normal"/>
-    <w:next w:val="Normal"/>
-    <w:link w:val="Naslov3Char"/>
-    <w:uiPriority w:val="9"/>
-    <w:unhideWhenUsed/>
-    <w:qFormat/>
-    <w:rsid w:val="000D683F"/>
-    <w:pPr>
-      <w:keepNext/>
-      <w:keepLines/>
-      <w:spacing w:before="40"/>
-      <w:outlineLvl w:val="2"/>
-    </w:pPr>
-    <w:rPr>
-      <w:rFonts w:ascii="Arial" w:eastAsiaTheme="majorEastAsia" w:hAnsi="Arial" w:cstheme="majorBidi"/>
-      <w:b/>
-      <w:i/>
-    </w:rPr>
-  </w:style>
-  <w:style w:type="character" w:default="1" w:styleId="Zadanifontodlomka">
-    <w:name w:val="Default Paragraph Font"/>
-    <w:uiPriority w:val="1"/>
-    <w:semiHidden/>
-    <w:unhideWhenUsed/>
-  </w:style>
-  <w:style w:type="table" w:default="1" w:styleId="Obinatablica">
-    <w:name w:val="Normal Table"/>
-    <w:uiPriority w:val="99"/>
-    <w:semiHidden/>
-    <w:unhideWhenUsed/>
-    <w:tblPr>
-      <w:tblInd w:w="0" w:type="dxa"/>
-      <w:tblCellMar>
-        <w:top w:w="0" w:type="dxa"/>
-        <w:left w:w="108" w:type="dxa"/>
-        <w:bottom w:w="0" w:type="dxa"/>
-        <w:right w:w="108" w:type="dxa"/>
-      </w:tblCellMar>
-    </w:tblPr>
-  </w:style>
-  <w:style w:type="numbering" w:default="1" w:styleId="Bezpopisa">
-    <w:name w:val="No List"/>
-    <w:uiPriority w:val="99"/>
-    <w:semiHidden/>
-    <w:unhideWhenUsed/>
-  </w:style>
-  <w:style w:type="paragraph" w:customStyle="1" w:styleId="Nazivinstitucije">
-    <w:name w:val="Naziv institucije"/>
-    <w:link w:val="NazivinstitucijeChar"/>
-    <w:autoRedefine/>
-    <w:qFormat/>
-    <w:rsid w:val="003544E4"/>
-    <w:pPr>
-      <w:spacing w:line="360" w:lineRule="auto"/>
-      <w:jc w:val="center"/>
-    </w:pPr>
-    <w:rPr>
-      <w:rFonts w:ascii="Times New Roman" w:hAnsi="Times New Roman"/>
-      <w:b/>
-      <w:sz w:val="24"/>
-    </w:rPr>
-  </w:style>
-  <w:style w:type="character" w:customStyle="1" w:styleId="NazivinstitucijeChar">
-    <w:name w:val="Naziv institucije Char"/>
-    <w:basedOn w:val="Zadanifontodlomka"/>
-    <w:link w:val="Nazivinstitucije"/>
-    <w:rsid w:val="003544E4"/>
-    <w:rPr>
-      <w:rFonts w:ascii="Times New Roman" w:hAnsi="Times New Roman"/>
-      <w:b/>
-      <w:sz w:val="24"/>
-    </w:rPr>
-  </w:style>
-  <w:style w:type="paragraph" w:customStyle="1" w:styleId="Imeiprezimekandidata">
-    <w:name w:val="Ime i prezime kandidata"/>
-    <w:link w:val="ImeiprezimekandidataChar"/>
-    <w:autoRedefine/>
-    <w:qFormat/>
-    <w:rsid w:val="000173C3"/>
-    <w:pPr>
-      <w:spacing w:after="0" w:line="360" w:lineRule="auto"/>
-      <w:ind w:firstLine="709"/>
-      <w:jc w:val="both"/>
-    </w:pPr>
-    <w:rPr>
-      <w:rFonts w:ascii="Times New Roman" w:eastAsia="Times New Roman" w:hAnsi="Times New Roman" w:cs="Times New Roman"/>
-      <w:color w:val="000000" w:themeColor="text1"/>
-      <w:sz w:val="24"/>
-      <w:szCs w:val="24"/>
-      <w:lang w:eastAsia="hr-HR"/>
-    </w:rPr>
-  </w:style>
-  <w:style w:type="character" w:customStyle="1" w:styleId="ImeiprezimekandidataChar">
-    <w:name w:val="Ime i prezime kandidata Char"/>
-    <w:basedOn w:val="Zadanifontodlomka"/>
-    <w:link w:val="Imeiprezimekandidata"/>
-    <w:rsid w:val="000173C3"/>
-    <w:rPr>
-      <w:rFonts w:ascii="Times New Roman" w:eastAsia="Times New Roman" w:hAnsi="Times New Roman" w:cs="Times New Roman"/>
-      <w:color w:val="000000" w:themeColor="text1"/>
-      <w:sz w:val="24"/>
-      <w:szCs w:val="24"/>
-      <w:lang w:eastAsia="hr-HR"/>
-    </w:rPr>
-  </w:style>
-  <w:style w:type="paragraph" w:customStyle="1" w:styleId="Naslovzavrnograda">
-    <w:name w:val="Naslov završnog rada"/>
-    <w:basedOn w:val="Normal"/>
-    <w:rsid w:val="003544E4"/>
-    <w:pPr>
-      <w:spacing w:line="240" w:lineRule="auto"/>
-      <w:jc w:val="center"/>
-    </w:pPr>
-    <w:rPr>
-      <w:rFonts w:ascii="Arial" w:eastAsia="Times New Roman" w:hAnsi="Arial"/>
-      <w:b/>
-      <w:sz w:val="36"/>
-      <w:lang w:eastAsia="hr-HR"/>
-    </w:rPr>
-  </w:style>
-  <w:style w:type="paragraph" w:customStyle="1" w:styleId="ZAVRNIRAD">
-    <w:name w:val="&quot;ZAVRŠNI RAD&quot;"/>
-    <w:basedOn w:val="Nazivinstitucije"/>
-    <w:rsid w:val="003544E4"/>
-    <w:pPr>
-      <w:spacing w:after="0" w:line="240" w:lineRule="auto"/>
-    </w:pPr>
-    <w:rPr>
-      <w:rFonts w:eastAsia="Times New Roman" w:cs="Times New Roman"/>
-      <w:bCs/>
-      <w:caps/>
-      <w:szCs w:val="24"/>
-      <w:lang w:eastAsia="hr-HR"/>
-    </w:rPr>
-  </w:style>
-  <w:style w:type="paragraph" w:customStyle="1" w:styleId="Podaciokandidatu">
-    <w:name w:val="Podaci o kandidatu"/>
-    <w:basedOn w:val="Normal"/>
-    <w:rsid w:val="003544E4"/>
-    <w:pPr>
-      <w:spacing w:before="120" w:line="240" w:lineRule="auto"/>
-      <w:jc w:val="left"/>
-    </w:pPr>
-    <w:rPr>
-      <w:rFonts w:eastAsia="Times New Roman"/>
-      <w:b/>
-      <w:lang w:eastAsia="hr-HR"/>
-    </w:rPr>
-  </w:style>
-  <w:style w:type="paragraph" w:customStyle="1" w:styleId="Mentor">
-    <w:name w:val="&quot;Mentor:&quot;"/>
-    <w:basedOn w:val="Normal"/>
-    <w:rsid w:val="003544E4"/>
-    <w:pPr>
-      <w:spacing w:before="120"/>
-      <w:ind w:left="4956"/>
-    </w:pPr>
-    <w:rPr>
-      <w:rFonts w:eastAsia="Times New Roman"/>
-      <w:b/>
-      <w:bCs/>
-      <w:lang w:eastAsia="hr-HR"/>
-    </w:rPr>
-  </w:style>
-  <w:style w:type="paragraph" w:customStyle="1" w:styleId="Podaciomentoru">
-    <w:name w:val="Podaci o mentoru"/>
-    <w:basedOn w:val="Normal"/>
-    <w:rsid w:val="003544E4"/>
-    <w:pPr>
-      <w:ind w:left="4956"/>
-    </w:pPr>
-    <w:rPr>
-      <w:rFonts w:eastAsia="Times New Roman"/>
-      <w:lang w:eastAsia="hr-HR"/>
-    </w:rPr>
-  </w:style>
-  <w:style w:type="character" w:customStyle="1" w:styleId="Naslov1Char">
-    <w:name w:val="Naslov 1 Char"/>
-    <w:basedOn w:val="Zadanifontodlomka"/>
-    <w:link w:val="Naslov1"/>
-    <w:uiPriority w:val="9"/>
-    <w:rsid w:val="00AE0760"/>
-    <w:rPr>
-      <w:rFonts w:ascii="Arial" w:eastAsiaTheme="majorEastAsia" w:hAnsi="Arial" w:cstheme="majorBidi"/>
-      <w:b/>
-      <w:sz w:val="32"/>
-      <w:szCs w:val="32"/>
-    </w:rPr>
-  </w:style>
-  <w:style w:type="paragraph" w:styleId="Zaglavlje">
-    <w:name w:val="header"/>
-    <w:basedOn w:val="Normal"/>
-    <w:link w:val="ZaglavljeChar"/>
-    <w:uiPriority w:val="99"/>
-    <w:unhideWhenUsed/>
-    <w:rsid w:val="003544E4"/>
-    <w:pPr>
-      <w:tabs>
-        <w:tab w:val="center" w:pos="4536"/>
-        <w:tab w:val="right" w:pos="9072"/>
-      </w:tabs>
-      <w:spacing w:line="240" w:lineRule="auto"/>
-    </w:pPr>
-  </w:style>
-  <w:style w:type="character" w:customStyle="1" w:styleId="ZaglavljeChar">
-    <w:name w:val="Zaglavlje Char"/>
-    <w:basedOn w:val="Zadanifontodlomka"/>
-    <w:link w:val="Zaglavlje"/>
-    <w:uiPriority w:val="99"/>
-    <w:rsid w:val="003544E4"/>
-    <w:rPr>
-      <w:rFonts w:ascii="Times New Roman" w:hAnsi="Times New Roman" w:cs="Times New Roman"/>
-      <w:sz w:val="24"/>
-      <w:szCs w:val="24"/>
-    </w:rPr>
-  </w:style>
-  <w:style w:type="paragraph" w:styleId="Podnoje">
-    <w:name w:val="footer"/>
-    <w:basedOn w:val="Normal"/>
-    <w:link w:val="PodnojeChar"/>
-    <w:uiPriority w:val="99"/>
-    <w:unhideWhenUsed/>
-    <w:rsid w:val="003544E4"/>
-    <w:pPr>
-      <w:tabs>
-        <w:tab w:val="center" w:pos="4536"/>
-        <w:tab w:val="right" w:pos="9072"/>
-      </w:tabs>
-      <w:spacing w:line="240" w:lineRule="auto"/>
-    </w:pPr>
-  </w:style>
-  <w:style w:type="character" w:customStyle="1" w:styleId="PodnojeChar">
-    <w:name w:val="Podnožje Char"/>
-    <w:basedOn w:val="Zadanifontodlomka"/>
-    <w:link w:val="Podnoje"/>
-    <w:uiPriority w:val="99"/>
-    <w:rsid w:val="003544E4"/>
-    <w:rPr>
-      <w:rFonts w:ascii="Times New Roman" w:hAnsi="Times New Roman" w:cs="Times New Roman"/>
-      <w:sz w:val="24"/>
-      <w:szCs w:val="24"/>
-    </w:rPr>
-  </w:style>
-  <w:style w:type="paragraph" w:styleId="Odlomakpopisa">
-    <w:name w:val="List Paragraph"/>
-    <w:basedOn w:val="Normal"/>
-    <w:uiPriority w:val="34"/>
-    <w:qFormat/>
-    <w:rsid w:val="003544E4"/>
-    <w:pPr>
-      <w:ind w:left="720"/>
-      <w:contextualSpacing/>
-    </w:pPr>
-  </w:style>
-  <w:style w:type="character" w:styleId="Hiperveza">
-    <w:name w:val="Hyperlink"/>
-    <w:basedOn w:val="Zadanifontodlomka"/>
-    <w:uiPriority w:val="99"/>
-    <w:unhideWhenUsed/>
-    <w:rsid w:val="003544E4"/>
-    <w:rPr>
-      <w:color w:val="0563C1" w:themeColor="hyperlink"/>
-      <w:u w:val="single"/>
-    </w:rPr>
-  </w:style>
-  <w:style w:type="paragraph" w:styleId="TOCNaslov">
-    <w:name w:val="TOC Heading"/>
-    <w:basedOn w:val="Naslov1"/>
-    <w:next w:val="Normal"/>
-    <w:uiPriority w:val="39"/>
-    <w:unhideWhenUsed/>
-    <w:qFormat/>
-    <w:rsid w:val="003544E4"/>
-    <w:pPr>
-      <w:numPr>
-        <w:numId w:val="0"/>
-      </w:numPr>
-      <w:spacing w:after="0" w:line="259" w:lineRule="auto"/>
-      <w:jc w:val="left"/>
-      <w:outlineLvl w:val="9"/>
-    </w:pPr>
-    <w:rPr>
-      <w:rFonts w:asciiTheme="majorHAnsi" w:hAnsiTheme="majorHAnsi"/>
-      <w:b w:val="0"/>
-      <w:color w:val="2E74B5" w:themeColor="accent1" w:themeShade="BF"/>
-      <w:lang w:val="en-US"/>
-    </w:rPr>
-  </w:style>
-  <w:style w:type="paragraph" w:styleId="Sadraj1">
-    <w:name w:val="toc 1"/>
-    <w:basedOn w:val="Normal"/>
-    <w:next w:val="Normal"/>
-    <w:autoRedefine/>
-    <w:uiPriority w:val="39"/>
-    <w:unhideWhenUsed/>
-    <w:rsid w:val="003544E4"/>
-    <w:pPr>
-      <w:spacing w:after="100"/>
-    </w:pPr>
-  </w:style>
-  <w:style w:type="character" w:customStyle="1" w:styleId="Naslov2Char">
-    <w:name w:val="Naslov 2 Char"/>
-    <w:basedOn w:val="Zadanifontodlomka"/>
-    <w:link w:val="Naslov2"/>
-    <w:uiPriority w:val="9"/>
-    <w:rsid w:val="005C065A"/>
-    <w:rPr>
-      <w:rFonts w:ascii="Arial" w:eastAsiaTheme="majorEastAsia" w:hAnsi="Arial" w:cstheme="majorBidi"/>
-      <w:b/>
-      <w:sz w:val="28"/>
-      <w:szCs w:val="26"/>
-    </w:rPr>
-  </w:style>
-  <w:style w:type="character" w:customStyle="1" w:styleId="Naslov3Char">
-    <w:name w:val="Naslov 3 Char"/>
-    <w:basedOn w:val="Zadanifontodlomka"/>
-    <w:link w:val="Naslov3"/>
-    <w:uiPriority w:val="9"/>
-    <w:rsid w:val="000D683F"/>
-    <w:rPr>
-      <w:rFonts w:ascii="Arial" w:eastAsiaTheme="majorEastAsia" w:hAnsi="Arial" w:cstheme="majorBidi"/>
-      <w:b/>
-      <w:i/>
-      <w:sz w:val="24"/>
-      <w:szCs w:val="24"/>
-    </w:rPr>
-  </w:style>
-  <w:style w:type="paragraph" w:customStyle="1" w:styleId="Default">
-    <w:name w:val="Default"/>
-    <w:rsid w:val="00055466"/>
-    <w:pPr>
-      <w:autoSpaceDE w:val="0"/>
-      <w:autoSpaceDN w:val="0"/>
-      <w:adjustRightInd w:val="0"/>
-      <w:spacing w:after="0" w:line="240" w:lineRule="auto"/>
-    </w:pPr>
-    <w:rPr>
-      <w:rFonts w:ascii="Times New Roman" w:hAnsi="Times New Roman" w:cs="Times New Roman"/>
-      <w:color w:val="000000"/>
-      <w:sz w:val="24"/>
-      <w:szCs w:val="24"/>
-    </w:rPr>
-  </w:style>
-  <w:style w:type="paragraph" w:styleId="Tekstbalonia">
-    <w:name w:val="Balloon Text"/>
-    <w:basedOn w:val="Normal"/>
-    <w:link w:val="TekstbaloniaChar"/>
-    <w:uiPriority w:val="99"/>
-    <w:semiHidden/>
-    <w:unhideWhenUsed/>
-    <w:rsid w:val="006C3BC7"/>
-    <w:pPr>
-      <w:spacing w:line="240" w:lineRule="auto"/>
-    </w:pPr>
-    <w:rPr>
-      <w:rFonts w:ascii="Tahoma" w:hAnsi="Tahoma" w:cs="Tahoma"/>
-      <w:sz w:val="16"/>
-      <w:szCs w:val="16"/>
-    </w:rPr>
-  </w:style>
-  <w:style w:type="character" w:customStyle="1" w:styleId="TekstbaloniaChar">
-    <w:name w:val="Tekst balončića Char"/>
-    <w:basedOn w:val="Zadanifontodlomka"/>
-    <w:link w:val="Tekstbalonia"/>
-    <w:uiPriority w:val="99"/>
-    <w:semiHidden/>
-    <w:rsid w:val="006C3BC7"/>
-    <w:rPr>
-      <w:rFonts w:ascii="Tahoma" w:hAnsi="Tahoma" w:cs="Tahoma"/>
-      <w:sz w:val="16"/>
-      <w:szCs w:val="16"/>
-    </w:rPr>
-  </w:style>
-  <w:style w:type="paragraph" w:styleId="Sadraj2">
-    <w:name w:val="toc 2"/>
-    <w:basedOn w:val="Normal"/>
-    <w:next w:val="Normal"/>
-    <w:autoRedefine/>
-    <w:uiPriority w:val="39"/>
-    <w:unhideWhenUsed/>
-    <w:rsid w:val="0097367A"/>
-    <w:pPr>
-      <w:spacing w:after="100"/>
-      <w:ind w:left="240"/>
-    </w:pPr>
-  </w:style>
-  <w:style w:type="paragraph" w:styleId="Sadraj3">
-    <w:name w:val="toc 3"/>
-    <w:basedOn w:val="Normal"/>
-    <w:next w:val="Normal"/>
-    <w:autoRedefine/>
-    <w:uiPriority w:val="39"/>
-    <w:unhideWhenUsed/>
-    <w:rsid w:val="0097367A"/>
-    <w:pPr>
-      <w:spacing w:after="100"/>
-      <w:ind w:left="480"/>
-    </w:pPr>
-  </w:style>
-  <w:style w:type="paragraph" w:styleId="HTMLunaprijedoblikovano">
-    <w:name w:val="HTML Preformatted"/>
-    <w:basedOn w:val="Normal"/>
-    <w:link w:val="HTMLunaprijedoblikovanoChar"/>
-    <w:uiPriority w:val="99"/>
-    <w:semiHidden/>
-    <w:unhideWhenUsed/>
-    <w:rsid w:val="000173C3"/>
-    <w:pPr>
-      <w:tabs>
-        <w:tab w:val="left" w:pos="916"/>
-        <w:tab w:val="left" w:pos="1832"/>
-        <w:tab w:val="left" w:pos="2748"/>
-        <w:tab w:val="left" w:pos="3664"/>
-        <w:tab w:val="left" w:pos="4580"/>
-        <w:tab w:val="left" w:pos="5496"/>
-        <w:tab w:val="left" w:pos="6412"/>
-        <w:tab w:val="left" w:pos="7328"/>
-        <w:tab w:val="left" w:pos="8244"/>
-        <w:tab w:val="left" w:pos="9160"/>
-        <w:tab w:val="left" w:pos="10076"/>
-        <w:tab w:val="left" w:pos="10992"/>
-        <w:tab w:val="left" w:pos="11908"/>
-        <w:tab w:val="left" w:pos="12824"/>
-        <w:tab w:val="left" w:pos="13740"/>
-        <w:tab w:val="left" w:pos="14656"/>
-      </w:tabs>
-      <w:spacing w:line="240" w:lineRule="auto"/>
-      <w:jc w:val="left"/>
-    </w:pPr>
-    <w:rPr>
-      <w:rFonts w:ascii="Courier New" w:eastAsia="Times New Roman" w:hAnsi="Courier New" w:cs="Courier New"/>
-      <w:sz w:val="20"/>
-      <w:szCs w:val="20"/>
-      <w:lang w:eastAsia="hr-HR"/>
-    </w:rPr>
-  </w:style>
-  <w:style w:type="character" w:customStyle="1" w:styleId="HTMLunaprijedoblikovanoChar">
-    <w:name w:val="HTML unaprijed oblikovano Char"/>
-    <w:basedOn w:val="Zadanifontodlomka"/>
-    <w:link w:val="HTMLunaprijedoblikovano"/>
-    <w:uiPriority w:val="99"/>
-    <w:semiHidden/>
-    <w:rsid w:val="000173C3"/>
-    <w:rPr>
-      <w:rFonts w:ascii="Courier New" w:eastAsia="Times New Roman" w:hAnsi="Courier New" w:cs="Courier New"/>
-      <w:sz w:val="20"/>
-      <w:szCs w:val="20"/>
-      <w:lang w:eastAsia="hr-HR"/>
-    </w:rPr>
-  </w:style>
-  <w:style w:type="table" w:customStyle="1" w:styleId="GridTable4-Accent31">
-    <w:name w:val="Grid Table 4 - Accent 31"/>
-    <w:basedOn w:val="Obinatablica"/>
+    <w:basedOn w:val="TableNormal"/>
     <w:uiPriority w:val="49"/>
     <w:rsid w:val="004F61EF"/>
     <w:pPr>
@@ -10343,7 +9774,7 @@
   <a:extraClrSchemeLst/>
   <a:extLst>
     <a:ext uri="{05A4C25C-085E-4340-85A3-A5531E510DB2}">
-      <thm15:themeFamily xmlns:thm15="http://schemas.microsoft.com/office/thememl/2012/main" xmlns="" name="Office Theme" id="{62F939B6-93AF-4DB8-9C6B-D6C7DFDC589F}" vid="{4A3C46E8-61CC-4603-A589-7422A47A8E4A}"/>
+      <thm15:themeFamily xmlns:thm15="http://schemas.microsoft.com/office/thememl/2012/main" name="Office Theme" id="{62F939B6-93AF-4DB8-9C6B-D6C7DFDC589F}" vid="{4A3C46E8-61CC-4603-A589-7422A47A8E4A}"/>
     </a:ext>
   </a:extLst>
 </a:theme>
@@ -10354,7 +9785,7 @@
 </file>
 
 <file path=customXml/itemProps1.xml><?xml version="1.0" encoding="utf-8"?>
-<ds:datastoreItem xmlns:ds="http://schemas.openxmlformats.org/officeDocument/2006/customXml" ds:itemID="{058D15D8-13C9-4E04-9ADE-A88528B6C123}">
+<ds:datastoreItem xmlns:ds="http://schemas.openxmlformats.org/officeDocument/2006/customXml" ds:itemID="{121EBC98-B942-476C-96E2-647CEEFB60D0}">
   <ds:schemaRefs>
     <ds:schemaRef ds:uri="http://schemas.openxmlformats.org/officeDocument/2006/bibliography"/>
   </ds:schemaRefs>

--- a/dokumentacija/T13-TD-In4maticsQuiz-HorvatJarčovKečkešPopijač.docx
+++ b/dokumentacija/T13-TD-In4maticsQuiz-HorvatJarčovKečkešPopijač.docx
@@ -1,6 +1,6 @@
 
 <file path=word/document.xml><?xml version="1.0" encoding="utf-8"?>
-<w:document xmlns:wpc="http://schemas.microsoft.com/office/word/2010/wordprocessingCanvas" xmlns:mc="http://schemas.openxmlformats.org/markup-compatibility/2006" xmlns:o="urn:schemas-microsoft-com:office:office" xmlns:r="http://schemas.openxmlformats.org/officeDocument/2006/relationships" xmlns:m="http://schemas.openxmlformats.org/officeDocument/2006/math" xmlns:v="urn:schemas-microsoft-com:vml" xmlns:wp14="http://schemas.microsoft.com/office/word/2010/wordprocessingDrawing" xmlns:wp="http://schemas.openxmlformats.org/drawingml/2006/wordprocessingDrawing" xmlns:w10="urn:schemas-microsoft-com:office:word" xmlns:w="http://schemas.openxmlformats.org/wordprocessingml/2006/main" xmlns:w14="http://schemas.microsoft.com/office/word/2010/wordml" xmlns:w15="http://schemas.microsoft.com/office/word/2012/wordml" xmlns:wpg="http://schemas.microsoft.com/office/word/2010/wordprocessingGroup" xmlns:wpi="http://schemas.microsoft.com/office/word/2010/wordprocessingInk" xmlns:wne="http://schemas.microsoft.com/office/word/2006/wordml" xmlns:wps="http://schemas.microsoft.com/office/word/2010/wordprocessingShape" mc:Ignorable="w14 w15 wp14">
+<w:document xmlns:wpc="http://schemas.microsoft.com/office/word/2010/wordprocessingCanvas" xmlns:mc="http://schemas.openxmlformats.org/markup-compatibility/2006" xmlns:o="urn:schemas-microsoft-com:office:office" xmlns:r="http://schemas.openxmlformats.org/officeDocument/2006/relationships" xmlns:m="http://schemas.openxmlformats.org/officeDocument/2006/math" xmlns:v="urn:schemas-microsoft-com:vml" xmlns:wp14="http://schemas.microsoft.com/office/word/2010/wordprocessingDrawing" xmlns:wp="http://schemas.openxmlformats.org/drawingml/2006/wordprocessingDrawing" xmlns:w10="urn:schemas-microsoft-com:office:word" xmlns:w="http://schemas.openxmlformats.org/wordprocessingml/2006/main" xmlns:w14="http://schemas.microsoft.com/office/word/2010/wordml" xmlns:wpg="http://schemas.microsoft.com/office/word/2010/wordprocessingGroup" xmlns:wpi="http://schemas.microsoft.com/office/word/2010/wordprocessingInk" xmlns:wne="http://schemas.microsoft.com/office/word/2006/wordml" xmlns:wps="http://schemas.microsoft.com/office/word/2010/wordprocessingShape" mc:Ignorable="w14 wp14">
   <w:body>
     <w:p>
       <w:pPr>
@@ -420,7 +420,7 @@
       <w:pPr>
         <w:jc w:val="center"/>
         <w:sectPr>
-          <w:headerReference w:type="default" r:id="rId8"/>
+          <w:headerReference w:type="default" r:id="rId9"/>
           <w:pgSz w:w="11906" w:h="16838"/>
           <w:pgMar w:top="1417" w:right="1417" w:bottom="1417" w:left="1417" w:header="708" w:footer="708" w:gutter="0"/>
           <w:cols w:space="708"/>
@@ -485,12 +485,12 @@
       <w:sdtContent>
         <w:p>
           <w:pPr>
-            <w:pStyle w:val="TOCHeading"/>
+            <w:pStyle w:val="TOCNaslov"/>
           </w:pPr>
         </w:p>
         <w:p>
           <w:pPr>
-            <w:pStyle w:val="TOC1"/>
+            <w:pStyle w:val="Sadraj1"/>
             <w:tabs>
               <w:tab w:val="left" w:pos="480"/>
               <w:tab w:val="right" w:leader="dot" w:pos="9062"/>
@@ -515,7 +515,7 @@
           <w:hyperlink w:anchor="_Toc438996343" w:history="1">
             <w:r>
               <w:rPr>
-                <w:rStyle w:val="Hyperlink"/>
+                <w:rStyle w:val="Hiperveza"/>
                 <w:noProof/>
               </w:rPr>
               <w:t>1.</w:t>
@@ -532,7 +532,7 @@
             </w:r>
             <w:r>
               <w:rPr>
-                <w:rStyle w:val="Hyperlink"/>
+                <w:rStyle w:val="Hiperveza"/>
                 <w:noProof/>
               </w:rPr>
               <w:t>Uvod</w:t>
@@ -589,7 +589,7 @@
         </w:p>
         <w:p>
           <w:pPr>
-            <w:pStyle w:val="TOC2"/>
+            <w:pStyle w:val="Sadraj2"/>
             <w:tabs>
               <w:tab w:val="right" w:leader="dot" w:pos="9062"/>
             </w:tabs>
@@ -604,7 +604,7 @@
           <w:hyperlink w:anchor="_Toc438996344" w:history="1">
             <w:r>
               <w:rPr>
-                <w:rStyle w:val="Hyperlink"/>
+                <w:rStyle w:val="Hiperveza"/>
                 <w:noProof/>
               </w:rPr>
               <w:t>1.1. Svrha</w:t>
@@ -661,7 +661,7 @@
         </w:p>
         <w:p>
           <w:pPr>
-            <w:pStyle w:val="TOC2"/>
+            <w:pStyle w:val="Sadraj2"/>
             <w:tabs>
               <w:tab w:val="right" w:leader="dot" w:pos="9062"/>
             </w:tabs>
@@ -676,7 +676,7 @@
           <w:hyperlink w:anchor="_Toc438996345" w:history="1">
             <w:r>
               <w:rPr>
-                <w:rStyle w:val="Hyperlink"/>
+                <w:rStyle w:val="Hiperveza"/>
                 <w:noProof/>
               </w:rPr>
               <w:t>1.2. Definicije, akronomi, skraćenice</w:t>
@@ -733,7 +733,7 @@
         </w:p>
         <w:p>
           <w:pPr>
-            <w:pStyle w:val="TOC2"/>
+            <w:pStyle w:val="Sadraj2"/>
             <w:tabs>
               <w:tab w:val="right" w:leader="dot" w:pos="9062"/>
             </w:tabs>
@@ -748,7 +748,7 @@
           <w:hyperlink w:anchor="_Toc438996346" w:history="1">
             <w:r>
               <w:rPr>
-                <w:rStyle w:val="Hyperlink"/>
+                <w:rStyle w:val="Hiperveza"/>
                 <w:noProof/>
               </w:rPr>
               <w:t>1.3. Reference</w:t>
@@ -805,7 +805,7 @@
         </w:p>
         <w:p>
           <w:pPr>
-            <w:pStyle w:val="TOC2"/>
+            <w:pStyle w:val="Sadraj2"/>
             <w:tabs>
               <w:tab w:val="right" w:leader="dot" w:pos="9062"/>
             </w:tabs>
@@ -820,7 +820,7 @@
           <w:hyperlink w:anchor="_Toc438996347" w:history="1">
             <w:r>
               <w:rPr>
-                <w:rStyle w:val="Hyperlink"/>
+                <w:rStyle w:val="Hiperveza"/>
                 <w:noProof/>
               </w:rPr>
               <w:t>1.4. Pregled</w:t>
@@ -877,7 +877,7 @@
         </w:p>
         <w:p>
           <w:pPr>
-            <w:pStyle w:val="TOC1"/>
+            <w:pStyle w:val="Sadraj1"/>
             <w:tabs>
               <w:tab w:val="left" w:pos="480"/>
               <w:tab w:val="right" w:leader="dot" w:pos="9062"/>
@@ -893,7 +893,7 @@
           <w:hyperlink w:anchor="_Toc438996348" w:history="1">
             <w:r>
               <w:rPr>
-                <w:rStyle w:val="Hyperlink"/>
+                <w:rStyle w:val="Hiperveza"/>
                 <w:noProof/>
               </w:rPr>
               <w:t>2.</w:t>
@@ -910,7 +910,7 @@
             </w:r>
             <w:r>
               <w:rPr>
-                <w:rStyle w:val="Hyperlink"/>
+                <w:rStyle w:val="Hiperveza"/>
                 <w:noProof/>
               </w:rPr>
               <w:t>Korisnički zahtjevi</w:t>
@@ -967,7 +967,7 @@
         </w:p>
         <w:p>
           <w:pPr>
-            <w:pStyle w:val="TOC1"/>
+            <w:pStyle w:val="Sadraj1"/>
             <w:tabs>
               <w:tab w:val="left" w:pos="480"/>
               <w:tab w:val="right" w:leader="dot" w:pos="9062"/>
@@ -983,7 +983,7 @@
           <w:hyperlink w:anchor="_Toc438996349" w:history="1">
             <w:r>
               <w:rPr>
-                <w:rStyle w:val="Hyperlink"/>
+                <w:rStyle w:val="Hiperveza"/>
                 <w:noProof/>
               </w:rPr>
               <w:t>3.</w:t>
@@ -1000,7 +1000,7 @@
             </w:r>
             <w:r>
               <w:rPr>
-                <w:rStyle w:val="Hyperlink"/>
+                <w:rStyle w:val="Hiperveza"/>
                 <w:noProof/>
               </w:rPr>
               <w:t>Specifikacija funkcionalnih zahtjeva</w:t>
@@ -1057,7 +1057,7 @@
         </w:p>
         <w:p>
           <w:pPr>
-            <w:pStyle w:val="TOC1"/>
+            <w:pStyle w:val="Sadraj1"/>
             <w:tabs>
               <w:tab w:val="left" w:pos="480"/>
               <w:tab w:val="right" w:leader="dot" w:pos="9062"/>
@@ -1073,7 +1073,7 @@
           <w:hyperlink w:anchor="_Toc438996350" w:history="1">
             <w:r>
               <w:rPr>
-                <w:rStyle w:val="Hyperlink"/>
+                <w:rStyle w:val="Hiperveza"/>
                 <w:noProof/>
               </w:rPr>
               <w:t>4.</w:t>
@@ -1090,7 +1090,7 @@
             </w:r>
             <w:r>
               <w:rPr>
-                <w:rStyle w:val="Hyperlink"/>
+                <w:rStyle w:val="Hiperveza"/>
                 <w:noProof/>
               </w:rPr>
               <w:t>Sveukupni opis</w:t>
@@ -1147,7 +1147,7 @@
         </w:p>
         <w:p>
           <w:pPr>
-            <w:pStyle w:val="TOC2"/>
+            <w:pStyle w:val="Sadraj2"/>
             <w:tabs>
               <w:tab w:val="right" w:leader="dot" w:pos="9062"/>
             </w:tabs>
@@ -1162,7 +1162,7 @@
           <w:hyperlink w:anchor="_Toc438996351" w:history="1">
             <w:r>
               <w:rPr>
-                <w:rStyle w:val="Hyperlink"/>
+                <w:rStyle w:val="Hiperveza"/>
                 <w:noProof/>
               </w:rPr>
               <w:t>4.1. Perspektiva proizvoda</w:t>
@@ -1219,7 +1219,7 @@
         </w:p>
         <w:p>
           <w:pPr>
-            <w:pStyle w:val="TOC2"/>
+            <w:pStyle w:val="Sadraj2"/>
             <w:tabs>
               <w:tab w:val="right" w:leader="dot" w:pos="9062"/>
             </w:tabs>
@@ -1234,7 +1234,7 @@
           <w:hyperlink w:anchor="_Toc438996352" w:history="1">
             <w:r>
               <w:rPr>
-                <w:rStyle w:val="Hyperlink"/>
+                <w:rStyle w:val="Hiperveza"/>
                 <w:noProof/>
               </w:rPr>
               <w:t>4.2. Funkcije proizvoda</w:t>
@@ -1291,7 +1291,7 @@
         </w:p>
         <w:p>
           <w:pPr>
-            <w:pStyle w:val="TOC2"/>
+            <w:pStyle w:val="Sadraj2"/>
             <w:tabs>
               <w:tab w:val="right" w:leader="dot" w:pos="9062"/>
             </w:tabs>
@@ -1306,7 +1306,7 @@
           <w:hyperlink w:anchor="_Toc438996353" w:history="1">
             <w:r>
               <w:rPr>
-                <w:rStyle w:val="Hyperlink"/>
+                <w:rStyle w:val="Hiperveza"/>
                 <w:noProof/>
               </w:rPr>
               <w:t>4.3. Korištene tehnologije</w:t>
@@ -1363,7 +1363,7 @@
         </w:p>
         <w:p>
           <w:pPr>
-            <w:pStyle w:val="TOC2"/>
+            <w:pStyle w:val="Sadraj2"/>
             <w:tabs>
               <w:tab w:val="right" w:leader="dot" w:pos="9062"/>
             </w:tabs>
@@ -1378,7 +1378,7 @@
           <w:hyperlink w:anchor="_Toc438996354" w:history="1">
             <w:r>
               <w:rPr>
-                <w:rStyle w:val="Hyperlink"/>
+                <w:rStyle w:val="Hiperveza"/>
                 <w:noProof/>
               </w:rPr>
               <w:t>4.4. Ograničenja</w:t>
@@ -1435,7 +1435,7 @@
         </w:p>
         <w:p>
           <w:pPr>
-            <w:pStyle w:val="TOC2"/>
+            <w:pStyle w:val="Sadraj2"/>
             <w:tabs>
               <w:tab w:val="right" w:leader="dot" w:pos="9062"/>
             </w:tabs>
@@ -1450,7 +1450,7 @@
           <w:hyperlink w:anchor="_Toc438996355" w:history="1">
             <w:r>
               <w:rPr>
-                <w:rStyle w:val="Hyperlink"/>
+                <w:rStyle w:val="Hiperveza"/>
                 <w:noProof/>
               </w:rPr>
               <w:t>4.5. Pretpostavke i zavisnosti</w:t>
@@ -1507,7 +1507,7 @@
         </w:p>
         <w:p>
           <w:pPr>
-            <w:pStyle w:val="TOC2"/>
+            <w:pStyle w:val="Sadraj2"/>
             <w:tabs>
               <w:tab w:val="left" w:pos="880"/>
               <w:tab w:val="right" w:leader="dot" w:pos="9062"/>
@@ -1523,7 +1523,7 @@
           <w:hyperlink w:anchor="_Toc438996356" w:history="1">
             <w:r>
               <w:rPr>
-                <w:rStyle w:val="Hyperlink"/>
+                <w:rStyle w:val="Hiperveza"/>
                 <w:noProof/>
               </w:rPr>
               <w:t>4.6.</w:t>
@@ -1540,7 +1540,7 @@
             </w:r>
             <w:r>
               <w:rPr>
-                <w:rStyle w:val="Hyperlink"/>
+                <w:rStyle w:val="Hiperveza"/>
                 <w:noProof/>
               </w:rPr>
               <w:t>Testni podaci</w:t>
@@ -1597,7 +1597,7 @@
         </w:p>
         <w:p>
           <w:pPr>
-            <w:pStyle w:val="TOC1"/>
+            <w:pStyle w:val="Sadraj1"/>
             <w:tabs>
               <w:tab w:val="left" w:pos="480"/>
               <w:tab w:val="right" w:leader="dot" w:pos="9062"/>
@@ -1613,7 +1613,7 @@
           <w:hyperlink w:anchor="_Toc438996357" w:history="1">
             <w:r>
               <w:rPr>
-                <w:rStyle w:val="Hyperlink"/>
+                <w:rStyle w:val="Hiperveza"/>
                 <w:noProof/>
               </w:rPr>
               <w:t>5.</w:t>
@@ -1630,7 +1630,7 @@
             </w:r>
             <w:r>
               <w:rPr>
-                <w:rStyle w:val="Hyperlink"/>
+                <w:rStyle w:val="Hiperveza"/>
                 <w:noProof/>
               </w:rPr>
               <w:t>Specifični zahtjevi</w:t>
@@ -1687,7 +1687,7 @@
         </w:p>
         <w:p>
           <w:pPr>
-            <w:pStyle w:val="TOC2"/>
+            <w:pStyle w:val="Sadraj2"/>
             <w:tabs>
               <w:tab w:val="right" w:leader="dot" w:pos="9062"/>
             </w:tabs>
@@ -1702,7 +1702,7 @@
           <w:hyperlink w:anchor="_Toc438996358" w:history="1">
             <w:r>
               <w:rPr>
-                <w:rStyle w:val="Hyperlink"/>
+                <w:rStyle w:val="Hiperveza"/>
                 <w:noProof/>
               </w:rPr>
               <w:t>5.1. Proizvodni zahtjevi</w:t>
@@ -1759,7 +1759,7 @@
         </w:p>
         <w:p>
           <w:pPr>
-            <w:pStyle w:val="TOC2"/>
+            <w:pStyle w:val="Sadraj2"/>
             <w:tabs>
               <w:tab w:val="right" w:leader="dot" w:pos="9062"/>
             </w:tabs>
@@ -1774,7 +1774,7 @@
           <w:hyperlink w:anchor="_Toc438996359" w:history="1">
             <w:r>
               <w:rPr>
-                <w:rStyle w:val="Hyperlink"/>
+                <w:rStyle w:val="Hiperveza"/>
                 <w:noProof/>
               </w:rPr>
               <w:t>5.2. Logički zahtjevi baze podataka</w:t>
@@ -1831,7 +1831,7 @@
         </w:p>
         <w:p>
           <w:pPr>
-            <w:pStyle w:val="TOC2"/>
+            <w:pStyle w:val="Sadraj2"/>
             <w:tabs>
               <w:tab w:val="right" w:leader="dot" w:pos="9062"/>
             </w:tabs>
@@ -1846,7 +1846,7 @@
           <w:hyperlink w:anchor="_Toc438996360" w:history="1">
             <w:r>
               <w:rPr>
-                <w:rStyle w:val="Hyperlink"/>
+                <w:rStyle w:val="Hiperveza"/>
                 <w:noProof/>
               </w:rPr>
               <w:t>5.3. Obilježja atributa aplikacije</w:t>
@@ -1903,7 +1903,7 @@
         </w:p>
         <w:p>
           <w:pPr>
-            <w:pStyle w:val="TOC3"/>
+            <w:pStyle w:val="Sadraj3"/>
             <w:tabs>
               <w:tab w:val="right" w:leader="dot" w:pos="9062"/>
             </w:tabs>
@@ -1918,7 +1918,7 @@
           <w:hyperlink w:anchor="_Toc438996361" w:history="1">
             <w:r>
               <w:rPr>
-                <w:rStyle w:val="Hyperlink"/>
+                <w:rStyle w:val="Hiperveza"/>
                 <w:noProof/>
               </w:rPr>
               <w:t>5.1.1. Pouzdanost</w:t>
@@ -1975,7 +1975,7 @@
         </w:p>
         <w:p>
           <w:pPr>
-            <w:pStyle w:val="TOC3"/>
+            <w:pStyle w:val="Sadraj3"/>
             <w:tabs>
               <w:tab w:val="right" w:leader="dot" w:pos="9062"/>
             </w:tabs>
@@ -1990,7 +1990,7 @@
           <w:hyperlink w:anchor="_Toc438996362" w:history="1">
             <w:r>
               <w:rPr>
-                <w:rStyle w:val="Hyperlink"/>
+                <w:rStyle w:val="Hiperveza"/>
                 <w:noProof/>
               </w:rPr>
               <w:t>5.1.2. Dostupnost</w:t>
@@ -2047,7 +2047,7 @@
         </w:p>
         <w:p>
           <w:pPr>
-            <w:pStyle w:val="TOC3"/>
+            <w:pStyle w:val="Sadraj3"/>
             <w:tabs>
               <w:tab w:val="right" w:leader="dot" w:pos="9062"/>
             </w:tabs>
@@ -2062,7 +2062,7 @@
           <w:hyperlink w:anchor="_Toc438996363" w:history="1">
             <w:r>
               <w:rPr>
-                <w:rStyle w:val="Hyperlink"/>
+                <w:rStyle w:val="Hiperveza"/>
                 <w:noProof/>
               </w:rPr>
               <w:t>5.1.3. Sigurnost</w:t>
@@ -2119,7 +2119,7 @@
         </w:p>
         <w:p>
           <w:pPr>
-            <w:pStyle w:val="TOC3"/>
+            <w:pStyle w:val="Sadraj3"/>
             <w:tabs>
               <w:tab w:val="right" w:leader="dot" w:pos="9062"/>
             </w:tabs>
@@ -2134,7 +2134,7 @@
           <w:hyperlink w:anchor="_Toc438996364" w:history="1">
             <w:r>
               <w:rPr>
-                <w:rStyle w:val="Hyperlink"/>
+                <w:rStyle w:val="Hiperveza"/>
                 <w:noProof/>
               </w:rPr>
               <w:t>5.1.4. Održavanje</w:t>
@@ -2191,7 +2191,7 @@
         </w:p>
         <w:p>
           <w:pPr>
-            <w:pStyle w:val="TOC1"/>
+            <w:pStyle w:val="Sadraj1"/>
             <w:tabs>
               <w:tab w:val="left" w:pos="480"/>
               <w:tab w:val="right" w:leader="dot" w:pos="9062"/>
@@ -2207,7 +2207,7 @@
           <w:hyperlink w:anchor="_Toc438996365" w:history="1">
             <w:r>
               <w:rPr>
-                <w:rStyle w:val="Hyperlink"/>
+                <w:rStyle w:val="Hiperveza"/>
                 <w:noProof/>
               </w:rPr>
               <w:t>6.</w:t>
@@ -2224,7 +2224,7 @@
             </w:r>
             <w:r>
               <w:rPr>
-                <w:rStyle w:val="Hyperlink"/>
+                <w:rStyle w:val="Hiperveza"/>
                 <w:noProof/>
               </w:rPr>
               <w:t>Dijagram slučajeva korištenja</w:t>
@@ -2281,7 +2281,7 @@
         </w:p>
         <w:p>
           <w:pPr>
-            <w:pStyle w:val="TOC1"/>
+            <w:pStyle w:val="Sadraj1"/>
             <w:tabs>
               <w:tab w:val="left" w:pos="480"/>
               <w:tab w:val="right" w:leader="dot" w:pos="9062"/>
@@ -2297,7 +2297,7 @@
           <w:hyperlink w:anchor="_Toc438996366" w:history="1">
             <w:r>
               <w:rPr>
-                <w:rStyle w:val="Hyperlink"/>
+                <w:rStyle w:val="Hiperveza"/>
                 <w:noProof/>
               </w:rPr>
               <w:t>7.</w:t>
@@ -2314,7 +2314,7 @@
             </w:r>
             <w:r>
               <w:rPr>
-                <w:rStyle w:val="Hyperlink"/>
+                <w:rStyle w:val="Hiperveza"/>
                 <w:noProof/>
               </w:rPr>
               <w:t>Arhitektura sustava</w:t>
@@ -2371,7 +2371,7 @@
         </w:p>
         <w:p>
           <w:pPr>
-            <w:pStyle w:val="TOC1"/>
+            <w:pStyle w:val="Sadraj1"/>
             <w:tabs>
               <w:tab w:val="left" w:pos="480"/>
               <w:tab w:val="right" w:leader="dot" w:pos="9062"/>
@@ -2387,7 +2387,7 @@
           <w:hyperlink w:anchor="_Toc438996367" w:history="1">
             <w:r>
               <w:rPr>
-                <w:rStyle w:val="Hyperlink"/>
+                <w:rStyle w:val="Hiperveza"/>
                 <w:noProof/>
               </w:rPr>
               <w:t>8.</w:t>
@@ -2404,7 +2404,7 @@
             </w:r>
             <w:r>
               <w:rPr>
-                <w:rStyle w:val="Hyperlink"/>
+                <w:rStyle w:val="Hiperveza"/>
                 <w:noProof/>
               </w:rPr>
               <w:t>Dijagram klasa</w:t>
@@ -2461,7 +2461,7 @@
         </w:p>
         <w:p>
           <w:pPr>
-            <w:pStyle w:val="TOC1"/>
+            <w:pStyle w:val="Sadraj1"/>
             <w:tabs>
               <w:tab w:val="left" w:pos="480"/>
               <w:tab w:val="right" w:leader="dot" w:pos="9062"/>
@@ -2477,7 +2477,7 @@
           <w:hyperlink w:anchor="_Toc438996368" w:history="1">
             <w:r>
               <w:rPr>
-                <w:rStyle w:val="Hyperlink"/>
+                <w:rStyle w:val="Hiperveza"/>
                 <w:noProof/>
               </w:rPr>
               <w:t>9.</w:t>
@@ -2494,7 +2494,7 @@
             </w:r>
             <w:r>
               <w:rPr>
-                <w:rStyle w:val="Hyperlink"/>
+                <w:rStyle w:val="Hiperveza"/>
                 <w:noProof/>
               </w:rPr>
               <w:t>ERA model</w:t>
@@ -2551,7 +2551,7 @@
         </w:p>
         <w:p>
           <w:pPr>
-            <w:pStyle w:val="TOC2"/>
+            <w:pStyle w:val="Sadraj2"/>
             <w:tabs>
               <w:tab w:val="right" w:leader="dot" w:pos="9062"/>
             </w:tabs>
@@ -2566,7 +2566,7 @@
           <w:hyperlink w:anchor="_Toc438996369" w:history="1">
             <w:r>
               <w:rPr>
-                <w:rStyle w:val="Hyperlink"/>
+                <w:rStyle w:val="Hiperveza"/>
                 <w:noProof/>
               </w:rPr>
               <w:t>9.1. Era model web servisa</w:t>
@@ -2623,7 +2623,7 @@
         </w:p>
         <w:p>
           <w:pPr>
-            <w:pStyle w:val="TOC2"/>
+            <w:pStyle w:val="Sadraj2"/>
             <w:tabs>
               <w:tab w:val="right" w:leader="dot" w:pos="9062"/>
             </w:tabs>
@@ -2638,7 +2638,7 @@
           <w:hyperlink w:anchor="_Toc438996370" w:history="1">
             <w:r>
               <w:rPr>
-                <w:rStyle w:val="Hyperlink"/>
+                <w:rStyle w:val="Hiperveza"/>
                 <w:noProof/>
               </w:rPr>
               <w:t>9.2. Era model baze mobilne aplikacije</w:t>
@@ -2695,7 +2695,7 @@
         </w:p>
         <w:p>
           <w:pPr>
-            <w:pStyle w:val="TOC1"/>
+            <w:pStyle w:val="Sadraj1"/>
             <w:tabs>
               <w:tab w:val="left" w:pos="660"/>
               <w:tab w:val="right" w:leader="dot" w:pos="9062"/>
@@ -2711,7 +2711,7 @@
           <w:hyperlink w:anchor="_Toc438996371" w:history="1">
             <w:r>
               <w:rPr>
-                <w:rStyle w:val="Hyperlink"/>
+                <w:rStyle w:val="Hiperveza"/>
                 <w:noProof/>
               </w:rPr>
               <w:t>10.</w:t>
@@ -2728,7 +2728,7 @@
             </w:r>
             <w:r>
               <w:rPr>
-                <w:rStyle w:val="Hyperlink"/>
+                <w:rStyle w:val="Hiperveza"/>
                 <w:noProof/>
               </w:rPr>
               <w:t>Mockup – korisničko sučelje</w:t>
@@ -2785,7 +2785,7 @@
         </w:p>
         <w:p>
           <w:pPr>
-            <w:pStyle w:val="TOC1"/>
+            <w:pStyle w:val="Sadraj1"/>
             <w:tabs>
               <w:tab w:val="left" w:pos="660"/>
               <w:tab w:val="right" w:leader="dot" w:pos="9062"/>
@@ -2801,7 +2801,7 @@
           <w:hyperlink w:anchor="_Toc438996372" w:history="1">
             <w:r>
               <w:rPr>
-                <w:rStyle w:val="Hyperlink"/>
+                <w:rStyle w:val="Hiperveza"/>
                 <w:noProof/>
               </w:rPr>
               <w:t>11.</w:t>
@@ -2818,7 +2818,7 @@
             </w:r>
             <w:r>
               <w:rPr>
-                <w:rStyle w:val="Hyperlink"/>
+                <w:rStyle w:val="Hiperveza"/>
                 <w:noProof/>
               </w:rPr>
               <w:t>Specifikacija web servisa</w:t>
@@ -2917,7 +2917,7 @@
     <w:p>
       <w:pPr>
         <w:sectPr>
-          <w:footerReference w:type="default" r:id="rId9"/>
+          <w:footerReference w:type="default" r:id="rId10"/>
           <w:pgSz w:w="11906" w:h="16838"/>
           <w:pgMar w:top="1417" w:right="1417" w:bottom="1417" w:left="1417" w:header="708" w:footer="708" w:gutter="0"/>
           <w:pgNumType w:fmt="upperRoman" w:start="1"/>
@@ -2928,7 +2928,7 @@
     </w:p>
     <w:p>
       <w:pPr>
-        <w:pStyle w:val="Heading1"/>
+        <w:pStyle w:val="Naslov1"/>
       </w:pPr>
       <w:bookmarkStart w:id="1" w:name="_Toc438996343"/>
       <w:r>
@@ -2973,7 +2973,7 @@
     <w:p/>
     <w:p>
       <w:pPr>
-        <w:pStyle w:val="Heading2"/>
+        <w:pStyle w:val="Naslov2"/>
       </w:pPr>
       <w:bookmarkStart w:id="2" w:name="_Toc438996344"/>
       <w:r>
@@ -2992,7 +2992,7 @@
     <w:p/>
     <w:p>
       <w:pPr>
-        <w:pStyle w:val="Heading2"/>
+        <w:pStyle w:val="Naslov2"/>
       </w:pPr>
       <w:bookmarkStart w:id="3" w:name="_Toc438996345"/>
       <w:r>
@@ -3083,7 +3083,7 @@
     <w:p/>
     <w:p>
       <w:pPr>
-        <w:pStyle w:val="Heading2"/>
+        <w:pStyle w:val="Naslov2"/>
       </w:pPr>
       <w:bookmarkStart w:id="4" w:name="_Toc438996346"/>
       <w:r>
@@ -3125,7 +3125,23 @@
           <w:rFonts w:eastAsia="Times New Roman"/>
           <w:lang w:eastAsia="hr-HR"/>
         </w:rPr>
-        <w:t xml:space="preserve"> 830-1998, Software </w:t>
+        <w:t xml:space="preserve"> 830-1998, </w:t>
+      </w:r>
+      <w:proofErr w:type="spellStart"/>
+      <w:r>
+        <w:rPr>
+          <w:rFonts w:eastAsia="Times New Roman"/>
+          <w:lang w:eastAsia="hr-HR"/>
+        </w:rPr>
+        <w:t>Software</w:t>
+      </w:r>
+      <w:proofErr w:type="spellEnd"/>
+      <w:r>
+        <w:rPr>
+          <w:rFonts w:eastAsia="Times New Roman"/>
+          <w:lang w:eastAsia="hr-HR"/>
+        </w:rPr>
+        <w:t xml:space="preserve"> </w:t>
       </w:r>
       <w:proofErr w:type="spellStart"/>
       <w:r>
@@ -3187,7 +3203,7 @@
           <w:rFonts w:eastAsia="Times New Roman"/>
           <w:lang w:eastAsia="hr-HR"/>
         </w:rPr>
-        <w:t xml:space="preserve"> 1016-2009, Software Design </w:t>
+        <w:t xml:space="preserve"> 1016-2009, </w:t>
       </w:r>
       <w:proofErr w:type="spellStart"/>
       <w:r>
@@ -3195,13 +3211,45 @@
           <w:rFonts w:eastAsia="Times New Roman"/>
           <w:lang w:eastAsia="hr-HR"/>
         </w:rPr>
+        <w:t>Software</w:t>
+      </w:r>
+      <w:proofErr w:type="spellEnd"/>
+      <w:r>
+        <w:rPr>
+          <w:rFonts w:eastAsia="Times New Roman"/>
+          <w:lang w:eastAsia="hr-HR"/>
+        </w:rPr>
+        <w:t xml:space="preserve"> </w:t>
+      </w:r>
+      <w:proofErr w:type="spellStart"/>
+      <w:r>
+        <w:rPr>
+          <w:rFonts w:eastAsia="Times New Roman"/>
+          <w:lang w:eastAsia="hr-HR"/>
+        </w:rPr>
+        <w:t>Design</w:t>
+      </w:r>
+      <w:proofErr w:type="spellEnd"/>
+      <w:r>
+        <w:rPr>
+          <w:rFonts w:eastAsia="Times New Roman"/>
+          <w:lang w:eastAsia="hr-HR"/>
+        </w:rPr>
+        <w:t xml:space="preserve"> </w:t>
+      </w:r>
+      <w:proofErr w:type="spellStart"/>
+      <w:r>
+        <w:rPr>
+          <w:rFonts w:eastAsia="Times New Roman"/>
+          <w:lang w:eastAsia="hr-HR"/>
+        </w:rPr>
         <w:t>Descriptions</w:t>
       </w:r>
       <w:proofErr w:type="spellEnd"/>
     </w:p>
     <w:p>
       <w:pPr>
-        <w:pStyle w:val="Heading2"/>
+        <w:pStyle w:val="Naslov2"/>
       </w:pPr>
       <w:bookmarkStart w:id="5" w:name="_Toc438996347"/>
       <w:r>
@@ -3220,17 +3268,17 @@
     </w:p>
     <w:p>
       <w:pPr>
-        <w:pStyle w:val="Heading1"/>
+        <w:pStyle w:val="Naslov1"/>
       </w:pPr>
       <w:bookmarkStart w:id="6" w:name="_Toc438463123"/>
-      <w:bookmarkStart w:id="7" w:name="_Toc435281118"/>
-      <w:bookmarkStart w:id="8" w:name="_Toc438996348"/>
+      <w:bookmarkStart w:id="7" w:name="_Toc438996348"/>
+      <w:bookmarkStart w:id="8" w:name="_Toc435281118"/>
       <w:r>
         <w:lastRenderedPageBreak/>
         <w:t>Korisnički zahtjevi</w:t>
       </w:r>
       <w:bookmarkEnd w:id="6"/>
-      <w:bookmarkEnd w:id="8"/>
+      <w:bookmarkEnd w:id="7"/>
     </w:p>
     <w:p/>
     <w:p>
@@ -3707,7 +3755,7 @@
     </w:tbl>
     <w:p>
       <w:pPr>
-        <w:pStyle w:val="Heading1"/>
+        <w:pStyle w:val="Naslov1"/>
         <w:numPr>
           <w:ilvl w:val="0"/>
           <w:numId w:val="0"/>
@@ -3733,14 +3781,14 @@
     </w:p>
     <w:p>
       <w:pPr>
-        <w:pStyle w:val="Heading1"/>
+        <w:pStyle w:val="Naslov1"/>
       </w:pPr>
       <w:bookmarkStart w:id="9" w:name="_Toc438996349"/>
       <w:r>
         <w:lastRenderedPageBreak/>
         <w:t>Specifikacija funkcionalnih zahtjeva</w:t>
       </w:r>
-      <w:bookmarkEnd w:id="7"/>
+      <w:bookmarkEnd w:id="8"/>
       <w:bookmarkEnd w:id="9"/>
     </w:p>
     <w:p/>
@@ -3871,11 +3919,16 @@
       <w:r>
         <w:t xml:space="preserve">.java. Aktivnost </w:t>
       </w:r>
+      <w:proofErr w:type="spellStart"/>
       <w:r>
         <w:t>ProvjeriZnanjeActivity</w:t>
       </w:r>
       <w:r>
-        <w:t xml:space="preserve">.java ima </w:t>
+        <w:t>.java</w:t>
+      </w:r>
+      <w:proofErr w:type="spellEnd"/>
+      <w:r>
+        <w:t xml:space="preserve"> ima </w:t>
       </w:r>
       <w:proofErr w:type="spellStart"/>
       <w:r>
@@ -3890,7 +3943,14 @@
         <w:rPr>
           <w:i/>
         </w:rPr>
-        <w:t>activity_provjeri</w:t>
+        <w:t>activity</w:t>
+      </w:r>
+      <w:proofErr w:type="spellEnd"/>
+      <w:r>
+        <w:rPr>
+          <w:i/>
+        </w:rPr>
+        <w:t>_provjeri</w:t>
       </w:r>
       <w:r>
         <w:t>_</w:t>
@@ -3901,7 +3961,6 @@
         </w:rPr>
         <w:t>znanje</w:t>
       </w:r>
-      <w:proofErr w:type="spellEnd"/>
       <w:r>
         <w:t xml:space="preserve"> unutar kojeg je rezervirano mjesto za sva tri fragmenta. Pomoću metode </w:t>
       </w:r>
@@ -4210,7 +4269,7 @@
     </w:p>
     <w:p>
       <w:pPr>
-        <w:pStyle w:val="Heading1"/>
+        <w:pStyle w:val="Naslov1"/>
       </w:pPr>
       <w:bookmarkStart w:id="10" w:name="_Toc438996350"/>
       <w:r>
@@ -4222,7 +4281,7 @@
     <w:p/>
     <w:p>
       <w:pPr>
-        <w:pStyle w:val="Heading2"/>
+        <w:pStyle w:val="Naslov2"/>
       </w:pPr>
       <w:bookmarkStart w:id="11" w:name="_Toc438996351"/>
       <w:r>
@@ -4244,7 +4303,7 @@
     <w:p/>
     <w:p>
       <w:pPr>
-        <w:pStyle w:val="Heading2"/>
+        <w:pStyle w:val="Naslov2"/>
       </w:pPr>
       <w:bookmarkStart w:id="12" w:name="_Toc438996352"/>
       <w:r>
@@ -4262,7 +4321,7 @@
     </w:p>
     <w:p>
       <w:pPr>
-        <w:pStyle w:val="ListParagraph"/>
+        <w:pStyle w:val="Odlomakpopisa"/>
         <w:numPr>
           <w:ilvl w:val="0"/>
           <w:numId w:val="14"/>
@@ -4274,7 +4333,7 @@
     </w:p>
     <w:p>
       <w:pPr>
-        <w:pStyle w:val="ListParagraph"/>
+        <w:pStyle w:val="Odlomakpopisa"/>
         <w:numPr>
           <w:ilvl w:val="0"/>
           <w:numId w:val="15"/>
@@ -4286,7 +4345,7 @@
     </w:p>
     <w:p>
       <w:pPr>
-        <w:pStyle w:val="ListParagraph"/>
+        <w:pStyle w:val="Odlomakpopisa"/>
         <w:numPr>
           <w:ilvl w:val="0"/>
           <w:numId w:val="14"/>
@@ -4298,7 +4357,7 @@
     </w:p>
     <w:p>
       <w:pPr>
-        <w:pStyle w:val="ListParagraph"/>
+        <w:pStyle w:val="Odlomakpopisa"/>
         <w:numPr>
           <w:ilvl w:val="0"/>
           <w:numId w:val="15"/>
@@ -4310,7 +4369,7 @@
     </w:p>
     <w:p>
       <w:pPr>
-        <w:pStyle w:val="ListParagraph"/>
+        <w:pStyle w:val="Odlomakpopisa"/>
         <w:numPr>
           <w:ilvl w:val="0"/>
           <w:numId w:val="14"/>
@@ -4322,7 +4381,7 @@
     </w:p>
     <w:p>
       <w:pPr>
-        <w:pStyle w:val="ListParagraph"/>
+        <w:pStyle w:val="Odlomakpopisa"/>
         <w:numPr>
           <w:ilvl w:val="0"/>
           <w:numId w:val="15"/>
@@ -4334,7 +4393,7 @@
     </w:p>
     <w:p>
       <w:pPr>
-        <w:pStyle w:val="ListParagraph"/>
+        <w:pStyle w:val="Odlomakpopisa"/>
         <w:numPr>
           <w:ilvl w:val="0"/>
           <w:numId w:val="14"/>
@@ -4346,7 +4405,7 @@
     </w:p>
     <w:p>
       <w:pPr>
-        <w:pStyle w:val="ListParagraph"/>
+        <w:pStyle w:val="Odlomakpopisa"/>
         <w:numPr>
           <w:ilvl w:val="0"/>
           <w:numId w:val="15"/>
@@ -4358,7 +4417,7 @@
     </w:p>
     <w:p>
       <w:pPr>
-        <w:pStyle w:val="ListParagraph"/>
+        <w:pStyle w:val="Odlomakpopisa"/>
         <w:numPr>
           <w:ilvl w:val="0"/>
           <w:numId w:val="14"/>
@@ -4370,7 +4429,7 @@
     </w:p>
     <w:p>
       <w:pPr>
-        <w:pStyle w:val="ListParagraph"/>
+        <w:pStyle w:val="Odlomakpopisa"/>
         <w:numPr>
           <w:ilvl w:val="0"/>
           <w:numId w:val="15"/>
@@ -4382,13 +4441,13 @@
     </w:p>
     <w:p>
       <w:pPr>
-        <w:pStyle w:val="ListParagraph"/>
+        <w:pStyle w:val="Odlomakpopisa"/>
         <w:ind w:left="1425"/>
       </w:pPr>
     </w:p>
     <w:p>
       <w:pPr>
-        <w:pStyle w:val="Heading2"/>
+        <w:pStyle w:val="Naslov2"/>
       </w:pPr>
       <w:bookmarkStart w:id="13" w:name="_Toc438996353"/>
       <w:r>
@@ -4416,7 +4475,7 @@
     </w:p>
     <w:p>
       <w:pPr>
-        <w:pStyle w:val="ListParagraph"/>
+        <w:pStyle w:val="Odlomakpopisa"/>
         <w:numPr>
           <w:ilvl w:val="0"/>
           <w:numId w:val="14"/>
@@ -4438,7 +4497,7 @@
     </w:p>
     <w:p>
       <w:pPr>
-        <w:pStyle w:val="ListParagraph"/>
+        <w:pStyle w:val="Odlomakpopisa"/>
         <w:numPr>
           <w:ilvl w:val="0"/>
           <w:numId w:val="14"/>
@@ -4505,7 +4564,7 @@
     </w:p>
     <w:p>
       <w:pPr>
-        <w:pStyle w:val="ListParagraph"/>
+        <w:pStyle w:val="Odlomakpopisa"/>
         <w:numPr>
           <w:ilvl w:val="0"/>
           <w:numId w:val="16"/>
@@ -4564,7 +4623,7 @@
     </w:p>
     <w:p>
       <w:pPr>
-        <w:pStyle w:val="ListParagraph"/>
+        <w:pStyle w:val="Odlomakpopisa"/>
         <w:numPr>
           <w:ilvl w:val="0"/>
           <w:numId w:val="16"/>
@@ -4632,8 +4691,16 @@
         <w:rPr>
           <w:shd w:val="clear" w:color="auto" w:fill="FEFEFE"/>
         </w:rPr>
-        <w:t>servis hostinger.hr</w:t>
-      </w:r>
+        <w:t xml:space="preserve">servis </w:t>
+      </w:r>
+      <w:proofErr w:type="spellStart"/>
+      <w:r>
+        <w:rPr>
+          <w:shd w:val="clear" w:color="auto" w:fill="FEFEFE"/>
+        </w:rPr>
+        <w:t>hostinger.hr</w:t>
+      </w:r>
+      <w:proofErr w:type="spellEnd"/>
       <w:r>
         <w:rPr>
           <w:rFonts w:ascii="Helvetica" w:hAnsi="Helvetica" w:cs="Helvetica"/>
@@ -4681,7 +4748,7 @@
     <w:p/>
     <w:p>
       <w:pPr>
-        <w:pStyle w:val="Heading2"/>
+        <w:pStyle w:val="Naslov2"/>
       </w:pPr>
       <w:bookmarkStart w:id="14" w:name="_Toc438996354"/>
       <w:r>
@@ -4703,7 +4770,7 @@
     <w:p/>
     <w:p>
       <w:pPr>
-        <w:pStyle w:val="Heading2"/>
+        <w:pStyle w:val="Naslov2"/>
       </w:pPr>
       <w:bookmarkStart w:id="15" w:name="_Toc438996355"/>
       <w:r>
@@ -4729,7 +4796,7 @@
     </w:p>
     <w:p>
       <w:pPr>
-        <w:pStyle w:val="Heading2"/>
+        <w:pStyle w:val="Naslov2"/>
         <w:numPr>
           <w:ilvl w:val="1"/>
           <w:numId w:val="8"/>
@@ -4806,7 +4873,7 @@
     </w:p>
     <w:p>
       <w:pPr>
-        <w:pStyle w:val="Heading1"/>
+        <w:pStyle w:val="Naslov1"/>
       </w:pPr>
       <w:r>
         <w:lastRenderedPageBreak/>
@@ -4821,7 +4888,7 @@
     <w:p/>
     <w:p>
       <w:pPr>
-        <w:pStyle w:val="Heading2"/>
+        <w:pStyle w:val="Naslov2"/>
       </w:pPr>
       <w:bookmarkStart w:id="18" w:name="_Toc438996358"/>
       <w:r>
@@ -4864,7 +4931,7 @@
     <w:p/>
     <w:p>
       <w:pPr>
-        <w:pStyle w:val="Heading2"/>
+        <w:pStyle w:val="Naslov2"/>
       </w:pPr>
       <w:bookmarkStart w:id="19" w:name="_Toc438996359"/>
       <w:r>
@@ -4886,7 +4953,7 @@
     <w:p/>
     <w:p>
       <w:pPr>
-        <w:pStyle w:val="Heading2"/>
+        <w:pStyle w:val="Naslov2"/>
       </w:pPr>
       <w:bookmarkStart w:id="20" w:name="_Toc438996360"/>
       <w:r>
@@ -4911,7 +4978,7 @@
     <w:p/>
     <w:p>
       <w:pPr>
-        <w:pStyle w:val="Heading3"/>
+        <w:pStyle w:val="Naslov3"/>
       </w:pPr>
       <w:bookmarkStart w:id="21" w:name="_Toc438996361"/>
       <w:r>
@@ -4940,7 +5007,7 @@
     <w:p/>
     <w:p>
       <w:pPr>
-        <w:pStyle w:val="Heading3"/>
+        <w:pStyle w:val="Naslov3"/>
       </w:pPr>
       <w:bookmarkStart w:id="22" w:name="_Toc438996362"/>
       <w:r>
@@ -4969,7 +5036,7 @@
     <w:p/>
     <w:p>
       <w:pPr>
-        <w:pStyle w:val="Heading3"/>
+        <w:pStyle w:val="Naslov3"/>
       </w:pPr>
       <w:bookmarkStart w:id="23" w:name="_Toc438996363"/>
       <w:r>
@@ -4998,7 +5065,7 @@
     <w:p/>
     <w:p>
       <w:pPr>
-        <w:pStyle w:val="Heading3"/>
+        <w:pStyle w:val="Naslov3"/>
       </w:pPr>
       <w:bookmarkStart w:id="24" w:name="_Toc438996364"/>
       <w:r>
@@ -5040,7 +5107,7 @@
     <w:p>
       <w:pPr>
         <w:sectPr>
-          <w:footerReference w:type="default" r:id="rId10"/>
+          <w:footerReference w:type="default" r:id="rId11"/>
           <w:pgSz w:w="11906" w:h="16838"/>
           <w:pgMar w:top="1417" w:right="1417" w:bottom="1417" w:left="1417" w:header="708" w:footer="708" w:gutter="0"/>
           <w:pgNumType w:start="1"/>
@@ -5051,7 +5118,7 @@
     </w:p>
     <w:p>
       <w:pPr>
-        <w:pStyle w:val="Heading1"/>
+        <w:pStyle w:val="Naslov1"/>
       </w:pPr>
       <w:bookmarkStart w:id="25" w:name="_Toc434510976"/>
       <w:bookmarkStart w:id="26" w:name="_Toc438996365"/>
@@ -5084,7 +5151,7 @@
                     <pic:cNvPicPr/>
                   </pic:nvPicPr>
                   <pic:blipFill>
-                    <a:blip r:embed="rId11">
+                    <a:blip r:embed="rId12">
                       <a:extLst>
                         <a:ext uri="{28A0092B-C50C-407E-A947-70E740481C1C}">
                           <a14:useLocalDpi xmlns:a14="http://schemas.microsoft.com/office/drawing/2010/main" val="0"/>
@@ -5237,7 +5304,7 @@
                     <pic:cNvPicPr/>
                   </pic:nvPicPr>
                   <pic:blipFill>
-                    <a:blip r:embed="rId12">
+                    <a:blip r:embed="rId13">
                       <a:extLst>
                         <a:ext uri="{28A0092B-C50C-407E-A947-70E740481C1C}">
                           <a14:useLocalDpi xmlns:a14="http://schemas.microsoft.com/office/drawing/2010/main" val="0"/>
@@ -5301,7 +5368,7 @@
     </w:p>
     <w:p>
       <w:pPr>
-        <w:pStyle w:val="Heading1"/>
+        <w:pStyle w:val="Naslov1"/>
         <w:numPr>
           <w:ilvl w:val="0"/>
           <w:numId w:val="0"/>
@@ -5319,7 +5386,7 @@
     </w:p>
     <w:p>
       <w:pPr>
-        <w:pStyle w:val="Heading1"/>
+        <w:pStyle w:val="Naslov1"/>
       </w:pPr>
       <w:bookmarkStart w:id="28" w:name="_Toc438996366"/>
       <w:r>
@@ -5354,7 +5421,7 @@
                     </pic:cNvPicPr>
                   </pic:nvPicPr>
                   <pic:blipFill>
-                    <a:blip r:embed="rId13">
+                    <a:blip r:embed="rId14">
                       <a:extLst>
                         <a:ext uri="{28A0092B-C50C-407E-A947-70E740481C1C}">
                           <a14:useLocalDpi xmlns:a14="http://schemas.microsoft.com/office/drawing/2010/main" val="0"/>
@@ -5437,7 +5504,7 @@
     </w:p>
     <w:p>
       <w:pPr>
-        <w:pStyle w:val="Heading1"/>
+        <w:pStyle w:val="Naslov1"/>
       </w:pPr>
       <w:bookmarkStart w:id="29" w:name="_Toc434510978"/>
       <w:bookmarkStart w:id="30" w:name="_Toc438996367"/>
@@ -5481,7 +5548,7 @@
                     <pic:cNvPicPr/>
                   </pic:nvPicPr>
                   <pic:blipFill>
-                    <a:blip r:embed="rId14">
+                    <a:blip r:embed="rId15">
                       <a:extLst>
                         <a:ext uri="{28A0092B-C50C-407E-A947-70E740481C1C}">
                           <a14:useLocalDpi xmlns:a14="http://schemas.microsoft.com/office/drawing/2010/main" val="0"/>
@@ -5584,7 +5651,7 @@
                     <pic:cNvPicPr/>
                   </pic:nvPicPr>
                   <pic:blipFill>
-                    <a:blip r:embed="rId15">
+                    <a:blip r:embed="rId16">
                       <a:extLst>
                         <a:ext uri="{28A0092B-C50C-407E-A947-70E740481C1C}">
                           <a14:useLocalDpi xmlns:a14="http://schemas.microsoft.com/office/drawing/2010/main" val="0"/>
@@ -5700,7 +5767,7 @@
                     <pic:cNvPicPr/>
                   </pic:nvPicPr>
                   <pic:blipFill>
-                    <a:blip r:embed="rId16">
+                    <a:blip r:embed="rId17">
                       <a:extLst>
                         <a:ext uri="{28A0092B-C50C-407E-A947-70E740481C1C}">
                           <a14:useLocalDpi xmlns:a14="http://schemas.microsoft.com/office/drawing/2010/main" val="0"/>
@@ -5814,7 +5881,7 @@
                     <pic:cNvPicPr/>
                   </pic:nvPicPr>
                   <pic:blipFill>
-                    <a:blip r:embed="rId17">
+                    <a:blip r:embed="rId18">
                       <a:extLst>
                         <a:ext uri="{28A0092B-C50C-407E-A947-70E740481C1C}">
                           <a14:useLocalDpi xmlns:a14="http://schemas.microsoft.com/office/drawing/2010/main" val="0"/>
@@ -5907,7 +5974,7 @@
     </w:p>
     <w:p>
       <w:pPr>
-        <w:pStyle w:val="Heading1"/>
+        <w:pStyle w:val="Naslov1"/>
       </w:pPr>
       <w:bookmarkStart w:id="31" w:name="_Toc434510979"/>
       <w:bookmarkStart w:id="32" w:name="_Toc438996368"/>
@@ -5920,7 +5987,7 @@
     </w:p>
     <w:p>
       <w:pPr>
-        <w:pStyle w:val="Heading2"/>
+        <w:pStyle w:val="Naslov2"/>
       </w:pPr>
       <w:bookmarkStart w:id="33" w:name="_Toc438996369"/>
       <w:r>
@@ -5957,7 +6024,7 @@
                     <pic:cNvPicPr/>
                   </pic:nvPicPr>
                   <pic:blipFill>
-                    <a:blip r:embed="rId18">
+                    <a:blip r:embed="rId19">
                       <a:extLst>
                         <a:ext uri="{28A0092B-C50C-407E-A947-70E740481C1C}">
                           <a14:useLocalDpi xmlns:a14="http://schemas.microsoft.com/office/drawing/2010/main" val="0"/>
@@ -6033,7 +6100,7 @@
     </w:p>
     <w:p>
       <w:pPr>
-        <w:pStyle w:val="Heading2"/>
+        <w:pStyle w:val="Naslov2"/>
         <w:jc w:val="left"/>
       </w:pPr>
       <w:bookmarkStart w:id="34" w:name="_Toc438996370"/>
@@ -6077,7 +6144,7 @@
                     <pic:cNvPicPr/>
                   </pic:nvPicPr>
                   <pic:blipFill>
-                    <a:blip r:embed="rId19">
+                    <a:blip r:embed="rId20">
                       <a:extLst>
                         <a:ext uri="{28A0092B-C50C-407E-A947-70E740481C1C}">
                           <a14:useLocalDpi xmlns:a14="http://schemas.microsoft.com/office/drawing/2010/main" val="0"/>
@@ -6166,24 +6233,36 @@
     </w:p>
     <w:p>
       <w:pPr>
-        <w:pStyle w:val="Heading1"/>
+        <w:pStyle w:val="Naslov1"/>
       </w:pPr>
       <w:bookmarkStart w:id="35" w:name="_Toc434510980"/>
       <w:bookmarkStart w:id="36" w:name="_Toc438996371"/>
-      <w:proofErr w:type="spellStart"/>
       <w:r>
         <w:lastRenderedPageBreak/>
-        <w:t>Mockup</w:t>
-      </w:r>
-      <w:proofErr w:type="spellEnd"/>
-      <w:r>
-        <w:t xml:space="preserve"> – korisničko sučelje</w:t>
+        <w:t>K</w:t>
+      </w:r>
+      <w:r>
+        <w:t>orisničko sučelje</w:t>
       </w:r>
       <w:bookmarkEnd w:id="35"/>
       <w:bookmarkEnd w:id="36"/>
     </w:p>
     <w:p>
       <w:pPr>
+        <w:pStyle w:val="Naslov2"/>
+      </w:pPr>
+      <w:r>
+        <w:t xml:space="preserve">10.1. </w:t>
+      </w:r>
+      <w:proofErr w:type="spellStart"/>
+      <w:r>
+        <w:t>Mockup</w:t>
+      </w:r>
+      <w:proofErr w:type="spellEnd"/>
+    </w:p>
+    <w:p/>
+    <w:p>
+      <w:pPr>
         <w:ind w:firstLine="360"/>
       </w:pPr>
       <w:r>
@@ -6231,16 +6310,16 @@
     </w:p>
     <w:p>
       <w:pPr>
-        <w:pStyle w:val="ListParagraph"/>
+        <w:pStyle w:val="Odlomakpopisa"/>
         <w:numPr>
           <w:ilvl w:val="0"/>
           <w:numId w:val="5"/>
         </w:numPr>
       </w:pPr>
-      <w:hyperlink r:id="rId20" w:history="1">
+      <w:hyperlink r:id="rId21" w:history="1">
         <w:r>
           <w:rPr>
-            <w:rStyle w:val="Hyperlink"/>
+            <w:rStyle w:val="Hiperveza"/>
           </w:rPr>
           <w:t>https://popapp.in/w/projects/561fa31238a672d235969674/mockups/56238a2412e879c057a628e4?from-preview</w:t>
         </w:r>
@@ -6248,22 +6327,21 @@
     </w:p>
     <w:p>
       <w:pPr>
-        <w:pStyle w:val="ListParagraph"/>
+        <w:pStyle w:val="Odlomakpopisa"/>
         <w:numPr>
           <w:ilvl w:val="0"/>
           <w:numId w:val="5"/>
         </w:numPr>
       </w:pPr>
-      <w:hyperlink r:id="rId21" w:history="1">
+      <w:hyperlink r:id="rId22" w:history="1">
         <w:r>
           <w:rPr>
-            <w:rStyle w:val="Hyperlink"/>
+            <w:rStyle w:val="Hiperveza"/>
           </w:rPr>
           <w:t>https://popapp.in/w/projects/5631fdeac6a612ef18abca7e/mockups/5631fe7cf95531504127b8f8</w:t>
         </w:r>
       </w:hyperlink>
     </w:p>
-    <w:p/>
     <w:p>
       <w:pPr>
         <w:jc w:val="left"/>
@@ -6274,7 +6352,7 @@
           <w:lang w:eastAsia="hr-HR"/>
         </w:rPr>
         <w:drawing>
-          <wp:inline distT="0" distB="0" distL="0" distR="0" wp14:anchorId="6DF671FF" wp14:editId="228047D0">
+          <wp:inline distT="0" distB="0" distL="0" distR="0" wp14:anchorId="0FF47E9D" wp14:editId="31AA16FE">
             <wp:extent cx="6155437" cy="2520000"/>
             <wp:effectExtent l="0" t="0" r="0" b="0"/>
             <wp:docPr id="16" name="Slika 16"/>
@@ -6289,7 +6367,7 @@
                     <pic:cNvPicPr/>
                   </pic:nvPicPr>
                   <pic:blipFill>
-                    <a:blip r:embed="rId22">
+                    <a:blip r:embed="rId23">
                       <a:extLst>
                         <a:ext uri="{28A0092B-C50C-407E-A947-70E740481C1C}">
                           <a14:useLocalDpi xmlns:a14="http://schemas.microsoft.com/office/drawing/2010/main" val="0"/>
@@ -6321,7 +6399,7 @@
           <w:lang w:eastAsia="hr-HR"/>
         </w:rPr>
         <w:drawing>
-          <wp:inline distT="0" distB="0" distL="0" distR="0" wp14:anchorId="2E4FB9ED" wp14:editId="439C77E3">
+          <wp:inline distT="0" distB="0" distL="0" distR="0" wp14:anchorId="6540CC76" wp14:editId="01F0C1EF">
             <wp:extent cx="2918606" cy="2520000"/>
             <wp:effectExtent l="0" t="0" r="0" b="0"/>
             <wp:docPr id="15" name="Slika 15"/>
@@ -6336,7 +6414,7 @@
                     <pic:cNvPicPr/>
                   </pic:nvPicPr>
                   <pic:blipFill>
-                    <a:blip r:embed="rId23">
+                    <a:blip r:embed="rId24">
                       <a:extLst>
                         <a:ext uri="{28A0092B-C50C-407E-A947-70E740481C1C}">
                           <a14:useLocalDpi xmlns:a14="http://schemas.microsoft.com/office/drawing/2010/main" val="0"/>
@@ -6363,57 +6441,1047 @@
         </w:drawing>
       </w:r>
     </w:p>
+    <w:p>
+      <w:pPr>
+        <w:jc w:val="center"/>
+        <w:rPr>
+          <w:b/>
+        </w:rPr>
+      </w:pPr>
+      <w:r>
+        <w:rPr>
+          <w:b/>
+        </w:rPr>
+        <w:t xml:space="preserve">Slika </w:t>
+      </w:r>
+      <w:r>
+        <w:rPr>
+          <w:b/>
+        </w:rPr>
+        <w:t>20</w:t>
+      </w:r>
+      <w:r>
+        <w:rPr>
+          <w:b/>
+        </w:rPr>
+        <w:t xml:space="preserve">. </w:t>
+      </w:r>
+      <w:r>
+        <w:rPr>
+          <w:b/>
+        </w:rPr>
+        <w:t>Korisničko sučelje</w:t>
+      </w:r>
+    </w:p>
+    <w:p>
+      <w:pPr>
+        <w:pStyle w:val="Naslov2"/>
+      </w:pPr>
+      <w:r>
+        <w:lastRenderedPageBreak/>
+        <w:t>10.2. Stvarni izgled sučelja</w:t>
+      </w:r>
+    </w:p>
     <w:p/>
     <w:p>
-      <w:pPr>
+      <w:r>
+        <w:t xml:space="preserve">Prilikom otvaranja aplikacije, otvara nam se sučelje na </w:t>
+      </w:r>
+      <w:r>
+        <w:rPr>
+          <w:i/>
+        </w:rPr>
+        <w:t>Slici 21.</w:t>
+      </w:r>
+      <w:r>
+        <w:t xml:space="preserve"> Ako smo već registrirani idemo direktno na prijavu, međutim ako nismo, moramo se prvo registrirati. Sučelje za registraciju je </w:t>
+      </w:r>
+      <w:proofErr w:type="spellStart"/>
+      <w:r>
+        <w:t>prikazno</w:t>
+      </w:r>
+      <w:proofErr w:type="spellEnd"/>
+      <w:r>
+        <w:t xml:space="preserve"> na </w:t>
+      </w:r>
+      <w:r>
+        <w:rPr>
+          <w:i/>
+        </w:rPr>
+        <w:t>Slici 22</w:t>
+      </w:r>
+      <w:r>
+        <w:t>.</w:t>
+      </w:r>
+    </w:p>
+    <w:p/>
+    <w:p>
+      <w:pPr>
+        <w:spacing w:after="160" w:line="259" w:lineRule="auto"/>
         <w:jc w:val="center"/>
-        <w:rPr>
-          <w:b/>
-        </w:rPr>
-      </w:pPr>
-      <w:r>
-        <w:rPr>
-          <w:b/>
-        </w:rPr>
-        <w:t xml:space="preserve">Slika </w:t>
-      </w:r>
-      <w:r>
-        <w:rPr>
-          <w:b/>
-        </w:rPr>
-        <w:t>20</w:t>
-      </w:r>
-      <w:r>
-        <w:rPr>
-          <w:b/>
-        </w:rPr>
-        <w:t xml:space="preserve">. </w:t>
-      </w:r>
-      <w:r>
-        <w:rPr>
-          <w:b/>
-        </w:rPr>
-        <w:t>Korisničko sučelje</w:t>
-      </w:r>
-    </w:p>
-    <w:p>
-      <w:pPr>
-        <w:pStyle w:val="Heading1"/>
-        <w:rPr>
-          <w:rStyle w:val="Heading1Char"/>
-          <w:b/>
-        </w:rPr>
-      </w:pPr>
-      <w:bookmarkStart w:id="37" w:name="_Toc438996372"/>
-      <w:r>
-        <w:rPr>
-          <w:rStyle w:val="Heading1Char"/>
+      </w:pPr>
+      <w:r>
+        <w:rPr>
+          <w:noProof/>
+          <w:lang w:eastAsia="hr-HR"/>
+        </w:rPr>
+        <w:drawing>
+          <wp:inline distT="0" distB="0" distL="0" distR="0">
+            <wp:extent cx="4161905" cy="6542857"/>
+            <wp:effectExtent l="0" t="0" r="0" b="0"/>
+            <wp:docPr id="8" name="Slika 8"/>
+            <wp:cNvGraphicFramePr>
+              <a:graphicFrameLocks xmlns:a="http://schemas.openxmlformats.org/drawingml/2006/main" noChangeAspect="1"/>
+            </wp:cNvGraphicFramePr>
+            <a:graphic xmlns:a="http://schemas.openxmlformats.org/drawingml/2006/main">
+              <a:graphicData uri="http://schemas.openxmlformats.org/drawingml/2006/picture">
+                <pic:pic xmlns:pic="http://schemas.openxmlformats.org/drawingml/2006/picture">
+                  <pic:nvPicPr>
+                    <pic:cNvPr id="0" name="ScreenShot367.bmp"/>
+                    <pic:cNvPicPr/>
+                  </pic:nvPicPr>
+                  <pic:blipFill>
+                    <a:blip r:embed="rId25">
+                      <a:extLst>
+                        <a:ext uri="{28A0092B-C50C-407E-A947-70E740481C1C}">
+                          <a14:useLocalDpi xmlns:a14="http://schemas.microsoft.com/office/drawing/2010/main" val="0"/>
+                        </a:ext>
+                      </a:extLst>
+                    </a:blip>
+                    <a:stretch>
+                      <a:fillRect/>
+                    </a:stretch>
+                  </pic:blipFill>
+                  <pic:spPr>
+                    <a:xfrm>
+                      <a:off x="0" y="0"/>
+                      <a:ext cx="4161905" cy="6542857"/>
+                    </a:xfrm>
+                    <a:prstGeom prst="rect">
+                      <a:avLst/>
+                    </a:prstGeom>
+                  </pic:spPr>
+                </pic:pic>
+              </a:graphicData>
+            </a:graphic>
+          </wp:inline>
+        </w:drawing>
+      </w:r>
+    </w:p>
+    <w:p>
+      <w:pPr>
+        <w:spacing w:after="160" w:line="259" w:lineRule="auto"/>
+        <w:jc w:val="center"/>
+        <w:rPr>
+          <w:b/>
+        </w:rPr>
+      </w:pPr>
+      <w:r>
+        <w:rPr>
+          <w:b/>
+        </w:rPr>
+        <w:t>Slika 21. Prijava u aplikaciju</w:t>
+      </w:r>
+      <w:bookmarkStart w:id="37" w:name="_GoBack"/>
+      <w:bookmarkEnd w:id="37"/>
+    </w:p>
+    <w:p>
+      <w:pPr>
+        <w:spacing w:after="160" w:line="259" w:lineRule="auto"/>
+        <w:jc w:val="left"/>
+        <w:rPr>
+          <w:b/>
+        </w:rPr>
+      </w:pPr>
+    </w:p>
+    <w:p>
+      <w:pPr>
+        <w:spacing w:after="160"/>
+      </w:pPr>
+      <w:r>
+        <w:lastRenderedPageBreak/>
+        <w:t>Prilikom registracije korisnik upisuje svoje ime, prezime i e-mail. Upisuje i korisničko ime i lozinku s kojima će se prijaviti u aplikaciju, a odabrano korisničko ime će biti prikazano na rang listi nakon rješavanja kviza.</w:t>
+      </w:r>
+    </w:p>
+    <w:p>
+      <w:pPr>
+        <w:spacing w:after="160" w:line="259" w:lineRule="auto"/>
+        <w:jc w:val="left"/>
+      </w:pPr>
+    </w:p>
+    <w:p>
+      <w:pPr>
+        <w:spacing w:after="160" w:line="259" w:lineRule="auto"/>
+        <w:jc w:val="left"/>
+        <w:rPr>
+          <w:b/>
+        </w:rPr>
+      </w:pPr>
+      <w:r>
+        <w:rPr>
+          <w:b/>
+          <w:noProof/>
+          <w:lang w:eastAsia="hr-HR"/>
+        </w:rPr>
+        <w:drawing>
+          <wp:anchor distT="0" distB="0" distL="114300" distR="114300" simplePos="0" relativeHeight="251658240" behindDoc="0" locked="0" layoutInCell="1" allowOverlap="1" wp14:anchorId="3FD655A2" wp14:editId="1C9FF6C1">
+            <wp:simplePos x="0" y="0"/>
+            <wp:positionH relativeFrom="column">
+              <wp:posOffset>1240037</wp:posOffset>
+            </wp:positionH>
+            <wp:positionV relativeFrom="paragraph">
+              <wp:align>top</wp:align>
+            </wp:positionV>
+            <wp:extent cx="4171315" cy="6561455"/>
+            <wp:effectExtent l="0" t="0" r="635" b="0"/>
+            <wp:wrapSquare wrapText="bothSides"/>
+            <wp:docPr id="12" name="Slika 12"/>
+            <wp:cNvGraphicFramePr>
+              <a:graphicFrameLocks xmlns:a="http://schemas.openxmlformats.org/drawingml/2006/main" noChangeAspect="1"/>
+            </wp:cNvGraphicFramePr>
+            <a:graphic xmlns:a="http://schemas.openxmlformats.org/drawingml/2006/main">
+              <a:graphicData uri="http://schemas.openxmlformats.org/drawingml/2006/picture">
+                <pic:pic xmlns:pic="http://schemas.openxmlformats.org/drawingml/2006/picture">
+                  <pic:nvPicPr>
+                    <pic:cNvPr id="0" name="ScreenShot368.bmp"/>
+                    <pic:cNvPicPr/>
+                  </pic:nvPicPr>
+                  <pic:blipFill>
+                    <a:blip r:embed="rId26">
+                      <a:extLst>
+                        <a:ext uri="{28A0092B-C50C-407E-A947-70E740481C1C}">
+                          <a14:useLocalDpi xmlns:a14="http://schemas.microsoft.com/office/drawing/2010/main" val="0"/>
+                        </a:ext>
+                      </a:extLst>
+                    </a:blip>
+                    <a:stretch>
+                      <a:fillRect/>
+                    </a:stretch>
+                  </pic:blipFill>
+                  <pic:spPr>
+                    <a:xfrm>
+                      <a:off x="0" y="0"/>
+                      <a:ext cx="4171315" cy="6561455"/>
+                    </a:xfrm>
+                    <a:prstGeom prst="rect">
+                      <a:avLst/>
+                    </a:prstGeom>
+                  </pic:spPr>
+                </pic:pic>
+              </a:graphicData>
+            </a:graphic>
+          </wp:anchor>
+        </w:drawing>
+      </w:r>
+      <w:r>
+        <w:rPr>
+          <w:b/>
+        </w:rPr>
+        <w:br w:type="textWrapping" w:clear="all"/>
+      </w:r>
+    </w:p>
+    <w:p>
+      <w:pPr>
+        <w:spacing w:after="160" w:line="259" w:lineRule="auto"/>
+        <w:jc w:val="center"/>
+        <w:rPr>
+          <w:b/>
+        </w:rPr>
+      </w:pPr>
+    </w:p>
+    <w:p>
+      <w:pPr>
+        <w:spacing w:after="160" w:line="259" w:lineRule="auto"/>
+        <w:jc w:val="center"/>
+        <w:rPr>
+          <w:b/>
+        </w:rPr>
+      </w:pPr>
+      <w:r>
+        <w:rPr>
+          <w:b/>
+        </w:rPr>
+        <w:t>Slika 22. Registracija korisnika</w:t>
+      </w:r>
+      <w:r>
+        <w:rPr>
+          <w:b/>
+        </w:rPr>
+        <w:br w:type="page"/>
+      </w:r>
+    </w:p>
+    <w:p>
+      <w:pPr>
+        <w:spacing w:after="160"/>
+        <w:rPr>
+          <w:b/>
+        </w:rPr>
+      </w:pPr>
+      <w:r>
+        <w:lastRenderedPageBreak/>
+        <w:t>Nakon prijave, korisnik može odabrati za koji razred želi rješavati kviz.</w:t>
+      </w:r>
+    </w:p>
+    <w:p>
+      <w:pPr>
+        <w:spacing w:after="160" w:line="259" w:lineRule="auto"/>
+        <w:jc w:val="left"/>
+        <w:rPr>
+          <w:b/>
+        </w:rPr>
+      </w:pPr>
+    </w:p>
+    <w:p>
+      <w:pPr>
+        <w:spacing w:after="160" w:line="259" w:lineRule="auto"/>
+        <w:jc w:val="left"/>
+        <w:rPr>
+          <w:b/>
+        </w:rPr>
+      </w:pPr>
+    </w:p>
+    <w:p>
+      <w:pPr>
+        <w:spacing w:after="160" w:line="259" w:lineRule="auto"/>
+        <w:jc w:val="left"/>
+        <w:rPr>
+          <w:b/>
+        </w:rPr>
+      </w:pPr>
+      <w:r>
+        <w:rPr>
+          <w:b/>
+          <w:noProof/>
+          <w:lang w:eastAsia="hr-HR"/>
+        </w:rPr>
+        <w:drawing>
+          <wp:anchor distT="0" distB="0" distL="114300" distR="114300" simplePos="0" relativeHeight="251659264" behindDoc="0" locked="0" layoutInCell="1" allowOverlap="1" wp14:anchorId="05E32952" wp14:editId="76B4D1B4">
+            <wp:simplePos x="0" y="0"/>
+            <wp:positionH relativeFrom="column">
+              <wp:posOffset>1250669</wp:posOffset>
+            </wp:positionH>
+            <wp:positionV relativeFrom="paragraph">
+              <wp:align>top</wp:align>
+            </wp:positionV>
+            <wp:extent cx="4123690" cy="6542405"/>
+            <wp:effectExtent l="0" t="0" r="0" b="0"/>
+            <wp:wrapSquare wrapText="bothSides"/>
+            <wp:docPr id="13" name="Slika 13"/>
+            <wp:cNvGraphicFramePr>
+              <a:graphicFrameLocks xmlns:a="http://schemas.openxmlformats.org/drawingml/2006/main" noChangeAspect="1"/>
+            </wp:cNvGraphicFramePr>
+            <a:graphic xmlns:a="http://schemas.openxmlformats.org/drawingml/2006/main">
+              <a:graphicData uri="http://schemas.openxmlformats.org/drawingml/2006/picture">
+                <pic:pic xmlns:pic="http://schemas.openxmlformats.org/drawingml/2006/picture">
+                  <pic:nvPicPr>
+                    <pic:cNvPr id="0" name="ScreenShot369.bmp"/>
+                    <pic:cNvPicPr/>
+                  </pic:nvPicPr>
+                  <pic:blipFill>
+                    <a:blip r:embed="rId27">
+                      <a:extLst>
+                        <a:ext uri="{28A0092B-C50C-407E-A947-70E740481C1C}">
+                          <a14:useLocalDpi xmlns:a14="http://schemas.microsoft.com/office/drawing/2010/main" val="0"/>
+                        </a:ext>
+                      </a:extLst>
+                    </a:blip>
+                    <a:stretch>
+                      <a:fillRect/>
+                    </a:stretch>
+                  </pic:blipFill>
+                  <pic:spPr>
+                    <a:xfrm>
+                      <a:off x="0" y="0"/>
+                      <a:ext cx="4123690" cy="6542405"/>
+                    </a:xfrm>
+                    <a:prstGeom prst="rect">
+                      <a:avLst/>
+                    </a:prstGeom>
+                  </pic:spPr>
+                </pic:pic>
+              </a:graphicData>
+            </a:graphic>
+          </wp:anchor>
+        </w:drawing>
+      </w:r>
+      <w:r>
+        <w:rPr>
+          <w:b/>
+        </w:rPr>
+        <w:br w:type="textWrapping" w:clear="all"/>
+      </w:r>
+    </w:p>
+    <w:p>
+      <w:pPr>
+        <w:spacing w:after="160" w:line="259" w:lineRule="auto"/>
+        <w:jc w:val="center"/>
+        <w:rPr>
+          <w:b/>
+        </w:rPr>
+      </w:pPr>
+      <w:r>
+        <w:rPr>
+          <w:b/>
+        </w:rPr>
+        <w:t>Slika 23. Odabir razreda</w:t>
+      </w:r>
+    </w:p>
+    <w:p>
+      <w:pPr>
+        <w:spacing w:after="160" w:line="259" w:lineRule="auto"/>
+        <w:jc w:val="left"/>
+        <w:rPr>
+          <w:b/>
+        </w:rPr>
+      </w:pPr>
+      <w:r>
+        <w:rPr>
+          <w:b/>
+        </w:rPr>
+        <w:br w:type="page"/>
+      </w:r>
+    </w:p>
+    <w:p>
+      <w:pPr>
+        <w:spacing w:after="160"/>
+        <w:rPr>
+          <w:b/>
+        </w:rPr>
+      </w:pPr>
+      <w:r>
+        <w:lastRenderedPageBreak/>
+        <w:t xml:space="preserve">Nakon odabira razreda, </w:t>
+      </w:r>
+      <w:r>
+        <w:t>prikazuje se sučelje gdje korisnik može odabrati želi li rješavati kviz ili želi pregledati rang liste.</w:t>
+      </w:r>
+    </w:p>
+    <w:p>
+      <w:pPr>
+        <w:spacing w:after="160" w:line="259" w:lineRule="auto"/>
+        <w:jc w:val="left"/>
+        <w:rPr>
+          <w:b/>
+        </w:rPr>
+      </w:pPr>
+    </w:p>
+    <w:p>
+      <w:pPr>
+        <w:spacing w:after="160" w:line="259" w:lineRule="auto"/>
+        <w:jc w:val="left"/>
+        <w:rPr>
+          <w:b/>
+        </w:rPr>
+      </w:pPr>
+    </w:p>
+    <w:p>
+      <w:pPr>
+        <w:spacing w:after="160" w:line="259" w:lineRule="auto"/>
+        <w:jc w:val="left"/>
+        <w:rPr>
+          <w:b/>
+        </w:rPr>
+      </w:pPr>
+      <w:r>
+        <w:rPr>
+          <w:b/>
+          <w:noProof/>
+          <w:lang w:eastAsia="hr-HR"/>
+        </w:rPr>
+        <w:drawing>
+          <wp:anchor distT="0" distB="0" distL="114300" distR="114300" simplePos="0" relativeHeight="251660288" behindDoc="0" locked="0" layoutInCell="1" allowOverlap="1" wp14:anchorId="2A23AC9D" wp14:editId="35A1D887">
+            <wp:simplePos x="0" y="0"/>
+            <wp:positionH relativeFrom="column">
+              <wp:posOffset>1240037</wp:posOffset>
+            </wp:positionH>
+            <wp:positionV relativeFrom="paragraph">
+              <wp:align>top</wp:align>
+            </wp:positionV>
+            <wp:extent cx="4152265" cy="6542405"/>
+            <wp:effectExtent l="0" t="0" r="635" b="0"/>
+            <wp:wrapSquare wrapText="bothSides"/>
+            <wp:docPr id="14" name="Slika 14"/>
+            <wp:cNvGraphicFramePr>
+              <a:graphicFrameLocks xmlns:a="http://schemas.openxmlformats.org/drawingml/2006/main" noChangeAspect="1"/>
+            </wp:cNvGraphicFramePr>
+            <a:graphic xmlns:a="http://schemas.openxmlformats.org/drawingml/2006/main">
+              <a:graphicData uri="http://schemas.openxmlformats.org/drawingml/2006/picture">
+                <pic:pic xmlns:pic="http://schemas.openxmlformats.org/drawingml/2006/picture">
+                  <pic:nvPicPr>
+                    <pic:cNvPr id="0" name="ScreenShot370.bmp"/>
+                    <pic:cNvPicPr/>
+                  </pic:nvPicPr>
+                  <pic:blipFill>
+                    <a:blip r:embed="rId28">
+                      <a:extLst>
+                        <a:ext uri="{28A0092B-C50C-407E-A947-70E740481C1C}">
+                          <a14:useLocalDpi xmlns:a14="http://schemas.microsoft.com/office/drawing/2010/main" val="0"/>
+                        </a:ext>
+                      </a:extLst>
+                    </a:blip>
+                    <a:stretch>
+                      <a:fillRect/>
+                    </a:stretch>
+                  </pic:blipFill>
+                  <pic:spPr>
+                    <a:xfrm>
+                      <a:off x="0" y="0"/>
+                      <a:ext cx="4152265" cy="6542405"/>
+                    </a:xfrm>
+                    <a:prstGeom prst="rect">
+                      <a:avLst/>
+                    </a:prstGeom>
+                  </pic:spPr>
+                </pic:pic>
+              </a:graphicData>
+            </a:graphic>
+          </wp:anchor>
+        </w:drawing>
+      </w:r>
+      <w:r>
+        <w:rPr>
+          <w:b/>
+        </w:rPr>
+        <w:br w:type="textWrapping" w:clear="all"/>
+      </w:r>
+    </w:p>
+    <w:p>
+      <w:pPr>
+        <w:spacing w:after="160" w:line="259" w:lineRule="auto"/>
+        <w:jc w:val="center"/>
+        <w:rPr>
+          <w:b/>
+        </w:rPr>
+      </w:pPr>
+      <w:r>
+        <w:rPr>
+          <w:b/>
+        </w:rPr>
+        <w:t xml:space="preserve">Slika 24. </w:t>
+      </w:r>
+      <w:r>
+        <w:rPr>
+          <w:b/>
+        </w:rPr>
+        <w:t>Odabir pregleda rang listi ili provjere znanja</w:t>
+      </w:r>
+    </w:p>
+    <w:p>
+      <w:pPr>
+        <w:spacing w:after="160" w:line="259" w:lineRule="auto"/>
+        <w:jc w:val="left"/>
+        <w:rPr>
+          <w:b/>
+        </w:rPr>
+      </w:pPr>
+      <w:r>
+        <w:rPr>
+          <w:b/>
+        </w:rPr>
+        <w:br w:type="page"/>
+      </w:r>
+    </w:p>
+    <w:p>
+      <w:pPr>
+        <w:spacing w:after="160"/>
+      </w:pPr>
+      <w:r>
+        <w:lastRenderedPageBreak/>
+        <w:t>Ako je korisnik odabrao pregled rang listi, prikazuje mu se stanje trenutnih bodova za odabrani razred.</w:t>
+      </w:r>
+    </w:p>
+    <w:p>
+      <w:pPr>
+        <w:spacing w:after="160" w:line="259" w:lineRule="auto"/>
+        <w:jc w:val="left"/>
+        <w:rPr>
+          <w:b/>
+        </w:rPr>
+      </w:pPr>
+    </w:p>
+    <w:p>
+      <w:pPr>
+        <w:spacing w:after="160" w:line="259" w:lineRule="auto"/>
+        <w:jc w:val="left"/>
+        <w:rPr>
+          <w:b/>
+        </w:rPr>
+      </w:pPr>
+    </w:p>
+    <w:p>
+      <w:pPr>
+        <w:spacing w:after="160" w:line="259" w:lineRule="auto"/>
+        <w:jc w:val="left"/>
+        <w:rPr>
+          <w:b/>
+        </w:rPr>
+      </w:pPr>
+      <w:r>
+        <w:rPr>
+          <w:b/>
+          <w:noProof/>
+          <w:lang w:eastAsia="hr-HR"/>
+        </w:rPr>
+        <w:drawing>
+          <wp:anchor distT="0" distB="0" distL="114300" distR="114300" simplePos="0" relativeHeight="251661312" behindDoc="0" locked="0" layoutInCell="1" allowOverlap="1" wp14:anchorId="46A98EE3" wp14:editId="71DB6F6E">
+            <wp:simplePos x="0" y="0"/>
+            <wp:positionH relativeFrom="column">
+              <wp:posOffset>1250669</wp:posOffset>
+            </wp:positionH>
+            <wp:positionV relativeFrom="paragraph">
+              <wp:align>top</wp:align>
+            </wp:positionV>
+            <wp:extent cx="4133215" cy="6532880"/>
+            <wp:effectExtent l="0" t="0" r="635" b="1270"/>
+            <wp:wrapSquare wrapText="bothSides"/>
+            <wp:docPr id="17" name="Slika 17"/>
+            <wp:cNvGraphicFramePr>
+              <a:graphicFrameLocks xmlns:a="http://schemas.openxmlformats.org/drawingml/2006/main" noChangeAspect="1"/>
+            </wp:cNvGraphicFramePr>
+            <a:graphic xmlns:a="http://schemas.openxmlformats.org/drawingml/2006/main">
+              <a:graphicData uri="http://schemas.openxmlformats.org/drawingml/2006/picture">
+                <pic:pic xmlns:pic="http://schemas.openxmlformats.org/drawingml/2006/picture">
+                  <pic:nvPicPr>
+                    <pic:cNvPr id="0" name="ScreenShot371.bmp"/>
+                    <pic:cNvPicPr/>
+                  </pic:nvPicPr>
+                  <pic:blipFill>
+                    <a:blip r:embed="rId29">
+                      <a:extLst>
+                        <a:ext uri="{28A0092B-C50C-407E-A947-70E740481C1C}">
+                          <a14:useLocalDpi xmlns:a14="http://schemas.microsoft.com/office/drawing/2010/main" val="0"/>
+                        </a:ext>
+                      </a:extLst>
+                    </a:blip>
+                    <a:stretch>
+                      <a:fillRect/>
+                    </a:stretch>
+                  </pic:blipFill>
+                  <pic:spPr>
+                    <a:xfrm>
+                      <a:off x="0" y="0"/>
+                      <a:ext cx="4133215" cy="6532880"/>
+                    </a:xfrm>
+                    <a:prstGeom prst="rect">
+                      <a:avLst/>
+                    </a:prstGeom>
+                  </pic:spPr>
+                </pic:pic>
+              </a:graphicData>
+            </a:graphic>
+          </wp:anchor>
+        </w:drawing>
+      </w:r>
+      <w:r>
+        <w:rPr>
+          <w:b/>
+        </w:rPr>
+        <w:br w:type="textWrapping" w:clear="all"/>
+      </w:r>
+    </w:p>
+    <w:p>
+      <w:pPr>
+        <w:spacing w:after="160" w:line="259" w:lineRule="auto"/>
+        <w:jc w:val="center"/>
+        <w:rPr>
+          <w:b/>
+        </w:rPr>
+      </w:pPr>
+      <w:r>
+        <w:rPr>
+          <w:b/>
+        </w:rPr>
+        <w:t>Slika 25. Pregled rang liste</w:t>
+      </w:r>
+    </w:p>
+    <w:p>
+      <w:pPr>
+        <w:spacing w:after="160" w:line="259" w:lineRule="auto"/>
+        <w:jc w:val="left"/>
+        <w:rPr>
+          <w:b/>
+        </w:rPr>
+      </w:pPr>
+      <w:r>
+        <w:rPr>
+          <w:b/>
+        </w:rPr>
+        <w:br w:type="page"/>
+      </w:r>
+    </w:p>
+    <w:p>
+      <w:pPr>
+        <w:spacing w:after="160"/>
+        <w:rPr>
+          <w:b/>
+        </w:rPr>
+      </w:pPr>
+      <w:r>
+        <w:lastRenderedPageBreak/>
+        <w:t xml:space="preserve">Nakon odabira </w:t>
+      </w:r>
+      <w:r>
+        <w:rPr>
+          <w:i/>
+        </w:rPr>
+        <w:t>Provjeri znanje</w:t>
+      </w:r>
+      <w:r>
+        <w:rPr>
+          <w:i/>
+        </w:rPr>
+        <w:t xml:space="preserve"> </w:t>
+      </w:r>
+      <w:r>
+        <w:t xml:space="preserve">u sučelju na </w:t>
+      </w:r>
+      <w:r>
+        <w:rPr>
+          <w:i/>
+        </w:rPr>
+        <w:t>Slici 24.</w:t>
+      </w:r>
+      <w:r>
+        <w:t xml:space="preserve"> korisniku se otvara 10 pitanja iz odabranog razreda. Tada počinje teći vrijeme i korisnik u zadano vrijeme mora riješiti kviz. U kvizu postoji tri vrste pitanja. Prv</w:t>
+      </w:r>
+      <w:r>
+        <w:t>a vrsta, koja je prikazana</w:t>
+      </w:r>
+      <w:r>
+        <w:t xml:space="preserve"> na </w:t>
+      </w:r>
+      <w:r>
+        <w:rPr>
+          <w:i/>
+        </w:rPr>
+        <w:t>Slici 25</w:t>
+      </w:r>
+      <w:r>
+        <w:t xml:space="preserve">., je pitanje u kojem je ponuđeno više odgovora u kojem jedan ili više odgovora može biti točnih. Druga vrsta je pitanje prikazano na </w:t>
+      </w:r>
+      <w:r>
+        <w:rPr>
+          <w:i/>
+        </w:rPr>
+        <w:t>Slici 26.</w:t>
+      </w:r>
+      <w:r>
+        <w:t xml:space="preserve"> Tu korisnik bira između </w:t>
+      </w:r>
+      <w:r>
+        <w:rPr>
+          <w:i/>
+        </w:rPr>
+        <w:t>Točno</w:t>
+      </w:r>
+      <w:r>
+        <w:t xml:space="preserve"> i </w:t>
+      </w:r>
+      <w:r>
+        <w:rPr>
+          <w:i/>
+        </w:rPr>
+        <w:t>Netočno</w:t>
+      </w:r>
+      <w:r>
+        <w:t>. Treća vrsta p</w:t>
+      </w:r>
+      <w:r>
+        <w:t xml:space="preserve">itanja je pitanje prikazano na </w:t>
+      </w:r>
+      <w:r>
+        <w:rPr>
+          <w:i/>
+        </w:rPr>
+        <w:t>S</w:t>
+      </w:r>
+      <w:r>
+        <w:rPr>
+          <w:i/>
+        </w:rPr>
+        <w:t>lici 27.</w:t>
+      </w:r>
+      <w:r>
+        <w:t xml:space="preserve"> Kod njega korisnik mora sam upisati točan odgovor.</w:t>
+      </w:r>
+    </w:p>
+    <w:p>
+      <w:pPr>
+        <w:spacing w:after="160" w:line="259" w:lineRule="auto"/>
+        <w:jc w:val="left"/>
+        <w:rPr>
+          <w:b/>
+        </w:rPr>
+      </w:pPr>
+      <w:r>
+        <w:rPr>
+          <w:b/>
+          <w:noProof/>
+          <w:lang w:eastAsia="hr-HR"/>
+        </w:rPr>
+        <w:drawing>
+          <wp:anchor distT="0" distB="0" distL="114300" distR="114300" simplePos="0" relativeHeight="251662336" behindDoc="0" locked="0" layoutInCell="1" allowOverlap="1" wp14:anchorId="06130889" wp14:editId="233B15D6">
+            <wp:simplePos x="0" y="0"/>
+            <wp:positionH relativeFrom="column">
+              <wp:posOffset>1250669</wp:posOffset>
+            </wp:positionH>
+            <wp:positionV relativeFrom="paragraph">
+              <wp:align>top</wp:align>
+            </wp:positionV>
+            <wp:extent cx="4142740" cy="6504305"/>
+            <wp:effectExtent l="0" t="0" r="0" b="0"/>
+            <wp:wrapSquare wrapText="bothSides"/>
+            <wp:docPr id="18" name="Slika 18"/>
+            <wp:cNvGraphicFramePr>
+              <a:graphicFrameLocks xmlns:a="http://schemas.openxmlformats.org/drawingml/2006/main" noChangeAspect="1"/>
+            </wp:cNvGraphicFramePr>
+            <a:graphic xmlns:a="http://schemas.openxmlformats.org/drawingml/2006/main">
+              <a:graphicData uri="http://schemas.openxmlformats.org/drawingml/2006/picture">
+                <pic:pic xmlns:pic="http://schemas.openxmlformats.org/drawingml/2006/picture">
+                  <pic:nvPicPr>
+                    <pic:cNvPr id="0" name="ScreenShot372.bmp"/>
+                    <pic:cNvPicPr/>
+                  </pic:nvPicPr>
+                  <pic:blipFill>
+                    <a:blip r:embed="rId30">
+                      <a:extLst>
+                        <a:ext uri="{28A0092B-C50C-407E-A947-70E740481C1C}">
+                          <a14:useLocalDpi xmlns:a14="http://schemas.microsoft.com/office/drawing/2010/main" val="0"/>
+                        </a:ext>
+                      </a:extLst>
+                    </a:blip>
+                    <a:stretch>
+                      <a:fillRect/>
+                    </a:stretch>
+                  </pic:blipFill>
+                  <pic:spPr>
+                    <a:xfrm>
+                      <a:off x="0" y="0"/>
+                      <a:ext cx="4142740" cy="6504305"/>
+                    </a:xfrm>
+                    <a:prstGeom prst="rect">
+                      <a:avLst/>
+                    </a:prstGeom>
+                  </pic:spPr>
+                </pic:pic>
+              </a:graphicData>
+            </a:graphic>
+          </wp:anchor>
+        </w:drawing>
+      </w:r>
+      <w:r>
+        <w:rPr>
+          <w:b/>
+        </w:rPr>
+        <w:br w:type="textWrapping" w:clear="all"/>
+      </w:r>
+    </w:p>
+    <w:p>
+      <w:pPr>
+        <w:spacing w:after="160" w:line="259" w:lineRule="auto"/>
+        <w:jc w:val="center"/>
+        <w:rPr>
+          <w:b/>
+        </w:rPr>
+      </w:pPr>
+      <w:r>
+        <w:rPr>
+          <w:b/>
+        </w:rPr>
+        <w:t>Slika 25. Primjer pitanja s više ponuđenih odgovora</w:t>
+      </w:r>
+      <w:r>
+        <w:rPr>
+          <w:b/>
+        </w:rPr>
+        <w:br w:type="page"/>
+      </w:r>
+    </w:p>
+    <w:p>
+      <w:pPr>
+        <w:spacing w:after="160" w:line="259" w:lineRule="auto"/>
+        <w:jc w:val="center"/>
+        <w:rPr>
+          <w:b/>
+        </w:rPr>
+      </w:pPr>
+      <w:r>
+        <w:rPr>
+          <w:b/>
+          <w:noProof/>
+          <w:lang w:eastAsia="hr-HR"/>
+        </w:rPr>
+        <w:lastRenderedPageBreak/>
+        <w:drawing>
+          <wp:inline distT="0" distB="0" distL="0" distR="0">
+            <wp:extent cx="4123809" cy="6542857"/>
+            <wp:effectExtent l="0" t="0" r="0" b="0"/>
+            <wp:docPr id="19" name="Slika 19"/>
+            <wp:cNvGraphicFramePr>
+              <a:graphicFrameLocks xmlns:a="http://schemas.openxmlformats.org/drawingml/2006/main" noChangeAspect="1"/>
+            </wp:cNvGraphicFramePr>
+            <a:graphic xmlns:a="http://schemas.openxmlformats.org/drawingml/2006/main">
+              <a:graphicData uri="http://schemas.openxmlformats.org/drawingml/2006/picture">
+                <pic:pic xmlns:pic="http://schemas.openxmlformats.org/drawingml/2006/picture">
+                  <pic:nvPicPr>
+                    <pic:cNvPr id="0" name="ScreenShot373.bmp"/>
+                    <pic:cNvPicPr/>
+                  </pic:nvPicPr>
+                  <pic:blipFill>
+                    <a:blip r:embed="rId31">
+                      <a:extLst>
+                        <a:ext uri="{28A0092B-C50C-407E-A947-70E740481C1C}">
+                          <a14:useLocalDpi xmlns:a14="http://schemas.microsoft.com/office/drawing/2010/main" val="0"/>
+                        </a:ext>
+                      </a:extLst>
+                    </a:blip>
+                    <a:stretch>
+                      <a:fillRect/>
+                    </a:stretch>
+                  </pic:blipFill>
+                  <pic:spPr>
+                    <a:xfrm>
+                      <a:off x="0" y="0"/>
+                      <a:ext cx="4123809" cy="6542857"/>
+                    </a:xfrm>
+                    <a:prstGeom prst="rect">
+                      <a:avLst/>
+                    </a:prstGeom>
+                  </pic:spPr>
+                </pic:pic>
+              </a:graphicData>
+            </a:graphic>
+          </wp:inline>
+        </w:drawing>
+      </w:r>
+    </w:p>
+    <w:p>
+      <w:pPr>
+        <w:spacing w:after="160" w:line="259" w:lineRule="auto"/>
+        <w:jc w:val="center"/>
+        <w:rPr>
+          <w:b/>
+        </w:rPr>
+      </w:pPr>
+      <w:r>
+        <w:rPr>
+          <w:b/>
+        </w:rPr>
+        <w:t>Slika 26. Primjer pitanja s ponuđenim točno i netočno odgovorom</w:t>
+      </w:r>
+    </w:p>
+    <w:p>
+      <w:pPr>
+        <w:spacing w:after="160" w:line="259" w:lineRule="auto"/>
+        <w:jc w:val="left"/>
+        <w:rPr>
+          <w:b/>
+        </w:rPr>
+      </w:pPr>
+      <w:r>
+        <w:rPr>
+          <w:b/>
+        </w:rPr>
+        <w:br w:type="page"/>
+      </w:r>
+    </w:p>
+    <w:p>
+      <w:pPr>
+        <w:spacing w:after="160" w:line="259" w:lineRule="auto"/>
+        <w:jc w:val="center"/>
+        <w:rPr>
+          <w:b/>
+        </w:rPr>
+      </w:pPr>
+      <w:r>
+        <w:rPr>
+          <w:b/>
+          <w:noProof/>
+          <w:lang w:eastAsia="hr-HR"/>
+        </w:rPr>
+        <w:lastRenderedPageBreak/>
+        <w:drawing>
+          <wp:inline distT="0" distB="0" distL="0" distR="0">
+            <wp:extent cx="4171429" cy="6542857"/>
+            <wp:effectExtent l="0" t="0" r="635" b="0"/>
+            <wp:docPr id="20" name="Slika 20"/>
+            <wp:cNvGraphicFramePr>
+              <a:graphicFrameLocks xmlns:a="http://schemas.openxmlformats.org/drawingml/2006/main" noChangeAspect="1"/>
+            </wp:cNvGraphicFramePr>
+            <a:graphic xmlns:a="http://schemas.openxmlformats.org/drawingml/2006/main">
+              <a:graphicData uri="http://schemas.openxmlformats.org/drawingml/2006/picture">
+                <pic:pic xmlns:pic="http://schemas.openxmlformats.org/drawingml/2006/picture">
+                  <pic:nvPicPr>
+                    <pic:cNvPr id="0" name="ScreenShot374.bmp"/>
+                    <pic:cNvPicPr/>
+                  </pic:nvPicPr>
+                  <pic:blipFill>
+                    <a:blip r:embed="rId32">
+                      <a:extLst>
+                        <a:ext uri="{28A0092B-C50C-407E-A947-70E740481C1C}">
+                          <a14:useLocalDpi xmlns:a14="http://schemas.microsoft.com/office/drawing/2010/main" val="0"/>
+                        </a:ext>
+                      </a:extLst>
+                    </a:blip>
+                    <a:stretch>
+                      <a:fillRect/>
+                    </a:stretch>
+                  </pic:blipFill>
+                  <pic:spPr>
+                    <a:xfrm>
+                      <a:off x="0" y="0"/>
+                      <a:ext cx="4171429" cy="6542857"/>
+                    </a:xfrm>
+                    <a:prstGeom prst="rect">
+                      <a:avLst/>
+                    </a:prstGeom>
+                  </pic:spPr>
+                </pic:pic>
+              </a:graphicData>
+            </a:graphic>
+          </wp:inline>
+        </w:drawing>
+      </w:r>
+    </w:p>
+    <w:p>
+      <w:pPr>
+        <w:spacing w:after="160" w:line="259" w:lineRule="auto"/>
+        <w:jc w:val="center"/>
+        <w:rPr>
+          <w:b/>
+        </w:rPr>
+      </w:pPr>
+      <w:r>
+        <w:rPr>
+          <w:b/>
+        </w:rPr>
+        <w:t>Slika 26. Primjer pitanja s unosom odgovora</w:t>
+      </w:r>
+      <w:r>
+        <w:rPr>
+          <w:b/>
+        </w:rPr>
+        <w:br w:type="page"/>
+      </w:r>
+    </w:p>
+    <w:p>
+      <w:pPr>
+        <w:pStyle w:val="Naslov1"/>
+        <w:rPr>
+          <w:rStyle w:val="Naslov1Char"/>
+          <w:b/>
+        </w:rPr>
+      </w:pPr>
+      <w:bookmarkStart w:id="38" w:name="_Toc438996372"/>
+      <w:r>
+        <w:rPr>
+          <w:rStyle w:val="Naslov1Char"/>
           <w:b/>
         </w:rPr>
         <w:lastRenderedPageBreak/>
         <w:t>Specifikacija web servisa</w:t>
       </w:r>
-      <w:bookmarkEnd w:id="37"/>
+      <w:bookmarkEnd w:id="38"/>
     </w:p>
     <w:p/>
     <w:p>
@@ -6465,6 +7533,7 @@
       <w:r>
         <w:t xml:space="preserve">i pokreće </w:t>
       </w:r>
+      <w:proofErr w:type="spellStart"/>
       <w:r>
         <w:rPr>
           <w:i/>
@@ -6477,6 +7546,7 @@
         </w:rPr>
         <w:t>.java</w:t>
       </w:r>
+      <w:proofErr w:type="spellEnd"/>
       <w:r>
         <w:rPr>
           <w:i/>
@@ -6557,14 +7627,22 @@
         <w:rPr>
           <w:i/>
         </w:rPr>
-        <w:t>, WebServiceParams</w:t>
-      </w:r>
+        <w:t xml:space="preserve">, </w:t>
+      </w:r>
+      <w:proofErr w:type="spellStart"/>
       <w:r>
         <w:rPr>
           <w:i/>
         </w:rPr>
+        <w:t>WebServiceParams</w:t>
+      </w:r>
+      <w:r>
+        <w:rPr>
+          <w:i/>
+        </w:rPr>
         <w:t>.java</w:t>
       </w:r>
+      <w:proofErr w:type="spellEnd"/>
       <w:r>
         <w:t xml:space="preserve"> i jedan </w:t>
       </w:r>
@@ -6576,6 +7654,7 @@
       <w:r>
         <w:t xml:space="preserve"> pod nazivom </w:t>
       </w:r>
+      <w:proofErr w:type="spellStart"/>
       <w:r>
         <w:rPr>
           <w:i/>
@@ -6588,6 +7667,7 @@
         </w:rPr>
         <w:t>.java</w:t>
       </w:r>
+      <w:proofErr w:type="spellEnd"/>
       <w:r>
         <w:t xml:space="preserve">. </w:t>
       </w:r>
@@ -6686,12 +7766,7 @@
         <w:t xml:space="preserve"> modul dostavlja podatke </w:t>
       </w:r>
       <w:r>
-        <w:t xml:space="preserve">db modulu iz kojeg dohvaćamo podatke po </w:t>
-      </w:r>
-      <w:bookmarkStart w:id="38" w:name="_GoBack"/>
-      <w:bookmarkEnd w:id="38"/>
-      <w:r>
-        <w:t>potrebi</w:t>
+        <w:t>db modulu iz kojeg dohvaćamo podatke po potrebi</w:t>
       </w:r>
       <w:r>
         <w:t xml:space="preserve">. </w:t>
@@ -6708,7 +7783,7 @@
 </file>
 
 <file path=word/endnotes.xml><?xml version="1.0" encoding="utf-8"?>
-<w:endnotes xmlns:wpc="http://schemas.microsoft.com/office/word/2010/wordprocessingCanvas" xmlns:mc="http://schemas.openxmlformats.org/markup-compatibility/2006" xmlns:o="urn:schemas-microsoft-com:office:office" xmlns:r="http://schemas.openxmlformats.org/officeDocument/2006/relationships" xmlns:m="http://schemas.openxmlformats.org/officeDocument/2006/math" xmlns:v="urn:schemas-microsoft-com:vml" xmlns:wp14="http://schemas.microsoft.com/office/word/2010/wordprocessingDrawing" xmlns:wp="http://schemas.openxmlformats.org/drawingml/2006/wordprocessingDrawing" xmlns:w10="urn:schemas-microsoft-com:office:word" xmlns:w="http://schemas.openxmlformats.org/wordprocessingml/2006/main" xmlns:w14="http://schemas.microsoft.com/office/word/2010/wordml" xmlns:w15="http://schemas.microsoft.com/office/word/2012/wordml" xmlns:wpg="http://schemas.microsoft.com/office/word/2010/wordprocessingGroup" xmlns:wpi="http://schemas.microsoft.com/office/word/2010/wordprocessingInk" xmlns:wne="http://schemas.microsoft.com/office/word/2006/wordml" xmlns:wps="http://schemas.microsoft.com/office/word/2010/wordprocessingShape" mc:Ignorable="w14 w15 wp14">
+<w:endnotes xmlns:wpc="http://schemas.microsoft.com/office/word/2010/wordprocessingCanvas" xmlns:mc="http://schemas.openxmlformats.org/markup-compatibility/2006" xmlns:o="urn:schemas-microsoft-com:office:office" xmlns:r="http://schemas.openxmlformats.org/officeDocument/2006/relationships" xmlns:m="http://schemas.openxmlformats.org/officeDocument/2006/math" xmlns:v="urn:schemas-microsoft-com:vml" xmlns:wp14="http://schemas.microsoft.com/office/word/2010/wordprocessingDrawing" xmlns:wp="http://schemas.openxmlformats.org/drawingml/2006/wordprocessingDrawing" xmlns:w10="urn:schemas-microsoft-com:office:word" xmlns:w="http://schemas.openxmlformats.org/wordprocessingml/2006/main" xmlns:w14="http://schemas.microsoft.com/office/word/2010/wordml" xmlns:wpg="http://schemas.microsoft.com/office/word/2010/wordprocessingGroup" xmlns:wpi="http://schemas.microsoft.com/office/word/2010/wordprocessingInk" xmlns:wne="http://schemas.microsoft.com/office/word/2006/wordml" xmlns:wps="http://schemas.microsoft.com/office/word/2010/wordprocessingShape" mc:Ignorable="w14 wp14">
   <w:endnote w:type="separator" w:id="-1">
     <w:p>
       <w:pPr>
@@ -6733,7 +7808,7 @@
 </file>
 
 <file path=word/footer1.xml><?xml version="1.0" encoding="utf-8"?>
-<w:ftr xmlns:wpc="http://schemas.microsoft.com/office/word/2010/wordprocessingCanvas" xmlns:mc="http://schemas.openxmlformats.org/markup-compatibility/2006" xmlns:o="urn:schemas-microsoft-com:office:office" xmlns:r="http://schemas.openxmlformats.org/officeDocument/2006/relationships" xmlns:m="http://schemas.openxmlformats.org/officeDocument/2006/math" xmlns:v="urn:schemas-microsoft-com:vml" xmlns:wp14="http://schemas.microsoft.com/office/word/2010/wordprocessingDrawing" xmlns:wp="http://schemas.openxmlformats.org/drawingml/2006/wordprocessingDrawing" xmlns:w10="urn:schemas-microsoft-com:office:word" xmlns:w="http://schemas.openxmlformats.org/wordprocessingml/2006/main" xmlns:w14="http://schemas.microsoft.com/office/word/2010/wordml" xmlns:w15="http://schemas.microsoft.com/office/word/2012/wordml" xmlns:wpg="http://schemas.microsoft.com/office/word/2010/wordprocessingGroup" xmlns:wpi="http://schemas.microsoft.com/office/word/2010/wordprocessingInk" xmlns:wne="http://schemas.microsoft.com/office/word/2006/wordml" xmlns:wps="http://schemas.microsoft.com/office/word/2010/wordprocessingShape" mc:Ignorable="w14 w15 wp14">
+<w:ftr xmlns:wpc="http://schemas.microsoft.com/office/word/2010/wordprocessingCanvas" xmlns:mc="http://schemas.openxmlformats.org/markup-compatibility/2006" xmlns:o="urn:schemas-microsoft-com:office:office" xmlns:r="http://schemas.openxmlformats.org/officeDocument/2006/relationships" xmlns:m="http://schemas.openxmlformats.org/officeDocument/2006/math" xmlns:v="urn:schemas-microsoft-com:vml" xmlns:wp14="http://schemas.microsoft.com/office/word/2010/wordprocessingDrawing" xmlns:wp="http://schemas.openxmlformats.org/drawingml/2006/wordprocessingDrawing" xmlns:w10="urn:schemas-microsoft-com:office:word" xmlns:w="http://schemas.openxmlformats.org/wordprocessingml/2006/main" xmlns:w14="http://schemas.microsoft.com/office/word/2010/wordml" xmlns:wpg="http://schemas.microsoft.com/office/word/2010/wordprocessingGroup" xmlns:wpi="http://schemas.microsoft.com/office/word/2010/wordprocessingInk" xmlns:wne="http://schemas.microsoft.com/office/word/2006/wordml" xmlns:wps="http://schemas.microsoft.com/office/word/2010/wordprocessingShape" mc:Ignorable="w14 wp14">
   <w:sdt>
     <w:sdtPr>
       <w:id w:val="1773750146"/>
@@ -6750,7 +7825,7 @@
     <w:sdtContent>
       <w:p>
         <w:pPr>
-          <w:pStyle w:val="Footer"/>
+          <w:pStyle w:val="Podnoje"/>
           <w:jc w:val="center"/>
         </w:pPr>
         <w:r>
@@ -6766,7 +7841,7 @@
           <w:rPr>
             <w:noProof/>
           </w:rPr>
-          <w:t>II</w:t>
+          <w:t>I</w:t>
         </w:r>
         <w:r>
           <w:rPr>
@@ -6779,14 +7854,14 @@
   </w:sdt>
   <w:p>
     <w:pPr>
-      <w:pStyle w:val="Footer"/>
+      <w:pStyle w:val="Podnoje"/>
     </w:pPr>
   </w:p>
 </w:ftr>
 </file>
 
 <file path=word/footer2.xml><?xml version="1.0" encoding="utf-8"?>
-<w:ftr xmlns:wpc="http://schemas.microsoft.com/office/word/2010/wordprocessingCanvas" xmlns:mc="http://schemas.openxmlformats.org/markup-compatibility/2006" xmlns:o="urn:schemas-microsoft-com:office:office" xmlns:r="http://schemas.openxmlformats.org/officeDocument/2006/relationships" xmlns:m="http://schemas.openxmlformats.org/officeDocument/2006/math" xmlns:v="urn:schemas-microsoft-com:vml" xmlns:wp14="http://schemas.microsoft.com/office/word/2010/wordprocessingDrawing" xmlns:wp="http://schemas.openxmlformats.org/drawingml/2006/wordprocessingDrawing" xmlns:w10="urn:schemas-microsoft-com:office:word" xmlns:w="http://schemas.openxmlformats.org/wordprocessingml/2006/main" xmlns:w14="http://schemas.microsoft.com/office/word/2010/wordml" xmlns:w15="http://schemas.microsoft.com/office/word/2012/wordml" xmlns:wpg="http://schemas.microsoft.com/office/word/2010/wordprocessingGroup" xmlns:wpi="http://schemas.microsoft.com/office/word/2010/wordprocessingInk" xmlns:wne="http://schemas.microsoft.com/office/word/2006/wordml" xmlns:wps="http://schemas.microsoft.com/office/word/2010/wordprocessingShape" mc:Ignorable="w14 w15 wp14">
+<w:ftr xmlns:wpc="http://schemas.microsoft.com/office/word/2010/wordprocessingCanvas" xmlns:mc="http://schemas.openxmlformats.org/markup-compatibility/2006" xmlns:o="urn:schemas-microsoft-com:office:office" xmlns:r="http://schemas.openxmlformats.org/officeDocument/2006/relationships" xmlns:m="http://schemas.openxmlformats.org/officeDocument/2006/math" xmlns:v="urn:schemas-microsoft-com:vml" xmlns:wp14="http://schemas.microsoft.com/office/word/2010/wordprocessingDrawing" xmlns:wp="http://schemas.openxmlformats.org/drawingml/2006/wordprocessingDrawing" xmlns:w10="urn:schemas-microsoft-com:office:word" xmlns:w="http://schemas.openxmlformats.org/wordprocessingml/2006/main" xmlns:w14="http://schemas.microsoft.com/office/word/2010/wordml" xmlns:wpg="http://schemas.microsoft.com/office/word/2010/wordprocessingGroup" xmlns:wpi="http://schemas.microsoft.com/office/word/2010/wordprocessingInk" xmlns:wne="http://schemas.microsoft.com/office/word/2006/wordml" xmlns:wps="http://schemas.microsoft.com/office/word/2010/wordprocessingShape" mc:Ignorable="w14 wp14">
   <w:sdt>
     <w:sdtPr>
       <w:id w:val="2110698462"/>
@@ -6803,7 +7878,7 @@
     <w:sdtContent>
       <w:p>
         <w:pPr>
-          <w:pStyle w:val="Footer"/>
+          <w:pStyle w:val="Podnoje"/>
           <w:jc w:val="center"/>
         </w:pPr>
         <w:r>
@@ -6819,7 +7894,7 @@
           <w:rPr>
             <w:noProof/>
           </w:rPr>
-          <w:t>19</w:t>
+          <w:t>27</w:t>
         </w:r>
         <w:r>
           <w:rPr>
@@ -6832,14 +7907,14 @@
   </w:sdt>
   <w:p>
     <w:pPr>
-      <w:pStyle w:val="Footer"/>
+      <w:pStyle w:val="Podnoje"/>
     </w:pPr>
   </w:p>
 </w:ftr>
 </file>
 
 <file path=word/footnotes.xml><?xml version="1.0" encoding="utf-8"?>
-<w:footnotes xmlns:wpc="http://schemas.microsoft.com/office/word/2010/wordprocessingCanvas" xmlns:mc="http://schemas.openxmlformats.org/markup-compatibility/2006" xmlns:o="urn:schemas-microsoft-com:office:office" xmlns:r="http://schemas.openxmlformats.org/officeDocument/2006/relationships" xmlns:m="http://schemas.openxmlformats.org/officeDocument/2006/math" xmlns:v="urn:schemas-microsoft-com:vml" xmlns:wp14="http://schemas.microsoft.com/office/word/2010/wordprocessingDrawing" xmlns:wp="http://schemas.openxmlformats.org/drawingml/2006/wordprocessingDrawing" xmlns:w10="urn:schemas-microsoft-com:office:word" xmlns:w="http://schemas.openxmlformats.org/wordprocessingml/2006/main" xmlns:w14="http://schemas.microsoft.com/office/word/2010/wordml" xmlns:w15="http://schemas.microsoft.com/office/word/2012/wordml" xmlns:wpg="http://schemas.microsoft.com/office/word/2010/wordprocessingGroup" xmlns:wpi="http://schemas.microsoft.com/office/word/2010/wordprocessingInk" xmlns:wne="http://schemas.microsoft.com/office/word/2006/wordml" xmlns:wps="http://schemas.microsoft.com/office/word/2010/wordprocessingShape" mc:Ignorable="w14 w15 wp14">
+<w:footnotes xmlns:wpc="http://schemas.microsoft.com/office/word/2010/wordprocessingCanvas" xmlns:mc="http://schemas.openxmlformats.org/markup-compatibility/2006" xmlns:o="urn:schemas-microsoft-com:office:office" xmlns:r="http://schemas.openxmlformats.org/officeDocument/2006/relationships" xmlns:m="http://schemas.openxmlformats.org/officeDocument/2006/math" xmlns:v="urn:schemas-microsoft-com:vml" xmlns:wp14="http://schemas.microsoft.com/office/word/2010/wordprocessingDrawing" xmlns:wp="http://schemas.openxmlformats.org/drawingml/2006/wordprocessingDrawing" xmlns:w10="urn:schemas-microsoft-com:office:word" xmlns:w="http://schemas.openxmlformats.org/wordprocessingml/2006/main" xmlns:w14="http://schemas.microsoft.com/office/word/2010/wordml" xmlns:wpg="http://schemas.microsoft.com/office/word/2010/wordprocessingGroup" xmlns:wpi="http://schemas.microsoft.com/office/word/2010/wordprocessingInk" xmlns:wne="http://schemas.microsoft.com/office/word/2006/wordml" xmlns:wps="http://schemas.microsoft.com/office/word/2010/wordprocessingShape" mc:Ignorable="w14 wp14">
   <w:footnote w:type="separator" w:id="-1">
     <w:p>
       <w:pPr>
@@ -6864,24 +7939,24 @@
 </file>
 
 <file path=word/header1.xml><?xml version="1.0" encoding="utf-8"?>
-<w:hdr xmlns:wpc="http://schemas.microsoft.com/office/word/2010/wordprocessingCanvas" xmlns:mc="http://schemas.openxmlformats.org/markup-compatibility/2006" xmlns:o="urn:schemas-microsoft-com:office:office" xmlns:r="http://schemas.openxmlformats.org/officeDocument/2006/relationships" xmlns:m="http://schemas.openxmlformats.org/officeDocument/2006/math" xmlns:v="urn:schemas-microsoft-com:vml" xmlns:wp14="http://schemas.microsoft.com/office/word/2010/wordprocessingDrawing" xmlns:wp="http://schemas.openxmlformats.org/drawingml/2006/wordprocessingDrawing" xmlns:w10="urn:schemas-microsoft-com:office:word" xmlns:w="http://schemas.openxmlformats.org/wordprocessingml/2006/main" xmlns:w14="http://schemas.microsoft.com/office/word/2010/wordml" xmlns:w15="http://schemas.microsoft.com/office/word/2012/wordml" xmlns:wpg="http://schemas.microsoft.com/office/word/2010/wordprocessingGroup" xmlns:wpi="http://schemas.microsoft.com/office/word/2010/wordprocessingInk" xmlns:wne="http://schemas.microsoft.com/office/word/2006/wordml" xmlns:wps="http://schemas.microsoft.com/office/word/2010/wordprocessingShape" mc:Ignorable="w14 w15 wp14">
+<w:hdr xmlns:wpc="http://schemas.microsoft.com/office/word/2010/wordprocessingCanvas" xmlns:mc="http://schemas.openxmlformats.org/markup-compatibility/2006" xmlns:o="urn:schemas-microsoft-com:office:office" xmlns:r="http://schemas.openxmlformats.org/officeDocument/2006/relationships" xmlns:m="http://schemas.openxmlformats.org/officeDocument/2006/math" xmlns:v="urn:schemas-microsoft-com:vml" xmlns:wp14="http://schemas.microsoft.com/office/word/2010/wordprocessingDrawing" xmlns:wp="http://schemas.openxmlformats.org/drawingml/2006/wordprocessingDrawing" xmlns:w10="urn:schemas-microsoft-com:office:word" xmlns:w="http://schemas.openxmlformats.org/wordprocessingml/2006/main" xmlns:w14="http://schemas.microsoft.com/office/word/2010/wordml" xmlns:wpg="http://schemas.microsoft.com/office/word/2010/wordprocessingGroup" xmlns:wpi="http://schemas.microsoft.com/office/word/2010/wordprocessingInk" xmlns:wne="http://schemas.microsoft.com/office/word/2006/wordml" xmlns:wps="http://schemas.microsoft.com/office/word/2010/wordprocessingShape" mc:Ignorable="w14 wp14">
   <w:p>
     <w:pPr>
-      <w:pStyle w:val="Header"/>
+      <w:pStyle w:val="Zaglavlje"/>
       <w:jc w:val="center"/>
     </w:pPr>
   </w:p>
   <w:p>
     <w:pPr>
-      <w:pStyle w:val="Header"/>
+      <w:pStyle w:val="Zaglavlje"/>
     </w:pPr>
   </w:p>
 </w:hdr>
 </file>
 
 <file path=word/numbering.xml><?xml version="1.0" encoding="utf-8"?>
-<w:numbering xmlns:wpc="http://schemas.microsoft.com/office/word/2010/wordprocessingCanvas" xmlns:mc="http://schemas.openxmlformats.org/markup-compatibility/2006" xmlns:o="urn:schemas-microsoft-com:office:office" xmlns:r="http://schemas.openxmlformats.org/officeDocument/2006/relationships" xmlns:m="http://schemas.openxmlformats.org/officeDocument/2006/math" xmlns:v="urn:schemas-microsoft-com:vml" xmlns:wp14="http://schemas.microsoft.com/office/word/2010/wordprocessingDrawing" xmlns:wp="http://schemas.openxmlformats.org/drawingml/2006/wordprocessingDrawing" xmlns:w10="urn:schemas-microsoft-com:office:word" xmlns:w="http://schemas.openxmlformats.org/wordprocessingml/2006/main" xmlns:w14="http://schemas.microsoft.com/office/word/2010/wordml" xmlns:w15="http://schemas.microsoft.com/office/word/2012/wordml" xmlns:wpg="http://schemas.microsoft.com/office/word/2010/wordprocessingGroup" xmlns:wpi="http://schemas.microsoft.com/office/word/2010/wordprocessingInk" xmlns:wne="http://schemas.microsoft.com/office/word/2006/wordml" xmlns:wps="http://schemas.microsoft.com/office/word/2010/wordprocessingShape" mc:Ignorable="w14 w15 wp14">
-  <w:abstractNum w:abstractNumId="0" w15:restartNumberingAfterBreak="0">
+<w:numbering xmlns:wpc="http://schemas.microsoft.com/office/word/2010/wordprocessingCanvas" xmlns:mc="http://schemas.openxmlformats.org/markup-compatibility/2006" xmlns:o="urn:schemas-microsoft-com:office:office" xmlns:r="http://schemas.openxmlformats.org/officeDocument/2006/relationships" xmlns:m="http://schemas.openxmlformats.org/officeDocument/2006/math" xmlns:v="urn:schemas-microsoft-com:vml" xmlns:wp14="http://schemas.microsoft.com/office/word/2010/wordprocessingDrawing" xmlns:wp="http://schemas.openxmlformats.org/drawingml/2006/wordprocessingDrawing" xmlns:w10="urn:schemas-microsoft-com:office:word" xmlns:w="http://schemas.openxmlformats.org/wordprocessingml/2006/main" xmlns:w14="http://schemas.microsoft.com/office/word/2010/wordml" xmlns:wpg="http://schemas.microsoft.com/office/word/2010/wordprocessingGroup" xmlns:wpi="http://schemas.microsoft.com/office/word/2010/wordprocessingInk" xmlns:wne="http://schemas.microsoft.com/office/word/2006/wordml" xmlns:wps="http://schemas.microsoft.com/office/word/2010/wordprocessingShape" mc:Ignorable="w14 wp14">
+  <w:abstractNum w:abstractNumId="0">
     <w:nsid w:val="0C7A4D95"/>
     <w:multiLevelType w:val="multilevel"/>
     <w:tmpl w:val="312A7A20"/>
@@ -7053,7 +8128,7 @@
       </w:rPr>
     </w:lvl>
   </w:abstractNum>
-  <w:abstractNum w:abstractNumId="1" w15:restartNumberingAfterBreak="0">
+  <w:abstractNum w:abstractNumId="1">
     <w:nsid w:val="149C6634"/>
     <w:multiLevelType w:val="hybridMultilevel"/>
     <w:tmpl w:val="438A7AC2"/>
@@ -7166,14 +8241,14 @@
       </w:rPr>
     </w:lvl>
   </w:abstractNum>
-  <w:abstractNum w:abstractNumId="2" w15:restartNumberingAfterBreak="0">
+  <w:abstractNum w:abstractNumId="2">
     <w:nsid w:val="201046A9"/>
     <w:multiLevelType w:val="multilevel"/>
     <w:tmpl w:val="DFCC29E6"/>
     <w:lvl w:ilvl="0">
       <w:start w:val="1"/>
       <w:numFmt w:val="decimal"/>
-      <w:pStyle w:val="Heading1"/>
+      <w:pStyle w:val="Naslov1"/>
       <w:lvlText w:val="%1."/>
       <w:lvlJc w:val="left"/>
       <w:pPr>
@@ -7288,7 +8363,7 @@
       </w:rPr>
     </w:lvl>
   </w:abstractNum>
-  <w:abstractNum w:abstractNumId="3" w15:restartNumberingAfterBreak="0">
+  <w:abstractNum w:abstractNumId="3">
     <w:nsid w:val="278D1748"/>
     <w:multiLevelType w:val="multilevel"/>
     <w:tmpl w:val="BD4C8AFA"/>
@@ -7437,7 +8512,7 @@
       </w:rPr>
     </w:lvl>
   </w:abstractNum>
-  <w:abstractNum w:abstractNumId="4" w15:restartNumberingAfterBreak="0">
+  <w:abstractNum w:abstractNumId="4">
     <w:nsid w:val="2F7B3FF2"/>
     <w:multiLevelType w:val="hybridMultilevel"/>
     <w:tmpl w:val="F6BE8C56"/>
@@ -7523,7 +8598,7 @@
       </w:pPr>
     </w:lvl>
   </w:abstractNum>
-  <w:abstractNum w:abstractNumId="5" w15:restartNumberingAfterBreak="0">
+  <w:abstractNum w:abstractNumId="5">
     <w:nsid w:val="33B016AD"/>
     <w:multiLevelType w:val="hybridMultilevel"/>
     <w:tmpl w:val="43661894"/>
@@ -7612,7 +8687,7 @@
       </w:pPr>
     </w:lvl>
   </w:abstractNum>
-  <w:abstractNum w:abstractNumId="6" w15:restartNumberingAfterBreak="0">
+  <w:abstractNum w:abstractNumId="6">
     <w:nsid w:val="35790FAA"/>
     <w:multiLevelType w:val="hybridMultilevel"/>
     <w:tmpl w:val="54607F24"/>
@@ -7701,7 +8776,7 @@
       </w:pPr>
     </w:lvl>
   </w:abstractNum>
-  <w:abstractNum w:abstractNumId="7" w15:restartNumberingAfterBreak="0">
+  <w:abstractNum w:abstractNumId="7">
     <w:nsid w:val="3D342607"/>
     <w:multiLevelType w:val="hybridMultilevel"/>
     <w:tmpl w:val="7A9E7BA2"/>
@@ -7790,7 +8865,7 @@
       </w:pPr>
     </w:lvl>
   </w:abstractNum>
-  <w:abstractNum w:abstractNumId="8" w15:restartNumberingAfterBreak="0">
+  <w:abstractNum w:abstractNumId="8">
     <w:nsid w:val="41367FD5"/>
     <w:multiLevelType w:val="hybridMultilevel"/>
     <w:tmpl w:val="C34608D0"/>
@@ -7903,7 +8978,7 @@
       </w:rPr>
     </w:lvl>
   </w:abstractNum>
-  <w:abstractNum w:abstractNumId="9" w15:restartNumberingAfterBreak="0">
+  <w:abstractNum w:abstractNumId="9">
     <w:nsid w:val="42F14AFA"/>
     <w:multiLevelType w:val="hybridMultilevel"/>
     <w:tmpl w:val="993ACC14"/>
@@ -7992,7 +9067,7 @@
       </w:pPr>
     </w:lvl>
   </w:abstractNum>
-  <w:abstractNum w:abstractNumId="10" w15:restartNumberingAfterBreak="0">
+  <w:abstractNum w:abstractNumId="10">
     <w:nsid w:val="510730E1"/>
     <w:multiLevelType w:val="hybridMultilevel"/>
     <w:tmpl w:val="22464A5C"/>
@@ -8105,7 +9180,7 @@
       </w:rPr>
     </w:lvl>
   </w:abstractNum>
-  <w:abstractNum w:abstractNumId="11" w15:restartNumberingAfterBreak="0">
+  <w:abstractNum w:abstractNumId="11">
     <w:nsid w:val="6E3D6B2E"/>
     <w:multiLevelType w:val="multilevel"/>
     <w:tmpl w:val="605E6506"/>
@@ -8226,7 +9301,7 @@
       </w:rPr>
     </w:lvl>
   </w:abstractNum>
-  <w:abstractNum w:abstractNumId="12" w15:restartNumberingAfterBreak="0">
+  <w:abstractNum w:abstractNumId="12">
     <w:nsid w:val="72532B53"/>
     <w:multiLevelType w:val="hybridMultilevel"/>
     <w:tmpl w:val="7E9A722C"/>
@@ -8339,7 +9414,7 @@
       </w:rPr>
     </w:lvl>
   </w:abstractNum>
-  <w:abstractNum w:abstractNumId="13" w15:restartNumberingAfterBreak="0">
+  <w:abstractNum w:abstractNumId="13">
     <w:nsid w:val="7A7A6C06"/>
     <w:multiLevelType w:val="hybridMultilevel"/>
     <w:tmpl w:val="C9EE52E0"/>
@@ -8531,7 +9606,7 @@
 </file>
 
 <file path=word/styles.xml><?xml version="1.0" encoding="utf-8"?>
-<w:styles xmlns:mc="http://schemas.openxmlformats.org/markup-compatibility/2006" xmlns:r="http://schemas.openxmlformats.org/officeDocument/2006/relationships" xmlns:w="http://schemas.openxmlformats.org/wordprocessingml/2006/main" xmlns:w14="http://schemas.microsoft.com/office/word/2010/wordml" xmlns:w15="http://schemas.microsoft.com/office/word/2012/wordml" mc:Ignorable="w14 w15">
+<w:styles xmlns:mc="http://schemas.openxmlformats.org/markup-compatibility/2006" xmlns:r="http://schemas.openxmlformats.org/officeDocument/2006/relationships" xmlns:w="http://schemas.openxmlformats.org/wordprocessingml/2006/main" xmlns:w14="http://schemas.microsoft.com/office/word/2010/wordml" mc:Ignorable="w14">
   <w:docDefaults>
     <w:rPrDefault>
       <w:rPr>
@@ -8547,378 +9622,144 @@
       </w:pPr>
     </w:pPrDefault>
   </w:docDefaults>
-  <w:latentStyles w:defLockedState="0" w:defUIPriority="99" w:defSemiHidden="0" w:defUnhideWhenUsed="0" w:defQFormat="0" w:count="371">
-    <w:lsdException w:name="Normal" w:uiPriority="0" w:qFormat="1"/>
-    <w:lsdException w:name="heading 1" w:uiPriority="9" w:qFormat="1"/>
-    <w:lsdException w:name="heading 2" w:semiHidden="1" w:uiPriority="9" w:unhideWhenUsed="1" w:qFormat="1"/>
-    <w:lsdException w:name="heading 3" w:semiHidden="1" w:uiPriority="9" w:unhideWhenUsed="1" w:qFormat="1"/>
-    <w:lsdException w:name="heading 4" w:semiHidden="1" w:uiPriority="9" w:unhideWhenUsed="1" w:qFormat="1"/>
-    <w:lsdException w:name="heading 5" w:semiHidden="1" w:uiPriority="9" w:unhideWhenUsed="1" w:qFormat="1"/>
-    <w:lsdException w:name="heading 6" w:semiHidden="1" w:uiPriority="9" w:unhideWhenUsed="1" w:qFormat="1"/>
-    <w:lsdException w:name="heading 7" w:semiHidden="1" w:uiPriority="9" w:unhideWhenUsed="1" w:qFormat="1"/>
-    <w:lsdException w:name="heading 8" w:semiHidden="1" w:uiPriority="9" w:unhideWhenUsed="1" w:qFormat="1"/>
-    <w:lsdException w:name="heading 9" w:semiHidden="1" w:uiPriority="9" w:unhideWhenUsed="1" w:qFormat="1"/>
-    <w:lsdException w:name="index 1" w:semiHidden="1" w:unhideWhenUsed="1"/>
-    <w:lsdException w:name="index 2" w:semiHidden="1" w:unhideWhenUsed="1"/>
-    <w:lsdException w:name="index 3" w:semiHidden="1" w:unhideWhenUsed="1"/>
-    <w:lsdException w:name="index 4" w:semiHidden="1" w:unhideWhenUsed="1"/>
-    <w:lsdException w:name="index 5" w:semiHidden="1" w:unhideWhenUsed="1"/>
-    <w:lsdException w:name="index 6" w:semiHidden="1" w:unhideWhenUsed="1"/>
-    <w:lsdException w:name="index 7" w:semiHidden="1" w:unhideWhenUsed="1"/>
-    <w:lsdException w:name="index 8" w:semiHidden="1" w:unhideWhenUsed="1"/>
-    <w:lsdException w:name="index 9" w:semiHidden="1" w:unhideWhenUsed="1"/>
-    <w:lsdException w:name="toc 1" w:semiHidden="1" w:uiPriority="39" w:unhideWhenUsed="1"/>
-    <w:lsdException w:name="toc 2" w:semiHidden="1" w:uiPriority="39" w:unhideWhenUsed="1"/>
-    <w:lsdException w:name="toc 3" w:semiHidden="1" w:uiPriority="39" w:unhideWhenUsed="1"/>
-    <w:lsdException w:name="toc 4" w:semiHidden="1" w:uiPriority="39" w:unhideWhenUsed="1"/>
-    <w:lsdException w:name="toc 5" w:semiHidden="1" w:uiPriority="39" w:unhideWhenUsed="1"/>
-    <w:lsdException w:name="toc 6" w:semiHidden="1" w:uiPriority="39" w:unhideWhenUsed="1"/>
-    <w:lsdException w:name="toc 7" w:semiHidden="1" w:uiPriority="39" w:unhideWhenUsed="1"/>
-    <w:lsdException w:name="toc 8" w:semiHidden="1" w:uiPriority="39" w:unhideWhenUsed="1"/>
-    <w:lsdException w:name="toc 9" w:semiHidden="1" w:uiPriority="39" w:unhideWhenUsed="1"/>
-    <w:lsdException w:name="Normal Indent" w:semiHidden="1" w:unhideWhenUsed="1"/>
-    <w:lsdException w:name="footnote text" w:semiHidden="1" w:unhideWhenUsed="1"/>
-    <w:lsdException w:name="annotation text" w:semiHidden="1" w:unhideWhenUsed="1"/>
-    <w:lsdException w:name="header" w:semiHidden="1" w:unhideWhenUsed="1"/>
-    <w:lsdException w:name="footer" w:semiHidden="1" w:unhideWhenUsed="1"/>
-    <w:lsdException w:name="index heading" w:semiHidden="1" w:unhideWhenUsed="1"/>
-    <w:lsdException w:name="caption" w:semiHidden="1" w:uiPriority="35" w:unhideWhenUsed="1" w:qFormat="1"/>
-    <w:lsdException w:name="table of figures" w:semiHidden="1" w:unhideWhenUsed="1"/>
-    <w:lsdException w:name="envelope address" w:semiHidden="1" w:unhideWhenUsed="1"/>
-    <w:lsdException w:name="envelope return" w:semiHidden="1" w:unhideWhenUsed="1"/>
-    <w:lsdException w:name="footnote reference" w:semiHidden="1" w:unhideWhenUsed="1"/>
-    <w:lsdException w:name="annotation reference" w:semiHidden="1" w:unhideWhenUsed="1"/>
-    <w:lsdException w:name="line number" w:semiHidden="1" w:unhideWhenUsed="1"/>
-    <w:lsdException w:name="page number" w:semiHidden="1" w:unhideWhenUsed="1"/>
-    <w:lsdException w:name="endnote reference" w:semiHidden="1" w:unhideWhenUsed="1"/>
-    <w:lsdException w:name="endnote text" w:semiHidden="1" w:unhideWhenUsed="1"/>
-    <w:lsdException w:name="table of authorities" w:semiHidden="1" w:unhideWhenUsed="1"/>
-    <w:lsdException w:name="macro" w:semiHidden="1" w:unhideWhenUsed="1"/>
-    <w:lsdException w:name="toa heading" w:semiHidden="1" w:unhideWhenUsed="1"/>
-    <w:lsdException w:name="List" w:semiHidden="1" w:unhideWhenUsed="1"/>
-    <w:lsdException w:name="List Bullet" w:semiHidden="1" w:unhideWhenUsed="1"/>
-    <w:lsdException w:name="List Number" w:semiHidden="1" w:unhideWhenUsed="1"/>
-    <w:lsdException w:name="List 2" w:semiHidden="1" w:unhideWhenUsed="1"/>
-    <w:lsdException w:name="List 3" w:semiHidden="1" w:unhideWhenUsed="1"/>
-    <w:lsdException w:name="List 4" w:semiHidden="1" w:unhideWhenUsed="1"/>
-    <w:lsdException w:name="List 5" w:semiHidden="1" w:unhideWhenUsed="1"/>
-    <w:lsdException w:name="List Bullet 2" w:semiHidden="1" w:unhideWhenUsed="1"/>
-    <w:lsdException w:name="List Bullet 3" w:semiHidden="1" w:unhideWhenUsed="1"/>
-    <w:lsdException w:name="List Bullet 4" w:semiHidden="1" w:unhideWhenUsed="1"/>
-    <w:lsdException w:name="List Bullet 5" w:semiHidden="1" w:unhideWhenUsed="1"/>
-    <w:lsdException w:name="List Number 2" w:semiHidden="1" w:unhideWhenUsed="1"/>
-    <w:lsdException w:name="List Number 3" w:semiHidden="1" w:unhideWhenUsed="1"/>
-    <w:lsdException w:name="List Number 4" w:semiHidden="1" w:unhideWhenUsed="1"/>
-    <w:lsdException w:name="List Number 5" w:semiHidden="1" w:unhideWhenUsed="1"/>
-    <w:lsdException w:name="Title" w:uiPriority="10" w:qFormat="1"/>
-    <w:lsdException w:name="Closing" w:semiHidden="1" w:unhideWhenUsed="1"/>
-    <w:lsdException w:name="Signature" w:semiHidden="1" w:unhideWhenUsed="1"/>
-    <w:lsdException w:name="Default Paragraph Font" w:semiHidden="1" w:uiPriority="1" w:unhideWhenUsed="1"/>
-    <w:lsdException w:name="Body Text" w:semiHidden="1" w:unhideWhenUsed="1"/>
-    <w:lsdException w:name="Body Text Indent" w:semiHidden="1" w:unhideWhenUsed="1"/>
-    <w:lsdException w:name="List Continue" w:semiHidden="1" w:unhideWhenUsed="1"/>
-    <w:lsdException w:name="List Continue 2" w:semiHidden="1" w:unhideWhenUsed="1"/>
-    <w:lsdException w:name="List Continue 3" w:semiHidden="1" w:unhideWhenUsed="1"/>
-    <w:lsdException w:name="List Continue 4" w:semiHidden="1" w:unhideWhenUsed="1"/>
-    <w:lsdException w:name="List Continue 5" w:semiHidden="1" w:unhideWhenUsed="1"/>
-    <w:lsdException w:name="Message Header" w:semiHidden="1" w:unhideWhenUsed="1"/>
-    <w:lsdException w:name="Subtitle" w:uiPriority="11" w:qFormat="1"/>
-    <w:lsdException w:name="Salutation" w:semiHidden="1" w:unhideWhenUsed="1"/>
-    <w:lsdException w:name="Date" w:semiHidden="1" w:unhideWhenUsed="1"/>
-    <w:lsdException w:name="Body Text First Indent" w:semiHidden="1" w:unhideWhenUsed="1"/>
-    <w:lsdException w:name="Body Text First Indent 2" w:semiHidden="1" w:unhideWhenUsed="1"/>
-    <w:lsdException w:name="Note Heading" w:semiHidden="1" w:unhideWhenUsed="1"/>
-    <w:lsdException w:name="Body Text 2" w:semiHidden="1" w:unhideWhenUsed="1"/>
-    <w:lsdException w:name="Body Text 3" w:semiHidden="1" w:unhideWhenUsed="1"/>
-    <w:lsdException w:name="Body Text Indent 2" w:semiHidden="1" w:unhideWhenUsed="1"/>
-    <w:lsdException w:name="Body Text Indent 3" w:semiHidden="1" w:unhideWhenUsed="1"/>
-    <w:lsdException w:name="Block Text" w:semiHidden="1" w:unhideWhenUsed="1"/>
-    <w:lsdException w:name="Hyperlink" w:semiHidden="1" w:unhideWhenUsed="1"/>
-    <w:lsdException w:name="FollowedHyperlink" w:semiHidden="1" w:unhideWhenUsed="1"/>
-    <w:lsdException w:name="Strong" w:uiPriority="22" w:qFormat="1"/>
-    <w:lsdException w:name="Emphasis" w:uiPriority="20" w:qFormat="1"/>
-    <w:lsdException w:name="Document Map" w:semiHidden="1" w:unhideWhenUsed="1"/>
-    <w:lsdException w:name="Plain Text" w:semiHidden="1" w:unhideWhenUsed="1"/>
-    <w:lsdException w:name="E-mail Signature" w:semiHidden="1" w:unhideWhenUsed="1"/>
-    <w:lsdException w:name="HTML Top of Form" w:semiHidden="1" w:unhideWhenUsed="1"/>
-    <w:lsdException w:name="HTML Bottom of Form" w:semiHidden="1" w:unhideWhenUsed="1"/>
-    <w:lsdException w:name="Normal (Web)" w:semiHidden="1" w:unhideWhenUsed="1"/>
-    <w:lsdException w:name="HTML Acronym" w:semiHidden="1" w:unhideWhenUsed="1"/>
-    <w:lsdException w:name="HTML Address" w:semiHidden="1" w:unhideWhenUsed="1"/>
-    <w:lsdException w:name="HTML Cite" w:semiHidden="1" w:unhideWhenUsed="1"/>
-    <w:lsdException w:name="HTML Code" w:semiHidden="1" w:unhideWhenUsed="1"/>
-    <w:lsdException w:name="HTML Definition" w:semiHidden="1" w:unhideWhenUsed="1"/>
-    <w:lsdException w:name="HTML Keyboard" w:semiHidden="1" w:unhideWhenUsed="1"/>
-    <w:lsdException w:name="HTML Preformatted" w:semiHidden="1" w:unhideWhenUsed="1"/>
-    <w:lsdException w:name="HTML Sample" w:semiHidden="1" w:unhideWhenUsed="1"/>
-    <w:lsdException w:name="HTML Typewriter" w:semiHidden="1" w:unhideWhenUsed="1"/>
-    <w:lsdException w:name="HTML Variable" w:semiHidden="1" w:unhideWhenUsed="1"/>
-    <w:lsdException w:name="Normal Table" w:semiHidden="1" w:unhideWhenUsed="1"/>
-    <w:lsdException w:name="annotation subject" w:semiHidden="1" w:unhideWhenUsed="1"/>
-    <w:lsdException w:name="No List" w:semiHidden="1" w:unhideWhenUsed="1"/>
-    <w:lsdException w:name="Outline List 1" w:semiHidden="1" w:unhideWhenUsed="1"/>
-    <w:lsdException w:name="Outline List 2" w:semiHidden="1" w:unhideWhenUsed="1"/>
-    <w:lsdException w:name="Outline List 3" w:semiHidden="1" w:unhideWhenUsed="1"/>
-    <w:lsdException w:name="Table Simple 1" w:semiHidden="1" w:unhideWhenUsed="1"/>
-    <w:lsdException w:name="Table Simple 2" w:semiHidden="1" w:unhideWhenUsed="1"/>
-    <w:lsdException w:name="Table Simple 3" w:semiHidden="1" w:unhideWhenUsed="1"/>
-    <w:lsdException w:name="Table Classic 1" w:semiHidden="1" w:unhideWhenUsed="1"/>
-    <w:lsdException w:name="Table Classic 2" w:semiHidden="1" w:unhideWhenUsed="1"/>
-    <w:lsdException w:name="Table Classic 3" w:semiHidden="1" w:unhideWhenUsed="1"/>
-    <w:lsdException w:name="Table Classic 4" w:semiHidden="1" w:unhideWhenUsed="1"/>
-    <w:lsdException w:name="Table Colorful 1" w:semiHidden="1" w:unhideWhenUsed="1"/>
-    <w:lsdException w:name="Table Colorful 2" w:semiHidden="1" w:unhideWhenUsed="1"/>
-    <w:lsdException w:name="Table Colorful 3" w:semiHidden="1" w:unhideWhenUsed="1"/>
-    <w:lsdException w:name="Table Columns 1" w:semiHidden="1" w:unhideWhenUsed="1"/>
-    <w:lsdException w:name="Table Columns 2" w:semiHidden="1" w:unhideWhenUsed="1"/>
-    <w:lsdException w:name="Table Columns 3" w:semiHidden="1" w:unhideWhenUsed="1"/>
-    <w:lsdException w:name="Table Columns 4" w:semiHidden="1" w:unhideWhenUsed="1"/>
-    <w:lsdException w:name="Table Columns 5" w:semiHidden="1" w:unhideWhenUsed="1"/>
-    <w:lsdException w:name="Table Grid 1" w:semiHidden="1" w:unhideWhenUsed="1"/>
-    <w:lsdException w:name="Table Grid 2" w:semiHidden="1" w:unhideWhenUsed="1"/>
-    <w:lsdException w:name="Table Grid 3" w:semiHidden="1" w:unhideWhenUsed="1"/>
-    <w:lsdException w:name="Table Grid 4" w:semiHidden="1" w:unhideWhenUsed="1"/>
-    <w:lsdException w:name="Table Grid 5" w:semiHidden="1" w:unhideWhenUsed="1"/>
-    <w:lsdException w:name="Table Grid 6" w:semiHidden="1" w:unhideWhenUsed="1"/>
-    <w:lsdException w:name="Table Grid 7" w:semiHidden="1" w:unhideWhenUsed="1"/>
-    <w:lsdException w:name="Table Grid 8" w:semiHidden="1" w:unhideWhenUsed="1"/>
-    <w:lsdException w:name="Table List 1" w:semiHidden="1" w:unhideWhenUsed="1"/>
-    <w:lsdException w:name="Table List 2" w:semiHidden="1" w:unhideWhenUsed="1"/>
-    <w:lsdException w:name="Table List 3" w:semiHidden="1" w:unhideWhenUsed="1"/>
-    <w:lsdException w:name="Table List 4" w:semiHidden="1" w:unhideWhenUsed="1"/>
-    <w:lsdException w:name="Table List 5" w:semiHidden="1" w:unhideWhenUsed="1"/>
-    <w:lsdException w:name="Table List 6" w:semiHidden="1" w:unhideWhenUsed="1"/>
-    <w:lsdException w:name="Table List 7" w:semiHidden="1" w:unhideWhenUsed="1"/>
-    <w:lsdException w:name="Table List 8" w:semiHidden="1" w:unhideWhenUsed="1"/>
-    <w:lsdException w:name="Table 3D effects 1" w:semiHidden="1" w:unhideWhenUsed="1"/>
-    <w:lsdException w:name="Table 3D effects 2" w:semiHidden="1" w:unhideWhenUsed="1"/>
-    <w:lsdException w:name="Table 3D effects 3" w:semiHidden="1" w:unhideWhenUsed="1"/>
-    <w:lsdException w:name="Table Contemporary" w:semiHidden="1" w:unhideWhenUsed="1"/>
-    <w:lsdException w:name="Table Elegant" w:semiHidden="1" w:unhideWhenUsed="1"/>
-    <w:lsdException w:name="Table Professional" w:semiHidden="1" w:unhideWhenUsed="1"/>
-    <w:lsdException w:name="Table Subtle 1" w:semiHidden="1" w:unhideWhenUsed="1"/>
-    <w:lsdException w:name="Table Subtle 2" w:semiHidden="1" w:unhideWhenUsed="1"/>
-    <w:lsdException w:name="Table Web 1" w:semiHidden="1" w:unhideWhenUsed="1"/>
-    <w:lsdException w:name="Table Web 2" w:semiHidden="1" w:unhideWhenUsed="1"/>
-    <w:lsdException w:name="Table Web 3" w:semiHidden="1" w:unhideWhenUsed="1"/>
-    <w:lsdException w:name="Balloon Text" w:semiHidden="1" w:unhideWhenUsed="1"/>
-    <w:lsdException w:name="Table Grid" w:uiPriority="39"/>
-    <w:lsdException w:name="Table Theme" w:semiHidden="1" w:unhideWhenUsed="1"/>
-    <w:lsdException w:name="Placeholder Text" w:semiHidden="1"/>
-    <w:lsdException w:name="No Spacing" w:uiPriority="1" w:qFormat="1"/>
-    <w:lsdException w:name="Light Shading" w:uiPriority="60"/>
-    <w:lsdException w:name="Light List" w:uiPriority="61"/>
-    <w:lsdException w:name="Light Grid" w:uiPriority="62"/>
-    <w:lsdException w:name="Medium Shading 1" w:uiPriority="63"/>
-    <w:lsdException w:name="Medium Shading 2" w:uiPriority="64"/>
-    <w:lsdException w:name="Medium List 1" w:uiPriority="65"/>
-    <w:lsdException w:name="Medium List 2" w:uiPriority="66"/>
-    <w:lsdException w:name="Medium Grid 1" w:uiPriority="67"/>
-    <w:lsdException w:name="Medium Grid 2" w:uiPriority="68"/>
-    <w:lsdException w:name="Medium Grid 3" w:uiPriority="69"/>
-    <w:lsdException w:name="Dark List" w:uiPriority="70"/>
-    <w:lsdException w:name="Colorful Shading" w:uiPriority="71"/>
-    <w:lsdException w:name="Colorful List" w:uiPriority="72"/>
-    <w:lsdException w:name="Colorful Grid" w:uiPriority="73"/>
-    <w:lsdException w:name="Light Shading Accent 1" w:uiPriority="60"/>
-    <w:lsdException w:name="Light List Accent 1" w:uiPriority="61"/>
-    <w:lsdException w:name="Light Grid Accent 1" w:uiPriority="62"/>
-    <w:lsdException w:name="Medium Shading 1 Accent 1" w:uiPriority="63"/>
-    <w:lsdException w:name="Medium Shading 2 Accent 1" w:uiPriority="64"/>
-    <w:lsdException w:name="Medium List 1 Accent 1" w:uiPriority="65"/>
-    <w:lsdException w:name="Revision" w:semiHidden="1"/>
-    <w:lsdException w:name="List Paragraph" w:uiPriority="34" w:qFormat="1"/>
-    <w:lsdException w:name="Quote" w:uiPriority="29" w:qFormat="1"/>
-    <w:lsdException w:name="Intense Quote" w:uiPriority="30" w:qFormat="1"/>
-    <w:lsdException w:name="Medium List 2 Accent 1" w:uiPriority="66"/>
-    <w:lsdException w:name="Medium Grid 1 Accent 1" w:uiPriority="67"/>
-    <w:lsdException w:name="Medium Grid 2 Accent 1" w:uiPriority="68"/>
-    <w:lsdException w:name="Medium Grid 3 Accent 1" w:uiPriority="69"/>
-    <w:lsdException w:name="Dark List Accent 1" w:uiPriority="70"/>
-    <w:lsdException w:name="Colorful Shading Accent 1" w:uiPriority="71"/>
-    <w:lsdException w:name="Colorful List Accent 1" w:uiPriority="72"/>
-    <w:lsdException w:name="Colorful Grid Accent 1" w:uiPriority="73"/>
-    <w:lsdException w:name="Light Shading Accent 2" w:uiPriority="60"/>
-    <w:lsdException w:name="Light List Accent 2" w:uiPriority="61"/>
-    <w:lsdException w:name="Light Grid Accent 2" w:uiPriority="62"/>
-    <w:lsdException w:name="Medium Shading 1 Accent 2" w:uiPriority="63"/>
-    <w:lsdException w:name="Medium Shading 2 Accent 2" w:uiPriority="64"/>
-    <w:lsdException w:name="Medium List 1 Accent 2" w:uiPriority="65"/>
-    <w:lsdException w:name="Medium List 2 Accent 2" w:uiPriority="66"/>
-    <w:lsdException w:name="Medium Grid 1 Accent 2" w:uiPriority="67"/>
-    <w:lsdException w:name="Medium Grid 2 Accent 2" w:uiPriority="68"/>
-    <w:lsdException w:name="Medium Grid 3 Accent 2" w:uiPriority="69"/>
-    <w:lsdException w:name="Dark List Accent 2" w:uiPriority="70"/>
-    <w:lsdException w:name="Colorful Shading Accent 2" w:uiPriority="71"/>
-    <w:lsdException w:name="Colorful List Accent 2" w:uiPriority="72"/>
-    <w:lsdException w:name="Colorful Grid Accent 2" w:uiPriority="73"/>
-    <w:lsdException w:name="Light Shading Accent 3" w:uiPriority="60"/>
-    <w:lsdException w:name="Light List Accent 3" w:uiPriority="61"/>
-    <w:lsdException w:name="Light Grid Accent 3" w:uiPriority="62"/>
-    <w:lsdException w:name="Medium Shading 1 Accent 3" w:uiPriority="63"/>
-    <w:lsdException w:name="Medium Shading 2 Accent 3" w:uiPriority="64"/>
-    <w:lsdException w:name="Medium List 1 Accent 3" w:uiPriority="65"/>
-    <w:lsdException w:name="Medium List 2 Accent 3" w:uiPriority="66"/>
-    <w:lsdException w:name="Medium Grid 1 Accent 3" w:uiPriority="67"/>
-    <w:lsdException w:name="Medium Grid 2 Accent 3" w:uiPriority="68"/>
-    <w:lsdException w:name="Medium Grid 3 Accent 3" w:uiPriority="69"/>
-    <w:lsdException w:name="Dark List Accent 3" w:uiPriority="70"/>
-    <w:lsdException w:name="Colorful Shading Accent 3" w:uiPriority="71"/>
-    <w:lsdException w:name="Colorful List Accent 3" w:uiPriority="72"/>
-    <w:lsdException w:name="Colorful Grid Accent 3" w:uiPriority="73"/>
-    <w:lsdException w:name="Light Shading Accent 4" w:uiPriority="60"/>
-    <w:lsdException w:name="Light List Accent 4" w:uiPriority="61"/>
-    <w:lsdException w:name="Light Grid Accent 4" w:uiPriority="62"/>
-    <w:lsdException w:name="Medium Shading 1 Accent 4" w:uiPriority="63"/>
-    <w:lsdException w:name="Medium Shading 2 Accent 4" w:uiPriority="64"/>
-    <w:lsdException w:name="Medium List 1 Accent 4" w:uiPriority="65"/>
-    <w:lsdException w:name="Medium List 2 Accent 4" w:uiPriority="66"/>
-    <w:lsdException w:name="Medium Grid 1 Accent 4" w:uiPriority="67"/>
-    <w:lsdException w:name="Medium Grid 2 Accent 4" w:uiPriority="68"/>
-    <w:lsdException w:name="Medium Grid 3 Accent 4" w:uiPriority="69"/>
-    <w:lsdException w:name="Dark List Accent 4" w:uiPriority="70"/>
-    <w:lsdException w:name="Colorful Shading Accent 4" w:uiPriority="71"/>
-    <w:lsdException w:name="Colorful List Accent 4" w:uiPriority="72"/>
-    <w:lsdException w:name="Colorful Grid Accent 4" w:uiPriority="73"/>
-    <w:lsdException w:name="Light Shading Accent 5" w:uiPriority="60"/>
-    <w:lsdException w:name="Light List Accent 5" w:uiPriority="61"/>
-    <w:lsdException w:name="Light Grid Accent 5" w:uiPriority="62"/>
-    <w:lsdException w:name="Medium Shading 1 Accent 5" w:uiPriority="63"/>
-    <w:lsdException w:name="Medium Shading 2 Accent 5" w:uiPriority="64"/>
-    <w:lsdException w:name="Medium List 1 Accent 5" w:uiPriority="65"/>
-    <w:lsdException w:name="Medium List 2 Accent 5" w:uiPriority="66"/>
-    <w:lsdException w:name="Medium Grid 1 Accent 5" w:uiPriority="67"/>
-    <w:lsdException w:name="Medium Grid 2 Accent 5" w:uiPriority="68"/>
-    <w:lsdException w:name="Medium Grid 3 Accent 5" w:uiPriority="69"/>
-    <w:lsdException w:name="Dark List Accent 5" w:uiPriority="70"/>
-    <w:lsdException w:name="Colorful Shading Accent 5" w:uiPriority="71"/>
-    <w:lsdException w:name="Colorful List Accent 5" w:uiPriority="72"/>
-    <w:lsdException w:name="Colorful Grid Accent 5" w:uiPriority="73"/>
-    <w:lsdException w:name="Light Shading Accent 6" w:uiPriority="60"/>
-    <w:lsdException w:name="Light List Accent 6" w:uiPriority="61"/>
-    <w:lsdException w:name="Light Grid Accent 6" w:uiPriority="62"/>
-    <w:lsdException w:name="Medium Shading 1 Accent 6" w:uiPriority="63"/>
-    <w:lsdException w:name="Medium Shading 2 Accent 6" w:uiPriority="64"/>
-    <w:lsdException w:name="Medium List 1 Accent 6" w:uiPriority="65"/>
-    <w:lsdException w:name="Medium List 2 Accent 6" w:uiPriority="66"/>
-    <w:lsdException w:name="Medium Grid 1 Accent 6" w:uiPriority="67"/>
-    <w:lsdException w:name="Medium Grid 2 Accent 6" w:uiPriority="68"/>
-    <w:lsdException w:name="Medium Grid 3 Accent 6" w:uiPriority="69"/>
-    <w:lsdException w:name="Dark List Accent 6" w:uiPriority="70"/>
-    <w:lsdException w:name="Colorful Shading Accent 6" w:uiPriority="71"/>
-    <w:lsdException w:name="Colorful List Accent 6" w:uiPriority="72"/>
-    <w:lsdException w:name="Colorful Grid Accent 6" w:uiPriority="73"/>
-    <w:lsdException w:name="Subtle Emphasis" w:uiPriority="19" w:qFormat="1"/>
-    <w:lsdException w:name="Intense Emphasis" w:uiPriority="21" w:qFormat="1"/>
-    <w:lsdException w:name="Subtle Reference" w:uiPriority="31" w:qFormat="1"/>
-    <w:lsdException w:name="Intense Reference" w:uiPriority="32" w:qFormat="1"/>
-    <w:lsdException w:name="Book Title" w:uiPriority="33" w:qFormat="1"/>
-    <w:lsdException w:name="Bibliography" w:semiHidden="1" w:uiPriority="37" w:unhideWhenUsed="1"/>
-    <w:lsdException w:name="TOC Heading" w:semiHidden="1" w:uiPriority="39" w:unhideWhenUsed="1" w:qFormat="1"/>
-    <w:lsdException w:name="Plain Table 1" w:uiPriority="41"/>
-    <w:lsdException w:name="Plain Table 2" w:uiPriority="42"/>
-    <w:lsdException w:name="Plain Table 3" w:uiPriority="43"/>
-    <w:lsdException w:name="Plain Table 4" w:uiPriority="44"/>
-    <w:lsdException w:name="Plain Table 5" w:uiPriority="45"/>
-    <w:lsdException w:name="Grid Table Light" w:uiPriority="40"/>
-    <w:lsdException w:name="Grid Table 1 Light" w:uiPriority="46"/>
-    <w:lsdException w:name="Grid Table 2" w:uiPriority="47"/>
-    <w:lsdException w:name="Grid Table 3" w:uiPriority="48"/>
-    <w:lsdException w:name="Grid Table 4" w:uiPriority="49"/>
-    <w:lsdException w:name="Grid Table 5 Dark" w:uiPriority="50"/>
-    <w:lsdException w:name="Grid Table 6 Colorful" w:uiPriority="51"/>
-    <w:lsdException w:name="Grid Table 7 Colorful" w:uiPriority="52"/>
-    <w:lsdException w:name="Grid Table 1 Light Accent 1" w:uiPriority="46"/>
-    <w:lsdException w:name="Grid Table 2 Accent 1" w:uiPriority="47"/>
-    <w:lsdException w:name="Grid Table 3 Accent 1" w:uiPriority="48"/>
-    <w:lsdException w:name="Grid Table 4 Accent 1" w:uiPriority="49"/>
-    <w:lsdException w:name="Grid Table 5 Dark Accent 1" w:uiPriority="50"/>
-    <w:lsdException w:name="Grid Table 6 Colorful Accent 1" w:uiPriority="51"/>
-    <w:lsdException w:name="Grid Table 7 Colorful Accent 1" w:uiPriority="52"/>
-    <w:lsdException w:name="Grid Table 1 Light Accent 2" w:uiPriority="46"/>
-    <w:lsdException w:name="Grid Table 2 Accent 2" w:uiPriority="47"/>
-    <w:lsdException w:name="Grid Table 3 Accent 2" w:uiPriority="48"/>
-    <w:lsdException w:name="Grid Table 4 Accent 2" w:uiPriority="49"/>
-    <w:lsdException w:name="Grid Table 5 Dark Accent 2" w:uiPriority="50"/>
-    <w:lsdException w:name="Grid Table 6 Colorful Accent 2" w:uiPriority="51"/>
-    <w:lsdException w:name="Grid Table 7 Colorful Accent 2" w:uiPriority="52"/>
-    <w:lsdException w:name="Grid Table 1 Light Accent 3" w:uiPriority="46"/>
-    <w:lsdException w:name="Grid Table 2 Accent 3" w:uiPriority="47"/>
-    <w:lsdException w:name="Grid Table 3 Accent 3" w:uiPriority="48"/>
-    <w:lsdException w:name="Grid Table 4 Accent 3" w:uiPriority="49"/>
-    <w:lsdException w:name="Grid Table 5 Dark Accent 3" w:uiPriority="50"/>
-    <w:lsdException w:name="Grid Table 6 Colorful Accent 3" w:uiPriority="51"/>
-    <w:lsdException w:name="Grid Table 7 Colorful Accent 3" w:uiPriority="52"/>
-    <w:lsdException w:name="Grid Table 1 Light Accent 4" w:uiPriority="46"/>
-    <w:lsdException w:name="Grid Table 2 Accent 4" w:uiPriority="47"/>
-    <w:lsdException w:name="Grid Table 3 Accent 4" w:uiPriority="48"/>
-    <w:lsdException w:name="Grid Table 4 Accent 4" w:uiPriority="49"/>
-    <w:lsdException w:name="Grid Table 5 Dark Accent 4" w:uiPriority="50"/>
-    <w:lsdException w:name="Grid Table 6 Colorful Accent 4" w:uiPriority="51"/>
-    <w:lsdException w:name="Grid Table 7 Colorful Accent 4" w:uiPriority="52"/>
-    <w:lsdException w:name="Grid Table 1 Light Accent 5" w:uiPriority="46"/>
-    <w:lsdException w:name="Grid Table 2 Accent 5" w:uiPriority="47"/>
-    <w:lsdException w:name="Grid Table 3 Accent 5" w:uiPriority="48"/>
-    <w:lsdException w:name="Grid Table 4 Accent 5" w:uiPriority="49"/>
-    <w:lsdException w:name="Grid Table 5 Dark Accent 5" w:uiPriority="50"/>
-    <w:lsdException w:name="Grid Table 6 Colorful Accent 5" w:uiPriority="51"/>
-    <w:lsdException w:name="Grid Table 7 Colorful Accent 5" w:uiPriority="52"/>
-    <w:lsdException w:name="Grid Table 1 Light Accent 6" w:uiPriority="46"/>
-    <w:lsdException w:name="Grid Table 2 Accent 6" w:uiPriority="47"/>
-    <w:lsdException w:name="Grid Table 3 Accent 6" w:uiPriority="48"/>
-    <w:lsdException w:name="Grid Table 4 Accent 6" w:uiPriority="49"/>
-    <w:lsdException w:name="Grid Table 5 Dark Accent 6" w:uiPriority="50"/>
-    <w:lsdException w:name="Grid Table 6 Colorful Accent 6" w:uiPriority="51"/>
-    <w:lsdException w:name="Grid Table 7 Colorful Accent 6" w:uiPriority="52"/>
-    <w:lsdException w:name="List Table 1 Light" w:uiPriority="46"/>
-    <w:lsdException w:name="List Table 2" w:uiPriority="47"/>
-    <w:lsdException w:name="List Table 3" w:uiPriority="48"/>
-    <w:lsdException w:name="List Table 4" w:uiPriority="49"/>
-    <w:lsdException w:name="List Table 5 Dark" w:uiPriority="50"/>
-    <w:lsdException w:name="List Table 6 Colorful" w:uiPriority="51"/>
-    <w:lsdException w:name="List Table 7 Colorful" w:uiPriority="52"/>
-    <w:lsdException w:name="List Table 1 Light Accent 1" w:uiPriority="46"/>
-    <w:lsdException w:name="List Table 2 Accent 1" w:uiPriority="47"/>
-    <w:lsdException w:name="List Table 3 Accent 1" w:uiPriority="48"/>
-    <w:lsdException w:name="List Table 4 Accent 1" w:uiPriority="49"/>
-    <w:lsdException w:name="List Table 5 Dark Accent 1" w:uiPriority="50"/>
-    <w:lsdException w:name="List Table 6 Colorful Accent 1" w:uiPriority="51"/>
-    <w:lsdException w:name="List Table 7 Colorful Accent 1" w:uiPriority="52"/>
-    <w:lsdException w:name="List Table 1 Light Accent 2" w:uiPriority="46"/>
-    <w:lsdException w:name="List Table 2 Accent 2" w:uiPriority="47"/>
-    <w:lsdException w:name="List Table 3 Accent 2" w:uiPriority="48"/>
-    <w:lsdException w:name="List Table 4 Accent 2" w:uiPriority="49"/>
-    <w:lsdException w:name="List Table 5 Dark Accent 2" w:uiPriority="50"/>
-    <w:lsdException w:name="List Table 6 Colorful Accent 2" w:uiPriority="51"/>
-    <w:lsdException w:name="List Table 7 Colorful Accent 2" w:uiPriority="52"/>
-    <w:lsdException w:name="List Table 1 Light Accent 3" w:uiPriority="46"/>
-    <w:lsdException w:name="List Table 2 Accent 3" w:uiPriority="47"/>
-    <w:lsdException w:name="List Table 3 Accent 3" w:uiPriority="48"/>
-    <w:lsdException w:name="List Table 4 Accent 3" w:uiPriority="49"/>
-    <w:lsdException w:name="List Table 5 Dark Accent 3" w:uiPriority="50"/>
-    <w:lsdException w:name="List Table 6 Colorful Accent 3" w:uiPriority="51"/>
-    <w:lsdException w:name="List Table 7 Colorful Accent 3" w:uiPriority="52"/>
-    <w:lsdException w:name="List Table 1 Light Accent 4" w:uiPriority="46"/>
-    <w:lsdException w:name="List Table 2 Accent 4" w:uiPriority="47"/>
-    <w:lsdException w:name="List Table 3 Accent 4" w:uiPriority="48"/>
-    <w:lsdException w:name="List Table 4 Accent 4" w:uiPriority="49"/>
-    <w:lsdException w:name="List Table 5 Dark Accent 4" w:uiPriority="50"/>
-    <w:lsdException w:name="List Table 6 Colorful Accent 4" w:uiPriority="51"/>
-    <w:lsdException w:name="List Table 7 Colorful Accent 4" w:uiPriority="52"/>
-    <w:lsdException w:name="List Table 1 Light Accent 5" w:uiPriority="46"/>
-    <w:lsdException w:name="List Table 2 Accent 5" w:uiPriority="47"/>
-    <w:lsdException w:name="List Table 3 Accent 5" w:uiPriority="48"/>
-    <w:lsdException w:name="List Table 4 Accent 5" w:uiPriority="49"/>
-    <w:lsdException w:name="List Table 5 Dark Accent 5" w:uiPriority="50"/>
-    <w:lsdException w:name="List Table 6 Colorful Accent 5" w:uiPriority="51"/>
-    <w:lsdException w:name="List Table 7 Colorful Accent 5" w:uiPriority="52"/>
-    <w:lsdException w:name="List Table 1 Light Accent 6" w:uiPriority="46"/>
-    <w:lsdException w:name="List Table 2 Accent 6" w:uiPriority="47"/>
-    <w:lsdException w:name="List Table 3 Accent 6" w:uiPriority="48"/>
-    <w:lsdException w:name="List Table 4 Accent 6" w:uiPriority="49"/>
-    <w:lsdException w:name="List Table 5 Dark Accent 6" w:uiPriority="50"/>
-    <w:lsdException w:name="List Table 6 Colorful Accent 6" w:uiPriority="51"/>
-    <w:lsdException w:name="List Table 7 Colorful Accent 6" w:uiPriority="52"/>
+  <w:latentStyles w:defLockedState="0" w:defUIPriority="99" w:defSemiHidden="1" w:defUnhideWhenUsed="1" w:defQFormat="0" w:count="267">
+    <w:lsdException w:name="Normal" w:semiHidden="0" w:uiPriority="0" w:unhideWhenUsed="0" w:qFormat="1"/>
+    <w:lsdException w:name="heading 1" w:semiHidden="0" w:uiPriority="9" w:unhideWhenUsed="0" w:qFormat="1"/>
+    <w:lsdException w:name="heading 2" w:uiPriority="9" w:qFormat="1"/>
+    <w:lsdException w:name="heading 3" w:uiPriority="9" w:qFormat="1"/>
+    <w:lsdException w:name="heading 4" w:uiPriority="9" w:qFormat="1"/>
+    <w:lsdException w:name="heading 5" w:uiPriority="9" w:qFormat="1"/>
+    <w:lsdException w:name="heading 6" w:uiPriority="9" w:qFormat="1"/>
+    <w:lsdException w:name="heading 7" w:uiPriority="9" w:qFormat="1"/>
+    <w:lsdException w:name="heading 8" w:uiPriority="9" w:qFormat="1"/>
+    <w:lsdException w:name="heading 9" w:uiPriority="9" w:qFormat="1"/>
+    <w:lsdException w:name="toc 1" w:uiPriority="39"/>
+    <w:lsdException w:name="toc 2" w:uiPriority="39"/>
+    <w:lsdException w:name="toc 3" w:uiPriority="39"/>
+    <w:lsdException w:name="toc 4" w:uiPriority="39"/>
+    <w:lsdException w:name="toc 5" w:uiPriority="39"/>
+    <w:lsdException w:name="toc 6" w:uiPriority="39"/>
+    <w:lsdException w:name="toc 7" w:uiPriority="39"/>
+    <w:lsdException w:name="toc 8" w:uiPriority="39"/>
+    <w:lsdException w:name="toc 9" w:uiPriority="39"/>
+    <w:lsdException w:name="caption" w:uiPriority="35" w:qFormat="1"/>
+    <w:lsdException w:name="Title" w:semiHidden="0" w:uiPriority="10" w:unhideWhenUsed="0" w:qFormat="1"/>
+    <w:lsdException w:name="Default Paragraph Font" w:uiPriority="1"/>
+    <w:lsdException w:name="Subtitle" w:semiHidden="0" w:uiPriority="11" w:unhideWhenUsed="0" w:qFormat="1"/>
+    <w:lsdException w:name="Strong" w:semiHidden="0" w:uiPriority="22" w:unhideWhenUsed="0" w:qFormat="1"/>
+    <w:lsdException w:name="Emphasis" w:semiHidden="0" w:uiPriority="20" w:unhideWhenUsed="0" w:qFormat="1"/>
+    <w:lsdException w:name="Table Grid" w:semiHidden="0" w:uiPriority="39" w:unhideWhenUsed="0"/>
+    <w:lsdException w:name="Placeholder Text" w:unhideWhenUsed="0"/>
+    <w:lsdException w:name="No Spacing" w:semiHidden="0" w:uiPriority="1" w:unhideWhenUsed="0" w:qFormat="1"/>
+    <w:lsdException w:name="Light Shading" w:semiHidden="0" w:uiPriority="60" w:unhideWhenUsed="0"/>
+    <w:lsdException w:name="Light List" w:semiHidden="0" w:uiPriority="61" w:unhideWhenUsed="0"/>
+    <w:lsdException w:name="Light Grid" w:semiHidden="0" w:uiPriority="62" w:unhideWhenUsed="0"/>
+    <w:lsdException w:name="Medium Shading 1" w:semiHidden="0" w:uiPriority="63" w:unhideWhenUsed="0"/>
+    <w:lsdException w:name="Medium Shading 2" w:semiHidden="0" w:uiPriority="64" w:unhideWhenUsed="0"/>
+    <w:lsdException w:name="Medium List 1" w:semiHidden="0" w:uiPriority="65" w:unhideWhenUsed="0"/>
+    <w:lsdException w:name="Medium List 2" w:semiHidden="0" w:uiPriority="66" w:unhideWhenUsed="0"/>
+    <w:lsdException w:name="Medium Grid 1" w:semiHidden="0" w:uiPriority="67" w:unhideWhenUsed="0"/>
+    <w:lsdException w:name="Medium Grid 2" w:semiHidden="0" w:uiPriority="68" w:unhideWhenUsed="0"/>
+    <w:lsdException w:name="Medium Grid 3" w:semiHidden="0" w:uiPriority="69" w:unhideWhenUsed="0"/>
+    <w:lsdException w:name="Dark List" w:semiHidden="0" w:uiPriority="70" w:unhideWhenUsed="0"/>
+    <w:lsdException w:name="Colorful Shading" w:semiHidden="0" w:uiPriority="71" w:unhideWhenUsed="0"/>
+    <w:lsdException w:name="Colorful List" w:semiHidden="0" w:uiPriority="72" w:unhideWhenUsed="0"/>
+    <w:lsdException w:name="Colorful Grid" w:semiHidden="0" w:uiPriority="73" w:unhideWhenUsed="0"/>
+    <w:lsdException w:name="Light Shading Accent 1" w:semiHidden="0" w:uiPriority="60" w:unhideWhenUsed="0"/>
+    <w:lsdException w:name="Light List Accent 1" w:semiHidden="0" w:uiPriority="61" w:unhideWhenUsed="0"/>
+    <w:lsdException w:name="Light Grid Accent 1" w:semiHidden="0" w:uiPriority="62" w:unhideWhenUsed="0"/>
+    <w:lsdException w:name="Medium Shading 1 Accent 1" w:semiHidden="0" w:uiPriority="63" w:unhideWhenUsed="0"/>
+    <w:lsdException w:name="Medium Shading 2 Accent 1" w:semiHidden="0" w:uiPriority="64" w:unhideWhenUsed="0"/>
+    <w:lsdException w:name="Medium List 1 Accent 1" w:semiHidden="0" w:uiPriority="65" w:unhideWhenUsed="0"/>
+    <w:lsdException w:name="Revision" w:unhideWhenUsed="0"/>
+    <w:lsdException w:name="List Paragraph" w:semiHidden="0" w:uiPriority="34" w:unhideWhenUsed="0" w:qFormat="1"/>
+    <w:lsdException w:name="Quote" w:semiHidden="0" w:uiPriority="29" w:unhideWhenUsed="0" w:qFormat="1"/>
+    <w:lsdException w:name="Intense Quote" w:semiHidden="0" w:uiPriority="30" w:unhideWhenUsed="0" w:qFormat="1"/>
+    <w:lsdException w:name="Medium List 2 Accent 1" w:semiHidden="0" w:uiPriority="66" w:unhideWhenUsed="0"/>
+    <w:lsdException w:name="Medium Grid 1 Accent 1" w:semiHidden="0" w:uiPriority="67" w:unhideWhenUsed="0"/>
+    <w:lsdException w:name="Medium Grid 2 Accent 1" w:semiHidden="0" w:uiPriority="68" w:unhideWhenUsed="0"/>
+    <w:lsdException w:name="Medium Grid 3 Accent 1" w:semiHidden="0" w:uiPriority="69" w:unhideWhenUsed="0"/>
+    <w:lsdException w:name="Dark List Accent 1" w:semiHidden="0" w:uiPriority="70" w:unhideWhenUsed="0"/>
+    <w:lsdException w:name="Colorful Shading Accent 1" w:semiHidden="0" w:uiPriority="71" w:unhideWhenUsed="0"/>
+    <w:lsdException w:name="Colorful List Accent 1" w:semiHidden="0" w:uiPriority="72" w:unhideWhenUsed="0"/>
+    <w:lsdException w:name="Colorful Grid Accent 1" w:semiHidden="0" w:uiPriority="73" w:unhideWhenUsed="0"/>
+    <w:lsdException w:name="Light Shading Accent 2" w:semiHidden="0" w:uiPriority="60" w:unhideWhenUsed="0"/>
+    <w:lsdException w:name="Light List Accent 2" w:semiHidden="0" w:uiPriority="61" w:unhideWhenUsed="0"/>
+    <w:lsdException w:name="Light Grid Accent 2" w:semiHidden="0" w:uiPriority="62" w:unhideWhenUsed="0"/>
+    <w:lsdException w:name="Medium Shading 1 Accent 2" w:semiHidden="0" w:uiPriority="63" w:unhideWhenUsed="0"/>
+    <w:lsdException w:name="Medium Shading 2 Accent 2" w:semiHidden="0" w:uiPriority="64" w:unhideWhenUsed="0"/>
+    <w:lsdException w:name="Medium List 1 Accent 2" w:semiHidden="0" w:uiPriority="65" w:unhideWhenUsed="0"/>
+    <w:lsdException w:name="Medium List 2 Accent 2" w:semiHidden="0" w:uiPriority="66" w:unhideWhenUsed="0"/>
+    <w:lsdException w:name="Medium Grid 1 Accent 2" w:semiHidden="0" w:uiPriority="67" w:unhideWhenUsed="0"/>
+    <w:lsdException w:name="Medium Grid 2 Accent 2" w:semiHidden="0" w:uiPriority="68" w:unhideWhenUsed="0"/>
+    <w:lsdException w:name="Medium Grid 3 Accent 2" w:semiHidden="0" w:uiPriority="69" w:unhideWhenUsed="0"/>
+    <w:lsdException w:name="Dark List Accent 2" w:semiHidden="0" w:uiPriority="70" w:unhideWhenUsed="0"/>
+    <w:lsdException w:name="Colorful Shading Accent 2" w:semiHidden="0" w:uiPriority="71" w:unhideWhenUsed="0"/>
+    <w:lsdException w:name="Colorful List Accent 2" w:semiHidden="0" w:uiPriority="72" w:unhideWhenUsed="0"/>
+    <w:lsdException w:name="Colorful Grid Accent 2" w:semiHidden="0" w:uiPriority="73" w:unhideWhenUsed="0"/>
+    <w:lsdException w:name="Light Shading Accent 3" w:semiHidden="0" w:uiPriority="60" w:unhideWhenUsed="0"/>
+    <w:lsdException w:name="Light List Accent 3" w:semiHidden="0" w:uiPriority="61" w:unhideWhenUsed="0"/>
+    <w:lsdException w:name="Light Grid Accent 3" w:semiHidden="0" w:uiPriority="62" w:unhideWhenUsed="0"/>
+    <w:lsdException w:name="Medium Shading 1 Accent 3" w:semiHidden="0" w:uiPriority="63" w:unhideWhenUsed="0"/>
+    <w:lsdException w:name="Medium Shading 2 Accent 3" w:semiHidden="0" w:uiPriority="64" w:unhideWhenUsed="0"/>
+    <w:lsdException w:name="Medium List 1 Accent 3" w:semiHidden="0" w:uiPriority="65" w:unhideWhenUsed="0"/>
+    <w:lsdException w:name="Medium List 2 Accent 3" w:semiHidden="0" w:uiPriority="66" w:unhideWhenUsed="0"/>
+    <w:lsdException w:name="Medium Grid 1 Accent 3" w:semiHidden="0" w:uiPriority="67" w:unhideWhenUsed="0"/>
+    <w:lsdException w:name="Medium Grid 2 Accent 3" w:semiHidden="0" w:uiPriority="68" w:unhideWhenUsed="0"/>
+    <w:lsdException w:name="Medium Grid 3 Accent 3" w:semiHidden="0" w:uiPriority="69" w:unhideWhenUsed="0"/>
+    <w:lsdException w:name="Dark List Accent 3" w:semiHidden="0" w:uiPriority="70" w:unhideWhenUsed="0"/>
+    <w:lsdException w:name="Colorful Shading Accent 3" w:semiHidden="0" w:uiPriority="71" w:unhideWhenUsed="0"/>
+    <w:lsdException w:name="Colorful List Accent 3" w:semiHidden="0" w:uiPriority="72" w:unhideWhenUsed="0"/>
+    <w:lsdException w:name="Colorful Grid Accent 3" w:semiHidden="0" w:uiPriority="73" w:unhideWhenUsed="0"/>
+    <w:lsdException w:name="Light Shading Accent 4" w:semiHidden="0" w:uiPriority="60" w:unhideWhenUsed="0"/>
+    <w:lsdException w:name="Light List Accent 4" w:semiHidden="0" w:uiPriority="61" w:unhideWhenUsed="0"/>
+    <w:lsdException w:name="Light Grid Accent 4" w:semiHidden="0" w:uiPriority="62" w:unhideWhenUsed="0"/>
+    <w:lsdException w:name="Medium Shading 1 Accent 4" w:semiHidden="0" w:uiPriority="63" w:unhideWhenUsed="0"/>
+    <w:lsdException w:name="Medium Shading 2 Accent 4" w:semiHidden="0" w:uiPriority="64" w:unhideWhenUsed="0"/>
+    <w:lsdException w:name="Medium List 1 Accent 4" w:semiHidden="0" w:uiPriority="65" w:unhideWhenUsed="0"/>
+    <w:lsdException w:name="Medium List 2 Accent 4" w:semiHidden="0" w:uiPriority="66" w:unhideWhenUsed="0"/>
+    <w:lsdException w:name="Medium Grid 1 Accent 4" w:semiHidden="0" w:uiPriority="67" w:unhideWhenUsed="0"/>
+    <w:lsdException w:name="Medium Grid 2 Accent 4" w:semiHidden="0" w:uiPriority="68" w:unhideWhenUsed="0"/>
+    <w:lsdException w:name="Medium Grid 3 Accent 4" w:semiHidden="0" w:uiPriority="69" w:unhideWhenUsed="0"/>
+    <w:lsdException w:name="Dark List Accent 4" w:semiHidden="0" w:uiPriority="70" w:unhideWhenUsed="0"/>
+    <w:lsdException w:name="Colorful Shading Accent 4" w:semiHidden="0" w:uiPriority="71" w:unhideWhenUsed="0"/>
+    <w:lsdException w:name="Colorful List Accent 4" w:semiHidden="0" w:uiPriority="72" w:unhideWhenUsed="0"/>
+    <w:lsdException w:name="Colorful Grid Accent 4" w:semiHidden="0" w:uiPriority="73" w:unhideWhenUsed="0"/>
+    <w:lsdException w:name="Light Shading Accent 5" w:semiHidden="0" w:uiPriority="60" w:unhideWhenUsed="0"/>
+    <w:lsdException w:name="Light List Accent 5" w:semiHidden="0" w:uiPriority="61" w:unhideWhenUsed="0"/>
+    <w:lsdException w:name="Light Grid Accent 5" w:semiHidden="0" w:uiPriority="62" w:unhideWhenUsed="0"/>
+    <w:lsdException w:name="Medium Shading 1 Accent 5" w:semiHidden="0" w:uiPriority="63" w:unhideWhenUsed="0"/>
+    <w:lsdException w:name="Medium Shading 2 Accent 5" w:semiHidden="0" w:uiPriority="64" w:unhideWhenUsed="0"/>
+    <w:lsdException w:name="Medium List 1 Accent 5" w:semiHidden="0" w:uiPriority="65" w:unhideWhenUsed="0"/>
+    <w:lsdException w:name="Medium List 2 Accent 5" w:semiHidden="0" w:uiPriority="66" w:unhideWhenUsed="0"/>
+    <w:lsdException w:name="Medium Grid 1 Accent 5" w:semiHidden="0" w:uiPriority="67" w:unhideWhenUsed="0"/>
+    <w:lsdException w:name="Medium Grid 2 Accent 5" w:semiHidden="0" w:uiPriority="68" w:unhideWhenUsed="0"/>
+    <w:lsdException w:name="Medium Grid 3 Accent 5" w:semiHidden="0" w:uiPriority="69" w:unhideWhenUsed="0"/>
+    <w:lsdException w:name="Dark List Accent 5" w:semiHidden="0" w:uiPriority="70" w:unhideWhenUsed="0"/>
+    <w:lsdException w:name="Colorful Shading Accent 5" w:semiHidden="0" w:uiPriority="71" w:unhideWhenUsed="0"/>
+    <w:lsdException w:name="Colorful List Accent 5" w:semiHidden="0" w:uiPriority="72" w:unhideWhenUsed="0"/>
+    <w:lsdException w:name="Colorful Grid Accent 5" w:semiHidden="0" w:uiPriority="73" w:unhideWhenUsed="0"/>
+    <w:lsdException w:name="Light Shading Accent 6" w:semiHidden="0" w:uiPriority="60" w:unhideWhenUsed="0"/>
+    <w:lsdException w:name="Light List Accent 6" w:semiHidden="0" w:uiPriority="61" w:unhideWhenUsed="0"/>
+    <w:lsdException w:name="Light Grid Accent 6" w:semiHidden="0" w:uiPriority="62" w:unhideWhenUsed="0"/>
+    <w:lsdException w:name="Medium Shading 1 Accent 6" w:semiHidden="0" w:uiPriority="63" w:unhideWhenUsed="0"/>
+    <w:lsdException w:name="Medium Shading 2 Accent 6" w:semiHidden="0" w:uiPriority="64" w:unhideWhenUsed="0"/>
+    <w:lsdException w:name="Medium List 1 Accent 6" w:semiHidden="0" w:uiPriority="65" w:unhideWhenUsed="0"/>
+    <w:lsdException w:name="Medium List 2 Accent 6" w:semiHidden="0" w:uiPriority="66" w:unhideWhenUsed="0"/>
+    <w:lsdException w:name="Medium Grid 1 Accent 6" w:semiHidden="0" w:uiPriority="67" w:unhideWhenUsed="0"/>
+    <w:lsdException w:name="Medium Grid 2 Accent 6" w:semiHidden="0" w:uiPriority="68" w:unhideWhenUsed="0"/>
+    <w:lsdException w:name="Medium Grid 3 Accent 6" w:semiHidden="0" w:uiPriority="69" w:unhideWhenUsed="0"/>
+    <w:lsdException w:name="Dark List Accent 6" w:semiHidden="0" w:uiPriority="70" w:unhideWhenUsed="0"/>
+    <w:lsdException w:name="Colorful Shading Accent 6" w:semiHidden="0" w:uiPriority="71" w:unhideWhenUsed="0"/>
+    <w:lsdException w:name="Colorful List Accent 6" w:semiHidden="0" w:uiPriority="72" w:unhideWhenUsed="0"/>
+    <w:lsdException w:name="Colorful Grid Accent 6" w:semiHidden="0" w:uiPriority="73" w:unhideWhenUsed="0"/>
+    <w:lsdException w:name="Subtle Emphasis" w:semiHidden="0" w:uiPriority="19" w:unhideWhenUsed="0" w:qFormat="1"/>
+    <w:lsdException w:name="Intense Emphasis" w:semiHidden="0" w:uiPriority="21" w:unhideWhenUsed="0" w:qFormat="1"/>
+    <w:lsdException w:name="Subtle Reference" w:semiHidden="0" w:uiPriority="31" w:unhideWhenUsed="0" w:qFormat="1"/>
+    <w:lsdException w:name="Intense Reference" w:semiHidden="0" w:uiPriority="32" w:unhideWhenUsed="0" w:qFormat="1"/>
+    <w:lsdException w:name="Book Title" w:semiHidden="0" w:uiPriority="33" w:unhideWhenUsed="0" w:qFormat="1"/>
+    <w:lsdException w:name="Bibliography" w:uiPriority="37"/>
+    <w:lsdException w:name="TOC Heading" w:uiPriority="39" w:qFormat="1"/>
   </w:latentStyles>
   <w:style w:type="paragraph" w:default="1" w:styleId="Normal">
     <w:name w:val="Normal"/>
@@ -8935,10 +9776,10 @@
       <w:szCs w:val="24"/>
     </w:rPr>
   </w:style>
-  <w:style w:type="paragraph" w:styleId="Heading1">
+  <w:style w:type="paragraph" w:styleId="Naslov1">
     <w:name w:val="heading 1"/>
     <w:next w:val="Normal"/>
-    <w:link w:val="Heading1Char"/>
+    <w:link w:val="Naslov1Char"/>
     <w:autoRedefine/>
     <w:uiPriority w:val="9"/>
     <w:qFormat/>
@@ -8960,11 +9801,11 @@
       <w:szCs w:val="32"/>
     </w:rPr>
   </w:style>
-  <w:style w:type="paragraph" w:styleId="Heading2">
+  <w:style w:type="paragraph" w:styleId="Naslov2">
     <w:name w:val="heading 2"/>
     <w:basedOn w:val="Normal"/>
     <w:next w:val="Normal"/>
-    <w:link w:val="Heading2Char"/>
+    <w:link w:val="Naslov2Char"/>
     <w:uiPriority w:val="9"/>
     <w:unhideWhenUsed/>
     <w:qFormat/>
@@ -8982,11 +9823,11 @@
       <w:szCs w:val="26"/>
     </w:rPr>
   </w:style>
-  <w:style w:type="paragraph" w:styleId="Heading3">
+  <w:style w:type="paragraph" w:styleId="Naslov3">
     <w:name w:val="heading 3"/>
     <w:basedOn w:val="Normal"/>
     <w:next w:val="Normal"/>
-    <w:link w:val="Heading3Char"/>
+    <w:link w:val="Naslov3Char"/>
     <w:uiPriority w:val="9"/>
     <w:unhideWhenUsed/>
     <w:qFormat/>
@@ -9003,13 +9844,13 @@
       <w:i/>
     </w:rPr>
   </w:style>
-  <w:style w:type="character" w:default="1" w:styleId="DefaultParagraphFont">
+  <w:style w:type="character" w:default="1" w:styleId="Zadanifontodlomka">
     <w:name w:val="Default Paragraph Font"/>
     <w:uiPriority w:val="1"/>
     <w:semiHidden/>
     <w:unhideWhenUsed/>
   </w:style>
-  <w:style w:type="table" w:default="1" w:styleId="TableNormal">
+  <w:style w:type="table" w:default="1" w:styleId="Obinatablica">
     <w:name w:val="Normal Table"/>
     <w:uiPriority w:val="99"/>
     <w:semiHidden/>
@@ -9024,7 +9865,7 @@
       </w:tblCellMar>
     </w:tblPr>
   </w:style>
-  <w:style w:type="numbering" w:default="1" w:styleId="NoList">
+  <w:style w:type="numbering" w:default="1" w:styleId="Bezpopisa">
     <w:name w:val="No List"/>
     <w:uiPriority w:val="99"/>
     <w:semiHidden/>
@@ -9048,7 +9889,7 @@
   </w:style>
   <w:style w:type="character" w:customStyle="1" w:styleId="NazivinstitucijeChar">
     <w:name w:val="Naziv institucije Char"/>
-    <w:basedOn w:val="DefaultParagraphFont"/>
+    <w:basedOn w:val="Zadanifontodlomka"/>
     <w:link w:val="Nazivinstitucije"/>
     <w:rsid w:val="003544E4"/>
     <w:rPr>
@@ -9078,7 +9919,7 @@
   </w:style>
   <w:style w:type="character" w:customStyle="1" w:styleId="ImeiprezimekandidataChar">
     <w:name w:val="Ime i prezime kandidata Char"/>
-    <w:basedOn w:val="DefaultParagraphFont"/>
+    <w:basedOn w:val="Zadanifontodlomka"/>
     <w:link w:val="Imeiprezimekandidata"/>
     <w:rsid w:val="000173C3"/>
     <w:rPr>
@@ -9160,10 +10001,10 @@
       <w:lang w:eastAsia="hr-HR"/>
     </w:rPr>
   </w:style>
-  <w:style w:type="character" w:customStyle="1" w:styleId="Heading1Char">
-    <w:name w:val="Heading 1 Char"/>
-    <w:basedOn w:val="DefaultParagraphFont"/>
-    <w:link w:val="Heading1"/>
+  <w:style w:type="character" w:customStyle="1" w:styleId="Naslov1Char">
+    <w:name w:val="Naslov 1 Char"/>
+    <w:basedOn w:val="Zadanifontodlomka"/>
+    <w:link w:val="Naslov1"/>
     <w:uiPriority w:val="9"/>
     <w:rsid w:val="00AE0760"/>
     <w:rPr>
@@ -9173,10 +10014,10 @@
       <w:szCs w:val="32"/>
     </w:rPr>
   </w:style>
-  <w:style w:type="paragraph" w:styleId="Header">
+  <w:style w:type="paragraph" w:styleId="Zaglavlje">
     <w:name w:val="header"/>
     <w:basedOn w:val="Normal"/>
-    <w:link w:val="HeaderChar"/>
+    <w:link w:val="ZaglavljeChar"/>
     <w:uiPriority w:val="99"/>
     <w:unhideWhenUsed/>
     <w:rsid w:val="003544E4"/>
@@ -9188,10 +10029,10 @@
       <w:spacing w:line="240" w:lineRule="auto"/>
     </w:pPr>
   </w:style>
-  <w:style w:type="character" w:customStyle="1" w:styleId="HeaderChar">
-    <w:name w:val="Header Char"/>
-    <w:basedOn w:val="DefaultParagraphFont"/>
-    <w:link w:val="Header"/>
+  <w:style w:type="character" w:customStyle="1" w:styleId="ZaglavljeChar">
+    <w:name w:val="Zaglavlje Char"/>
+    <w:basedOn w:val="Zadanifontodlomka"/>
+    <w:link w:val="Zaglavlje"/>
     <w:uiPriority w:val="99"/>
     <w:rsid w:val="003544E4"/>
     <w:rPr>
@@ -9200,10 +10041,10 @@
       <w:szCs w:val="24"/>
     </w:rPr>
   </w:style>
-  <w:style w:type="paragraph" w:styleId="Footer">
+  <w:style w:type="paragraph" w:styleId="Podnoje">
     <w:name w:val="footer"/>
     <w:basedOn w:val="Normal"/>
-    <w:link w:val="FooterChar"/>
+    <w:link w:val="PodnojeChar"/>
     <w:uiPriority w:val="99"/>
     <w:unhideWhenUsed/>
     <w:rsid w:val="003544E4"/>
@@ -9215,10 +10056,10 @@
       <w:spacing w:line="240" w:lineRule="auto"/>
     </w:pPr>
   </w:style>
-  <w:style w:type="character" w:customStyle="1" w:styleId="FooterChar">
-    <w:name w:val="Footer Char"/>
-    <w:basedOn w:val="DefaultParagraphFont"/>
-    <w:link w:val="Footer"/>
+  <w:style w:type="character" w:customStyle="1" w:styleId="PodnojeChar">
+    <w:name w:val="Podnožje Char"/>
+    <w:basedOn w:val="Zadanifontodlomka"/>
+    <w:link w:val="Podnoje"/>
     <w:uiPriority w:val="99"/>
     <w:rsid w:val="003544E4"/>
     <w:rPr>
@@ -9227,7 +10068,7 @@
       <w:szCs w:val="24"/>
     </w:rPr>
   </w:style>
-  <w:style w:type="paragraph" w:styleId="ListParagraph">
+  <w:style w:type="paragraph" w:styleId="Odlomakpopisa">
     <w:name w:val="List Paragraph"/>
     <w:basedOn w:val="Normal"/>
     <w:uiPriority w:val="34"/>
@@ -9238,9 +10079,9 @@
       <w:contextualSpacing/>
     </w:pPr>
   </w:style>
-  <w:style w:type="character" w:styleId="Hyperlink">
+  <w:style w:type="character" w:styleId="Hiperveza">
     <w:name w:val="Hyperlink"/>
-    <w:basedOn w:val="DefaultParagraphFont"/>
+    <w:basedOn w:val="Zadanifontodlomka"/>
     <w:uiPriority w:val="99"/>
     <w:unhideWhenUsed/>
     <w:rsid w:val="003544E4"/>
@@ -9249,9 +10090,9 @@
       <w:u w:val="single"/>
     </w:rPr>
   </w:style>
-  <w:style w:type="paragraph" w:styleId="TOCHeading">
+  <w:style w:type="paragraph" w:styleId="TOCNaslov">
     <w:name w:val="TOC Heading"/>
-    <w:basedOn w:val="Heading1"/>
+    <w:basedOn w:val="Naslov1"/>
     <w:next w:val="Normal"/>
     <w:uiPriority w:val="39"/>
     <w:unhideWhenUsed/>
@@ -9272,7 +10113,7 @@
       <w:lang w:val="en-US"/>
     </w:rPr>
   </w:style>
-  <w:style w:type="paragraph" w:styleId="TOC1">
+  <w:style w:type="paragraph" w:styleId="Sadraj1">
     <w:name w:val="toc 1"/>
     <w:basedOn w:val="Normal"/>
     <w:next w:val="Normal"/>
@@ -9284,10 +10125,10 @@
       <w:spacing w:after="100"/>
     </w:pPr>
   </w:style>
-  <w:style w:type="character" w:customStyle="1" w:styleId="Heading2Char">
-    <w:name w:val="Heading 2 Char"/>
-    <w:basedOn w:val="DefaultParagraphFont"/>
-    <w:link w:val="Heading2"/>
+  <w:style w:type="character" w:customStyle="1" w:styleId="Naslov2Char">
+    <w:name w:val="Naslov 2 Char"/>
+    <w:basedOn w:val="Zadanifontodlomka"/>
+    <w:link w:val="Naslov2"/>
     <w:uiPriority w:val="9"/>
     <w:rsid w:val="005C065A"/>
     <w:rPr>
@@ -9297,10 +10138,10 @@
       <w:szCs w:val="26"/>
     </w:rPr>
   </w:style>
-  <w:style w:type="character" w:customStyle="1" w:styleId="Heading3Char">
-    <w:name w:val="Heading 3 Char"/>
-    <w:basedOn w:val="DefaultParagraphFont"/>
-    <w:link w:val="Heading3"/>
+  <w:style w:type="character" w:customStyle="1" w:styleId="Naslov3Char">
+    <w:name w:val="Naslov 3 Char"/>
+    <w:basedOn w:val="Zadanifontodlomka"/>
+    <w:link w:val="Naslov3"/>
     <w:uiPriority w:val="9"/>
     <w:rsid w:val="000D683F"/>
     <w:rPr>
@@ -9327,10 +10168,10 @@
       <w:szCs w:val="24"/>
     </w:rPr>
   </w:style>
-  <w:style w:type="paragraph" w:styleId="BalloonText">
+  <w:style w:type="paragraph" w:styleId="Tekstbalonia">
     <w:name w:val="Balloon Text"/>
     <w:basedOn w:val="Normal"/>
-    <w:link w:val="BalloonTextChar"/>
+    <w:link w:val="TekstbaloniaChar"/>
     <w:uiPriority w:val="99"/>
     <w:semiHidden/>
     <w:unhideWhenUsed/>
@@ -9344,10 +10185,10 @@
       <w:szCs w:val="16"/>
     </w:rPr>
   </w:style>
-  <w:style w:type="character" w:customStyle="1" w:styleId="BalloonTextChar">
-    <w:name w:val="Balloon Text Char"/>
-    <w:basedOn w:val="DefaultParagraphFont"/>
-    <w:link w:val="BalloonText"/>
+  <w:style w:type="character" w:customStyle="1" w:styleId="TekstbaloniaChar">
+    <w:name w:val="Tekst balončića Char"/>
+    <w:basedOn w:val="Zadanifontodlomka"/>
+    <w:link w:val="Tekstbalonia"/>
     <w:uiPriority w:val="99"/>
     <w:semiHidden/>
     <w:rsid w:val="006C3BC7"/>
@@ -9357,7 +10198,7 @@
       <w:szCs w:val="16"/>
     </w:rPr>
   </w:style>
-  <w:style w:type="paragraph" w:styleId="TOC2">
+  <w:style w:type="paragraph" w:styleId="Sadraj2">
     <w:name w:val="toc 2"/>
     <w:basedOn w:val="Normal"/>
     <w:next w:val="Normal"/>
@@ -9370,7 +10211,7 @@
       <w:ind w:left="240"/>
     </w:pPr>
   </w:style>
-  <w:style w:type="paragraph" w:styleId="TOC3">
+  <w:style w:type="paragraph" w:styleId="Sadraj3">
     <w:name w:val="toc 3"/>
     <w:basedOn w:val="Normal"/>
     <w:next w:val="Normal"/>
@@ -9383,10 +10224,10 @@
       <w:ind w:left="480"/>
     </w:pPr>
   </w:style>
-  <w:style w:type="paragraph" w:styleId="HTMLPreformatted">
+  <w:style w:type="paragraph" w:styleId="HTMLunaprijedoblikovano">
     <w:name w:val="HTML Preformatted"/>
     <w:basedOn w:val="Normal"/>
-    <w:link w:val="HTMLPreformattedChar"/>
+    <w:link w:val="HTMLunaprijedoblikovanoChar"/>
     <w:uiPriority w:val="99"/>
     <w:semiHidden/>
     <w:unhideWhenUsed/>
@@ -9420,10 +10261,10 @@
       <w:lang w:eastAsia="hr-HR"/>
     </w:rPr>
   </w:style>
-  <w:style w:type="character" w:customStyle="1" w:styleId="HTMLPreformattedChar">
-    <w:name w:val="HTML Preformatted Char"/>
-    <w:basedOn w:val="DefaultParagraphFont"/>
-    <w:link w:val="HTMLPreformatted"/>
+  <w:style w:type="character" w:customStyle="1" w:styleId="HTMLunaprijedoblikovanoChar">
+    <w:name w:val="HTML unaprijed oblikovano Char"/>
+    <w:basedOn w:val="Zadanifontodlomka"/>
+    <w:link w:val="HTMLunaprijedoblikovano"/>
     <w:uiPriority w:val="99"/>
     <w:semiHidden/>
     <w:rsid w:val="000173C3"/>
@@ -9436,7 +10277,762 @@
   </w:style>
   <w:style w:type="table" w:customStyle="1" w:styleId="GridTable4-Accent31">
     <w:name w:val="Grid Table 4 - Accent 31"/>
-    <w:basedOn w:val="TableNormal"/>
+    <w:basedOn w:val="Obinatablica"/>
+    <w:uiPriority w:val="49"/>
+    <w:rsid w:val="004F61EF"/>
+    <w:pPr>
+      <w:spacing w:after="0" w:line="240" w:lineRule="auto"/>
+    </w:pPr>
+    <w:rPr>
+      <w:rFonts w:ascii="Times New Roman" w:eastAsia="Times New Roman" w:hAnsi="Times New Roman" w:cs="Times New Roman"/>
+      <w:sz w:val="20"/>
+      <w:szCs w:val="20"/>
+      <w:lang w:eastAsia="hr-HR"/>
+    </w:rPr>
+    <w:tblPr>
+      <w:tblStyleRowBandSize w:val="1"/>
+      <w:tblStyleColBandSize w:val="1"/>
+      <w:tblBorders>
+        <w:top w:val="single" w:sz="4" w:space="0" w:color="C9C9C9" w:themeColor="accent3" w:themeTint="99"/>
+        <w:left w:val="single" w:sz="4" w:space="0" w:color="C9C9C9" w:themeColor="accent3" w:themeTint="99"/>
+        <w:bottom w:val="single" w:sz="4" w:space="0" w:color="C9C9C9" w:themeColor="accent3" w:themeTint="99"/>
+        <w:right w:val="single" w:sz="4" w:space="0" w:color="C9C9C9" w:themeColor="accent3" w:themeTint="99"/>
+        <w:insideH w:val="single" w:sz="4" w:space="0" w:color="C9C9C9" w:themeColor="accent3" w:themeTint="99"/>
+        <w:insideV w:val="single" w:sz="4" w:space="0" w:color="C9C9C9" w:themeColor="accent3" w:themeTint="99"/>
+      </w:tblBorders>
+    </w:tblPr>
+    <w:tblStylePr w:type="firstRow">
+      <w:rPr>
+        <w:b/>
+        <w:bCs/>
+        <w:color w:val="FFFFFF" w:themeColor="background1"/>
+      </w:rPr>
+      <w:tblPr/>
+      <w:tcPr>
+        <w:tcBorders>
+          <w:top w:val="single" w:sz="4" w:space="0" w:color="A5A5A5" w:themeColor="accent3"/>
+          <w:left w:val="single" w:sz="4" w:space="0" w:color="A5A5A5" w:themeColor="accent3"/>
+          <w:bottom w:val="single" w:sz="4" w:space="0" w:color="A5A5A5" w:themeColor="accent3"/>
+          <w:right w:val="single" w:sz="4" w:space="0" w:color="A5A5A5" w:themeColor="accent3"/>
+          <w:insideH w:val="nil"/>
+          <w:insideV w:val="nil"/>
+        </w:tcBorders>
+        <w:shd w:val="clear" w:color="auto" w:fill="A5A5A5" w:themeFill="accent3"/>
+      </w:tcPr>
+    </w:tblStylePr>
+    <w:tblStylePr w:type="lastRow">
+      <w:rPr>
+        <w:b/>
+        <w:bCs/>
+      </w:rPr>
+      <w:tblPr/>
+      <w:tcPr>
+        <w:tcBorders>
+          <w:top w:val="double" w:sz="4" w:space="0" w:color="A5A5A5" w:themeColor="accent3"/>
+        </w:tcBorders>
+      </w:tcPr>
+    </w:tblStylePr>
+    <w:tblStylePr w:type="firstCol">
+      <w:rPr>
+        <w:b/>
+        <w:bCs/>
+      </w:rPr>
+    </w:tblStylePr>
+    <w:tblStylePr w:type="lastCol">
+      <w:rPr>
+        <w:b/>
+        <w:bCs/>
+      </w:rPr>
+    </w:tblStylePr>
+    <w:tblStylePr w:type="band1Vert">
+      <w:tblPr/>
+      <w:tcPr>
+        <w:shd w:val="clear" w:color="auto" w:fill="EDEDED" w:themeFill="accent3" w:themeFillTint="33"/>
+      </w:tcPr>
+    </w:tblStylePr>
+    <w:tblStylePr w:type="band1Horz">
+      <w:tblPr/>
+      <w:tcPr>
+        <w:shd w:val="clear" w:color="auto" w:fill="EDEDED" w:themeFill="accent3" w:themeFillTint="33"/>
+      </w:tcPr>
+    </w:tblStylePr>
+  </w:style>
+</w:styles>
+</file>
+
+<file path=word/stylesWithEffects.xml><?xml version="1.0" encoding="utf-8"?>
+<w:styles xmlns:wpc="http://schemas.microsoft.com/office/word/2010/wordprocessingCanvas" xmlns:mc="http://schemas.openxmlformats.org/markup-compatibility/2006" xmlns:o="urn:schemas-microsoft-com:office:office" xmlns:r="http://schemas.openxmlformats.org/officeDocument/2006/relationships" xmlns:m="http://schemas.openxmlformats.org/officeDocument/2006/math" xmlns:v="urn:schemas-microsoft-com:vml" xmlns:wp14="http://schemas.microsoft.com/office/word/2010/wordprocessingDrawing" xmlns:wp="http://schemas.openxmlformats.org/drawingml/2006/wordprocessingDrawing" xmlns:w10="urn:schemas-microsoft-com:office:word" xmlns:w="http://schemas.openxmlformats.org/wordprocessingml/2006/main" xmlns:w14="http://schemas.microsoft.com/office/word/2010/wordml" xmlns:wpg="http://schemas.microsoft.com/office/word/2010/wordprocessingGroup" xmlns:wpi="http://schemas.microsoft.com/office/word/2010/wordprocessingInk" xmlns:wne="http://schemas.microsoft.com/office/word/2006/wordml" xmlns:wps="http://schemas.microsoft.com/office/word/2010/wordprocessingShape" mc:Ignorable="w14 wp14">
+  <w:docDefaults>
+    <w:rPrDefault>
+      <w:rPr>
+        <w:rFonts w:asciiTheme="minorHAnsi" w:eastAsiaTheme="minorHAnsi" w:hAnsiTheme="minorHAnsi" w:cstheme="minorBidi"/>
+        <w:sz w:val="22"/>
+        <w:szCs w:val="22"/>
+        <w:lang w:val="hr-HR" w:eastAsia="en-US" w:bidi="ar-SA"/>
+      </w:rPr>
+    </w:rPrDefault>
+    <w:pPrDefault>
+      <w:pPr>
+        <w:spacing w:after="160" w:line="259" w:lineRule="auto"/>
+      </w:pPr>
+    </w:pPrDefault>
+  </w:docDefaults>
+  <w:latentStyles w:defLockedState="0" w:defUIPriority="99" w:defSemiHidden="1" w:defUnhideWhenUsed="1" w:defQFormat="0" w:count="267">
+    <w:lsdException w:name="Normal" w:semiHidden="0" w:uiPriority="0" w:unhideWhenUsed="0" w:qFormat="1"/>
+    <w:lsdException w:name="heading 1" w:semiHidden="0" w:uiPriority="9" w:unhideWhenUsed="0" w:qFormat="1"/>
+    <w:lsdException w:name="heading 2" w:uiPriority="9" w:qFormat="1"/>
+    <w:lsdException w:name="heading 3" w:uiPriority="9" w:qFormat="1"/>
+    <w:lsdException w:name="heading 4" w:uiPriority="9" w:qFormat="1"/>
+    <w:lsdException w:name="heading 5" w:uiPriority="9" w:qFormat="1"/>
+    <w:lsdException w:name="heading 6" w:uiPriority="9" w:qFormat="1"/>
+    <w:lsdException w:name="heading 7" w:uiPriority="9" w:qFormat="1"/>
+    <w:lsdException w:name="heading 8" w:uiPriority="9" w:qFormat="1"/>
+    <w:lsdException w:name="heading 9" w:uiPriority="9" w:qFormat="1"/>
+    <w:lsdException w:name="toc 1" w:uiPriority="39"/>
+    <w:lsdException w:name="toc 2" w:uiPriority="39"/>
+    <w:lsdException w:name="toc 3" w:uiPriority="39"/>
+    <w:lsdException w:name="toc 4" w:uiPriority="39"/>
+    <w:lsdException w:name="toc 5" w:uiPriority="39"/>
+    <w:lsdException w:name="toc 6" w:uiPriority="39"/>
+    <w:lsdException w:name="toc 7" w:uiPriority="39"/>
+    <w:lsdException w:name="toc 8" w:uiPriority="39"/>
+    <w:lsdException w:name="toc 9" w:uiPriority="39"/>
+    <w:lsdException w:name="caption" w:uiPriority="35" w:qFormat="1"/>
+    <w:lsdException w:name="Title" w:semiHidden="0" w:uiPriority="10" w:unhideWhenUsed="0" w:qFormat="1"/>
+    <w:lsdException w:name="Default Paragraph Font" w:uiPriority="1"/>
+    <w:lsdException w:name="Subtitle" w:semiHidden="0" w:uiPriority="11" w:unhideWhenUsed="0" w:qFormat="1"/>
+    <w:lsdException w:name="Strong" w:semiHidden="0" w:uiPriority="22" w:unhideWhenUsed="0" w:qFormat="1"/>
+    <w:lsdException w:name="Emphasis" w:semiHidden="0" w:uiPriority="20" w:unhideWhenUsed="0" w:qFormat="1"/>
+    <w:lsdException w:name="Table Grid" w:semiHidden="0" w:uiPriority="39" w:unhideWhenUsed="0"/>
+    <w:lsdException w:name="Placeholder Text" w:unhideWhenUsed="0"/>
+    <w:lsdException w:name="No Spacing" w:semiHidden="0" w:uiPriority="1" w:unhideWhenUsed="0" w:qFormat="1"/>
+    <w:lsdException w:name="Light Shading" w:semiHidden="0" w:uiPriority="60" w:unhideWhenUsed="0"/>
+    <w:lsdException w:name="Light List" w:semiHidden="0" w:uiPriority="61" w:unhideWhenUsed="0"/>
+    <w:lsdException w:name="Light Grid" w:semiHidden="0" w:uiPriority="62" w:unhideWhenUsed="0"/>
+    <w:lsdException w:name="Medium Shading 1" w:semiHidden="0" w:uiPriority="63" w:unhideWhenUsed="0"/>
+    <w:lsdException w:name="Medium Shading 2" w:semiHidden="0" w:uiPriority="64" w:unhideWhenUsed="0"/>
+    <w:lsdException w:name="Medium List 1" w:semiHidden="0" w:uiPriority="65" w:unhideWhenUsed="0"/>
+    <w:lsdException w:name="Medium List 2" w:semiHidden="0" w:uiPriority="66" w:unhideWhenUsed="0"/>
+    <w:lsdException w:name="Medium Grid 1" w:semiHidden="0" w:uiPriority="67" w:unhideWhenUsed="0"/>
+    <w:lsdException w:name="Medium Grid 2" w:semiHidden="0" w:uiPriority="68" w:unhideWhenUsed="0"/>
+    <w:lsdException w:name="Medium Grid 3" w:semiHidden="0" w:uiPriority="69" w:unhideWhenUsed="0"/>
+    <w:lsdException w:name="Dark List" w:semiHidden="0" w:uiPriority="70" w:unhideWhenUsed="0"/>
+    <w:lsdException w:name="Colorful Shading" w:semiHidden="0" w:uiPriority="71" w:unhideWhenUsed="0"/>
+    <w:lsdException w:name="Colorful List" w:semiHidden="0" w:uiPriority="72" w:unhideWhenUsed="0"/>
+    <w:lsdException w:name="Colorful Grid" w:semiHidden="0" w:uiPriority="73" w:unhideWhenUsed="0"/>
+    <w:lsdException w:name="Light Shading Accent 1" w:semiHidden="0" w:uiPriority="60" w:unhideWhenUsed="0"/>
+    <w:lsdException w:name="Light List Accent 1" w:semiHidden="0" w:uiPriority="61" w:unhideWhenUsed="0"/>
+    <w:lsdException w:name="Light Grid Accent 1" w:semiHidden="0" w:uiPriority="62" w:unhideWhenUsed="0"/>
+    <w:lsdException w:name="Medium Shading 1 Accent 1" w:semiHidden="0" w:uiPriority="63" w:unhideWhenUsed="0"/>
+    <w:lsdException w:name="Medium Shading 2 Accent 1" w:semiHidden="0" w:uiPriority="64" w:unhideWhenUsed="0"/>
+    <w:lsdException w:name="Medium List 1 Accent 1" w:semiHidden="0" w:uiPriority="65" w:unhideWhenUsed="0"/>
+    <w:lsdException w:name="Revision" w:unhideWhenUsed="0"/>
+    <w:lsdException w:name="List Paragraph" w:semiHidden="0" w:uiPriority="34" w:unhideWhenUsed="0" w:qFormat="1"/>
+    <w:lsdException w:name="Quote" w:semiHidden="0" w:uiPriority="29" w:unhideWhenUsed="0" w:qFormat="1"/>
+    <w:lsdException w:name="Intense Quote" w:semiHidden="0" w:uiPriority="30" w:unhideWhenUsed="0" w:qFormat="1"/>
+    <w:lsdException w:name="Medium List 2 Accent 1" w:semiHidden="0" w:uiPriority="66" w:unhideWhenUsed="0"/>
+    <w:lsdException w:name="Medium Grid 1 Accent 1" w:semiHidden="0" w:uiPriority="67" w:unhideWhenUsed="0"/>
+    <w:lsdException w:name="Medium Grid 2 Accent 1" w:semiHidden="0" w:uiPriority="68" w:unhideWhenUsed="0"/>
+    <w:lsdException w:name="Medium Grid 3 Accent 1" w:semiHidden="0" w:uiPriority="69" w:unhideWhenUsed="0"/>
+    <w:lsdException w:name="Dark List Accent 1" w:semiHidden="0" w:uiPriority="70" w:unhideWhenUsed="0"/>
+    <w:lsdException w:name="Colorful Shading Accent 1" w:semiHidden="0" w:uiPriority="71" w:unhideWhenUsed="0"/>
+    <w:lsdException w:name="Colorful List Accent 1" w:semiHidden="0" w:uiPriority="72" w:unhideWhenUsed="0"/>
+    <w:lsdException w:name="Colorful Grid Accent 1" w:semiHidden="0" w:uiPriority="73" w:unhideWhenUsed="0"/>
+    <w:lsdException w:name="Light Shading Accent 2" w:semiHidden="0" w:uiPriority="60" w:unhideWhenUsed="0"/>
+    <w:lsdException w:name="Light List Accent 2" w:semiHidden="0" w:uiPriority="61" w:unhideWhenUsed="0"/>
+    <w:lsdException w:name="Light Grid Accent 2" w:semiHidden="0" w:uiPriority="62" w:unhideWhenUsed="0"/>
+    <w:lsdException w:name="Medium Shading 1 Accent 2" w:semiHidden="0" w:uiPriority="63" w:unhideWhenUsed="0"/>
+    <w:lsdException w:name="Medium Shading 2 Accent 2" w:semiHidden="0" w:uiPriority="64" w:unhideWhenUsed="0"/>
+    <w:lsdException w:name="Medium List 1 Accent 2" w:semiHidden="0" w:uiPriority="65" w:unhideWhenUsed="0"/>
+    <w:lsdException w:name="Medium List 2 Accent 2" w:semiHidden="0" w:uiPriority="66" w:unhideWhenUsed="0"/>
+    <w:lsdException w:name="Medium Grid 1 Accent 2" w:semiHidden="0" w:uiPriority="67" w:unhideWhenUsed="0"/>
+    <w:lsdException w:name="Medium Grid 2 Accent 2" w:semiHidden="0" w:uiPriority="68" w:unhideWhenUsed="0"/>
+    <w:lsdException w:name="Medium Grid 3 Accent 2" w:semiHidden="0" w:uiPriority="69" w:unhideWhenUsed="0"/>
+    <w:lsdException w:name="Dark List Accent 2" w:semiHidden="0" w:uiPriority="70" w:unhideWhenUsed="0"/>
+    <w:lsdException w:name="Colorful Shading Accent 2" w:semiHidden="0" w:uiPriority="71" w:unhideWhenUsed="0"/>
+    <w:lsdException w:name="Colorful List Accent 2" w:semiHidden="0" w:uiPriority="72" w:unhideWhenUsed="0"/>
+    <w:lsdException w:name="Colorful Grid Accent 2" w:semiHidden="0" w:uiPriority="73" w:unhideWhenUsed="0"/>
+    <w:lsdException w:name="Light Shading Accent 3" w:semiHidden="0" w:uiPriority="60" w:unhideWhenUsed="0"/>
+    <w:lsdException w:name="Light List Accent 3" w:semiHidden="0" w:uiPriority="61" w:unhideWhenUsed="0"/>
+    <w:lsdException w:name="Light Grid Accent 3" w:semiHidden="0" w:uiPriority="62" w:unhideWhenUsed="0"/>
+    <w:lsdException w:name="Medium Shading 1 Accent 3" w:semiHidden="0" w:uiPriority="63" w:unhideWhenUsed="0"/>
+    <w:lsdException w:name="Medium Shading 2 Accent 3" w:semiHidden="0" w:uiPriority="64" w:unhideWhenUsed="0"/>
+    <w:lsdException w:name="Medium List 1 Accent 3" w:semiHidden="0" w:uiPriority="65" w:unhideWhenUsed="0"/>
+    <w:lsdException w:name="Medium List 2 Accent 3" w:semiHidden="0" w:uiPriority="66" w:unhideWhenUsed="0"/>
+    <w:lsdException w:name="Medium Grid 1 Accent 3" w:semiHidden="0" w:uiPriority="67" w:unhideWhenUsed="0"/>
+    <w:lsdException w:name="Medium Grid 2 Accent 3" w:semiHidden="0" w:uiPriority="68" w:unhideWhenUsed="0"/>
+    <w:lsdException w:name="Medium Grid 3 Accent 3" w:semiHidden="0" w:uiPriority="69" w:unhideWhenUsed="0"/>
+    <w:lsdException w:name="Dark List Accent 3" w:semiHidden="0" w:uiPriority="70" w:unhideWhenUsed="0"/>
+    <w:lsdException w:name="Colorful Shading Accent 3" w:semiHidden="0" w:uiPriority="71" w:unhideWhenUsed="0"/>
+    <w:lsdException w:name="Colorful List Accent 3" w:semiHidden="0" w:uiPriority="72" w:unhideWhenUsed="0"/>
+    <w:lsdException w:name="Colorful Grid Accent 3" w:semiHidden="0" w:uiPriority="73" w:unhideWhenUsed="0"/>
+    <w:lsdException w:name="Light Shading Accent 4" w:semiHidden="0" w:uiPriority="60" w:unhideWhenUsed="0"/>
+    <w:lsdException w:name="Light List Accent 4" w:semiHidden="0" w:uiPriority="61" w:unhideWhenUsed="0"/>
+    <w:lsdException w:name="Light Grid Accent 4" w:semiHidden="0" w:uiPriority="62" w:unhideWhenUsed="0"/>
+    <w:lsdException w:name="Medium Shading 1 Accent 4" w:semiHidden="0" w:uiPriority="63" w:unhideWhenUsed="0"/>
+    <w:lsdException w:name="Medium Shading 2 Accent 4" w:semiHidden="0" w:uiPriority="64" w:unhideWhenUsed="0"/>
+    <w:lsdException w:name="Medium List 1 Accent 4" w:semiHidden="0" w:uiPriority="65" w:unhideWhenUsed="0"/>
+    <w:lsdException w:name="Medium List 2 Accent 4" w:semiHidden="0" w:uiPriority="66" w:unhideWhenUsed="0"/>
+    <w:lsdException w:name="Medium Grid 1 Accent 4" w:semiHidden="0" w:uiPriority="67" w:unhideWhenUsed="0"/>
+    <w:lsdException w:name="Medium Grid 2 Accent 4" w:semiHidden="0" w:uiPriority="68" w:unhideWhenUsed="0"/>
+    <w:lsdException w:name="Medium Grid 3 Accent 4" w:semiHidden="0" w:uiPriority="69" w:unhideWhenUsed="0"/>
+    <w:lsdException w:name="Dark List Accent 4" w:semiHidden="0" w:uiPriority="70" w:unhideWhenUsed="0"/>
+    <w:lsdException w:name="Colorful Shading Accent 4" w:semiHidden="0" w:uiPriority="71" w:unhideWhenUsed="0"/>
+    <w:lsdException w:name="Colorful List Accent 4" w:semiHidden="0" w:uiPriority="72" w:unhideWhenUsed="0"/>
+    <w:lsdException w:name="Colorful Grid Accent 4" w:semiHidden="0" w:uiPriority="73" w:unhideWhenUsed="0"/>
+    <w:lsdException w:name="Light Shading Accent 5" w:semiHidden="0" w:uiPriority="60" w:unhideWhenUsed="0"/>
+    <w:lsdException w:name="Light List Accent 5" w:semiHidden="0" w:uiPriority="61" w:unhideWhenUsed="0"/>
+    <w:lsdException w:name="Light Grid Accent 5" w:semiHidden="0" w:uiPriority="62" w:unhideWhenUsed="0"/>
+    <w:lsdException w:name="Medium Shading 1 Accent 5" w:semiHidden="0" w:uiPriority="63" w:unhideWhenUsed="0"/>
+    <w:lsdException w:name="Medium Shading 2 Accent 5" w:semiHidden="0" w:uiPriority="64" w:unhideWhenUsed="0"/>
+    <w:lsdException w:name="Medium List 1 Accent 5" w:semiHidden="0" w:uiPriority="65" w:unhideWhenUsed="0"/>
+    <w:lsdException w:name="Medium List 2 Accent 5" w:semiHidden="0" w:uiPriority="66" w:unhideWhenUsed="0"/>
+    <w:lsdException w:name="Medium Grid 1 Accent 5" w:semiHidden="0" w:uiPriority="67" w:unhideWhenUsed="0"/>
+    <w:lsdException w:name="Medium Grid 2 Accent 5" w:semiHidden="0" w:uiPriority="68" w:unhideWhenUsed="0"/>
+    <w:lsdException w:name="Medium Grid 3 Accent 5" w:semiHidden="0" w:uiPriority="69" w:unhideWhenUsed="0"/>
+    <w:lsdException w:name="Dark List Accent 5" w:semiHidden="0" w:uiPriority="70" w:unhideWhenUsed="0"/>
+    <w:lsdException w:name="Colorful Shading Accent 5" w:semiHidden="0" w:uiPriority="71" w:unhideWhenUsed="0"/>
+    <w:lsdException w:name="Colorful List Accent 5" w:semiHidden="0" w:uiPriority="72" w:unhideWhenUsed="0"/>
+    <w:lsdException w:name="Colorful Grid Accent 5" w:semiHidden="0" w:uiPriority="73" w:unhideWhenUsed="0"/>
+    <w:lsdException w:name="Light Shading Accent 6" w:semiHidden="0" w:uiPriority="60" w:unhideWhenUsed="0"/>
+    <w:lsdException w:name="Light List Accent 6" w:semiHidden="0" w:uiPriority="61" w:unhideWhenUsed="0"/>
+    <w:lsdException w:name="Light Grid Accent 6" w:semiHidden="0" w:uiPriority="62" w:unhideWhenUsed="0"/>
+    <w:lsdException w:name="Medium Shading 1 Accent 6" w:semiHidden="0" w:uiPriority="63" w:unhideWhenUsed="0"/>
+    <w:lsdException w:name="Medium Shading 2 Accent 6" w:semiHidden="0" w:uiPriority="64" w:unhideWhenUsed="0"/>
+    <w:lsdException w:name="Medium List 1 Accent 6" w:semiHidden="0" w:uiPriority="65" w:unhideWhenUsed="0"/>
+    <w:lsdException w:name="Medium List 2 Accent 6" w:semiHidden="0" w:uiPriority="66" w:unhideWhenUsed="0"/>
+    <w:lsdException w:name="Medium Grid 1 Accent 6" w:semiHidden="0" w:uiPriority="67" w:unhideWhenUsed="0"/>
+    <w:lsdException w:name="Medium Grid 2 Accent 6" w:semiHidden="0" w:uiPriority="68" w:unhideWhenUsed="0"/>
+    <w:lsdException w:name="Medium Grid 3 Accent 6" w:semiHidden="0" w:uiPriority="69" w:unhideWhenUsed="0"/>
+    <w:lsdException w:name="Dark List Accent 6" w:semiHidden="0" w:uiPriority="70" w:unhideWhenUsed="0"/>
+    <w:lsdException w:name="Colorful Shading Accent 6" w:semiHidden="0" w:uiPriority="71" w:unhideWhenUsed="0"/>
+    <w:lsdException w:name="Colorful List Accent 6" w:semiHidden="0" w:uiPriority="72" w:unhideWhenUsed="0"/>
+    <w:lsdException w:name="Colorful Grid Accent 6" w:semiHidden="0" w:uiPriority="73" w:unhideWhenUsed="0"/>
+    <w:lsdException w:name="Subtle Emphasis" w:semiHidden="0" w:uiPriority="19" w:unhideWhenUsed="0" w:qFormat="1"/>
+    <w:lsdException w:name="Intense Emphasis" w:semiHidden="0" w:uiPriority="21" w:unhideWhenUsed="0" w:qFormat="1"/>
+    <w:lsdException w:name="Subtle Reference" w:semiHidden="0" w:uiPriority="31" w:unhideWhenUsed="0" w:qFormat="1"/>
+    <w:lsdException w:name="Intense Reference" w:semiHidden="0" w:uiPriority="32" w:unhideWhenUsed="0" w:qFormat="1"/>
+    <w:lsdException w:name="Book Title" w:semiHidden="0" w:uiPriority="33" w:unhideWhenUsed="0" w:qFormat="1"/>
+    <w:lsdException w:name="Bibliography" w:uiPriority="37"/>
+    <w:lsdException w:name="TOC Heading" w:uiPriority="39" w:qFormat="1"/>
+  </w:latentStyles>
+  <w:style w:type="paragraph" w:default="1" w:styleId="Normal">
+    <w:name w:val="Normal"/>
+    <w:aliases w:val="Text"/>
+    <w:qFormat/>
+    <w:rsid w:val="003544E4"/>
+    <w:pPr>
+      <w:spacing w:after="0" w:line="360" w:lineRule="auto"/>
+      <w:jc w:val="both"/>
+    </w:pPr>
+    <w:rPr>
+      <w:rFonts w:ascii="Times New Roman" w:hAnsi="Times New Roman" w:cs="Times New Roman"/>
+      <w:sz w:val="24"/>
+      <w:szCs w:val="24"/>
+    </w:rPr>
+  </w:style>
+  <w:style w:type="paragraph" w:styleId="Naslov1">
+    <w:name w:val="heading 1"/>
+    <w:next w:val="Normal"/>
+    <w:link w:val="Naslov1Char"/>
+    <w:autoRedefine/>
+    <w:uiPriority w:val="9"/>
+    <w:qFormat/>
+    <w:rsid w:val="00AE0760"/>
+    <w:pPr>
+      <w:keepNext/>
+      <w:keepLines/>
+      <w:numPr>
+        <w:numId w:val="8"/>
+      </w:numPr>
+      <w:spacing w:before="240" w:line="360" w:lineRule="auto"/>
+      <w:jc w:val="center"/>
+      <w:outlineLvl w:val="0"/>
+    </w:pPr>
+    <w:rPr>
+      <w:rFonts w:ascii="Arial" w:eastAsiaTheme="majorEastAsia" w:hAnsi="Arial" w:cstheme="majorBidi"/>
+      <w:b/>
+      <w:sz w:val="32"/>
+      <w:szCs w:val="32"/>
+    </w:rPr>
+  </w:style>
+  <w:style w:type="paragraph" w:styleId="Naslov2">
+    <w:name w:val="heading 2"/>
+    <w:basedOn w:val="Normal"/>
+    <w:next w:val="Normal"/>
+    <w:link w:val="Naslov2Char"/>
+    <w:uiPriority w:val="9"/>
+    <w:unhideWhenUsed/>
+    <w:qFormat/>
+    <w:rsid w:val="005C065A"/>
+    <w:pPr>
+      <w:keepNext/>
+      <w:keepLines/>
+      <w:spacing w:before="40"/>
+      <w:outlineLvl w:val="1"/>
+    </w:pPr>
+    <w:rPr>
+      <w:rFonts w:ascii="Arial" w:eastAsiaTheme="majorEastAsia" w:hAnsi="Arial" w:cstheme="majorBidi"/>
+      <w:b/>
+      <w:sz w:val="28"/>
+      <w:szCs w:val="26"/>
+    </w:rPr>
+  </w:style>
+  <w:style w:type="paragraph" w:styleId="Naslov3">
+    <w:name w:val="heading 3"/>
+    <w:basedOn w:val="Normal"/>
+    <w:next w:val="Normal"/>
+    <w:link w:val="Naslov3Char"/>
+    <w:uiPriority w:val="9"/>
+    <w:unhideWhenUsed/>
+    <w:qFormat/>
+    <w:rsid w:val="000D683F"/>
+    <w:pPr>
+      <w:keepNext/>
+      <w:keepLines/>
+      <w:spacing w:before="40"/>
+      <w:outlineLvl w:val="2"/>
+    </w:pPr>
+    <w:rPr>
+      <w:rFonts w:ascii="Arial" w:eastAsiaTheme="majorEastAsia" w:hAnsi="Arial" w:cstheme="majorBidi"/>
+      <w:b/>
+      <w:i/>
+    </w:rPr>
+  </w:style>
+  <w:style w:type="character" w:default="1" w:styleId="Zadanifontodlomka">
+    <w:name w:val="Default Paragraph Font"/>
+    <w:uiPriority w:val="1"/>
+    <w:semiHidden/>
+    <w:unhideWhenUsed/>
+  </w:style>
+  <w:style w:type="table" w:default="1" w:styleId="Obinatablica">
+    <w:name w:val="Normal Table"/>
+    <w:uiPriority w:val="99"/>
+    <w:semiHidden/>
+    <w:unhideWhenUsed/>
+    <w:tblPr>
+      <w:tblInd w:w="0" w:type="dxa"/>
+      <w:tblCellMar>
+        <w:top w:w="0" w:type="dxa"/>
+        <w:left w:w="108" w:type="dxa"/>
+        <w:bottom w:w="0" w:type="dxa"/>
+        <w:right w:w="108" w:type="dxa"/>
+      </w:tblCellMar>
+    </w:tblPr>
+  </w:style>
+  <w:style w:type="numbering" w:default="1" w:styleId="Bezpopisa">
+    <w:name w:val="No List"/>
+    <w:uiPriority w:val="99"/>
+    <w:semiHidden/>
+    <w:unhideWhenUsed/>
+  </w:style>
+  <w:style w:type="paragraph" w:customStyle="1" w:styleId="Nazivinstitucije">
+    <w:name w:val="Naziv institucije"/>
+    <w:link w:val="NazivinstitucijeChar"/>
+    <w:autoRedefine/>
+    <w:qFormat/>
+    <w:rsid w:val="003544E4"/>
+    <w:pPr>
+      <w:spacing w:line="360" w:lineRule="auto"/>
+      <w:jc w:val="center"/>
+    </w:pPr>
+    <w:rPr>
+      <w:rFonts w:ascii="Times New Roman" w:hAnsi="Times New Roman"/>
+      <w:b/>
+      <w:sz w:val="24"/>
+    </w:rPr>
+  </w:style>
+  <w:style w:type="character" w:customStyle="1" w:styleId="NazivinstitucijeChar">
+    <w:name w:val="Naziv institucije Char"/>
+    <w:basedOn w:val="Zadanifontodlomka"/>
+    <w:link w:val="Nazivinstitucije"/>
+    <w:rsid w:val="003544E4"/>
+    <w:rPr>
+      <w:rFonts w:ascii="Times New Roman" w:hAnsi="Times New Roman"/>
+      <w:b/>
+      <w:sz w:val="24"/>
+    </w:rPr>
+  </w:style>
+  <w:style w:type="paragraph" w:customStyle="1" w:styleId="Imeiprezimekandidata">
+    <w:name w:val="Ime i prezime kandidata"/>
+    <w:link w:val="ImeiprezimekandidataChar"/>
+    <w:autoRedefine/>
+    <w:qFormat/>
+    <w:rsid w:val="000173C3"/>
+    <w:pPr>
+      <w:spacing w:after="0" w:line="360" w:lineRule="auto"/>
+      <w:ind w:firstLine="709"/>
+      <w:jc w:val="both"/>
+    </w:pPr>
+    <w:rPr>
+      <w:rFonts w:ascii="Times New Roman" w:eastAsia="Times New Roman" w:hAnsi="Times New Roman" w:cs="Times New Roman"/>
+      <w:color w:val="000000" w:themeColor="text1"/>
+      <w:sz w:val="24"/>
+      <w:szCs w:val="24"/>
+      <w:lang w:eastAsia="hr-HR"/>
+    </w:rPr>
+  </w:style>
+  <w:style w:type="character" w:customStyle="1" w:styleId="ImeiprezimekandidataChar">
+    <w:name w:val="Ime i prezime kandidata Char"/>
+    <w:basedOn w:val="Zadanifontodlomka"/>
+    <w:link w:val="Imeiprezimekandidata"/>
+    <w:rsid w:val="000173C3"/>
+    <w:rPr>
+      <w:rFonts w:ascii="Times New Roman" w:eastAsia="Times New Roman" w:hAnsi="Times New Roman" w:cs="Times New Roman"/>
+      <w:color w:val="000000" w:themeColor="text1"/>
+      <w:sz w:val="24"/>
+      <w:szCs w:val="24"/>
+      <w:lang w:eastAsia="hr-HR"/>
+    </w:rPr>
+  </w:style>
+  <w:style w:type="paragraph" w:customStyle="1" w:styleId="Naslovzavrnograda">
+    <w:name w:val="Naslov završnog rada"/>
+    <w:basedOn w:val="Normal"/>
+    <w:rsid w:val="003544E4"/>
+    <w:pPr>
+      <w:spacing w:line="240" w:lineRule="auto"/>
+      <w:jc w:val="center"/>
+    </w:pPr>
+    <w:rPr>
+      <w:rFonts w:ascii="Arial" w:eastAsia="Times New Roman" w:hAnsi="Arial"/>
+      <w:b/>
+      <w:sz w:val="36"/>
+      <w:lang w:eastAsia="hr-HR"/>
+    </w:rPr>
+  </w:style>
+  <w:style w:type="paragraph" w:customStyle="1" w:styleId="ZAVRNIRAD">
+    <w:name w:val="&quot;ZAVRŠNI RAD&quot;"/>
+    <w:basedOn w:val="Nazivinstitucije"/>
+    <w:rsid w:val="003544E4"/>
+    <w:pPr>
+      <w:spacing w:after="0" w:line="240" w:lineRule="auto"/>
+    </w:pPr>
+    <w:rPr>
+      <w:rFonts w:eastAsia="Times New Roman" w:cs="Times New Roman"/>
+      <w:bCs/>
+      <w:caps/>
+      <w:szCs w:val="24"/>
+      <w:lang w:eastAsia="hr-HR"/>
+    </w:rPr>
+  </w:style>
+  <w:style w:type="paragraph" w:customStyle="1" w:styleId="Podaciokandidatu">
+    <w:name w:val="Podaci o kandidatu"/>
+    <w:basedOn w:val="Normal"/>
+    <w:rsid w:val="003544E4"/>
+    <w:pPr>
+      <w:spacing w:before="120" w:line="240" w:lineRule="auto"/>
+      <w:jc w:val="left"/>
+    </w:pPr>
+    <w:rPr>
+      <w:rFonts w:eastAsia="Times New Roman"/>
+      <w:b/>
+      <w:lang w:eastAsia="hr-HR"/>
+    </w:rPr>
+  </w:style>
+  <w:style w:type="paragraph" w:customStyle="1" w:styleId="Mentor">
+    <w:name w:val="&quot;Mentor:&quot;"/>
+    <w:basedOn w:val="Normal"/>
+    <w:rsid w:val="003544E4"/>
+    <w:pPr>
+      <w:spacing w:before="120"/>
+      <w:ind w:left="4956"/>
+    </w:pPr>
+    <w:rPr>
+      <w:rFonts w:eastAsia="Times New Roman"/>
+      <w:b/>
+      <w:bCs/>
+      <w:lang w:eastAsia="hr-HR"/>
+    </w:rPr>
+  </w:style>
+  <w:style w:type="paragraph" w:customStyle="1" w:styleId="Podaciomentoru">
+    <w:name w:val="Podaci o mentoru"/>
+    <w:basedOn w:val="Normal"/>
+    <w:rsid w:val="003544E4"/>
+    <w:pPr>
+      <w:ind w:left="4956"/>
+    </w:pPr>
+    <w:rPr>
+      <w:rFonts w:eastAsia="Times New Roman"/>
+      <w:lang w:eastAsia="hr-HR"/>
+    </w:rPr>
+  </w:style>
+  <w:style w:type="character" w:customStyle="1" w:styleId="Naslov1Char">
+    <w:name w:val="Naslov 1 Char"/>
+    <w:basedOn w:val="Zadanifontodlomka"/>
+    <w:link w:val="Naslov1"/>
+    <w:uiPriority w:val="9"/>
+    <w:rsid w:val="00AE0760"/>
+    <w:rPr>
+      <w:rFonts w:ascii="Arial" w:eastAsiaTheme="majorEastAsia" w:hAnsi="Arial" w:cstheme="majorBidi"/>
+      <w:b/>
+      <w:sz w:val="32"/>
+      <w:szCs w:val="32"/>
+    </w:rPr>
+  </w:style>
+  <w:style w:type="paragraph" w:styleId="Zaglavlje">
+    <w:name w:val="header"/>
+    <w:basedOn w:val="Normal"/>
+    <w:link w:val="ZaglavljeChar"/>
+    <w:uiPriority w:val="99"/>
+    <w:unhideWhenUsed/>
+    <w:rsid w:val="003544E4"/>
+    <w:pPr>
+      <w:tabs>
+        <w:tab w:val="center" w:pos="4536"/>
+        <w:tab w:val="right" w:pos="9072"/>
+      </w:tabs>
+      <w:spacing w:line="240" w:lineRule="auto"/>
+    </w:pPr>
+  </w:style>
+  <w:style w:type="character" w:customStyle="1" w:styleId="ZaglavljeChar">
+    <w:name w:val="Zaglavlje Char"/>
+    <w:basedOn w:val="Zadanifontodlomka"/>
+    <w:link w:val="Zaglavlje"/>
+    <w:uiPriority w:val="99"/>
+    <w:rsid w:val="003544E4"/>
+    <w:rPr>
+      <w:rFonts w:ascii="Times New Roman" w:hAnsi="Times New Roman" w:cs="Times New Roman"/>
+      <w:sz w:val="24"/>
+      <w:szCs w:val="24"/>
+    </w:rPr>
+  </w:style>
+  <w:style w:type="paragraph" w:styleId="Podnoje">
+    <w:name w:val="footer"/>
+    <w:basedOn w:val="Normal"/>
+    <w:link w:val="PodnojeChar"/>
+    <w:uiPriority w:val="99"/>
+    <w:unhideWhenUsed/>
+    <w:rsid w:val="003544E4"/>
+    <w:pPr>
+      <w:tabs>
+        <w:tab w:val="center" w:pos="4536"/>
+        <w:tab w:val="right" w:pos="9072"/>
+      </w:tabs>
+      <w:spacing w:line="240" w:lineRule="auto"/>
+    </w:pPr>
+  </w:style>
+  <w:style w:type="character" w:customStyle="1" w:styleId="PodnojeChar">
+    <w:name w:val="Podnožje Char"/>
+    <w:basedOn w:val="Zadanifontodlomka"/>
+    <w:link w:val="Podnoje"/>
+    <w:uiPriority w:val="99"/>
+    <w:rsid w:val="003544E4"/>
+    <w:rPr>
+      <w:rFonts w:ascii="Times New Roman" w:hAnsi="Times New Roman" w:cs="Times New Roman"/>
+      <w:sz w:val="24"/>
+      <w:szCs w:val="24"/>
+    </w:rPr>
+  </w:style>
+  <w:style w:type="paragraph" w:styleId="Odlomakpopisa">
+    <w:name w:val="List Paragraph"/>
+    <w:basedOn w:val="Normal"/>
+    <w:uiPriority w:val="34"/>
+    <w:qFormat/>
+    <w:rsid w:val="003544E4"/>
+    <w:pPr>
+      <w:ind w:left="720"/>
+      <w:contextualSpacing/>
+    </w:pPr>
+  </w:style>
+  <w:style w:type="character" w:styleId="Hiperveza">
+    <w:name w:val="Hyperlink"/>
+    <w:basedOn w:val="Zadanifontodlomka"/>
+    <w:uiPriority w:val="99"/>
+    <w:unhideWhenUsed/>
+    <w:rsid w:val="003544E4"/>
+    <w:rPr>
+      <w:color w:val="0563C1" w:themeColor="hyperlink"/>
+      <w:u w:val="single"/>
+    </w:rPr>
+  </w:style>
+  <w:style w:type="paragraph" w:styleId="TOCNaslov">
+    <w:name w:val="TOC Heading"/>
+    <w:basedOn w:val="Naslov1"/>
+    <w:next w:val="Normal"/>
+    <w:uiPriority w:val="39"/>
+    <w:unhideWhenUsed/>
+    <w:qFormat/>
+    <w:rsid w:val="003544E4"/>
+    <w:pPr>
+      <w:numPr>
+        <w:numId w:val="0"/>
+      </w:numPr>
+      <w:spacing w:after="0" w:line="259" w:lineRule="auto"/>
+      <w:jc w:val="left"/>
+      <w:outlineLvl w:val="9"/>
+    </w:pPr>
+    <w:rPr>
+      <w:rFonts w:asciiTheme="majorHAnsi" w:hAnsiTheme="majorHAnsi"/>
+      <w:b w:val="0"/>
+      <w:color w:val="2E74B5" w:themeColor="accent1" w:themeShade="BF"/>
+      <w:lang w:val="en-US"/>
+    </w:rPr>
+  </w:style>
+  <w:style w:type="paragraph" w:styleId="Sadraj1">
+    <w:name w:val="toc 1"/>
+    <w:basedOn w:val="Normal"/>
+    <w:next w:val="Normal"/>
+    <w:autoRedefine/>
+    <w:uiPriority w:val="39"/>
+    <w:unhideWhenUsed/>
+    <w:rsid w:val="003544E4"/>
+    <w:pPr>
+      <w:spacing w:after="100"/>
+    </w:pPr>
+  </w:style>
+  <w:style w:type="character" w:customStyle="1" w:styleId="Naslov2Char">
+    <w:name w:val="Naslov 2 Char"/>
+    <w:basedOn w:val="Zadanifontodlomka"/>
+    <w:link w:val="Naslov2"/>
+    <w:uiPriority w:val="9"/>
+    <w:rsid w:val="005C065A"/>
+    <w:rPr>
+      <w:rFonts w:ascii="Arial" w:eastAsiaTheme="majorEastAsia" w:hAnsi="Arial" w:cstheme="majorBidi"/>
+      <w:b/>
+      <w:sz w:val="28"/>
+      <w:szCs w:val="26"/>
+    </w:rPr>
+  </w:style>
+  <w:style w:type="character" w:customStyle="1" w:styleId="Naslov3Char">
+    <w:name w:val="Naslov 3 Char"/>
+    <w:basedOn w:val="Zadanifontodlomka"/>
+    <w:link w:val="Naslov3"/>
+    <w:uiPriority w:val="9"/>
+    <w:rsid w:val="000D683F"/>
+    <w:rPr>
+      <w:rFonts w:ascii="Arial" w:eastAsiaTheme="majorEastAsia" w:hAnsi="Arial" w:cstheme="majorBidi"/>
+      <w:b/>
+      <w:i/>
+      <w:sz w:val="24"/>
+      <w:szCs w:val="24"/>
+    </w:rPr>
+  </w:style>
+  <w:style w:type="paragraph" w:customStyle="1" w:styleId="Default">
+    <w:name w:val="Default"/>
+    <w:rsid w:val="00055466"/>
+    <w:pPr>
+      <w:autoSpaceDE w:val="0"/>
+      <w:autoSpaceDN w:val="0"/>
+      <w:adjustRightInd w:val="0"/>
+      <w:spacing w:after="0" w:line="240" w:lineRule="auto"/>
+    </w:pPr>
+    <w:rPr>
+      <w:rFonts w:ascii="Times New Roman" w:hAnsi="Times New Roman" w:cs="Times New Roman"/>
+      <w:color w:val="000000"/>
+      <w:sz w:val="24"/>
+      <w:szCs w:val="24"/>
+    </w:rPr>
+  </w:style>
+  <w:style w:type="paragraph" w:styleId="Tekstbalonia">
+    <w:name w:val="Balloon Text"/>
+    <w:basedOn w:val="Normal"/>
+    <w:link w:val="TekstbaloniaChar"/>
+    <w:uiPriority w:val="99"/>
+    <w:semiHidden/>
+    <w:unhideWhenUsed/>
+    <w:rsid w:val="006C3BC7"/>
+    <w:pPr>
+      <w:spacing w:line="240" w:lineRule="auto"/>
+    </w:pPr>
+    <w:rPr>
+      <w:rFonts w:ascii="Tahoma" w:hAnsi="Tahoma" w:cs="Tahoma"/>
+      <w:sz w:val="16"/>
+      <w:szCs w:val="16"/>
+    </w:rPr>
+  </w:style>
+  <w:style w:type="character" w:customStyle="1" w:styleId="TekstbaloniaChar">
+    <w:name w:val="Tekst balončića Char"/>
+    <w:basedOn w:val="Zadanifontodlomka"/>
+    <w:link w:val="Tekstbalonia"/>
+    <w:uiPriority w:val="99"/>
+    <w:semiHidden/>
+    <w:rsid w:val="006C3BC7"/>
+    <w:rPr>
+      <w:rFonts w:ascii="Tahoma" w:hAnsi="Tahoma" w:cs="Tahoma"/>
+      <w:sz w:val="16"/>
+      <w:szCs w:val="16"/>
+    </w:rPr>
+  </w:style>
+  <w:style w:type="paragraph" w:styleId="Sadraj2">
+    <w:name w:val="toc 2"/>
+    <w:basedOn w:val="Normal"/>
+    <w:next w:val="Normal"/>
+    <w:autoRedefine/>
+    <w:uiPriority w:val="39"/>
+    <w:unhideWhenUsed/>
+    <w:rsid w:val="0097367A"/>
+    <w:pPr>
+      <w:spacing w:after="100"/>
+      <w:ind w:left="240"/>
+    </w:pPr>
+  </w:style>
+  <w:style w:type="paragraph" w:styleId="Sadraj3">
+    <w:name w:val="toc 3"/>
+    <w:basedOn w:val="Normal"/>
+    <w:next w:val="Normal"/>
+    <w:autoRedefine/>
+    <w:uiPriority w:val="39"/>
+    <w:unhideWhenUsed/>
+    <w:rsid w:val="0097367A"/>
+    <w:pPr>
+      <w:spacing w:after="100"/>
+      <w:ind w:left="480"/>
+    </w:pPr>
+  </w:style>
+  <w:style w:type="paragraph" w:styleId="HTMLunaprijedoblikovano">
+    <w:name w:val="HTML Preformatted"/>
+    <w:basedOn w:val="Normal"/>
+    <w:link w:val="HTMLunaprijedoblikovanoChar"/>
+    <w:uiPriority w:val="99"/>
+    <w:semiHidden/>
+    <w:unhideWhenUsed/>
+    <w:rsid w:val="000173C3"/>
+    <w:pPr>
+      <w:tabs>
+        <w:tab w:val="left" w:pos="916"/>
+        <w:tab w:val="left" w:pos="1832"/>
+        <w:tab w:val="left" w:pos="2748"/>
+        <w:tab w:val="left" w:pos="3664"/>
+        <w:tab w:val="left" w:pos="4580"/>
+        <w:tab w:val="left" w:pos="5496"/>
+        <w:tab w:val="left" w:pos="6412"/>
+        <w:tab w:val="left" w:pos="7328"/>
+        <w:tab w:val="left" w:pos="8244"/>
+        <w:tab w:val="left" w:pos="9160"/>
+        <w:tab w:val="left" w:pos="10076"/>
+        <w:tab w:val="left" w:pos="10992"/>
+        <w:tab w:val="left" w:pos="11908"/>
+        <w:tab w:val="left" w:pos="12824"/>
+        <w:tab w:val="left" w:pos="13740"/>
+        <w:tab w:val="left" w:pos="14656"/>
+      </w:tabs>
+      <w:spacing w:line="240" w:lineRule="auto"/>
+      <w:jc w:val="left"/>
+    </w:pPr>
+    <w:rPr>
+      <w:rFonts w:ascii="Courier New" w:eastAsia="Times New Roman" w:hAnsi="Courier New" w:cs="Courier New"/>
+      <w:sz w:val="20"/>
+      <w:szCs w:val="20"/>
+      <w:lang w:eastAsia="hr-HR"/>
+    </w:rPr>
+  </w:style>
+  <w:style w:type="character" w:customStyle="1" w:styleId="HTMLunaprijedoblikovanoChar">
+    <w:name w:val="HTML unaprijed oblikovano Char"/>
+    <w:basedOn w:val="Zadanifontodlomka"/>
+    <w:link w:val="HTMLunaprijedoblikovano"/>
+    <w:uiPriority w:val="99"/>
+    <w:semiHidden/>
+    <w:rsid w:val="000173C3"/>
+    <w:rPr>
+      <w:rFonts w:ascii="Courier New" w:eastAsia="Times New Roman" w:hAnsi="Courier New" w:cs="Courier New"/>
+      <w:sz w:val="20"/>
+      <w:szCs w:val="20"/>
+      <w:lang w:eastAsia="hr-HR"/>
+    </w:rPr>
+  </w:style>
+  <w:style w:type="table" w:customStyle="1" w:styleId="GridTable4-Accent31">
+    <w:name w:val="Grid Table 4 - Accent 31"/>
+    <w:basedOn w:val="Obinatablica"/>
     <w:uiPriority w:val="49"/>
     <w:rsid w:val="004F61EF"/>
     <w:pPr>
@@ -9774,7 +11370,7 @@
   <a:extraClrSchemeLst/>
   <a:extLst>
     <a:ext uri="{05A4C25C-085E-4340-85A3-A5531E510DB2}">
-      <thm15:themeFamily xmlns:thm15="http://schemas.microsoft.com/office/thememl/2012/main" name="Office Theme" id="{62F939B6-93AF-4DB8-9C6B-D6C7DFDC589F}" vid="{4A3C46E8-61CC-4603-A589-7422A47A8E4A}"/>
+      <thm15:themeFamily xmlns:thm15="http://schemas.microsoft.com/office/thememl/2012/main" xmlns="" name="Office Theme" id="{62F939B6-93AF-4DB8-9C6B-D6C7DFDC589F}" vid="{4A3C46E8-61CC-4603-A589-7422A47A8E4A}"/>
     </a:ext>
   </a:extLst>
 </a:theme>
@@ -9785,7 +11381,7 @@
 </file>
 
 <file path=customXml/itemProps1.xml><?xml version="1.0" encoding="utf-8"?>
-<ds:datastoreItem xmlns:ds="http://schemas.openxmlformats.org/officeDocument/2006/customXml" ds:itemID="{121EBC98-B942-476C-96E2-647CEEFB60D0}">
+<ds:datastoreItem xmlns:ds="http://schemas.openxmlformats.org/officeDocument/2006/customXml" ds:itemID="{41743316-0145-4B8C-95BA-851397A24CCE}">
   <ds:schemaRefs>
     <ds:schemaRef ds:uri="http://schemas.openxmlformats.org/officeDocument/2006/bibliography"/>
   </ds:schemaRefs>

--- a/dokumentacija/T13-TD-In4maticsQuiz-HorvatJarčovKečkešPopijač.docx
+++ b/dokumentacija/T13-TD-In4maticsQuiz-HorvatJarčovKečkešPopijač.docx
@@ -488,6 +488,8 @@
             <w:pStyle w:val="TOCNaslov"/>
           </w:pPr>
         </w:p>
+        <w:bookmarkStart w:id="1" w:name="_GoBack"/>
+        <w:bookmarkEnd w:id="1"/>
         <w:p>
           <w:pPr>
             <w:pStyle w:val="Sadraj1"/>
@@ -512,7 +514,7 @@
           <w:r>
             <w:fldChar w:fldCharType="separate"/>
           </w:r>
-          <w:hyperlink w:anchor="_Toc438996343" w:history="1">
+          <w:hyperlink w:anchor="_Toc439008206" w:history="1">
             <w:r>
               <w:rPr>
                 <w:rStyle w:val="Hiperveza"/>
@@ -556,7 +558,7 @@
                 <w:noProof/>
                 <w:webHidden/>
               </w:rPr>
-              <w:instrText xml:space="preserve"> PAGEREF _Toc438996343 \h </w:instrText>
+              <w:instrText xml:space="preserve"> PAGEREF _Toc439008206 \h </w:instrText>
             </w:r>
             <w:r>
               <w:rPr>
@@ -601,7 +603,7 @@
               <w:lang w:eastAsia="hr-HR"/>
             </w:rPr>
           </w:pPr>
-          <w:hyperlink w:anchor="_Toc438996344" w:history="1">
+          <w:hyperlink w:anchor="_Toc439008207" w:history="1">
             <w:r>
               <w:rPr>
                 <w:rStyle w:val="Hiperveza"/>
@@ -628,7 +630,7 @@
                 <w:noProof/>
                 <w:webHidden/>
               </w:rPr>
-              <w:instrText xml:space="preserve"> PAGEREF _Toc438996344 \h </w:instrText>
+              <w:instrText xml:space="preserve"> PAGEREF _Toc439008207 \h </w:instrText>
             </w:r>
             <w:r>
               <w:rPr>
@@ -673,7 +675,7 @@
               <w:lang w:eastAsia="hr-HR"/>
             </w:rPr>
           </w:pPr>
-          <w:hyperlink w:anchor="_Toc438996345" w:history="1">
+          <w:hyperlink w:anchor="_Toc439008208" w:history="1">
             <w:r>
               <w:rPr>
                 <w:rStyle w:val="Hiperveza"/>
@@ -700,7 +702,7 @@
                 <w:noProof/>
                 <w:webHidden/>
               </w:rPr>
-              <w:instrText xml:space="preserve"> PAGEREF _Toc438996345 \h </w:instrText>
+              <w:instrText xml:space="preserve"> PAGEREF _Toc439008208 \h </w:instrText>
             </w:r>
             <w:r>
               <w:rPr>
@@ -745,7 +747,7 @@
               <w:lang w:eastAsia="hr-HR"/>
             </w:rPr>
           </w:pPr>
-          <w:hyperlink w:anchor="_Toc438996346" w:history="1">
+          <w:hyperlink w:anchor="_Toc439008209" w:history="1">
             <w:r>
               <w:rPr>
                 <w:rStyle w:val="Hiperveza"/>
@@ -772,7 +774,7 @@
                 <w:noProof/>
                 <w:webHidden/>
               </w:rPr>
-              <w:instrText xml:space="preserve"> PAGEREF _Toc438996346 \h </w:instrText>
+              <w:instrText xml:space="preserve"> PAGEREF _Toc439008209 \h </w:instrText>
             </w:r>
             <w:r>
               <w:rPr>
@@ -817,7 +819,7 @@
               <w:lang w:eastAsia="hr-HR"/>
             </w:rPr>
           </w:pPr>
-          <w:hyperlink w:anchor="_Toc438996347" w:history="1">
+          <w:hyperlink w:anchor="_Toc439008210" w:history="1">
             <w:r>
               <w:rPr>
                 <w:rStyle w:val="Hiperveza"/>
@@ -844,7 +846,7 @@
                 <w:noProof/>
                 <w:webHidden/>
               </w:rPr>
-              <w:instrText xml:space="preserve"> PAGEREF _Toc438996347 \h </w:instrText>
+              <w:instrText xml:space="preserve"> PAGEREF _Toc439008210 \h </w:instrText>
             </w:r>
             <w:r>
               <w:rPr>
@@ -890,7 +892,7 @@
               <w:lang w:eastAsia="hr-HR"/>
             </w:rPr>
           </w:pPr>
-          <w:hyperlink w:anchor="_Toc438996348" w:history="1">
+          <w:hyperlink w:anchor="_Toc439008211" w:history="1">
             <w:r>
               <w:rPr>
                 <w:rStyle w:val="Hiperveza"/>
@@ -934,7 +936,7 @@
                 <w:noProof/>
                 <w:webHidden/>
               </w:rPr>
-              <w:instrText xml:space="preserve"> PAGEREF _Toc438996348 \h </w:instrText>
+              <w:instrText xml:space="preserve"> PAGEREF _Toc439008211 \h </w:instrText>
             </w:r>
             <w:r>
               <w:rPr>
@@ -980,7 +982,7 @@
               <w:lang w:eastAsia="hr-HR"/>
             </w:rPr>
           </w:pPr>
-          <w:hyperlink w:anchor="_Toc438996349" w:history="1">
+          <w:hyperlink w:anchor="_Toc439008212" w:history="1">
             <w:r>
               <w:rPr>
                 <w:rStyle w:val="Hiperveza"/>
@@ -1024,7 +1026,7 @@
                 <w:noProof/>
                 <w:webHidden/>
               </w:rPr>
-              <w:instrText xml:space="preserve"> PAGEREF _Toc438996349 \h </w:instrText>
+              <w:instrText xml:space="preserve"> PAGEREF _Toc439008212 \h </w:instrText>
             </w:r>
             <w:r>
               <w:rPr>
@@ -1070,7 +1072,7 @@
               <w:lang w:eastAsia="hr-HR"/>
             </w:rPr>
           </w:pPr>
-          <w:hyperlink w:anchor="_Toc438996350" w:history="1">
+          <w:hyperlink w:anchor="_Toc439008213" w:history="1">
             <w:r>
               <w:rPr>
                 <w:rStyle w:val="Hiperveza"/>
@@ -1114,7 +1116,7 @@
                 <w:noProof/>
                 <w:webHidden/>
               </w:rPr>
-              <w:instrText xml:space="preserve"> PAGEREF _Toc438996350 \h </w:instrText>
+              <w:instrText xml:space="preserve"> PAGEREF _Toc439008213 \h </w:instrText>
             </w:r>
             <w:r>
               <w:rPr>
@@ -1159,7 +1161,7 @@
               <w:lang w:eastAsia="hr-HR"/>
             </w:rPr>
           </w:pPr>
-          <w:hyperlink w:anchor="_Toc438996351" w:history="1">
+          <w:hyperlink w:anchor="_Toc439008214" w:history="1">
             <w:r>
               <w:rPr>
                 <w:rStyle w:val="Hiperveza"/>
@@ -1186,7 +1188,7 @@
                 <w:noProof/>
                 <w:webHidden/>
               </w:rPr>
-              <w:instrText xml:space="preserve"> PAGEREF _Toc438996351 \h </w:instrText>
+              <w:instrText xml:space="preserve"> PAGEREF _Toc439008214 \h </w:instrText>
             </w:r>
             <w:r>
               <w:rPr>
@@ -1231,7 +1233,7 @@
               <w:lang w:eastAsia="hr-HR"/>
             </w:rPr>
           </w:pPr>
-          <w:hyperlink w:anchor="_Toc438996352" w:history="1">
+          <w:hyperlink w:anchor="_Toc439008215" w:history="1">
             <w:r>
               <w:rPr>
                 <w:rStyle w:val="Hiperveza"/>
@@ -1258,7 +1260,7 @@
                 <w:noProof/>
                 <w:webHidden/>
               </w:rPr>
-              <w:instrText xml:space="preserve"> PAGEREF _Toc438996352 \h </w:instrText>
+              <w:instrText xml:space="preserve"> PAGEREF _Toc439008215 \h </w:instrText>
             </w:r>
             <w:r>
               <w:rPr>
@@ -1303,7 +1305,7 @@
               <w:lang w:eastAsia="hr-HR"/>
             </w:rPr>
           </w:pPr>
-          <w:hyperlink w:anchor="_Toc438996353" w:history="1">
+          <w:hyperlink w:anchor="_Toc439008216" w:history="1">
             <w:r>
               <w:rPr>
                 <w:rStyle w:val="Hiperveza"/>
@@ -1330,7 +1332,7 @@
                 <w:noProof/>
                 <w:webHidden/>
               </w:rPr>
-              <w:instrText xml:space="preserve"> PAGEREF _Toc438996353 \h </w:instrText>
+              <w:instrText xml:space="preserve"> PAGEREF _Toc439008216 \h </w:instrText>
             </w:r>
             <w:r>
               <w:rPr>
@@ -1375,7 +1377,7 @@
               <w:lang w:eastAsia="hr-HR"/>
             </w:rPr>
           </w:pPr>
-          <w:hyperlink w:anchor="_Toc438996354" w:history="1">
+          <w:hyperlink w:anchor="_Toc439008217" w:history="1">
             <w:r>
               <w:rPr>
                 <w:rStyle w:val="Hiperveza"/>
@@ -1402,7 +1404,7 @@
                 <w:noProof/>
                 <w:webHidden/>
               </w:rPr>
-              <w:instrText xml:space="preserve"> PAGEREF _Toc438996354 \h </w:instrText>
+              <w:instrText xml:space="preserve"> PAGEREF _Toc439008217 \h </w:instrText>
             </w:r>
             <w:r>
               <w:rPr>
@@ -1447,7 +1449,7 @@
               <w:lang w:eastAsia="hr-HR"/>
             </w:rPr>
           </w:pPr>
-          <w:hyperlink w:anchor="_Toc438996355" w:history="1">
+          <w:hyperlink w:anchor="_Toc439008218" w:history="1">
             <w:r>
               <w:rPr>
                 <w:rStyle w:val="Hiperveza"/>
@@ -1474,7 +1476,7 @@
                 <w:noProof/>
                 <w:webHidden/>
               </w:rPr>
-              <w:instrText xml:space="preserve"> PAGEREF _Toc438996355 \h </w:instrText>
+              <w:instrText xml:space="preserve"> PAGEREF _Toc439008218 \h </w:instrText>
             </w:r>
             <w:r>
               <w:rPr>
@@ -1520,7 +1522,7 @@
               <w:lang w:eastAsia="hr-HR"/>
             </w:rPr>
           </w:pPr>
-          <w:hyperlink w:anchor="_Toc438996356" w:history="1">
+          <w:hyperlink w:anchor="_Toc439008219" w:history="1">
             <w:r>
               <w:rPr>
                 <w:rStyle w:val="Hiperveza"/>
@@ -1564,7 +1566,7 @@
                 <w:noProof/>
                 <w:webHidden/>
               </w:rPr>
-              <w:instrText xml:space="preserve"> PAGEREF _Toc438996356 \h </w:instrText>
+              <w:instrText xml:space="preserve"> PAGEREF _Toc439008219 \h </w:instrText>
             </w:r>
             <w:r>
               <w:rPr>
@@ -1610,7 +1612,7 @@
               <w:lang w:eastAsia="hr-HR"/>
             </w:rPr>
           </w:pPr>
-          <w:hyperlink w:anchor="_Toc438996357" w:history="1">
+          <w:hyperlink w:anchor="_Toc439008220" w:history="1">
             <w:r>
               <w:rPr>
                 <w:rStyle w:val="Hiperveza"/>
@@ -1654,7 +1656,7 @@
                 <w:noProof/>
                 <w:webHidden/>
               </w:rPr>
-              <w:instrText xml:space="preserve"> PAGEREF _Toc438996357 \h </w:instrText>
+              <w:instrText xml:space="preserve"> PAGEREF _Toc439008220 \h </w:instrText>
             </w:r>
             <w:r>
               <w:rPr>
@@ -1699,7 +1701,7 @@
               <w:lang w:eastAsia="hr-HR"/>
             </w:rPr>
           </w:pPr>
-          <w:hyperlink w:anchor="_Toc438996358" w:history="1">
+          <w:hyperlink w:anchor="_Toc439008221" w:history="1">
             <w:r>
               <w:rPr>
                 <w:rStyle w:val="Hiperveza"/>
@@ -1726,7 +1728,7 @@
                 <w:noProof/>
                 <w:webHidden/>
               </w:rPr>
-              <w:instrText xml:space="preserve"> PAGEREF _Toc438996358 \h </w:instrText>
+              <w:instrText xml:space="preserve"> PAGEREF _Toc439008221 \h </w:instrText>
             </w:r>
             <w:r>
               <w:rPr>
@@ -1771,7 +1773,7 @@
               <w:lang w:eastAsia="hr-HR"/>
             </w:rPr>
           </w:pPr>
-          <w:hyperlink w:anchor="_Toc438996359" w:history="1">
+          <w:hyperlink w:anchor="_Toc439008222" w:history="1">
             <w:r>
               <w:rPr>
                 <w:rStyle w:val="Hiperveza"/>
@@ -1798,7 +1800,7 @@
                 <w:noProof/>
                 <w:webHidden/>
               </w:rPr>
-              <w:instrText xml:space="preserve"> PAGEREF _Toc438996359 \h </w:instrText>
+              <w:instrText xml:space="preserve"> PAGEREF _Toc439008222 \h </w:instrText>
             </w:r>
             <w:r>
               <w:rPr>
@@ -1843,7 +1845,7 @@
               <w:lang w:eastAsia="hr-HR"/>
             </w:rPr>
           </w:pPr>
-          <w:hyperlink w:anchor="_Toc438996360" w:history="1">
+          <w:hyperlink w:anchor="_Toc439008223" w:history="1">
             <w:r>
               <w:rPr>
                 <w:rStyle w:val="Hiperveza"/>
@@ -1870,7 +1872,7 @@
                 <w:noProof/>
                 <w:webHidden/>
               </w:rPr>
-              <w:instrText xml:space="preserve"> PAGEREF _Toc438996360 \h </w:instrText>
+              <w:instrText xml:space="preserve"> PAGEREF _Toc439008223 \h </w:instrText>
             </w:r>
             <w:r>
               <w:rPr>
@@ -1915,7 +1917,7 @@
               <w:lang w:eastAsia="hr-HR"/>
             </w:rPr>
           </w:pPr>
-          <w:hyperlink w:anchor="_Toc438996361" w:history="1">
+          <w:hyperlink w:anchor="_Toc439008224" w:history="1">
             <w:r>
               <w:rPr>
                 <w:rStyle w:val="Hiperveza"/>
@@ -1942,7 +1944,7 @@
                 <w:noProof/>
                 <w:webHidden/>
               </w:rPr>
-              <w:instrText xml:space="preserve"> PAGEREF _Toc438996361 \h </w:instrText>
+              <w:instrText xml:space="preserve"> PAGEREF _Toc439008224 \h </w:instrText>
             </w:r>
             <w:r>
               <w:rPr>
@@ -1987,7 +1989,7 @@
               <w:lang w:eastAsia="hr-HR"/>
             </w:rPr>
           </w:pPr>
-          <w:hyperlink w:anchor="_Toc438996362" w:history="1">
+          <w:hyperlink w:anchor="_Toc439008225" w:history="1">
             <w:r>
               <w:rPr>
                 <w:rStyle w:val="Hiperveza"/>
@@ -2014,7 +2016,7 @@
                 <w:noProof/>
                 <w:webHidden/>
               </w:rPr>
-              <w:instrText xml:space="preserve"> PAGEREF _Toc438996362 \h </w:instrText>
+              <w:instrText xml:space="preserve"> PAGEREF _Toc439008225 \h </w:instrText>
             </w:r>
             <w:r>
               <w:rPr>
@@ -2059,7 +2061,7 @@
               <w:lang w:eastAsia="hr-HR"/>
             </w:rPr>
           </w:pPr>
-          <w:hyperlink w:anchor="_Toc438996363" w:history="1">
+          <w:hyperlink w:anchor="_Toc439008226" w:history="1">
             <w:r>
               <w:rPr>
                 <w:rStyle w:val="Hiperveza"/>
@@ -2086,7 +2088,7 @@
                 <w:noProof/>
                 <w:webHidden/>
               </w:rPr>
-              <w:instrText xml:space="preserve"> PAGEREF _Toc438996363 \h </w:instrText>
+              <w:instrText xml:space="preserve"> PAGEREF _Toc439008226 \h </w:instrText>
             </w:r>
             <w:r>
               <w:rPr>
@@ -2131,7 +2133,7 @@
               <w:lang w:eastAsia="hr-HR"/>
             </w:rPr>
           </w:pPr>
-          <w:hyperlink w:anchor="_Toc438996364" w:history="1">
+          <w:hyperlink w:anchor="_Toc439008227" w:history="1">
             <w:r>
               <w:rPr>
                 <w:rStyle w:val="Hiperveza"/>
@@ -2158,7 +2160,7 @@
                 <w:noProof/>
                 <w:webHidden/>
               </w:rPr>
-              <w:instrText xml:space="preserve"> PAGEREF _Toc438996364 \h </w:instrText>
+              <w:instrText xml:space="preserve"> PAGEREF _Toc439008227 \h </w:instrText>
             </w:r>
             <w:r>
               <w:rPr>
@@ -2204,7 +2206,7 @@
               <w:lang w:eastAsia="hr-HR"/>
             </w:rPr>
           </w:pPr>
-          <w:hyperlink w:anchor="_Toc438996365" w:history="1">
+          <w:hyperlink w:anchor="_Toc439008228" w:history="1">
             <w:r>
               <w:rPr>
                 <w:rStyle w:val="Hiperveza"/>
@@ -2248,7 +2250,7 @@
                 <w:noProof/>
                 <w:webHidden/>
               </w:rPr>
-              <w:instrText xml:space="preserve"> PAGEREF _Toc438996365 \h </w:instrText>
+              <w:instrText xml:space="preserve"> PAGEREF _Toc439008228 \h </w:instrText>
             </w:r>
             <w:r>
               <w:rPr>
@@ -2294,7 +2296,7 @@
               <w:lang w:eastAsia="hr-HR"/>
             </w:rPr>
           </w:pPr>
-          <w:hyperlink w:anchor="_Toc438996366" w:history="1">
+          <w:hyperlink w:anchor="_Toc439008229" w:history="1">
             <w:r>
               <w:rPr>
                 <w:rStyle w:val="Hiperveza"/>
@@ -2338,7 +2340,7 @@
                 <w:noProof/>
                 <w:webHidden/>
               </w:rPr>
-              <w:instrText xml:space="preserve"> PAGEREF _Toc438996366 \h </w:instrText>
+              <w:instrText xml:space="preserve"> PAGEREF _Toc439008229 \h </w:instrText>
             </w:r>
             <w:r>
               <w:rPr>
@@ -2384,7 +2386,7 @@
               <w:lang w:eastAsia="hr-HR"/>
             </w:rPr>
           </w:pPr>
-          <w:hyperlink w:anchor="_Toc438996367" w:history="1">
+          <w:hyperlink w:anchor="_Toc439008230" w:history="1">
             <w:r>
               <w:rPr>
                 <w:rStyle w:val="Hiperveza"/>
@@ -2428,7 +2430,7 @@
                 <w:noProof/>
                 <w:webHidden/>
               </w:rPr>
-              <w:instrText xml:space="preserve"> PAGEREF _Toc438996367 \h </w:instrText>
+              <w:instrText xml:space="preserve"> PAGEREF _Toc439008230 \h </w:instrText>
             </w:r>
             <w:r>
               <w:rPr>
@@ -2474,7 +2476,7 @@
               <w:lang w:eastAsia="hr-HR"/>
             </w:rPr>
           </w:pPr>
-          <w:hyperlink w:anchor="_Toc438996368" w:history="1">
+          <w:hyperlink w:anchor="_Toc439008231" w:history="1">
             <w:r>
               <w:rPr>
                 <w:rStyle w:val="Hiperveza"/>
@@ -2518,7 +2520,7 @@
                 <w:noProof/>
                 <w:webHidden/>
               </w:rPr>
-              <w:instrText xml:space="preserve"> PAGEREF _Toc438996368 \h </w:instrText>
+              <w:instrText xml:space="preserve"> PAGEREF _Toc439008231 \h </w:instrText>
             </w:r>
             <w:r>
               <w:rPr>
@@ -2563,7 +2565,7 @@
               <w:lang w:eastAsia="hr-HR"/>
             </w:rPr>
           </w:pPr>
-          <w:hyperlink w:anchor="_Toc438996369" w:history="1">
+          <w:hyperlink w:anchor="_Toc439008232" w:history="1">
             <w:r>
               <w:rPr>
                 <w:rStyle w:val="Hiperveza"/>
@@ -2590,7 +2592,7 @@
                 <w:noProof/>
                 <w:webHidden/>
               </w:rPr>
-              <w:instrText xml:space="preserve"> PAGEREF _Toc438996369 \h </w:instrText>
+              <w:instrText xml:space="preserve"> PAGEREF _Toc439008232 \h </w:instrText>
             </w:r>
             <w:r>
               <w:rPr>
@@ -2635,7 +2637,7 @@
               <w:lang w:eastAsia="hr-HR"/>
             </w:rPr>
           </w:pPr>
-          <w:hyperlink w:anchor="_Toc438996370" w:history="1">
+          <w:hyperlink w:anchor="_Toc439008233" w:history="1">
             <w:r>
               <w:rPr>
                 <w:rStyle w:val="Hiperveza"/>
@@ -2662,7 +2664,7 @@
                 <w:noProof/>
                 <w:webHidden/>
               </w:rPr>
-              <w:instrText xml:space="preserve"> PAGEREF _Toc438996370 \h </w:instrText>
+              <w:instrText xml:space="preserve"> PAGEREF _Toc439008233 \h </w:instrText>
             </w:r>
             <w:r>
               <w:rPr>
@@ -2708,7 +2710,7 @@
               <w:lang w:eastAsia="hr-HR"/>
             </w:rPr>
           </w:pPr>
-          <w:hyperlink w:anchor="_Toc438996371" w:history="1">
+          <w:hyperlink w:anchor="_Toc439008234" w:history="1">
             <w:r>
               <w:rPr>
                 <w:rStyle w:val="Hiperveza"/>
@@ -2731,7 +2733,7 @@
                 <w:rStyle w:val="Hiperveza"/>
                 <w:noProof/>
               </w:rPr>
-              <w:t>Mockup – korisničko sučelje</w:t>
+              <w:t>Korisničko sučelje</w:t>
             </w:r>
             <w:r>
               <w:rPr>
@@ -2752,7 +2754,7 @@
                 <w:noProof/>
                 <w:webHidden/>
               </w:rPr>
-              <w:instrText xml:space="preserve"> PAGEREF _Toc438996371 \h </w:instrText>
+              <w:instrText xml:space="preserve"> PAGEREF _Toc439008234 \h </w:instrText>
             </w:r>
             <w:r>
               <w:rPr>
@@ -2773,6 +2775,150 @@
                 <w:webHidden/>
               </w:rPr>
               <w:t>18</w:t>
+            </w:r>
+            <w:r>
+              <w:rPr>
+                <w:noProof/>
+                <w:webHidden/>
+              </w:rPr>
+              <w:fldChar w:fldCharType="end"/>
+            </w:r>
+          </w:hyperlink>
+        </w:p>
+        <w:p>
+          <w:pPr>
+            <w:pStyle w:val="Sadraj2"/>
+            <w:tabs>
+              <w:tab w:val="right" w:leader="dot" w:pos="9062"/>
+            </w:tabs>
+            <w:rPr>
+              <w:rFonts w:asciiTheme="minorHAnsi" w:eastAsiaTheme="minorEastAsia" w:hAnsiTheme="minorHAnsi" w:cstheme="minorBidi"/>
+              <w:noProof/>
+              <w:sz w:val="22"/>
+              <w:szCs w:val="22"/>
+              <w:lang w:eastAsia="hr-HR"/>
+            </w:rPr>
+          </w:pPr>
+          <w:hyperlink w:anchor="_Toc439008235" w:history="1">
+            <w:r>
+              <w:rPr>
+                <w:rStyle w:val="Hiperveza"/>
+                <w:noProof/>
+              </w:rPr>
+              <w:t>10.1. Mockup</w:t>
+            </w:r>
+            <w:r>
+              <w:rPr>
+                <w:noProof/>
+                <w:webHidden/>
+              </w:rPr>
+              <w:tab/>
+            </w:r>
+            <w:r>
+              <w:rPr>
+                <w:noProof/>
+                <w:webHidden/>
+              </w:rPr>
+              <w:fldChar w:fldCharType="begin"/>
+            </w:r>
+            <w:r>
+              <w:rPr>
+                <w:noProof/>
+                <w:webHidden/>
+              </w:rPr>
+              <w:instrText xml:space="preserve"> PAGEREF _Toc439008235 \h </w:instrText>
+            </w:r>
+            <w:r>
+              <w:rPr>
+                <w:noProof/>
+                <w:webHidden/>
+              </w:rPr>
+            </w:r>
+            <w:r>
+              <w:rPr>
+                <w:noProof/>
+                <w:webHidden/>
+              </w:rPr>
+              <w:fldChar w:fldCharType="separate"/>
+            </w:r>
+            <w:r>
+              <w:rPr>
+                <w:noProof/>
+                <w:webHidden/>
+              </w:rPr>
+              <w:t>18</w:t>
+            </w:r>
+            <w:r>
+              <w:rPr>
+                <w:noProof/>
+                <w:webHidden/>
+              </w:rPr>
+              <w:fldChar w:fldCharType="end"/>
+            </w:r>
+          </w:hyperlink>
+        </w:p>
+        <w:p>
+          <w:pPr>
+            <w:pStyle w:val="Sadraj2"/>
+            <w:tabs>
+              <w:tab w:val="right" w:leader="dot" w:pos="9062"/>
+            </w:tabs>
+            <w:rPr>
+              <w:rFonts w:asciiTheme="minorHAnsi" w:eastAsiaTheme="minorEastAsia" w:hAnsiTheme="minorHAnsi" w:cstheme="minorBidi"/>
+              <w:noProof/>
+              <w:sz w:val="22"/>
+              <w:szCs w:val="22"/>
+              <w:lang w:eastAsia="hr-HR"/>
+            </w:rPr>
+          </w:pPr>
+          <w:hyperlink w:anchor="_Toc439008236" w:history="1">
+            <w:r>
+              <w:rPr>
+                <w:rStyle w:val="Hiperveza"/>
+                <w:noProof/>
+              </w:rPr>
+              <w:t>10.2. Stvarni izgled sučelja</w:t>
+            </w:r>
+            <w:r>
+              <w:rPr>
+                <w:noProof/>
+                <w:webHidden/>
+              </w:rPr>
+              <w:tab/>
+            </w:r>
+            <w:r>
+              <w:rPr>
+                <w:noProof/>
+                <w:webHidden/>
+              </w:rPr>
+              <w:fldChar w:fldCharType="begin"/>
+            </w:r>
+            <w:r>
+              <w:rPr>
+                <w:noProof/>
+                <w:webHidden/>
+              </w:rPr>
+              <w:instrText xml:space="preserve"> PAGEREF _Toc439008236 \h </w:instrText>
+            </w:r>
+            <w:r>
+              <w:rPr>
+                <w:noProof/>
+                <w:webHidden/>
+              </w:rPr>
+            </w:r>
+            <w:r>
+              <w:rPr>
+                <w:noProof/>
+                <w:webHidden/>
+              </w:rPr>
+              <w:fldChar w:fldCharType="separate"/>
+            </w:r>
+            <w:r>
+              <w:rPr>
+                <w:noProof/>
+                <w:webHidden/>
+              </w:rPr>
+              <w:t>19</w:t>
             </w:r>
             <w:r>
               <w:rPr>
@@ -2798,7 +2944,7 @@
               <w:lang w:eastAsia="hr-HR"/>
             </w:rPr>
           </w:pPr>
-          <w:hyperlink w:anchor="_Toc438996372" w:history="1">
+          <w:hyperlink w:anchor="_Toc439008237" w:history="1">
             <w:r>
               <w:rPr>
                 <w:rStyle w:val="Hiperveza"/>
@@ -2842,7 +2988,7 @@
                 <w:noProof/>
                 <w:webHidden/>
               </w:rPr>
-              <w:instrText xml:space="preserve"> PAGEREF _Toc438996372 \h </w:instrText>
+              <w:instrText xml:space="preserve"> PAGEREF _Toc439008237 \h </w:instrText>
             </w:r>
             <w:r>
               <w:rPr>
@@ -2862,7 +3008,7 @@
                 <w:noProof/>
                 <w:webHidden/>
               </w:rPr>
-              <w:t>19</w:t>
+              <w:t>27</w:t>
             </w:r>
             <w:r>
               <w:rPr>
@@ -2930,12 +3076,12 @@
       <w:pPr>
         <w:pStyle w:val="Naslov1"/>
       </w:pPr>
-      <w:bookmarkStart w:id="1" w:name="_Toc438996343"/>
+      <w:bookmarkStart w:id="2" w:name="_Toc439008206"/>
       <w:r>
         <w:lastRenderedPageBreak/>
         <w:t>Uvod</w:t>
       </w:r>
-      <w:bookmarkEnd w:id="1"/>
+      <w:bookmarkEnd w:id="2"/>
     </w:p>
     <w:p/>
     <w:p>
@@ -2975,11 +3121,11 @@
       <w:pPr>
         <w:pStyle w:val="Naslov2"/>
       </w:pPr>
-      <w:bookmarkStart w:id="2" w:name="_Toc438996344"/>
+      <w:bookmarkStart w:id="3" w:name="_Toc439008207"/>
       <w:r>
         <w:t>1.1. Svrha</w:t>
       </w:r>
-      <w:bookmarkEnd w:id="2"/>
+      <w:bookmarkEnd w:id="3"/>
     </w:p>
     <w:p>
       <w:pPr>
@@ -2994,7 +3140,7 @@
       <w:pPr>
         <w:pStyle w:val="Naslov2"/>
       </w:pPr>
-      <w:bookmarkStart w:id="3" w:name="_Toc438996345"/>
+      <w:bookmarkStart w:id="4" w:name="_Toc439008208"/>
       <w:r>
         <w:t xml:space="preserve">1.2. Definicije, </w:t>
       </w:r>
@@ -3006,7 +3152,7 @@
       <w:r>
         <w:t>, skraćenice</w:t>
       </w:r>
-      <w:bookmarkEnd w:id="3"/>
+      <w:bookmarkEnd w:id="4"/>
     </w:p>
     <w:p/>
     <w:p>
@@ -3085,11 +3231,11 @@
       <w:pPr>
         <w:pStyle w:val="Naslov2"/>
       </w:pPr>
-      <w:bookmarkStart w:id="4" w:name="_Toc438996346"/>
+      <w:bookmarkStart w:id="5" w:name="_Toc439008209"/>
       <w:r>
         <w:t>1.3. Reference</w:t>
       </w:r>
-      <w:bookmarkEnd w:id="4"/>
+      <w:bookmarkEnd w:id="5"/>
     </w:p>
     <w:p>
       <w:pPr>
@@ -3251,11 +3397,11 @@
       <w:pPr>
         <w:pStyle w:val="Naslov2"/>
       </w:pPr>
-      <w:bookmarkStart w:id="5" w:name="_Toc438996347"/>
+      <w:bookmarkStart w:id="6" w:name="_Toc439008210"/>
       <w:r>
         <w:t>1.4. Pregled</w:t>
       </w:r>
-      <w:bookmarkEnd w:id="5"/>
+      <w:bookmarkEnd w:id="6"/>
     </w:p>
     <w:p/>
     <w:p>
@@ -3270,15 +3416,15 @@
       <w:pPr>
         <w:pStyle w:val="Naslov1"/>
       </w:pPr>
-      <w:bookmarkStart w:id="6" w:name="_Toc438463123"/>
-      <w:bookmarkStart w:id="7" w:name="_Toc438996348"/>
+      <w:bookmarkStart w:id="7" w:name="_Toc438463123"/>
       <w:bookmarkStart w:id="8" w:name="_Toc435281118"/>
+      <w:bookmarkStart w:id="9" w:name="_Toc439008211"/>
       <w:r>
         <w:lastRenderedPageBreak/>
         <w:t>Korisnički zahtjevi</w:t>
       </w:r>
-      <w:bookmarkEnd w:id="6"/>
       <w:bookmarkEnd w:id="7"/>
+      <w:bookmarkEnd w:id="9"/>
     </w:p>
     <w:p/>
     <w:p>
@@ -3783,13 +3929,13 @@
       <w:pPr>
         <w:pStyle w:val="Naslov1"/>
       </w:pPr>
-      <w:bookmarkStart w:id="9" w:name="_Toc438996349"/>
+      <w:bookmarkStart w:id="10" w:name="_Toc439008212"/>
       <w:r>
         <w:lastRenderedPageBreak/>
         <w:t>Specifikacija funkcionalnih zahtjeva</w:t>
       </w:r>
       <w:bookmarkEnd w:id="8"/>
-      <w:bookmarkEnd w:id="9"/>
+      <w:bookmarkEnd w:id="10"/>
     </w:p>
     <w:p/>
     <w:p>
@@ -4271,26 +4417,26 @@
       <w:pPr>
         <w:pStyle w:val="Naslov1"/>
       </w:pPr>
-      <w:bookmarkStart w:id="10" w:name="_Toc438996350"/>
+      <w:bookmarkStart w:id="11" w:name="_Toc439008213"/>
       <w:r>
         <w:lastRenderedPageBreak/>
         <w:t>Sveukupni opis</w:t>
       </w:r>
-      <w:bookmarkEnd w:id="10"/>
+      <w:bookmarkEnd w:id="11"/>
     </w:p>
     <w:p/>
     <w:p>
       <w:pPr>
         <w:pStyle w:val="Naslov2"/>
       </w:pPr>
-      <w:bookmarkStart w:id="11" w:name="_Toc438996351"/>
+      <w:bookmarkStart w:id="12" w:name="_Toc439008214"/>
       <w:r>
         <w:t>4</w:t>
       </w:r>
       <w:r>
         <w:t>.1. Perspektiva proizvoda</w:t>
       </w:r>
-      <w:bookmarkEnd w:id="11"/>
+      <w:bookmarkEnd w:id="12"/>
     </w:p>
     <w:p>
       <w:pPr>
@@ -4305,14 +4451,14 @@
       <w:pPr>
         <w:pStyle w:val="Naslov2"/>
       </w:pPr>
-      <w:bookmarkStart w:id="12" w:name="_Toc438996352"/>
+      <w:bookmarkStart w:id="13" w:name="_Toc439008215"/>
       <w:r>
         <w:t>4</w:t>
       </w:r>
       <w:r>
         <w:t>.2. Funkcije proizvoda</w:t>
       </w:r>
-      <w:bookmarkEnd w:id="12"/>
+      <w:bookmarkEnd w:id="13"/>
     </w:p>
     <w:p>
       <w:r>
@@ -4449,7 +4595,7 @@
       <w:pPr>
         <w:pStyle w:val="Naslov2"/>
       </w:pPr>
-      <w:bookmarkStart w:id="13" w:name="_Toc438996353"/>
+      <w:bookmarkStart w:id="14" w:name="_Toc439008216"/>
       <w:r>
         <w:t>4</w:t>
       </w:r>
@@ -4459,7 +4605,7 @@
       <w:r>
         <w:t>Korištene tehnologije</w:t>
       </w:r>
-      <w:bookmarkEnd w:id="13"/>
+      <w:bookmarkEnd w:id="14"/>
     </w:p>
     <w:p/>
     <w:p>
@@ -4750,14 +4896,14 @@
       <w:pPr>
         <w:pStyle w:val="Naslov2"/>
       </w:pPr>
-      <w:bookmarkStart w:id="14" w:name="_Toc438996354"/>
+      <w:bookmarkStart w:id="15" w:name="_Toc439008217"/>
       <w:r>
         <w:t>4</w:t>
       </w:r>
       <w:r>
         <w:t>.4. Ograničenja</w:t>
       </w:r>
-      <w:bookmarkEnd w:id="14"/>
+      <w:bookmarkEnd w:id="15"/>
     </w:p>
     <w:p>
       <w:pPr>
@@ -4772,14 +4918,14 @@
       <w:pPr>
         <w:pStyle w:val="Naslov2"/>
       </w:pPr>
-      <w:bookmarkStart w:id="15" w:name="_Toc438996355"/>
+      <w:bookmarkStart w:id="16" w:name="_Toc439008218"/>
       <w:r>
         <w:t>4</w:t>
       </w:r>
       <w:r>
         <w:t>.5. Pretpostavke i zavisnosti</w:t>
       </w:r>
-      <w:bookmarkEnd w:id="15"/>
+      <w:bookmarkEnd w:id="16"/>
     </w:p>
     <w:p>
       <w:pPr>
@@ -4803,11 +4949,11 @@
         </w:numPr>
         <w:ind w:left="567" w:hanging="567"/>
       </w:pPr>
-      <w:bookmarkStart w:id="16" w:name="_Toc438996356"/>
+      <w:bookmarkStart w:id="17" w:name="_Toc439008219"/>
       <w:r>
         <w:t>Testni podaci</w:t>
       </w:r>
-      <w:bookmarkEnd w:id="16"/>
+      <w:bookmarkEnd w:id="17"/>
     </w:p>
     <w:p/>
     <w:p>
@@ -4879,18 +5025,18 @@
         <w:lastRenderedPageBreak/>
         <w:t xml:space="preserve"> </w:t>
       </w:r>
-      <w:bookmarkStart w:id="17" w:name="_Toc438996357"/>
+      <w:bookmarkStart w:id="18" w:name="_Toc439008220"/>
       <w:r>
         <w:t>Specifični zahtjevi</w:t>
       </w:r>
-      <w:bookmarkEnd w:id="17"/>
+      <w:bookmarkEnd w:id="18"/>
     </w:p>
     <w:p/>
     <w:p>
       <w:pPr>
         <w:pStyle w:val="Naslov2"/>
       </w:pPr>
-      <w:bookmarkStart w:id="18" w:name="_Toc438996358"/>
+      <w:bookmarkStart w:id="19" w:name="_Toc439008221"/>
       <w:r>
         <w:t>5</w:t>
       </w:r>
@@ -4900,7 +5046,7 @@
       <w:r>
         <w:t>zahtjevi</w:t>
       </w:r>
-      <w:bookmarkEnd w:id="18"/>
+      <w:bookmarkEnd w:id="19"/>
     </w:p>
     <w:p>
       <w:pPr>
@@ -4933,7 +5079,7 @@
       <w:pPr>
         <w:pStyle w:val="Naslov2"/>
       </w:pPr>
-      <w:bookmarkStart w:id="19" w:name="_Toc438996359"/>
+      <w:bookmarkStart w:id="20" w:name="_Toc439008222"/>
       <w:r>
         <w:t>5</w:t>
       </w:r>
@@ -4943,7 +5089,7 @@
       <w:r>
         <w:t>. Logički zahtjevi baze podataka</w:t>
       </w:r>
-      <w:bookmarkEnd w:id="19"/>
+      <w:bookmarkEnd w:id="20"/>
     </w:p>
     <w:p>
       <w:r>
@@ -4955,7 +5101,7 @@
       <w:pPr>
         <w:pStyle w:val="Naslov2"/>
       </w:pPr>
-      <w:bookmarkStart w:id="20" w:name="_Toc438996360"/>
+      <w:bookmarkStart w:id="21" w:name="_Toc439008223"/>
       <w:r>
         <w:t>5</w:t>
       </w:r>
@@ -4965,7 +5111,7 @@
       <w:r>
         <w:t>. Obilježja atributa aplikacije</w:t>
       </w:r>
-      <w:bookmarkEnd w:id="20"/>
+      <w:bookmarkEnd w:id="21"/>
     </w:p>
     <w:p/>
     <w:p>
@@ -4980,7 +5126,7 @@
       <w:pPr>
         <w:pStyle w:val="Naslov3"/>
       </w:pPr>
-      <w:bookmarkStart w:id="21" w:name="_Toc438996361"/>
+      <w:bookmarkStart w:id="22" w:name="_Toc439008224"/>
       <w:r>
         <w:t>5</w:t>
       </w:r>
@@ -4993,7 +5139,7 @@
       <w:r>
         <w:t>.1. Pouzdanost</w:t>
       </w:r>
-      <w:bookmarkEnd w:id="21"/>
+      <w:bookmarkEnd w:id="22"/>
     </w:p>
     <w:p/>
     <w:p>
@@ -5009,7 +5155,7 @@
       <w:pPr>
         <w:pStyle w:val="Naslov3"/>
       </w:pPr>
-      <w:bookmarkStart w:id="22" w:name="_Toc438996362"/>
+      <w:bookmarkStart w:id="23" w:name="_Toc439008225"/>
       <w:r>
         <w:t>5</w:t>
       </w:r>
@@ -5022,7 +5168,7 @@
       <w:r>
         <w:t>.2. Dostupnost</w:t>
       </w:r>
-      <w:bookmarkEnd w:id="22"/>
+      <w:bookmarkEnd w:id="23"/>
     </w:p>
     <w:p/>
     <w:p>
@@ -5038,7 +5184,7 @@
       <w:pPr>
         <w:pStyle w:val="Naslov3"/>
       </w:pPr>
-      <w:bookmarkStart w:id="23" w:name="_Toc438996363"/>
+      <w:bookmarkStart w:id="24" w:name="_Toc439008226"/>
       <w:r>
         <w:t>5</w:t>
       </w:r>
@@ -5051,7 +5197,7 @@
       <w:r>
         <w:t>.3. Sigurnost</w:t>
       </w:r>
-      <w:bookmarkEnd w:id="23"/>
+      <w:bookmarkEnd w:id="24"/>
     </w:p>
     <w:p/>
     <w:p>
@@ -5067,7 +5213,7 @@
       <w:pPr>
         <w:pStyle w:val="Naslov3"/>
       </w:pPr>
-      <w:bookmarkStart w:id="24" w:name="_Toc438996364"/>
+      <w:bookmarkStart w:id="25" w:name="_Toc439008227"/>
       <w:r>
         <w:lastRenderedPageBreak/>
         <w:t>5</w:t>
@@ -5081,7 +5227,7 @@
       <w:r>
         <w:t>.4. Održavanje</w:t>
       </w:r>
-      <w:bookmarkEnd w:id="24"/>
+      <w:bookmarkEnd w:id="25"/>
     </w:p>
     <w:p/>
     <w:p>
@@ -5120,14 +5266,14 @@
       <w:pPr>
         <w:pStyle w:val="Naslov1"/>
       </w:pPr>
-      <w:bookmarkStart w:id="25" w:name="_Toc434510976"/>
-      <w:bookmarkStart w:id="26" w:name="_Toc438996365"/>
+      <w:bookmarkStart w:id="26" w:name="_Toc434510976"/>
+      <w:bookmarkStart w:id="27" w:name="_Toc439008228"/>
       <w:r>
         <w:lastRenderedPageBreak/>
         <w:t>Dijagram slučajeva korištenja</w:t>
       </w:r>
-      <w:bookmarkEnd w:id="25"/>
       <w:bookmarkEnd w:id="26"/>
+      <w:bookmarkEnd w:id="27"/>
     </w:p>
     <w:p>
       <w:r>
@@ -5382,19 +5528,19 @@
           <w:docGrid w:linePitch="360"/>
         </w:sectPr>
       </w:pPr>
-      <w:bookmarkStart w:id="27" w:name="_Toc434510977"/>
+      <w:bookmarkStart w:id="28" w:name="_Toc434510977"/>
     </w:p>
     <w:p>
       <w:pPr>
         <w:pStyle w:val="Naslov1"/>
       </w:pPr>
-      <w:bookmarkStart w:id="28" w:name="_Toc438996366"/>
+      <w:bookmarkStart w:id="29" w:name="_Toc439008229"/>
       <w:r>
         <w:lastRenderedPageBreak/>
         <w:t>Arhitektura sustava</w:t>
       </w:r>
-      <w:bookmarkEnd w:id="27"/>
       <w:bookmarkEnd w:id="28"/>
+      <w:bookmarkEnd w:id="29"/>
     </w:p>
     <w:p/>
     <w:p>
@@ -5506,14 +5652,14 @@
       <w:pPr>
         <w:pStyle w:val="Naslov1"/>
       </w:pPr>
-      <w:bookmarkStart w:id="29" w:name="_Toc434510978"/>
-      <w:bookmarkStart w:id="30" w:name="_Toc438996367"/>
+      <w:bookmarkStart w:id="30" w:name="_Toc434510978"/>
+      <w:bookmarkStart w:id="31" w:name="_Toc439008230"/>
       <w:r>
         <w:lastRenderedPageBreak/>
         <w:t>Dijagram klasa</w:t>
       </w:r>
-      <w:bookmarkEnd w:id="29"/>
       <w:bookmarkEnd w:id="30"/>
+      <w:bookmarkEnd w:id="31"/>
     </w:p>
     <w:p>
       <w:pPr>
@@ -5976,27 +6122,27 @@
       <w:pPr>
         <w:pStyle w:val="Naslov1"/>
       </w:pPr>
-      <w:bookmarkStart w:id="31" w:name="_Toc434510979"/>
-      <w:bookmarkStart w:id="32" w:name="_Toc438996368"/>
+      <w:bookmarkStart w:id="32" w:name="_Toc434510979"/>
+      <w:bookmarkStart w:id="33" w:name="_Toc439008231"/>
       <w:r>
         <w:lastRenderedPageBreak/>
         <w:t>ERA model</w:t>
       </w:r>
-      <w:bookmarkEnd w:id="31"/>
       <w:bookmarkEnd w:id="32"/>
+      <w:bookmarkEnd w:id="33"/>
     </w:p>
     <w:p>
       <w:pPr>
         <w:pStyle w:val="Naslov2"/>
       </w:pPr>
-      <w:bookmarkStart w:id="33" w:name="_Toc438996369"/>
+      <w:bookmarkStart w:id="34" w:name="_Toc439008232"/>
       <w:r>
         <w:t>9</w:t>
       </w:r>
       <w:r>
         <w:t>.1. Era model web servisa</w:t>
       </w:r>
-      <w:bookmarkEnd w:id="33"/>
+      <w:bookmarkEnd w:id="34"/>
     </w:p>
     <w:p/>
     <w:p>
@@ -6103,7 +6249,7 @@
         <w:pStyle w:val="Naslov2"/>
         <w:jc w:val="left"/>
       </w:pPr>
-      <w:bookmarkStart w:id="34" w:name="_Toc438996370"/>
+      <w:bookmarkStart w:id="35" w:name="_Toc439008233"/>
       <w:r>
         <w:t>9</w:t>
       </w:r>
@@ -6116,7 +6262,7 @@
       <w:r>
         <w:t xml:space="preserve"> mobilne aplikacije</w:t>
       </w:r>
-      <w:bookmarkEnd w:id="34"/>
+      <w:bookmarkEnd w:id="35"/>
     </w:p>
     <w:p/>
     <w:p>
@@ -6235,8 +6381,8 @@
       <w:pPr>
         <w:pStyle w:val="Naslov1"/>
       </w:pPr>
-      <w:bookmarkStart w:id="35" w:name="_Toc434510980"/>
-      <w:bookmarkStart w:id="36" w:name="_Toc438996371"/>
+      <w:bookmarkStart w:id="36" w:name="_Toc434510980"/>
+      <w:bookmarkStart w:id="37" w:name="_Toc439008234"/>
       <w:r>
         <w:lastRenderedPageBreak/>
         <w:t>K</w:t>
@@ -6244,13 +6390,14 @@
       <w:r>
         <w:t>orisničko sučelje</w:t>
       </w:r>
-      <w:bookmarkEnd w:id="35"/>
       <w:bookmarkEnd w:id="36"/>
+      <w:bookmarkEnd w:id="37"/>
     </w:p>
     <w:p>
       <w:pPr>
         <w:pStyle w:val="Naslov2"/>
       </w:pPr>
+      <w:bookmarkStart w:id="38" w:name="_Toc439008235"/>
       <w:r>
         <w:t xml:space="preserve">10.1. </w:t>
       </w:r>
@@ -6258,6 +6405,7 @@
       <w:r>
         <w:t>Mockup</w:t>
       </w:r>
+      <w:bookmarkEnd w:id="38"/>
       <w:proofErr w:type="spellEnd"/>
     </w:p>
     <w:p/>
@@ -6477,10 +6625,12 @@
       <w:pPr>
         <w:pStyle w:val="Naslov2"/>
       </w:pPr>
+      <w:bookmarkStart w:id="39" w:name="_Toc439008236"/>
       <w:r>
         <w:lastRenderedPageBreak/>
         <w:t>10.2. Stvarni izgled sučelja</w:t>
       </w:r>
+      <w:bookmarkEnd w:id="39"/>
     </w:p>
     <w:p/>
     <w:p>
@@ -6582,8 +6732,6 @@
         </w:rPr>
         <w:t>Slika 21. Prijava u aplikaciju</w:t>
       </w:r>
-      <w:bookmarkStart w:id="37" w:name="_GoBack"/>
-      <w:bookmarkEnd w:id="37"/>
     </w:p>
     <w:p>
       <w:pPr>
@@ -7472,7 +7620,7 @@
           <w:b/>
         </w:rPr>
       </w:pPr>
-      <w:bookmarkStart w:id="38" w:name="_Toc438996372"/>
+      <w:bookmarkStart w:id="40" w:name="_Toc439008237"/>
       <w:r>
         <w:rPr>
           <w:rStyle w:val="Naslov1Char"/>
@@ -7481,7 +7629,7 @@
         <w:lastRenderedPageBreak/>
         <w:t>Specifikacija web servisa</w:t>
       </w:r>
-      <w:bookmarkEnd w:id="38"/>
+      <w:bookmarkEnd w:id="40"/>
     </w:p>
     <w:p/>
     <w:p>
@@ -7599,6 +7747,7 @@
       <w:r>
         <w:t xml:space="preserve">nalaze se klase </w:t>
       </w:r>
+      <w:proofErr w:type="spellStart"/>
       <w:r>
         <w:rPr>
           <w:i/>
@@ -7611,18 +7760,27 @@
         </w:rPr>
         <w:t>.java</w:t>
       </w:r>
+      <w:proofErr w:type="spellEnd"/>
       <w:r>
         <w:rPr>
           <w:i/>
         </w:rPr>
-        <w:t>, WebServiseAsyncTask</w:t>
-      </w:r>
+        <w:t xml:space="preserve">, </w:t>
+      </w:r>
+      <w:proofErr w:type="spellStart"/>
       <w:r>
         <w:rPr>
           <w:i/>
         </w:rPr>
+        <w:t>WebServiseAsyncTask</w:t>
+      </w:r>
+      <w:r>
+        <w:rPr>
+          <w:i/>
+        </w:rPr>
         <w:t>.java</w:t>
       </w:r>
+      <w:proofErr w:type="spellEnd"/>
       <w:r>
         <w:rPr>
           <w:i/>
@@ -7841,7 +7999,7 @@
           <w:rPr>
             <w:noProof/>
           </w:rPr>
-          <w:t>I</w:t>
+          <w:t>II</w:t>
         </w:r>
         <w:r>
           <w:rPr>
@@ -11370,7 +11528,7 @@
   <a:extraClrSchemeLst/>
   <a:extLst>
     <a:ext uri="{05A4C25C-085E-4340-85A3-A5531E510DB2}">
-      <thm15:themeFamily xmlns:thm15="http://schemas.microsoft.com/office/thememl/2012/main" xmlns="" name="Office Theme" id="{62F939B6-93AF-4DB8-9C6B-D6C7DFDC589F}" vid="{4A3C46E8-61CC-4603-A589-7422A47A8E4A}"/>
+      <thm15:themeFamily xmlns="" xmlns:thm15="http://schemas.microsoft.com/office/thememl/2012/main" name="Office Theme" id="{62F939B6-93AF-4DB8-9C6B-D6C7DFDC589F}" vid="{4A3C46E8-61CC-4603-A589-7422A47A8E4A}"/>
     </a:ext>
   </a:extLst>
 </a:theme>
@@ -11381,7 +11539,7 @@
 </file>
 
 <file path=customXml/itemProps1.xml><?xml version="1.0" encoding="utf-8"?>
-<ds:datastoreItem xmlns:ds="http://schemas.openxmlformats.org/officeDocument/2006/customXml" ds:itemID="{41743316-0145-4B8C-95BA-851397A24CCE}">
+<ds:datastoreItem xmlns:ds="http://schemas.openxmlformats.org/officeDocument/2006/customXml" ds:itemID="{E792432A-B898-481F-A0FD-4275B1E39949}">
   <ds:schemaRefs>
     <ds:schemaRef ds:uri="http://schemas.openxmlformats.org/officeDocument/2006/bibliography"/>
   </ds:schemaRefs>

--- a/dokumentacija/T13-TD-In4maticsQuiz-HorvatJarčovKečkešPopijač.docx
+++ b/dokumentacija/T13-TD-In4maticsQuiz-HorvatJarčovKečkešPopijač.docx
@@ -488,8 +488,6 @@
             <w:pStyle w:val="TOCNaslov"/>
           </w:pPr>
         </w:p>
-        <w:bookmarkStart w:id="1" w:name="_GoBack"/>
-        <w:bookmarkEnd w:id="1"/>
         <w:p>
           <w:pPr>
             <w:pStyle w:val="Sadraj1"/>
@@ -3076,83 +3074,83 @@
       <w:pPr>
         <w:pStyle w:val="Naslov1"/>
       </w:pPr>
-      <w:bookmarkStart w:id="2" w:name="_Toc439008206"/>
+      <w:bookmarkStart w:id="1" w:name="_Toc439008206"/>
       <w:r>
         <w:lastRenderedPageBreak/>
         <w:t>Uvod</w:t>
       </w:r>
+      <w:bookmarkEnd w:id="1"/>
+    </w:p>
+    <w:p/>
+    <w:p>
+      <w:pPr>
+        <w:ind w:firstLine="708"/>
+      </w:pPr>
+      <w:r>
+        <w:t xml:space="preserve">Aplikacija će biti pomoć </w:t>
+      </w:r>
+      <w:r>
+        <w:t>u</w:t>
+      </w:r>
+      <w:r>
+        <w:t xml:space="preserve"> učenju učenicima osnovnih škola. Kroz samu aplikaciju učenici će moći provjeravati svoje znanje iz informatike. Sama a</w:t>
+      </w:r>
+      <w:r>
+        <w:t>plikacija nudit će izbor razreda</w:t>
+      </w:r>
+      <w:r>
+        <w:t xml:space="preserve"> za koje učenici žele odgovarati na pitanja. </w:t>
+      </w:r>
+      <w:r>
+        <w:t>U aplikaciji će biti vidljivi re</w:t>
+      </w:r>
+      <w:r>
+        <w:t>zultati korisnika po svojim korisničkim imenima, tj. postojat će rang lista sa najboljim korisnicima. Rang lista služila bi da se korisnici mogu uspoređivati sa drugima, tj. da ih lošiji plasman od nekog drugog potakne na</w:t>
+      </w:r>
+      <w:r>
+        <w:t xml:space="preserve"> učenje da postignu bolji rezul</w:t>
+      </w:r>
+      <w:r>
+        <w:t>tat.</w:t>
+      </w:r>
+    </w:p>
+    <w:p/>
+    <w:p>
+      <w:pPr>
+        <w:pStyle w:val="Naslov2"/>
+      </w:pPr>
+      <w:bookmarkStart w:id="2" w:name="_Toc439008207"/>
+      <w:r>
+        <w:t>1.1. Svrha</w:t>
+      </w:r>
       <w:bookmarkEnd w:id="2"/>
     </w:p>
+    <w:p>
+      <w:pPr>
+        <w:ind w:firstLine="708"/>
+      </w:pPr>
+      <w:r>
+        <w:t>Svrha aplikacije je pomoći učitelju u dobivanju povratnih informacija od učenika, a isto tako i učiniti nastavu i učenje informatike malo drugačijim. Povratne informacije bi se dobivale u stvarnom vremenu, tj. odmah na nastavi i to preko mobilnih telefona, što nije uobičajeno provođenje provjere na nastavi. Pošto aplikacija ima i rang liste, učenici bi se međusobno mogli natjecati i tako bi željeli postati što bolji.</w:t>
+      </w:r>
+    </w:p>
     <w:p/>
     <w:p>
       <w:pPr>
-        <w:ind w:firstLine="708"/>
-      </w:pPr>
-      <w:r>
-        <w:t xml:space="preserve">Aplikacija će biti pomoć </w:t>
-      </w:r>
-      <w:r>
-        <w:t>u</w:t>
-      </w:r>
-      <w:r>
-        <w:t xml:space="preserve"> učenju učenicima osnovnih škola. Kroz samu aplikaciju učenici će moći provjeravati svoje znanje iz informatike. Sama a</w:t>
-      </w:r>
-      <w:r>
-        <w:t>plikacija nudit će izbor razreda</w:t>
-      </w:r>
-      <w:r>
-        <w:t xml:space="preserve"> za koje učenici žele odgovarati na pitanja. </w:t>
-      </w:r>
-      <w:r>
-        <w:t>U aplikaciji će biti vidljivi re</w:t>
-      </w:r>
-      <w:r>
-        <w:t>zultati korisnika po svojim korisničkim imenima, tj. postojat će rang lista sa najboljim korisnicima. Rang lista služila bi da se korisnici mogu uspoređivati sa drugima, tj. da ih lošiji plasman od nekog drugog potakne na</w:t>
-      </w:r>
-      <w:r>
-        <w:t xml:space="preserve"> učenje da postignu bolji rezul</w:t>
-      </w:r>
-      <w:r>
-        <w:t>tat.</w:t>
-      </w:r>
-    </w:p>
-    <w:p/>
-    <w:p>
-      <w:pPr>
         <w:pStyle w:val="Naslov2"/>
       </w:pPr>
-      <w:bookmarkStart w:id="3" w:name="_Toc439008207"/>
-      <w:r>
-        <w:t>1.1. Svrha</w:t>
+      <w:bookmarkStart w:id="3" w:name="_Toc439008208"/>
+      <w:r>
+        <w:t xml:space="preserve">1.2. Definicije, </w:t>
+      </w:r>
+      <w:proofErr w:type="spellStart"/>
+      <w:r>
+        <w:t>akronomi</w:t>
+      </w:r>
+      <w:proofErr w:type="spellEnd"/>
+      <w:r>
+        <w:t>, skraćenice</w:t>
       </w:r>
       <w:bookmarkEnd w:id="3"/>
-    </w:p>
-    <w:p>
-      <w:pPr>
-        <w:ind w:firstLine="708"/>
-      </w:pPr>
-      <w:r>
-        <w:t>Svrha aplikacije je pomoći učitelju u dobivanju povratnih informacija od učenika, a isto tako i učiniti nastavu i učenje informatike malo drugačijim. Povratne informacije bi se dobivale u stvarnom vremenu, tj. odmah na nastavi i to preko mobilnih telefona, što nije uobičajeno provođenje provjere na nastavi. Pošto aplikacija ima i rang liste, učenici bi se međusobno mogli natjecati i tako bi željeli postati što bolji.</w:t>
-      </w:r>
-    </w:p>
-    <w:p/>
-    <w:p>
-      <w:pPr>
-        <w:pStyle w:val="Naslov2"/>
-      </w:pPr>
-      <w:bookmarkStart w:id="4" w:name="_Toc439008208"/>
-      <w:r>
-        <w:t xml:space="preserve">1.2. Definicije, </w:t>
-      </w:r>
-      <w:proofErr w:type="spellStart"/>
-      <w:r>
-        <w:t>akronomi</w:t>
-      </w:r>
-      <w:proofErr w:type="spellEnd"/>
-      <w:r>
-        <w:t>, skraćenice</w:t>
-      </w:r>
-      <w:bookmarkEnd w:id="4"/>
     </w:p>
     <w:p/>
     <w:p>
@@ -3231,11 +3229,11 @@
       <w:pPr>
         <w:pStyle w:val="Naslov2"/>
       </w:pPr>
-      <w:bookmarkStart w:id="5" w:name="_Toc439008209"/>
+      <w:bookmarkStart w:id="4" w:name="_Toc439008209"/>
       <w:r>
         <w:t>1.3. Reference</w:t>
       </w:r>
-      <w:bookmarkEnd w:id="5"/>
+      <w:bookmarkEnd w:id="4"/>
     </w:p>
     <w:p>
       <w:pPr>
@@ -3397,11 +3395,11 @@
       <w:pPr>
         <w:pStyle w:val="Naslov2"/>
       </w:pPr>
-      <w:bookmarkStart w:id="6" w:name="_Toc439008210"/>
+      <w:bookmarkStart w:id="5" w:name="_Toc439008210"/>
       <w:r>
         <w:t>1.4. Pregled</w:t>
       </w:r>
-      <w:bookmarkEnd w:id="6"/>
+      <w:bookmarkEnd w:id="5"/>
     </w:p>
     <w:p/>
     <w:p>
@@ -3416,15 +3414,15 @@
       <w:pPr>
         <w:pStyle w:val="Naslov1"/>
       </w:pPr>
-      <w:bookmarkStart w:id="7" w:name="_Toc438463123"/>
+      <w:bookmarkStart w:id="6" w:name="_Toc438463123"/>
+      <w:bookmarkStart w:id="7" w:name="_Toc439008211"/>
       <w:bookmarkStart w:id="8" w:name="_Toc435281118"/>
-      <w:bookmarkStart w:id="9" w:name="_Toc439008211"/>
       <w:r>
         <w:lastRenderedPageBreak/>
         <w:t>Korisnički zahtjevi</w:t>
       </w:r>
+      <w:bookmarkEnd w:id="6"/>
       <w:bookmarkEnd w:id="7"/>
-      <w:bookmarkEnd w:id="9"/>
     </w:p>
     <w:p/>
     <w:p>
@@ -3929,13 +3927,13 @@
       <w:pPr>
         <w:pStyle w:val="Naslov1"/>
       </w:pPr>
-      <w:bookmarkStart w:id="10" w:name="_Toc439008212"/>
+      <w:bookmarkStart w:id="9" w:name="_Toc439008212"/>
       <w:r>
         <w:lastRenderedPageBreak/>
         <w:t>Specifikacija funkcionalnih zahtjeva</w:t>
       </w:r>
       <w:bookmarkEnd w:id="8"/>
-      <w:bookmarkEnd w:id="10"/>
+      <w:bookmarkEnd w:id="9"/>
     </w:p>
     <w:p/>
     <w:p>
@@ -4417,48 +4415,48 @@
       <w:pPr>
         <w:pStyle w:val="Naslov1"/>
       </w:pPr>
-      <w:bookmarkStart w:id="11" w:name="_Toc439008213"/>
+      <w:bookmarkStart w:id="10" w:name="_Toc439008213"/>
       <w:r>
         <w:lastRenderedPageBreak/>
         <w:t>Sveukupni opis</w:t>
       </w:r>
+      <w:bookmarkEnd w:id="10"/>
+    </w:p>
+    <w:p/>
+    <w:p>
+      <w:pPr>
+        <w:pStyle w:val="Naslov2"/>
+      </w:pPr>
+      <w:bookmarkStart w:id="11" w:name="_Toc439008214"/>
+      <w:r>
+        <w:t>4</w:t>
+      </w:r>
+      <w:r>
+        <w:t>.1. Perspektiva proizvoda</w:t>
+      </w:r>
       <w:bookmarkEnd w:id="11"/>
     </w:p>
+    <w:p>
+      <w:pPr>
+        <w:ind w:firstLine="708"/>
+      </w:pPr>
+      <w:r>
+        <w:t>Aplikacija In4maticsQuiz je mobilna aplikacija koja je namijenjena korisnicima Android operacijskog sustava.</w:t>
+      </w:r>
+    </w:p>
     <w:p/>
     <w:p>
       <w:pPr>
         <w:pStyle w:val="Naslov2"/>
       </w:pPr>
-      <w:bookmarkStart w:id="12" w:name="_Toc439008214"/>
+      <w:bookmarkStart w:id="12" w:name="_Toc439008215"/>
       <w:r>
         <w:t>4</w:t>
       </w:r>
       <w:r>
-        <w:t>.1. Perspektiva proizvoda</w:t>
+        <w:t>.2. Funkcije proizvoda</w:t>
       </w:r>
       <w:bookmarkEnd w:id="12"/>
-    </w:p>
-    <w:p>
-      <w:pPr>
-        <w:ind w:firstLine="708"/>
-      </w:pPr>
-      <w:r>
-        <w:t>Aplikacija In4maticsQuiz je mobilna aplikacija koja je namijenjena korisnicima Android operacijskog sustava.</w:t>
-      </w:r>
-    </w:p>
-    <w:p/>
-    <w:p>
-      <w:pPr>
-        <w:pStyle w:val="Naslov2"/>
-      </w:pPr>
-      <w:bookmarkStart w:id="13" w:name="_Toc439008215"/>
-      <w:r>
-        <w:t>4</w:t>
-      </w:r>
-      <w:r>
-        <w:t>.2. Funkcije proizvoda</w:t>
-      </w:r>
-      <w:bookmarkEnd w:id="13"/>
     </w:p>
     <w:p>
       <w:r>
@@ -4595,7 +4593,7 @@
       <w:pPr>
         <w:pStyle w:val="Naslov2"/>
       </w:pPr>
-      <w:bookmarkStart w:id="14" w:name="_Toc439008216"/>
+      <w:bookmarkStart w:id="13" w:name="_Toc439008216"/>
       <w:r>
         <w:t>4</w:t>
       </w:r>
@@ -4605,7 +4603,7 @@
       <w:r>
         <w:t>Korištene tehnologije</w:t>
       </w:r>
-      <w:bookmarkEnd w:id="14"/>
+      <w:bookmarkEnd w:id="13"/>
     </w:p>
     <w:p/>
     <w:p>
@@ -4896,36 +4894,36 @@
       <w:pPr>
         <w:pStyle w:val="Naslov2"/>
       </w:pPr>
-      <w:bookmarkStart w:id="15" w:name="_Toc439008217"/>
+      <w:bookmarkStart w:id="14" w:name="_Toc439008217"/>
       <w:r>
         <w:t>4</w:t>
       </w:r>
       <w:r>
         <w:t>.4. Ograničenja</w:t>
       </w:r>
+      <w:bookmarkEnd w:id="14"/>
+    </w:p>
+    <w:p>
+      <w:pPr>
+        <w:ind w:firstLine="708"/>
+      </w:pPr>
+      <w:r>
+        <w:t>Ograničenja su moguća prilikom pristupa na bazu podataka, tj. na dostupnost baze podataka, te uz minimalne razine Android API-ja.</w:t>
+      </w:r>
+    </w:p>
+    <w:p/>
+    <w:p>
+      <w:pPr>
+        <w:pStyle w:val="Naslov2"/>
+      </w:pPr>
+      <w:bookmarkStart w:id="15" w:name="_Toc439008218"/>
+      <w:r>
+        <w:t>4</w:t>
+      </w:r>
+      <w:r>
+        <w:t>.5. Pretpostavke i zavisnosti</w:t>
+      </w:r>
       <w:bookmarkEnd w:id="15"/>
-    </w:p>
-    <w:p>
-      <w:pPr>
-        <w:ind w:firstLine="708"/>
-      </w:pPr>
-      <w:r>
-        <w:t>Ograničenja su moguća prilikom pristupa na bazu podataka, tj. na dostupnost baze podataka, te uz minimalne razine Android API-ja.</w:t>
-      </w:r>
-    </w:p>
-    <w:p/>
-    <w:p>
-      <w:pPr>
-        <w:pStyle w:val="Naslov2"/>
-      </w:pPr>
-      <w:bookmarkStart w:id="16" w:name="_Toc439008218"/>
-      <w:r>
-        <w:t>4</w:t>
-      </w:r>
-      <w:r>
-        <w:t>.5. Pretpostavke i zavisnosti</w:t>
-      </w:r>
-      <w:bookmarkEnd w:id="16"/>
     </w:p>
     <w:p>
       <w:pPr>
@@ -4949,11 +4947,11 @@
         </w:numPr>
         <w:ind w:left="567" w:hanging="567"/>
       </w:pPr>
-      <w:bookmarkStart w:id="17" w:name="_Toc439008219"/>
+      <w:bookmarkStart w:id="16" w:name="_Toc439008219"/>
       <w:r>
         <w:t>Testni podaci</w:t>
       </w:r>
-      <w:bookmarkEnd w:id="17"/>
+      <w:bookmarkEnd w:id="16"/>
     </w:p>
     <w:p/>
     <w:p>
@@ -5025,28 +5023,28 @@
         <w:lastRenderedPageBreak/>
         <w:t xml:space="preserve"> </w:t>
       </w:r>
-      <w:bookmarkStart w:id="18" w:name="_Toc439008220"/>
+      <w:bookmarkStart w:id="17" w:name="_Toc439008220"/>
       <w:r>
         <w:t>Specifični zahtjevi</w:t>
       </w:r>
+      <w:bookmarkEnd w:id="17"/>
+    </w:p>
+    <w:p/>
+    <w:p>
+      <w:pPr>
+        <w:pStyle w:val="Naslov2"/>
+      </w:pPr>
+      <w:bookmarkStart w:id="18" w:name="_Toc439008221"/>
+      <w:r>
+        <w:t>5</w:t>
+      </w:r>
+      <w:r>
+        <w:t xml:space="preserve">.1. Proizvodni </w:t>
+      </w:r>
+      <w:r>
+        <w:t>zahtjevi</w:t>
+      </w:r>
       <w:bookmarkEnd w:id="18"/>
-    </w:p>
-    <w:p/>
-    <w:p>
-      <w:pPr>
-        <w:pStyle w:val="Naslov2"/>
-      </w:pPr>
-      <w:bookmarkStart w:id="19" w:name="_Toc439008221"/>
-      <w:r>
-        <w:t>5</w:t>
-      </w:r>
-      <w:r>
-        <w:t xml:space="preserve">.1. Proizvodni </w:t>
-      </w:r>
-      <w:r>
-        <w:t>zahtjevi</w:t>
-      </w:r>
-      <w:bookmarkEnd w:id="19"/>
     </w:p>
     <w:p>
       <w:pPr>
@@ -5079,7 +5077,7 @@
       <w:pPr>
         <w:pStyle w:val="Naslov2"/>
       </w:pPr>
-      <w:bookmarkStart w:id="20" w:name="_Toc439008222"/>
+      <w:bookmarkStart w:id="19" w:name="_Toc439008222"/>
       <w:r>
         <w:t>5</w:t>
       </w:r>
@@ -5089,29 +5087,29 @@
       <w:r>
         <w:t>. Logički zahtjevi baze podataka</w:t>
       </w:r>
+      <w:bookmarkEnd w:id="19"/>
+    </w:p>
+    <w:p>
+      <w:r>
+        <w:t>Baza podataka je definirana ERA dijagramom te su podaci normalizirani.</w:t>
+      </w:r>
+    </w:p>
+    <w:p/>
+    <w:p>
+      <w:pPr>
+        <w:pStyle w:val="Naslov2"/>
+      </w:pPr>
+      <w:bookmarkStart w:id="20" w:name="_Toc439008223"/>
+      <w:r>
+        <w:t>5</w:t>
+      </w:r>
+      <w:r>
+        <w:t>.3</w:t>
+      </w:r>
+      <w:r>
+        <w:t>. Obilježja atributa aplikacije</w:t>
+      </w:r>
       <w:bookmarkEnd w:id="20"/>
-    </w:p>
-    <w:p>
-      <w:r>
-        <w:t>Baza podataka je definirana ERA dijagramom te su podaci normalizirani.</w:t>
-      </w:r>
-    </w:p>
-    <w:p/>
-    <w:p>
-      <w:pPr>
-        <w:pStyle w:val="Naslov2"/>
-      </w:pPr>
-      <w:bookmarkStart w:id="21" w:name="_Toc439008223"/>
-      <w:r>
-        <w:t>5</w:t>
-      </w:r>
-      <w:r>
-        <w:t>.3</w:t>
-      </w:r>
-      <w:r>
-        <w:t>. Obilježja atributa aplikacije</w:t>
-      </w:r>
-      <w:bookmarkEnd w:id="21"/>
     </w:p>
     <w:p/>
     <w:p>
@@ -5126,7 +5124,7 @@
       <w:pPr>
         <w:pStyle w:val="Naslov3"/>
       </w:pPr>
-      <w:bookmarkStart w:id="22" w:name="_Toc439008224"/>
+      <w:bookmarkStart w:id="21" w:name="_Toc439008224"/>
       <w:r>
         <w:t>5</w:t>
       </w:r>
@@ -5139,6 +5137,35 @@
       <w:r>
         <w:t>.1. Pouzdanost</w:t>
       </w:r>
+      <w:bookmarkEnd w:id="21"/>
+    </w:p>
+    <w:p/>
+    <w:p>
+      <w:pPr>
+        <w:ind w:firstLine="708"/>
+      </w:pPr>
+      <w:r>
+        <w:t>Aplikacija bi nakon isporuke trebala raditi bez greške, jer će se na njoj provoditi testiranja koja će pokazati postoje li  nedostaci, koji će tom prilikom biti uklonjeni ili implementirani na način da  zadovolje zahtjevima korisnika.</w:t>
+      </w:r>
+    </w:p>
+    <w:p/>
+    <w:p>
+      <w:pPr>
+        <w:pStyle w:val="Naslov3"/>
+      </w:pPr>
+      <w:bookmarkStart w:id="22" w:name="_Toc439008225"/>
+      <w:r>
+        <w:t>5</w:t>
+      </w:r>
+      <w:r>
+        <w:t>.</w:t>
+      </w:r>
+      <w:r>
+        <w:t>1</w:t>
+      </w:r>
+      <w:r>
+        <w:t>.2. Dostupnost</w:t>
+      </w:r>
       <w:bookmarkEnd w:id="22"/>
     </w:p>
     <w:p/>
@@ -5147,7 +5174,7 @@
         <w:ind w:firstLine="708"/>
       </w:pPr>
       <w:r>
-        <w:t>Aplikacija bi nakon isporuke trebala raditi bez greške, jer će se na njoj provoditi testiranja koja će pokazati postoje li  nedostaci, koji će tom prilikom biti uklonjeni ili implementirani na način da  zadovolje zahtjevima korisnika.</w:t>
+        <w:t>Aplikacija je uvijek dostupna nakon isporuke. Mogući su rijetki slučajevi nedostupnosti zbog održavanja baze podataka.</w:t>
       </w:r>
     </w:p>
     <w:p/>
@@ -5155,7 +5182,7 @@
       <w:pPr>
         <w:pStyle w:val="Naslov3"/>
       </w:pPr>
-      <w:bookmarkStart w:id="23" w:name="_Toc439008225"/>
+      <w:bookmarkStart w:id="23" w:name="_Toc439008226"/>
       <w:r>
         <w:t>5</w:t>
       </w:r>
@@ -5166,7 +5193,7 @@
         <w:t>1</w:t>
       </w:r>
       <w:r>
-        <w:t>.2. Dostupnost</w:t>
+        <w:t>.3. Sigurnost</w:t>
       </w:r>
       <w:bookmarkEnd w:id="23"/>
     </w:p>
@@ -5176,7 +5203,7 @@
         <w:ind w:firstLine="708"/>
       </w:pPr>
       <w:r>
-        <w:t>Aplikacija je uvijek dostupna nakon isporuke. Mogući su rijetki slučajevi nedostupnosti zbog održavanja baze podataka.</w:t>
+        <w:t>Sigurnost može biti ugrožena ukoliko se ukrade identitet administratora te su moguće manipulacije sa pitanjima vezanim uz kviz.</w:t>
       </w:r>
     </w:p>
     <w:p/>
@@ -5184,36 +5211,7 @@
       <w:pPr>
         <w:pStyle w:val="Naslov3"/>
       </w:pPr>
-      <w:bookmarkStart w:id="24" w:name="_Toc439008226"/>
-      <w:r>
-        <w:t>5</w:t>
-      </w:r>
-      <w:r>
-        <w:t>.</w:t>
-      </w:r>
-      <w:r>
-        <w:t>1</w:t>
-      </w:r>
-      <w:r>
-        <w:t>.3. Sigurnost</w:t>
-      </w:r>
-      <w:bookmarkEnd w:id="24"/>
-    </w:p>
-    <w:p/>
-    <w:p>
-      <w:pPr>
-        <w:ind w:firstLine="708"/>
-      </w:pPr>
-      <w:r>
-        <w:t>Sigurnost može biti ugrožena ukoliko se ukrade identitet administratora te su moguće manipulacije sa pitanjima vezanim uz kviz.</w:t>
-      </w:r>
-    </w:p>
-    <w:p/>
-    <w:p>
-      <w:pPr>
-        <w:pStyle w:val="Naslov3"/>
-      </w:pPr>
-      <w:bookmarkStart w:id="25" w:name="_Toc439008227"/>
+      <w:bookmarkStart w:id="24" w:name="_Toc439008227"/>
       <w:r>
         <w:lastRenderedPageBreak/>
         <w:t>5</w:t>
@@ -5227,7 +5225,7 @@
       <w:r>
         <w:t>.4. Održavanje</w:t>
       </w:r>
-      <w:bookmarkEnd w:id="25"/>
+      <w:bookmarkEnd w:id="24"/>
     </w:p>
     <w:p/>
     <w:p>
@@ -5266,14 +5264,14 @@
       <w:pPr>
         <w:pStyle w:val="Naslov1"/>
       </w:pPr>
-      <w:bookmarkStart w:id="26" w:name="_Toc434510976"/>
-      <w:bookmarkStart w:id="27" w:name="_Toc439008228"/>
+      <w:bookmarkStart w:id="25" w:name="_Toc434510976"/>
+      <w:bookmarkStart w:id="26" w:name="_Toc439008228"/>
       <w:r>
         <w:lastRenderedPageBreak/>
         <w:t>Dijagram slučajeva korištenja</w:t>
       </w:r>
+      <w:bookmarkEnd w:id="25"/>
       <w:bookmarkEnd w:id="26"/>
-      <w:bookmarkEnd w:id="27"/>
     </w:p>
     <w:p>
       <w:r>
@@ -5528,19 +5526,19 @@
           <w:docGrid w:linePitch="360"/>
         </w:sectPr>
       </w:pPr>
-      <w:bookmarkStart w:id="28" w:name="_Toc434510977"/>
+      <w:bookmarkStart w:id="27" w:name="_Toc434510977"/>
     </w:p>
     <w:p>
       <w:pPr>
         <w:pStyle w:val="Naslov1"/>
       </w:pPr>
-      <w:bookmarkStart w:id="29" w:name="_Toc439008229"/>
+      <w:bookmarkStart w:id="28" w:name="_Toc439008229"/>
       <w:r>
         <w:lastRenderedPageBreak/>
         <w:t>Arhitektura sustava</w:t>
       </w:r>
+      <w:bookmarkEnd w:id="27"/>
       <w:bookmarkEnd w:id="28"/>
-      <w:bookmarkEnd w:id="29"/>
     </w:p>
     <w:p/>
     <w:p>
@@ -5652,14 +5650,14 @@
       <w:pPr>
         <w:pStyle w:val="Naslov1"/>
       </w:pPr>
-      <w:bookmarkStart w:id="30" w:name="_Toc434510978"/>
-      <w:bookmarkStart w:id="31" w:name="_Toc439008230"/>
+      <w:bookmarkStart w:id="29" w:name="_Toc434510978"/>
+      <w:bookmarkStart w:id="30" w:name="_Toc439008230"/>
       <w:r>
         <w:lastRenderedPageBreak/>
         <w:t>Dijagram klasa</w:t>
       </w:r>
+      <w:bookmarkEnd w:id="29"/>
       <w:bookmarkEnd w:id="30"/>
-      <w:bookmarkEnd w:id="31"/>
     </w:p>
     <w:p>
       <w:pPr>
@@ -6122,27 +6120,27 @@
       <w:pPr>
         <w:pStyle w:val="Naslov1"/>
       </w:pPr>
-      <w:bookmarkStart w:id="32" w:name="_Toc434510979"/>
-      <w:bookmarkStart w:id="33" w:name="_Toc439008231"/>
+      <w:bookmarkStart w:id="31" w:name="_Toc434510979"/>
+      <w:bookmarkStart w:id="32" w:name="_Toc439008231"/>
       <w:r>
         <w:lastRenderedPageBreak/>
         <w:t>ERA model</w:t>
       </w:r>
+      <w:bookmarkEnd w:id="31"/>
       <w:bookmarkEnd w:id="32"/>
+    </w:p>
+    <w:p>
+      <w:pPr>
+        <w:pStyle w:val="Naslov2"/>
+      </w:pPr>
+      <w:bookmarkStart w:id="33" w:name="_Toc439008232"/>
+      <w:r>
+        <w:t>9</w:t>
+      </w:r>
+      <w:r>
+        <w:t>.1. Era model web servisa</w:t>
+      </w:r>
       <w:bookmarkEnd w:id="33"/>
-    </w:p>
-    <w:p>
-      <w:pPr>
-        <w:pStyle w:val="Naslov2"/>
-      </w:pPr>
-      <w:bookmarkStart w:id="34" w:name="_Toc439008232"/>
-      <w:r>
-        <w:t>9</w:t>
-      </w:r>
-      <w:r>
-        <w:t>.1. Era model web servisa</w:t>
-      </w:r>
-      <w:bookmarkEnd w:id="34"/>
     </w:p>
     <w:p/>
     <w:p>
@@ -6249,7 +6247,7 @@
         <w:pStyle w:val="Naslov2"/>
         <w:jc w:val="left"/>
       </w:pPr>
-      <w:bookmarkStart w:id="35" w:name="_Toc439008233"/>
+      <w:bookmarkStart w:id="34" w:name="_Toc439008233"/>
       <w:r>
         <w:t>9</w:t>
       </w:r>
@@ -6262,7 +6260,7 @@
       <w:r>
         <w:t xml:space="preserve"> mobilne aplikacije</w:t>
       </w:r>
-      <w:bookmarkEnd w:id="35"/>
+      <w:bookmarkEnd w:id="34"/>
     </w:p>
     <w:p/>
     <w:p>
@@ -6381,8 +6379,8 @@
       <w:pPr>
         <w:pStyle w:val="Naslov1"/>
       </w:pPr>
-      <w:bookmarkStart w:id="36" w:name="_Toc434510980"/>
-      <w:bookmarkStart w:id="37" w:name="_Toc439008234"/>
+      <w:bookmarkStart w:id="35" w:name="_Toc434510980"/>
+      <w:bookmarkStart w:id="36" w:name="_Toc439008234"/>
       <w:r>
         <w:lastRenderedPageBreak/>
         <w:t>K</w:t>
@@ -6390,22 +6388,22 @@
       <w:r>
         <w:t>orisničko sučelje</w:t>
       </w:r>
+      <w:bookmarkEnd w:id="35"/>
       <w:bookmarkEnd w:id="36"/>
+    </w:p>
+    <w:p>
+      <w:pPr>
+        <w:pStyle w:val="Naslov2"/>
+      </w:pPr>
+      <w:bookmarkStart w:id="37" w:name="_Toc439008235"/>
+      <w:r>
+        <w:t xml:space="preserve">10.1. </w:t>
+      </w:r>
+      <w:proofErr w:type="spellStart"/>
+      <w:r>
+        <w:t>Mockup</w:t>
+      </w:r>
       <w:bookmarkEnd w:id="37"/>
-    </w:p>
-    <w:p>
-      <w:pPr>
-        <w:pStyle w:val="Naslov2"/>
-      </w:pPr>
-      <w:bookmarkStart w:id="38" w:name="_Toc439008235"/>
-      <w:r>
-        <w:t xml:space="preserve">10.1. </w:t>
-      </w:r>
-      <w:proofErr w:type="spellStart"/>
-      <w:r>
-        <w:t>Mockup</w:t>
-      </w:r>
-      <w:bookmarkEnd w:id="38"/>
       <w:proofErr w:type="spellEnd"/>
     </w:p>
     <w:p/>
@@ -6625,12 +6623,12 @@
       <w:pPr>
         <w:pStyle w:val="Naslov2"/>
       </w:pPr>
-      <w:bookmarkStart w:id="39" w:name="_Toc439008236"/>
+      <w:bookmarkStart w:id="38" w:name="_Toc439008236"/>
       <w:r>
         <w:lastRenderedPageBreak/>
         <w:t>10.2. Stvarni izgled sučelja</w:t>
       </w:r>
-      <w:bookmarkEnd w:id="39"/>
+      <w:bookmarkEnd w:id="38"/>
     </w:p>
     <w:p/>
     <w:p>
@@ -7615,12 +7613,13 @@
     <w:p>
       <w:pPr>
         <w:pStyle w:val="Naslov1"/>
+        <w:jc w:val="both"/>
         <w:rPr>
           <w:rStyle w:val="Naslov1Char"/>
           <w:b/>
         </w:rPr>
       </w:pPr>
-      <w:bookmarkStart w:id="40" w:name="_Toc439008237"/>
+      <w:bookmarkStart w:id="39" w:name="_Toc439008237"/>
       <w:r>
         <w:rPr>
           <w:rStyle w:val="Naslov1Char"/>
@@ -7629,307 +7628,2736 @@
         <w:lastRenderedPageBreak/>
         <w:t>Specifikacija web servisa</w:t>
       </w:r>
-      <w:bookmarkEnd w:id="40"/>
+      <w:bookmarkEnd w:id="39"/>
     </w:p>
     <w:p/>
     <w:p>
       <w:pPr>
         <w:ind w:firstLine="709"/>
-      </w:pPr>
-      <w:r>
-        <w:t xml:space="preserve">Korisničko sučelje želi dobiti podatke za prikaz te traži od </w:t>
+        <w:rPr>
+          <w:shd w:val="clear" w:color="auto" w:fill="FEFEFE"/>
+        </w:rPr>
+      </w:pPr>
+      <w:r>
+        <w:rPr>
+          <w:sz w:val="23"/>
+          <w:szCs w:val="23"/>
+        </w:rPr>
+        <w:t xml:space="preserve">Da bi In4maticsQuiz funkcionirao potreban je njegov web servis. Cilj web servisa je pohrana </w:t>
+      </w:r>
+      <w:r>
+        <w:rPr>
+          <w:sz w:val="23"/>
+          <w:szCs w:val="23"/>
+        </w:rPr>
+        <w:t xml:space="preserve">svih podataka na jednom mjestu i </w:t>
+      </w:r>
+      <w:r>
+        <w:rPr>
+          <w:sz w:val="23"/>
+          <w:szCs w:val="23"/>
+        </w:rPr>
+        <w:t>njihova</w:t>
+      </w:r>
+      <w:r>
+        <w:rPr>
+          <w:sz w:val="23"/>
+          <w:szCs w:val="23"/>
+        </w:rPr>
+        <w:t xml:space="preserve"> isporuka </w:t>
+      </w:r>
+      <w:r>
+        <w:rPr>
+          <w:sz w:val="23"/>
+          <w:szCs w:val="23"/>
+        </w:rPr>
+        <w:t>do aplikacije</w:t>
+      </w:r>
+      <w:r>
+        <w:rPr>
+          <w:sz w:val="23"/>
+          <w:szCs w:val="23"/>
+        </w:rPr>
+        <w:t xml:space="preserve"> korisnika. In4maticsQuiz nema vlastiti server tako da smo odlučili unajmiti ga. Unajmili smo server  na </w:t>
+      </w:r>
+      <w:hyperlink r:id="rId33" w:history="1">
+        <w:r>
+          <w:rPr>
+            <w:rStyle w:val="Hiperveza"/>
+            <w:sz w:val="23"/>
+            <w:szCs w:val="23"/>
+          </w:rPr>
+          <w:t>http://www.hostinger.hr/</w:t>
+        </w:r>
+      </w:hyperlink>
+      <w:r>
+        <w:rPr>
+          <w:sz w:val="23"/>
+          <w:szCs w:val="23"/>
+        </w:rPr>
+        <w:t xml:space="preserve"> </w:t>
+      </w:r>
+      <w:r>
+        <w:rPr>
+          <w:sz w:val="23"/>
+          <w:szCs w:val="23"/>
+        </w:rPr>
+        <w:t xml:space="preserve">. Dobili smo ga s instaliranim Apache-om, </w:t>
       </w:r>
       <w:proofErr w:type="spellStart"/>
       <w:r>
-        <w:t>app</w:t>
+        <w:rPr>
+          <w:sz w:val="23"/>
+          <w:szCs w:val="23"/>
+        </w:rPr>
+        <w:t>Php</w:t>
       </w:r>
       <w:proofErr w:type="spellEnd"/>
       <w:r>
-        <w:t xml:space="preserve"> modula podatke. App modul zove </w:t>
-      </w:r>
+        <w:rPr>
+          <w:sz w:val="23"/>
+          <w:szCs w:val="23"/>
+        </w:rPr>
+        <w:t xml:space="preserve">-om i </w:t>
+      </w:r>
+      <w:proofErr w:type="spellStart"/>
+      <w:r>
+        <w:rPr>
+          <w:sz w:val="23"/>
+          <w:szCs w:val="23"/>
+        </w:rPr>
+        <w:t>MySql</w:t>
+      </w:r>
+      <w:proofErr w:type="spellEnd"/>
+      <w:r>
+        <w:rPr>
+          <w:sz w:val="23"/>
+          <w:szCs w:val="23"/>
+        </w:rPr>
+        <w:t xml:space="preserve">-om. Server se nalazi na sljedećoj IP adresi : </w:t>
+      </w:r>
+      <w:r>
+        <w:rPr>
+          <w:shd w:val="clear" w:color="auto" w:fill="FEFEFE"/>
+        </w:rPr>
+        <w:t>IP31.220.16.241</w:t>
+      </w:r>
+      <w:r>
+        <w:rPr>
+          <w:shd w:val="clear" w:color="auto" w:fill="FEFEFE"/>
+        </w:rPr>
+        <w:t>.</w:t>
+      </w:r>
+    </w:p>
+    <w:p>
+      <w:pPr>
+        <w:ind w:firstLine="709"/>
+        <w:rPr>
+          <w:shd w:val="clear" w:color="auto" w:fill="FEFEFE"/>
+        </w:rPr>
+      </w:pPr>
+    </w:p>
+    <w:p>
+      <w:pPr>
+        <w:autoSpaceDE w:val="0"/>
+        <w:autoSpaceDN w:val="0"/>
+        <w:adjustRightInd w:val="0"/>
+        <w:rPr>
+          <w:color w:val="000000"/>
+          <w:sz w:val="23"/>
+          <w:szCs w:val="23"/>
+        </w:rPr>
+      </w:pPr>
+      <w:r>
+        <w:rPr>
+          <w:color w:val="000000"/>
+          <w:sz w:val="23"/>
+          <w:szCs w:val="23"/>
+        </w:rPr>
+        <w:t>Web servis</w:t>
+      </w:r>
+      <w:r>
+        <w:rPr>
+          <w:color w:val="000000"/>
+          <w:sz w:val="23"/>
+          <w:szCs w:val="23"/>
+        </w:rPr>
+        <w:t xml:space="preserve"> smo</w:t>
+      </w:r>
+      <w:r>
+        <w:rPr>
+          <w:color w:val="000000"/>
+          <w:sz w:val="23"/>
+          <w:szCs w:val="23"/>
+        </w:rPr>
+        <w:t xml:space="preserve"> podijelili smo na </w:t>
+      </w:r>
+      <w:r>
+        <w:rPr>
+          <w:color w:val="000000"/>
+          <w:sz w:val="23"/>
+          <w:szCs w:val="23"/>
+        </w:rPr>
+        <w:t>dvije</w:t>
+      </w:r>
+      <w:r>
+        <w:rPr>
+          <w:color w:val="000000"/>
+          <w:sz w:val="23"/>
+          <w:szCs w:val="23"/>
+        </w:rPr>
+        <w:t xml:space="preserve"> komponente od kojih svaka komponenta ima svoju zadaću. </w:t>
+      </w:r>
+    </w:p>
+    <w:p>
+      <w:pPr>
+        <w:pStyle w:val="Odlomakpopisa"/>
+        <w:numPr>
+          <w:ilvl w:val="0"/>
+          <w:numId w:val="16"/>
+        </w:numPr>
+        <w:autoSpaceDE w:val="0"/>
+        <w:autoSpaceDN w:val="0"/>
+        <w:adjustRightInd w:val="0"/>
+        <w:spacing w:after="181"/>
+        <w:rPr>
+          <w:color w:val="000000"/>
+          <w:sz w:val="23"/>
+          <w:szCs w:val="23"/>
+        </w:rPr>
+      </w:pPr>
+      <w:r>
+        <w:rPr>
+          <w:color w:val="000000"/>
+          <w:sz w:val="23"/>
+          <w:szCs w:val="23"/>
+        </w:rPr>
+        <w:t xml:space="preserve">Baza podataka – pohrana podataka </w:t>
+      </w:r>
+    </w:p>
+    <w:p>
+      <w:pPr>
+        <w:pStyle w:val="Odlomakpopisa"/>
+        <w:numPr>
+          <w:ilvl w:val="0"/>
+          <w:numId w:val="16"/>
+        </w:numPr>
+        <w:autoSpaceDE w:val="0"/>
+        <w:autoSpaceDN w:val="0"/>
+        <w:adjustRightInd w:val="0"/>
+        <w:rPr>
+          <w:color w:val="000000"/>
+          <w:sz w:val="23"/>
+          <w:szCs w:val="23"/>
+        </w:rPr>
+      </w:pPr>
+      <w:r>
+        <w:rPr>
+          <w:color w:val="000000"/>
+          <w:sz w:val="23"/>
+          <w:szCs w:val="23"/>
+        </w:rPr>
+        <w:t xml:space="preserve">Skripte – formatiranje podataka u JSON i isporuka do mobilne aplikacije </w:t>
+      </w:r>
+    </w:p>
+    <w:p/>
+    <w:p/>
+    <w:p>
+      <w:pPr>
+        <w:autoSpaceDE w:val="0"/>
+        <w:autoSpaceDN w:val="0"/>
+        <w:adjustRightInd w:val="0"/>
+        <w:spacing w:line="240" w:lineRule="auto"/>
+        <w:jc w:val="left"/>
+        <w:rPr>
+          <w:color w:val="000000"/>
+        </w:rPr>
+      </w:pPr>
+    </w:p>
+    <w:p>
+      <w:pPr>
+        <w:pStyle w:val="Naslov2"/>
+      </w:pPr>
+      <w:r>
+        <w:t xml:space="preserve">11.1. </w:t>
+      </w:r>
+      <w:r>
+        <w:t xml:space="preserve">Korisnici web servisa </w:t>
+      </w:r>
+    </w:p>
+    <w:p>
+      <w:pPr>
+        <w:autoSpaceDE w:val="0"/>
+        <w:autoSpaceDN w:val="0"/>
+        <w:adjustRightInd w:val="0"/>
+        <w:spacing w:line="240" w:lineRule="auto"/>
+        <w:jc w:val="left"/>
+        <w:rPr>
+          <w:color w:val="000000"/>
+          <w:sz w:val="32"/>
+          <w:szCs w:val="32"/>
+        </w:rPr>
+      </w:pPr>
+    </w:p>
+    <w:p>
+      <w:pPr>
+        <w:autoSpaceDE w:val="0"/>
+        <w:autoSpaceDN w:val="0"/>
+        <w:adjustRightInd w:val="0"/>
+        <w:rPr>
+          <w:color w:val="000000"/>
+        </w:rPr>
+      </w:pPr>
+      <w:r>
+        <w:rPr>
+          <w:color w:val="000000"/>
+        </w:rPr>
+        <w:t>Postoje tri</w:t>
+      </w:r>
+      <w:r>
+        <w:rPr>
+          <w:color w:val="000000"/>
+        </w:rPr>
+        <w:t xml:space="preserve"> </w:t>
+      </w:r>
+      <w:proofErr w:type="spellStart"/>
+      <w:r>
+        <w:rPr>
+          <w:color w:val="000000"/>
+        </w:rPr>
+        <w:t>vste</w:t>
+      </w:r>
+      <w:proofErr w:type="spellEnd"/>
+      <w:r>
+        <w:rPr>
+          <w:color w:val="000000"/>
+        </w:rPr>
+        <w:t xml:space="preserve"> korisnika </w:t>
+      </w:r>
+      <w:r>
+        <w:rPr>
+          <w:color w:val="000000"/>
+        </w:rPr>
+        <w:t>In4maticsQuiz aplikacije i servisa</w:t>
+      </w:r>
+      <w:r>
+        <w:rPr>
+          <w:color w:val="000000"/>
+        </w:rPr>
+        <w:t xml:space="preserve">. </w:t>
+      </w:r>
+    </w:p>
+    <w:p>
+      <w:pPr>
+        <w:autoSpaceDE w:val="0"/>
+        <w:autoSpaceDN w:val="0"/>
+        <w:adjustRightInd w:val="0"/>
+        <w:rPr>
+          <w:color w:val="000000"/>
+        </w:rPr>
+      </w:pPr>
+    </w:p>
+    <w:p>
+      <w:pPr>
+        <w:autoSpaceDE w:val="0"/>
+        <w:autoSpaceDN w:val="0"/>
+        <w:adjustRightInd w:val="0"/>
+        <w:spacing w:after="421"/>
+        <w:rPr>
+          <w:color w:val="000000"/>
+        </w:rPr>
+      </w:pPr>
+      <w:r>
+        <w:rPr>
+          <w:b/>
+          <w:bCs/>
+          <w:color w:val="000000"/>
+        </w:rPr>
+        <w:t>Administrator sustav</w:t>
+      </w:r>
+      <w:r>
+        <w:rPr>
+          <w:b/>
+          <w:bCs/>
+          <w:color w:val="000000"/>
+        </w:rPr>
+        <w:t>a</w:t>
+      </w:r>
+      <w:r>
+        <w:rPr>
+          <w:b/>
+          <w:bCs/>
+          <w:color w:val="000000"/>
+        </w:rPr>
+        <w:t xml:space="preserve"> - </w:t>
+      </w:r>
+      <w:r>
+        <w:rPr>
+          <w:color w:val="000000"/>
+        </w:rPr>
+        <w:t xml:space="preserve"> </w:t>
+      </w:r>
+      <w:r>
+        <w:rPr>
+          <w:color w:val="000000"/>
+        </w:rPr>
+        <w:t xml:space="preserve">osoba koja upravlja cijelim sustavom </w:t>
+      </w:r>
+      <w:r>
+        <w:rPr>
+          <w:color w:val="000000"/>
+        </w:rPr>
+        <w:t>i</w:t>
+      </w:r>
+      <w:r>
+        <w:rPr>
+          <w:color w:val="000000"/>
+        </w:rPr>
+        <w:t xml:space="preserve"> ima najveći prioritet. Koristi </w:t>
+      </w:r>
+      <w:r>
+        <w:rPr>
+          <w:color w:val="000000"/>
+        </w:rPr>
+        <w:t>In4maticsQuiz</w:t>
+      </w:r>
+      <w:r>
+        <w:rPr>
+          <w:color w:val="000000"/>
+        </w:rPr>
+        <w:t xml:space="preserve"> za upravljanje web servisom te </w:t>
+      </w:r>
+      <w:proofErr w:type="spellStart"/>
+      <w:r>
+        <w:rPr>
+          <w:color w:val="000000"/>
+        </w:rPr>
+        <w:t>phpMyAdmin</w:t>
+      </w:r>
+      <w:proofErr w:type="spellEnd"/>
+      <w:r>
+        <w:rPr>
+          <w:color w:val="000000"/>
+        </w:rPr>
+        <w:t xml:space="preserve"> za upravljanje bazom podataka, što znaci da može izvršavati sve CRUD (</w:t>
+      </w:r>
+      <w:proofErr w:type="spellStart"/>
       <w:r>
         <w:rPr>
           <w:i/>
-        </w:rPr>
-        <w:t>WebServiceDataLoader</w:t>
-      </w:r>
+          <w:iCs/>
+          <w:color w:val="000000"/>
+        </w:rPr>
+        <w:t>eng</w:t>
+      </w:r>
+      <w:proofErr w:type="spellEnd"/>
       <w:r>
         <w:rPr>
           <w:i/>
-        </w:rPr>
-        <w:t>.java</w:t>
-      </w:r>
-      <w:r>
-        <w:t xml:space="preserve"> (u našem projektu nalazi se u </w:t>
+          <w:iCs/>
+          <w:color w:val="000000"/>
+        </w:rPr>
+        <w:t xml:space="preserve">. </w:t>
       </w:r>
       <w:proofErr w:type="spellStart"/>
       <w:r>
-        <w:t>app</w:t>
+        <w:rPr>
+          <w:i/>
+          <w:iCs/>
+          <w:color w:val="000000"/>
+        </w:rPr>
+        <w:t>Create</w:t>
       </w:r>
       <w:proofErr w:type="spellEnd"/>
       <w:r>
-        <w:t xml:space="preserve"> modulu u mapi </w:t>
+        <w:rPr>
+          <w:i/>
+          <w:iCs/>
+          <w:color w:val="000000"/>
+        </w:rPr>
+        <w:t xml:space="preserve">, </w:t>
       </w:r>
       <w:proofErr w:type="spellStart"/>
       <w:r>
-        <w:t>loaders</w:t>
+        <w:rPr>
+          <w:i/>
+          <w:iCs/>
+          <w:color w:val="000000"/>
+        </w:rPr>
+        <w:t>Read</w:t>
       </w:r>
       <w:proofErr w:type="spellEnd"/>
       <w:r>
-        <w:t>) koj</w:t>
-      </w:r>
-      <w:r>
-        <w:t xml:space="preserve">i pokreće </w:t>
+        <w:rPr>
+          <w:i/>
+          <w:iCs/>
+          <w:color w:val="000000"/>
+        </w:rPr>
+        <w:t xml:space="preserve">, </w:t>
       </w:r>
       <w:proofErr w:type="spellStart"/>
       <w:r>
         <w:rPr>
           <w:i/>
-        </w:rPr>
-        <w:t>WebServiceAsyncTask</w:t>
-      </w:r>
+          <w:iCs/>
+          <w:color w:val="000000"/>
+        </w:rPr>
+        <w:t>Update</w:t>
+      </w:r>
+      <w:proofErr w:type="spellEnd"/>
       <w:r>
         <w:rPr>
           <w:i/>
-        </w:rPr>
-        <w:t>.java</w:t>
+          <w:iCs/>
+          <w:color w:val="000000"/>
+        </w:rPr>
+        <w:t xml:space="preserve">, </w:t>
+      </w:r>
+      <w:proofErr w:type="spellStart"/>
+      <w:r>
+        <w:rPr>
+          <w:i/>
+          <w:iCs/>
+          <w:color w:val="000000"/>
+        </w:rPr>
+        <w:t>Delete</w:t>
       </w:r>
       <w:proofErr w:type="spellEnd"/>
       <w:r>
         <w:rPr>
           <w:i/>
-        </w:rPr>
-        <w:t>. WebServiceDataLoader</w:t>
-      </w:r>
-      <w:r>
-        <w:rPr>
-          <w:i/>
-        </w:rPr>
-        <w:t>.java</w:t>
-      </w:r>
-      <w:r>
-        <w:t xml:space="preserve"> neizravno implementira i sluša </w:t>
-      </w:r>
-      <w:r>
-        <w:rPr>
-          <w:i/>
-        </w:rPr>
-        <w:t>WebServiceAsyncTask</w:t>
-      </w:r>
-      <w:r>
-        <w:rPr>
-          <w:i/>
-        </w:rPr>
-        <w:t>.java</w:t>
-      </w:r>
-      <w:r>
-        <w:rPr>
-          <w:i/>
-        </w:rPr>
-        <w:t>.</w:t>
-      </w:r>
-      <w:r>
-        <w:t xml:space="preserve">  </w:t>
-      </w:r>
-    </w:p>
-    <w:p>
-      <w:pPr>
-        <w:ind w:firstLine="709"/>
-      </w:pPr>
-    </w:p>
-    <w:p>
-      <w:pPr>
-        <w:ind w:firstLine="709"/>
-      </w:pPr>
-      <w:r>
-        <w:t xml:space="preserve">U ws modulu </w:t>
-      </w:r>
-      <w:r>
-        <w:t xml:space="preserve">nalaze se klase </w:t>
-      </w:r>
+          <w:iCs/>
+          <w:color w:val="000000"/>
+        </w:rPr>
+        <w:t xml:space="preserve"> odnosno Kreiranje, Čitanje, Ažuriranje, Brisanje</w:t>
+      </w:r>
+      <w:r>
+        <w:rPr>
+          <w:color w:val="000000"/>
+        </w:rPr>
+        <w:t xml:space="preserve">) operacije nad tablicama i podacima u tablicama. </w:t>
+      </w:r>
+    </w:p>
+    <w:p>
+      <w:pPr>
+        <w:autoSpaceDE w:val="0"/>
+        <w:autoSpaceDN w:val="0"/>
+        <w:adjustRightInd w:val="0"/>
+        <w:spacing w:after="421"/>
+        <w:rPr>
+          <w:color w:val="000000"/>
+        </w:rPr>
+      </w:pPr>
+      <w:r>
+        <w:rPr>
+          <w:b/>
+          <w:color w:val="000000"/>
+        </w:rPr>
+        <w:t>Administrator aplikacije</w:t>
+      </w:r>
+      <w:r>
+        <w:rPr>
+          <w:color w:val="000000"/>
+        </w:rPr>
+        <w:t xml:space="preserve"> – osoba koja preko mobilne aplikacije koristi web servis, odnosno skripte na web servisu za vraćanje podataka ili za ažuriranje pojedinih tablica za koje ima ovlasti kao administrator aplikacije.</w:t>
+      </w:r>
+    </w:p>
+    <w:p>
+      <w:pPr>
+        <w:autoSpaceDE w:val="0"/>
+        <w:autoSpaceDN w:val="0"/>
+        <w:adjustRightInd w:val="0"/>
+        <w:rPr>
+          <w:color w:val="000000"/>
+        </w:rPr>
+      </w:pPr>
+      <w:r>
+        <w:rPr>
+          <w:b/>
+          <w:bCs/>
+          <w:color w:val="000000"/>
+        </w:rPr>
+        <w:t>Korisnik mobilne aplikacije</w:t>
+      </w:r>
+      <w:r>
+        <w:rPr>
+          <w:color w:val="000000"/>
+        </w:rPr>
+        <w:t xml:space="preserve"> - </w:t>
+      </w:r>
+      <w:r>
+        <w:rPr>
+          <w:color w:val="000000"/>
+        </w:rPr>
+        <w:t>osoba koja preko mobilne aplikacije koristi web servis</w:t>
+      </w:r>
+      <w:r>
+        <w:rPr>
+          <w:color w:val="000000"/>
+        </w:rPr>
+        <w:t>,</w:t>
+      </w:r>
+      <w:r>
+        <w:rPr>
+          <w:color w:val="000000"/>
+        </w:rPr>
+        <w:t xml:space="preserve"> odnosno skripte na web servisu za vraćanje željenih podataka. </w:t>
+      </w:r>
+    </w:p>
+    <w:p>
+      <w:pPr>
+        <w:autoSpaceDE w:val="0"/>
+        <w:autoSpaceDN w:val="0"/>
+        <w:adjustRightInd w:val="0"/>
+        <w:rPr>
+          <w:color w:val="000000"/>
+        </w:rPr>
+      </w:pPr>
+    </w:p>
+    <w:p>
+      <w:pPr>
+        <w:autoSpaceDE w:val="0"/>
+        <w:autoSpaceDN w:val="0"/>
+        <w:adjustRightInd w:val="0"/>
+        <w:rPr>
+          <w:color w:val="000000"/>
+        </w:rPr>
+      </w:pPr>
+    </w:p>
+    <w:p>
+      <w:pPr>
+        <w:autoSpaceDE w:val="0"/>
+        <w:autoSpaceDN w:val="0"/>
+        <w:adjustRightInd w:val="0"/>
+        <w:rPr>
+          <w:color w:val="000000"/>
+        </w:rPr>
+      </w:pPr>
+      <w:r>
+        <w:rPr>
+          <w:color w:val="000000"/>
+        </w:rPr>
+        <w:t>V</w:t>
+      </w:r>
+      <w:r>
+        <w:rPr>
+          <w:color w:val="000000"/>
+        </w:rPr>
+        <w:t>eze između korisnika i komponenti web servisa</w:t>
+      </w:r>
+      <w:r>
+        <w:rPr>
+          <w:color w:val="000000"/>
+        </w:rPr>
+        <w:t xml:space="preserve"> su sljedeće</w:t>
+      </w:r>
+      <w:r>
+        <w:rPr>
+          <w:color w:val="000000"/>
+        </w:rPr>
+        <w:t xml:space="preserve">: </w:t>
+      </w:r>
+    </w:p>
+    <w:p>
+      <w:pPr>
+        <w:autoSpaceDE w:val="0"/>
+        <w:autoSpaceDN w:val="0"/>
+        <w:adjustRightInd w:val="0"/>
+        <w:rPr>
+          <w:color w:val="000000"/>
+        </w:rPr>
+      </w:pPr>
+    </w:p>
+    <w:p>
+      <w:pPr>
+        <w:autoSpaceDE w:val="0"/>
+        <w:autoSpaceDN w:val="0"/>
+        <w:adjustRightInd w:val="0"/>
+        <w:spacing w:after="162"/>
+        <w:rPr>
+          <w:color w:val="000000"/>
+        </w:rPr>
+      </w:pPr>
+      <w:r>
+        <w:rPr>
+          <w:color w:val="000000"/>
+        </w:rPr>
+        <w:t xml:space="preserve">Baza podataka </w:t>
+      </w:r>
+      <w:r>
+        <w:rPr>
+          <w:color w:val="000000"/>
+        </w:rPr>
+        <w:sym w:font="Wingdings" w:char="F0E0"/>
+      </w:r>
+      <w:r>
+        <w:rPr>
+          <w:color w:val="000000"/>
+        </w:rPr>
+        <w:t xml:space="preserve"> </w:t>
+      </w:r>
+      <w:r>
+        <w:rPr>
+          <w:color w:val="000000"/>
+        </w:rPr>
+        <w:t xml:space="preserve">Administrator sustava </w:t>
+      </w:r>
+    </w:p>
+    <w:p>
+      <w:pPr>
+        <w:autoSpaceDE w:val="0"/>
+        <w:autoSpaceDN w:val="0"/>
+        <w:adjustRightInd w:val="0"/>
+        <w:rPr>
+          <w:color w:val="000000"/>
+        </w:rPr>
+      </w:pPr>
+      <w:r>
+        <w:rPr>
+          <w:color w:val="000000"/>
+        </w:rPr>
+        <w:t xml:space="preserve">Skripte </w:t>
+      </w:r>
+      <w:r>
+        <w:rPr>
+          <w:color w:val="000000"/>
+        </w:rPr>
+        <w:sym w:font="Wingdings" w:char="F0E0"/>
+      </w:r>
+      <w:r>
+        <w:rPr>
+          <w:color w:val="000000"/>
+        </w:rPr>
+        <w:t xml:space="preserve"> </w:t>
+      </w:r>
+      <w:r>
+        <w:rPr>
+          <w:color w:val="000000"/>
+        </w:rPr>
+        <w:t>Korisnik mobilne aplikacije, Administrator aplikacije</w:t>
+      </w:r>
+    </w:p>
+    <w:p>
+      <w:pPr>
+        <w:autoSpaceDE w:val="0"/>
+        <w:autoSpaceDN w:val="0"/>
+        <w:adjustRightInd w:val="0"/>
+        <w:rPr>
+          <w:color w:val="000000"/>
+        </w:rPr>
+      </w:pPr>
+    </w:p>
+    <w:p>
+      <w:pPr>
+        <w:autoSpaceDE w:val="0"/>
+        <w:autoSpaceDN w:val="0"/>
+        <w:adjustRightInd w:val="0"/>
+        <w:rPr>
+          <w:color w:val="000000"/>
+        </w:rPr>
+      </w:pPr>
+      <w:r>
+        <w:rPr>
+          <w:sz w:val="23"/>
+          <w:szCs w:val="23"/>
+        </w:rPr>
+        <w:t>U sljedećoj tablici prikazan je odnos korisnika i CRUD operacija koje on može obavljati nad pojedinim tablicama u bazi podataka.</w:t>
+      </w:r>
+    </w:p>
+    <w:p>
+      <w:pPr>
+        <w:rPr>
+          <w:color w:val="000000"/>
+          <w:sz w:val="23"/>
+          <w:szCs w:val="23"/>
+        </w:rPr>
+      </w:pPr>
+    </w:p>
+    <w:tbl>
+      <w:tblPr>
+        <w:tblStyle w:val="Reetkatablice"/>
+        <w:tblW w:w="9126" w:type="dxa"/>
+        <w:jc w:val="center"/>
+        <w:tblInd w:w="-806" w:type="dxa"/>
+        <w:tblLayout w:type="fixed"/>
+        <w:tblLook w:val="0000" w:firstRow="0" w:lastRow="0" w:firstColumn="0" w:lastColumn="0" w:noHBand="0" w:noVBand="0"/>
+      </w:tblPr>
+      <w:tblGrid>
+        <w:gridCol w:w="1728"/>
+        <w:gridCol w:w="1314"/>
+        <w:gridCol w:w="1521"/>
+        <w:gridCol w:w="1521"/>
+        <w:gridCol w:w="1521"/>
+        <w:gridCol w:w="1521"/>
+      </w:tblGrid>
+      <w:tr>
+        <w:trPr>
+          <w:trHeight w:val="547"/>
+          <w:jc w:val="center"/>
+        </w:trPr>
+        <w:tc>
+          <w:tcPr>
+            <w:tcW w:w="1728" w:type="dxa"/>
+          </w:tcPr>
+          <w:p>
+            <w:pPr>
+              <w:autoSpaceDE w:val="0"/>
+              <w:autoSpaceDN w:val="0"/>
+              <w:adjustRightInd w:val="0"/>
+              <w:spacing w:line="240" w:lineRule="auto"/>
+              <w:jc w:val="left"/>
+              <w:rPr>
+                <w:color w:val="000000"/>
+                <w:sz w:val="23"/>
+                <w:szCs w:val="23"/>
+              </w:rPr>
+            </w:pPr>
+          </w:p>
+        </w:tc>
+        <w:tc>
+          <w:tcPr>
+            <w:tcW w:w="1314" w:type="dxa"/>
+          </w:tcPr>
+          <w:p>
+            <w:pPr>
+              <w:autoSpaceDE w:val="0"/>
+              <w:autoSpaceDN w:val="0"/>
+              <w:adjustRightInd w:val="0"/>
+              <w:spacing w:line="240" w:lineRule="auto"/>
+              <w:jc w:val="left"/>
+              <w:rPr>
+                <w:color w:val="000000"/>
+                <w:sz w:val="23"/>
+                <w:szCs w:val="23"/>
+              </w:rPr>
+            </w:pPr>
+            <w:r>
+              <w:rPr>
+                <w:b/>
+                <w:bCs/>
+                <w:iCs/>
+                <w:color w:val="000000"/>
+                <w:sz w:val="23"/>
+                <w:szCs w:val="23"/>
+              </w:rPr>
+              <w:t xml:space="preserve">Korisnik </w:t>
+            </w:r>
+          </w:p>
+        </w:tc>
+        <w:tc>
+          <w:tcPr>
+            <w:tcW w:w="1521" w:type="dxa"/>
+          </w:tcPr>
+          <w:p>
+            <w:pPr>
+              <w:autoSpaceDE w:val="0"/>
+              <w:autoSpaceDN w:val="0"/>
+              <w:adjustRightInd w:val="0"/>
+              <w:spacing w:line="240" w:lineRule="auto"/>
+              <w:jc w:val="left"/>
+              <w:rPr>
+                <w:color w:val="000000"/>
+                <w:sz w:val="23"/>
+                <w:szCs w:val="23"/>
+              </w:rPr>
+            </w:pPr>
+            <w:r>
+              <w:rPr>
+                <w:b/>
+                <w:bCs/>
+                <w:iCs/>
+                <w:color w:val="000000"/>
+                <w:sz w:val="23"/>
+                <w:szCs w:val="23"/>
+              </w:rPr>
+              <w:t xml:space="preserve">Poglavlja </w:t>
+            </w:r>
+          </w:p>
+        </w:tc>
+        <w:tc>
+          <w:tcPr>
+            <w:tcW w:w="1521" w:type="dxa"/>
+          </w:tcPr>
+          <w:p>
+            <w:pPr>
+              <w:autoSpaceDE w:val="0"/>
+              <w:autoSpaceDN w:val="0"/>
+              <w:adjustRightInd w:val="0"/>
+              <w:spacing w:line="240" w:lineRule="auto"/>
+              <w:jc w:val="left"/>
+              <w:rPr>
+                <w:color w:val="000000"/>
+                <w:sz w:val="23"/>
+                <w:szCs w:val="23"/>
+              </w:rPr>
+            </w:pPr>
+            <w:r>
+              <w:rPr>
+                <w:b/>
+                <w:bCs/>
+                <w:iCs/>
+                <w:color w:val="000000"/>
+                <w:sz w:val="23"/>
+                <w:szCs w:val="23"/>
+              </w:rPr>
+              <w:t xml:space="preserve">Pitanja </w:t>
+            </w:r>
+          </w:p>
+        </w:tc>
+        <w:tc>
+          <w:tcPr>
+            <w:tcW w:w="1521" w:type="dxa"/>
+          </w:tcPr>
+          <w:p>
+            <w:pPr>
+              <w:autoSpaceDE w:val="0"/>
+              <w:autoSpaceDN w:val="0"/>
+              <w:adjustRightInd w:val="0"/>
+              <w:spacing w:line="240" w:lineRule="auto"/>
+              <w:jc w:val="left"/>
+              <w:rPr>
+                <w:color w:val="000000"/>
+                <w:sz w:val="23"/>
+                <w:szCs w:val="23"/>
+              </w:rPr>
+            </w:pPr>
+            <w:r>
+              <w:rPr>
+                <w:color w:val="000000"/>
+                <w:sz w:val="23"/>
+                <w:szCs w:val="23"/>
+              </w:rPr>
+              <w:t>Odgovor</w:t>
+            </w:r>
+          </w:p>
+        </w:tc>
+        <w:tc>
+          <w:tcPr>
+            <w:tcW w:w="1521" w:type="dxa"/>
+          </w:tcPr>
+          <w:p>
+            <w:pPr>
+              <w:autoSpaceDE w:val="0"/>
+              <w:autoSpaceDN w:val="0"/>
+              <w:adjustRightInd w:val="0"/>
+              <w:spacing w:line="240" w:lineRule="auto"/>
+              <w:jc w:val="left"/>
+              <w:rPr>
+                <w:color w:val="000000"/>
+                <w:sz w:val="23"/>
+                <w:szCs w:val="23"/>
+              </w:rPr>
+            </w:pPr>
+            <w:r>
+              <w:rPr>
+                <w:color w:val="000000"/>
+                <w:sz w:val="23"/>
+                <w:szCs w:val="23"/>
+              </w:rPr>
+              <w:t>Rezultati</w:t>
+            </w:r>
+          </w:p>
+        </w:tc>
+      </w:tr>
+      <w:tr>
+        <w:trPr>
+          <w:trHeight w:val="143"/>
+          <w:jc w:val="center"/>
+        </w:trPr>
+        <w:tc>
+          <w:tcPr>
+            <w:tcW w:w="1728" w:type="dxa"/>
+          </w:tcPr>
+          <w:p>
+            <w:pPr>
+              <w:autoSpaceDE w:val="0"/>
+              <w:autoSpaceDN w:val="0"/>
+              <w:adjustRightInd w:val="0"/>
+              <w:spacing w:line="240" w:lineRule="auto"/>
+              <w:jc w:val="left"/>
+              <w:rPr>
+                <w:color w:val="000000"/>
+                <w:sz w:val="23"/>
+                <w:szCs w:val="23"/>
+              </w:rPr>
+            </w:pPr>
+            <w:r>
+              <w:rPr>
+                <w:b/>
+                <w:bCs/>
+                <w:iCs/>
+                <w:color w:val="000000"/>
+                <w:sz w:val="23"/>
+                <w:szCs w:val="23"/>
+              </w:rPr>
+              <w:t xml:space="preserve">Administrator sustava </w:t>
+            </w:r>
+          </w:p>
+        </w:tc>
+        <w:tc>
+          <w:tcPr>
+            <w:tcW w:w="1314" w:type="dxa"/>
+          </w:tcPr>
+          <w:p>
+            <w:pPr>
+              <w:autoSpaceDE w:val="0"/>
+              <w:autoSpaceDN w:val="0"/>
+              <w:adjustRightInd w:val="0"/>
+              <w:spacing w:line="240" w:lineRule="auto"/>
+              <w:jc w:val="left"/>
+              <w:rPr>
+                <w:color w:val="000000"/>
+                <w:sz w:val="23"/>
+                <w:szCs w:val="23"/>
+              </w:rPr>
+            </w:pPr>
+            <w:r>
+              <w:rPr>
+                <w:color w:val="000000"/>
+                <w:sz w:val="23"/>
+                <w:szCs w:val="23"/>
+              </w:rPr>
+              <w:t xml:space="preserve">CRUD </w:t>
+            </w:r>
+          </w:p>
+        </w:tc>
+        <w:tc>
+          <w:tcPr>
+            <w:tcW w:w="1521" w:type="dxa"/>
+          </w:tcPr>
+          <w:p>
+            <w:pPr>
+              <w:autoSpaceDE w:val="0"/>
+              <w:autoSpaceDN w:val="0"/>
+              <w:adjustRightInd w:val="0"/>
+              <w:spacing w:line="240" w:lineRule="auto"/>
+              <w:jc w:val="left"/>
+              <w:rPr>
+                <w:color w:val="000000"/>
+                <w:sz w:val="23"/>
+                <w:szCs w:val="23"/>
+              </w:rPr>
+            </w:pPr>
+            <w:r>
+              <w:rPr>
+                <w:color w:val="000000"/>
+                <w:sz w:val="23"/>
+                <w:szCs w:val="23"/>
+              </w:rPr>
+              <w:t xml:space="preserve">CRUD </w:t>
+            </w:r>
+          </w:p>
+        </w:tc>
+        <w:tc>
+          <w:tcPr>
+            <w:tcW w:w="1521" w:type="dxa"/>
+          </w:tcPr>
+          <w:p>
+            <w:pPr>
+              <w:autoSpaceDE w:val="0"/>
+              <w:autoSpaceDN w:val="0"/>
+              <w:adjustRightInd w:val="0"/>
+              <w:spacing w:line="240" w:lineRule="auto"/>
+              <w:jc w:val="left"/>
+              <w:rPr>
+                <w:color w:val="000000"/>
+                <w:sz w:val="23"/>
+                <w:szCs w:val="23"/>
+              </w:rPr>
+            </w:pPr>
+            <w:r>
+              <w:rPr>
+                <w:color w:val="000000"/>
+                <w:sz w:val="23"/>
+                <w:szCs w:val="23"/>
+              </w:rPr>
+              <w:t xml:space="preserve">CRUD </w:t>
+            </w:r>
+          </w:p>
+        </w:tc>
+        <w:tc>
+          <w:tcPr>
+            <w:tcW w:w="1521" w:type="dxa"/>
+          </w:tcPr>
+          <w:p>
+            <w:pPr>
+              <w:autoSpaceDE w:val="0"/>
+              <w:autoSpaceDN w:val="0"/>
+              <w:adjustRightInd w:val="0"/>
+              <w:spacing w:line="240" w:lineRule="auto"/>
+              <w:jc w:val="left"/>
+              <w:rPr>
+                <w:color w:val="000000"/>
+                <w:sz w:val="23"/>
+                <w:szCs w:val="23"/>
+              </w:rPr>
+            </w:pPr>
+            <w:r>
+              <w:rPr>
+                <w:color w:val="000000"/>
+                <w:sz w:val="23"/>
+                <w:szCs w:val="23"/>
+              </w:rPr>
+              <w:t>CRUD</w:t>
+            </w:r>
+          </w:p>
+        </w:tc>
+        <w:tc>
+          <w:tcPr>
+            <w:tcW w:w="1521" w:type="dxa"/>
+          </w:tcPr>
+          <w:p>
+            <w:pPr>
+              <w:autoSpaceDE w:val="0"/>
+              <w:autoSpaceDN w:val="0"/>
+              <w:adjustRightInd w:val="0"/>
+              <w:spacing w:line="240" w:lineRule="auto"/>
+              <w:jc w:val="left"/>
+              <w:rPr>
+                <w:color w:val="000000"/>
+                <w:sz w:val="23"/>
+                <w:szCs w:val="23"/>
+              </w:rPr>
+            </w:pPr>
+            <w:r>
+              <w:rPr>
+                <w:color w:val="000000"/>
+                <w:sz w:val="23"/>
+                <w:szCs w:val="23"/>
+              </w:rPr>
+              <w:t xml:space="preserve">CRUD </w:t>
+            </w:r>
+          </w:p>
+        </w:tc>
+      </w:tr>
+      <w:tr>
+        <w:trPr>
+          <w:trHeight w:val="143"/>
+          <w:jc w:val="center"/>
+        </w:trPr>
+        <w:tc>
+          <w:tcPr>
+            <w:tcW w:w="1728" w:type="dxa"/>
+          </w:tcPr>
+          <w:p>
+            <w:pPr>
+              <w:autoSpaceDE w:val="0"/>
+              <w:autoSpaceDN w:val="0"/>
+              <w:adjustRightInd w:val="0"/>
+              <w:spacing w:line="240" w:lineRule="auto"/>
+              <w:jc w:val="left"/>
+              <w:rPr>
+                <w:color w:val="000000"/>
+                <w:sz w:val="23"/>
+                <w:szCs w:val="23"/>
+              </w:rPr>
+            </w:pPr>
+            <w:r>
+              <w:rPr>
+                <w:b/>
+                <w:bCs/>
+                <w:iCs/>
+                <w:color w:val="000000"/>
+                <w:sz w:val="23"/>
+                <w:szCs w:val="23"/>
+              </w:rPr>
+              <w:t>Administ</w:t>
+            </w:r>
+            <w:r>
+              <w:rPr>
+                <w:b/>
+                <w:bCs/>
+                <w:iCs/>
+                <w:color w:val="000000"/>
+                <w:sz w:val="23"/>
+                <w:szCs w:val="23"/>
+              </w:rPr>
+              <w:t>r</w:t>
+            </w:r>
+            <w:r>
+              <w:rPr>
+                <w:b/>
+                <w:bCs/>
+                <w:iCs/>
+                <w:color w:val="000000"/>
+                <w:sz w:val="23"/>
+                <w:szCs w:val="23"/>
+              </w:rPr>
+              <w:t xml:space="preserve">ator aplikacije </w:t>
+            </w:r>
+          </w:p>
+        </w:tc>
+        <w:tc>
+          <w:tcPr>
+            <w:tcW w:w="1314" w:type="dxa"/>
+          </w:tcPr>
+          <w:p>
+            <w:pPr>
+              <w:autoSpaceDE w:val="0"/>
+              <w:autoSpaceDN w:val="0"/>
+              <w:adjustRightInd w:val="0"/>
+              <w:spacing w:line="240" w:lineRule="auto"/>
+              <w:jc w:val="left"/>
+              <w:rPr>
+                <w:color w:val="000000"/>
+                <w:sz w:val="23"/>
+                <w:szCs w:val="23"/>
+              </w:rPr>
+            </w:pPr>
+            <w:r>
+              <w:rPr>
+                <w:color w:val="000000"/>
+                <w:sz w:val="23"/>
+                <w:szCs w:val="23"/>
+              </w:rPr>
+              <w:t xml:space="preserve">R </w:t>
+            </w:r>
+          </w:p>
+        </w:tc>
+        <w:tc>
+          <w:tcPr>
+            <w:tcW w:w="1521" w:type="dxa"/>
+          </w:tcPr>
+          <w:p>
+            <w:pPr>
+              <w:autoSpaceDE w:val="0"/>
+              <w:autoSpaceDN w:val="0"/>
+              <w:adjustRightInd w:val="0"/>
+              <w:spacing w:line="240" w:lineRule="auto"/>
+              <w:jc w:val="left"/>
+              <w:rPr>
+                <w:color w:val="000000"/>
+                <w:sz w:val="23"/>
+                <w:szCs w:val="23"/>
+              </w:rPr>
+            </w:pPr>
+            <w:r>
+              <w:rPr>
+                <w:color w:val="000000"/>
+                <w:sz w:val="23"/>
+                <w:szCs w:val="23"/>
+              </w:rPr>
+              <w:t xml:space="preserve">CRUD </w:t>
+            </w:r>
+          </w:p>
+        </w:tc>
+        <w:tc>
+          <w:tcPr>
+            <w:tcW w:w="1521" w:type="dxa"/>
+          </w:tcPr>
+          <w:p>
+            <w:pPr>
+              <w:autoSpaceDE w:val="0"/>
+              <w:autoSpaceDN w:val="0"/>
+              <w:adjustRightInd w:val="0"/>
+              <w:spacing w:line="240" w:lineRule="auto"/>
+              <w:jc w:val="left"/>
+              <w:rPr>
+                <w:color w:val="000000"/>
+                <w:sz w:val="23"/>
+                <w:szCs w:val="23"/>
+              </w:rPr>
+            </w:pPr>
+            <w:r>
+              <w:rPr>
+                <w:color w:val="000000"/>
+                <w:sz w:val="23"/>
+                <w:szCs w:val="23"/>
+              </w:rPr>
+              <w:t xml:space="preserve">CRUD </w:t>
+            </w:r>
+          </w:p>
+        </w:tc>
+        <w:tc>
+          <w:tcPr>
+            <w:tcW w:w="1521" w:type="dxa"/>
+          </w:tcPr>
+          <w:p>
+            <w:pPr>
+              <w:autoSpaceDE w:val="0"/>
+              <w:autoSpaceDN w:val="0"/>
+              <w:adjustRightInd w:val="0"/>
+              <w:spacing w:line="240" w:lineRule="auto"/>
+              <w:jc w:val="left"/>
+              <w:rPr>
+                <w:color w:val="000000"/>
+                <w:sz w:val="23"/>
+                <w:szCs w:val="23"/>
+              </w:rPr>
+            </w:pPr>
+            <w:r>
+              <w:rPr>
+                <w:color w:val="000000"/>
+                <w:sz w:val="23"/>
+                <w:szCs w:val="23"/>
+              </w:rPr>
+              <w:t>CRUD</w:t>
+            </w:r>
+          </w:p>
+        </w:tc>
+        <w:tc>
+          <w:tcPr>
+            <w:tcW w:w="1521" w:type="dxa"/>
+          </w:tcPr>
+          <w:p>
+            <w:pPr>
+              <w:autoSpaceDE w:val="0"/>
+              <w:autoSpaceDN w:val="0"/>
+              <w:adjustRightInd w:val="0"/>
+              <w:spacing w:line="240" w:lineRule="auto"/>
+              <w:jc w:val="left"/>
+              <w:rPr>
+                <w:color w:val="000000"/>
+                <w:sz w:val="23"/>
+                <w:szCs w:val="23"/>
+              </w:rPr>
+            </w:pPr>
+            <w:r>
+              <w:rPr>
+                <w:color w:val="000000"/>
+                <w:sz w:val="23"/>
+                <w:szCs w:val="23"/>
+              </w:rPr>
+              <w:t xml:space="preserve">R </w:t>
+            </w:r>
+          </w:p>
+        </w:tc>
+      </w:tr>
+      <w:tr>
+        <w:trPr>
+          <w:trHeight w:val="143"/>
+          <w:jc w:val="center"/>
+        </w:trPr>
+        <w:tc>
+          <w:tcPr>
+            <w:tcW w:w="1728" w:type="dxa"/>
+          </w:tcPr>
+          <w:p>
+            <w:pPr>
+              <w:autoSpaceDE w:val="0"/>
+              <w:autoSpaceDN w:val="0"/>
+              <w:adjustRightInd w:val="0"/>
+              <w:spacing w:line="240" w:lineRule="auto"/>
+              <w:jc w:val="left"/>
+              <w:rPr>
+                <w:color w:val="000000"/>
+                <w:sz w:val="23"/>
+                <w:szCs w:val="23"/>
+              </w:rPr>
+            </w:pPr>
+            <w:r>
+              <w:rPr>
+                <w:b/>
+                <w:bCs/>
+                <w:iCs/>
+                <w:color w:val="000000"/>
+                <w:sz w:val="23"/>
+                <w:szCs w:val="23"/>
+              </w:rPr>
+              <w:t xml:space="preserve">Korisnik mobilne aplikacije </w:t>
+            </w:r>
+          </w:p>
+        </w:tc>
+        <w:tc>
+          <w:tcPr>
+            <w:tcW w:w="1314" w:type="dxa"/>
+          </w:tcPr>
+          <w:p>
+            <w:pPr>
+              <w:autoSpaceDE w:val="0"/>
+              <w:autoSpaceDN w:val="0"/>
+              <w:adjustRightInd w:val="0"/>
+              <w:spacing w:line="240" w:lineRule="auto"/>
+              <w:jc w:val="left"/>
+              <w:rPr>
+                <w:color w:val="000000"/>
+                <w:sz w:val="23"/>
+                <w:szCs w:val="23"/>
+              </w:rPr>
+            </w:pPr>
+            <w:r>
+              <w:rPr>
+                <w:color w:val="000000"/>
+                <w:sz w:val="23"/>
+                <w:szCs w:val="23"/>
+              </w:rPr>
+              <w:t xml:space="preserve">CR </w:t>
+            </w:r>
+          </w:p>
+        </w:tc>
+        <w:tc>
+          <w:tcPr>
+            <w:tcW w:w="1521" w:type="dxa"/>
+          </w:tcPr>
+          <w:p>
+            <w:pPr>
+              <w:autoSpaceDE w:val="0"/>
+              <w:autoSpaceDN w:val="0"/>
+              <w:adjustRightInd w:val="0"/>
+              <w:spacing w:line="240" w:lineRule="auto"/>
+              <w:jc w:val="left"/>
+              <w:rPr>
+                <w:color w:val="000000"/>
+                <w:sz w:val="23"/>
+                <w:szCs w:val="23"/>
+              </w:rPr>
+            </w:pPr>
+            <w:r>
+              <w:rPr>
+                <w:color w:val="000000"/>
+                <w:sz w:val="23"/>
+                <w:szCs w:val="23"/>
+              </w:rPr>
+              <w:t xml:space="preserve">R </w:t>
+            </w:r>
+          </w:p>
+        </w:tc>
+        <w:tc>
+          <w:tcPr>
+            <w:tcW w:w="1521" w:type="dxa"/>
+          </w:tcPr>
+          <w:p>
+            <w:pPr>
+              <w:autoSpaceDE w:val="0"/>
+              <w:autoSpaceDN w:val="0"/>
+              <w:adjustRightInd w:val="0"/>
+              <w:spacing w:line="240" w:lineRule="auto"/>
+              <w:jc w:val="left"/>
+              <w:rPr>
+                <w:color w:val="000000"/>
+                <w:sz w:val="23"/>
+                <w:szCs w:val="23"/>
+              </w:rPr>
+            </w:pPr>
+            <w:r>
+              <w:rPr>
+                <w:color w:val="000000"/>
+                <w:sz w:val="23"/>
+                <w:szCs w:val="23"/>
+              </w:rPr>
+              <w:t xml:space="preserve">R </w:t>
+            </w:r>
+          </w:p>
+        </w:tc>
+        <w:tc>
+          <w:tcPr>
+            <w:tcW w:w="1521" w:type="dxa"/>
+          </w:tcPr>
+          <w:p>
+            <w:pPr>
+              <w:autoSpaceDE w:val="0"/>
+              <w:autoSpaceDN w:val="0"/>
+              <w:adjustRightInd w:val="0"/>
+              <w:spacing w:line="240" w:lineRule="auto"/>
+              <w:jc w:val="left"/>
+              <w:rPr>
+                <w:color w:val="000000"/>
+                <w:sz w:val="23"/>
+                <w:szCs w:val="23"/>
+              </w:rPr>
+            </w:pPr>
+            <w:r>
+              <w:rPr>
+                <w:color w:val="000000"/>
+                <w:sz w:val="23"/>
+                <w:szCs w:val="23"/>
+              </w:rPr>
+              <w:t>R</w:t>
+            </w:r>
+          </w:p>
+        </w:tc>
+        <w:tc>
+          <w:tcPr>
+            <w:tcW w:w="1521" w:type="dxa"/>
+          </w:tcPr>
+          <w:p>
+            <w:pPr>
+              <w:autoSpaceDE w:val="0"/>
+              <w:autoSpaceDN w:val="0"/>
+              <w:adjustRightInd w:val="0"/>
+              <w:spacing w:line="240" w:lineRule="auto"/>
+              <w:jc w:val="left"/>
+              <w:rPr>
+                <w:color w:val="000000"/>
+                <w:sz w:val="23"/>
+                <w:szCs w:val="23"/>
+              </w:rPr>
+            </w:pPr>
+            <w:r>
+              <w:rPr>
+                <w:color w:val="000000"/>
+                <w:sz w:val="23"/>
+                <w:szCs w:val="23"/>
+              </w:rPr>
+              <w:t xml:space="preserve">CR </w:t>
+            </w:r>
+          </w:p>
+        </w:tc>
+      </w:tr>
+    </w:tbl>
+    <w:p/>
+    <w:p/>
+    <w:p/>
+    <w:p/>
+    <w:p>
+      <w:pPr>
+        <w:pStyle w:val="Default"/>
+      </w:pPr>
+    </w:p>
+    <w:p>
+      <w:pPr>
+        <w:pStyle w:val="Naslov2"/>
+      </w:pPr>
+      <w:r>
+        <w:t xml:space="preserve">11.2. </w:t>
+      </w:r>
+      <w:r>
+        <w:t xml:space="preserve">Baza podataka </w:t>
+      </w:r>
+    </w:p>
+    <w:p>
+      <w:pPr>
+        <w:pStyle w:val="Default"/>
+        <w:rPr>
+          <w:sz w:val="32"/>
+          <w:szCs w:val="32"/>
+        </w:rPr>
+      </w:pPr>
+    </w:p>
+    <w:p>
+      <w:bookmarkStart w:id="40" w:name="_GoBack"/>
       <w:proofErr w:type="spellStart"/>
       <w:r>
-        <w:rPr>
-          <w:i/>
-        </w:rPr>
-        <w:t>AsyncTaskInnerResults</w:t>
-      </w:r>
-      <w:r>
-        <w:rPr>
-          <w:i/>
-        </w:rPr>
-        <w:t>.java</w:t>
+        <w:t>MySQL</w:t>
       </w:r>
       <w:proofErr w:type="spellEnd"/>
       <w:r>
-        <w:rPr>
-          <w:i/>
+        <w:t xml:space="preserve"> je sustav za upravljanje bazom podataka koje naš server koristi. Također koristi se </w:t>
+      </w:r>
+      <w:proofErr w:type="spellStart"/>
+      <w:r>
+        <w:t>phpMyAdmin</w:t>
+      </w:r>
+      <w:proofErr w:type="spellEnd"/>
+      <w:r>
+        <w:t xml:space="preserve"> sustav koji lakše upravlja </w:t>
+      </w:r>
+      <w:proofErr w:type="spellStart"/>
+      <w:r>
+        <w:t>MySQL</w:t>
+      </w:r>
+      <w:proofErr w:type="spellEnd"/>
+      <w:r>
+        <w:t xml:space="preserve">-om. Pomoću tog sustava napravljena je baza podataka </w:t>
+      </w:r>
+      <w:r>
+        <w:t xml:space="preserve">za In4maticsQuiz. Baza sadrži sedam </w:t>
+      </w:r>
+      <w:r>
+        <w:t xml:space="preserve">tablica: </w:t>
+      </w:r>
+      <w:r>
+        <w:t>Korisnik, Odgovor, Pitanja, Poglavlje, Razred, Rezultat, Tip_korisnika</w:t>
+      </w:r>
+    </w:p>
+    <w:bookmarkEnd w:id="40"/>
+    <w:p>
+      <w:pPr>
+        <w:autoSpaceDE w:val="0"/>
+        <w:autoSpaceDN w:val="0"/>
+        <w:adjustRightInd w:val="0"/>
+        <w:spacing w:line="240" w:lineRule="auto"/>
+        <w:jc w:val="left"/>
+        <w:rPr>
+          <w:color w:val="000000"/>
+        </w:rPr>
+      </w:pPr>
+    </w:p>
+    <w:p>
+      <w:pPr>
+        <w:autoSpaceDE w:val="0"/>
+        <w:autoSpaceDN w:val="0"/>
+        <w:adjustRightInd w:val="0"/>
+        <w:spacing w:after="184" w:line="240" w:lineRule="auto"/>
+        <w:jc w:val="left"/>
+        <w:rPr>
+          <w:color w:val="000000"/>
+          <w:sz w:val="23"/>
+          <w:szCs w:val="23"/>
+        </w:rPr>
+      </w:pPr>
+      <w:r>
+        <w:rPr>
+          <w:b/>
+          <w:bCs/>
+          <w:color w:val="000000"/>
+          <w:sz w:val="23"/>
+          <w:szCs w:val="23"/>
+        </w:rPr>
+        <w:t xml:space="preserve">korisnik </w:t>
+      </w:r>
+      <w:r>
+        <w:rPr>
+          <w:color w:val="000000"/>
+          <w:sz w:val="23"/>
+          <w:szCs w:val="23"/>
+        </w:rPr>
+        <w:t>(</w:t>
+      </w:r>
+      <w:proofErr w:type="spellStart"/>
+      <w:r>
+        <w:rPr>
+          <w:b/>
+          <w:bCs/>
+          <w:color w:val="000000"/>
+          <w:sz w:val="23"/>
+          <w:szCs w:val="23"/>
+        </w:rPr>
+        <w:t>IDko</w:t>
+      </w:r>
+      <w:r>
+        <w:rPr>
+          <w:b/>
+          <w:bCs/>
+          <w:color w:val="000000"/>
+          <w:sz w:val="23"/>
+          <w:szCs w:val="23"/>
+        </w:rPr>
+        <w:t>risnik</w:t>
+      </w:r>
+      <w:proofErr w:type="spellEnd"/>
+      <w:r>
+        <w:rPr>
+          <w:color w:val="000000"/>
+          <w:sz w:val="23"/>
+          <w:szCs w:val="23"/>
+        </w:rPr>
+        <w:t xml:space="preserve">, ime, prezime,  </w:t>
+      </w:r>
+      <w:proofErr w:type="spellStart"/>
+      <w:r>
+        <w:rPr>
+          <w:color w:val="000000"/>
+          <w:sz w:val="23"/>
+          <w:szCs w:val="23"/>
+        </w:rPr>
+        <w:t>korisnicko</w:t>
+      </w:r>
+      <w:r>
+        <w:rPr>
+          <w:color w:val="000000"/>
+          <w:sz w:val="23"/>
+          <w:szCs w:val="23"/>
+        </w:rPr>
+        <w:t>Ime</w:t>
+      </w:r>
+      <w:proofErr w:type="spellEnd"/>
+      <w:r>
+        <w:rPr>
+          <w:color w:val="000000"/>
+          <w:sz w:val="23"/>
+          <w:szCs w:val="23"/>
+        </w:rPr>
+        <w:t>, lozinka</w:t>
+      </w:r>
+      <w:r>
+        <w:rPr>
+          <w:color w:val="000000"/>
+          <w:sz w:val="23"/>
+          <w:szCs w:val="23"/>
         </w:rPr>
         <w:t xml:space="preserve">, </w:t>
       </w:r>
       <w:proofErr w:type="spellStart"/>
       <w:r>
         <w:rPr>
-          <w:i/>
-        </w:rPr>
-        <w:t>WebServiseAsyncTask</w:t>
-      </w:r>
-      <w:r>
-        <w:rPr>
-          <w:i/>
-        </w:rPr>
-        <w:t>.java</w:t>
+          <w:color w:val="000000"/>
+          <w:sz w:val="23"/>
+          <w:szCs w:val="23"/>
+        </w:rPr>
+        <w:t>email</w:t>
       </w:r>
       <w:proofErr w:type="spellEnd"/>
       <w:r>
         <w:rPr>
-          <w:i/>
+          <w:color w:val="000000"/>
+          <w:sz w:val="23"/>
+          <w:szCs w:val="23"/>
         </w:rPr>
         <w:t xml:space="preserve">, </w:t>
       </w:r>
       <w:proofErr w:type="spellStart"/>
       <w:r>
         <w:rPr>
-          <w:i/>
-        </w:rPr>
-        <w:t>WebServiceParams</w:t>
-      </w:r>
-      <w:r>
-        <w:rPr>
-          <w:i/>
-        </w:rPr>
-        <w:t>.java</w:t>
+          <w:color w:val="000000"/>
+          <w:sz w:val="23"/>
+          <w:szCs w:val="23"/>
+        </w:rPr>
+        <w:t>IDtip</w:t>
       </w:r>
       <w:proofErr w:type="spellEnd"/>
       <w:r>
-        <w:t xml:space="preserve"> i jedan </w:t>
+        <w:rPr>
+          <w:color w:val="000000"/>
+          <w:sz w:val="23"/>
+          <w:szCs w:val="23"/>
+        </w:rPr>
+        <w:t xml:space="preserve">, </w:t>
       </w:r>
       <w:proofErr w:type="spellStart"/>
       <w:r>
-        <w:t>interface</w:t>
+        <w:rPr>
+          <w:color w:val="000000"/>
+          <w:sz w:val="23"/>
+          <w:szCs w:val="23"/>
+        </w:rPr>
+        <w:t>timestamp</w:t>
       </w:r>
       <w:proofErr w:type="spellEnd"/>
       <w:r>
-        <w:t xml:space="preserve"> pod nazivom </w:t>
+        <w:rPr>
+          <w:color w:val="000000"/>
+          <w:sz w:val="23"/>
+          <w:szCs w:val="23"/>
+        </w:rPr>
+        <w:t>, obrisano</w:t>
+      </w:r>
+      <w:r>
+        <w:rPr>
+          <w:color w:val="000000"/>
+          <w:sz w:val="23"/>
+          <w:szCs w:val="23"/>
+        </w:rPr>
+        <w:t xml:space="preserve">) </w:t>
+      </w:r>
+    </w:p>
+    <w:p>
+      <w:pPr>
+        <w:autoSpaceDE w:val="0"/>
+        <w:autoSpaceDN w:val="0"/>
+        <w:adjustRightInd w:val="0"/>
+        <w:spacing w:after="184" w:line="240" w:lineRule="auto"/>
+        <w:jc w:val="left"/>
+        <w:rPr>
+          <w:color w:val="000000"/>
+          <w:sz w:val="23"/>
+          <w:szCs w:val="23"/>
+        </w:rPr>
+      </w:pPr>
+      <w:r>
+        <w:rPr>
+          <w:b/>
+          <w:bCs/>
+          <w:color w:val="000000"/>
+          <w:sz w:val="23"/>
+          <w:szCs w:val="23"/>
+        </w:rPr>
+        <w:t>odgovor</w:t>
+      </w:r>
+      <w:r>
+        <w:rPr>
+          <w:b/>
+          <w:bCs/>
+          <w:color w:val="000000"/>
+          <w:sz w:val="23"/>
+          <w:szCs w:val="23"/>
+        </w:rPr>
+        <w:t xml:space="preserve"> </w:t>
+      </w:r>
+      <w:r>
+        <w:rPr>
+          <w:color w:val="000000"/>
+          <w:sz w:val="23"/>
+          <w:szCs w:val="23"/>
+        </w:rPr>
+        <w:t>(</w:t>
       </w:r>
       <w:proofErr w:type="spellStart"/>
       <w:r>
         <w:rPr>
-          <w:i/>
-        </w:rPr>
-        <w:t>WebServiceResultHandler</w:t>
-      </w:r>
-      <w:r>
-        <w:rPr>
-          <w:i/>
-        </w:rPr>
-        <w:t>.java</w:t>
+          <w:b/>
+          <w:bCs/>
+          <w:color w:val="000000"/>
+          <w:sz w:val="23"/>
+          <w:szCs w:val="23"/>
+        </w:rPr>
+        <w:t>IDodgovor</w:t>
       </w:r>
       <w:proofErr w:type="spellEnd"/>
       <w:r>
-        <w:t xml:space="preserve">. </w:t>
-      </w:r>
-    </w:p>
-    <w:p>
-      <w:pPr>
-        <w:ind w:firstLine="709"/>
-      </w:pPr>
-    </w:p>
-    <w:p>
-      <w:pPr>
-        <w:ind w:firstLine="709"/>
-      </w:pPr>
-      <w:r>
-        <w:rPr>
-          <w:i/>
-        </w:rPr>
-        <w:t>WebServiceAsyncTask</w:t>
-      </w:r>
-      <w:r>
-        <w:rPr>
-          <w:i/>
-        </w:rPr>
-        <w:t>.java</w:t>
-      </w:r>
-      <w:r>
-        <w:t xml:space="preserve"> kontaktira web servis kako bi dobio podatke od njega. Nakon što dobije podatke od njega on koristi klase </w:t>
-      </w:r>
-      <w:r>
-        <w:rPr>
-          <w:i/>
-        </w:rPr>
-        <w:t>AsyncTaskInnerResult</w:t>
-      </w:r>
-      <w:r>
-        <w:rPr>
-          <w:i/>
-        </w:rPr>
-        <w:t>s</w:t>
-      </w:r>
-      <w:r>
-        <w:rPr>
-          <w:i/>
-        </w:rPr>
-        <w:t>.java</w:t>
-      </w:r>
+        <w:rPr>
+          <w:color w:val="000000"/>
+          <w:sz w:val="23"/>
+          <w:szCs w:val="23"/>
+        </w:rPr>
+        <w:t xml:space="preserve">, naziv, </w:t>
+      </w:r>
+      <w:proofErr w:type="spellStart"/>
+      <w:r>
+        <w:rPr>
+          <w:color w:val="000000"/>
+          <w:sz w:val="23"/>
+          <w:szCs w:val="23"/>
+        </w:rPr>
+        <w:t>tocan</w:t>
+      </w:r>
+      <w:proofErr w:type="spellEnd"/>
+      <w:r>
+        <w:rPr>
+          <w:color w:val="000000"/>
+          <w:sz w:val="23"/>
+          <w:szCs w:val="23"/>
+        </w:rPr>
+        <w:t xml:space="preserve">, </w:t>
+      </w:r>
+      <w:proofErr w:type="spellStart"/>
+      <w:r>
+        <w:rPr>
+          <w:color w:val="000000"/>
+          <w:sz w:val="23"/>
+          <w:szCs w:val="23"/>
+        </w:rPr>
+        <w:t>IDpitanja</w:t>
+      </w:r>
+      <w:proofErr w:type="spellEnd"/>
+      <w:r>
+        <w:rPr>
+          <w:color w:val="000000"/>
+          <w:sz w:val="23"/>
+          <w:szCs w:val="23"/>
+        </w:rPr>
+        <w:t xml:space="preserve">, </w:t>
+      </w:r>
+      <w:proofErr w:type="spellStart"/>
+      <w:r>
+        <w:rPr>
+          <w:color w:val="000000"/>
+          <w:sz w:val="23"/>
+          <w:szCs w:val="23"/>
+        </w:rPr>
+        <w:t>timestamp</w:t>
+      </w:r>
+      <w:proofErr w:type="spellEnd"/>
+      <w:r>
+        <w:rPr>
+          <w:color w:val="000000"/>
+          <w:sz w:val="23"/>
+          <w:szCs w:val="23"/>
+        </w:rPr>
+        <w:t>, obrisano</w:t>
+      </w:r>
+      <w:r>
+        <w:rPr>
+          <w:color w:val="000000"/>
+          <w:sz w:val="23"/>
+          <w:szCs w:val="23"/>
+        </w:rPr>
+        <w:t xml:space="preserve">) </w:t>
+      </w:r>
+    </w:p>
+    <w:p>
+      <w:pPr>
+        <w:autoSpaceDE w:val="0"/>
+        <w:autoSpaceDN w:val="0"/>
+        <w:adjustRightInd w:val="0"/>
+        <w:spacing w:after="184" w:line="240" w:lineRule="auto"/>
+        <w:jc w:val="left"/>
+        <w:rPr>
+          <w:color w:val="000000"/>
+          <w:sz w:val="23"/>
+          <w:szCs w:val="23"/>
+        </w:rPr>
+      </w:pPr>
+      <w:r>
+        <w:rPr>
+          <w:b/>
+          <w:bCs/>
+          <w:color w:val="000000"/>
+          <w:sz w:val="23"/>
+          <w:szCs w:val="23"/>
+        </w:rPr>
+        <w:t>pitanja</w:t>
+      </w:r>
+      <w:r>
+        <w:rPr>
+          <w:color w:val="000000"/>
+          <w:sz w:val="23"/>
+          <w:szCs w:val="23"/>
+        </w:rPr>
+        <w:t>(</w:t>
+      </w:r>
+      <w:proofErr w:type="spellStart"/>
+      <w:r>
+        <w:rPr>
+          <w:b/>
+          <w:bCs/>
+          <w:color w:val="000000"/>
+          <w:sz w:val="23"/>
+          <w:szCs w:val="23"/>
+        </w:rPr>
+        <w:t>IDpitanja</w:t>
+      </w:r>
+      <w:proofErr w:type="spellEnd"/>
+      <w:r>
+        <w:rPr>
+          <w:color w:val="000000"/>
+          <w:sz w:val="23"/>
+          <w:szCs w:val="23"/>
+        </w:rPr>
+        <w:t xml:space="preserve">, </w:t>
+      </w:r>
+      <w:r>
+        <w:rPr>
+          <w:color w:val="000000"/>
+          <w:sz w:val="23"/>
+          <w:szCs w:val="23"/>
+        </w:rPr>
+        <w:t>pitanje</w:t>
+      </w:r>
+      <w:r>
+        <w:rPr>
+          <w:color w:val="000000"/>
+          <w:sz w:val="23"/>
+          <w:szCs w:val="23"/>
+        </w:rPr>
+        <w:t xml:space="preserve">, </w:t>
+      </w:r>
+      <w:proofErr w:type="spellStart"/>
+      <w:r>
+        <w:rPr>
+          <w:color w:val="000000"/>
+          <w:sz w:val="23"/>
+          <w:szCs w:val="23"/>
+        </w:rPr>
+        <w:t>IDpoglavlje</w:t>
+      </w:r>
+      <w:proofErr w:type="spellEnd"/>
+      <w:r>
+        <w:rPr>
+          <w:color w:val="000000"/>
+          <w:sz w:val="23"/>
+          <w:szCs w:val="23"/>
+        </w:rPr>
+        <w:t xml:space="preserve">, </w:t>
+      </w:r>
+      <w:proofErr w:type="spellStart"/>
+      <w:r>
+        <w:rPr>
+          <w:color w:val="000000"/>
+          <w:sz w:val="23"/>
+          <w:szCs w:val="23"/>
+        </w:rPr>
+        <w:t>IDrazred</w:t>
+      </w:r>
+      <w:proofErr w:type="spellEnd"/>
+      <w:r>
+        <w:rPr>
+          <w:color w:val="000000"/>
+          <w:sz w:val="23"/>
+          <w:szCs w:val="23"/>
+        </w:rPr>
+        <w:t xml:space="preserve">, </w:t>
+      </w:r>
+      <w:proofErr w:type="spellStart"/>
+      <w:r>
+        <w:rPr>
+          <w:color w:val="000000"/>
+          <w:sz w:val="23"/>
+          <w:szCs w:val="23"/>
+        </w:rPr>
+        <w:t>timestamp</w:t>
+      </w:r>
+      <w:proofErr w:type="spellEnd"/>
+      <w:r>
+        <w:rPr>
+          <w:color w:val="000000"/>
+          <w:sz w:val="23"/>
+          <w:szCs w:val="23"/>
+        </w:rPr>
+        <w:t>, obrisano</w:t>
+      </w:r>
+      <w:r>
+        <w:rPr>
+          <w:color w:val="000000"/>
+          <w:sz w:val="23"/>
+          <w:szCs w:val="23"/>
+        </w:rPr>
+        <w:t xml:space="preserve">) </w:t>
+      </w:r>
+    </w:p>
+    <w:p>
+      <w:pPr>
+        <w:autoSpaceDE w:val="0"/>
+        <w:autoSpaceDN w:val="0"/>
+        <w:adjustRightInd w:val="0"/>
+        <w:spacing w:after="184" w:line="240" w:lineRule="auto"/>
+        <w:jc w:val="left"/>
+        <w:rPr>
+          <w:color w:val="000000"/>
+          <w:sz w:val="23"/>
+          <w:szCs w:val="23"/>
+        </w:rPr>
+      </w:pPr>
+      <w:r>
+        <w:rPr>
+          <w:b/>
+          <w:bCs/>
+          <w:color w:val="000000"/>
+          <w:sz w:val="23"/>
+          <w:szCs w:val="23"/>
+        </w:rPr>
+        <w:t>poglavlje</w:t>
+      </w:r>
+      <w:r>
+        <w:rPr>
+          <w:b/>
+          <w:bCs/>
+          <w:color w:val="000000"/>
+          <w:sz w:val="23"/>
+          <w:szCs w:val="23"/>
+        </w:rPr>
+        <w:t xml:space="preserve"> </w:t>
+      </w:r>
+      <w:r>
+        <w:rPr>
+          <w:color w:val="000000"/>
+          <w:sz w:val="23"/>
+          <w:szCs w:val="23"/>
+        </w:rPr>
+        <w:t>(</w:t>
+      </w:r>
+      <w:proofErr w:type="spellStart"/>
+      <w:r>
+        <w:rPr>
+          <w:b/>
+          <w:bCs/>
+          <w:color w:val="000000"/>
+          <w:sz w:val="23"/>
+          <w:szCs w:val="23"/>
+        </w:rPr>
+        <w:t>IDpoglavlje</w:t>
+      </w:r>
+      <w:proofErr w:type="spellEnd"/>
+      <w:r>
+        <w:rPr>
+          <w:color w:val="000000"/>
+          <w:sz w:val="23"/>
+          <w:szCs w:val="23"/>
+        </w:rPr>
+        <w:t xml:space="preserve">, </w:t>
+      </w:r>
+      <w:r>
+        <w:rPr>
+          <w:color w:val="000000"/>
+          <w:sz w:val="23"/>
+          <w:szCs w:val="23"/>
+        </w:rPr>
+        <w:t>naziv</w:t>
+      </w:r>
+      <w:r>
+        <w:rPr>
+          <w:color w:val="000000"/>
+          <w:sz w:val="23"/>
+          <w:szCs w:val="23"/>
+        </w:rPr>
+        <w:t xml:space="preserve">, </w:t>
+      </w:r>
+      <w:proofErr w:type="spellStart"/>
+      <w:r>
+        <w:rPr>
+          <w:color w:val="000000"/>
+          <w:sz w:val="23"/>
+          <w:szCs w:val="23"/>
+        </w:rPr>
+        <w:t>ukljuceno</w:t>
+      </w:r>
+      <w:proofErr w:type="spellEnd"/>
+      <w:r>
+        <w:rPr>
+          <w:color w:val="000000"/>
+          <w:sz w:val="23"/>
+          <w:szCs w:val="23"/>
+        </w:rPr>
+        <w:t>,</w:t>
+      </w:r>
+      <w:r>
+        <w:rPr>
+          <w:color w:val="000000"/>
+          <w:sz w:val="23"/>
+          <w:szCs w:val="23"/>
+        </w:rPr>
+        <w:t xml:space="preserve"> </w:t>
+      </w:r>
+      <w:proofErr w:type="spellStart"/>
+      <w:r>
+        <w:rPr>
+          <w:color w:val="000000"/>
+          <w:sz w:val="23"/>
+          <w:szCs w:val="23"/>
+        </w:rPr>
+        <w:t>timestamp</w:t>
+      </w:r>
+      <w:proofErr w:type="spellEnd"/>
+      <w:r>
+        <w:rPr>
+          <w:color w:val="000000"/>
+          <w:sz w:val="23"/>
+          <w:szCs w:val="23"/>
+        </w:rPr>
+        <w:t>, obrisano</w:t>
+      </w:r>
+      <w:r>
+        <w:rPr>
+          <w:color w:val="000000"/>
+          <w:sz w:val="23"/>
+          <w:szCs w:val="23"/>
+        </w:rPr>
+        <w:t xml:space="preserve">) </w:t>
+      </w:r>
+    </w:p>
+    <w:p>
+      <w:pPr>
+        <w:autoSpaceDE w:val="0"/>
+        <w:autoSpaceDN w:val="0"/>
+        <w:adjustRightInd w:val="0"/>
+        <w:rPr>
+          <w:color w:val="000000"/>
+          <w:sz w:val="23"/>
+          <w:szCs w:val="23"/>
+        </w:rPr>
+      </w:pPr>
+      <w:r>
+        <w:rPr>
+          <w:b/>
+          <w:bCs/>
+          <w:color w:val="000000"/>
+          <w:sz w:val="23"/>
+          <w:szCs w:val="23"/>
+        </w:rPr>
+        <w:t>razred</w:t>
+      </w:r>
+      <w:r>
+        <w:rPr>
+          <w:b/>
+          <w:bCs/>
+          <w:color w:val="000000"/>
+          <w:sz w:val="23"/>
+          <w:szCs w:val="23"/>
+        </w:rPr>
+        <w:t xml:space="preserve"> </w:t>
+      </w:r>
+      <w:r>
+        <w:rPr>
+          <w:color w:val="000000"/>
+          <w:sz w:val="23"/>
+          <w:szCs w:val="23"/>
+        </w:rPr>
+        <w:t>(</w:t>
+      </w:r>
+      <w:proofErr w:type="spellStart"/>
+      <w:r>
+        <w:rPr>
+          <w:b/>
+          <w:bCs/>
+          <w:color w:val="000000"/>
+          <w:sz w:val="23"/>
+          <w:szCs w:val="23"/>
+        </w:rPr>
+        <w:t>IDrazred</w:t>
+      </w:r>
+      <w:proofErr w:type="spellEnd"/>
+      <w:r>
+        <w:rPr>
+          <w:color w:val="000000"/>
+          <w:sz w:val="23"/>
+          <w:szCs w:val="23"/>
+        </w:rPr>
+        <w:t xml:space="preserve">, </w:t>
+      </w:r>
+      <w:r>
+        <w:rPr>
+          <w:color w:val="000000"/>
+          <w:sz w:val="23"/>
+          <w:szCs w:val="23"/>
+        </w:rPr>
+        <w:t>naziv</w:t>
+      </w:r>
+      <w:r>
+        <w:rPr>
+          <w:color w:val="000000"/>
+          <w:sz w:val="23"/>
+          <w:szCs w:val="23"/>
+        </w:rPr>
+        <w:t xml:space="preserve">, </w:t>
+      </w:r>
+      <w:proofErr w:type="spellStart"/>
+      <w:r>
+        <w:rPr>
+          <w:color w:val="000000"/>
+          <w:sz w:val="23"/>
+          <w:szCs w:val="23"/>
+        </w:rPr>
+        <w:t>timestamp</w:t>
+      </w:r>
+      <w:proofErr w:type="spellEnd"/>
+      <w:r>
+        <w:rPr>
+          <w:color w:val="000000"/>
+          <w:sz w:val="23"/>
+          <w:szCs w:val="23"/>
+        </w:rPr>
+        <w:t>, obrisano</w:t>
+      </w:r>
+      <w:r>
+        <w:rPr>
+          <w:color w:val="000000"/>
+          <w:sz w:val="23"/>
+          <w:szCs w:val="23"/>
+        </w:rPr>
+        <w:t xml:space="preserve">) </w:t>
+      </w:r>
+    </w:p>
+    <w:p>
+      <w:pPr>
+        <w:autoSpaceDE w:val="0"/>
+        <w:autoSpaceDN w:val="0"/>
+        <w:adjustRightInd w:val="0"/>
+        <w:rPr>
+          <w:color w:val="000000"/>
+          <w:sz w:val="23"/>
+          <w:szCs w:val="23"/>
+        </w:rPr>
+      </w:pPr>
+      <w:r>
+        <w:rPr>
+          <w:b/>
+          <w:color w:val="000000"/>
+          <w:sz w:val="23"/>
+          <w:szCs w:val="23"/>
+        </w:rPr>
+        <w:t>rezultat</w:t>
+      </w:r>
+      <w:r>
+        <w:rPr>
+          <w:color w:val="000000"/>
+          <w:sz w:val="23"/>
+          <w:szCs w:val="23"/>
+        </w:rPr>
+        <w:t xml:space="preserve"> ( </w:t>
+      </w:r>
+      <w:proofErr w:type="spellStart"/>
+      <w:r>
+        <w:rPr>
+          <w:b/>
+          <w:color w:val="000000"/>
+          <w:sz w:val="23"/>
+          <w:szCs w:val="23"/>
+        </w:rPr>
+        <w:t>IDrezultat</w:t>
+      </w:r>
+      <w:proofErr w:type="spellEnd"/>
+      <w:r>
+        <w:rPr>
+          <w:color w:val="000000"/>
+          <w:sz w:val="23"/>
+          <w:szCs w:val="23"/>
+        </w:rPr>
+        <w:t xml:space="preserve">, </w:t>
+      </w:r>
+      <w:proofErr w:type="spellStart"/>
+      <w:r>
+        <w:rPr>
+          <w:color w:val="000000"/>
+          <w:sz w:val="23"/>
+          <w:szCs w:val="23"/>
+        </w:rPr>
+        <w:t>IDkorisnik</w:t>
+      </w:r>
+      <w:proofErr w:type="spellEnd"/>
+      <w:r>
+        <w:rPr>
+          <w:color w:val="000000"/>
+          <w:sz w:val="23"/>
+          <w:szCs w:val="23"/>
+        </w:rPr>
+        <w:t xml:space="preserve">, </w:t>
+      </w:r>
+      <w:proofErr w:type="spellStart"/>
+      <w:r>
+        <w:rPr>
+          <w:color w:val="000000"/>
+          <w:sz w:val="23"/>
+          <w:szCs w:val="23"/>
+        </w:rPr>
+        <w:t>IDrazred</w:t>
+      </w:r>
+      <w:proofErr w:type="spellEnd"/>
+      <w:r>
+        <w:rPr>
+          <w:color w:val="000000"/>
+          <w:sz w:val="23"/>
+          <w:szCs w:val="23"/>
+        </w:rPr>
+        <w:t xml:space="preserve">, bodovi, datum, </w:t>
+      </w:r>
+      <w:proofErr w:type="spellStart"/>
+      <w:r>
+        <w:rPr>
+          <w:color w:val="000000"/>
+          <w:sz w:val="23"/>
+          <w:szCs w:val="23"/>
+        </w:rPr>
+        <w:t>timestamp</w:t>
+      </w:r>
+      <w:proofErr w:type="spellEnd"/>
+      <w:r>
+        <w:rPr>
+          <w:color w:val="000000"/>
+          <w:sz w:val="23"/>
+          <w:szCs w:val="23"/>
+        </w:rPr>
+        <w:t>, obrisano)</w:t>
+      </w:r>
+    </w:p>
+    <w:p>
+      <w:pPr>
+        <w:autoSpaceDE w:val="0"/>
+        <w:autoSpaceDN w:val="0"/>
+        <w:adjustRightInd w:val="0"/>
+        <w:rPr>
+          <w:color w:val="000000"/>
+          <w:sz w:val="23"/>
+          <w:szCs w:val="23"/>
+        </w:rPr>
+      </w:pPr>
+      <w:r>
+        <w:rPr>
+          <w:b/>
+          <w:color w:val="000000"/>
+          <w:sz w:val="23"/>
+          <w:szCs w:val="23"/>
+        </w:rPr>
+        <w:t>tip_korisnika</w:t>
+      </w:r>
+      <w:r>
+        <w:rPr>
+          <w:color w:val="000000"/>
+          <w:sz w:val="23"/>
+          <w:szCs w:val="23"/>
+        </w:rPr>
+        <w:t xml:space="preserve"> (</w:t>
+      </w:r>
+      <w:proofErr w:type="spellStart"/>
+      <w:r>
+        <w:rPr>
+          <w:b/>
+          <w:color w:val="000000"/>
+          <w:sz w:val="23"/>
+          <w:szCs w:val="23"/>
+        </w:rPr>
+        <w:t>IDtip</w:t>
+      </w:r>
+      <w:proofErr w:type="spellEnd"/>
+      <w:r>
+        <w:rPr>
+          <w:color w:val="000000"/>
+          <w:sz w:val="23"/>
+          <w:szCs w:val="23"/>
+        </w:rPr>
+        <w:t xml:space="preserve">, naziv, </w:t>
+      </w:r>
+      <w:proofErr w:type="spellStart"/>
+      <w:r>
+        <w:rPr>
+          <w:color w:val="000000"/>
+          <w:sz w:val="23"/>
+          <w:szCs w:val="23"/>
+        </w:rPr>
+        <w:t>timestamp</w:t>
+      </w:r>
+      <w:proofErr w:type="spellEnd"/>
+      <w:r>
+        <w:rPr>
+          <w:color w:val="000000"/>
+          <w:sz w:val="23"/>
+          <w:szCs w:val="23"/>
+        </w:rPr>
+        <w:t>, obrisano)</w:t>
+      </w:r>
+    </w:p>
+    <w:p>
+      <w:pPr>
+        <w:pStyle w:val="Default"/>
+      </w:pPr>
+    </w:p>
+    <w:p>
+      <w:pPr>
+        <w:pStyle w:val="Naslov2"/>
+      </w:pPr>
+      <w:r>
+        <w:lastRenderedPageBreak/>
+        <w:t xml:space="preserve">11.3. </w:t>
+      </w:r>
+      <w:r>
+        <w:t xml:space="preserve">Skripte </w:t>
+      </w:r>
+    </w:p>
+    <w:p/>
+    <w:p>
+      <w:pPr>
+        <w:pStyle w:val="Default"/>
+        <w:spacing w:line="360" w:lineRule="auto"/>
+        <w:jc w:val="both"/>
+      </w:pPr>
+      <w:r>
+        <w:t xml:space="preserve">Skripte su zaslužene za komunikaciju između web servisa i mobilne aplikacije. Svaki put kada mobilna aplikacija zahtjeva neke podatke poziva određenu skriptu koja iz baze uzima podatke te ih formatira u JSON format i šalje do mobilne aplikacije. Također ako aplikacija šalje nove podatke za kreiranje ili ažuriranje zapisa tada skripta te promjene radi nad bazom podataka. </w:t>
+      </w:r>
+    </w:p>
+    <w:p>
+      <w:r>
+        <w:t xml:space="preserve">Svi zahtjevi prema </w:t>
+      </w:r>
+      <w:proofErr w:type="spellStart"/>
+      <w:r>
+        <w:t>skripti</w:t>
+      </w:r>
+      <w:proofErr w:type="spellEnd"/>
+      <w:r>
+        <w:t xml:space="preserve"> od strane mobilne aplikacije šalju se POST metodom, zbog bolje sigurnosti podata</w:t>
+      </w:r>
+      <w:r>
+        <w:t>ka. Skripte koje komuniciraju s</w:t>
+      </w:r>
+      <w:r>
+        <w:t xml:space="preserve"> mobilnom aplikacijom su:</w:t>
+      </w:r>
+    </w:p>
+    <w:p/>
+    <w:p>
+      <w:proofErr w:type="spellStart"/>
+      <w:r>
+        <w:t>korisnik.php</w:t>
+      </w:r>
+      <w:proofErr w:type="spellEnd"/>
+      <w:r>
+        <w:tab/>
+      </w:r>
+    </w:p>
+    <w:p>
+      <w:r>
+        <w:t>ULAZ: vrijeme koje daje aplikacija (posljednja izmjena u aplikaciji)</w:t>
+      </w:r>
+    </w:p>
+    <w:p>
+      <w:r>
+        <w:t xml:space="preserve">IZLAZ: svi korisnici koji imaju </w:t>
+      </w:r>
+      <w:proofErr w:type="spellStart"/>
+      <w:r>
+        <w:t>timestamp</w:t>
+      </w:r>
+      <w:proofErr w:type="spellEnd"/>
+      <w:r>
+        <w:t xml:space="preserve"> veći od unesenog vremena</w:t>
+      </w:r>
+    </w:p>
+    <w:p/>
+    <w:p>
+      <w:proofErr w:type="spellStart"/>
+      <w:r>
+        <w:t>odgovor.php</w:t>
+      </w:r>
+      <w:proofErr w:type="spellEnd"/>
+      <w:r>
+        <w:tab/>
+      </w:r>
+    </w:p>
+    <w:p>
+      <w:r>
+        <w:t>ULAZ: vrijeme koje daje aplikacija (posljednja izmjena u aplikaciji)</w:t>
+      </w:r>
+    </w:p>
+    <w:p>
+      <w:r>
+        <w:t xml:space="preserve">IZLAZ: svi odgovori koji imaju </w:t>
+      </w:r>
+      <w:proofErr w:type="spellStart"/>
+      <w:r>
+        <w:t>timestamp</w:t>
+      </w:r>
+      <w:proofErr w:type="spellEnd"/>
+      <w:r>
+        <w:t xml:space="preserve"> veći od unesenog vremena</w:t>
+      </w:r>
+    </w:p>
+    <w:p/>
+    <w:p>
+      <w:proofErr w:type="spellStart"/>
+      <w:r>
+        <w:t>pitanja.php</w:t>
+      </w:r>
+      <w:proofErr w:type="spellEnd"/>
+      <w:r>
+        <w:tab/>
+      </w:r>
+    </w:p>
+    <w:p>
+      <w:r>
+        <w:t>ULAZ: vrijeme koje daje aplikacija (posljednja izmjena u aplikaciji)</w:t>
+      </w:r>
+    </w:p>
+    <w:p>
+      <w:r>
+        <w:t xml:space="preserve">IZLAZ: sva pitanja koja imaju </w:t>
+      </w:r>
+      <w:proofErr w:type="spellStart"/>
+      <w:r>
+        <w:t>timestamp</w:t>
+      </w:r>
+      <w:proofErr w:type="spellEnd"/>
+      <w:r>
+        <w:t xml:space="preserve"> veći od unesenog vremena</w:t>
+      </w:r>
+    </w:p>
+    <w:p/>
+    <w:p>
+      <w:proofErr w:type="spellStart"/>
+      <w:r>
+        <w:t>poglavlje.php</w:t>
+      </w:r>
+      <w:proofErr w:type="spellEnd"/>
+      <w:r>
+        <w:tab/>
+      </w:r>
+    </w:p>
+    <w:p>
+      <w:r>
+        <w:t>ULAZ: vrijeme koje daje aplikacija (posljednja izmjena u aplikaciji)</w:t>
+      </w:r>
+    </w:p>
+    <w:p>
+      <w:r>
+        <w:t xml:space="preserve">IZLAZ: sva poglavlja koja imaju </w:t>
+      </w:r>
+      <w:proofErr w:type="spellStart"/>
+      <w:r>
+        <w:t>timestamp</w:t>
+      </w:r>
+      <w:proofErr w:type="spellEnd"/>
+      <w:r>
+        <w:t xml:space="preserve"> veći od unesenog vremena</w:t>
+      </w:r>
+    </w:p>
+    <w:p/>
+    <w:p>
+      <w:r>
+        <w:t>post_</w:t>
+      </w:r>
+      <w:proofErr w:type="spellStart"/>
+      <w:r>
+        <w:t>prijava.php</w:t>
+      </w:r>
+      <w:proofErr w:type="spellEnd"/>
+      <w:r>
+        <w:tab/>
+      </w:r>
+    </w:p>
+    <w:p>
+      <w:r>
+        <w:t xml:space="preserve">ULAZ: </w:t>
+      </w:r>
+      <w:proofErr w:type="spellStart"/>
+      <w:r>
+        <w:t>username</w:t>
+      </w:r>
+      <w:proofErr w:type="spellEnd"/>
       <w:r>
         <w:t xml:space="preserve"> i </w:t>
       </w:r>
-      <w:r>
-        <w:rPr>
-          <w:i/>
-        </w:rPr>
-        <w:t>WebServiceParams</w:t>
-      </w:r>
-      <w:r>
-        <w:rPr>
-          <w:i/>
-        </w:rPr>
-        <w:t>.java</w:t>
-      </w:r>
-      <w:r>
-        <w:t xml:space="preserve"> kako bi proslijedio te p</w:t>
-      </w:r>
-      <w:r>
-        <w:t xml:space="preserve">odatke </w:t>
-      </w:r>
-      <w:r>
-        <w:rPr>
-          <w:i/>
-        </w:rPr>
-        <w:t>WebServiceResultHandler.java</w:t>
-      </w:r>
-      <w:r>
-        <w:t xml:space="preserve">. </w:t>
-      </w:r>
-    </w:p>
-    <w:p>
-      <w:pPr>
-        <w:ind w:firstLine="709"/>
-      </w:pPr>
-    </w:p>
-    <w:p>
-      <w:pPr>
-        <w:ind w:firstLine="709"/>
-      </w:pPr>
-      <w:r>
-        <w:t xml:space="preserve">Na kraju </w:t>
-      </w:r>
       <w:proofErr w:type="spellStart"/>
       <w:r>
-        <w:t>app</w:t>
+        <w:t>password</w:t>
       </w:r>
       <w:proofErr w:type="spellEnd"/>
       <w:r>
-        <w:t xml:space="preserve"> modul dostavlja podatke </w:t>
-      </w:r>
-      <w:r>
-        <w:t>db modulu iz kojeg dohvaćamo podatke po potrebi</w:t>
-      </w:r>
-      <w:r>
-        <w:t xml:space="preserve">. </w:t>
-      </w:r>
-    </w:p>
+        <w:t xml:space="preserve"> korisnika koji se prijavljuje</w:t>
+      </w:r>
+    </w:p>
+    <w:p>
+      <w:r>
+        <w:t>IZLAZ: vraća korisnika sa navedenim podacima</w:t>
+      </w:r>
+    </w:p>
+    <w:p/>
+    <w:p>
+      <w:r>
+        <w:t>post_</w:t>
+      </w:r>
+      <w:proofErr w:type="spellStart"/>
+      <w:r>
+        <w:t>registracija.php</w:t>
+      </w:r>
+      <w:proofErr w:type="spellEnd"/>
+      <w:r>
+        <w:tab/>
+      </w:r>
+    </w:p>
+    <w:p>
+      <w:r>
+        <w:t xml:space="preserve">ULAZ: ime, prezime, </w:t>
+      </w:r>
+      <w:proofErr w:type="spellStart"/>
+      <w:r>
+        <w:t>korisnickoIme</w:t>
+      </w:r>
+      <w:proofErr w:type="spellEnd"/>
+      <w:r>
+        <w:t xml:space="preserve">, </w:t>
+      </w:r>
+      <w:proofErr w:type="spellStart"/>
+      <w:r>
+        <w:t>email</w:t>
+      </w:r>
+      <w:proofErr w:type="spellEnd"/>
+      <w:r>
+        <w:t>, lozinka</w:t>
+      </w:r>
+    </w:p>
+    <w:p>
+      <w:r>
+        <w:t>IZLAZ: upisuje u bazu korisnika</w:t>
+      </w:r>
+    </w:p>
+    <w:p/>
+    <w:p>
+      <w:r>
+        <w:t>post_</w:t>
+      </w:r>
+      <w:proofErr w:type="spellStart"/>
+      <w:r>
+        <w:t>rezultat.php</w:t>
+      </w:r>
+      <w:proofErr w:type="spellEnd"/>
+      <w:r>
+        <w:tab/>
+      </w:r>
+    </w:p>
+    <w:p>
+      <w:r>
+        <w:t xml:space="preserve">ULAZ: bodovi, </w:t>
+      </w:r>
+      <w:proofErr w:type="spellStart"/>
+      <w:r>
+        <w:t>IDkorisnik</w:t>
+      </w:r>
+      <w:proofErr w:type="spellEnd"/>
+      <w:r>
+        <w:t xml:space="preserve">, </w:t>
+      </w:r>
+      <w:proofErr w:type="spellStart"/>
+      <w:r>
+        <w:t>IDrazred</w:t>
+      </w:r>
+      <w:proofErr w:type="spellEnd"/>
+    </w:p>
+    <w:p>
+      <w:r>
+        <w:t>IZLAZ: upisuje rezultat za određeni razred</w:t>
+      </w:r>
+    </w:p>
+    <w:p/>
+    <w:p>
+      <w:proofErr w:type="spellStart"/>
+      <w:r>
+        <w:t>razred.php</w:t>
+      </w:r>
+      <w:proofErr w:type="spellEnd"/>
+      <w:r>
+        <w:tab/>
+      </w:r>
+    </w:p>
+    <w:p>
+      <w:r>
+        <w:t>ULAZ: vrijeme koje daje aplikacija (posljednja izmjena u aplikaciji)</w:t>
+      </w:r>
+    </w:p>
+    <w:p>
+      <w:r>
+        <w:t xml:space="preserve">IZLAZ: svi razredi koji imaju </w:t>
+      </w:r>
+      <w:proofErr w:type="spellStart"/>
+      <w:r>
+        <w:t>timestamp</w:t>
+      </w:r>
+      <w:proofErr w:type="spellEnd"/>
+      <w:r>
+        <w:t xml:space="preserve"> veći od unesenog vremena</w:t>
+      </w:r>
+    </w:p>
+    <w:p/>
+    <w:p>
+      <w:proofErr w:type="spellStart"/>
+      <w:r>
+        <w:t>rezultat.php</w:t>
+      </w:r>
+      <w:proofErr w:type="spellEnd"/>
+      <w:r>
+        <w:tab/>
+      </w:r>
+    </w:p>
+    <w:p>
+      <w:r>
+        <w:t>ULAZ: vrijeme koje daje aplikacija (posljednja izmjena u aplikaciji)</w:t>
+      </w:r>
+    </w:p>
+    <w:p>
+      <w:r>
+        <w:t xml:space="preserve">IZLAZ: svi rezultati koji imaju </w:t>
+      </w:r>
+      <w:proofErr w:type="spellStart"/>
+      <w:r>
+        <w:t>timestamp</w:t>
+      </w:r>
+      <w:proofErr w:type="spellEnd"/>
+      <w:r>
+        <w:t xml:space="preserve"> veći od unesenog vremena</w:t>
+      </w:r>
+    </w:p>
+    <w:p/>
+    <w:p>
+      <w:r>
+        <w:t>tip_</w:t>
+      </w:r>
+      <w:proofErr w:type="spellStart"/>
+      <w:r>
+        <w:t>korisnika.php</w:t>
+      </w:r>
+      <w:proofErr w:type="spellEnd"/>
+      <w:r>
+        <w:tab/>
+      </w:r>
+    </w:p>
+    <w:p>
+      <w:r>
+        <w:t>ULAZ: vrijeme koje daje aplikacija (posljednja izmjena u aplikaciji)</w:t>
+      </w:r>
+    </w:p>
+    <w:p>
+      <w:r>
+        <w:t xml:space="preserve">IZLAZ: svi tipovi korisnika koji imaju </w:t>
+      </w:r>
+      <w:proofErr w:type="spellStart"/>
+      <w:r>
+        <w:t>timestamp</w:t>
+      </w:r>
+      <w:proofErr w:type="spellEnd"/>
+      <w:r>
+        <w:t xml:space="preserve"> veći od unesenog vremena</w:t>
+      </w:r>
+    </w:p>
+    <w:p/>
+    <w:p/>
+    <w:p/>
     <w:sectPr>
       <w:pgSz w:w="11906" w:h="16838" w:code="9"/>
       <w:pgMar w:top="1417" w:right="1417" w:bottom="1417" w:left="1417" w:header="709" w:footer="709" w:gutter="0"/>
@@ -7999,7 +10427,7 @@
           <w:rPr>
             <w:noProof/>
           </w:rPr>
-          <w:t>II</w:t>
+          <w:t>I</w:t>
         </w:r>
         <w:r>
           <w:rPr>
@@ -8052,7 +10480,7 @@
           <w:rPr>
             <w:noProof/>
           </w:rPr>
-          <w:t>27</w:t>
+          <w:t>30</w:t>
         </w:r>
         <w:r>
           <w:rPr>
@@ -9026,7 +11454,7 @@
   <w:abstractNum w:abstractNumId="8">
     <w:nsid w:val="41367FD5"/>
     <w:multiLevelType w:val="hybridMultilevel"/>
-    <w:tmpl w:val="C34608D0"/>
+    <w:tmpl w:val="35C41CA6"/>
     <w:lvl w:ilvl="0" w:tplc="041A0001">
       <w:start w:val="1"/>
       <w:numFmt w:val="bullet"/>
@@ -10515,6 +12943,25 @@
       </w:tcPr>
     </w:tblStylePr>
   </w:style>
+  <w:style w:type="table" w:styleId="Reetkatablice">
+    <w:name w:val="Table Grid"/>
+    <w:basedOn w:val="Obinatablica"/>
+    <w:uiPriority w:val="39"/>
+    <w:rsid w:val="00E163BA"/>
+    <w:pPr>
+      <w:spacing w:after="0" w:line="240" w:lineRule="auto"/>
+    </w:pPr>
+    <w:tblPr>
+      <w:tblBorders>
+        <w:top w:val="single" w:sz="4" w:space="0" w:color="auto"/>
+        <w:left w:val="single" w:sz="4" w:space="0" w:color="auto"/>
+        <w:bottom w:val="single" w:sz="4" w:space="0" w:color="auto"/>
+        <w:right w:val="single" w:sz="4" w:space="0" w:color="auto"/>
+        <w:insideH w:val="single" w:sz="4" w:space="0" w:color="auto"/>
+        <w:insideV w:val="single" w:sz="4" w:space="0" w:color="auto"/>
+      </w:tblBorders>
+    </w:tblPr>
+  </w:style>
 </w:styles>
 </file>
 
@@ -11270,6 +13717,25 @@
       </w:tcPr>
     </w:tblStylePr>
   </w:style>
+  <w:style w:type="table" w:styleId="Reetkatablice">
+    <w:name w:val="Table Grid"/>
+    <w:basedOn w:val="Obinatablica"/>
+    <w:uiPriority w:val="39"/>
+    <w:rsid w:val="00E163BA"/>
+    <w:pPr>
+      <w:spacing w:after="0" w:line="240" w:lineRule="auto"/>
+    </w:pPr>
+    <w:tblPr>
+      <w:tblBorders>
+        <w:top w:val="single" w:sz="4" w:space="0" w:color="auto"/>
+        <w:left w:val="single" w:sz="4" w:space="0" w:color="auto"/>
+        <w:bottom w:val="single" w:sz="4" w:space="0" w:color="auto"/>
+        <w:right w:val="single" w:sz="4" w:space="0" w:color="auto"/>
+        <w:insideH w:val="single" w:sz="4" w:space="0" w:color="auto"/>
+        <w:insideV w:val="single" w:sz="4" w:space="0" w:color="auto"/>
+      </w:tblBorders>
+    </w:tblPr>
+  </w:style>
 </w:styles>
 </file>
 
@@ -11539,7 +14005,7 @@
 </file>
 
 <file path=customXml/itemProps1.xml><?xml version="1.0" encoding="utf-8"?>
-<ds:datastoreItem xmlns:ds="http://schemas.openxmlformats.org/officeDocument/2006/customXml" ds:itemID="{E792432A-B898-481F-A0FD-4275B1E39949}">
+<ds:datastoreItem xmlns:ds="http://schemas.openxmlformats.org/officeDocument/2006/customXml" ds:itemID="{1A2DA0F5-9340-4CDA-85FC-30A431D4DC78}">
   <ds:schemaRefs>
     <ds:schemaRef ds:uri="http://schemas.openxmlformats.org/officeDocument/2006/bibliography"/>
   </ds:schemaRefs>

--- a/dokumentacija/T13-TD-In4maticsQuiz-HorvatJarčovKečkešPopijač.docx
+++ b/dokumentacija/T13-TD-In4maticsQuiz-HorvatJarčovKečkešPopijač.docx
@@ -1,6 +1,6 @@
 
 <file path=word/document.xml><?xml version="1.0" encoding="utf-8"?>
-<w:document xmlns:wpc="http://schemas.microsoft.com/office/word/2010/wordprocessingCanvas" xmlns:mc="http://schemas.openxmlformats.org/markup-compatibility/2006" xmlns:o="urn:schemas-microsoft-com:office:office" xmlns:r="http://schemas.openxmlformats.org/officeDocument/2006/relationships" xmlns:m="http://schemas.openxmlformats.org/officeDocument/2006/math" xmlns:v="urn:schemas-microsoft-com:vml" xmlns:wp14="http://schemas.microsoft.com/office/word/2010/wordprocessingDrawing" xmlns:wp="http://schemas.openxmlformats.org/drawingml/2006/wordprocessingDrawing" xmlns:w10="urn:schemas-microsoft-com:office:word" xmlns:w="http://schemas.openxmlformats.org/wordprocessingml/2006/main" xmlns:w14="http://schemas.microsoft.com/office/word/2010/wordml" xmlns:wpg="http://schemas.microsoft.com/office/word/2010/wordprocessingGroup" xmlns:wpi="http://schemas.microsoft.com/office/word/2010/wordprocessingInk" xmlns:wne="http://schemas.microsoft.com/office/word/2006/wordml" xmlns:wps="http://schemas.microsoft.com/office/word/2010/wordprocessingShape" mc:Ignorable="w14 wp14">
+<w:document xmlns:wpc="http://schemas.microsoft.com/office/word/2010/wordprocessingCanvas" xmlns:mc="http://schemas.openxmlformats.org/markup-compatibility/2006" xmlns:o="urn:schemas-microsoft-com:office:office" xmlns:r="http://schemas.openxmlformats.org/officeDocument/2006/relationships" xmlns:m="http://schemas.openxmlformats.org/officeDocument/2006/math" xmlns:v="urn:schemas-microsoft-com:vml" xmlns:wp14="http://schemas.microsoft.com/office/word/2010/wordprocessingDrawing" xmlns:wp="http://schemas.openxmlformats.org/drawingml/2006/wordprocessingDrawing" xmlns:w10="urn:schemas-microsoft-com:office:word" xmlns:w="http://schemas.openxmlformats.org/wordprocessingml/2006/main" xmlns:w14="http://schemas.microsoft.com/office/word/2010/wordml" xmlns:w15="http://schemas.microsoft.com/office/word/2012/wordml" xmlns:wpg="http://schemas.microsoft.com/office/word/2010/wordprocessingGroup" xmlns:wpi="http://schemas.microsoft.com/office/word/2010/wordprocessingInk" xmlns:wne="http://schemas.microsoft.com/office/word/2006/wordml" xmlns:wps="http://schemas.microsoft.com/office/word/2010/wordprocessingShape" mc:Ignorable="w14 w15 wp14">
   <w:body>
     <w:p>
       <w:pPr>
@@ -45,31 +45,16 @@
         <w:pStyle w:val="Imeiprezimekandidata"/>
       </w:pPr>
       <w:r>
-        <w:t xml:space="preserve">Tea </w:t>
-      </w:r>
-      <w:proofErr w:type="spellStart"/>
-      <w:r>
-        <w:t>Jarčov</w:t>
-      </w:r>
-      <w:proofErr w:type="spellEnd"/>
+        <w:t>Tea Jarčov</w:t>
+      </w:r>
     </w:p>
     <w:p>
       <w:pPr>
         <w:pStyle w:val="Imeiprezimekandidata"/>
       </w:pPr>
-      <w:proofErr w:type="spellStart"/>
-      <w:r>
-        <w:t>Anabel</w:t>
-      </w:r>
-      <w:proofErr w:type="spellEnd"/>
-      <w:r>
-        <w:t xml:space="preserve"> Li </w:t>
-      </w:r>
-      <w:proofErr w:type="spellStart"/>
-      <w:r>
-        <w:t>Kečkeš</w:t>
-      </w:r>
-      <w:proofErr w:type="spellEnd"/>
+      <w:r>
+        <w:t>Anabel Li Kečkeš</w:t>
+      </w:r>
     </w:p>
     <w:p>
       <w:pPr>
@@ -233,15 +218,7 @@
         <w:pStyle w:val="Podaciokandidatu"/>
       </w:pPr>
       <w:r>
-        <w:t xml:space="preserve">Tea </w:t>
-      </w:r>
-      <w:proofErr w:type="spellStart"/>
-      <w:r>
-        <w:t>Jarčov</w:t>
-      </w:r>
-      <w:proofErr w:type="spellEnd"/>
-      <w:r>
-        <w:t xml:space="preserve"> 44442/15-R</w:t>
+        <w:t>Tea Jarčov 44442/15-R</w:t>
       </w:r>
     </w:p>
     <w:p>
@@ -259,21 +236,8 @@
           <w:tab w:val="left" w:pos="3030"/>
         </w:tabs>
       </w:pPr>
-      <w:proofErr w:type="spellStart"/>
-      <w:r>
-        <w:t>Anabel</w:t>
-      </w:r>
-      <w:proofErr w:type="spellEnd"/>
-      <w:r>
-        <w:t xml:space="preserve"> Li </w:t>
-      </w:r>
-      <w:proofErr w:type="spellStart"/>
-      <w:r>
-        <w:t>Kečkeš</w:t>
-      </w:r>
-      <w:proofErr w:type="spellEnd"/>
-      <w:r>
-        <w:t xml:space="preserve"> 44448/15-R</w:t>
+      <w:r>
+        <w:t>Anabel Li Kečkeš 44448/15-R</w:t>
       </w:r>
     </w:p>
     <w:p>
@@ -388,13 +352,8 @@
         <w:pStyle w:val="Podaciomentoru"/>
       </w:pPr>
       <w:r>
-        <w:t xml:space="preserve">Doc. dr. sc. Zlatko </w:t>
-      </w:r>
-      <w:proofErr w:type="spellStart"/>
-      <w:r>
-        <w:t>Stapić</w:t>
-      </w:r>
-      <w:proofErr w:type="spellEnd"/>
+        <w:t>Doc. dr. sc. Zlatko Stapić</w:t>
+      </w:r>
     </w:p>
     <w:p>
       <w:pPr>
@@ -420,7 +379,7 @@
       <w:pPr>
         <w:jc w:val="center"/>
         <w:sectPr>
-          <w:headerReference w:type="default" r:id="rId9"/>
+          <w:headerReference w:type="default" r:id="rId8"/>
           <w:pgSz w:w="11906" w:h="16838"/>
           <w:pgMar w:top="1417" w:right="1417" w:bottom="1417" w:left="1417" w:header="708" w:footer="708" w:gutter="0"/>
           <w:cols w:space="708"/>
@@ -3061,7 +3020,7 @@
     <w:p>
       <w:pPr>
         <w:sectPr>
-          <w:footerReference w:type="default" r:id="rId10"/>
+          <w:footerReference w:type="default" r:id="rId9"/>
           <w:pgSz w:w="11906" w:h="16838"/>
           <w:pgMar w:top="1417" w:right="1417" w:bottom="1417" w:left="1417" w:header="708" w:footer="708" w:gutter="0"/>
           <w:pgNumType w:fmt="upperRoman" w:start="1"/>
@@ -3140,15 +3099,7 @@
       </w:pPr>
       <w:bookmarkStart w:id="3" w:name="_Toc439008208"/>
       <w:r>
-        <w:t xml:space="preserve">1.2. Definicije, </w:t>
-      </w:r>
-      <w:proofErr w:type="spellStart"/>
-      <w:r>
-        <w:t>akronomi</w:t>
-      </w:r>
-      <w:proofErr w:type="spellEnd"/>
-      <w:r>
-        <w:t>, skraćenice</w:t>
+        <w:t>1.2. Definicije, akronomi, skraćenice</w:t>
       </w:r>
       <w:bookmarkEnd w:id="3"/>
     </w:p>
@@ -3195,27 +3146,9 @@
       <w:r>
         <w:t xml:space="preserve">API- </w:t>
       </w:r>
-      <w:proofErr w:type="spellStart"/>
-      <w:r>
-        <w:t>Application</w:t>
-      </w:r>
-      <w:proofErr w:type="spellEnd"/>
-      <w:r>
-        <w:t xml:space="preserve"> </w:t>
-      </w:r>
-      <w:proofErr w:type="spellStart"/>
-      <w:r>
-        <w:t>Programming</w:t>
-      </w:r>
-      <w:proofErr w:type="spellEnd"/>
-      <w:r>
-        <w:t xml:space="preserve"> </w:t>
-      </w:r>
-      <w:proofErr w:type="spellStart"/>
-      <w:r>
-        <w:t>Interface</w:t>
-      </w:r>
-      <w:proofErr w:type="spellEnd"/>
+      <w:r>
+        <w:t>Application Programming Interface</w:t>
+      </w:r>
       <w:r>
         <w:rPr>
           <w:sz w:val="22"/>
@@ -3253,65 +3186,8 @@
           <w:rFonts w:eastAsia="Times New Roman"/>
           <w:lang w:eastAsia="hr-HR"/>
         </w:rPr>
-        <w:t xml:space="preserve">IEEE </w:t>
-      </w:r>
-      <w:proofErr w:type="spellStart"/>
-      <w:r>
-        <w:rPr>
-          <w:rFonts w:eastAsia="Times New Roman"/>
-          <w:lang w:eastAsia="hr-HR"/>
-        </w:rPr>
-        <w:t>Std</w:t>
-      </w:r>
-      <w:proofErr w:type="spellEnd"/>
-      <w:r>
-        <w:rPr>
-          <w:rFonts w:eastAsia="Times New Roman"/>
-          <w:lang w:eastAsia="hr-HR"/>
-        </w:rPr>
-        <w:t xml:space="preserve"> 830-1998, </w:t>
-      </w:r>
-      <w:proofErr w:type="spellStart"/>
-      <w:r>
-        <w:rPr>
-          <w:rFonts w:eastAsia="Times New Roman"/>
-          <w:lang w:eastAsia="hr-HR"/>
-        </w:rPr>
-        <w:t>Software</w:t>
-      </w:r>
-      <w:proofErr w:type="spellEnd"/>
-      <w:r>
-        <w:rPr>
-          <w:rFonts w:eastAsia="Times New Roman"/>
-          <w:lang w:eastAsia="hr-HR"/>
-        </w:rPr>
-        <w:t xml:space="preserve"> </w:t>
-      </w:r>
-      <w:proofErr w:type="spellStart"/>
-      <w:r>
-        <w:rPr>
-          <w:rFonts w:eastAsia="Times New Roman"/>
-          <w:lang w:eastAsia="hr-HR"/>
-        </w:rPr>
-        <w:t>Requirements</w:t>
-      </w:r>
-      <w:proofErr w:type="spellEnd"/>
-      <w:r>
-        <w:rPr>
-          <w:rFonts w:eastAsia="Times New Roman"/>
-          <w:lang w:eastAsia="hr-HR"/>
-        </w:rPr>
-        <w:t xml:space="preserve"> </w:t>
-      </w:r>
-      <w:proofErr w:type="spellStart"/>
-      <w:r>
-        <w:rPr>
-          <w:rFonts w:eastAsia="Times New Roman"/>
-          <w:lang w:eastAsia="hr-HR"/>
-        </w:rPr>
-        <w:t>Specifications</w:t>
-      </w:r>
-      <w:proofErr w:type="spellEnd"/>
+        <w:t>IEEE Std 830-1998, Software Requirements Specifications</w:t>
+      </w:r>
     </w:p>
     <w:p>
       <w:pPr>
@@ -3331,65 +3207,8 @@
           <w:rFonts w:eastAsia="Times New Roman"/>
           <w:lang w:eastAsia="hr-HR"/>
         </w:rPr>
-        <w:t xml:space="preserve">IEEE </w:t>
-      </w:r>
-      <w:proofErr w:type="spellStart"/>
-      <w:r>
-        <w:rPr>
-          <w:rFonts w:eastAsia="Times New Roman"/>
-          <w:lang w:eastAsia="hr-HR"/>
-        </w:rPr>
-        <w:t>Std</w:t>
-      </w:r>
-      <w:proofErr w:type="spellEnd"/>
-      <w:r>
-        <w:rPr>
-          <w:rFonts w:eastAsia="Times New Roman"/>
-          <w:lang w:eastAsia="hr-HR"/>
-        </w:rPr>
-        <w:t xml:space="preserve"> 1016-2009, </w:t>
-      </w:r>
-      <w:proofErr w:type="spellStart"/>
-      <w:r>
-        <w:rPr>
-          <w:rFonts w:eastAsia="Times New Roman"/>
-          <w:lang w:eastAsia="hr-HR"/>
-        </w:rPr>
-        <w:t>Software</w:t>
-      </w:r>
-      <w:proofErr w:type="spellEnd"/>
-      <w:r>
-        <w:rPr>
-          <w:rFonts w:eastAsia="Times New Roman"/>
-          <w:lang w:eastAsia="hr-HR"/>
-        </w:rPr>
-        <w:t xml:space="preserve"> </w:t>
-      </w:r>
-      <w:proofErr w:type="spellStart"/>
-      <w:r>
-        <w:rPr>
-          <w:rFonts w:eastAsia="Times New Roman"/>
-          <w:lang w:eastAsia="hr-HR"/>
-        </w:rPr>
-        <w:t>Design</w:t>
-      </w:r>
-      <w:proofErr w:type="spellEnd"/>
-      <w:r>
-        <w:rPr>
-          <w:rFonts w:eastAsia="Times New Roman"/>
-          <w:lang w:eastAsia="hr-HR"/>
-        </w:rPr>
-        <w:t xml:space="preserve"> </w:t>
-      </w:r>
-      <w:proofErr w:type="spellStart"/>
-      <w:r>
-        <w:rPr>
-          <w:rFonts w:eastAsia="Times New Roman"/>
-          <w:lang w:eastAsia="hr-HR"/>
-        </w:rPr>
-        <w:t>Descriptions</w:t>
-      </w:r>
-      <w:proofErr w:type="spellEnd"/>
+        <w:t>IEEE Std 1016-2009, Software Design Descriptions</w:t>
+      </w:r>
     </w:p>
     <w:p>
       <w:pPr>
@@ -3430,15 +3249,7 @@
         <w:ind w:firstLine="567"/>
       </w:pPr>
       <w:r>
-        <w:t xml:space="preserve">Da bi bili u mogućnosti aplikaciju kreirati sukladno potrebama korisnika, najvažnije je jasno i detaljno odrediti što korisnik aplikacije želi da mu bude omogućeno pri korištenju aplikacije. Definiranje korisničkih zahtjeva u većini metodika razvoja predstavlja jedan od temeljnih koraka u razvoju programskog proizvoda pa tako i u </w:t>
-      </w:r>
-      <w:proofErr w:type="spellStart"/>
-      <w:r>
-        <w:t>Scrum</w:t>
-      </w:r>
-      <w:proofErr w:type="spellEnd"/>
-      <w:r>
-        <w:t xml:space="preserve"> metodologiji razvoja. Bitno je upoznati se sa svim zahtjevima korisnika kako bi se mogli kreirati zadaci pomoću kojih se realiziraju funkcionalnosti programskog rješenja. Definiranjem korisničkih zahtjeva opisujemo što će aplikacija raditi, način na koji će raditi te kako će to pomoći krajnjim korisnicima u njihovom radu. </w:t>
+        <w:t xml:space="preserve">Da bi bili u mogućnosti aplikaciju kreirati sukladno potrebama korisnika, najvažnije je jasno i detaljno odrediti što korisnik aplikacije želi da mu bude omogućeno pri korištenju aplikacije. Definiranje korisničkih zahtjeva u većini metodika razvoja predstavlja jedan od temeljnih koraka u razvoju programskog proizvoda pa tako i u Scrum metodologiji razvoja. Bitno je upoznati se sa svim zahtjevima korisnika kako bi se mogli kreirati zadaci pomoću kojih se realiziraju funkcionalnosti programskog rješenja. Definiranjem korisničkih zahtjeva opisujemo što će aplikacija raditi, način na koji će raditi te kako će to pomoći krajnjim korisnicima u njihovom radu. </w:t>
       </w:r>
     </w:p>
     <w:p>
@@ -4003,21 +3814,8 @@
         <w:ind w:firstLine="708"/>
       </w:pPr>
       <w:r>
-        <w:t xml:space="preserve">Svaki od tih modula je fragment. U aplikaciji unutar </w:t>
-      </w:r>
-      <w:proofErr w:type="spellStart"/>
-      <w:r>
-        <w:t>app</w:t>
-      </w:r>
-      <w:proofErr w:type="spellEnd"/>
-      <w:r>
-        <w:t xml:space="preserve"> modula mapa </w:t>
-      </w:r>
-      <w:proofErr w:type="spellStart"/>
-      <w:r>
-        <w:t>fragments</w:t>
-      </w:r>
-      <w:proofErr w:type="spellEnd"/>
+        <w:t>Svaki od tih modula je fragment. U aplikaciji unutar app modula mapa fragments</w:t>
+      </w:r>
       <w:r>
         <w:t xml:space="preserve"> sadrži ta tri modula</w:t>
       </w:r>
@@ -4063,110 +3861,81 @@
       <w:r>
         <w:t xml:space="preserve">.java. Aktivnost </w:t>
       </w:r>
-      <w:proofErr w:type="spellStart"/>
       <w:r>
         <w:t>ProvjeriZnanjeActivity</w:t>
       </w:r>
       <w:r>
+        <w:t xml:space="preserve">.java ima layout pod nazivom </w:t>
+      </w:r>
+      <w:r>
+        <w:rPr>
+          <w:i/>
+        </w:rPr>
+        <w:t>activity_provjeri</w:t>
+      </w:r>
+      <w:r>
+        <w:t>_</w:t>
+      </w:r>
+      <w:r>
+        <w:rPr>
+          <w:i/>
+        </w:rPr>
+        <w:t>znanje</w:t>
+      </w:r>
+      <w:r>
+        <w:t xml:space="preserve"> unutar kojeg je rezervirano mjesto za sva tri fragmenta. Pomoću metode </w:t>
+      </w:r>
+      <w:r>
+        <w:rPr>
+          <w:i/>
+        </w:rPr>
+        <w:t>prikaziFragment</w:t>
+      </w:r>
+      <w:r>
+        <w:t xml:space="preserve"> na </w:t>
+      </w:r>
+      <w:r>
+        <w:t xml:space="preserve">rezervirano mjesto naše aktivnosti </w:t>
+      </w:r>
+      <w:r>
+        <w:t>ProvjeriZnanjeActivity</w:t>
+      </w:r>
+      <w:r>
         <w:t>.java</w:t>
       </w:r>
-      <w:proofErr w:type="spellEnd"/>
-      <w:r>
-        <w:t xml:space="preserve"> ima </w:t>
-      </w:r>
-      <w:proofErr w:type="spellStart"/>
-      <w:r>
-        <w:t>layout</w:t>
-      </w:r>
-      <w:proofErr w:type="spellEnd"/>
-      <w:r>
-        <w:t xml:space="preserve"> pod nazivom </w:t>
-      </w:r>
-      <w:proofErr w:type="spellStart"/>
+      <w:r>
+        <w:t xml:space="preserve"> </w:t>
+      </w:r>
+      <w:r>
+        <w:t xml:space="preserve">stavljamo fragmente. </w:t>
+      </w:r>
+      <w:r>
+        <w:t xml:space="preserve">Metoda </w:t>
+      </w:r>
       <w:r>
         <w:rPr>
           <w:i/>
         </w:rPr>
-        <w:t>activity</w:t>
-      </w:r>
-      <w:proofErr w:type="spellEnd"/>
+        <w:t>prikaziFragment</w:t>
+      </w:r>
+      <w:r>
+        <w:t xml:space="preserve"> prima parametar koji je tipa Fragment. U metodi </w:t>
+      </w:r>
       <w:r>
         <w:rPr>
           <w:i/>
         </w:rPr>
-        <w:t>_provjeri</w:t>
-      </w:r>
-      <w:r>
-        <w:t>_</w:t>
+        <w:t>vrstePitanja</w:t>
+      </w:r>
+      <w:r>
+        <w:t xml:space="preserve">, koja prima parametar koji je tip Pitanja, pozivamo metodu </w:t>
       </w:r>
       <w:r>
         <w:rPr>
           <w:i/>
         </w:rPr>
-        <w:t>znanje</w:t>
-      </w:r>
-      <w:r>
-        <w:t xml:space="preserve"> unutar kojeg je rezervirano mjesto za sva tri fragmenta. Pomoću metode </w:t>
-      </w:r>
-      <w:proofErr w:type="spellStart"/>
-      <w:r>
-        <w:rPr>
-          <w:i/>
-        </w:rPr>
         <w:t>prikaziFragment</w:t>
       </w:r>
-      <w:proofErr w:type="spellEnd"/>
-      <w:r>
-        <w:t xml:space="preserve"> na </w:t>
-      </w:r>
-      <w:r>
-        <w:t xml:space="preserve">rezervirano mjesto naše aktivnosti </w:t>
-      </w:r>
-      <w:r>
-        <w:t>ProvjeriZnanjeActivity</w:t>
-      </w:r>
-      <w:r>
-        <w:t>.java</w:t>
-      </w:r>
-      <w:r>
-        <w:t xml:space="preserve"> </w:t>
-      </w:r>
-      <w:r>
-        <w:t xml:space="preserve">stavljamo fragmente. </w:t>
-      </w:r>
-      <w:r>
-        <w:t xml:space="preserve">Metoda </w:t>
-      </w:r>
-      <w:proofErr w:type="spellStart"/>
-      <w:r>
-        <w:rPr>
-          <w:i/>
-        </w:rPr>
-        <w:t>prikaziFragment</w:t>
-      </w:r>
-      <w:proofErr w:type="spellEnd"/>
-      <w:r>
-        <w:t xml:space="preserve"> prima parametar koji je tipa Fragment. U metodi </w:t>
-      </w:r>
-      <w:proofErr w:type="spellStart"/>
-      <w:r>
-        <w:rPr>
-          <w:i/>
-        </w:rPr>
-        <w:t>vrstePitanja</w:t>
-      </w:r>
-      <w:proofErr w:type="spellEnd"/>
-      <w:r>
-        <w:t xml:space="preserve">, koja prima parametar koji je tip Pitanja, pozivamo metodu </w:t>
-      </w:r>
-      <w:proofErr w:type="spellStart"/>
-      <w:r>
-        <w:rPr>
-          <w:i/>
-        </w:rPr>
-        <w:t>prikaziFragment</w:t>
-      </w:r>
-      <w:proofErr w:type="spellEnd"/>
       <w:r>
         <w:t>:</w:t>
       </w:r>
@@ -4177,89 +3946,37 @@
         <w:ind w:firstLine="0"/>
         <w:jc w:val="left"/>
       </w:pPr>
-      <w:proofErr w:type="spellStart"/>
       <w:r>
         <w:t>i</w:t>
       </w:r>
       <w:r>
         <w:t>f</w:t>
       </w:r>
-      <w:proofErr w:type="spellEnd"/>
       <w:r>
         <w:t xml:space="preserve"> </w:t>
       </w:r>
       <w:r>
-        <w:t>(</w:t>
-      </w:r>
-      <w:proofErr w:type="spellStart"/>
-      <w:r>
-        <w:t>odgovoriTrenutno.size</w:t>
-      </w:r>
-      <w:proofErr w:type="spellEnd"/>
-      <w:r>
-        <w:t xml:space="preserve">()==2) </w:t>
-      </w:r>
-      <w:proofErr w:type="spellStart"/>
-      <w:r>
-        <w:t>prikaziFragment</w:t>
-      </w:r>
-      <w:proofErr w:type="spellEnd"/>
-      <w:r>
-        <w:t>(</w:t>
-      </w:r>
-      <w:proofErr w:type="spellStart"/>
-      <w:r>
-        <w:rPr>
-          <w:b/>
-        </w:rPr>
-        <w:t>new</w:t>
-      </w:r>
-      <w:proofErr w:type="spellEnd"/>
-      <w:r>
-        <w:rPr>
-          <w:b/>
-        </w:rPr>
-        <w:t xml:space="preserve"> </w:t>
-      </w:r>
-      <w:proofErr w:type="spellStart"/>
-      <w:r>
-        <w:rPr>
-          <w:b/>
-        </w:rPr>
-        <w:t>TocnoNetocnoF</w:t>
-      </w:r>
-      <w:r>
-        <w:rPr>
-          <w:b/>
-        </w:rPr>
-        <w:t>ragment</w:t>
-      </w:r>
-      <w:proofErr w:type="spellEnd"/>
-      <w:r>
-        <w:rPr>
-          <w:b/>
-        </w:rPr>
-        <w:t>()</w:t>
+        <w:t>(odgovoriTrenutno.size()==2) prikaziFragment(</w:t>
+      </w:r>
+      <w:r>
+        <w:rPr>
+          <w:b/>
+        </w:rPr>
+        <w:t>new TocnoNetocnoF</w:t>
+      </w:r>
+      <w:r>
+        <w:rPr>
+          <w:b/>
+        </w:rPr>
+        <w:t>ragment()</w:t>
       </w:r>
       <w:r>
         <w:t>);</w:t>
       </w:r>
       <w:r>
         <w:br/>
-      </w:r>
-      <w:proofErr w:type="spellStart"/>
-      <w:r>
-        <w:t>else</w:t>
-      </w:r>
-      <w:proofErr w:type="spellEnd"/>
-      <w:r>
-        <w:t xml:space="preserve"> </w:t>
-      </w:r>
-      <w:proofErr w:type="spellStart"/>
-      <w:r>
-        <w:t>if</w:t>
-      </w:r>
-      <w:proofErr w:type="spellEnd"/>
+        <w:t>else if</w:t>
+      </w:r>
     </w:p>
     <w:p>
       <w:pPr>
@@ -4296,22 +4013,7 @@
       </w:r>
       <w:r>
         <w:br/>
-      </w:r>
-      <w:proofErr w:type="spellStart"/>
-      <w:r>
-        <w:t>else</w:t>
-      </w:r>
-      <w:proofErr w:type="spellEnd"/>
-      <w:r>
-        <w:t xml:space="preserve"> </w:t>
-      </w:r>
-      <w:proofErr w:type="spellStart"/>
-      <w:r>
-        <w:t>if</w:t>
-      </w:r>
-      <w:proofErr w:type="spellEnd"/>
-      <w:r>
-        <w:t xml:space="preserve"> </w:t>
+        <w:t xml:space="preserve">else if </w:t>
       </w:r>
     </w:p>
     <w:p>
@@ -4321,57 +4023,19 @@
         <w:jc w:val="left"/>
       </w:pPr>
       <w:r>
-        <w:t>(</w:t>
-      </w:r>
-      <w:proofErr w:type="spellStart"/>
-      <w:r>
-        <w:t>odgovoriTrenutno.size</w:t>
-      </w:r>
-      <w:proofErr w:type="spellEnd"/>
-      <w:r>
-        <w:t xml:space="preserve">()==1) </w:t>
-      </w:r>
-      <w:proofErr w:type="spellStart"/>
-      <w:r>
-        <w:t>prikaziFragment</w:t>
-      </w:r>
-      <w:proofErr w:type="spellEnd"/>
-      <w:r>
-        <w:t>(</w:t>
-      </w:r>
-      <w:proofErr w:type="spellStart"/>
-      <w:r>
-        <w:rPr>
-          <w:b/>
-        </w:rPr>
-        <w:t>new</w:t>
-      </w:r>
-      <w:proofErr w:type="spellEnd"/>
-      <w:r>
-        <w:rPr>
-          <w:b/>
-        </w:rPr>
-        <w:t xml:space="preserve"> </w:t>
-      </w:r>
-      <w:proofErr w:type="spellStart"/>
-      <w:r>
-        <w:rPr>
-          <w:b/>
-        </w:rPr>
-        <w:t>UnesiTocanPojamF</w:t>
-      </w:r>
-      <w:r>
-        <w:rPr>
-          <w:b/>
-        </w:rPr>
-        <w:t>ragment</w:t>
-      </w:r>
-      <w:proofErr w:type="spellEnd"/>
-      <w:r>
-        <w:rPr>
-          <w:b/>
-        </w:rPr>
-        <w:t>()</w:t>
+        <w:t>(odgovoriTrenutno.size()==1) prikaziFragment(</w:t>
+      </w:r>
+      <w:r>
+        <w:rPr>
+          <w:b/>
+        </w:rPr>
+        <w:t>new UnesiTocanPojamF</w:t>
+      </w:r>
+      <w:r>
+        <w:rPr>
+          <w:b/>
+        </w:rPr>
+        <w:t>ragment()</w:t>
       </w:r>
       <w:r>
         <w:t>);</w:t>
@@ -4625,19 +4289,9 @@
           <w:numId w:val="14"/>
         </w:numPr>
       </w:pPr>
-      <w:proofErr w:type="spellStart"/>
-      <w:r>
-        <w:t>Visual</w:t>
-      </w:r>
-      <w:proofErr w:type="spellEnd"/>
-      <w:r>
-        <w:t xml:space="preserve"> </w:t>
-      </w:r>
-      <w:proofErr w:type="spellStart"/>
-      <w:r>
-        <w:t>paradigm</w:t>
-      </w:r>
-      <w:proofErr w:type="spellEnd"/>
+      <w:r>
+        <w:t>Visual paradigm</w:t>
+      </w:r>
     </w:p>
     <w:p>
       <w:pPr>
@@ -4654,56 +4308,20 @@
         <w:rPr>
           <w:shd w:val="clear" w:color="auto" w:fill="FFFFFF"/>
         </w:rPr>
-        <w:t xml:space="preserve">POP 2.0 - </w:t>
-      </w:r>
-      <w:proofErr w:type="spellStart"/>
-      <w:r>
+        <w:t>POP 2.0 - Prototyping on Paper</w:t>
+      </w:r>
+    </w:p>
+    <w:p>
+      <w:pPr>
         <w:rPr>
           <w:shd w:val="clear" w:color="auto" w:fill="FFFFFF"/>
         </w:rPr>
-        <w:t>Prototyping</w:t>
-      </w:r>
-      <w:proofErr w:type="spellEnd"/>
+      </w:pPr>
       <w:r>
         <w:rPr>
           <w:shd w:val="clear" w:color="auto" w:fill="FFFFFF"/>
         </w:rPr>
-        <w:t xml:space="preserve"> on </w:t>
-      </w:r>
-      <w:proofErr w:type="spellStart"/>
-      <w:r>
-        <w:rPr>
-          <w:shd w:val="clear" w:color="auto" w:fill="FFFFFF"/>
-        </w:rPr>
-        <w:t>Paper</w:t>
-      </w:r>
-      <w:proofErr w:type="spellEnd"/>
-    </w:p>
-    <w:p>
-      <w:pPr>
-        <w:rPr>
-          <w:shd w:val="clear" w:color="auto" w:fill="FFFFFF"/>
-        </w:rPr>
-      </w:pPr>
-      <w:r>
-        <w:rPr>
-          <w:shd w:val="clear" w:color="auto" w:fill="FFFFFF"/>
-        </w:rPr>
-        <w:t xml:space="preserve">Sustav kontrole </w:t>
-      </w:r>
-      <w:proofErr w:type="spellStart"/>
-      <w:r>
-        <w:rPr>
-          <w:shd w:val="clear" w:color="auto" w:fill="FFFFFF"/>
-        </w:rPr>
-        <w:t>verzioniranja</w:t>
-      </w:r>
-      <w:proofErr w:type="spellEnd"/>
-      <w:r>
-        <w:rPr>
-          <w:shd w:val="clear" w:color="auto" w:fill="FFFFFF"/>
-        </w:rPr>
-        <w:t>:</w:t>
+        <w:t>Sustav kontrole verzioniranja:</w:t>
       </w:r>
     </w:p>
     <w:p>
@@ -4717,39 +4335,23 @@
           <w:shd w:val="clear" w:color="auto" w:fill="FFFFFF"/>
         </w:rPr>
       </w:pPr>
-      <w:proofErr w:type="spellStart"/>
       <w:r>
         <w:rPr>
           <w:shd w:val="clear" w:color="auto" w:fill="FFFFFF"/>
         </w:rPr>
-        <w:t>Github</w:t>
-      </w:r>
-      <w:proofErr w:type="spellEnd"/>
+        <w:t>Github repozitorij na kojem se nalazi sav kod i materijali vezani za projekt</w:t>
+      </w:r>
       <w:r>
         <w:rPr>
           <w:shd w:val="clear" w:color="auto" w:fill="FFFFFF"/>
         </w:rPr>
-        <w:t xml:space="preserve"> repozitorij na kojem se nalazi sav kod i materijali vezani za projekt</w:t>
+        <w:t xml:space="preserve"> dostupni su na </w:t>
       </w:r>
       <w:r>
         <w:rPr>
           <w:shd w:val="clear" w:color="auto" w:fill="FFFFFF"/>
         </w:rPr>
-        <w:t xml:space="preserve"> dostupni su na </w:t>
-      </w:r>
-      <w:proofErr w:type="spellStart"/>
-      <w:r>
-        <w:rPr>
-          <w:shd w:val="clear" w:color="auto" w:fill="FFFFFF"/>
-        </w:rPr>
-        <w:t>githubu</w:t>
-      </w:r>
-      <w:proofErr w:type="spellEnd"/>
-      <w:r>
-        <w:rPr>
-          <w:shd w:val="clear" w:color="auto" w:fill="FFFFFF"/>
-        </w:rPr>
-        <w:t>.</w:t>
+        <w:t>githubu.</w:t>
       </w:r>
     </w:p>
     <w:p>
@@ -4809,42 +4411,26 @@
         </w:rPr>
         <w:tab/>
       </w:r>
-      <w:proofErr w:type="spellStart"/>
       <w:r>
         <w:rPr>
           <w:shd w:val="clear" w:color="auto" w:fill="FEFEFE"/>
         </w:rPr>
-        <w:t>MySqlWorkbench</w:t>
-      </w:r>
-      <w:proofErr w:type="spellEnd"/>
+        <w:t>MySqlWorkbench CE 6.0</w:t>
+      </w:r>
+    </w:p>
+    <w:p>
+      <w:pPr>
+        <w:ind w:firstLine="708"/>
+        <w:rPr>
+          <w:shd w:val="clear" w:color="auto" w:fill="FFFFFF"/>
+        </w:rPr>
+      </w:pPr>
       <w:r>
         <w:rPr>
           <w:shd w:val="clear" w:color="auto" w:fill="FEFEFE"/>
         </w:rPr>
-        <w:t xml:space="preserve"> CE 6.0</w:t>
-      </w:r>
-    </w:p>
-    <w:p>
-      <w:pPr>
-        <w:ind w:firstLine="708"/>
-        <w:rPr>
-          <w:shd w:val="clear" w:color="auto" w:fill="FFFFFF"/>
-        </w:rPr>
-      </w:pPr>
-      <w:r>
-        <w:rPr>
-          <w:shd w:val="clear" w:color="auto" w:fill="FEFEFE"/>
-        </w:rPr>
-        <w:t xml:space="preserve">servis </w:t>
-      </w:r>
-      <w:proofErr w:type="spellStart"/>
-      <w:r>
-        <w:rPr>
-          <w:shd w:val="clear" w:color="auto" w:fill="FEFEFE"/>
-        </w:rPr>
-        <w:t>hostinger.hr</w:t>
-      </w:r>
-      <w:proofErr w:type="spellEnd"/>
+        <w:t>servis hostinger.hr</w:t>
+      </w:r>
       <w:r>
         <w:rPr>
           <w:rFonts w:ascii="Helvetica" w:hAnsi="Helvetica" w:cs="Helvetica"/>
@@ -4858,35 +4444,7 @@
         <w:rPr>
           <w:shd w:val="clear" w:color="auto" w:fill="FEFEFE"/>
         </w:rPr>
-        <w:t>(</w:t>
-      </w:r>
-      <w:proofErr w:type="spellStart"/>
-      <w:r>
-        <w:rPr>
-          <w:shd w:val="clear" w:color="auto" w:fill="FEFEFE"/>
-        </w:rPr>
-        <w:t>mysql</w:t>
-      </w:r>
-      <w:proofErr w:type="spellEnd"/>
-      <w:r>
-        <w:rPr>
-          <w:shd w:val="clear" w:color="auto" w:fill="FEFEFE"/>
-        </w:rPr>
-        <w:t xml:space="preserve">, upravljanje preko </w:t>
-      </w:r>
-      <w:proofErr w:type="spellStart"/>
-      <w:r>
-        <w:rPr>
-          <w:shd w:val="clear" w:color="auto" w:fill="FEFEFE"/>
-        </w:rPr>
-        <w:t>phpmyadmina</w:t>
-      </w:r>
-      <w:proofErr w:type="spellEnd"/>
-      <w:r>
-        <w:rPr>
-          <w:shd w:val="clear" w:color="auto" w:fill="FEFEFE"/>
-        </w:rPr>
-        <w:t>)</w:t>
+        <w:t>(mysql, upravljanje preko phpmyadmina)</w:t>
       </w:r>
     </w:p>
     <w:p/>
@@ -4973,37 +4531,24 @@
         <w:ind w:firstLine="709"/>
       </w:pPr>
       <w:r>
-        <w:t xml:space="preserve">korisničko ime: </w:t>
-      </w:r>
-      <w:proofErr w:type="spellStart"/>
-      <w:r>
-        <w:t>uc</w:t>
+        <w:t>korisničko ime: uc</w:t>
       </w:r>
       <w:r>
         <w:t>itelj</w:t>
       </w:r>
-      <w:proofErr w:type="spellEnd"/>
     </w:p>
     <w:p>
       <w:pPr>
         <w:ind w:firstLine="709"/>
       </w:pPr>
       <w:r>
-        <w:t xml:space="preserve">lozinka je: </w:t>
-      </w:r>
-      <w:proofErr w:type="spellStart"/>
-      <w:r>
-        <w:t>u</w:t>
+        <w:t>lozinka je: u</w:t>
       </w:r>
       <w:r>
         <w:t>c</w:t>
       </w:r>
       <w:r>
-        <w:t>itelj</w:t>
-      </w:r>
-      <w:proofErr w:type="spellEnd"/>
-      <w:r>
-        <w:t>.</w:t>
+        <w:t>itelj.</w:t>
       </w:r>
     </w:p>
     <w:p>
@@ -5251,7 +4796,7 @@
     <w:p>
       <w:pPr>
         <w:sectPr>
-          <w:footerReference w:type="default" r:id="rId11"/>
+          <w:footerReference w:type="default" r:id="rId10"/>
           <w:pgSz w:w="11906" w:h="16838"/>
           <w:pgMar w:top="1417" w:right="1417" w:bottom="1417" w:left="1417" w:header="708" w:footer="708" w:gutter="0"/>
           <w:pgNumType w:start="1"/>
@@ -5281,9 +4826,9 @@
         </w:rPr>
         <w:drawing>
           <wp:inline distT="0" distB="0" distL="0" distR="0">
-            <wp:extent cx="9071610" cy="3765550"/>
-            <wp:effectExtent l="0" t="0" r="0" b="6350"/>
-            <wp:docPr id="10" name="Slika 10"/>
+            <wp:extent cx="9071610" cy="3877945"/>
+            <wp:effectExtent l="0" t="0" r="0" b="8255"/>
+            <wp:docPr id="22" name="Slika 22"/>
             <wp:cNvGraphicFramePr>
               <a:graphicFrameLocks xmlns:a="http://schemas.openxmlformats.org/drawingml/2006/main" noChangeAspect="1"/>
             </wp:cNvGraphicFramePr>
@@ -5291,7 +4836,162 @@
               <a:graphicData uri="http://schemas.openxmlformats.org/drawingml/2006/picture">
                 <pic:pic xmlns:pic="http://schemas.openxmlformats.org/drawingml/2006/picture">
                   <pic:nvPicPr>
-                    <pic:cNvPr id="10" name="ucitelj_use_case.png"/>
+                    <pic:cNvPr id="22" name="uciteljUC.png"/>
+                    <pic:cNvPicPr/>
+                  </pic:nvPicPr>
+                  <pic:blipFill>
+                    <a:blip r:embed="rId11">
+                      <a:extLst>
+                        <a:ext uri="{28A0092B-C50C-407E-A947-70E740481C1C}">
+                          <a14:useLocalDpi xmlns:a14="http://schemas.microsoft.com/office/drawing/2010/main" val="0"/>
+                        </a:ext>
+                      </a:extLst>
+                    </a:blip>
+                    <a:stretch>
+                      <a:fillRect/>
+                    </a:stretch>
+                  </pic:blipFill>
+                  <pic:spPr>
+                    <a:xfrm>
+                      <a:off x="0" y="0"/>
+                      <a:ext cx="9071610" cy="3877945"/>
+                    </a:xfrm>
+                    <a:prstGeom prst="rect">
+                      <a:avLst/>
+                    </a:prstGeom>
+                  </pic:spPr>
+                </pic:pic>
+              </a:graphicData>
+            </a:graphic>
+          </wp:inline>
+        </w:drawing>
+      </w:r>
+    </w:p>
+    <w:p/>
+    <w:p>
+      <w:pPr>
+        <w:jc w:val="center"/>
+      </w:pPr>
+      <w:r>
+        <w:rPr>
+          <w:b/>
+        </w:rPr>
+        <w:t>Slika 11.</w:t>
+      </w:r>
+      <w:r>
+        <w:rPr>
+          <w:b/>
+        </w:rPr>
+        <w:t xml:space="preserve"> </w:t>
+      </w:r>
+      <w:r>
+        <w:rPr>
+          <w:b/>
+        </w:rPr>
+        <w:t xml:space="preserve"> </w:t>
+      </w:r>
+      <w:r>
+        <w:rPr>
+          <w:b/>
+        </w:rPr>
+        <w:t>Dijagram slučajeva korištenja</w:t>
+      </w:r>
+      <w:r>
+        <w:rPr>
+          <w:b/>
+        </w:rPr>
+        <w:t xml:space="preserve"> učitelja</w:t>
+      </w:r>
+    </w:p>
+    <w:p/>
+    <w:p>
+      <w:pPr>
+        <w:tabs>
+          <w:tab w:val="center" w:pos="7143"/>
+        </w:tabs>
+        <w:sectPr>
+          <w:pgSz w:w="16838" w:h="11906" w:orient="landscape" w:code="9"/>
+          <w:pgMar w:top="1418" w:right="851" w:bottom="1134" w:left="1701" w:header="709" w:footer="709" w:gutter="0"/>
+          <w:cols w:space="708"/>
+          <w:docGrid w:linePitch="360"/>
+        </w:sectPr>
+      </w:pPr>
+      <w:r>
+        <w:tab/>
+      </w:r>
+    </w:p>
+    <w:p>
+      <w:pPr>
+        <w:ind w:firstLine="708"/>
+      </w:pPr>
+      <w:r>
+        <w:lastRenderedPageBreak/>
+        <w:t>Korisnik aplikacije može biti učenik ili učitelj. Postoje dvije razine ovlasti pa zato postoje razli</w:t>
+      </w:r>
+      <w:r>
+        <w:t>čite mogućnosti. Dakle, korisnik</w:t>
+      </w:r>
+      <w:r>
+        <w:t xml:space="preserve"> se prvo mora prijaviti u sustav. Ako nije prijavljen, mora se registrirati da bi imao pristup</w:t>
+      </w:r>
+      <w:r>
+        <w:t xml:space="preserve"> (Slika 12)</w:t>
+      </w:r>
+      <w:r>
+        <w:t>. Zatim nastavlja na odabir razreda. Nakon toga  ima opciju izabrati želi li rješavati zadatke i tako provjeriti znanje ili samo želi pogledati trenutne rang liste. Ako korisnik ima administratorske ovlasti</w:t>
+      </w:r>
+      <w:r>
+        <w:t xml:space="preserve"> (u našem slučaju to je učitelj)</w:t>
+      </w:r>
+      <w:r>
+        <w:t xml:space="preserve"> nakon odabira razreda može dodavati, ažurirati i brisati pitanja, </w:t>
+      </w:r>
+      <w:r>
+        <w:t xml:space="preserve">dodavati, ažurirati i brisati poglavlja, </w:t>
+      </w:r>
+      <w:bookmarkStart w:id="27" w:name="_GoBack"/>
+      <w:bookmarkEnd w:id="27"/>
+      <w:r>
+        <w:t>ali isto tako i pregledati rang liste i riješiti test znanja</w:t>
+      </w:r>
+      <w:r>
+        <w:t xml:space="preserve"> (Slika 11)</w:t>
+      </w:r>
+      <w:r>
+        <w:t xml:space="preserve"> Učitelj se ne mora registrirati jer za njega već postoje korisnički podaci u bazi</w:t>
+      </w:r>
+      <w:r>
+        <w:t>.</w:t>
+      </w:r>
+    </w:p>
+    <w:p>
+      <w:pPr>
+        <w:ind w:firstLine="708"/>
+      </w:pPr>
+    </w:p>
+    <w:p>
+      <w:pPr>
+        <w:ind w:firstLine="708"/>
+        <w:jc w:val="center"/>
+      </w:pPr>
+      <w:r>
+        <w:rPr>
+          <w:noProof/>
+          <w:lang w:eastAsia="hr-HR"/>
+        </w:rPr>
+        <w:drawing>
+          <wp:inline distT="0" distB="0" distL="0" distR="0">
+            <wp:extent cx="7240010" cy="3905795"/>
+            <wp:effectExtent l="0" t="0" r="0" b="0"/>
+            <wp:docPr id="7" name="Slika 7"/>
+            <wp:cNvGraphicFramePr>
+              <a:graphicFrameLocks xmlns:a="http://schemas.openxmlformats.org/drawingml/2006/main" noChangeAspect="1"/>
+            </wp:cNvGraphicFramePr>
+            <a:graphic xmlns:a="http://schemas.openxmlformats.org/drawingml/2006/main">
+              <a:graphicData uri="http://schemas.openxmlformats.org/drawingml/2006/picture">
+                <pic:pic xmlns:pic="http://schemas.openxmlformats.org/drawingml/2006/picture">
+                  <pic:nvPicPr>
+                    <pic:cNvPr id="7" name="ucenikUC.png"/>
                     <pic:cNvPicPr/>
                   </pic:nvPicPr>
                   <pic:blipFill>
@@ -5309,7 +5009,7 @@
                   <pic:spPr>
                     <a:xfrm>
                       <a:off x="0" y="0"/>
-                      <a:ext cx="9071610" cy="3765550"/>
+                      <a:ext cx="7240010" cy="3905795"/>
                     </a:xfrm>
                     <a:prstGeom prst="rect">
                       <a:avLst/>
@@ -5322,7 +5022,6 @@
         </w:drawing>
       </w:r>
     </w:p>
-    <w:p/>
     <w:p>
       <w:pPr>
         <w:jc w:val="center"/>
@@ -5331,7 +5030,7 @@
         <w:rPr>
           <w:b/>
         </w:rPr>
-        <w:t>Slika 11.</w:t>
+        <w:t>Slika 12.</w:t>
       </w:r>
       <w:r>
         <w:rPr>
@@ -5349,166 +5048,8 @@
         <w:rPr>
           <w:b/>
         </w:rPr>
-        <w:t>Dijagram slučajeva korištenja</w:t>
-      </w:r>
-      <w:r>
-        <w:rPr>
-          <w:b/>
-        </w:rPr>
-        <w:t xml:space="preserve"> učitelja</w:t>
-      </w:r>
-    </w:p>
-    <w:p/>
-    <w:p/>
-    <w:p>
-      <w:pPr>
-        <w:tabs>
-          <w:tab w:val="center" w:pos="7143"/>
-        </w:tabs>
-        <w:sectPr>
-          <w:pgSz w:w="16838" w:h="11906" w:orient="landscape" w:code="9"/>
-          <w:pgMar w:top="1418" w:right="851" w:bottom="1134" w:left="1701" w:header="709" w:footer="709" w:gutter="0"/>
-          <w:cols w:space="708"/>
-          <w:docGrid w:linePitch="360"/>
-        </w:sectPr>
-      </w:pPr>
-      <w:r>
-        <w:tab/>
-      </w:r>
-    </w:p>
-    <w:p>
-      <w:pPr>
-        <w:ind w:firstLine="708"/>
-      </w:pPr>
-      <w:r>
-        <w:lastRenderedPageBreak/>
-        <w:t>Korisnik aplikacije može biti učenik ili učitelj. Postoje dvije razine ovlasti pa zato postoje razli</w:t>
-      </w:r>
-      <w:r>
-        <w:t>čite mogućnosti. Dakle, korisnik</w:t>
-      </w:r>
-      <w:r>
-        <w:t xml:space="preserve"> se prvo mora prijaviti u sustav. Ako nije prijavljen, mora se registrirati da bi imao pristup</w:t>
-      </w:r>
-      <w:r>
-        <w:t xml:space="preserve"> (Slika 12)</w:t>
-      </w:r>
-      <w:r>
-        <w:t>. Zatim nastavlja na odabir razreda. Nakon toga  ima opciju izabrati želi li rješavati zadatke i tako provjeriti znanje ili samo želi pogledati trenutne rang liste. Ako korisnik ima administratorske ovlasti</w:t>
-      </w:r>
-      <w:r>
-        <w:t xml:space="preserve"> (u našem slučaju to je učitelj)</w:t>
-      </w:r>
-      <w:r>
-        <w:t xml:space="preserve"> nakon odabira razreda može dodavati, ažurirati i brisati pitanja, ali isto tako i pregledati rang liste i riješiti test znanja</w:t>
-      </w:r>
-      <w:r>
-        <w:t xml:space="preserve"> (Slika 11)</w:t>
-      </w:r>
-      <w:r>
-        <w:t xml:space="preserve"> Učitelj se ne mora registrirati jer za njega već postoje korisnički podaci u bazi</w:t>
-      </w:r>
-      <w:r>
-        <w:t>.</w:t>
-      </w:r>
-    </w:p>
-    <w:p>
-      <w:pPr>
-        <w:ind w:firstLine="708"/>
-      </w:pPr>
-    </w:p>
-    <w:p>
-      <w:pPr>
-        <w:ind w:firstLine="708"/>
-      </w:pPr>
-    </w:p>
-    <w:p>
-      <w:pPr>
-        <w:ind w:firstLine="708"/>
-        <w:jc w:val="center"/>
-      </w:pPr>
-      <w:r>
-        <w:rPr>
-          <w:noProof/>
-          <w:lang w:eastAsia="hr-HR"/>
-        </w:rPr>
-        <w:drawing>
-          <wp:inline distT="0" distB="0" distL="0" distR="0">
-            <wp:extent cx="7048500" cy="3333750"/>
-            <wp:effectExtent l="0" t="0" r="0" b="0"/>
-            <wp:docPr id="9" name="Slika 9"/>
-            <wp:cNvGraphicFramePr>
-              <a:graphicFrameLocks xmlns:a="http://schemas.openxmlformats.org/drawingml/2006/main" noChangeAspect="1"/>
-            </wp:cNvGraphicFramePr>
-            <a:graphic xmlns:a="http://schemas.openxmlformats.org/drawingml/2006/main">
-              <a:graphicData uri="http://schemas.openxmlformats.org/drawingml/2006/picture">
-                <pic:pic xmlns:pic="http://schemas.openxmlformats.org/drawingml/2006/picture">
-                  <pic:nvPicPr>
-                    <pic:cNvPr id="9" name="ucenik_use_case.png"/>
-                    <pic:cNvPicPr/>
-                  </pic:nvPicPr>
-                  <pic:blipFill>
-                    <a:blip r:embed="rId13">
-                      <a:extLst>
-                        <a:ext uri="{28A0092B-C50C-407E-A947-70E740481C1C}">
-                          <a14:useLocalDpi xmlns:a14="http://schemas.microsoft.com/office/drawing/2010/main" val="0"/>
-                        </a:ext>
-                      </a:extLst>
-                    </a:blip>
-                    <a:stretch>
-                      <a:fillRect/>
-                    </a:stretch>
-                  </pic:blipFill>
-                  <pic:spPr>
-                    <a:xfrm>
-                      <a:off x="0" y="0"/>
-                      <a:ext cx="7048500" cy="3333750"/>
-                    </a:xfrm>
-                    <a:prstGeom prst="rect">
-                      <a:avLst/>
-                    </a:prstGeom>
-                  </pic:spPr>
-                </pic:pic>
-              </a:graphicData>
-            </a:graphic>
-          </wp:inline>
-        </w:drawing>
-      </w:r>
-    </w:p>
-    <w:p>
-      <w:pPr>
-        <w:jc w:val="center"/>
-      </w:pPr>
-      <w:r>
-        <w:rPr>
-          <w:b/>
-        </w:rPr>
-        <w:t>Slika 12.</w:t>
-      </w:r>
-      <w:r>
-        <w:rPr>
-          <w:b/>
-        </w:rPr>
-        <w:t xml:space="preserve"> </w:t>
-      </w:r>
-      <w:r>
-        <w:rPr>
-          <w:b/>
-        </w:rPr>
-        <w:t xml:space="preserve"> </w:t>
-      </w:r>
-      <w:r>
-        <w:rPr>
-          <w:b/>
-        </w:rPr>
         <w:t>Dijagram slučajeva korištenja učenika</w:t>
       </w:r>
-    </w:p>
-    <w:p>
-      <w:pPr>
-        <w:spacing w:after="160" w:line="259" w:lineRule="auto"/>
-        <w:jc w:val="left"/>
-      </w:pPr>
     </w:p>
     <w:p>
       <w:pPr>
@@ -5517,7 +5058,6 @@
           <w:ilvl w:val="0"/>
           <w:numId w:val="0"/>
         </w:numPr>
-        <w:ind w:left="1440" w:hanging="360"/>
         <w:jc w:val="both"/>
         <w:sectPr>
           <w:pgSz w:w="16838" w:h="11906" w:orient="landscape" w:code="9"/>
@@ -5526,19 +5066,19 @@
           <w:docGrid w:linePitch="360"/>
         </w:sectPr>
       </w:pPr>
-      <w:bookmarkStart w:id="27" w:name="_Toc434510977"/>
+      <w:bookmarkStart w:id="28" w:name="_Toc434510977"/>
     </w:p>
     <w:p>
       <w:pPr>
         <w:pStyle w:val="Naslov1"/>
       </w:pPr>
-      <w:bookmarkStart w:id="28" w:name="_Toc439008229"/>
+      <w:bookmarkStart w:id="29" w:name="_Toc439008229"/>
       <w:r>
         <w:lastRenderedPageBreak/>
         <w:t>Arhitektura sustava</w:t>
       </w:r>
-      <w:bookmarkEnd w:id="27"/>
       <w:bookmarkEnd w:id="28"/>
+      <w:bookmarkEnd w:id="29"/>
     </w:p>
     <w:p/>
     <w:p>
@@ -5565,7 +5105,7 @@
                     </pic:cNvPicPr>
                   </pic:nvPicPr>
                   <pic:blipFill>
-                    <a:blip r:embed="rId14">
+                    <a:blip r:embed="rId13">
                       <a:extLst>
                         <a:ext uri="{28A0092B-C50C-407E-A947-70E740481C1C}">
                           <a14:useLocalDpi xmlns:a14="http://schemas.microsoft.com/office/drawing/2010/main" val="0"/>
@@ -5650,14 +5190,14 @@
       <w:pPr>
         <w:pStyle w:val="Naslov1"/>
       </w:pPr>
-      <w:bookmarkStart w:id="29" w:name="_Toc434510978"/>
-      <w:bookmarkStart w:id="30" w:name="_Toc439008230"/>
+      <w:bookmarkStart w:id="30" w:name="_Toc434510978"/>
+      <w:bookmarkStart w:id="31" w:name="_Toc439008230"/>
       <w:r>
         <w:lastRenderedPageBreak/>
         <w:t>Dijagram klasa</w:t>
       </w:r>
-      <w:bookmarkEnd w:id="29"/>
       <w:bookmarkEnd w:id="30"/>
+      <w:bookmarkEnd w:id="31"/>
     </w:p>
     <w:p>
       <w:pPr>
@@ -5692,7 +5232,7 @@
                     <pic:cNvPicPr/>
                   </pic:nvPicPr>
                   <pic:blipFill>
-                    <a:blip r:embed="rId15">
+                    <a:blip r:embed="rId14">
                       <a:extLst>
                         <a:ext uri="{28A0092B-C50C-407E-A947-70E740481C1C}">
                           <a14:useLocalDpi xmlns:a14="http://schemas.microsoft.com/office/drawing/2010/main" val="0"/>
@@ -5795,7 +5335,7 @@
                     <pic:cNvPicPr/>
                   </pic:nvPicPr>
                   <pic:blipFill>
-                    <a:blip r:embed="rId16">
+                    <a:blip r:embed="rId15">
                       <a:extLst>
                         <a:ext uri="{28A0092B-C50C-407E-A947-70E740481C1C}">
                           <a14:useLocalDpi xmlns:a14="http://schemas.microsoft.com/office/drawing/2010/main" val="0"/>
@@ -5859,19 +5399,11 @@
         </w:rPr>
         <w:t xml:space="preserve">Dijagram klasa </w:t>
       </w:r>
-      <w:proofErr w:type="spellStart"/>
-      <w:r>
-        <w:rPr>
-          <w:b/>
-        </w:rPr>
-        <w:t>app</w:t>
-      </w:r>
-      <w:proofErr w:type="spellEnd"/>
-      <w:r>
-        <w:rPr>
-          <w:b/>
-        </w:rPr>
-        <w:t xml:space="preserve"> modula</w:t>
+      <w:r>
+        <w:rPr>
+          <w:b/>
+        </w:rPr>
+        <w:t>app modula</w:t>
       </w:r>
     </w:p>
     <w:p>
@@ -5911,7 +5443,7 @@
                     <pic:cNvPicPr/>
                   </pic:nvPicPr>
                   <pic:blipFill>
-                    <a:blip r:embed="rId17">
+                    <a:blip r:embed="rId16">
                       <a:extLst>
                         <a:ext uri="{28A0092B-C50C-407E-A947-70E740481C1C}">
                           <a14:useLocalDpi xmlns:a14="http://schemas.microsoft.com/office/drawing/2010/main" val="0"/>
@@ -6025,7 +5557,7 @@
                     <pic:cNvPicPr/>
                   </pic:nvPicPr>
                   <pic:blipFill>
-                    <a:blip r:embed="rId18">
+                    <a:blip r:embed="rId17">
                       <a:extLst>
                         <a:ext uri="{28A0092B-C50C-407E-A947-70E740481C1C}">
                           <a14:useLocalDpi xmlns:a14="http://schemas.microsoft.com/office/drawing/2010/main" val="0"/>
@@ -6077,14 +5609,12 @@
         </w:rPr>
         <w:t xml:space="preserve">Dijagram klasa </w:t>
       </w:r>
-      <w:proofErr w:type="spellStart"/>
       <w:r>
         <w:rPr>
           <w:b/>
         </w:rPr>
         <w:t>core</w:t>
       </w:r>
-      <w:proofErr w:type="spellEnd"/>
       <w:r>
         <w:rPr>
           <w:b/>
@@ -6120,27 +5650,27 @@
       <w:pPr>
         <w:pStyle w:val="Naslov1"/>
       </w:pPr>
-      <w:bookmarkStart w:id="31" w:name="_Toc434510979"/>
-      <w:bookmarkStart w:id="32" w:name="_Toc439008231"/>
+      <w:bookmarkStart w:id="32" w:name="_Toc434510979"/>
+      <w:bookmarkStart w:id="33" w:name="_Toc439008231"/>
       <w:r>
         <w:lastRenderedPageBreak/>
         <w:t>ERA model</w:t>
       </w:r>
-      <w:bookmarkEnd w:id="31"/>
       <w:bookmarkEnd w:id="32"/>
+      <w:bookmarkEnd w:id="33"/>
     </w:p>
     <w:p>
       <w:pPr>
         <w:pStyle w:val="Naslov2"/>
       </w:pPr>
-      <w:bookmarkStart w:id="33" w:name="_Toc439008232"/>
+      <w:bookmarkStart w:id="34" w:name="_Toc439008232"/>
       <w:r>
         <w:t>9</w:t>
       </w:r>
       <w:r>
         <w:t>.1. Era model web servisa</w:t>
       </w:r>
-      <w:bookmarkEnd w:id="33"/>
+      <w:bookmarkEnd w:id="34"/>
     </w:p>
     <w:p/>
     <w:p>
@@ -6168,7 +5698,7 @@
                     <pic:cNvPicPr/>
                   </pic:nvPicPr>
                   <pic:blipFill>
-                    <a:blip r:embed="rId19">
+                    <a:blip r:embed="rId18">
                       <a:extLst>
                         <a:ext uri="{28A0092B-C50C-407E-A947-70E740481C1C}">
                           <a14:useLocalDpi xmlns:a14="http://schemas.microsoft.com/office/drawing/2010/main" val="0"/>
@@ -6247,7 +5777,7 @@
         <w:pStyle w:val="Naslov2"/>
         <w:jc w:val="left"/>
       </w:pPr>
-      <w:bookmarkStart w:id="34" w:name="_Toc439008233"/>
+      <w:bookmarkStart w:id="35" w:name="_Toc439008233"/>
       <w:r>
         <w:t>9</w:t>
       </w:r>
@@ -6260,7 +5790,7 @@
       <w:r>
         <w:t xml:space="preserve"> mobilne aplikacije</w:t>
       </w:r>
-      <w:bookmarkEnd w:id="34"/>
+      <w:bookmarkEnd w:id="35"/>
     </w:p>
     <w:p/>
     <w:p>
@@ -6288,7 +5818,7 @@
                     <pic:cNvPicPr/>
                   </pic:nvPicPr>
                   <pic:blipFill>
-                    <a:blip r:embed="rId20">
+                    <a:blip r:embed="rId19">
                       <a:extLst>
                         <a:ext uri="{28A0092B-C50C-407E-A947-70E740481C1C}">
                           <a14:useLocalDpi xmlns:a14="http://schemas.microsoft.com/office/drawing/2010/main" val="0"/>
@@ -6379,8 +5909,8 @@
       <w:pPr>
         <w:pStyle w:val="Naslov1"/>
       </w:pPr>
-      <w:bookmarkStart w:id="35" w:name="_Toc434510980"/>
-      <w:bookmarkStart w:id="36" w:name="_Toc439008234"/>
+      <w:bookmarkStart w:id="36" w:name="_Toc434510980"/>
+      <w:bookmarkStart w:id="37" w:name="_Toc439008234"/>
       <w:r>
         <w:lastRenderedPageBreak/>
         <w:t>K</w:t>
@@ -6388,23 +5918,18 @@
       <w:r>
         <w:t>orisničko sučelje</w:t>
       </w:r>
-      <w:bookmarkEnd w:id="35"/>
       <w:bookmarkEnd w:id="36"/>
+      <w:bookmarkEnd w:id="37"/>
     </w:p>
     <w:p>
       <w:pPr>
         <w:pStyle w:val="Naslov2"/>
       </w:pPr>
-      <w:bookmarkStart w:id="37" w:name="_Toc439008235"/>
-      <w:r>
-        <w:t xml:space="preserve">10.1. </w:t>
-      </w:r>
-      <w:proofErr w:type="spellStart"/>
-      <w:r>
-        <w:t>Mockup</w:t>
-      </w:r>
-      <w:bookmarkEnd w:id="37"/>
-      <w:proofErr w:type="spellEnd"/>
+      <w:bookmarkStart w:id="38" w:name="_Toc439008235"/>
+      <w:r>
+        <w:t>10.1. Mockup</w:t>
+      </w:r>
+      <w:bookmarkEnd w:id="38"/>
     </w:p>
     <w:p/>
     <w:p>
@@ -6418,40 +5943,10 @@
         <w:rPr>
           <w:shd w:val="clear" w:color="auto" w:fill="FFFFFF"/>
         </w:rPr>
-        <w:t xml:space="preserve">POP 2.0 - </w:t>
-      </w:r>
-      <w:proofErr w:type="spellStart"/>
-      <w:r>
-        <w:rPr>
-          <w:shd w:val="clear" w:color="auto" w:fill="FFFFFF"/>
-        </w:rPr>
-        <w:t>Prototyping</w:t>
-      </w:r>
-      <w:proofErr w:type="spellEnd"/>
-      <w:r>
-        <w:rPr>
-          <w:shd w:val="clear" w:color="auto" w:fill="FFFFFF"/>
-        </w:rPr>
-        <w:t xml:space="preserve"> on </w:t>
-      </w:r>
-      <w:proofErr w:type="spellStart"/>
-      <w:r>
-        <w:rPr>
-          <w:shd w:val="clear" w:color="auto" w:fill="FFFFFF"/>
-        </w:rPr>
-        <w:t>Paper</w:t>
-      </w:r>
-      <w:proofErr w:type="spellEnd"/>
-      <w:r>
-        <w:t xml:space="preserve">. To je aplikacija koja omogućava pretvoriti crteže u prototip aplikacije. Na prvom linku se nalazi aplikacija iz pogleda učenika, a na drugom linku aplikacija iz pogleda administratora. Napravili smo dva pogleda zbog ovlasti koje ima administrator. U opciji </w:t>
-      </w:r>
-      <w:proofErr w:type="spellStart"/>
-      <w:r>
-        <w:t>preview</w:t>
-      </w:r>
-      <w:proofErr w:type="spellEnd"/>
-      <w:r>
-        <w:t xml:space="preserve"> vidimo kako je zamišljeno da se korisnik kreće kroz aplikaciju. U nastavku su slike iz aplikacije.</w:t>
+        <w:t>POP 2.0 - Prototyping on Paper</w:t>
+      </w:r>
+      <w:r>
+        <w:t>. To je aplikacija koja omogućava pretvoriti crteže u prototip aplikacije. Na prvom linku se nalazi aplikacija iz pogleda učenika, a na drugom linku aplikacija iz pogleda administratora. Napravili smo dva pogleda zbog ovlasti koje ima administrator. U opciji preview vidimo kako je zamišljeno da se korisnik kreće kroz aplikaciju. U nastavku su slike iz aplikacije.</w:t>
       </w:r>
     </w:p>
     <w:p>
@@ -6462,7 +5957,7 @@
           <w:numId w:val="5"/>
         </w:numPr>
       </w:pPr>
-      <w:hyperlink r:id="rId21" w:history="1">
+      <w:hyperlink r:id="rId20" w:history="1">
         <w:r>
           <w:rPr>
             <w:rStyle w:val="Hiperveza"/>
@@ -6479,7 +5974,7 @@
           <w:numId w:val="5"/>
         </w:numPr>
       </w:pPr>
-      <w:hyperlink r:id="rId22" w:history="1">
+      <w:hyperlink r:id="rId21" w:history="1">
         <w:r>
           <w:rPr>
             <w:rStyle w:val="Hiperveza"/>
@@ -6513,7 +6008,7 @@
                     <pic:cNvPicPr/>
                   </pic:nvPicPr>
                   <pic:blipFill>
-                    <a:blip r:embed="rId23">
+                    <a:blip r:embed="rId22">
                       <a:extLst>
                         <a:ext uri="{28A0092B-C50C-407E-A947-70E740481C1C}">
                           <a14:useLocalDpi xmlns:a14="http://schemas.microsoft.com/office/drawing/2010/main" val="0"/>
@@ -6560,7 +6055,7 @@
                     <pic:cNvPicPr/>
                   </pic:nvPicPr>
                   <pic:blipFill>
-                    <a:blip r:embed="rId24">
+                    <a:blip r:embed="rId23">
                       <a:extLst>
                         <a:ext uri="{28A0092B-C50C-407E-A947-70E740481C1C}">
                           <a14:useLocalDpi xmlns:a14="http://schemas.microsoft.com/office/drawing/2010/main" val="0"/>
@@ -6623,12 +6118,12 @@
       <w:pPr>
         <w:pStyle w:val="Naslov2"/>
       </w:pPr>
-      <w:bookmarkStart w:id="38" w:name="_Toc439008236"/>
+      <w:bookmarkStart w:id="39" w:name="_Toc439008236"/>
       <w:r>
         <w:lastRenderedPageBreak/>
         <w:t>10.2. Stvarni izgled sučelja</w:t>
       </w:r>
-      <w:bookmarkEnd w:id="38"/>
+      <w:bookmarkEnd w:id="39"/>
     </w:p>
     <w:p/>
     <w:p>
@@ -6642,15 +6137,7 @@
         <w:t>Slici 21.</w:t>
       </w:r>
       <w:r>
-        <w:t xml:space="preserve"> Ako smo već registrirani idemo direktno na prijavu, međutim ako nismo, moramo se prvo registrirati. Sučelje za registraciju je </w:t>
-      </w:r>
-      <w:proofErr w:type="spellStart"/>
-      <w:r>
-        <w:t>prikazno</w:t>
-      </w:r>
-      <w:proofErr w:type="spellEnd"/>
-      <w:r>
-        <w:t xml:space="preserve"> na </w:t>
+        <w:t xml:space="preserve"> Ako smo već registrirani idemo direktno na prijavu, međutim ako nismo, moramo se prvo registrirati. Sučelje za registraciju je prikazno na </w:t>
       </w:r>
       <w:r>
         <w:rPr>
@@ -6689,7 +6176,7 @@
                     <pic:cNvPicPr/>
                   </pic:nvPicPr>
                   <pic:blipFill>
-                    <a:blip r:embed="rId25">
+                    <a:blip r:embed="rId24">
                       <a:extLst>
                         <a:ext uri="{28A0092B-C50C-407E-A947-70E740481C1C}">
                           <a14:useLocalDpi xmlns:a14="http://schemas.microsoft.com/office/drawing/2010/main" val="0"/>
@@ -6793,7 +6280,7 @@
                     <pic:cNvPicPr/>
                   </pic:nvPicPr>
                   <pic:blipFill>
-                    <a:blip r:embed="rId26">
+                    <a:blip r:embed="rId25">
                       <a:extLst>
                         <a:ext uri="{28A0092B-C50C-407E-A947-70E740481C1C}">
                           <a14:useLocalDpi xmlns:a14="http://schemas.microsoft.com/office/drawing/2010/main" val="0"/>
@@ -6924,7 +6411,7 @@
                     <pic:cNvPicPr/>
                   </pic:nvPicPr>
                   <pic:blipFill>
-                    <a:blip r:embed="rId27">
+                    <a:blip r:embed="rId26">
                       <a:extLst>
                         <a:ext uri="{28A0092B-C50C-407E-A947-70E740481C1C}">
                           <a14:useLocalDpi xmlns:a14="http://schemas.microsoft.com/office/drawing/2010/main" val="0"/>
@@ -7058,7 +6545,7 @@
                     <pic:cNvPicPr/>
                   </pic:nvPicPr>
                   <pic:blipFill>
-                    <a:blip r:embed="rId28">
+                    <a:blip r:embed="rId27">
                       <a:extLst>
                         <a:ext uri="{28A0092B-C50C-407E-A947-70E740481C1C}">
                           <a14:useLocalDpi xmlns:a14="http://schemas.microsoft.com/office/drawing/2010/main" val="0"/>
@@ -7192,7 +6679,7 @@
                     <pic:cNvPicPr/>
                   </pic:nvPicPr>
                   <pic:blipFill>
-                    <a:blip r:embed="rId29">
+                    <a:blip r:embed="rId28">
                       <a:extLst>
                         <a:ext uri="{28A0092B-C50C-407E-A947-70E740481C1C}">
                           <a14:useLocalDpi xmlns:a14="http://schemas.microsoft.com/office/drawing/2010/main" val="0"/>
@@ -7389,7 +6876,7 @@
                     <pic:cNvPicPr/>
                   </pic:nvPicPr>
                   <pic:blipFill>
-                    <a:blip r:embed="rId30">
+                    <a:blip r:embed="rId29">
                       <a:extLst>
                         <a:ext uri="{28A0092B-C50C-407E-A947-70E740481C1C}">
                           <a14:useLocalDpi xmlns:a14="http://schemas.microsoft.com/office/drawing/2010/main" val="0"/>
@@ -7474,7 +6961,7 @@
                     <pic:cNvPicPr/>
                   </pic:nvPicPr>
                   <pic:blipFill>
-                    <a:blip r:embed="rId31">
+                    <a:blip r:embed="rId30">
                       <a:extLst>
                         <a:ext uri="{28A0092B-C50C-407E-A947-70E740481C1C}">
                           <a14:useLocalDpi xmlns:a14="http://schemas.microsoft.com/office/drawing/2010/main" val="0"/>
@@ -7562,7 +7049,7 @@
                     <pic:cNvPicPr/>
                   </pic:nvPicPr>
                   <pic:blipFill>
-                    <a:blip r:embed="rId32">
+                    <a:blip r:embed="rId31">
                       <a:extLst>
                         <a:ext uri="{28A0092B-C50C-407E-A947-70E740481C1C}">
                           <a14:useLocalDpi xmlns:a14="http://schemas.microsoft.com/office/drawing/2010/main" val="0"/>
@@ -7619,7 +7106,7 @@
           <w:b/>
         </w:rPr>
       </w:pPr>
-      <w:bookmarkStart w:id="39" w:name="_Toc439008237"/>
+      <w:bookmarkStart w:id="40" w:name="_Toc439008237"/>
       <w:r>
         <w:rPr>
           <w:rStyle w:val="Naslov1Char"/>
@@ -7628,7 +7115,7 @@
         <w:lastRenderedPageBreak/>
         <w:t>Specifikacija web servisa</w:t>
       </w:r>
-      <w:bookmarkEnd w:id="39"/>
+      <w:bookmarkEnd w:id="40"/>
     </w:p>
     <w:p/>
     <w:p>
@@ -7680,7 +7167,7 @@
         </w:rPr>
         <w:t xml:space="preserve"> korisnika. In4maticsQuiz nema vlastiti server tako da smo odlučili unajmiti ga. Unajmili smo server  na </w:t>
       </w:r>
-      <w:hyperlink r:id="rId33" w:history="1">
+      <w:hyperlink r:id="rId32" w:history="1">
         <w:r>
           <w:rPr>
             <w:rStyle w:val="Hiperveza"/>
@@ -7702,39 +7189,7 @@
           <w:sz w:val="23"/>
           <w:szCs w:val="23"/>
         </w:rPr>
-        <w:t xml:space="preserve">. Dobili smo ga s instaliranim Apache-om, </w:t>
-      </w:r>
-      <w:proofErr w:type="spellStart"/>
-      <w:r>
-        <w:rPr>
-          <w:sz w:val="23"/>
-          <w:szCs w:val="23"/>
-        </w:rPr>
-        <w:t>Php</w:t>
-      </w:r>
-      <w:proofErr w:type="spellEnd"/>
-      <w:r>
-        <w:rPr>
-          <w:sz w:val="23"/>
-          <w:szCs w:val="23"/>
-        </w:rPr>
-        <w:t xml:space="preserve">-om i </w:t>
-      </w:r>
-      <w:proofErr w:type="spellStart"/>
-      <w:r>
-        <w:rPr>
-          <w:sz w:val="23"/>
-          <w:szCs w:val="23"/>
-        </w:rPr>
-        <w:t>MySql</w:t>
-      </w:r>
-      <w:proofErr w:type="spellEnd"/>
-      <w:r>
-        <w:rPr>
-          <w:sz w:val="23"/>
-          <w:szCs w:val="23"/>
-        </w:rPr>
-        <w:t xml:space="preserve">-om. Server se nalazi na sljedećoj IP adresi : </w:t>
+        <w:t xml:space="preserve">. Dobili smo ga s instaliranim Apache-om, Php-om i MySql-om. Server se nalazi na sljedećoj IP adresi : </w:t>
       </w:r>
       <w:r>
         <w:rPr>
@@ -7918,16 +7373,8 @@
         <w:rPr>
           <w:color w:val="000000"/>
         </w:rPr>
-        <w:t xml:space="preserve"> </w:t>
-      </w:r>
-      <w:proofErr w:type="spellStart"/>
-      <w:r>
-        <w:rPr>
-          <w:color w:val="000000"/>
-        </w:rPr>
-        <w:t>vste</w:t>
-      </w:r>
-      <w:proofErr w:type="spellEnd"/>
+        <w:t xml:space="preserve"> vste</w:t>
+      </w:r>
       <w:r>
         <w:rPr>
           <w:color w:val="000000"/>
@@ -8025,111 +7472,15 @@
         <w:rPr>
           <w:color w:val="000000"/>
         </w:rPr>
-        <w:t xml:space="preserve"> za upravljanje web servisom te </w:t>
-      </w:r>
-      <w:proofErr w:type="spellStart"/>
-      <w:r>
-        <w:rPr>
-          <w:color w:val="000000"/>
-        </w:rPr>
-        <w:t>phpMyAdmin</w:t>
-      </w:r>
-      <w:proofErr w:type="spellEnd"/>
-      <w:r>
-        <w:rPr>
-          <w:color w:val="000000"/>
-        </w:rPr>
-        <w:t xml:space="preserve"> za upravljanje bazom podataka, što znaci da može izvršavati sve CRUD (</w:t>
-      </w:r>
-      <w:proofErr w:type="spellStart"/>
+        <w:t xml:space="preserve"> za upravljanje web servisom te phpMyAdmin za upravljanje bazom podataka, što znaci da može izvršavati sve CRUD (</w:t>
+      </w:r>
       <w:r>
         <w:rPr>
           <w:i/>
           <w:iCs/>
           <w:color w:val="000000"/>
         </w:rPr>
-        <w:t>eng</w:t>
-      </w:r>
-      <w:proofErr w:type="spellEnd"/>
-      <w:r>
-        <w:rPr>
-          <w:i/>
-          <w:iCs/>
-          <w:color w:val="000000"/>
-        </w:rPr>
-        <w:t xml:space="preserve">. </w:t>
-      </w:r>
-      <w:proofErr w:type="spellStart"/>
-      <w:r>
-        <w:rPr>
-          <w:i/>
-          <w:iCs/>
-          <w:color w:val="000000"/>
-        </w:rPr>
-        <w:t>Create</w:t>
-      </w:r>
-      <w:proofErr w:type="spellEnd"/>
-      <w:r>
-        <w:rPr>
-          <w:i/>
-          <w:iCs/>
-          <w:color w:val="000000"/>
-        </w:rPr>
-        <w:t xml:space="preserve">, </w:t>
-      </w:r>
-      <w:proofErr w:type="spellStart"/>
-      <w:r>
-        <w:rPr>
-          <w:i/>
-          <w:iCs/>
-          <w:color w:val="000000"/>
-        </w:rPr>
-        <w:t>Read</w:t>
-      </w:r>
-      <w:proofErr w:type="spellEnd"/>
-      <w:r>
-        <w:rPr>
-          <w:i/>
-          <w:iCs/>
-          <w:color w:val="000000"/>
-        </w:rPr>
-        <w:t xml:space="preserve">, </w:t>
-      </w:r>
-      <w:proofErr w:type="spellStart"/>
-      <w:r>
-        <w:rPr>
-          <w:i/>
-          <w:iCs/>
-          <w:color w:val="000000"/>
-        </w:rPr>
-        <w:t>Update</w:t>
-      </w:r>
-      <w:proofErr w:type="spellEnd"/>
-      <w:r>
-        <w:rPr>
-          <w:i/>
-          <w:iCs/>
-          <w:color w:val="000000"/>
-        </w:rPr>
-        <w:t xml:space="preserve">, </w:t>
-      </w:r>
-      <w:proofErr w:type="spellStart"/>
-      <w:r>
-        <w:rPr>
-          <w:i/>
-          <w:iCs/>
-          <w:color w:val="000000"/>
-        </w:rPr>
-        <w:t>Delete</w:t>
-      </w:r>
-      <w:proofErr w:type="spellEnd"/>
-      <w:r>
-        <w:rPr>
-          <w:i/>
-          <w:iCs/>
-          <w:color w:val="000000"/>
-        </w:rPr>
-        <w:t xml:space="preserve"> odnosno Kreiranje, Čitanje, Ažuriranje, Brisanje</w:t>
+        <w:t>eng. Create, Read, Update, Delete odnosno Kreiranje, Čitanje, Ažuriranje, Brisanje</w:t>
       </w:r>
       <w:r>
         <w:rPr>
@@ -8378,7 +7729,6 @@
         <w:tblStyle w:val="Reetkatablice"/>
         <w:tblW w:w="9126" w:type="dxa"/>
         <w:jc w:val="center"/>
-        <w:tblInd w:w="-806" w:type="dxa"/>
         <w:tblLayout w:type="fixed"/>
         <w:tblLook w:val="0000" w:firstRow="0" w:lastRow="0" w:firstColumn="0" w:lastColumn="0" w:noHBand="0" w:noVBand="0"/>
       </w:tblPr>
@@ -9125,30 +8475,8 @@
       </w:pPr>
     </w:p>
     <w:p>
-      <w:bookmarkStart w:id="40" w:name="_GoBack"/>
-      <w:proofErr w:type="spellStart"/>
-      <w:r>
-        <w:t>MySQL</w:t>
-      </w:r>
-      <w:proofErr w:type="spellEnd"/>
-      <w:r>
-        <w:t xml:space="preserve"> je sustav za upravljanje bazom podataka koje naš server koristi. Također koristi se </w:t>
-      </w:r>
-      <w:proofErr w:type="spellStart"/>
-      <w:r>
-        <w:t>phpMyAdmin</w:t>
-      </w:r>
-      <w:proofErr w:type="spellEnd"/>
-      <w:r>
-        <w:t xml:space="preserve"> sustav koji lakše upravlja </w:t>
-      </w:r>
-      <w:proofErr w:type="spellStart"/>
-      <w:r>
-        <w:t>MySQL</w:t>
-      </w:r>
-      <w:proofErr w:type="spellEnd"/>
-      <w:r>
-        <w:t xml:space="preserve">-om. Pomoću tog sustava napravljena je baza podataka </w:t>
+      <w:r>
+        <w:t xml:space="preserve">MySQL je sustav za upravljanje bazom podataka koje naš server koristi. Također koristi se phpMyAdmin sustav koji lakše upravlja MySQL-om. Pomoću tog sustava napravljena je baza podataka </w:t>
       </w:r>
       <w:r>
         <w:t xml:space="preserve">za In4maticsQuiz. Baza sadrži sedam </w:t>
@@ -9160,7 +8488,6 @@
         <w:t>Korisnik, Odgovor, Pitanja, Poglavlje, Razred, Rezultat, Tip_korisnika</w:t>
       </w:r>
     </w:p>
-    <w:bookmarkEnd w:id="40"/>
     <w:p>
       <w:pPr>
         <w:autoSpaceDE w:val="0"/>
@@ -9204,7 +8531,6 @@
         </w:rPr>
         <w:t>(</w:t>
       </w:r>
-      <w:proofErr w:type="spellStart"/>
       <w:r>
         <w:rPr>
           <w:b/>
@@ -9225,23 +8551,21 @@
         </w:rPr>
         <w:t>risnik</w:t>
       </w:r>
-      <w:proofErr w:type="spellEnd"/>
       <w:r>
         <w:rPr>
           <w:color w:val="000000"/>
           <w:sz w:val="23"/>
           <w:szCs w:val="23"/>
         </w:rPr>
-        <w:t xml:space="preserve">, ime, prezime,  </w:t>
-      </w:r>
-      <w:proofErr w:type="spellStart"/>
+        <w:t>, ime, prezime,  korisnicko</w:t>
+      </w:r>
       <w:r>
         <w:rPr>
           <w:color w:val="000000"/>
           <w:sz w:val="23"/>
           <w:szCs w:val="23"/>
         </w:rPr>
-        <w:t>korisnicko</w:t>
+        <w:t>Ime</w:t>
       </w:r>
       <w:r>
         <w:rPr>
@@ -9249,78 +8573,15 @@
           <w:sz w:val="23"/>
           <w:szCs w:val="23"/>
         </w:rPr>
-        <w:t>Ime</w:t>
-      </w:r>
-      <w:proofErr w:type="spellEnd"/>
+        <w:t>, lozinka</w:t>
+      </w:r>
       <w:r>
         <w:rPr>
           <w:color w:val="000000"/>
           <w:sz w:val="23"/>
           <w:szCs w:val="23"/>
         </w:rPr>
-        <w:t>, lozinka</w:t>
-      </w:r>
-      <w:r>
-        <w:rPr>
-          <w:color w:val="000000"/>
-          <w:sz w:val="23"/>
-          <w:szCs w:val="23"/>
-        </w:rPr>
-        <w:t xml:space="preserve">, </w:t>
-      </w:r>
-      <w:proofErr w:type="spellStart"/>
-      <w:r>
-        <w:rPr>
-          <w:color w:val="000000"/>
-          <w:sz w:val="23"/>
-          <w:szCs w:val="23"/>
-        </w:rPr>
-        <w:t>email</w:t>
-      </w:r>
-      <w:proofErr w:type="spellEnd"/>
-      <w:r>
-        <w:rPr>
-          <w:color w:val="000000"/>
-          <w:sz w:val="23"/>
-          <w:szCs w:val="23"/>
-        </w:rPr>
-        <w:t xml:space="preserve">, </w:t>
-      </w:r>
-      <w:proofErr w:type="spellStart"/>
-      <w:r>
-        <w:rPr>
-          <w:color w:val="000000"/>
-          <w:sz w:val="23"/>
-          <w:szCs w:val="23"/>
-        </w:rPr>
-        <w:t>IDtip</w:t>
-      </w:r>
-      <w:proofErr w:type="spellEnd"/>
-      <w:r>
-        <w:rPr>
-          <w:color w:val="000000"/>
-          <w:sz w:val="23"/>
-          <w:szCs w:val="23"/>
-        </w:rPr>
-        <w:t xml:space="preserve">, </w:t>
-      </w:r>
-      <w:proofErr w:type="spellStart"/>
-      <w:r>
-        <w:rPr>
-          <w:color w:val="000000"/>
-          <w:sz w:val="23"/>
-          <w:szCs w:val="23"/>
-        </w:rPr>
-        <w:t>timestamp</w:t>
-      </w:r>
-      <w:proofErr w:type="spellEnd"/>
-      <w:r>
-        <w:rPr>
-          <w:color w:val="000000"/>
-          <w:sz w:val="23"/>
-          <w:szCs w:val="23"/>
-        </w:rPr>
-        <w:t>, obrisano</w:t>
+        <w:t>, email, IDtip, timestamp, obrisano</w:t>
       </w:r>
       <w:r>
         <w:rPr>
@@ -9372,7 +8633,6 @@
         </w:rPr>
         <w:t>(</w:t>
       </w:r>
-      <w:proofErr w:type="spellStart"/>
       <w:r>
         <w:rPr>
           <w:b/>
@@ -9383,7 +8643,6 @@
         </w:rPr>
         <w:t>IDodgovor</w:t>
       </w:r>
-      <w:proofErr w:type="spellEnd"/>
       <w:r>
         <w:rPr>
           <w:color w:val="000000"/>
@@ -9392,7 +8651,6 @@
         </w:rPr>
         <w:t xml:space="preserve">, naziv, </w:t>
       </w:r>
-      <w:proofErr w:type="spellStart"/>
       <w:r>
         <w:rPr>
           <w:color w:val="000000"/>
@@ -9401,7 +8659,6 @@
         </w:rPr>
         <w:t>tocan</w:t>
       </w:r>
-      <w:proofErr w:type="spellEnd"/>
       <w:r>
         <w:rPr>
           <w:color w:val="000000"/>
@@ -9410,41 +8667,13 @@
         </w:rPr>
         <w:t xml:space="preserve">, </w:t>
       </w:r>
-      <w:proofErr w:type="spellStart"/>
       <w:r>
         <w:rPr>
           <w:color w:val="000000"/>
           <w:sz w:val="23"/>
           <w:szCs w:val="23"/>
         </w:rPr>
-        <w:t>IDpitanja</w:t>
-      </w:r>
-      <w:proofErr w:type="spellEnd"/>
-      <w:r>
-        <w:rPr>
-          <w:color w:val="000000"/>
-          <w:sz w:val="23"/>
-          <w:szCs w:val="23"/>
-        </w:rPr>
-        <w:t xml:space="preserve">, </w:t>
-      </w:r>
-      <w:proofErr w:type="spellStart"/>
-      <w:r>
-        <w:rPr>
-          <w:color w:val="000000"/>
-          <w:sz w:val="23"/>
-          <w:szCs w:val="23"/>
-        </w:rPr>
-        <w:t>timestamp</w:t>
-      </w:r>
-      <w:proofErr w:type="spellEnd"/>
-      <w:r>
-        <w:rPr>
-          <w:color w:val="000000"/>
-          <w:sz w:val="23"/>
-          <w:szCs w:val="23"/>
-        </w:rPr>
-        <w:t>, obrisano</w:t>
+        <w:t>IDpitanja, timestamp, obrisano</w:t>
       </w:r>
       <w:r>
         <w:rPr>
@@ -9486,7 +8715,6 @@
         </w:rPr>
         <w:t>(</w:t>
       </w:r>
-      <w:proofErr w:type="spellStart"/>
       <w:r>
         <w:rPr>
           <w:b/>
@@ -9497,7 +8725,6 @@
         </w:rPr>
         <w:t>IDpitanja</w:t>
       </w:r>
-      <w:proofErr w:type="spellEnd"/>
       <w:r>
         <w:rPr>
           <w:color w:val="000000"/>
@@ -9522,59 +8749,13 @@
         </w:rPr>
         <w:t xml:space="preserve">, </w:t>
       </w:r>
-      <w:proofErr w:type="spellStart"/>
       <w:r>
         <w:rPr>
           <w:color w:val="000000"/>
           <w:sz w:val="23"/>
           <w:szCs w:val="23"/>
         </w:rPr>
-        <w:t>IDpoglavlje</w:t>
-      </w:r>
-      <w:proofErr w:type="spellEnd"/>
-      <w:r>
-        <w:rPr>
-          <w:color w:val="000000"/>
-          <w:sz w:val="23"/>
-          <w:szCs w:val="23"/>
-        </w:rPr>
-        <w:t xml:space="preserve">, </w:t>
-      </w:r>
-      <w:proofErr w:type="spellStart"/>
-      <w:r>
-        <w:rPr>
-          <w:color w:val="000000"/>
-          <w:sz w:val="23"/>
-          <w:szCs w:val="23"/>
-        </w:rPr>
-        <w:t>IDrazred</w:t>
-      </w:r>
-      <w:proofErr w:type="spellEnd"/>
-      <w:r>
-        <w:rPr>
-          <w:color w:val="000000"/>
-          <w:sz w:val="23"/>
-          <w:szCs w:val="23"/>
-        </w:rPr>
-        <w:t xml:space="preserve">, </w:t>
-      </w:r>
-      <w:proofErr w:type="spellStart"/>
-      <w:r>
-        <w:rPr>
-          <w:color w:val="000000"/>
-          <w:sz w:val="23"/>
-          <w:szCs w:val="23"/>
-        </w:rPr>
-        <w:t>timestamp</w:t>
-      </w:r>
-      <w:proofErr w:type="spellEnd"/>
-      <w:r>
-        <w:rPr>
-          <w:color w:val="000000"/>
-          <w:sz w:val="23"/>
-          <w:szCs w:val="23"/>
-        </w:rPr>
-        <w:t>, obrisano</w:t>
+        <w:t>IDpoglavlje, IDrazred, timestamp, obrisano</w:t>
       </w:r>
       <w:r>
         <w:rPr>
@@ -9626,7 +8807,6 @@
         </w:rPr>
         <w:t>(</w:t>
       </w:r>
-      <w:proofErr w:type="spellStart"/>
       <w:r>
         <w:rPr>
           <w:b/>
@@ -9637,7 +8817,6 @@
         </w:rPr>
         <w:t>IDpoglavlje</w:t>
       </w:r>
-      <w:proofErr w:type="spellEnd"/>
       <w:r>
         <w:rPr>
           <w:color w:val="000000"/>
@@ -9662,7 +8841,6 @@
         </w:rPr>
         <w:t xml:space="preserve">, </w:t>
       </w:r>
-      <w:proofErr w:type="spellStart"/>
       <w:r>
         <w:rPr>
           <w:color w:val="000000"/>
@@ -9671,7 +8849,6 @@
         </w:rPr>
         <w:t>ukljuceno</w:t>
       </w:r>
-      <w:proofErr w:type="spellEnd"/>
       <w:r>
         <w:rPr>
           <w:color w:val="000000"/>
@@ -9686,25 +8863,7 @@
           <w:sz w:val="23"/>
           <w:szCs w:val="23"/>
         </w:rPr>
-        <w:t xml:space="preserve"> </w:t>
-      </w:r>
-      <w:proofErr w:type="spellStart"/>
-      <w:r>
-        <w:rPr>
-          <w:color w:val="000000"/>
-          <w:sz w:val="23"/>
-          <w:szCs w:val="23"/>
-        </w:rPr>
-        <w:t>timestamp</w:t>
-      </w:r>
-      <w:proofErr w:type="spellEnd"/>
-      <w:r>
-        <w:rPr>
-          <w:color w:val="000000"/>
-          <w:sz w:val="23"/>
-          <w:szCs w:val="23"/>
-        </w:rPr>
-        <w:t>, obrisano</w:t>
+        <w:t xml:space="preserve"> timestamp, obrisano</w:t>
       </w:r>
       <w:r>
         <w:rPr>
@@ -9754,7 +8913,6 @@
         </w:rPr>
         <w:t>(</w:t>
       </w:r>
-      <w:proofErr w:type="spellStart"/>
       <w:r>
         <w:rPr>
           <w:b/>
@@ -9765,7 +8923,6 @@
         </w:rPr>
         <w:t>IDrazred</w:t>
       </w:r>
-      <w:proofErr w:type="spellEnd"/>
       <w:r>
         <w:rPr>
           <w:color w:val="000000"/>
@@ -9790,31 +8947,67 @@
         </w:rPr>
         <w:t xml:space="preserve">, </w:t>
       </w:r>
-      <w:proofErr w:type="spellStart"/>
       <w:r>
         <w:rPr>
           <w:color w:val="000000"/>
           <w:sz w:val="23"/>
           <w:szCs w:val="23"/>
         </w:rPr>
-        <w:t>timestamp</w:t>
-      </w:r>
-      <w:proofErr w:type="spellEnd"/>
+        <w:t>timestamp, obrisano</w:t>
+      </w:r>
       <w:r>
         <w:rPr>
           <w:color w:val="000000"/>
           <w:sz w:val="23"/>
           <w:szCs w:val="23"/>
         </w:rPr>
-        <w:t>, obrisano</w:t>
-      </w:r>
-      <w:r>
+        <w:t xml:space="preserve">) </w:t>
+      </w:r>
+    </w:p>
+    <w:p>
+      <w:pPr>
+        <w:autoSpaceDE w:val="0"/>
+        <w:autoSpaceDN w:val="0"/>
+        <w:adjustRightInd w:val="0"/>
         <w:rPr>
           <w:color w:val="000000"/>
           <w:sz w:val="23"/>
           <w:szCs w:val="23"/>
         </w:rPr>
-        <w:t xml:space="preserve">) </w:t>
+      </w:pPr>
+      <w:r>
+        <w:rPr>
+          <w:b/>
+          <w:color w:val="000000"/>
+          <w:sz w:val="23"/>
+          <w:szCs w:val="23"/>
+        </w:rPr>
+        <w:t>rezultat</w:t>
+      </w:r>
+      <w:r>
+        <w:rPr>
+          <w:color w:val="000000"/>
+          <w:sz w:val="23"/>
+          <w:szCs w:val="23"/>
+        </w:rPr>
+        <w:t xml:space="preserve"> ( </w:t>
+      </w:r>
+      <w:r>
+        <w:rPr>
+          <w:b/>
+          <w:color w:val="000000"/>
+          <w:sz w:val="23"/>
+          <w:szCs w:val="23"/>
+        </w:rPr>
+        <w:t>IDrezultat</w:t>
+      </w:r>
+      <w:r>
+        <w:rPr>
+          <w:color w:val="000000"/>
+          <w:sz w:val="23"/>
+          <w:szCs w:val="23"/>
+        </w:rPr>
+        <w:t>, IDkorisnik, IDrazred, bodovi, datum, timestamp, obrisano)</w:t>
       </w:r>
     </w:p>
     <w:p>
@@ -9835,7 +9028,7 @@
           <w:sz w:val="23"/>
           <w:szCs w:val="23"/>
         </w:rPr>
-        <w:t>rezultat</w:t>
+        <w:t>tip_korisnika</w:t>
       </w:r>
       <w:r>
         <w:rPr>
@@ -9843,9 +9036,8 @@
           <w:sz w:val="23"/>
           <w:szCs w:val="23"/>
         </w:rPr>
-        <w:t xml:space="preserve"> ( </w:t>
-      </w:r>
-      <w:proofErr w:type="spellStart"/>
+        <w:t xml:space="preserve"> (</w:t>
+      </w:r>
       <w:r>
         <w:rPr>
           <w:b/>
@@ -9853,136 +9045,15 @@
           <w:sz w:val="23"/>
           <w:szCs w:val="23"/>
         </w:rPr>
-        <w:t>IDrezultat</w:t>
-      </w:r>
-      <w:proofErr w:type="spellEnd"/>
+        <w:t>IDtip</w:t>
+      </w:r>
       <w:r>
         <w:rPr>
           <w:color w:val="000000"/>
           <w:sz w:val="23"/>
           <w:szCs w:val="23"/>
         </w:rPr>
-        <w:t xml:space="preserve">, </w:t>
-      </w:r>
-      <w:proofErr w:type="spellStart"/>
-      <w:r>
-        <w:rPr>
-          <w:color w:val="000000"/>
-          <w:sz w:val="23"/>
-          <w:szCs w:val="23"/>
-        </w:rPr>
-        <w:t>IDkorisnik</w:t>
-      </w:r>
-      <w:proofErr w:type="spellEnd"/>
-      <w:r>
-        <w:rPr>
-          <w:color w:val="000000"/>
-          <w:sz w:val="23"/>
-          <w:szCs w:val="23"/>
-        </w:rPr>
-        <w:t xml:space="preserve">, </w:t>
-      </w:r>
-      <w:proofErr w:type="spellStart"/>
-      <w:r>
-        <w:rPr>
-          <w:color w:val="000000"/>
-          <w:sz w:val="23"/>
-          <w:szCs w:val="23"/>
-        </w:rPr>
-        <w:t>IDrazred</w:t>
-      </w:r>
-      <w:proofErr w:type="spellEnd"/>
-      <w:r>
-        <w:rPr>
-          <w:color w:val="000000"/>
-          <w:sz w:val="23"/>
-          <w:szCs w:val="23"/>
-        </w:rPr>
-        <w:t xml:space="preserve">, bodovi, datum, </w:t>
-      </w:r>
-      <w:proofErr w:type="spellStart"/>
-      <w:r>
-        <w:rPr>
-          <w:color w:val="000000"/>
-          <w:sz w:val="23"/>
-          <w:szCs w:val="23"/>
-        </w:rPr>
-        <w:t>timestamp</w:t>
-      </w:r>
-      <w:proofErr w:type="spellEnd"/>
-      <w:r>
-        <w:rPr>
-          <w:color w:val="000000"/>
-          <w:sz w:val="23"/>
-          <w:szCs w:val="23"/>
-        </w:rPr>
-        <w:t>, obrisano)</w:t>
-      </w:r>
-    </w:p>
-    <w:p>
-      <w:pPr>
-        <w:autoSpaceDE w:val="0"/>
-        <w:autoSpaceDN w:val="0"/>
-        <w:adjustRightInd w:val="0"/>
-        <w:rPr>
-          <w:color w:val="000000"/>
-          <w:sz w:val="23"/>
-          <w:szCs w:val="23"/>
-        </w:rPr>
-      </w:pPr>
-      <w:r>
-        <w:rPr>
-          <w:b/>
-          <w:color w:val="000000"/>
-          <w:sz w:val="23"/>
-          <w:szCs w:val="23"/>
-        </w:rPr>
-        <w:t>tip_korisnika</w:t>
-      </w:r>
-      <w:r>
-        <w:rPr>
-          <w:color w:val="000000"/>
-          <w:sz w:val="23"/>
-          <w:szCs w:val="23"/>
-        </w:rPr>
-        <w:t xml:space="preserve"> (</w:t>
-      </w:r>
-      <w:proofErr w:type="spellStart"/>
-      <w:r>
-        <w:rPr>
-          <w:b/>
-          <w:color w:val="000000"/>
-          <w:sz w:val="23"/>
-          <w:szCs w:val="23"/>
-        </w:rPr>
-        <w:t>IDtip</w:t>
-      </w:r>
-      <w:proofErr w:type="spellEnd"/>
-      <w:r>
-        <w:rPr>
-          <w:color w:val="000000"/>
-          <w:sz w:val="23"/>
-          <w:szCs w:val="23"/>
-        </w:rPr>
-        <w:t xml:space="preserve">, naziv, </w:t>
-      </w:r>
-      <w:proofErr w:type="spellStart"/>
-      <w:r>
-        <w:rPr>
-          <w:color w:val="000000"/>
-          <w:sz w:val="23"/>
-          <w:szCs w:val="23"/>
-        </w:rPr>
-        <w:t>timestamp</w:t>
-      </w:r>
-      <w:proofErr w:type="spellEnd"/>
-      <w:r>
-        <w:rPr>
-          <w:color w:val="000000"/>
-          <w:sz w:val="23"/>
-          <w:szCs w:val="23"/>
-        </w:rPr>
-        <w:t>, obrisano)</w:t>
+        <w:t>, naziv, timestamp, obrisano)</w:t>
       </w:r>
     </w:p>
     <w:p>
@@ -10015,15 +9086,7 @@
     </w:p>
     <w:p>
       <w:r>
-        <w:t xml:space="preserve">Svi zahtjevi prema </w:t>
-      </w:r>
-      <w:proofErr w:type="spellStart"/>
-      <w:r>
-        <w:t>skripti</w:t>
-      </w:r>
-      <w:proofErr w:type="spellEnd"/>
-      <w:r>
-        <w:t xml:space="preserve"> od strane mobilne aplikacije šalju se POST metodom, zbog bolje sigurnosti podata</w:t>
+        <w:t>Svi zahtjevi prema skripti od strane mobilne aplikacije šalju se POST metodom, zbog bolje sigurnosti podata</w:t>
       </w:r>
       <w:r>
         <w:t>ka. Skripte koje komuniciraju s</w:t>
@@ -10034,11 +9097,9 @@
     </w:p>
     <w:p/>
     <w:p>
-      <w:proofErr w:type="spellStart"/>
       <w:r>
         <w:t>korisnik.php</w:t>
       </w:r>
-      <w:proofErr w:type="spellEnd"/>
       <w:r>
         <w:tab/>
       </w:r>
@@ -10050,24 +9111,14 @@
     </w:p>
     <w:p>
       <w:r>
-        <w:t xml:space="preserve">IZLAZ: svi korisnici koji imaju </w:t>
-      </w:r>
-      <w:proofErr w:type="spellStart"/>
-      <w:r>
-        <w:t>timestamp</w:t>
-      </w:r>
-      <w:proofErr w:type="spellEnd"/>
-      <w:r>
-        <w:t xml:space="preserve"> veći od unesenog vremena</w:t>
+        <w:t>IZLAZ: svi korisnici koji imaju timestamp veći od unesenog vremena</w:t>
       </w:r>
     </w:p>
     <w:p/>
     <w:p>
-      <w:proofErr w:type="spellStart"/>
       <w:r>
         <w:t>odgovor.php</w:t>
       </w:r>
-      <w:proofErr w:type="spellEnd"/>
       <w:r>
         <w:tab/>
       </w:r>
@@ -10079,24 +9130,14 @@
     </w:p>
     <w:p>
       <w:r>
-        <w:t xml:space="preserve">IZLAZ: svi odgovori koji imaju </w:t>
-      </w:r>
-      <w:proofErr w:type="spellStart"/>
-      <w:r>
-        <w:t>timestamp</w:t>
-      </w:r>
-      <w:proofErr w:type="spellEnd"/>
-      <w:r>
-        <w:t xml:space="preserve"> veći od unesenog vremena</w:t>
+        <w:t>IZLAZ: svi odgovori koji imaju timestamp veći od unesenog vremena</w:t>
       </w:r>
     </w:p>
     <w:p/>
     <w:p>
-      <w:proofErr w:type="spellStart"/>
       <w:r>
         <w:t>pitanja.php</w:t>
       </w:r>
-      <w:proofErr w:type="spellEnd"/>
       <w:r>
         <w:tab/>
       </w:r>
@@ -10108,24 +9149,14 @@
     </w:p>
     <w:p>
       <w:r>
-        <w:t xml:space="preserve">IZLAZ: sva pitanja koja imaju </w:t>
-      </w:r>
-      <w:proofErr w:type="spellStart"/>
-      <w:r>
-        <w:t>timestamp</w:t>
-      </w:r>
-      <w:proofErr w:type="spellEnd"/>
-      <w:r>
-        <w:t xml:space="preserve"> veći od unesenog vremena</w:t>
+        <w:t>IZLAZ: sva pitanja koja imaju timestamp veći od unesenog vremena</w:t>
       </w:r>
     </w:p>
     <w:p/>
     <w:p>
-      <w:proofErr w:type="spellStart"/>
       <w:r>
         <w:t>poglavlje.php</w:t>
       </w:r>
-      <w:proofErr w:type="spellEnd"/>
       <w:r>
         <w:tab/>
       </w:r>
@@ -10137,50 +9168,21 @@
     </w:p>
     <w:p>
       <w:r>
-        <w:t xml:space="preserve">IZLAZ: sva poglavlja koja imaju </w:t>
-      </w:r>
-      <w:proofErr w:type="spellStart"/>
-      <w:r>
-        <w:t>timestamp</w:t>
-      </w:r>
-      <w:proofErr w:type="spellEnd"/>
-      <w:r>
-        <w:t xml:space="preserve"> veći od unesenog vremena</w:t>
+        <w:t>IZLAZ: sva poglavlja koja imaju timestamp veći od unesenog vremena</w:t>
       </w:r>
     </w:p>
     <w:p/>
     <w:p>
       <w:r>
-        <w:t>post_</w:t>
-      </w:r>
-      <w:proofErr w:type="spellStart"/>
-      <w:r>
-        <w:t>prijava.php</w:t>
-      </w:r>
-      <w:proofErr w:type="spellEnd"/>
+        <w:t>post_prijava.php</w:t>
+      </w:r>
       <w:r>
         <w:tab/>
       </w:r>
     </w:p>
     <w:p>
       <w:r>
-        <w:t xml:space="preserve">ULAZ: </w:t>
-      </w:r>
-      <w:proofErr w:type="spellStart"/>
-      <w:r>
-        <w:t>username</w:t>
-      </w:r>
-      <w:proofErr w:type="spellEnd"/>
-      <w:r>
-        <w:t xml:space="preserve"> i </w:t>
-      </w:r>
-      <w:proofErr w:type="spellStart"/>
-      <w:r>
-        <w:t>password</w:t>
-      </w:r>
-      <w:proofErr w:type="spellEnd"/>
-      <w:r>
-        <w:t xml:space="preserve"> korisnika koji se prijavljuje</w:t>
+        <w:t>ULAZ: username i password korisnika koji se prijavljuje</w:t>
       </w:r>
     </w:p>
     <w:p>
@@ -10191,36 +9193,15 @@
     <w:p/>
     <w:p>
       <w:r>
-        <w:t>post_</w:t>
-      </w:r>
-      <w:proofErr w:type="spellStart"/>
-      <w:r>
-        <w:t>registracija.php</w:t>
-      </w:r>
-      <w:proofErr w:type="spellEnd"/>
+        <w:t>post_registracija.php</w:t>
+      </w:r>
       <w:r>
         <w:tab/>
       </w:r>
     </w:p>
     <w:p>
       <w:r>
-        <w:t xml:space="preserve">ULAZ: ime, prezime, </w:t>
-      </w:r>
-      <w:proofErr w:type="spellStart"/>
-      <w:r>
-        <w:t>korisnickoIme</w:t>
-      </w:r>
-      <w:proofErr w:type="spellEnd"/>
-      <w:r>
-        <w:t xml:space="preserve">, </w:t>
-      </w:r>
-      <w:proofErr w:type="spellStart"/>
-      <w:r>
-        <w:t>email</w:t>
-      </w:r>
-      <w:proofErr w:type="spellEnd"/>
-      <w:r>
-        <w:t>, lozinka</w:t>
+        <w:t>ULAZ: ime, prezime, korisnickoIme, email, lozinka</w:t>
       </w:r>
     </w:p>
     <w:p>
@@ -10231,47 +9212,65 @@
     <w:p/>
     <w:p>
       <w:r>
-        <w:t>post_</w:t>
-      </w:r>
-      <w:proofErr w:type="spellStart"/>
+        <w:t>post_rezultat.php</w:t>
+      </w:r>
+      <w:r>
+        <w:tab/>
+      </w:r>
+    </w:p>
+    <w:p>
+      <w:r>
+        <w:t>ULAZ: bodovi, IDkorisnik, IDrazred</w:t>
+      </w:r>
+    </w:p>
+    <w:p>
+      <w:r>
+        <w:t>IZLAZ: upisuje rezultat za određeni razred</w:t>
+      </w:r>
+    </w:p>
+    <w:p/>
+    <w:p>
+      <w:r>
+        <w:t>razred.php</w:t>
+      </w:r>
+      <w:r>
+        <w:tab/>
+      </w:r>
+    </w:p>
+    <w:p>
+      <w:r>
+        <w:t>ULAZ: vrijeme koje daje aplikacija (posljednja izmjena u aplikaciji)</w:t>
+      </w:r>
+    </w:p>
+    <w:p>
+      <w:r>
+        <w:t>IZLAZ: svi razredi koji imaju timestamp veći od unesenog vremena</w:t>
+      </w:r>
+    </w:p>
+    <w:p/>
+    <w:p>
       <w:r>
         <w:t>rezultat.php</w:t>
       </w:r>
-      <w:proofErr w:type="spellEnd"/>
       <w:r>
         <w:tab/>
       </w:r>
     </w:p>
     <w:p>
       <w:r>
-        <w:t xml:space="preserve">ULAZ: bodovi, </w:t>
-      </w:r>
-      <w:proofErr w:type="spellStart"/>
-      <w:r>
-        <w:t>IDkorisnik</w:t>
-      </w:r>
-      <w:proofErr w:type="spellEnd"/>
-      <w:r>
-        <w:t xml:space="preserve">, </w:t>
-      </w:r>
-      <w:proofErr w:type="spellStart"/>
-      <w:r>
-        <w:t>IDrazred</w:t>
-      </w:r>
-      <w:proofErr w:type="spellEnd"/>
-    </w:p>
-    <w:p>
-      <w:r>
-        <w:t>IZLAZ: upisuje rezultat za određeni razred</w:t>
+        <w:t>ULAZ: vrijeme koje daje aplikacija (posljednja izmjena u aplikaciji)</w:t>
+      </w:r>
+    </w:p>
+    <w:p>
+      <w:r>
+        <w:t>IZLAZ: svi rezultati koji imaju timestamp veći od unesenog vremena</w:t>
       </w:r>
     </w:p>
     <w:p/>
     <w:p>
-      <w:proofErr w:type="spellStart"/>
-      <w:r>
-        <w:t>razred.php</w:t>
-      </w:r>
-      <w:proofErr w:type="spellEnd"/>
+      <w:r>
+        <w:t>tip_korisnika.php</w:t>
+      </w:r>
       <w:r>
         <w:tab/>
       </w:r>
@@ -10283,76 +9282,7 @@
     </w:p>
     <w:p>
       <w:r>
-        <w:t xml:space="preserve">IZLAZ: svi razredi koji imaju </w:t>
-      </w:r>
-      <w:proofErr w:type="spellStart"/>
-      <w:r>
-        <w:t>timestamp</w:t>
-      </w:r>
-      <w:proofErr w:type="spellEnd"/>
-      <w:r>
-        <w:t xml:space="preserve"> veći od unesenog vremena</w:t>
-      </w:r>
-    </w:p>
-    <w:p/>
-    <w:p>
-      <w:proofErr w:type="spellStart"/>
-      <w:r>
-        <w:t>rezultat.php</w:t>
-      </w:r>
-      <w:proofErr w:type="spellEnd"/>
-      <w:r>
-        <w:tab/>
-      </w:r>
-    </w:p>
-    <w:p>
-      <w:r>
-        <w:t>ULAZ: vrijeme koje daje aplikacija (posljednja izmjena u aplikaciji)</w:t>
-      </w:r>
-    </w:p>
-    <w:p>
-      <w:r>
-        <w:t xml:space="preserve">IZLAZ: svi rezultati koji imaju </w:t>
-      </w:r>
-      <w:proofErr w:type="spellStart"/>
-      <w:r>
-        <w:t>timestamp</w:t>
-      </w:r>
-      <w:proofErr w:type="spellEnd"/>
-      <w:r>
-        <w:t xml:space="preserve"> veći od unesenog vremena</w:t>
-      </w:r>
-    </w:p>
-    <w:p/>
-    <w:p>
-      <w:r>
-        <w:t>tip_</w:t>
-      </w:r>
-      <w:proofErr w:type="spellStart"/>
-      <w:r>
-        <w:t>korisnika.php</w:t>
-      </w:r>
-      <w:proofErr w:type="spellEnd"/>
-      <w:r>
-        <w:tab/>
-      </w:r>
-    </w:p>
-    <w:p>
-      <w:r>
-        <w:t>ULAZ: vrijeme koje daje aplikacija (posljednja izmjena u aplikaciji)</w:t>
-      </w:r>
-    </w:p>
-    <w:p>
-      <w:r>
-        <w:t xml:space="preserve">IZLAZ: svi tipovi korisnika koji imaju </w:t>
-      </w:r>
-      <w:proofErr w:type="spellStart"/>
-      <w:r>
-        <w:t>timestamp</w:t>
-      </w:r>
-      <w:proofErr w:type="spellEnd"/>
-      <w:r>
-        <w:t xml:space="preserve"> veći od unesenog vremena</w:t>
+        <w:t>IZLAZ: svi tipovi korisnika koji imaju timestamp veći od unesenog vremena</w:t>
       </w:r>
     </w:p>
     <w:p/>
@@ -10369,7 +9299,7 @@
 </file>
 
 <file path=word/endnotes.xml><?xml version="1.0" encoding="utf-8"?>
-<w:endnotes xmlns:wpc="http://schemas.microsoft.com/office/word/2010/wordprocessingCanvas" xmlns:mc="http://schemas.openxmlformats.org/markup-compatibility/2006" xmlns:o="urn:schemas-microsoft-com:office:office" xmlns:r="http://schemas.openxmlformats.org/officeDocument/2006/relationships" xmlns:m="http://schemas.openxmlformats.org/officeDocument/2006/math" xmlns:v="urn:schemas-microsoft-com:vml" xmlns:wp14="http://schemas.microsoft.com/office/word/2010/wordprocessingDrawing" xmlns:wp="http://schemas.openxmlformats.org/drawingml/2006/wordprocessingDrawing" xmlns:w10="urn:schemas-microsoft-com:office:word" xmlns:w="http://schemas.openxmlformats.org/wordprocessingml/2006/main" xmlns:w14="http://schemas.microsoft.com/office/word/2010/wordml" xmlns:wpg="http://schemas.microsoft.com/office/word/2010/wordprocessingGroup" xmlns:wpi="http://schemas.microsoft.com/office/word/2010/wordprocessingInk" xmlns:wne="http://schemas.microsoft.com/office/word/2006/wordml" xmlns:wps="http://schemas.microsoft.com/office/word/2010/wordprocessingShape" mc:Ignorable="w14 wp14">
+<w:endnotes xmlns:wpc="http://schemas.microsoft.com/office/word/2010/wordprocessingCanvas" xmlns:mc="http://schemas.openxmlformats.org/markup-compatibility/2006" xmlns:o="urn:schemas-microsoft-com:office:office" xmlns:r="http://schemas.openxmlformats.org/officeDocument/2006/relationships" xmlns:m="http://schemas.openxmlformats.org/officeDocument/2006/math" xmlns:v="urn:schemas-microsoft-com:vml" xmlns:wp14="http://schemas.microsoft.com/office/word/2010/wordprocessingDrawing" xmlns:wp="http://schemas.openxmlformats.org/drawingml/2006/wordprocessingDrawing" xmlns:w10="urn:schemas-microsoft-com:office:word" xmlns:w="http://schemas.openxmlformats.org/wordprocessingml/2006/main" xmlns:w14="http://schemas.microsoft.com/office/word/2010/wordml" xmlns:w15="http://schemas.microsoft.com/office/word/2012/wordml" xmlns:wpg="http://schemas.microsoft.com/office/word/2010/wordprocessingGroup" xmlns:wpi="http://schemas.microsoft.com/office/word/2010/wordprocessingInk" xmlns:wne="http://schemas.microsoft.com/office/word/2006/wordml" xmlns:wps="http://schemas.microsoft.com/office/word/2010/wordprocessingShape" mc:Ignorable="w14 w15 wp14">
   <w:endnote w:type="separator" w:id="-1">
     <w:p>
       <w:pPr>
@@ -10394,7 +9324,7 @@
 </file>
 
 <file path=word/footer1.xml><?xml version="1.0" encoding="utf-8"?>
-<w:ftr xmlns:wpc="http://schemas.microsoft.com/office/word/2010/wordprocessingCanvas" xmlns:mc="http://schemas.openxmlformats.org/markup-compatibility/2006" xmlns:o="urn:schemas-microsoft-com:office:office" xmlns:r="http://schemas.openxmlformats.org/officeDocument/2006/relationships" xmlns:m="http://schemas.openxmlformats.org/officeDocument/2006/math" xmlns:v="urn:schemas-microsoft-com:vml" xmlns:wp14="http://schemas.microsoft.com/office/word/2010/wordprocessingDrawing" xmlns:wp="http://schemas.openxmlformats.org/drawingml/2006/wordprocessingDrawing" xmlns:w10="urn:schemas-microsoft-com:office:word" xmlns:w="http://schemas.openxmlformats.org/wordprocessingml/2006/main" xmlns:w14="http://schemas.microsoft.com/office/word/2010/wordml" xmlns:wpg="http://schemas.microsoft.com/office/word/2010/wordprocessingGroup" xmlns:wpi="http://schemas.microsoft.com/office/word/2010/wordprocessingInk" xmlns:wne="http://schemas.microsoft.com/office/word/2006/wordml" xmlns:wps="http://schemas.microsoft.com/office/word/2010/wordprocessingShape" mc:Ignorable="w14 wp14">
+<w:ftr xmlns:wpc="http://schemas.microsoft.com/office/word/2010/wordprocessingCanvas" xmlns:mc="http://schemas.openxmlformats.org/markup-compatibility/2006" xmlns:o="urn:schemas-microsoft-com:office:office" xmlns:r="http://schemas.openxmlformats.org/officeDocument/2006/relationships" xmlns:m="http://schemas.openxmlformats.org/officeDocument/2006/math" xmlns:v="urn:schemas-microsoft-com:vml" xmlns:wp14="http://schemas.microsoft.com/office/word/2010/wordprocessingDrawing" xmlns:wp="http://schemas.openxmlformats.org/drawingml/2006/wordprocessingDrawing" xmlns:w10="urn:schemas-microsoft-com:office:word" xmlns:w="http://schemas.openxmlformats.org/wordprocessingml/2006/main" xmlns:w14="http://schemas.microsoft.com/office/word/2010/wordml" xmlns:w15="http://schemas.microsoft.com/office/word/2012/wordml" xmlns:wpg="http://schemas.microsoft.com/office/word/2010/wordprocessingGroup" xmlns:wpi="http://schemas.microsoft.com/office/word/2010/wordprocessingInk" xmlns:wne="http://schemas.microsoft.com/office/word/2006/wordml" xmlns:wps="http://schemas.microsoft.com/office/word/2010/wordprocessingShape" mc:Ignorable="w14 w15 wp14">
   <w:sdt>
     <w:sdtPr>
       <w:id w:val="1773750146"/>
@@ -10427,7 +9357,7 @@
           <w:rPr>
             <w:noProof/>
           </w:rPr>
-          <w:t>I</w:t>
+          <w:t>II</w:t>
         </w:r>
         <w:r>
           <w:rPr>
@@ -10447,7 +9377,7 @@
 </file>
 
 <file path=word/footer2.xml><?xml version="1.0" encoding="utf-8"?>
-<w:ftr xmlns:wpc="http://schemas.microsoft.com/office/word/2010/wordprocessingCanvas" xmlns:mc="http://schemas.openxmlformats.org/markup-compatibility/2006" xmlns:o="urn:schemas-microsoft-com:office:office" xmlns:r="http://schemas.openxmlformats.org/officeDocument/2006/relationships" xmlns:m="http://schemas.openxmlformats.org/officeDocument/2006/math" xmlns:v="urn:schemas-microsoft-com:vml" xmlns:wp14="http://schemas.microsoft.com/office/word/2010/wordprocessingDrawing" xmlns:wp="http://schemas.openxmlformats.org/drawingml/2006/wordprocessingDrawing" xmlns:w10="urn:schemas-microsoft-com:office:word" xmlns:w="http://schemas.openxmlformats.org/wordprocessingml/2006/main" xmlns:w14="http://schemas.microsoft.com/office/word/2010/wordml" xmlns:wpg="http://schemas.microsoft.com/office/word/2010/wordprocessingGroup" xmlns:wpi="http://schemas.microsoft.com/office/word/2010/wordprocessingInk" xmlns:wne="http://schemas.microsoft.com/office/word/2006/wordml" xmlns:wps="http://schemas.microsoft.com/office/word/2010/wordprocessingShape" mc:Ignorable="w14 wp14">
+<w:ftr xmlns:wpc="http://schemas.microsoft.com/office/word/2010/wordprocessingCanvas" xmlns:mc="http://schemas.openxmlformats.org/markup-compatibility/2006" xmlns:o="urn:schemas-microsoft-com:office:office" xmlns:r="http://schemas.openxmlformats.org/officeDocument/2006/relationships" xmlns:m="http://schemas.openxmlformats.org/officeDocument/2006/math" xmlns:v="urn:schemas-microsoft-com:vml" xmlns:wp14="http://schemas.microsoft.com/office/word/2010/wordprocessingDrawing" xmlns:wp="http://schemas.openxmlformats.org/drawingml/2006/wordprocessingDrawing" xmlns:w10="urn:schemas-microsoft-com:office:word" xmlns:w="http://schemas.openxmlformats.org/wordprocessingml/2006/main" xmlns:w14="http://schemas.microsoft.com/office/word/2010/wordml" xmlns:w15="http://schemas.microsoft.com/office/word/2012/wordml" xmlns:wpg="http://schemas.microsoft.com/office/word/2010/wordprocessingGroup" xmlns:wpi="http://schemas.microsoft.com/office/word/2010/wordprocessingInk" xmlns:wne="http://schemas.microsoft.com/office/word/2006/wordml" xmlns:wps="http://schemas.microsoft.com/office/word/2010/wordprocessingShape" mc:Ignorable="w14 w15 wp14">
   <w:sdt>
     <w:sdtPr>
       <w:id w:val="2110698462"/>
@@ -10480,7 +9410,7 @@
           <w:rPr>
             <w:noProof/>
           </w:rPr>
-          <w:t>30</w:t>
+          <w:t>2</w:t>
         </w:r>
         <w:r>
           <w:rPr>
@@ -10500,7 +9430,7 @@
 </file>
 
 <file path=word/footnotes.xml><?xml version="1.0" encoding="utf-8"?>
-<w:footnotes xmlns:wpc="http://schemas.microsoft.com/office/word/2010/wordprocessingCanvas" xmlns:mc="http://schemas.openxmlformats.org/markup-compatibility/2006" xmlns:o="urn:schemas-microsoft-com:office:office" xmlns:r="http://schemas.openxmlformats.org/officeDocument/2006/relationships" xmlns:m="http://schemas.openxmlformats.org/officeDocument/2006/math" xmlns:v="urn:schemas-microsoft-com:vml" xmlns:wp14="http://schemas.microsoft.com/office/word/2010/wordprocessingDrawing" xmlns:wp="http://schemas.openxmlformats.org/drawingml/2006/wordprocessingDrawing" xmlns:w10="urn:schemas-microsoft-com:office:word" xmlns:w="http://schemas.openxmlformats.org/wordprocessingml/2006/main" xmlns:w14="http://schemas.microsoft.com/office/word/2010/wordml" xmlns:wpg="http://schemas.microsoft.com/office/word/2010/wordprocessingGroup" xmlns:wpi="http://schemas.microsoft.com/office/word/2010/wordprocessingInk" xmlns:wne="http://schemas.microsoft.com/office/word/2006/wordml" xmlns:wps="http://schemas.microsoft.com/office/word/2010/wordprocessingShape" mc:Ignorable="w14 wp14">
+<w:footnotes xmlns:wpc="http://schemas.microsoft.com/office/word/2010/wordprocessingCanvas" xmlns:mc="http://schemas.openxmlformats.org/markup-compatibility/2006" xmlns:o="urn:schemas-microsoft-com:office:office" xmlns:r="http://schemas.openxmlformats.org/officeDocument/2006/relationships" xmlns:m="http://schemas.openxmlformats.org/officeDocument/2006/math" xmlns:v="urn:schemas-microsoft-com:vml" xmlns:wp14="http://schemas.microsoft.com/office/word/2010/wordprocessingDrawing" xmlns:wp="http://schemas.openxmlformats.org/drawingml/2006/wordprocessingDrawing" xmlns:w10="urn:schemas-microsoft-com:office:word" xmlns:w="http://schemas.openxmlformats.org/wordprocessingml/2006/main" xmlns:w14="http://schemas.microsoft.com/office/word/2010/wordml" xmlns:w15="http://schemas.microsoft.com/office/word/2012/wordml" xmlns:wpg="http://schemas.microsoft.com/office/word/2010/wordprocessingGroup" xmlns:wpi="http://schemas.microsoft.com/office/word/2010/wordprocessingInk" xmlns:wne="http://schemas.microsoft.com/office/word/2006/wordml" xmlns:wps="http://schemas.microsoft.com/office/word/2010/wordprocessingShape" mc:Ignorable="w14 w15 wp14">
   <w:footnote w:type="separator" w:id="-1">
     <w:p>
       <w:pPr>
@@ -10525,7 +9455,7 @@
 </file>
 
 <file path=word/header1.xml><?xml version="1.0" encoding="utf-8"?>
-<w:hdr xmlns:wpc="http://schemas.microsoft.com/office/word/2010/wordprocessingCanvas" xmlns:mc="http://schemas.openxmlformats.org/markup-compatibility/2006" xmlns:o="urn:schemas-microsoft-com:office:office" xmlns:r="http://schemas.openxmlformats.org/officeDocument/2006/relationships" xmlns:m="http://schemas.openxmlformats.org/officeDocument/2006/math" xmlns:v="urn:schemas-microsoft-com:vml" xmlns:wp14="http://schemas.microsoft.com/office/word/2010/wordprocessingDrawing" xmlns:wp="http://schemas.openxmlformats.org/drawingml/2006/wordprocessingDrawing" xmlns:w10="urn:schemas-microsoft-com:office:word" xmlns:w="http://schemas.openxmlformats.org/wordprocessingml/2006/main" xmlns:w14="http://schemas.microsoft.com/office/word/2010/wordml" xmlns:wpg="http://schemas.microsoft.com/office/word/2010/wordprocessingGroup" xmlns:wpi="http://schemas.microsoft.com/office/word/2010/wordprocessingInk" xmlns:wne="http://schemas.microsoft.com/office/word/2006/wordml" xmlns:wps="http://schemas.microsoft.com/office/word/2010/wordprocessingShape" mc:Ignorable="w14 wp14">
+<w:hdr xmlns:wpc="http://schemas.microsoft.com/office/word/2010/wordprocessingCanvas" xmlns:mc="http://schemas.openxmlformats.org/markup-compatibility/2006" xmlns:o="urn:schemas-microsoft-com:office:office" xmlns:r="http://schemas.openxmlformats.org/officeDocument/2006/relationships" xmlns:m="http://schemas.openxmlformats.org/officeDocument/2006/math" xmlns:v="urn:schemas-microsoft-com:vml" xmlns:wp14="http://schemas.microsoft.com/office/word/2010/wordprocessingDrawing" xmlns:wp="http://schemas.openxmlformats.org/drawingml/2006/wordprocessingDrawing" xmlns:w10="urn:schemas-microsoft-com:office:word" xmlns:w="http://schemas.openxmlformats.org/wordprocessingml/2006/main" xmlns:w14="http://schemas.microsoft.com/office/word/2010/wordml" xmlns:w15="http://schemas.microsoft.com/office/word/2012/wordml" xmlns:wpg="http://schemas.microsoft.com/office/word/2010/wordprocessingGroup" xmlns:wpi="http://schemas.microsoft.com/office/word/2010/wordprocessingInk" xmlns:wne="http://schemas.microsoft.com/office/word/2006/wordml" xmlns:wps="http://schemas.microsoft.com/office/word/2010/wordprocessingShape" mc:Ignorable="w14 w15 wp14">
   <w:p>
     <w:pPr>
       <w:pStyle w:val="Zaglavlje"/>
@@ -10541,8 +9471,8 @@
 </file>
 
 <file path=word/numbering.xml><?xml version="1.0" encoding="utf-8"?>
-<w:numbering xmlns:wpc="http://schemas.microsoft.com/office/word/2010/wordprocessingCanvas" xmlns:mc="http://schemas.openxmlformats.org/markup-compatibility/2006" xmlns:o="urn:schemas-microsoft-com:office:office" xmlns:r="http://schemas.openxmlformats.org/officeDocument/2006/relationships" xmlns:m="http://schemas.openxmlformats.org/officeDocument/2006/math" xmlns:v="urn:schemas-microsoft-com:vml" xmlns:wp14="http://schemas.microsoft.com/office/word/2010/wordprocessingDrawing" xmlns:wp="http://schemas.openxmlformats.org/drawingml/2006/wordprocessingDrawing" xmlns:w10="urn:schemas-microsoft-com:office:word" xmlns:w="http://schemas.openxmlformats.org/wordprocessingml/2006/main" xmlns:w14="http://schemas.microsoft.com/office/word/2010/wordml" xmlns:wpg="http://schemas.microsoft.com/office/word/2010/wordprocessingGroup" xmlns:wpi="http://schemas.microsoft.com/office/word/2010/wordprocessingInk" xmlns:wne="http://schemas.microsoft.com/office/word/2006/wordml" xmlns:wps="http://schemas.microsoft.com/office/word/2010/wordprocessingShape" mc:Ignorable="w14 wp14">
-  <w:abstractNum w:abstractNumId="0">
+<w:numbering xmlns:wpc="http://schemas.microsoft.com/office/word/2010/wordprocessingCanvas" xmlns:mc="http://schemas.openxmlformats.org/markup-compatibility/2006" xmlns:o="urn:schemas-microsoft-com:office:office" xmlns:r="http://schemas.openxmlformats.org/officeDocument/2006/relationships" xmlns:m="http://schemas.openxmlformats.org/officeDocument/2006/math" xmlns:v="urn:schemas-microsoft-com:vml" xmlns:wp14="http://schemas.microsoft.com/office/word/2010/wordprocessingDrawing" xmlns:wp="http://schemas.openxmlformats.org/drawingml/2006/wordprocessingDrawing" xmlns:w10="urn:schemas-microsoft-com:office:word" xmlns:w="http://schemas.openxmlformats.org/wordprocessingml/2006/main" xmlns:w14="http://schemas.microsoft.com/office/word/2010/wordml" xmlns:w15="http://schemas.microsoft.com/office/word/2012/wordml" xmlns:wpg="http://schemas.microsoft.com/office/word/2010/wordprocessingGroup" xmlns:wpi="http://schemas.microsoft.com/office/word/2010/wordprocessingInk" xmlns:wne="http://schemas.microsoft.com/office/word/2006/wordml" xmlns:wps="http://schemas.microsoft.com/office/word/2010/wordprocessingShape" mc:Ignorable="w14 w15 wp14">
+  <w:abstractNum w:abstractNumId="0" w15:restartNumberingAfterBreak="0">
     <w:nsid w:val="0C7A4D95"/>
     <w:multiLevelType w:val="multilevel"/>
     <w:tmpl w:val="312A7A20"/>
@@ -10714,7 +9644,7 @@
       </w:rPr>
     </w:lvl>
   </w:abstractNum>
-  <w:abstractNum w:abstractNumId="1">
+  <w:abstractNum w:abstractNumId="1" w15:restartNumberingAfterBreak="0">
     <w:nsid w:val="149C6634"/>
     <w:multiLevelType w:val="hybridMultilevel"/>
     <w:tmpl w:val="438A7AC2"/>
@@ -10827,7 +9757,7 @@
       </w:rPr>
     </w:lvl>
   </w:abstractNum>
-  <w:abstractNum w:abstractNumId="2">
+  <w:abstractNum w:abstractNumId="2" w15:restartNumberingAfterBreak="0">
     <w:nsid w:val="201046A9"/>
     <w:multiLevelType w:val="multilevel"/>
     <w:tmpl w:val="DFCC29E6"/>
@@ -10949,7 +9879,7 @@
       </w:rPr>
     </w:lvl>
   </w:abstractNum>
-  <w:abstractNum w:abstractNumId="3">
+  <w:abstractNum w:abstractNumId="3" w15:restartNumberingAfterBreak="0">
     <w:nsid w:val="278D1748"/>
     <w:multiLevelType w:val="multilevel"/>
     <w:tmpl w:val="BD4C8AFA"/>
@@ -11098,7 +10028,7 @@
       </w:rPr>
     </w:lvl>
   </w:abstractNum>
-  <w:abstractNum w:abstractNumId="4">
+  <w:abstractNum w:abstractNumId="4" w15:restartNumberingAfterBreak="0">
     <w:nsid w:val="2F7B3FF2"/>
     <w:multiLevelType w:val="hybridMultilevel"/>
     <w:tmpl w:val="F6BE8C56"/>
@@ -11184,7 +10114,7 @@
       </w:pPr>
     </w:lvl>
   </w:abstractNum>
-  <w:abstractNum w:abstractNumId="5">
+  <w:abstractNum w:abstractNumId="5" w15:restartNumberingAfterBreak="0">
     <w:nsid w:val="33B016AD"/>
     <w:multiLevelType w:val="hybridMultilevel"/>
     <w:tmpl w:val="43661894"/>
@@ -11273,7 +10203,7 @@
       </w:pPr>
     </w:lvl>
   </w:abstractNum>
-  <w:abstractNum w:abstractNumId="6">
+  <w:abstractNum w:abstractNumId="6" w15:restartNumberingAfterBreak="0">
     <w:nsid w:val="35790FAA"/>
     <w:multiLevelType w:val="hybridMultilevel"/>
     <w:tmpl w:val="54607F24"/>
@@ -11362,7 +10292,7 @@
       </w:pPr>
     </w:lvl>
   </w:abstractNum>
-  <w:abstractNum w:abstractNumId="7">
+  <w:abstractNum w:abstractNumId="7" w15:restartNumberingAfterBreak="0">
     <w:nsid w:val="3D342607"/>
     <w:multiLevelType w:val="hybridMultilevel"/>
     <w:tmpl w:val="7A9E7BA2"/>
@@ -11451,7 +10381,7 @@
       </w:pPr>
     </w:lvl>
   </w:abstractNum>
-  <w:abstractNum w:abstractNumId="8">
+  <w:abstractNum w:abstractNumId="8" w15:restartNumberingAfterBreak="0">
     <w:nsid w:val="41367FD5"/>
     <w:multiLevelType w:val="hybridMultilevel"/>
     <w:tmpl w:val="35C41CA6"/>
@@ -11564,7 +10494,7 @@
       </w:rPr>
     </w:lvl>
   </w:abstractNum>
-  <w:abstractNum w:abstractNumId="9">
+  <w:abstractNum w:abstractNumId="9" w15:restartNumberingAfterBreak="0">
     <w:nsid w:val="42F14AFA"/>
     <w:multiLevelType w:val="hybridMultilevel"/>
     <w:tmpl w:val="993ACC14"/>
@@ -11653,7 +10583,7 @@
       </w:pPr>
     </w:lvl>
   </w:abstractNum>
-  <w:abstractNum w:abstractNumId="10">
+  <w:abstractNum w:abstractNumId="10" w15:restartNumberingAfterBreak="0">
     <w:nsid w:val="510730E1"/>
     <w:multiLevelType w:val="hybridMultilevel"/>
     <w:tmpl w:val="22464A5C"/>
@@ -11766,7 +10696,7 @@
       </w:rPr>
     </w:lvl>
   </w:abstractNum>
-  <w:abstractNum w:abstractNumId="11">
+  <w:abstractNum w:abstractNumId="11" w15:restartNumberingAfterBreak="0">
     <w:nsid w:val="6E3D6B2E"/>
     <w:multiLevelType w:val="multilevel"/>
     <w:tmpl w:val="605E6506"/>
@@ -11887,7 +10817,7 @@
       </w:rPr>
     </w:lvl>
   </w:abstractNum>
-  <w:abstractNum w:abstractNumId="12">
+  <w:abstractNum w:abstractNumId="12" w15:restartNumberingAfterBreak="0">
     <w:nsid w:val="72532B53"/>
     <w:multiLevelType w:val="hybridMultilevel"/>
     <w:tmpl w:val="7E9A722C"/>
@@ -12000,7 +10930,7 @@
       </w:rPr>
     </w:lvl>
   </w:abstractNum>
-  <w:abstractNum w:abstractNumId="13">
+  <w:abstractNum w:abstractNumId="13" w15:restartNumberingAfterBreak="0">
     <w:nsid w:val="7A7A6C06"/>
     <w:multiLevelType w:val="hybridMultilevel"/>
     <w:tmpl w:val="C9EE52E0"/>
@@ -12192,7 +11122,7 @@
 </file>
 
 <file path=word/styles.xml><?xml version="1.0" encoding="utf-8"?>
-<w:styles xmlns:mc="http://schemas.openxmlformats.org/markup-compatibility/2006" xmlns:r="http://schemas.openxmlformats.org/officeDocument/2006/relationships" xmlns:w="http://schemas.openxmlformats.org/wordprocessingml/2006/main" xmlns:w14="http://schemas.microsoft.com/office/word/2010/wordml" mc:Ignorable="w14">
+<w:styles xmlns:mc="http://schemas.openxmlformats.org/markup-compatibility/2006" xmlns:r="http://schemas.openxmlformats.org/officeDocument/2006/relationships" xmlns:w="http://schemas.openxmlformats.org/wordprocessingml/2006/main" xmlns:w14="http://schemas.microsoft.com/office/word/2010/wordml" xmlns:w15="http://schemas.microsoft.com/office/word/2012/wordml" mc:Ignorable="w14 w15">
   <w:docDefaults>
     <w:rPrDefault>
       <w:rPr>
@@ -12208,918 +11138,378 @@
       </w:pPr>
     </w:pPrDefault>
   </w:docDefaults>
-  <w:latentStyles w:defLockedState="0" w:defUIPriority="99" w:defSemiHidden="1" w:defUnhideWhenUsed="1" w:defQFormat="0" w:count="267">
-    <w:lsdException w:name="Normal" w:semiHidden="0" w:uiPriority="0" w:unhideWhenUsed="0" w:qFormat="1"/>
-    <w:lsdException w:name="heading 1" w:semiHidden="0" w:uiPriority="9" w:unhideWhenUsed="0" w:qFormat="1"/>
-    <w:lsdException w:name="heading 2" w:uiPriority="9" w:qFormat="1"/>
-    <w:lsdException w:name="heading 3" w:uiPriority="9" w:qFormat="1"/>
-    <w:lsdException w:name="heading 4" w:uiPriority="9" w:qFormat="1"/>
-    <w:lsdException w:name="heading 5" w:uiPriority="9" w:qFormat="1"/>
-    <w:lsdException w:name="heading 6" w:uiPriority="9" w:qFormat="1"/>
-    <w:lsdException w:name="heading 7" w:uiPriority="9" w:qFormat="1"/>
-    <w:lsdException w:name="heading 8" w:uiPriority="9" w:qFormat="1"/>
-    <w:lsdException w:name="heading 9" w:uiPriority="9" w:qFormat="1"/>
-    <w:lsdException w:name="toc 1" w:uiPriority="39"/>
-    <w:lsdException w:name="toc 2" w:uiPriority="39"/>
-    <w:lsdException w:name="toc 3" w:uiPriority="39"/>
-    <w:lsdException w:name="toc 4" w:uiPriority="39"/>
-    <w:lsdException w:name="toc 5" w:uiPriority="39"/>
-    <w:lsdException w:name="toc 6" w:uiPriority="39"/>
-    <w:lsdException w:name="toc 7" w:uiPriority="39"/>
-    <w:lsdException w:name="toc 8" w:uiPriority="39"/>
-    <w:lsdException w:name="toc 9" w:uiPriority="39"/>
-    <w:lsdException w:name="caption" w:uiPriority="35" w:qFormat="1"/>
-    <w:lsdException w:name="Title" w:semiHidden="0" w:uiPriority="10" w:unhideWhenUsed="0" w:qFormat="1"/>
-    <w:lsdException w:name="Default Paragraph Font" w:uiPriority="1"/>
-    <w:lsdException w:name="Subtitle" w:semiHidden="0" w:uiPriority="11" w:unhideWhenUsed="0" w:qFormat="1"/>
-    <w:lsdException w:name="Strong" w:semiHidden="0" w:uiPriority="22" w:unhideWhenUsed="0" w:qFormat="1"/>
-    <w:lsdException w:name="Emphasis" w:semiHidden="0" w:uiPriority="20" w:unhideWhenUsed="0" w:qFormat="1"/>
-    <w:lsdException w:name="Table Grid" w:semiHidden="0" w:uiPriority="39" w:unhideWhenUsed="0"/>
-    <w:lsdException w:name="Placeholder Text" w:unhideWhenUsed="0"/>
-    <w:lsdException w:name="No Spacing" w:semiHidden="0" w:uiPriority="1" w:unhideWhenUsed="0" w:qFormat="1"/>
-    <w:lsdException w:name="Light Shading" w:semiHidden="0" w:uiPriority="60" w:unhideWhenUsed="0"/>
-    <w:lsdException w:name="Light List" w:semiHidden="0" w:uiPriority="61" w:unhideWhenUsed="0"/>
-    <w:lsdException w:name="Light Grid" w:semiHidden="0" w:uiPriority="62" w:unhideWhenUsed="0"/>
-    <w:lsdException w:name="Medium Shading 1" w:semiHidden="0" w:uiPriority="63" w:unhideWhenUsed="0"/>
-    <w:lsdException w:name="Medium Shading 2" w:semiHidden="0" w:uiPriority="64" w:unhideWhenUsed="0"/>
-    <w:lsdException w:name="Medium List 1" w:semiHidden="0" w:uiPriority="65" w:unhideWhenUsed="0"/>
-    <w:lsdException w:name="Medium List 2" w:semiHidden="0" w:uiPriority="66" w:unhideWhenUsed="0"/>
-    <w:lsdException w:name="Medium Grid 1" w:semiHidden="0" w:uiPriority="67" w:unhideWhenUsed="0"/>
-    <w:lsdException w:name="Medium Grid 2" w:semiHidden="0" w:uiPriority="68" w:unhideWhenUsed="0"/>
-    <w:lsdException w:name="Medium Grid 3" w:semiHidden="0" w:uiPriority="69" w:unhideWhenUsed="0"/>
-    <w:lsdException w:name="Dark List" w:semiHidden="0" w:uiPriority="70" w:unhideWhenUsed="0"/>
-    <w:lsdException w:name="Colorful Shading" w:semiHidden="0" w:uiPriority="71" w:unhideWhenUsed="0"/>
-    <w:lsdException w:name="Colorful List" w:semiHidden="0" w:uiPriority="72" w:unhideWhenUsed="0"/>
-    <w:lsdException w:name="Colorful Grid" w:semiHidden="0" w:uiPriority="73" w:unhideWhenUsed="0"/>
-    <w:lsdException w:name="Light Shading Accent 1" w:semiHidden="0" w:uiPriority="60" w:unhideWhenUsed="0"/>
-    <w:lsdException w:name="Light List Accent 1" w:semiHidden="0" w:uiPriority="61" w:unhideWhenUsed="0"/>
-    <w:lsdException w:name="Light Grid Accent 1" w:semiHidden="0" w:uiPriority="62" w:unhideWhenUsed="0"/>
-    <w:lsdException w:name="Medium Shading 1 Accent 1" w:semiHidden="0" w:uiPriority="63" w:unhideWhenUsed="0"/>
-    <w:lsdException w:name="Medium Shading 2 Accent 1" w:semiHidden="0" w:uiPriority="64" w:unhideWhenUsed="0"/>
-    <w:lsdException w:name="Medium List 1 Accent 1" w:semiHidden="0" w:uiPriority="65" w:unhideWhenUsed="0"/>
-    <w:lsdException w:name="Revision" w:unhideWhenUsed="0"/>
-    <w:lsdException w:name="List Paragraph" w:semiHidden="0" w:uiPriority="34" w:unhideWhenUsed="0" w:qFormat="1"/>
-    <w:lsdException w:name="Quote" w:semiHidden="0" w:uiPriority="29" w:unhideWhenUsed="0" w:qFormat="1"/>
-    <w:lsdException w:name="Intense Quote" w:semiHidden="0" w:uiPriority="30" w:unhideWhenUsed="0" w:qFormat="1"/>
-    <w:lsdException w:name="Medium List 2 Accent 1" w:semiHidden="0" w:uiPriority="66" w:unhideWhenUsed="0"/>
-    <w:lsdException w:name="Medium Grid 1 Accent 1" w:semiHidden="0" w:uiPriority="67" w:unhideWhenUsed="0"/>
-    <w:lsdException w:name="Medium Grid 2 Accent 1" w:semiHidden="0" w:uiPriority="68" w:unhideWhenUsed="0"/>
-    <w:lsdException w:name="Medium Grid 3 Accent 1" w:semiHidden="0" w:uiPriority="69" w:unhideWhenUsed="0"/>
-    <w:lsdException w:name="Dark List Accent 1" w:semiHidden="0" w:uiPriority="70" w:unhideWhenUsed="0"/>
-    <w:lsdException w:name="Colorful Shading Accent 1" w:semiHidden="0" w:uiPriority="71" w:unhideWhenUsed="0"/>
-    <w:lsdException w:name="Colorful List Accent 1" w:semiHidden="0" w:uiPriority="72" w:unhideWhenUsed="0"/>
-    <w:lsdException w:name="Colorful Grid Accent 1" w:semiHidden="0" w:uiPriority="73" w:unhideWhenUsed="0"/>
-    <w:lsdException w:name="Light Shading Accent 2" w:semiHidden="0" w:uiPriority="60" w:unhideWhenUsed="0"/>
-    <w:lsdException w:name="Light List Accent 2" w:semiHidden="0" w:uiPriority="61" w:unhideWhenUsed="0"/>
-    <w:lsdException w:name="Light Grid Accent 2" w:semiHidden="0" w:uiPriority="62" w:unhideWhenUsed="0"/>
-    <w:lsdException w:name="Medium Shading 1 Accent 2" w:semiHidden="0" w:uiPriority="63" w:unhideWhenUsed="0"/>
-    <w:lsdException w:name="Medium Shading 2 Accent 2" w:semiHidden="0" w:uiPriority="64" w:unhideWhenUsed="0"/>
-    <w:lsdException w:name="Medium List 1 Accent 2" w:semiHidden="0" w:uiPriority="65" w:unhideWhenUsed="0"/>
-    <w:lsdException w:name="Medium List 2 Accent 2" w:semiHidden="0" w:uiPriority="66" w:unhideWhenUsed="0"/>
-    <w:lsdException w:name="Medium Grid 1 Accent 2" w:semiHidden="0" w:uiPriority="67" w:unhideWhenUsed="0"/>
-    <w:lsdException w:name="Medium Grid 2 Accent 2" w:semiHidden="0" w:uiPriority="68" w:unhideWhenUsed="0"/>
-    <w:lsdException w:name="Medium Grid 3 Accent 2" w:semiHidden="0" w:uiPriority="69" w:unhideWhenUsed="0"/>
-    <w:lsdException w:name="Dark List Accent 2" w:semiHidden="0" w:uiPriority="70" w:unhideWhenUsed="0"/>
-    <w:lsdException w:name="Colorful Shading Accent 2" w:semiHidden="0" w:uiPriority="71" w:unhideWhenUsed="0"/>
-    <w:lsdException w:name="Colorful List Accent 2" w:semiHidden="0" w:uiPriority="72" w:unhideWhenUsed="0"/>
-    <w:lsdException w:name="Colorful Grid Accent 2" w:semiHidden="0" w:uiPriority="73" w:unhideWhenUsed="0"/>
-    <w:lsdException w:name="Light Shading Accent 3" w:semiHidden="0" w:uiPriority="60" w:unhideWhenUsed="0"/>
-    <w:lsdException w:name="Light List Accent 3" w:semiHidden="0" w:uiPriority="61" w:unhideWhenUsed="0"/>
-    <w:lsdException w:name="Light Grid Accent 3" w:semiHidden="0" w:uiPriority="62" w:unhideWhenUsed="0"/>
-    <w:lsdException w:name="Medium Shading 1 Accent 3" w:semiHidden="0" w:uiPriority="63" w:unhideWhenUsed="0"/>
-    <w:lsdException w:name="Medium Shading 2 Accent 3" w:semiHidden="0" w:uiPriority="64" w:unhideWhenUsed="0"/>
-    <w:lsdException w:name="Medium List 1 Accent 3" w:semiHidden="0" w:uiPriority="65" w:unhideWhenUsed="0"/>
-    <w:lsdException w:name="Medium List 2 Accent 3" w:semiHidden="0" w:uiPriority="66" w:unhideWhenUsed="0"/>
-    <w:lsdException w:name="Medium Grid 1 Accent 3" w:semiHidden="0" w:uiPriority="67" w:unhideWhenUsed="0"/>
-    <w:lsdException w:name="Medium Grid 2 Accent 3" w:semiHidden="0" w:uiPriority="68" w:unhideWhenUsed="0"/>
-    <w:lsdException w:name="Medium Grid 3 Accent 3" w:semiHidden="0" w:uiPriority="69" w:unhideWhenUsed="0"/>
-    <w:lsdException w:name="Dark List Accent 3" w:semiHidden="0" w:uiPriority="70" w:unhideWhenUsed="0"/>
-    <w:lsdException w:name="Colorful Shading Accent 3" w:semiHidden="0" w:uiPriority="71" w:unhideWhenUsed="0"/>
-    <w:lsdException w:name="Colorful List Accent 3" w:semiHidden="0" w:uiPriority="72" w:unhideWhenUsed="0"/>
-    <w:lsdException w:name="Colorful Grid Accent 3" w:semiHidden="0" w:uiPriority="73" w:unhideWhenUsed="0"/>
-    <w:lsdException w:name="Light Shading Accent 4" w:semiHidden="0" w:uiPriority="60" w:unhideWhenUsed="0"/>
-    <w:lsdException w:name="Light List Accent 4" w:semiHidden="0" w:uiPriority="61" w:unhideWhenUsed="0"/>
-    <w:lsdException w:name="Light Grid Accent 4" w:semiHidden="0" w:uiPriority="62" w:unhideWhenUsed="0"/>
-    <w:lsdException w:name="Medium Shading 1 Accent 4" w:semiHidden="0" w:uiPriority="63" w:unhideWhenUsed="0"/>
-    <w:lsdException w:name="Medium Shading 2 Accent 4" w:semiHidden="0" w:uiPriority="64" w:unhideWhenUsed="0"/>
-    <w:lsdException w:name="Medium List 1 Accent 4" w:semiHidden="0" w:uiPriority="65" w:unhideWhenUsed="0"/>
-    <w:lsdException w:name="Medium List 2 Accent 4" w:semiHidden="0" w:uiPriority="66" w:unhideWhenUsed="0"/>
-    <w:lsdException w:name="Medium Grid 1 Accent 4" w:semiHidden="0" w:uiPriority="67" w:unhideWhenUsed="0"/>
-    <w:lsdException w:name="Medium Grid 2 Accent 4" w:semiHidden="0" w:uiPriority="68" w:unhideWhenUsed="0"/>
-    <w:lsdException w:name="Medium Grid 3 Accent 4" w:semiHidden="0" w:uiPriority="69" w:unhideWhenUsed="0"/>
-    <w:lsdException w:name="Dark List Accent 4" w:semiHidden="0" w:uiPriority="70" w:unhideWhenUsed="0"/>
-    <w:lsdException w:name="Colorful Shading Accent 4" w:semiHidden="0" w:uiPriority="71" w:unhideWhenUsed="0"/>
-    <w:lsdException w:name="Colorful List Accent 4" w:semiHidden="0" w:uiPriority="72" w:unhideWhenUsed="0"/>
-    <w:lsdException w:name="Colorful Grid Accent 4" w:semiHidden="0" w:uiPriority="73" w:unhideWhenUsed="0"/>
-    <w:lsdException w:name="Light Shading Accent 5" w:semiHidden="0" w:uiPriority="60" w:unhideWhenUsed="0"/>
-    <w:lsdException w:name="Light List Accent 5" w:semiHidden="0" w:uiPriority="61" w:unhideWhenUsed="0"/>
-    <w:lsdException w:name="Light Grid Accent 5" w:semiHidden="0" w:uiPriority="62" w:unhideWhenUsed="0"/>
-    <w:lsdException w:name="Medium Shading 1 Accent 5" w:semiHidden="0" w:uiPriority="63" w:unhideWhenUsed="0"/>
-    <w:lsdException w:name="Medium Shading 2 Accent 5" w:semiHidden="0" w:uiPriority="64" w:unhideWhenUsed="0"/>
-    <w:lsdException w:name="Medium List 1 Accent 5" w:semiHidden="0" w:uiPriority="65" w:unhideWhenUsed="0"/>
-    <w:lsdException w:name="Medium List 2 Accent 5" w:semiHidden="0" w:uiPriority="66" w:unhideWhenUsed="0"/>
-    <w:lsdException w:name="Medium Grid 1 Accent 5" w:semiHidden="0" w:uiPriority="67" w:unhideWhenUsed="0"/>
-    <w:lsdException w:name="Medium Grid 2 Accent 5" w:semiHidden="0" w:uiPriority="68" w:unhideWhenUsed="0"/>
-    <w:lsdException w:name="Medium Grid 3 Accent 5" w:semiHidden="0" w:uiPriority="69" w:unhideWhenUsed="0"/>
-    <w:lsdException w:name="Dark List Accent 5" w:semiHidden="0" w:uiPriority="70" w:unhideWhenUsed="0"/>
-    <w:lsdException w:name="Colorful Shading Accent 5" w:semiHidden="0" w:uiPriority="71" w:unhideWhenUsed="0"/>
-    <w:lsdException w:name="Colorful List Accent 5" w:semiHidden="0" w:uiPriority="72" w:unhideWhenUsed="0"/>
-    <w:lsdException w:name="Colorful Grid Accent 5" w:semiHidden="0" w:uiPriority="73" w:unhideWhenUsed="0"/>
-    <w:lsdException w:name="Light Shading Accent 6" w:semiHidden="0" w:uiPriority="60" w:unhideWhenUsed="0"/>
-    <w:lsdException w:name="Light List Accent 6" w:semiHidden="0" w:uiPriority="61" w:unhideWhenUsed="0"/>
-    <w:lsdException w:name="Light Grid Accent 6" w:semiHidden="0" w:uiPriority="62" w:unhideWhenUsed="0"/>
-    <w:lsdException w:name="Medium Shading 1 Accent 6" w:semiHidden="0" w:uiPriority="63" w:unhideWhenUsed="0"/>
-    <w:lsdException w:name="Medium Shading 2 Accent 6" w:semiHidden="0" w:uiPriority="64" w:unhideWhenUsed="0"/>
-    <w:lsdException w:name="Medium List 1 Accent 6" w:semiHidden="0" w:uiPriority="65" w:unhideWhenUsed="0"/>
-    <w:lsdException w:name="Medium List 2 Accent 6" w:semiHidden="0" w:uiPriority="66" w:unhideWhenUsed="0"/>
-    <w:lsdException w:name="Medium Grid 1 Accent 6" w:semiHidden="0" w:uiPriority="67" w:unhideWhenUsed="0"/>
-    <w:lsdException w:name="Medium Grid 2 Accent 6" w:semiHidden="0" w:uiPriority="68" w:unhideWhenUsed="0"/>
-    <w:lsdException w:name="Medium Grid 3 Accent 6" w:semiHidden="0" w:uiPriority="69" w:unhideWhenUsed="0"/>
-    <w:lsdException w:name="Dark List Accent 6" w:semiHidden="0" w:uiPriority="70" w:unhideWhenUsed="0"/>
-    <w:lsdException w:name="Colorful Shading Accent 6" w:semiHidden="0" w:uiPriority="71" w:unhideWhenUsed="0"/>
-    <w:lsdException w:name="Colorful List Accent 6" w:semiHidden="0" w:uiPriority="72" w:unhideWhenUsed="0"/>
-    <w:lsdException w:name="Colorful Grid Accent 6" w:semiHidden="0" w:uiPriority="73" w:unhideWhenUsed="0"/>
-    <w:lsdException w:name="Subtle Emphasis" w:semiHidden="0" w:uiPriority="19" w:unhideWhenUsed="0" w:qFormat="1"/>
-    <w:lsdException w:name="Intense Emphasis" w:semiHidden="0" w:uiPriority="21" w:unhideWhenUsed="0" w:qFormat="1"/>
-    <w:lsdException w:name="Subtle Reference" w:semiHidden="0" w:uiPriority="31" w:unhideWhenUsed="0" w:qFormat="1"/>
-    <w:lsdException w:name="Intense Reference" w:semiHidden="0" w:uiPriority="32" w:unhideWhenUsed="0" w:qFormat="1"/>
-    <w:lsdException w:name="Book Title" w:semiHidden="0" w:uiPriority="33" w:unhideWhenUsed="0" w:qFormat="1"/>
-    <w:lsdException w:name="Bibliography" w:uiPriority="37"/>
-    <w:lsdException w:name="TOC Heading" w:uiPriority="39" w:qFormat="1"/>
-  </w:latentStyles>
-  <w:style w:type="paragraph" w:default="1" w:styleId="Normal">
-    <w:name w:val="Normal"/>
-    <w:aliases w:val="Text"/>
-    <w:qFormat/>
-    <w:rsid w:val="003544E4"/>
-    <w:pPr>
-      <w:spacing w:after="0" w:line="360" w:lineRule="auto"/>
-      <w:jc w:val="both"/>
-    </w:pPr>
-    <w:rPr>
-      <w:rFonts w:ascii="Times New Roman" w:hAnsi="Times New Roman" w:cs="Times New Roman"/>
-      <w:sz w:val="24"/>
-      <w:szCs w:val="24"/>
-    </w:rPr>
-  </w:style>
-  <w:style w:type="paragraph" w:styleId="Naslov1">
-    <w:name w:val="heading 1"/>
-    <w:next w:val="Normal"/>
-    <w:link w:val="Naslov1Char"/>
-    <w:autoRedefine/>
-    <w:uiPriority w:val="9"/>
-    <w:qFormat/>
-    <w:rsid w:val="00AE0760"/>
-    <w:pPr>
-      <w:keepNext/>
-      <w:keepLines/>
-      <w:numPr>
-        <w:numId w:val="8"/>
-      </w:numPr>
-      <w:spacing w:before="240" w:line="360" w:lineRule="auto"/>
-      <w:jc w:val="center"/>
-      <w:outlineLvl w:val="0"/>
-    </w:pPr>
-    <w:rPr>
-      <w:rFonts w:ascii="Arial" w:eastAsiaTheme="majorEastAsia" w:hAnsi="Arial" w:cstheme="majorBidi"/>
-      <w:b/>
-      <w:sz w:val="32"/>
-      <w:szCs w:val="32"/>
-    </w:rPr>
-  </w:style>
-  <w:style w:type="paragraph" w:styleId="Naslov2">
-    <w:name w:val="heading 2"/>
-    <w:basedOn w:val="Normal"/>
-    <w:next w:val="Normal"/>
-    <w:link w:val="Naslov2Char"/>
-    <w:uiPriority w:val="9"/>
-    <w:unhideWhenUsed/>
-    <w:qFormat/>
-    <w:rsid w:val="005C065A"/>
-    <w:pPr>
-      <w:keepNext/>
-      <w:keepLines/>
-      <w:spacing w:before="40"/>
-      <w:outlineLvl w:val="1"/>
-    </w:pPr>
-    <w:rPr>
-      <w:rFonts w:ascii="Arial" w:eastAsiaTheme="majorEastAsia" w:hAnsi="Arial" w:cstheme="majorBidi"/>
-      <w:b/>
-      <w:sz w:val="28"/>
-      <w:szCs w:val="26"/>
-    </w:rPr>
-  </w:style>
-  <w:style w:type="paragraph" w:styleId="Naslov3">
-    <w:name w:val="heading 3"/>
-    <w:basedOn w:val="Normal"/>
-    <w:next w:val="Normal"/>
-    <w:link w:val="Naslov3Char"/>
-    <w:uiPriority w:val="9"/>
-    <w:unhideWhenUsed/>
-    <w:qFormat/>
-    <w:rsid w:val="000D683F"/>
-    <w:pPr>
-      <w:keepNext/>
-      <w:keepLines/>
-      <w:spacing w:before="40"/>
-      <w:outlineLvl w:val="2"/>
-    </w:pPr>
-    <w:rPr>
-      <w:rFonts w:ascii="Arial" w:eastAsiaTheme="majorEastAsia" w:hAnsi="Arial" w:cstheme="majorBidi"/>
-      <w:b/>
-      <w:i/>
-    </w:rPr>
-  </w:style>
-  <w:style w:type="character" w:default="1" w:styleId="Zadanifontodlomka">
-    <w:name w:val="Default Paragraph Font"/>
-    <w:uiPriority w:val="1"/>
-    <w:semiHidden/>
-    <w:unhideWhenUsed/>
-  </w:style>
-  <w:style w:type="table" w:default="1" w:styleId="Obinatablica">
-    <w:name w:val="Normal Table"/>
-    <w:uiPriority w:val="99"/>
-    <w:semiHidden/>
-    <w:unhideWhenUsed/>
-    <w:tblPr>
-      <w:tblInd w:w="0" w:type="dxa"/>
-      <w:tblCellMar>
-        <w:top w:w="0" w:type="dxa"/>
-        <w:left w:w="108" w:type="dxa"/>
-        <w:bottom w:w="0" w:type="dxa"/>
-        <w:right w:w="108" w:type="dxa"/>
-      </w:tblCellMar>
-    </w:tblPr>
-  </w:style>
-  <w:style w:type="numbering" w:default="1" w:styleId="Bezpopisa">
-    <w:name w:val="No List"/>
-    <w:uiPriority w:val="99"/>
-    <w:semiHidden/>
-    <w:unhideWhenUsed/>
-  </w:style>
-  <w:style w:type="paragraph" w:customStyle="1" w:styleId="Nazivinstitucije">
-    <w:name w:val="Naziv institucije"/>
-    <w:link w:val="NazivinstitucijeChar"/>
-    <w:autoRedefine/>
-    <w:qFormat/>
-    <w:rsid w:val="003544E4"/>
-    <w:pPr>
-      <w:spacing w:line="360" w:lineRule="auto"/>
-      <w:jc w:val="center"/>
-    </w:pPr>
-    <w:rPr>
-      <w:rFonts w:ascii="Times New Roman" w:hAnsi="Times New Roman"/>
-      <w:b/>
-      <w:sz w:val="24"/>
-    </w:rPr>
-  </w:style>
-  <w:style w:type="character" w:customStyle="1" w:styleId="NazivinstitucijeChar">
-    <w:name w:val="Naziv institucije Char"/>
-    <w:basedOn w:val="Zadanifontodlomka"/>
-    <w:link w:val="Nazivinstitucije"/>
-    <w:rsid w:val="003544E4"/>
-    <w:rPr>
-      <w:rFonts w:ascii="Times New Roman" w:hAnsi="Times New Roman"/>
-      <w:b/>
-      <w:sz w:val="24"/>
-    </w:rPr>
-  </w:style>
-  <w:style w:type="paragraph" w:customStyle="1" w:styleId="Imeiprezimekandidata">
-    <w:name w:val="Ime i prezime kandidata"/>
-    <w:link w:val="ImeiprezimekandidataChar"/>
-    <w:autoRedefine/>
-    <w:qFormat/>
-    <w:rsid w:val="000173C3"/>
-    <w:pPr>
-      <w:spacing w:after="0" w:line="360" w:lineRule="auto"/>
-      <w:ind w:firstLine="709"/>
-      <w:jc w:val="both"/>
-    </w:pPr>
-    <w:rPr>
-      <w:rFonts w:ascii="Times New Roman" w:eastAsia="Times New Roman" w:hAnsi="Times New Roman" w:cs="Times New Roman"/>
-      <w:color w:val="000000" w:themeColor="text1"/>
-      <w:sz w:val="24"/>
-      <w:szCs w:val="24"/>
-      <w:lang w:eastAsia="hr-HR"/>
-    </w:rPr>
-  </w:style>
-  <w:style w:type="character" w:customStyle="1" w:styleId="ImeiprezimekandidataChar">
-    <w:name w:val="Ime i prezime kandidata Char"/>
-    <w:basedOn w:val="Zadanifontodlomka"/>
-    <w:link w:val="Imeiprezimekandidata"/>
-    <w:rsid w:val="000173C3"/>
-    <w:rPr>
-      <w:rFonts w:ascii="Times New Roman" w:eastAsia="Times New Roman" w:hAnsi="Times New Roman" w:cs="Times New Roman"/>
-      <w:color w:val="000000" w:themeColor="text1"/>
-      <w:sz w:val="24"/>
-      <w:szCs w:val="24"/>
-      <w:lang w:eastAsia="hr-HR"/>
-    </w:rPr>
-  </w:style>
-  <w:style w:type="paragraph" w:customStyle="1" w:styleId="Naslovzavrnograda">
-    <w:name w:val="Naslov završnog rada"/>
-    <w:basedOn w:val="Normal"/>
-    <w:rsid w:val="003544E4"/>
-    <w:pPr>
-      <w:spacing w:line="240" w:lineRule="auto"/>
-      <w:jc w:val="center"/>
-    </w:pPr>
-    <w:rPr>
-      <w:rFonts w:ascii="Arial" w:eastAsia="Times New Roman" w:hAnsi="Arial"/>
-      <w:b/>
-      <w:sz w:val="36"/>
-      <w:lang w:eastAsia="hr-HR"/>
-    </w:rPr>
-  </w:style>
-  <w:style w:type="paragraph" w:customStyle="1" w:styleId="ZAVRNIRAD">
-    <w:name w:val="&quot;ZAVRŠNI RAD&quot;"/>
-    <w:basedOn w:val="Nazivinstitucije"/>
-    <w:rsid w:val="003544E4"/>
-    <w:pPr>
-      <w:spacing w:after="0" w:line="240" w:lineRule="auto"/>
-    </w:pPr>
-    <w:rPr>
-      <w:rFonts w:eastAsia="Times New Roman" w:cs="Times New Roman"/>
-      <w:bCs/>
-      <w:caps/>
-      <w:szCs w:val="24"/>
-      <w:lang w:eastAsia="hr-HR"/>
-    </w:rPr>
-  </w:style>
-  <w:style w:type="paragraph" w:customStyle="1" w:styleId="Podaciokandidatu">
-    <w:name w:val="Podaci o kandidatu"/>
-    <w:basedOn w:val="Normal"/>
-    <w:rsid w:val="003544E4"/>
-    <w:pPr>
-      <w:spacing w:before="120" w:line="240" w:lineRule="auto"/>
-      <w:jc w:val="left"/>
-    </w:pPr>
-    <w:rPr>
-      <w:rFonts w:eastAsia="Times New Roman"/>
-      <w:b/>
-      <w:lang w:eastAsia="hr-HR"/>
-    </w:rPr>
-  </w:style>
-  <w:style w:type="paragraph" w:customStyle="1" w:styleId="Mentor">
-    <w:name w:val="&quot;Mentor:&quot;"/>
-    <w:basedOn w:val="Normal"/>
-    <w:rsid w:val="003544E4"/>
-    <w:pPr>
-      <w:spacing w:before="120"/>
-      <w:ind w:left="4956"/>
-    </w:pPr>
-    <w:rPr>
-      <w:rFonts w:eastAsia="Times New Roman"/>
-      <w:b/>
-      <w:bCs/>
-      <w:lang w:eastAsia="hr-HR"/>
-    </w:rPr>
-  </w:style>
-  <w:style w:type="paragraph" w:customStyle="1" w:styleId="Podaciomentoru">
-    <w:name w:val="Podaci o mentoru"/>
-    <w:basedOn w:val="Normal"/>
-    <w:rsid w:val="003544E4"/>
-    <w:pPr>
-      <w:ind w:left="4956"/>
-    </w:pPr>
-    <w:rPr>
-      <w:rFonts w:eastAsia="Times New Roman"/>
-      <w:lang w:eastAsia="hr-HR"/>
-    </w:rPr>
-  </w:style>
-  <w:style w:type="character" w:customStyle="1" w:styleId="Naslov1Char">
-    <w:name w:val="Naslov 1 Char"/>
-    <w:basedOn w:val="Zadanifontodlomka"/>
-    <w:link w:val="Naslov1"/>
-    <w:uiPriority w:val="9"/>
-    <w:rsid w:val="00AE0760"/>
-    <w:rPr>
-      <w:rFonts w:ascii="Arial" w:eastAsiaTheme="majorEastAsia" w:hAnsi="Arial" w:cstheme="majorBidi"/>
-      <w:b/>
-      <w:sz w:val="32"/>
-      <w:szCs w:val="32"/>
-    </w:rPr>
-  </w:style>
-  <w:style w:type="paragraph" w:styleId="Zaglavlje">
-    <w:name w:val="header"/>
-    <w:basedOn w:val="Normal"/>
-    <w:link w:val="ZaglavljeChar"/>
-    <w:uiPriority w:val="99"/>
-    <w:unhideWhenUsed/>
-    <w:rsid w:val="003544E4"/>
-    <w:pPr>
-      <w:tabs>
-        <w:tab w:val="center" w:pos="4536"/>
-        <w:tab w:val="right" w:pos="9072"/>
-      </w:tabs>
-      <w:spacing w:line="240" w:lineRule="auto"/>
-    </w:pPr>
-  </w:style>
-  <w:style w:type="character" w:customStyle="1" w:styleId="ZaglavljeChar">
-    <w:name w:val="Zaglavlje Char"/>
-    <w:basedOn w:val="Zadanifontodlomka"/>
-    <w:link w:val="Zaglavlje"/>
-    <w:uiPriority w:val="99"/>
-    <w:rsid w:val="003544E4"/>
-    <w:rPr>
-      <w:rFonts w:ascii="Times New Roman" w:hAnsi="Times New Roman" w:cs="Times New Roman"/>
-      <w:sz w:val="24"/>
-      <w:szCs w:val="24"/>
-    </w:rPr>
-  </w:style>
-  <w:style w:type="paragraph" w:styleId="Podnoje">
-    <w:name w:val="footer"/>
-    <w:basedOn w:val="Normal"/>
-    <w:link w:val="PodnojeChar"/>
-    <w:uiPriority w:val="99"/>
-    <w:unhideWhenUsed/>
-    <w:rsid w:val="003544E4"/>
-    <w:pPr>
-      <w:tabs>
-        <w:tab w:val="center" w:pos="4536"/>
-        <w:tab w:val="right" w:pos="9072"/>
-      </w:tabs>
-      <w:spacing w:line="240" w:lineRule="auto"/>
-    </w:pPr>
-  </w:style>
-  <w:style w:type="character" w:customStyle="1" w:styleId="PodnojeChar">
-    <w:name w:val="Podnožje Char"/>
-    <w:basedOn w:val="Zadanifontodlomka"/>
-    <w:link w:val="Podnoje"/>
-    <w:uiPriority w:val="99"/>
-    <w:rsid w:val="003544E4"/>
-    <w:rPr>
-      <w:rFonts w:ascii="Times New Roman" w:hAnsi="Times New Roman" w:cs="Times New Roman"/>
-      <w:sz w:val="24"/>
-      <w:szCs w:val="24"/>
-    </w:rPr>
-  </w:style>
-  <w:style w:type="paragraph" w:styleId="Odlomakpopisa">
-    <w:name w:val="List Paragraph"/>
-    <w:basedOn w:val="Normal"/>
-    <w:uiPriority w:val="34"/>
-    <w:qFormat/>
-    <w:rsid w:val="003544E4"/>
-    <w:pPr>
-      <w:ind w:left="720"/>
-      <w:contextualSpacing/>
-    </w:pPr>
-  </w:style>
-  <w:style w:type="character" w:styleId="Hiperveza">
-    <w:name w:val="Hyperlink"/>
-    <w:basedOn w:val="Zadanifontodlomka"/>
-    <w:uiPriority w:val="99"/>
-    <w:unhideWhenUsed/>
-    <w:rsid w:val="003544E4"/>
-    <w:rPr>
-      <w:color w:val="0563C1" w:themeColor="hyperlink"/>
-      <w:u w:val="single"/>
-    </w:rPr>
-  </w:style>
-  <w:style w:type="paragraph" w:styleId="TOCNaslov">
-    <w:name w:val="TOC Heading"/>
-    <w:basedOn w:val="Naslov1"/>
-    <w:next w:val="Normal"/>
-    <w:uiPriority w:val="39"/>
-    <w:unhideWhenUsed/>
-    <w:qFormat/>
-    <w:rsid w:val="003544E4"/>
-    <w:pPr>
-      <w:numPr>
-        <w:numId w:val="0"/>
-      </w:numPr>
-      <w:spacing w:after="0" w:line="259" w:lineRule="auto"/>
-      <w:jc w:val="left"/>
-      <w:outlineLvl w:val="9"/>
-    </w:pPr>
-    <w:rPr>
-      <w:rFonts w:asciiTheme="majorHAnsi" w:hAnsiTheme="majorHAnsi"/>
-      <w:b w:val="0"/>
-      <w:color w:val="2E74B5" w:themeColor="accent1" w:themeShade="BF"/>
-      <w:lang w:val="en-US"/>
-    </w:rPr>
-  </w:style>
-  <w:style w:type="paragraph" w:styleId="Sadraj1">
-    <w:name w:val="toc 1"/>
-    <w:basedOn w:val="Normal"/>
-    <w:next w:val="Normal"/>
-    <w:autoRedefine/>
-    <w:uiPriority w:val="39"/>
-    <w:unhideWhenUsed/>
-    <w:rsid w:val="003544E4"/>
-    <w:pPr>
-      <w:spacing w:after="100"/>
-    </w:pPr>
-  </w:style>
-  <w:style w:type="character" w:customStyle="1" w:styleId="Naslov2Char">
-    <w:name w:val="Naslov 2 Char"/>
-    <w:basedOn w:val="Zadanifontodlomka"/>
-    <w:link w:val="Naslov2"/>
-    <w:uiPriority w:val="9"/>
-    <w:rsid w:val="005C065A"/>
-    <w:rPr>
-      <w:rFonts w:ascii="Arial" w:eastAsiaTheme="majorEastAsia" w:hAnsi="Arial" w:cstheme="majorBidi"/>
-      <w:b/>
-      <w:sz w:val="28"/>
-      <w:szCs w:val="26"/>
-    </w:rPr>
-  </w:style>
-  <w:style w:type="character" w:customStyle="1" w:styleId="Naslov3Char">
-    <w:name w:val="Naslov 3 Char"/>
-    <w:basedOn w:val="Zadanifontodlomka"/>
-    <w:link w:val="Naslov3"/>
-    <w:uiPriority w:val="9"/>
-    <w:rsid w:val="000D683F"/>
-    <w:rPr>
-      <w:rFonts w:ascii="Arial" w:eastAsiaTheme="majorEastAsia" w:hAnsi="Arial" w:cstheme="majorBidi"/>
-      <w:b/>
-      <w:i/>
-      <w:sz w:val="24"/>
-      <w:szCs w:val="24"/>
-    </w:rPr>
-  </w:style>
-  <w:style w:type="paragraph" w:customStyle="1" w:styleId="Default">
-    <w:name w:val="Default"/>
-    <w:rsid w:val="00055466"/>
-    <w:pPr>
-      <w:autoSpaceDE w:val="0"/>
-      <w:autoSpaceDN w:val="0"/>
-      <w:adjustRightInd w:val="0"/>
-      <w:spacing w:after="0" w:line="240" w:lineRule="auto"/>
-    </w:pPr>
-    <w:rPr>
-      <w:rFonts w:ascii="Times New Roman" w:hAnsi="Times New Roman" w:cs="Times New Roman"/>
-      <w:color w:val="000000"/>
-      <w:sz w:val="24"/>
-      <w:szCs w:val="24"/>
-    </w:rPr>
-  </w:style>
-  <w:style w:type="paragraph" w:styleId="Tekstbalonia">
-    <w:name w:val="Balloon Text"/>
-    <w:basedOn w:val="Normal"/>
-    <w:link w:val="TekstbaloniaChar"/>
-    <w:uiPriority w:val="99"/>
-    <w:semiHidden/>
-    <w:unhideWhenUsed/>
-    <w:rsid w:val="006C3BC7"/>
-    <w:pPr>
-      <w:spacing w:line="240" w:lineRule="auto"/>
-    </w:pPr>
-    <w:rPr>
-      <w:rFonts w:ascii="Tahoma" w:hAnsi="Tahoma" w:cs="Tahoma"/>
-      <w:sz w:val="16"/>
-      <w:szCs w:val="16"/>
-    </w:rPr>
-  </w:style>
-  <w:style w:type="character" w:customStyle="1" w:styleId="TekstbaloniaChar">
-    <w:name w:val="Tekst balončića Char"/>
-    <w:basedOn w:val="Zadanifontodlomka"/>
-    <w:link w:val="Tekstbalonia"/>
-    <w:uiPriority w:val="99"/>
-    <w:semiHidden/>
-    <w:rsid w:val="006C3BC7"/>
-    <w:rPr>
-      <w:rFonts w:ascii="Tahoma" w:hAnsi="Tahoma" w:cs="Tahoma"/>
-      <w:sz w:val="16"/>
-      <w:szCs w:val="16"/>
-    </w:rPr>
-  </w:style>
-  <w:style w:type="paragraph" w:styleId="Sadraj2">
-    <w:name w:val="toc 2"/>
-    <w:basedOn w:val="Normal"/>
-    <w:next w:val="Normal"/>
-    <w:autoRedefine/>
-    <w:uiPriority w:val="39"/>
-    <w:unhideWhenUsed/>
-    <w:rsid w:val="0097367A"/>
-    <w:pPr>
-      <w:spacing w:after="100"/>
-      <w:ind w:left="240"/>
-    </w:pPr>
-  </w:style>
-  <w:style w:type="paragraph" w:styleId="Sadraj3">
-    <w:name w:val="toc 3"/>
-    <w:basedOn w:val="Normal"/>
-    <w:next w:val="Normal"/>
-    <w:autoRedefine/>
-    <w:uiPriority w:val="39"/>
-    <w:unhideWhenUsed/>
-    <w:rsid w:val="0097367A"/>
-    <w:pPr>
-      <w:spacing w:after="100"/>
-      <w:ind w:left="480"/>
-    </w:pPr>
-  </w:style>
-  <w:style w:type="paragraph" w:styleId="HTMLunaprijedoblikovano">
-    <w:name w:val="HTML Preformatted"/>
-    <w:basedOn w:val="Normal"/>
-    <w:link w:val="HTMLunaprijedoblikovanoChar"/>
-    <w:uiPriority w:val="99"/>
-    <w:semiHidden/>
-    <w:unhideWhenUsed/>
-    <w:rsid w:val="000173C3"/>
-    <w:pPr>
-      <w:tabs>
-        <w:tab w:val="left" w:pos="916"/>
-        <w:tab w:val="left" w:pos="1832"/>
-        <w:tab w:val="left" w:pos="2748"/>
-        <w:tab w:val="left" w:pos="3664"/>
-        <w:tab w:val="left" w:pos="4580"/>
-        <w:tab w:val="left" w:pos="5496"/>
-        <w:tab w:val="left" w:pos="6412"/>
-        <w:tab w:val="left" w:pos="7328"/>
-        <w:tab w:val="left" w:pos="8244"/>
-        <w:tab w:val="left" w:pos="9160"/>
-        <w:tab w:val="left" w:pos="10076"/>
-        <w:tab w:val="left" w:pos="10992"/>
-        <w:tab w:val="left" w:pos="11908"/>
-        <w:tab w:val="left" w:pos="12824"/>
-        <w:tab w:val="left" w:pos="13740"/>
-        <w:tab w:val="left" w:pos="14656"/>
-      </w:tabs>
-      <w:spacing w:line="240" w:lineRule="auto"/>
-      <w:jc w:val="left"/>
-    </w:pPr>
-    <w:rPr>
-      <w:rFonts w:ascii="Courier New" w:eastAsia="Times New Roman" w:hAnsi="Courier New" w:cs="Courier New"/>
-      <w:sz w:val="20"/>
-      <w:szCs w:val="20"/>
-      <w:lang w:eastAsia="hr-HR"/>
-    </w:rPr>
-  </w:style>
-  <w:style w:type="character" w:customStyle="1" w:styleId="HTMLunaprijedoblikovanoChar">
-    <w:name w:val="HTML unaprijed oblikovano Char"/>
-    <w:basedOn w:val="Zadanifontodlomka"/>
-    <w:link w:val="HTMLunaprijedoblikovano"/>
-    <w:uiPriority w:val="99"/>
-    <w:semiHidden/>
-    <w:rsid w:val="000173C3"/>
-    <w:rPr>
-      <w:rFonts w:ascii="Courier New" w:eastAsia="Times New Roman" w:hAnsi="Courier New" w:cs="Courier New"/>
-      <w:sz w:val="20"/>
-      <w:szCs w:val="20"/>
-      <w:lang w:eastAsia="hr-HR"/>
-    </w:rPr>
-  </w:style>
-  <w:style w:type="table" w:customStyle="1" w:styleId="GridTable4-Accent31">
-    <w:name w:val="Grid Table 4 - Accent 31"/>
-    <w:basedOn w:val="Obinatablica"/>
-    <w:uiPriority w:val="49"/>
-    <w:rsid w:val="004F61EF"/>
-    <w:pPr>
-      <w:spacing w:after="0" w:line="240" w:lineRule="auto"/>
-    </w:pPr>
-    <w:rPr>
-      <w:rFonts w:ascii="Times New Roman" w:eastAsia="Times New Roman" w:hAnsi="Times New Roman" w:cs="Times New Roman"/>
-      <w:sz w:val="20"/>
-      <w:szCs w:val="20"/>
-      <w:lang w:eastAsia="hr-HR"/>
-    </w:rPr>
-    <w:tblPr>
-      <w:tblStyleRowBandSize w:val="1"/>
-      <w:tblStyleColBandSize w:val="1"/>
-      <w:tblBorders>
-        <w:top w:val="single" w:sz="4" w:space="0" w:color="C9C9C9" w:themeColor="accent3" w:themeTint="99"/>
-        <w:left w:val="single" w:sz="4" w:space="0" w:color="C9C9C9" w:themeColor="accent3" w:themeTint="99"/>
-        <w:bottom w:val="single" w:sz="4" w:space="0" w:color="C9C9C9" w:themeColor="accent3" w:themeTint="99"/>
-        <w:right w:val="single" w:sz="4" w:space="0" w:color="C9C9C9" w:themeColor="accent3" w:themeTint="99"/>
-        <w:insideH w:val="single" w:sz="4" w:space="0" w:color="C9C9C9" w:themeColor="accent3" w:themeTint="99"/>
-        <w:insideV w:val="single" w:sz="4" w:space="0" w:color="C9C9C9" w:themeColor="accent3" w:themeTint="99"/>
-      </w:tblBorders>
-    </w:tblPr>
-    <w:tblStylePr w:type="firstRow">
-      <w:rPr>
-        <w:b/>
-        <w:bCs/>
-        <w:color w:val="FFFFFF" w:themeColor="background1"/>
-      </w:rPr>
-      <w:tblPr/>
-      <w:tcPr>
-        <w:tcBorders>
-          <w:top w:val="single" w:sz="4" w:space="0" w:color="A5A5A5" w:themeColor="accent3"/>
-          <w:left w:val="single" w:sz="4" w:space="0" w:color="A5A5A5" w:themeColor="accent3"/>
-          <w:bottom w:val="single" w:sz="4" w:space="0" w:color="A5A5A5" w:themeColor="accent3"/>
-          <w:right w:val="single" w:sz="4" w:space="0" w:color="A5A5A5" w:themeColor="accent3"/>
-          <w:insideH w:val="nil"/>
-          <w:insideV w:val="nil"/>
-        </w:tcBorders>
-        <w:shd w:val="clear" w:color="auto" w:fill="A5A5A5" w:themeFill="accent3"/>
-      </w:tcPr>
-    </w:tblStylePr>
-    <w:tblStylePr w:type="lastRow">
-      <w:rPr>
-        <w:b/>
-        <w:bCs/>
-      </w:rPr>
-      <w:tblPr/>
-      <w:tcPr>
-        <w:tcBorders>
-          <w:top w:val="double" w:sz="4" w:space="0" w:color="A5A5A5" w:themeColor="accent3"/>
-        </w:tcBorders>
-      </w:tcPr>
-    </w:tblStylePr>
-    <w:tblStylePr w:type="firstCol">
-      <w:rPr>
-        <w:b/>
-        <w:bCs/>
-      </w:rPr>
-    </w:tblStylePr>
-    <w:tblStylePr w:type="lastCol">
-      <w:rPr>
-        <w:b/>
-        <w:bCs/>
-      </w:rPr>
-    </w:tblStylePr>
-    <w:tblStylePr w:type="band1Vert">
-      <w:tblPr/>
-      <w:tcPr>
-        <w:shd w:val="clear" w:color="auto" w:fill="EDEDED" w:themeFill="accent3" w:themeFillTint="33"/>
-      </w:tcPr>
-    </w:tblStylePr>
-    <w:tblStylePr w:type="band1Horz">
-      <w:tblPr/>
-      <w:tcPr>
-        <w:shd w:val="clear" w:color="auto" w:fill="EDEDED" w:themeFill="accent3" w:themeFillTint="33"/>
-      </w:tcPr>
-    </w:tblStylePr>
-  </w:style>
-  <w:style w:type="table" w:styleId="Reetkatablice">
-    <w:name w:val="Table Grid"/>
-    <w:basedOn w:val="Obinatablica"/>
-    <w:uiPriority w:val="39"/>
-    <w:rsid w:val="00E163BA"/>
-    <w:pPr>
-      <w:spacing w:after="0" w:line="240" w:lineRule="auto"/>
-    </w:pPr>
-    <w:tblPr>
-      <w:tblBorders>
-        <w:top w:val="single" w:sz="4" w:space="0" w:color="auto"/>
-        <w:left w:val="single" w:sz="4" w:space="0" w:color="auto"/>
-        <w:bottom w:val="single" w:sz="4" w:space="0" w:color="auto"/>
-        <w:right w:val="single" w:sz="4" w:space="0" w:color="auto"/>
-        <w:insideH w:val="single" w:sz="4" w:space="0" w:color="auto"/>
-        <w:insideV w:val="single" w:sz="4" w:space="0" w:color="auto"/>
-      </w:tblBorders>
-    </w:tblPr>
-  </w:style>
-</w:styles>
-</file>
-
-<file path=word/stylesWithEffects.xml><?xml version="1.0" encoding="utf-8"?>
-<w:styles xmlns:wpc="http://schemas.microsoft.com/office/word/2010/wordprocessingCanvas" xmlns:mc="http://schemas.openxmlformats.org/markup-compatibility/2006" xmlns:o="urn:schemas-microsoft-com:office:office" xmlns:r="http://schemas.openxmlformats.org/officeDocument/2006/relationships" xmlns:m="http://schemas.openxmlformats.org/officeDocument/2006/math" xmlns:v="urn:schemas-microsoft-com:vml" xmlns:wp14="http://schemas.microsoft.com/office/word/2010/wordprocessingDrawing" xmlns:wp="http://schemas.openxmlformats.org/drawingml/2006/wordprocessingDrawing" xmlns:w10="urn:schemas-microsoft-com:office:word" xmlns:w="http://schemas.openxmlformats.org/wordprocessingml/2006/main" xmlns:w14="http://schemas.microsoft.com/office/word/2010/wordml" xmlns:wpg="http://schemas.microsoft.com/office/word/2010/wordprocessingGroup" xmlns:wpi="http://schemas.microsoft.com/office/word/2010/wordprocessingInk" xmlns:wne="http://schemas.microsoft.com/office/word/2006/wordml" xmlns:wps="http://schemas.microsoft.com/office/word/2010/wordprocessingShape" mc:Ignorable="w14 wp14">
-  <w:docDefaults>
-    <w:rPrDefault>
-      <w:rPr>
-        <w:rFonts w:asciiTheme="minorHAnsi" w:eastAsiaTheme="minorHAnsi" w:hAnsiTheme="minorHAnsi" w:cstheme="minorBidi"/>
-        <w:sz w:val="22"/>
-        <w:szCs w:val="22"/>
-        <w:lang w:val="hr-HR" w:eastAsia="en-US" w:bidi="ar-SA"/>
-      </w:rPr>
-    </w:rPrDefault>
-    <w:pPrDefault>
-      <w:pPr>
-        <w:spacing w:after="160" w:line="259" w:lineRule="auto"/>
-      </w:pPr>
-    </w:pPrDefault>
-  </w:docDefaults>
-  <w:latentStyles w:defLockedState="0" w:defUIPriority="99" w:defSemiHidden="1" w:defUnhideWhenUsed="1" w:defQFormat="0" w:count="267">
-    <w:lsdException w:name="Normal" w:semiHidden="0" w:uiPriority="0" w:unhideWhenUsed="0" w:qFormat="1"/>
-    <w:lsdException w:name="heading 1" w:semiHidden="0" w:uiPriority="9" w:unhideWhenUsed="0" w:qFormat="1"/>
-    <w:lsdException w:name="heading 2" w:uiPriority="9" w:qFormat="1"/>
-    <w:lsdException w:name="heading 3" w:uiPriority="9" w:qFormat="1"/>
-    <w:lsdException w:name="heading 4" w:uiPriority="9" w:qFormat="1"/>
-    <w:lsdException w:name="heading 5" w:uiPriority="9" w:qFormat="1"/>
-    <w:lsdException w:name="heading 6" w:uiPriority="9" w:qFormat="1"/>
-    <w:lsdException w:name="heading 7" w:uiPriority="9" w:qFormat="1"/>
-    <w:lsdException w:name="heading 8" w:uiPriority="9" w:qFormat="1"/>
-    <w:lsdException w:name="heading 9" w:uiPriority="9" w:qFormat="1"/>
-    <w:lsdException w:name="toc 1" w:uiPriority="39"/>
-    <w:lsdException w:name="toc 2" w:uiPriority="39"/>
-    <w:lsdException w:name="toc 3" w:uiPriority="39"/>
-    <w:lsdException w:name="toc 4" w:uiPriority="39"/>
-    <w:lsdException w:name="toc 5" w:uiPriority="39"/>
-    <w:lsdException w:name="toc 6" w:uiPriority="39"/>
-    <w:lsdException w:name="toc 7" w:uiPriority="39"/>
-    <w:lsdException w:name="toc 8" w:uiPriority="39"/>
-    <w:lsdException w:name="toc 9" w:uiPriority="39"/>
-    <w:lsdException w:name="caption" w:uiPriority="35" w:qFormat="1"/>
-    <w:lsdException w:name="Title" w:semiHidden="0" w:uiPriority="10" w:unhideWhenUsed="0" w:qFormat="1"/>
-    <w:lsdException w:name="Default Paragraph Font" w:uiPriority="1"/>
-    <w:lsdException w:name="Subtitle" w:semiHidden="0" w:uiPriority="11" w:unhideWhenUsed="0" w:qFormat="1"/>
-    <w:lsdException w:name="Strong" w:semiHidden="0" w:uiPriority="22" w:unhideWhenUsed="0" w:qFormat="1"/>
-    <w:lsdException w:name="Emphasis" w:semiHidden="0" w:uiPriority="20" w:unhideWhenUsed="0" w:qFormat="1"/>
-    <w:lsdException w:name="Table Grid" w:semiHidden="0" w:uiPriority="39" w:unhideWhenUsed="0"/>
-    <w:lsdException w:name="Placeholder Text" w:unhideWhenUsed="0"/>
-    <w:lsdException w:name="No Spacing" w:semiHidden="0" w:uiPriority="1" w:unhideWhenUsed="0" w:qFormat="1"/>
-    <w:lsdException w:name="Light Shading" w:semiHidden="0" w:uiPriority="60" w:unhideWhenUsed="0"/>
-    <w:lsdException w:name="Light List" w:semiHidden="0" w:uiPriority="61" w:unhideWhenUsed="0"/>
-    <w:lsdException w:name="Light Grid" w:semiHidden="0" w:uiPriority="62" w:unhideWhenUsed="0"/>
-    <w:lsdException w:name="Medium Shading 1" w:semiHidden="0" w:uiPriority="63" w:unhideWhenUsed="0"/>
-    <w:lsdException w:name="Medium Shading 2" w:semiHidden="0" w:uiPriority="64" w:unhideWhenUsed="0"/>
-    <w:lsdException w:name="Medium List 1" w:semiHidden="0" w:uiPriority="65" w:unhideWhenUsed="0"/>
-    <w:lsdException w:name="Medium List 2" w:semiHidden="0" w:uiPriority="66" w:unhideWhenUsed="0"/>
-    <w:lsdException w:name="Medium Grid 1" w:semiHidden="0" w:uiPriority="67" w:unhideWhenUsed="0"/>
-    <w:lsdException w:name="Medium Grid 2" w:semiHidden="0" w:uiPriority="68" w:unhideWhenUsed="0"/>
-    <w:lsdException w:name="Medium Grid 3" w:semiHidden="0" w:uiPriority="69" w:unhideWhenUsed="0"/>
-    <w:lsdException w:name="Dark List" w:semiHidden="0" w:uiPriority="70" w:unhideWhenUsed="0"/>
-    <w:lsdException w:name="Colorful Shading" w:semiHidden="0" w:uiPriority="71" w:unhideWhenUsed="0"/>
-    <w:lsdException w:name="Colorful List" w:semiHidden="0" w:uiPriority="72" w:unhideWhenUsed="0"/>
-    <w:lsdException w:name="Colorful Grid" w:semiHidden="0" w:uiPriority="73" w:unhideWhenUsed="0"/>
-    <w:lsdException w:name="Light Shading Accent 1" w:semiHidden="0" w:uiPriority="60" w:unhideWhenUsed="0"/>
-    <w:lsdException w:name="Light List Accent 1" w:semiHidden="0" w:uiPriority="61" w:unhideWhenUsed="0"/>
-    <w:lsdException w:name="Light Grid Accent 1" w:semiHidden="0" w:uiPriority="62" w:unhideWhenUsed="0"/>
-    <w:lsdException w:name="Medium Shading 1 Accent 1" w:semiHidden="0" w:uiPriority="63" w:unhideWhenUsed="0"/>
-    <w:lsdException w:name="Medium Shading 2 Accent 1" w:semiHidden="0" w:uiPriority="64" w:unhideWhenUsed="0"/>
-    <w:lsdException w:name="Medium List 1 Accent 1" w:semiHidden="0" w:uiPriority="65" w:unhideWhenUsed="0"/>
-    <w:lsdException w:name="Revision" w:unhideWhenUsed="0"/>
-    <w:lsdException w:name="List Paragraph" w:semiHidden="0" w:uiPriority="34" w:unhideWhenUsed="0" w:qFormat="1"/>
-    <w:lsdException w:name="Quote" w:semiHidden="0" w:uiPriority="29" w:unhideWhenUsed="0" w:qFormat="1"/>
-    <w:lsdException w:name="Intense Quote" w:semiHidden="0" w:uiPriority="30" w:unhideWhenUsed="0" w:qFormat="1"/>
-    <w:lsdException w:name="Medium List 2 Accent 1" w:semiHidden="0" w:uiPriority="66" w:unhideWhenUsed="0"/>
-    <w:lsdException w:name="Medium Grid 1 Accent 1" w:semiHidden="0" w:uiPriority="67" w:unhideWhenUsed="0"/>
-    <w:lsdException w:name="Medium Grid 2 Accent 1" w:semiHidden="0" w:uiPriority="68" w:unhideWhenUsed="0"/>
-    <w:lsdException w:name="Medium Grid 3 Accent 1" w:semiHidden="0" w:uiPriority="69" w:unhideWhenUsed="0"/>
-    <w:lsdException w:name="Dark List Accent 1" w:semiHidden="0" w:uiPriority="70" w:unhideWhenUsed="0"/>
-    <w:lsdException w:name="Colorful Shading Accent 1" w:semiHidden="0" w:uiPriority="71" w:unhideWhenUsed="0"/>
-    <w:lsdException w:name="Colorful List Accent 1" w:semiHidden="0" w:uiPriority="72" w:unhideWhenUsed="0"/>
-    <w:lsdException w:name="Colorful Grid Accent 1" w:semiHidden="0" w:uiPriority="73" w:unhideWhenUsed="0"/>
-    <w:lsdException w:name="Light Shading Accent 2" w:semiHidden="0" w:uiPriority="60" w:unhideWhenUsed="0"/>
-    <w:lsdException w:name="Light List Accent 2" w:semiHidden="0" w:uiPriority="61" w:unhideWhenUsed="0"/>
-    <w:lsdException w:name="Light Grid Accent 2" w:semiHidden="0" w:uiPriority="62" w:unhideWhenUsed="0"/>
-    <w:lsdException w:name="Medium Shading 1 Accent 2" w:semiHidden="0" w:uiPriority="63" w:unhideWhenUsed="0"/>
-    <w:lsdException w:name="Medium Shading 2 Accent 2" w:semiHidden="0" w:uiPriority="64" w:unhideWhenUsed="0"/>
-    <w:lsdException w:name="Medium List 1 Accent 2" w:semiHidden="0" w:uiPriority="65" w:unhideWhenUsed="0"/>
-    <w:lsdException w:name="Medium List 2 Accent 2" w:semiHidden="0" w:uiPriority="66" w:unhideWhenUsed="0"/>
-    <w:lsdException w:name="Medium Grid 1 Accent 2" w:semiHidden="0" w:uiPriority="67" w:unhideWhenUsed="0"/>
-    <w:lsdException w:name="Medium Grid 2 Accent 2" w:semiHidden="0" w:uiPriority="68" w:unhideWhenUsed="0"/>
-    <w:lsdException w:name="Medium Grid 3 Accent 2" w:semiHidden="0" w:uiPriority="69" w:unhideWhenUsed="0"/>
-    <w:lsdException w:name="Dark List Accent 2" w:semiHidden="0" w:uiPriority="70" w:unhideWhenUsed="0"/>
-    <w:lsdException w:name="Colorful Shading Accent 2" w:semiHidden="0" w:uiPriority="71" w:unhideWhenUsed="0"/>
-    <w:lsdException w:name="Colorful List Accent 2" w:semiHidden="0" w:uiPriority="72" w:unhideWhenUsed="0"/>
-    <w:lsdException w:name="Colorful Grid Accent 2" w:semiHidden="0" w:uiPriority="73" w:unhideWhenUsed="0"/>
-    <w:lsdException w:name="Light Shading Accent 3" w:semiHidden="0" w:uiPriority="60" w:unhideWhenUsed="0"/>
-    <w:lsdException w:name="Light List Accent 3" w:semiHidden="0" w:uiPriority="61" w:unhideWhenUsed="0"/>
-    <w:lsdException w:name="Light Grid Accent 3" w:semiHidden="0" w:uiPriority="62" w:unhideWhenUsed="0"/>
-    <w:lsdException w:name="Medium Shading 1 Accent 3" w:semiHidden="0" w:uiPriority="63" w:unhideWhenUsed="0"/>
-    <w:lsdException w:name="Medium Shading 2 Accent 3" w:semiHidden="0" w:uiPriority="64" w:unhideWhenUsed="0"/>
-    <w:lsdException w:name="Medium List 1 Accent 3" w:semiHidden="0" w:uiPriority="65" w:unhideWhenUsed="0"/>
-    <w:lsdException w:name="Medium List 2 Accent 3" w:semiHidden="0" w:uiPriority="66" w:unhideWhenUsed="0"/>
-    <w:lsdException w:name="Medium Grid 1 Accent 3" w:semiHidden="0" w:uiPriority="67" w:unhideWhenUsed="0"/>
-    <w:lsdException w:name="Medium Grid 2 Accent 3" w:semiHidden="0" w:uiPriority="68" w:unhideWhenUsed="0"/>
-    <w:lsdException w:name="Medium Grid 3 Accent 3" w:semiHidden="0" w:uiPriority="69" w:unhideWhenUsed="0"/>
-    <w:lsdException w:name="Dark List Accent 3" w:semiHidden="0" w:uiPriority="70" w:unhideWhenUsed="0"/>
-    <w:lsdException w:name="Colorful Shading Accent 3" w:semiHidden="0" w:uiPriority="71" w:unhideWhenUsed="0"/>
-    <w:lsdException w:name="Colorful List Accent 3" w:semiHidden="0" w:uiPriority="72" w:unhideWhenUsed="0"/>
-    <w:lsdException w:name="Colorful Grid Accent 3" w:semiHidden="0" w:uiPriority="73" w:unhideWhenUsed="0"/>
-    <w:lsdException w:name="Light Shading Accent 4" w:semiHidden="0" w:uiPriority="60" w:unhideWhenUsed="0"/>
-    <w:lsdException w:name="Light List Accent 4" w:semiHidden="0" w:uiPriority="61" w:unhideWhenUsed="0"/>
-    <w:lsdException w:name="Light Grid Accent 4" w:semiHidden="0" w:uiPriority="62" w:unhideWhenUsed="0"/>
-    <w:lsdException w:name="Medium Shading 1 Accent 4" w:semiHidden="0" w:uiPriority="63" w:unhideWhenUsed="0"/>
-    <w:lsdException w:name="Medium Shading 2 Accent 4" w:semiHidden="0" w:uiPriority="64" w:unhideWhenUsed="0"/>
-    <w:lsdException w:name="Medium List 1 Accent 4" w:semiHidden="0" w:uiPriority="65" w:unhideWhenUsed="0"/>
-    <w:lsdException w:name="Medium List 2 Accent 4" w:semiHidden="0" w:uiPriority="66" w:unhideWhenUsed="0"/>
-    <w:lsdException w:name="Medium Grid 1 Accent 4" w:semiHidden="0" w:uiPriority="67" w:unhideWhenUsed="0"/>
-    <w:lsdException w:name="Medium Grid 2 Accent 4" w:semiHidden="0" w:uiPriority="68" w:unhideWhenUsed="0"/>
-    <w:lsdException w:name="Medium Grid 3 Accent 4" w:semiHidden="0" w:uiPriority="69" w:unhideWhenUsed="0"/>
-    <w:lsdException w:name="Dark List Accent 4" w:semiHidden="0" w:uiPriority="70" w:unhideWhenUsed="0"/>
-    <w:lsdException w:name="Colorful Shading Accent 4" w:semiHidden="0" w:uiPriority="71" w:unhideWhenUsed="0"/>
-    <w:lsdException w:name="Colorful List Accent 4" w:semiHidden="0" w:uiPriority="72" w:unhideWhenUsed="0"/>
-    <w:lsdException w:name="Colorful Grid Accent 4" w:semiHidden="0" w:uiPriority="73" w:unhideWhenUsed="0"/>
-    <w:lsdException w:name="Light Shading Accent 5" w:semiHidden="0" w:uiPriority="60" w:unhideWhenUsed="0"/>
-    <w:lsdException w:name="Light List Accent 5" w:semiHidden="0" w:uiPriority="61" w:unhideWhenUsed="0"/>
-    <w:lsdException w:name="Light Grid Accent 5" w:semiHidden="0" w:uiPriority="62" w:unhideWhenUsed="0"/>
-    <w:lsdException w:name="Medium Shading 1 Accent 5" w:semiHidden="0" w:uiPriority="63" w:unhideWhenUsed="0"/>
-    <w:lsdException w:name="Medium Shading 2 Accent 5" w:semiHidden="0" w:uiPriority="64" w:unhideWhenUsed="0"/>
-    <w:lsdException w:name="Medium List 1 Accent 5" w:semiHidden="0" w:uiPriority="65" w:unhideWhenUsed="0"/>
-    <w:lsdException w:name="Medium List 2 Accent 5" w:semiHidden="0" w:uiPriority="66" w:unhideWhenUsed="0"/>
-    <w:lsdException w:name="Medium Grid 1 Accent 5" w:semiHidden="0" w:uiPriority="67" w:unhideWhenUsed="0"/>
-    <w:lsdException w:name="Medium Grid 2 Accent 5" w:semiHidden="0" w:uiPriority="68" w:unhideWhenUsed="0"/>
-    <w:lsdException w:name="Medium Grid 3 Accent 5" w:semiHidden="0" w:uiPriority="69" w:unhideWhenUsed="0"/>
-    <w:lsdException w:name="Dark List Accent 5" w:semiHidden="0" w:uiPriority="70" w:unhideWhenUsed="0"/>
-    <w:lsdException w:name="Colorful Shading Accent 5" w:semiHidden="0" w:uiPriority="71" w:unhideWhenUsed="0"/>
-    <w:lsdException w:name="Colorful List Accent 5" w:semiHidden="0" w:uiPriority="72" w:unhideWhenUsed="0"/>
-    <w:lsdException w:name="Colorful Grid Accent 5" w:semiHidden="0" w:uiPriority="73" w:unhideWhenUsed="0"/>
-    <w:lsdException w:name="Light Shading Accent 6" w:semiHidden="0" w:uiPriority="60" w:unhideWhenUsed="0"/>
-    <w:lsdException w:name="Light List Accent 6" w:semiHidden="0" w:uiPriority="61" w:unhideWhenUsed="0"/>
-    <w:lsdException w:name="Light Grid Accent 6" w:semiHidden="0" w:uiPriority="62" w:unhideWhenUsed="0"/>
-    <w:lsdException w:name="Medium Shading 1 Accent 6" w:semiHidden="0" w:uiPriority="63" w:unhideWhenUsed="0"/>
-    <w:lsdException w:name="Medium Shading 2 Accent 6" w:semiHidden="0" w:uiPriority="64" w:unhideWhenUsed="0"/>
-    <w:lsdException w:name="Medium List 1 Accent 6" w:semiHidden="0" w:uiPriority="65" w:unhideWhenUsed="0"/>
-    <w:lsdException w:name="Medium List 2 Accent 6" w:semiHidden="0" w:uiPriority="66" w:unhideWhenUsed="0"/>
-    <w:lsdException w:name="Medium Grid 1 Accent 6" w:semiHidden="0" w:uiPriority="67" w:unhideWhenUsed="0"/>
-    <w:lsdException w:name="Medium Grid 2 Accent 6" w:semiHidden="0" w:uiPriority="68" w:unhideWhenUsed="0"/>
-    <w:lsdException w:name="Medium Grid 3 Accent 6" w:semiHidden="0" w:uiPriority="69" w:unhideWhenUsed="0"/>
-    <w:lsdException w:name="Dark List Accent 6" w:semiHidden="0" w:uiPriority="70" w:unhideWhenUsed="0"/>
-    <w:lsdException w:name="Colorful Shading Accent 6" w:semiHidden="0" w:uiPriority="71" w:unhideWhenUsed="0"/>
-    <w:lsdException w:name="Colorful List Accent 6" w:semiHidden="0" w:uiPriority="72" w:unhideWhenUsed="0"/>
-    <w:lsdException w:name="Colorful Grid Accent 6" w:semiHidden="0" w:uiPriority="73" w:unhideWhenUsed="0"/>
-    <w:lsdException w:name="Subtle Emphasis" w:semiHidden="0" w:uiPriority="19" w:unhideWhenUsed="0" w:qFormat="1"/>
-    <w:lsdException w:name="Intense Emphasis" w:semiHidden="0" w:uiPriority="21" w:unhideWhenUsed="0" w:qFormat="1"/>
-    <w:lsdException w:name="Subtle Reference" w:semiHidden="0" w:uiPriority="31" w:unhideWhenUsed="0" w:qFormat="1"/>
-    <w:lsdException w:name="Intense Reference" w:semiHidden="0" w:uiPriority="32" w:unhideWhenUsed="0" w:qFormat="1"/>
-    <w:lsdException w:name="Book Title" w:semiHidden="0" w:uiPriority="33" w:unhideWhenUsed="0" w:qFormat="1"/>
-    <w:lsdException w:name="Bibliography" w:uiPriority="37"/>
-    <w:lsdException w:name="TOC Heading" w:uiPriority="39" w:qFormat="1"/>
+  <w:latentStyles w:defLockedState="0" w:defUIPriority="99" w:defSemiHidden="0" w:defUnhideWhenUsed="0" w:defQFormat="0" w:count="371">
+    <w:lsdException w:name="Normal" w:uiPriority="0" w:qFormat="1"/>
+    <w:lsdException w:name="heading 1" w:uiPriority="9" w:qFormat="1"/>
+    <w:lsdException w:name="heading 2" w:semiHidden="1" w:uiPriority="9" w:unhideWhenUsed="1" w:qFormat="1"/>
+    <w:lsdException w:name="heading 3" w:semiHidden="1" w:uiPriority="9" w:unhideWhenUsed="1" w:qFormat="1"/>
+    <w:lsdException w:name="heading 4" w:semiHidden="1" w:uiPriority="9" w:unhideWhenUsed="1" w:qFormat="1"/>
+    <w:lsdException w:name="heading 5" w:semiHidden="1" w:uiPriority="9" w:unhideWhenUsed="1" w:qFormat="1"/>
+    <w:lsdException w:name="heading 6" w:semiHidden="1" w:uiPriority="9" w:unhideWhenUsed="1" w:qFormat="1"/>
+    <w:lsdException w:name="heading 7" w:semiHidden="1" w:uiPriority="9" w:unhideWhenUsed="1" w:qFormat="1"/>
+    <w:lsdException w:name="heading 8" w:semiHidden="1" w:uiPriority="9" w:unhideWhenUsed="1" w:qFormat="1"/>
+    <w:lsdException w:name="heading 9" w:semiHidden="1" w:uiPriority="9" w:unhideWhenUsed="1" w:qFormat="1"/>
+    <w:lsdException w:name="index 1" w:semiHidden="1" w:unhideWhenUsed="1"/>
+    <w:lsdException w:name="index 2" w:semiHidden="1" w:unhideWhenUsed="1"/>
+    <w:lsdException w:name="index 3" w:semiHidden="1" w:unhideWhenUsed="1"/>
+    <w:lsdException w:name="index 4" w:semiHidden="1" w:unhideWhenUsed="1"/>
+    <w:lsdException w:name="index 5" w:semiHidden="1" w:unhideWhenUsed="1"/>
+    <w:lsdException w:name="index 6" w:semiHidden="1" w:unhideWhenUsed="1"/>
+    <w:lsdException w:name="index 7" w:semiHidden="1" w:unhideWhenUsed="1"/>
+    <w:lsdException w:name="index 8" w:semiHidden="1" w:unhideWhenUsed="1"/>
+    <w:lsdException w:name="index 9" w:semiHidden="1" w:unhideWhenUsed="1"/>
+    <w:lsdException w:name="toc 1" w:semiHidden="1" w:uiPriority="39" w:unhideWhenUsed="1"/>
+    <w:lsdException w:name="toc 2" w:semiHidden="1" w:uiPriority="39" w:unhideWhenUsed="1"/>
+    <w:lsdException w:name="toc 3" w:semiHidden="1" w:uiPriority="39" w:unhideWhenUsed="1"/>
+    <w:lsdException w:name="toc 4" w:semiHidden="1" w:uiPriority="39" w:unhideWhenUsed="1"/>
+    <w:lsdException w:name="toc 5" w:semiHidden="1" w:uiPriority="39" w:unhideWhenUsed="1"/>
+    <w:lsdException w:name="toc 6" w:semiHidden="1" w:uiPriority="39" w:unhideWhenUsed="1"/>
+    <w:lsdException w:name="toc 7" w:semiHidden="1" w:uiPriority="39" w:unhideWhenUsed="1"/>
+    <w:lsdException w:name="toc 8" w:semiHidden="1" w:uiPriority="39" w:unhideWhenUsed="1"/>
+    <w:lsdException w:name="toc 9" w:semiHidden="1" w:uiPriority="39" w:unhideWhenUsed="1"/>
+    <w:lsdException w:name="Normal Indent" w:semiHidden="1" w:unhideWhenUsed="1"/>
+    <w:lsdException w:name="footnote text" w:semiHidden="1" w:unhideWhenUsed="1"/>
+    <w:lsdException w:name="annotation text" w:semiHidden="1" w:unhideWhenUsed="1"/>
+    <w:lsdException w:name="header" w:semiHidden="1" w:unhideWhenUsed="1"/>
+    <w:lsdException w:name="footer" w:semiHidden="1" w:unhideWhenUsed="1"/>
+    <w:lsdException w:name="index heading" w:semiHidden="1" w:unhideWhenUsed="1"/>
+    <w:lsdException w:name="caption" w:semiHidden="1" w:uiPriority="35" w:unhideWhenUsed="1" w:qFormat="1"/>
+    <w:lsdException w:name="table of figures" w:semiHidden="1" w:unhideWhenUsed="1"/>
+    <w:lsdException w:name="envelope address" w:semiHidden="1" w:unhideWhenUsed="1"/>
+    <w:lsdException w:name="envelope return" w:semiHidden="1" w:unhideWhenUsed="1"/>
+    <w:lsdException w:name="footnote reference" w:semiHidden="1" w:unhideWhenUsed="1"/>
+    <w:lsdException w:name="annotation reference" w:semiHidden="1" w:unhideWhenUsed="1"/>
+    <w:lsdException w:name="line number" w:semiHidden="1" w:unhideWhenUsed="1"/>
+    <w:lsdException w:name="page number" w:semiHidden="1" w:unhideWhenUsed="1"/>
+    <w:lsdException w:name="endnote reference" w:semiHidden="1" w:unhideWhenUsed="1"/>
+    <w:lsdException w:name="endnote text" w:semiHidden="1" w:unhideWhenUsed="1"/>
+    <w:lsdException w:name="table of authorities" w:semiHidden="1" w:unhideWhenUsed="1"/>
+    <w:lsdException w:name="macro" w:semiHidden="1" w:unhideWhenUsed="1"/>
+    <w:lsdException w:name="toa heading" w:semiHidden="1" w:unhideWhenUsed="1"/>
+    <w:lsdException w:name="List" w:semiHidden="1" w:unhideWhenUsed="1"/>
+    <w:lsdException w:name="List Bullet" w:semiHidden="1" w:unhideWhenUsed="1"/>
+    <w:lsdException w:name="List Number" w:semiHidden="1" w:unhideWhenUsed="1"/>
+    <w:lsdException w:name="List 2" w:semiHidden="1" w:unhideWhenUsed="1"/>
+    <w:lsdException w:name="List 3" w:semiHidden="1" w:unhideWhenUsed="1"/>
+    <w:lsdException w:name="List 4" w:semiHidden="1" w:unhideWhenUsed="1"/>
+    <w:lsdException w:name="List 5" w:semiHidden="1" w:unhideWhenUsed="1"/>
+    <w:lsdException w:name="List Bullet 2" w:semiHidden="1" w:unhideWhenUsed="1"/>
+    <w:lsdException w:name="List Bullet 3" w:semiHidden="1" w:unhideWhenUsed="1"/>
+    <w:lsdException w:name="List Bullet 4" w:semiHidden="1" w:unhideWhenUsed="1"/>
+    <w:lsdException w:name="List Bullet 5" w:semiHidden="1" w:unhideWhenUsed="1"/>
+    <w:lsdException w:name="List Number 2" w:semiHidden="1" w:unhideWhenUsed="1"/>
+    <w:lsdException w:name="List Number 3" w:semiHidden="1" w:unhideWhenUsed="1"/>
+    <w:lsdException w:name="List Number 4" w:semiHidden="1" w:unhideWhenUsed="1"/>
+    <w:lsdException w:name="List Number 5" w:semiHidden="1" w:unhideWhenUsed="1"/>
+    <w:lsdException w:name="Title" w:uiPriority="10" w:qFormat="1"/>
+    <w:lsdException w:name="Closing" w:semiHidden="1" w:unhideWhenUsed="1"/>
+    <w:lsdException w:name="Signature" w:semiHidden="1" w:unhideWhenUsed="1"/>
+    <w:lsdException w:name="Default Paragraph Font" w:semiHidden="1" w:uiPriority="1" w:unhideWhenUsed="1"/>
+    <w:lsdException w:name="Body Text" w:semiHidden="1" w:unhideWhenUsed="1"/>
+    <w:lsdException w:name="Body Text Indent" w:semiHidden="1" w:unhideWhenUsed="1"/>
+    <w:lsdException w:name="List Continue" w:semiHidden="1" w:unhideWhenUsed="1"/>
+    <w:lsdException w:name="List Continue 2" w:semiHidden="1" w:unhideWhenUsed="1"/>
+    <w:lsdException w:name="List Continue 3" w:semiHidden="1" w:unhideWhenUsed="1"/>
+    <w:lsdException w:name="List Continue 4" w:semiHidden="1" w:unhideWhenUsed="1"/>
+    <w:lsdException w:name="List Continue 5" w:semiHidden="1" w:unhideWhenUsed="1"/>
+    <w:lsdException w:name="Message Header" w:semiHidden="1" w:unhideWhenUsed="1"/>
+    <w:lsdException w:name="Subtitle" w:uiPriority="11" w:qFormat="1"/>
+    <w:lsdException w:name="Salutation" w:semiHidden="1" w:unhideWhenUsed="1"/>
+    <w:lsdException w:name="Date" w:semiHidden="1" w:unhideWhenUsed="1"/>
+    <w:lsdException w:name="Body Text First Indent" w:semiHidden="1" w:unhideWhenUsed="1"/>
+    <w:lsdException w:name="Body Text First Indent 2" w:semiHidden="1" w:unhideWhenUsed="1"/>
+    <w:lsdException w:name="Note Heading" w:semiHidden="1" w:unhideWhenUsed="1"/>
+    <w:lsdException w:name="Body Text 2" w:semiHidden="1" w:unhideWhenUsed="1"/>
+    <w:lsdException w:name="Body Text 3" w:semiHidden="1" w:unhideWhenUsed="1"/>
+    <w:lsdException w:name="Body Text Indent 2" w:semiHidden="1" w:unhideWhenUsed="1"/>
+    <w:lsdException w:name="Body Text Indent 3" w:semiHidden="1" w:unhideWhenUsed="1"/>
+    <w:lsdException w:name="Block Text" w:semiHidden="1" w:unhideWhenUsed="1"/>
+    <w:lsdException w:name="Hyperlink" w:semiHidden="1" w:unhideWhenUsed="1"/>
+    <w:lsdException w:name="FollowedHyperlink" w:semiHidden="1" w:unhideWhenUsed="1"/>
+    <w:lsdException w:name="Strong" w:uiPriority="22" w:qFormat="1"/>
+    <w:lsdException w:name="Emphasis" w:uiPriority="20" w:qFormat="1"/>
+    <w:lsdException w:name="Document Map" w:semiHidden="1" w:unhideWhenUsed="1"/>
+    <w:lsdException w:name="Plain Text" w:semiHidden="1" w:unhideWhenUsed="1"/>
+    <w:lsdException w:name="E-mail Signature" w:semiHidden="1" w:unhideWhenUsed="1"/>
+    <w:lsdException w:name="HTML Top of Form" w:semiHidden="1" w:unhideWhenUsed="1"/>
+    <w:lsdException w:name="HTML Bottom of Form" w:semiHidden="1" w:unhideWhenUsed="1"/>
+    <w:lsdException w:name="Normal (Web)" w:semiHidden="1" w:unhideWhenUsed="1"/>
+    <w:lsdException w:name="HTML Acronym" w:semiHidden="1" w:unhideWhenUsed="1"/>
+    <w:lsdException w:name="HTML Address" w:semiHidden="1" w:unhideWhenUsed="1"/>
+    <w:lsdException w:name="HTML Cite" w:semiHidden="1" w:unhideWhenUsed="1"/>
+    <w:lsdException w:name="HTML Code" w:semiHidden="1" w:unhideWhenUsed="1"/>
+    <w:lsdException w:name="HTML Definition" w:semiHidden="1" w:unhideWhenUsed="1"/>
+    <w:lsdException w:name="HTML Keyboard" w:semiHidden="1" w:unhideWhenUsed="1"/>
+    <w:lsdException w:name="HTML Preformatted" w:semiHidden="1" w:unhideWhenUsed="1"/>
+    <w:lsdException w:name="HTML Sample" w:semiHidden="1" w:unhideWhenUsed="1"/>
+    <w:lsdException w:name="HTML Typewriter" w:semiHidden="1" w:unhideWhenUsed="1"/>
+    <w:lsdException w:name="HTML Variable" w:semiHidden="1" w:unhideWhenUsed="1"/>
+    <w:lsdException w:name="Normal Table" w:semiHidden="1" w:unhideWhenUsed="1"/>
+    <w:lsdException w:name="annotation subject" w:semiHidden="1" w:unhideWhenUsed="1"/>
+    <w:lsdException w:name="No List" w:semiHidden="1" w:unhideWhenUsed="1"/>
+    <w:lsdException w:name="Outline List 1" w:semiHidden="1" w:unhideWhenUsed="1"/>
+    <w:lsdException w:name="Outline List 2" w:semiHidden="1" w:unhideWhenUsed="1"/>
+    <w:lsdException w:name="Outline List 3" w:semiHidden="1" w:unhideWhenUsed="1"/>
+    <w:lsdException w:name="Table Simple 1" w:semiHidden="1" w:unhideWhenUsed="1"/>
+    <w:lsdException w:name="Table Simple 2" w:semiHidden="1" w:unhideWhenUsed="1"/>
+    <w:lsdException w:name="Table Simple 3" w:semiHidden="1" w:unhideWhenUsed="1"/>
+    <w:lsdException w:name="Table Classic 1" w:semiHidden="1" w:unhideWhenUsed="1"/>
+    <w:lsdException w:name="Table Classic 2" w:semiHidden="1" w:unhideWhenUsed="1"/>
+    <w:lsdException w:name="Table Classic 3" w:semiHidden="1" w:unhideWhenUsed="1"/>
+    <w:lsdException w:name="Table Classic 4" w:semiHidden="1" w:unhideWhenUsed="1"/>
+    <w:lsdException w:name="Table Colorful 1" w:semiHidden="1" w:unhideWhenUsed="1"/>
+    <w:lsdException w:name="Table Colorful 2" w:semiHidden="1" w:unhideWhenUsed="1"/>
+    <w:lsdException w:name="Table Colorful 3" w:semiHidden="1" w:unhideWhenUsed="1"/>
+    <w:lsdException w:name="Table Columns 1" w:semiHidden="1" w:unhideWhenUsed="1"/>
+    <w:lsdException w:name="Table Columns 2" w:semiHidden="1" w:unhideWhenUsed="1"/>
+    <w:lsdException w:name="Table Columns 3" w:semiHidden="1" w:unhideWhenUsed="1"/>
+    <w:lsdException w:name="Table Columns 4" w:semiHidden="1" w:unhideWhenUsed="1"/>
+    <w:lsdException w:name="Table Columns 5" w:semiHidden="1" w:unhideWhenUsed="1"/>
+    <w:lsdException w:name="Table Grid 1" w:semiHidden="1" w:unhideWhenUsed="1"/>
+    <w:lsdException w:name="Table Grid 2" w:semiHidden="1" w:unhideWhenUsed="1"/>
+    <w:lsdException w:name="Table Grid 3" w:semiHidden="1" w:unhideWhenUsed="1"/>
+    <w:lsdException w:name="Table Grid 4" w:semiHidden="1" w:unhideWhenUsed="1"/>
+    <w:lsdException w:name="Table Grid 5" w:semiHidden="1" w:unhideWhenUsed="1"/>
+    <w:lsdException w:name="Table Grid 6" w:semiHidden="1" w:unhideWhenUsed="1"/>
+    <w:lsdException w:name="Table Grid 7" w:semiHidden="1" w:unhideWhenUsed="1"/>
+    <w:lsdException w:name="Table Grid 8" w:semiHidden="1" w:unhideWhenUsed="1"/>
+    <w:lsdException w:name="Table List 1" w:semiHidden="1" w:unhideWhenUsed="1"/>
+    <w:lsdException w:name="Table List 2" w:semiHidden="1" w:unhideWhenUsed="1"/>
+    <w:lsdException w:name="Table List 3" w:semiHidden="1" w:unhideWhenUsed="1"/>
+    <w:lsdException w:name="Table List 4" w:semiHidden="1" w:unhideWhenUsed="1"/>
+    <w:lsdException w:name="Table List 5" w:semiHidden="1" w:unhideWhenUsed="1"/>
+    <w:lsdException w:name="Table List 6" w:semiHidden="1" w:unhideWhenUsed="1"/>
+    <w:lsdException w:name="Table List 7" w:semiHidden="1" w:unhideWhenUsed="1"/>
+    <w:lsdException w:name="Table List 8" w:semiHidden="1" w:unhideWhenUsed="1"/>
+    <w:lsdException w:name="Table 3D effects 1" w:semiHidden="1" w:unhideWhenUsed="1"/>
+    <w:lsdException w:name="Table 3D effects 2" w:semiHidden="1" w:unhideWhenUsed="1"/>
+    <w:lsdException w:name="Table 3D effects 3" w:semiHidden="1" w:unhideWhenUsed="1"/>
+    <w:lsdException w:name="Table Contemporary" w:semiHidden="1" w:unhideWhenUsed="1"/>
+    <w:lsdException w:name="Table Elegant" w:semiHidden="1" w:unhideWhenUsed="1"/>
+    <w:lsdException w:name="Table Professional" w:semiHidden="1" w:unhideWhenUsed="1"/>
+    <w:lsdException w:name="Table Subtle 1" w:semiHidden="1" w:unhideWhenUsed="1"/>
+    <w:lsdException w:name="Table Subtle 2" w:semiHidden="1" w:unhideWhenUsed="1"/>
+    <w:lsdException w:name="Table Web 1" w:semiHidden="1" w:unhideWhenUsed="1"/>
+    <w:lsdException w:name="Table Web 2" w:semiHidden="1" w:unhideWhenUsed="1"/>
+    <w:lsdException w:name="Table Web 3" w:semiHidden="1" w:unhideWhenUsed="1"/>
+    <w:lsdException w:name="Balloon Text" w:semiHidden="1" w:unhideWhenUsed="1"/>
+    <w:lsdException w:name="Table Grid" w:uiPriority="39"/>
+    <w:lsdException w:name="Table Theme" w:semiHidden="1" w:unhideWhenUsed="1"/>
+    <w:lsdException w:name="Placeholder Text" w:semiHidden="1"/>
+    <w:lsdException w:name="No Spacing" w:uiPriority="1" w:qFormat="1"/>
+    <w:lsdException w:name="Light Shading" w:uiPriority="60"/>
+    <w:lsdException w:name="Light List" w:uiPriority="61"/>
+    <w:lsdException w:name="Light Grid" w:uiPriority="62"/>
+    <w:lsdException w:name="Medium Shading 1" w:uiPriority="63"/>
+    <w:lsdException w:name="Medium Shading 2" w:uiPriority="64"/>
+    <w:lsdException w:name="Medium List 1" w:uiPriority="65"/>
+    <w:lsdException w:name="Medium List 2" w:uiPriority="66"/>
+    <w:lsdException w:name="Medium Grid 1" w:uiPriority="67"/>
+    <w:lsdException w:name="Medium Grid 2" w:uiPriority="68"/>
+    <w:lsdException w:name="Medium Grid 3" w:uiPriority="69"/>
+    <w:lsdException w:name="Dark List" w:uiPriority="70"/>
+    <w:lsdException w:name="Colorful Shading" w:uiPriority="71"/>
+    <w:lsdException w:name="Colorful List" w:uiPriority="72"/>
+    <w:lsdException w:name="Colorful Grid" w:uiPriority="73"/>
+    <w:lsdException w:name="Light Shading Accent 1" w:uiPriority="60"/>
+    <w:lsdException w:name="Light List Accent 1" w:uiPriority="61"/>
+    <w:lsdException w:name="Light Grid Accent 1" w:uiPriority="62"/>
+    <w:lsdException w:name="Medium Shading 1 Accent 1" w:uiPriority="63"/>
+    <w:lsdException w:name="Medium Shading 2 Accent 1" w:uiPriority="64"/>
+    <w:lsdException w:name="Medium List 1 Accent 1" w:uiPriority="65"/>
+    <w:lsdException w:name="Revision" w:semiHidden="1"/>
+    <w:lsdException w:name="List Paragraph" w:uiPriority="34" w:qFormat="1"/>
+    <w:lsdException w:name="Quote" w:uiPriority="29" w:qFormat="1"/>
+    <w:lsdException w:name="Intense Quote" w:uiPriority="30" w:qFormat="1"/>
+    <w:lsdException w:name="Medium List 2 Accent 1" w:uiPriority="66"/>
+    <w:lsdException w:name="Medium Grid 1 Accent 1" w:uiPriority="67"/>
+    <w:lsdException w:name="Medium Grid 2 Accent 1" w:uiPriority="68"/>
+    <w:lsdException w:name="Medium Grid 3 Accent 1" w:uiPriority="69"/>
+    <w:lsdException w:name="Dark List Accent 1" w:uiPriority="70"/>
+    <w:lsdException w:name="Colorful Shading Accent 1" w:uiPriority="71"/>
+    <w:lsdException w:name="Colorful List Accent 1" w:uiPriority="72"/>
+    <w:lsdException w:name="Colorful Grid Accent 1" w:uiPriority="73"/>
+    <w:lsdException w:name="Light Shading Accent 2" w:uiPriority="60"/>
+    <w:lsdException w:name="Light List Accent 2" w:uiPriority="61"/>
+    <w:lsdException w:name="Light Grid Accent 2" w:uiPriority="62"/>
+    <w:lsdException w:name="Medium Shading 1 Accent 2" w:uiPriority="63"/>
+    <w:lsdException w:name="Medium Shading 2 Accent 2" w:uiPriority="64"/>
+    <w:lsdException w:name="Medium List 1 Accent 2" w:uiPriority="65"/>
+    <w:lsdException w:name="Medium List 2 Accent 2" w:uiPriority="66"/>
+    <w:lsdException w:name="Medium Grid 1 Accent 2" w:uiPriority="67"/>
+    <w:lsdException w:name="Medium Grid 2 Accent 2" w:uiPriority="68"/>
+    <w:lsdException w:name="Medium Grid 3 Accent 2" w:uiPriority="69"/>
+    <w:lsdException w:name="Dark List Accent 2" w:uiPriority="70"/>
+    <w:lsdException w:name="Colorful Shading Accent 2" w:uiPriority="71"/>
+    <w:lsdException w:name="Colorful List Accent 2" w:uiPriority="72"/>
+    <w:lsdException w:name="Colorful Grid Accent 2" w:uiPriority="73"/>
+    <w:lsdException w:name="Light Shading Accent 3" w:uiPriority="60"/>
+    <w:lsdException w:name="Light List Accent 3" w:uiPriority="61"/>
+    <w:lsdException w:name="Light Grid Accent 3" w:uiPriority="62"/>
+    <w:lsdException w:name="Medium Shading 1 Accent 3" w:uiPriority="63"/>
+    <w:lsdException w:name="Medium Shading 2 Accent 3" w:uiPriority="64"/>
+    <w:lsdException w:name="Medium List 1 Accent 3" w:uiPriority="65"/>
+    <w:lsdException w:name="Medium List 2 Accent 3" w:uiPriority="66"/>
+    <w:lsdException w:name="Medium Grid 1 Accent 3" w:uiPriority="67"/>
+    <w:lsdException w:name="Medium Grid 2 Accent 3" w:uiPriority="68"/>
+    <w:lsdException w:name="Medium Grid 3 Accent 3" w:uiPriority="69"/>
+    <w:lsdException w:name="Dark List Accent 3" w:uiPriority="70"/>
+    <w:lsdException w:name="Colorful Shading Accent 3" w:uiPriority="71"/>
+    <w:lsdException w:name="Colorful List Accent 3" w:uiPriority="72"/>
+    <w:lsdException w:name="Colorful Grid Accent 3" w:uiPriority="73"/>
+    <w:lsdException w:name="Light Shading Accent 4" w:uiPriority="60"/>
+    <w:lsdException w:name="Light List Accent 4" w:uiPriority="61"/>
+    <w:lsdException w:name="Light Grid Accent 4" w:uiPriority="62"/>
+    <w:lsdException w:name="Medium Shading 1 Accent 4" w:uiPriority="63"/>
+    <w:lsdException w:name="Medium Shading 2 Accent 4" w:uiPriority="64"/>
+    <w:lsdException w:name="Medium List 1 Accent 4" w:uiPriority="65"/>
+    <w:lsdException w:name="Medium List 2 Accent 4" w:uiPriority="66"/>
+    <w:lsdException w:name="Medium Grid 1 Accent 4" w:uiPriority="67"/>
+    <w:lsdException w:name="Medium Grid 2 Accent 4" w:uiPriority="68"/>
+    <w:lsdException w:name="Medium Grid 3 Accent 4" w:uiPriority="69"/>
+    <w:lsdException w:name="Dark List Accent 4" w:uiPriority="70"/>
+    <w:lsdException w:name="Colorful Shading Accent 4" w:uiPriority="71"/>
+    <w:lsdException w:name="Colorful List Accent 4" w:uiPriority="72"/>
+    <w:lsdException w:name="Colorful Grid Accent 4" w:uiPriority="73"/>
+    <w:lsdException w:name="Light Shading Accent 5" w:uiPriority="60"/>
+    <w:lsdException w:name="Light List Accent 5" w:uiPriority="61"/>
+    <w:lsdException w:name="Light Grid Accent 5" w:uiPriority="62"/>
+    <w:lsdException w:name="Medium Shading 1 Accent 5" w:uiPriority="63"/>
+    <w:lsdException w:name="Medium Shading 2 Accent 5" w:uiPriority="64"/>
+    <w:lsdException w:name="Medium List 1 Accent 5" w:uiPriority="65"/>
+    <w:lsdException w:name="Medium List 2 Accent 5" w:uiPriority="66"/>
+    <w:lsdException w:name="Medium Grid 1 Accent 5" w:uiPriority="67"/>
+    <w:lsdException w:name="Medium Grid 2 Accent 5" w:uiPriority="68"/>
+    <w:lsdException w:name="Medium Grid 3 Accent 5" w:uiPriority="69"/>
+    <w:lsdException w:name="Dark List Accent 5" w:uiPriority="70"/>
+    <w:lsdException w:name="Colorful Shading Accent 5" w:uiPriority="71"/>
+    <w:lsdException w:name="Colorful List Accent 5" w:uiPriority="72"/>
+    <w:lsdException w:name="Colorful Grid Accent 5" w:uiPriority="73"/>
+    <w:lsdException w:name="Light Shading Accent 6" w:uiPriority="60"/>
+    <w:lsdException w:name="Light List Accent 6" w:uiPriority="61"/>
+    <w:lsdException w:name="Light Grid Accent 6" w:uiPriority="62"/>
+    <w:lsdException w:name="Medium Shading 1 Accent 6" w:uiPriority="63"/>
+    <w:lsdException w:name="Medium Shading 2 Accent 6" w:uiPriority="64"/>
+    <w:lsdException w:name="Medium List 1 Accent 6" w:uiPriority="65"/>
+    <w:lsdException w:name="Medium List 2 Accent 6" w:uiPriority="66"/>
+    <w:lsdException w:name="Medium Grid 1 Accent 6" w:uiPriority="67"/>
+    <w:lsdException w:name="Medium Grid 2 Accent 6" w:uiPriority="68"/>
+    <w:lsdException w:name="Medium Grid 3 Accent 6" w:uiPriority="69"/>
+    <w:lsdException w:name="Dark List Accent 6" w:uiPriority="70"/>
+    <w:lsdException w:name="Colorful Shading Accent 6" w:uiPriority="71"/>
+    <w:lsdException w:name="Colorful List Accent 6" w:uiPriority="72"/>
+    <w:lsdException w:name="Colorful Grid Accent 6" w:uiPriority="73"/>
+    <w:lsdException w:name="Subtle Emphasis" w:uiPriority="19" w:qFormat="1"/>
+    <w:lsdException w:name="Intense Emphasis" w:uiPriority="21" w:qFormat="1"/>
+    <w:lsdException w:name="Subtle Reference" w:uiPriority="31" w:qFormat="1"/>
+    <w:lsdException w:name="Intense Reference" w:uiPriority="32" w:qFormat="1"/>
+    <w:lsdException w:name="Book Title" w:uiPriority="33" w:qFormat="1"/>
+    <w:lsdException w:name="Bibliography" w:semiHidden="1" w:uiPriority="37" w:unhideWhenUsed="1"/>
+    <w:lsdException w:name="TOC Heading" w:semiHidden="1" w:uiPriority="39" w:unhideWhenUsed="1" w:qFormat="1"/>
+    <w:lsdException w:name="Plain Table 1" w:uiPriority="41"/>
+    <w:lsdException w:name="Plain Table 2" w:uiPriority="42"/>
+    <w:lsdException w:name="Plain Table 3" w:uiPriority="43"/>
+    <w:lsdException w:name="Plain Table 4" w:uiPriority="44"/>
+    <w:lsdException w:name="Plain Table 5" w:uiPriority="45"/>
+    <w:lsdException w:name="Grid Table Light" w:uiPriority="40"/>
+    <w:lsdException w:name="Grid Table 1 Light" w:uiPriority="46"/>
+    <w:lsdException w:name="Grid Table 2" w:uiPriority="47"/>
+    <w:lsdException w:name="Grid Table 3" w:uiPriority="48"/>
+    <w:lsdException w:name="Grid Table 4" w:uiPriority="49"/>
+    <w:lsdException w:name="Grid Table 5 Dark" w:uiPriority="50"/>
+    <w:lsdException w:name="Grid Table 6 Colorful" w:uiPriority="51"/>
+    <w:lsdException w:name="Grid Table 7 Colorful" w:uiPriority="52"/>
+    <w:lsdException w:name="Grid Table 1 Light Accent 1" w:uiPriority="46"/>
+    <w:lsdException w:name="Grid Table 2 Accent 1" w:uiPriority="47"/>
+    <w:lsdException w:name="Grid Table 3 Accent 1" w:uiPriority="48"/>
+    <w:lsdException w:name="Grid Table 4 Accent 1" w:uiPriority="49"/>
+    <w:lsdException w:name="Grid Table 5 Dark Accent 1" w:uiPriority="50"/>
+    <w:lsdException w:name="Grid Table 6 Colorful Accent 1" w:uiPriority="51"/>
+    <w:lsdException w:name="Grid Table 7 Colorful Accent 1" w:uiPriority="52"/>
+    <w:lsdException w:name="Grid Table 1 Light Accent 2" w:uiPriority="46"/>
+    <w:lsdException w:name="Grid Table 2 Accent 2" w:uiPriority="47"/>
+    <w:lsdException w:name="Grid Table 3 Accent 2" w:uiPriority="48"/>
+    <w:lsdException w:name="Grid Table 4 Accent 2" w:uiPriority="49"/>
+    <w:lsdException w:name="Grid Table 5 Dark Accent 2" w:uiPriority="50"/>
+    <w:lsdException w:name="Grid Table 6 Colorful Accent 2" w:uiPriority="51"/>
+    <w:lsdException w:name="Grid Table 7 Colorful Accent 2" w:uiPriority="52"/>
+    <w:lsdException w:name="Grid Table 1 Light Accent 3" w:uiPriority="46"/>
+    <w:lsdException w:name="Grid Table 2 Accent 3" w:uiPriority="47"/>
+    <w:lsdException w:name="Grid Table 3 Accent 3" w:uiPriority="48"/>
+    <w:lsdException w:name="Grid Table 4 Accent 3" w:uiPriority="49"/>
+    <w:lsdException w:name="Grid Table 5 Dark Accent 3" w:uiPriority="50"/>
+    <w:lsdException w:name="Grid Table 6 Colorful Accent 3" w:uiPriority="51"/>
+    <w:lsdException w:name="Grid Table 7 Colorful Accent 3" w:uiPriority="52"/>
+    <w:lsdException w:name="Grid Table 1 Light Accent 4" w:uiPriority="46"/>
+    <w:lsdException w:name="Grid Table 2 Accent 4" w:uiPriority="47"/>
+    <w:lsdException w:name="Grid Table 3 Accent 4" w:uiPriority="48"/>
+    <w:lsdException w:name="Grid Table 4 Accent 4" w:uiPriority="49"/>
+    <w:lsdException w:name="Grid Table 5 Dark Accent 4" w:uiPriority="50"/>
+    <w:lsdException w:name="Grid Table 6 Colorful Accent 4" w:uiPriority="51"/>
+    <w:lsdException w:name="Grid Table 7 Colorful Accent 4" w:uiPriority="52"/>
+    <w:lsdException w:name="Grid Table 1 Light Accent 5" w:uiPriority="46"/>
+    <w:lsdException w:name="Grid Table 2 Accent 5" w:uiPriority="47"/>
+    <w:lsdException w:name="Grid Table 3 Accent 5" w:uiPriority="48"/>
+    <w:lsdException w:name="Grid Table 4 Accent 5" w:uiPriority="49"/>
+    <w:lsdException w:name="Grid Table 5 Dark Accent 5" w:uiPriority="50"/>
+    <w:lsdException w:name="Grid Table 6 Colorful Accent 5" w:uiPriority="51"/>
+    <w:lsdException w:name="Grid Table 7 Colorful Accent 5" w:uiPriority="52"/>
+    <w:lsdException w:name="Grid Table 1 Light Accent 6" w:uiPriority="46"/>
+    <w:lsdException w:name="Grid Table 2 Accent 6" w:uiPriority="47"/>
+    <w:lsdException w:name="Grid Table 3 Accent 6" w:uiPriority="48"/>
+    <w:lsdException w:name="Grid Table 4 Accent 6" w:uiPriority="49"/>
+    <w:lsdException w:name="Grid Table 5 Dark Accent 6" w:uiPriority="50"/>
+    <w:lsdException w:name="Grid Table 6 Colorful Accent 6" w:uiPriority="51"/>
+    <w:lsdException w:name="Grid Table 7 Colorful Accent 6" w:uiPriority="52"/>
+    <w:lsdException w:name="List Table 1 Light" w:uiPriority="46"/>
+    <w:lsdException w:name="List Table 2" w:uiPriority="47"/>
+    <w:lsdException w:name="List Table 3" w:uiPriority="48"/>
+    <w:lsdException w:name="List Table 4" w:uiPriority="49"/>
+    <w:lsdException w:name="List Table 5 Dark" w:uiPriority="50"/>
+    <w:lsdException w:name="List Table 6 Colorful" w:uiPriority="51"/>
+    <w:lsdException w:name="List Table 7 Colorful" w:uiPriority="52"/>
+    <w:lsdException w:name="List Table 1 Light Accent 1" w:uiPriority="46"/>
+    <w:lsdException w:name="List Table 2 Accent 1" w:uiPriority="47"/>
+    <w:lsdException w:name="List Table 3 Accent 1" w:uiPriority="48"/>
+    <w:lsdException w:name="List Table 4 Accent 1" w:uiPriority="49"/>
+    <w:lsdException w:name="List Table 5 Dark Accent 1" w:uiPriority="50"/>
+    <w:lsdException w:name="List Table 6 Colorful Accent 1" w:uiPriority="51"/>
+    <w:lsdException w:name="List Table 7 Colorful Accent 1" w:uiPriority="52"/>
+    <w:lsdException w:name="List Table 1 Light Accent 2" w:uiPriority="46"/>
+    <w:lsdException w:name="List Table 2 Accent 2" w:uiPriority="47"/>
+    <w:lsdException w:name="List Table 3 Accent 2" w:uiPriority="48"/>
+    <w:lsdException w:name="List Table 4 Accent 2" w:uiPriority="49"/>
+    <w:lsdException w:name="List Table 5 Dark Accent 2" w:uiPriority="50"/>
+    <w:lsdException w:name="List Table 6 Colorful Accent 2" w:uiPriority="51"/>
+    <w:lsdException w:name="List Table 7 Colorful Accent 2" w:uiPriority="52"/>
+    <w:lsdException w:name="List Table 1 Light Accent 3" w:uiPriority="46"/>
+    <w:lsdException w:name="List Table 2 Accent 3" w:uiPriority="47"/>
+    <w:lsdException w:name="List Table 3 Accent 3" w:uiPriority="48"/>
+    <w:lsdException w:name="List Table 4 Accent 3" w:uiPriority="49"/>
+    <w:lsdException w:name="List Table 5 Dark Accent 3" w:uiPriority="50"/>
+    <w:lsdException w:name="List Table 6 Colorful Accent 3" w:uiPriority="51"/>
+    <w:lsdException w:name="List Table 7 Colorful Accent 3" w:uiPriority="52"/>
+    <w:lsdException w:name="List Table 1 Light Accent 4" w:uiPriority="46"/>
+    <w:lsdException w:name="List Table 2 Accent 4" w:uiPriority="47"/>
+    <w:lsdException w:name="List Table 3 Accent 4" w:uiPriority="48"/>
+    <w:lsdException w:name="List Table 4 Accent 4" w:uiPriority="49"/>
+    <w:lsdException w:name="List Table 5 Dark Accent 4" w:uiPriority="50"/>
+    <w:lsdException w:name="List Table 6 Colorful Accent 4" w:uiPriority="51"/>
+    <w:lsdException w:name="List Table 7 Colorful Accent 4" w:uiPriority="52"/>
+    <w:lsdException w:name="List Table 1 Light Accent 5" w:uiPriority="46"/>
+    <w:lsdException w:name="List Table 2 Accent 5" w:uiPriority="47"/>
+    <w:lsdException w:name="List Table 3 Accent 5" w:uiPriority="48"/>
+    <w:lsdException w:name="List Table 4 Accent 5" w:uiPriority="49"/>
+    <w:lsdException w:name="List Table 5 Dark Accent 5" w:uiPriority="50"/>
+    <w:lsdException w:name="List Table 6 Colorful Accent 5" w:uiPriority="51"/>
+    <w:lsdException w:name="List Table 7 Colorful Accent 5" w:uiPriority="52"/>
+    <w:lsdException w:name="List Table 1 Light Accent 6" w:uiPriority="46"/>
+    <w:lsdException w:name="List Table 2 Accent 6" w:uiPriority="47"/>
+    <w:lsdException w:name="List Table 3 Accent 6" w:uiPriority="48"/>
+    <w:lsdException w:name="List Table 4 Accent 6" w:uiPriority="49"/>
+    <w:lsdException w:name="List Table 5 Dark Accent 6" w:uiPriority="50"/>
+    <w:lsdException w:name="List Table 6 Colorful Accent 6" w:uiPriority="51"/>
+    <w:lsdException w:name="List Table 7 Colorful Accent 6" w:uiPriority="52"/>
   </w:latentStyles>
   <w:style w:type="paragraph" w:default="1" w:styleId="Normal">
     <w:name w:val="Normal"/>
@@ -13994,7 +12384,7 @@
   <a:extraClrSchemeLst/>
   <a:extLst>
     <a:ext uri="{05A4C25C-085E-4340-85A3-A5531E510DB2}">
-      <thm15:themeFamily xmlns="" xmlns:thm15="http://schemas.microsoft.com/office/thememl/2012/main" name="Office Theme" id="{62F939B6-93AF-4DB8-9C6B-D6C7DFDC589F}" vid="{4A3C46E8-61CC-4603-A589-7422A47A8E4A}"/>
+      <thm15:themeFamily xmlns:thm15="http://schemas.microsoft.com/office/thememl/2012/main" name="Office Theme" id="{62F939B6-93AF-4DB8-9C6B-D6C7DFDC589F}" vid="{4A3C46E8-61CC-4603-A589-7422A47A8E4A}"/>
     </a:ext>
   </a:extLst>
 </a:theme>
@@ -14005,7 +12395,7 @@
 </file>
 
 <file path=customXml/itemProps1.xml><?xml version="1.0" encoding="utf-8"?>
-<ds:datastoreItem xmlns:ds="http://schemas.openxmlformats.org/officeDocument/2006/customXml" ds:itemID="{1A2DA0F5-9340-4CDA-85FC-30A431D4DC78}">
+<ds:datastoreItem xmlns:ds="http://schemas.openxmlformats.org/officeDocument/2006/customXml" ds:itemID="{34549C15-80AC-49AE-B3FF-8911F599E21E}">
   <ds:schemaRefs>
     <ds:schemaRef ds:uri="http://schemas.openxmlformats.org/officeDocument/2006/bibliography"/>
   </ds:schemaRefs>

--- a/dokumentacija/T13-TD-In4maticsQuiz-HorvatJarčovKečkešPopijač.docx
+++ b/dokumentacija/T13-TD-In4maticsQuiz-HorvatJarčovKečkešPopijač.docx
@@ -1,6 +1,6 @@
 
 <file path=word/document.xml><?xml version="1.0" encoding="utf-8"?>
-<w:document xmlns:wpc="http://schemas.microsoft.com/office/word/2010/wordprocessingCanvas" xmlns:mc="http://schemas.openxmlformats.org/markup-compatibility/2006" xmlns:o="urn:schemas-microsoft-com:office:office" xmlns:r="http://schemas.openxmlformats.org/officeDocument/2006/relationships" xmlns:m="http://schemas.openxmlformats.org/officeDocument/2006/math" xmlns:v="urn:schemas-microsoft-com:vml" xmlns:wp14="http://schemas.microsoft.com/office/word/2010/wordprocessingDrawing" xmlns:wp="http://schemas.openxmlformats.org/drawingml/2006/wordprocessingDrawing" xmlns:w10="urn:schemas-microsoft-com:office:word" xmlns:w="http://schemas.openxmlformats.org/wordprocessingml/2006/main" xmlns:w14="http://schemas.microsoft.com/office/word/2010/wordml" xmlns:w15="http://schemas.microsoft.com/office/word/2012/wordml" xmlns:wpg="http://schemas.microsoft.com/office/word/2010/wordprocessingGroup" xmlns:wpi="http://schemas.microsoft.com/office/word/2010/wordprocessingInk" xmlns:wne="http://schemas.microsoft.com/office/word/2006/wordml" xmlns:wps="http://schemas.microsoft.com/office/word/2010/wordprocessingShape" mc:Ignorable="w14 w15 wp14">
+<w:document xmlns:wpc="http://schemas.microsoft.com/office/word/2010/wordprocessingCanvas" xmlns:mc="http://schemas.openxmlformats.org/markup-compatibility/2006" xmlns:o="urn:schemas-microsoft-com:office:office" xmlns:r="http://schemas.openxmlformats.org/officeDocument/2006/relationships" xmlns:m="http://schemas.openxmlformats.org/officeDocument/2006/math" xmlns:v="urn:schemas-microsoft-com:vml" xmlns:wp14="http://schemas.microsoft.com/office/word/2010/wordprocessingDrawing" xmlns:wp="http://schemas.openxmlformats.org/drawingml/2006/wordprocessingDrawing" xmlns:w10="urn:schemas-microsoft-com:office:word" xmlns:w="http://schemas.openxmlformats.org/wordprocessingml/2006/main" xmlns:w14="http://schemas.microsoft.com/office/word/2010/wordml" xmlns:wpg="http://schemas.microsoft.com/office/word/2010/wordprocessingGroup" xmlns:wpi="http://schemas.microsoft.com/office/word/2010/wordprocessingInk" xmlns:wne="http://schemas.microsoft.com/office/word/2006/wordml" xmlns:wps="http://schemas.microsoft.com/office/word/2010/wordprocessingShape" mc:Ignorable="w14 wp14">
   <w:body>
     <w:p>
       <w:pPr>
@@ -45,16 +45,31 @@
         <w:pStyle w:val="Imeiprezimekandidata"/>
       </w:pPr>
       <w:r>
-        <w:t>Tea Jarčov</w:t>
-      </w:r>
+        <w:t xml:space="preserve">Tea </w:t>
+      </w:r>
+      <w:proofErr w:type="spellStart"/>
+      <w:r>
+        <w:t>Jarčov</w:t>
+      </w:r>
+      <w:proofErr w:type="spellEnd"/>
     </w:p>
     <w:p>
       <w:pPr>
         <w:pStyle w:val="Imeiprezimekandidata"/>
       </w:pPr>
-      <w:r>
-        <w:t>Anabel Li Kečkeš</w:t>
-      </w:r>
+      <w:proofErr w:type="spellStart"/>
+      <w:r>
+        <w:t>Anabel</w:t>
+      </w:r>
+      <w:proofErr w:type="spellEnd"/>
+      <w:r>
+        <w:t xml:space="preserve"> Li </w:t>
+      </w:r>
+      <w:proofErr w:type="spellStart"/>
+      <w:r>
+        <w:t>Kečkeš</w:t>
+      </w:r>
+      <w:proofErr w:type="spellEnd"/>
     </w:p>
     <w:p>
       <w:pPr>
@@ -218,7 +233,15 @@
         <w:pStyle w:val="Podaciokandidatu"/>
       </w:pPr>
       <w:r>
-        <w:t>Tea Jarčov 44442/15-R</w:t>
+        <w:t xml:space="preserve">Tea </w:t>
+      </w:r>
+      <w:proofErr w:type="spellStart"/>
+      <w:r>
+        <w:t>Jarčov</w:t>
+      </w:r>
+      <w:proofErr w:type="spellEnd"/>
+      <w:r>
+        <w:t xml:space="preserve"> 44442/15-R</w:t>
       </w:r>
     </w:p>
     <w:p>
@@ -236,8 +259,21 @@
           <w:tab w:val="left" w:pos="3030"/>
         </w:tabs>
       </w:pPr>
-      <w:r>
-        <w:t>Anabel Li Kečkeš 44448/15-R</w:t>
+      <w:proofErr w:type="spellStart"/>
+      <w:r>
+        <w:t>Anabel</w:t>
+      </w:r>
+      <w:proofErr w:type="spellEnd"/>
+      <w:r>
+        <w:t xml:space="preserve"> Li </w:t>
+      </w:r>
+      <w:proofErr w:type="spellStart"/>
+      <w:r>
+        <w:t>Kečkeš</w:t>
+      </w:r>
+      <w:proofErr w:type="spellEnd"/>
+      <w:r>
+        <w:t xml:space="preserve"> 44448/15-R</w:t>
       </w:r>
     </w:p>
     <w:p>
@@ -352,8 +388,13 @@
         <w:pStyle w:val="Podaciomentoru"/>
       </w:pPr>
       <w:r>
-        <w:t>Doc. dr. sc. Zlatko Stapić</w:t>
-      </w:r>
+        <w:t xml:space="preserve">Doc. dr. sc. Zlatko </w:t>
+      </w:r>
+      <w:proofErr w:type="spellStart"/>
+      <w:r>
+        <w:t>Stapić</w:t>
+      </w:r>
+      <w:proofErr w:type="spellEnd"/>
     </w:p>
     <w:p>
       <w:pPr>
@@ -379,7 +420,7 @@
       <w:pPr>
         <w:jc w:val="center"/>
         <w:sectPr>
-          <w:headerReference w:type="default" r:id="rId8"/>
+          <w:headerReference w:type="default" r:id="rId9"/>
           <w:pgSz w:w="11906" w:h="16838"/>
           <w:pgMar w:top="1417" w:right="1417" w:bottom="1417" w:left="1417" w:header="708" w:footer="708" w:gutter="0"/>
           <w:cols w:space="708"/>
@@ -471,7 +512,7 @@
           <w:r>
             <w:fldChar w:fldCharType="separate"/>
           </w:r>
-          <w:hyperlink w:anchor="_Toc439008206" w:history="1">
+          <w:hyperlink w:anchor="_Toc441792033" w:history="1">
             <w:r>
               <w:rPr>
                 <w:rStyle w:val="Hiperveza"/>
@@ -515,7 +556,7 @@
                 <w:noProof/>
                 <w:webHidden/>
               </w:rPr>
-              <w:instrText xml:space="preserve"> PAGEREF _Toc439008206 \h </w:instrText>
+              <w:instrText xml:space="preserve"> PAGEREF _Toc441792033 \h </w:instrText>
             </w:r>
             <w:r>
               <w:rPr>
@@ -560,7 +601,7 @@
               <w:lang w:eastAsia="hr-HR"/>
             </w:rPr>
           </w:pPr>
-          <w:hyperlink w:anchor="_Toc439008207" w:history="1">
+          <w:hyperlink w:anchor="_Toc441792034" w:history="1">
             <w:r>
               <w:rPr>
                 <w:rStyle w:val="Hiperveza"/>
@@ -587,7 +628,7 @@
                 <w:noProof/>
                 <w:webHidden/>
               </w:rPr>
-              <w:instrText xml:space="preserve"> PAGEREF _Toc439008207 \h </w:instrText>
+              <w:instrText xml:space="preserve"> PAGEREF _Toc441792034 \h </w:instrText>
             </w:r>
             <w:r>
               <w:rPr>
@@ -632,13 +673,13 @@
               <w:lang w:eastAsia="hr-HR"/>
             </w:rPr>
           </w:pPr>
-          <w:hyperlink w:anchor="_Toc439008208" w:history="1">
+          <w:hyperlink w:anchor="_Toc441792035" w:history="1">
             <w:r>
               <w:rPr>
                 <w:rStyle w:val="Hiperveza"/>
                 <w:noProof/>
               </w:rPr>
-              <w:t>1.2. Definicije, akronomi, skraćenice</w:t>
+              <w:t>1.2. Definicije, akronimi, skraćenice</w:t>
             </w:r>
             <w:r>
               <w:rPr>
@@ -659,7 +700,7 @@
                 <w:noProof/>
                 <w:webHidden/>
               </w:rPr>
-              <w:instrText xml:space="preserve"> PAGEREF _Toc439008208 \h </w:instrText>
+              <w:instrText xml:space="preserve"> PAGEREF _Toc441792035 \h </w:instrText>
             </w:r>
             <w:r>
               <w:rPr>
@@ -704,7 +745,7 @@
               <w:lang w:eastAsia="hr-HR"/>
             </w:rPr>
           </w:pPr>
-          <w:hyperlink w:anchor="_Toc439008209" w:history="1">
+          <w:hyperlink w:anchor="_Toc441792036" w:history="1">
             <w:r>
               <w:rPr>
                 <w:rStyle w:val="Hiperveza"/>
@@ -731,7 +772,7 @@
                 <w:noProof/>
                 <w:webHidden/>
               </w:rPr>
-              <w:instrText xml:space="preserve"> PAGEREF _Toc439008209 \h </w:instrText>
+              <w:instrText xml:space="preserve"> PAGEREF _Toc441792036 \h </w:instrText>
             </w:r>
             <w:r>
               <w:rPr>
@@ -776,7 +817,7 @@
               <w:lang w:eastAsia="hr-HR"/>
             </w:rPr>
           </w:pPr>
-          <w:hyperlink w:anchor="_Toc439008210" w:history="1">
+          <w:hyperlink w:anchor="_Toc441792037" w:history="1">
             <w:r>
               <w:rPr>
                 <w:rStyle w:val="Hiperveza"/>
@@ -803,7 +844,7 @@
                 <w:noProof/>
                 <w:webHidden/>
               </w:rPr>
-              <w:instrText xml:space="preserve"> PAGEREF _Toc439008210 \h </w:instrText>
+              <w:instrText xml:space="preserve"> PAGEREF _Toc441792037 \h </w:instrText>
             </w:r>
             <w:r>
               <w:rPr>
@@ -849,7 +890,7 @@
               <w:lang w:eastAsia="hr-HR"/>
             </w:rPr>
           </w:pPr>
-          <w:hyperlink w:anchor="_Toc439008211" w:history="1">
+          <w:hyperlink w:anchor="_Toc441792038" w:history="1">
             <w:r>
               <w:rPr>
                 <w:rStyle w:val="Hiperveza"/>
@@ -893,7 +934,7 @@
                 <w:noProof/>
                 <w:webHidden/>
               </w:rPr>
-              <w:instrText xml:space="preserve"> PAGEREF _Toc439008211 \h </w:instrText>
+              <w:instrText xml:space="preserve"> PAGEREF _Toc441792038 \h </w:instrText>
             </w:r>
             <w:r>
               <w:rPr>
@@ -939,7 +980,7 @@
               <w:lang w:eastAsia="hr-HR"/>
             </w:rPr>
           </w:pPr>
-          <w:hyperlink w:anchor="_Toc439008212" w:history="1">
+          <w:hyperlink w:anchor="_Toc441792039" w:history="1">
             <w:r>
               <w:rPr>
                 <w:rStyle w:val="Hiperveza"/>
@@ -983,7 +1024,7 @@
                 <w:noProof/>
                 <w:webHidden/>
               </w:rPr>
-              <w:instrText xml:space="preserve"> PAGEREF _Toc439008212 \h </w:instrText>
+              <w:instrText xml:space="preserve"> PAGEREF _Toc441792039 \h </w:instrText>
             </w:r>
             <w:r>
               <w:rPr>
@@ -1029,7 +1070,7 @@
               <w:lang w:eastAsia="hr-HR"/>
             </w:rPr>
           </w:pPr>
-          <w:hyperlink w:anchor="_Toc439008213" w:history="1">
+          <w:hyperlink w:anchor="_Toc441792040" w:history="1">
             <w:r>
               <w:rPr>
                 <w:rStyle w:val="Hiperveza"/>
@@ -1073,7 +1114,7 @@
                 <w:noProof/>
                 <w:webHidden/>
               </w:rPr>
-              <w:instrText xml:space="preserve"> PAGEREF _Toc439008213 \h </w:instrText>
+              <w:instrText xml:space="preserve"> PAGEREF _Toc441792040 \h </w:instrText>
             </w:r>
             <w:r>
               <w:rPr>
@@ -1118,7 +1159,7 @@
               <w:lang w:eastAsia="hr-HR"/>
             </w:rPr>
           </w:pPr>
-          <w:hyperlink w:anchor="_Toc439008214" w:history="1">
+          <w:hyperlink w:anchor="_Toc441792041" w:history="1">
             <w:r>
               <w:rPr>
                 <w:rStyle w:val="Hiperveza"/>
@@ -1145,7 +1186,7 @@
                 <w:noProof/>
                 <w:webHidden/>
               </w:rPr>
-              <w:instrText xml:space="preserve"> PAGEREF _Toc439008214 \h </w:instrText>
+              <w:instrText xml:space="preserve"> PAGEREF _Toc441792041 \h </w:instrText>
             </w:r>
             <w:r>
               <w:rPr>
@@ -1190,7 +1231,7 @@
               <w:lang w:eastAsia="hr-HR"/>
             </w:rPr>
           </w:pPr>
-          <w:hyperlink w:anchor="_Toc439008215" w:history="1">
+          <w:hyperlink w:anchor="_Toc441792042" w:history="1">
             <w:r>
               <w:rPr>
                 <w:rStyle w:val="Hiperveza"/>
@@ -1217,7 +1258,7 @@
                 <w:noProof/>
                 <w:webHidden/>
               </w:rPr>
-              <w:instrText xml:space="preserve"> PAGEREF _Toc439008215 \h </w:instrText>
+              <w:instrText xml:space="preserve"> PAGEREF _Toc441792042 \h </w:instrText>
             </w:r>
             <w:r>
               <w:rPr>
@@ -1262,7 +1303,7 @@
               <w:lang w:eastAsia="hr-HR"/>
             </w:rPr>
           </w:pPr>
-          <w:hyperlink w:anchor="_Toc439008216" w:history="1">
+          <w:hyperlink w:anchor="_Toc441792043" w:history="1">
             <w:r>
               <w:rPr>
                 <w:rStyle w:val="Hiperveza"/>
@@ -1289,7 +1330,7 @@
                 <w:noProof/>
                 <w:webHidden/>
               </w:rPr>
-              <w:instrText xml:space="preserve"> PAGEREF _Toc439008216 \h </w:instrText>
+              <w:instrText xml:space="preserve"> PAGEREF _Toc441792043 \h </w:instrText>
             </w:r>
             <w:r>
               <w:rPr>
@@ -1334,7 +1375,7 @@
               <w:lang w:eastAsia="hr-HR"/>
             </w:rPr>
           </w:pPr>
-          <w:hyperlink w:anchor="_Toc439008217" w:history="1">
+          <w:hyperlink w:anchor="_Toc441792044" w:history="1">
             <w:r>
               <w:rPr>
                 <w:rStyle w:val="Hiperveza"/>
@@ -1361,7 +1402,7 @@
                 <w:noProof/>
                 <w:webHidden/>
               </w:rPr>
-              <w:instrText xml:space="preserve"> PAGEREF _Toc439008217 \h </w:instrText>
+              <w:instrText xml:space="preserve"> PAGEREF _Toc441792044 \h </w:instrText>
             </w:r>
             <w:r>
               <w:rPr>
@@ -1406,7 +1447,7 @@
               <w:lang w:eastAsia="hr-HR"/>
             </w:rPr>
           </w:pPr>
-          <w:hyperlink w:anchor="_Toc439008218" w:history="1">
+          <w:hyperlink w:anchor="_Toc441792045" w:history="1">
             <w:r>
               <w:rPr>
                 <w:rStyle w:val="Hiperveza"/>
@@ -1433,7 +1474,7 @@
                 <w:noProof/>
                 <w:webHidden/>
               </w:rPr>
-              <w:instrText xml:space="preserve"> PAGEREF _Toc439008218 \h </w:instrText>
+              <w:instrText xml:space="preserve"> PAGEREF _Toc441792045 \h </w:instrText>
             </w:r>
             <w:r>
               <w:rPr>
@@ -1479,7 +1520,7 @@
               <w:lang w:eastAsia="hr-HR"/>
             </w:rPr>
           </w:pPr>
-          <w:hyperlink w:anchor="_Toc439008219" w:history="1">
+          <w:hyperlink w:anchor="_Toc441792046" w:history="1">
             <w:r>
               <w:rPr>
                 <w:rStyle w:val="Hiperveza"/>
@@ -1523,7 +1564,7 @@
                 <w:noProof/>
                 <w:webHidden/>
               </w:rPr>
-              <w:instrText xml:space="preserve"> PAGEREF _Toc439008219 \h </w:instrText>
+              <w:instrText xml:space="preserve"> PAGEREF _Toc441792046 \h </w:instrText>
             </w:r>
             <w:r>
               <w:rPr>
@@ -1569,7 +1610,7 @@
               <w:lang w:eastAsia="hr-HR"/>
             </w:rPr>
           </w:pPr>
-          <w:hyperlink w:anchor="_Toc439008220" w:history="1">
+          <w:hyperlink w:anchor="_Toc441792047" w:history="1">
             <w:r>
               <w:rPr>
                 <w:rStyle w:val="Hiperveza"/>
@@ -1613,7 +1654,7 @@
                 <w:noProof/>
                 <w:webHidden/>
               </w:rPr>
-              <w:instrText xml:space="preserve"> PAGEREF _Toc439008220 \h </w:instrText>
+              <w:instrText xml:space="preserve"> PAGEREF _Toc441792047 \h </w:instrText>
             </w:r>
             <w:r>
               <w:rPr>
@@ -1658,7 +1699,7 @@
               <w:lang w:eastAsia="hr-HR"/>
             </w:rPr>
           </w:pPr>
-          <w:hyperlink w:anchor="_Toc439008221" w:history="1">
+          <w:hyperlink w:anchor="_Toc441792048" w:history="1">
             <w:r>
               <w:rPr>
                 <w:rStyle w:val="Hiperveza"/>
@@ -1685,7 +1726,7 @@
                 <w:noProof/>
                 <w:webHidden/>
               </w:rPr>
-              <w:instrText xml:space="preserve"> PAGEREF _Toc439008221 \h </w:instrText>
+              <w:instrText xml:space="preserve"> PAGEREF _Toc441792048 \h </w:instrText>
             </w:r>
             <w:r>
               <w:rPr>
@@ -1730,7 +1771,7 @@
               <w:lang w:eastAsia="hr-HR"/>
             </w:rPr>
           </w:pPr>
-          <w:hyperlink w:anchor="_Toc439008222" w:history="1">
+          <w:hyperlink w:anchor="_Toc441792049" w:history="1">
             <w:r>
               <w:rPr>
                 <w:rStyle w:val="Hiperveza"/>
@@ -1757,7 +1798,7 @@
                 <w:noProof/>
                 <w:webHidden/>
               </w:rPr>
-              <w:instrText xml:space="preserve"> PAGEREF _Toc439008222 \h </w:instrText>
+              <w:instrText xml:space="preserve"> PAGEREF _Toc441792049 \h </w:instrText>
             </w:r>
             <w:r>
               <w:rPr>
@@ -1802,7 +1843,7 @@
               <w:lang w:eastAsia="hr-HR"/>
             </w:rPr>
           </w:pPr>
-          <w:hyperlink w:anchor="_Toc439008223" w:history="1">
+          <w:hyperlink w:anchor="_Toc441792050" w:history="1">
             <w:r>
               <w:rPr>
                 <w:rStyle w:val="Hiperveza"/>
@@ -1829,7 +1870,7 @@
                 <w:noProof/>
                 <w:webHidden/>
               </w:rPr>
-              <w:instrText xml:space="preserve"> PAGEREF _Toc439008223 \h </w:instrText>
+              <w:instrText xml:space="preserve"> PAGEREF _Toc441792050 \h </w:instrText>
             </w:r>
             <w:r>
               <w:rPr>
@@ -1874,7 +1915,7 @@
               <w:lang w:eastAsia="hr-HR"/>
             </w:rPr>
           </w:pPr>
-          <w:hyperlink w:anchor="_Toc439008224" w:history="1">
+          <w:hyperlink w:anchor="_Toc441792051" w:history="1">
             <w:r>
               <w:rPr>
                 <w:rStyle w:val="Hiperveza"/>
@@ -1901,7 +1942,7 @@
                 <w:noProof/>
                 <w:webHidden/>
               </w:rPr>
-              <w:instrText xml:space="preserve"> PAGEREF _Toc439008224 \h </w:instrText>
+              <w:instrText xml:space="preserve"> PAGEREF _Toc441792051 \h </w:instrText>
             </w:r>
             <w:r>
               <w:rPr>
@@ -1946,7 +1987,7 @@
               <w:lang w:eastAsia="hr-HR"/>
             </w:rPr>
           </w:pPr>
-          <w:hyperlink w:anchor="_Toc439008225" w:history="1">
+          <w:hyperlink w:anchor="_Toc441792052" w:history="1">
             <w:r>
               <w:rPr>
                 <w:rStyle w:val="Hiperveza"/>
@@ -1973,7 +2014,7 @@
                 <w:noProof/>
                 <w:webHidden/>
               </w:rPr>
-              <w:instrText xml:space="preserve"> PAGEREF _Toc439008225 \h </w:instrText>
+              <w:instrText xml:space="preserve"> PAGEREF _Toc441792052 \h </w:instrText>
             </w:r>
             <w:r>
               <w:rPr>
@@ -2018,7 +2059,7 @@
               <w:lang w:eastAsia="hr-HR"/>
             </w:rPr>
           </w:pPr>
-          <w:hyperlink w:anchor="_Toc439008226" w:history="1">
+          <w:hyperlink w:anchor="_Toc441792053" w:history="1">
             <w:r>
               <w:rPr>
                 <w:rStyle w:val="Hiperveza"/>
@@ -2045,7 +2086,7 @@
                 <w:noProof/>
                 <w:webHidden/>
               </w:rPr>
-              <w:instrText xml:space="preserve"> PAGEREF _Toc439008226 \h </w:instrText>
+              <w:instrText xml:space="preserve"> PAGEREF _Toc441792053 \h </w:instrText>
             </w:r>
             <w:r>
               <w:rPr>
@@ -2090,7 +2131,7 @@
               <w:lang w:eastAsia="hr-HR"/>
             </w:rPr>
           </w:pPr>
-          <w:hyperlink w:anchor="_Toc439008227" w:history="1">
+          <w:hyperlink w:anchor="_Toc441792054" w:history="1">
             <w:r>
               <w:rPr>
                 <w:rStyle w:val="Hiperveza"/>
@@ -2117,7 +2158,7 @@
                 <w:noProof/>
                 <w:webHidden/>
               </w:rPr>
-              <w:instrText xml:space="preserve"> PAGEREF _Toc439008227 \h </w:instrText>
+              <w:instrText xml:space="preserve"> PAGEREF _Toc441792054 \h </w:instrText>
             </w:r>
             <w:r>
               <w:rPr>
@@ -2163,7 +2204,7 @@
               <w:lang w:eastAsia="hr-HR"/>
             </w:rPr>
           </w:pPr>
-          <w:hyperlink w:anchor="_Toc439008228" w:history="1">
+          <w:hyperlink w:anchor="_Toc441792055" w:history="1">
             <w:r>
               <w:rPr>
                 <w:rStyle w:val="Hiperveza"/>
@@ -2207,7 +2248,7 @@
                 <w:noProof/>
                 <w:webHidden/>
               </w:rPr>
-              <w:instrText xml:space="preserve"> PAGEREF _Toc439008228 \h </w:instrText>
+              <w:instrText xml:space="preserve"> PAGEREF _Toc441792055 \h </w:instrText>
             </w:r>
             <w:r>
               <w:rPr>
@@ -2253,7 +2294,7 @@
               <w:lang w:eastAsia="hr-HR"/>
             </w:rPr>
           </w:pPr>
-          <w:hyperlink w:anchor="_Toc439008229" w:history="1">
+          <w:hyperlink w:anchor="_Toc441792056" w:history="1">
             <w:r>
               <w:rPr>
                 <w:rStyle w:val="Hiperveza"/>
@@ -2297,7 +2338,7 @@
                 <w:noProof/>
                 <w:webHidden/>
               </w:rPr>
-              <w:instrText xml:space="preserve"> PAGEREF _Toc439008229 \h </w:instrText>
+              <w:instrText xml:space="preserve"> PAGEREF _Toc441792056 \h </w:instrText>
             </w:r>
             <w:r>
               <w:rPr>
@@ -2343,7 +2384,7 @@
               <w:lang w:eastAsia="hr-HR"/>
             </w:rPr>
           </w:pPr>
-          <w:hyperlink w:anchor="_Toc439008230" w:history="1">
+          <w:hyperlink w:anchor="_Toc441792057" w:history="1">
             <w:r>
               <w:rPr>
                 <w:rStyle w:val="Hiperveza"/>
@@ -2387,7 +2428,7 @@
                 <w:noProof/>
                 <w:webHidden/>
               </w:rPr>
-              <w:instrText xml:space="preserve"> PAGEREF _Toc439008230 \h </w:instrText>
+              <w:instrText xml:space="preserve"> PAGEREF _Toc441792057 \h </w:instrText>
             </w:r>
             <w:r>
               <w:rPr>
@@ -2407,7 +2448,7 @@
                 <w:noProof/>
                 <w:webHidden/>
               </w:rPr>
-              <w:t>12</w:t>
+              <w:t>13</w:t>
             </w:r>
             <w:r>
               <w:rPr>
@@ -2433,7 +2474,7 @@
               <w:lang w:eastAsia="hr-HR"/>
             </w:rPr>
           </w:pPr>
-          <w:hyperlink w:anchor="_Toc439008231" w:history="1">
+          <w:hyperlink w:anchor="_Toc441792058" w:history="1">
             <w:r>
               <w:rPr>
                 <w:rStyle w:val="Hiperveza"/>
@@ -2477,7 +2518,7 @@
                 <w:noProof/>
                 <w:webHidden/>
               </w:rPr>
-              <w:instrText xml:space="preserve"> PAGEREF _Toc439008231 \h </w:instrText>
+              <w:instrText xml:space="preserve"> PAGEREF _Toc441792058 \h </w:instrText>
             </w:r>
             <w:r>
               <w:rPr>
@@ -2497,7 +2538,7 @@
                 <w:noProof/>
                 <w:webHidden/>
               </w:rPr>
-              <w:t>16</w:t>
+              <w:t>18</w:t>
             </w:r>
             <w:r>
               <w:rPr>
@@ -2522,7 +2563,7 @@
               <w:lang w:eastAsia="hr-HR"/>
             </w:rPr>
           </w:pPr>
-          <w:hyperlink w:anchor="_Toc439008232" w:history="1">
+          <w:hyperlink w:anchor="_Toc441792059" w:history="1">
             <w:r>
               <w:rPr>
                 <w:rStyle w:val="Hiperveza"/>
@@ -2549,7 +2590,7 @@
                 <w:noProof/>
                 <w:webHidden/>
               </w:rPr>
-              <w:instrText xml:space="preserve"> PAGEREF _Toc439008232 \h </w:instrText>
+              <w:instrText xml:space="preserve"> PAGEREF _Toc441792059 \h </w:instrText>
             </w:r>
             <w:r>
               <w:rPr>
@@ -2569,7 +2610,7 @@
                 <w:noProof/>
                 <w:webHidden/>
               </w:rPr>
-              <w:t>16</w:t>
+              <w:t>18</w:t>
             </w:r>
             <w:r>
               <w:rPr>
@@ -2594,7 +2635,7 @@
               <w:lang w:eastAsia="hr-HR"/>
             </w:rPr>
           </w:pPr>
-          <w:hyperlink w:anchor="_Toc439008233" w:history="1">
+          <w:hyperlink w:anchor="_Toc441792060" w:history="1">
             <w:r>
               <w:rPr>
                 <w:rStyle w:val="Hiperveza"/>
@@ -2621,7 +2662,7 @@
                 <w:noProof/>
                 <w:webHidden/>
               </w:rPr>
-              <w:instrText xml:space="preserve"> PAGEREF _Toc439008233 \h </w:instrText>
+              <w:instrText xml:space="preserve"> PAGEREF _Toc441792060 \h </w:instrText>
             </w:r>
             <w:r>
               <w:rPr>
@@ -2641,7 +2682,7 @@
                 <w:noProof/>
                 <w:webHidden/>
               </w:rPr>
-              <w:t>17</w:t>
+              <w:t>19</w:t>
             </w:r>
             <w:r>
               <w:rPr>
@@ -2667,7 +2708,7 @@
               <w:lang w:eastAsia="hr-HR"/>
             </w:rPr>
           </w:pPr>
-          <w:hyperlink w:anchor="_Toc439008234" w:history="1">
+          <w:hyperlink w:anchor="_Toc441792061" w:history="1">
             <w:r>
               <w:rPr>
                 <w:rStyle w:val="Hiperveza"/>
@@ -2711,7 +2752,7 @@
                 <w:noProof/>
                 <w:webHidden/>
               </w:rPr>
-              <w:instrText xml:space="preserve"> PAGEREF _Toc439008234 \h </w:instrText>
+              <w:instrText xml:space="preserve"> PAGEREF _Toc441792061 \h </w:instrText>
             </w:r>
             <w:r>
               <w:rPr>
@@ -2731,7 +2772,7 @@
                 <w:noProof/>
                 <w:webHidden/>
               </w:rPr>
-              <w:t>18</w:t>
+              <w:t>20</w:t>
             </w:r>
             <w:r>
               <w:rPr>
@@ -2756,7 +2797,7 @@
               <w:lang w:eastAsia="hr-HR"/>
             </w:rPr>
           </w:pPr>
-          <w:hyperlink w:anchor="_Toc439008235" w:history="1">
+          <w:hyperlink w:anchor="_Toc441792062" w:history="1">
             <w:r>
               <w:rPr>
                 <w:rStyle w:val="Hiperveza"/>
@@ -2783,7 +2824,7 @@
                 <w:noProof/>
                 <w:webHidden/>
               </w:rPr>
-              <w:instrText xml:space="preserve"> PAGEREF _Toc439008235 \h </w:instrText>
+              <w:instrText xml:space="preserve"> PAGEREF _Toc441792062 \h </w:instrText>
             </w:r>
             <w:r>
               <w:rPr>
@@ -2803,7 +2844,7 @@
                 <w:noProof/>
                 <w:webHidden/>
               </w:rPr>
-              <w:t>18</w:t>
+              <w:t>20</w:t>
             </w:r>
             <w:r>
               <w:rPr>
@@ -2828,7 +2869,7 @@
               <w:lang w:eastAsia="hr-HR"/>
             </w:rPr>
           </w:pPr>
-          <w:hyperlink w:anchor="_Toc439008236" w:history="1">
+          <w:hyperlink w:anchor="_Toc441792063" w:history="1">
             <w:r>
               <w:rPr>
                 <w:rStyle w:val="Hiperveza"/>
@@ -2855,7 +2896,7 @@
                 <w:noProof/>
                 <w:webHidden/>
               </w:rPr>
-              <w:instrText xml:space="preserve"> PAGEREF _Toc439008236 \h </w:instrText>
+              <w:instrText xml:space="preserve"> PAGEREF _Toc441792063 \h </w:instrText>
             </w:r>
             <w:r>
               <w:rPr>
@@ -2875,7 +2916,7 @@
                 <w:noProof/>
                 <w:webHidden/>
               </w:rPr>
-              <w:t>19</w:t>
+              <w:t>21</w:t>
             </w:r>
             <w:r>
               <w:rPr>
@@ -2901,7 +2942,7 @@
               <w:lang w:eastAsia="hr-HR"/>
             </w:rPr>
           </w:pPr>
-          <w:hyperlink w:anchor="_Toc439008237" w:history="1">
+          <w:hyperlink w:anchor="_Toc441792064" w:history="1">
             <w:r>
               <w:rPr>
                 <w:rStyle w:val="Hiperveza"/>
@@ -2945,7 +2986,7 @@
                 <w:noProof/>
                 <w:webHidden/>
               </w:rPr>
-              <w:instrText xml:space="preserve"> PAGEREF _Toc439008237 \h </w:instrText>
+              <w:instrText xml:space="preserve"> PAGEREF _Toc441792064 \h </w:instrText>
             </w:r>
             <w:r>
               <w:rPr>
@@ -2965,7 +3006,223 @@
                 <w:noProof/>
                 <w:webHidden/>
               </w:rPr>
-              <w:t>27</w:t>
+              <w:t>33</w:t>
+            </w:r>
+            <w:r>
+              <w:rPr>
+                <w:noProof/>
+                <w:webHidden/>
+              </w:rPr>
+              <w:fldChar w:fldCharType="end"/>
+            </w:r>
+          </w:hyperlink>
+        </w:p>
+        <w:p>
+          <w:pPr>
+            <w:pStyle w:val="Sadraj2"/>
+            <w:tabs>
+              <w:tab w:val="right" w:leader="dot" w:pos="9062"/>
+            </w:tabs>
+            <w:rPr>
+              <w:rFonts w:asciiTheme="minorHAnsi" w:eastAsiaTheme="minorEastAsia" w:hAnsiTheme="minorHAnsi" w:cstheme="minorBidi"/>
+              <w:noProof/>
+              <w:sz w:val="22"/>
+              <w:szCs w:val="22"/>
+              <w:lang w:eastAsia="hr-HR"/>
+            </w:rPr>
+          </w:pPr>
+          <w:hyperlink w:anchor="_Toc441792065" w:history="1">
+            <w:r>
+              <w:rPr>
+                <w:rStyle w:val="Hiperveza"/>
+                <w:noProof/>
+              </w:rPr>
+              <w:t>11.1. Korisnici web servisa</w:t>
+            </w:r>
+            <w:r>
+              <w:rPr>
+                <w:noProof/>
+                <w:webHidden/>
+              </w:rPr>
+              <w:tab/>
+            </w:r>
+            <w:r>
+              <w:rPr>
+                <w:noProof/>
+                <w:webHidden/>
+              </w:rPr>
+              <w:fldChar w:fldCharType="begin"/>
+            </w:r>
+            <w:r>
+              <w:rPr>
+                <w:noProof/>
+                <w:webHidden/>
+              </w:rPr>
+              <w:instrText xml:space="preserve"> PAGEREF _Toc441792065 \h </w:instrText>
+            </w:r>
+            <w:r>
+              <w:rPr>
+                <w:noProof/>
+                <w:webHidden/>
+              </w:rPr>
+            </w:r>
+            <w:r>
+              <w:rPr>
+                <w:noProof/>
+                <w:webHidden/>
+              </w:rPr>
+              <w:fldChar w:fldCharType="separate"/>
+            </w:r>
+            <w:r>
+              <w:rPr>
+                <w:noProof/>
+                <w:webHidden/>
+              </w:rPr>
+              <w:t>33</w:t>
+            </w:r>
+            <w:r>
+              <w:rPr>
+                <w:noProof/>
+                <w:webHidden/>
+              </w:rPr>
+              <w:fldChar w:fldCharType="end"/>
+            </w:r>
+          </w:hyperlink>
+        </w:p>
+        <w:p>
+          <w:pPr>
+            <w:pStyle w:val="Sadraj2"/>
+            <w:tabs>
+              <w:tab w:val="right" w:leader="dot" w:pos="9062"/>
+            </w:tabs>
+            <w:rPr>
+              <w:rFonts w:asciiTheme="minorHAnsi" w:eastAsiaTheme="minorEastAsia" w:hAnsiTheme="minorHAnsi" w:cstheme="minorBidi"/>
+              <w:noProof/>
+              <w:sz w:val="22"/>
+              <w:szCs w:val="22"/>
+              <w:lang w:eastAsia="hr-HR"/>
+            </w:rPr>
+          </w:pPr>
+          <w:hyperlink w:anchor="_Toc441792066" w:history="1">
+            <w:r>
+              <w:rPr>
+                <w:rStyle w:val="Hiperveza"/>
+                <w:noProof/>
+              </w:rPr>
+              <w:t>11.2. Baza podataka</w:t>
+            </w:r>
+            <w:r>
+              <w:rPr>
+                <w:noProof/>
+                <w:webHidden/>
+              </w:rPr>
+              <w:tab/>
+            </w:r>
+            <w:r>
+              <w:rPr>
+                <w:noProof/>
+                <w:webHidden/>
+              </w:rPr>
+              <w:fldChar w:fldCharType="begin"/>
+            </w:r>
+            <w:r>
+              <w:rPr>
+                <w:noProof/>
+                <w:webHidden/>
+              </w:rPr>
+              <w:instrText xml:space="preserve"> PAGEREF _Toc441792066 \h </w:instrText>
+            </w:r>
+            <w:r>
+              <w:rPr>
+                <w:noProof/>
+                <w:webHidden/>
+              </w:rPr>
+            </w:r>
+            <w:r>
+              <w:rPr>
+                <w:noProof/>
+                <w:webHidden/>
+              </w:rPr>
+              <w:fldChar w:fldCharType="separate"/>
+            </w:r>
+            <w:r>
+              <w:rPr>
+                <w:noProof/>
+                <w:webHidden/>
+              </w:rPr>
+              <w:t>34</w:t>
+            </w:r>
+            <w:r>
+              <w:rPr>
+                <w:noProof/>
+                <w:webHidden/>
+              </w:rPr>
+              <w:fldChar w:fldCharType="end"/>
+            </w:r>
+          </w:hyperlink>
+        </w:p>
+        <w:p>
+          <w:pPr>
+            <w:pStyle w:val="Sadraj2"/>
+            <w:tabs>
+              <w:tab w:val="right" w:leader="dot" w:pos="9062"/>
+            </w:tabs>
+            <w:rPr>
+              <w:rFonts w:asciiTheme="minorHAnsi" w:eastAsiaTheme="minorEastAsia" w:hAnsiTheme="minorHAnsi" w:cstheme="minorBidi"/>
+              <w:noProof/>
+              <w:sz w:val="22"/>
+              <w:szCs w:val="22"/>
+              <w:lang w:eastAsia="hr-HR"/>
+            </w:rPr>
+          </w:pPr>
+          <w:hyperlink w:anchor="_Toc441792067" w:history="1">
+            <w:r>
+              <w:rPr>
+                <w:rStyle w:val="Hiperveza"/>
+                <w:noProof/>
+              </w:rPr>
+              <w:t>11.3. Skripte</w:t>
+            </w:r>
+            <w:r>
+              <w:rPr>
+                <w:noProof/>
+                <w:webHidden/>
+              </w:rPr>
+              <w:tab/>
+            </w:r>
+            <w:r>
+              <w:rPr>
+                <w:noProof/>
+                <w:webHidden/>
+              </w:rPr>
+              <w:fldChar w:fldCharType="begin"/>
+            </w:r>
+            <w:r>
+              <w:rPr>
+                <w:noProof/>
+                <w:webHidden/>
+              </w:rPr>
+              <w:instrText xml:space="preserve"> PAGEREF _Toc441792067 \h </w:instrText>
+            </w:r>
+            <w:r>
+              <w:rPr>
+                <w:noProof/>
+                <w:webHidden/>
+              </w:rPr>
+            </w:r>
+            <w:r>
+              <w:rPr>
+                <w:noProof/>
+                <w:webHidden/>
+              </w:rPr>
+              <w:fldChar w:fldCharType="separate"/>
+            </w:r>
+            <w:r>
+              <w:rPr>
+                <w:noProof/>
+                <w:webHidden/>
+              </w:rPr>
+              <w:t>35</w:t>
             </w:r>
             <w:r>
               <w:rPr>
@@ -3020,7 +3277,7 @@
     <w:p>
       <w:pPr>
         <w:sectPr>
-          <w:footerReference w:type="default" r:id="rId9"/>
+          <w:footerReference w:type="default" r:id="rId10"/>
           <w:pgSz w:w="11906" w:h="16838"/>
           <w:pgMar w:top="1417" w:right="1417" w:bottom="1417" w:left="1417" w:header="708" w:footer="708" w:gutter="0"/>
           <w:pgNumType w:fmt="upperRoman" w:start="1"/>
@@ -3033,7 +3290,7 @@
       <w:pPr>
         <w:pStyle w:val="Naslov1"/>
       </w:pPr>
-      <w:bookmarkStart w:id="1" w:name="_Toc439008206"/>
+      <w:bookmarkStart w:id="1" w:name="_Toc441792033"/>
       <w:r>
         <w:lastRenderedPageBreak/>
         <w:t>Uvod</w:t>
@@ -3078,7 +3335,7 @@
       <w:pPr>
         <w:pStyle w:val="Naslov2"/>
       </w:pPr>
-      <w:bookmarkStart w:id="2" w:name="_Toc439008207"/>
+      <w:bookmarkStart w:id="2" w:name="_Toc441792034"/>
       <w:r>
         <w:t>1.1. Svrha</w:t>
       </w:r>
@@ -3097,9 +3354,12 @@
       <w:pPr>
         <w:pStyle w:val="Naslov2"/>
       </w:pPr>
-      <w:bookmarkStart w:id="3" w:name="_Toc439008208"/>
-      <w:r>
-        <w:t>1.2. Definicije, akronomi, skraćenice</w:t>
+      <w:bookmarkStart w:id="3" w:name="_Toc441792035"/>
+      <w:r>
+        <w:t>1.2. Definicije, akroni</w:t>
+      </w:r>
+      <w:r>
+        <w:t>mi, skraćenice</w:t>
       </w:r>
       <w:bookmarkEnd w:id="3"/>
     </w:p>
@@ -3146,9 +3406,27 @@
       <w:r>
         <w:t xml:space="preserve">API- </w:t>
       </w:r>
-      <w:r>
-        <w:t>Application Programming Interface</w:t>
-      </w:r>
+      <w:proofErr w:type="spellStart"/>
+      <w:r>
+        <w:t>Application</w:t>
+      </w:r>
+      <w:proofErr w:type="spellEnd"/>
+      <w:r>
+        <w:t xml:space="preserve"> </w:t>
+      </w:r>
+      <w:proofErr w:type="spellStart"/>
+      <w:r>
+        <w:t>Programming</w:t>
+      </w:r>
+      <w:proofErr w:type="spellEnd"/>
+      <w:r>
+        <w:t xml:space="preserve"> </w:t>
+      </w:r>
+      <w:proofErr w:type="spellStart"/>
+      <w:r>
+        <w:t>Interface</w:t>
+      </w:r>
+      <w:proofErr w:type="spellEnd"/>
       <w:r>
         <w:rPr>
           <w:sz w:val="22"/>
@@ -3162,7 +3440,7 @@
       <w:pPr>
         <w:pStyle w:val="Naslov2"/>
       </w:pPr>
-      <w:bookmarkStart w:id="4" w:name="_Toc439008209"/>
+      <w:bookmarkStart w:id="4" w:name="_Toc441792036"/>
       <w:r>
         <w:t>1.3. Reference</w:t>
       </w:r>
@@ -3186,8 +3464,65 @@
           <w:rFonts w:eastAsia="Times New Roman"/>
           <w:lang w:eastAsia="hr-HR"/>
         </w:rPr>
-        <w:t>IEEE Std 830-1998, Software Requirements Specifications</w:t>
-      </w:r>
+        <w:t xml:space="preserve">IEEE </w:t>
+      </w:r>
+      <w:proofErr w:type="spellStart"/>
+      <w:r>
+        <w:rPr>
+          <w:rFonts w:eastAsia="Times New Roman"/>
+          <w:lang w:eastAsia="hr-HR"/>
+        </w:rPr>
+        <w:t>Std</w:t>
+      </w:r>
+      <w:proofErr w:type="spellEnd"/>
+      <w:r>
+        <w:rPr>
+          <w:rFonts w:eastAsia="Times New Roman"/>
+          <w:lang w:eastAsia="hr-HR"/>
+        </w:rPr>
+        <w:t xml:space="preserve"> 830-1998, </w:t>
+      </w:r>
+      <w:proofErr w:type="spellStart"/>
+      <w:r>
+        <w:rPr>
+          <w:rFonts w:eastAsia="Times New Roman"/>
+          <w:lang w:eastAsia="hr-HR"/>
+        </w:rPr>
+        <w:t>Software</w:t>
+      </w:r>
+      <w:proofErr w:type="spellEnd"/>
+      <w:r>
+        <w:rPr>
+          <w:rFonts w:eastAsia="Times New Roman"/>
+          <w:lang w:eastAsia="hr-HR"/>
+        </w:rPr>
+        <w:t xml:space="preserve"> </w:t>
+      </w:r>
+      <w:proofErr w:type="spellStart"/>
+      <w:r>
+        <w:rPr>
+          <w:rFonts w:eastAsia="Times New Roman"/>
+          <w:lang w:eastAsia="hr-HR"/>
+        </w:rPr>
+        <w:t>Requirements</w:t>
+      </w:r>
+      <w:proofErr w:type="spellEnd"/>
+      <w:r>
+        <w:rPr>
+          <w:rFonts w:eastAsia="Times New Roman"/>
+          <w:lang w:eastAsia="hr-HR"/>
+        </w:rPr>
+        <w:t xml:space="preserve"> </w:t>
+      </w:r>
+      <w:proofErr w:type="spellStart"/>
+      <w:r>
+        <w:rPr>
+          <w:rFonts w:eastAsia="Times New Roman"/>
+          <w:lang w:eastAsia="hr-HR"/>
+        </w:rPr>
+        <w:t>Specifications</w:t>
+      </w:r>
+      <w:proofErr w:type="spellEnd"/>
     </w:p>
     <w:p>
       <w:pPr>
@@ -3207,14 +3542,71 @@
           <w:rFonts w:eastAsia="Times New Roman"/>
           <w:lang w:eastAsia="hr-HR"/>
         </w:rPr>
-        <w:t>IEEE Std 1016-2009, Software Design Descriptions</w:t>
-      </w:r>
+        <w:t xml:space="preserve">IEEE </w:t>
+      </w:r>
+      <w:proofErr w:type="spellStart"/>
+      <w:r>
+        <w:rPr>
+          <w:rFonts w:eastAsia="Times New Roman"/>
+          <w:lang w:eastAsia="hr-HR"/>
+        </w:rPr>
+        <w:t>Std</w:t>
+      </w:r>
+      <w:proofErr w:type="spellEnd"/>
+      <w:r>
+        <w:rPr>
+          <w:rFonts w:eastAsia="Times New Roman"/>
+          <w:lang w:eastAsia="hr-HR"/>
+        </w:rPr>
+        <w:t xml:space="preserve"> 1016-2009, </w:t>
+      </w:r>
+      <w:proofErr w:type="spellStart"/>
+      <w:r>
+        <w:rPr>
+          <w:rFonts w:eastAsia="Times New Roman"/>
+          <w:lang w:eastAsia="hr-HR"/>
+        </w:rPr>
+        <w:t>Software</w:t>
+      </w:r>
+      <w:proofErr w:type="spellEnd"/>
+      <w:r>
+        <w:rPr>
+          <w:rFonts w:eastAsia="Times New Roman"/>
+          <w:lang w:eastAsia="hr-HR"/>
+        </w:rPr>
+        <w:t xml:space="preserve"> </w:t>
+      </w:r>
+      <w:proofErr w:type="spellStart"/>
+      <w:r>
+        <w:rPr>
+          <w:rFonts w:eastAsia="Times New Roman"/>
+          <w:lang w:eastAsia="hr-HR"/>
+        </w:rPr>
+        <w:t>Design</w:t>
+      </w:r>
+      <w:proofErr w:type="spellEnd"/>
+      <w:r>
+        <w:rPr>
+          <w:rFonts w:eastAsia="Times New Roman"/>
+          <w:lang w:eastAsia="hr-HR"/>
+        </w:rPr>
+        <w:t xml:space="preserve"> </w:t>
+      </w:r>
+      <w:proofErr w:type="spellStart"/>
+      <w:r>
+        <w:rPr>
+          <w:rFonts w:eastAsia="Times New Roman"/>
+          <w:lang w:eastAsia="hr-HR"/>
+        </w:rPr>
+        <w:t>Descriptions</w:t>
+      </w:r>
+      <w:proofErr w:type="spellEnd"/>
     </w:p>
     <w:p>
       <w:pPr>
         <w:pStyle w:val="Naslov2"/>
       </w:pPr>
-      <w:bookmarkStart w:id="5" w:name="_Toc439008210"/>
+      <w:bookmarkStart w:id="5" w:name="_Toc441792037"/>
       <w:r>
         <w:t>1.4. Pregled</w:t>
       </w:r>
@@ -3234,14 +3626,14 @@
         <w:pStyle w:val="Naslov1"/>
       </w:pPr>
       <w:bookmarkStart w:id="6" w:name="_Toc438463123"/>
-      <w:bookmarkStart w:id="7" w:name="_Toc439008211"/>
-      <w:bookmarkStart w:id="8" w:name="_Toc435281118"/>
+      <w:bookmarkStart w:id="7" w:name="_Toc435281118"/>
+      <w:bookmarkStart w:id="8" w:name="_Toc441792038"/>
       <w:r>
         <w:lastRenderedPageBreak/>
         <w:t>Korisnički zahtjevi</w:t>
       </w:r>
       <w:bookmarkEnd w:id="6"/>
-      <w:bookmarkEnd w:id="7"/>
+      <w:bookmarkEnd w:id="8"/>
     </w:p>
     <w:p/>
     <w:p>
@@ -3249,7 +3641,15 @@
         <w:ind w:firstLine="567"/>
       </w:pPr>
       <w:r>
-        <w:t xml:space="preserve">Da bi bili u mogućnosti aplikaciju kreirati sukladno potrebama korisnika, najvažnije je jasno i detaljno odrediti što korisnik aplikacije želi da mu bude omogućeno pri korištenju aplikacije. Definiranje korisničkih zahtjeva u većini metodika razvoja predstavlja jedan od temeljnih koraka u razvoju programskog proizvoda pa tako i u Scrum metodologiji razvoja. Bitno je upoznati se sa svim zahtjevima korisnika kako bi se mogli kreirati zadaci pomoću kojih se realiziraju funkcionalnosti programskog rješenja. Definiranjem korisničkih zahtjeva opisujemo što će aplikacija raditi, način na koji će raditi te kako će to pomoći krajnjim korisnicima u njihovom radu. </w:t>
+        <w:t xml:space="preserve">Da bi bili u mogućnosti aplikaciju kreirati sukladno potrebama korisnika, najvažnije je jasno i detaljno odrediti što korisnik aplikacije želi da mu bude omogućeno pri korištenju aplikacije. Definiranje korisničkih zahtjeva u većini metodika razvoja predstavlja jedan od temeljnih koraka u razvoju programskog proizvoda pa tako i u </w:t>
+      </w:r>
+      <w:proofErr w:type="spellStart"/>
+      <w:r>
+        <w:t>Scrum</w:t>
+      </w:r>
+      <w:proofErr w:type="spellEnd"/>
+      <w:r>
+        <w:t xml:space="preserve"> metodologiji razvoja. Bitno je upoznati se sa svim zahtjevima korisnika kako bi se mogli kreirati zadaci pomoću kojih se realiziraju funkcionalnosti programskog rješenja. Definiranjem korisničkih zahtjeva opisujemo što će aplikacija raditi, način na koji će raditi te kako će to pomoći krajnjim korisnicima u njihovom radu. </w:t>
       </w:r>
     </w:p>
     <w:p>
@@ -3262,7 +3662,12 @@
         <w:ind w:firstLine="567"/>
       </w:pPr>
       <w:r>
-        <w:t>Korisnički zahtjevi za In4maticsQuiz mobilnu aplikaciju nastali su na temelju razgovora s učiteljem informatike i želje da uvede neke promijene u nastavu.  Mobilna aplikacija bi učeniku trebala omogućiti pregled pitanja za gradivo koje se obradilo na nastavi i tako mu učinilo ponavljanje zanimljivijim. Isto tako bi aplikacija služila da učitelj ima neke povratne informacije od učenika jer bi tu aplikaciju mogao iskoristiti na satu i vidjet koliko je učenika shvatilo gradivo jer bi on, kao administrator, mogao kreirati, ažurirati i brisati već postojeća pitanja.</w:t>
+        <w:t>Korisnički zahtjevi za In4maticsQuiz mobilnu aplikaciju nastali su na temelju razgovora s učiteljem informatike i želje da uvede neke promijene u nastavu.  Mobilna aplikacija bi učeniku trebala omogućiti pregled pitanja za gradivo koje se obradilo na nastavi i tako mu učinilo ponavljanje zanimljivijim. Ist</w:t>
+      </w:r>
+      <w:bookmarkStart w:id="9" w:name="_GoBack"/>
+      <w:bookmarkEnd w:id="9"/>
+      <w:r>
+        <w:t>o tako bi aplikacija služila da učitelj ima neke povratne informacije od učenika jer bi tu aplikaciju mogao iskoristiti na satu i vidjet koliko je učenika shvatilo gradivo jer bi on, kao administrator, mogao kreirati, ažurirati i brisati već postojeća pitanja.</w:t>
       </w:r>
     </w:p>
     <w:p>
@@ -3738,13 +4143,13 @@
       <w:pPr>
         <w:pStyle w:val="Naslov1"/>
       </w:pPr>
-      <w:bookmarkStart w:id="9" w:name="_Toc439008212"/>
+      <w:bookmarkStart w:id="10" w:name="_Toc441792039"/>
       <w:r>
         <w:lastRenderedPageBreak/>
         <w:t>Specifikacija funkcionalnih zahtjeva</w:t>
       </w:r>
-      <w:bookmarkEnd w:id="8"/>
-      <w:bookmarkEnd w:id="9"/>
+      <w:bookmarkEnd w:id="7"/>
+      <w:bookmarkEnd w:id="10"/>
     </w:p>
     <w:p/>
     <w:p>
@@ -3814,13 +4219,30 @@
         <w:ind w:firstLine="708"/>
       </w:pPr>
       <w:r>
-        <w:t>Svaki od tih modula je fragment. U aplikaciji unutar app modula mapa fragments</w:t>
-      </w:r>
+        <w:t xml:space="preserve">Svaki od tih modula je fragment. U aplikaciji unutar </w:t>
+      </w:r>
+      <w:proofErr w:type="spellStart"/>
+      <w:r>
+        <w:t>app</w:t>
+      </w:r>
+      <w:proofErr w:type="spellEnd"/>
+      <w:r>
+        <w:t xml:space="preserve"> modula mapa </w:t>
+      </w:r>
+      <w:proofErr w:type="spellStart"/>
+      <w:r>
+        <w:t>fragments</w:t>
+      </w:r>
+      <w:proofErr w:type="spellEnd"/>
       <w:r>
         <w:t xml:space="preserve"> sadrži ta tri modula</w:t>
       </w:r>
       <w:r>
-        <w:t xml:space="preserve"> (TocnoNetocnoF</w:t>
+        <w:t xml:space="preserve"> (</w:t>
+      </w:r>
+      <w:proofErr w:type="spellStart"/>
+      <w:r>
+        <w:t>TocnoNetocnoF</w:t>
       </w:r>
       <w:r>
         <w:t>ragment</w:t>
@@ -3828,8 +4250,13 @@
       <w:r>
         <w:t>.java</w:t>
       </w:r>
-      <w:r>
-        <w:t>, UnesiTocanPojamF</w:t>
+      <w:proofErr w:type="spellEnd"/>
+      <w:r>
+        <w:t xml:space="preserve">, </w:t>
+      </w:r>
+      <w:proofErr w:type="spellStart"/>
+      <w:r>
+        <w:t>UnesiTocanPojamF</w:t>
       </w:r>
       <w:r>
         <w:t>ragment</w:t>
@@ -3837,8 +4264,13 @@
       <w:r>
         <w:t>.java</w:t>
       </w:r>
-      <w:r>
-        <w:t xml:space="preserve"> i VisePonudenihOdgovoraF</w:t>
+      <w:proofErr w:type="spellEnd"/>
+      <w:r>
+        <w:t xml:space="preserve"> i </w:t>
+      </w:r>
+      <w:proofErr w:type="spellStart"/>
+      <w:r>
+        <w:t>VisePonudenihOdgovoraF</w:t>
       </w:r>
       <w:r>
         <w:t>ragment</w:t>
@@ -3846,11 +4278,16 @@
       <w:r>
         <w:t>.java</w:t>
       </w:r>
+      <w:proofErr w:type="spellEnd"/>
       <w:r>
         <w:t xml:space="preserve"> ). Sva tri fragmenta će se pozivati unutar aktivnos</w:t>
       </w:r>
       <w:r>
-        <w:t>ti koja se zove P</w:t>
+        <w:t xml:space="preserve">ti koja se zove </w:t>
+      </w:r>
+      <w:proofErr w:type="spellStart"/>
+      <w:r>
+        <w:t>P</w:t>
       </w:r>
       <w:r>
         <w:t>rovjeriZnanje</w:t>
@@ -3859,19 +4296,44 @@
         <w:t>Activity</w:t>
       </w:r>
       <w:r>
-        <w:t xml:space="preserve">.java. Aktivnost </w:t>
-      </w:r>
+        <w:t>.java</w:t>
+      </w:r>
+      <w:proofErr w:type="spellEnd"/>
+      <w:r>
+        <w:t xml:space="preserve">. Aktivnost </w:t>
+      </w:r>
+      <w:proofErr w:type="spellStart"/>
       <w:r>
         <w:t>ProvjeriZnanjeActivity</w:t>
       </w:r>
       <w:r>
-        <w:t xml:space="preserve">.java ima layout pod nazivom </w:t>
-      </w:r>
+        <w:t>.java</w:t>
+      </w:r>
+      <w:proofErr w:type="spellEnd"/>
+      <w:r>
+        <w:t xml:space="preserve"> ima </w:t>
+      </w:r>
+      <w:proofErr w:type="spellStart"/>
+      <w:r>
+        <w:t>layout</w:t>
+      </w:r>
+      <w:proofErr w:type="spellEnd"/>
+      <w:r>
+        <w:t xml:space="preserve"> pod nazivom </w:t>
+      </w:r>
+      <w:proofErr w:type="spellStart"/>
       <w:r>
         <w:rPr>
           <w:i/>
         </w:rPr>
-        <w:t>activity_provjeri</w:t>
+        <w:t>activity</w:t>
+      </w:r>
+      <w:proofErr w:type="spellEnd"/>
+      <w:r>
+        <w:rPr>
+          <w:i/>
+        </w:rPr>
+        <w:t>_provjeri</w:t>
       </w:r>
       <w:r>
         <w:t>_</w:t>
@@ -3885,24 +4347,28 @@
       <w:r>
         <w:t xml:space="preserve"> unutar kojeg je rezervirano mjesto za sva tri fragmenta. Pomoću metode </w:t>
       </w:r>
+      <w:proofErr w:type="spellStart"/>
       <w:r>
         <w:rPr>
           <w:i/>
         </w:rPr>
         <w:t>prikaziFragment</w:t>
       </w:r>
+      <w:proofErr w:type="spellEnd"/>
       <w:r>
         <w:t xml:space="preserve"> na </w:t>
       </w:r>
       <w:r>
         <w:t xml:space="preserve">rezervirano mjesto naše aktivnosti </w:t>
       </w:r>
+      <w:proofErr w:type="spellStart"/>
       <w:r>
         <w:t>ProvjeriZnanjeActivity</w:t>
       </w:r>
       <w:r>
         <w:t>.java</w:t>
       </w:r>
+      <w:proofErr w:type="spellEnd"/>
       <w:r>
         <w:t xml:space="preserve"> </w:t>
       </w:r>
@@ -3912,30 +4378,36 @@
       <w:r>
         <w:t xml:space="preserve">Metoda </w:t>
       </w:r>
+      <w:proofErr w:type="spellStart"/>
       <w:r>
         <w:rPr>
           <w:i/>
         </w:rPr>
         <w:t>prikaziFragment</w:t>
       </w:r>
+      <w:proofErr w:type="spellEnd"/>
       <w:r>
         <w:t xml:space="preserve"> prima parametar koji je tipa Fragment. U metodi </w:t>
       </w:r>
+      <w:proofErr w:type="spellStart"/>
       <w:r>
         <w:rPr>
           <w:i/>
         </w:rPr>
         <w:t>vrstePitanja</w:t>
       </w:r>
+      <w:proofErr w:type="spellEnd"/>
       <w:r>
         <w:t xml:space="preserve">, koja prima parametar koji je tip Pitanja, pozivamo metodu </w:t>
       </w:r>
+      <w:proofErr w:type="spellStart"/>
       <w:r>
         <w:rPr>
           <w:i/>
         </w:rPr>
         <w:t>prikaziFragment</w:t>
       </w:r>
+      <w:proofErr w:type="spellEnd"/>
       <w:r>
         <w:t>:</w:t>
       </w:r>
@@ -3946,37 +4418,89 @@
         <w:ind w:firstLine="0"/>
         <w:jc w:val="left"/>
       </w:pPr>
+      <w:proofErr w:type="spellStart"/>
       <w:r>
         <w:t>i</w:t>
       </w:r>
       <w:r>
         <w:t>f</w:t>
       </w:r>
+      <w:proofErr w:type="spellEnd"/>
       <w:r>
         <w:t xml:space="preserve"> </w:t>
       </w:r>
       <w:r>
-        <w:t>(odgovoriTrenutno.size()==2) prikaziFragment(</w:t>
-      </w:r>
-      <w:r>
-        <w:rPr>
-          <w:b/>
-        </w:rPr>
-        <w:t>new TocnoNetocnoF</w:t>
-      </w:r>
-      <w:r>
-        <w:rPr>
-          <w:b/>
-        </w:rPr>
-        <w:t>ragment()</w:t>
+        <w:t>(</w:t>
+      </w:r>
+      <w:proofErr w:type="spellStart"/>
+      <w:r>
+        <w:t>odgovoriTrenutno.size</w:t>
+      </w:r>
+      <w:proofErr w:type="spellEnd"/>
+      <w:r>
+        <w:t xml:space="preserve">()==2) </w:t>
+      </w:r>
+      <w:proofErr w:type="spellStart"/>
+      <w:r>
+        <w:t>prikaziFragment</w:t>
+      </w:r>
+      <w:proofErr w:type="spellEnd"/>
+      <w:r>
+        <w:t>(</w:t>
+      </w:r>
+      <w:proofErr w:type="spellStart"/>
+      <w:r>
+        <w:rPr>
+          <w:b/>
+        </w:rPr>
+        <w:t>new</w:t>
+      </w:r>
+      <w:proofErr w:type="spellEnd"/>
+      <w:r>
+        <w:rPr>
+          <w:b/>
+        </w:rPr>
+        <w:t xml:space="preserve"> </w:t>
+      </w:r>
+      <w:proofErr w:type="spellStart"/>
+      <w:r>
+        <w:rPr>
+          <w:b/>
+        </w:rPr>
+        <w:t>TocnoNetocnoF</w:t>
+      </w:r>
+      <w:r>
+        <w:rPr>
+          <w:b/>
+        </w:rPr>
+        <w:t>ragment</w:t>
+      </w:r>
+      <w:proofErr w:type="spellEnd"/>
+      <w:r>
+        <w:rPr>
+          <w:b/>
+        </w:rPr>
+        <w:t>()</w:t>
       </w:r>
       <w:r>
         <w:t>);</w:t>
       </w:r>
       <w:r>
         <w:br/>
-        <w:t>else if</w:t>
-      </w:r>
+      </w:r>
+      <w:proofErr w:type="spellStart"/>
+      <w:r>
+        <w:t>else</w:t>
+      </w:r>
+      <w:proofErr w:type="spellEnd"/>
+      <w:r>
+        <w:t xml:space="preserve"> </w:t>
+      </w:r>
+      <w:proofErr w:type="spellStart"/>
+      <w:r>
+        <w:t>if</w:t>
+      </w:r>
+      <w:proofErr w:type="spellEnd"/>
     </w:p>
     <w:p>
       <w:pPr>
@@ -4013,7 +4537,22 @@
       </w:r>
       <w:r>
         <w:br/>
-        <w:t xml:space="preserve">else if </w:t>
+      </w:r>
+      <w:proofErr w:type="spellStart"/>
+      <w:r>
+        <w:t>else</w:t>
+      </w:r>
+      <w:proofErr w:type="spellEnd"/>
+      <w:r>
+        <w:t xml:space="preserve"> </w:t>
+      </w:r>
+      <w:proofErr w:type="spellStart"/>
+      <w:r>
+        <w:t>if</w:t>
+      </w:r>
+      <w:proofErr w:type="spellEnd"/>
+      <w:r>
+        <w:t xml:space="preserve"> </w:t>
       </w:r>
     </w:p>
     <w:p>
@@ -4023,19 +4562,57 @@
         <w:jc w:val="left"/>
       </w:pPr>
       <w:r>
-        <w:t>(odgovoriTrenutno.size()==1) prikaziFragment(</w:t>
-      </w:r>
-      <w:r>
-        <w:rPr>
-          <w:b/>
-        </w:rPr>
-        <w:t>new UnesiTocanPojamF</w:t>
-      </w:r>
-      <w:r>
-        <w:rPr>
-          <w:b/>
-        </w:rPr>
-        <w:t>ragment()</w:t>
+        <w:t>(</w:t>
+      </w:r>
+      <w:proofErr w:type="spellStart"/>
+      <w:r>
+        <w:t>odgovoriTrenutno.size</w:t>
+      </w:r>
+      <w:proofErr w:type="spellEnd"/>
+      <w:r>
+        <w:t xml:space="preserve">()==1) </w:t>
+      </w:r>
+      <w:proofErr w:type="spellStart"/>
+      <w:r>
+        <w:t>prikaziFragment</w:t>
+      </w:r>
+      <w:proofErr w:type="spellEnd"/>
+      <w:r>
+        <w:t>(</w:t>
+      </w:r>
+      <w:proofErr w:type="spellStart"/>
+      <w:r>
+        <w:rPr>
+          <w:b/>
+        </w:rPr>
+        <w:t>new</w:t>
+      </w:r>
+      <w:proofErr w:type="spellEnd"/>
+      <w:r>
+        <w:rPr>
+          <w:b/>
+        </w:rPr>
+        <w:t xml:space="preserve"> </w:t>
+      </w:r>
+      <w:proofErr w:type="spellStart"/>
+      <w:r>
+        <w:rPr>
+          <w:b/>
+        </w:rPr>
+        <w:t>UnesiTocanPojamF</w:t>
+      </w:r>
+      <w:r>
+        <w:rPr>
+          <w:b/>
+        </w:rPr>
+        <w:t>ragment</w:t>
+      </w:r>
+      <w:proofErr w:type="spellEnd"/>
+      <w:r>
+        <w:rPr>
+          <w:b/>
+        </w:rPr>
+        <w:t>()</w:t>
       </w:r>
       <w:r>
         <w:t>);</w:t>
@@ -4068,37 +4645,39 @@
       <w:r>
         <w:t xml:space="preserve"> </w:t>
       </w:r>
+      <w:proofErr w:type="spellStart"/>
       <w:r>
         <w:t>ProvjeriZnanjeActivity</w:t>
       </w:r>
       <w:r>
         <w:t>.java</w:t>
       </w:r>
+      <w:proofErr w:type="spellEnd"/>
     </w:p>
     <w:p>
       <w:pPr>
         <w:pStyle w:val="Naslov1"/>
       </w:pPr>
-      <w:bookmarkStart w:id="10" w:name="_Toc439008213"/>
+      <w:bookmarkStart w:id="11" w:name="_Toc441792040"/>
       <w:r>
         <w:lastRenderedPageBreak/>
         <w:t>Sveukupni opis</w:t>
       </w:r>
-      <w:bookmarkEnd w:id="10"/>
+      <w:bookmarkEnd w:id="11"/>
     </w:p>
     <w:p/>
     <w:p>
       <w:pPr>
         <w:pStyle w:val="Naslov2"/>
       </w:pPr>
-      <w:bookmarkStart w:id="11" w:name="_Toc439008214"/>
+      <w:bookmarkStart w:id="12" w:name="_Toc441792041"/>
       <w:r>
         <w:t>4</w:t>
       </w:r>
       <w:r>
         <w:t>.1. Perspektiva proizvoda</w:t>
       </w:r>
-      <w:bookmarkEnd w:id="11"/>
+      <w:bookmarkEnd w:id="12"/>
     </w:p>
     <w:p>
       <w:pPr>
@@ -4113,14 +4692,14 @@
       <w:pPr>
         <w:pStyle w:val="Naslov2"/>
       </w:pPr>
-      <w:bookmarkStart w:id="12" w:name="_Toc439008215"/>
+      <w:bookmarkStart w:id="13" w:name="_Toc441792042"/>
       <w:r>
         <w:t>4</w:t>
       </w:r>
       <w:r>
         <w:t>.2. Funkcije proizvoda</w:t>
       </w:r>
-      <w:bookmarkEnd w:id="12"/>
+      <w:bookmarkEnd w:id="13"/>
     </w:p>
     <w:p>
       <w:r>
@@ -4172,7 +4751,15 @@
         </w:numPr>
       </w:pPr>
       <w:r>
-        <w:t>Unos podataka(ime, prezime, korisničko ime, lozinka, email)</w:t>
+        <w:t xml:space="preserve">Unos podataka(ime, prezime, korisničko ime, lozinka, </w:t>
+      </w:r>
+      <w:proofErr w:type="spellStart"/>
+      <w:r>
+        <w:t>email</w:t>
+      </w:r>
+      <w:proofErr w:type="spellEnd"/>
+      <w:r>
+        <w:t>)</w:t>
       </w:r>
     </w:p>
     <w:p>
@@ -4257,7 +4844,7 @@
       <w:pPr>
         <w:pStyle w:val="Naslov2"/>
       </w:pPr>
-      <w:bookmarkStart w:id="13" w:name="_Toc439008216"/>
+      <w:bookmarkStart w:id="14" w:name="_Toc441792043"/>
       <w:r>
         <w:t>4</w:t>
       </w:r>
@@ -4267,7 +4854,7 @@
       <w:r>
         <w:t>Korištene tehnologije</w:t>
       </w:r>
-      <w:bookmarkEnd w:id="13"/>
+      <w:bookmarkEnd w:id="14"/>
     </w:p>
     <w:p/>
     <w:p>
@@ -4289,9 +4876,19 @@
           <w:numId w:val="14"/>
         </w:numPr>
       </w:pPr>
-      <w:r>
-        <w:t>Visual paradigm</w:t>
-      </w:r>
+      <w:proofErr w:type="spellStart"/>
+      <w:r>
+        <w:t>Visual</w:t>
+      </w:r>
+      <w:proofErr w:type="spellEnd"/>
+      <w:r>
+        <w:t xml:space="preserve"> </w:t>
+      </w:r>
+      <w:proofErr w:type="spellStart"/>
+      <w:r>
+        <w:t>paradigm</w:t>
+      </w:r>
+      <w:proofErr w:type="spellEnd"/>
     </w:p>
     <w:p>
       <w:pPr>
@@ -4308,20 +4905,56 @@
         <w:rPr>
           <w:shd w:val="clear" w:color="auto" w:fill="FFFFFF"/>
         </w:rPr>
-        <w:t>POP 2.0 - Prototyping on Paper</w:t>
-      </w:r>
-    </w:p>
-    <w:p>
-      <w:pPr>
+        <w:t xml:space="preserve">POP 2.0 - </w:t>
+      </w:r>
+      <w:proofErr w:type="spellStart"/>
+      <w:r>
         <w:rPr>
           <w:shd w:val="clear" w:color="auto" w:fill="FFFFFF"/>
         </w:rPr>
-      </w:pPr>
+        <w:t>Prototyping</w:t>
+      </w:r>
+      <w:proofErr w:type="spellEnd"/>
       <w:r>
         <w:rPr>
           <w:shd w:val="clear" w:color="auto" w:fill="FFFFFF"/>
         </w:rPr>
-        <w:t>Sustav kontrole verzioniranja:</w:t>
+        <w:t xml:space="preserve"> on </w:t>
+      </w:r>
+      <w:proofErr w:type="spellStart"/>
+      <w:r>
+        <w:rPr>
+          <w:shd w:val="clear" w:color="auto" w:fill="FFFFFF"/>
+        </w:rPr>
+        <w:t>Paper</w:t>
+      </w:r>
+      <w:proofErr w:type="spellEnd"/>
+    </w:p>
+    <w:p>
+      <w:pPr>
+        <w:rPr>
+          <w:shd w:val="clear" w:color="auto" w:fill="FFFFFF"/>
+        </w:rPr>
+      </w:pPr>
+      <w:r>
+        <w:rPr>
+          <w:shd w:val="clear" w:color="auto" w:fill="FFFFFF"/>
+        </w:rPr>
+        <w:t xml:space="preserve">Sustav kontrole </w:t>
+      </w:r>
+      <w:proofErr w:type="spellStart"/>
+      <w:r>
+        <w:rPr>
+          <w:shd w:val="clear" w:color="auto" w:fill="FFFFFF"/>
+        </w:rPr>
+        <w:t>verzioniranja</w:t>
+      </w:r>
+      <w:proofErr w:type="spellEnd"/>
+      <w:r>
+        <w:rPr>
+          <w:shd w:val="clear" w:color="auto" w:fill="FFFFFF"/>
+        </w:rPr>
+        <w:t>:</w:t>
       </w:r>
     </w:p>
     <w:p>
@@ -4335,23 +4968,39 @@
           <w:shd w:val="clear" w:color="auto" w:fill="FFFFFF"/>
         </w:rPr>
       </w:pPr>
+      <w:proofErr w:type="spellStart"/>
       <w:r>
         <w:rPr>
           <w:shd w:val="clear" w:color="auto" w:fill="FFFFFF"/>
         </w:rPr>
-        <w:t>Github repozitorij na kojem se nalazi sav kod i materijali vezani za projekt</w:t>
-      </w:r>
+        <w:t>Github</w:t>
+      </w:r>
+      <w:proofErr w:type="spellEnd"/>
       <w:r>
         <w:rPr>
           <w:shd w:val="clear" w:color="auto" w:fill="FFFFFF"/>
         </w:rPr>
+        <w:t xml:space="preserve"> repozitorij na kojem se nalazi sav kod i materijali vezani za projekt</w:t>
+      </w:r>
+      <w:r>
+        <w:rPr>
+          <w:shd w:val="clear" w:color="auto" w:fill="FFFFFF"/>
+        </w:rPr>
         <w:t xml:space="preserve"> dostupni su na </w:t>
       </w:r>
+      <w:proofErr w:type="spellStart"/>
       <w:r>
         <w:rPr>
           <w:shd w:val="clear" w:color="auto" w:fill="FFFFFF"/>
         </w:rPr>
-        <w:t>githubu.</w:t>
+        <w:t>githubu</w:t>
+      </w:r>
+      <w:proofErr w:type="spellEnd"/>
+      <w:r>
+        <w:rPr>
+          <w:shd w:val="clear" w:color="auto" w:fill="FFFFFF"/>
+        </w:rPr>
+        <w:t>.</w:t>
       </w:r>
     </w:p>
     <w:p>
@@ -4411,11 +5060,19 @@
         </w:rPr>
         <w:tab/>
       </w:r>
+      <w:proofErr w:type="spellStart"/>
       <w:r>
         <w:rPr>
           <w:shd w:val="clear" w:color="auto" w:fill="FEFEFE"/>
         </w:rPr>
-        <w:t>MySqlWorkbench CE 6.0</w:t>
+        <w:t>MySqlWorkbench</w:t>
+      </w:r>
+      <w:proofErr w:type="spellEnd"/>
+      <w:r>
+        <w:rPr>
+          <w:shd w:val="clear" w:color="auto" w:fill="FEFEFE"/>
+        </w:rPr>
+        <w:t xml:space="preserve"> CE 6.0</w:t>
       </w:r>
     </w:p>
     <w:p>
@@ -4429,8 +5086,16 @@
         <w:rPr>
           <w:shd w:val="clear" w:color="auto" w:fill="FEFEFE"/>
         </w:rPr>
-        <w:t>servis hostinger.hr</w:t>
-      </w:r>
+        <w:t xml:space="preserve">servis </w:t>
+      </w:r>
+      <w:proofErr w:type="spellStart"/>
+      <w:r>
+        <w:rPr>
+          <w:shd w:val="clear" w:color="auto" w:fill="FEFEFE"/>
+        </w:rPr>
+        <w:t>hostinger.hr</w:t>
+      </w:r>
+      <w:proofErr w:type="spellEnd"/>
       <w:r>
         <w:rPr>
           <w:rFonts w:ascii="Helvetica" w:hAnsi="Helvetica" w:cs="Helvetica"/>
@@ -4444,7 +5109,35 @@
         <w:rPr>
           <w:shd w:val="clear" w:color="auto" w:fill="FEFEFE"/>
         </w:rPr>
-        <w:t>(mysql, upravljanje preko phpmyadmina)</w:t>
+        <w:t>(</w:t>
+      </w:r>
+      <w:proofErr w:type="spellStart"/>
+      <w:r>
+        <w:rPr>
+          <w:shd w:val="clear" w:color="auto" w:fill="FEFEFE"/>
+        </w:rPr>
+        <w:t>mysql</w:t>
+      </w:r>
+      <w:proofErr w:type="spellEnd"/>
+      <w:r>
+        <w:rPr>
+          <w:shd w:val="clear" w:color="auto" w:fill="FEFEFE"/>
+        </w:rPr>
+        <w:t xml:space="preserve">, upravljanje preko </w:t>
+      </w:r>
+      <w:proofErr w:type="spellStart"/>
+      <w:r>
+        <w:rPr>
+          <w:shd w:val="clear" w:color="auto" w:fill="FEFEFE"/>
+        </w:rPr>
+        <w:t>phpmyadmina</w:t>
+      </w:r>
+      <w:proofErr w:type="spellEnd"/>
+      <w:r>
+        <w:rPr>
+          <w:shd w:val="clear" w:color="auto" w:fill="FEFEFE"/>
+        </w:rPr>
+        <w:t>)</w:t>
       </w:r>
     </w:p>
     <w:p/>
@@ -4452,14 +5145,14 @@
       <w:pPr>
         <w:pStyle w:val="Naslov2"/>
       </w:pPr>
-      <w:bookmarkStart w:id="14" w:name="_Toc439008217"/>
+      <w:bookmarkStart w:id="15" w:name="_Toc441792044"/>
       <w:r>
         <w:t>4</w:t>
       </w:r>
       <w:r>
         <w:t>.4. Ograničenja</w:t>
       </w:r>
-      <w:bookmarkEnd w:id="14"/>
+      <w:bookmarkEnd w:id="15"/>
     </w:p>
     <w:p>
       <w:pPr>
@@ -4474,14 +5167,14 @@
       <w:pPr>
         <w:pStyle w:val="Naslov2"/>
       </w:pPr>
-      <w:bookmarkStart w:id="15" w:name="_Toc439008218"/>
+      <w:bookmarkStart w:id="16" w:name="_Toc441792045"/>
       <w:r>
         <w:t>4</w:t>
       </w:r>
       <w:r>
         <w:t>.5. Pretpostavke i zavisnosti</w:t>
       </w:r>
-      <w:bookmarkEnd w:id="15"/>
+      <w:bookmarkEnd w:id="16"/>
     </w:p>
     <w:p>
       <w:pPr>
@@ -4505,11 +5198,11 @@
         </w:numPr>
         <w:ind w:left="567" w:hanging="567"/>
       </w:pPr>
-      <w:bookmarkStart w:id="16" w:name="_Toc439008219"/>
+      <w:bookmarkStart w:id="17" w:name="_Toc441792046"/>
       <w:r>
         <w:t>Testni podaci</w:t>
       </w:r>
-      <w:bookmarkEnd w:id="16"/>
+      <w:bookmarkEnd w:id="17"/>
     </w:p>
     <w:p/>
     <w:p>
@@ -4531,24 +5224,37 @@
         <w:ind w:firstLine="709"/>
       </w:pPr>
       <w:r>
-        <w:t>korisničko ime: uc</w:t>
+        <w:t xml:space="preserve">korisničko ime: </w:t>
+      </w:r>
+      <w:proofErr w:type="spellStart"/>
+      <w:r>
+        <w:t>uc</w:t>
       </w:r>
       <w:r>
         <w:t>itelj</w:t>
       </w:r>
+      <w:proofErr w:type="spellEnd"/>
     </w:p>
     <w:p>
       <w:pPr>
         <w:ind w:firstLine="709"/>
       </w:pPr>
       <w:r>
-        <w:t>lozinka je: u</w:t>
+        <w:t xml:space="preserve">lozinka je: </w:t>
+      </w:r>
+      <w:proofErr w:type="spellStart"/>
+      <w:r>
+        <w:t>u</w:t>
       </w:r>
       <w:r>
         <w:t>c</w:t>
       </w:r>
       <w:r>
-        <w:t>itelj.</w:t>
+        <w:t>itelj</w:t>
+      </w:r>
+      <w:proofErr w:type="spellEnd"/>
+      <w:r>
+        <w:t>.</w:t>
       </w:r>
     </w:p>
     <w:p>
@@ -4568,18 +5274,18 @@
         <w:lastRenderedPageBreak/>
         <w:t xml:space="preserve"> </w:t>
       </w:r>
-      <w:bookmarkStart w:id="17" w:name="_Toc439008220"/>
+      <w:bookmarkStart w:id="18" w:name="_Toc441792047"/>
       <w:r>
         <w:t>Specifični zahtjevi</w:t>
       </w:r>
-      <w:bookmarkEnd w:id="17"/>
+      <w:bookmarkEnd w:id="18"/>
     </w:p>
     <w:p/>
     <w:p>
       <w:pPr>
         <w:pStyle w:val="Naslov2"/>
       </w:pPr>
-      <w:bookmarkStart w:id="18" w:name="_Toc439008221"/>
+      <w:bookmarkStart w:id="19" w:name="_Toc441792048"/>
       <w:r>
         <w:t>5</w:t>
       </w:r>
@@ -4589,7 +5295,7 @@
       <w:r>
         <w:t>zahtjevi</w:t>
       </w:r>
-      <w:bookmarkEnd w:id="18"/>
+      <w:bookmarkEnd w:id="19"/>
     </w:p>
     <w:p>
       <w:pPr>
@@ -4622,7 +5328,7 @@
       <w:pPr>
         <w:pStyle w:val="Naslov2"/>
       </w:pPr>
-      <w:bookmarkStart w:id="19" w:name="_Toc439008222"/>
+      <w:bookmarkStart w:id="20" w:name="_Toc441792049"/>
       <w:r>
         <w:t>5</w:t>
       </w:r>
@@ -4632,7 +5338,7 @@
       <w:r>
         <w:t>. Logički zahtjevi baze podataka</w:t>
       </w:r>
-      <w:bookmarkEnd w:id="19"/>
+      <w:bookmarkEnd w:id="20"/>
     </w:p>
     <w:p>
       <w:r>
@@ -4644,7 +5350,7 @@
       <w:pPr>
         <w:pStyle w:val="Naslov2"/>
       </w:pPr>
-      <w:bookmarkStart w:id="20" w:name="_Toc439008223"/>
+      <w:bookmarkStart w:id="21" w:name="_Toc441792050"/>
       <w:r>
         <w:t>5</w:t>
       </w:r>
@@ -4654,7 +5360,7 @@
       <w:r>
         <w:t>. Obilježja atributa aplikacije</w:t>
       </w:r>
-      <w:bookmarkEnd w:id="20"/>
+      <w:bookmarkEnd w:id="21"/>
     </w:p>
     <w:p/>
     <w:p>
@@ -4669,7 +5375,7 @@
       <w:pPr>
         <w:pStyle w:val="Naslov3"/>
       </w:pPr>
-      <w:bookmarkStart w:id="21" w:name="_Toc439008224"/>
+      <w:bookmarkStart w:id="22" w:name="_Toc441792051"/>
       <w:r>
         <w:t>5</w:t>
       </w:r>
@@ -4682,7 +5388,7 @@
       <w:r>
         <w:t>.1. Pouzdanost</w:t>
       </w:r>
-      <w:bookmarkEnd w:id="21"/>
+      <w:bookmarkEnd w:id="22"/>
     </w:p>
     <w:p/>
     <w:p>
@@ -4698,7 +5404,7 @@
       <w:pPr>
         <w:pStyle w:val="Naslov3"/>
       </w:pPr>
-      <w:bookmarkStart w:id="22" w:name="_Toc439008225"/>
+      <w:bookmarkStart w:id="23" w:name="_Toc441792052"/>
       <w:r>
         <w:t>5</w:t>
       </w:r>
@@ -4711,7 +5417,7 @@
       <w:r>
         <w:t>.2. Dostupnost</w:t>
       </w:r>
-      <w:bookmarkEnd w:id="22"/>
+      <w:bookmarkEnd w:id="23"/>
     </w:p>
     <w:p/>
     <w:p>
@@ -4727,7 +5433,7 @@
       <w:pPr>
         <w:pStyle w:val="Naslov3"/>
       </w:pPr>
-      <w:bookmarkStart w:id="23" w:name="_Toc439008226"/>
+      <w:bookmarkStart w:id="24" w:name="_Toc441792053"/>
       <w:r>
         <w:t>5</w:t>
       </w:r>
@@ -4740,7 +5446,7 @@
       <w:r>
         <w:t>.3. Sigurnost</w:t>
       </w:r>
-      <w:bookmarkEnd w:id="23"/>
+      <w:bookmarkEnd w:id="24"/>
     </w:p>
     <w:p/>
     <w:p>
@@ -4756,7 +5462,7 @@
       <w:pPr>
         <w:pStyle w:val="Naslov3"/>
       </w:pPr>
-      <w:bookmarkStart w:id="24" w:name="_Toc439008227"/>
+      <w:bookmarkStart w:id="25" w:name="_Toc441792054"/>
       <w:r>
         <w:lastRenderedPageBreak/>
         <w:t>5</w:t>
@@ -4770,7 +5476,7 @@
       <w:r>
         <w:t>.4. Održavanje</w:t>
       </w:r>
-      <w:bookmarkEnd w:id="24"/>
+      <w:bookmarkEnd w:id="25"/>
     </w:p>
     <w:p/>
     <w:p>
@@ -4796,7 +5502,7 @@
     <w:p>
       <w:pPr>
         <w:sectPr>
-          <w:footerReference w:type="default" r:id="rId10"/>
+          <w:footerReference w:type="default" r:id="rId11"/>
           <w:pgSz w:w="11906" w:h="16838"/>
           <w:pgMar w:top="1417" w:right="1417" w:bottom="1417" w:left="1417" w:header="708" w:footer="708" w:gutter="0"/>
           <w:pgNumType w:start="1"/>
@@ -4809,14 +5515,14 @@
       <w:pPr>
         <w:pStyle w:val="Naslov1"/>
       </w:pPr>
-      <w:bookmarkStart w:id="25" w:name="_Toc434510976"/>
-      <w:bookmarkStart w:id="26" w:name="_Toc439008228"/>
+      <w:bookmarkStart w:id="26" w:name="_Toc434510976"/>
+      <w:bookmarkStart w:id="27" w:name="_Toc441792055"/>
       <w:r>
         <w:lastRenderedPageBreak/>
         <w:t>Dijagram slučajeva korištenja</w:t>
       </w:r>
-      <w:bookmarkEnd w:id="25"/>
       <w:bookmarkEnd w:id="26"/>
+      <w:bookmarkEnd w:id="27"/>
     </w:p>
     <w:p>
       <w:r>
@@ -4840,7 +5546,7 @@
                     <pic:cNvPicPr/>
                   </pic:nvPicPr>
                   <pic:blipFill>
-                    <a:blip r:embed="rId11">
+                    <a:blip r:embed="rId12">
                       <a:extLst>
                         <a:ext uri="{28A0092B-C50C-407E-A947-70E740481C1C}">
                           <a14:useLocalDpi xmlns:a14="http://schemas.microsoft.com/office/drawing/2010/main" val="0"/>
@@ -4949,8 +5655,6 @@
       <w:r>
         <w:t xml:space="preserve">dodavati, ažurirati i brisati poglavlja, </w:t>
       </w:r>
-      <w:bookmarkStart w:id="27" w:name="_GoBack"/>
-      <w:bookmarkEnd w:id="27"/>
       <w:r>
         <w:t>ali isto tako i pregledati rang liste i riješiti test znanja</w:t>
       </w:r>
@@ -4995,7 +5699,7 @@
                     <pic:cNvPicPr/>
                   </pic:nvPicPr>
                   <pic:blipFill>
-                    <a:blip r:embed="rId12">
+                    <a:blip r:embed="rId13">
                       <a:extLst>
                         <a:ext uri="{28A0092B-C50C-407E-A947-70E740481C1C}">
                           <a14:useLocalDpi xmlns:a14="http://schemas.microsoft.com/office/drawing/2010/main" val="0"/>
@@ -5072,7 +5776,7 @@
       <w:pPr>
         <w:pStyle w:val="Naslov1"/>
       </w:pPr>
-      <w:bookmarkStart w:id="29" w:name="_Toc439008229"/>
+      <w:bookmarkStart w:id="29" w:name="_Toc441792056"/>
       <w:r>
         <w:lastRenderedPageBreak/>
         <w:t>Arhitektura sustava</w:t>
@@ -5105,7 +5809,7 @@
                     </pic:cNvPicPr>
                   </pic:nvPicPr>
                   <pic:blipFill>
-                    <a:blip r:embed="rId13">
+                    <a:blip r:embed="rId14">
                       <a:extLst>
                         <a:ext uri="{28A0092B-C50C-407E-A947-70E740481C1C}">
                           <a14:useLocalDpi xmlns:a14="http://schemas.microsoft.com/office/drawing/2010/main" val="0"/>
@@ -5166,6 +5870,87 @@
     </w:p>
     <w:p>
       <w:pPr>
+        <w:spacing w:after="160" w:line="259" w:lineRule="auto"/>
+        <w:jc w:val="left"/>
+        <w:rPr>
+          <w:b/>
+        </w:rPr>
+      </w:pPr>
+      <w:r>
+        <w:rPr>
+          <w:b/>
+        </w:rPr>
+        <w:br w:type="page"/>
+      </w:r>
+    </w:p>
+    <w:p>
+      <w:pPr>
+        <w:jc w:val="center"/>
+        <w:rPr>
+          <w:b/>
+        </w:rPr>
+      </w:pPr>
+      <w:r>
+        <w:rPr>
+          <w:b/>
+        </w:rPr>
+        <w:lastRenderedPageBreak/>
+        <w:pict>
+          <v:shapetype id="_x0000_t75" coordsize="21600,21600" o:spt="75" o:preferrelative="t" path="m@4@5l@4@11@9@11@9@5xe" filled="f" stroked="f">
+            <v:stroke joinstyle="miter"/>
+            <v:formulas>
+              <v:f eqn="if lineDrawn pixelLineWidth 0"/>
+              <v:f eqn="sum @0 1 0"/>
+              <v:f eqn="sum 0 0 @1"/>
+              <v:f eqn="prod @2 1 2"/>
+              <v:f eqn="prod @3 21600 pixelWidth"/>
+              <v:f eqn="prod @3 21600 pixelHeight"/>
+              <v:f eqn="sum @0 0 1"/>
+              <v:f eqn="prod @6 1 2"/>
+              <v:f eqn="prod @7 21600 pixelWidth"/>
+              <v:f eqn="sum @8 21600 0"/>
+              <v:f eqn="prod @7 21600 pixelHeight"/>
+              <v:f eqn="sum @10 21600 0"/>
+            </v:formulas>
+            <v:path o:extrusionok="f" gradientshapeok="t" o:connecttype="rect"/>
+            <o:lock v:ext="edit" aspectratio="t"/>
+          </v:shapetype>
+          <v:shape id="_x0000_i1025" type="#_x0000_t75" style="width:534pt;height:402.75pt">
+            <v:imagedata r:id="rId15" o:title="sveskupa"/>
+          </v:shape>
+        </w:pict>
+      </w:r>
+    </w:p>
+    <w:p>
+      <w:pPr>
+        <w:jc w:val="center"/>
+        <w:rPr>
+          <w:b/>
+        </w:rPr>
+      </w:pPr>
+      <w:r>
+        <w:rPr>
+          <w:b/>
+        </w:rPr>
+        <w:t xml:space="preserve">Slika 14. </w:t>
+      </w:r>
+      <w:proofErr w:type="spellStart"/>
+      <w:r>
+        <w:rPr>
+          <w:b/>
+        </w:rPr>
+        <w:t>Class</w:t>
+      </w:r>
+      <w:proofErr w:type="spellEnd"/>
+      <w:r>
+        <w:rPr>
+          <w:b/>
+        </w:rPr>
+        <w:t xml:space="preserve"> dijagram-sve klase</w:t>
+      </w:r>
+    </w:p>
+    <w:p>
+      <w:pPr>
         <w:jc w:val="center"/>
         <w:rPr>
           <w:b/>
@@ -5191,7 +5976,7 @@
         <w:pStyle w:val="Naslov1"/>
       </w:pPr>
       <w:bookmarkStart w:id="30" w:name="_Toc434510978"/>
-      <w:bookmarkStart w:id="31" w:name="_Toc439008230"/>
+      <w:bookmarkStart w:id="31" w:name="_Toc441792057"/>
       <w:r>
         <w:lastRenderedPageBreak/>
         <w:t>Dijagram klasa</w:t>
@@ -5232,7 +6017,7 @@
                     <pic:cNvPicPr/>
                   </pic:nvPicPr>
                   <pic:blipFill>
-                    <a:blip r:embed="rId14">
+                    <a:blip r:embed="rId16">
                       <a:extLst>
                         <a:ext uri="{28A0092B-C50C-407E-A947-70E740481C1C}">
                           <a14:useLocalDpi xmlns:a14="http://schemas.microsoft.com/office/drawing/2010/main" val="0"/>
@@ -5321,8 +6106,8 @@
         <w:lastRenderedPageBreak/>
         <w:drawing>
           <wp:inline distT="0" distB="0" distL="0" distR="0" wp14:anchorId="4D2F5E17" wp14:editId="2D3983BB">
-            <wp:extent cx="7389627" cy="5195595"/>
-            <wp:effectExtent l="0" t="0" r="1905" b="5080"/>
+            <wp:extent cx="6372225" cy="5200650"/>
+            <wp:effectExtent l="0" t="0" r="9525" b="0"/>
             <wp:docPr id="4" name="Slika 4"/>
             <wp:cNvGraphicFramePr>
               <a:graphicFrameLocks xmlns:a="http://schemas.openxmlformats.org/drawingml/2006/main" noChangeAspect="1"/>
@@ -5335,7 +6120,7 @@
                     <pic:cNvPicPr/>
                   </pic:nvPicPr>
                   <pic:blipFill>
-                    <a:blip r:embed="rId15">
+                    <a:blip r:embed="rId17" cstate="print">
                       <a:extLst>
                         <a:ext uri="{28A0092B-C50C-407E-A947-70E740481C1C}">
                           <a14:useLocalDpi xmlns:a14="http://schemas.microsoft.com/office/drawing/2010/main" val="0"/>
@@ -5349,7 +6134,7 @@
                   <pic:spPr>
                     <a:xfrm>
                       <a:off x="0" y="0"/>
-                      <a:ext cx="7392514" cy="5197625"/>
+                      <a:ext cx="6368519" cy="5197625"/>
                     </a:xfrm>
                     <a:prstGeom prst="rect">
                       <a:avLst/>
@@ -5399,11 +6184,19 @@
         </w:rPr>
         <w:t xml:space="preserve">Dijagram klasa </w:t>
       </w:r>
-      <w:r>
-        <w:rPr>
-          <w:b/>
-        </w:rPr>
-        <w:t>app modula</w:t>
+      <w:proofErr w:type="spellStart"/>
+      <w:r>
+        <w:rPr>
+          <w:b/>
+        </w:rPr>
+        <w:t>app</w:t>
+      </w:r>
+      <w:proofErr w:type="spellEnd"/>
+      <w:r>
+        <w:rPr>
+          <w:b/>
+        </w:rPr>
+        <w:t xml:space="preserve"> modula</w:t>
       </w:r>
     </w:p>
     <w:p>
@@ -5443,7 +6236,7 @@
                     <pic:cNvPicPr/>
                   </pic:nvPicPr>
                   <pic:blipFill>
-                    <a:blip r:embed="rId16">
+                    <a:blip r:embed="rId18">
                       <a:extLst>
                         <a:ext uri="{28A0092B-C50C-407E-A947-70E740481C1C}">
                           <a14:useLocalDpi xmlns:a14="http://schemas.microsoft.com/office/drawing/2010/main" val="0"/>
@@ -5557,7 +6350,7 @@
                     <pic:cNvPicPr/>
                   </pic:nvPicPr>
                   <pic:blipFill>
-                    <a:blip r:embed="rId17">
+                    <a:blip r:embed="rId19">
                       <a:extLst>
                         <a:ext uri="{28A0092B-C50C-407E-A947-70E740481C1C}">
                           <a14:useLocalDpi xmlns:a14="http://schemas.microsoft.com/office/drawing/2010/main" val="0"/>
@@ -5609,12 +6402,14 @@
         </w:rPr>
         <w:t xml:space="preserve">Dijagram klasa </w:t>
       </w:r>
+      <w:proofErr w:type="spellStart"/>
       <w:r>
         <w:rPr>
           <w:b/>
         </w:rPr>
         <w:t>core</w:t>
       </w:r>
+      <w:proofErr w:type="spellEnd"/>
       <w:r>
         <w:rPr>
           <w:b/>
@@ -5630,6 +6425,106 @@
           <w:b/>
         </w:rPr>
       </w:pPr>
+    </w:p>
+    <w:p>
+      <w:pPr>
+        <w:spacing w:after="160" w:line="259" w:lineRule="auto"/>
+        <w:jc w:val="center"/>
+        <w:rPr>
+          <w:b/>
+        </w:rPr>
+      </w:pPr>
+      <w:r>
+        <w:rPr>
+          <w:b/>
+        </w:rPr>
+        <w:br w:type="page"/>
+      </w:r>
+      <w:r>
+        <w:rPr>
+          <w:b/>
+          <w:noProof/>
+          <w:lang w:eastAsia="hr-HR"/>
+        </w:rPr>
+        <w:lastRenderedPageBreak/>
+        <w:drawing>
+          <wp:inline distT="0" distB="0" distL="0" distR="0">
+            <wp:extent cx="8696325" cy="5200650"/>
+            <wp:effectExtent l="0" t="0" r="9525" b="0"/>
+            <wp:docPr id="9" name="Slika 9" descr="C:\Users\ADMIN\AppData\Local\Microsoft\Windows\INetCache\Content.Word\sveskupa.jpeg"/>
+            <wp:cNvGraphicFramePr>
+              <a:graphicFrameLocks xmlns:a="http://schemas.openxmlformats.org/drawingml/2006/main" noChangeAspect="1"/>
+            </wp:cNvGraphicFramePr>
+            <a:graphic xmlns:a="http://schemas.openxmlformats.org/drawingml/2006/main">
+              <a:graphicData uri="http://schemas.openxmlformats.org/drawingml/2006/picture">
+                <pic:pic xmlns:pic="http://schemas.openxmlformats.org/drawingml/2006/picture">
+                  <pic:nvPicPr>
+                    <pic:cNvPr id="0" name="Picture 16" descr="C:\Users\ADMIN\AppData\Local\Microsoft\Windows\INetCache\Content.Word\sveskupa.jpeg"/>
+                    <pic:cNvPicPr>
+                      <a:picLocks noChangeAspect="1" noChangeArrowheads="1"/>
+                    </pic:cNvPicPr>
+                  </pic:nvPicPr>
+                  <pic:blipFill>
+                    <a:blip r:embed="rId20" cstate="print">
+                      <a:extLst>
+                        <a:ext uri="{28A0092B-C50C-407E-A947-70E740481C1C}">
+                          <a14:useLocalDpi xmlns:a14="http://schemas.microsoft.com/office/drawing/2010/main" val="0"/>
+                        </a:ext>
+                      </a:extLst>
+                    </a:blip>
+                    <a:srcRect/>
+                    <a:stretch>
+                      <a:fillRect/>
+                    </a:stretch>
+                  </pic:blipFill>
+                  <pic:spPr bwMode="auto">
+                    <a:xfrm>
+                      <a:off x="0" y="0"/>
+                      <a:ext cx="8696325" cy="5200650"/>
+                    </a:xfrm>
+                    <a:prstGeom prst="rect">
+                      <a:avLst/>
+                    </a:prstGeom>
+                    <a:noFill/>
+                    <a:ln>
+                      <a:noFill/>
+                    </a:ln>
+                  </pic:spPr>
+                </pic:pic>
+              </a:graphicData>
+            </a:graphic>
+          </wp:inline>
+        </w:drawing>
+      </w:r>
+    </w:p>
+    <w:p>
+      <w:pPr>
+        <w:spacing w:after="160" w:line="259" w:lineRule="auto"/>
+        <w:jc w:val="center"/>
+        <w:rPr>
+          <w:b/>
+        </w:rPr>
+      </w:pPr>
+      <w:r>
+        <w:rPr>
+          <w:b/>
+        </w:rPr>
+        <w:t xml:space="preserve">Slika 18. </w:t>
+      </w:r>
+      <w:proofErr w:type="spellStart"/>
+      <w:r>
+        <w:rPr>
+          <w:b/>
+        </w:rPr>
+        <w:t>Class</w:t>
+      </w:r>
+      <w:proofErr w:type="spellEnd"/>
+      <w:r>
+        <w:rPr>
+          <w:b/>
+        </w:rPr>
+        <w:t xml:space="preserve"> dijagram- sve klase</w:t>
+      </w:r>
     </w:p>
     <w:p>
       <w:pPr>
@@ -5651,7 +6546,7 @@
         <w:pStyle w:val="Naslov1"/>
       </w:pPr>
       <w:bookmarkStart w:id="32" w:name="_Toc434510979"/>
-      <w:bookmarkStart w:id="33" w:name="_Toc439008231"/>
+      <w:bookmarkStart w:id="33" w:name="_Toc441792058"/>
       <w:r>
         <w:lastRenderedPageBreak/>
         <w:t>ERA model</w:t>
@@ -5663,7 +6558,7 @@
       <w:pPr>
         <w:pStyle w:val="Naslov2"/>
       </w:pPr>
-      <w:bookmarkStart w:id="34" w:name="_Toc439008232"/>
+      <w:bookmarkStart w:id="34" w:name="_Toc441792059"/>
       <w:r>
         <w:t>9</w:t>
       </w:r>
@@ -5698,7 +6593,7 @@
                     <pic:cNvPicPr/>
                   </pic:nvPicPr>
                   <pic:blipFill>
-                    <a:blip r:embed="rId18">
+                    <a:blip r:embed="rId21">
                       <a:extLst>
                         <a:ext uri="{28A0092B-C50C-407E-A947-70E740481C1C}">
                           <a14:useLocalDpi xmlns:a14="http://schemas.microsoft.com/office/drawing/2010/main" val="0"/>
@@ -5743,7 +6638,7 @@
         <w:rPr>
           <w:b/>
         </w:rPr>
-        <w:t>8</w:t>
+        <w:t>9</w:t>
       </w:r>
       <w:r>
         <w:rPr>
@@ -5777,7 +6672,7 @@
         <w:pStyle w:val="Naslov2"/>
         <w:jc w:val="left"/>
       </w:pPr>
-      <w:bookmarkStart w:id="35" w:name="_Toc439008233"/>
+      <w:bookmarkStart w:id="35" w:name="_Toc441792060"/>
       <w:r>
         <w:t>9</w:t>
       </w:r>
@@ -5818,7 +6713,7 @@
                     <pic:cNvPicPr/>
                   </pic:nvPicPr>
                   <pic:blipFill>
-                    <a:blip r:embed="rId19">
+                    <a:blip r:embed="rId22">
                       <a:extLst>
                         <a:ext uri="{28A0092B-C50C-407E-A947-70E740481C1C}">
                           <a14:useLocalDpi xmlns:a14="http://schemas.microsoft.com/office/drawing/2010/main" val="0"/>
@@ -5861,13 +6756,13 @@
         <w:rPr>
           <w:b/>
         </w:rPr>
-        <w:t>Slika 1</w:t>
-      </w:r>
-      <w:r>
-        <w:rPr>
-          <w:b/>
-        </w:rPr>
-        <w:t>9</w:t>
+        <w:t xml:space="preserve">Slika </w:t>
+      </w:r>
+      <w:r>
+        <w:rPr>
+          <w:b/>
+        </w:rPr>
+        <w:t>20</w:t>
       </w:r>
       <w:r>
         <w:rPr>
@@ -5910,7 +6805,7 @@
         <w:pStyle w:val="Naslov1"/>
       </w:pPr>
       <w:bookmarkStart w:id="36" w:name="_Toc434510980"/>
-      <w:bookmarkStart w:id="37" w:name="_Toc439008234"/>
+      <w:bookmarkStart w:id="37" w:name="_Toc441792061"/>
       <w:r>
         <w:lastRenderedPageBreak/>
         <w:t>K</w:t>
@@ -5925,11 +6820,16 @@
       <w:pPr>
         <w:pStyle w:val="Naslov2"/>
       </w:pPr>
-      <w:bookmarkStart w:id="38" w:name="_Toc439008235"/>
-      <w:r>
-        <w:t>10.1. Mockup</w:t>
+      <w:bookmarkStart w:id="38" w:name="_Toc441792062"/>
+      <w:r>
+        <w:t xml:space="preserve">10.1. </w:t>
+      </w:r>
+      <w:proofErr w:type="spellStart"/>
+      <w:r>
+        <w:t>Mockup</w:t>
       </w:r>
       <w:bookmarkEnd w:id="38"/>
+      <w:proofErr w:type="spellEnd"/>
     </w:p>
     <w:p/>
     <w:p>
@@ -5943,10 +6843,40 @@
         <w:rPr>
           <w:shd w:val="clear" w:color="auto" w:fill="FFFFFF"/>
         </w:rPr>
-        <w:t>POP 2.0 - Prototyping on Paper</w:t>
-      </w:r>
-      <w:r>
-        <w:t>. To je aplikacija koja omogućava pretvoriti crteže u prototip aplikacije. Na prvom linku se nalazi aplikacija iz pogleda učenika, a na drugom linku aplikacija iz pogleda administratora. Napravili smo dva pogleda zbog ovlasti koje ima administrator. U opciji preview vidimo kako je zamišljeno da se korisnik kreće kroz aplikaciju. U nastavku su slike iz aplikacije.</w:t>
+        <w:t xml:space="preserve">POP 2.0 - </w:t>
+      </w:r>
+      <w:proofErr w:type="spellStart"/>
+      <w:r>
+        <w:rPr>
+          <w:shd w:val="clear" w:color="auto" w:fill="FFFFFF"/>
+        </w:rPr>
+        <w:t>Prototyping</w:t>
+      </w:r>
+      <w:proofErr w:type="spellEnd"/>
+      <w:r>
+        <w:rPr>
+          <w:shd w:val="clear" w:color="auto" w:fill="FFFFFF"/>
+        </w:rPr>
+        <w:t xml:space="preserve"> on </w:t>
+      </w:r>
+      <w:proofErr w:type="spellStart"/>
+      <w:r>
+        <w:rPr>
+          <w:shd w:val="clear" w:color="auto" w:fill="FFFFFF"/>
+        </w:rPr>
+        <w:t>Paper</w:t>
+      </w:r>
+      <w:proofErr w:type="spellEnd"/>
+      <w:r>
+        <w:t xml:space="preserve">. To je aplikacija koja omogućava pretvoriti crteže u prototip aplikacije. Na prvom linku se nalazi aplikacija iz pogleda učenika, a na drugom linku aplikacija iz pogleda administratora. Napravili smo dva pogleda zbog ovlasti koje ima administrator. U opciji </w:t>
+      </w:r>
+      <w:proofErr w:type="spellStart"/>
+      <w:r>
+        <w:t>preview</w:t>
+      </w:r>
+      <w:proofErr w:type="spellEnd"/>
+      <w:r>
+        <w:t xml:space="preserve"> vidimo kako je zamišljeno da se korisnik kreće kroz aplikaciju. U nastavku su slike iz aplikacije.</w:t>
       </w:r>
     </w:p>
     <w:p>
@@ -5957,7 +6887,7 @@
           <w:numId w:val="5"/>
         </w:numPr>
       </w:pPr>
-      <w:hyperlink r:id="rId20" w:history="1">
+      <w:hyperlink r:id="rId23" w:history="1">
         <w:r>
           <w:rPr>
             <w:rStyle w:val="Hiperveza"/>
@@ -5974,7 +6904,7 @@
           <w:numId w:val="5"/>
         </w:numPr>
       </w:pPr>
-      <w:hyperlink r:id="rId21" w:history="1">
+      <w:hyperlink r:id="rId24" w:history="1">
         <w:r>
           <w:rPr>
             <w:rStyle w:val="Hiperveza"/>
@@ -6008,7 +6938,7 @@
                     <pic:cNvPicPr/>
                   </pic:nvPicPr>
                   <pic:blipFill>
-                    <a:blip r:embed="rId22">
+                    <a:blip r:embed="rId25">
                       <a:extLst>
                         <a:ext uri="{28A0092B-C50C-407E-A947-70E740481C1C}">
                           <a14:useLocalDpi xmlns:a14="http://schemas.microsoft.com/office/drawing/2010/main" val="0"/>
@@ -6055,7 +6985,7 @@
                     <pic:cNvPicPr/>
                   </pic:nvPicPr>
                   <pic:blipFill>
-                    <a:blip r:embed="rId23">
+                    <a:blip r:embed="rId26">
                       <a:extLst>
                         <a:ext uri="{28A0092B-C50C-407E-A947-70E740481C1C}">
                           <a14:useLocalDpi xmlns:a14="http://schemas.microsoft.com/office/drawing/2010/main" val="0"/>
@@ -6099,7 +7029,7 @@
         <w:rPr>
           <w:b/>
         </w:rPr>
-        <w:t>20</w:t>
+        <w:t>21</w:t>
       </w:r>
       <w:r>
         <w:rPr>
@@ -6118,7 +7048,7 @@
       <w:pPr>
         <w:pStyle w:val="Naslov2"/>
       </w:pPr>
-      <w:bookmarkStart w:id="39" w:name="_Toc439008236"/>
+      <w:bookmarkStart w:id="39" w:name="_Toc441792063"/>
       <w:r>
         <w:lastRenderedPageBreak/>
         <w:t>10.2. Stvarni izgled sučelja</w:t>
@@ -6137,7 +7067,15 @@
         <w:t>Slici 21.</w:t>
       </w:r>
       <w:r>
-        <w:t xml:space="preserve"> Ako smo već registrirani idemo direktno na prijavu, međutim ako nismo, moramo se prvo registrirati. Sučelje za registraciju je prikazno na </w:t>
+        <w:t xml:space="preserve"> Ako smo već registrirani idemo direktno na prijavu, međutim ako nismo, moramo se prvo registrirati. Sučelje za registraciju je </w:t>
+      </w:r>
+      <w:proofErr w:type="spellStart"/>
+      <w:r>
+        <w:t>prikazno</w:t>
+      </w:r>
+      <w:proofErr w:type="spellEnd"/>
+      <w:r>
+        <w:t xml:space="preserve"> na </w:t>
       </w:r>
       <w:r>
         <w:rPr>
@@ -6176,7 +7114,7 @@
                     <pic:cNvPicPr/>
                   </pic:nvPicPr>
                   <pic:blipFill>
-                    <a:blip r:embed="rId24">
+                    <a:blip r:embed="rId27">
                       <a:extLst>
                         <a:ext uri="{28A0092B-C50C-407E-A947-70E740481C1C}">
                           <a14:useLocalDpi xmlns:a14="http://schemas.microsoft.com/office/drawing/2010/main" val="0"/>
@@ -6215,7 +7153,19 @@
         <w:rPr>
           <w:b/>
         </w:rPr>
-        <w:t>Slika 21. Prijava u aplikaciju</w:t>
+        <w:t xml:space="preserve">Slika </w:t>
+      </w:r>
+      <w:r>
+        <w:rPr>
+          <w:b/>
+        </w:rPr>
+        <w:t>22</w:t>
+      </w:r>
+      <w:r>
+        <w:rPr>
+          <w:b/>
+        </w:rPr>
+        <w:t>. Prijava u aplikaciju</w:t>
       </w:r>
     </w:p>
     <w:p>
@@ -6280,7 +7230,7 @@
                     <pic:cNvPicPr/>
                   </pic:nvPicPr>
                   <pic:blipFill>
-                    <a:blip r:embed="rId25">
+                    <a:blip r:embed="rId28">
                       <a:extLst>
                         <a:ext uri="{28A0092B-C50C-407E-A947-70E740481C1C}">
                           <a14:useLocalDpi xmlns:a14="http://schemas.microsoft.com/office/drawing/2010/main" val="0"/>
@@ -6334,7 +7284,19 @@
         <w:rPr>
           <w:b/>
         </w:rPr>
-        <w:t>Slika 22. Registracija korisnika</w:t>
+        <w:t xml:space="preserve">Slika </w:t>
+      </w:r>
+      <w:r>
+        <w:rPr>
+          <w:b/>
+        </w:rPr>
+        <w:t>23</w:t>
+      </w:r>
+      <w:r>
+        <w:rPr>
+          <w:b/>
+        </w:rPr>
+        <w:t>. Registracija korisnika</w:t>
       </w:r>
       <w:r>
         <w:rPr>
@@ -6411,7 +7373,7 @@
                     <pic:cNvPicPr/>
                   </pic:nvPicPr>
                   <pic:blipFill>
-                    <a:blip r:embed="rId26">
+                    <a:blip r:embed="rId29">
                       <a:extLst>
                         <a:ext uri="{28A0092B-C50C-407E-A947-70E740481C1C}">
                           <a14:useLocalDpi xmlns:a14="http://schemas.microsoft.com/office/drawing/2010/main" val="0"/>
@@ -6456,7 +7418,19 @@
         <w:rPr>
           <w:b/>
         </w:rPr>
-        <w:t>Slika 23. Odabir razreda</w:t>
+        <w:t xml:space="preserve">Slika </w:t>
+      </w:r>
+      <w:r>
+        <w:rPr>
+          <w:b/>
+        </w:rPr>
+        <w:t>24</w:t>
+      </w:r>
+      <w:r>
+        <w:rPr>
+          <w:b/>
+        </w:rPr>
+        <w:t>. Odabir razreda</w:t>
       </w:r>
     </w:p>
     <w:p>
@@ -6545,7 +7519,7 @@
                     <pic:cNvPicPr/>
                   </pic:nvPicPr>
                   <pic:blipFill>
-                    <a:blip r:embed="rId27">
+                    <a:blip r:embed="rId30">
                       <a:extLst>
                         <a:ext uri="{28A0092B-C50C-407E-A947-70E740481C1C}">
                           <a14:useLocalDpi xmlns:a14="http://schemas.microsoft.com/office/drawing/2010/main" val="0"/>
@@ -6590,7 +7564,19 @@
         <w:rPr>
           <w:b/>
         </w:rPr>
-        <w:t xml:space="preserve">Slika 24. </w:t>
+        <w:t>Slika 2</w:t>
+      </w:r>
+      <w:r>
+        <w:rPr>
+          <w:b/>
+        </w:rPr>
+        <w:t>5</w:t>
+      </w:r>
+      <w:r>
+        <w:rPr>
+          <w:b/>
+        </w:rPr>
+        <w:t xml:space="preserve">. </w:t>
       </w:r>
       <w:r>
         <w:rPr>
@@ -6679,7 +7665,7 @@
                     <pic:cNvPicPr/>
                   </pic:nvPicPr>
                   <pic:blipFill>
-                    <a:blip r:embed="rId28">
+                    <a:blip r:embed="rId31">
                       <a:extLst>
                         <a:ext uri="{28A0092B-C50C-407E-A947-70E740481C1C}">
                           <a14:useLocalDpi xmlns:a14="http://schemas.microsoft.com/office/drawing/2010/main" val="0"/>
@@ -6724,7 +7710,19 @@
         <w:rPr>
           <w:b/>
         </w:rPr>
-        <w:t>Slika 25. Pregled rang liste</w:t>
+        <w:t>Slika 2</w:t>
+      </w:r>
+      <w:r>
+        <w:rPr>
+          <w:b/>
+        </w:rPr>
+        <w:t>6</w:t>
+      </w:r>
+      <w:r>
+        <w:rPr>
+          <w:b/>
+        </w:rPr>
+        <w:t>. Pregled rang liste</w:t>
       </w:r>
     </w:p>
     <w:p>
@@ -6772,7 +7770,19 @@
         <w:rPr>
           <w:i/>
         </w:rPr>
-        <w:t>Slici 24.</w:t>
+        <w:t>Slici 2</w:t>
+      </w:r>
+      <w:r>
+        <w:rPr>
+          <w:i/>
+        </w:rPr>
+        <w:t>5</w:t>
+      </w:r>
+      <w:r>
+        <w:rPr>
+          <w:i/>
+        </w:rPr>
+        <w:t>.</w:t>
       </w:r>
       <w:r>
         <w:t xml:space="preserve"> korisniku se otvara 10 pitanja iz odabranog razreda. Tada počinje teći vrijeme i korisnik u zadano vrijeme mora riješiti kviz. U kvizu postoji tri vrste pitanja. Prv</w:t>
@@ -6787,7 +7797,13 @@
         <w:rPr>
           <w:i/>
         </w:rPr>
-        <w:t>Slici 25</w:t>
+        <w:t>Slici 2</w:t>
+      </w:r>
+      <w:r>
+        <w:rPr>
+          <w:i/>
+        </w:rPr>
+        <w:t>7</w:t>
       </w:r>
       <w:r>
         <w:t xml:space="preserve">., je pitanje u kojem je ponuđeno više odgovora u kojem jedan ili više odgovora može biti točnih. Druga vrsta je pitanje prikazano na </w:t>
@@ -6796,7 +7812,19 @@
         <w:rPr>
           <w:i/>
         </w:rPr>
-        <w:t>Slici 26.</w:t>
+        <w:t>Slici 2</w:t>
+      </w:r>
+      <w:r>
+        <w:rPr>
+          <w:i/>
+        </w:rPr>
+        <w:t>8</w:t>
+      </w:r>
+      <w:r>
+        <w:rPr>
+          <w:i/>
+        </w:rPr>
+        <w:t>.</w:t>
       </w:r>
       <w:r>
         <w:t xml:space="preserve"> Tu korisnik bira između </w:t>
@@ -6832,7 +7860,19 @@
         <w:rPr>
           <w:i/>
         </w:rPr>
-        <w:t>lici 27.</w:t>
+        <w:t>lici 2</w:t>
+      </w:r>
+      <w:r>
+        <w:rPr>
+          <w:i/>
+        </w:rPr>
+        <w:t>9</w:t>
+      </w:r>
+      <w:r>
+        <w:rPr>
+          <w:i/>
+        </w:rPr>
+        <w:t>.</w:t>
       </w:r>
       <w:r>
         <w:t xml:space="preserve"> Kod njega korisnik mora sam upisati točan odgovor.</w:t>
@@ -6876,7 +7916,7 @@
                     <pic:cNvPicPr/>
                   </pic:nvPicPr>
                   <pic:blipFill>
-                    <a:blip r:embed="rId29">
+                    <a:blip r:embed="rId32">
                       <a:extLst>
                         <a:ext uri="{28A0092B-C50C-407E-A947-70E740481C1C}">
                           <a14:useLocalDpi xmlns:a14="http://schemas.microsoft.com/office/drawing/2010/main" val="0"/>
@@ -6921,7 +7961,19 @@
         <w:rPr>
           <w:b/>
         </w:rPr>
-        <w:t>Slika 25. Primjer pitanja s više ponuđenih odgovora</w:t>
+        <w:t>Slika 2</w:t>
+      </w:r>
+      <w:r>
+        <w:rPr>
+          <w:b/>
+        </w:rPr>
+        <w:t>7</w:t>
+      </w:r>
+      <w:r>
+        <w:rPr>
+          <w:b/>
+        </w:rPr>
+        <w:t>. Primjer pitanja s više ponuđenih odgovora</w:t>
       </w:r>
       <w:r>
         <w:rPr>
@@ -6961,7 +8013,7 @@
                     <pic:cNvPicPr/>
                   </pic:nvPicPr>
                   <pic:blipFill>
-                    <a:blip r:embed="rId30">
+                    <a:blip r:embed="rId33">
                       <a:extLst>
                         <a:ext uri="{28A0092B-C50C-407E-A947-70E740481C1C}">
                           <a14:useLocalDpi xmlns:a14="http://schemas.microsoft.com/office/drawing/2010/main" val="0"/>
@@ -7000,7 +8052,19 @@
         <w:rPr>
           <w:b/>
         </w:rPr>
-        <w:t>Slika 26. Primjer pitanja s ponuđenim točno i netočno odgovorom</w:t>
+        <w:t>Slika 2</w:t>
+      </w:r>
+      <w:r>
+        <w:rPr>
+          <w:b/>
+        </w:rPr>
+        <w:t>8</w:t>
+      </w:r>
+      <w:r>
+        <w:rPr>
+          <w:b/>
+        </w:rPr>
+        <w:t>. Primjer pitanja s ponuđenim točno i netočno odgovorom</w:t>
       </w:r>
     </w:p>
     <w:p>
@@ -7049,7 +8113,7 @@
                     <pic:cNvPicPr/>
                   </pic:nvPicPr>
                   <pic:blipFill>
-                    <a:blip r:embed="rId31">
+                    <a:blip r:embed="rId34">
                       <a:extLst>
                         <a:ext uri="{28A0092B-C50C-407E-A947-70E740481C1C}">
                           <a14:useLocalDpi xmlns:a14="http://schemas.microsoft.com/office/drawing/2010/main" val="0"/>
@@ -7088,7 +8152,186 @@
         <w:rPr>
           <w:b/>
         </w:rPr>
-        <w:t>Slika 26. Primjer pitanja s unosom odgovora</w:t>
+        <w:t>Slika 2</w:t>
+      </w:r>
+      <w:r>
+        <w:rPr>
+          <w:b/>
+        </w:rPr>
+        <w:t>9</w:t>
+      </w:r>
+      <w:r>
+        <w:rPr>
+          <w:b/>
+        </w:rPr>
+        <w:t>. Primjer pitanja s unosom odgovora</w:t>
+      </w:r>
+    </w:p>
+    <w:p>
+      <w:pPr>
+        <w:spacing w:after="160" w:line="259" w:lineRule="auto"/>
+        <w:jc w:val="left"/>
+        <w:rPr>
+          <w:b/>
+        </w:rPr>
+      </w:pPr>
+      <w:r>
+        <w:rPr>
+          <w:b/>
+        </w:rPr>
+        <w:br w:type="page"/>
+      </w:r>
+    </w:p>
+    <w:p>
+      <w:pPr>
+        <w:spacing w:after="160" w:line="259" w:lineRule="auto"/>
+        <w:jc w:val="left"/>
+      </w:pPr>
+      <w:r>
+        <w:lastRenderedPageBreak/>
+        <w:t>Administrator aplikacije vidi ovakav izbornik</w:t>
+      </w:r>
+      <w:r>
+        <w:t>.</w:t>
+      </w:r>
+    </w:p>
+    <w:p>
+      <w:pPr>
+        <w:spacing w:after="160" w:line="259" w:lineRule="auto"/>
+        <w:jc w:val="center"/>
+        <w:rPr>
+          <w:b/>
+        </w:rPr>
+      </w:pPr>
+      <w:r>
+        <w:rPr>
+          <w:b/>
+        </w:rPr>
+        <w:pict>
+          <v:shape id="_x0000_i1026" type="#_x0000_t75" style="width:291pt;height:501.75pt">
+            <v:imagedata r:id="rId35" o:title="12630837_10207830872826399_1469631902_o"/>
+          </v:shape>
+        </w:pict>
+      </w:r>
+    </w:p>
+    <w:p>
+      <w:pPr>
+        <w:spacing w:after="160" w:line="259" w:lineRule="auto"/>
+        <w:jc w:val="center"/>
+        <w:rPr>
+          <w:b/>
+        </w:rPr>
+      </w:pPr>
+      <w:r>
+        <w:rPr>
+          <w:b/>
+        </w:rPr>
+        <w:t>Slika 30. Izbornik za administratora</w:t>
+      </w:r>
+    </w:p>
+    <w:p>
+      <w:pPr>
+        <w:spacing w:after="160" w:line="259" w:lineRule="auto"/>
+        <w:jc w:val="center"/>
+        <w:rPr>
+          <w:b/>
+        </w:rPr>
+      </w:pPr>
+      <w:r>
+        <w:rPr>
+          <w:b/>
+        </w:rPr>
+        <w:lastRenderedPageBreak/>
+        <w:pict>
+          <v:shape id="_x0000_i1027" type="#_x0000_t75" style="width:327.75pt;height:560.25pt">
+            <v:imagedata r:id="rId36" o:title="12632950_10207830874226434_563600635_o"/>
+          </v:shape>
+        </w:pict>
+      </w:r>
+    </w:p>
+    <w:p>
+      <w:pPr>
+        <w:spacing w:after="160" w:line="259" w:lineRule="auto"/>
+        <w:jc w:val="center"/>
+        <w:rPr>
+          <w:b/>
+        </w:rPr>
+      </w:pPr>
+      <w:r>
+        <w:rPr>
+          <w:b/>
+        </w:rPr>
+        <w:t>Slika 31. Primjer uključivanja i isključivanja poglavlja</w:t>
+      </w:r>
+    </w:p>
+    <w:p>
+      <w:pPr>
+        <w:spacing w:after="160" w:line="259" w:lineRule="auto"/>
+        <w:jc w:val="center"/>
+        <w:rPr>
+          <w:b/>
+        </w:rPr>
+      </w:pPr>
+      <w:r>
+        <w:rPr>
+          <w:b/>
+        </w:rPr>
+        <w:lastRenderedPageBreak/>
+        <w:pict>
+          <v:shape id="_x0000_i1028" type="#_x0000_t75" style="width:331.5pt;height:568.5pt">
+            <v:imagedata r:id="rId37" o:title="12630744_10207830875866475_1102632806_o"/>
+          </v:shape>
+        </w:pict>
+      </w:r>
+    </w:p>
+    <w:p>
+      <w:pPr>
+        <w:spacing w:after="160" w:line="259" w:lineRule="auto"/>
+        <w:jc w:val="center"/>
+        <w:rPr>
+          <w:b/>
+        </w:rPr>
+      </w:pPr>
+      <w:r>
+        <w:rPr>
+          <w:b/>
+        </w:rPr>
+        <w:t>Slika 32. Primjer ažuriranja pitanja</w:t>
+      </w:r>
+    </w:p>
+    <w:p>
+      <w:pPr>
+        <w:spacing w:after="160" w:line="259" w:lineRule="auto"/>
+        <w:jc w:val="center"/>
+        <w:rPr>
+          <w:b/>
+        </w:rPr>
+      </w:pPr>
+      <w:r>
+        <w:rPr>
+          <w:b/>
+        </w:rPr>
+        <w:lastRenderedPageBreak/>
+        <w:pict>
+          <v:shape id="_x0000_i1029" type="#_x0000_t75" style="width:320.25pt;height:549pt">
+            <v:imagedata r:id="rId38" o:title="12636823_10207830878306536_1899381526_o"/>
+          </v:shape>
+        </w:pict>
+      </w:r>
+    </w:p>
+    <w:p>
+      <w:pPr>
+        <w:spacing w:after="160" w:line="259" w:lineRule="auto"/>
+        <w:jc w:val="center"/>
+        <w:rPr>
+          <w:b/>
+        </w:rPr>
+      </w:pPr>
+      <w:r>
+        <w:rPr>
+          <w:b/>
+        </w:rPr>
+        <w:t>Slika 33. Primjer dodavanja novog poglavlja</w:t>
       </w:r>
       <w:r>
         <w:rPr>
@@ -7106,7 +8349,7 @@
           <w:b/>
         </w:rPr>
       </w:pPr>
-      <w:bookmarkStart w:id="40" w:name="_Toc439008237"/>
+      <w:bookmarkStart w:id="40" w:name="_Toc441792064"/>
       <w:r>
         <w:rPr>
           <w:rStyle w:val="Naslov1Char"/>
@@ -7167,7 +8410,7 @@
         </w:rPr>
         <w:t xml:space="preserve"> korisnika. In4maticsQuiz nema vlastiti server tako da smo odlučili unajmiti ga. Unajmili smo server  na </w:t>
       </w:r>
-      <w:hyperlink r:id="rId32" w:history="1">
+      <w:hyperlink r:id="rId39" w:history="1">
         <w:r>
           <w:rPr>
             <w:rStyle w:val="Hiperveza"/>
@@ -7189,7 +8432,39 @@
           <w:sz w:val="23"/>
           <w:szCs w:val="23"/>
         </w:rPr>
-        <w:t xml:space="preserve">. Dobili smo ga s instaliranim Apache-om, Php-om i MySql-om. Server se nalazi na sljedećoj IP adresi : </w:t>
+        <w:t xml:space="preserve">. Dobili smo ga s instaliranim Apache-om, </w:t>
+      </w:r>
+      <w:proofErr w:type="spellStart"/>
+      <w:r>
+        <w:rPr>
+          <w:sz w:val="23"/>
+          <w:szCs w:val="23"/>
+        </w:rPr>
+        <w:t>Php</w:t>
+      </w:r>
+      <w:proofErr w:type="spellEnd"/>
+      <w:r>
+        <w:rPr>
+          <w:sz w:val="23"/>
+          <w:szCs w:val="23"/>
+        </w:rPr>
+        <w:t xml:space="preserve">-om i </w:t>
+      </w:r>
+      <w:proofErr w:type="spellStart"/>
+      <w:r>
+        <w:rPr>
+          <w:sz w:val="23"/>
+          <w:szCs w:val="23"/>
+        </w:rPr>
+        <w:t>MySql</w:t>
+      </w:r>
+      <w:proofErr w:type="spellEnd"/>
+      <w:r>
+        <w:rPr>
+          <w:sz w:val="23"/>
+          <w:szCs w:val="23"/>
+        </w:rPr>
+        <w:t xml:space="preserve">-om. Server se nalazi na sljedećoj IP adresi : </w:t>
       </w:r>
       <w:r>
         <w:rPr>
@@ -7333,11 +8608,16 @@
       <w:pPr>
         <w:pStyle w:val="Naslov2"/>
       </w:pPr>
+      <w:bookmarkStart w:id="41" w:name="_Toc441792065"/>
       <w:r>
         <w:t xml:space="preserve">11.1. </w:t>
       </w:r>
       <w:r>
-        <w:t xml:space="preserve">Korisnici web servisa </w:t>
+        <w:t>Korisnici web servisa</w:t>
+      </w:r>
+      <w:bookmarkEnd w:id="41"/>
+      <w:r>
+        <w:t xml:space="preserve"> </w:t>
       </w:r>
     </w:p>
     <w:p>
@@ -7373,7 +8653,19 @@
         <w:rPr>
           <w:color w:val="000000"/>
         </w:rPr>
-        <w:t xml:space="preserve"> vste</w:t>
+        <w:t xml:space="preserve"> v</w:t>
+      </w:r>
+      <w:r>
+        <w:rPr>
+          <w:color w:val="000000"/>
+        </w:rPr>
+        <w:t>r</w:t>
+      </w:r>
+      <w:r>
+        <w:rPr>
+          <w:color w:val="000000"/>
+        </w:rPr>
+        <w:t>ste</w:t>
       </w:r>
       <w:r>
         <w:rPr>
@@ -7472,15 +8764,123 @@
         <w:rPr>
           <w:color w:val="000000"/>
         </w:rPr>
-        <w:t xml:space="preserve"> za upravljanje web servisom te phpMyAdmin za upravljanje bazom podataka, što znaci da može izvršavati sve CRUD (</w:t>
-      </w:r>
+        <w:t xml:space="preserve"> za upravljanje web servisom te </w:t>
+      </w:r>
+      <w:proofErr w:type="spellStart"/>
+      <w:r>
+        <w:rPr>
+          <w:color w:val="000000"/>
+        </w:rPr>
+        <w:t>phpMyAdmin</w:t>
+      </w:r>
+      <w:proofErr w:type="spellEnd"/>
+      <w:r>
+        <w:rPr>
+          <w:color w:val="000000"/>
+        </w:rPr>
+        <w:t xml:space="preserve"> za upra</w:t>
+      </w:r>
+      <w:r>
+        <w:rPr>
+          <w:color w:val="000000"/>
+        </w:rPr>
+        <w:t>vljanje bazom podataka, što znač</w:t>
+      </w:r>
+      <w:r>
+        <w:rPr>
+          <w:color w:val="000000"/>
+        </w:rPr>
+        <w:t>i da može izvršavati sve CRUD (</w:t>
+      </w:r>
+      <w:proofErr w:type="spellStart"/>
       <w:r>
         <w:rPr>
           <w:i/>
           <w:iCs/>
           <w:color w:val="000000"/>
         </w:rPr>
-        <w:t>eng. Create, Read, Update, Delete odnosno Kreiranje, Čitanje, Ažuriranje, Brisanje</w:t>
+        <w:t>eng</w:t>
+      </w:r>
+      <w:proofErr w:type="spellEnd"/>
+      <w:r>
+        <w:rPr>
+          <w:i/>
+          <w:iCs/>
+          <w:color w:val="000000"/>
+        </w:rPr>
+        <w:t xml:space="preserve">. </w:t>
+      </w:r>
+      <w:proofErr w:type="spellStart"/>
+      <w:r>
+        <w:rPr>
+          <w:i/>
+          <w:iCs/>
+          <w:color w:val="000000"/>
+        </w:rPr>
+        <w:t>Create</w:t>
+      </w:r>
+      <w:proofErr w:type="spellEnd"/>
+      <w:r>
+        <w:rPr>
+          <w:i/>
+          <w:iCs/>
+          <w:color w:val="000000"/>
+        </w:rPr>
+        <w:t xml:space="preserve">, </w:t>
+      </w:r>
+      <w:proofErr w:type="spellStart"/>
+      <w:r>
+        <w:rPr>
+          <w:i/>
+          <w:iCs/>
+          <w:color w:val="000000"/>
+        </w:rPr>
+        <w:t>Read</w:t>
+      </w:r>
+      <w:proofErr w:type="spellEnd"/>
+      <w:r>
+        <w:rPr>
+          <w:i/>
+          <w:iCs/>
+          <w:color w:val="000000"/>
+        </w:rPr>
+        <w:t xml:space="preserve">, </w:t>
+      </w:r>
+      <w:proofErr w:type="spellStart"/>
+      <w:r>
+        <w:rPr>
+          <w:i/>
+          <w:iCs/>
+          <w:color w:val="000000"/>
+        </w:rPr>
+        <w:t>Update</w:t>
+      </w:r>
+      <w:proofErr w:type="spellEnd"/>
+      <w:r>
+        <w:rPr>
+          <w:i/>
+          <w:iCs/>
+          <w:color w:val="000000"/>
+        </w:rPr>
+        <w:t xml:space="preserve">, </w:t>
+      </w:r>
+      <w:proofErr w:type="spellStart"/>
+      <w:r>
+        <w:rPr>
+          <w:i/>
+          <w:iCs/>
+          <w:color w:val="000000"/>
+        </w:rPr>
+        <w:t>Delete</w:t>
+      </w:r>
+      <w:proofErr w:type="spellEnd"/>
+      <w:r>
+        <w:rPr>
+          <w:i/>
+          <w:iCs/>
+          <w:color w:val="000000"/>
+        </w:rPr>
+        <w:t xml:space="preserve"> odnosno Kreiranje, Čitanje, Ažuriranje, Brisanje</w:t>
       </w:r>
       <w:r>
         <w:rPr>
@@ -8458,11 +9858,16 @@
       <w:pPr>
         <w:pStyle w:val="Naslov2"/>
       </w:pPr>
+      <w:bookmarkStart w:id="42" w:name="_Toc441792066"/>
       <w:r>
         <w:t xml:space="preserve">11.2. </w:t>
       </w:r>
       <w:r>
-        <w:t xml:space="preserve">Baza podataka </w:t>
+        <w:t>Baza podataka</w:t>
+      </w:r>
+      <w:bookmarkEnd w:id="42"/>
+      <w:r>
+        <w:t xml:space="preserve"> </w:t>
       </w:r>
     </w:p>
     <w:p>
@@ -8475,8 +9880,29 @@
       </w:pPr>
     </w:p>
     <w:p>
-      <w:r>
-        <w:t xml:space="preserve">MySQL je sustav za upravljanje bazom podataka koje naš server koristi. Također koristi se phpMyAdmin sustav koji lakše upravlja MySQL-om. Pomoću tog sustava napravljena je baza podataka </w:t>
+      <w:proofErr w:type="spellStart"/>
+      <w:r>
+        <w:t>MySQL</w:t>
+      </w:r>
+      <w:proofErr w:type="spellEnd"/>
+      <w:r>
+        <w:t xml:space="preserve"> je sustav za upravljanje bazom podataka koje naš server koristi. Također koristi se </w:t>
+      </w:r>
+      <w:proofErr w:type="spellStart"/>
+      <w:r>
+        <w:t>phpMyAdmin</w:t>
+      </w:r>
+      <w:proofErr w:type="spellEnd"/>
+      <w:r>
+        <w:t xml:space="preserve"> sustav koji lakše upravlja </w:t>
+      </w:r>
+      <w:proofErr w:type="spellStart"/>
+      <w:r>
+        <w:t>MySQL</w:t>
+      </w:r>
+      <w:proofErr w:type="spellEnd"/>
+      <w:r>
+        <w:t xml:space="preserve">-om. Pomoću tog sustava napravljena je baza podataka </w:t>
       </w:r>
       <w:r>
         <w:t xml:space="preserve">za In4maticsQuiz. Baza sadrži sedam </w:t>
@@ -8531,6 +9957,7 @@
         </w:rPr>
         <w:t>(</w:t>
       </w:r>
+      <w:proofErr w:type="spellStart"/>
       <w:r>
         <w:rPr>
           <w:b/>
@@ -8551,21 +9978,23 @@
         </w:rPr>
         <w:t>risnik</w:t>
       </w:r>
+      <w:proofErr w:type="spellEnd"/>
       <w:r>
         <w:rPr>
           <w:color w:val="000000"/>
           <w:sz w:val="23"/>
           <w:szCs w:val="23"/>
         </w:rPr>
-        <w:t>, ime, prezime,  korisnicko</w:t>
-      </w:r>
+        <w:t xml:space="preserve">, ime, prezime,  </w:t>
+      </w:r>
+      <w:proofErr w:type="spellStart"/>
       <w:r>
         <w:rPr>
           <w:color w:val="000000"/>
           <w:sz w:val="23"/>
           <w:szCs w:val="23"/>
         </w:rPr>
-        <w:t>Ime</w:t>
+        <w:t>korisnicko</w:t>
       </w:r>
       <w:r>
         <w:rPr>
@@ -8573,15 +10002,78 @@
           <w:sz w:val="23"/>
           <w:szCs w:val="23"/>
         </w:rPr>
-        <w:t>, lozinka</w:t>
-      </w:r>
+        <w:t>Ime</w:t>
+      </w:r>
+      <w:proofErr w:type="spellEnd"/>
       <w:r>
         <w:rPr>
           <w:color w:val="000000"/>
           <w:sz w:val="23"/>
           <w:szCs w:val="23"/>
         </w:rPr>
-        <w:t>, email, IDtip, timestamp, obrisano</w:t>
+        <w:t>, lozinka</w:t>
+      </w:r>
+      <w:r>
+        <w:rPr>
+          <w:color w:val="000000"/>
+          <w:sz w:val="23"/>
+          <w:szCs w:val="23"/>
+        </w:rPr>
+        <w:t xml:space="preserve">, </w:t>
+      </w:r>
+      <w:proofErr w:type="spellStart"/>
+      <w:r>
+        <w:rPr>
+          <w:color w:val="000000"/>
+          <w:sz w:val="23"/>
+          <w:szCs w:val="23"/>
+        </w:rPr>
+        <w:t>email</w:t>
+      </w:r>
+      <w:proofErr w:type="spellEnd"/>
+      <w:r>
+        <w:rPr>
+          <w:color w:val="000000"/>
+          <w:sz w:val="23"/>
+          <w:szCs w:val="23"/>
+        </w:rPr>
+        <w:t xml:space="preserve">, </w:t>
+      </w:r>
+      <w:proofErr w:type="spellStart"/>
+      <w:r>
+        <w:rPr>
+          <w:color w:val="000000"/>
+          <w:sz w:val="23"/>
+          <w:szCs w:val="23"/>
+        </w:rPr>
+        <w:t>IDtip</w:t>
+      </w:r>
+      <w:proofErr w:type="spellEnd"/>
+      <w:r>
+        <w:rPr>
+          <w:color w:val="000000"/>
+          <w:sz w:val="23"/>
+          <w:szCs w:val="23"/>
+        </w:rPr>
+        <w:t xml:space="preserve">, </w:t>
+      </w:r>
+      <w:proofErr w:type="spellStart"/>
+      <w:r>
+        <w:rPr>
+          <w:color w:val="000000"/>
+          <w:sz w:val="23"/>
+          <w:szCs w:val="23"/>
+        </w:rPr>
+        <w:t>timestamp</w:t>
+      </w:r>
+      <w:proofErr w:type="spellEnd"/>
+      <w:r>
+        <w:rPr>
+          <w:color w:val="000000"/>
+          <w:sz w:val="23"/>
+          <w:szCs w:val="23"/>
+        </w:rPr>
+        <w:t>, obrisano</w:t>
       </w:r>
       <w:r>
         <w:rPr>
@@ -8633,6 +10125,7 @@
         </w:rPr>
         <w:t>(</w:t>
       </w:r>
+      <w:proofErr w:type="spellStart"/>
       <w:r>
         <w:rPr>
           <w:b/>
@@ -8643,6 +10136,7 @@
         </w:rPr>
         <w:t>IDodgovor</w:t>
       </w:r>
+      <w:proofErr w:type="spellEnd"/>
       <w:r>
         <w:rPr>
           <w:color w:val="000000"/>
@@ -8651,6 +10145,7 @@
         </w:rPr>
         <w:t xml:space="preserve">, naziv, </w:t>
       </w:r>
+      <w:proofErr w:type="spellStart"/>
       <w:r>
         <w:rPr>
           <w:color w:val="000000"/>
@@ -8659,6 +10154,7 @@
         </w:rPr>
         <w:t>tocan</w:t>
       </w:r>
+      <w:proofErr w:type="spellEnd"/>
       <w:r>
         <w:rPr>
           <w:color w:val="000000"/>
@@ -8667,13 +10163,41 @@
         </w:rPr>
         <w:t xml:space="preserve">, </w:t>
       </w:r>
+      <w:proofErr w:type="spellStart"/>
       <w:r>
         <w:rPr>
           <w:color w:val="000000"/>
           <w:sz w:val="23"/>
           <w:szCs w:val="23"/>
         </w:rPr>
-        <w:t>IDpitanja, timestamp, obrisano</w:t>
+        <w:t>IDpitanja</w:t>
+      </w:r>
+      <w:proofErr w:type="spellEnd"/>
+      <w:r>
+        <w:rPr>
+          <w:color w:val="000000"/>
+          <w:sz w:val="23"/>
+          <w:szCs w:val="23"/>
+        </w:rPr>
+        <w:t xml:space="preserve">, </w:t>
+      </w:r>
+      <w:proofErr w:type="spellStart"/>
+      <w:r>
+        <w:rPr>
+          <w:color w:val="000000"/>
+          <w:sz w:val="23"/>
+          <w:szCs w:val="23"/>
+        </w:rPr>
+        <w:t>timestamp</w:t>
+      </w:r>
+      <w:proofErr w:type="spellEnd"/>
+      <w:r>
+        <w:rPr>
+          <w:color w:val="000000"/>
+          <w:sz w:val="23"/>
+          <w:szCs w:val="23"/>
+        </w:rPr>
+        <w:t>, obrisano</w:t>
       </w:r>
       <w:r>
         <w:rPr>
@@ -8715,6 +10239,7 @@
         </w:rPr>
         <w:t>(</w:t>
       </w:r>
+      <w:proofErr w:type="spellStart"/>
       <w:r>
         <w:rPr>
           <w:b/>
@@ -8725,6 +10250,7 @@
         </w:rPr>
         <w:t>IDpitanja</w:t>
       </w:r>
+      <w:proofErr w:type="spellEnd"/>
       <w:r>
         <w:rPr>
           <w:color w:val="000000"/>
@@ -8749,13 +10275,59 @@
         </w:rPr>
         <w:t xml:space="preserve">, </w:t>
       </w:r>
+      <w:proofErr w:type="spellStart"/>
       <w:r>
         <w:rPr>
           <w:color w:val="000000"/>
           <w:sz w:val="23"/>
           <w:szCs w:val="23"/>
         </w:rPr>
-        <w:t>IDpoglavlje, IDrazred, timestamp, obrisano</w:t>
+        <w:t>IDpoglavlje</w:t>
+      </w:r>
+      <w:proofErr w:type="spellEnd"/>
+      <w:r>
+        <w:rPr>
+          <w:color w:val="000000"/>
+          <w:sz w:val="23"/>
+          <w:szCs w:val="23"/>
+        </w:rPr>
+        <w:t xml:space="preserve">, </w:t>
+      </w:r>
+      <w:proofErr w:type="spellStart"/>
+      <w:r>
+        <w:rPr>
+          <w:color w:val="000000"/>
+          <w:sz w:val="23"/>
+          <w:szCs w:val="23"/>
+        </w:rPr>
+        <w:t>IDrazred</w:t>
+      </w:r>
+      <w:proofErr w:type="spellEnd"/>
+      <w:r>
+        <w:rPr>
+          <w:color w:val="000000"/>
+          <w:sz w:val="23"/>
+          <w:szCs w:val="23"/>
+        </w:rPr>
+        <w:t xml:space="preserve">, </w:t>
+      </w:r>
+      <w:proofErr w:type="spellStart"/>
+      <w:r>
+        <w:rPr>
+          <w:color w:val="000000"/>
+          <w:sz w:val="23"/>
+          <w:szCs w:val="23"/>
+        </w:rPr>
+        <w:t>timestamp</w:t>
+      </w:r>
+      <w:proofErr w:type="spellEnd"/>
+      <w:r>
+        <w:rPr>
+          <w:color w:val="000000"/>
+          <w:sz w:val="23"/>
+          <w:szCs w:val="23"/>
+        </w:rPr>
+        <w:t>, obrisano</w:t>
       </w:r>
       <w:r>
         <w:rPr>
@@ -8807,6 +10379,7 @@
         </w:rPr>
         <w:t>(</w:t>
       </w:r>
+      <w:proofErr w:type="spellStart"/>
       <w:r>
         <w:rPr>
           <w:b/>
@@ -8817,6 +10390,7 @@
         </w:rPr>
         <w:t>IDpoglavlje</w:t>
       </w:r>
+      <w:proofErr w:type="spellEnd"/>
       <w:r>
         <w:rPr>
           <w:color w:val="000000"/>
@@ -8841,6 +10415,7 @@
         </w:rPr>
         <w:t xml:space="preserve">, </w:t>
       </w:r>
+      <w:proofErr w:type="spellStart"/>
       <w:r>
         <w:rPr>
           <w:color w:val="000000"/>
@@ -8849,6 +10424,7 @@
         </w:rPr>
         <w:t>ukljuceno</w:t>
       </w:r>
+      <w:proofErr w:type="spellEnd"/>
       <w:r>
         <w:rPr>
           <w:color w:val="000000"/>
@@ -8863,7 +10439,25 @@
           <w:sz w:val="23"/>
           <w:szCs w:val="23"/>
         </w:rPr>
-        <w:t xml:space="preserve"> timestamp, obrisano</w:t>
+        <w:t xml:space="preserve"> </w:t>
+      </w:r>
+      <w:proofErr w:type="spellStart"/>
+      <w:r>
+        <w:rPr>
+          <w:color w:val="000000"/>
+          <w:sz w:val="23"/>
+          <w:szCs w:val="23"/>
+        </w:rPr>
+        <w:t>timestamp</w:t>
+      </w:r>
+      <w:proofErr w:type="spellEnd"/>
+      <w:r>
+        <w:rPr>
+          <w:color w:val="000000"/>
+          <w:sz w:val="23"/>
+          <w:szCs w:val="23"/>
+        </w:rPr>
+        <w:t>, obrisano</w:t>
       </w:r>
       <w:r>
         <w:rPr>
@@ -8913,6 +10507,7 @@
         </w:rPr>
         <w:t>(</w:t>
       </w:r>
+      <w:proofErr w:type="spellStart"/>
       <w:r>
         <w:rPr>
           <w:b/>
@@ -8923,6 +10518,7 @@
         </w:rPr>
         <w:t>IDrazred</w:t>
       </w:r>
+      <w:proofErr w:type="spellEnd"/>
       <w:r>
         <w:rPr>
           <w:color w:val="000000"/>
@@ -8947,13 +10543,23 @@
         </w:rPr>
         <w:t xml:space="preserve">, </w:t>
       </w:r>
+      <w:proofErr w:type="spellStart"/>
       <w:r>
         <w:rPr>
           <w:color w:val="000000"/>
           <w:sz w:val="23"/>
           <w:szCs w:val="23"/>
         </w:rPr>
-        <w:t>timestamp, obrisano</w:t>
+        <w:t>timestamp</w:t>
+      </w:r>
+      <w:proofErr w:type="spellEnd"/>
+      <w:r>
+        <w:rPr>
+          <w:color w:val="000000"/>
+          <w:sz w:val="23"/>
+          <w:szCs w:val="23"/>
+        </w:rPr>
+        <w:t>, obrisano</w:t>
       </w:r>
       <w:r>
         <w:rPr>
@@ -8992,6 +10598,7 @@
         </w:rPr>
         <w:t xml:space="preserve"> ( </w:t>
       </w:r>
+      <w:proofErr w:type="spellStart"/>
       <w:r>
         <w:rPr>
           <w:b/>
@@ -9001,13 +10608,68 @@
         </w:rPr>
         <w:t>IDrezultat</w:t>
       </w:r>
+      <w:proofErr w:type="spellEnd"/>
       <w:r>
         <w:rPr>
           <w:color w:val="000000"/>
           <w:sz w:val="23"/>
           <w:szCs w:val="23"/>
         </w:rPr>
-        <w:t>, IDkorisnik, IDrazred, bodovi, datum, timestamp, obrisano)</w:t>
+        <w:t xml:space="preserve">, </w:t>
+      </w:r>
+      <w:proofErr w:type="spellStart"/>
+      <w:r>
+        <w:rPr>
+          <w:color w:val="000000"/>
+          <w:sz w:val="23"/>
+          <w:szCs w:val="23"/>
+        </w:rPr>
+        <w:t>IDkorisnik</w:t>
+      </w:r>
+      <w:proofErr w:type="spellEnd"/>
+      <w:r>
+        <w:rPr>
+          <w:color w:val="000000"/>
+          <w:sz w:val="23"/>
+          <w:szCs w:val="23"/>
+        </w:rPr>
+        <w:t xml:space="preserve">, </w:t>
+      </w:r>
+      <w:proofErr w:type="spellStart"/>
+      <w:r>
+        <w:rPr>
+          <w:color w:val="000000"/>
+          <w:sz w:val="23"/>
+          <w:szCs w:val="23"/>
+        </w:rPr>
+        <w:t>IDrazred</w:t>
+      </w:r>
+      <w:proofErr w:type="spellEnd"/>
+      <w:r>
+        <w:rPr>
+          <w:color w:val="000000"/>
+          <w:sz w:val="23"/>
+          <w:szCs w:val="23"/>
+        </w:rPr>
+        <w:t xml:space="preserve">, bodovi, datum, </w:t>
+      </w:r>
+      <w:proofErr w:type="spellStart"/>
+      <w:r>
+        <w:rPr>
+          <w:color w:val="000000"/>
+          <w:sz w:val="23"/>
+          <w:szCs w:val="23"/>
+        </w:rPr>
+        <w:t>timestamp</w:t>
+      </w:r>
+      <w:proofErr w:type="spellEnd"/>
+      <w:r>
+        <w:rPr>
+          <w:color w:val="000000"/>
+          <w:sz w:val="23"/>
+          <w:szCs w:val="23"/>
+        </w:rPr>
+        <w:t>, obrisano)</w:t>
       </w:r>
     </w:p>
     <w:p>
@@ -9038,6 +10700,7 @@
         </w:rPr>
         <w:t xml:space="preserve"> (</w:t>
       </w:r>
+      <w:proofErr w:type="spellStart"/>
       <w:r>
         <w:rPr>
           <w:b/>
@@ -9047,13 +10710,32 @@
         </w:rPr>
         <w:t>IDtip</w:t>
       </w:r>
+      <w:proofErr w:type="spellEnd"/>
       <w:r>
         <w:rPr>
           <w:color w:val="000000"/>
           <w:sz w:val="23"/>
           <w:szCs w:val="23"/>
         </w:rPr>
-        <w:t>, naziv, timestamp, obrisano)</w:t>
+        <w:t xml:space="preserve">, naziv, </w:t>
+      </w:r>
+      <w:proofErr w:type="spellStart"/>
+      <w:r>
+        <w:rPr>
+          <w:color w:val="000000"/>
+          <w:sz w:val="23"/>
+          <w:szCs w:val="23"/>
+        </w:rPr>
+        <w:t>timestamp</w:t>
+      </w:r>
+      <w:proofErr w:type="spellEnd"/>
+      <w:r>
+        <w:rPr>
+          <w:color w:val="000000"/>
+          <w:sz w:val="23"/>
+          <w:szCs w:val="23"/>
+        </w:rPr>
+        <w:t>, obrisano)</w:t>
       </w:r>
     </w:p>
     <w:p>
@@ -9065,12 +10747,17 @@
       <w:pPr>
         <w:pStyle w:val="Naslov2"/>
       </w:pPr>
+      <w:bookmarkStart w:id="43" w:name="_Toc441792067"/>
       <w:r>
         <w:lastRenderedPageBreak/>
         <w:t xml:space="preserve">11.3. </w:t>
       </w:r>
       <w:r>
-        <w:t xml:space="preserve">Skripte </w:t>
+        <w:t>Skripte</w:t>
+      </w:r>
+      <w:bookmarkEnd w:id="43"/>
+      <w:r>
+        <w:t xml:space="preserve"> </w:t>
       </w:r>
     </w:p>
     <w:p/>
@@ -9086,7 +10773,15 @@
     </w:p>
     <w:p>
       <w:r>
-        <w:t>Svi zahtjevi prema skripti od strane mobilne aplikacije šalju se POST metodom, zbog bolje sigurnosti podata</w:t>
+        <w:t xml:space="preserve">Svi zahtjevi prema </w:t>
+      </w:r>
+      <w:proofErr w:type="spellStart"/>
+      <w:r>
+        <w:t>skripti</w:t>
+      </w:r>
+      <w:proofErr w:type="spellEnd"/>
+      <w:r>
+        <w:t xml:space="preserve"> od strane mobilne aplikacije šalju se POST metodom, zbog bolje sigurnosti podata</w:t>
       </w:r>
       <w:r>
         <w:t>ka. Skripte koje komuniciraju s</w:t>
@@ -9097,9 +10792,11 @@
     </w:p>
     <w:p/>
     <w:p>
+      <w:proofErr w:type="spellStart"/>
       <w:r>
         <w:t>korisnik.php</w:t>
       </w:r>
+      <w:proofErr w:type="spellEnd"/>
       <w:r>
         <w:tab/>
       </w:r>
@@ -9111,14 +10808,24 @@
     </w:p>
     <w:p>
       <w:r>
-        <w:t>IZLAZ: svi korisnici koji imaju timestamp veći od unesenog vremena</w:t>
+        <w:t xml:space="preserve">IZLAZ: svi korisnici koji imaju </w:t>
+      </w:r>
+      <w:proofErr w:type="spellStart"/>
+      <w:r>
+        <w:t>timestamp</w:t>
+      </w:r>
+      <w:proofErr w:type="spellEnd"/>
+      <w:r>
+        <w:t xml:space="preserve"> veći od unesenog vremena</w:t>
       </w:r>
     </w:p>
     <w:p/>
     <w:p>
+      <w:proofErr w:type="spellStart"/>
       <w:r>
         <w:t>odgovor.php</w:t>
       </w:r>
+      <w:proofErr w:type="spellEnd"/>
       <w:r>
         <w:tab/>
       </w:r>
@@ -9130,14 +10837,24 @@
     </w:p>
     <w:p>
       <w:r>
-        <w:t>IZLAZ: svi odgovori koji imaju timestamp veći od unesenog vremena</w:t>
+        <w:t xml:space="preserve">IZLAZ: svi odgovori koji imaju </w:t>
+      </w:r>
+      <w:proofErr w:type="spellStart"/>
+      <w:r>
+        <w:t>timestamp</w:t>
+      </w:r>
+      <w:proofErr w:type="spellEnd"/>
+      <w:r>
+        <w:t xml:space="preserve"> veći od unesenog vremena</w:t>
       </w:r>
     </w:p>
     <w:p/>
     <w:p>
+      <w:proofErr w:type="spellStart"/>
       <w:r>
         <w:t>pitanja.php</w:t>
       </w:r>
+      <w:proofErr w:type="spellEnd"/>
       <w:r>
         <w:tab/>
       </w:r>
@@ -9149,14 +10866,24 @@
     </w:p>
     <w:p>
       <w:r>
-        <w:t>IZLAZ: sva pitanja koja imaju timestamp veći od unesenog vremena</w:t>
+        <w:t xml:space="preserve">IZLAZ: sva pitanja koja imaju </w:t>
+      </w:r>
+      <w:proofErr w:type="spellStart"/>
+      <w:r>
+        <w:t>timestamp</w:t>
+      </w:r>
+      <w:proofErr w:type="spellEnd"/>
+      <w:r>
+        <w:t xml:space="preserve"> veći od unesenog vremena</w:t>
       </w:r>
     </w:p>
     <w:p/>
     <w:p>
+      <w:proofErr w:type="spellStart"/>
       <w:r>
         <w:t>poglavlje.php</w:t>
       </w:r>
+      <w:proofErr w:type="spellEnd"/>
       <w:r>
         <w:tab/>
       </w:r>
@@ -9168,21 +10895,50 @@
     </w:p>
     <w:p>
       <w:r>
-        <w:t>IZLAZ: sva poglavlja koja imaju timestamp veći od unesenog vremena</w:t>
+        <w:t xml:space="preserve">IZLAZ: sva poglavlja koja imaju </w:t>
+      </w:r>
+      <w:proofErr w:type="spellStart"/>
+      <w:r>
+        <w:t>timestamp</w:t>
+      </w:r>
+      <w:proofErr w:type="spellEnd"/>
+      <w:r>
+        <w:t xml:space="preserve"> veći od unesenog vremena</w:t>
       </w:r>
     </w:p>
     <w:p/>
     <w:p>
       <w:r>
-        <w:t>post_prijava.php</w:t>
-      </w:r>
+        <w:t>post_</w:t>
+      </w:r>
+      <w:proofErr w:type="spellStart"/>
+      <w:r>
+        <w:t>prijava.php</w:t>
+      </w:r>
+      <w:proofErr w:type="spellEnd"/>
       <w:r>
         <w:tab/>
       </w:r>
     </w:p>
     <w:p>
       <w:r>
-        <w:t>ULAZ: username i password korisnika koji se prijavljuje</w:t>
+        <w:t xml:space="preserve">ULAZ: </w:t>
+      </w:r>
+      <w:proofErr w:type="spellStart"/>
+      <w:r>
+        <w:t>username</w:t>
+      </w:r>
+      <w:proofErr w:type="spellEnd"/>
+      <w:r>
+        <w:t xml:space="preserve"> i </w:t>
+      </w:r>
+      <w:proofErr w:type="spellStart"/>
+      <w:r>
+        <w:t>password</w:t>
+      </w:r>
+      <w:proofErr w:type="spellEnd"/>
+      <w:r>
+        <w:t xml:space="preserve"> korisnika koji se prijavljuje</w:t>
       </w:r>
     </w:p>
     <w:p>
@@ -9193,15 +10949,36 @@
     <w:p/>
     <w:p>
       <w:r>
-        <w:t>post_registracija.php</w:t>
-      </w:r>
+        <w:t>post_</w:t>
+      </w:r>
+      <w:proofErr w:type="spellStart"/>
+      <w:r>
+        <w:t>registracija.php</w:t>
+      </w:r>
+      <w:proofErr w:type="spellEnd"/>
       <w:r>
         <w:tab/>
       </w:r>
     </w:p>
     <w:p>
       <w:r>
-        <w:t>ULAZ: ime, prezime, korisnickoIme, email, lozinka</w:t>
+        <w:t xml:space="preserve">ULAZ: ime, prezime, </w:t>
+      </w:r>
+      <w:proofErr w:type="spellStart"/>
+      <w:r>
+        <w:t>korisnickoIme</w:t>
+      </w:r>
+      <w:proofErr w:type="spellEnd"/>
+      <w:r>
+        <w:t xml:space="preserve">, </w:t>
+      </w:r>
+      <w:proofErr w:type="spellStart"/>
+      <w:r>
+        <w:t>email</w:t>
+      </w:r>
+      <w:proofErr w:type="spellEnd"/>
+      <w:r>
+        <w:t>, lozinka</w:t>
       </w:r>
     </w:p>
     <w:p>
@@ -9212,16 +10989,34 @@
     <w:p/>
     <w:p>
       <w:r>
-        <w:t>post_rezultat.php</w:t>
-      </w:r>
+        <w:t>post_</w:t>
+      </w:r>
+      <w:proofErr w:type="spellStart"/>
+      <w:r>
+        <w:t>rezultat.php</w:t>
+      </w:r>
+      <w:proofErr w:type="spellEnd"/>
       <w:r>
         <w:tab/>
       </w:r>
     </w:p>
     <w:p>
       <w:r>
-        <w:t>ULAZ: bodovi, IDkorisnik, IDrazred</w:t>
-      </w:r>
+        <w:t xml:space="preserve">ULAZ: bodovi, </w:t>
+      </w:r>
+      <w:proofErr w:type="spellStart"/>
+      <w:r>
+        <w:t>IDkorisnik</w:t>
+      </w:r>
+      <w:proofErr w:type="spellEnd"/>
+      <w:r>
+        <w:t xml:space="preserve">, </w:t>
+      </w:r>
+      <w:proofErr w:type="spellStart"/>
+      <w:r>
+        <w:t>IDrazred</w:t>
+      </w:r>
+      <w:proofErr w:type="spellEnd"/>
     </w:p>
     <w:p>
       <w:r>
@@ -9230,9 +11025,11 @@
     </w:p>
     <w:p/>
     <w:p>
+      <w:proofErr w:type="spellStart"/>
       <w:r>
         <w:t>razred.php</w:t>
       </w:r>
+      <w:proofErr w:type="spellEnd"/>
       <w:r>
         <w:tab/>
       </w:r>
@@ -9244,14 +11041,24 @@
     </w:p>
     <w:p>
       <w:r>
-        <w:t>IZLAZ: svi razredi koji imaju timestamp veći od unesenog vremena</w:t>
+        <w:t xml:space="preserve">IZLAZ: svi razredi koji imaju </w:t>
+      </w:r>
+      <w:proofErr w:type="spellStart"/>
+      <w:r>
+        <w:t>timestamp</w:t>
+      </w:r>
+      <w:proofErr w:type="spellEnd"/>
+      <w:r>
+        <w:t xml:space="preserve"> veći od unesenog vremena</w:t>
       </w:r>
     </w:p>
     <w:p/>
     <w:p>
+      <w:proofErr w:type="spellStart"/>
       <w:r>
         <w:t>rezultat.php</w:t>
       </w:r>
+      <w:proofErr w:type="spellEnd"/>
       <w:r>
         <w:tab/>
       </w:r>
@@ -9263,14 +11070,27 @@
     </w:p>
     <w:p>
       <w:r>
-        <w:t>IZLAZ: svi rezultati koji imaju timestamp veći od unesenog vremena</w:t>
+        <w:t xml:space="preserve">IZLAZ: svi rezultati koji imaju </w:t>
+      </w:r>
+      <w:proofErr w:type="spellStart"/>
+      <w:r>
+        <w:t>timestamp</w:t>
+      </w:r>
+      <w:proofErr w:type="spellEnd"/>
+      <w:r>
+        <w:t xml:space="preserve"> veći od unesenog vremena</w:t>
       </w:r>
     </w:p>
     <w:p/>
     <w:p>
       <w:r>
-        <w:t>tip_korisnika.php</w:t>
-      </w:r>
+        <w:t>tip_</w:t>
+      </w:r>
+      <w:proofErr w:type="spellStart"/>
+      <w:r>
+        <w:t>korisnika.php</w:t>
+      </w:r>
+      <w:proofErr w:type="spellEnd"/>
       <w:r>
         <w:tab/>
       </w:r>
@@ -9282,7 +11102,15 @@
     </w:p>
     <w:p>
       <w:r>
-        <w:t>IZLAZ: svi tipovi korisnika koji imaju timestamp veći od unesenog vremena</w:t>
+        <w:t xml:space="preserve">IZLAZ: svi tipovi korisnika koji imaju </w:t>
+      </w:r>
+      <w:proofErr w:type="spellStart"/>
+      <w:r>
+        <w:t>timestamp</w:t>
+      </w:r>
+      <w:proofErr w:type="spellEnd"/>
+      <w:r>
+        <w:t xml:space="preserve"> veći od unesenog vremena</w:t>
       </w:r>
     </w:p>
     <w:p/>
@@ -9299,7 +11127,7 @@
 </file>
 
 <file path=word/endnotes.xml><?xml version="1.0" encoding="utf-8"?>
-<w:endnotes xmlns:wpc="http://schemas.microsoft.com/office/word/2010/wordprocessingCanvas" xmlns:mc="http://schemas.openxmlformats.org/markup-compatibility/2006" xmlns:o="urn:schemas-microsoft-com:office:office" xmlns:r="http://schemas.openxmlformats.org/officeDocument/2006/relationships" xmlns:m="http://schemas.openxmlformats.org/officeDocument/2006/math" xmlns:v="urn:schemas-microsoft-com:vml" xmlns:wp14="http://schemas.microsoft.com/office/word/2010/wordprocessingDrawing" xmlns:wp="http://schemas.openxmlformats.org/drawingml/2006/wordprocessingDrawing" xmlns:w10="urn:schemas-microsoft-com:office:word" xmlns:w="http://schemas.openxmlformats.org/wordprocessingml/2006/main" xmlns:w14="http://schemas.microsoft.com/office/word/2010/wordml" xmlns:w15="http://schemas.microsoft.com/office/word/2012/wordml" xmlns:wpg="http://schemas.microsoft.com/office/word/2010/wordprocessingGroup" xmlns:wpi="http://schemas.microsoft.com/office/word/2010/wordprocessingInk" xmlns:wne="http://schemas.microsoft.com/office/word/2006/wordml" xmlns:wps="http://schemas.microsoft.com/office/word/2010/wordprocessingShape" mc:Ignorable="w14 w15 wp14">
+<w:endnotes xmlns:wpc="http://schemas.microsoft.com/office/word/2010/wordprocessingCanvas" xmlns:mc="http://schemas.openxmlformats.org/markup-compatibility/2006" xmlns:o="urn:schemas-microsoft-com:office:office" xmlns:r="http://schemas.openxmlformats.org/officeDocument/2006/relationships" xmlns:m="http://schemas.openxmlformats.org/officeDocument/2006/math" xmlns:v="urn:schemas-microsoft-com:vml" xmlns:wp14="http://schemas.microsoft.com/office/word/2010/wordprocessingDrawing" xmlns:wp="http://schemas.openxmlformats.org/drawingml/2006/wordprocessingDrawing" xmlns:w10="urn:schemas-microsoft-com:office:word" xmlns:w="http://schemas.openxmlformats.org/wordprocessingml/2006/main" xmlns:w14="http://schemas.microsoft.com/office/word/2010/wordml" xmlns:wpg="http://schemas.microsoft.com/office/word/2010/wordprocessingGroup" xmlns:wpi="http://schemas.microsoft.com/office/word/2010/wordprocessingInk" xmlns:wne="http://schemas.microsoft.com/office/word/2006/wordml" xmlns:wps="http://schemas.microsoft.com/office/word/2010/wordprocessingShape" mc:Ignorable="w14 wp14">
   <w:endnote w:type="separator" w:id="-1">
     <w:p>
       <w:pPr>
@@ -9324,7 +11152,7 @@
 </file>
 
 <file path=word/footer1.xml><?xml version="1.0" encoding="utf-8"?>
-<w:ftr xmlns:wpc="http://schemas.microsoft.com/office/word/2010/wordprocessingCanvas" xmlns:mc="http://schemas.openxmlformats.org/markup-compatibility/2006" xmlns:o="urn:schemas-microsoft-com:office:office" xmlns:r="http://schemas.openxmlformats.org/officeDocument/2006/relationships" xmlns:m="http://schemas.openxmlformats.org/officeDocument/2006/math" xmlns:v="urn:schemas-microsoft-com:vml" xmlns:wp14="http://schemas.microsoft.com/office/word/2010/wordprocessingDrawing" xmlns:wp="http://schemas.openxmlformats.org/drawingml/2006/wordprocessingDrawing" xmlns:w10="urn:schemas-microsoft-com:office:word" xmlns:w="http://schemas.openxmlformats.org/wordprocessingml/2006/main" xmlns:w14="http://schemas.microsoft.com/office/word/2010/wordml" xmlns:w15="http://schemas.microsoft.com/office/word/2012/wordml" xmlns:wpg="http://schemas.microsoft.com/office/word/2010/wordprocessingGroup" xmlns:wpi="http://schemas.microsoft.com/office/word/2010/wordprocessingInk" xmlns:wne="http://schemas.microsoft.com/office/word/2006/wordml" xmlns:wps="http://schemas.microsoft.com/office/word/2010/wordprocessingShape" mc:Ignorable="w14 w15 wp14">
+<w:ftr xmlns:wpc="http://schemas.microsoft.com/office/word/2010/wordprocessingCanvas" xmlns:mc="http://schemas.openxmlformats.org/markup-compatibility/2006" xmlns:o="urn:schemas-microsoft-com:office:office" xmlns:r="http://schemas.openxmlformats.org/officeDocument/2006/relationships" xmlns:m="http://schemas.openxmlformats.org/officeDocument/2006/math" xmlns:v="urn:schemas-microsoft-com:vml" xmlns:wp14="http://schemas.microsoft.com/office/word/2010/wordprocessingDrawing" xmlns:wp="http://schemas.openxmlformats.org/drawingml/2006/wordprocessingDrawing" xmlns:w10="urn:schemas-microsoft-com:office:word" xmlns:w="http://schemas.openxmlformats.org/wordprocessingml/2006/main" xmlns:w14="http://schemas.microsoft.com/office/word/2010/wordml" xmlns:wpg="http://schemas.microsoft.com/office/word/2010/wordprocessingGroup" xmlns:wpi="http://schemas.microsoft.com/office/word/2010/wordprocessingInk" xmlns:wne="http://schemas.microsoft.com/office/word/2006/wordml" xmlns:wps="http://schemas.microsoft.com/office/word/2010/wordprocessingShape" mc:Ignorable="w14 wp14">
   <w:sdt>
     <w:sdtPr>
       <w:id w:val="1773750146"/>
@@ -9357,7 +11185,7 @@
           <w:rPr>
             <w:noProof/>
           </w:rPr>
-          <w:t>II</w:t>
+          <w:t>III</w:t>
         </w:r>
         <w:r>
           <w:rPr>
@@ -9377,7 +11205,7 @@
 </file>
 
 <file path=word/footer2.xml><?xml version="1.0" encoding="utf-8"?>
-<w:ftr xmlns:wpc="http://schemas.microsoft.com/office/word/2010/wordprocessingCanvas" xmlns:mc="http://schemas.openxmlformats.org/markup-compatibility/2006" xmlns:o="urn:schemas-microsoft-com:office:office" xmlns:r="http://schemas.openxmlformats.org/officeDocument/2006/relationships" xmlns:m="http://schemas.openxmlformats.org/officeDocument/2006/math" xmlns:v="urn:schemas-microsoft-com:vml" xmlns:wp14="http://schemas.microsoft.com/office/word/2010/wordprocessingDrawing" xmlns:wp="http://schemas.openxmlformats.org/drawingml/2006/wordprocessingDrawing" xmlns:w10="urn:schemas-microsoft-com:office:word" xmlns:w="http://schemas.openxmlformats.org/wordprocessingml/2006/main" xmlns:w14="http://schemas.microsoft.com/office/word/2010/wordml" xmlns:w15="http://schemas.microsoft.com/office/word/2012/wordml" xmlns:wpg="http://schemas.microsoft.com/office/word/2010/wordprocessingGroup" xmlns:wpi="http://schemas.microsoft.com/office/word/2010/wordprocessingInk" xmlns:wne="http://schemas.microsoft.com/office/word/2006/wordml" xmlns:wps="http://schemas.microsoft.com/office/word/2010/wordprocessingShape" mc:Ignorable="w14 w15 wp14">
+<w:ftr xmlns:wpc="http://schemas.microsoft.com/office/word/2010/wordprocessingCanvas" xmlns:mc="http://schemas.openxmlformats.org/markup-compatibility/2006" xmlns:o="urn:schemas-microsoft-com:office:office" xmlns:r="http://schemas.openxmlformats.org/officeDocument/2006/relationships" xmlns:m="http://schemas.openxmlformats.org/officeDocument/2006/math" xmlns:v="urn:schemas-microsoft-com:vml" xmlns:wp14="http://schemas.microsoft.com/office/word/2010/wordprocessingDrawing" xmlns:wp="http://schemas.openxmlformats.org/drawingml/2006/wordprocessingDrawing" xmlns:w10="urn:schemas-microsoft-com:office:word" xmlns:w="http://schemas.openxmlformats.org/wordprocessingml/2006/main" xmlns:w14="http://schemas.microsoft.com/office/word/2010/wordml" xmlns:wpg="http://schemas.microsoft.com/office/word/2010/wordprocessingGroup" xmlns:wpi="http://schemas.microsoft.com/office/word/2010/wordprocessingInk" xmlns:wne="http://schemas.microsoft.com/office/word/2006/wordml" xmlns:wps="http://schemas.microsoft.com/office/word/2010/wordprocessingShape" mc:Ignorable="w14 wp14">
   <w:sdt>
     <w:sdtPr>
       <w:id w:val="2110698462"/>
@@ -9430,7 +11258,7 @@
 </file>
 
 <file path=word/footnotes.xml><?xml version="1.0" encoding="utf-8"?>
-<w:footnotes xmlns:wpc="http://schemas.microsoft.com/office/word/2010/wordprocessingCanvas" xmlns:mc="http://schemas.openxmlformats.org/markup-compatibility/2006" xmlns:o="urn:schemas-microsoft-com:office:office" xmlns:r="http://schemas.openxmlformats.org/officeDocument/2006/relationships" xmlns:m="http://schemas.openxmlformats.org/officeDocument/2006/math" xmlns:v="urn:schemas-microsoft-com:vml" xmlns:wp14="http://schemas.microsoft.com/office/word/2010/wordprocessingDrawing" xmlns:wp="http://schemas.openxmlformats.org/drawingml/2006/wordprocessingDrawing" xmlns:w10="urn:schemas-microsoft-com:office:word" xmlns:w="http://schemas.openxmlformats.org/wordprocessingml/2006/main" xmlns:w14="http://schemas.microsoft.com/office/word/2010/wordml" xmlns:w15="http://schemas.microsoft.com/office/word/2012/wordml" xmlns:wpg="http://schemas.microsoft.com/office/word/2010/wordprocessingGroup" xmlns:wpi="http://schemas.microsoft.com/office/word/2010/wordprocessingInk" xmlns:wne="http://schemas.microsoft.com/office/word/2006/wordml" xmlns:wps="http://schemas.microsoft.com/office/word/2010/wordprocessingShape" mc:Ignorable="w14 w15 wp14">
+<w:footnotes xmlns:wpc="http://schemas.microsoft.com/office/word/2010/wordprocessingCanvas" xmlns:mc="http://schemas.openxmlformats.org/markup-compatibility/2006" xmlns:o="ur